--- a/xml-UI/document/How to config UI.docx
+++ b/xml-UI/document/How to config UI.docx
@@ -130,8 +130,6 @@
         <w:rPr>
           <w:rFonts w:asciiTheme="minorHAnsi" w:eastAsiaTheme="minorEastAsia" w:hAnsiTheme="minorHAnsi"/>
           <w:noProof/>
-          <w:kern w:val="2"/>
-          <w:sz w:val="21"/>
         </w:rPr>
       </w:pPr>
       <w:r>
@@ -152,7 +150,7 @@
         </w:rPr>
         <w:fldChar w:fldCharType="separate"/>
       </w:r>
-      <w:hyperlink w:anchor="_Toc427617736" w:history="1">
+      <w:hyperlink w:anchor="_Toc427660440" w:history="1">
         <w:r>
           <w:rPr>
             <w:rStyle w:val="Hyperlink"/>
@@ -180,7 +178,7 @@
             <w:noProof/>
             <w:webHidden/>
           </w:rPr>
-          <w:instrText xml:space="preserve"> PAGEREF _Toc427617736 \h </w:instrText>
+          <w:instrText xml:space="preserve"> PAGEREF _Toc427660440 \h </w:instrText>
         </w:r>
         <w:r>
           <w:rPr>
@@ -215,18 +213,16 @@
       <w:pPr>
         <w:pStyle w:val="TOC3"/>
         <w:tabs>
-          <w:tab w:val="left" w:pos="1260"/>
+          <w:tab w:val="left" w:pos="1680"/>
           <w:tab w:val="right" w:leader="dot" w:pos="8296"/>
         </w:tabs>
         <w:ind w:left="880"/>
         <w:rPr>
           <w:rFonts w:asciiTheme="minorHAnsi" w:eastAsiaTheme="minorEastAsia" w:hAnsiTheme="minorHAnsi"/>
           <w:noProof/>
-          <w:kern w:val="2"/>
-          <w:sz w:val="21"/>
-        </w:rPr>
-      </w:pPr>
-      <w:hyperlink w:anchor="_Toc427617737" w:history="1">
+        </w:rPr>
+      </w:pPr>
+      <w:hyperlink w:anchor="_Toc427660441" w:history="1">
         <w:r>
           <w:rPr>
             <w:rStyle w:val="Hyperlink"/>
@@ -239,8 +235,6 @@
           <w:rPr>
             <w:rFonts w:asciiTheme="minorHAnsi" w:eastAsiaTheme="minorEastAsia" w:hAnsiTheme="minorHAnsi"/>
             <w:noProof/>
-            <w:kern w:val="2"/>
-            <w:sz w:val="21"/>
           </w:rPr>
           <w:tab/>
         </w:r>
@@ -271,7 +265,7 @@
             <w:noProof/>
             <w:webHidden/>
           </w:rPr>
-          <w:instrText xml:space="preserve"> PAGEREF _Toc427617737 \h </w:instrText>
+          <w:instrText xml:space="preserve"> PAGEREF _Toc427660441 \h </w:instrText>
         </w:r>
         <w:r>
           <w:rPr>
@@ -306,18 +300,16 @@
       <w:pPr>
         <w:pStyle w:val="TOC3"/>
         <w:tabs>
-          <w:tab w:val="left" w:pos="1260"/>
+          <w:tab w:val="left" w:pos="1680"/>
           <w:tab w:val="right" w:leader="dot" w:pos="8296"/>
         </w:tabs>
         <w:ind w:left="880"/>
         <w:rPr>
           <w:rFonts w:asciiTheme="minorHAnsi" w:eastAsiaTheme="minorEastAsia" w:hAnsiTheme="minorHAnsi"/>
           <w:noProof/>
-          <w:kern w:val="2"/>
-          <w:sz w:val="21"/>
-        </w:rPr>
-      </w:pPr>
-      <w:hyperlink w:anchor="_Toc427617738" w:history="1">
+        </w:rPr>
+      </w:pPr>
+      <w:hyperlink w:anchor="_Toc427660442" w:history="1">
         <w:r>
           <w:rPr>
             <w:rStyle w:val="Hyperlink"/>
@@ -330,8 +322,6 @@
           <w:rPr>
             <w:rFonts w:asciiTheme="minorHAnsi" w:eastAsiaTheme="minorEastAsia" w:hAnsiTheme="minorHAnsi"/>
             <w:noProof/>
-            <w:kern w:val="2"/>
-            <w:sz w:val="21"/>
           </w:rPr>
           <w:tab/>
         </w:r>
@@ -362,7 +352,7 @@
             <w:noProof/>
             <w:webHidden/>
           </w:rPr>
-          <w:instrText xml:space="preserve"> PAGEREF _Toc427617738 \h </w:instrText>
+          <w:instrText xml:space="preserve"> PAGEREF _Toc427660442 \h </w:instrText>
         </w:r>
         <w:r>
           <w:rPr>
@@ -397,18 +387,16 @@
       <w:pPr>
         <w:pStyle w:val="TOC3"/>
         <w:tabs>
-          <w:tab w:val="left" w:pos="1260"/>
+          <w:tab w:val="left" w:pos="1680"/>
           <w:tab w:val="right" w:leader="dot" w:pos="8296"/>
         </w:tabs>
         <w:ind w:left="880"/>
         <w:rPr>
           <w:rFonts w:asciiTheme="minorHAnsi" w:eastAsiaTheme="minorEastAsia" w:hAnsiTheme="minorHAnsi"/>
           <w:noProof/>
-          <w:kern w:val="2"/>
-          <w:sz w:val="21"/>
-        </w:rPr>
-      </w:pPr>
-      <w:hyperlink w:anchor="_Toc427617739" w:history="1">
+        </w:rPr>
+      </w:pPr>
+      <w:hyperlink w:anchor="_Toc427660443" w:history="1">
         <w:r>
           <w:rPr>
             <w:rStyle w:val="Hyperlink"/>
@@ -421,8 +409,6 @@
           <w:rPr>
             <w:rFonts w:asciiTheme="minorHAnsi" w:eastAsiaTheme="minorEastAsia" w:hAnsiTheme="minorHAnsi"/>
             <w:noProof/>
-            <w:kern w:val="2"/>
-            <w:sz w:val="21"/>
           </w:rPr>
           <w:tab/>
         </w:r>
@@ -453,7 +439,7 @@
             <w:noProof/>
             <w:webHidden/>
           </w:rPr>
-          <w:instrText xml:space="preserve"> PAGEREF _Toc427617739 \h </w:instrText>
+          <w:instrText xml:space="preserve"> PAGEREF _Toc427660443 \h </w:instrText>
         </w:r>
         <w:r>
           <w:rPr>
@@ -488,18 +474,16 @@
       <w:pPr>
         <w:pStyle w:val="TOC4"/>
         <w:tabs>
-          <w:tab w:val="left" w:pos="1680"/>
+          <w:tab w:val="left" w:pos="1760"/>
           <w:tab w:val="right" w:leader="dot" w:pos="8296"/>
         </w:tabs>
         <w:ind w:left="1320"/>
         <w:rPr>
           <w:rFonts w:asciiTheme="minorHAnsi" w:eastAsiaTheme="minorEastAsia" w:hAnsiTheme="minorHAnsi"/>
           <w:noProof/>
-          <w:kern w:val="2"/>
-          <w:sz w:val="21"/>
-        </w:rPr>
-      </w:pPr>
-      <w:hyperlink w:anchor="_Toc427617740" w:history="1">
+        </w:rPr>
+      </w:pPr>
+      <w:hyperlink w:anchor="_Toc427660444" w:history="1">
         <w:r>
           <w:rPr>
             <w:rStyle w:val="Hyperlink"/>
@@ -512,8 +496,6 @@
           <w:rPr>
             <w:rFonts w:asciiTheme="minorHAnsi" w:eastAsiaTheme="minorEastAsia" w:hAnsiTheme="minorHAnsi"/>
             <w:noProof/>
-            <w:kern w:val="2"/>
-            <w:sz w:val="21"/>
           </w:rPr>
           <w:tab/>
         </w:r>
@@ -544,7 +526,7 @@
             <w:noProof/>
             <w:webHidden/>
           </w:rPr>
-          <w:instrText xml:space="preserve"> PAGEREF _Toc427617740 \h </w:instrText>
+          <w:instrText xml:space="preserve"> PAGEREF _Toc427660444 \h </w:instrText>
         </w:r>
         <w:r>
           <w:rPr>
@@ -579,18 +561,16 @@
       <w:pPr>
         <w:pStyle w:val="TOC4"/>
         <w:tabs>
-          <w:tab w:val="left" w:pos="1680"/>
+          <w:tab w:val="left" w:pos="1760"/>
           <w:tab w:val="right" w:leader="dot" w:pos="8296"/>
         </w:tabs>
         <w:ind w:left="1320"/>
         <w:rPr>
           <w:rFonts w:asciiTheme="minorHAnsi" w:eastAsiaTheme="minorEastAsia" w:hAnsiTheme="minorHAnsi"/>
           <w:noProof/>
-          <w:kern w:val="2"/>
-          <w:sz w:val="21"/>
-        </w:rPr>
-      </w:pPr>
-      <w:hyperlink w:anchor="_Toc427617741" w:history="1">
+        </w:rPr>
+      </w:pPr>
+      <w:hyperlink w:anchor="_Toc427660445" w:history="1">
         <w:r>
           <w:rPr>
             <w:rStyle w:val="Hyperlink"/>
@@ -603,8 +583,6 @@
           <w:rPr>
             <w:rFonts w:asciiTheme="minorHAnsi" w:eastAsiaTheme="minorEastAsia" w:hAnsiTheme="minorHAnsi"/>
             <w:noProof/>
-            <w:kern w:val="2"/>
-            <w:sz w:val="21"/>
           </w:rPr>
           <w:tab/>
         </w:r>
@@ -635,7 +613,7 @@
             <w:noProof/>
             <w:webHidden/>
           </w:rPr>
-          <w:instrText xml:space="preserve"> PAGEREF _Toc427617741 \h </w:instrText>
+          <w:instrText xml:space="preserve"> PAGEREF _Toc427660445 \h </w:instrText>
         </w:r>
         <w:r>
           <w:rPr>
@@ -670,18 +648,16 @@
       <w:pPr>
         <w:pStyle w:val="TOC4"/>
         <w:tabs>
-          <w:tab w:val="left" w:pos="1680"/>
+          <w:tab w:val="left" w:pos="1760"/>
           <w:tab w:val="right" w:leader="dot" w:pos="8296"/>
         </w:tabs>
         <w:ind w:left="1320"/>
         <w:rPr>
           <w:rFonts w:asciiTheme="minorHAnsi" w:eastAsiaTheme="minorEastAsia" w:hAnsiTheme="minorHAnsi"/>
           <w:noProof/>
-          <w:kern w:val="2"/>
-          <w:sz w:val="21"/>
-        </w:rPr>
-      </w:pPr>
-      <w:hyperlink w:anchor="_Toc427617742" w:history="1">
+        </w:rPr>
+      </w:pPr>
+      <w:hyperlink w:anchor="_Toc427660446" w:history="1">
         <w:r>
           <w:rPr>
             <w:rStyle w:val="Hyperlink"/>
@@ -694,8 +670,6 @@
           <w:rPr>
             <w:rFonts w:asciiTheme="minorHAnsi" w:eastAsiaTheme="minorEastAsia" w:hAnsiTheme="minorHAnsi"/>
             <w:noProof/>
-            <w:kern w:val="2"/>
-            <w:sz w:val="21"/>
           </w:rPr>
           <w:tab/>
         </w:r>
@@ -714,6 +688,8 @@
           </w:rPr>
           <w:tab/>
         </w:r>
+        <w:bookmarkStart w:id="2" w:name="_GoBack"/>
+        <w:bookmarkEnd w:id="2"/>
         <w:r>
           <w:rPr>
             <w:noProof/>
@@ -726,7 +702,7 @@
             <w:noProof/>
             <w:webHidden/>
           </w:rPr>
-          <w:instrText xml:space="preserve"> PAGEREF _Toc427617742 \h </w:instrText>
+          <w:instrText xml:space="preserve"> PAGEREF _Toc427660446 \h </w:instrText>
         </w:r>
         <w:r>
           <w:rPr>
@@ -761,18 +737,16 @@
       <w:pPr>
         <w:pStyle w:val="TOC4"/>
         <w:tabs>
-          <w:tab w:val="left" w:pos="1680"/>
+          <w:tab w:val="left" w:pos="1760"/>
           <w:tab w:val="right" w:leader="dot" w:pos="8296"/>
         </w:tabs>
         <w:ind w:left="1320"/>
         <w:rPr>
           <w:rFonts w:asciiTheme="minorHAnsi" w:eastAsiaTheme="minorEastAsia" w:hAnsiTheme="minorHAnsi"/>
           <w:noProof/>
-          <w:kern w:val="2"/>
-          <w:sz w:val="21"/>
-        </w:rPr>
-      </w:pPr>
-      <w:hyperlink w:anchor="_Toc427617743" w:history="1">
+        </w:rPr>
+      </w:pPr>
+      <w:hyperlink w:anchor="_Toc427660447" w:history="1">
         <w:r>
           <w:rPr>
             <w:rStyle w:val="Hyperlink"/>
@@ -785,8 +759,6 @@
           <w:rPr>
             <w:rFonts w:asciiTheme="minorHAnsi" w:eastAsiaTheme="minorEastAsia" w:hAnsiTheme="minorHAnsi"/>
             <w:noProof/>
-            <w:kern w:val="2"/>
-            <w:sz w:val="21"/>
           </w:rPr>
           <w:tab/>
         </w:r>
@@ -817,7 +789,7 @@
             <w:noProof/>
             <w:webHidden/>
           </w:rPr>
-          <w:instrText xml:space="preserve"> PAGEREF _Toc427617743 \h </w:instrText>
+          <w:instrText xml:space="preserve"> PAGEREF _Toc427660447 \h </w:instrText>
         </w:r>
         <w:r>
           <w:rPr>
@@ -852,18 +824,16 @@
       <w:pPr>
         <w:pStyle w:val="TOC4"/>
         <w:tabs>
-          <w:tab w:val="left" w:pos="1680"/>
+          <w:tab w:val="left" w:pos="1760"/>
           <w:tab w:val="right" w:leader="dot" w:pos="8296"/>
         </w:tabs>
         <w:ind w:left="1320"/>
         <w:rPr>
           <w:rFonts w:asciiTheme="minorHAnsi" w:eastAsiaTheme="minorEastAsia" w:hAnsiTheme="minorHAnsi"/>
           <w:noProof/>
-          <w:kern w:val="2"/>
-          <w:sz w:val="21"/>
-        </w:rPr>
-      </w:pPr>
-      <w:hyperlink w:anchor="_Toc427617744" w:history="1">
+        </w:rPr>
+      </w:pPr>
+      <w:hyperlink w:anchor="_Toc427660448" w:history="1">
         <w:r>
           <w:rPr>
             <w:rStyle w:val="Hyperlink"/>
@@ -876,8 +846,6 @@
           <w:rPr>
             <w:rFonts w:asciiTheme="minorHAnsi" w:eastAsiaTheme="minorEastAsia" w:hAnsiTheme="minorHAnsi"/>
             <w:noProof/>
-            <w:kern w:val="2"/>
-            <w:sz w:val="21"/>
           </w:rPr>
           <w:tab/>
         </w:r>
@@ -908,7 +876,7 @@
             <w:noProof/>
             <w:webHidden/>
           </w:rPr>
-          <w:instrText xml:space="preserve"> PAGEREF _Toc427617744 \h </w:instrText>
+          <w:instrText xml:space="preserve"> PAGEREF _Toc427660448 \h </w:instrText>
         </w:r>
         <w:r>
           <w:rPr>
@@ -943,18 +911,16 @@
       <w:pPr>
         <w:pStyle w:val="TOC4"/>
         <w:tabs>
-          <w:tab w:val="left" w:pos="1680"/>
+          <w:tab w:val="left" w:pos="1760"/>
           <w:tab w:val="right" w:leader="dot" w:pos="8296"/>
         </w:tabs>
         <w:ind w:left="1320"/>
         <w:rPr>
           <w:rFonts w:asciiTheme="minorHAnsi" w:eastAsiaTheme="minorEastAsia" w:hAnsiTheme="minorHAnsi"/>
           <w:noProof/>
-          <w:kern w:val="2"/>
-          <w:sz w:val="21"/>
-        </w:rPr>
-      </w:pPr>
-      <w:hyperlink w:anchor="_Toc427617745" w:history="1">
+        </w:rPr>
+      </w:pPr>
+      <w:hyperlink w:anchor="_Toc427660449" w:history="1">
         <w:r>
           <w:rPr>
             <w:rStyle w:val="Hyperlink"/>
@@ -967,8 +933,6 @@
           <w:rPr>
             <w:rFonts w:asciiTheme="minorHAnsi" w:eastAsiaTheme="minorEastAsia" w:hAnsiTheme="minorHAnsi"/>
             <w:noProof/>
-            <w:kern w:val="2"/>
-            <w:sz w:val="21"/>
           </w:rPr>
           <w:tab/>
         </w:r>
@@ -999,7 +963,7 @@
             <w:noProof/>
             <w:webHidden/>
           </w:rPr>
-          <w:instrText xml:space="preserve"> PAGEREF _Toc427617745 \h </w:instrText>
+          <w:instrText xml:space="preserve"> PAGEREF _Toc427660449 \h </w:instrText>
         </w:r>
         <w:r>
           <w:rPr>
@@ -1034,18 +998,16 @@
       <w:pPr>
         <w:pStyle w:val="TOC4"/>
         <w:tabs>
-          <w:tab w:val="left" w:pos="1680"/>
+          <w:tab w:val="left" w:pos="1760"/>
           <w:tab w:val="right" w:leader="dot" w:pos="8296"/>
         </w:tabs>
         <w:ind w:left="1320"/>
         <w:rPr>
           <w:rFonts w:asciiTheme="minorHAnsi" w:eastAsiaTheme="minorEastAsia" w:hAnsiTheme="minorHAnsi"/>
           <w:noProof/>
-          <w:kern w:val="2"/>
-          <w:sz w:val="21"/>
-        </w:rPr>
-      </w:pPr>
-      <w:hyperlink w:anchor="_Toc427617746" w:history="1">
+        </w:rPr>
+      </w:pPr>
+      <w:hyperlink w:anchor="_Toc427660450" w:history="1">
         <w:r>
           <w:rPr>
             <w:rStyle w:val="Hyperlink"/>
@@ -1058,8 +1020,6 @@
           <w:rPr>
             <w:rFonts w:asciiTheme="minorHAnsi" w:eastAsiaTheme="minorEastAsia" w:hAnsiTheme="minorHAnsi"/>
             <w:noProof/>
-            <w:kern w:val="2"/>
-            <w:sz w:val="21"/>
           </w:rPr>
           <w:tab/>
         </w:r>
@@ -1090,7 +1050,7 @@
             <w:noProof/>
             <w:webHidden/>
           </w:rPr>
-          <w:instrText xml:space="preserve"> PAGEREF _Toc427617746 \h </w:instrText>
+          <w:instrText xml:space="preserve"> PAGEREF _Toc427660450 \h </w:instrText>
         </w:r>
         <w:r>
           <w:rPr>
@@ -1125,18 +1085,16 @@
       <w:pPr>
         <w:pStyle w:val="TOC4"/>
         <w:tabs>
-          <w:tab w:val="left" w:pos="1680"/>
+          <w:tab w:val="left" w:pos="1760"/>
           <w:tab w:val="right" w:leader="dot" w:pos="8296"/>
         </w:tabs>
         <w:ind w:left="1320"/>
         <w:rPr>
           <w:rFonts w:asciiTheme="minorHAnsi" w:eastAsiaTheme="minorEastAsia" w:hAnsiTheme="minorHAnsi"/>
           <w:noProof/>
-          <w:kern w:val="2"/>
-          <w:sz w:val="21"/>
-        </w:rPr>
-      </w:pPr>
-      <w:hyperlink w:anchor="_Toc427617747" w:history="1">
+        </w:rPr>
+      </w:pPr>
+      <w:hyperlink w:anchor="_Toc427660451" w:history="1">
         <w:r>
           <w:rPr>
             <w:rStyle w:val="Hyperlink"/>
@@ -1149,8 +1107,6 @@
           <w:rPr>
             <w:rFonts w:asciiTheme="minorHAnsi" w:eastAsiaTheme="minorEastAsia" w:hAnsiTheme="minorHAnsi"/>
             <w:noProof/>
-            <w:kern w:val="2"/>
-            <w:sz w:val="21"/>
           </w:rPr>
           <w:tab/>
         </w:r>
@@ -1181,7 +1137,7 @@
             <w:noProof/>
             <w:webHidden/>
           </w:rPr>
-          <w:instrText xml:space="preserve"> PAGEREF _Toc427617747 \h </w:instrText>
+          <w:instrText xml:space="preserve"> PAGEREF _Toc427660451 \h </w:instrText>
         </w:r>
         <w:r>
           <w:rPr>
@@ -1216,18 +1172,16 @@
       <w:pPr>
         <w:pStyle w:val="TOC3"/>
         <w:tabs>
-          <w:tab w:val="left" w:pos="1260"/>
+          <w:tab w:val="left" w:pos="1680"/>
           <w:tab w:val="right" w:leader="dot" w:pos="8296"/>
         </w:tabs>
         <w:ind w:left="880"/>
         <w:rPr>
           <w:rFonts w:asciiTheme="minorHAnsi" w:eastAsiaTheme="minorEastAsia" w:hAnsiTheme="minorHAnsi"/>
           <w:noProof/>
-          <w:kern w:val="2"/>
-          <w:sz w:val="21"/>
-        </w:rPr>
-      </w:pPr>
-      <w:hyperlink w:anchor="_Toc427617748" w:history="1">
+        </w:rPr>
+      </w:pPr>
+      <w:hyperlink w:anchor="_Toc427660452" w:history="1">
         <w:r>
           <w:rPr>
             <w:rStyle w:val="Hyperlink"/>
@@ -1240,8 +1194,6 @@
           <w:rPr>
             <w:rFonts w:asciiTheme="minorHAnsi" w:eastAsiaTheme="minorEastAsia" w:hAnsiTheme="minorHAnsi"/>
             <w:noProof/>
-            <w:kern w:val="2"/>
-            <w:sz w:val="21"/>
           </w:rPr>
           <w:tab/>
         </w:r>
@@ -1272,7 +1224,7 @@
             <w:noProof/>
             <w:webHidden/>
           </w:rPr>
-          <w:instrText xml:space="preserve"> PAGEREF _Toc427617748 \h </w:instrText>
+          <w:instrText xml:space="preserve"> PAGEREF _Toc427660452 \h </w:instrText>
         </w:r>
         <w:r>
           <w:rPr>
@@ -1307,18 +1259,16 @@
       <w:pPr>
         <w:pStyle w:val="TOC4"/>
         <w:tabs>
-          <w:tab w:val="left" w:pos="1680"/>
+          <w:tab w:val="left" w:pos="1760"/>
           <w:tab w:val="right" w:leader="dot" w:pos="8296"/>
         </w:tabs>
         <w:ind w:left="1320"/>
         <w:rPr>
           <w:rFonts w:asciiTheme="minorHAnsi" w:eastAsiaTheme="minorEastAsia" w:hAnsiTheme="minorHAnsi"/>
           <w:noProof/>
-          <w:kern w:val="2"/>
-          <w:sz w:val="21"/>
-        </w:rPr>
-      </w:pPr>
-      <w:hyperlink w:anchor="_Toc427617749" w:history="1">
+        </w:rPr>
+      </w:pPr>
+      <w:hyperlink w:anchor="_Toc427660453" w:history="1">
         <w:r>
           <w:rPr>
             <w:rStyle w:val="Hyperlink"/>
@@ -1331,8 +1281,6 @@
           <w:rPr>
             <w:rFonts w:asciiTheme="minorHAnsi" w:eastAsiaTheme="minorEastAsia" w:hAnsiTheme="minorHAnsi"/>
             <w:noProof/>
-            <w:kern w:val="2"/>
-            <w:sz w:val="21"/>
           </w:rPr>
           <w:tab/>
         </w:r>
@@ -1363,7 +1311,7 @@
             <w:noProof/>
             <w:webHidden/>
           </w:rPr>
-          <w:instrText xml:space="preserve"> PAGEREF _Toc427617749 \h </w:instrText>
+          <w:instrText xml:space="preserve"> PAGEREF _Toc427660453 \h </w:instrText>
         </w:r>
         <w:r>
           <w:rPr>
@@ -1398,18 +1346,16 @@
       <w:pPr>
         <w:pStyle w:val="TOC5"/>
         <w:tabs>
-          <w:tab w:val="left" w:pos="2063"/>
+          <w:tab w:val="left" w:pos="2153"/>
           <w:tab w:val="right" w:leader="dot" w:pos="8296"/>
         </w:tabs>
         <w:ind w:left="1760"/>
         <w:rPr>
           <w:rFonts w:asciiTheme="minorHAnsi" w:eastAsiaTheme="minorEastAsia" w:hAnsiTheme="minorHAnsi"/>
           <w:noProof/>
-          <w:kern w:val="2"/>
-          <w:sz w:val="21"/>
-        </w:rPr>
-      </w:pPr>
-      <w:hyperlink w:anchor="_Toc427617750" w:history="1">
+        </w:rPr>
+      </w:pPr>
+      <w:hyperlink w:anchor="_Toc427660454" w:history="1">
         <w:r>
           <w:rPr>
             <w:rStyle w:val="Hyperlink"/>
@@ -1422,99 +1368,6 @@
           <w:rPr>
             <w:rFonts w:asciiTheme="minorHAnsi" w:eastAsiaTheme="minorEastAsia" w:hAnsiTheme="minorHAnsi"/>
             <w:noProof/>
-            <w:kern w:val="2"/>
-            <w:sz w:val="21"/>
-          </w:rPr>
-          <w:tab/>
-        </w:r>
-        <w:r>
-          <w:rPr>
-            <w:rStyle w:val="Hyperlink"/>
-            <w:rFonts w:ascii="Times New Roman" w:hAnsi="Times New Roman" w:cs="Times New Roman"/>
-            <w:noProof/>
-          </w:rPr>
-          <w:t>FingerPrintDriverAction</w:t>
-        </w:r>
-        <w:r>
-          <w:rPr>
-            <w:noProof/>
-            <w:webHidden/>
-          </w:rPr>
-          <w:tab/>
-        </w:r>
-        <w:r>
-          <w:rPr>
-            <w:noProof/>
-            <w:webHidden/>
-          </w:rPr>
-          <w:fldChar w:fldCharType="begin"/>
-        </w:r>
-        <w:r>
-          <w:rPr>
-            <w:noProof/>
-            <w:webHidden/>
-          </w:rPr>
-          <w:instrText xml:space="preserve"> PAGEREF _Toc427617750 \h </w:instrText>
-        </w:r>
-        <w:r>
-          <w:rPr>
-            <w:noProof/>
-            <w:webHidden/>
-          </w:rPr>
-        </w:r>
-        <w:r>
-          <w:rPr>
-            <w:noProof/>
-            <w:webHidden/>
-          </w:rPr>
-          <w:fldChar w:fldCharType="separate"/>
-        </w:r>
-        <w:r>
-          <w:rPr>
-            <w:noProof/>
-            <w:webHidden/>
-          </w:rPr>
-          <w:t>16</w:t>
-        </w:r>
-        <w:r>
-          <w:rPr>
-            <w:noProof/>
-            <w:webHidden/>
-          </w:rPr>
-          <w:fldChar w:fldCharType="end"/>
-        </w:r>
-      </w:hyperlink>
-    </w:p>
-    <w:p>
-      <w:pPr>
-        <w:pStyle w:val="TOC5"/>
-        <w:tabs>
-          <w:tab w:val="left" w:pos="2063"/>
-          <w:tab w:val="right" w:leader="dot" w:pos="8296"/>
-        </w:tabs>
-        <w:ind w:left="1760"/>
-        <w:rPr>
-          <w:rFonts w:asciiTheme="minorHAnsi" w:eastAsiaTheme="minorEastAsia" w:hAnsiTheme="minorHAnsi"/>
-          <w:noProof/>
-          <w:kern w:val="2"/>
-          <w:sz w:val="21"/>
-        </w:rPr>
-      </w:pPr>
-      <w:hyperlink w:anchor="_Toc427617751" w:history="1">
-        <w:r>
-          <w:rPr>
-            <w:rStyle w:val="Hyperlink"/>
-            <w:rFonts w:ascii="Wingdings" w:hAnsi="Wingdings" w:cs="Times New Roman"/>
-            <w:noProof/>
-          </w:rPr>
-          <w:t></w:t>
-        </w:r>
-        <w:r>
-          <w:rPr>
-            <w:rFonts w:asciiTheme="minorHAnsi" w:eastAsiaTheme="minorEastAsia" w:hAnsiTheme="minorHAnsi"/>
-            <w:noProof/>
-            <w:kern w:val="2"/>
-            <w:sz w:val="21"/>
           </w:rPr>
           <w:tab/>
         </w:r>
@@ -1545,7 +1398,7 @@
             <w:noProof/>
             <w:webHidden/>
           </w:rPr>
-          <w:instrText xml:space="preserve"> PAGEREF _Toc427617751 \h </w:instrText>
+          <w:instrText xml:space="preserve"> PAGEREF _Toc427660454 \h </w:instrText>
         </w:r>
         <w:r>
           <w:rPr>
@@ -1578,111 +1431,18 @@
     </w:p>
     <w:p>
       <w:pPr>
-        <w:pStyle w:val="TOC5"/>
-        <w:tabs>
-          <w:tab w:val="left" w:pos="2063"/>
-          <w:tab w:val="right" w:leader="dot" w:pos="8296"/>
-        </w:tabs>
-        <w:ind w:left="1760"/>
-        <w:rPr>
-          <w:rFonts w:asciiTheme="minorHAnsi" w:eastAsiaTheme="minorEastAsia" w:hAnsiTheme="minorHAnsi"/>
-          <w:noProof/>
-          <w:kern w:val="2"/>
-          <w:sz w:val="21"/>
-        </w:rPr>
-      </w:pPr>
-      <w:hyperlink w:anchor="_Toc427617752" w:history="1">
-        <w:r>
-          <w:rPr>
-            <w:rStyle w:val="Hyperlink"/>
-            <w:rFonts w:ascii="Wingdings" w:hAnsi="Wingdings" w:cs="Times New Roman"/>
-            <w:noProof/>
-          </w:rPr>
-          <w:t></w:t>
-        </w:r>
-        <w:r>
-          <w:rPr>
-            <w:rFonts w:asciiTheme="minorHAnsi" w:eastAsiaTheme="minorEastAsia" w:hAnsiTheme="minorHAnsi"/>
-            <w:noProof/>
-            <w:kern w:val="2"/>
-            <w:sz w:val="21"/>
-          </w:rPr>
-          <w:tab/>
-        </w:r>
-        <w:r>
-          <w:rPr>
-            <w:rStyle w:val="Hyperlink"/>
-            <w:rFonts w:ascii="Times New Roman" w:hAnsi="Times New Roman" w:cs="Times New Roman"/>
-            <w:noProof/>
-          </w:rPr>
-          <w:t>DriverActiveAction</w:t>
-        </w:r>
-        <w:r>
-          <w:rPr>
-            <w:noProof/>
-            <w:webHidden/>
-          </w:rPr>
-          <w:tab/>
-        </w:r>
-        <w:r>
-          <w:rPr>
-            <w:noProof/>
-            <w:webHidden/>
-          </w:rPr>
-          <w:fldChar w:fldCharType="begin"/>
-        </w:r>
-        <w:r>
-          <w:rPr>
-            <w:noProof/>
-            <w:webHidden/>
-          </w:rPr>
-          <w:instrText xml:space="preserve"> PAGEREF _Toc427617752 \h </w:instrText>
-        </w:r>
-        <w:r>
-          <w:rPr>
-            <w:noProof/>
-            <w:webHidden/>
-          </w:rPr>
-        </w:r>
-        <w:r>
-          <w:rPr>
-            <w:noProof/>
-            <w:webHidden/>
-          </w:rPr>
-          <w:fldChar w:fldCharType="separate"/>
-        </w:r>
-        <w:r>
-          <w:rPr>
-            <w:noProof/>
-            <w:webHidden/>
-          </w:rPr>
-          <w:t>17</w:t>
-        </w:r>
-        <w:r>
-          <w:rPr>
-            <w:noProof/>
-            <w:webHidden/>
-          </w:rPr>
-          <w:fldChar w:fldCharType="end"/>
-        </w:r>
-      </w:hyperlink>
-    </w:p>
-    <w:p>
-      <w:pPr>
         <w:pStyle w:val="TOC4"/>
         <w:tabs>
-          <w:tab w:val="left" w:pos="1680"/>
+          <w:tab w:val="left" w:pos="1760"/>
           <w:tab w:val="right" w:leader="dot" w:pos="8296"/>
         </w:tabs>
         <w:ind w:left="1320"/>
         <w:rPr>
           <w:rFonts w:asciiTheme="minorHAnsi" w:eastAsiaTheme="minorEastAsia" w:hAnsiTheme="minorHAnsi"/>
           <w:noProof/>
-          <w:kern w:val="2"/>
-          <w:sz w:val="21"/>
-        </w:rPr>
-      </w:pPr>
-      <w:hyperlink w:anchor="_Toc427617753" w:history="1">
+        </w:rPr>
+      </w:pPr>
+      <w:hyperlink w:anchor="_Toc427660455" w:history="1">
         <w:r>
           <w:rPr>
             <w:rStyle w:val="Hyperlink"/>
@@ -1695,8 +1455,6 @@
           <w:rPr>
             <w:rFonts w:asciiTheme="minorHAnsi" w:eastAsiaTheme="minorEastAsia" w:hAnsiTheme="minorHAnsi"/>
             <w:noProof/>
-            <w:kern w:val="2"/>
-            <w:sz w:val="21"/>
           </w:rPr>
           <w:tab/>
         </w:r>
@@ -1727,7 +1485,7 @@
             <w:noProof/>
             <w:webHidden/>
           </w:rPr>
-          <w:instrText xml:space="preserve"> PAGEREF _Toc427617753 \h </w:instrText>
+          <w:instrText xml:space="preserve"> PAGEREF _Toc427660455 \h </w:instrText>
         </w:r>
         <w:r>
           <w:rPr>
@@ -1747,7 +1505,7 @@
             <w:noProof/>
             <w:webHidden/>
           </w:rPr>
-          <w:t>18</w:t>
+          <w:t>16</w:t>
         </w:r>
         <w:r>
           <w:rPr>
@@ -1762,18 +1520,16 @@
       <w:pPr>
         <w:pStyle w:val="TOC4"/>
         <w:tabs>
-          <w:tab w:val="left" w:pos="1680"/>
+          <w:tab w:val="left" w:pos="1760"/>
           <w:tab w:val="right" w:leader="dot" w:pos="8296"/>
         </w:tabs>
         <w:ind w:left="1320"/>
         <w:rPr>
           <w:rFonts w:asciiTheme="minorHAnsi" w:eastAsiaTheme="minorEastAsia" w:hAnsiTheme="minorHAnsi"/>
           <w:noProof/>
-          <w:kern w:val="2"/>
-          <w:sz w:val="21"/>
-        </w:rPr>
-      </w:pPr>
-      <w:hyperlink w:anchor="_Toc427617754" w:history="1">
+        </w:rPr>
+      </w:pPr>
+      <w:hyperlink w:anchor="_Toc427660456" w:history="1">
         <w:r>
           <w:rPr>
             <w:rStyle w:val="Hyperlink"/>
@@ -1786,8 +1542,6 @@
           <w:rPr>
             <w:rFonts w:asciiTheme="minorHAnsi" w:eastAsiaTheme="minorEastAsia" w:hAnsiTheme="minorHAnsi"/>
             <w:noProof/>
-            <w:kern w:val="2"/>
-            <w:sz w:val="21"/>
           </w:rPr>
           <w:tab/>
         </w:r>
@@ -1818,7 +1572,7 @@
             <w:noProof/>
             <w:webHidden/>
           </w:rPr>
-          <w:instrText xml:space="preserve"> PAGEREF _Toc427617754 \h </w:instrText>
+          <w:instrText xml:space="preserve"> PAGEREF _Toc427660456 \h </w:instrText>
         </w:r>
         <w:r>
           <w:rPr>
@@ -1838,7 +1592,7 @@
             <w:noProof/>
             <w:webHidden/>
           </w:rPr>
-          <w:t>18</w:t>
+          <w:t>17</w:t>
         </w:r>
         <w:r>
           <w:rPr>
@@ -1853,18 +1607,16 @@
       <w:pPr>
         <w:pStyle w:val="TOC4"/>
         <w:tabs>
-          <w:tab w:val="left" w:pos="1680"/>
+          <w:tab w:val="left" w:pos="1760"/>
           <w:tab w:val="right" w:leader="dot" w:pos="8296"/>
         </w:tabs>
         <w:ind w:left="1320"/>
         <w:rPr>
           <w:rFonts w:asciiTheme="minorHAnsi" w:eastAsiaTheme="minorEastAsia" w:hAnsiTheme="minorHAnsi"/>
           <w:noProof/>
-          <w:kern w:val="2"/>
-          <w:sz w:val="21"/>
-        </w:rPr>
-      </w:pPr>
-      <w:hyperlink w:anchor="_Toc427617755" w:history="1">
+        </w:rPr>
+      </w:pPr>
+      <w:hyperlink w:anchor="_Toc427660457" w:history="1">
         <w:r>
           <w:rPr>
             <w:rStyle w:val="Hyperlink"/>
@@ -1877,8 +1629,6 @@
           <w:rPr>
             <w:rFonts w:asciiTheme="minorHAnsi" w:eastAsiaTheme="minorEastAsia" w:hAnsiTheme="minorHAnsi"/>
             <w:noProof/>
-            <w:kern w:val="2"/>
-            <w:sz w:val="21"/>
           </w:rPr>
           <w:tab/>
         </w:r>
@@ -1909,7 +1659,7 @@
             <w:noProof/>
             <w:webHidden/>
           </w:rPr>
-          <w:instrText xml:space="preserve"> PAGEREF _Toc427617755 \h </w:instrText>
+          <w:instrText xml:space="preserve"> PAGEREF _Toc427660457 \h </w:instrText>
         </w:r>
         <w:r>
           <w:rPr>
@@ -1929,7 +1679,7 @@
             <w:noProof/>
             <w:webHidden/>
           </w:rPr>
-          <w:t>18</w:t>
+          <w:t>17</w:t>
         </w:r>
         <w:r>
           <w:rPr>
@@ -1944,18 +1694,16 @@
       <w:pPr>
         <w:pStyle w:val="TOC4"/>
         <w:tabs>
-          <w:tab w:val="left" w:pos="1680"/>
+          <w:tab w:val="left" w:pos="1760"/>
           <w:tab w:val="right" w:leader="dot" w:pos="8296"/>
         </w:tabs>
         <w:ind w:left="1320"/>
         <w:rPr>
           <w:rFonts w:asciiTheme="minorHAnsi" w:eastAsiaTheme="minorEastAsia" w:hAnsiTheme="minorHAnsi"/>
           <w:noProof/>
-          <w:kern w:val="2"/>
-          <w:sz w:val="21"/>
-        </w:rPr>
-      </w:pPr>
-      <w:hyperlink w:anchor="_Toc427617756" w:history="1">
+        </w:rPr>
+      </w:pPr>
+      <w:hyperlink w:anchor="_Toc427660458" w:history="1">
         <w:r>
           <w:rPr>
             <w:rStyle w:val="Hyperlink"/>
@@ -1968,8 +1716,6 @@
           <w:rPr>
             <w:rFonts w:asciiTheme="minorHAnsi" w:eastAsiaTheme="minorEastAsia" w:hAnsiTheme="minorHAnsi"/>
             <w:noProof/>
-            <w:kern w:val="2"/>
-            <w:sz w:val="21"/>
           </w:rPr>
           <w:tab/>
         </w:r>
@@ -2000,7 +1746,7 @@
             <w:noProof/>
             <w:webHidden/>
           </w:rPr>
-          <w:instrText xml:space="preserve"> PAGEREF _Toc427617756 \h </w:instrText>
+          <w:instrText xml:space="preserve"> PAGEREF _Toc427660458 \h </w:instrText>
         </w:r>
         <w:r>
           <w:rPr>
@@ -2020,7 +1766,7 @@
             <w:noProof/>
             <w:webHidden/>
           </w:rPr>
-          <w:t>18</w:t>
+          <w:t>17</w:t>
         </w:r>
         <w:r>
           <w:rPr>
@@ -2035,18 +1781,16 @@
       <w:pPr>
         <w:pStyle w:val="TOC4"/>
         <w:tabs>
-          <w:tab w:val="left" w:pos="1680"/>
+          <w:tab w:val="left" w:pos="1760"/>
           <w:tab w:val="right" w:leader="dot" w:pos="8296"/>
         </w:tabs>
         <w:ind w:left="1320"/>
         <w:rPr>
           <w:rFonts w:asciiTheme="minorHAnsi" w:eastAsiaTheme="minorEastAsia" w:hAnsiTheme="minorHAnsi"/>
           <w:noProof/>
-          <w:kern w:val="2"/>
-          <w:sz w:val="21"/>
-        </w:rPr>
-      </w:pPr>
-      <w:hyperlink w:anchor="_Toc427617757" w:history="1">
+        </w:rPr>
+      </w:pPr>
+      <w:hyperlink w:anchor="_Toc427660459" w:history="1">
         <w:r>
           <w:rPr>
             <w:rStyle w:val="Hyperlink"/>
@@ -2059,8 +1803,6 @@
           <w:rPr>
             <w:rFonts w:asciiTheme="minorHAnsi" w:eastAsiaTheme="minorEastAsia" w:hAnsiTheme="minorHAnsi"/>
             <w:noProof/>
-            <w:kern w:val="2"/>
-            <w:sz w:val="21"/>
           </w:rPr>
           <w:tab/>
         </w:r>
@@ -2091,7 +1833,7 @@
             <w:noProof/>
             <w:webHidden/>
           </w:rPr>
-          <w:instrText xml:space="preserve"> PAGEREF _Toc427617757 \h </w:instrText>
+          <w:instrText xml:space="preserve"> PAGEREF _Toc427660459 \h </w:instrText>
         </w:r>
         <w:r>
           <w:rPr>
@@ -2111,7 +1853,7 @@
             <w:noProof/>
             <w:webHidden/>
           </w:rPr>
-          <w:t>19</w:t>
+          <w:t>17</w:t>
         </w:r>
         <w:r>
           <w:rPr>
@@ -2126,18 +1868,16 @@
       <w:pPr>
         <w:pStyle w:val="TOC4"/>
         <w:tabs>
-          <w:tab w:val="left" w:pos="1680"/>
+          <w:tab w:val="left" w:pos="1760"/>
           <w:tab w:val="right" w:leader="dot" w:pos="8296"/>
         </w:tabs>
         <w:ind w:left="1320"/>
         <w:rPr>
           <w:rFonts w:asciiTheme="minorHAnsi" w:eastAsiaTheme="minorEastAsia" w:hAnsiTheme="minorHAnsi"/>
           <w:noProof/>
-          <w:kern w:val="2"/>
-          <w:sz w:val="21"/>
-        </w:rPr>
-      </w:pPr>
-      <w:hyperlink w:anchor="_Toc427617758" w:history="1">
+        </w:rPr>
+      </w:pPr>
+      <w:hyperlink w:anchor="_Toc427660460" w:history="1">
         <w:r>
           <w:rPr>
             <w:rStyle w:val="Hyperlink"/>
@@ -2150,8 +1890,6 @@
           <w:rPr>
             <w:rFonts w:asciiTheme="minorHAnsi" w:eastAsiaTheme="minorEastAsia" w:hAnsiTheme="minorHAnsi"/>
             <w:noProof/>
-            <w:kern w:val="2"/>
-            <w:sz w:val="21"/>
           </w:rPr>
           <w:tab/>
         </w:r>
@@ -2182,7 +1920,7 @@
             <w:noProof/>
             <w:webHidden/>
           </w:rPr>
-          <w:instrText xml:space="preserve"> PAGEREF _Toc427617758 \h </w:instrText>
+          <w:instrText xml:space="preserve"> PAGEREF _Toc427660460 \h </w:instrText>
         </w:r>
         <w:r>
           <w:rPr>
@@ -2202,7 +1940,7 @@
             <w:noProof/>
             <w:webHidden/>
           </w:rPr>
-          <w:t>19</w:t>
+          <w:t>18</w:t>
         </w:r>
         <w:r>
           <w:rPr>
@@ -2217,18 +1955,16 @@
       <w:pPr>
         <w:pStyle w:val="TOC4"/>
         <w:tabs>
-          <w:tab w:val="left" w:pos="1680"/>
+          <w:tab w:val="left" w:pos="1760"/>
           <w:tab w:val="right" w:leader="dot" w:pos="8296"/>
         </w:tabs>
         <w:ind w:left="1320"/>
         <w:rPr>
           <w:rFonts w:asciiTheme="minorHAnsi" w:eastAsiaTheme="minorEastAsia" w:hAnsiTheme="minorHAnsi"/>
           <w:noProof/>
-          <w:kern w:val="2"/>
-          <w:sz w:val="21"/>
-        </w:rPr>
-      </w:pPr>
-      <w:hyperlink w:anchor="_Toc427617759" w:history="1">
+        </w:rPr>
+      </w:pPr>
+      <w:hyperlink w:anchor="_Toc427660461" w:history="1">
         <w:r>
           <w:rPr>
             <w:rStyle w:val="Hyperlink"/>
@@ -2241,8 +1977,6 @@
           <w:rPr>
             <w:rFonts w:asciiTheme="minorHAnsi" w:eastAsiaTheme="minorEastAsia" w:hAnsiTheme="minorHAnsi"/>
             <w:noProof/>
-            <w:kern w:val="2"/>
-            <w:sz w:val="21"/>
           </w:rPr>
           <w:tab/>
         </w:r>
@@ -2273,7 +2007,7 @@
             <w:noProof/>
             <w:webHidden/>
           </w:rPr>
-          <w:instrText xml:space="preserve"> PAGEREF _Toc427617759 \h </w:instrText>
+          <w:instrText xml:space="preserve"> PAGEREF _Toc427660461 \h </w:instrText>
         </w:r>
         <w:r>
           <w:rPr>
@@ -2293,7 +2027,7 @@
             <w:noProof/>
             <w:webHidden/>
           </w:rPr>
-          <w:t>20</w:t>
+          <w:t>19</w:t>
         </w:r>
         <w:r>
           <w:rPr>
@@ -2308,18 +2042,16 @@
       <w:pPr>
         <w:pStyle w:val="TOC4"/>
         <w:tabs>
-          <w:tab w:val="left" w:pos="1680"/>
+          <w:tab w:val="left" w:pos="1760"/>
           <w:tab w:val="right" w:leader="dot" w:pos="8296"/>
         </w:tabs>
         <w:ind w:left="1320"/>
         <w:rPr>
           <w:rFonts w:asciiTheme="minorHAnsi" w:eastAsiaTheme="minorEastAsia" w:hAnsiTheme="minorHAnsi"/>
           <w:noProof/>
-          <w:kern w:val="2"/>
-          <w:sz w:val="21"/>
-        </w:rPr>
-      </w:pPr>
-      <w:hyperlink w:anchor="_Toc427617760" w:history="1">
+        </w:rPr>
+      </w:pPr>
+      <w:hyperlink w:anchor="_Toc427660462" w:history="1">
         <w:r>
           <w:rPr>
             <w:rStyle w:val="Hyperlink"/>
@@ -2332,8 +2064,93 @@
           <w:rPr>
             <w:rFonts w:asciiTheme="minorHAnsi" w:eastAsiaTheme="minorEastAsia" w:hAnsiTheme="minorHAnsi"/>
             <w:noProof/>
-            <w:kern w:val="2"/>
-            <w:sz w:val="21"/>
+          </w:rPr>
+          <w:tab/>
+        </w:r>
+        <w:r>
+          <w:rPr>
+            <w:rStyle w:val="Hyperlink"/>
+            <w:rFonts w:ascii="Times New Roman" w:hAnsi="Times New Roman" w:cs="Times New Roman"/>
+            <w:noProof/>
+          </w:rPr>
+          <w:t>swipeCardAction</w:t>
+        </w:r>
+        <w:r>
+          <w:rPr>
+            <w:noProof/>
+            <w:webHidden/>
+          </w:rPr>
+          <w:tab/>
+        </w:r>
+        <w:r>
+          <w:rPr>
+            <w:noProof/>
+            <w:webHidden/>
+          </w:rPr>
+          <w:fldChar w:fldCharType="begin"/>
+        </w:r>
+        <w:r>
+          <w:rPr>
+            <w:noProof/>
+            <w:webHidden/>
+          </w:rPr>
+          <w:instrText xml:space="preserve"> PAGEREF _Toc427660462 \h </w:instrText>
+        </w:r>
+        <w:r>
+          <w:rPr>
+            <w:noProof/>
+            <w:webHidden/>
+          </w:rPr>
+        </w:r>
+        <w:r>
+          <w:rPr>
+            <w:noProof/>
+            <w:webHidden/>
+          </w:rPr>
+          <w:fldChar w:fldCharType="separate"/>
+        </w:r>
+        <w:r>
+          <w:rPr>
+            <w:noProof/>
+            <w:webHidden/>
+          </w:rPr>
+          <w:t>19</w:t>
+        </w:r>
+        <w:r>
+          <w:rPr>
+            <w:noProof/>
+            <w:webHidden/>
+          </w:rPr>
+          <w:fldChar w:fldCharType="end"/>
+        </w:r>
+      </w:hyperlink>
+    </w:p>
+    <w:p>
+      <w:pPr>
+        <w:pStyle w:val="TOC4"/>
+        <w:tabs>
+          <w:tab w:val="left" w:pos="1760"/>
+          <w:tab w:val="right" w:leader="dot" w:pos="8296"/>
+        </w:tabs>
+        <w:ind w:left="1320"/>
+        <w:rPr>
+          <w:rFonts w:asciiTheme="minorHAnsi" w:eastAsiaTheme="minorEastAsia" w:hAnsiTheme="minorHAnsi"/>
+          <w:noProof/>
+        </w:rPr>
+      </w:pPr>
+      <w:hyperlink w:anchor="_Toc427660463" w:history="1">
+        <w:r>
+          <w:rPr>
+            <w:rStyle w:val="Hyperlink"/>
+            <w:rFonts w:ascii="Wingdings" w:hAnsi="Wingdings" w:cs="Times New Roman"/>
+            <w:noProof/>
+          </w:rPr>
+          <w:t></w:t>
+        </w:r>
+        <w:r>
+          <w:rPr>
+            <w:rFonts w:asciiTheme="minorHAnsi" w:eastAsiaTheme="minorEastAsia" w:hAnsiTheme="minorHAnsi"/>
+            <w:noProof/>
           </w:rPr>
           <w:tab/>
         </w:r>
@@ -2364,7 +2181,7 @@
             <w:noProof/>
             <w:webHidden/>
           </w:rPr>
-          <w:instrText xml:space="preserve"> PAGEREF _Toc427617760 \h </w:instrText>
+          <w:instrText xml:space="preserve"> PAGEREF _Toc427660463 \h </w:instrText>
         </w:r>
         <w:r>
           <w:rPr>
@@ -2399,18 +2216,16 @@
       <w:pPr>
         <w:pStyle w:val="TOC4"/>
         <w:tabs>
-          <w:tab w:val="left" w:pos="1680"/>
+          <w:tab w:val="left" w:pos="1760"/>
           <w:tab w:val="right" w:leader="dot" w:pos="8296"/>
         </w:tabs>
         <w:ind w:left="1320"/>
         <w:rPr>
           <w:rFonts w:asciiTheme="minorHAnsi" w:eastAsiaTheme="minorEastAsia" w:hAnsiTheme="minorHAnsi"/>
           <w:noProof/>
-          <w:kern w:val="2"/>
-          <w:sz w:val="21"/>
-        </w:rPr>
-      </w:pPr>
-      <w:hyperlink w:anchor="_Toc427617761" w:history="1">
+        </w:rPr>
+      </w:pPr>
+      <w:hyperlink w:anchor="_Toc427660464" w:history="1">
         <w:r>
           <w:rPr>
             <w:rStyle w:val="Hyperlink"/>
@@ -2423,8 +2238,93 @@
           <w:rPr>
             <w:rFonts w:asciiTheme="minorHAnsi" w:eastAsiaTheme="minorEastAsia" w:hAnsiTheme="minorHAnsi"/>
             <w:noProof/>
-            <w:kern w:val="2"/>
-            <w:sz w:val="21"/>
+          </w:rPr>
+          <w:tab/>
+        </w:r>
+        <w:r>
+          <w:rPr>
+            <w:rStyle w:val="Hyperlink"/>
+            <w:rFonts w:ascii="Times New Roman" w:hAnsi="Times New Roman" w:cs="Times New Roman"/>
+            <w:noProof/>
+          </w:rPr>
+          <w:t>rwFingerPrintAction</w:t>
+        </w:r>
+        <w:r>
+          <w:rPr>
+            <w:noProof/>
+            <w:webHidden/>
+          </w:rPr>
+          <w:tab/>
+        </w:r>
+        <w:r>
+          <w:rPr>
+            <w:noProof/>
+            <w:webHidden/>
+          </w:rPr>
+          <w:fldChar w:fldCharType="begin"/>
+        </w:r>
+        <w:r>
+          <w:rPr>
+            <w:noProof/>
+            <w:webHidden/>
+          </w:rPr>
+          <w:instrText xml:space="preserve"> PAGEREF _Toc427660464 \h </w:instrText>
+        </w:r>
+        <w:r>
+          <w:rPr>
+            <w:noProof/>
+            <w:webHidden/>
+          </w:rPr>
+        </w:r>
+        <w:r>
+          <w:rPr>
+            <w:noProof/>
+            <w:webHidden/>
+          </w:rPr>
+          <w:fldChar w:fldCharType="separate"/>
+        </w:r>
+        <w:r>
+          <w:rPr>
+            <w:noProof/>
+            <w:webHidden/>
+          </w:rPr>
+          <w:t>20</w:t>
+        </w:r>
+        <w:r>
+          <w:rPr>
+            <w:noProof/>
+            <w:webHidden/>
+          </w:rPr>
+          <w:fldChar w:fldCharType="end"/>
+        </w:r>
+      </w:hyperlink>
+    </w:p>
+    <w:p>
+      <w:pPr>
+        <w:pStyle w:val="TOC4"/>
+        <w:tabs>
+          <w:tab w:val="left" w:pos="1760"/>
+          <w:tab w:val="right" w:leader="dot" w:pos="8296"/>
+        </w:tabs>
+        <w:ind w:left="1320"/>
+        <w:rPr>
+          <w:rFonts w:asciiTheme="minorHAnsi" w:eastAsiaTheme="minorEastAsia" w:hAnsiTheme="minorHAnsi"/>
+          <w:noProof/>
+        </w:rPr>
+      </w:pPr>
+      <w:hyperlink w:anchor="_Toc427660465" w:history="1">
+        <w:r>
+          <w:rPr>
+            <w:rStyle w:val="Hyperlink"/>
+            <w:rFonts w:ascii="Wingdings" w:hAnsi="Wingdings" w:cs="Times New Roman"/>
+            <w:noProof/>
+          </w:rPr>
+          <w:t></w:t>
+        </w:r>
+        <w:r>
+          <w:rPr>
+            <w:rFonts w:asciiTheme="minorHAnsi" w:eastAsiaTheme="minorEastAsia" w:hAnsiTheme="minorHAnsi"/>
+            <w:noProof/>
           </w:rPr>
           <w:tab/>
         </w:r>
@@ -2455,7 +2355,7 @@
             <w:noProof/>
             <w:webHidden/>
           </w:rPr>
-          <w:instrText xml:space="preserve"> PAGEREF _Toc427617761 \h </w:instrText>
+          <w:instrText xml:space="preserve"> PAGEREF _Toc427660465 \h </w:instrText>
         </w:r>
         <w:r>
           <w:rPr>
@@ -2475,7 +2375,7 @@
             <w:noProof/>
             <w:webHidden/>
           </w:rPr>
-          <w:t>21</w:t>
+          <w:t>20</w:t>
         </w:r>
         <w:r>
           <w:rPr>
@@ -2490,18 +2390,16 @@
       <w:pPr>
         <w:pStyle w:val="TOC4"/>
         <w:tabs>
-          <w:tab w:val="left" w:pos="1680"/>
+          <w:tab w:val="left" w:pos="1760"/>
           <w:tab w:val="right" w:leader="dot" w:pos="8296"/>
         </w:tabs>
         <w:ind w:left="1320"/>
         <w:rPr>
           <w:rFonts w:asciiTheme="minorHAnsi" w:eastAsiaTheme="minorEastAsia" w:hAnsiTheme="minorHAnsi"/>
           <w:noProof/>
-          <w:kern w:val="2"/>
-          <w:sz w:val="21"/>
-        </w:rPr>
-      </w:pPr>
-      <w:hyperlink w:anchor="_Toc427617762" w:history="1">
+        </w:rPr>
+      </w:pPr>
+      <w:hyperlink w:anchor="_Toc427660466" w:history="1">
         <w:r>
           <w:rPr>
             <w:rStyle w:val="Hyperlink"/>
@@ -2514,8 +2412,6 @@
           <w:rPr>
             <w:rFonts w:asciiTheme="minorHAnsi" w:eastAsiaTheme="minorEastAsia" w:hAnsiTheme="minorHAnsi"/>
             <w:noProof/>
-            <w:kern w:val="2"/>
-            <w:sz w:val="21"/>
           </w:rPr>
           <w:tab/>
         </w:r>
@@ -2546,7 +2442,7 @@
             <w:noProof/>
             <w:webHidden/>
           </w:rPr>
-          <w:instrText xml:space="preserve"> PAGEREF _Toc427617762 \h </w:instrText>
+          <w:instrText xml:space="preserve"> PAGEREF _Toc427660466 \h </w:instrText>
         </w:r>
         <w:r>
           <w:rPr>
@@ -2581,18 +2477,16 @@
       <w:pPr>
         <w:pStyle w:val="TOC4"/>
         <w:tabs>
-          <w:tab w:val="left" w:pos="1680"/>
+          <w:tab w:val="left" w:pos="1760"/>
           <w:tab w:val="right" w:leader="dot" w:pos="8296"/>
         </w:tabs>
         <w:ind w:left="1320"/>
         <w:rPr>
           <w:rFonts w:asciiTheme="minorHAnsi" w:eastAsiaTheme="minorEastAsia" w:hAnsiTheme="minorHAnsi"/>
           <w:noProof/>
-          <w:kern w:val="2"/>
-          <w:sz w:val="21"/>
-        </w:rPr>
-      </w:pPr>
-      <w:hyperlink w:anchor="_Toc427617763" w:history="1">
+        </w:rPr>
+      </w:pPr>
+      <w:hyperlink w:anchor="_Toc427660467" w:history="1">
         <w:r>
           <w:rPr>
             <w:rStyle w:val="Hyperlink"/>
@@ -2605,8 +2499,6 @@
           <w:rPr>
             <w:rFonts w:asciiTheme="minorHAnsi" w:eastAsiaTheme="minorEastAsia" w:hAnsiTheme="minorHAnsi"/>
             <w:noProof/>
-            <w:kern w:val="2"/>
-            <w:sz w:val="21"/>
           </w:rPr>
           <w:tab/>
         </w:r>
@@ -2637,7 +2529,7 @@
             <w:noProof/>
             <w:webHidden/>
           </w:rPr>
-          <w:instrText xml:space="preserve"> PAGEREF _Toc427617763 \h </w:instrText>
+          <w:instrText xml:space="preserve"> PAGEREF _Toc427660467 \h </w:instrText>
         </w:r>
         <w:r>
           <w:rPr>
@@ -2672,18 +2564,16 @@
       <w:pPr>
         <w:pStyle w:val="TOC4"/>
         <w:tabs>
-          <w:tab w:val="left" w:pos="1680"/>
+          <w:tab w:val="left" w:pos="1760"/>
           <w:tab w:val="right" w:leader="dot" w:pos="8296"/>
         </w:tabs>
         <w:ind w:left="1320"/>
         <w:rPr>
           <w:rFonts w:asciiTheme="minorHAnsi" w:eastAsiaTheme="minorEastAsia" w:hAnsiTheme="minorHAnsi"/>
           <w:noProof/>
-          <w:kern w:val="2"/>
-          <w:sz w:val="21"/>
-        </w:rPr>
-      </w:pPr>
-      <w:hyperlink w:anchor="_Toc427617764" w:history="1">
+        </w:rPr>
+      </w:pPr>
+      <w:hyperlink w:anchor="_Toc427660468" w:history="1">
         <w:r>
           <w:rPr>
             <w:rStyle w:val="Hyperlink"/>
@@ -2696,8 +2586,6 @@
           <w:rPr>
             <w:rFonts w:asciiTheme="minorHAnsi" w:eastAsiaTheme="minorEastAsia" w:hAnsiTheme="minorHAnsi"/>
             <w:noProof/>
-            <w:kern w:val="2"/>
-            <w:sz w:val="21"/>
           </w:rPr>
           <w:tab/>
         </w:r>
@@ -2728,7 +2616,7 @@
             <w:noProof/>
             <w:webHidden/>
           </w:rPr>
-          <w:instrText xml:space="preserve"> PAGEREF _Toc427617764 \h </w:instrText>
+          <w:instrText xml:space="preserve"> PAGEREF _Toc427660468 \h </w:instrText>
         </w:r>
         <w:r>
           <w:rPr>
@@ -2763,18 +2651,16 @@
       <w:pPr>
         <w:pStyle w:val="TOC4"/>
         <w:tabs>
-          <w:tab w:val="left" w:pos="1680"/>
+          <w:tab w:val="left" w:pos="1760"/>
           <w:tab w:val="right" w:leader="dot" w:pos="8296"/>
         </w:tabs>
         <w:ind w:left="1320"/>
         <w:rPr>
           <w:rFonts w:asciiTheme="minorHAnsi" w:eastAsiaTheme="minorEastAsia" w:hAnsiTheme="minorHAnsi"/>
           <w:noProof/>
-          <w:kern w:val="2"/>
-          <w:sz w:val="21"/>
-        </w:rPr>
-      </w:pPr>
-      <w:hyperlink w:anchor="_Toc427617765" w:history="1">
+        </w:rPr>
+      </w:pPr>
+      <w:hyperlink w:anchor="_Toc427660469" w:history="1">
         <w:r>
           <w:rPr>
             <w:rStyle w:val="Hyperlink"/>
@@ -2787,8 +2673,6 @@
           <w:rPr>
             <w:rFonts w:asciiTheme="minorHAnsi" w:eastAsiaTheme="minorEastAsia" w:hAnsiTheme="minorHAnsi"/>
             <w:noProof/>
-            <w:kern w:val="2"/>
-            <w:sz w:val="21"/>
           </w:rPr>
           <w:tab/>
         </w:r>
@@ -2819,7 +2703,7 @@
             <w:noProof/>
             <w:webHidden/>
           </w:rPr>
-          <w:instrText xml:space="preserve"> PAGEREF _Toc427617765 \h </w:instrText>
+          <w:instrText xml:space="preserve"> PAGEREF _Toc427660469 \h </w:instrText>
         </w:r>
         <w:r>
           <w:rPr>
@@ -2854,18 +2738,16 @@
       <w:pPr>
         <w:pStyle w:val="TOC4"/>
         <w:tabs>
-          <w:tab w:val="left" w:pos="1680"/>
+          <w:tab w:val="left" w:pos="1760"/>
           <w:tab w:val="right" w:leader="dot" w:pos="8296"/>
         </w:tabs>
         <w:ind w:left="1320"/>
         <w:rPr>
           <w:rFonts w:asciiTheme="minorHAnsi" w:eastAsiaTheme="minorEastAsia" w:hAnsiTheme="minorHAnsi"/>
           <w:noProof/>
-          <w:kern w:val="2"/>
-          <w:sz w:val="21"/>
-        </w:rPr>
-      </w:pPr>
-      <w:hyperlink w:anchor="_Toc427617766" w:history="1">
+        </w:rPr>
+      </w:pPr>
+      <w:hyperlink w:anchor="_Toc427660470" w:history="1">
         <w:r>
           <w:rPr>
             <w:rStyle w:val="Hyperlink"/>
@@ -2878,8 +2760,6 @@
           <w:rPr>
             <w:rFonts w:asciiTheme="minorHAnsi" w:eastAsiaTheme="minorEastAsia" w:hAnsiTheme="minorHAnsi"/>
             <w:noProof/>
-            <w:kern w:val="2"/>
-            <w:sz w:val="21"/>
           </w:rPr>
           <w:tab/>
         </w:r>
@@ -2910,7 +2790,7 @@
             <w:noProof/>
             <w:webHidden/>
           </w:rPr>
-          <w:instrText xml:space="preserve"> PAGEREF _Toc427617766 \h </w:instrText>
+          <w:instrText xml:space="preserve"> PAGEREF _Toc427660470 \h </w:instrText>
         </w:r>
         <w:r>
           <w:rPr>
@@ -2930,7 +2810,7 @@
             <w:noProof/>
             <w:webHidden/>
           </w:rPr>
-          <w:t>24</w:t>
+          <w:t>23</w:t>
         </w:r>
         <w:r>
           <w:rPr>
@@ -2945,18 +2825,16 @@
       <w:pPr>
         <w:pStyle w:val="TOC4"/>
         <w:tabs>
-          <w:tab w:val="left" w:pos="1680"/>
+          <w:tab w:val="left" w:pos="1760"/>
           <w:tab w:val="right" w:leader="dot" w:pos="8296"/>
         </w:tabs>
         <w:ind w:left="1320"/>
         <w:rPr>
           <w:rFonts w:asciiTheme="minorHAnsi" w:eastAsiaTheme="minorEastAsia" w:hAnsiTheme="minorHAnsi"/>
           <w:noProof/>
-          <w:kern w:val="2"/>
-          <w:sz w:val="21"/>
-        </w:rPr>
-      </w:pPr>
-      <w:hyperlink w:anchor="_Toc427617767" w:history="1">
+        </w:rPr>
+      </w:pPr>
+      <w:hyperlink w:anchor="_Toc427660471" w:history="1">
         <w:r>
           <w:rPr>
             <w:rStyle w:val="Hyperlink"/>
@@ -2969,8 +2847,6 @@
           <w:rPr>
             <w:rFonts w:asciiTheme="minorHAnsi" w:eastAsiaTheme="minorEastAsia" w:hAnsiTheme="minorHAnsi"/>
             <w:noProof/>
-            <w:kern w:val="2"/>
-            <w:sz w:val="21"/>
           </w:rPr>
           <w:tab/>
         </w:r>
@@ -3001,7 +2877,7 @@
             <w:noProof/>
             <w:webHidden/>
           </w:rPr>
-          <w:instrText xml:space="preserve"> PAGEREF _Toc427617767 \h </w:instrText>
+          <w:instrText xml:space="preserve"> PAGEREF _Toc427660471 \h </w:instrText>
         </w:r>
         <w:r>
           <w:rPr>
@@ -3052,7 +2928,7 @@
           <w:rFonts w:ascii="Times New Roman" w:hAnsi="Times New Roman" w:cs="Times New Roman"/>
         </w:rPr>
       </w:pPr>
-      <w:bookmarkStart w:id="2" w:name="_Toc427617736"/>
+      <w:bookmarkStart w:id="3" w:name="_Toc427660440"/>
       <w:r>
         <w:rPr>
           <w:rFonts w:ascii="Times New Roman" w:hAnsi="Times New Roman" w:cs="Times New Roman"/>
@@ -3065,7 +2941,7 @@
         </w:rPr>
         <w:t>UI Construction</w:t>
       </w:r>
-      <w:bookmarkEnd w:id="2"/>
+      <w:bookmarkEnd w:id="3"/>
     </w:p>
     <w:p>
       <w:pPr>
@@ -3233,7 +3109,7 @@
           <w:b w:val="0"/>
         </w:rPr>
       </w:pPr>
-      <w:bookmarkStart w:id="3" w:name="_Toc427617737"/>
+      <w:bookmarkStart w:id="4" w:name="_Toc427660441"/>
       <w:r>
         <w:rPr>
           <w:rFonts w:ascii="Times New Roman" w:hAnsi="Times New Roman" w:cs="Times New Roman"/>
@@ -3241,7 +3117,7 @@
         </w:rPr>
         <w:t>Window</w:t>
       </w:r>
-      <w:bookmarkEnd w:id="3"/>
+      <w:bookmarkEnd w:id="4"/>
     </w:p>
     <w:p>
       <w:pPr>
@@ -7872,7 +7748,25 @@
           <w:sz w:val="21"/>
           <w:szCs w:val="21"/>
         </w:rPr>
-        <w:t xml:space="preserve">        &lt;page&gt;./conf/100/panel-100.xml&lt;/page&gt;</w:t>
+        <w:t xml:space="preserve">        &lt;page&gt;./</w:t>
+      </w:r>
+      <w:proofErr w:type="spellStart"/>
+      <w:r>
+        <w:rPr>
+          <w:rFonts w:ascii="Times New Roman" w:hAnsi="Times New Roman" w:cs="Times New Roman"/>
+          <w:sz w:val="21"/>
+          <w:szCs w:val="21"/>
+        </w:rPr>
+        <w:t>conf</w:t>
+      </w:r>
+      <w:proofErr w:type="spellEnd"/>
+      <w:r>
+        <w:rPr>
+          <w:rFonts w:ascii="Times New Roman" w:hAnsi="Times New Roman" w:cs="Times New Roman"/>
+          <w:sz w:val="21"/>
+          <w:szCs w:val="21"/>
+        </w:rPr>
+        <w:t>/100/panel-100.xml&lt;/page&gt;</w:t>
       </w:r>
       <w:r>
         <w:rPr>
@@ -7971,41 +7865,95 @@
           <w:sz w:val="21"/>
           <w:szCs w:val="21"/>
         </w:rPr>
-        <w:t xml:space="preserve">        &lt;page&gt;./conf/200/panel-200.xml&lt;/page&gt;</w:t>
-      </w:r>
-    </w:p>
-    <w:p>
-      <w:pPr>
-        <w:rPr>
-          <w:rFonts w:ascii="Times New Roman" w:hAnsi="Times New Roman" w:cs="Times New Roman"/>
-          <w:sz w:val="21"/>
-          <w:szCs w:val="21"/>
-        </w:rPr>
-      </w:pPr>
-      <w:r>
-        <w:rPr>
-          <w:rFonts w:ascii="Times New Roman" w:hAnsi="Times New Roman" w:cs="Times New Roman"/>
-          <w:sz w:val="21"/>
-          <w:szCs w:val="21"/>
-        </w:rPr>
-        <w:t xml:space="preserve">        &lt;page&gt;./conf/300/panel-300.xml&lt;/page&gt;</w:t>
-      </w:r>
-    </w:p>
-    <w:p>
-      <w:pPr>
-        <w:rPr>
-          <w:rFonts w:ascii="Times New Roman" w:hAnsi="Times New Roman" w:cs="Times New Roman"/>
-          <w:sz w:val="21"/>
-          <w:szCs w:val="21"/>
-        </w:rPr>
-      </w:pPr>
-      <w:r>
-        <w:rPr>
-          <w:rFonts w:ascii="Times New Roman" w:hAnsi="Times New Roman" w:cs="Times New Roman"/>
-          <w:sz w:val="21"/>
-          <w:szCs w:val="21"/>
-        </w:rPr>
-        <w:t xml:space="preserve">        &lt;page&gt;./conf/300/panel-330.xml&lt;/page&gt;</w:t>
+        <w:t xml:space="preserve">        &lt;page&gt;./</w:t>
+      </w:r>
+      <w:proofErr w:type="spellStart"/>
+      <w:r>
+        <w:rPr>
+          <w:rFonts w:ascii="Times New Roman" w:hAnsi="Times New Roman" w:cs="Times New Roman"/>
+          <w:sz w:val="21"/>
+          <w:szCs w:val="21"/>
+        </w:rPr>
+        <w:t>conf</w:t>
+      </w:r>
+      <w:proofErr w:type="spellEnd"/>
+      <w:r>
+        <w:rPr>
+          <w:rFonts w:ascii="Times New Roman" w:hAnsi="Times New Roman" w:cs="Times New Roman"/>
+          <w:sz w:val="21"/>
+          <w:szCs w:val="21"/>
+        </w:rPr>
+        <w:t>/200/panel-200.xml&lt;/page&gt;</w:t>
+      </w:r>
+    </w:p>
+    <w:p>
+      <w:pPr>
+        <w:rPr>
+          <w:rFonts w:ascii="Times New Roman" w:hAnsi="Times New Roman" w:cs="Times New Roman"/>
+          <w:sz w:val="21"/>
+          <w:szCs w:val="21"/>
+        </w:rPr>
+      </w:pPr>
+      <w:r>
+        <w:rPr>
+          <w:rFonts w:ascii="Times New Roman" w:hAnsi="Times New Roman" w:cs="Times New Roman"/>
+          <w:sz w:val="21"/>
+          <w:szCs w:val="21"/>
+        </w:rPr>
+        <w:t xml:space="preserve">        &lt;page&gt;./</w:t>
+      </w:r>
+      <w:proofErr w:type="spellStart"/>
+      <w:r>
+        <w:rPr>
+          <w:rFonts w:ascii="Times New Roman" w:hAnsi="Times New Roman" w:cs="Times New Roman"/>
+          <w:sz w:val="21"/>
+          <w:szCs w:val="21"/>
+        </w:rPr>
+        <w:t>conf</w:t>
+      </w:r>
+      <w:proofErr w:type="spellEnd"/>
+      <w:r>
+        <w:rPr>
+          <w:rFonts w:ascii="Times New Roman" w:hAnsi="Times New Roman" w:cs="Times New Roman"/>
+          <w:sz w:val="21"/>
+          <w:szCs w:val="21"/>
+        </w:rPr>
+        <w:t>/300/panel-300.xml&lt;/page&gt;</w:t>
+      </w:r>
+    </w:p>
+    <w:p>
+      <w:pPr>
+        <w:rPr>
+          <w:rFonts w:ascii="Times New Roman" w:hAnsi="Times New Roman" w:cs="Times New Roman"/>
+          <w:sz w:val="21"/>
+          <w:szCs w:val="21"/>
+        </w:rPr>
+      </w:pPr>
+      <w:r>
+        <w:rPr>
+          <w:rFonts w:ascii="Times New Roman" w:hAnsi="Times New Roman" w:cs="Times New Roman"/>
+          <w:sz w:val="21"/>
+          <w:szCs w:val="21"/>
+        </w:rPr>
+        <w:t xml:space="preserve">        &lt;page&gt;./</w:t>
+      </w:r>
+      <w:proofErr w:type="spellStart"/>
+      <w:r>
+        <w:rPr>
+          <w:rFonts w:ascii="Times New Roman" w:hAnsi="Times New Roman" w:cs="Times New Roman"/>
+          <w:sz w:val="21"/>
+          <w:szCs w:val="21"/>
+        </w:rPr>
+        <w:t>conf</w:t>
+      </w:r>
+      <w:proofErr w:type="spellEnd"/>
+      <w:r>
+        <w:rPr>
+          <w:rFonts w:ascii="Times New Roman" w:hAnsi="Times New Roman" w:cs="Times New Roman"/>
+          <w:sz w:val="21"/>
+          <w:szCs w:val="21"/>
+        </w:rPr>
+        <w:t>/300/panel-330.xml&lt;/page&gt;</w:t>
       </w:r>
     </w:p>
     <w:p>
@@ -8023,41 +7971,95 @@
           <w:sz w:val="21"/>
           <w:szCs w:val="21"/>
         </w:rPr>
-        <w:t>&lt;page&gt;./conf/300/panel-360.xml&lt;/page&gt;</w:t>
-      </w:r>
-    </w:p>
-    <w:p>
-      <w:pPr>
-        <w:rPr>
-          <w:rFonts w:ascii="Times New Roman" w:hAnsi="Times New Roman" w:cs="Times New Roman"/>
-          <w:sz w:val="21"/>
-          <w:szCs w:val="21"/>
-        </w:rPr>
-      </w:pPr>
-      <w:r>
-        <w:rPr>
-          <w:rFonts w:ascii="Times New Roman" w:hAnsi="Times New Roman" w:cs="Times New Roman"/>
-          <w:sz w:val="21"/>
-          <w:szCs w:val="21"/>
-        </w:rPr>
-        <w:t xml:space="preserve">        &lt;page&gt;./conf/900/panel-900.xml&lt;/page&gt;</w:t>
-      </w:r>
-    </w:p>
-    <w:p>
-      <w:pPr>
-        <w:rPr>
-          <w:rFonts w:ascii="Times New Roman" w:hAnsi="Times New Roman" w:cs="Times New Roman"/>
-          <w:sz w:val="21"/>
-          <w:szCs w:val="21"/>
-        </w:rPr>
-      </w:pPr>
-      <w:r>
-        <w:rPr>
-          <w:rFonts w:ascii="Times New Roman" w:hAnsi="Times New Roman" w:cs="Times New Roman"/>
-          <w:sz w:val="21"/>
-          <w:szCs w:val="21"/>
-        </w:rPr>
-        <w:t xml:space="preserve">        &lt;page&gt;./conf/900/panel-970.xml&lt;/page&gt;</w:t>
+        <w:t>&lt;page&gt;./</w:t>
+      </w:r>
+      <w:proofErr w:type="spellStart"/>
+      <w:r>
+        <w:rPr>
+          <w:rFonts w:ascii="Times New Roman" w:hAnsi="Times New Roman" w:cs="Times New Roman"/>
+          <w:sz w:val="21"/>
+          <w:szCs w:val="21"/>
+        </w:rPr>
+        <w:t>conf</w:t>
+      </w:r>
+      <w:proofErr w:type="spellEnd"/>
+      <w:r>
+        <w:rPr>
+          <w:rFonts w:ascii="Times New Roman" w:hAnsi="Times New Roman" w:cs="Times New Roman"/>
+          <w:sz w:val="21"/>
+          <w:szCs w:val="21"/>
+        </w:rPr>
+        <w:t>/300/panel-360.xml&lt;/page&gt;</w:t>
+      </w:r>
+    </w:p>
+    <w:p>
+      <w:pPr>
+        <w:rPr>
+          <w:rFonts w:ascii="Times New Roman" w:hAnsi="Times New Roman" w:cs="Times New Roman"/>
+          <w:sz w:val="21"/>
+          <w:szCs w:val="21"/>
+        </w:rPr>
+      </w:pPr>
+      <w:r>
+        <w:rPr>
+          <w:rFonts w:ascii="Times New Roman" w:hAnsi="Times New Roman" w:cs="Times New Roman"/>
+          <w:sz w:val="21"/>
+          <w:szCs w:val="21"/>
+        </w:rPr>
+        <w:t xml:space="preserve">        &lt;page&gt;./</w:t>
+      </w:r>
+      <w:proofErr w:type="spellStart"/>
+      <w:r>
+        <w:rPr>
+          <w:rFonts w:ascii="Times New Roman" w:hAnsi="Times New Roman" w:cs="Times New Roman"/>
+          <w:sz w:val="21"/>
+          <w:szCs w:val="21"/>
+        </w:rPr>
+        <w:t>conf</w:t>
+      </w:r>
+      <w:proofErr w:type="spellEnd"/>
+      <w:r>
+        <w:rPr>
+          <w:rFonts w:ascii="Times New Roman" w:hAnsi="Times New Roman" w:cs="Times New Roman"/>
+          <w:sz w:val="21"/>
+          <w:szCs w:val="21"/>
+        </w:rPr>
+        <w:t>/900/panel-900.xml&lt;/page&gt;</w:t>
+      </w:r>
+    </w:p>
+    <w:p>
+      <w:pPr>
+        <w:rPr>
+          <w:rFonts w:ascii="Times New Roman" w:hAnsi="Times New Roman" w:cs="Times New Roman"/>
+          <w:sz w:val="21"/>
+          <w:szCs w:val="21"/>
+        </w:rPr>
+      </w:pPr>
+      <w:r>
+        <w:rPr>
+          <w:rFonts w:ascii="Times New Roman" w:hAnsi="Times New Roman" w:cs="Times New Roman"/>
+          <w:sz w:val="21"/>
+          <w:szCs w:val="21"/>
+        </w:rPr>
+        <w:t xml:space="preserve">        &lt;page&gt;./</w:t>
+      </w:r>
+      <w:proofErr w:type="spellStart"/>
+      <w:r>
+        <w:rPr>
+          <w:rFonts w:ascii="Times New Roman" w:hAnsi="Times New Roman" w:cs="Times New Roman"/>
+          <w:sz w:val="21"/>
+          <w:szCs w:val="21"/>
+        </w:rPr>
+        <w:t>conf</w:t>
+      </w:r>
+      <w:proofErr w:type="spellEnd"/>
+      <w:r>
+        <w:rPr>
+          <w:rFonts w:ascii="Times New Roman" w:hAnsi="Times New Roman" w:cs="Times New Roman"/>
+          <w:sz w:val="21"/>
+          <w:szCs w:val="21"/>
+        </w:rPr>
+        <w:t>/900/panel-970.xml&lt;/page&gt;</w:t>
       </w:r>
     </w:p>
     <w:p>
@@ -8224,7 +8226,7 @@
           <w:b w:val="0"/>
         </w:rPr>
       </w:pPr>
-      <w:bookmarkStart w:id="4" w:name="_Toc427617738"/>
+      <w:bookmarkStart w:id="5" w:name="_Toc427660442"/>
       <w:r>
         <w:rPr>
           <w:rFonts w:ascii="Times New Roman" w:hAnsi="Times New Roman" w:cs="Times New Roman"/>
@@ -8232,7 +8234,7 @@
         </w:rPr>
         <w:t>Page</w:t>
       </w:r>
-      <w:bookmarkEnd w:id="4"/>
+      <w:bookmarkEnd w:id="5"/>
     </w:p>
     <w:p>
       <w:pPr>
@@ -10957,7 +10959,7 @@
           <w:b w:val="0"/>
         </w:rPr>
       </w:pPr>
-      <w:bookmarkStart w:id="5" w:name="_Toc427617739"/>
+      <w:bookmarkStart w:id="6" w:name="_Toc427660443"/>
       <w:r>
         <w:rPr>
           <w:rFonts w:ascii="Times New Roman" w:hAnsi="Times New Roman" w:cs="Times New Roman"/>
@@ -10972,7 +10974,7 @@
         </w:rPr>
         <w:t>omponent</w:t>
       </w:r>
-      <w:bookmarkEnd w:id="5"/>
+      <w:bookmarkEnd w:id="6"/>
     </w:p>
     <w:p>
       <w:pPr>
@@ -11110,14 +11112,14 @@
           <w:rFonts w:ascii="Times New Roman" w:hAnsi="Times New Roman" w:cs="Times New Roman"/>
         </w:rPr>
       </w:pPr>
-      <w:bookmarkStart w:id="6" w:name="_Toc427617740"/>
+      <w:bookmarkStart w:id="7" w:name="_Toc427660444"/>
       <w:r>
         <w:rPr>
           <w:rFonts w:ascii="Times New Roman" w:hAnsi="Times New Roman" w:cs="Times New Roman"/>
         </w:rPr>
         <w:t>Button</w:t>
       </w:r>
-      <w:bookmarkEnd w:id="6"/>
+      <w:bookmarkEnd w:id="7"/>
     </w:p>
     <w:p>
       <w:pPr>
@@ -11650,7 +11652,7 @@
           <w:rFonts w:ascii="Times New Roman" w:hAnsi="Times New Roman" w:cs="Times New Roman"/>
         </w:rPr>
       </w:pPr>
-      <w:bookmarkStart w:id="7" w:name="_Toc427617741"/>
+      <w:bookmarkStart w:id="8" w:name="_Toc427660445"/>
       <w:proofErr w:type="spellStart"/>
       <w:r>
         <w:rPr>
@@ -11658,7 +11660,7 @@
         </w:rPr>
         <w:t>ComboBox</w:t>
       </w:r>
-      <w:bookmarkEnd w:id="7"/>
+      <w:bookmarkEnd w:id="8"/>
       <w:proofErr w:type="spellEnd"/>
     </w:p>
     <w:p>
@@ -12340,14 +12342,14 @@
           <w:rFonts w:ascii="Times New Roman" w:hAnsi="Times New Roman" w:cs="Times New Roman"/>
         </w:rPr>
       </w:pPr>
-      <w:bookmarkStart w:id="8" w:name="_Toc427617742"/>
+      <w:bookmarkStart w:id="9" w:name="_Toc427660446"/>
       <w:r>
         <w:rPr>
           <w:rFonts w:ascii="Times New Roman" w:hAnsi="Times New Roman" w:cs="Times New Roman"/>
         </w:rPr>
         <w:t>Label</w:t>
       </w:r>
-      <w:bookmarkEnd w:id="8"/>
+      <w:bookmarkEnd w:id="9"/>
     </w:p>
     <w:p>
       <w:pPr>
@@ -13033,7 +13035,7 @@
           <w:rFonts w:ascii="Times New Roman" w:hAnsi="Times New Roman" w:cs="Times New Roman"/>
         </w:rPr>
       </w:pPr>
-      <w:bookmarkStart w:id="9" w:name="_Toc427617743"/>
+      <w:bookmarkStart w:id="10" w:name="_Toc427660447"/>
       <w:proofErr w:type="spellStart"/>
       <w:r>
         <w:rPr>
@@ -13041,7 +13043,7 @@
         </w:rPr>
         <w:t>TextField</w:t>
       </w:r>
-      <w:bookmarkEnd w:id="9"/>
+      <w:bookmarkEnd w:id="10"/>
       <w:proofErr w:type="spellEnd"/>
     </w:p>
     <w:p>
@@ -13507,7 +13509,7 @@
           <w:rFonts w:ascii="Times New Roman" w:hAnsi="Times New Roman" w:cs="Times New Roman"/>
         </w:rPr>
       </w:pPr>
-      <w:bookmarkStart w:id="10" w:name="_Toc427617744"/>
+      <w:bookmarkStart w:id="11" w:name="_Toc427660448"/>
       <w:proofErr w:type="spellStart"/>
       <w:r>
         <w:rPr>
@@ -13515,7 +13517,7 @@
         </w:rPr>
         <w:t>PasswordField</w:t>
       </w:r>
-      <w:bookmarkEnd w:id="10"/>
+      <w:bookmarkEnd w:id="11"/>
       <w:proofErr w:type="spellEnd"/>
     </w:p>
     <w:p>
@@ -13982,14 +13984,14 @@
           <w:rFonts w:ascii="Times New Roman" w:hAnsi="Times New Roman" w:cs="Times New Roman"/>
         </w:rPr>
       </w:pPr>
-      <w:bookmarkStart w:id="11" w:name="_Toc427617745"/>
+      <w:bookmarkStart w:id="12" w:name="_Toc427660449"/>
       <w:r>
         <w:rPr>
           <w:rFonts w:ascii="Times New Roman" w:hAnsi="Times New Roman" w:cs="Times New Roman"/>
         </w:rPr>
         <w:t>Date</w:t>
       </w:r>
-      <w:bookmarkEnd w:id="11"/>
+      <w:bookmarkEnd w:id="12"/>
     </w:p>
     <w:p>
       <w:pPr>
@@ -14445,14 +14447,14 @@
           <w:rFonts w:ascii="Times New Roman" w:hAnsi="Times New Roman" w:cs="Times New Roman"/>
         </w:rPr>
       </w:pPr>
-      <w:bookmarkStart w:id="12" w:name="_Toc427617746"/>
+      <w:bookmarkStart w:id="13" w:name="_Toc427660450"/>
       <w:r>
         <w:rPr>
           <w:rFonts w:ascii="Times New Roman" w:hAnsi="Times New Roman" w:cs="Times New Roman"/>
         </w:rPr>
         <w:t>Table</w:t>
       </w:r>
-      <w:bookmarkEnd w:id="12"/>
+      <w:bookmarkEnd w:id="13"/>
     </w:p>
     <w:p>
       <w:pPr>
@@ -16700,7 +16702,7 @@
           <w:rFonts w:ascii="Times New Roman" w:hAnsi="Times New Roman" w:cs="Times New Roman"/>
         </w:rPr>
       </w:pPr>
-      <w:bookmarkStart w:id="13" w:name="_Toc427617747"/>
+      <w:bookmarkStart w:id="14" w:name="_Toc427660451"/>
       <w:proofErr w:type="spellStart"/>
       <w:r>
         <w:rPr>
@@ -16708,7 +16710,7 @@
         </w:rPr>
         <w:t>AdvancedTable</w:t>
       </w:r>
-      <w:bookmarkEnd w:id="13"/>
+      <w:bookmarkEnd w:id="14"/>
       <w:proofErr w:type="spellEnd"/>
     </w:p>
     <w:p>
@@ -18377,7 +18379,7 @@
           <w:b w:val="0"/>
         </w:rPr>
       </w:pPr>
-      <w:bookmarkStart w:id="14" w:name="_Toc427617748"/>
+      <w:bookmarkStart w:id="15" w:name="_Toc427660452"/>
       <w:r>
         <w:rPr>
           <w:rFonts w:ascii="Times New Roman" w:hAnsi="Times New Roman" w:cs="Times New Roman"/>
@@ -18393,7 +18395,7 @@
         </w:rPr>
         <w:t xml:space="preserve"> configuration</w:t>
       </w:r>
-      <w:bookmarkEnd w:id="14"/>
+      <w:bookmarkEnd w:id="15"/>
     </w:p>
     <w:p>
       <w:pPr>
@@ -18461,7 +18463,7 @@
           <w:rFonts w:ascii="Times New Roman" w:hAnsi="Times New Roman" w:cs="Times New Roman"/>
         </w:rPr>
       </w:pPr>
-      <w:bookmarkStart w:id="15" w:name="_Toc427617749"/>
+      <w:bookmarkStart w:id="16" w:name="_Toc427660453"/>
       <w:proofErr w:type="spellStart"/>
       <w:proofErr w:type="gramStart"/>
       <w:r>
@@ -18469,667 +18471,58 @@
           <w:rFonts w:ascii="Times New Roman" w:hAnsi="Times New Roman" w:cs="Times New Roman"/>
         </w:rPr>
         <w:t>customizedAction</w:t>
-      </w:r>
-      <w:bookmarkEnd w:id="15"/>
-      <w:proofErr w:type="spellEnd"/>
-      <w:proofErr w:type="gramEnd"/>
-    </w:p>
-    <w:p>
-      <w:pPr>
-        <w:rPr>
-          <w:rFonts w:ascii="Times New Roman" w:hAnsi="Times New Roman" w:cs="Times New Roman"/>
-        </w:rPr>
-      </w:pPr>
-      <w:r>
-        <w:rPr>
-          <w:rFonts w:ascii="Times New Roman" w:hAnsi="Times New Roman" w:cs="Times New Roman"/>
-        </w:rPr>
-        <w:t>This is an entry for outer developer</w:t>
-      </w:r>
-      <w:r>
-        <w:rPr>
-          <w:rFonts w:ascii="Times New Roman" w:hAnsi="Times New Roman" w:cs="Times New Roman"/>
-        </w:rPr>
-        <w:t>s</w:t>
-      </w:r>
-      <w:r>
-        <w:rPr>
-          <w:rFonts w:ascii="Times New Roman" w:hAnsi="Times New Roman" w:cs="Times New Roman"/>
-        </w:rPr>
-        <w:t xml:space="preserve">, </w:t>
-      </w:r>
-      <w:r>
-        <w:rPr>
-          <w:rFonts w:ascii="Times New Roman" w:hAnsi="Times New Roman" w:cs="Times New Roman"/>
-        </w:rPr>
-        <w:t>they can develop customized action plugin and put into current GUI system. Moreover, third party user can implement special functionality to meet</w:t>
-      </w:r>
-      <w:r>
-        <w:rPr>
-          <w:rFonts w:ascii="Times New Roman" w:hAnsi="Times New Roman" w:cs="Times New Roman"/>
-        </w:rPr>
-        <w:t xml:space="preserve"> ad-hoc </w:t>
-      </w:r>
-      <w:proofErr w:type="spellStart"/>
-      <w:r>
-        <w:rPr>
-          <w:rFonts w:ascii="Times New Roman" w:hAnsi="Times New Roman" w:cs="Times New Roman"/>
-        </w:rPr>
-        <w:t>requirement</w:t>
-      </w:r>
-      <w:r>
-        <w:rPr>
-          <w:rFonts w:ascii="Times New Roman" w:hAnsi="Times New Roman" w:cs="Times New Roman"/>
-        </w:rPr>
-        <w:t>n</w:t>
-      </w:r>
-      <w:proofErr w:type="spellEnd"/>
-      <w:r>
-        <w:rPr>
-          <w:rFonts w:ascii="Times New Roman" w:hAnsi="Times New Roman" w:cs="Times New Roman"/>
-        </w:rPr>
-        <w:t>.</w:t>
-      </w:r>
-    </w:p>
-    <w:p>
-      <w:pPr>
-        <w:pStyle w:val="Heading5"/>
-        <w:numPr>
-          <w:ilvl w:val="0"/>
-          <w:numId w:val="22"/>
-        </w:numPr>
-        <w:rPr>
-          <w:rFonts w:ascii="Times New Roman" w:hAnsi="Times New Roman" w:cs="Times New Roman"/>
-          <w:b w:val="0"/>
-        </w:rPr>
-      </w:pPr>
-      <w:bookmarkStart w:id="16" w:name="_Toc427617750"/>
-      <w:proofErr w:type="spellStart"/>
-      <w:r>
-        <w:rPr>
-          <w:rFonts w:ascii="Times New Roman" w:hAnsi="Times New Roman" w:cs="Times New Roman"/>
-          <w:b w:val="0"/>
-        </w:rPr>
-        <w:t>FingerPrintDriverAction</w:t>
       </w:r>
       <w:bookmarkEnd w:id="16"/>
       <w:proofErr w:type="spellEnd"/>
-    </w:p>
-    <w:p>
-      <w:pPr>
-        <w:rPr>
-          <w:rFonts w:ascii="Times New Roman" w:hAnsi="Times New Roman" w:cs="Times New Roman"/>
-        </w:rPr>
-      </w:pPr>
-      <w:r>
-        <w:rPr>
-          <w:rFonts w:ascii="Times New Roman" w:hAnsi="Times New Roman" w:cs="Times New Roman"/>
-        </w:rPr>
-        <w:t>It’s about finger printing action</w:t>
-      </w:r>
-    </w:p>
-    <w:p>
-      <w:pPr>
-        <w:ind w:firstLine="420"/>
-        <w:rPr>
-          <w:rFonts w:ascii="Times New Roman" w:hAnsi="Times New Roman" w:cs="Times New Roman"/>
-          <w:sz w:val="18"/>
-          <w:szCs w:val="18"/>
-        </w:rPr>
-      </w:pPr>
-      <w:r>
-        <w:rPr>
-          <w:rFonts w:ascii="Times New Roman" w:hAnsi="Times New Roman" w:cs="Times New Roman"/>
-          <w:sz w:val="18"/>
-          <w:szCs w:val="18"/>
-        </w:rPr>
-        <w:t>&lt;</w:t>
-      </w:r>
-      <w:proofErr w:type="gramStart"/>
-      <w:r>
-        <w:rPr>
-          <w:rFonts w:ascii="Times New Roman" w:hAnsi="Times New Roman" w:cs="Times New Roman"/>
-          <w:sz w:val="18"/>
-          <w:szCs w:val="18"/>
-        </w:rPr>
-        <w:t>action</w:t>
-      </w:r>
-      <w:proofErr w:type="gramEnd"/>
-      <w:r>
-        <w:rPr>
-          <w:rFonts w:ascii="Times New Roman" w:hAnsi="Times New Roman" w:cs="Times New Roman"/>
-          <w:sz w:val="18"/>
-          <w:szCs w:val="18"/>
-        </w:rPr>
-        <w:t>&gt;</w:t>
-      </w:r>
-    </w:p>
-    <w:p>
-      <w:pPr>
-        <w:rPr>
-          <w:rFonts w:ascii="Times New Roman" w:hAnsi="Times New Roman" w:cs="Times New Roman"/>
-          <w:sz w:val="18"/>
-          <w:szCs w:val="18"/>
-        </w:rPr>
-      </w:pPr>
-      <w:r>
-        <w:rPr>
-          <w:rFonts w:ascii="Times New Roman" w:hAnsi="Times New Roman" w:cs="Times New Roman"/>
-          <w:sz w:val="18"/>
-          <w:szCs w:val="18"/>
-        </w:rPr>
-        <w:t xml:space="preserve">            &lt;</w:t>
-      </w:r>
-      <w:proofErr w:type="spellStart"/>
-      <w:proofErr w:type="gramStart"/>
-      <w:r>
-        <w:rPr>
-          <w:rFonts w:ascii="Times New Roman" w:hAnsi="Times New Roman" w:cs="Times New Roman"/>
-          <w:sz w:val="18"/>
-          <w:szCs w:val="18"/>
-        </w:rPr>
-        <w:t>customizedAction</w:t>
-      </w:r>
-      <w:proofErr w:type="spellEnd"/>
-      <w:proofErr w:type="gramEnd"/>
-      <w:r>
-        <w:rPr>
-          <w:rFonts w:ascii="Times New Roman" w:hAnsi="Times New Roman" w:cs="Times New Roman"/>
-          <w:sz w:val="18"/>
-          <w:szCs w:val="18"/>
-        </w:rPr>
-        <w:t>&gt;</w:t>
-      </w:r>
-    </w:p>
-    <w:p>
-      <w:pPr>
-        <w:rPr>
-          <w:rFonts w:ascii="Times New Roman" w:hAnsi="Times New Roman" w:cs="Times New Roman"/>
-          <w:sz w:val="18"/>
-          <w:szCs w:val="18"/>
-        </w:rPr>
-      </w:pPr>
-      <w:r>
-        <w:rPr>
-          <w:rFonts w:ascii="Times New Roman" w:hAnsi="Times New Roman" w:cs="Times New Roman"/>
-          <w:sz w:val="18"/>
-          <w:szCs w:val="18"/>
-        </w:rPr>
-        <w:t xml:space="preserve">                &lt;className&gt;king.flow.action.customization.FingerPrintDriverAction&lt;/className&gt;</w:t>
-      </w:r>
-    </w:p>
-    <w:p>
-      <w:pPr>
-        <w:rPr>
-          <w:rFonts w:ascii="Times New Roman" w:hAnsi="Times New Roman" w:cs="Times New Roman"/>
-          <w:sz w:val="18"/>
-          <w:szCs w:val="18"/>
-        </w:rPr>
-      </w:pPr>
-      <w:r>
-        <w:rPr>
-          <w:rFonts w:ascii="Times New Roman" w:hAnsi="Times New Roman" w:cs="Times New Roman"/>
-          <w:sz w:val="18"/>
-          <w:szCs w:val="18"/>
-        </w:rPr>
-        <w:t xml:space="preserve">                &lt;</w:t>
-      </w:r>
-      <w:proofErr w:type="spellStart"/>
-      <w:proofErr w:type="gramStart"/>
-      <w:r>
-        <w:rPr>
-          <w:rFonts w:ascii="Times New Roman" w:hAnsi="Times New Roman" w:cs="Times New Roman"/>
-          <w:sz w:val="18"/>
-          <w:szCs w:val="18"/>
-        </w:rPr>
-        <w:t>constructorParameters</w:t>
-      </w:r>
-      <w:proofErr w:type="spellEnd"/>
-      <w:proofErr w:type="gramEnd"/>
-      <w:r>
-        <w:rPr>
-          <w:rFonts w:ascii="Times New Roman" w:hAnsi="Times New Roman" w:cs="Times New Roman"/>
-          <w:sz w:val="18"/>
-          <w:szCs w:val="18"/>
-        </w:rPr>
-        <w:t xml:space="preserve">&gt; </w:t>
-      </w:r>
-    </w:p>
-    <w:p>
-      <w:pPr>
-        <w:rPr>
-          <w:rFonts w:ascii="Times New Roman" w:hAnsi="Times New Roman" w:cs="Times New Roman"/>
-          <w:sz w:val="18"/>
-          <w:szCs w:val="18"/>
-        </w:rPr>
-      </w:pPr>
-      <w:r>
-        <w:rPr>
-          <w:rFonts w:ascii="Times New Roman" w:hAnsi="Times New Roman" w:cs="Times New Roman"/>
-          <w:sz w:val="18"/>
-          <w:szCs w:val="18"/>
-        </w:rPr>
-        <w:t xml:space="preserve">                    &lt;</w:t>
-      </w:r>
-      <w:proofErr w:type="gramStart"/>
-      <w:r>
-        <w:rPr>
-          <w:rFonts w:ascii="Times New Roman" w:hAnsi="Times New Roman" w:cs="Times New Roman"/>
-          <w:sz w:val="18"/>
-          <w:szCs w:val="18"/>
-        </w:rPr>
-        <w:t>parameter</w:t>
-      </w:r>
-      <w:proofErr w:type="gramEnd"/>
-      <w:r>
-        <w:rPr>
-          <w:rFonts w:ascii="Times New Roman" w:hAnsi="Times New Roman" w:cs="Times New Roman"/>
-          <w:sz w:val="18"/>
-          <w:szCs w:val="18"/>
-        </w:rPr>
-        <w:t>&gt;</w:t>
-      </w:r>
-      <w:r>
-        <w:rPr>
-          <w:rFonts w:ascii="Times New Roman" w:hAnsi="Times New Roman" w:cs="Times New Roman"/>
-          <w:sz w:val="18"/>
-          <w:szCs w:val="18"/>
-        </w:rPr>
-        <w:t xml:space="preserve"> </w:t>
-      </w:r>
-      <w:r>
-        <w:rPr>
-          <w:rFonts w:ascii="Times New Roman" w:hAnsi="Times New Roman" w:cs="Times New Roman"/>
-          <w:color w:val="FF0000"/>
-          <w:sz w:val="18"/>
-          <w:szCs w:val="18"/>
-        </w:rPr>
-        <w:t>&lt;!--</w:t>
-      </w:r>
-      <w:r>
-        <w:rPr>
-          <w:rFonts w:ascii="Times New Roman" w:hAnsi="Times New Roman" w:cs="Times New Roman"/>
-          <w:color w:val="FF0000"/>
-          <w:sz w:val="18"/>
-          <w:szCs w:val="18"/>
-        </w:rPr>
-        <w:t xml:space="preserve"> the first constructor parameter, represents </w:t>
-      </w:r>
-      <w:r>
-        <w:rPr>
-          <w:rFonts w:ascii="Times New Roman" w:hAnsi="Times New Roman" w:cs="Times New Roman"/>
-          <w:color w:val="FF0000"/>
-          <w:sz w:val="18"/>
-          <w:szCs w:val="18"/>
-        </w:rPr>
-        <w:t>whether it’s a finger print registrati</w:t>
-      </w:r>
-      <w:r>
-        <w:rPr>
-          <w:rFonts w:ascii="Times New Roman" w:hAnsi="Times New Roman" w:cs="Times New Roman"/>
-          <w:color w:val="FF0000"/>
-          <w:sz w:val="18"/>
-          <w:szCs w:val="18"/>
-        </w:rPr>
-        <w:t>on or reading a finger print saved</w:t>
-      </w:r>
-      <w:r>
-        <w:rPr>
-          <w:rFonts w:ascii="Times New Roman" w:hAnsi="Times New Roman" w:cs="Times New Roman"/>
-          <w:color w:val="FF0000"/>
-          <w:sz w:val="18"/>
-          <w:szCs w:val="18"/>
-        </w:rPr>
-        <w:t>. True is registry of finger print, false is reading print</w:t>
-      </w:r>
-      <w:r>
-        <w:rPr>
-          <w:rFonts w:ascii="Times New Roman" w:hAnsi="Times New Roman" w:cs="Times New Roman"/>
-          <w:color w:val="FF0000"/>
-          <w:sz w:val="18"/>
-          <w:szCs w:val="18"/>
-        </w:rPr>
-        <w:t xml:space="preserve"> --&gt;</w:t>
-      </w:r>
-    </w:p>
-    <w:p>
-      <w:pPr>
-        <w:rPr>
-          <w:rFonts w:ascii="Times New Roman" w:hAnsi="Times New Roman" w:cs="Times New Roman"/>
-          <w:sz w:val="18"/>
-          <w:szCs w:val="18"/>
-        </w:rPr>
-      </w:pPr>
-      <w:r>
-        <w:rPr>
-          <w:rFonts w:ascii="Times New Roman" w:hAnsi="Times New Roman" w:cs="Times New Roman"/>
-          <w:sz w:val="18"/>
-          <w:szCs w:val="18"/>
-        </w:rPr>
-        <w:t xml:space="preserve">                        &lt;</w:t>
-      </w:r>
-      <w:proofErr w:type="gramStart"/>
-      <w:r>
-        <w:rPr>
-          <w:rFonts w:ascii="Times New Roman" w:hAnsi="Times New Roman" w:cs="Times New Roman"/>
-          <w:sz w:val="18"/>
-          <w:szCs w:val="18"/>
-        </w:rPr>
-        <w:t>type&gt;</w:t>
-      </w:r>
-      <w:proofErr w:type="spellStart"/>
-      <w:proofErr w:type="gramEnd"/>
-      <w:r>
-        <w:rPr>
-          <w:rFonts w:ascii="Times New Roman" w:hAnsi="Times New Roman" w:cs="Times New Roman"/>
-          <w:sz w:val="18"/>
-          <w:szCs w:val="18"/>
-        </w:rPr>
-        <w:t>boolean</w:t>
-      </w:r>
-      <w:proofErr w:type="spellEnd"/>
-      <w:r>
-        <w:rPr>
-          <w:rFonts w:ascii="Times New Roman" w:hAnsi="Times New Roman" w:cs="Times New Roman"/>
-          <w:sz w:val="18"/>
-          <w:szCs w:val="18"/>
-        </w:rPr>
-        <w:t>&lt;/type&gt;</w:t>
-      </w:r>
-    </w:p>
-    <w:p>
-      <w:pPr>
-        <w:rPr>
-          <w:rFonts w:ascii="Times New Roman" w:hAnsi="Times New Roman" w:cs="Times New Roman"/>
-          <w:sz w:val="18"/>
-          <w:szCs w:val="18"/>
-        </w:rPr>
-      </w:pPr>
-      <w:r>
-        <w:rPr>
-          <w:rFonts w:ascii="Times New Roman" w:hAnsi="Times New Roman" w:cs="Times New Roman"/>
-          <w:sz w:val="18"/>
-          <w:szCs w:val="18"/>
-        </w:rPr>
-        <w:t xml:space="preserve">                        &lt;</w:t>
-      </w:r>
-      <w:proofErr w:type="gramStart"/>
-      <w:r>
-        <w:rPr>
-          <w:rFonts w:ascii="Times New Roman" w:hAnsi="Times New Roman" w:cs="Times New Roman"/>
-          <w:sz w:val="18"/>
-          <w:szCs w:val="18"/>
-        </w:rPr>
-        <w:t>value&gt;</w:t>
-      </w:r>
-      <w:proofErr w:type="gramEnd"/>
-      <w:r>
-        <w:rPr>
-          <w:rFonts w:ascii="Times New Roman" w:hAnsi="Times New Roman" w:cs="Times New Roman"/>
-          <w:sz w:val="18"/>
-          <w:szCs w:val="18"/>
-        </w:rPr>
-        <w:t>true&lt;/value&gt;</w:t>
-      </w:r>
-    </w:p>
-    <w:p>
-      <w:pPr>
-        <w:rPr>
-          <w:rFonts w:ascii="Times New Roman" w:hAnsi="Times New Roman" w:cs="Times New Roman"/>
-          <w:sz w:val="18"/>
-          <w:szCs w:val="18"/>
-        </w:rPr>
-      </w:pPr>
-      <w:r>
-        <w:rPr>
-          <w:rFonts w:ascii="Times New Roman" w:hAnsi="Times New Roman" w:cs="Times New Roman"/>
-          <w:sz w:val="18"/>
-          <w:szCs w:val="18"/>
-        </w:rPr>
-        <w:t xml:space="preserve">                    &lt;/parameter&gt;</w:t>
-      </w:r>
-    </w:p>
-    <w:p>
-      <w:pPr>
-        <w:rPr>
-          <w:rFonts w:ascii="Times New Roman" w:hAnsi="Times New Roman" w:cs="Times New Roman"/>
-          <w:sz w:val="18"/>
-          <w:szCs w:val="18"/>
-        </w:rPr>
-      </w:pPr>
-      <w:r>
-        <w:rPr>
-          <w:rFonts w:ascii="Times New Roman" w:hAnsi="Times New Roman" w:cs="Times New Roman"/>
-          <w:sz w:val="18"/>
-          <w:szCs w:val="18"/>
-        </w:rPr>
-        <w:t xml:space="preserve">                    &lt;</w:t>
-      </w:r>
-      <w:proofErr w:type="gramStart"/>
-      <w:r>
-        <w:rPr>
-          <w:rFonts w:ascii="Times New Roman" w:hAnsi="Times New Roman" w:cs="Times New Roman"/>
-          <w:sz w:val="18"/>
-          <w:szCs w:val="18"/>
-        </w:rPr>
-        <w:t>parameter</w:t>
-      </w:r>
-      <w:proofErr w:type="gramEnd"/>
-      <w:r>
-        <w:rPr>
-          <w:rFonts w:ascii="Times New Roman" w:hAnsi="Times New Roman" w:cs="Times New Roman"/>
-          <w:sz w:val="18"/>
-          <w:szCs w:val="18"/>
-        </w:rPr>
-        <w:t>&gt;</w:t>
-      </w:r>
-      <w:r>
-        <w:rPr>
-          <w:rFonts w:ascii="Times New Roman" w:hAnsi="Times New Roman" w:cs="Times New Roman"/>
-          <w:sz w:val="18"/>
-          <w:szCs w:val="18"/>
-        </w:rPr>
-        <w:t xml:space="preserve"> </w:t>
-      </w:r>
-      <w:r>
-        <w:rPr>
-          <w:rFonts w:ascii="Times New Roman" w:hAnsi="Times New Roman" w:cs="Times New Roman"/>
-          <w:color w:val="FF0000"/>
-          <w:sz w:val="18"/>
-          <w:szCs w:val="18"/>
-        </w:rPr>
-        <w:t>&lt;!--</w:t>
-      </w:r>
-      <w:r>
-        <w:rPr>
-          <w:rFonts w:ascii="Times New Roman" w:hAnsi="Times New Roman" w:cs="Times New Roman"/>
-          <w:color w:val="FF0000"/>
-          <w:sz w:val="18"/>
-          <w:szCs w:val="18"/>
-        </w:rPr>
-        <w:t xml:space="preserve"> the second constructor parameter, represents next jumping component after finger print operation is over --&gt;</w:t>
-      </w:r>
-    </w:p>
-    <w:p>
-      <w:pPr>
-        <w:rPr>
-          <w:rFonts w:ascii="Times New Roman" w:hAnsi="Times New Roman" w:cs="Times New Roman"/>
-          <w:sz w:val="18"/>
-          <w:szCs w:val="18"/>
-        </w:rPr>
-      </w:pPr>
-      <w:r>
-        <w:rPr>
-          <w:rFonts w:ascii="Times New Roman" w:hAnsi="Times New Roman" w:cs="Times New Roman"/>
-          <w:sz w:val="18"/>
-          <w:szCs w:val="18"/>
-        </w:rPr>
-        <w:t xml:space="preserve">                        &lt;</w:t>
-      </w:r>
-      <w:proofErr w:type="gramStart"/>
-      <w:r>
-        <w:rPr>
-          <w:rFonts w:ascii="Times New Roman" w:hAnsi="Times New Roman" w:cs="Times New Roman"/>
-          <w:sz w:val="18"/>
-          <w:szCs w:val="18"/>
-        </w:rPr>
-        <w:t>type&gt;</w:t>
-      </w:r>
-      <w:proofErr w:type="spellStart"/>
-      <w:proofErr w:type="gramEnd"/>
-      <w:r>
-        <w:rPr>
-          <w:rFonts w:ascii="Times New Roman" w:hAnsi="Times New Roman" w:cs="Times New Roman"/>
-          <w:sz w:val="18"/>
-          <w:szCs w:val="18"/>
-        </w:rPr>
-        <w:t>int</w:t>
-      </w:r>
-      <w:proofErr w:type="spellEnd"/>
-      <w:r>
-        <w:rPr>
-          <w:rFonts w:ascii="Times New Roman" w:hAnsi="Times New Roman" w:cs="Times New Roman"/>
-          <w:sz w:val="18"/>
-          <w:szCs w:val="18"/>
-        </w:rPr>
-        <w:t>&lt;/type&gt;</w:t>
-      </w:r>
-    </w:p>
-    <w:p>
-      <w:pPr>
-        <w:rPr>
-          <w:rFonts w:ascii="Times New Roman" w:hAnsi="Times New Roman" w:cs="Times New Roman"/>
-          <w:sz w:val="18"/>
-          <w:szCs w:val="18"/>
-        </w:rPr>
-      </w:pPr>
-      <w:r>
-        <w:rPr>
-          <w:rFonts w:ascii="Times New Roman" w:hAnsi="Times New Roman" w:cs="Times New Roman"/>
-          <w:sz w:val="18"/>
-          <w:szCs w:val="18"/>
-        </w:rPr>
-        <w:t xml:space="preserve">                        &lt;</w:t>
-      </w:r>
-      <w:proofErr w:type="gramStart"/>
-      <w:r>
-        <w:rPr>
-          <w:rFonts w:ascii="Times New Roman" w:hAnsi="Times New Roman" w:cs="Times New Roman"/>
-          <w:sz w:val="18"/>
-          <w:szCs w:val="18"/>
-        </w:rPr>
-        <w:t>value&gt;</w:t>
-      </w:r>
-      <w:proofErr w:type="gramEnd"/>
-      <w:r>
-        <w:rPr>
-          <w:rFonts w:ascii="Times New Roman" w:hAnsi="Times New Roman" w:cs="Times New Roman"/>
-          <w:sz w:val="18"/>
-          <w:szCs w:val="18"/>
-        </w:rPr>
-        <w:t>104&lt;/value&gt;</w:t>
-      </w:r>
-    </w:p>
-    <w:p>
-      <w:pPr>
-        <w:rPr>
-          <w:rFonts w:ascii="Times New Roman" w:hAnsi="Times New Roman" w:cs="Times New Roman"/>
-          <w:sz w:val="18"/>
-          <w:szCs w:val="18"/>
-        </w:rPr>
-      </w:pPr>
-      <w:r>
-        <w:rPr>
-          <w:rFonts w:ascii="Times New Roman" w:hAnsi="Times New Roman" w:cs="Times New Roman"/>
-          <w:sz w:val="18"/>
-          <w:szCs w:val="18"/>
-        </w:rPr>
-        <w:t xml:space="preserve">                    &lt;/parameter&gt;</w:t>
-      </w:r>
-    </w:p>
-    <w:p>
-      <w:pPr>
-        <w:rPr>
-          <w:rFonts w:ascii="Times New Roman" w:hAnsi="Times New Roman" w:cs="Times New Roman"/>
-          <w:sz w:val="18"/>
-          <w:szCs w:val="18"/>
-        </w:rPr>
-      </w:pPr>
-      <w:r>
-        <w:rPr>
-          <w:rFonts w:ascii="Times New Roman" w:hAnsi="Times New Roman" w:cs="Times New Roman"/>
-          <w:sz w:val="18"/>
-          <w:szCs w:val="18"/>
-        </w:rPr>
-        <w:t xml:space="preserve">                &lt;/</w:t>
-      </w:r>
-      <w:proofErr w:type="spellStart"/>
-      <w:r>
-        <w:rPr>
-          <w:rFonts w:ascii="Times New Roman" w:hAnsi="Times New Roman" w:cs="Times New Roman"/>
-          <w:sz w:val="18"/>
-          <w:szCs w:val="18"/>
-        </w:rPr>
-        <w:t>constructorParameters</w:t>
-      </w:r>
-      <w:proofErr w:type="spellEnd"/>
-      <w:r>
-        <w:rPr>
-          <w:rFonts w:ascii="Times New Roman" w:hAnsi="Times New Roman" w:cs="Times New Roman"/>
-          <w:sz w:val="18"/>
-          <w:szCs w:val="18"/>
-        </w:rPr>
-        <w:t>&gt;</w:t>
-      </w:r>
-    </w:p>
-    <w:p>
-      <w:pPr>
-        <w:rPr>
-          <w:rFonts w:ascii="Times New Roman" w:hAnsi="Times New Roman" w:cs="Times New Roman"/>
-          <w:sz w:val="18"/>
-          <w:szCs w:val="18"/>
-        </w:rPr>
-      </w:pPr>
-      <w:r>
-        <w:rPr>
-          <w:rFonts w:ascii="Times New Roman" w:hAnsi="Times New Roman" w:cs="Times New Roman"/>
-          <w:sz w:val="18"/>
-          <w:szCs w:val="18"/>
-        </w:rPr>
-        <w:t xml:space="preserve">            &lt;/</w:t>
-      </w:r>
-      <w:proofErr w:type="spellStart"/>
-      <w:r>
-        <w:rPr>
-          <w:rFonts w:ascii="Times New Roman" w:hAnsi="Times New Roman" w:cs="Times New Roman"/>
-          <w:sz w:val="18"/>
-          <w:szCs w:val="18"/>
-        </w:rPr>
-        <w:t>customizedAction</w:t>
-      </w:r>
-      <w:proofErr w:type="spellEnd"/>
-      <w:r>
-        <w:rPr>
-          <w:rFonts w:ascii="Times New Roman" w:hAnsi="Times New Roman" w:cs="Times New Roman"/>
-          <w:sz w:val="18"/>
-          <w:szCs w:val="18"/>
-        </w:rPr>
-        <w:t>&gt;</w:t>
-      </w:r>
-    </w:p>
-    <w:p>
-      <w:pPr>
-        <w:rPr>
-          <w:rFonts w:ascii="Times New Roman" w:hAnsi="Times New Roman" w:cs="Times New Roman"/>
-        </w:rPr>
-      </w:pPr>
-      <w:r>
-        <w:rPr>
-          <w:rFonts w:ascii="Times New Roman" w:hAnsi="Times New Roman" w:cs="Times New Roman"/>
-          <w:sz w:val="18"/>
-          <w:szCs w:val="18"/>
-        </w:rPr>
-        <w:t xml:space="preserve">        &lt;/action&gt;</w:t>
+      <w:proofErr w:type="gramEnd"/>
+    </w:p>
+    <w:p>
+      <w:pPr>
+        <w:rPr>
+          <w:rFonts w:ascii="Times New Roman" w:hAnsi="Times New Roman" w:cs="Times New Roman"/>
+        </w:rPr>
+      </w:pPr>
+      <w:r>
+        <w:rPr>
+          <w:rFonts w:ascii="Times New Roman" w:hAnsi="Times New Roman" w:cs="Times New Roman"/>
+        </w:rPr>
+        <w:t>This is an entry for outer developer</w:t>
+      </w:r>
+      <w:r>
+        <w:rPr>
+          <w:rFonts w:ascii="Times New Roman" w:hAnsi="Times New Roman" w:cs="Times New Roman"/>
+        </w:rPr>
+        <w:t>s</w:t>
+      </w:r>
+      <w:r>
+        <w:rPr>
+          <w:rFonts w:ascii="Times New Roman" w:hAnsi="Times New Roman" w:cs="Times New Roman"/>
+        </w:rPr>
+        <w:t xml:space="preserve">, </w:t>
+      </w:r>
+      <w:r>
+        <w:rPr>
+          <w:rFonts w:ascii="Times New Roman" w:hAnsi="Times New Roman" w:cs="Times New Roman"/>
+        </w:rPr>
+        <w:t>they can develop customized action plugin and put into current GUI system. Moreover, third party user can implement special functionality to meet</w:t>
+      </w:r>
+      <w:r>
+        <w:rPr>
+          <w:rFonts w:ascii="Times New Roman" w:hAnsi="Times New Roman" w:cs="Times New Roman"/>
+        </w:rPr>
+        <w:t xml:space="preserve"> ad-hoc </w:t>
+      </w:r>
+      <w:r>
+        <w:rPr>
+          <w:rFonts w:ascii="Times New Roman" w:hAnsi="Times New Roman" w:cs="Times New Roman"/>
+        </w:rPr>
+        <w:t>requirement</w:t>
+      </w:r>
+      <w:r>
+        <w:rPr>
+          <w:rFonts w:ascii="Times New Roman" w:hAnsi="Times New Roman" w:cs="Times New Roman"/>
+        </w:rPr>
+        <w:t>.</w:t>
       </w:r>
     </w:p>
     <w:p>
@@ -19144,7 +18537,7 @@
           <w:b w:val="0"/>
         </w:rPr>
       </w:pPr>
-      <w:bookmarkStart w:id="17" w:name="_Toc427617751"/>
+      <w:bookmarkStart w:id="17" w:name="_Toc427660454"/>
       <w:proofErr w:type="spellStart"/>
       <w:r>
         <w:rPr>
@@ -19273,7 +18666,6 @@
           <w:sz w:val="18"/>
           <w:szCs w:val="18"/>
         </w:rPr>
-        <w:lastRenderedPageBreak/>
         <w:t xml:space="preserve">                &lt;</w:t>
       </w:r>
       <w:proofErr w:type="spellStart"/>
@@ -19506,7 +18898,7 @@
           <w:rFonts w:ascii="Times New Roman" w:hAnsi="Times New Roman" w:cs="Times New Roman"/>
         </w:rPr>
       </w:pPr>
-      <w:bookmarkStart w:id="18" w:name="_Toc427617753"/>
+      <w:bookmarkStart w:id="18" w:name="_Toc427660455"/>
       <w:proofErr w:type="spellStart"/>
       <w:proofErr w:type="gramStart"/>
       <w:r>
@@ -19793,13 +19185,14 @@
           <w:rFonts w:ascii="Times New Roman" w:hAnsi="Times New Roman" w:cs="Times New Roman"/>
         </w:rPr>
       </w:pPr>
-      <w:bookmarkStart w:id="19" w:name="_Toc427617754"/>
+      <w:bookmarkStart w:id="19" w:name="_Toc427660456"/>
       <w:proofErr w:type="spellStart"/>
       <w:proofErr w:type="gramStart"/>
       <w:r>
         <w:rPr>
           <w:rFonts w:ascii="Times New Roman" w:hAnsi="Times New Roman" w:cs="Times New Roman"/>
         </w:rPr>
+        <w:lastRenderedPageBreak/>
         <w:t>setFont</w:t>
       </w:r>
       <w:r>
@@ -20027,7 +19420,7 @@
           <w:rFonts w:ascii="Times New Roman" w:hAnsi="Times New Roman" w:cs="Times New Roman"/>
         </w:rPr>
       </w:pPr>
-      <w:bookmarkStart w:id="20" w:name="_Toc427617755"/>
+      <w:bookmarkStart w:id="20" w:name="_Toc427660457"/>
       <w:proofErr w:type="spellStart"/>
       <w:proofErr w:type="gramStart"/>
       <w:r>
@@ -20283,7 +19676,6 @@
           <w:sz w:val="18"/>
           <w:szCs w:val="18"/>
         </w:rPr>
-        <w:lastRenderedPageBreak/>
         <w:t xml:space="preserve">                &lt;</w:t>
       </w:r>
       <w:proofErr w:type="gramStart"/>
@@ -20386,7 +19778,7 @@
           <w:rFonts w:ascii="Times New Roman" w:hAnsi="Times New Roman" w:cs="Times New Roman"/>
         </w:rPr>
       </w:pPr>
-      <w:bookmarkStart w:id="21" w:name="_Toc427617756"/>
+      <w:bookmarkStart w:id="21" w:name="_Toc427660458"/>
       <w:proofErr w:type="spellStart"/>
       <w:proofErr w:type="gramStart"/>
       <w:r>
@@ -20568,7 +19960,25 @@
           <w:sz w:val="18"/>
           <w:szCs w:val="18"/>
         </w:rPr>
-        <w:t xml:space="preserve">            &lt;/limitInputAction&gt;</w:t>
+        <w:t xml:space="preserve">            &lt;/</w:t>
+      </w:r>
+      <w:proofErr w:type="spellStart"/>
+      <w:r>
+        <w:rPr>
+          <w:rFonts w:ascii="Times New Roman" w:hAnsi="Times New Roman" w:cs="Times New Roman"/>
+          <w:sz w:val="18"/>
+          <w:szCs w:val="18"/>
+        </w:rPr>
+        <w:t>limitInputAction</w:t>
+      </w:r>
+      <w:proofErr w:type="spellEnd"/>
+      <w:r>
+        <w:rPr>
+          <w:rFonts w:ascii="Times New Roman" w:hAnsi="Times New Roman" w:cs="Times New Roman"/>
+          <w:sz w:val="18"/>
+          <w:szCs w:val="18"/>
+        </w:rPr>
+        <w:t>&gt;</w:t>
       </w:r>
     </w:p>
     <w:p>
@@ -20599,7 +20009,7 @@
           <w:rFonts w:ascii="Times New Roman" w:hAnsi="Times New Roman" w:cs="Times New Roman"/>
         </w:rPr>
       </w:pPr>
-      <w:bookmarkStart w:id="22" w:name="_Toc427617757"/>
+      <w:bookmarkStart w:id="22" w:name="_Toc427660459"/>
       <w:proofErr w:type="spellStart"/>
       <w:proofErr w:type="gramStart"/>
       <w:r>
@@ -20790,6 +20200,7 @@
           <w:sz w:val="18"/>
           <w:szCs w:val="18"/>
         </w:rPr>
+        <w:lastRenderedPageBreak/>
         <w:t xml:space="preserve">            &lt;</w:t>
       </w:r>
       <w:proofErr w:type="spellStart"/>
@@ -20827,7 +20238,43 @@
           <w:sz w:val="18"/>
           <w:szCs w:val="18"/>
         </w:rPr>
-        <w:t xml:space="preserve">                &lt;tip&gt;&amp;lt;html&amp;gt;&amp;lt;center&amp;gt;&amp;lt;h1&amp;gt;Hello,&amp;lt;/h1&amp;gt;&amp;lt;h2 style=&amp;#39;color: red; font-style: italic;&amp;#39;&amp;gt;World&amp;lt;/h2&amp;gt;&amp;lt;b&amp;gt;Modified&amp;lt;br/&amp;gt;ToolTipText&amp;lt;/b&amp;gt;&amp;lt;/center&amp;gt;&amp;lt;br/&amp;gt;so simple.</w:t>
+        <w:t xml:space="preserve">                &lt;tip&gt;&amp;</w:t>
+      </w:r>
+      <w:proofErr w:type="spellStart"/>
+      <w:r>
+        <w:rPr>
+          <w:rFonts w:ascii="Times New Roman" w:hAnsi="Times New Roman" w:cs="Times New Roman"/>
+          <w:sz w:val="18"/>
+          <w:szCs w:val="18"/>
+        </w:rPr>
+        <w:t>lt;html&amp;gt</w:t>
+      </w:r>
+      <w:proofErr w:type="spellEnd"/>
+      <w:r>
+        <w:rPr>
+          <w:rFonts w:ascii="Times New Roman" w:hAnsi="Times New Roman" w:cs="Times New Roman"/>
+          <w:sz w:val="18"/>
+          <w:szCs w:val="18"/>
+        </w:rPr>
+        <w:t>;&amp;</w:t>
+      </w:r>
+      <w:proofErr w:type="spellStart"/>
+      <w:r>
+        <w:rPr>
+          <w:rFonts w:ascii="Times New Roman" w:hAnsi="Times New Roman" w:cs="Times New Roman"/>
+          <w:sz w:val="18"/>
+          <w:szCs w:val="18"/>
+        </w:rPr>
+        <w:t>lt;center&amp;gt</w:t>
+      </w:r>
+      <w:proofErr w:type="spellEnd"/>
+      <w:r>
+        <w:rPr>
+          <w:rFonts w:ascii="Times New Roman" w:hAnsi="Times New Roman" w:cs="Times New Roman"/>
+          <w:sz w:val="18"/>
+          <w:szCs w:val="18"/>
+        </w:rPr>
+        <w:t>;&amp;lt;h1&amp;gt;Hello,&amp;lt;/h1&amp;gt;&amp;lt;h2 style=&amp;#39;color: red; font-style: italic;&amp;#39;&amp;gt;World&amp;lt;/h2&amp;gt;&amp;lt;b&amp;gt;Modified&amp;lt;br/&amp;gt;ToolTipText&amp;lt;/b&amp;gt;&amp;lt;/center&amp;gt;&amp;lt;br/&amp;gt;so simple.</w:t>
       </w:r>
       <w:r>
         <w:rPr>
@@ -21028,7 +20475,6 @@
           <w:sz w:val="18"/>
           <w:szCs w:val="18"/>
         </w:rPr>
-        <w:lastRenderedPageBreak/>
         <w:drawing>
           <wp:inline distT="0" distB="0" distL="0" distR="0">
             <wp:extent cx="3381375" cy="2876550"/>
@@ -21087,7 +20533,7 @@
           <w:rFonts w:ascii="Times New Roman" w:hAnsi="Times New Roman" w:cs="Times New Roman"/>
         </w:rPr>
       </w:pPr>
-      <w:bookmarkStart w:id="23" w:name="_Toc427617758"/>
+      <w:bookmarkStart w:id="23" w:name="_Toc427660460"/>
       <w:proofErr w:type="spellStart"/>
       <w:proofErr w:type="gramStart"/>
       <w:r>
@@ -21418,6 +20864,7 @@
           <w:sz w:val="18"/>
           <w:szCs w:val="18"/>
         </w:rPr>
+        <w:lastRenderedPageBreak/>
         <w:drawing>
           <wp:inline distT="0" distB="0" distL="0" distR="0">
             <wp:extent cx="5274310" cy="1755350"/>
@@ -21476,7 +20923,7 @@
           <w:rFonts w:ascii="Times New Roman" w:hAnsi="Times New Roman" w:cs="Times New Roman"/>
         </w:rPr>
       </w:pPr>
-      <w:bookmarkStart w:id="24" w:name="_Toc427617759"/>
+      <w:bookmarkStart w:id="24" w:name="_Toc427660461"/>
       <w:proofErr w:type="spellStart"/>
       <w:proofErr w:type="gramStart"/>
       <w:r>
@@ -21761,7 +21208,6 @@
           <w:sz w:val="18"/>
           <w:szCs w:val="18"/>
         </w:rPr>
-        <w:lastRenderedPageBreak/>
         <w:drawing>
           <wp:inline distT="0" distB="0" distL="0" distR="0">
             <wp:extent cx="2933700" cy="1524000"/>
@@ -21820,7 +21266,7 @@
           <w:rFonts w:ascii="Times New Roman" w:hAnsi="Times New Roman" w:cs="Times New Roman"/>
         </w:rPr>
       </w:pPr>
-      <w:bookmarkStart w:id="25" w:name="_Toc427617760"/>
+      <w:bookmarkStart w:id="25" w:name="_Toc427660462"/>
       <w:proofErr w:type="spellStart"/>
       <w:proofErr w:type="gramStart"/>
       <w:r>
@@ -21829,6 +21275,7 @@
         </w:rPr>
         <w:t>swipeCardAction</w:t>
       </w:r>
+      <w:bookmarkEnd w:id="25"/>
       <w:proofErr w:type="spellEnd"/>
       <w:proofErr w:type="gramEnd"/>
     </w:p>
@@ -21910,100 +21357,238 @@
       <w:pPr>
         <w:ind w:firstLineChars="300" w:firstLine="540"/>
         <w:rPr>
+          <w:rFonts w:ascii="Times New Roman" w:hAnsi="Times New Roman" w:cs="Times New Roman"/>
+          <w:sz w:val="18"/>
+          <w:szCs w:val="18"/>
+        </w:rPr>
+      </w:pPr>
+      <w:r>
+        <w:rPr>
           <w:rFonts w:ascii="Times New Roman" w:hAnsi="Times New Roman" w:cs="Times New Roman" w:hint="eastAsia"/>
           <w:sz w:val="18"/>
           <w:szCs w:val="18"/>
         </w:rPr>
-      </w:pPr>
+        <w:t xml:space="preserve">                &lt;</w:t>
+      </w:r>
+      <w:proofErr w:type="gramStart"/>
       <w:r>
         <w:rPr>
           <w:rFonts w:ascii="Times New Roman" w:hAnsi="Times New Roman" w:cs="Times New Roman" w:hint="eastAsia"/>
           <w:sz w:val="18"/>
           <w:szCs w:val="18"/>
         </w:rPr>
+        <w:t>items</w:t>
+      </w:r>
+      <w:proofErr w:type="gramEnd"/>
+      <w:r>
+        <w:rPr>
+          <w:rFonts w:ascii="Times New Roman" w:hAnsi="Times New Roman" w:cs="Times New Roman" w:hint="eastAsia"/>
+          <w:sz w:val="18"/>
+          <w:szCs w:val="18"/>
+        </w:rPr>
+        <w:t>&gt;/, ACTION1/</w:t>
+      </w:r>
+      <w:r>
+        <w:rPr>
+          <w:rFonts w:ascii="Times New Roman" w:hAnsi="Times New Roman" w:cs="Times New Roman" w:hint="eastAsia"/>
+          <w:sz w:val="18"/>
+          <w:szCs w:val="18"/>
+        </w:rPr>
+        <w:t>刷接触式卡</w:t>
+      </w:r>
+      <w:r>
+        <w:rPr>
+          <w:rFonts w:ascii="Times New Roman" w:hAnsi="Times New Roman" w:cs="Times New Roman" w:hint="eastAsia"/>
+          <w:sz w:val="18"/>
+          <w:szCs w:val="18"/>
+        </w:rPr>
+        <w:t>, ACTION2/</w:t>
+      </w:r>
+      <w:r>
+        <w:rPr>
+          <w:rFonts w:ascii="Times New Roman" w:hAnsi="Times New Roman" w:cs="Times New Roman" w:hint="eastAsia"/>
+          <w:sz w:val="18"/>
+          <w:szCs w:val="18"/>
+        </w:rPr>
+        <w:t>刷磁条卡</w:t>
+      </w:r>
+      <w:r>
+        <w:rPr>
+          <w:rFonts w:ascii="Times New Roman" w:hAnsi="Times New Roman" w:cs="Times New Roman" w:hint="eastAsia"/>
+          <w:sz w:val="18"/>
+          <w:szCs w:val="18"/>
+        </w:rPr>
+        <w:t>, ACTION3/</w:t>
+      </w:r>
+      <w:r>
+        <w:rPr>
+          <w:rFonts w:ascii="Times New Roman" w:hAnsi="Times New Roman" w:cs="Times New Roman" w:hint="eastAsia"/>
+          <w:sz w:val="18"/>
+          <w:szCs w:val="18"/>
+        </w:rPr>
+        <w:t>插入</w:t>
+      </w:r>
+      <w:r>
+        <w:rPr>
+          <w:rFonts w:ascii="Times New Roman" w:hAnsi="Times New Roman" w:cs="Times New Roman" w:hint="eastAsia"/>
+          <w:sz w:val="18"/>
+          <w:szCs w:val="18"/>
+        </w:rPr>
+        <w:t>IC</w:t>
+      </w:r>
+      <w:r>
+        <w:rPr>
+          <w:rFonts w:ascii="Times New Roman" w:hAnsi="Times New Roman" w:cs="Times New Roman" w:hint="eastAsia"/>
+          <w:sz w:val="18"/>
+          <w:szCs w:val="18"/>
+        </w:rPr>
+        <w:t>卡</w:t>
+      </w:r>
+      <w:r>
+        <w:rPr>
+          <w:rFonts w:ascii="Times New Roman" w:hAnsi="Times New Roman" w:cs="Times New Roman" w:hint="eastAsia"/>
+          <w:sz w:val="18"/>
+          <w:szCs w:val="18"/>
+        </w:rPr>
+        <w:t>&lt;/items&gt;</w:t>
+      </w:r>
+    </w:p>
+    <w:p>
+      <w:pPr>
+        <w:ind w:firstLineChars="300" w:firstLine="540"/>
+        <w:rPr>
+          <w:rFonts w:ascii="Times New Roman" w:hAnsi="Times New Roman" w:cs="Times New Roman"/>
+          <w:sz w:val="18"/>
+          <w:szCs w:val="18"/>
+        </w:rPr>
+      </w:pPr>
+      <w:r>
+        <w:rPr>
+          <w:rFonts w:ascii="Times New Roman" w:hAnsi="Times New Roman" w:cs="Times New Roman"/>
+          <w:sz w:val="18"/>
+          <w:szCs w:val="18"/>
+        </w:rPr>
+        <w:t xml:space="preserve">            &lt;/</w:t>
+      </w:r>
+      <w:proofErr w:type="spellStart"/>
+      <w:r>
+        <w:rPr>
+          <w:rFonts w:ascii="Times New Roman" w:hAnsi="Times New Roman" w:cs="Times New Roman"/>
+          <w:sz w:val="18"/>
+          <w:szCs w:val="18"/>
+        </w:rPr>
+        <w:t>showComboBoxAction</w:t>
+      </w:r>
+      <w:proofErr w:type="spellEnd"/>
+      <w:r>
+        <w:rPr>
+          <w:rFonts w:ascii="Times New Roman" w:hAnsi="Times New Roman" w:cs="Times New Roman"/>
+          <w:sz w:val="18"/>
+          <w:szCs w:val="18"/>
+        </w:rPr>
+        <w:t>&gt;</w:t>
+      </w:r>
+    </w:p>
+    <w:p>
+      <w:pPr>
+        <w:ind w:firstLineChars="300" w:firstLine="540"/>
+        <w:rPr>
+          <w:rFonts w:ascii="Times New Roman" w:hAnsi="Times New Roman" w:cs="Times New Roman"/>
+          <w:sz w:val="18"/>
+          <w:szCs w:val="18"/>
+        </w:rPr>
+      </w:pPr>
+      <w:r>
+        <w:rPr>
+          <w:rFonts w:ascii="Times New Roman" w:hAnsi="Times New Roman" w:cs="Times New Roman"/>
+          <w:sz w:val="18"/>
+          <w:szCs w:val="18"/>
+        </w:rPr>
+        <w:t xml:space="preserve">            &lt;</w:t>
+      </w:r>
+      <w:proofErr w:type="spellStart"/>
+      <w:proofErr w:type="gramStart"/>
+      <w:r>
+        <w:rPr>
+          <w:rFonts w:ascii="Times New Roman" w:hAnsi="Times New Roman" w:cs="Times New Roman"/>
+          <w:sz w:val="18"/>
+          <w:szCs w:val="18"/>
+        </w:rPr>
+        <w:t>swipeCardAction</w:t>
+      </w:r>
+      <w:proofErr w:type="spellEnd"/>
+      <w:proofErr w:type="gramEnd"/>
+      <w:r>
+        <w:rPr>
+          <w:rFonts w:ascii="Times New Roman" w:hAnsi="Times New Roman" w:cs="Times New Roman"/>
+          <w:sz w:val="18"/>
+          <w:szCs w:val="18"/>
+        </w:rPr>
+        <w:t>&gt;</w:t>
+      </w:r>
+    </w:p>
+    <w:p>
+      <w:pPr>
+        <w:ind w:firstLineChars="300" w:firstLine="540"/>
+        <w:rPr>
+          <w:rFonts w:ascii="Times New Roman" w:hAnsi="Times New Roman" w:cs="Times New Roman"/>
+          <w:sz w:val="18"/>
+          <w:szCs w:val="18"/>
+        </w:rPr>
+      </w:pPr>
+      <w:r>
+        <w:rPr>
+          <w:rFonts w:ascii="Times New Roman" w:hAnsi="Times New Roman" w:cs="Times New Roman"/>
+          <w:sz w:val="18"/>
+          <w:szCs w:val="18"/>
+        </w:rPr>
         <w:t xml:space="preserve">                &lt;</w:t>
       </w:r>
-      <w:proofErr w:type="gramStart"/>
-      <w:r>
-        <w:rPr>
-          <w:rFonts w:ascii="Times New Roman" w:hAnsi="Times New Roman" w:cs="Times New Roman" w:hint="eastAsia"/>
-          <w:sz w:val="18"/>
-          <w:szCs w:val="18"/>
-        </w:rPr>
-        <w:t>items</w:t>
-      </w:r>
-      <w:proofErr w:type="gramEnd"/>
-      <w:r>
-        <w:rPr>
-          <w:rFonts w:ascii="Times New Roman" w:hAnsi="Times New Roman" w:cs="Times New Roman" w:hint="eastAsia"/>
-          <w:sz w:val="18"/>
-          <w:szCs w:val="18"/>
-        </w:rPr>
-        <w:t>&gt;/, ACTION1/</w:t>
-      </w:r>
-      <w:r>
-        <w:rPr>
-          <w:rFonts w:ascii="Times New Roman" w:hAnsi="Times New Roman" w:cs="Times New Roman" w:hint="eastAsia"/>
-          <w:sz w:val="18"/>
-          <w:szCs w:val="18"/>
-        </w:rPr>
-        <w:t>刷接触式卡</w:t>
-      </w:r>
-      <w:r>
-        <w:rPr>
-          <w:rFonts w:ascii="Times New Roman" w:hAnsi="Times New Roman" w:cs="Times New Roman" w:hint="eastAsia"/>
-          <w:sz w:val="18"/>
-          <w:szCs w:val="18"/>
-        </w:rPr>
-        <w:t>, ACTION2/</w:t>
-      </w:r>
-      <w:r>
-        <w:rPr>
-          <w:rFonts w:ascii="Times New Roman" w:hAnsi="Times New Roman" w:cs="Times New Roman" w:hint="eastAsia"/>
-          <w:sz w:val="18"/>
-          <w:szCs w:val="18"/>
-        </w:rPr>
-        <w:t>刷磁条卡</w:t>
-      </w:r>
-      <w:r>
-        <w:rPr>
-          <w:rFonts w:ascii="Times New Roman" w:hAnsi="Times New Roman" w:cs="Times New Roman" w:hint="eastAsia"/>
-          <w:sz w:val="18"/>
-          <w:szCs w:val="18"/>
-        </w:rPr>
-        <w:t>, ACTION3/</w:t>
-      </w:r>
-      <w:r>
-        <w:rPr>
-          <w:rFonts w:ascii="Times New Roman" w:hAnsi="Times New Roman" w:cs="Times New Roman" w:hint="eastAsia"/>
-          <w:sz w:val="18"/>
-          <w:szCs w:val="18"/>
-        </w:rPr>
-        <w:t>插入</w:t>
-      </w:r>
-      <w:r>
-        <w:rPr>
-          <w:rFonts w:ascii="Times New Roman" w:hAnsi="Times New Roman" w:cs="Times New Roman" w:hint="eastAsia"/>
-          <w:sz w:val="18"/>
-          <w:szCs w:val="18"/>
-        </w:rPr>
-        <w:t>IC</w:t>
-      </w:r>
-      <w:r>
-        <w:rPr>
-          <w:rFonts w:ascii="Times New Roman" w:hAnsi="Times New Roman" w:cs="Times New Roman" w:hint="eastAsia"/>
-          <w:sz w:val="18"/>
-          <w:szCs w:val="18"/>
-        </w:rPr>
-        <w:t>卡</w:t>
-      </w:r>
-      <w:r>
-        <w:rPr>
-          <w:rFonts w:ascii="Times New Roman" w:hAnsi="Times New Roman" w:cs="Times New Roman" w:hint="eastAsia"/>
-          <w:sz w:val="18"/>
-          <w:szCs w:val="18"/>
-        </w:rPr>
-        <w:t>&lt;/items&gt;</w:t>
+      <w:proofErr w:type="spellStart"/>
+      <w:proofErr w:type="gramStart"/>
+      <w:r>
+        <w:rPr>
+          <w:rFonts w:ascii="Times New Roman" w:hAnsi="Times New Roman" w:cs="Times New Roman"/>
+          <w:sz w:val="18"/>
+          <w:szCs w:val="18"/>
+        </w:rPr>
+        <w:t>nextCursor</w:t>
+      </w:r>
+      <w:proofErr w:type="spellEnd"/>
+      <w:r>
+        <w:rPr>
+          <w:rFonts w:ascii="Times New Roman" w:hAnsi="Times New Roman" w:cs="Times New Roman"/>
+          <w:sz w:val="18"/>
+          <w:szCs w:val="18"/>
+        </w:rPr>
+        <w:t>&gt;</w:t>
+      </w:r>
+      <w:proofErr w:type="gramEnd"/>
+      <w:r>
+        <w:rPr>
+          <w:rFonts w:ascii="Times New Roman" w:hAnsi="Times New Roman" w:cs="Times New Roman"/>
+          <w:sz w:val="18"/>
+          <w:szCs w:val="18"/>
+        </w:rPr>
+        <w:t>333&lt;/</w:t>
+      </w:r>
+      <w:proofErr w:type="spellStart"/>
+      <w:r>
+        <w:rPr>
+          <w:rFonts w:ascii="Times New Roman" w:hAnsi="Times New Roman" w:cs="Times New Roman"/>
+          <w:sz w:val="18"/>
+          <w:szCs w:val="18"/>
+        </w:rPr>
+        <w:t>nextCursor</w:t>
+      </w:r>
+      <w:proofErr w:type="spellEnd"/>
+      <w:r>
+        <w:rPr>
+          <w:rFonts w:ascii="Times New Roman" w:hAnsi="Times New Roman" w:cs="Times New Roman"/>
+          <w:sz w:val="18"/>
+          <w:szCs w:val="18"/>
+        </w:rPr>
+        <w:t>&gt;</w:t>
       </w:r>
     </w:p>
     <w:p>
@@ -22021,6 +21606,42 @@
           <w:sz w:val="18"/>
           <w:szCs w:val="18"/>
         </w:rPr>
+        <w:t xml:space="preserve">                &lt;</w:t>
+      </w:r>
+      <w:proofErr w:type="gramStart"/>
+      <w:r>
+        <w:rPr>
+          <w:rFonts w:ascii="Times New Roman" w:hAnsi="Times New Roman" w:cs="Times New Roman"/>
+          <w:sz w:val="18"/>
+          <w:szCs w:val="18"/>
+        </w:rPr>
+        <w:t>editable&gt;</w:t>
+      </w:r>
+      <w:proofErr w:type="gramEnd"/>
+      <w:r>
+        <w:rPr>
+          <w:rFonts w:ascii="Times New Roman" w:hAnsi="Times New Roman" w:cs="Times New Roman"/>
+          <w:sz w:val="18"/>
+          <w:szCs w:val="18"/>
+        </w:rPr>
+        <w:t>true&lt;/editable&gt;</w:t>
+      </w:r>
+    </w:p>
+    <w:p>
+      <w:pPr>
+        <w:ind w:firstLineChars="300" w:firstLine="540"/>
+        <w:rPr>
+          <w:rFonts w:ascii="Times New Roman" w:hAnsi="Times New Roman" w:cs="Times New Roman"/>
+          <w:sz w:val="18"/>
+          <w:szCs w:val="18"/>
+        </w:rPr>
+      </w:pPr>
+      <w:r>
+        <w:rPr>
+          <w:rFonts w:ascii="Times New Roman" w:hAnsi="Times New Roman" w:cs="Times New Roman"/>
+          <w:sz w:val="18"/>
+          <w:szCs w:val="18"/>
+        </w:rPr>
         <w:t xml:space="preserve">            &lt;/</w:t>
       </w:r>
       <w:proofErr w:type="spellStart"/>
@@ -22030,7 +21651,7 @@
           <w:sz w:val="18"/>
           <w:szCs w:val="18"/>
         </w:rPr>
-        <w:t>showComboBoxAction</w:t>
+        <w:t>swipeCardAction</w:t>
       </w:r>
       <w:proofErr w:type="spellEnd"/>
       <w:r>
@@ -22041,182 +21662,6 @@
         </w:rPr>
         <w:t>&gt;</w:t>
       </w:r>
-    </w:p>
-    <w:p>
-      <w:pPr>
-        <w:ind w:firstLineChars="300" w:firstLine="540"/>
-        <w:rPr>
-          <w:rFonts w:ascii="Times New Roman" w:hAnsi="Times New Roman" w:cs="Times New Roman"/>
-          <w:sz w:val="18"/>
-          <w:szCs w:val="18"/>
-        </w:rPr>
-      </w:pPr>
-      <w:r>
-        <w:rPr>
-          <w:rFonts w:ascii="Times New Roman" w:hAnsi="Times New Roman" w:cs="Times New Roman"/>
-          <w:sz w:val="18"/>
-          <w:szCs w:val="18"/>
-        </w:rPr>
-        <w:t xml:space="preserve">            &lt;</w:t>
-      </w:r>
-      <w:proofErr w:type="spellStart"/>
-      <w:proofErr w:type="gramStart"/>
-      <w:r>
-        <w:rPr>
-          <w:rFonts w:ascii="Times New Roman" w:hAnsi="Times New Roman" w:cs="Times New Roman"/>
-          <w:sz w:val="18"/>
-          <w:szCs w:val="18"/>
-        </w:rPr>
-        <w:t>swipeCardAction</w:t>
-      </w:r>
-      <w:proofErr w:type="spellEnd"/>
-      <w:proofErr w:type="gramEnd"/>
-      <w:r>
-        <w:rPr>
-          <w:rFonts w:ascii="Times New Roman" w:hAnsi="Times New Roman" w:cs="Times New Roman"/>
-          <w:sz w:val="18"/>
-          <w:szCs w:val="18"/>
-        </w:rPr>
-        <w:t>&gt;</w:t>
-      </w:r>
-    </w:p>
-    <w:p>
-      <w:pPr>
-        <w:ind w:firstLineChars="300" w:firstLine="540"/>
-        <w:rPr>
-          <w:rFonts w:ascii="Times New Roman" w:hAnsi="Times New Roman" w:cs="Times New Roman"/>
-          <w:sz w:val="18"/>
-          <w:szCs w:val="18"/>
-        </w:rPr>
-      </w:pPr>
-      <w:r>
-        <w:rPr>
-          <w:rFonts w:ascii="Times New Roman" w:hAnsi="Times New Roman" w:cs="Times New Roman"/>
-          <w:sz w:val="18"/>
-          <w:szCs w:val="18"/>
-        </w:rPr>
-        <w:t xml:space="preserve">                &lt;</w:t>
-      </w:r>
-      <w:proofErr w:type="spellStart"/>
-      <w:proofErr w:type="gramStart"/>
-      <w:r>
-        <w:rPr>
-          <w:rFonts w:ascii="Times New Roman" w:hAnsi="Times New Roman" w:cs="Times New Roman"/>
-          <w:sz w:val="18"/>
-          <w:szCs w:val="18"/>
-        </w:rPr>
-        <w:t>nextCursor</w:t>
-      </w:r>
-      <w:proofErr w:type="spellEnd"/>
-      <w:r>
-        <w:rPr>
-          <w:rFonts w:ascii="Times New Roman" w:hAnsi="Times New Roman" w:cs="Times New Roman"/>
-          <w:sz w:val="18"/>
-          <w:szCs w:val="18"/>
-        </w:rPr>
-        <w:t>&gt;</w:t>
-      </w:r>
-      <w:proofErr w:type="gramEnd"/>
-      <w:r>
-        <w:rPr>
-          <w:rFonts w:ascii="Times New Roman" w:hAnsi="Times New Roman" w:cs="Times New Roman"/>
-          <w:sz w:val="18"/>
-          <w:szCs w:val="18"/>
-        </w:rPr>
-        <w:t>333&lt;/</w:t>
-      </w:r>
-      <w:proofErr w:type="spellStart"/>
-      <w:r>
-        <w:rPr>
-          <w:rFonts w:ascii="Times New Roman" w:hAnsi="Times New Roman" w:cs="Times New Roman"/>
-          <w:sz w:val="18"/>
-          <w:szCs w:val="18"/>
-        </w:rPr>
-        <w:t>nextCursor</w:t>
-      </w:r>
-      <w:proofErr w:type="spellEnd"/>
-      <w:r>
-        <w:rPr>
-          <w:rFonts w:ascii="Times New Roman" w:hAnsi="Times New Roman" w:cs="Times New Roman"/>
-          <w:sz w:val="18"/>
-          <w:szCs w:val="18"/>
-        </w:rPr>
-        <w:t>&gt;</w:t>
-      </w:r>
-    </w:p>
-    <w:p>
-      <w:pPr>
-        <w:ind w:firstLineChars="300" w:firstLine="540"/>
-        <w:rPr>
-          <w:rFonts w:ascii="Times New Roman" w:hAnsi="Times New Roman" w:cs="Times New Roman"/>
-          <w:sz w:val="18"/>
-          <w:szCs w:val="18"/>
-        </w:rPr>
-      </w:pPr>
-      <w:r>
-        <w:rPr>
-          <w:rFonts w:ascii="Times New Roman" w:hAnsi="Times New Roman" w:cs="Times New Roman"/>
-          <w:sz w:val="18"/>
-          <w:szCs w:val="18"/>
-        </w:rPr>
-        <w:t xml:space="preserve">                &lt;</w:t>
-      </w:r>
-      <w:proofErr w:type="gramStart"/>
-      <w:r>
-        <w:rPr>
-          <w:rFonts w:ascii="Times New Roman" w:hAnsi="Times New Roman" w:cs="Times New Roman"/>
-          <w:sz w:val="18"/>
-          <w:szCs w:val="18"/>
-        </w:rPr>
-        <w:t>editable&gt;</w:t>
-      </w:r>
-      <w:proofErr w:type="gramEnd"/>
-      <w:r>
-        <w:rPr>
-          <w:rFonts w:ascii="Times New Roman" w:hAnsi="Times New Roman" w:cs="Times New Roman"/>
-          <w:sz w:val="18"/>
-          <w:szCs w:val="18"/>
-        </w:rPr>
-        <w:t>true&lt;/editable&gt;</w:t>
-      </w:r>
-    </w:p>
-    <w:p>
-      <w:pPr>
-        <w:ind w:firstLineChars="300" w:firstLine="540"/>
-        <w:rPr>
-          <w:rFonts w:ascii="Times New Roman" w:hAnsi="Times New Roman" w:cs="Times New Roman"/>
-          <w:sz w:val="18"/>
-          <w:szCs w:val="18"/>
-        </w:rPr>
-      </w:pPr>
-      <w:r>
-        <w:rPr>
-          <w:rFonts w:ascii="Times New Roman" w:hAnsi="Times New Roman" w:cs="Times New Roman"/>
-          <w:sz w:val="18"/>
-          <w:szCs w:val="18"/>
-        </w:rPr>
-        <w:t xml:space="preserve">            &lt;/</w:t>
-      </w:r>
-      <w:proofErr w:type="spellStart"/>
-      <w:r>
-        <w:rPr>
-          <w:rFonts w:ascii="Times New Roman" w:hAnsi="Times New Roman" w:cs="Times New Roman"/>
-          <w:sz w:val="18"/>
-          <w:szCs w:val="18"/>
-        </w:rPr>
-        <w:t>swipeCardAction</w:t>
-      </w:r>
-      <w:proofErr w:type="spellEnd"/>
-      <w:r>
-        <w:rPr>
-          <w:rFonts w:ascii="Times New Roman" w:hAnsi="Times New Roman" w:cs="Times New Roman"/>
-          <w:sz w:val="18"/>
-          <w:szCs w:val="18"/>
-        </w:rPr>
-        <w:t>&gt;</w:t>
-      </w:r>
-      <w:bookmarkStart w:id="26" w:name="_GoBack"/>
-      <w:bookmarkEnd w:id="26"/>
     </w:p>
     <w:p>
       <w:pPr>
@@ -22255,12 +21700,14 @@
           <w:rFonts w:ascii="Times New Roman" w:hAnsi="Times New Roman" w:cs="Times New Roman"/>
         </w:rPr>
       </w:pPr>
+      <w:bookmarkStart w:id="26" w:name="_Toc427660463"/>
       <w:proofErr w:type="spellStart"/>
       <w:proofErr w:type="gramStart"/>
       <w:r>
         <w:rPr>
           <w:rFonts w:ascii="Times New Roman" w:hAnsi="Times New Roman" w:cs="Times New Roman"/>
         </w:rPr>
+        <w:lastRenderedPageBreak/>
         <w:t>p</w:t>
       </w:r>
       <w:r>
@@ -22281,7 +21728,7 @@
         </w:rPr>
         <w:t>Action</w:t>
       </w:r>
-      <w:bookmarkEnd w:id="25"/>
+      <w:bookmarkEnd w:id="26"/>
       <w:proofErr w:type="spellEnd"/>
       <w:proofErr w:type="gramEnd"/>
     </w:p>
@@ -22477,16 +21924,304 @@
           <w:rFonts w:ascii="Times New Roman" w:hAnsi="Times New Roman" w:cs="Times New Roman"/>
         </w:rPr>
       </w:pPr>
-      <w:bookmarkStart w:id="27" w:name="_Toc427617761"/>
+      <w:bookmarkStart w:id="27" w:name="_Toc427660464"/>
       <w:proofErr w:type="spellStart"/>
       <w:proofErr w:type="gramStart"/>
       <w:r>
         <w:rPr>
           <w:rFonts w:ascii="Times New Roman" w:hAnsi="Times New Roman" w:cs="Times New Roman"/>
         </w:rPr>
+        <w:t>rwFingerPrintAction</w:t>
+      </w:r>
+      <w:bookmarkEnd w:id="27"/>
+      <w:proofErr w:type="spellEnd"/>
+      <w:proofErr w:type="gramEnd"/>
+    </w:p>
+    <w:p>
+      <w:pPr>
+        <w:ind w:firstLineChars="450" w:firstLine="810"/>
+        <w:rPr>
+          <w:rFonts w:ascii="Times New Roman" w:hAnsi="Times New Roman" w:cs="Times New Roman"/>
+          <w:sz w:val="18"/>
+          <w:szCs w:val="18"/>
+        </w:rPr>
+      </w:pPr>
+      <w:r>
+        <w:rPr>
+          <w:rFonts w:ascii="Times New Roman" w:hAnsi="Times New Roman" w:cs="Times New Roman"/>
+          <w:sz w:val="18"/>
+          <w:szCs w:val="18"/>
+        </w:rPr>
+        <w:t>&lt;</w:t>
+      </w:r>
+      <w:proofErr w:type="gramStart"/>
+      <w:r>
+        <w:rPr>
+          <w:rFonts w:ascii="Times New Roman" w:hAnsi="Times New Roman" w:cs="Times New Roman"/>
+          <w:sz w:val="18"/>
+          <w:szCs w:val="18"/>
+        </w:rPr>
+        <w:t>action</w:t>
+      </w:r>
+      <w:proofErr w:type="gramEnd"/>
+      <w:r>
+        <w:rPr>
+          <w:rFonts w:ascii="Times New Roman" w:hAnsi="Times New Roman" w:cs="Times New Roman"/>
+          <w:sz w:val="18"/>
+          <w:szCs w:val="18"/>
+        </w:rPr>
+        <w:t>&gt;</w:t>
+      </w:r>
+    </w:p>
+    <w:p>
+      <w:pPr>
+        <w:ind w:firstLineChars="450" w:firstLine="810"/>
+        <w:rPr>
+          <w:rFonts w:ascii="Times New Roman" w:hAnsi="Times New Roman" w:cs="Times New Roman"/>
+          <w:sz w:val="18"/>
+          <w:szCs w:val="18"/>
+        </w:rPr>
+      </w:pPr>
+      <w:r>
+        <w:rPr>
+          <w:rFonts w:ascii="Times New Roman" w:hAnsi="Times New Roman" w:cs="Times New Roman"/>
+          <w:sz w:val="18"/>
+          <w:szCs w:val="18"/>
+        </w:rPr>
+        <w:t xml:space="preserve">            &lt;</w:t>
+      </w:r>
+      <w:proofErr w:type="spellStart"/>
+      <w:proofErr w:type="gramStart"/>
+      <w:r>
+        <w:rPr>
+          <w:rFonts w:ascii="Times New Roman" w:hAnsi="Times New Roman" w:cs="Times New Roman"/>
+          <w:sz w:val="18"/>
+          <w:szCs w:val="18"/>
+        </w:rPr>
+        <w:t>rwFingerPrintAction</w:t>
+      </w:r>
+      <w:proofErr w:type="spellEnd"/>
+      <w:proofErr w:type="gramEnd"/>
+      <w:r>
+        <w:rPr>
+          <w:rFonts w:ascii="Times New Roman" w:hAnsi="Times New Roman" w:cs="Times New Roman"/>
+          <w:sz w:val="18"/>
+          <w:szCs w:val="18"/>
+        </w:rPr>
+        <w:t>&gt;</w:t>
+      </w:r>
+    </w:p>
+    <w:p>
+      <w:pPr>
+        <w:ind w:firstLineChars="450" w:firstLine="810"/>
+        <w:rPr>
+          <w:rFonts w:ascii="Times New Roman" w:hAnsi="Times New Roman" w:cs="Times New Roman"/>
+          <w:sz w:val="18"/>
+          <w:szCs w:val="18"/>
+        </w:rPr>
+      </w:pPr>
+      <w:r>
+        <w:rPr>
+          <w:rFonts w:ascii="Times New Roman" w:hAnsi="Times New Roman" w:cs="Times New Roman"/>
+          <w:sz w:val="18"/>
+          <w:szCs w:val="18"/>
+        </w:rPr>
+        <w:t xml:space="preserve">                &lt;</w:t>
+      </w:r>
+      <w:proofErr w:type="spellStart"/>
+      <w:proofErr w:type="gramStart"/>
+      <w:r>
+        <w:rPr>
+          <w:rFonts w:ascii="Times New Roman" w:hAnsi="Times New Roman" w:cs="Times New Roman"/>
+          <w:sz w:val="18"/>
+          <w:szCs w:val="18"/>
+        </w:rPr>
+        <w:t>nextCursor</w:t>
+      </w:r>
+      <w:proofErr w:type="spellEnd"/>
+      <w:r>
+        <w:rPr>
+          <w:rFonts w:ascii="Times New Roman" w:hAnsi="Times New Roman" w:cs="Times New Roman"/>
+          <w:sz w:val="18"/>
+          <w:szCs w:val="18"/>
+        </w:rPr>
+        <w:t>&gt;</w:t>
+      </w:r>
+      <w:proofErr w:type="gramEnd"/>
+      <w:r>
+        <w:rPr>
+          <w:rFonts w:ascii="Times New Roman" w:hAnsi="Times New Roman" w:cs="Times New Roman"/>
+          <w:sz w:val="18"/>
+          <w:szCs w:val="18"/>
+        </w:rPr>
+        <w:t>104&lt;/</w:t>
+      </w:r>
+      <w:proofErr w:type="spellStart"/>
+      <w:r>
+        <w:rPr>
+          <w:rFonts w:ascii="Times New Roman" w:hAnsi="Times New Roman" w:cs="Times New Roman"/>
+          <w:sz w:val="18"/>
+          <w:szCs w:val="18"/>
+        </w:rPr>
+        <w:t>nextCursor</w:t>
+      </w:r>
+      <w:proofErr w:type="spellEnd"/>
+      <w:r>
+        <w:rPr>
+          <w:rFonts w:ascii="Times New Roman" w:hAnsi="Times New Roman" w:cs="Times New Roman"/>
+          <w:sz w:val="18"/>
+          <w:szCs w:val="18"/>
+        </w:rPr>
+        <w:t>&gt;</w:t>
+      </w:r>
+    </w:p>
+    <w:p>
+      <w:pPr>
+        <w:ind w:firstLineChars="450" w:firstLine="810"/>
+        <w:rPr>
+          <w:rFonts w:ascii="Times New Roman" w:hAnsi="Times New Roman" w:cs="Times New Roman"/>
+          <w:sz w:val="18"/>
+          <w:szCs w:val="18"/>
+        </w:rPr>
+      </w:pPr>
+      <w:r>
+        <w:rPr>
+          <w:rFonts w:ascii="Times New Roman" w:hAnsi="Times New Roman" w:cs="Times New Roman"/>
+          <w:sz w:val="18"/>
+          <w:szCs w:val="18"/>
+        </w:rPr>
+        <w:t xml:space="preserve">                &lt;</w:t>
+      </w:r>
+      <w:proofErr w:type="spellStart"/>
+      <w:proofErr w:type="gramStart"/>
+      <w:r>
+        <w:rPr>
+          <w:rFonts w:ascii="Times New Roman" w:hAnsi="Times New Roman" w:cs="Times New Roman"/>
+          <w:sz w:val="18"/>
+          <w:szCs w:val="18"/>
+        </w:rPr>
+        <w:t>writePrint</w:t>
+      </w:r>
+      <w:proofErr w:type="spellEnd"/>
+      <w:r>
+        <w:rPr>
+          <w:rFonts w:ascii="Times New Roman" w:hAnsi="Times New Roman" w:cs="Times New Roman"/>
+          <w:sz w:val="18"/>
+          <w:szCs w:val="18"/>
+        </w:rPr>
+        <w:t>&gt;</w:t>
+      </w:r>
+      <w:proofErr w:type="gramEnd"/>
+      <w:r>
+        <w:rPr>
+          <w:rFonts w:ascii="Times New Roman" w:hAnsi="Times New Roman" w:cs="Times New Roman"/>
+          <w:sz w:val="18"/>
+          <w:szCs w:val="18"/>
+        </w:rPr>
+        <w:t>true&lt;/</w:t>
+      </w:r>
+      <w:proofErr w:type="spellStart"/>
+      <w:r>
+        <w:rPr>
+          <w:rFonts w:ascii="Times New Roman" w:hAnsi="Times New Roman" w:cs="Times New Roman"/>
+          <w:sz w:val="18"/>
+          <w:szCs w:val="18"/>
+        </w:rPr>
+        <w:t>writePrint</w:t>
+      </w:r>
+      <w:proofErr w:type="spellEnd"/>
+      <w:r>
+        <w:rPr>
+          <w:rFonts w:ascii="Times New Roman" w:hAnsi="Times New Roman" w:cs="Times New Roman"/>
+          <w:sz w:val="18"/>
+          <w:szCs w:val="18"/>
+        </w:rPr>
+        <w:t>&gt;</w:t>
+      </w:r>
+    </w:p>
+    <w:p>
+      <w:pPr>
+        <w:ind w:firstLineChars="450" w:firstLine="810"/>
+        <w:rPr>
+          <w:rFonts w:ascii="Times New Roman" w:hAnsi="Times New Roman" w:cs="Times New Roman"/>
+          <w:sz w:val="18"/>
+          <w:szCs w:val="18"/>
+        </w:rPr>
+      </w:pPr>
+      <w:r>
+        <w:rPr>
+          <w:rFonts w:ascii="Times New Roman" w:hAnsi="Times New Roman" w:cs="Times New Roman"/>
+          <w:sz w:val="18"/>
+          <w:szCs w:val="18"/>
+        </w:rPr>
+        <w:t xml:space="preserve">            &lt;/</w:t>
+      </w:r>
+      <w:proofErr w:type="spellStart"/>
+      <w:r>
+        <w:rPr>
+          <w:rFonts w:ascii="Times New Roman" w:hAnsi="Times New Roman" w:cs="Times New Roman"/>
+          <w:sz w:val="18"/>
+          <w:szCs w:val="18"/>
+        </w:rPr>
+        <w:t>rwFingerPrintAction</w:t>
+      </w:r>
+      <w:proofErr w:type="spellEnd"/>
+      <w:r>
+        <w:rPr>
+          <w:rFonts w:ascii="Times New Roman" w:hAnsi="Times New Roman" w:cs="Times New Roman"/>
+          <w:sz w:val="18"/>
+          <w:szCs w:val="18"/>
+        </w:rPr>
+        <w:t>&gt;</w:t>
+      </w:r>
+    </w:p>
+    <w:p>
+      <w:pPr>
+        <w:ind w:firstLineChars="450" w:firstLine="810"/>
+        <w:rPr>
+          <w:rFonts w:ascii="Times New Roman" w:hAnsi="Times New Roman" w:cs="Times New Roman"/>
+          <w:sz w:val="18"/>
+          <w:szCs w:val="18"/>
+        </w:rPr>
+      </w:pPr>
+      <w:r>
+        <w:rPr>
+          <w:rFonts w:ascii="Times New Roman" w:hAnsi="Times New Roman" w:cs="Times New Roman"/>
+          <w:sz w:val="18"/>
+          <w:szCs w:val="18"/>
+        </w:rPr>
+        <w:t xml:space="preserve">  </w:t>
+      </w:r>
+      <w:r>
+        <w:rPr>
+          <w:rFonts w:ascii="Times New Roman" w:hAnsi="Times New Roman" w:cs="Times New Roman"/>
+          <w:sz w:val="18"/>
+          <w:szCs w:val="18"/>
+        </w:rPr>
+        <w:t>&lt;/action&gt;</w:t>
+      </w:r>
+    </w:p>
+    <w:p>
+      <w:pPr>
+        <w:pStyle w:val="Heading4"/>
+        <w:numPr>
+          <w:ilvl w:val="0"/>
+          <w:numId w:val="33"/>
+        </w:numPr>
+        <w:rPr>
+          <w:rFonts w:ascii="Times New Roman" w:hAnsi="Times New Roman" w:cs="Times New Roman"/>
+        </w:rPr>
+      </w:pPr>
+      <w:bookmarkStart w:id="28" w:name="_Toc427660465"/>
+      <w:proofErr w:type="spellStart"/>
+      <w:proofErr w:type="gramStart"/>
+      <w:r>
+        <w:rPr>
+          <w:rFonts w:ascii="Times New Roman" w:hAnsi="Times New Roman" w:cs="Times New Roman"/>
+        </w:rPr>
         <w:t>runCommandAction</w:t>
       </w:r>
-      <w:bookmarkEnd w:id="27"/>
+      <w:bookmarkEnd w:id="28"/>
       <w:proofErr w:type="spellEnd"/>
       <w:proofErr w:type="gramEnd"/>
     </w:p>
@@ -22768,7 +22503,7 @@
           <w:rFonts w:ascii="Times New Roman" w:hAnsi="Times New Roman" w:cs="Times New Roman"/>
         </w:rPr>
       </w:pPr>
-      <w:bookmarkStart w:id="28" w:name="_Toc427617762"/>
+      <w:bookmarkStart w:id="29" w:name="_Toc427660466"/>
       <w:proofErr w:type="spellStart"/>
       <w:proofErr w:type="gramStart"/>
       <w:r>
@@ -22777,7 +22512,7 @@
         </w:rPr>
         <w:t>virtualKeyboardAction</w:t>
       </w:r>
-      <w:bookmarkEnd w:id="28"/>
+      <w:bookmarkEnd w:id="29"/>
       <w:proofErr w:type="spellEnd"/>
       <w:proofErr w:type="gramEnd"/>
     </w:p>
@@ -22959,7 +22694,7 @@
           <w:rFonts w:ascii="Times New Roman" w:hAnsi="Times New Roman" w:cs="Times New Roman"/>
         </w:rPr>
       </w:pPr>
-      <w:bookmarkStart w:id="29" w:name="_Toc427617763"/>
+      <w:bookmarkStart w:id="30" w:name="_Toc427660467"/>
       <w:proofErr w:type="spellStart"/>
       <w:proofErr w:type="gramStart"/>
       <w:r>
@@ -22974,7 +22709,7 @@
         </w:rPr>
         <w:t>rinterAction</w:t>
       </w:r>
-      <w:bookmarkEnd w:id="29"/>
+      <w:bookmarkEnd w:id="30"/>
       <w:proofErr w:type="spellEnd"/>
       <w:proofErr w:type="gramEnd"/>
     </w:p>
@@ -23248,7 +22983,7 @@
           <w:rFonts w:ascii="Times New Roman" w:hAnsi="Times New Roman" w:cs="Times New Roman"/>
         </w:rPr>
       </w:pPr>
-      <w:bookmarkStart w:id="30" w:name="_Toc427617764"/>
+      <w:bookmarkStart w:id="31" w:name="_Toc427660468"/>
       <w:proofErr w:type="spellStart"/>
       <w:proofErr w:type="gramStart"/>
       <w:r>
@@ -23258,7 +22993,7 @@
         <w:lastRenderedPageBreak/>
         <w:t>sendMsgAction</w:t>
       </w:r>
-      <w:bookmarkEnd w:id="30"/>
+      <w:bookmarkEnd w:id="31"/>
       <w:proofErr w:type="spellEnd"/>
       <w:proofErr w:type="gramEnd"/>
     </w:p>
@@ -25777,7 +25512,7 @@
           <w:rFonts w:ascii="Times New Roman" w:hAnsi="Times New Roman" w:cs="Times New Roman"/>
         </w:rPr>
       </w:pPr>
-      <w:bookmarkStart w:id="31" w:name="_Toc427617765"/>
+      <w:bookmarkStart w:id="32" w:name="_Toc427660469"/>
       <w:proofErr w:type="spellStart"/>
       <w:proofErr w:type="gramStart"/>
       <w:r>
@@ -25786,7 +25521,7 @@
         </w:rPr>
         <w:t>insertICardAction</w:t>
       </w:r>
-      <w:bookmarkEnd w:id="31"/>
+      <w:bookmarkEnd w:id="32"/>
       <w:proofErr w:type="spellEnd"/>
       <w:proofErr w:type="gramEnd"/>
     </w:p>
@@ -26112,7 +25847,7 @@
           <w:rFonts w:ascii="Times New Roman" w:hAnsi="Times New Roman" w:cs="Times New Roman"/>
         </w:rPr>
       </w:pPr>
-      <w:bookmarkStart w:id="32" w:name="_Toc427617766"/>
+      <w:bookmarkStart w:id="33" w:name="_Toc427660470"/>
       <w:proofErr w:type="spellStart"/>
       <w:proofErr w:type="gramStart"/>
       <w:r>
@@ -26121,7 +25856,7 @@
         </w:rPr>
         <w:t>writeICardAction</w:t>
       </w:r>
-      <w:bookmarkEnd w:id="32"/>
+      <w:bookmarkEnd w:id="33"/>
       <w:proofErr w:type="spellEnd"/>
       <w:proofErr w:type="gramEnd"/>
     </w:p>
@@ -27094,7 +26829,7 @@
           <w:rFonts w:ascii="Times New Roman" w:hAnsi="Times New Roman" w:cs="Times New Roman"/>
         </w:rPr>
       </w:pPr>
-      <w:bookmarkStart w:id="33" w:name="_Toc427617767"/>
+      <w:bookmarkStart w:id="34" w:name="_Toc427660471"/>
       <w:proofErr w:type="spellStart"/>
       <w:proofErr w:type="gramStart"/>
       <w:r>
@@ -27104,7 +26839,7 @@
         <w:lastRenderedPageBreak/>
         <w:t>moveCursorAction</w:t>
       </w:r>
-      <w:bookmarkEnd w:id="33"/>
+      <w:bookmarkEnd w:id="34"/>
       <w:proofErr w:type="spellEnd"/>
       <w:proofErr w:type="gramEnd"/>
     </w:p>
@@ -32954,7 +32689,7 @@
 </file>
 
 <file path=customXml/itemProps1.xml><?xml version="1.0" encoding="utf-8"?>
-<ds:datastoreItem xmlns:ds="http://schemas.openxmlformats.org/officeDocument/2006/customXml" ds:itemID="{5AA921FB-8FCF-4DEC-B02E-BC16C00B44E0}">
+<ds:datastoreItem xmlns:ds="http://schemas.openxmlformats.org/officeDocument/2006/customXml" ds:itemID="{679C5103-FA7D-4667-839D-57A23FDC733F}">
   <ds:schemaRefs>
     <ds:schemaRef ds:uri="http://schemas.openxmlformats.org/officeDocument/2006/bibliography"/>
   </ds:schemaRefs>

--- a/xml-UI/document/How to config UI.docx
+++ b/xml-UI/document/How to config UI.docx
@@ -150,7 +150,7 @@
         </w:rPr>
         <w:fldChar w:fldCharType="separate"/>
       </w:r>
-      <w:hyperlink w:anchor="_Toc427660440" w:history="1">
+      <w:hyperlink w:anchor="_Toc427666220" w:history="1">
         <w:r>
           <w:rPr>
             <w:rStyle w:val="Hyperlink"/>
@@ -178,7 +178,7 @@
             <w:noProof/>
             <w:webHidden/>
           </w:rPr>
-          <w:instrText xml:space="preserve"> PAGEREF _Toc427660440 \h </w:instrText>
+          <w:instrText xml:space="preserve"> PAGEREF _Toc427666220 \h </w:instrText>
         </w:r>
         <w:r>
           <w:rPr>
@@ -222,7 +222,7 @@
           <w:noProof/>
         </w:rPr>
       </w:pPr>
-      <w:hyperlink w:anchor="_Toc427660441" w:history="1">
+      <w:hyperlink w:anchor="_Toc427666221" w:history="1">
         <w:r>
           <w:rPr>
             <w:rStyle w:val="Hyperlink"/>
@@ -265,7 +265,7 @@
             <w:noProof/>
             <w:webHidden/>
           </w:rPr>
-          <w:instrText xml:space="preserve"> PAGEREF _Toc427660441 \h </w:instrText>
+          <w:instrText xml:space="preserve"> PAGEREF _Toc427666221 \h </w:instrText>
         </w:r>
         <w:r>
           <w:rPr>
@@ -309,7 +309,7 @@
           <w:noProof/>
         </w:rPr>
       </w:pPr>
-      <w:hyperlink w:anchor="_Toc427660442" w:history="1">
+      <w:hyperlink w:anchor="_Toc427666222" w:history="1">
         <w:r>
           <w:rPr>
             <w:rStyle w:val="Hyperlink"/>
@@ -352,7 +352,7 @@
             <w:noProof/>
             <w:webHidden/>
           </w:rPr>
-          <w:instrText xml:space="preserve"> PAGEREF _Toc427660442 \h </w:instrText>
+          <w:instrText xml:space="preserve"> PAGEREF _Toc427666222 \h </w:instrText>
         </w:r>
         <w:r>
           <w:rPr>
@@ -396,7 +396,7 @@
           <w:noProof/>
         </w:rPr>
       </w:pPr>
-      <w:hyperlink w:anchor="_Toc427660443" w:history="1">
+      <w:hyperlink w:anchor="_Toc427666223" w:history="1">
         <w:r>
           <w:rPr>
             <w:rStyle w:val="Hyperlink"/>
@@ -439,7 +439,7 @@
             <w:noProof/>
             <w:webHidden/>
           </w:rPr>
-          <w:instrText xml:space="preserve"> PAGEREF _Toc427660443 \h </w:instrText>
+          <w:instrText xml:space="preserve"> PAGEREF _Toc427666223 \h </w:instrText>
         </w:r>
         <w:r>
           <w:rPr>
@@ -483,7 +483,7 @@
           <w:noProof/>
         </w:rPr>
       </w:pPr>
-      <w:hyperlink w:anchor="_Toc427660444" w:history="1">
+      <w:hyperlink w:anchor="_Toc427666224" w:history="1">
         <w:r>
           <w:rPr>
             <w:rStyle w:val="Hyperlink"/>
@@ -526,7 +526,7 @@
             <w:noProof/>
             <w:webHidden/>
           </w:rPr>
-          <w:instrText xml:space="preserve"> PAGEREF _Toc427660444 \h </w:instrText>
+          <w:instrText xml:space="preserve"> PAGEREF _Toc427666224 \h </w:instrText>
         </w:r>
         <w:r>
           <w:rPr>
@@ -570,7 +570,7 @@
           <w:noProof/>
         </w:rPr>
       </w:pPr>
-      <w:hyperlink w:anchor="_Toc427660445" w:history="1">
+      <w:hyperlink w:anchor="_Toc427666225" w:history="1">
         <w:r>
           <w:rPr>
             <w:rStyle w:val="Hyperlink"/>
@@ -613,7 +613,7 @@
             <w:noProof/>
             <w:webHidden/>
           </w:rPr>
-          <w:instrText xml:space="preserve"> PAGEREF _Toc427660445 \h </w:instrText>
+          <w:instrText xml:space="preserve"> PAGEREF _Toc427666225 \h </w:instrText>
         </w:r>
         <w:r>
           <w:rPr>
@@ -657,7 +657,7 @@
           <w:noProof/>
         </w:rPr>
       </w:pPr>
-      <w:hyperlink w:anchor="_Toc427660446" w:history="1">
+      <w:hyperlink w:anchor="_Toc427666226" w:history="1">
         <w:r>
           <w:rPr>
             <w:rStyle w:val="Hyperlink"/>
@@ -688,8 +688,6 @@
           </w:rPr>
           <w:tab/>
         </w:r>
-        <w:bookmarkStart w:id="2" w:name="_GoBack"/>
-        <w:bookmarkEnd w:id="2"/>
         <w:r>
           <w:rPr>
             <w:noProof/>
@@ -702,7 +700,7 @@
             <w:noProof/>
             <w:webHidden/>
           </w:rPr>
-          <w:instrText xml:space="preserve"> PAGEREF _Toc427660446 \h </w:instrText>
+          <w:instrText xml:space="preserve"> PAGEREF _Toc427666226 \h </w:instrText>
         </w:r>
         <w:r>
           <w:rPr>
@@ -746,7 +744,7 @@
           <w:noProof/>
         </w:rPr>
       </w:pPr>
-      <w:hyperlink w:anchor="_Toc427660447" w:history="1">
+      <w:hyperlink w:anchor="_Toc427666227" w:history="1">
         <w:r>
           <w:rPr>
             <w:rStyle w:val="Hyperlink"/>
@@ -789,7 +787,7 @@
             <w:noProof/>
             <w:webHidden/>
           </w:rPr>
-          <w:instrText xml:space="preserve"> PAGEREF _Toc427660447 \h </w:instrText>
+          <w:instrText xml:space="preserve"> PAGEREF _Toc427666227 \h </w:instrText>
         </w:r>
         <w:r>
           <w:rPr>
@@ -833,7 +831,7 @@
           <w:noProof/>
         </w:rPr>
       </w:pPr>
-      <w:hyperlink w:anchor="_Toc427660448" w:history="1">
+      <w:hyperlink w:anchor="_Toc427666228" w:history="1">
         <w:r>
           <w:rPr>
             <w:rStyle w:val="Hyperlink"/>
@@ -876,7 +874,7 @@
             <w:noProof/>
             <w:webHidden/>
           </w:rPr>
-          <w:instrText xml:space="preserve"> PAGEREF _Toc427660448 \h </w:instrText>
+          <w:instrText xml:space="preserve"> PAGEREF _Toc427666228 \h </w:instrText>
         </w:r>
         <w:r>
           <w:rPr>
@@ -920,7 +918,7 @@
           <w:noProof/>
         </w:rPr>
       </w:pPr>
-      <w:hyperlink w:anchor="_Toc427660449" w:history="1">
+      <w:hyperlink w:anchor="_Toc427666229" w:history="1">
         <w:r>
           <w:rPr>
             <w:rStyle w:val="Hyperlink"/>
@@ -963,7 +961,7 @@
             <w:noProof/>
             <w:webHidden/>
           </w:rPr>
-          <w:instrText xml:space="preserve"> PAGEREF _Toc427660449 \h </w:instrText>
+          <w:instrText xml:space="preserve"> PAGEREF _Toc427666229 \h </w:instrText>
         </w:r>
         <w:r>
           <w:rPr>
@@ -1007,7 +1005,7 @@
           <w:noProof/>
         </w:rPr>
       </w:pPr>
-      <w:hyperlink w:anchor="_Toc427660450" w:history="1">
+      <w:hyperlink w:anchor="_Toc427666230" w:history="1">
         <w:r>
           <w:rPr>
             <w:rStyle w:val="Hyperlink"/>
@@ -1050,7 +1048,7 @@
             <w:noProof/>
             <w:webHidden/>
           </w:rPr>
-          <w:instrText xml:space="preserve"> PAGEREF _Toc427660450 \h </w:instrText>
+          <w:instrText xml:space="preserve"> PAGEREF _Toc427666230 \h </w:instrText>
         </w:r>
         <w:r>
           <w:rPr>
@@ -1094,7 +1092,7 @@
           <w:noProof/>
         </w:rPr>
       </w:pPr>
-      <w:hyperlink w:anchor="_Toc427660451" w:history="1">
+      <w:hyperlink w:anchor="_Toc427666231" w:history="1">
         <w:r>
           <w:rPr>
             <w:rStyle w:val="Hyperlink"/>
@@ -1137,7 +1135,7 @@
             <w:noProof/>
             <w:webHidden/>
           </w:rPr>
-          <w:instrText xml:space="preserve"> PAGEREF _Toc427660451 \h </w:instrText>
+          <w:instrText xml:space="preserve"> PAGEREF _Toc427666231 \h </w:instrText>
         </w:r>
         <w:r>
           <w:rPr>
@@ -1181,7 +1179,7 @@
           <w:noProof/>
         </w:rPr>
       </w:pPr>
-      <w:hyperlink w:anchor="_Toc427660452" w:history="1">
+      <w:hyperlink w:anchor="_Toc427666232" w:history="1">
         <w:r>
           <w:rPr>
             <w:rStyle w:val="Hyperlink"/>
@@ -1224,7 +1222,7 @@
             <w:noProof/>
             <w:webHidden/>
           </w:rPr>
-          <w:instrText xml:space="preserve"> PAGEREF _Toc427660452 \h </w:instrText>
+          <w:instrText xml:space="preserve"> PAGEREF _Toc427666232 \h </w:instrText>
         </w:r>
         <w:r>
           <w:rPr>
@@ -1268,7 +1266,7 @@
           <w:noProof/>
         </w:rPr>
       </w:pPr>
-      <w:hyperlink w:anchor="_Toc427660453" w:history="1">
+      <w:hyperlink w:anchor="_Toc427666233" w:history="1">
         <w:r>
           <w:rPr>
             <w:rStyle w:val="Hyperlink"/>
@@ -1311,7 +1309,7 @@
             <w:noProof/>
             <w:webHidden/>
           </w:rPr>
-          <w:instrText xml:space="preserve"> PAGEREF _Toc427660453 \h </w:instrText>
+          <w:instrText xml:space="preserve"> PAGEREF _Toc427666233 \h </w:instrText>
         </w:r>
         <w:r>
           <w:rPr>
@@ -1344,93 +1342,6 @@
     </w:p>
     <w:p>
       <w:pPr>
-        <w:pStyle w:val="TOC5"/>
-        <w:tabs>
-          <w:tab w:val="left" w:pos="2153"/>
-          <w:tab w:val="right" w:leader="dot" w:pos="8296"/>
-        </w:tabs>
-        <w:ind w:left="1760"/>
-        <w:rPr>
-          <w:rFonts w:asciiTheme="minorHAnsi" w:eastAsiaTheme="minorEastAsia" w:hAnsiTheme="minorHAnsi"/>
-          <w:noProof/>
-        </w:rPr>
-      </w:pPr>
-      <w:hyperlink w:anchor="_Toc427660454" w:history="1">
-        <w:r>
-          <w:rPr>
-            <w:rStyle w:val="Hyperlink"/>
-            <w:rFonts w:ascii="Wingdings" w:hAnsi="Wingdings" w:cs="Times New Roman"/>
-            <w:noProof/>
-          </w:rPr>
-          <w:t></w:t>
-        </w:r>
-        <w:r>
-          <w:rPr>
-            <w:rFonts w:asciiTheme="minorHAnsi" w:eastAsiaTheme="minorEastAsia" w:hAnsiTheme="minorHAnsi"/>
-            <w:noProof/>
-          </w:rPr>
-          <w:tab/>
-        </w:r>
-        <w:r>
-          <w:rPr>
-            <w:rStyle w:val="Hyperlink"/>
-            <w:rFonts w:ascii="Times New Roman" w:hAnsi="Times New Roman" w:cs="Times New Roman"/>
-            <w:noProof/>
-          </w:rPr>
-          <w:t>OpenBroswerAction</w:t>
-        </w:r>
-        <w:r>
-          <w:rPr>
-            <w:noProof/>
-            <w:webHidden/>
-          </w:rPr>
-          <w:tab/>
-        </w:r>
-        <w:r>
-          <w:rPr>
-            <w:noProof/>
-            <w:webHidden/>
-          </w:rPr>
-          <w:fldChar w:fldCharType="begin"/>
-        </w:r>
-        <w:r>
-          <w:rPr>
-            <w:noProof/>
-            <w:webHidden/>
-          </w:rPr>
-          <w:instrText xml:space="preserve"> PAGEREF _Toc427660454 \h </w:instrText>
-        </w:r>
-        <w:r>
-          <w:rPr>
-            <w:noProof/>
-            <w:webHidden/>
-          </w:rPr>
-        </w:r>
-        <w:r>
-          <w:rPr>
-            <w:noProof/>
-            <w:webHidden/>
-          </w:rPr>
-          <w:fldChar w:fldCharType="separate"/>
-        </w:r>
-        <w:r>
-          <w:rPr>
-            <w:noProof/>
-            <w:webHidden/>
-          </w:rPr>
-          <w:t>16</w:t>
-        </w:r>
-        <w:r>
-          <w:rPr>
-            <w:noProof/>
-            <w:webHidden/>
-          </w:rPr>
-          <w:fldChar w:fldCharType="end"/>
-        </w:r>
-      </w:hyperlink>
-    </w:p>
-    <w:p>
-      <w:pPr>
         <w:pStyle w:val="TOC4"/>
         <w:tabs>
           <w:tab w:val="left" w:pos="1760"/>
@@ -1442,7 +1353,7 @@
           <w:noProof/>
         </w:rPr>
       </w:pPr>
-      <w:hyperlink w:anchor="_Toc427660455" w:history="1">
+      <w:hyperlink w:anchor="_Toc427666234" w:history="1">
         <w:r>
           <w:rPr>
             <w:rStyle w:val="Hyperlink"/>
@@ -1485,7 +1396,7 @@
             <w:noProof/>
             <w:webHidden/>
           </w:rPr>
-          <w:instrText xml:space="preserve"> PAGEREF _Toc427660455 \h </w:instrText>
+          <w:instrText xml:space="preserve"> PAGEREF _Toc427666234 \h </w:instrText>
         </w:r>
         <w:r>
           <w:rPr>
@@ -1529,7 +1440,7 @@
           <w:noProof/>
         </w:rPr>
       </w:pPr>
-      <w:hyperlink w:anchor="_Toc427660456" w:history="1">
+      <w:hyperlink w:anchor="_Toc427666235" w:history="1">
         <w:r>
           <w:rPr>
             <w:rStyle w:val="Hyperlink"/>
@@ -1572,7 +1483,7 @@
             <w:noProof/>
             <w:webHidden/>
           </w:rPr>
-          <w:instrText xml:space="preserve"> PAGEREF _Toc427660456 \h </w:instrText>
+          <w:instrText xml:space="preserve"> PAGEREF _Toc427666235 \h </w:instrText>
         </w:r>
         <w:r>
           <w:rPr>
@@ -1592,7 +1503,7 @@
             <w:noProof/>
             <w:webHidden/>
           </w:rPr>
-          <w:t>17</w:t>
+          <w:t>16</w:t>
         </w:r>
         <w:r>
           <w:rPr>
@@ -1616,7 +1527,7 @@
           <w:noProof/>
         </w:rPr>
       </w:pPr>
-      <w:hyperlink w:anchor="_Toc427660457" w:history="1">
+      <w:hyperlink w:anchor="_Toc427666236" w:history="1">
         <w:r>
           <w:rPr>
             <w:rStyle w:val="Hyperlink"/>
@@ -1659,7 +1570,7 @@
             <w:noProof/>
             <w:webHidden/>
           </w:rPr>
-          <w:instrText xml:space="preserve"> PAGEREF _Toc427660457 \h </w:instrText>
+          <w:instrText xml:space="preserve"> PAGEREF _Toc427666236 \h </w:instrText>
         </w:r>
         <w:r>
           <w:rPr>
@@ -1679,7 +1590,7 @@
             <w:noProof/>
             <w:webHidden/>
           </w:rPr>
-          <w:t>17</w:t>
+          <w:t>16</w:t>
         </w:r>
         <w:r>
           <w:rPr>
@@ -1703,7 +1614,7 @@
           <w:noProof/>
         </w:rPr>
       </w:pPr>
-      <w:hyperlink w:anchor="_Toc427660458" w:history="1">
+      <w:hyperlink w:anchor="_Toc427666237" w:history="1">
         <w:r>
           <w:rPr>
             <w:rStyle w:val="Hyperlink"/>
@@ -1746,7 +1657,7 @@
             <w:noProof/>
             <w:webHidden/>
           </w:rPr>
-          <w:instrText xml:space="preserve"> PAGEREF _Toc427660458 \h </w:instrText>
+          <w:instrText xml:space="preserve"> PAGEREF _Toc427666237 \h </w:instrText>
         </w:r>
         <w:r>
           <w:rPr>
@@ -1790,7 +1701,7 @@
           <w:noProof/>
         </w:rPr>
       </w:pPr>
-      <w:hyperlink w:anchor="_Toc427660459" w:history="1">
+      <w:hyperlink w:anchor="_Toc427666238" w:history="1">
         <w:r>
           <w:rPr>
             <w:rStyle w:val="Hyperlink"/>
@@ -1833,7 +1744,7 @@
             <w:noProof/>
             <w:webHidden/>
           </w:rPr>
-          <w:instrText xml:space="preserve"> PAGEREF _Toc427660459 \h </w:instrText>
+          <w:instrText xml:space="preserve"> PAGEREF _Toc427666238 \h </w:instrText>
         </w:r>
         <w:r>
           <w:rPr>
@@ -1877,7 +1788,7 @@
           <w:noProof/>
         </w:rPr>
       </w:pPr>
-      <w:hyperlink w:anchor="_Toc427660460" w:history="1">
+      <w:hyperlink w:anchor="_Toc427666239" w:history="1">
         <w:r>
           <w:rPr>
             <w:rStyle w:val="Hyperlink"/>
@@ -1920,7 +1831,7 @@
             <w:noProof/>
             <w:webHidden/>
           </w:rPr>
-          <w:instrText xml:space="preserve"> PAGEREF _Toc427660460 \h </w:instrText>
+          <w:instrText xml:space="preserve"> PAGEREF _Toc427666239 \h </w:instrText>
         </w:r>
         <w:r>
           <w:rPr>
@@ -1964,7 +1875,7 @@
           <w:noProof/>
         </w:rPr>
       </w:pPr>
-      <w:hyperlink w:anchor="_Toc427660461" w:history="1">
+      <w:hyperlink w:anchor="_Toc427666240" w:history="1">
         <w:r>
           <w:rPr>
             <w:rStyle w:val="Hyperlink"/>
@@ -2007,7 +1918,7 @@
             <w:noProof/>
             <w:webHidden/>
           </w:rPr>
-          <w:instrText xml:space="preserve"> PAGEREF _Toc427660461 \h </w:instrText>
+          <w:instrText xml:space="preserve"> PAGEREF _Toc427666240 \h </w:instrText>
         </w:r>
         <w:r>
           <w:rPr>
@@ -2027,7 +1938,7 @@
             <w:noProof/>
             <w:webHidden/>
           </w:rPr>
-          <w:t>19</w:t>
+          <w:t>18</w:t>
         </w:r>
         <w:r>
           <w:rPr>
@@ -2051,7 +1962,7 @@
           <w:noProof/>
         </w:rPr>
       </w:pPr>
-      <w:hyperlink w:anchor="_Toc427660462" w:history="1">
+      <w:hyperlink w:anchor="_Toc427666241" w:history="1">
         <w:r>
           <w:rPr>
             <w:rStyle w:val="Hyperlink"/>
@@ -2094,7 +2005,7 @@
             <w:noProof/>
             <w:webHidden/>
           </w:rPr>
-          <w:instrText xml:space="preserve"> PAGEREF _Toc427660462 \h </w:instrText>
+          <w:instrText xml:space="preserve"> PAGEREF _Toc427666241 \h </w:instrText>
         </w:r>
         <w:r>
           <w:rPr>
@@ -2138,7 +2049,7 @@
           <w:noProof/>
         </w:rPr>
       </w:pPr>
-      <w:hyperlink w:anchor="_Toc427660463" w:history="1">
+      <w:hyperlink w:anchor="_Toc427666242" w:history="1">
         <w:r>
           <w:rPr>
             <w:rStyle w:val="Hyperlink"/>
@@ -2181,7 +2092,7 @@
             <w:noProof/>
             <w:webHidden/>
           </w:rPr>
-          <w:instrText xml:space="preserve"> PAGEREF _Toc427660463 \h </w:instrText>
+          <w:instrText xml:space="preserve"> PAGEREF _Toc427666242 \h </w:instrText>
         </w:r>
         <w:r>
           <w:rPr>
@@ -2201,7 +2112,7 @@
             <w:noProof/>
             <w:webHidden/>
           </w:rPr>
-          <w:t>20</w:t>
+          <w:t>19</w:t>
         </w:r>
         <w:r>
           <w:rPr>
@@ -2225,7 +2136,7 @@
           <w:noProof/>
         </w:rPr>
       </w:pPr>
-      <w:hyperlink w:anchor="_Toc427660464" w:history="1">
+      <w:hyperlink w:anchor="_Toc427666243" w:history="1">
         <w:r>
           <w:rPr>
             <w:rStyle w:val="Hyperlink"/>
@@ -2268,7 +2179,94 @@
             <w:noProof/>
             <w:webHidden/>
           </w:rPr>
-          <w:instrText xml:space="preserve"> PAGEREF _Toc427660464 \h </w:instrText>
+          <w:instrText xml:space="preserve"> PAGEREF _Toc427666243 \h </w:instrText>
+        </w:r>
+        <w:r>
+          <w:rPr>
+            <w:noProof/>
+            <w:webHidden/>
+          </w:rPr>
+        </w:r>
+        <w:r>
+          <w:rPr>
+            <w:noProof/>
+            <w:webHidden/>
+          </w:rPr>
+          <w:fldChar w:fldCharType="separate"/>
+        </w:r>
+        <w:r>
+          <w:rPr>
+            <w:noProof/>
+            <w:webHidden/>
+          </w:rPr>
+          <w:t>19</w:t>
+        </w:r>
+        <w:r>
+          <w:rPr>
+            <w:noProof/>
+            <w:webHidden/>
+          </w:rPr>
+          <w:fldChar w:fldCharType="end"/>
+        </w:r>
+      </w:hyperlink>
+    </w:p>
+    <w:p>
+      <w:pPr>
+        <w:pStyle w:val="TOC4"/>
+        <w:tabs>
+          <w:tab w:val="left" w:pos="1760"/>
+          <w:tab w:val="right" w:leader="dot" w:pos="8296"/>
+        </w:tabs>
+        <w:ind w:left="1320"/>
+        <w:rPr>
+          <w:rFonts w:asciiTheme="minorHAnsi" w:eastAsiaTheme="minorEastAsia" w:hAnsiTheme="minorHAnsi"/>
+          <w:noProof/>
+        </w:rPr>
+      </w:pPr>
+      <w:hyperlink w:anchor="_Toc427666244" w:history="1">
+        <w:r>
+          <w:rPr>
+            <w:rStyle w:val="Hyperlink"/>
+            <w:rFonts w:ascii="Wingdings" w:hAnsi="Wingdings" w:cs="Times New Roman"/>
+            <w:noProof/>
+          </w:rPr>
+          <w:t></w:t>
+        </w:r>
+        <w:r>
+          <w:rPr>
+            <w:rFonts w:asciiTheme="minorHAnsi" w:eastAsiaTheme="minorEastAsia" w:hAnsiTheme="minorHAnsi"/>
+            <w:noProof/>
+          </w:rPr>
+          <w:tab/>
+        </w:r>
+        <w:r>
+          <w:rPr>
+            <w:rStyle w:val="Hyperlink"/>
+            <w:rFonts w:ascii="Times New Roman" w:hAnsi="Times New Roman" w:cs="Times New Roman"/>
+            <w:noProof/>
+          </w:rPr>
+          <w:t>openBroswerAction</w:t>
+        </w:r>
+        <w:r>
+          <w:rPr>
+            <w:noProof/>
+            <w:webHidden/>
+          </w:rPr>
+          <w:tab/>
+        </w:r>
+        <w:r>
+          <w:rPr>
+            <w:noProof/>
+            <w:webHidden/>
+          </w:rPr>
+          <w:fldChar w:fldCharType="begin"/>
+        </w:r>
+        <w:r>
+          <w:rPr>
+            <w:noProof/>
+            <w:webHidden/>
+          </w:rPr>
+          <w:instrText xml:space="preserve"> PAGEREF _Toc427666244 \h </w:instrText>
         </w:r>
         <w:r>
           <w:rPr>
@@ -2312,7 +2310,7 @@
           <w:noProof/>
         </w:rPr>
       </w:pPr>
-      <w:hyperlink w:anchor="_Toc427660465" w:history="1">
+      <w:hyperlink w:anchor="_Toc427666245" w:history="1">
         <w:r>
           <w:rPr>
             <w:rStyle w:val="Hyperlink"/>
@@ -2355,7 +2353,7 @@
             <w:noProof/>
             <w:webHidden/>
           </w:rPr>
-          <w:instrText xml:space="preserve"> PAGEREF _Toc427660465 \h </w:instrText>
+          <w:instrText xml:space="preserve"> PAGEREF _Toc427666245 \h </w:instrText>
         </w:r>
         <w:r>
           <w:rPr>
@@ -2399,7 +2397,7 @@
           <w:noProof/>
         </w:rPr>
       </w:pPr>
-      <w:hyperlink w:anchor="_Toc427660466" w:history="1">
+      <w:hyperlink w:anchor="_Toc427666246" w:history="1">
         <w:r>
           <w:rPr>
             <w:rStyle w:val="Hyperlink"/>
@@ -2442,7 +2440,7 @@
             <w:noProof/>
             <w:webHidden/>
           </w:rPr>
-          <w:instrText xml:space="preserve"> PAGEREF _Toc427660466 \h </w:instrText>
+          <w:instrText xml:space="preserve"> PAGEREF _Toc427666246 \h </w:instrText>
         </w:r>
         <w:r>
           <w:rPr>
@@ -2486,7 +2484,7 @@
           <w:noProof/>
         </w:rPr>
       </w:pPr>
-      <w:hyperlink w:anchor="_Toc427660467" w:history="1">
+      <w:hyperlink w:anchor="_Toc427666247" w:history="1">
         <w:r>
           <w:rPr>
             <w:rStyle w:val="Hyperlink"/>
@@ -2529,7 +2527,7 @@
             <w:noProof/>
             <w:webHidden/>
           </w:rPr>
-          <w:instrText xml:space="preserve"> PAGEREF _Toc427660467 \h </w:instrText>
+          <w:instrText xml:space="preserve"> PAGEREF _Toc427666247 \h </w:instrText>
         </w:r>
         <w:r>
           <w:rPr>
@@ -2573,7 +2571,7 @@
           <w:noProof/>
         </w:rPr>
       </w:pPr>
-      <w:hyperlink w:anchor="_Toc427660468" w:history="1">
+      <w:hyperlink w:anchor="_Toc427666248" w:history="1">
         <w:r>
           <w:rPr>
             <w:rStyle w:val="Hyperlink"/>
@@ -2616,7 +2614,7 @@
             <w:noProof/>
             <w:webHidden/>
           </w:rPr>
-          <w:instrText xml:space="preserve"> PAGEREF _Toc427660468 \h </w:instrText>
+          <w:instrText xml:space="preserve"> PAGEREF _Toc427666248 \h </w:instrText>
         </w:r>
         <w:r>
           <w:rPr>
@@ -2636,7 +2634,7 @@
             <w:noProof/>
             <w:webHidden/>
           </w:rPr>
-          <w:t>22</w:t>
+          <w:t>21</w:t>
         </w:r>
         <w:r>
           <w:rPr>
@@ -2660,7 +2658,7 @@
           <w:noProof/>
         </w:rPr>
       </w:pPr>
-      <w:hyperlink w:anchor="_Toc427660469" w:history="1">
+      <w:hyperlink w:anchor="_Toc427666249" w:history="1">
         <w:r>
           <w:rPr>
             <w:rStyle w:val="Hyperlink"/>
@@ -2703,7 +2701,7 @@
             <w:noProof/>
             <w:webHidden/>
           </w:rPr>
-          <w:instrText xml:space="preserve"> PAGEREF _Toc427660469 \h </w:instrText>
+          <w:instrText xml:space="preserve"> PAGEREF _Toc427666249 \h </w:instrText>
         </w:r>
         <w:r>
           <w:rPr>
@@ -2747,7 +2745,7 @@
           <w:noProof/>
         </w:rPr>
       </w:pPr>
-      <w:hyperlink w:anchor="_Toc427660470" w:history="1">
+      <w:hyperlink w:anchor="_Toc427666250" w:history="1">
         <w:r>
           <w:rPr>
             <w:rStyle w:val="Hyperlink"/>
@@ -2790,7 +2788,7 @@
             <w:noProof/>
             <w:webHidden/>
           </w:rPr>
-          <w:instrText xml:space="preserve"> PAGEREF _Toc427660470 \h </w:instrText>
+          <w:instrText xml:space="preserve"> PAGEREF _Toc427666250 \h </w:instrText>
         </w:r>
         <w:r>
           <w:rPr>
@@ -2834,7 +2832,7 @@
           <w:noProof/>
         </w:rPr>
       </w:pPr>
-      <w:hyperlink w:anchor="_Toc427660471" w:history="1">
+      <w:hyperlink w:anchor="_Toc427666251" w:history="1">
         <w:r>
           <w:rPr>
             <w:rStyle w:val="Hyperlink"/>
@@ -2877,7 +2875,7 @@
             <w:noProof/>
             <w:webHidden/>
           </w:rPr>
-          <w:instrText xml:space="preserve"> PAGEREF _Toc427660471 \h </w:instrText>
+          <w:instrText xml:space="preserve"> PAGEREF _Toc427666251 \h </w:instrText>
         </w:r>
         <w:r>
           <w:rPr>
@@ -2897,7 +2895,7 @@
             <w:noProof/>
             <w:webHidden/>
           </w:rPr>
-          <w:t>25</w:t>
+          <w:t>24</w:t>
         </w:r>
         <w:r>
           <w:rPr>
@@ -2928,7 +2926,7 @@
           <w:rFonts w:ascii="Times New Roman" w:hAnsi="Times New Roman" w:cs="Times New Roman"/>
         </w:rPr>
       </w:pPr>
-      <w:bookmarkStart w:id="3" w:name="_Toc427660440"/>
+      <w:bookmarkStart w:id="2" w:name="_Toc427666220"/>
       <w:r>
         <w:rPr>
           <w:rFonts w:ascii="Times New Roman" w:hAnsi="Times New Roman" w:cs="Times New Roman"/>
@@ -2941,7 +2939,7 @@
         </w:rPr>
         <w:t>UI Construction</w:t>
       </w:r>
-      <w:bookmarkEnd w:id="3"/>
+      <w:bookmarkEnd w:id="2"/>
     </w:p>
     <w:p>
       <w:pPr>
@@ -3109,7 +3107,7 @@
           <w:b w:val="0"/>
         </w:rPr>
       </w:pPr>
-      <w:bookmarkStart w:id="4" w:name="_Toc427660441"/>
+      <w:bookmarkStart w:id="3" w:name="_Toc427666221"/>
       <w:r>
         <w:rPr>
           <w:rFonts w:ascii="Times New Roman" w:hAnsi="Times New Roman" w:cs="Times New Roman"/>
@@ -3117,7 +3115,7 @@
         </w:rPr>
         <w:t>Window</w:t>
       </w:r>
-      <w:bookmarkEnd w:id="4"/>
+      <w:bookmarkEnd w:id="3"/>
     </w:p>
     <w:p>
       <w:pPr>
@@ -8226,7 +8224,7 @@
           <w:b w:val="0"/>
         </w:rPr>
       </w:pPr>
-      <w:bookmarkStart w:id="5" w:name="_Toc427660442"/>
+      <w:bookmarkStart w:id="4" w:name="_Toc427666222"/>
       <w:r>
         <w:rPr>
           <w:rFonts w:ascii="Times New Roman" w:hAnsi="Times New Roman" w:cs="Times New Roman"/>
@@ -8234,7 +8232,7 @@
         </w:rPr>
         <w:t>Page</w:t>
       </w:r>
-      <w:bookmarkEnd w:id="5"/>
+      <w:bookmarkEnd w:id="4"/>
     </w:p>
     <w:p>
       <w:pPr>
@@ -10959,7 +10957,7 @@
           <w:b w:val="0"/>
         </w:rPr>
       </w:pPr>
-      <w:bookmarkStart w:id="6" w:name="_Toc427660443"/>
+      <w:bookmarkStart w:id="5" w:name="_Toc427666223"/>
       <w:r>
         <w:rPr>
           <w:rFonts w:ascii="Times New Roman" w:hAnsi="Times New Roman" w:cs="Times New Roman"/>
@@ -10974,7 +10972,7 @@
         </w:rPr>
         <w:t>omponent</w:t>
       </w:r>
-      <w:bookmarkEnd w:id="6"/>
+      <w:bookmarkEnd w:id="5"/>
     </w:p>
     <w:p>
       <w:pPr>
@@ -11112,14 +11110,14 @@
           <w:rFonts w:ascii="Times New Roman" w:hAnsi="Times New Roman" w:cs="Times New Roman"/>
         </w:rPr>
       </w:pPr>
-      <w:bookmarkStart w:id="7" w:name="_Toc427660444"/>
+      <w:bookmarkStart w:id="6" w:name="_Toc427666224"/>
       <w:r>
         <w:rPr>
           <w:rFonts w:ascii="Times New Roman" w:hAnsi="Times New Roman" w:cs="Times New Roman"/>
         </w:rPr>
         <w:t>Button</w:t>
       </w:r>
-      <w:bookmarkEnd w:id="7"/>
+      <w:bookmarkEnd w:id="6"/>
     </w:p>
     <w:p>
       <w:pPr>
@@ -11652,7 +11650,7 @@
           <w:rFonts w:ascii="Times New Roman" w:hAnsi="Times New Roman" w:cs="Times New Roman"/>
         </w:rPr>
       </w:pPr>
-      <w:bookmarkStart w:id="8" w:name="_Toc427660445"/>
+      <w:bookmarkStart w:id="7" w:name="_Toc427666225"/>
       <w:proofErr w:type="spellStart"/>
       <w:r>
         <w:rPr>
@@ -11660,7 +11658,7 @@
         </w:rPr>
         <w:t>ComboBox</w:t>
       </w:r>
-      <w:bookmarkEnd w:id="8"/>
+      <w:bookmarkEnd w:id="7"/>
       <w:proofErr w:type="spellEnd"/>
     </w:p>
     <w:p>
@@ -12342,14 +12340,14 @@
           <w:rFonts w:ascii="Times New Roman" w:hAnsi="Times New Roman" w:cs="Times New Roman"/>
         </w:rPr>
       </w:pPr>
-      <w:bookmarkStart w:id="9" w:name="_Toc427660446"/>
+      <w:bookmarkStart w:id="8" w:name="_Toc427666226"/>
       <w:r>
         <w:rPr>
           <w:rFonts w:ascii="Times New Roman" w:hAnsi="Times New Roman" w:cs="Times New Roman"/>
         </w:rPr>
         <w:t>Label</w:t>
       </w:r>
-      <w:bookmarkEnd w:id="9"/>
+      <w:bookmarkEnd w:id="8"/>
     </w:p>
     <w:p>
       <w:pPr>
@@ -13035,7 +13033,7 @@
           <w:rFonts w:ascii="Times New Roman" w:hAnsi="Times New Roman" w:cs="Times New Roman"/>
         </w:rPr>
       </w:pPr>
-      <w:bookmarkStart w:id="10" w:name="_Toc427660447"/>
+      <w:bookmarkStart w:id="9" w:name="_Toc427666227"/>
       <w:proofErr w:type="spellStart"/>
       <w:r>
         <w:rPr>
@@ -13043,7 +13041,7 @@
         </w:rPr>
         <w:t>TextField</w:t>
       </w:r>
-      <w:bookmarkEnd w:id="10"/>
+      <w:bookmarkEnd w:id="9"/>
       <w:proofErr w:type="spellEnd"/>
     </w:p>
     <w:p>
@@ -13509,7 +13507,7 @@
           <w:rFonts w:ascii="Times New Roman" w:hAnsi="Times New Roman" w:cs="Times New Roman"/>
         </w:rPr>
       </w:pPr>
-      <w:bookmarkStart w:id="11" w:name="_Toc427660448"/>
+      <w:bookmarkStart w:id="10" w:name="_Toc427666228"/>
       <w:proofErr w:type="spellStart"/>
       <w:r>
         <w:rPr>
@@ -13517,7 +13515,7 @@
         </w:rPr>
         <w:t>PasswordField</w:t>
       </w:r>
-      <w:bookmarkEnd w:id="11"/>
+      <w:bookmarkEnd w:id="10"/>
       <w:proofErr w:type="spellEnd"/>
     </w:p>
     <w:p>
@@ -13984,14 +13982,14 @@
           <w:rFonts w:ascii="Times New Roman" w:hAnsi="Times New Roman" w:cs="Times New Roman"/>
         </w:rPr>
       </w:pPr>
-      <w:bookmarkStart w:id="12" w:name="_Toc427660449"/>
+      <w:bookmarkStart w:id="11" w:name="_Toc427666229"/>
       <w:r>
         <w:rPr>
           <w:rFonts w:ascii="Times New Roman" w:hAnsi="Times New Roman" w:cs="Times New Roman"/>
         </w:rPr>
         <w:t>Date</w:t>
       </w:r>
-      <w:bookmarkEnd w:id="12"/>
+      <w:bookmarkEnd w:id="11"/>
     </w:p>
     <w:p>
       <w:pPr>
@@ -14447,14 +14445,14 @@
           <w:rFonts w:ascii="Times New Roman" w:hAnsi="Times New Roman" w:cs="Times New Roman"/>
         </w:rPr>
       </w:pPr>
-      <w:bookmarkStart w:id="13" w:name="_Toc427660450"/>
+      <w:bookmarkStart w:id="12" w:name="_Toc427666230"/>
       <w:r>
         <w:rPr>
           <w:rFonts w:ascii="Times New Roman" w:hAnsi="Times New Roman" w:cs="Times New Roman"/>
         </w:rPr>
         <w:t>Table</w:t>
       </w:r>
-      <w:bookmarkEnd w:id="13"/>
+      <w:bookmarkEnd w:id="12"/>
     </w:p>
     <w:p>
       <w:pPr>
@@ -16702,7 +16700,7 @@
           <w:rFonts w:ascii="Times New Roman" w:hAnsi="Times New Roman" w:cs="Times New Roman"/>
         </w:rPr>
       </w:pPr>
-      <w:bookmarkStart w:id="14" w:name="_Toc427660451"/>
+      <w:bookmarkStart w:id="13" w:name="_Toc427666231"/>
       <w:proofErr w:type="spellStart"/>
       <w:r>
         <w:rPr>
@@ -16710,7 +16708,7 @@
         </w:rPr>
         <w:t>AdvancedTable</w:t>
       </w:r>
-      <w:bookmarkEnd w:id="14"/>
+      <w:bookmarkEnd w:id="13"/>
       <w:proofErr w:type="spellEnd"/>
     </w:p>
     <w:p>
@@ -18379,7 +18377,7 @@
           <w:b w:val="0"/>
         </w:rPr>
       </w:pPr>
-      <w:bookmarkStart w:id="15" w:name="_Toc427660452"/>
+      <w:bookmarkStart w:id="14" w:name="_Toc427666232"/>
       <w:r>
         <w:rPr>
           <w:rFonts w:ascii="Times New Roman" w:hAnsi="Times New Roman" w:cs="Times New Roman"/>
@@ -18395,7 +18393,7 @@
         </w:rPr>
         <w:t xml:space="preserve"> configuration</w:t>
       </w:r>
-      <w:bookmarkEnd w:id="15"/>
+      <w:bookmarkEnd w:id="14"/>
     </w:p>
     <w:p>
       <w:pPr>
@@ -18463,7 +18461,7 @@
           <w:rFonts w:ascii="Times New Roman" w:hAnsi="Times New Roman" w:cs="Times New Roman"/>
         </w:rPr>
       </w:pPr>
-      <w:bookmarkStart w:id="16" w:name="_Toc427660453"/>
+      <w:bookmarkStart w:id="15" w:name="_Toc427666233"/>
       <w:proofErr w:type="spellStart"/>
       <w:proofErr w:type="gramStart"/>
       <w:r>
@@ -18472,7 +18470,7 @@
         </w:rPr>
         <w:t>customizedAction</w:t>
       </w:r>
-      <w:bookmarkEnd w:id="16"/>
+      <w:bookmarkEnd w:id="15"/>
       <w:proofErr w:type="spellEnd"/>
       <w:proofErr w:type="gramEnd"/>
     </w:p>
@@ -18523,361 +18521,6 @@
           <w:rFonts w:ascii="Times New Roman" w:hAnsi="Times New Roman" w:cs="Times New Roman"/>
         </w:rPr>
         <w:t>.</w:t>
-      </w:r>
-    </w:p>
-    <w:p>
-      <w:pPr>
-        <w:pStyle w:val="Heading5"/>
-        <w:numPr>
-          <w:ilvl w:val="0"/>
-          <w:numId w:val="23"/>
-        </w:numPr>
-        <w:rPr>
-          <w:rFonts w:ascii="Times New Roman" w:hAnsi="Times New Roman" w:cs="Times New Roman"/>
-          <w:b w:val="0"/>
-        </w:rPr>
-      </w:pPr>
-      <w:bookmarkStart w:id="17" w:name="_Toc427660454"/>
-      <w:proofErr w:type="spellStart"/>
-      <w:r>
-        <w:rPr>
-          <w:rFonts w:ascii="Times New Roman" w:hAnsi="Times New Roman" w:cs="Times New Roman"/>
-          <w:b w:val="0"/>
-        </w:rPr>
-        <w:t>OpenBroswerAction</w:t>
-      </w:r>
-      <w:bookmarkEnd w:id="17"/>
-      <w:proofErr w:type="spellEnd"/>
-    </w:p>
-    <w:p>
-      <w:pPr>
-        <w:rPr>
-          <w:rFonts w:ascii="Times New Roman" w:hAnsi="Times New Roman" w:cs="Times New Roman"/>
-        </w:rPr>
-      </w:pPr>
-      <w:r>
-        <w:rPr>
-          <w:rFonts w:ascii="Times New Roman" w:hAnsi="Times New Roman" w:cs="Times New Roman"/>
-        </w:rPr>
-        <w:t>It’s about browser action</w:t>
-      </w:r>
-    </w:p>
-    <w:p>
-      <w:pPr>
-        <w:ind w:firstLineChars="200" w:firstLine="360"/>
-        <w:rPr>
-          <w:rFonts w:ascii="Times New Roman" w:hAnsi="Times New Roman" w:cs="Times New Roman"/>
-          <w:sz w:val="18"/>
-          <w:szCs w:val="18"/>
-        </w:rPr>
-      </w:pPr>
-      <w:r>
-        <w:rPr>
-          <w:rFonts w:ascii="Times New Roman" w:hAnsi="Times New Roman" w:cs="Times New Roman"/>
-          <w:sz w:val="18"/>
-          <w:szCs w:val="18"/>
-        </w:rPr>
-        <w:t>&lt;</w:t>
-      </w:r>
-      <w:proofErr w:type="gramStart"/>
-      <w:r>
-        <w:rPr>
-          <w:rFonts w:ascii="Times New Roman" w:hAnsi="Times New Roman" w:cs="Times New Roman"/>
-          <w:sz w:val="18"/>
-          <w:szCs w:val="18"/>
-        </w:rPr>
-        <w:t>action</w:t>
-      </w:r>
-      <w:proofErr w:type="gramEnd"/>
-      <w:r>
-        <w:rPr>
-          <w:rFonts w:ascii="Times New Roman" w:hAnsi="Times New Roman" w:cs="Times New Roman"/>
-          <w:sz w:val="18"/>
-          <w:szCs w:val="18"/>
-        </w:rPr>
-        <w:t>&gt;</w:t>
-      </w:r>
-    </w:p>
-    <w:p>
-      <w:pPr>
-        <w:rPr>
-          <w:rFonts w:ascii="Times New Roman" w:hAnsi="Times New Roman" w:cs="Times New Roman"/>
-          <w:sz w:val="18"/>
-          <w:szCs w:val="18"/>
-        </w:rPr>
-      </w:pPr>
-      <w:r>
-        <w:rPr>
-          <w:rFonts w:ascii="Times New Roman" w:hAnsi="Times New Roman" w:cs="Times New Roman"/>
-          <w:sz w:val="18"/>
-          <w:szCs w:val="18"/>
-        </w:rPr>
-        <w:t xml:space="preserve">            &lt;</w:t>
-      </w:r>
-      <w:proofErr w:type="spellStart"/>
-      <w:proofErr w:type="gramStart"/>
-      <w:r>
-        <w:rPr>
-          <w:rFonts w:ascii="Times New Roman" w:hAnsi="Times New Roman" w:cs="Times New Roman"/>
-          <w:sz w:val="18"/>
-          <w:szCs w:val="18"/>
-        </w:rPr>
-        <w:t>customizedAction</w:t>
-      </w:r>
-      <w:proofErr w:type="spellEnd"/>
-      <w:proofErr w:type="gramEnd"/>
-      <w:r>
-        <w:rPr>
-          <w:rFonts w:ascii="Times New Roman" w:hAnsi="Times New Roman" w:cs="Times New Roman"/>
-          <w:sz w:val="18"/>
-          <w:szCs w:val="18"/>
-        </w:rPr>
-        <w:t>&gt;</w:t>
-      </w:r>
-    </w:p>
-    <w:p>
-      <w:pPr>
-        <w:rPr>
-          <w:rFonts w:ascii="Times New Roman" w:hAnsi="Times New Roman" w:cs="Times New Roman"/>
-          <w:sz w:val="18"/>
-          <w:szCs w:val="18"/>
-        </w:rPr>
-      </w:pPr>
-      <w:r>
-        <w:rPr>
-          <w:rFonts w:ascii="Times New Roman" w:hAnsi="Times New Roman" w:cs="Times New Roman"/>
-          <w:sz w:val="18"/>
-          <w:szCs w:val="18"/>
-        </w:rPr>
-        <w:t xml:space="preserve">                &lt;className&gt;king.flow.action.customization.OpenBroswerAction&lt;/className&gt;</w:t>
-      </w:r>
-    </w:p>
-    <w:p>
-      <w:pPr>
-        <w:rPr>
-          <w:rFonts w:ascii="Times New Roman" w:hAnsi="Times New Roman" w:cs="Times New Roman"/>
-          <w:sz w:val="18"/>
-          <w:szCs w:val="18"/>
-        </w:rPr>
-      </w:pPr>
-      <w:r>
-        <w:rPr>
-          <w:rFonts w:ascii="Times New Roman" w:hAnsi="Times New Roman" w:cs="Times New Roman"/>
-          <w:sz w:val="18"/>
-          <w:szCs w:val="18"/>
-        </w:rPr>
-        <w:t xml:space="preserve">                &lt;</w:t>
-      </w:r>
-      <w:proofErr w:type="spellStart"/>
-      <w:proofErr w:type="gramStart"/>
-      <w:r>
-        <w:rPr>
-          <w:rFonts w:ascii="Times New Roman" w:hAnsi="Times New Roman" w:cs="Times New Roman"/>
-          <w:sz w:val="18"/>
-          <w:szCs w:val="18"/>
-        </w:rPr>
-        <w:t>constructorParameters</w:t>
-      </w:r>
-      <w:proofErr w:type="spellEnd"/>
-      <w:proofErr w:type="gramEnd"/>
-      <w:r>
-        <w:rPr>
-          <w:rFonts w:ascii="Times New Roman" w:hAnsi="Times New Roman" w:cs="Times New Roman"/>
-          <w:sz w:val="18"/>
-          <w:szCs w:val="18"/>
-        </w:rPr>
-        <w:t>&gt;</w:t>
-      </w:r>
-    </w:p>
-    <w:p>
-      <w:pPr>
-        <w:rPr>
-          <w:rFonts w:ascii="Times New Roman" w:hAnsi="Times New Roman" w:cs="Times New Roman"/>
-          <w:sz w:val="18"/>
-          <w:szCs w:val="18"/>
-        </w:rPr>
-      </w:pPr>
-      <w:r>
-        <w:rPr>
-          <w:rFonts w:ascii="Times New Roman" w:hAnsi="Times New Roman" w:cs="Times New Roman"/>
-          <w:sz w:val="18"/>
-          <w:szCs w:val="18"/>
-        </w:rPr>
-        <w:t xml:space="preserve">                    &lt;</w:t>
-      </w:r>
-      <w:proofErr w:type="gramStart"/>
-      <w:r>
-        <w:rPr>
-          <w:rFonts w:ascii="Times New Roman" w:hAnsi="Times New Roman" w:cs="Times New Roman"/>
-          <w:sz w:val="18"/>
-          <w:szCs w:val="18"/>
-        </w:rPr>
-        <w:t>parameter</w:t>
-      </w:r>
-      <w:proofErr w:type="gramEnd"/>
-      <w:r>
-        <w:rPr>
-          <w:rFonts w:ascii="Times New Roman" w:hAnsi="Times New Roman" w:cs="Times New Roman"/>
-          <w:sz w:val="18"/>
-          <w:szCs w:val="18"/>
-        </w:rPr>
-        <w:t>&gt;</w:t>
-      </w:r>
-    </w:p>
-    <w:p>
-      <w:pPr>
-        <w:rPr>
-          <w:rFonts w:ascii="Times New Roman" w:hAnsi="Times New Roman" w:cs="Times New Roman"/>
-          <w:sz w:val="18"/>
-          <w:szCs w:val="18"/>
-        </w:rPr>
-      </w:pPr>
-      <w:r>
-        <w:rPr>
-          <w:rFonts w:ascii="Times New Roman" w:hAnsi="Times New Roman" w:cs="Times New Roman"/>
-          <w:sz w:val="18"/>
-          <w:szCs w:val="18"/>
-        </w:rPr>
-        <w:t xml:space="preserve">                        &lt;</w:t>
-      </w:r>
-      <w:proofErr w:type="gramStart"/>
-      <w:r>
-        <w:rPr>
-          <w:rFonts w:ascii="Times New Roman" w:hAnsi="Times New Roman" w:cs="Times New Roman"/>
-          <w:sz w:val="18"/>
-          <w:szCs w:val="18"/>
-        </w:rPr>
-        <w:t>type&gt;</w:t>
-      </w:r>
-      <w:proofErr w:type="gramEnd"/>
-      <w:r>
-        <w:rPr>
-          <w:rFonts w:ascii="Times New Roman" w:hAnsi="Times New Roman" w:cs="Times New Roman"/>
-          <w:sz w:val="18"/>
-          <w:szCs w:val="18"/>
-        </w:rPr>
-        <w:t>string&lt;/type&gt;</w:t>
-      </w:r>
-    </w:p>
-    <w:p>
-      <w:pPr>
-        <w:rPr>
-          <w:rFonts w:ascii="Times New Roman" w:hAnsi="Times New Roman" w:cs="Times New Roman"/>
-          <w:sz w:val="18"/>
-          <w:szCs w:val="18"/>
-        </w:rPr>
-      </w:pPr>
-      <w:r>
-        <w:rPr>
-          <w:rFonts w:ascii="Times New Roman" w:hAnsi="Times New Roman" w:cs="Times New Roman"/>
-          <w:sz w:val="18"/>
-          <w:szCs w:val="18"/>
-        </w:rPr>
-        <w:t xml:space="preserve">                        &lt;value&gt;http://www.baidu.com&lt;/value&gt;</w:t>
-      </w:r>
-    </w:p>
-    <w:p>
-      <w:pPr>
-        <w:rPr>
-          <w:rFonts w:ascii="Times New Roman" w:hAnsi="Times New Roman" w:cs="Times New Roman"/>
-          <w:sz w:val="18"/>
-          <w:szCs w:val="18"/>
-        </w:rPr>
-      </w:pPr>
-      <w:r>
-        <w:rPr>
-          <w:rFonts w:ascii="Times New Roman" w:hAnsi="Times New Roman" w:cs="Times New Roman"/>
-          <w:sz w:val="18"/>
-          <w:szCs w:val="18"/>
-        </w:rPr>
-        <w:t xml:space="preserve">                    &lt;/parameter&gt;</w:t>
-      </w:r>
-    </w:p>
-    <w:p>
-      <w:pPr>
-        <w:rPr>
-          <w:rFonts w:ascii="Times New Roman" w:hAnsi="Times New Roman" w:cs="Times New Roman"/>
-          <w:sz w:val="18"/>
-          <w:szCs w:val="18"/>
-        </w:rPr>
-      </w:pPr>
-      <w:r>
-        <w:rPr>
-          <w:rFonts w:ascii="Times New Roman" w:hAnsi="Times New Roman" w:cs="Times New Roman"/>
-          <w:sz w:val="18"/>
-          <w:szCs w:val="18"/>
-        </w:rPr>
-        <w:t xml:space="preserve">                &lt;/</w:t>
-      </w:r>
-      <w:proofErr w:type="spellStart"/>
-      <w:r>
-        <w:rPr>
-          <w:rFonts w:ascii="Times New Roman" w:hAnsi="Times New Roman" w:cs="Times New Roman"/>
-          <w:sz w:val="18"/>
-          <w:szCs w:val="18"/>
-        </w:rPr>
-        <w:t>constructorParameters</w:t>
-      </w:r>
-      <w:proofErr w:type="spellEnd"/>
-      <w:r>
-        <w:rPr>
-          <w:rFonts w:ascii="Times New Roman" w:hAnsi="Times New Roman" w:cs="Times New Roman"/>
-          <w:sz w:val="18"/>
-          <w:szCs w:val="18"/>
-        </w:rPr>
-        <w:t>&gt;</w:t>
-      </w:r>
-    </w:p>
-    <w:p>
-      <w:pPr>
-        <w:rPr>
-          <w:rFonts w:ascii="Times New Roman" w:hAnsi="Times New Roman" w:cs="Times New Roman"/>
-          <w:sz w:val="18"/>
-          <w:szCs w:val="18"/>
-        </w:rPr>
-      </w:pPr>
-      <w:r>
-        <w:rPr>
-          <w:rFonts w:ascii="Times New Roman" w:hAnsi="Times New Roman" w:cs="Times New Roman"/>
-          <w:sz w:val="18"/>
-          <w:szCs w:val="18"/>
-        </w:rPr>
-        <w:t xml:space="preserve">            &lt;/</w:t>
-      </w:r>
-      <w:proofErr w:type="spellStart"/>
-      <w:r>
-        <w:rPr>
-          <w:rFonts w:ascii="Times New Roman" w:hAnsi="Times New Roman" w:cs="Times New Roman"/>
-          <w:sz w:val="18"/>
-          <w:szCs w:val="18"/>
-        </w:rPr>
-        <w:t>customizedAction</w:t>
-      </w:r>
-      <w:proofErr w:type="spellEnd"/>
-      <w:r>
-        <w:rPr>
-          <w:rFonts w:ascii="Times New Roman" w:hAnsi="Times New Roman" w:cs="Times New Roman"/>
-          <w:sz w:val="18"/>
-          <w:szCs w:val="18"/>
-        </w:rPr>
-        <w:t>&gt;</w:t>
-      </w:r>
-    </w:p>
-    <w:p>
-      <w:pPr>
-        <w:rPr>
-          <w:rFonts w:ascii="Times New Roman" w:hAnsi="Times New Roman" w:cs="Times New Roman"/>
-          <w:sz w:val="18"/>
-          <w:szCs w:val="18"/>
-        </w:rPr>
-      </w:pPr>
-      <w:r>
-        <w:rPr>
-          <w:rFonts w:ascii="Times New Roman" w:hAnsi="Times New Roman" w:cs="Times New Roman"/>
-          <w:sz w:val="18"/>
-          <w:szCs w:val="18"/>
-        </w:rPr>
-        <w:t xml:space="preserve">        &lt;/action&gt;</w:t>
       </w:r>
     </w:p>
     <w:p>
@@ -18898,7 +18541,7 @@
           <w:rFonts w:ascii="Times New Roman" w:hAnsi="Times New Roman" w:cs="Times New Roman"/>
         </w:rPr>
       </w:pPr>
-      <w:bookmarkStart w:id="18" w:name="_Toc427660455"/>
+      <w:bookmarkStart w:id="16" w:name="_Toc427666234"/>
       <w:proofErr w:type="spellStart"/>
       <w:proofErr w:type="gramStart"/>
       <w:r>
@@ -18913,7 +18556,7 @@
         </w:rPr>
         <w:t>umpPanelAction</w:t>
       </w:r>
-      <w:bookmarkEnd w:id="18"/>
+      <w:bookmarkEnd w:id="16"/>
       <w:proofErr w:type="spellEnd"/>
       <w:proofErr w:type="gramEnd"/>
     </w:p>
@@ -19185,14 +18828,13 @@
           <w:rFonts w:ascii="Times New Roman" w:hAnsi="Times New Roman" w:cs="Times New Roman"/>
         </w:rPr>
       </w:pPr>
-      <w:bookmarkStart w:id="19" w:name="_Toc427660456"/>
+      <w:bookmarkStart w:id="17" w:name="_Toc427666235"/>
       <w:proofErr w:type="spellStart"/>
       <w:proofErr w:type="gramStart"/>
       <w:r>
         <w:rPr>
           <w:rFonts w:ascii="Times New Roman" w:hAnsi="Times New Roman" w:cs="Times New Roman"/>
         </w:rPr>
-        <w:lastRenderedPageBreak/>
         <w:t>setFont</w:t>
       </w:r>
       <w:r>
@@ -19201,7 +18843,7 @@
         </w:rPr>
         <w:t>Action</w:t>
       </w:r>
-      <w:bookmarkEnd w:id="19"/>
+      <w:bookmarkEnd w:id="17"/>
       <w:proofErr w:type="spellEnd"/>
       <w:proofErr w:type="gramEnd"/>
     </w:p>
@@ -19420,7 +19062,7 @@
           <w:rFonts w:ascii="Times New Roman" w:hAnsi="Times New Roman" w:cs="Times New Roman"/>
         </w:rPr>
       </w:pPr>
-      <w:bookmarkStart w:id="20" w:name="_Toc427660457"/>
+      <w:bookmarkStart w:id="18" w:name="_Toc427666236"/>
       <w:proofErr w:type="spellStart"/>
       <w:proofErr w:type="gramStart"/>
       <w:r>
@@ -19429,7 +19071,7 @@
         </w:rPr>
         <w:t>cleanAction</w:t>
       </w:r>
-      <w:bookmarkEnd w:id="20"/>
+      <w:bookmarkEnd w:id="18"/>
       <w:proofErr w:type="spellEnd"/>
       <w:proofErr w:type="gramEnd"/>
     </w:p>
@@ -19676,6 +19318,7 @@
           <w:sz w:val="18"/>
           <w:szCs w:val="18"/>
         </w:rPr>
+        <w:lastRenderedPageBreak/>
         <w:t xml:space="preserve">                &lt;</w:t>
       </w:r>
       <w:proofErr w:type="gramStart"/>
@@ -19778,7 +19421,7 @@
           <w:rFonts w:ascii="Times New Roman" w:hAnsi="Times New Roman" w:cs="Times New Roman"/>
         </w:rPr>
       </w:pPr>
-      <w:bookmarkStart w:id="21" w:name="_Toc427660458"/>
+      <w:bookmarkStart w:id="19" w:name="_Toc427666237"/>
       <w:proofErr w:type="spellStart"/>
       <w:proofErr w:type="gramStart"/>
       <w:r>
@@ -19787,7 +19430,7 @@
         </w:rPr>
         <w:t>limitInputAction</w:t>
       </w:r>
-      <w:bookmarkEnd w:id="21"/>
+      <w:bookmarkEnd w:id="19"/>
       <w:proofErr w:type="spellEnd"/>
       <w:proofErr w:type="gramEnd"/>
     </w:p>
@@ -20009,7 +19652,7 @@
           <w:rFonts w:ascii="Times New Roman" w:hAnsi="Times New Roman" w:cs="Times New Roman"/>
         </w:rPr>
       </w:pPr>
-      <w:bookmarkStart w:id="22" w:name="_Toc427660459"/>
+      <w:bookmarkStart w:id="20" w:name="_Toc427666238"/>
       <w:proofErr w:type="spellStart"/>
       <w:proofErr w:type="gramStart"/>
       <w:r>
@@ -20018,7 +19661,7 @@
         </w:rPr>
         <w:t>useTipAction</w:t>
       </w:r>
-      <w:bookmarkEnd w:id="22"/>
+      <w:bookmarkEnd w:id="20"/>
       <w:proofErr w:type="spellEnd"/>
       <w:proofErr w:type="gramEnd"/>
     </w:p>
@@ -20200,281 +19843,281 @@
           <w:sz w:val="18"/>
           <w:szCs w:val="18"/>
         </w:rPr>
+        <w:t xml:space="preserve">            &lt;</w:t>
+      </w:r>
+      <w:proofErr w:type="spellStart"/>
+      <w:proofErr w:type="gramStart"/>
+      <w:r>
+        <w:rPr>
+          <w:rFonts w:ascii="Times New Roman" w:hAnsi="Times New Roman" w:cs="Times New Roman"/>
+          <w:sz w:val="18"/>
+          <w:szCs w:val="18"/>
+        </w:rPr>
+        <w:t>useTipAction</w:t>
+      </w:r>
+      <w:proofErr w:type="spellEnd"/>
+      <w:proofErr w:type="gramEnd"/>
+      <w:r>
+        <w:rPr>
+          <w:rFonts w:ascii="Times New Roman" w:hAnsi="Times New Roman" w:cs="Times New Roman"/>
+          <w:sz w:val="18"/>
+          <w:szCs w:val="18"/>
+        </w:rPr>
+        <w:t>&gt;</w:t>
+      </w:r>
+    </w:p>
+    <w:p>
+      <w:pPr>
+        <w:rPr>
+          <w:rFonts w:ascii="Times New Roman" w:hAnsi="Times New Roman" w:cs="Times New Roman"/>
+          <w:sz w:val="18"/>
+          <w:szCs w:val="18"/>
+        </w:rPr>
+      </w:pPr>
+      <w:r>
+        <w:rPr>
+          <w:rFonts w:ascii="Times New Roman" w:hAnsi="Times New Roman" w:cs="Times New Roman"/>
+          <w:sz w:val="18"/>
+          <w:szCs w:val="18"/>
+        </w:rPr>
+        <w:t xml:space="preserve">                &lt;tip&gt;&amp;</w:t>
+      </w:r>
+      <w:proofErr w:type="spellStart"/>
+      <w:r>
+        <w:rPr>
+          <w:rFonts w:ascii="Times New Roman" w:hAnsi="Times New Roman" w:cs="Times New Roman"/>
+          <w:sz w:val="18"/>
+          <w:szCs w:val="18"/>
+        </w:rPr>
+        <w:t>lt;html&amp;gt</w:t>
+      </w:r>
+      <w:proofErr w:type="spellEnd"/>
+      <w:r>
+        <w:rPr>
+          <w:rFonts w:ascii="Times New Roman" w:hAnsi="Times New Roman" w:cs="Times New Roman"/>
+          <w:sz w:val="18"/>
+          <w:szCs w:val="18"/>
+        </w:rPr>
+        <w:t>;&amp;</w:t>
+      </w:r>
+      <w:proofErr w:type="spellStart"/>
+      <w:r>
+        <w:rPr>
+          <w:rFonts w:ascii="Times New Roman" w:hAnsi="Times New Roman" w:cs="Times New Roman"/>
+          <w:sz w:val="18"/>
+          <w:szCs w:val="18"/>
+        </w:rPr>
+        <w:t>lt;center&amp;gt</w:t>
+      </w:r>
+      <w:proofErr w:type="spellEnd"/>
+      <w:r>
+        <w:rPr>
+          <w:rFonts w:ascii="Times New Roman" w:hAnsi="Times New Roman" w:cs="Times New Roman"/>
+          <w:sz w:val="18"/>
+          <w:szCs w:val="18"/>
+        </w:rPr>
+        <w:t>;&amp;lt;h1&amp;gt;Hello,&amp;lt;/h1&amp;gt;&amp;lt;h2 style=&amp;#39;color: red; font-style: italic;&amp;#39;&amp;gt;World&amp;lt;/h2&amp;gt;&amp;lt;b&amp;gt;Modified&amp;lt;br/&amp;gt;ToolTipText&amp;lt;/b&amp;gt;&amp;lt;/center&amp;gt;&amp;lt;br/&amp;gt;so simple.</w:t>
+      </w:r>
+      <w:r>
+        <w:rPr>
+          <w:rFonts w:ascii="Times New Roman" w:hAnsi="Times New Roman" w:cs="Times New Roman"/>
+          <w:sz w:val="18"/>
+          <w:szCs w:val="18"/>
+        </w:rPr>
+        <w:t>请输入账号密码</w:t>
+      </w:r>
+      <w:r>
+        <w:rPr>
+          <w:rFonts w:ascii="Times New Roman" w:hAnsi="Times New Roman" w:cs="Times New Roman"/>
+          <w:sz w:val="18"/>
+          <w:szCs w:val="18"/>
+        </w:rPr>
+        <w:t>&lt;/tip&gt;</w:t>
+      </w:r>
+      <w:r>
+        <w:rPr>
+          <w:rFonts w:ascii="Times New Roman" w:hAnsi="Times New Roman" w:cs="Times New Roman"/>
+          <w:sz w:val="18"/>
+          <w:szCs w:val="18"/>
+        </w:rPr>
+        <w:t xml:space="preserve"> </w:t>
+      </w:r>
+      <w:r>
+        <w:rPr>
+          <w:rFonts w:ascii="Times New Roman" w:hAnsi="Times New Roman" w:cs="Times New Roman"/>
+          <w:color w:val="FF0000"/>
+          <w:sz w:val="18"/>
+          <w:szCs w:val="18"/>
+        </w:rPr>
+        <w:t>&lt;!--</w:t>
+      </w:r>
+      <w:r>
+        <w:rPr>
+          <w:rFonts w:ascii="Times New Roman" w:hAnsi="Times New Roman" w:cs="Times New Roman"/>
+          <w:color w:val="FF0000"/>
+          <w:sz w:val="18"/>
+          <w:szCs w:val="18"/>
+        </w:rPr>
+        <w:t xml:space="preserve"> tip content --&gt;</w:t>
+      </w:r>
+    </w:p>
+    <w:p>
+      <w:pPr>
+        <w:rPr>
+          <w:rFonts w:ascii="Times New Roman" w:hAnsi="Times New Roman" w:cs="Times New Roman"/>
+          <w:sz w:val="18"/>
+          <w:szCs w:val="18"/>
+        </w:rPr>
+      </w:pPr>
+      <w:r>
+        <w:rPr>
+          <w:rFonts w:ascii="Times New Roman" w:hAnsi="Times New Roman" w:cs="Times New Roman"/>
+          <w:sz w:val="18"/>
+          <w:szCs w:val="18"/>
+        </w:rPr>
+        <w:t xml:space="preserve">            &lt;/</w:t>
+      </w:r>
+      <w:proofErr w:type="spellStart"/>
+      <w:r>
+        <w:rPr>
+          <w:rFonts w:ascii="Times New Roman" w:hAnsi="Times New Roman" w:cs="Times New Roman"/>
+          <w:sz w:val="18"/>
+          <w:szCs w:val="18"/>
+        </w:rPr>
+        <w:t>useTipAction</w:t>
+      </w:r>
+      <w:proofErr w:type="spellEnd"/>
+      <w:r>
+        <w:rPr>
+          <w:rFonts w:ascii="Times New Roman" w:hAnsi="Times New Roman" w:cs="Times New Roman"/>
+          <w:sz w:val="18"/>
+          <w:szCs w:val="18"/>
+        </w:rPr>
+        <w:t>&gt;</w:t>
+      </w:r>
+    </w:p>
+    <w:p>
+      <w:pPr>
+        <w:rPr>
+          <w:rFonts w:ascii="Times New Roman" w:hAnsi="Times New Roman" w:cs="Times New Roman"/>
+          <w:sz w:val="18"/>
+          <w:szCs w:val="18"/>
+        </w:rPr>
+      </w:pPr>
+      <w:r>
+        <w:rPr>
+          <w:rFonts w:ascii="Times New Roman" w:hAnsi="Times New Roman" w:cs="Times New Roman"/>
+          <w:sz w:val="18"/>
+          <w:szCs w:val="18"/>
+        </w:rPr>
+        <w:t xml:space="preserve">            &lt;</w:t>
+      </w:r>
+      <w:proofErr w:type="spellStart"/>
+      <w:proofErr w:type="gramStart"/>
+      <w:r>
+        <w:rPr>
+          <w:rFonts w:ascii="Times New Roman" w:hAnsi="Times New Roman" w:cs="Times New Roman"/>
+          <w:sz w:val="18"/>
+          <w:szCs w:val="18"/>
+        </w:rPr>
+        <w:t>mediaPlayAction</w:t>
+      </w:r>
+      <w:proofErr w:type="spellEnd"/>
+      <w:proofErr w:type="gramEnd"/>
+      <w:r>
+        <w:rPr>
+          <w:rFonts w:ascii="Times New Roman" w:hAnsi="Times New Roman" w:cs="Times New Roman"/>
+          <w:sz w:val="18"/>
+          <w:szCs w:val="18"/>
+        </w:rPr>
+        <w:t>&gt;</w:t>
+      </w:r>
+    </w:p>
+    <w:p>
+      <w:pPr>
+        <w:rPr>
+          <w:rFonts w:ascii="Times New Roman" w:hAnsi="Times New Roman" w:cs="Times New Roman"/>
+          <w:sz w:val="18"/>
+          <w:szCs w:val="18"/>
+        </w:rPr>
+      </w:pPr>
+      <w:r>
+        <w:rPr>
+          <w:rFonts w:ascii="Times New Roman" w:hAnsi="Times New Roman" w:cs="Times New Roman"/>
+          <w:sz w:val="18"/>
+          <w:szCs w:val="18"/>
+        </w:rPr>
+        <w:t xml:space="preserve">                &lt;media&gt;./media/song.wav&lt;/media&gt;</w:t>
+      </w:r>
+    </w:p>
+    <w:p>
+      <w:pPr>
+        <w:rPr>
+          <w:rFonts w:ascii="Times New Roman" w:hAnsi="Times New Roman" w:cs="Times New Roman"/>
+          <w:sz w:val="18"/>
+          <w:szCs w:val="18"/>
+        </w:rPr>
+      </w:pPr>
+      <w:r>
+        <w:rPr>
+          <w:rFonts w:ascii="Times New Roman" w:hAnsi="Times New Roman" w:cs="Times New Roman"/>
+          <w:sz w:val="18"/>
+          <w:szCs w:val="18"/>
+        </w:rPr>
+        <w:t xml:space="preserve">            &lt;/</w:t>
+      </w:r>
+      <w:proofErr w:type="spellStart"/>
+      <w:r>
+        <w:rPr>
+          <w:rFonts w:ascii="Times New Roman" w:hAnsi="Times New Roman" w:cs="Times New Roman"/>
+          <w:sz w:val="18"/>
+          <w:szCs w:val="18"/>
+        </w:rPr>
+        <w:t>mediaPlayAction</w:t>
+      </w:r>
+      <w:proofErr w:type="spellEnd"/>
+      <w:r>
+        <w:rPr>
+          <w:rFonts w:ascii="Times New Roman" w:hAnsi="Times New Roman" w:cs="Times New Roman"/>
+          <w:sz w:val="18"/>
+          <w:szCs w:val="18"/>
+        </w:rPr>
+        <w:t>&gt;</w:t>
+      </w:r>
+    </w:p>
+    <w:p>
+      <w:pPr>
+        <w:rPr>
+          <w:rFonts w:ascii="Times New Roman" w:hAnsi="Times New Roman" w:cs="Times New Roman"/>
+          <w:sz w:val="18"/>
+          <w:szCs w:val="18"/>
+        </w:rPr>
+      </w:pPr>
+      <w:r>
+        <w:rPr>
+          <w:rFonts w:ascii="Times New Roman" w:hAnsi="Times New Roman" w:cs="Times New Roman"/>
+          <w:sz w:val="18"/>
+          <w:szCs w:val="18"/>
+        </w:rPr>
+        <w:t xml:space="preserve">        &lt;/action&gt;</w:t>
+      </w:r>
+    </w:p>
+    <w:p>
+      <w:pPr>
+        <w:rPr>
+          <w:rFonts w:ascii="Times New Roman" w:hAnsi="Times New Roman" w:cs="Times New Roman"/>
+          <w:sz w:val="18"/>
+          <w:szCs w:val="18"/>
+        </w:rPr>
+      </w:pPr>
+      <w:r>
+        <w:rPr>
+          <w:rFonts w:ascii="Times New Roman" w:hAnsi="Times New Roman" w:cs="Times New Roman"/>
+          <w:noProof/>
+          <w:sz w:val="18"/>
+          <w:szCs w:val="18"/>
+        </w:rPr>
         <w:lastRenderedPageBreak/>
-        <w:t xml:space="preserve">            &lt;</w:t>
-      </w:r>
-      <w:proofErr w:type="spellStart"/>
-      <w:proofErr w:type="gramStart"/>
-      <w:r>
-        <w:rPr>
-          <w:rFonts w:ascii="Times New Roman" w:hAnsi="Times New Roman" w:cs="Times New Roman"/>
-          <w:sz w:val="18"/>
-          <w:szCs w:val="18"/>
-        </w:rPr>
-        <w:t>useTipAction</w:t>
-      </w:r>
-      <w:proofErr w:type="spellEnd"/>
-      <w:proofErr w:type="gramEnd"/>
-      <w:r>
-        <w:rPr>
-          <w:rFonts w:ascii="Times New Roman" w:hAnsi="Times New Roman" w:cs="Times New Roman"/>
-          <w:sz w:val="18"/>
-          <w:szCs w:val="18"/>
-        </w:rPr>
-        <w:t>&gt;</w:t>
-      </w:r>
-    </w:p>
-    <w:p>
-      <w:pPr>
-        <w:rPr>
-          <w:rFonts w:ascii="Times New Roman" w:hAnsi="Times New Roman" w:cs="Times New Roman"/>
-          <w:sz w:val="18"/>
-          <w:szCs w:val="18"/>
-        </w:rPr>
-      </w:pPr>
-      <w:r>
-        <w:rPr>
-          <w:rFonts w:ascii="Times New Roman" w:hAnsi="Times New Roman" w:cs="Times New Roman"/>
-          <w:sz w:val="18"/>
-          <w:szCs w:val="18"/>
-        </w:rPr>
-        <w:t xml:space="preserve">                &lt;tip&gt;&amp;</w:t>
-      </w:r>
-      <w:proofErr w:type="spellStart"/>
-      <w:r>
-        <w:rPr>
-          <w:rFonts w:ascii="Times New Roman" w:hAnsi="Times New Roman" w:cs="Times New Roman"/>
-          <w:sz w:val="18"/>
-          <w:szCs w:val="18"/>
-        </w:rPr>
-        <w:t>lt;html&amp;gt</w:t>
-      </w:r>
-      <w:proofErr w:type="spellEnd"/>
-      <w:r>
-        <w:rPr>
-          <w:rFonts w:ascii="Times New Roman" w:hAnsi="Times New Roman" w:cs="Times New Roman"/>
-          <w:sz w:val="18"/>
-          <w:szCs w:val="18"/>
-        </w:rPr>
-        <w:t>;&amp;</w:t>
-      </w:r>
-      <w:proofErr w:type="spellStart"/>
-      <w:r>
-        <w:rPr>
-          <w:rFonts w:ascii="Times New Roman" w:hAnsi="Times New Roman" w:cs="Times New Roman"/>
-          <w:sz w:val="18"/>
-          <w:szCs w:val="18"/>
-        </w:rPr>
-        <w:t>lt;center&amp;gt</w:t>
-      </w:r>
-      <w:proofErr w:type="spellEnd"/>
-      <w:r>
-        <w:rPr>
-          <w:rFonts w:ascii="Times New Roman" w:hAnsi="Times New Roman" w:cs="Times New Roman"/>
-          <w:sz w:val="18"/>
-          <w:szCs w:val="18"/>
-        </w:rPr>
-        <w:t>;&amp;lt;h1&amp;gt;Hello,&amp;lt;/h1&amp;gt;&amp;lt;h2 style=&amp;#39;color: red; font-style: italic;&amp;#39;&amp;gt;World&amp;lt;/h2&amp;gt;&amp;lt;b&amp;gt;Modified&amp;lt;br/&amp;gt;ToolTipText&amp;lt;/b&amp;gt;&amp;lt;/center&amp;gt;&amp;lt;br/&amp;gt;so simple.</w:t>
-      </w:r>
-      <w:r>
-        <w:rPr>
-          <w:rFonts w:ascii="Times New Roman" w:hAnsi="Times New Roman" w:cs="Times New Roman"/>
-          <w:sz w:val="18"/>
-          <w:szCs w:val="18"/>
-        </w:rPr>
-        <w:t>请输入账号密码</w:t>
-      </w:r>
-      <w:r>
-        <w:rPr>
-          <w:rFonts w:ascii="Times New Roman" w:hAnsi="Times New Roman" w:cs="Times New Roman"/>
-          <w:sz w:val="18"/>
-          <w:szCs w:val="18"/>
-        </w:rPr>
-        <w:t>&lt;/tip&gt;</w:t>
-      </w:r>
-      <w:r>
-        <w:rPr>
-          <w:rFonts w:ascii="Times New Roman" w:hAnsi="Times New Roman" w:cs="Times New Roman"/>
-          <w:sz w:val="18"/>
-          <w:szCs w:val="18"/>
-        </w:rPr>
-        <w:t xml:space="preserve"> </w:t>
-      </w:r>
-      <w:r>
-        <w:rPr>
-          <w:rFonts w:ascii="Times New Roman" w:hAnsi="Times New Roman" w:cs="Times New Roman"/>
-          <w:color w:val="FF0000"/>
-          <w:sz w:val="18"/>
-          <w:szCs w:val="18"/>
-        </w:rPr>
-        <w:t>&lt;!--</w:t>
-      </w:r>
-      <w:r>
-        <w:rPr>
-          <w:rFonts w:ascii="Times New Roman" w:hAnsi="Times New Roman" w:cs="Times New Roman"/>
-          <w:color w:val="FF0000"/>
-          <w:sz w:val="18"/>
-          <w:szCs w:val="18"/>
-        </w:rPr>
-        <w:t xml:space="preserve"> tip content --&gt;</w:t>
-      </w:r>
-    </w:p>
-    <w:p>
-      <w:pPr>
-        <w:rPr>
-          <w:rFonts w:ascii="Times New Roman" w:hAnsi="Times New Roman" w:cs="Times New Roman"/>
-          <w:sz w:val="18"/>
-          <w:szCs w:val="18"/>
-        </w:rPr>
-      </w:pPr>
-      <w:r>
-        <w:rPr>
-          <w:rFonts w:ascii="Times New Roman" w:hAnsi="Times New Roman" w:cs="Times New Roman"/>
-          <w:sz w:val="18"/>
-          <w:szCs w:val="18"/>
-        </w:rPr>
-        <w:t xml:space="preserve">            &lt;/</w:t>
-      </w:r>
-      <w:proofErr w:type="spellStart"/>
-      <w:r>
-        <w:rPr>
-          <w:rFonts w:ascii="Times New Roman" w:hAnsi="Times New Roman" w:cs="Times New Roman"/>
-          <w:sz w:val="18"/>
-          <w:szCs w:val="18"/>
-        </w:rPr>
-        <w:t>useTipAction</w:t>
-      </w:r>
-      <w:proofErr w:type="spellEnd"/>
-      <w:r>
-        <w:rPr>
-          <w:rFonts w:ascii="Times New Roman" w:hAnsi="Times New Roman" w:cs="Times New Roman"/>
-          <w:sz w:val="18"/>
-          <w:szCs w:val="18"/>
-        </w:rPr>
-        <w:t>&gt;</w:t>
-      </w:r>
-    </w:p>
-    <w:p>
-      <w:pPr>
-        <w:rPr>
-          <w:rFonts w:ascii="Times New Roman" w:hAnsi="Times New Roman" w:cs="Times New Roman"/>
-          <w:sz w:val="18"/>
-          <w:szCs w:val="18"/>
-        </w:rPr>
-      </w:pPr>
-      <w:r>
-        <w:rPr>
-          <w:rFonts w:ascii="Times New Roman" w:hAnsi="Times New Roman" w:cs="Times New Roman"/>
-          <w:sz w:val="18"/>
-          <w:szCs w:val="18"/>
-        </w:rPr>
-        <w:t xml:space="preserve">            &lt;</w:t>
-      </w:r>
-      <w:proofErr w:type="spellStart"/>
-      <w:proofErr w:type="gramStart"/>
-      <w:r>
-        <w:rPr>
-          <w:rFonts w:ascii="Times New Roman" w:hAnsi="Times New Roman" w:cs="Times New Roman"/>
-          <w:sz w:val="18"/>
-          <w:szCs w:val="18"/>
-        </w:rPr>
-        <w:t>mediaPlayAction</w:t>
-      </w:r>
-      <w:proofErr w:type="spellEnd"/>
-      <w:proofErr w:type="gramEnd"/>
-      <w:r>
-        <w:rPr>
-          <w:rFonts w:ascii="Times New Roman" w:hAnsi="Times New Roman" w:cs="Times New Roman"/>
-          <w:sz w:val="18"/>
-          <w:szCs w:val="18"/>
-        </w:rPr>
-        <w:t>&gt;</w:t>
-      </w:r>
-    </w:p>
-    <w:p>
-      <w:pPr>
-        <w:rPr>
-          <w:rFonts w:ascii="Times New Roman" w:hAnsi="Times New Roman" w:cs="Times New Roman"/>
-          <w:sz w:val="18"/>
-          <w:szCs w:val="18"/>
-        </w:rPr>
-      </w:pPr>
-      <w:r>
-        <w:rPr>
-          <w:rFonts w:ascii="Times New Roman" w:hAnsi="Times New Roman" w:cs="Times New Roman"/>
-          <w:sz w:val="18"/>
-          <w:szCs w:val="18"/>
-        </w:rPr>
-        <w:t xml:space="preserve">                &lt;media&gt;./media/song.wav&lt;/media&gt;</w:t>
-      </w:r>
-    </w:p>
-    <w:p>
-      <w:pPr>
-        <w:rPr>
-          <w:rFonts w:ascii="Times New Roman" w:hAnsi="Times New Roman" w:cs="Times New Roman"/>
-          <w:sz w:val="18"/>
-          <w:szCs w:val="18"/>
-        </w:rPr>
-      </w:pPr>
-      <w:r>
-        <w:rPr>
-          <w:rFonts w:ascii="Times New Roman" w:hAnsi="Times New Roman" w:cs="Times New Roman"/>
-          <w:sz w:val="18"/>
-          <w:szCs w:val="18"/>
-        </w:rPr>
-        <w:t xml:space="preserve">            &lt;/</w:t>
-      </w:r>
-      <w:proofErr w:type="spellStart"/>
-      <w:r>
-        <w:rPr>
-          <w:rFonts w:ascii="Times New Roman" w:hAnsi="Times New Roman" w:cs="Times New Roman"/>
-          <w:sz w:val="18"/>
-          <w:szCs w:val="18"/>
-        </w:rPr>
-        <w:t>mediaPlayAction</w:t>
-      </w:r>
-      <w:proofErr w:type="spellEnd"/>
-      <w:r>
-        <w:rPr>
-          <w:rFonts w:ascii="Times New Roman" w:hAnsi="Times New Roman" w:cs="Times New Roman"/>
-          <w:sz w:val="18"/>
-          <w:szCs w:val="18"/>
-        </w:rPr>
-        <w:t>&gt;</w:t>
-      </w:r>
-    </w:p>
-    <w:p>
-      <w:pPr>
-        <w:rPr>
-          <w:rFonts w:ascii="Times New Roman" w:hAnsi="Times New Roman" w:cs="Times New Roman"/>
-          <w:sz w:val="18"/>
-          <w:szCs w:val="18"/>
-        </w:rPr>
-      </w:pPr>
-      <w:r>
-        <w:rPr>
-          <w:rFonts w:ascii="Times New Roman" w:hAnsi="Times New Roman" w:cs="Times New Roman"/>
-          <w:sz w:val="18"/>
-          <w:szCs w:val="18"/>
-        </w:rPr>
-        <w:t xml:space="preserve">        &lt;/action&gt;</w:t>
-      </w:r>
-    </w:p>
-    <w:p>
-      <w:pPr>
-        <w:rPr>
-          <w:rFonts w:ascii="Times New Roman" w:hAnsi="Times New Roman" w:cs="Times New Roman"/>
-          <w:sz w:val="18"/>
-          <w:szCs w:val="18"/>
-        </w:rPr>
-      </w:pPr>
-      <w:r>
-        <w:rPr>
-          <w:rFonts w:ascii="Times New Roman" w:hAnsi="Times New Roman" w:cs="Times New Roman"/>
-          <w:noProof/>
-          <w:sz w:val="18"/>
-          <w:szCs w:val="18"/>
-        </w:rPr>
         <w:drawing>
           <wp:inline distT="0" distB="0" distL="0" distR="0">
             <wp:extent cx="3381375" cy="2876550"/>
@@ -20533,7 +20176,7 @@
           <w:rFonts w:ascii="Times New Roman" w:hAnsi="Times New Roman" w:cs="Times New Roman"/>
         </w:rPr>
       </w:pPr>
-      <w:bookmarkStart w:id="23" w:name="_Toc427660460"/>
+      <w:bookmarkStart w:id="21" w:name="_Toc427666239"/>
       <w:proofErr w:type="spellStart"/>
       <w:proofErr w:type="gramStart"/>
       <w:r>
@@ -20548,7 +20191,7 @@
         </w:rPr>
         <w:t>ableAction</w:t>
       </w:r>
-      <w:bookmarkEnd w:id="23"/>
+      <w:bookmarkEnd w:id="21"/>
       <w:proofErr w:type="spellEnd"/>
       <w:proofErr w:type="gramEnd"/>
     </w:p>
@@ -20864,7 +20507,6 @@
           <w:sz w:val="18"/>
           <w:szCs w:val="18"/>
         </w:rPr>
-        <w:lastRenderedPageBreak/>
         <w:drawing>
           <wp:inline distT="0" distB="0" distL="0" distR="0">
             <wp:extent cx="5274310" cy="1755350"/>
@@ -20923,7 +20565,7 @@
           <w:rFonts w:ascii="Times New Roman" w:hAnsi="Times New Roman" w:cs="Times New Roman"/>
         </w:rPr>
       </w:pPr>
-      <w:bookmarkStart w:id="24" w:name="_Toc427660461"/>
+      <w:bookmarkStart w:id="22" w:name="_Toc427666240"/>
       <w:proofErr w:type="spellStart"/>
       <w:proofErr w:type="gramStart"/>
       <w:r>
@@ -20950,7 +20592,7 @@
         </w:rPr>
         <w:t>Action</w:t>
       </w:r>
-      <w:bookmarkEnd w:id="24"/>
+      <w:bookmarkEnd w:id="22"/>
       <w:proofErr w:type="spellEnd"/>
       <w:proofErr w:type="gramEnd"/>
     </w:p>
@@ -21208,6 +20850,7 @@
           <w:sz w:val="18"/>
           <w:szCs w:val="18"/>
         </w:rPr>
+        <w:lastRenderedPageBreak/>
         <w:drawing>
           <wp:inline distT="0" distB="0" distL="0" distR="0">
             <wp:extent cx="2933700" cy="1524000"/>
@@ -21266,7 +20909,7 @@
           <w:rFonts w:ascii="Times New Roman" w:hAnsi="Times New Roman" w:cs="Times New Roman"/>
         </w:rPr>
       </w:pPr>
-      <w:bookmarkStart w:id="25" w:name="_Toc427660462"/>
+      <w:bookmarkStart w:id="23" w:name="_Toc427666241"/>
       <w:proofErr w:type="spellStart"/>
       <w:proofErr w:type="gramStart"/>
       <w:r>
@@ -21275,7 +20918,7 @@
         </w:rPr>
         <w:t>swipeCardAction</w:t>
       </w:r>
-      <w:bookmarkEnd w:id="25"/>
+      <w:bookmarkEnd w:id="23"/>
       <w:proofErr w:type="spellEnd"/>
       <w:proofErr w:type="gramEnd"/>
     </w:p>
@@ -21700,14 +21343,13 @@
           <w:rFonts w:ascii="Times New Roman" w:hAnsi="Times New Roman" w:cs="Times New Roman"/>
         </w:rPr>
       </w:pPr>
-      <w:bookmarkStart w:id="26" w:name="_Toc427660463"/>
+      <w:bookmarkStart w:id="24" w:name="_Toc427666242"/>
       <w:proofErr w:type="spellStart"/>
       <w:proofErr w:type="gramStart"/>
       <w:r>
         <w:rPr>
           <w:rFonts w:ascii="Times New Roman" w:hAnsi="Times New Roman" w:cs="Times New Roman"/>
         </w:rPr>
-        <w:lastRenderedPageBreak/>
         <w:t>p</w:t>
       </w:r>
       <w:r>
@@ -21728,7 +21370,7 @@
         </w:rPr>
         <w:t>Action</w:t>
       </w:r>
-      <w:bookmarkEnd w:id="26"/>
+      <w:bookmarkEnd w:id="24"/>
       <w:proofErr w:type="spellEnd"/>
       <w:proofErr w:type="gramEnd"/>
     </w:p>
@@ -21924,7 +21566,7 @@
           <w:rFonts w:ascii="Times New Roman" w:hAnsi="Times New Roman" w:cs="Times New Roman"/>
         </w:rPr>
       </w:pPr>
-      <w:bookmarkStart w:id="27" w:name="_Toc427660464"/>
+      <w:bookmarkStart w:id="25" w:name="_Toc427666243"/>
       <w:proofErr w:type="spellStart"/>
       <w:proofErr w:type="gramStart"/>
       <w:r>
@@ -21933,7 +21575,7 @@
         </w:rPr>
         <w:t>rwFingerPrintAction</w:t>
       </w:r>
-      <w:bookmarkEnd w:id="27"/>
+      <w:bookmarkEnd w:id="25"/>
       <w:proofErr w:type="spellEnd"/>
       <w:proofErr w:type="gramEnd"/>
     </w:p>
@@ -22190,15 +21832,7 @@
           <w:sz w:val="18"/>
           <w:szCs w:val="18"/>
         </w:rPr>
-        <w:t xml:space="preserve">  </w:t>
-      </w:r>
-      <w:r>
-        <w:rPr>
-          <w:rFonts w:ascii="Times New Roman" w:hAnsi="Times New Roman" w:cs="Times New Roman"/>
-          <w:sz w:val="18"/>
-          <w:szCs w:val="18"/>
-        </w:rPr>
-        <w:t>&lt;/action&gt;</w:t>
+        <w:t xml:space="preserve">  &lt;/action&gt;</w:t>
       </w:r>
     </w:p>
     <w:p>
@@ -22212,7 +21846,120 @@
           <w:rFonts w:ascii="Times New Roman" w:hAnsi="Times New Roman" w:cs="Times New Roman"/>
         </w:rPr>
       </w:pPr>
-      <w:bookmarkStart w:id="28" w:name="_Toc427660465"/>
+      <w:bookmarkStart w:id="26" w:name="_Toc427666244"/>
+      <w:proofErr w:type="spellStart"/>
+      <w:proofErr w:type="gramStart"/>
+      <w:r>
+        <w:rPr>
+          <w:rFonts w:ascii="Times New Roman" w:hAnsi="Times New Roman" w:cs="Times New Roman"/>
+        </w:rPr>
+        <w:lastRenderedPageBreak/>
+        <w:t>openBro</w:t>
+      </w:r>
+      <w:r>
+        <w:rPr>
+          <w:rFonts w:ascii="Times New Roman" w:hAnsi="Times New Roman" w:cs="Times New Roman"/>
+        </w:rPr>
+        <w:t>w</w:t>
+      </w:r>
+      <w:r>
+        <w:rPr>
+          <w:rFonts w:ascii="Times New Roman" w:hAnsi="Times New Roman" w:cs="Times New Roman"/>
+        </w:rPr>
+        <w:t>serAction</w:t>
+      </w:r>
+      <w:bookmarkEnd w:id="26"/>
+      <w:proofErr w:type="spellEnd"/>
+      <w:proofErr w:type="gramEnd"/>
+    </w:p>
+    <w:p>
+      <w:r>
+        <w:t xml:space="preserve">       &lt;</w:t>
+      </w:r>
+      <w:proofErr w:type="gramStart"/>
+      <w:r>
+        <w:t>action</w:t>
+      </w:r>
+      <w:proofErr w:type="gramEnd"/>
+      <w:r>
+        <w:t>&gt;</w:t>
+      </w:r>
+    </w:p>
+    <w:p>
+      <w:r>
+        <w:t xml:space="preserve">            &lt;</w:t>
+      </w:r>
+      <w:proofErr w:type="spellStart"/>
+      <w:proofErr w:type="gramStart"/>
+      <w:r>
+        <w:t>openBro</w:t>
+      </w:r>
+      <w:r>
+        <w:t>w</w:t>
+      </w:r>
+      <w:r>
+        <w:t>serAction</w:t>
+      </w:r>
+      <w:proofErr w:type="spellEnd"/>
+      <w:proofErr w:type="gramEnd"/>
+      <w:r>
+        <w:t>&gt;</w:t>
+      </w:r>
+    </w:p>
+    <w:p>
+      <w:r>
+        <w:t xml:space="preserve">                &lt;</w:t>
+      </w:r>
+      <w:proofErr w:type="spellStart"/>
+      <w:r>
+        <w:t>url</w:t>
+      </w:r>
+      <w:proofErr w:type="spellEnd"/>
+      <w:r>
+        <w:t>&gt;http://www.baidu.com&lt;/url&gt;</w:t>
+      </w:r>
+    </w:p>
+    <w:p>
+      <w:r>
+        <w:t xml:space="preserve">            &lt;/</w:t>
+      </w:r>
+      <w:proofErr w:type="spellStart"/>
+      <w:r>
+        <w:t>openBro</w:t>
+      </w:r>
+      <w:r>
+        <w:t>w</w:t>
+      </w:r>
+      <w:r>
+        <w:t>s</w:t>
+      </w:r>
+      <w:bookmarkStart w:id="27" w:name="_GoBack"/>
+      <w:bookmarkEnd w:id="27"/>
+      <w:r>
+        <w:t>erAction</w:t>
+      </w:r>
+      <w:proofErr w:type="spellEnd"/>
+      <w:r>
+        <w:t>&gt;</w:t>
+      </w:r>
+    </w:p>
+    <w:p>
+      <w:r>
+        <w:t xml:space="preserve">        &lt;/action&gt;</w:t>
+      </w:r>
+    </w:p>
+    <w:p>
+      <w:pPr>
+        <w:pStyle w:val="Heading4"/>
+        <w:numPr>
+          <w:ilvl w:val="0"/>
+          <w:numId w:val="33"/>
+        </w:numPr>
+        <w:rPr>
+          <w:rFonts w:ascii="Times New Roman" w:hAnsi="Times New Roman" w:cs="Times New Roman"/>
+        </w:rPr>
+      </w:pPr>
+      <w:bookmarkStart w:id="28" w:name="_Toc427666245"/>
       <w:proofErr w:type="spellStart"/>
       <w:proofErr w:type="gramStart"/>
       <w:r>
@@ -22444,7 +22191,6 @@
           <w:sz w:val="18"/>
           <w:szCs w:val="18"/>
         </w:rPr>
-        <w:lastRenderedPageBreak/>
         <w:drawing>
           <wp:inline distT="0" distB="0" distL="0" distR="0">
             <wp:extent cx="5274310" cy="3915161"/>
@@ -22503,13 +22249,14 @@
           <w:rFonts w:ascii="Times New Roman" w:hAnsi="Times New Roman" w:cs="Times New Roman"/>
         </w:rPr>
       </w:pPr>
-      <w:bookmarkStart w:id="29" w:name="_Toc427660466"/>
+      <w:bookmarkStart w:id="29" w:name="_Toc427666246"/>
       <w:proofErr w:type="spellStart"/>
       <w:proofErr w:type="gramStart"/>
       <w:r>
         <w:rPr>
           <w:rFonts w:ascii="Times New Roman" w:hAnsi="Times New Roman" w:cs="Times New Roman"/>
         </w:rPr>
+        <w:lastRenderedPageBreak/>
         <w:t>virtualKeyboardAction</w:t>
       </w:r>
       <w:bookmarkEnd w:id="29"/>
@@ -22694,7 +22441,7 @@
           <w:rFonts w:ascii="Times New Roman" w:hAnsi="Times New Roman" w:cs="Times New Roman"/>
         </w:rPr>
       </w:pPr>
-      <w:bookmarkStart w:id="30" w:name="_Toc427660467"/>
+      <w:bookmarkStart w:id="30" w:name="_Toc427666247"/>
       <w:proofErr w:type="spellStart"/>
       <w:proofErr w:type="gramStart"/>
       <w:r>
@@ -22983,14 +22730,13 @@
           <w:rFonts w:ascii="Times New Roman" w:hAnsi="Times New Roman" w:cs="Times New Roman"/>
         </w:rPr>
       </w:pPr>
-      <w:bookmarkStart w:id="31" w:name="_Toc427660468"/>
+      <w:bookmarkStart w:id="31" w:name="_Toc427666248"/>
       <w:proofErr w:type="spellStart"/>
       <w:proofErr w:type="gramStart"/>
       <w:r>
         <w:rPr>
           <w:rFonts w:ascii="Times New Roman" w:hAnsi="Times New Roman" w:cs="Times New Roman"/>
         </w:rPr>
-        <w:lastRenderedPageBreak/>
         <w:t>sendMsgAction</w:t>
       </w:r>
       <w:bookmarkEnd w:id="31"/>
@@ -23829,786 +23575,6 @@
           <w:sz w:val="18"/>
           <w:szCs w:val="18"/>
         </w:rPr>
-        <w:t xml:space="preserve">                        &lt;</w:t>
-      </w:r>
-      <w:proofErr w:type="gramStart"/>
-      <w:r>
-        <w:rPr>
-          <w:rFonts w:ascii="Times New Roman" w:hAnsi="Times New Roman" w:cs="Times New Roman"/>
-          <w:sz w:val="18"/>
-          <w:szCs w:val="18"/>
-        </w:rPr>
-        <w:t>content&gt;</w:t>
-      </w:r>
-      <w:proofErr w:type="gramEnd"/>
-      <w:r>
-        <w:rPr>
-          <w:rFonts w:ascii="Times New Roman" w:hAnsi="Times New Roman" w:cs="Times New Roman"/>
-          <w:sz w:val="18"/>
-          <w:szCs w:val="18"/>
-        </w:rPr>
-        <w:t>333&lt;/content&gt;</w:t>
-      </w:r>
-      <w:r>
-        <w:rPr>
-          <w:rFonts w:ascii="Times New Roman" w:hAnsi="Times New Roman" w:cs="Times New Roman"/>
-          <w:sz w:val="18"/>
-          <w:szCs w:val="18"/>
-        </w:rPr>
-        <w:t xml:space="preserve">  </w:t>
-      </w:r>
-      <w:r>
-        <w:rPr>
-          <w:rFonts w:ascii="Times New Roman" w:hAnsi="Times New Roman" w:cs="Times New Roman"/>
-          <w:color w:val="FF0000"/>
-          <w:sz w:val="18"/>
-          <w:szCs w:val="18"/>
-        </w:rPr>
-        <w:t>&lt;!--</w:t>
-      </w:r>
-      <w:r>
-        <w:rPr>
-          <w:rFonts w:ascii="Times New Roman" w:hAnsi="Times New Roman" w:cs="Times New Roman"/>
-          <w:color w:val="FF0000"/>
-          <w:sz w:val="18"/>
-          <w:szCs w:val="18"/>
-        </w:rPr>
-        <w:t xml:space="preserve"> component input must not be empty --&gt;</w:t>
-      </w:r>
-    </w:p>
-    <w:p>
-      <w:pPr>
-        <w:ind w:firstLineChars="600" w:firstLine="1080"/>
-        <w:rPr>
-          <w:rFonts w:ascii="Times New Roman" w:hAnsi="Times New Roman" w:cs="Times New Roman"/>
-          <w:sz w:val="18"/>
-          <w:szCs w:val="18"/>
-        </w:rPr>
-      </w:pPr>
-      <w:r>
-        <w:rPr>
-          <w:rFonts w:ascii="Times New Roman" w:hAnsi="Times New Roman" w:cs="Times New Roman"/>
-          <w:sz w:val="18"/>
-          <w:szCs w:val="18"/>
-        </w:rPr>
-        <w:t xml:space="preserve">                        &lt;</w:t>
-      </w:r>
-      <w:proofErr w:type="spellStart"/>
-      <w:proofErr w:type="gramStart"/>
-      <w:r>
-        <w:rPr>
-          <w:rFonts w:ascii="Times New Roman" w:hAnsi="Times New Roman" w:cs="Times New Roman"/>
-          <w:sz w:val="18"/>
-          <w:szCs w:val="18"/>
-        </w:rPr>
-        <w:t>errMsg</w:t>
-      </w:r>
-      <w:proofErr w:type="spellEnd"/>
-      <w:r>
-        <w:rPr>
-          <w:rFonts w:ascii="Times New Roman" w:hAnsi="Times New Roman" w:cs="Times New Roman"/>
-          <w:sz w:val="18"/>
-          <w:szCs w:val="18"/>
-        </w:rPr>
-        <w:t>&gt;</w:t>
-      </w:r>
-      <w:proofErr w:type="gramEnd"/>
-      <w:r>
-        <w:rPr>
-          <w:rFonts w:ascii="Times New Roman" w:hAnsi="Times New Roman" w:cs="Times New Roman"/>
-          <w:sz w:val="18"/>
-          <w:szCs w:val="18"/>
-        </w:rPr>
-        <w:t>密码不能为空</w:t>
-      </w:r>
-      <w:r>
-        <w:rPr>
-          <w:rFonts w:ascii="Times New Roman" w:hAnsi="Times New Roman" w:cs="Times New Roman"/>
-          <w:sz w:val="18"/>
-          <w:szCs w:val="18"/>
-        </w:rPr>
-        <w:t>&lt;/</w:t>
-      </w:r>
-      <w:proofErr w:type="spellStart"/>
-      <w:r>
-        <w:rPr>
-          <w:rFonts w:ascii="Times New Roman" w:hAnsi="Times New Roman" w:cs="Times New Roman"/>
-          <w:sz w:val="18"/>
-          <w:szCs w:val="18"/>
-        </w:rPr>
-        <w:t>errMsg</w:t>
-      </w:r>
-      <w:proofErr w:type="spellEnd"/>
-      <w:r>
-        <w:rPr>
-          <w:rFonts w:ascii="Times New Roman" w:hAnsi="Times New Roman" w:cs="Times New Roman"/>
-          <w:sz w:val="18"/>
-          <w:szCs w:val="18"/>
-        </w:rPr>
-        <w:t>&gt;</w:t>
-      </w:r>
-    </w:p>
-    <w:p>
-      <w:pPr>
-        <w:ind w:firstLineChars="600" w:firstLine="1080"/>
-        <w:rPr>
-          <w:rFonts w:ascii="Times New Roman" w:hAnsi="Times New Roman" w:cs="Times New Roman"/>
-          <w:sz w:val="18"/>
-          <w:szCs w:val="18"/>
-        </w:rPr>
-      </w:pPr>
-      <w:r>
-        <w:rPr>
-          <w:rFonts w:ascii="Times New Roman" w:hAnsi="Times New Roman" w:cs="Times New Roman"/>
-          <w:sz w:val="18"/>
-          <w:szCs w:val="18"/>
-        </w:rPr>
-        <w:t xml:space="preserve">                    &lt;/</w:t>
-      </w:r>
-      <w:proofErr w:type="spellStart"/>
-      <w:r>
-        <w:rPr>
-          <w:rFonts w:ascii="Times New Roman" w:hAnsi="Times New Roman" w:cs="Times New Roman"/>
-          <w:sz w:val="18"/>
-          <w:szCs w:val="18"/>
-        </w:rPr>
-        <w:t>notNull</w:t>
-      </w:r>
-      <w:proofErr w:type="spellEnd"/>
-      <w:r>
-        <w:rPr>
-          <w:rFonts w:ascii="Times New Roman" w:hAnsi="Times New Roman" w:cs="Times New Roman"/>
-          <w:sz w:val="18"/>
-          <w:szCs w:val="18"/>
-        </w:rPr>
-        <w:t>&gt;</w:t>
-      </w:r>
-    </w:p>
-    <w:p>
-      <w:pPr>
-        <w:ind w:firstLineChars="600" w:firstLine="1080"/>
-        <w:rPr>
-          <w:rFonts w:ascii="Times New Roman" w:hAnsi="Times New Roman" w:cs="Times New Roman"/>
-          <w:sz w:val="18"/>
-          <w:szCs w:val="18"/>
-        </w:rPr>
-      </w:pPr>
-      <w:r>
-        <w:rPr>
-          <w:rFonts w:ascii="Times New Roman" w:hAnsi="Times New Roman" w:cs="Times New Roman"/>
-          <w:sz w:val="18"/>
-          <w:szCs w:val="18"/>
-        </w:rPr>
-        <w:t xml:space="preserve">                    &lt;</w:t>
-      </w:r>
-      <w:proofErr w:type="spellStart"/>
-      <w:proofErr w:type="gramStart"/>
-      <w:r>
-        <w:rPr>
-          <w:rFonts w:ascii="Times New Roman" w:hAnsi="Times New Roman" w:cs="Times New Roman"/>
-          <w:sz w:val="18"/>
-          <w:szCs w:val="18"/>
-        </w:rPr>
-        <w:t>notNull</w:t>
-      </w:r>
-      <w:proofErr w:type="spellEnd"/>
-      <w:proofErr w:type="gramEnd"/>
-      <w:r>
-        <w:rPr>
-          <w:rFonts w:ascii="Times New Roman" w:hAnsi="Times New Roman" w:cs="Times New Roman"/>
-          <w:sz w:val="18"/>
-          <w:szCs w:val="18"/>
-        </w:rPr>
-        <w:t>&gt;</w:t>
-      </w:r>
-    </w:p>
-    <w:p>
-      <w:pPr>
-        <w:ind w:firstLineChars="600" w:firstLine="1080"/>
-        <w:rPr>
-          <w:rFonts w:ascii="Times New Roman" w:hAnsi="Times New Roman" w:cs="Times New Roman"/>
-          <w:sz w:val="18"/>
-          <w:szCs w:val="18"/>
-        </w:rPr>
-      </w:pPr>
-      <w:r>
-        <w:rPr>
-          <w:rFonts w:ascii="Times New Roman" w:hAnsi="Times New Roman" w:cs="Times New Roman"/>
-          <w:sz w:val="18"/>
-          <w:szCs w:val="18"/>
-        </w:rPr>
-        <w:t xml:space="preserve">                        &lt;</w:t>
-      </w:r>
-      <w:proofErr w:type="gramStart"/>
-      <w:r>
-        <w:rPr>
-          <w:rFonts w:ascii="Times New Roman" w:hAnsi="Times New Roman" w:cs="Times New Roman"/>
-          <w:sz w:val="18"/>
-          <w:szCs w:val="18"/>
-        </w:rPr>
-        <w:t>content&gt;</w:t>
-      </w:r>
-      <w:proofErr w:type="gramEnd"/>
-      <w:r>
-        <w:rPr>
-          <w:rFonts w:ascii="Times New Roman" w:hAnsi="Times New Roman" w:cs="Times New Roman"/>
-          <w:sz w:val="18"/>
-          <w:szCs w:val="18"/>
-        </w:rPr>
-        <w:t>334&lt;/content&gt;</w:t>
-      </w:r>
-    </w:p>
-    <w:p>
-      <w:pPr>
-        <w:ind w:firstLineChars="600" w:firstLine="1080"/>
-        <w:rPr>
-          <w:rFonts w:ascii="Times New Roman" w:hAnsi="Times New Roman" w:cs="Times New Roman"/>
-          <w:sz w:val="18"/>
-          <w:szCs w:val="18"/>
-        </w:rPr>
-      </w:pPr>
-      <w:r>
-        <w:rPr>
-          <w:rFonts w:ascii="Times New Roman" w:hAnsi="Times New Roman" w:cs="Times New Roman"/>
-          <w:sz w:val="18"/>
-          <w:szCs w:val="18"/>
-        </w:rPr>
-        <w:t xml:space="preserve">                        &lt;</w:t>
-      </w:r>
-      <w:proofErr w:type="spellStart"/>
-      <w:proofErr w:type="gramStart"/>
-      <w:r>
-        <w:rPr>
-          <w:rFonts w:ascii="Times New Roman" w:hAnsi="Times New Roman" w:cs="Times New Roman"/>
-          <w:sz w:val="18"/>
-          <w:szCs w:val="18"/>
-        </w:rPr>
-        <w:t>errMsg</w:t>
-      </w:r>
-      <w:proofErr w:type="spellEnd"/>
-      <w:r>
-        <w:rPr>
-          <w:rFonts w:ascii="Times New Roman" w:hAnsi="Times New Roman" w:cs="Times New Roman"/>
-          <w:sz w:val="18"/>
-          <w:szCs w:val="18"/>
-        </w:rPr>
-        <w:t>&gt;</w:t>
-      </w:r>
-      <w:proofErr w:type="gramEnd"/>
-      <w:r>
-        <w:rPr>
-          <w:rFonts w:ascii="Times New Roman" w:hAnsi="Times New Roman" w:cs="Times New Roman"/>
-          <w:sz w:val="18"/>
-          <w:szCs w:val="18"/>
-        </w:rPr>
-        <w:t>确认密码不能为空</w:t>
-      </w:r>
-      <w:r>
-        <w:rPr>
-          <w:rFonts w:ascii="Times New Roman" w:hAnsi="Times New Roman" w:cs="Times New Roman"/>
-          <w:sz w:val="18"/>
-          <w:szCs w:val="18"/>
-        </w:rPr>
-        <w:t>&lt;/</w:t>
-      </w:r>
-      <w:proofErr w:type="spellStart"/>
-      <w:r>
-        <w:rPr>
-          <w:rFonts w:ascii="Times New Roman" w:hAnsi="Times New Roman" w:cs="Times New Roman"/>
-          <w:sz w:val="18"/>
-          <w:szCs w:val="18"/>
-        </w:rPr>
-        <w:t>errMsg</w:t>
-      </w:r>
-      <w:proofErr w:type="spellEnd"/>
-      <w:r>
-        <w:rPr>
-          <w:rFonts w:ascii="Times New Roman" w:hAnsi="Times New Roman" w:cs="Times New Roman"/>
-          <w:sz w:val="18"/>
-          <w:szCs w:val="18"/>
-        </w:rPr>
-        <w:t>&gt;</w:t>
-      </w:r>
-    </w:p>
-    <w:p>
-      <w:pPr>
-        <w:ind w:firstLineChars="600" w:firstLine="1080"/>
-        <w:rPr>
-          <w:rFonts w:ascii="Times New Roman" w:hAnsi="Times New Roman" w:cs="Times New Roman"/>
-          <w:sz w:val="18"/>
-          <w:szCs w:val="18"/>
-        </w:rPr>
-      </w:pPr>
-      <w:r>
-        <w:rPr>
-          <w:rFonts w:ascii="Times New Roman" w:hAnsi="Times New Roman" w:cs="Times New Roman"/>
-          <w:sz w:val="18"/>
-          <w:szCs w:val="18"/>
-        </w:rPr>
-        <w:t xml:space="preserve">                    &lt;/</w:t>
-      </w:r>
-      <w:proofErr w:type="spellStart"/>
-      <w:r>
-        <w:rPr>
-          <w:rFonts w:ascii="Times New Roman" w:hAnsi="Times New Roman" w:cs="Times New Roman"/>
-          <w:sz w:val="18"/>
-          <w:szCs w:val="18"/>
-        </w:rPr>
-        <w:t>notNull</w:t>
-      </w:r>
-      <w:proofErr w:type="spellEnd"/>
-      <w:r>
-        <w:rPr>
-          <w:rFonts w:ascii="Times New Roman" w:hAnsi="Times New Roman" w:cs="Times New Roman"/>
-          <w:sz w:val="18"/>
-          <w:szCs w:val="18"/>
-        </w:rPr>
-        <w:t>&gt;</w:t>
-      </w:r>
-    </w:p>
-    <w:p>
-      <w:pPr>
-        <w:ind w:firstLineChars="600" w:firstLine="1080"/>
-        <w:rPr>
-          <w:rFonts w:ascii="Times New Roman" w:hAnsi="Times New Roman" w:cs="Times New Roman"/>
-          <w:sz w:val="18"/>
-          <w:szCs w:val="18"/>
-        </w:rPr>
-      </w:pPr>
-      <w:r>
-        <w:rPr>
-          <w:rFonts w:ascii="Times New Roman" w:hAnsi="Times New Roman" w:cs="Times New Roman"/>
-          <w:sz w:val="18"/>
-          <w:szCs w:val="18"/>
-        </w:rPr>
-        <w:t xml:space="preserve">                    &lt;</w:t>
-      </w:r>
-      <w:proofErr w:type="spellStart"/>
-      <w:proofErr w:type="gramStart"/>
-      <w:r>
-        <w:rPr>
-          <w:rFonts w:ascii="Times New Roman" w:hAnsi="Times New Roman" w:cs="Times New Roman"/>
-          <w:sz w:val="18"/>
-          <w:szCs w:val="18"/>
-        </w:rPr>
-        <w:t>notNull</w:t>
-      </w:r>
-      <w:proofErr w:type="spellEnd"/>
-      <w:proofErr w:type="gramEnd"/>
-      <w:r>
-        <w:rPr>
-          <w:rFonts w:ascii="Times New Roman" w:hAnsi="Times New Roman" w:cs="Times New Roman"/>
-          <w:sz w:val="18"/>
-          <w:szCs w:val="18"/>
-        </w:rPr>
-        <w:t>&gt;</w:t>
-      </w:r>
-    </w:p>
-    <w:p>
-      <w:pPr>
-        <w:ind w:firstLineChars="600" w:firstLine="1080"/>
-        <w:rPr>
-          <w:rFonts w:ascii="Times New Roman" w:hAnsi="Times New Roman" w:cs="Times New Roman"/>
-          <w:sz w:val="18"/>
-          <w:szCs w:val="18"/>
-        </w:rPr>
-      </w:pPr>
-      <w:r>
-        <w:rPr>
-          <w:rFonts w:ascii="Times New Roman" w:hAnsi="Times New Roman" w:cs="Times New Roman"/>
-          <w:sz w:val="18"/>
-          <w:szCs w:val="18"/>
-        </w:rPr>
-        <w:t xml:space="preserve">                        &lt;</w:t>
-      </w:r>
-      <w:proofErr w:type="gramStart"/>
-      <w:r>
-        <w:rPr>
-          <w:rFonts w:ascii="Times New Roman" w:hAnsi="Times New Roman" w:cs="Times New Roman"/>
-          <w:sz w:val="18"/>
-          <w:szCs w:val="18"/>
-        </w:rPr>
-        <w:t>content&gt;</w:t>
-      </w:r>
-      <w:proofErr w:type="gramEnd"/>
-      <w:r>
-        <w:rPr>
-          <w:rFonts w:ascii="Times New Roman" w:hAnsi="Times New Roman" w:cs="Times New Roman"/>
-          <w:sz w:val="18"/>
-          <w:szCs w:val="18"/>
-        </w:rPr>
-        <w:t>335&lt;/content&gt;</w:t>
-      </w:r>
-    </w:p>
-    <w:p>
-      <w:pPr>
-        <w:ind w:firstLineChars="600" w:firstLine="1080"/>
-        <w:rPr>
-          <w:rFonts w:ascii="Times New Roman" w:hAnsi="Times New Roman" w:cs="Times New Roman"/>
-          <w:sz w:val="18"/>
-          <w:szCs w:val="18"/>
-        </w:rPr>
-      </w:pPr>
-      <w:r>
-        <w:rPr>
-          <w:rFonts w:ascii="Times New Roman" w:hAnsi="Times New Roman" w:cs="Times New Roman"/>
-          <w:sz w:val="18"/>
-          <w:szCs w:val="18"/>
-        </w:rPr>
-        <w:t xml:space="preserve">                        &lt;</w:t>
-      </w:r>
-      <w:proofErr w:type="spellStart"/>
-      <w:proofErr w:type="gramStart"/>
-      <w:r>
-        <w:rPr>
-          <w:rFonts w:ascii="Times New Roman" w:hAnsi="Times New Roman" w:cs="Times New Roman"/>
-          <w:sz w:val="18"/>
-          <w:szCs w:val="18"/>
-        </w:rPr>
-        <w:t>errMsg</w:t>
-      </w:r>
-      <w:proofErr w:type="spellEnd"/>
-      <w:r>
-        <w:rPr>
-          <w:rFonts w:ascii="Times New Roman" w:hAnsi="Times New Roman" w:cs="Times New Roman"/>
-          <w:sz w:val="18"/>
-          <w:szCs w:val="18"/>
-        </w:rPr>
-        <w:t>&gt;</w:t>
-      </w:r>
-      <w:proofErr w:type="gramEnd"/>
-      <w:r>
-        <w:rPr>
-          <w:rFonts w:ascii="Times New Roman" w:hAnsi="Times New Roman" w:cs="Times New Roman"/>
-          <w:sz w:val="18"/>
-          <w:szCs w:val="18"/>
-        </w:rPr>
-        <w:t>账户不能为空</w:t>
-      </w:r>
-      <w:r>
-        <w:rPr>
-          <w:rFonts w:ascii="Times New Roman" w:hAnsi="Times New Roman" w:cs="Times New Roman"/>
-          <w:sz w:val="18"/>
-          <w:szCs w:val="18"/>
-        </w:rPr>
-        <w:t>&lt;/</w:t>
-      </w:r>
-      <w:proofErr w:type="spellStart"/>
-      <w:r>
-        <w:rPr>
-          <w:rFonts w:ascii="Times New Roman" w:hAnsi="Times New Roman" w:cs="Times New Roman"/>
-          <w:sz w:val="18"/>
-          <w:szCs w:val="18"/>
-        </w:rPr>
-        <w:t>errMsg</w:t>
-      </w:r>
-      <w:proofErr w:type="spellEnd"/>
-      <w:r>
-        <w:rPr>
-          <w:rFonts w:ascii="Times New Roman" w:hAnsi="Times New Roman" w:cs="Times New Roman"/>
-          <w:sz w:val="18"/>
-          <w:szCs w:val="18"/>
-        </w:rPr>
-        <w:t>&gt;</w:t>
-      </w:r>
-    </w:p>
-    <w:p>
-      <w:pPr>
-        <w:ind w:firstLineChars="600" w:firstLine="1080"/>
-        <w:rPr>
-          <w:rFonts w:ascii="Times New Roman" w:hAnsi="Times New Roman" w:cs="Times New Roman"/>
-          <w:sz w:val="18"/>
-          <w:szCs w:val="18"/>
-        </w:rPr>
-      </w:pPr>
-      <w:r>
-        <w:rPr>
-          <w:rFonts w:ascii="Times New Roman" w:hAnsi="Times New Roman" w:cs="Times New Roman"/>
-          <w:sz w:val="18"/>
-          <w:szCs w:val="18"/>
-        </w:rPr>
-        <w:t xml:space="preserve">                    &lt;/</w:t>
-      </w:r>
-      <w:proofErr w:type="spellStart"/>
-      <w:r>
-        <w:rPr>
-          <w:rFonts w:ascii="Times New Roman" w:hAnsi="Times New Roman" w:cs="Times New Roman"/>
-          <w:sz w:val="18"/>
-          <w:szCs w:val="18"/>
-        </w:rPr>
-        <w:t>notNull</w:t>
-      </w:r>
-      <w:proofErr w:type="spellEnd"/>
-      <w:r>
-        <w:rPr>
-          <w:rFonts w:ascii="Times New Roman" w:hAnsi="Times New Roman" w:cs="Times New Roman"/>
-          <w:sz w:val="18"/>
-          <w:szCs w:val="18"/>
-        </w:rPr>
-        <w:t>&gt;</w:t>
-      </w:r>
-    </w:p>
-    <w:p>
-      <w:pPr>
-        <w:ind w:firstLineChars="600" w:firstLine="1080"/>
-        <w:rPr>
-          <w:rFonts w:ascii="Times New Roman" w:hAnsi="Times New Roman" w:cs="Times New Roman"/>
-          <w:sz w:val="18"/>
-          <w:szCs w:val="18"/>
-        </w:rPr>
-      </w:pPr>
-      <w:r>
-        <w:rPr>
-          <w:rFonts w:ascii="Times New Roman" w:hAnsi="Times New Roman" w:cs="Times New Roman"/>
-          <w:sz w:val="18"/>
-          <w:szCs w:val="18"/>
-        </w:rPr>
-        <w:t xml:space="preserve">                    &lt;</w:t>
-      </w:r>
-      <w:proofErr w:type="spellStart"/>
-      <w:proofErr w:type="gramStart"/>
-      <w:r>
-        <w:rPr>
-          <w:rFonts w:ascii="Times New Roman" w:hAnsi="Times New Roman" w:cs="Times New Roman"/>
-          <w:sz w:val="18"/>
-          <w:szCs w:val="18"/>
-        </w:rPr>
-        <w:t>validateCJK</w:t>
-      </w:r>
-      <w:proofErr w:type="spellEnd"/>
-      <w:proofErr w:type="gramEnd"/>
-      <w:r>
-        <w:rPr>
-          <w:rFonts w:ascii="Times New Roman" w:hAnsi="Times New Roman" w:cs="Times New Roman"/>
-          <w:sz w:val="18"/>
-          <w:szCs w:val="18"/>
-        </w:rPr>
-        <w:t>&gt;</w:t>
-      </w:r>
-    </w:p>
-    <w:p>
-      <w:pPr>
-        <w:ind w:firstLineChars="600" w:firstLine="1080"/>
-        <w:rPr>
-          <w:rFonts w:ascii="Times New Roman" w:hAnsi="Times New Roman" w:cs="Times New Roman"/>
-          <w:sz w:val="18"/>
-          <w:szCs w:val="18"/>
-        </w:rPr>
-      </w:pPr>
-      <w:r>
-        <w:rPr>
-          <w:rFonts w:ascii="Times New Roman" w:hAnsi="Times New Roman" w:cs="Times New Roman"/>
-          <w:sz w:val="18"/>
-          <w:szCs w:val="18"/>
-        </w:rPr>
-        <w:t xml:space="preserve">                        &lt;</w:t>
-      </w:r>
-      <w:proofErr w:type="gramStart"/>
-      <w:r>
-        <w:rPr>
-          <w:rFonts w:ascii="Times New Roman" w:hAnsi="Times New Roman" w:cs="Times New Roman"/>
-          <w:sz w:val="18"/>
-          <w:szCs w:val="18"/>
-        </w:rPr>
-        <w:t>content&gt;</w:t>
-      </w:r>
-      <w:proofErr w:type="gramEnd"/>
-      <w:r>
-        <w:rPr>
-          <w:rFonts w:ascii="Times New Roman" w:hAnsi="Times New Roman" w:cs="Times New Roman"/>
-          <w:sz w:val="18"/>
-          <w:szCs w:val="18"/>
-        </w:rPr>
-        <w:t>335&lt;/content&gt;</w:t>
-      </w:r>
-      <w:r>
-        <w:rPr>
-          <w:rFonts w:ascii="Times New Roman" w:hAnsi="Times New Roman" w:cs="Times New Roman"/>
-          <w:sz w:val="18"/>
-          <w:szCs w:val="18"/>
-        </w:rPr>
-        <w:t xml:space="preserve"> </w:t>
-      </w:r>
-      <w:r>
-        <w:rPr>
-          <w:rFonts w:ascii="Times New Roman" w:hAnsi="Times New Roman" w:cs="Times New Roman"/>
-          <w:color w:val="FF0000"/>
-          <w:sz w:val="18"/>
-          <w:szCs w:val="18"/>
-        </w:rPr>
-        <w:t>&lt;!--</w:t>
-      </w:r>
-      <w:r>
-        <w:rPr>
-          <w:rFonts w:ascii="Times New Roman" w:hAnsi="Times New Roman" w:cs="Times New Roman"/>
-          <w:color w:val="FF0000"/>
-          <w:sz w:val="18"/>
-          <w:szCs w:val="18"/>
-        </w:rPr>
-        <w:t xml:space="preserve"> component input must be Chinese character --&gt;</w:t>
-      </w:r>
-    </w:p>
-    <w:p>
-      <w:pPr>
-        <w:ind w:firstLineChars="600" w:firstLine="1080"/>
-        <w:rPr>
-          <w:rFonts w:ascii="Times New Roman" w:hAnsi="Times New Roman" w:cs="Times New Roman"/>
-          <w:sz w:val="18"/>
-          <w:szCs w:val="18"/>
-        </w:rPr>
-      </w:pPr>
-      <w:r>
-        <w:rPr>
-          <w:rFonts w:ascii="Times New Roman" w:hAnsi="Times New Roman" w:cs="Times New Roman"/>
-          <w:sz w:val="18"/>
-          <w:szCs w:val="18"/>
-        </w:rPr>
-        <w:t xml:space="preserve">                        &lt;</w:t>
-      </w:r>
-      <w:proofErr w:type="spellStart"/>
-      <w:proofErr w:type="gramStart"/>
-      <w:r>
-        <w:rPr>
-          <w:rFonts w:ascii="Times New Roman" w:hAnsi="Times New Roman" w:cs="Times New Roman"/>
-          <w:sz w:val="18"/>
-          <w:szCs w:val="18"/>
-        </w:rPr>
-        <w:t>errMsg</w:t>
-      </w:r>
-      <w:proofErr w:type="spellEnd"/>
-      <w:r>
-        <w:rPr>
-          <w:rFonts w:ascii="Times New Roman" w:hAnsi="Times New Roman" w:cs="Times New Roman"/>
-          <w:sz w:val="18"/>
-          <w:szCs w:val="18"/>
-        </w:rPr>
-        <w:t>&gt;</w:t>
-      </w:r>
-      <w:proofErr w:type="gramEnd"/>
-      <w:r>
-        <w:rPr>
-          <w:rFonts w:ascii="Times New Roman" w:hAnsi="Times New Roman" w:cs="Times New Roman"/>
-          <w:sz w:val="18"/>
-          <w:szCs w:val="18"/>
-        </w:rPr>
-        <w:t>账户名称必须是中文</w:t>
-      </w:r>
-      <w:r>
-        <w:rPr>
-          <w:rFonts w:ascii="Times New Roman" w:hAnsi="Times New Roman" w:cs="Times New Roman"/>
-          <w:sz w:val="18"/>
-          <w:szCs w:val="18"/>
-        </w:rPr>
-        <w:t>&lt;/</w:t>
-      </w:r>
-      <w:proofErr w:type="spellStart"/>
-      <w:r>
-        <w:rPr>
-          <w:rFonts w:ascii="Times New Roman" w:hAnsi="Times New Roman" w:cs="Times New Roman"/>
-          <w:sz w:val="18"/>
-          <w:szCs w:val="18"/>
-        </w:rPr>
-        <w:t>errMsg</w:t>
-      </w:r>
-      <w:proofErr w:type="spellEnd"/>
-      <w:r>
-        <w:rPr>
-          <w:rFonts w:ascii="Times New Roman" w:hAnsi="Times New Roman" w:cs="Times New Roman"/>
-          <w:sz w:val="18"/>
-          <w:szCs w:val="18"/>
-        </w:rPr>
-        <w:t>&gt;</w:t>
-      </w:r>
-    </w:p>
-    <w:p>
-      <w:pPr>
-        <w:ind w:firstLineChars="600" w:firstLine="1080"/>
-        <w:rPr>
-          <w:rFonts w:ascii="Times New Roman" w:hAnsi="Times New Roman" w:cs="Times New Roman"/>
-          <w:sz w:val="18"/>
-          <w:szCs w:val="18"/>
-        </w:rPr>
-      </w:pPr>
-      <w:r>
-        <w:rPr>
-          <w:rFonts w:ascii="Times New Roman" w:hAnsi="Times New Roman" w:cs="Times New Roman"/>
-          <w:sz w:val="18"/>
-          <w:szCs w:val="18"/>
-        </w:rPr>
-        <w:t xml:space="preserve">                    &lt;/</w:t>
-      </w:r>
-      <w:proofErr w:type="spellStart"/>
-      <w:r>
-        <w:rPr>
-          <w:rFonts w:ascii="Times New Roman" w:hAnsi="Times New Roman" w:cs="Times New Roman"/>
-          <w:sz w:val="18"/>
-          <w:szCs w:val="18"/>
-        </w:rPr>
-        <w:t>validateCJK</w:t>
-      </w:r>
-      <w:proofErr w:type="spellEnd"/>
-      <w:r>
-        <w:rPr>
-          <w:rFonts w:ascii="Times New Roman" w:hAnsi="Times New Roman" w:cs="Times New Roman"/>
-          <w:sz w:val="18"/>
-          <w:szCs w:val="18"/>
-        </w:rPr>
-        <w:t>&gt;</w:t>
-      </w:r>
-    </w:p>
-    <w:p>
-      <w:pPr>
-        <w:ind w:firstLineChars="600" w:firstLine="1080"/>
-        <w:rPr>
-          <w:rFonts w:ascii="Times New Roman" w:hAnsi="Times New Roman" w:cs="Times New Roman"/>
-          <w:sz w:val="18"/>
-          <w:szCs w:val="18"/>
-        </w:rPr>
-      </w:pPr>
-      <w:r>
-        <w:rPr>
-          <w:rFonts w:ascii="Times New Roman" w:hAnsi="Times New Roman" w:cs="Times New Roman"/>
-          <w:sz w:val="18"/>
-          <w:szCs w:val="18"/>
-        </w:rPr>
-        <w:t xml:space="preserve">                    &lt;</w:t>
-      </w:r>
-      <w:proofErr w:type="spellStart"/>
-      <w:proofErr w:type="gramStart"/>
-      <w:r>
-        <w:rPr>
-          <w:rFonts w:ascii="Times New Roman" w:hAnsi="Times New Roman" w:cs="Times New Roman"/>
-          <w:sz w:val="18"/>
-          <w:szCs w:val="18"/>
-        </w:rPr>
-        <w:t>validateCJK</w:t>
-      </w:r>
-      <w:proofErr w:type="spellEnd"/>
-      <w:proofErr w:type="gramEnd"/>
-      <w:r>
-        <w:rPr>
-          <w:rFonts w:ascii="Times New Roman" w:hAnsi="Times New Roman" w:cs="Times New Roman"/>
-          <w:sz w:val="18"/>
-          <w:szCs w:val="18"/>
-        </w:rPr>
-        <w:t>&gt;</w:t>
-      </w:r>
-    </w:p>
-    <w:p>
-      <w:pPr>
-        <w:ind w:firstLineChars="600" w:firstLine="1080"/>
-        <w:rPr>
-          <w:rFonts w:ascii="Times New Roman" w:hAnsi="Times New Roman" w:cs="Times New Roman"/>
-          <w:sz w:val="18"/>
-          <w:szCs w:val="18"/>
-        </w:rPr>
-      </w:pPr>
-      <w:r>
-        <w:rPr>
-          <w:rFonts w:ascii="Times New Roman" w:hAnsi="Times New Roman" w:cs="Times New Roman"/>
-          <w:sz w:val="18"/>
-          <w:szCs w:val="18"/>
-        </w:rPr>
         <w:lastRenderedPageBreak/>
         <w:t xml:space="preserve">                        &lt;</w:t>
       </w:r>
@@ -24628,6 +23594,786 @@
           <w:sz w:val="18"/>
           <w:szCs w:val="18"/>
         </w:rPr>
+        <w:t>333&lt;/content&gt;</w:t>
+      </w:r>
+      <w:r>
+        <w:rPr>
+          <w:rFonts w:ascii="Times New Roman" w:hAnsi="Times New Roman" w:cs="Times New Roman"/>
+          <w:sz w:val="18"/>
+          <w:szCs w:val="18"/>
+        </w:rPr>
+        <w:t xml:space="preserve">  </w:t>
+      </w:r>
+      <w:r>
+        <w:rPr>
+          <w:rFonts w:ascii="Times New Roman" w:hAnsi="Times New Roman" w:cs="Times New Roman"/>
+          <w:color w:val="FF0000"/>
+          <w:sz w:val="18"/>
+          <w:szCs w:val="18"/>
+        </w:rPr>
+        <w:t>&lt;!--</w:t>
+      </w:r>
+      <w:r>
+        <w:rPr>
+          <w:rFonts w:ascii="Times New Roman" w:hAnsi="Times New Roman" w:cs="Times New Roman"/>
+          <w:color w:val="FF0000"/>
+          <w:sz w:val="18"/>
+          <w:szCs w:val="18"/>
+        </w:rPr>
+        <w:t xml:space="preserve"> component input must not be empty --&gt;</w:t>
+      </w:r>
+    </w:p>
+    <w:p>
+      <w:pPr>
+        <w:ind w:firstLineChars="600" w:firstLine="1080"/>
+        <w:rPr>
+          <w:rFonts w:ascii="Times New Roman" w:hAnsi="Times New Roman" w:cs="Times New Roman"/>
+          <w:sz w:val="18"/>
+          <w:szCs w:val="18"/>
+        </w:rPr>
+      </w:pPr>
+      <w:r>
+        <w:rPr>
+          <w:rFonts w:ascii="Times New Roman" w:hAnsi="Times New Roman" w:cs="Times New Roman"/>
+          <w:sz w:val="18"/>
+          <w:szCs w:val="18"/>
+        </w:rPr>
+        <w:t xml:space="preserve">                        &lt;</w:t>
+      </w:r>
+      <w:proofErr w:type="spellStart"/>
+      <w:proofErr w:type="gramStart"/>
+      <w:r>
+        <w:rPr>
+          <w:rFonts w:ascii="Times New Roman" w:hAnsi="Times New Roman" w:cs="Times New Roman"/>
+          <w:sz w:val="18"/>
+          <w:szCs w:val="18"/>
+        </w:rPr>
+        <w:t>errMsg</w:t>
+      </w:r>
+      <w:proofErr w:type="spellEnd"/>
+      <w:r>
+        <w:rPr>
+          <w:rFonts w:ascii="Times New Roman" w:hAnsi="Times New Roman" w:cs="Times New Roman"/>
+          <w:sz w:val="18"/>
+          <w:szCs w:val="18"/>
+        </w:rPr>
+        <w:t>&gt;</w:t>
+      </w:r>
+      <w:proofErr w:type="gramEnd"/>
+      <w:r>
+        <w:rPr>
+          <w:rFonts w:ascii="Times New Roman" w:hAnsi="Times New Roman" w:cs="Times New Roman"/>
+          <w:sz w:val="18"/>
+          <w:szCs w:val="18"/>
+        </w:rPr>
+        <w:t>密码不能为空</w:t>
+      </w:r>
+      <w:r>
+        <w:rPr>
+          <w:rFonts w:ascii="Times New Roman" w:hAnsi="Times New Roman" w:cs="Times New Roman"/>
+          <w:sz w:val="18"/>
+          <w:szCs w:val="18"/>
+        </w:rPr>
+        <w:t>&lt;/</w:t>
+      </w:r>
+      <w:proofErr w:type="spellStart"/>
+      <w:r>
+        <w:rPr>
+          <w:rFonts w:ascii="Times New Roman" w:hAnsi="Times New Roman" w:cs="Times New Roman"/>
+          <w:sz w:val="18"/>
+          <w:szCs w:val="18"/>
+        </w:rPr>
+        <w:t>errMsg</w:t>
+      </w:r>
+      <w:proofErr w:type="spellEnd"/>
+      <w:r>
+        <w:rPr>
+          <w:rFonts w:ascii="Times New Roman" w:hAnsi="Times New Roman" w:cs="Times New Roman"/>
+          <w:sz w:val="18"/>
+          <w:szCs w:val="18"/>
+        </w:rPr>
+        <w:t>&gt;</w:t>
+      </w:r>
+    </w:p>
+    <w:p>
+      <w:pPr>
+        <w:ind w:firstLineChars="600" w:firstLine="1080"/>
+        <w:rPr>
+          <w:rFonts w:ascii="Times New Roman" w:hAnsi="Times New Roman" w:cs="Times New Roman"/>
+          <w:sz w:val="18"/>
+          <w:szCs w:val="18"/>
+        </w:rPr>
+      </w:pPr>
+      <w:r>
+        <w:rPr>
+          <w:rFonts w:ascii="Times New Roman" w:hAnsi="Times New Roman" w:cs="Times New Roman"/>
+          <w:sz w:val="18"/>
+          <w:szCs w:val="18"/>
+        </w:rPr>
+        <w:t xml:space="preserve">                    &lt;/</w:t>
+      </w:r>
+      <w:proofErr w:type="spellStart"/>
+      <w:r>
+        <w:rPr>
+          <w:rFonts w:ascii="Times New Roman" w:hAnsi="Times New Roman" w:cs="Times New Roman"/>
+          <w:sz w:val="18"/>
+          <w:szCs w:val="18"/>
+        </w:rPr>
+        <w:t>notNull</w:t>
+      </w:r>
+      <w:proofErr w:type="spellEnd"/>
+      <w:r>
+        <w:rPr>
+          <w:rFonts w:ascii="Times New Roman" w:hAnsi="Times New Roman" w:cs="Times New Roman"/>
+          <w:sz w:val="18"/>
+          <w:szCs w:val="18"/>
+        </w:rPr>
+        <w:t>&gt;</w:t>
+      </w:r>
+    </w:p>
+    <w:p>
+      <w:pPr>
+        <w:ind w:firstLineChars="600" w:firstLine="1080"/>
+        <w:rPr>
+          <w:rFonts w:ascii="Times New Roman" w:hAnsi="Times New Roman" w:cs="Times New Roman"/>
+          <w:sz w:val="18"/>
+          <w:szCs w:val="18"/>
+        </w:rPr>
+      </w:pPr>
+      <w:r>
+        <w:rPr>
+          <w:rFonts w:ascii="Times New Roman" w:hAnsi="Times New Roman" w:cs="Times New Roman"/>
+          <w:sz w:val="18"/>
+          <w:szCs w:val="18"/>
+        </w:rPr>
+        <w:t xml:space="preserve">                    &lt;</w:t>
+      </w:r>
+      <w:proofErr w:type="spellStart"/>
+      <w:proofErr w:type="gramStart"/>
+      <w:r>
+        <w:rPr>
+          <w:rFonts w:ascii="Times New Roman" w:hAnsi="Times New Roman" w:cs="Times New Roman"/>
+          <w:sz w:val="18"/>
+          <w:szCs w:val="18"/>
+        </w:rPr>
+        <w:t>notNull</w:t>
+      </w:r>
+      <w:proofErr w:type="spellEnd"/>
+      <w:proofErr w:type="gramEnd"/>
+      <w:r>
+        <w:rPr>
+          <w:rFonts w:ascii="Times New Roman" w:hAnsi="Times New Roman" w:cs="Times New Roman"/>
+          <w:sz w:val="18"/>
+          <w:szCs w:val="18"/>
+        </w:rPr>
+        <w:t>&gt;</w:t>
+      </w:r>
+    </w:p>
+    <w:p>
+      <w:pPr>
+        <w:ind w:firstLineChars="600" w:firstLine="1080"/>
+        <w:rPr>
+          <w:rFonts w:ascii="Times New Roman" w:hAnsi="Times New Roman" w:cs="Times New Roman"/>
+          <w:sz w:val="18"/>
+          <w:szCs w:val="18"/>
+        </w:rPr>
+      </w:pPr>
+      <w:r>
+        <w:rPr>
+          <w:rFonts w:ascii="Times New Roman" w:hAnsi="Times New Roman" w:cs="Times New Roman"/>
+          <w:sz w:val="18"/>
+          <w:szCs w:val="18"/>
+        </w:rPr>
+        <w:t xml:space="preserve">                        &lt;</w:t>
+      </w:r>
+      <w:proofErr w:type="gramStart"/>
+      <w:r>
+        <w:rPr>
+          <w:rFonts w:ascii="Times New Roman" w:hAnsi="Times New Roman" w:cs="Times New Roman"/>
+          <w:sz w:val="18"/>
+          <w:szCs w:val="18"/>
+        </w:rPr>
+        <w:t>content&gt;</w:t>
+      </w:r>
+      <w:proofErr w:type="gramEnd"/>
+      <w:r>
+        <w:rPr>
+          <w:rFonts w:ascii="Times New Roman" w:hAnsi="Times New Roman" w:cs="Times New Roman"/>
+          <w:sz w:val="18"/>
+          <w:szCs w:val="18"/>
+        </w:rPr>
+        <w:t>334&lt;/content&gt;</w:t>
+      </w:r>
+    </w:p>
+    <w:p>
+      <w:pPr>
+        <w:ind w:firstLineChars="600" w:firstLine="1080"/>
+        <w:rPr>
+          <w:rFonts w:ascii="Times New Roman" w:hAnsi="Times New Roman" w:cs="Times New Roman"/>
+          <w:sz w:val="18"/>
+          <w:szCs w:val="18"/>
+        </w:rPr>
+      </w:pPr>
+      <w:r>
+        <w:rPr>
+          <w:rFonts w:ascii="Times New Roman" w:hAnsi="Times New Roman" w:cs="Times New Roman"/>
+          <w:sz w:val="18"/>
+          <w:szCs w:val="18"/>
+        </w:rPr>
+        <w:t xml:space="preserve">                        &lt;</w:t>
+      </w:r>
+      <w:proofErr w:type="spellStart"/>
+      <w:proofErr w:type="gramStart"/>
+      <w:r>
+        <w:rPr>
+          <w:rFonts w:ascii="Times New Roman" w:hAnsi="Times New Roman" w:cs="Times New Roman"/>
+          <w:sz w:val="18"/>
+          <w:szCs w:val="18"/>
+        </w:rPr>
+        <w:t>errMsg</w:t>
+      </w:r>
+      <w:proofErr w:type="spellEnd"/>
+      <w:r>
+        <w:rPr>
+          <w:rFonts w:ascii="Times New Roman" w:hAnsi="Times New Roman" w:cs="Times New Roman"/>
+          <w:sz w:val="18"/>
+          <w:szCs w:val="18"/>
+        </w:rPr>
+        <w:t>&gt;</w:t>
+      </w:r>
+      <w:proofErr w:type="gramEnd"/>
+      <w:r>
+        <w:rPr>
+          <w:rFonts w:ascii="Times New Roman" w:hAnsi="Times New Roman" w:cs="Times New Roman"/>
+          <w:sz w:val="18"/>
+          <w:szCs w:val="18"/>
+        </w:rPr>
+        <w:t>确认密码不能为空</w:t>
+      </w:r>
+      <w:r>
+        <w:rPr>
+          <w:rFonts w:ascii="Times New Roman" w:hAnsi="Times New Roman" w:cs="Times New Roman"/>
+          <w:sz w:val="18"/>
+          <w:szCs w:val="18"/>
+        </w:rPr>
+        <w:t>&lt;/</w:t>
+      </w:r>
+      <w:proofErr w:type="spellStart"/>
+      <w:r>
+        <w:rPr>
+          <w:rFonts w:ascii="Times New Roman" w:hAnsi="Times New Roman" w:cs="Times New Roman"/>
+          <w:sz w:val="18"/>
+          <w:szCs w:val="18"/>
+        </w:rPr>
+        <w:t>errMsg</w:t>
+      </w:r>
+      <w:proofErr w:type="spellEnd"/>
+      <w:r>
+        <w:rPr>
+          <w:rFonts w:ascii="Times New Roman" w:hAnsi="Times New Roman" w:cs="Times New Roman"/>
+          <w:sz w:val="18"/>
+          <w:szCs w:val="18"/>
+        </w:rPr>
+        <w:t>&gt;</w:t>
+      </w:r>
+    </w:p>
+    <w:p>
+      <w:pPr>
+        <w:ind w:firstLineChars="600" w:firstLine="1080"/>
+        <w:rPr>
+          <w:rFonts w:ascii="Times New Roman" w:hAnsi="Times New Roman" w:cs="Times New Roman"/>
+          <w:sz w:val="18"/>
+          <w:szCs w:val="18"/>
+        </w:rPr>
+      </w:pPr>
+      <w:r>
+        <w:rPr>
+          <w:rFonts w:ascii="Times New Roman" w:hAnsi="Times New Roman" w:cs="Times New Roman"/>
+          <w:sz w:val="18"/>
+          <w:szCs w:val="18"/>
+        </w:rPr>
+        <w:t xml:space="preserve">                    &lt;/</w:t>
+      </w:r>
+      <w:proofErr w:type="spellStart"/>
+      <w:r>
+        <w:rPr>
+          <w:rFonts w:ascii="Times New Roman" w:hAnsi="Times New Roman" w:cs="Times New Roman"/>
+          <w:sz w:val="18"/>
+          <w:szCs w:val="18"/>
+        </w:rPr>
+        <w:t>notNull</w:t>
+      </w:r>
+      <w:proofErr w:type="spellEnd"/>
+      <w:r>
+        <w:rPr>
+          <w:rFonts w:ascii="Times New Roman" w:hAnsi="Times New Roman" w:cs="Times New Roman"/>
+          <w:sz w:val="18"/>
+          <w:szCs w:val="18"/>
+        </w:rPr>
+        <w:t>&gt;</w:t>
+      </w:r>
+    </w:p>
+    <w:p>
+      <w:pPr>
+        <w:ind w:firstLineChars="600" w:firstLine="1080"/>
+        <w:rPr>
+          <w:rFonts w:ascii="Times New Roman" w:hAnsi="Times New Roman" w:cs="Times New Roman"/>
+          <w:sz w:val="18"/>
+          <w:szCs w:val="18"/>
+        </w:rPr>
+      </w:pPr>
+      <w:r>
+        <w:rPr>
+          <w:rFonts w:ascii="Times New Roman" w:hAnsi="Times New Roman" w:cs="Times New Roman"/>
+          <w:sz w:val="18"/>
+          <w:szCs w:val="18"/>
+        </w:rPr>
+        <w:t xml:space="preserve">                    &lt;</w:t>
+      </w:r>
+      <w:proofErr w:type="spellStart"/>
+      <w:proofErr w:type="gramStart"/>
+      <w:r>
+        <w:rPr>
+          <w:rFonts w:ascii="Times New Roman" w:hAnsi="Times New Roman" w:cs="Times New Roman"/>
+          <w:sz w:val="18"/>
+          <w:szCs w:val="18"/>
+        </w:rPr>
+        <w:t>notNull</w:t>
+      </w:r>
+      <w:proofErr w:type="spellEnd"/>
+      <w:proofErr w:type="gramEnd"/>
+      <w:r>
+        <w:rPr>
+          <w:rFonts w:ascii="Times New Roman" w:hAnsi="Times New Roman" w:cs="Times New Roman"/>
+          <w:sz w:val="18"/>
+          <w:szCs w:val="18"/>
+        </w:rPr>
+        <w:t>&gt;</w:t>
+      </w:r>
+    </w:p>
+    <w:p>
+      <w:pPr>
+        <w:ind w:firstLineChars="600" w:firstLine="1080"/>
+        <w:rPr>
+          <w:rFonts w:ascii="Times New Roman" w:hAnsi="Times New Roman" w:cs="Times New Roman"/>
+          <w:sz w:val="18"/>
+          <w:szCs w:val="18"/>
+        </w:rPr>
+      </w:pPr>
+      <w:r>
+        <w:rPr>
+          <w:rFonts w:ascii="Times New Roman" w:hAnsi="Times New Roman" w:cs="Times New Roman"/>
+          <w:sz w:val="18"/>
+          <w:szCs w:val="18"/>
+        </w:rPr>
+        <w:t xml:space="preserve">                        &lt;</w:t>
+      </w:r>
+      <w:proofErr w:type="gramStart"/>
+      <w:r>
+        <w:rPr>
+          <w:rFonts w:ascii="Times New Roman" w:hAnsi="Times New Roman" w:cs="Times New Roman"/>
+          <w:sz w:val="18"/>
+          <w:szCs w:val="18"/>
+        </w:rPr>
+        <w:t>content&gt;</w:t>
+      </w:r>
+      <w:proofErr w:type="gramEnd"/>
+      <w:r>
+        <w:rPr>
+          <w:rFonts w:ascii="Times New Roman" w:hAnsi="Times New Roman" w:cs="Times New Roman"/>
+          <w:sz w:val="18"/>
+          <w:szCs w:val="18"/>
+        </w:rPr>
+        <w:t>335&lt;/content&gt;</w:t>
+      </w:r>
+    </w:p>
+    <w:p>
+      <w:pPr>
+        <w:ind w:firstLineChars="600" w:firstLine="1080"/>
+        <w:rPr>
+          <w:rFonts w:ascii="Times New Roman" w:hAnsi="Times New Roman" w:cs="Times New Roman"/>
+          <w:sz w:val="18"/>
+          <w:szCs w:val="18"/>
+        </w:rPr>
+      </w:pPr>
+      <w:r>
+        <w:rPr>
+          <w:rFonts w:ascii="Times New Roman" w:hAnsi="Times New Roman" w:cs="Times New Roman"/>
+          <w:sz w:val="18"/>
+          <w:szCs w:val="18"/>
+        </w:rPr>
+        <w:t xml:space="preserve">                        &lt;</w:t>
+      </w:r>
+      <w:proofErr w:type="spellStart"/>
+      <w:proofErr w:type="gramStart"/>
+      <w:r>
+        <w:rPr>
+          <w:rFonts w:ascii="Times New Roman" w:hAnsi="Times New Roman" w:cs="Times New Roman"/>
+          <w:sz w:val="18"/>
+          <w:szCs w:val="18"/>
+        </w:rPr>
+        <w:t>errMsg</w:t>
+      </w:r>
+      <w:proofErr w:type="spellEnd"/>
+      <w:r>
+        <w:rPr>
+          <w:rFonts w:ascii="Times New Roman" w:hAnsi="Times New Roman" w:cs="Times New Roman"/>
+          <w:sz w:val="18"/>
+          <w:szCs w:val="18"/>
+        </w:rPr>
+        <w:t>&gt;</w:t>
+      </w:r>
+      <w:proofErr w:type="gramEnd"/>
+      <w:r>
+        <w:rPr>
+          <w:rFonts w:ascii="Times New Roman" w:hAnsi="Times New Roman" w:cs="Times New Roman"/>
+          <w:sz w:val="18"/>
+          <w:szCs w:val="18"/>
+        </w:rPr>
+        <w:t>账户不能为空</w:t>
+      </w:r>
+      <w:r>
+        <w:rPr>
+          <w:rFonts w:ascii="Times New Roman" w:hAnsi="Times New Roman" w:cs="Times New Roman"/>
+          <w:sz w:val="18"/>
+          <w:szCs w:val="18"/>
+        </w:rPr>
+        <w:t>&lt;/</w:t>
+      </w:r>
+      <w:proofErr w:type="spellStart"/>
+      <w:r>
+        <w:rPr>
+          <w:rFonts w:ascii="Times New Roman" w:hAnsi="Times New Roman" w:cs="Times New Roman"/>
+          <w:sz w:val="18"/>
+          <w:szCs w:val="18"/>
+        </w:rPr>
+        <w:t>errMsg</w:t>
+      </w:r>
+      <w:proofErr w:type="spellEnd"/>
+      <w:r>
+        <w:rPr>
+          <w:rFonts w:ascii="Times New Roman" w:hAnsi="Times New Roman" w:cs="Times New Roman"/>
+          <w:sz w:val="18"/>
+          <w:szCs w:val="18"/>
+        </w:rPr>
+        <w:t>&gt;</w:t>
+      </w:r>
+    </w:p>
+    <w:p>
+      <w:pPr>
+        <w:ind w:firstLineChars="600" w:firstLine="1080"/>
+        <w:rPr>
+          <w:rFonts w:ascii="Times New Roman" w:hAnsi="Times New Roman" w:cs="Times New Roman"/>
+          <w:sz w:val="18"/>
+          <w:szCs w:val="18"/>
+        </w:rPr>
+      </w:pPr>
+      <w:r>
+        <w:rPr>
+          <w:rFonts w:ascii="Times New Roman" w:hAnsi="Times New Roman" w:cs="Times New Roman"/>
+          <w:sz w:val="18"/>
+          <w:szCs w:val="18"/>
+        </w:rPr>
+        <w:t xml:space="preserve">                    &lt;/</w:t>
+      </w:r>
+      <w:proofErr w:type="spellStart"/>
+      <w:r>
+        <w:rPr>
+          <w:rFonts w:ascii="Times New Roman" w:hAnsi="Times New Roman" w:cs="Times New Roman"/>
+          <w:sz w:val="18"/>
+          <w:szCs w:val="18"/>
+        </w:rPr>
+        <w:t>notNull</w:t>
+      </w:r>
+      <w:proofErr w:type="spellEnd"/>
+      <w:r>
+        <w:rPr>
+          <w:rFonts w:ascii="Times New Roman" w:hAnsi="Times New Roman" w:cs="Times New Roman"/>
+          <w:sz w:val="18"/>
+          <w:szCs w:val="18"/>
+        </w:rPr>
+        <w:t>&gt;</w:t>
+      </w:r>
+    </w:p>
+    <w:p>
+      <w:pPr>
+        <w:ind w:firstLineChars="600" w:firstLine="1080"/>
+        <w:rPr>
+          <w:rFonts w:ascii="Times New Roman" w:hAnsi="Times New Roman" w:cs="Times New Roman"/>
+          <w:sz w:val="18"/>
+          <w:szCs w:val="18"/>
+        </w:rPr>
+      </w:pPr>
+      <w:r>
+        <w:rPr>
+          <w:rFonts w:ascii="Times New Roman" w:hAnsi="Times New Roman" w:cs="Times New Roman"/>
+          <w:sz w:val="18"/>
+          <w:szCs w:val="18"/>
+        </w:rPr>
+        <w:t xml:space="preserve">                    &lt;</w:t>
+      </w:r>
+      <w:proofErr w:type="spellStart"/>
+      <w:proofErr w:type="gramStart"/>
+      <w:r>
+        <w:rPr>
+          <w:rFonts w:ascii="Times New Roman" w:hAnsi="Times New Roman" w:cs="Times New Roman"/>
+          <w:sz w:val="18"/>
+          <w:szCs w:val="18"/>
+        </w:rPr>
+        <w:t>validateCJK</w:t>
+      </w:r>
+      <w:proofErr w:type="spellEnd"/>
+      <w:proofErr w:type="gramEnd"/>
+      <w:r>
+        <w:rPr>
+          <w:rFonts w:ascii="Times New Roman" w:hAnsi="Times New Roman" w:cs="Times New Roman"/>
+          <w:sz w:val="18"/>
+          <w:szCs w:val="18"/>
+        </w:rPr>
+        <w:t>&gt;</w:t>
+      </w:r>
+    </w:p>
+    <w:p>
+      <w:pPr>
+        <w:ind w:firstLineChars="600" w:firstLine="1080"/>
+        <w:rPr>
+          <w:rFonts w:ascii="Times New Roman" w:hAnsi="Times New Roman" w:cs="Times New Roman"/>
+          <w:sz w:val="18"/>
+          <w:szCs w:val="18"/>
+        </w:rPr>
+      </w:pPr>
+      <w:r>
+        <w:rPr>
+          <w:rFonts w:ascii="Times New Roman" w:hAnsi="Times New Roman" w:cs="Times New Roman"/>
+          <w:sz w:val="18"/>
+          <w:szCs w:val="18"/>
+        </w:rPr>
+        <w:t xml:space="preserve">                        &lt;</w:t>
+      </w:r>
+      <w:proofErr w:type="gramStart"/>
+      <w:r>
+        <w:rPr>
+          <w:rFonts w:ascii="Times New Roman" w:hAnsi="Times New Roman" w:cs="Times New Roman"/>
+          <w:sz w:val="18"/>
+          <w:szCs w:val="18"/>
+        </w:rPr>
+        <w:t>content&gt;</w:t>
+      </w:r>
+      <w:proofErr w:type="gramEnd"/>
+      <w:r>
+        <w:rPr>
+          <w:rFonts w:ascii="Times New Roman" w:hAnsi="Times New Roman" w:cs="Times New Roman"/>
+          <w:sz w:val="18"/>
+          <w:szCs w:val="18"/>
+        </w:rPr>
+        <w:t>335&lt;/content&gt;</w:t>
+      </w:r>
+      <w:r>
+        <w:rPr>
+          <w:rFonts w:ascii="Times New Roman" w:hAnsi="Times New Roman" w:cs="Times New Roman"/>
+          <w:sz w:val="18"/>
+          <w:szCs w:val="18"/>
+        </w:rPr>
+        <w:t xml:space="preserve"> </w:t>
+      </w:r>
+      <w:r>
+        <w:rPr>
+          <w:rFonts w:ascii="Times New Roman" w:hAnsi="Times New Roman" w:cs="Times New Roman"/>
+          <w:color w:val="FF0000"/>
+          <w:sz w:val="18"/>
+          <w:szCs w:val="18"/>
+        </w:rPr>
+        <w:t>&lt;!--</w:t>
+      </w:r>
+      <w:r>
+        <w:rPr>
+          <w:rFonts w:ascii="Times New Roman" w:hAnsi="Times New Roman" w:cs="Times New Roman"/>
+          <w:color w:val="FF0000"/>
+          <w:sz w:val="18"/>
+          <w:szCs w:val="18"/>
+        </w:rPr>
+        <w:t xml:space="preserve"> component input must be Chinese character --&gt;</w:t>
+      </w:r>
+    </w:p>
+    <w:p>
+      <w:pPr>
+        <w:ind w:firstLineChars="600" w:firstLine="1080"/>
+        <w:rPr>
+          <w:rFonts w:ascii="Times New Roman" w:hAnsi="Times New Roman" w:cs="Times New Roman"/>
+          <w:sz w:val="18"/>
+          <w:szCs w:val="18"/>
+        </w:rPr>
+      </w:pPr>
+      <w:r>
+        <w:rPr>
+          <w:rFonts w:ascii="Times New Roman" w:hAnsi="Times New Roman" w:cs="Times New Roman"/>
+          <w:sz w:val="18"/>
+          <w:szCs w:val="18"/>
+        </w:rPr>
+        <w:t xml:space="preserve">                        &lt;</w:t>
+      </w:r>
+      <w:proofErr w:type="spellStart"/>
+      <w:proofErr w:type="gramStart"/>
+      <w:r>
+        <w:rPr>
+          <w:rFonts w:ascii="Times New Roman" w:hAnsi="Times New Roman" w:cs="Times New Roman"/>
+          <w:sz w:val="18"/>
+          <w:szCs w:val="18"/>
+        </w:rPr>
+        <w:t>errMsg</w:t>
+      </w:r>
+      <w:proofErr w:type="spellEnd"/>
+      <w:r>
+        <w:rPr>
+          <w:rFonts w:ascii="Times New Roman" w:hAnsi="Times New Roman" w:cs="Times New Roman"/>
+          <w:sz w:val="18"/>
+          <w:szCs w:val="18"/>
+        </w:rPr>
+        <w:t>&gt;</w:t>
+      </w:r>
+      <w:proofErr w:type="gramEnd"/>
+      <w:r>
+        <w:rPr>
+          <w:rFonts w:ascii="Times New Roman" w:hAnsi="Times New Roman" w:cs="Times New Roman"/>
+          <w:sz w:val="18"/>
+          <w:szCs w:val="18"/>
+        </w:rPr>
+        <w:t>账户名称必须是中文</w:t>
+      </w:r>
+      <w:r>
+        <w:rPr>
+          <w:rFonts w:ascii="Times New Roman" w:hAnsi="Times New Roman" w:cs="Times New Roman"/>
+          <w:sz w:val="18"/>
+          <w:szCs w:val="18"/>
+        </w:rPr>
+        <w:t>&lt;/</w:t>
+      </w:r>
+      <w:proofErr w:type="spellStart"/>
+      <w:r>
+        <w:rPr>
+          <w:rFonts w:ascii="Times New Roman" w:hAnsi="Times New Roman" w:cs="Times New Roman"/>
+          <w:sz w:val="18"/>
+          <w:szCs w:val="18"/>
+        </w:rPr>
+        <w:t>errMsg</w:t>
+      </w:r>
+      <w:proofErr w:type="spellEnd"/>
+      <w:r>
+        <w:rPr>
+          <w:rFonts w:ascii="Times New Roman" w:hAnsi="Times New Roman" w:cs="Times New Roman"/>
+          <w:sz w:val="18"/>
+          <w:szCs w:val="18"/>
+        </w:rPr>
+        <w:t>&gt;</w:t>
+      </w:r>
+    </w:p>
+    <w:p>
+      <w:pPr>
+        <w:ind w:firstLineChars="600" w:firstLine="1080"/>
+        <w:rPr>
+          <w:rFonts w:ascii="Times New Roman" w:hAnsi="Times New Roman" w:cs="Times New Roman"/>
+          <w:sz w:val="18"/>
+          <w:szCs w:val="18"/>
+        </w:rPr>
+      </w:pPr>
+      <w:r>
+        <w:rPr>
+          <w:rFonts w:ascii="Times New Roman" w:hAnsi="Times New Roman" w:cs="Times New Roman"/>
+          <w:sz w:val="18"/>
+          <w:szCs w:val="18"/>
+        </w:rPr>
+        <w:t xml:space="preserve">                    &lt;/</w:t>
+      </w:r>
+      <w:proofErr w:type="spellStart"/>
+      <w:r>
+        <w:rPr>
+          <w:rFonts w:ascii="Times New Roman" w:hAnsi="Times New Roman" w:cs="Times New Roman"/>
+          <w:sz w:val="18"/>
+          <w:szCs w:val="18"/>
+        </w:rPr>
+        <w:t>validateCJK</w:t>
+      </w:r>
+      <w:proofErr w:type="spellEnd"/>
+      <w:r>
+        <w:rPr>
+          <w:rFonts w:ascii="Times New Roman" w:hAnsi="Times New Roman" w:cs="Times New Roman"/>
+          <w:sz w:val="18"/>
+          <w:szCs w:val="18"/>
+        </w:rPr>
+        <w:t>&gt;</w:t>
+      </w:r>
+    </w:p>
+    <w:p>
+      <w:pPr>
+        <w:ind w:firstLineChars="600" w:firstLine="1080"/>
+        <w:rPr>
+          <w:rFonts w:ascii="Times New Roman" w:hAnsi="Times New Roman" w:cs="Times New Roman"/>
+          <w:sz w:val="18"/>
+          <w:szCs w:val="18"/>
+        </w:rPr>
+      </w:pPr>
+      <w:r>
+        <w:rPr>
+          <w:rFonts w:ascii="Times New Roman" w:hAnsi="Times New Roman" w:cs="Times New Roman"/>
+          <w:sz w:val="18"/>
+          <w:szCs w:val="18"/>
+        </w:rPr>
+        <w:t xml:space="preserve">                    &lt;</w:t>
+      </w:r>
+      <w:proofErr w:type="spellStart"/>
+      <w:proofErr w:type="gramStart"/>
+      <w:r>
+        <w:rPr>
+          <w:rFonts w:ascii="Times New Roman" w:hAnsi="Times New Roman" w:cs="Times New Roman"/>
+          <w:sz w:val="18"/>
+          <w:szCs w:val="18"/>
+        </w:rPr>
+        <w:t>validateCJK</w:t>
+      </w:r>
+      <w:proofErr w:type="spellEnd"/>
+      <w:proofErr w:type="gramEnd"/>
+      <w:r>
+        <w:rPr>
+          <w:rFonts w:ascii="Times New Roman" w:hAnsi="Times New Roman" w:cs="Times New Roman"/>
+          <w:sz w:val="18"/>
+          <w:szCs w:val="18"/>
+        </w:rPr>
+        <w:t>&gt;</w:t>
+      </w:r>
+    </w:p>
+    <w:p>
+      <w:pPr>
+        <w:ind w:firstLineChars="600" w:firstLine="1080"/>
+        <w:rPr>
+          <w:rFonts w:ascii="Times New Roman" w:hAnsi="Times New Roman" w:cs="Times New Roman"/>
+          <w:sz w:val="18"/>
+          <w:szCs w:val="18"/>
+        </w:rPr>
+      </w:pPr>
+      <w:r>
+        <w:rPr>
+          <w:rFonts w:ascii="Times New Roman" w:hAnsi="Times New Roman" w:cs="Times New Roman"/>
+          <w:sz w:val="18"/>
+          <w:szCs w:val="18"/>
+        </w:rPr>
+        <w:t xml:space="preserve">                        &lt;</w:t>
+      </w:r>
+      <w:proofErr w:type="gramStart"/>
+      <w:r>
+        <w:rPr>
+          <w:rFonts w:ascii="Times New Roman" w:hAnsi="Times New Roman" w:cs="Times New Roman"/>
+          <w:sz w:val="18"/>
+          <w:szCs w:val="18"/>
+        </w:rPr>
+        <w:t>content&gt;</w:t>
+      </w:r>
+      <w:proofErr w:type="gramEnd"/>
+      <w:r>
+        <w:rPr>
+          <w:rFonts w:ascii="Times New Roman" w:hAnsi="Times New Roman" w:cs="Times New Roman"/>
+          <w:sz w:val="18"/>
+          <w:szCs w:val="18"/>
+        </w:rPr>
         <w:t>336&lt;/content&gt;</w:t>
       </w:r>
     </w:p>
@@ -25390,6 +25136,7 @@
           <w:sz w:val="18"/>
           <w:szCs w:val="18"/>
         </w:rPr>
+        <w:lastRenderedPageBreak/>
         <w:t xml:space="preserve">                    &lt;/</w:t>
       </w:r>
       <w:proofErr w:type="spellStart"/>
@@ -25512,7 +25259,7 @@
           <w:rFonts w:ascii="Times New Roman" w:hAnsi="Times New Roman" w:cs="Times New Roman"/>
         </w:rPr>
       </w:pPr>
-      <w:bookmarkStart w:id="32" w:name="_Toc427660469"/>
+      <w:bookmarkStart w:id="32" w:name="_Toc427666249"/>
       <w:proofErr w:type="spellStart"/>
       <w:proofErr w:type="gramStart"/>
       <w:r>
@@ -25847,7 +25594,7 @@
           <w:rFonts w:ascii="Times New Roman" w:hAnsi="Times New Roman" w:cs="Times New Roman"/>
         </w:rPr>
       </w:pPr>
-      <w:bookmarkStart w:id="33" w:name="_Toc427660470"/>
+      <w:bookmarkStart w:id="33" w:name="_Toc427666250"/>
       <w:proofErr w:type="spellStart"/>
       <w:proofErr w:type="gramStart"/>
       <w:r>
@@ -25911,520 +25658,520 @@
         <w:rPr>
           <w:rFonts w:ascii="Times New Roman" w:hAnsi="Times New Roman" w:cs="Times New Roman"/>
         </w:rPr>
+        <w:t>&lt;</w:t>
+      </w:r>
+      <w:proofErr w:type="gramStart"/>
+      <w:r>
+        <w:rPr>
+          <w:rFonts w:ascii="Times New Roman" w:hAnsi="Times New Roman" w:cs="Times New Roman"/>
+        </w:rPr>
+        <w:t>action</w:t>
+      </w:r>
+      <w:proofErr w:type="gramEnd"/>
+      <w:r>
+        <w:rPr>
+          <w:rFonts w:ascii="Times New Roman" w:hAnsi="Times New Roman" w:cs="Times New Roman"/>
+        </w:rPr>
+        <w:t>&gt;</w:t>
+      </w:r>
+    </w:p>
+    <w:p>
+      <w:pPr>
+        <w:rPr>
+          <w:rFonts w:ascii="Times New Roman" w:hAnsi="Times New Roman" w:cs="Times New Roman"/>
+        </w:rPr>
+      </w:pPr>
+      <w:r>
+        <w:rPr>
+          <w:rFonts w:ascii="Times New Roman" w:hAnsi="Times New Roman" w:cs="Times New Roman"/>
+        </w:rPr>
+        <w:t xml:space="preserve">            &lt;</w:t>
+      </w:r>
+      <w:proofErr w:type="spellStart"/>
+      <w:proofErr w:type="gramStart"/>
+      <w:r>
+        <w:rPr>
+          <w:rFonts w:ascii="Times New Roman" w:hAnsi="Times New Roman" w:cs="Times New Roman"/>
+        </w:rPr>
+        <w:t>writeICardAction</w:t>
+      </w:r>
+      <w:proofErr w:type="spellEnd"/>
+      <w:proofErr w:type="gramEnd"/>
+      <w:r>
+        <w:rPr>
+          <w:rFonts w:ascii="Times New Roman" w:hAnsi="Times New Roman" w:cs="Times New Roman"/>
+        </w:rPr>
+        <w:t>&gt;</w:t>
+      </w:r>
+    </w:p>
+    <w:p>
+      <w:pPr>
+        <w:rPr>
+          <w:rFonts w:ascii="Times New Roman" w:hAnsi="Times New Roman" w:cs="Times New Roman"/>
+        </w:rPr>
+      </w:pPr>
+      <w:r>
+        <w:rPr>
+          <w:rFonts w:ascii="Times New Roman" w:hAnsi="Times New Roman" w:cs="Times New Roman"/>
+        </w:rPr>
+        <w:t xml:space="preserve">                &lt;</w:t>
+      </w:r>
+      <w:proofErr w:type="spellStart"/>
+      <w:proofErr w:type="gramStart"/>
+      <w:r>
+        <w:rPr>
+          <w:rFonts w:ascii="Times New Roman" w:hAnsi="Times New Roman" w:cs="Times New Roman"/>
+        </w:rPr>
+        <w:t>prsCode</w:t>
+      </w:r>
+      <w:proofErr w:type="spellEnd"/>
+      <w:r>
+        <w:rPr>
+          <w:rFonts w:ascii="Times New Roman" w:hAnsi="Times New Roman" w:cs="Times New Roman"/>
+        </w:rPr>
+        <w:t>&gt;</w:t>
+      </w:r>
+      <w:proofErr w:type="spellStart"/>
+      <w:proofErr w:type="gramEnd"/>
+      <w:r>
+        <w:rPr>
+          <w:rFonts w:ascii="Times New Roman" w:hAnsi="Times New Roman" w:cs="Times New Roman"/>
+        </w:rPr>
+        <w:t>buygas</w:t>
+      </w:r>
+      <w:proofErr w:type="spellEnd"/>
+      <w:r>
+        <w:rPr>
+          <w:rFonts w:ascii="Times New Roman" w:hAnsi="Times New Roman" w:cs="Times New Roman"/>
+        </w:rPr>
+        <w:t>&lt;/</w:t>
+      </w:r>
+      <w:proofErr w:type="spellStart"/>
+      <w:r>
+        <w:rPr>
+          <w:rFonts w:ascii="Times New Roman" w:hAnsi="Times New Roman" w:cs="Times New Roman"/>
+        </w:rPr>
+        <w:t>prsCode</w:t>
+      </w:r>
+      <w:proofErr w:type="spellEnd"/>
+      <w:r>
+        <w:rPr>
+          <w:rFonts w:ascii="Times New Roman" w:hAnsi="Times New Roman" w:cs="Times New Roman"/>
+        </w:rPr>
+        <w:t>&gt;</w:t>
+      </w:r>
+    </w:p>
+    <w:p>
+      <w:pPr>
+        <w:rPr>
+          <w:rFonts w:ascii="Times New Roman" w:hAnsi="Times New Roman" w:cs="Times New Roman"/>
+        </w:rPr>
+      </w:pPr>
+      <w:r>
+        <w:rPr>
+          <w:rFonts w:ascii="Times New Roman" w:hAnsi="Times New Roman" w:cs="Times New Roman"/>
+        </w:rPr>
+        <w:t xml:space="preserve">                &lt;</w:t>
+      </w:r>
+      <w:proofErr w:type="gramStart"/>
+      <w:r>
+        <w:rPr>
+          <w:rFonts w:ascii="Times New Roman" w:hAnsi="Times New Roman" w:cs="Times New Roman"/>
+        </w:rPr>
+        <w:t>conditions&gt;</w:t>
+      </w:r>
+      <w:proofErr w:type="gramEnd"/>
+      <w:r>
+        <w:rPr>
+          <w:rFonts w:ascii="Times New Roman" w:hAnsi="Times New Roman" w:cs="Times New Roman"/>
+        </w:rPr>
+        <w:t>370004,370005,370006&lt;/conditions&gt;</w:t>
+      </w:r>
+    </w:p>
+    <w:p>
+      <w:pPr>
+        <w:rPr>
+          <w:rFonts w:ascii="Times New Roman" w:hAnsi="Times New Roman" w:cs="Times New Roman"/>
+        </w:rPr>
+      </w:pPr>
+      <w:r>
+        <w:rPr>
+          <w:rFonts w:ascii="Times New Roman" w:hAnsi="Times New Roman" w:cs="Times New Roman"/>
+        </w:rPr>
+        <w:t xml:space="preserve">                &lt;</w:t>
+      </w:r>
+      <w:proofErr w:type="spellStart"/>
+      <w:proofErr w:type="gramStart"/>
+      <w:r>
+        <w:rPr>
+          <w:rFonts w:ascii="Times New Roman" w:hAnsi="Times New Roman" w:cs="Times New Roman"/>
+        </w:rPr>
+        <w:t>checkRules</w:t>
+      </w:r>
+      <w:proofErr w:type="spellEnd"/>
+      <w:proofErr w:type="gramEnd"/>
+      <w:r>
+        <w:rPr>
+          <w:rFonts w:ascii="Times New Roman" w:hAnsi="Times New Roman" w:cs="Times New Roman"/>
+        </w:rPr>
+        <w:t>&gt;</w:t>
+      </w:r>
+    </w:p>
+    <w:p>
+      <w:pPr>
+        <w:rPr>
+          <w:rFonts w:ascii="Times New Roman" w:hAnsi="Times New Roman" w:cs="Times New Roman"/>
+        </w:rPr>
+      </w:pPr>
+      <w:r>
+        <w:rPr>
+          <w:rFonts w:ascii="Times New Roman" w:hAnsi="Times New Roman" w:cs="Times New Roman"/>
+        </w:rPr>
+        <w:t xml:space="preserve">                    &lt;</w:t>
+      </w:r>
+      <w:proofErr w:type="spellStart"/>
+      <w:proofErr w:type="gramStart"/>
+      <w:r>
+        <w:rPr>
+          <w:rFonts w:ascii="Times New Roman" w:hAnsi="Times New Roman" w:cs="Times New Roman"/>
+        </w:rPr>
+        <w:t>notNull</w:t>
+      </w:r>
+      <w:proofErr w:type="spellEnd"/>
+      <w:proofErr w:type="gramEnd"/>
+      <w:r>
+        <w:rPr>
+          <w:rFonts w:ascii="Times New Roman" w:hAnsi="Times New Roman" w:cs="Times New Roman"/>
+        </w:rPr>
+        <w:t>&gt;</w:t>
+      </w:r>
+    </w:p>
+    <w:p>
+      <w:pPr>
+        <w:rPr>
+          <w:rFonts w:ascii="Times New Roman" w:hAnsi="Times New Roman" w:cs="Times New Roman"/>
+        </w:rPr>
+      </w:pPr>
+      <w:r>
+        <w:rPr>
+          <w:rFonts w:ascii="Times New Roman" w:hAnsi="Times New Roman" w:cs="Times New Roman"/>
+        </w:rPr>
+        <w:t xml:space="preserve">                        &lt;</w:t>
+      </w:r>
+      <w:proofErr w:type="gramStart"/>
+      <w:r>
+        <w:rPr>
+          <w:rFonts w:ascii="Times New Roman" w:hAnsi="Times New Roman" w:cs="Times New Roman"/>
+        </w:rPr>
+        <w:t>content&gt;</w:t>
+      </w:r>
+      <w:proofErr w:type="gramEnd"/>
+      <w:r>
+        <w:rPr>
+          <w:rFonts w:ascii="Times New Roman" w:hAnsi="Times New Roman" w:cs="Times New Roman"/>
+        </w:rPr>
+        <w:t>370004&lt;/content&gt;</w:t>
+      </w:r>
+    </w:p>
+    <w:p>
+      <w:pPr>
+        <w:rPr>
+          <w:rFonts w:ascii="Times New Roman" w:hAnsi="Times New Roman" w:cs="Times New Roman"/>
+        </w:rPr>
+      </w:pPr>
+      <w:r>
+        <w:rPr>
+          <w:rFonts w:ascii="Times New Roman" w:hAnsi="Times New Roman" w:cs="Times New Roman"/>
+        </w:rPr>
+        <w:t xml:space="preserve">                        &lt;</w:t>
+      </w:r>
+      <w:proofErr w:type="spellStart"/>
+      <w:proofErr w:type="gramStart"/>
+      <w:r>
+        <w:rPr>
+          <w:rFonts w:ascii="Times New Roman" w:hAnsi="Times New Roman" w:cs="Times New Roman"/>
+        </w:rPr>
+        <w:t>errMsg</w:t>
+      </w:r>
+      <w:proofErr w:type="spellEnd"/>
+      <w:r>
+        <w:rPr>
+          <w:rFonts w:ascii="Times New Roman" w:hAnsi="Times New Roman" w:cs="Times New Roman"/>
+        </w:rPr>
+        <w:t>&gt;</w:t>
+      </w:r>
+      <w:proofErr w:type="gramEnd"/>
+      <w:r>
+        <w:rPr>
+          <w:rFonts w:ascii="Times New Roman" w:hAnsi="Times New Roman" w:cs="Times New Roman"/>
+        </w:rPr>
+        <w:t>370004</w:t>
+      </w:r>
+      <w:r>
+        <w:rPr>
+          <w:rFonts w:ascii="Times New Roman" w:cs="Times New Roman"/>
+        </w:rPr>
+        <w:t>输入不能够为空</w:t>
+      </w:r>
+      <w:r>
+        <w:rPr>
+          <w:rFonts w:ascii="Times New Roman" w:hAnsi="Times New Roman" w:cs="Times New Roman"/>
+        </w:rPr>
+        <w:t>&lt;/</w:t>
+      </w:r>
+      <w:proofErr w:type="spellStart"/>
+      <w:r>
+        <w:rPr>
+          <w:rFonts w:ascii="Times New Roman" w:hAnsi="Times New Roman" w:cs="Times New Roman"/>
+        </w:rPr>
+        <w:t>errMsg</w:t>
+      </w:r>
+      <w:proofErr w:type="spellEnd"/>
+      <w:r>
+        <w:rPr>
+          <w:rFonts w:ascii="Times New Roman" w:hAnsi="Times New Roman" w:cs="Times New Roman"/>
+        </w:rPr>
+        <w:t>&gt;</w:t>
+      </w:r>
+    </w:p>
+    <w:p>
+      <w:pPr>
+        <w:rPr>
+          <w:rFonts w:ascii="Times New Roman" w:hAnsi="Times New Roman" w:cs="Times New Roman"/>
+        </w:rPr>
+      </w:pPr>
+      <w:r>
+        <w:rPr>
+          <w:rFonts w:ascii="Times New Roman" w:hAnsi="Times New Roman" w:cs="Times New Roman"/>
+        </w:rPr>
+        <w:t xml:space="preserve">                    &lt;/</w:t>
+      </w:r>
+      <w:proofErr w:type="spellStart"/>
+      <w:r>
+        <w:rPr>
+          <w:rFonts w:ascii="Times New Roman" w:hAnsi="Times New Roman" w:cs="Times New Roman"/>
+        </w:rPr>
+        <w:t>notNull</w:t>
+      </w:r>
+      <w:proofErr w:type="spellEnd"/>
+      <w:r>
+        <w:rPr>
+          <w:rFonts w:ascii="Times New Roman" w:hAnsi="Times New Roman" w:cs="Times New Roman"/>
+        </w:rPr>
+        <w:t>&gt;</w:t>
+      </w:r>
+    </w:p>
+    <w:p>
+      <w:pPr>
+        <w:rPr>
+          <w:rFonts w:ascii="Times New Roman" w:hAnsi="Times New Roman" w:cs="Times New Roman"/>
+        </w:rPr>
+      </w:pPr>
+      <w:r>
+        <w:rPr>
+          <w:rFonts w:ascii="Times New Roman" w:hAnsi="Times New Roman" w:cs="Times New Roman"/>
+        </w:rPr>
+        <w:t xml:space="preserve">                    &lt;</w:t>
+      </w:r>
+      <w:proofErr w:type="spellStart"/>
+      <w:proofErr w:type="gramStart"/>
+      <w:r>
+        <w:rPr>
+          <w:rFonts w:ascii="Times New Roman" w:hAnsi="Times New Roman" w:cs="Times New Roman"/>
+        </w:rPr>
+        <w:t>notNull</w:t>
+      </w:r>
+      <w:proofErr w:type="spellEnd"/>
+      <w:proofErr w:type="gramEnd"/>
+      <w:r>
+        <w:rPr>
+          <w:rFonts w:ascii="Times New Roman" w:hAnsi="Times New Roman" w:cs="Times New Roman"/>
+        </w:rPr>
+        <w:t>&gt;</w:t>
+      </w:r>
+    </w:p>
+    <w:p>
+      <w:pPr>
+        <w:rPr>
+          <w:rFonts w:ascii="Times New Roman" w:hAnsi="Times New Roman" w:cs="Times New Roman"/>
+        </w:rPr>
+      </w:pPr>
+      <w:r>
+        <w:rPr>
+          <w:rFonts w:ascii="Times New Roman" w:hAnsi="Times New Roman" w:cs="Times New Roman"/>
+        </w:rPr>
+        <w:t xml:space="preserve">                        &lt;</w:t>
+      </w:r>
+      <w:proofErr w:type="gramStart"/>
+      <w:r>
+        <w:rPr>
+          <w:rFonts w:ascii="Times New Roman" w:hAnsi="Times New Roman" w:cs="Times New Roman"/>
+        </w:rPr>
+        <w:t>content&gt;</w:t>
+      </w:r>
+      <w:proofErr w:type="gramEnd"/>
+      <w:r>
+        <w:rPr>
+          <w:rFonts w:ascii="Times New Roman" w:hAnsi="Times New Roman" w:cs="Times New Roman"/>
+        </w:rPr>
+        <w:t>370005&lt;/content&gt;</w:t>
+      </w:r>
+    </w:p>
+    <w:p>
+      <w:pPr>
+        <w:rPr>
+          <w:rFonts w:ascii="Times New Roman" w:hAnsi="Times New Roman" w:cs="Times New Roman"/>
+        </w:rPr>
+      </w:pPr>
+      <w:r>
+        <w:rPr>
+          <w:rFonts w:ascii="Times New Roman" w:hAnsi="Times New Roman" w:cs="Times New Roman"/>
+        </w:rPr>
+        <w:t xml:space="preserve">                        &lt;</w:t>
+      </w:r>
+      <w:proofErr w:type="spellStart"/>
+      <w:proofErr w:type="gramStart"/>
+      <w:r>
+        <w:rPr>
+          <w:rFonts w:ascii="Times New Roman" w:hAnsi="Times New Roman" w:cs="Times New Roman"/>
+        </w:rPr>
+        <w:t>errMsg</w:t>
+      </w:r>
+      <w:proofErr w:type="spellEnd"/>
+      <w:r>
+        <w:rPr>
+          <w:rFonts w:ascii="Times New Roman" w:hAnsi="Times New Roman" w:cs="Times New Roman"/>
+        </w:rPr>
+        <w:t>&gt;</w:t>
+      </w:r>
+      <w:proofErr w:type="gramEnd"/>
+      <w:r>
+        <w:rPr>
+          <w:rFonts w:ascii="Times New Roman" w:hAnsi="Times New Roman" w:cs="Times New Roman"/>
+        </w:rPr>
+        <w:t>370005</w:t>
+      </w:r>
+      <w:r>
+        <w:rPr>
+          <w:rFonts w:ascii="Times New Roman" w:cs="Times New Roman"/>
+        </w:rPr>
+        <w:t>输入不能够为空</w:t>
+      </w:r>
+      <w:r>
+        <w:rPr>
+          <w:rFonts w:ascii="Times New Roman" w:hAnsi="Times New Roman" w:cs="Times New Roman"/>
+        </w:rPr>
+        <w:t>&lt;/</w:t>
+      </w:r>
+      <w:proofErr w:type="spellStart"/>
+      <w:r>
+        <w:rPr>
+          <w:rFonts w:ascii="Times New Roman" w:hAnsi="Times New Roman" w:cs="Times New Roman"/>
+        </w:rPr>
+        <w:t>errMsg</w:t>
+      </w:r>
+      <w:proofErr w:type="spellEnd"/>
+      <w:r>
+        <w:rPr>
+          <w:rFonts w:ascii="Times New Roman" w:hAnsi="Times New Roman" w:cs="Times New Roman"/>
+        </w:rPr>
+        <w:t>&gt;</w:t>
+      </w:r>
+    </w:p>
+    <w:p>
+      <w:pPr>
+        <w:rPr>
+          <w:rFonts w:ascii="Times New Roman" w:hAnsi="Times New Roman" w:cs="Times New Roman"/>
+        </w:rPr>
+      </w:pPr>
+      <w:r>
+        <w:rPr>
+          <w:rFonts w:ascii="Times New Roman" w:hAnsi="Times New Roman" w:cs="Times New Roman"/>
+        </w:rPr>
+        <w:t xml:space="preserve">                    &lt;/</w:t>
+      </w:r>
+      <w:proofErr w:type="spellStart"/>
+      <w:r>
+        <w:rPr>
+          <w:rFonts w:ascii="Times New Roman" w:hAnsi="Times New Roman" w:cs="Times New Roman"/>
+        </w:rPr>
+        <w:t>notNull</w:t>
+      </w:r>
+      <w:proofErr w:type="spellEnd"/>
+      <w:r>
+        <w:rPr>
+          <w:rFonts w:ascii="Times New Roman" w:hAnsi="Times New Roman" w:cs="Times New Roman"/>
+        </w:rPr>
+        <w:t>&gt;</w:t>
+      </w:r>
+    </w:p>
+    <w:p>
+      <w:pPr>
+        <w:rPr>
+          <w:rFonts w:ascii="Times New Roman" w:hAnsi="Times New Roman" w:cs="Times New Roman"/>
+        </w:rPr>
+      </w:pPr>
+      <w:r>
+        <w:rPr>
+          <w:rFonts w:ascii="Times New Roman" w:hAnsi="Times New Roman" w:cs="Times New Roman"/>
+        </w:rPr>
+        <w:t xml:space="preserve">                    &lt;</w:t>
+      </w:r>
+      <w:proofErr w:type="spellStart"/>
+      <w:proofErr w:type="gramStart"/>
+      <w:r>
+        <w:rPr>
+          <w:rFonts w:ascii="Times New Roman" w:hAnsi="Times New Roman" w:cs="Times New Roman"/>
+        </w:rPr>
+        <w:t>notNull</w:t>
+      </w:r>
+      <w:proofErr w:type="spellEnd"/>
+      <w:proofErr w:type="gramEnd"/>
+      <w:r>
+        <w:rPr>
+          <w:rFonts w:ascii="Times New Roman" w:hAnsi="Times New Roman" w:cs="Times New Roman"/>
+        </w:rPr>
+        <w:t>&gt;</w:t>
+      </w:r>
+    </w:p>
+    <w:p>
+      <w:pPr>
+        <w:rPr>
+          <w:rFonts w:ascii="Times New Roman" w:hAnsi="Times New Roman" w:cs="Times New Roman"/>
+        </w:rPr>
+      </w:pPr>
+      <w:r>
+        <w:rPr>
+          <w:rFonts w:ascii="Times New Roman" w:hAnsi="Times New Roman" w:cs="Times New Roman"/>
+        </w:rPr>
+        <w:t xml:space="preserve">                        &lt;</w:t>
+      </w:r>
+      <w:proofErr w:type="gramStart"/>
+      <w:r>
+        <w:rPr>
+          <w:rFonts w:ascii="Times New Roman" w:hAnsi="Times New Roman" w:cs="Times New Roman"/>
+        </w:rPr>
+        <w:t>content&gt;</w:t>
+      </w:r>
+      <w:proofErr w:type="gramEnd"/>
+      <w:r>
+        <w:rPr>
+          <w:rFonts w:ascii="Times New Roman" w:hAnsi="Times New Roman" w:cs="Times New Roman"/>
+        </w:rPr>
+        <w:t>370006&lt;/content&gt;</w:t>
+      </w:r>
+    </w:p>
+    <w:p>
+      <w:pPr>
+        <w:rPr>
+          <w:rFonts w:ascii="Times New Roman" w:hAnsi="Times New Roman" w:cs="Times New Roman"/>
+        </w:rPr>
+      </w:pPr>
+      <w:r>
+        <w:rPr>
+          <w:rFonts w:ascii="Times New Roman" w:hAnsi="Times New Roman" w:cs="Times New Roman"/>
+        </w:rPr>
         <w:lastRenderedPageBreak/>
-        <w:t>&lt;</w:t>
-      </w:r>
-      <w:proofErr w:type="gramStart"/>
-      <w:r>
-        <w:rPr>
-          <w:rFonts w:ascii="Times New Roman" w:hAnsi="Times New Roman" w:cs="Times New Roman"/>
-        </w:rPr>
-        <w:t>action</w:t>
-      </w:r>
-      <w:proofErr w:type="gramEnd"/>
-      <w:r>
-        <w:rPr>
-          <w:rFonts w:ascii="Times New Roman" w:hAnsi="Times New Roman" w:cs="Times New Roman"/>
-        </w:rPr>
-        <w:t>&gt;</w:t>
-      </w:r>
-    </w:p>
-    <w:p>
-      <w:pPr>
-        <w:rPr>
-          <w:rFonts w:ascii="Times New Roman" w:hAnsi="Times New Roman" w:cs="Times New Roman"/>
-        </w:rPr>
-      </w:pPr>
-      <w:r>
-        <w:rPr>
-          <w:rFonts w:ascii="Times New Roman" w:hAnsi="Times New Roman" w:cs="Times New Roman"/>
-        </w:rPr>
-        <w:t xml:space="preserve">            &lt;</w:t>
-      </w:r>
-      <w:proofErr w:type="spellStart"/>
-      <w:proofErr w:type="gramStart"/>
-      <w:r>
-        <w:rPr>
-          <w:rFonts w:ascii="Times New Roman" w:hAnsi="Times New Roman" w:cs="Times New Roman"/>
-        </w:rPr>
-        <w:t>writeICardAction</w:t>
-      </w:r>
-      <w:proofErr w:type="spellEnd"/>
-      <w:proofErr w:type="gramEnd"/>
-      <w:r>
-        <w:rPr>
-          <w:rFonts w:ascii="Times New Roman" w:hAnsi="Times New Roman" w:cs="Times New Roman"/>
-        </w:rPr>
-        <w:t>&gt;</w:t>
-      </w:r>
-    </w:p>
-    <w:p>
-      <w:pPr>
-        <w:rPr>
-          <w:rFonts w:ascii="Times New Roman" w:hAnsi="Times New Roman" w:cs="Times New Roman"/>
-        </w:rPr>
-      </w:pPr>
-      <w:r>
-        <w:rPr>
-          <w:rFonts w:ascii="Times New Roman" w:hAnsi="Times New Roman" w:cs="Times New Roman"/>
-        </w:rPr>
-        <w:t xml:space="preserve">                &lt;</w:t>
-      </w:r>
-      <w:proofErr w:type="spellStart"/>
-      <w:proofErr w:type="gramStart"/>
-      <w:r>
-        <w:rPr>
-          <w:rFonts w:ascii="Times New Roman" w:hAnsi="Times New Roman" w:cs="Times New Roman"/>
-        </w:rPr>
-        <w:t>prsCode</w:t>
-      </w:r>
-      <w:proofErr w:type="spellEnd"/>
-      <w:r>
-        <w:rPr>
-          <w:rFonts w:ascii="Times New Roman" w:hAnsi="Times New Roman" w:cs="Times New Roman"/>
-        </w:rPr>
-        <w:t>&gt;</w:t>
-      </w:r>
-      <w:proofErr w:type="spellStart"/>
-      <w:proofErr w:type="gramEnd"/>
-      <w:r>
-        <w:rPr>
-          <w:rFonts w:ascii="Times New Roman" w:hAnsi="Times New Roman" w:cs="Times New Roman"/>
-        </w:rPr>
-        <w:t>buygas</w:t>
-      </w:r>
-      <w:proofErr w:type="spellEnd"/>
-      <w:r>
-        <w:rPr>
-          <w:rFonts w:ascii="Times New Roman" w:hAnsi="Times New Roman" w:cs="Times New Roman"/>
-        </w:rPr>
-        <w:t>&lt;/</w:t>
-      </w:r>
-      <w:proofErr w:type="spellStart"/>
-      <w:r>
-        <w:rPr>
-          <w:rFonts w:ascii="Times New Roman" w:hAnsi="Times New Roman" w:cs="Times New Roman"/>
-        </w:rPr>
-        <w:t>prsCode</w:t>
-      </w:r>
-      <w:proofErr w:type="spellEnd"/>
-      <w:r>
-        <w:rPr>
-          <w:rFonts w:ascii="Times New Roman" w:hAnsi="Times New Roman" w:cs="Times New Roman"/>
-        </w:rPr>
-        <w:t>&gt;</w:t>
-      </w:r>
-    </w:p>
-    <w:p>
-      <w:pPr>
-        <w:rPr>
-          <w:rFonts w:ascii="Times New Roman" w:hAnsi="Times New Roman" w:cs="Times New Roman"/>
-        </w:rPr>
-      </w:pPr>
-      <w:r>
-        <w:rPr>
-          <w:rFonts w:ascii="Times New Roman" w:hAnsi="Times New Roman" w:cs="Times New Roman"/>
-        </w:rPr>
-        <w:t xml:space="preserve">                &lt;</w:t>
-      </w:r>
-      <w:proofErr w:type="gramStart"/>
-      <w:r>
-        <w:rPr>
-          <w:rFonts w:ascii="Times New Roman" w:hAnsi="Times New Roman" w:cs="Times New Roman"/>
-        </w:rPr>
-        <w:t>conditions&gt;</w:t>
-      </w:r>
-      <w:proofErr w:type="gramEnd"/>
-      <w:r>
-        <w:rPr>
-          <w:rFonts w:ascii="Times New Roman" w:hAnsi="Times New Roman" w:cs="Times New Roman"/>
-        </w:rPr>
-        <w:t>370004,370005,370006&lt;/conditions&gt;</w:t>
-      </w:r>
-    </w:p>
-    <w:p>
-      <w:pPr>
-        <w:rPr>
-          <w:rFonts w:ascii="Times New Roman" w:hAnsi="Times New Roman" w:cs="Times New Roman"/>
-        </w:rPr>
-      </w:pPr>
-      <w:r>
-        <w:rPr>
-          <w:rFonts w:ascii="Times New Roman" w:hAnsi="Times New Roman" w:cs="Times New Roman"/>
-        </w:rPr>
-        <w:t xml:space="preserve">                &lt;</w:t>
-      </w:r>
-      <w:proofErr w:type="spellStart"/>
-      <w:proofErr w:type="gramStart"/>
-      <w:r>
-        <w:rPr>
-          <w:rFonts w:ascii="Times New Roman" w:hAnsi="Times New Roman" w:cs="Times New Roman"/>
-        </w:rPr>
-        <w:t>checkRules</w:t>
-      </w:r>
-      <w:proofErr w:type="spellEnd"/>
-      <w:proofErr w:type="gramEnd"/>
-      <w:r>
-        <w:rPr>
-          <w:rFonts w:ascii="Times New Roman" w:hAnsi="Times New Roman" w:cs="Times New Roman"/>
-        </w:rPr>
-        <w:t>&gt;</w:t>
-      </w:r>
-    </w:p>
-    <w:p>
-      <w:pPr>
-        <w:rPr>
-          <w:rFonts w:ascii="Times New Roman" w:hAnsi="Times New Roman" w:cs="Times New Roman"/>
-        </w:rPr>
-      </w:pPr>
-      <w:r>
-        <w:rPr>
-          <w:rFonts w:ascii="Times New Roman" w:hAnsi="Times New Roman" w:cs="Times New Roman"/>
-        </w:rPr>
-        <w:t xml:space="preserve">                    &lt;</w:t>
-      </w:r>
-      <w:proofErr w:type="spellStart"/>
-      <w:proofErr w:type="gramStart"/>
-      <w:r>
-        <w:rPr>
-          <w:rFonts w:ascii="Times New Roman" w:hAnsi="Times New Roman" w:cs="Times New Roman"/>
-        </w:rPr>
-        <w:t>notNull</w:t>
-      </w:r>
-      <w:proofErr w:type="spellEnd"/>
-      <w:proofErr w:type="gramEnd"/>
-      <w:r>
-        <w:rPr>
-          <w:rFonts w:ascii="Times New Roman" w:hAnsi="Times New Roman" w:cs="Times New Roman"/>
-        </w:rPr>
-        <w:t>&gt;</w:t>
-      </w:r>
-    </w:p>
-    <w:p>
-      <w:pPr>
-        <w:rPr>
-          <w:rFonts w:ascii="Times New Roman" w:hAnsi="Times New Roman" w:cs="Times New Roman"/>
-        </w:rPr>
-      </w:pPr>
-      <w:r>
-        <w:rPr>
-          <w:rFonts w:ascii="Times New Roman" w:hAnsi="Times New Roman" w:cs="Times New Roman"/>
-        </w:rPr>
-        <w:t xml:space="preserve">                        &lt;</w:t>
-      </w:r>
-      <w:proofErr w:type="gramStart"/>
-      <w:r>
-        <w:rPr>
-          <w:rFonts w:ascii="Times New Roman" w:hAnsi="Times New Roman" w:cs="Times New Roman"/>
-        </w:rPr>
-        <w:t>content&gt;</w:t>
-      </w:r>
-      <w:proofErr w:type="gramEnd"/>
-      <w:r>
-        <w:rPr>
-          <w:rFonts w:ascii="Times New Roman" w:hAnsi="Times New Roman" w:cs="Times New Roman"/>
-        </w:rPr>
-        <w:t>370004&lt;/content&gt;</w:t>
-      </w:r>
-    </w:p>
-    <w:p>
-      <w:pPr>
-        <w:rPr>
-          <w:rFonts w:ascii="Times New Roman" w:hAnsi="Times New Roman" w:cs="Times New Roman"/>
-        </w:rPr>
-      </w:pPr>
-      <w:r>
-        <w:rPr>
-          <w:rFonts w:ascii="Times New Roman" w:hAnsi="Times New Roman" w:cs="Times New Roman"/>
-        </w:rPr>
-        <w:t xml:space="preserve">                        &lt;</w:t>
-      </w:r>
-      <w:proofErr w:type="spellStart"/>
-      <w:proofErr w:type="gramStart"/>
-      <w:r>
-        <w:rPr>
-          <w:rFonts w:ascii="Times New Roman" w:hAnsi="Times New Roman" w:cs="Times New Roman"/>
-        </w:rPr>
-        <w:t>errMsg</w:t>
-      </w:r>
-      <w:proofErr w:type="spellEnd"/>
-      <w:r>
-        <w:rPr>
-          <w:rFonts w:ascii="Times New Roman" w:hAnsi="Times New Roman" w:cs="Times New Roman"/>
-        </w:rPr>
-        <w:t>&gt;</w:t>
-      </w:r>
-      <w:proofErr w:type="gramEnd"/>
-      <w:r>
-        <w:rPr>
-          <w:rFonts w:ascii="Times New Roman" w:hAnsi="Times New Roman" w:cs="Times New Roman"/>
-        </w:rPr>
-        <w:t>370004</w:t>
-      </w:r>
-      <w:r>
-        <w:rPr>
-          <w:rFonts w:ascii="Times New Roman" w:cs="Times New Roman"/>
-        </w:rPr>
-        <w:t>输入不能够为空</w:t>
-      </w:r>
-      <w:r>
-        <w:rPr>
-          <w:rFonts w:ascii="Times New Roman" w:hAnsi="Times New Roman" w:cs="Times New Roman"/>
-        </w:rPr>
-        <w:t>&lt;/</w:t>
-      </w:r>
-      <w:proofErr w:type="spellStart"/>
-      <w:r>
-        <w:rPr>
-          <w:rFonts w:ascii="Times New Roman" w:hAnsi="Times New Roman" w:cs="Times New Roman"/>
-        </w:rPr>
-        <w:t>errMsg</w:t>
-      </w:r>
-      <w:proofErr w:type="spellEnd"/>
-      <w:r>
-        <w:rPr>
-          <w:rFonts w:ascii="Times New Roman" w:hAnsi="Times New Roman" w:cs="Times New Roman"/>
-        </w:rPr>
-        <w:t>&gt;</w:t>
-      </w:r>
-    </w:p>
-    <w:p>
-      <w:pPr>
-        <w:rPr>
-          <w:rFonts w:ascii="Times New Roman" w:hAnsi="Times New Roman" w:cs="Times New Roman"/>
-        </w:rPr>
-      </w:pPr>
-      <w:r>
-        <w:rPr>
-          <w:rFonts w:ascii="Times New Roman" w:hAnsi="Times New Roman" w:cs="Times New Roman"/>
-        </w:rPr>
-        <w:t xml:space="preserve">                    &lt;/</w:t>
-      </w:r>
-      <w:proofErr w:type="spellStart"/>
-      <w:r>
-        <w:rPr>
-          <w:rFonts w:ascii="Times New Roman" w:hAnsi="Times New Roman" w:cs="Times New Roman"/>
-        </w:rPr>
-        <w:t>notNull</w:t>
-      </w:r>
-      <w:proofErr w:type="spellEnd"/>
-      <w:r>
-        <w:rPr>
-          <w:rFonts w:ascii="Times New Roman" w:hAnsi="Times New Roman" w:cs="Times New Roman"/>
-        </w:rPr>
-        <w:t>&gt;</w:t>
-      </w:r>
-    </w:p>
-    <w:p>
-      <w:pPr>
-        <w:rPr>
-          <w:rFonts w:ascii="Times New Roman" w:hAnsi="Times New Roman" w:cs="Times New Roman"/>
-        </w:rPr>
-      </w:pPr>
-      <w:r>
-        <w:rPr>
-          <w:rFonts w:ascii="Times New Roman" w:hAnsi="Times New Roman" w:cs="Times New Roman"/>
-        </w:rPr>
-        <w:t xml:space="preserve">                    &lt;</w:t>
-      </w:r>
-      <w:proofErr w:type="spellStart"/>
-      <w:proofErr w:type="gramStart"/>
-      <w:r>
-        <w:rPr>
-          <w:rFonts w:ascii="Times New Roman" w:hAnsi="Times New Roman" w:cs="Times New Roman"/>
-        </w:rPr>
-        <w:t>notNull</w:t>
-      </w:r>
-      <w:proofErr w:type="spellEnd"/>
-      <w:proofErr w:type="gramEnd"/>
-      <w:r>
-        <w:rPr>
-          <w:rFonts w:ascii="Times New Roman" w:hAnsi="Times New Roman" w:cs="Times New Roman"/>
-        </w:rPr>
-        <w:t>&gt;</w:t>
-      </w:r>
-    </w:p>
-    <w:p>
-      <w:pPr>
-        <w:rPr>
-          <w:rFonts w:ascii="Times New Roman" w:hAnsi="Times New Roman" w:cs="Times New Roman"/>
-        </w:rPr>
-      </w:pPr>
-      <w:r>
-        <w:rPr>
-          <w:rFonts w:ascii="Times New Roman" w:hAnsi="Times New Roman" w:cs="Times New Roman"/>
-        </w:rPr>
-        <w:t xml:space="preserve">                        &lt;</w:t>
-      </w:r>
-      <w:proofErr w:type="gramStart"/>
-      <w:r>
-        <w:rPr>
-          <w:rFonts w:ascii="Times New Roman" w:hAnsi="Times New Roman" w:cs="Times New Roman"/>
-        </w:rPr>
-        <w:t>content&gt;</w:t>
-      </w:r>
-      <w:proofErr w:type="gramEnd"/>
-      <w:r>
-        <w:rPr>
-          <w:rFonts w:ascii="Times New Roman" w:hAnsi="Times New Roman" w:cs="Times New Roman"/>
-        </w:rPr>
-        <w:t>370005&lt;/content&gt;</w:t>
-      </w:r>
-    </w:p>
-    <w:p>
-      <w:pPr>
-        <w:rPr>
-          <w:rFonts w:ascii="Times New Roman" w:hAnsi="Times New Roman" w:cs="Times New Roman"/>
-        </w:rPr>
-      </w:pPr>
-      <w:r>
-        <w:rPr>
-          <w:rFonts w:ascii="Times New Roman" w:hAnsi="Times New Roman" w:cs="Times New Roman"/>
-        </w:rPr>
-        <w:t xml:space="preserve">                        &lt;</w:t>
-      </w:r>
-      <w:proofErr w:type="spellStart"/>
-      <w:proofErr w:type="gramStart"/>
-      <w:r>
-        <w:rPr>
-          <w:rFonts w:ascii="Times New Roman" w:hAnsi="Times New Roman" w:cs="Times New Roman"/>
-        </w:rPr>
-        <w:t>errMsg</w:t>
-      </w:r>
-      <w:proofErr w:type="spellEnd"/>
-      <w:r>
-        <w:rPr>
-          <w:rFonts w:ascii="Times New Roman" w:hAnsi="Times New Roman" w:cs="Times New Roman"/>
-        </w:rPr>
-        <w:t>&gt;</w:t>
-      </w:r>
-      <w:proofErr w:type="gramEnd"/>
-      <w:r>
-        <w:rPr>
-          <w:rFonts w:ascii="Times New Roman" w:hAnsi="Times New Roman" w:cs="Times New Roman"/>
-        </w:rPr>
-        <w:t>370005</w:t>
-      </w:r>
-      <w:r>
-        <w:rPr>
-          <w:rFonts w:ascii="Times New Roman" w:cs="Times New Roman"/>
-        </w:rPr>
-        <w:t>输入不能够为空</w:t>
-      </w:r>
-      <w:r>
-        <w:rPr>
-          <w:rFonts w:ascii="Times New Roman" w:hAnsi="Times New Roman" w:cs="Times New Roman"/>
-        </w:rPr>
-        <w:t>&lt;/</w:t>
-      </w:r>
-      <w:proofErr w:type="spellStart"/>
-      <w:r>
-        <w:rPr>
-          <w:rFonts w:ascii="Times New Roman" w:hAnsi="Times New Roman" w:cs="Times New Roman"/>
-        </w:rPr>
-        <w:t>errMsg</w:t>
-      </w:r>
-      <w:proofErr w:type="spellEnd"/>
-      <w:r>
-        <w:rPr>
-          <w:rFonts w:ascii="Times New Roman" w:hAnsi="Times New Roman" w:cs="Times New Roman"/>
-        </w:rPr>
-        <w:t>&gt;</w:t>
-      </w:r>
-    </w:p>
-    <w:p>
-      <w:pPr>
-        <w:rPr>
-          <w:rFonts w:ascii="Times New Roman" w:hAnsi="Times New Roman" w:cs="Times New Roman"/>
-        </w:rPr>
-      </w:pPr>
-      <w:r>
-        <w:rPr>
-          <w:rFonts w:ascii="Times New Roman" w:hAnsi="Times New Roman" w:cs="Times New Roman"/>
-        </w:rPr>
-        <w:t xml:space="preserve">                    &lt;/</w:t>
-      </w:r>
-      <w:proofErr w:type="spellStart"/>
-      <w:r>
-        <w:rPr>
-          <w:rFonts w:ascii="Times New Roman" w:hAnsi="Times New Roman" w:cs="Times New Roman"/>
-        </w:rPr>
-        <w:t>notNull</w:t>
-      </w:r>
-      <w:proofErr w:type="spellEnd"/>
-      <w:r>
-        <w:rPr>
-          <w:rFonts w:ascii="Times New Roman" w:hAnsi="Times New Roman" w:cs="Times New Roman"/>
-        </w:rPr>
-        <w:t>&gt;</w:t>
-      </w:r>
-    </w:p>
-    <w:p>
-      <w:pPr>
-        <w:rPr>
-          <w:rFonts w:ascii="Times New Roman" w:hAnsi="Times New Roman" w:cs="Times New Roman"/>
-        </w:rPr>
-      </w:pPr>
-      <w:r>
-        <w:rPr>
-          <w:rFonts w:ascii="Times New Roman" w:hAnsi="Times New Roman" w:cs="Times New Roman"/>
-        </w:rPr>
-        <w:t xml:space="preserve">                    &lt;</w:t>
-      </w:r>
-      <w:proofErr w:type="spellStart"/>
-      <w:proofErr w:type="gramStart"/>
-      <w:r>
-        <w:rPr>
-          <w:rFonts w:ascii="Times New Roman" w:hAnsi="Times New Roman" w:cs="Times New Roman"/>
-        </w:rPr>
-        <w:t>notNull</w:t>
-      </w:r>
-      <w:proofErr w:type="spellEnd"/>
-      <w:proofErr w:type="gramEnd"/>
-      <w:r>
-        <w:rPr>
-          <w:rFonts w:ascii="Times New Roman" w:hAnsi="Times New Roman" w:cs="Times New Roman"/>
-        </w:rPr>
-        <w:t>&gt;</w:t>
-      </w:r>
-    </w:p>
-    <w:p>
-      <w:pPr>
-        <w:rPr>
-          <w:rFonts w:ascii="Times New Roman" w:hAnsi="Times New Roman" w:cs="Times New Roman"/>
-        </w:rPr>
-      </w:pPr>
-      <w:r>
-        <w:rPr>
-          <w:rFonts w:ascii="Times New Roman" w:hAnsi="Times New Roman" w:cs="Times New Roman"/>
-        </w:rPr>
-        <w:t xml:space="preserve">                        &lt;</w:t>
-      </w:r>
-      <w:proofErr w:type="gramStart"/>
-      <w:r>
-        <w:rPr>
-          <w:rFonts w:ascii="Times New Roman" w:hAnsi="Times New Roman" w:cs="Times New Roman"/>
-        </w:rPr>
-        <w:t>content&gt;</w:t>
-      </w:r>
-      <w:proofErr w:type="gramEnd"/>
-      <w:r>
-        <w:rPr>
-          <w:rFonts w:ascii="Times New Roman" w:hAnsi="Times New Roman" w:cs="Times New Roman"/>
-        </w:rPr>
-        <w:t>370006&lt;/content&gt;</w:t>
-      </w:r>
-    </w:p>
-    <w:p>
-      <w:pPr>
-        <w:rPr>
-          <w:rFonts w:ascii="Times New Roman" w:hAnsi="Times New Roman" w:cs="Times New Roman"/>
-        </w:rPr>
-      </w:pPr>
-      <w:r>
-        <w:rPr>
-          <w:rFonts w:ascii="Times New Roman" w:hAnsi="Times New Roman" w:cs="Times New Roman"/>
-        </w:rPr>
         <w:t xml:space="preserve">                        &lt;</w:t>
       </w:r>
       <w:proofErr w:type="spellStart"/>
@@ -26829,14 +26576,13 @@
           <w:rFonts w:ascii="Times New Roman" w:hAnsi="Times New Roman" w:cs="Times New Roman"/>
         </w:rPr>
       </w:pPr>
-      <w:bookmarkStart w:id="34" w:name="_Toc427660471"/>
+      <w:bookmarkStart w:id="34" w:name="_Toc427666251"/>
       <w:proofErr w:type="spellStart"/>
       <w:proofErr w:type="gramStart"/>
       <w:r>
         <w:rPr>
           <w:rFonts w:ascii="Times New Roman" w:hAnsi="Times New Roman" w:cs="Times New Roman"/>
         </w:rPr>
-        <w:lastRenderedPageBreak/>
         <w:t>moveCursorAction</w:t>
       </w:r>
       <w:bookmarkEnd w:id="34"/>
@@ -32689,7 +32435,7 @@
 </file>
 
 <file path=customXml/itemProps1.xml><?xml version="1.0" encoding="utf-8"?>
-<ds:datastoreItem xmlns:ds="http://schemas.openxmlformats.org/officeDocument/2006/customXml" ds:itemID="{679C5103-FA7D-4667-839D-57A23FDC733F}">
+<ds:datastoreItem xmlns:ds="http://schemas.openxmlformats.org/officeDocument/2006/customXml" ds:itemID="{38C22AF4-DC1C-4681-B40F-49D5DC00CEA8}">
   <ds:schemaRefs>
     <ds:schemaRef ds:uri="http://schemas.openxmlformats.org/officeDocument/2006/bibliography"/>
   </ds:schemaRefs>

--- a/xml-UI/document/How to config UI.docx
+++ b/xml-UI/document/How to config UI.docx
@@ -25617,7 +25617,25 @@
           <w:sz w:val="20"/>
           <w:szCs w:val="20"/>
         </w:rPr>
-        <w:t xml:space="preserve"> is editable and allow to keyboard input --&gt;</w:t>
+        <w:t xml:space="preserve"> is editable and allow to keyboard input</w:t>
+      </w:r>
+      <w:r>
+        <w:rPr>
+          <w:rFonts w:ascii="Times New Roman" w:hAnsi="Times New Roman" w:cs="Times New Roman"/>
+          <w:color w:val="FF0000"/>
+          <w:sz w:val="20"/>
+          <w:szCs w:val="20"/>
+        </w:rPr>
+        <w:t>, optional setting</w:t>
+      </w:r>
+      <w:r>
+        <w:rPr>
+          <w:rFonts w:ascii="Times New Roman" w:hAnsi="Times New Roman" w:cs="Times New Roman"/>
+          <w:color w:val="FF0000"/>
+          <w:sz w:val="20"/>
+          <w:szCs w:val="20"/>
+        </w:rPr>
+        <w:t xml:space="preserve"> --&gt;</w:t>
       </w:r>
     </w:p>
     <w:p>
@@ -25625,6 +25643,7 @@
         <w:ind w:firstLineChars="300" w:firstLine="600"/>
         <w:rPr>
           <w:rFonts w:ascii="Times New Roman" w:hAnsi="Times New Roman" w:cs="Times New Roman"/>
+          <w:color w:val="FF0000"/>
           <w:sz w:val="20"/>
           <w:szCs w:val="20"/>
         </w:rPr>
@@ -25716,8 +25735,167 @@
           <w:sz w:val="20"/>
           <w:szCs w:val="20"/>
         </w:rPr>
+        <w:t>, optional setting</w:t>
+      </w:r>
+      <w:r>
+        <w:rPr>
+          <w:rFonts w:ascii="Times New Roman" w:hAnsi="Times New Roman" w:cs="Times New Roman"/>
+          <w:color w:val="FF0000"/>
+          <w:sz w:val="20"/>
+          <w:szCs w:val="20"/>
+        </w:rPr>
         <w:t>--&gt;</w:t>
       </w:r>
+    </w:p>
+    <w:p>
+      <w:pPr>
+        <w:ind w:left="720"/>
+        <w:rPr>
+          <w:rFonts w:ascii="Times New Roman" w:hAnsi="Times New Roman" w:cs="Times New Roman"/>
+          <w:sz w:val="20"/>
+          <w:szCs w:val="20"/>
+        </w:rPr>
+      </w:pPr>
+      <w:r>
+        <w:rPr>
+          <w:rFonts w:ascii="Times New Roman" w:hAnsi="Times New Roman" w:cs="Times New Roman"/>
+          <w:sz w:val="20"/>
+          <w:szCs w:val="20"/>
+        </w:rPr>
+        <w:t xml:space="preserve">              &lt;</w:t>
+      </w:r>
+      <w:proofErr w:type="spellStart"/>
+      <w:proofErr w:type="gramStart"/>
+      <w:r>
+        <w:rPr>
+          <w:rFonts w:ascii="Times New Roman" w:hAnsi="Times New Roman" w:cs="Times New Roman"/>
+          <w:sz w:val="20"/>
+          <w:szCs w:val="20"/>
+        </w:rPr>
+        <w:t>animation</w:t>
+      </w:r>
+      <w:r>
+        <w:rPr>
+          <w:rFonts w:ascii="Times New Roman" w:hAnsi="Times New Roman" w:cs="Times New Roman"/>
+          <w:sz w:val="20"/>
+          <w:szCs w:val="20"/>
+        </w:rPr>
+        <w:t>Tip</w:t>
+      </w:r>
+      <w:proofErr w:type="spellEnd"/>
+      <w:r>
+        <w:rPr>
+          <w:rFonts w:ascii="Times New Roman" w:hAnsi="Times New Roman" w:cs="Times New Roman"/>
+          <w:sz w:val="20"/>
+          <w:szCs w:val="20"/>
+        </w:rPr>
+        <w:t>&gt;</w:t>
+      </w:r>
+      <w:proofErr w:type="gramEnd"/>
+      <w:r>
+        <w:rPr>
+          <w:rFonts w:ascii="Times New Roman" w:hAnsi="Times New Roman" w:cs="Times New Roman"/>
+          <w:sz w:val="20"/>
+          <w:szCs w:val="20"/>
+        </w:rPr>
+        <w:t>card.gif</w:t>
+      </w:r>
+      <w:r>
+        <w:rPr>
+          <w:rFonts w:ascii="Times New Roman" w:hAnsi="Times New Roman" w:cs="Times New Roman"/>
+          <w:sz w:val="20"/>
+          <w:szCs w:val="20"/>
+        </w:rPr>
+        <w:t>&lt;/</w:t>
+      </w:r>
+      <w:r>
+        <w:rPr>
+          <w:rFonts w:ascii="Times New Roman" w:hAnsi="Times New Roman" w:cs="Times New Roman"/>
+          <w:sz w:val="20"/>
+          <w:szCs w:val="20"/>
+        </w:rPr>
+        <w:t xml:space="preserve"> </w:t>
+      </w:r>
+      <w:proofErr w:type="spellStart"/>
+      <w:r>
+        <w:rPr>
+          <w:rFonts w:ascii="Times New Roman" w:hAnsi="Times New Roman" w:cs="Times New Roman"/>
+          <w:sz w:val="20"/>
+          <w:szCs w:val="20"/>
+        </w:rPr>
+        <w:t>animation</w:t>
+      </w:r>
+      <w:r>
+        <w:rPr>
+          <w:rFonts w:ascii="Times New Roman" w:hAnsi="Times New Roman" w:cs="Times New Roman"/>
+          <w:sz w:val="20"/>
+          <w:szCs w:val="20"/>
+        </w:rPr>
+        <w:t>Tip</w:t>
+      </w:r>
+      <w:proofErr w:type="spellEnd"/>
+      <w:r>
+        <w:rPr>
+          <w:rFonts w:ascii="Times New Roman" w:hAnsi="Times New Roman" w:cs="Times New Roman"/>
+          <w:sz w:val="20"/>
+          <w:szCs w:val="20"/>
+        </w:rPr>
+        <w:t xml:space="preserve"> </w:t>
+      </w:r>
+      <w:r>
+        <w:rPr>
+          <w:rFonts w:ascii="Times New Roman" w:hAnsi="Times New Roman" w:cs="Times New Roman"/>
+          <w:sz w:val="20"/>
+          <w:szCs w:val="20"/>
+        </w:rPr>
+        <w:t>&gt;</w:t>
+      </w:r>
+      <w:r>
+        <w:rPr>
+          <w:rFonts w:ascii="Times New Roman" w:hAnsi="Times New Roman" w:cs="Times New Roman" w:hint="eastAsia"/>
+          <w:sz w:val="20"/>
+          <w:szCs w:val="20"/>
+        </w:rPr>
+        <w:t xml:space="preserve"> </w:t>
+      </w:r>
+      <w:r>
+        <w:rPr>
+          <w:rFonts w:ascii="Times New Roman" w:hAnsi="Times New Roman" w:cs="Times New Roman"/>
+          <w:color w:val="FF0000"/>
+          <w:sz w:val="20"/>
+          <w:szCs w:val="20"/>
+        </w:rPr>
+        <w:t>&lt;!</w:t>
+      </w:r>
+      <w:r>
+        <w:rPr>
+          <w:rFonts w:ascii="Times New Roman" w:hAnsi="Times New Roman" w:cs="Times New Roman" w:hint="eastAsia"/>
+          <w:color w:val="FF0000"/>
+          <w:sz w:val="20"/>
+          <w:szCs w:val="20"/>
+        </w:rPr>
+        <w:t>--audio file prompt user to draw back card</w:t>
+      </w:r>
+      <w:r>
+        <w:rPr>
+          <w:rFonts w:ascii="Times New Roman" w:hAnsi="Times New Roman" w:cs="Times New Roman"/>
+          <w:color w:val="FF0000"/>
+          <w:sz w:val="20"/>
+          <w:szCs w:val="20"/>
+        </w:rPr>
+        <w:t>, optional setting</w:t>
+      </w:r>
+      <w:r>
+        <w:rPr>
+          <w:rFonts w:ascii="Times New Roman" w:hAnsi="Times New Roman" w:cs="Times New Roman"/>
+          <w:color w:val="FF0000"/>
+          <w:sz w:val="20"/>
+          <w:szCs w:val="20"/>
+        </w:rPr>
+        <w:t>--&gt;</w:t>
+      </w:r>
+      <w:bookmarkStart w:id="25" w:name="_GoBack"/>
+      <w:bookmarkEnd w:id="25"/>
     </w:p>
     <w:p>
       <w:pPr>
@@ -25774,7 +25952,7 @@
           <w:rFonts w:ascii="Times New Roman" w:hAnsi="Times New Roman" w:cs="Times New Roman"/>
         </w:rPr>
       </w:pPr>
-      <w:bookmarkStart w:id="25" w:name="_Toc427919793"/>
+      <w:bookmarkStart w:id="26" w:name="_Toc427919793"/>
       <w:proofErr w:type="spellStart"/>
       <w:proofErr w:type="gramStart"/>
       <w:r>
@@ -25801,7 +25979,7 @@
         </w:rPr>
         <w:t>Action</w:t>
       </w:r>
-      <w:bookmarkEnd w:id="25"/>
+      <w:bookmarkEnd w:id="26"/>
       <w:proofErr w:type="spellEnd"/>
       <w:proofErr w:type="gramEnd"/>
     </w:p>
@@ -26016,7 +26194,7 @@
           <w:rFonts w:ascii="Times New Roman" w:hAnsi="Times New Roman" w:cs="Times New Roman"/>
         </w:rPr>
       </w:pPr>
-      <w:bookmarkStart w:id="26" w:name="_Toc427919794"/>
+      <w:bookmarkStart w:id="27" w:name="_Toc427919794"/>
       <w:proofErr w:type="spellStart"/>
       <w:proofErr w:type="gramStart"/>
       <w:r>
@@ -26025,7 +26203,7 @@
         </w:rPr>
         <w:t>rwFingerPrintAction</w:t>
       </w:r>
-      <w:bookmarkEnd w:id="26"/>
+      <w:bookmarkEnd w:id="27"/>
       <w:proofErr w:type="spellEnd"/>
       <w:proofErr w:type="gramEnd"/>
     </w:p>
@@ -26101,6 +26279,7 @@
           <w:sz w:val="20"/>
           <w:szCs w:val="20"/>
         </w:rPr>
+        <w:lastRenderedPageBreak/>
         <w:t xml:space="preserve">            &lt;</w:t>
       </w:r>
       <w:proofErr w:type="spellStart"/>
@@ -26139,7 +26318,6 @@
           <w:sz w:val="20"/>
           <w:szCs w:val="20"/>
         </w:rPr>
-        <w:lastRenderedPageBreak/>
         <w:t xml:space="preserve">                &lt;</w:t>
       </w:r>
       <w:proofErr w:type="spellStart"/>
@@ -26352,7 +26530,7 @@
           <w:rFonts w:ascii="Times New Roman" w:hAnsi="Times New Roman" w:cs="Times New Roman"/>
         </w:rPr>
       </w:pPr>
-      <w:bookmarkStart w:id="27" w:name="_Toc427919795"/>
+      <w:bookmarkStart w:id="28" w:name="_Toc427919795"/>
       <w:proofErr w:type="spellStart"/>
       <w:proofErr w:type="gramStart"/>
       <w:r>
@@ -26373,7 +26551,7 @@
         </w:rPr>
         <w:t>serAction</w:t>
       </w:r>
-      <w:bookmarkEnd w:id="27"/>
+      <w:bookmarkEnd w:id="28"/>
       <w:proofErr w:type="spellEnd"/>
       <w:proofErr w:type="gramEnd"/>
     </w:p>
@@ -26608,7 +26786,7 @@
           <w:rFonts w:ascii="Times New Roman" w:hAnsi="Times New Roman" w:cs="Times New Roman"/>
         </w:rPr>
       </w:pPr>
-      <w:bookmarkStart w:id="28" w:name="_Toc427919796"/>
+      <w:bookmarkStart w:id="29" w:name="_Toc427919796"/>
       <w:proofErr w:type="spellStart"/>
       <w:proofErr w:type="gramStart"/>
       <w:r>
@@ -26617,7 +26795,7 @@
         </w:rPr>
         <w:t>runCommandAction</w:t>
       </w:r>
-      <w:bookmarkEnd w:id="28"/>
+      <w:bookmarkEnd w:id="29"/>
       <w:proofErr w:type="spellEnd"/>
       <w:proofErr w:type="gramEnd"/>
     </w:p>
@@ -26928,7 +27106,7 @@
           <w:rFonts w:ascii="Times New Roman" w:hAnsi="Times New Roman" w:cs="Times New Roman"/>
         </w:rPr>
       </w:pPr>
-      <w:bookmarkStart w:id="29" w:name="_Toc427919797"/>
+      <w:bookmarkStart w:id="30" w:name="_Toc427919797"/>
       <w:proofErr w:type="spellStart"/>
       <w:proofErr w:type="gramStart"/>
       <w:r>
@@ -26937,7 +27115,7 @@
         </w:rPr>
         <w:t>virtualKeyboardAction</w:t>
       </w:r>
-      <w:bookmarkEnd w:id="29"/>
+      <w:bookmarkEnd w:id="30"/>
       <w:proofErr w:type="spellEnd"/>
       <w:proofErr w:type="gramEnd"/>
     </w:p>
@@ -27202,7 +27380,7 @@
           <w:rFonts w:ascii="Times New Roman" w:hAnsi="Times New Roman" w:cs="Times New Roman"/>
         </w:rPr>
       </w:pPr>
-      <w:bookmarkStart w:id="30" w:name="_Toc427919798"/>
+      <w:bookmarkStart w:id="31" w:name="_Toc427919798"/>
       <w:proofErr w:type="spellStart"/>
       <w:proofErr w:type="gramStart"/>
       <w:r>
@@ -27217,7 +27395,7 @@
         </w:rPr>
         <w:t>rinterAction</w:t>
       </w:r>
-      <w:bookmarkEnd w:id="30"/>
+      <w:bookmarkEnd w:id="31"/>
       <w:proofErr w:type="spellEnd"/>
       <w:proofErr w:type="gramEnd"/>
     </w:p>
@@ -27523,7 +27701,7 @@
           <w:rFonts w:ascii="Times New Roman" w:hAnsi="Times New Roman" w:cs="Times New Roman"/>
         </w:rPr>
       </w:pPr>
-      <w:bookmarkStart w:id="31" w:name="_Toc427919799"/>
+      <w:bookmarkStart w:id="32" w:name="_Toc427919799"/>
       <w:proofErr w:type="spellStart"/>
       <w:proofErr w:type="gramStart"/>
       <w:r>
@@ -27532,7 +27710,7 @@
         </w:rPr>
         <w:t>sendMsgAction</w:t>
       </w:r>
-      <w:bookmarkEnd w:id="31"/>
+      <w:bookmarkEnd w:id="32"/>
       <w:proofErr w:type="spellEnd"/>
       <w:proofErr w:type="gramEnd"/>
     </w:p>
@@ -30179,7 +30357,7 @@
           <w:rFonts w:ascii="Times New Roman" w:hAnsi="Times New Roman" w:cs="Times New Roman"/>
         </w:rPr>
       </w:pPr>
-      <w:bookmarkStart w:id="32" w:name="_Toc427919800"/>
+      <w:bookmarkStart w:id="33" w:name="_Toc427919800"/>
       <w:proofErr w:type="spellStart"/>
       <w:proofErr w:type="gramStart"/>
       <w:r>
@@ -30189,7 +30367,7 @@
         <w:lastRenderedPageBreak/>
         <w:t>insertICardAction</w:t>
       </w:r>
-      <w:bookmarkEnd w:id="32"/>
+      <w:bookmarkEnd w:id="33"/>
       <w:proofErr w:type="spellEnd"/>
       <w:proofErr w:type="gramEnd"/>
     </w:p>
@@ -30546,7 +30724,7 @@
           <w:rFonts w:ascii="Times New Roman" w:hAnsi="Times New Roman" w:cs="Times New Roman"/>
         </w:rPr>
       </w:pPr>
-      <w:bookmarkStart w:id="33" w:name="_Toc427919801"/>
+      <w:bookmarkStart w:id="34" w:name="_Toc427919801"/>
       <w:proofErr w:type="spellStart"/>
       <w:proofErr w:type="gramStart"/>
       <w:r>
@@ -30555,7 +30733,7 @@
         </w:rPr>
         <w:t>writeICardAction</w:t>
       </w:r>
-      <w:bookmarkEnd w:id="33"/>
+      <w:bookmarkEnd w:id="34"/>
       <w:proofErr w:type="spellEnd"/>
       <w:proofErr w:type="gramEnd"/>
     </w:p>
@@ -31879,7 +32057,7 @@
           <w:rFonts w:ascii="Times New Roman" w:hAnsi="Times New Roman" w:cs="Times New Roman"/>
         </w:rPr>
       </w:pPr>
-      <w:bookmarkStart w:id="34" w:name="_Toc427919802"/>
+      <w:bookmarkStart w:id="35" w:name="_Toc427919802"/>
       <w:proofErr w:type="spellStart"/>
       <w:proofErr w:type="gramStart"/>
       <w:r>
@@ -31888,7 +32066,7 @@
         </w:rPr>
         <w:t>moveCursorAction</w:t>
       </w:r>
-      <w:bookmarkEnd w:id="34"/>
+      <w:bookmarkEnd w:id="35"/>
       <w:proofErr w:type="spellEnd"/>
       <w:proofErr w:type="gramEnd"/>
     </w:p>
@@ -32197,7 +32375,7 @@
           <w:rFonts w:ascii="Times New Roman" w:hAnsi="Times New Roman" w:cs="Times New Roman"/>
         </w:rPr>
       </w:pPr>
-      <w:bookmarkStart w:id="35" w:name="_Toc427919803"/>
+      <w:bookmarkStart w:id="36" w:name="_Toc427919803"/>
       <w:proofErr w:type="spellStart"/>
       <w:proofErr w:type="gramStart"/>
       <w:r>
@@ -32206,7 +32384,7 @@
         </w:rPr>
         <w:t>printPassbookAction</w:t>
       </w:r>
-      <w:bookmarkEnd w:id="35"/>
+      <w:bookmarkEnd w:id="36"/>
       <w:proofErr w:type="spellEnd"/>
       <w:proofErr w:type="gramEnd"/>
     </w:p>
@@ -32235,8 +32413,6 @@
         </w:rPr>
         <w:t xml:space="preserve">Sample </w:t>
       </w:r>
-      <w:bookmarkStart w:id="36" w:name="_GoBack"/>
-      <w:bookmarkEnd w:id="36"/>
       <w:r>
         <w:rPr>
           <w:rFonts w:ascii="Times New Roman" w:hAnsi="Times New Roman" w:cs="Times New Roman"/>
@@ -38134,7 +38310,7 @@
 </file>
 
 <file path=customXml/itemProps1.xml><?xml version="1.0" encoding="utf-8"?>
-<ds:datastoreItem xmlns:ds="http://schemas.openxmlformats.org/officeDocument/2006/customXml" ds:itemID="{C3D2655D-0244-4527-89E9-9818D7007859}">
+<ds:datastoreItem xmlns:ds="http://schemas.openxmlformats.org/officeDocument/2006/customXml" ds:itemID="{D757FF65-4F17-4A86-8C4D-55C745285E23}">
   <ds:schemaRefs>
     <ds:schemaRef ds:uri="http://schemas.openxmlformats.org/officeDocument/2006/bibliography"/>
   </ds:schemaRefs>

--- a/xml-UI/document/How to config UI.docx
+++ b/xml-UI/document/How to config UI.docx
@@ -16803,7 +16803,7 @@
                     <a:blip r:embed="rId16" cstate="print">
                       <a:extLst>
                         <a:ext uri="{28A0092B-C50C-407E-A947-70E740481C1C}">
-                          <a14:useLocalDpi xmlns:a14="http://schemas.microsoft.com/office/drawing/2010/main" xmlns:wps="http://schemas.microsoft.com/office/word/2010/wordprocessingShape" xmlns:wpi="http://schemas.microsoft.com/office/word/2010/wordprocessingInk" xmlns:wpg="http://schemas.microsoft.com/office/word/2010/wordprocessingGroup" xmlns:w15="http://schemas.microsoft.com/office/word/2012/wordml" xmlns:w14="http://schemas.microsoft.com/office/word/2010/wordml" xmlns:w="http://schemas.openxmlformats.org/wordprocessingml/2006/main" xmlns:w10="urn:schemas-microsoft-com:office:word" xmlns:wp14="http://schemas.microsoft.com/office/word/2010/wordprocessingDrawing" xmlns:v="urn:schemas-microsoft-com:vml" xmlns:o="urn:schemas-microsoft-com:office:office" xmlns:mc="http://schemas.openxmlformats.org/markup-compatibility/2006" xmlns:wpc="http://schemas.microsoft.com/office/word/2010/wordprocessingCanvas" xmlns="" val="0"/>
+                          <a14:useLocalDpi xmlns="" xmlns:wpc="http://schemas.microsoft.com/office/word/2010/wordprocessingCanvas" xmlns:mc="http://schemas.openxmlformats.org/markup-compatibility/2006" xmlns:o="urn:schemas-microsoft-com:office:office" xmlns:v="urn:schemas-microsoft-com:vml" xmlns:wp14="http://schemas.microsoft.com/office/word/2010/wordprocessingDrawing" xmlns:w10="urn:schemas-microsoft-com:office:word" xmlns:w="http://schemas.openxmlformats.org/wordprocessingml/2006/main" xmlns:w14="http://schemas.microsoft.com/office/word/2010/wordml" xmlns:w15="http://schemas.microsoft.com/office/word/2012/wordml" xmlns:wpg="http://schemas.microsoft.com/office/word/2010/wordprocessingGroup" xmlns:wpi="http://schemas.microsoft.com/office/word/2010/wordprocessingInk" xmlns:wps="http://schemas.microsoft.com/office/word/2010/wordprocessingShape" xmlns:a14="http://schemas.microsoft.com/office/drawing/2010/main" val="0"/>
                         </a:ext>
                       </a:extLst>
                     </a:blip>
@@ -30350,7 +30350,7 @@
     <w:p>
       <w:pPr>
         <w:rPr>
-          <w:rFonts w:ascii="Times New Roman" w:hAnsi="Times New Roman" w:cs="Times New Roman"/>
+          <w:rFonts w:ascii="Times New Roman" w:hAnsi="Times New Roman" w:cs="Times New Roman" w:hint="eastAsia"/>
           <w:sz w:val="20"/>
           <w:szCs w:val="20"/>
         </w:rPr>
@@ -30362,6 +30362,68 @@
           <w:szCs w:val="20"/>
         </w:rPr>
         <w:t>&lt;/action&gt;</w:t>
+      </w:r>
+    </w:p>
+    <w:p>
+      <w:pPr>
+        <w:rPr>
+          <w:rFonts w:ascii="Times New Roman" w:hAnsi="Times New Roman" w:cs="Times New Roman"/>
+          <w:sz w:val="20"/>
+          <w:szCs w:val="20"/>
+        </w:rPr>
+      </w:pPr>
+      <w:r>
+        <w:rPr>
+          <w:rFonts w:ascii="Times New Roman" w:hAnsi="Times New Roman" w:cs="Times New Roman"/>
+          <w:noProof/>
+          <w:sz w:val="20"/>
+          <w:szCs w:val="20"/>
+        </w:rPr>
+        <w:drawing>
+          <wp:inline distT="0" distB="0" distL="0" distR="0">
+            <wp:extent cx="4698806" cy="3527945"/>
+            <wp:effectExtent l="19050" t="0" r="6544" b="0"/>
+            <wp:docPr id="5" name="图片 1"/>
+            <wp:cNvGraphicFramePr>
+              <a:graphicFrameLocks xmlns:a="http://schemas.openxmlformats.org/drawingml/2006/main" noChangeAspect="1"/>
+            </wp:cNvGraphicFramePr>
+            <a:graphic xmlns:a="http://schemas.openxmlformats.org/drawingml/2006/main">
+              <a:graphicData uri="http://schemas.openxmlformats.org/drawingml/2006/picture">
+                <pic:pic xmlns:pic="http://schemas.openxmlformats.org/drawingml/2006/picture">
+                  <pic:nvPicPr>
+                    <pic:cNvPr id="0" name="Picture 1"/>
+                    <pic:cNvPicPr>
+                      <a:picLocks noChangeAspect="1" noChangeArrowheads="1"/>
+                    </pic:cNvPicPr>
+                  </pic:nvPicPr>
+                  <pic:blipFill>
+                    <a:blip r:embed="rId21" cstate="print"/>
+                    <a:srcRect/>
+                    <a:stretch>
+                      <a:fillRect/>
+                    </a:stretch>
+                  </pic:blipFill>
+                  <pic:spPr bwMode="auto">
+                    <a:xfrm>
+                      <a:off x="0" y="0"/>
+                      <a:ext cx="4698706" cy="3527870"/>
+                    </a:xfrm>
+                    <a:prstGeom prst="rect">
+                      <a:avLst/>
+                    </a:prstGeom>
+                    <a:noFill/>
+                    <a:ln w="9525">
+                      <a:noFill/>
+                      <a:miter lim="800000"/>
+                      <a:headEnd/>
+                      <a:tailEnd/>
+                    </a:ln>
+                  </pic:spPr>
+                </pic:pic>
+              </a:graphicData>
+            </a:graphic>
+          </wp:inline>
+        </w:drawing>
       </w:r>
     </w:p>
     <w:p>
@@ -35788,7 +35850,7 @@
 </file>
 
 <file path=customXml/itemProps1.xml><?xml version="1.0" encoding="utf-8"?>
-<ds:datastoreItem xmlns:ds="http://schemas.openxmlformats.org/officeDocument/2006/customXml" ds:itemID="{4A467E94-0142-4DEE-A620-A08ED09889EB}">
+<ds:datastoreItem xmlns:ds="http://schemas.openxmlformats.org/officeDocument/2006/customXml" ds:itemID="{3BD97C6A-5F5E-4523-97B8-FEF25F28204B}">
   <ds:schemaRefs>
     <ds:schemaRef ds:uri="http://schemas.openxmlformats.org/officeDocument/2006/bibliography"/>
   </ds:schemaRefs>

--- a/xml-UI/document/How to config UI.docx
+++ b/xml-UI/document/How to config UI.docx
@@ -16803,7 +16803,7 @@
                     <a:blip r:embed="rId16" cstate="print">
                       <a:extLst>
                         <a:ext uri="{28A0092B-C50C-407E-A947-70E740481C1C}">
-                          <a14:useLocalDpi xmlns="" xmlns:wpc="http://schemas.microsoft.com/office/word/2010/wordprocessingCanvas" xmlns:mc="http://schemas.openxmlformats.org/markup-compatibility/2006" xmlns:o="urn:schemas-microsoft-com:office:office" xmlns:v="urn:schemas-microsoft-com:vml" xmlns:wp14="http://schemas.microsoft.com/office/word/2010/wordprocessingDrawing" xmlns:w10="urn:schemas-microsoft-com:office:word" xmlns:w="http://schemas.openxmlformats.org/wordprocessingml/2006/main" xmlns:w14="http://schemas.microsoft.com/office/word/2010/wordml" xmlns:w15="http://schemas.microsoft.com/office/word/2012/wordml" xmlns:wpg="http://schemas.microsoft.com/office/word/2010/wordprocessingGroup" xmlns:wpi="http://schemas.microsoft.com/office/word/2010/wordprocessingInk" xmlns:wps="http://schemas.microsoft.com/office/word/2010/wordprocessingShape" xmlns:a14="http://schemas.microsoft.com/office/drawing/2010/main" val="0"/>
+                          <a14:useLocalDpi xmlns:a14="http://schemas.microsoft.com/office/drawing/2010/main" xmlns:wps="http://schemas.microsoft.com/office/word/2010/wordprocessingShape" xmlns:wpi="http://schemas.microsoft.com/office/word/2010/wordprocessingInk" xmlns:wpg="http://schemas.microsoft.com/office/word/2010/wordprocessingGroup" xmlns:w15="http://schemas.microsoft.com/office/word/2012/wordml" xmlns:w14="http://schemas.microsoft.com/office/word/2010/wordml" xmlns:w="http://schemas.openxmlformats.org/wordprocessingml/2006/main" xmlns:w10="urn:schemas-microsoft-com:office:word" xmlns:wp14="http://schemas.microsoft.com/office/word/2010/wordprocessingDrawing" xmlns:v="urn:schemas-microsoft-com:vml" xmlns:o="urn:schemas-microsoft-com:office:office" xmlns:mc="http://schemas.openxmlformats.org/markup-compatibility/2006" xmlns:wpc="http://schemas.microsoft.com/office/word/2010/wordprocessingCanvas" xmlns="" val="0"/>
                         </a:ext>
                       </a:extLst>
                     </a:blip>
@@ -30046,7 +30046,31 @@
         <w:rPr>
           <w:rFonts w:ascii="Times New Roman" w:hAnsi="Times New Roman" w:cs="Times New Roman"/>
         </w:rPr>
-        <w:t>This action will implement passbook-printing function</w:t>
+        <w:t xml:space="preserve">This action will implement </w:t>
+      </w:r>
+      <w:r>
+        <w:rPr>
+          <w:rFonts w:ascii="Times New Roman" w:hAnsi="Times New Roman" w:cs="Times New Roman" w:hint="eastAsia"/>
+        </w:rPr>
+        <w:t>clock</w:t>
+      </w:r>
+      <w:r>
+        <w:rPr>
+          <w:rFonts w:ascii="Times New Roman" w:hAnsi="Times New Roman" w:cs="Times New Roman"/>
+        </w:rPr>
+        <w:t>-</w:t>
+      </w:r>
+      <w:r>
+        <w:rPr>
+          <w:rFonts w:ascii="Times New Roman" w:hAnsi="Times New Roman" w:cs="Times New Roman" w:hint="eastAsia"/>
+        </w:rPr>
+        <w:t>showing</w:t>
+      </w:r>
+      <w:r>
+        <w:rPr>
+          <w:rFonts w:ascii="Times New Roman" w:hAnsi="Times New Roman" w:cs="Times New Roman"/>
+        </w:rPr>
+        <w:t xml:space="preserve"> function</w:t>
       </w:r>
     </w:p>
     <w:p>
@@ -30350,7 +30374,7 @@
     <w:p>
       <w:pPr>
         <w:rPr>
-          <w:rFonts w:ascii="Times New Roman" w:hAnsi="Times New Roman" w:cs="Times New Roman" w:hint="eastAsia"/>
+          <w:rFonts w:ascii="Times New Roman" w:hAnsi="Times New Roman" w:cs="Times New Roman"/>
           <w:sz w:val="20"/>
           <w:szCs w:val="20"/>
         </w:rPr>
@@ -35850,7 +35874,7 @@
 </file>
 
 <file path=customXml/itemProps1.xml><?xml version="1.0" encoding="utf-8"?>
-<ds:datastoreItem xmlns:ds="http://schemas.openxmlformats.org/officeDocument/2006/customXml" ds:itemID="{3BD97C6A-5F5E-4523-97B8-FEF25F28204B}">
+<ds:datastoreItem xmlns:ds="http://schemas.openxmlformats.org/officeDocument/2006/customXml" ds:itemID="{199F7991-9B92-4422-922F-A2B8C54E5547}">
   <ds:schemaRefs>
     <ds:schemaRef ds:uri="http://schemas.openxmlformats.org/officeDocument/2006/bibliography"/>
   </ds:schemaRefs>

--- a/xml-UI/document/How to config UI.docx
+++ b/xml-UI/document/How to config UI.docx
@@ -10248,11 +10248,15 @@
       <w:pPr>
         <w:rPr>
           <w:rFonts w:ascii="Times New Roman" w:hAnsi="Times New Roman" w:cs="Times New Roman"/>
-        </w:rPr>
-      </w:pPr>
-      <w:r>
-        <w:rPr>
-          <w:rFonts w:ascii="Times New Roman" w:hAnsi="Times New Roman" w:cs="Times New Roman"/>
+          <w:b/>
+          <w:i/>
+        </w:rPr>
+      </w:pPr>
+      <w:r>
+        <w:rPr>
+          <w:rFonts w:ascii="Times New Roman" w:hAnsi="Times New Roman" w:cs="Times New Roman"/>
+          <w:b/>
+          <w:i/>
         </w:rPr>
         <w:t xml:space="preserve">Sample configuration:    </w:t>
       </w:r>
@@ -10555,6 +10559,41 @@
           <w:szCs w:val="20"/>
         </w:rPr>
         <w:t xml:space="preserve">            &lt;debug&gt;false&lt;/debug&gt;</w:t>
+      </w:r>
+      <w:r>
+        <w:rPr>
+          <w:rFonts w:ascii="Times New Roman" w:hAnsi="Times New Roman" w:cs="Times New Roman" w:hint="eastAsia"/>
+          <w:sz w:val="20"/>
+          <w:szCs w:val="20"/>
+        </w:rPr>
+        <w:t xml:space="preserve"> </w:t>
+      </w:r>
+      <w:r>
+        <w:rPr>
+          <w:rFonts w:ascii="Times New Roman" w:hAnsi="Times New Roman" w:cs="Times New Roman" w:hint="eastAsia"/>
+          <w:color w:val="FF0000"/>
+          <w:sz w:val="20"/>
+          <w:szCs w:val="20"/>
+        </w:rPr>
+        <w:t>&lt;!</w:t>
+      </w:r>
+      <w:r>
+        <w:rPr>
+          <w:rFonts w:ascii="Times New Roman" w:hAnsi="Times New Roman" w:cs="Times New Roman"/>
+          <w:color w:val="FF0000"/>
+          <w:sz w:val="20"/>
+          <w:szCs w:val="20"/>
+        </w:rPr>
+        <w:t>—</w:t>
+      </w:r>
+      <w:r>
+        <w:rPr>
+          <w:rFonts w:ascii="Times New Roman" w:hAnsi="Times New Roman" w:cs="Times New Roman" w:hint="eastAsia"/>
+          <w:color w:val="FF0000"/>
+          <w:sz w:val="20"/>
+          <w:szCs w:val="20"/>
+        </w:rPr>
+        <w:t>you can set true and show the component bound by red line --&gt;</w:t>
       </w:r>
     </w:p>
     <w:p>
@@ -10682,11 +10721,15 @@
       <w:pPr>
         <w:rPr>
           <w:rFonts w:ascii="Times New Roman" w:hAnsi="Times New Roman" w:cs="Times New Roman"/>
-        </w:rPr>
-      </w:pPr>
-      <w:r>
-        <w:rPr>
-          <w:rFonts w:ascii="Times New Roman" w:hAnsi="Times New Roman" w:cs="Times New Roman"/>
+          <w:b/>
+          <w:i/>
+        </w:rPr>
+      </w:pPr>
+      <w:r>
+        <w:rPr>
+          <w:rFonts w:ascii="Times New Roman" w:hAnsi="Times New Roman" w:cs="Times New Roman"/>
+          <w:b/>
+          <w:i/>
         </w:rPr>
         <w:t>Sample configuration:</w:t>
       </w:r>
@@ -11259,11 +11302,15 @@
       <w:pPr>
         <w:rPr>
           <w:rFonts w:ascii="Times New Roman" w:hAnsi="Times New Roman" w:cs="Times New Roman"/>
-        </w:rPr>
-      </w:pPr>
-      <w:r>
-        <w:rPr>
-          <w:rFonts w:ascii="Times New Roman" w:hAnsi="Times New Roman" w:cs="Times New Roman"/>
+          <w:b/>
+          <w:i/>
+        </w:rPr>
+      </w:pPr>
+      <w:r>
+        <w:rPr>
+          <w:rFonts w:ascii="Times New Roman" w:hAnsi="Times New Roman" w:cs="Times New Roman"/>
+          <w:b/>
+          <w:i/>
         </w:rPr>
         <w:t>Sample configuration:</w:t>
       </w:r>
@@ -11747,7 +11794,7 @@
       <w:pPr>
         <w:ind w:firstLine="165"/>
         <w:rPr>
-          <w:rFonts w:ascii="Times New Roman" w:hAnsi="Times New Roman" w:cs="Times New Roman"/>
+          <w:rFonts w:ascii="Times New Roman" w:hAnsi="Times New Roman" w:cs="Times New Roman" w:hint="eastAsia"/>
           <w:sz w:val="18"/>
           <w:szCs w:val="18"/>
         </w:rPr>
@@ -11808,6 +11855,16 @@
     </w:p>
     <w:p>
       <w:pPr>
+        <w:ind w:firstLine="165"/>
+        <w:rPr>
+          <w:rFonts w:ascii="Times New Roman" w:hAnsi="Times New Roman" w:cs="Times New Roman"/>
+          <w:sz w:val="18"/>
+          <w:szCs w:val="18"/>
+        </w:rPr>
+      </w:pPr>
+    </w:p>
+    <w:p>
+      <w:pPr>
         <w:pStyle w:val="4"/>
         <w:numPr>
           <w:ilvl w:val="0"/>
@@ -11832,11 +11889,15 @@
       <w:pPr>
         <w:rPr>
           <w:rFonts w:ascii="Times New Roman" w:hAnsi="Times New Roman" w:cs="Times New Roman"/>
-        </w:rPr>
-      </w:pPr>
-      <w:r>
-        <w:rPr>
-          <w:rFonts w:ascii="Times New Roman" w:hAnsi="Times New Roman" w:cs="Times New Roman"/>
+          <w:b/>
+          <w:i/>
+        </w:rPr>
+      </w:pPr>
+      <w:r>
+        <w:rPr>
+          <w:rFonts w:ascii="Times New Roman" w:hAnsi="Times New Roman" w:cs="Times New Roman"/>
+          <w:b/>
+          <w:i/>
         </w:rPr>
         <w:t>Sample configuration:</w:t>
       </w:r>
@@ -11984,6 +12045,7 @@
           <w:sz w:val="20"/>
           <w:szCs w:val="20"/>
         </w:rPr>
+        <w:lastRenderedPageBreak/>
         <w:t xml:space="preserve">                &lt;x&gt;400&lt;/x&gt;</w:t>
       </w:r>
     </w:p>
@@ -12001,7 +12063,6 @@
           <w:sz w:val="20"/>
           <w:szCs w:val="20"/>
         </w:rPr>
-        <w:lastRenderedPageBreak/>
         <w:t xml:space="preserve">                &lt;y&gt;500&lt;/y&gt;</w:t>
       </w:r>
     </w:p>
@@ -12149,7 +12210,7 @@
       <w:pPr>
         <w:ind w:firstLine="165"/>
         <w:rPr>
-          <w:rFonts w:ascii="Times New Roman" w:hAnsi="Times New Roman" w:cs="Times New Roman"/>
+          <w:rFonts w:ascii="Times New Roman" w:hAnsi="Times New Roman" w:cs="Times New Roman" w:hint="eastAsia"/>
           <w:sz w:val="18"/>
           <w:szCs w:val="18"/>
         </w:rPr>
@@ -12210,6 +12271,16 @@
     </w:p>
     <w:p>
       <w:pPr>
+        <w:ind w:firstLine="165"/>
+        <w:rPr>
+          <w:rFonts w:ascii="Times New Roman" w:hAnsi="Times New Roman" w:cs="Times New Roman"/>
+          <w:sz w:val="18"/>
+          <w:szCs w:val="18"/>
+        </w:rPr>
+      </w:pPr>
+    </w:p>
+    <w:p>
+      <w:pPr>
         <w:pStyle w:val="4"/>
         <w:numPr>
           <w:ilvl w:val="0"/>
@@ -12234,11 +12305,15 @@
       <w:pPr>
         <w:rPr>
           <w:rFonts w:ascii="Times New Roman" w:hAnsi="Times New Roman" w:cs="Times New Roman"/>
-        </w:rPr>
-      </w:pPr>
-      <w:r>
-        <w:rPr>
-          <w:rFonts w:ascii="Times New Roman" w:hAnsi="Times New Roman" w:cs="Times New Roman"/>
+          <w:b/>
+          <w:i/>
+        </w:rPr>
+      </w:pPr>
+      <w:r>
+        <w:rPr>
+          <w:rFonts w:ascii="Times New Roman" w:hAnsi="Times New Roman" w:cs="Times New Roman"/>
+          <w:b/>
+          <w:i/>
         </w:rPr>
         <w:t>Sample configuration:</w:t>
       </w:r>
@@ -12550,7 +12625,7 @@
       <w:pPr>
         <w:ind w:firstLine="165"/>
         <w:rPr>
-          <w:rFonts w:ascii="Times New Roman" w:hAnsi="Times New Roman" w:cs="Times New Roman"/>
+          <w:rFonts w:ascii="Times New Roman" w:hAnsi="Times New Roman" w:cs="Times New Roman" w:hint="eastAsia"/>
           <w:sz w:val="18"/>
           <w:szCs w:val="18"/>
         </w:rPr>
@@ -12611,6 +12686,16 @@
     </w:p>
     <w:p>
       <w:pPr>
+        <w:ind w:firstLine="165"/>
+        <w:rPr>
+          <w:rFonts w:ascii="Times New Roman" w:hAnsi="Times New Roman" w:cs="Times New Roman"/>
+          <w:sz w:val="18"/>
+          <w:szCs w:val="18"/>
+        </w:rPr>
+      </w:pPr>
+    </w:p>
+    <w:p>
+      <w:pPr>
         <w:pStyle w:val="4"/>
         <w:numPr>
           <w:ilvl w:val="0"/>
@@ -12633,11 +12718,15 @@
       <w:pPr>
         <w:rPr>
           <w:rFonts w:ascii="Times New Roman" w:hAnsi="Times New Roman" w:cs="Times New Roman"/>
-        </w:rPr>
-      </w:pPr>
-      <w:r>
-        <w:rPr>
-          <w:rFonts w:ascii="Times New Roman" w:hAnsi="Times New Roman" w:cs="Times New Roman"/>
+          <w:b/>
+          <w:i/>
+        </w:rPr>
+      </w:pPr>
+      <w:r>
+        <w:rPr>
+          <w:rFonts w:ascii="Times New Roman" w:hAnsi="Times New Roman" w:cs="Times New Roman"/>
+          <w:b/>
+          <w:i/>
         </w:rPr>
         <w:t>Sample configuration:</w:t>
       </w:r>
@@ -12681,6 +12770,7 @@
           <w:sz w:val="20"/>
           <w:szCs w:val="20"/>
         </w:rPr>
+        <w:lastRenderedPageBreak/>
         <w:t xml:space="preserve">        &lt;id&gt;302&lt;/id&gt;</w:t>
       </w:r>
     </w:p>
@@ -12732,7 +12822,6 @@
           <w:sz w:val="20"/>
           <w:szCs w:val="20"/>
         </w:rPr>
-        <w:lastRenderedPageBreak/>
         <w:t xml:space="preserve">            &lt;</w:t>
       </w:r>
       <w:proofErr w:type="spellStart"/>
@@ -12932,7 +13021,7 @@
       <w:pPr>
         <w:ind w:firstLine="165"/>
         <w:rPr>
-          <w:rFonts w:ascii="Times New Roman" w:hAnsi="Times New Roman" w:cs="Times New Roman"/>
+          <w:rFonts w:ascii="Times New Roman" w:hAnsi="Times New Roman" w:cs="Times New Roman" w:hint="eastAsia"/>
           <w:sz w:val="18"/>
           <w:szCs w:val="18"/>
         </w:rPr>
@@ -12993,6 +13082,16 @@
     </w:p>
     <w:p>
       <w:pPr>
+        <w:ind w:firstLine="165"/>
+        <w:rPr>
+          <w:rFonts w:ascii="Times New Roman" w:hAnsi="Times New Roman" w:cs="Times New Roman"/>
+          <w:sz w:val="18"/>
+          <w:szCs w:val="18"/>
+        </w:rPr>
+      </w:pPr>
+    </w:p>
+    <w:p>
+      <w:pPr>
         <w:pStyle w:val="4"/>
         <w:numPr>
           <w:ilvl w:val="0"/>
@@ -13015,11 +13114,15 @@
       <w:pPr>
         <w:rPr>
           <w:rFonts w:ascii="Times New Roman" w:hAnsi="Times New Roman" w:cs="Times New Roman"/>
-        </w:rPr>
-      </w:pPr>
-      <w:r>
-        <w:rPr>
-          <w:rFonts w:ascii="Times New Roman" w:hAnsi="Times New Roman" w:cs="Times New Roman"/>
+          <w:b/>
+          <w:i/>
+        </w:rPr>
+      </w:pPr>
+      <w:r>
+        <w:rPr>
+          <w:rFonts w:ascii="Times New Roman" w:hAnsi="Times New Roman" w:cs="Times New Roman"/>
+          <w:b/>
+          <w:i/>
         </w:rPr>
         <w:t>Sample configuration:</w:t>
       </w:r>
@@ -13142,6 +13245,7 @@
           <w:sz w:val="20"/>
           <w:szCs w:val="20"/>
         </w:rPr>
+        <w:lastRenderedPageBreak/>
         <w:t xml:space="preserve">                    &lt;x&gt;0&lt;/x&gt;</w:t>
       </w:r>
     </w:p>
@@ -13193,7 +13297,6 @@
           <w:sz w:val="20"/>
           <w:szCs w:val="20"/>
         </w:rPr>
-        <w:lastRenderedPageBreak/>
         <w:t xml:space="preserve">                    &lt;</w:t>
       </w:r>
       <w:proofErr w:type="spellStart"/>
@@ -13679,11 +13782,15 @@
       <w:pPr>
         <w:rPr>
           <w:rFonts w:ascii="Times New Roman" w:hAnsi="Times New Roman" w:cs="Times New Roman"/>
-        </w:rPr>
-      </w:pPr>
-      <w:r>
-        <w:rPr>
-          <w:rFonts w:ascii="Times New Roman" w:hAnsi="Times New Roman" w:cs="Times New Roman"/>
+          <w:b/>
+          <w:i/>
+        </w:rPr>
+      </w:pPr>
+      <w:r>
+        <w:rPr>
+          <w:rFonts w:ascii="Times New Roman" w:hAnsi="Times New Roman" w:cs="Times New Roman"/>
+          <w:b/>
+          <w:i/>
         </w:rPr>
         <w:t>Sample configuration:</w:t>
       </w:r>
@@ -14079,6 +14186,7 @@
           <w:sz w:val="20"/>
           <w:szCs w:val="20"/>
         </w:rPr>
+        <w:lastRenderedPageBreak/>
         <w:t xml:space="preserve">            &lt;id&gt;311&lt;/id&gt;</w:t>
       </w:r>
     </w:p>
@@ -14130,7 +14238,6 @@
           <w:sz w:val="20"/>
           <w:szCs w:val="20"/>
         </w:rPr>
-        <w:lastRenderedPageBreak/>
         <w:t xml:space="preserve">                &lt;</w:t>
       </w:r>
       <w:proofErr w:type="spellStart"/>
@@ -14850,6 +14957,7 @@
         <w:rPr>
           <w:rFonts w:ascii="Times New Roman" w:hAnsi="Times New Roman" w:cs="Times New Roman"/>
         </w:rPr>
+        <w:lastRenderedPageBreak/>
         <w:t>AdvancedTable</w:t>
       </w:r>
       <w:bookmarkEnd w:id="13"/>
@@ -14859,11 +14967,15 @@
       <w:pPr>
         <w:rPr>
           <w:rFonts w:ascii="Times New Roman" w:hAnsi="Times New Roman" w:cs="Times New Roman"/>
-        </w:rPr>
-      </w:pPr>
-      <w:r>
-        <w:rPr>
-          <w:rFonts w:ascii="Times New Roman" w:hAnsi="Times New Roman" w:cs="Times New Roman"/>
+          <w:b/>
+          <w:i/>
+        </w:rPr>
+      </w:pPr>
+      <w:r>
+        <w:rPr>
+          <w:rFonts w:ascii="Times New Roman" w:hAnsi="Times New Roman" w:cs="Times New Roman"/>
+          <w:b/>
+          <w:i/>
         </w:rPr>
         <w:t>Sample configuration:</w:t>
       </w:r>
@@ -14883,8 +14995,1006 @@
           <w:sz w:val="20"/>
           <w:szCs w:val="20"/>
         </w:rPr>
+        <w:t>&lt;component&gt;</w:t>
+      </w:r>
+    </w:p>
+    <w:p>
+      <w:pPr>
+        <w:ind w:firstLine="165"/>
+        <w:rPr>
+          <w:rFonts w:ascii="Times New Roman" w:hAnsi="Times New Roman" w:cs="Times New Roman"/>
+          <w:sz w:val="20"/>
+          <w:szCs w:val="20"/>
+        </w:rPr>
+      </w:pPr>
+      <w:r>
+        <w:rPr>
+          <w:rFonts w:ascii="Times New Roman" w:hAnsi="Times New Roman" w:cs="Times New Roman"/>
+          <w:sz w:val="20"/>
+          <w:szCs w:val="20"/>
+        </w:rPr>
+        <w:t xml:space="preserve">        &lt;id&gt;330337&lt;/id&gt;</w:t>
+      </w:r>
+    </w:p>
+    <w:p>
+      <w:pPr>
+        <w:ind w:firstLine="165"/>
+        <w:rPr>
+          <w:rFonts w:ascii="Times New Roman" w:hAnsi="Times New Roman" w:cs="Times New Roman"/>
+          <w:sz w:val="20"/>
+          <w:szCs w:val="20"/>
+        </w:rPr>
+      </w:pPr>
+      <w:r>
+        <w:rPr>
+          <w:rFonts w:ascii="Times New Roman" w:hAnsi="Times New Roman" w:cs="Times New Roman"/>
+          <w:sz w:val="20"/>
+          <w:szCs w:val="20"/>
+        </w:rPr>
+        <w:t xml:space="preserve">        &lt;type&gt;</w:t>
+      </w:r>
+      <w:proofErr w:type="spellStart"/>
+      <w:r>
+        <w:rPr>
+          <w:rFonts w:ascii="Times New Roman" w:hAnsi="Times New Roman" w:cs="Times New Roman"/>
+          <w:sz w:val="20"/>
+          <w:szCs w:val="20"/>
+        </w:rPr>
+        <w:t>AdvancedTable</w:t>
+      </w:r>
+      <w:proofErr w:type="spellEnd"/>
+      <w:r>
+        <w:rPr>
+          <w:rFonts w:ascii="Times New Roman" w:hAnsi="Times New Roman" w:cs="Times New Roman"/>
+          <w:sz w:val="20"/>
+          <w:szCs w:val="20"/>
+        </w:rPr>
+        <w:t>&lt;/type&gt;</w:t>
+      </w:r>
+    </w:p>
+    <w:p>
+      <w:pPr>
+        <w:ind w:firstLine="165"/>
+        <w:rPr>
+          <w:rFonts w:ascii="Times New Roman" w:hAnsi="Times New Roman" w:cs="Times New Roman"/>
+          <w:sz w:val="20"/>
+          <w:szCs w:val="20"/>
+        </w:rPr>
+      </w:pPr>
+      <w:r>
+        <w:rPr>
+          <w:rFonts w:ascii="Times New Roman" w:hAnsi="Times New Roman" w:cs="Times New Roman"/>
+          <w:sz w:val="20"/>
+          <w:szCs w:val="20"/>
+        </w:rPr>
+        <w:t xml:space="preserve">        &lt;attribute&gt;</w:t>
+      </w:r>
+    </w:p>
+    <w:p>
+      <w:pPr>
+        <w:ind w:firstLine="165"/>
+        <w:rPr>
+          <w:rFonts w:ascii="Times New Roman" w:hAnsi="Times New Roman" w:cs="Times New Roman"/>
+          <w:sz w:val="20"/>
+          <w:szCs w:val="20"/>
+        </w:rPr>
+      </w:pPr>
+      <w:r>
+        <w:rPr>
+          <w:rFonts w:ascii="Times New Roman" w:hAnsi="Times New Roman" w:cs="Times New Roman"/>
+          <w:sz w:val="20"/>
+          <w:szCs w:val="20"/>
+        </w:rPr>
+        <w:t xml:space="preserve">            &lt;</w:t>
+      </w:r>
+      <w:proofErr w:type="spellStart"/>
+      <w:r>
+        <w:rPr>
+          <w:rFonts w:ascii="Times New Roman" w:hAnsi="Times New Roman" w:cs="Times New Roman"/>
+          <w:sz w:val="20"/>
+          <w:szCs w:val="20"/>
+        </w:rPr>
+        <w:t>rect</w:t>
+      </w:r>
+      <w:proofErr w:type="spellEnd"/>
+      <w:r>
+        <w:rPr>
+          <w:rFonts w:ascii="Times New Roman" w:hAnsi="Times New Roman" w:cs="Times New Roman"/>
+          <w:sz w:val="20"/>
+          <w:szCs w:val="20"/>
+        </w:rPr>
+        <w:t>&gt;</w:t>
+      </w:r>
+    </w:p>
+    <w:p>
+      <w:pPr>
+        <w:ind w:firstLine="165"/>
+        <w:rPr>
+          <w:rFonts w:ascii="Times New Roman" w:hAnsi="Times New Roman" w:cs="Times New Roman"/>
+          <w:sz w:val="20"/>
+          <w:szCs w:val="20"/>
+        </w:rPr>
+      </w:pPr>
+      <w:r>
+        <w:rPr>
+          <w:rFonts w:ascii="Times New Roman" w:hAnsi="Times New Roman" w:cs="Times New Roman"/>
+          <w:sz w:val="20"/>
+          <w:szCs w:val="20"/>
+        </w:rPr>
+        <w:t xml:space="preserve">                &lt;x&gt;0&lt;/x&gt;</w:t>
+      </w:r>
+    </w:p>
+    <w:p>
+      <w:pPr>
+        <w:ind w:firstLine="165"/>
+        <w:rPr>
+          <w:rFonts w:ascii="Times New Roman" w:hAnsi="Times New Roman" w:cs="Times New Roman"/>
+          <w:sz w:val="20"/>
+          <w:szCs w:val="20"/>
+        </w:rPr>
+      </w:pPr>
+      <w:r>
+        <w:rPr>
+          <w:rFonts w:ascii="Times New Roman" w:hAnsi="Times New Roman" w:cs="Times New Roman"/>
+          <w:sz w:val="20"/>
+          <w:szCs w:val="20"/>
+        </w:rPr>
+        <w:t xml:space="preserve">                &lt;y&gt;95&lt;/y&gt;</w:t>
+      </w:r>
+    </w:p>
+    <w:p>
+      <w:pPr>
+        <w:ind w:firstLine="165"/>
+        <w:rPr>
+          <w:rFonts w:ascii="Times New Roman" w:hAnsi="Times New Roman" w:cs="Times New Roman"/>
+          <w:sz w:val="20"/>
+          <w:szCs w:val="20"/>
+        </w:rPr>
+      </w:pPr>
+      <w:r>
+        <w:rPr>
+          <w:rFonts w:ascii="Times New Roman" w:hAnsi="Times New Roman" w:cs="Times New Roman"/>
+          <w:sz w:val="20"/>
+          <w:szCs w:val="20"/>
+        </w:rPr>
+        <w:t xml:space="preserve">                &lt;width&gt;1275&lt;/width&gt;</w:t>
+      </w:r>
+    </w:p>
+    <w:p>
+      <w:pPr>
+        <w:ind w:firstLine="165"/>
+        <w:rPr>
+          <w:rFonts w:ascii="Times New Roman" w:hAnsi="Times New Roman" w:cs="Times New Roman"/>
+          <w:sz w:val="20"/>
+          <w:szCs w:val="20"/>
+        </w:rPr>
+      </w:pPr>
+      <w:r>
+        <w:rPr>
+          <w:rFonts w:ascii="Times New Roman" w:hAnsi="Times New Roman" w:cs="Times New Roman"/>
+          <w:sz w:val="20"/>
+          <w:szCs w:val="20"/>
+        </w:rPr>
+        <w:t xml:space="preserve">                &lt;</w:t>
+      </w:r>
+      <w:proofErr w:type="spellStart"/>
+      <w:r>
+        <w:rPr>
+          <w:rFonts w:ascii="Times New Roman" w:hAnsi="Times New Roman" w:cs="Times New Roman"/>
+          <w:sz w:val="20"/>
+          <w:szCs w:val="20"/>
+        </w:rPr>
+        <w:t>heigh</w:t>
+      </w:r>
+      <w:proofErr w:type="spellEnd"/>
+      <w:r>
+        <w:rPr>
+          <w:rFonts w:ascii="Times New Roman" w:hAnsi="Times New Roman" w:cs="Times New Roman"/>
+          <w:sz w:val="20"/>
+          <w:szCs w:val="20"/>
+        </w:rPr>
+        <w:t>&gt;600&lt;/</w:t>
+      </w:r>
+      <w:proofErr w:type="spellStart"/>
+      <w:r>
+        <w:rPr>
+          <w:rFonts w:ascii="Times New Roman" w:hAnsi="Times New Roman" w:cs="Times New Roman"/>
+          <w:sz w:val="20"/>
+          <w:szCs w:val="20"/>
+        </w:rPr>
+        <w:t>heigh</w:t>
+      </w:r>
+      <w:proofErr w:type="spellEnd"/>
+      <w:r>
+        <w:rPr>
+          <w:rFonts w:ascii="Times New Roman" w:hAnsi="Times New Roman" w:cs="Times New Roman"/>
+          <w:sz w:val="20"/>
+          <w:szCs w:val="20"/>
+        </w:rPr>
+        <w:t>&gt;</w:t>
+      </w:r>
+    </w:p>
+    <w:p>
+      <w:pPr>
+        <w:ind w:firstLine="165"/>
+        <w:rPr>
+          <w:rFonts w:ascii="Times New Roman" w:hAnsi="Times New Roman" w:cs="Times New Roman"/>
+          <w:sz w:val="20"/>
+          <w:szCs w:val="20"/>
+        </w:rPr>
+      </w:pPr>
+      <w:r>
+        <w:rPr>
+          <w:rFonts w:ascii="Times New Roman" w:hAnsi="Times New Roman" w:cs="Times New Roman"/>
+          <w:sz w:val="20"/>
+          <w:szCs w:val="20"/>
+        </w:rPr>
+        <w:t xml:space="preserve">            &lt;/</w:t>
+      </w:r>
+      <w:proofErr w:type="spellStart"/>
+      <w:r>
+        <w:rPr>
+          <w:rFonts w:ascii="Times New Roman" w:hAnsi="Times New Roman" w:cs="Times New Roman"/>
+          <w:sz w:val="20"/>
+          <w:szCs w:val="20"/>
+        </w:rPr>
+        <w:t>rect</w:t>
+      </w:r>
+      <w:proofErr w:type="spellEnd"/>
+      <w:r>
+        <w:rPr>
+          <w:rFonts w:ascii="Times New Roman" w:hAnsi="Times New Roman" w:cs="Times New Roman"/>
+          <w:sz w:val="20"/>
+          <w:szCs w:val="20"/>
+        </w:rPr>
+        <w:t>&gt;</w:t>
+      </w:r>
+    </w:p>
+    <w:p>
+      <w:pPr>
+        <w:ind w:firstLine="165"/>
+        <w:rPr>
+          <w:rFonts w:ascii="Times New Roman" w:hAnsi="Times New Roman" w:cs="Times New Roman"/>
+          <w:sz w:val="20"/>
+          <w:szCs w:val="20"/>
+        </w:rPr>
+      </w:pPr>
+      <w:r>
+        <w:rPr>
+          <w:rFonts w:ascii="Times New Roman" w:hAnsi="Times New Roman" w:cs="Times New Roman"/>
+          <w:sz w:val="20"/>
+          <w:szCs w:val="20"/>
+        </w:rPr>
+        <w:t xml:space="preserve">        &lt;/attribute&gt;</w:t>
+      </w:r>
+    </w:p>
+    <w:p>
+      <w:pPr>
+        <w:ind w:firstLine="165"/>
+        <w:rPr>
+          <w:rFonts w:ascii="Times New Roman" w:hAnsi="Times New Roman" w:cs="Times New Roman"/>
+          <w:sz w:val="20"/>
+          <w:szCs w:val="20"/>
+        </w:rPr>
+      </w:pPr>
+      <w:r>
+        <w:rPr>
+          <w:rFonts w:ascii="Times New Roman" w:hAnsi="Times New Roman" w:cs="Times New Roman"/>
+          <w:sz w:val="20"/>
+          <w:szCs w:val="20"/>
+        </w:rPr>
+        <w:t xml:space="preserve">        &lt;action&gt;</w:t>
+      </w:r>
+    </w:p>
+    <w:p>
+      <w:pPr>
+        <w:ind w:firstLine="165"/>
+        <w:rPr>
+          <w:rFonts w:ascii="Times New Roman" w:hAnsi="Times New Roman" w:cs="Times New Roman"/>
+          <w:sz w:val="20"/>
+          <w:szCs w:val="20"/>
+        </w:rPr>
+      </w:pPr>
+      <w:r>
+        <w:rPr>
+          <w:rFonts w:ascii="Times New Roman" w:hAnsi="Times New Roman" w:cs="Times New Roman"/>
+          <w:sz w:val="20"/>
+          <w:szCs w:val="20"/>
+        </w:rPr>
+        <w:t xml:space="preserve">            &lt;</w:t>
+      </w:r>
+      <w:proofErr w:type="spellStart"/>
+      <w:r>
+        <w:rPr>
+          <w:rFonts w:ascii="Times New Roman" w:hAnsi="Times New Roman" w:cs="Times New Roman"/>
+          <w:sz w:val="20"/>
+          <w:szCs w:val="20"/>
+        </w:rPr>
+        <w:t>showTableAction</w:t>
+      </w:r>
+      <w:proofErr w:type="spellEnd"/>
+      <w:r>
+        <w:rPr>
+          <w:rFonts w:ascii="Times New Roman" w:hAnsi="Times New Roman" w:cs="Times New Roman"/>
+          <w:sz w:val="20"/>
+          <w:szCs w:val="20"/>
+        </w:rPr>
+        <w:t>&gt;</w:t>
+      </w:r>
+    </w:p>
+    <w:p>
+      <w:pPr>
+        <w:ind w:firstLine="165"/>
+        <w:rPr>
+          <w:rFonts w:ascii="Times New Roman" w:hAnsi="Times New Roman" w:cs="Times New Roman"/>
+          <w:sz w:val="20"/>
+          <w:szCs w:val="20"/>
+        </w:rPr>
+      </w:pPr>
+      <w:r>
+        <w:rPr>
+          <w:rFonts w:ascii="Times New Roman" w:hAnsi="Times New Roman" w:cs="Times New Roman" w:hint="eastAsia"/>
+          <w:sz w:val="20"/>
+          <w:szCs w:val="20"/>
+        </w:rPr>
+        <w:t xml:space="preserve">                &lt;</w:t>
+      </w:r>
+      <w:proofErr w:type="spellStart"/>
+      <w:r>
+        <w:rPr>
+          <w:rFonts w:ascii="Times New Roman" w:hAnsi="Times New Roman" w:cs="Times New Roman" w:hint="eastAsia"/>
+          <w:sz w:val="20"/>
+          <w:szCs w:val="20"/>
+        </w:rPr>
+        <w:t>columnNames</w:t>
+      </w:r>
+      <w:proofErr w:type="spellEnd"/>
+      <w:r>
+        <w:rPr>
+          <w:rFonts w:ascii="Times New Roman" w:hAnsi="Times New Roman" w:cs="Times New Roman" w:hint="eastAsia"/>
+          <w:sz w:val="20"/>
+          <w:szCs w:val="20"/>
+        </w:rPr>
+        <w:t>&gt;</w:t>
+      </w:r>
+      <w:r>
+        <w:rPr>
+          <w:rFonts w:ascii="Times New Roman" w:hAnsi="Times New Roman" w:cs="Times New Roman" w:hint="eastAsia"/>
+          <w:sz w:val="20"/>
+          <w:szCs w:val="20"/>
+        </w:rPr>
+        <w:t>流水号</w:t>
+      </w:r>
+      <w:r>
+        <w:rPr>
+          <w:rFonts w:ascii="Times New Roman" w:hAnsi="Times New Roman" w:cs="Times New Roman" w:hint="eastAsia"/>
+          <w:sz w:val="20"/>
+          <w:szCs w:val="20"/>
+        </w:rPr>
+        <w:t xml:space="preserve">, </w:t>
+      </w:r>
+      <w:r>
+        <w:rPr>
+          <w:rFonts w:ascii="Times New Roman" w:hAnsi="Times New Roman" w:cs="Times New Roman" w:hint="eastAsia"/>
+          <w:sz w:val="20"/>
+          <w:szCs w:val="20"/>
+        </w:rPr>
+        <w:t>名称</w:t>
+      </w:r>
+      <w:r>
+        <w:rPr>
+          <w:rFonts w:ascii="Times New Roman" w:hAnsi="Times New Roman" w:cs="Times New Roman" w:hint="eastAsia"/>
+          <w:sz w:val="20"/>
+          <w:szCs w:val="20"/>
+        </w:rPr>
+        <w:t xml:space="preserve">, </w:t>
+      </w:r>
+      <w:r>
+        <w:rPr>
+          <w:rFonts w:ascii="Times New Roman" w:hAnsi="Times New Roman" w:cs="Times New Roman" w:hint="eastAsia"/>
+          <w:sz w:val="20"/>
+          <w:szCs w:val="20"/>
+        </w:rPr>
+        <w:t>开始时间</w:t>
+      </w:r>
+      <w:r>
+        <w:rPr>
+          <w:rFonts w:ascii="Times New Roman" w:hAnsi="Times New Roman" w:cs="Times New Roman" w:hint="eastAsia"/>
+          <w:sz w:val="20"/>
+          <w:szCs w:val="20"/>
+        </w:rPr>
+        <w:t xml:space="preserve">, </w:t>
+      </w:r>
+      <w:r>
+        <w:rPr>
+          <w:rFonts w:ascii="Times New Roman" w:hAnsi="Times New Roman" w:cs="Times New Roman" w:hint="eastAsia"/>
+          <w:sz w:val="20"/>
+          <w:szCs w:val="20"/>
+        </w:rPr>
+        <w:t>结束时间</w:t>
+      </w:r>
+      <w:r>
+        <w:rPr>
+          <w:rFonts w:ascii="Times New Roman" w:hAnsi="Times New Roman" w:cs="Times New Roman" w:hint="eastAsia"/>
+          <w:sz w:val="20"/>
+          <w:szCs w:val="20"/>
+        </w:rPr>
+        <w:t xml:space="preserve">, </w:t>
+      </w:r>
+      <w:r>
+        <w:rPr>
+          <w:rFonts w:ascii="Times New Roman" w:hAnsi="Times New Roman" w:cs="Times New Roman" w:hint="eastAsia"/>
+          <w:sz w:val="20"/>
+          <w:szCs w:val="20"/>
+        </w:rPr>
+        <w:t>费用</w:t>
+      </w:r>
+      <w:r>
+        <w:rPr>
+          <w:rFonts w:ascii="Times New Roman" w:hAnsi="Times New Roman" w:cs="Times New Roman" w:hint="eastAsia"/>
+          <w:sz w:val="20"/>
+          <w:szCs w:val="20"/>
+        </w:rPr>
+        <w:t>&lt;/</w:t>
+      </w:r>
+      <w:proofErr w:type="spellStart"/>
+      <w:r>
+        <w:rPr>
+          <w:rFonts w:ascii="Times New Roman" w:hAnsi="Times New Roman" w:cs="Times New Roman" w:hint="eastAsia"/>
+          <w:sz w:val="20"/>
+          <w:szCs w:val="20"/>
+        </w:rPr>
+        <w:t>columnNames</w:t>
+      </w:r>
+      <w:proofErr w:type="spellEnd"/>
+      <w:r>
+        <w:rPr>
+          <w:rFonts w:ascii="Times New Roman" w:hAnsi="Times New Roman" w:cs="Times New Roman" w:hint="eastAsia"/>
+          <w:sz w:val="20"/>
+          <w:szCs w:val="20"/>
+        </w:rPr>
+        <w:t>&gt;</w:t>
+      </w:r>
+    </w:p>
+    <w:p>
+      <w:pPr>
+        <w:ind w:firstLine="165"/>
+        <w:rPr>
+          <w:rFonts w:ascii="Times New Roman" w:hAnsi="Times New Roman" w:cs="Times New Roman"/>
+          <w:sz w:val="20"/>
+          <w:szCs w:val="20"/>
+        </w:rPr>
+      </w:pPr>
+      <w:r>
+        <w:rPr>
+          <w:rFonts w:ascii="Times New Roman" w:hAnsi="Times New Roman" w:cs="Times New Roman"/>
+          <w:sz w:val="20"/>
+          <w:szCs w:val="20"/>
+        </w:rPr>
+        <w:t xml:space="preserve">            &lt;/</w:t>
+      </w:r>
+      <w:proofErr w:type="spellStart"/>
+      <w:r>
+        <w:rPr>
+          <w:rFonts w:ascii="Times New Roman" w:hAnsi="Times New Roman" w:cs="Times New Roman"/>
+          <w:sz w:val="20"/>
+          <w:szCs w:val="20"/>
+        </w:rPr>
+        <w:t>showTableAction</w:t>
+      </w:r>
+      <w:proofErr w:type="spellEnd"/>
+      <w:r>
+        <w:rPr>
+          <w:rFonts w:ascii="Times New Roman" w:hAnsi="Times New Roman" w:cs="Times New Roman"/>
+          <w:sz w:val="20"/>
+          <w:szCs w:val="20"/>
+        </w:rPr>
+        <w:t>&gt;</w:t>
+      </w:r>
+    </w:p>
+    <w:p>
+      <w:pPr>
+        <w:ind w:firstLine="165"/>
+        <w:rPr>
+          <w:rFonts w:ascii="Times New Roman" w:hAnsi="Times New Roman" w:cs="Times New Roman"/>
+          <w:sz w:val="20"/>
+          <w:szCs w:val="20"/>
+        </w:rPr>
+      </w:pPr>
+      <w:r>
+        <w:rPr>
+          <w:rFonts w:ascii="Times New Roman" w:hAnsi="Times New Roman" w:cs="Times New Roman"/>
+          <w:sz w:val="20"/>
+          <w:szCs w:val="20"/>
+        </w:rPr>
+        <w:t xml:space="preserve">        &lt;/action&gt;</w:t>
+      </w:r>
+    </w:p>
+    <w:p>
+      <w:pPr>
+        <w:ind w:firstLine="165"/>
+        <w:rPr>
+          <w:rFonts w:ascii="Times New Roman" w:hAnsi="Times New Roman" w:cs="Times New Roman"/>
+          <w:sz w:val="20"/>
+          <w:szCs w:val="20"/>
+        </w:rPr>
+      </w:pPr>
+      <w:r>
+        <w:rPr>
+          <w:rFonts w:ascii="Times New Roman" w:hAnsi="Times New Roman" w:cs="Times New Roman"/>
+          <w:sz w:val="20"/>
+          <w:szCs w:val="20"/>
+        </w:rPr>
+        <w:t xml:space="preserve">        &lt;action&gt;</w:t>
+      </w:r>
+    </w:p>
+    <w:p>
+      <w:pPr>
+        <w:ind w:firstLine="165"/>
+        <w:rPr>
+          <w:rFonts w:ascii="Times New Roman" w:hAnsi="Times New Roman" w:cs="Times New Roman"/>
+          <w:sz w:val="20"/>
+          <w:szCs w:val="20"/>
+        </w:rPr>
+      </w:pPr>
+      <w:r>
+        <w:rPr>
+          <w:rFonts w:ascii="Times New Roman" w:hAnsi="Times New Roman" w:cs="Times New Roman"/>
+          <w:sz w:val="20"/>
+          <w:szCs w:val="20"/>
+        </w:rPr>
+        <w:t xml:space="preserve">            &lt;</w:t>
+      </w:r>
+      <w:proofErr w:type="spellStart"/>
+      <w:r>
+        <w:rPr>
+          <w:rFonts w:ascii="Times New Roman" w:hAnsi="Times New Roman" w:cs="Times New Roman"/>
+          <w:sz w:val="20"/>
+          <w:szCs w:val="20"/>
+        </w:rPr>
+        <w:t>sendMsgAction</w:t>
+      </w:r>
+      <w:proofErr w:type="spellEnd"/>
+      <w:r>
+        <w:rPr>
+          <w:rFonts w:ascii="Times New Roman" w:hAnsi="Times New Roman" w:cs="Times New Roman"/>
+          <w:sz w:val="20"/>
+          <w:szCs w:val="20"/>
+        </w:rPr>
+        <w:t>&gt;</w:t>
+      </w:r>
+    </w:p>
+    <w:p>
+      <w:pPr>
+        <w:ind w:firstLine="165"/>
+        <w:rPr>
+          <w:rFonts w:ascii="Times New Roman" w:hAnsi="Times New Roman" w:cs="Times New Roman"/>
+          <w:sz w:val="20"/>
+          <w:szCs w:val="20"/>
+        </w:rPr>
+      </w:pPr>
+      <w:r>
+        <w:rPr>
+          <w:rFonts w:ascii="Times New Roman" w:hAnsi="Times New Roman" w:cs="Times New Roman"/>
+          <w:sz w:val="20"/>
+          <w:szCs w:val="20"/>
+        </w:rPr>
+        <w:t xml:space="preserve">                &lt;</w:t>
+      </w:r>
+      <w:proofErr w:type="spellStart"/>
+      <w:r>
+        <w:rPr>
+          <w:rFonts w:ascii="Times New Roman" w:hAnsi="Times New Roman" w:cs="Times New Roman"/>
+          <w:sz w:val="20"/>
+          <w:szCs w:val="20"/>
+        </w:rPr>
+        <w:t>cmdCode</w:t>
+      </w:r>
+      <w:proofErr w:type="spellEnd"/>
+      <w:r>
+        <w:rPr>
+          <w:rFonts w:ascii="Times New Roman" w:hAnsi="Times New Roman" w:cs="Times New Roman"/>
+          <w:sz w:val="20"/>
+          <w:szCs w:val="20"/>
+        </w:rPr>
+        <w:t>&gt;330&lt;/</w:t>
+      </w:r>
+      <w:proofErr w:type="spellStart"/>
+      <w:r>
+        <w:rPr>
+          <w:rFonts w:ascii="Times New Roman" w:hAnsi="Times New Roman" w:cs="Times New Roman"/>
+          <w:sz w:val="20"/>
+          <w:szCs w:val="20"/>
+        </w:rPr>
+        <w:t>cmdCode</w:t>
+      </w:r>
+      <w:proofErr w:type="spellEnd"/>
+      <w:r>
+        <w:rPr>
+          <w:rFonts w:ascii="Times New Roman" w:hAnsi="Times New Roman" w:cs="Times New Roman"/>
+          <w:sz w:val="20"/>
+          <w:szCs w:val="20"/>
+        </w:rPr>
+        <w:t>&gt;</w:t>
+      </w:r>
+    </w:p>
+    <w:p>
+      <w:pPr>
+        <w:ind w:firstLine="165"/>
+        <w:rPr>
+          <w:rFonts w:ascii="Times New Roman" w:hAnsi="Times New Roman" w:cs="Times New Roman"/>
+          <w:sz w:val="20"/>
+          <w:szCs w:val="20"/>
+        </w:rPr>
+      </w:pPr>
+      <w:r>
+        <w:rPr>
+          <w:rFonts w:ascii="Times New Roman" w:hAnsi="Times New Roman" w:cs="Times New Roman"/>
+          <w:sz w:val="20"/>
+          <w:szCs w:val="20"/>
+        </w:rPr>
+        <w:t xml:space="preserve">                &lt;</w:t>
+      </w:r>
+      <w:proofErr w:type="spellStart"/>
+      <w:r>
+        <w:rPr>
+          <w:rFonts w:ascii="Times New Roman" w:hAnsi="Times New Roman" w:cs="Times New Roman"/>
+          <w:sz w:val="20"/>
+          <w:szCs w:val="20"/>
+        </w:rPr>
+        <w:t>prsCode</w:t>
+      </w:r>
+      <w:proofErr w:type="spellEnd"/>
+      <w:r>
+        <w:rPr>
+          <w:rFonts w:ascii="Times New Roman" w:hAnsi="Times New Roman" w:cs="Times New Roman"/>
+          <w:sz w:val="20"/>
+          <w:szCs w:val="20"/>
+        </w:rPr>
+        <w:t>&gt;</w:t>
+      </w:r>
+      <w:proofErr w:type="spellStart"/>
+      <w:r>
+        <w:rPr>
+          <w:rFonts w:ascii="Times New Roman" w:hAnsi="Times New Roman" w:cs="Times New Roman"/>
+          <w:sz w:val="20"/>
+          <w:szCs w:val="20"/>
+        </w:rPr>
+        <w:t>queryAcount</w:t>
+      </w:r>
+      <w:proofErr w:type="spellEnd"/>
+      <w:r>
+        <w:rPr>
+          <w:rFonts w:ascii="Times New Roman" w:hAnsi="Times New Roman" w:cs="Times New Roman"/>
+          <w:sz w:val="20"/>
+          <w:szCs w:val="20"/>
+        </w:rPr>
+        <w:t>&lt;/</w:t>
+      </w:r>
+      <w:proofErr w:type="spellStart"/>
+      <w:r>
+        <w:rPr>
+          <w:rFonts w:ascii="Times New Roman" w:hAnsi="Times New Roman" w:cs="Times New Roman"/>
+          <w:sz w:val="20"/>
+          <w:szCs w:val="20"/>
+        </w:rPr>
+        <w:t>prsCode</w:t>
+      </w:r>
+      <w:proofErr w:type="spellEnd"/>
+      <w:r>
+        <w:rPr>
+          <w:rFonts w:ascii="Times New Roman" w:hAnsi="Times New Roman" w:cs="Times New Roman"/>
+          <w:sz w:val="20"/>
+          <w:szCs w:val="20"/>
+        </w:rPr>
+        <w:t>&gt;</w:t>
+      </w:r>
+    </w:p>
+    <w:p>
+      <w:pPr>
+        <w:ind w:firstLine="165"/>
+        <w:rPr>
+          <w:rFonts w:ascii="Times New Roman" w:hAnsi="Times New Roman" w:cs="Times New Roman"/>
+          <w:sz w:val="20"/>
+          <w:szCs w:val="20"/>
+        </w:rPr>
+      </w:pPr>
+      <w:r>
+        <w:rPr>
+          <w:rFonts w:ascii="Times New Roman" w:hAnsi="Times New Roman" w:cs="Times New Roman"/>
+          <w:sz w:val="20"/>
+          <w:szCs w:val="20"/>
+        </w:rPr>
+        <w:t xml:space="preserve">                &lt;conditions&gt;330332,330334&lt;/conditions&gt;</w:t>
+      </w:r>
+    </w:p>
+    <w:p>
+      <w:pPr>
+        <w:ind w:firstLine="165"/>
+        <w:rPr>
+          <w:rFonts w:ascii="Times New Roman" w:hAnsi="Times New Roman" w:cs="Times New Roman"/>
+          <w:sz w:val="20"/>
+          <w:szCs w:val="20"/>
+        </w:rPr>
+      </w:pPr>
+      <w:r>
+        <w:rPr>
+          <w:rFonts w:ascii="Times New Roman" w:hAnsi="Times New Roman" w:cs="Times New Roman"/>
+          <w:sz w:val="20"/>
+          <w:szCs w:val="20"/>
+        </w:rPr>
+        <w:t xml:space="preserve">                &lt;</w:t>
+      </w:r>
+      <w:proofErr w:type="spellStart"/>
+      <w:r>
+        <w:rPr>
+          <w:rFonts w:ascii="Times New Roman" w:hAnsi="Times New Roman" w:cs="Times New Roman"/>
+          <w:sz w:val="20"/>
+          <w:szCs w:val="20"/>
+        </w:rPr>
+        <w:t>nextStep</w:t>
+      </w:r>
+      <w:proofErr w:type="spellEnd"/>
+      <w:r>
+        <w:rPr>
+          <w:rFonts w:ascii="Times New Roman" w:hAnsi="Times New Roman" w:cs="Times New Roman"/>
+          <w:sz w:val="20"/>
+          <w:szCs w:val="20"/>
+        </w:rPr>
+        <w:t>&gt;</w:t>
+      </w:r>
+    </w:p>
+    <w:p>
+      <w:pPr>
+        <w:ind w:firstLine="165"/>
+        <w:rPr>
+          <w:rFonts w:ascii="Times New Roman" w:hAnsi="Times New Roman" w:cs="Times New Roman"/>
+          <w:sz w:val="20"/>
+          <w:szCs w:val="20"/>
+        </w:rPr>
+      </w:pPr>
+      <w:r>
+        <w:rPr>
+          <w:rFonts w:ascii="Times New Roman" w:hAnsi="Times New Roman" w:cs="Times New Roman"/>
+          <w:sz w:val="20"/>
+          <w:szCs w:val="20"/>
+        </w:rPr>
+        <w:t xml:space="preserve">                    &lt;</w:t>
+      </w:r>
+      <w:proofErr w:type="spellStart"/>
+      <w:r>
+        <w:rPr>
+          <w:rFonts w:ascii="Times New Roman" w:hAnsi="Times New Roman" w:cs="Times New Roman"/>
+          <w:sz w:val="20"/>
+          <w:szCs w:val="20"/>
+        </w:rPr>
+        <w:t>nextPanel</w:t>
+      </w:r>
+      <w:proofErr w:type="spellEnd"/>
+      <w:r>
+        <w:rPr>
+          <w:rFonts w:ascii="Times New Roman" w:hAnsi="Times New Roman" w:cs="Times New Roman"/>
+          <w:sz w:val="20"/>
+          <w:szCs w:val="20"/>
+        </w:rPr>
+        <w:t>&gt;330&lt;/</w:t>
+      </w:r>
+      <w:proofErr w:type="spellStart"/>
+      <w:r>
+        <w:rPr>
+          <w:rFonts w:ascii="Times New Roman" w:hAnsi="Times New Roman" w:cs="Times New Roman"/>
+          <w:sz w:val="20"/>
+          <w:szCs w:val="20"/>
+        </w:rPr>
+        <w:t>nextPanel</w:t>
+      </w:r>
+      <w:proofErr w:type="spellEnd"/>
+      <w:r>
+        <w:rPr>
+          <w:rFonts w:ascii="Times New Roman" w:hAnsi="Times New Roman" w:cs="Times New Roman"/>
+          <w:sz w:val="20"/>
+          <w:szCs w:val="20"/>
+        </w:rPr>
+        <w:t>&gt;</w:t>
+      </w:r>
+    </w:p>
+    <w:p>
+      <w:pPr>
+        <w:ind w:firstLine="165"/>
+        <w:rPr>
+          <w:rFonts w:ascii="Times New Roman" w:hAnsi="Times New Roman" w:cs="Times New Roman"/>
+          <w:sz w:val="20"/>
+          <w:szCs w:val="20"/>
+        </w:rPr>
+      </w:pPr>
+      <w:r>
+        <w:rPr>
+          <w:rFonts w:ascii="Times New Roman" w:hAnsi="Times New Roman" w:cs="Times New Roman"/>
+          <w:sz w:val="20"/>
+          <w:szCs w:val="20"/>
+        </w:rPr>
+        <w:t xml:space="preserve">                    &lt;display&gt;330337&lt;/display&gt;</w:t>
+      </w:r>
+    </w:p>
+    <w:p>
+      <w:pPr>
+        <w:ind w:firstLine="165"/>
+        <w:rPr>
+          <w:rFonts w:ascii="Times New Roman" w:hAnsi="Times New Roman" w:cs="Times New Roman"/>
+          <w:sz w:val="20"/>
+          <w:szCs w:val="20"/>
+        </w:rPr>
+      </w:pPr>
+      <w:r>
+        <w:rPr>
+          <w:rFonts w:ascii="Times New Roman" w:hAnsi="Times New Roman" w:cs="Times New Roman"/>
+          <w:sz w:val="20"/>
+          <w:szCs w:val="20"/>
+        </w:rPr>
+        <w:t xml:space="preserve">                &lt;/</w:t>
+      </w:r>
+      <w:proofErr w:type="spellStart"/>
+      <w:r>
+        <w:rPr>
+          <w:rFonts w:ascii="Times New Roman" w:hAnsi="Times New Roman" w:cs="Times New Roman"/>
+          <w:sz w:val="20"/>
+          <w:szCs w:val="20"/>
+        </w:rPr>
+        <w:t>nextStep</w:t>
+      </w:r>
+      <w:proofErr w:type="spellEnd"/>
+      <w:r>
+        <w:rPr>
+          <w:rFonts w:ascii="Times New Roman" w:hAnsi="Times New Roman" w:cs="Times New Roman"/>
+          <w:sz w:val="20"/>
+          <w:szCs w:val="20"/>
+        </w:rPr>
+        <w:t>&gt;</w:t>
+      </w:r>
+    </w:p>
+    <w:p>
+      <w:pPr>
+        <w:ind w:firstLine="165"/>
+        <w:rPr>
+          <w:rFonts w:ascii="Times New Roman" w:hAnsi="Times New Roman" w:cs="Times New Roman"/>
+          <w:sz w:val="20"/>
+          <w:szCs w:val="20"/>
+        </w:rPr>
+      </w:pPr>
+      <w:r>
+        <w:rPr>
+          <w:rFonts w:ascii="Times New Roman" w:hAnsi="Times New Roman" w:cs="Times New Roman"/>
+          <w:sz w:val="20"/>
+          <w:szCs w:val="20"/>
+        </w:rPr>
+        <w:t xml:space="preserve">                &lt;exception&gt;</w:t>
+      </w:r>
+    </w:p>
+    <w:p>
+      <w:pPr>
+        <w:ind w:firstLine="165"/>
+        <w:rPr>
+          <w:rFonts w:ascii="Times New Roman" w:hAnsi="Times New Roman" w:cs="Times New Roman"/>
+          <w:sz w:val="20"/>
+          <w:szCs w:val="20"/>
+        </w:rPr>
+      </w:pPr>
+      <w:r>
+        <w:rPr>
+          <w:rFonts w:ascii="Times New Roman" w:hAnsi="Times New Roman" w:cs="Times New Roman"/>
+          <w:sz w:val="20"/>
+          <w:szCs w:val="20"/>
+        </w:rPr>
+        <w:t xml:space="preserve">                    &lt;</w:t>
+      </w:r>
+      <w:proofErr w:type="spellStart"/>
+      <w:r>
+        <w:rPr>
+          <w:rFonts w:ascii="Times New Roman" w:hAnsi="Times New Roman" w:cs="Times New Roman"/>
+          <w:sz w:val="20"/>
+          <w:szCs w:val="20"/>
+        </w:rPr>
+        <w:t>nextPanel</w:t>
+      </w:r>
+      <w:proofErr w:type="spellEnd"/>
+      <w:r>
+        <w:rPr>
+          <w:rFonts w:ascii="Times New Roman" w:hAnsi="Times New Roman" w:cs="Times New Roman"/>
+          <w:sz w:val="20"/>
+          <w:szCs w:val="20"/>
+        </w:rPr>
+        <w:t>&gt;970&lt;/</w:t>
+      </w:r>
+      <w:proofErr w:type="spellStart"/>
+      <w:r>
+        <w:rPr>
+          <w:rFonts w:ascii="Times New Roman" w:hAnsi="Times New Roman" w:cs="Times New Roman"/>
+          <w:sz w:val="20"/>
+          <w:szCs w:val="20"/>
+        </w:rPr>
+        <w:t>nextPanel</w:t>
+      </w:r>
+      <w:proofErr w:type="spellEnd"/>
+      <w:r>
+        <w:rPr>
+          <w:rFonts w:ascii="Times New Roman" w:hAnsi="Times New Roman" w:cs="Times New Roman"/>
+          <w:sz w:val="20"/>
+          <w:szCs w:val="20"/>
+        </w:rPr>
+        <w:t>&gt;</w:t>
+      </w:r>
+    </w:p>
+    <w:p>
+      <w:pPr>
+        <w:ind w:firstLine="165"/>
+        <w:rPr>
+          <w:rFonts w:ascii="Times New Roman" w:hAnsi="Times New Roman" w:cs="Times New Roman"/>
+          <w:sz w:val="20"/>
+          <w:szCs w:val="20"/>
+        </w:rPr>
+      </w:pPr>
+      <w:r>
+        <w:rPr>
+          <w:rFonts w:ascii="Times New Roman" w:hAnsi="Times New Roman" w:cs="Times New Roman"/>
+          <w:sz w:val="20"/>
+          <w:szCs w:val="20"/>
+        </w:rPr>
+        <w:t xml:space="preserve">                    &lt;display&gt;971&lt;/display&gt;</w:t>
+      </w:r>
+    </w:p>
+    <w:p>
+      <w:pPr>
+        <w:ind w:firstLine="165"/>
+        <w:rPr>
+          <w:rFonts w:ascii="Times New Roman" w:hAnsi="Times New Roman" w:cs="Times New Roman"/>
+          <w:sz w:val="20"/>
+          <w:szCs w:val="20"/>
+        </w:rPr>
+      </w:pPr>
+      <w:r>
+        <w:rPr>
+          <w:rFonts w:ascii="Times New Roman" w:hAnsi="Times New Roman" w:cs="Times New Roman"/>
+          <w:sz w:val="20"/>
+          <w:szCs w:val="20"/>
+        </w:rPr>
+        <w:t xml:space="preserve">                &lt;/exception&gt;</w:t>
+      </w:r>
+    </w:p>
+    <w:p>
+      <w:pPr>
+        <w:ind w:firstLine="165"/>
+        <w:rPr>
+          <w:rFonts w:ascii="Times New Roman" w:hAnsi="Times New Roman" w:cs="Times New Roman"/>
+          <w:sz w:val="20"/>
+          <w:szCs w:val="20"/>
+        </w:rPr>
+      </w:pPr>
+      <w:r>
+        <w:rPr>
+          <w:rFonts w:ascii="Times New Roman" w:hAnsi="Times New Roman" w:cs="Times New Roman"/>
+          <w:sz w:val="20"/>
+          <w:szCs w:val="20"/>
+        </w:rPr>
         <w:lastRenderedPageBreak/>
-        <w:t>&lt;component&gt;</w:t>
+        <w:t xml:space="preserve">                &lt;</w:t>
+      </w:r>
+      <w:proofErr w:type="spellStart"/>
+      <w:r>
+        <w:rPr>
+          <w:rFonts w:ascii="Times New Roman" w:hAnsi="Times New Roman" w:cs="Times New Roman"/>
+          <w:sz w:val="20"/>
+          <w:szCs w:val="20"/>
+        </w:rPr>
+        <w:t>checkRules</w:t>
+      </w:r>
+      <w:proofErr w:type="spellEnd"/>
+      <w:r>
+        <w:rPr>
+          <w:rFonts w:ascii="Times New Roman" w:hAnsi="Times New Roman" w:cs="Times New Roman"/>
+          <w:sz w:val="20"/>
+          <w:szCs w:val="20"/>
+        </w:rPr>
+        <w:t>&gt;</w:t>
       </w:r>
     </w:p>
     <w:p>
@@ -14902,7 +16012,25 @@
           <w:sz w:val="20"/>
           <w:szCs w:val="20"/>
         </w:rPr>
-        <w:t xml:space="preserve">        &lt;id&gt;330337&lt;/id&gt;</w:t>
+        <w:t xml:space="preserve">                    &lt;</w:t>
+      </w:r>
+      <w:proofErr w:type="spellStart"/>
+      <w:r>
+        <w:rPr>
+          <w:rFonts w:ascii="Times New Roman" w:hAnsi="Times New Roman" w:cs="Times New Roman"/>
+          <w:sz w:val="20"/>
+          <w:szCs w:val="20"/>
+        </w:rPr>
+        <w:t>notEqual</w:t>
+      </w:r>
+      <w:proofErr w:type="spellEnd"/>
+      <w:r>
+        <w:rPr>
+          <w:rFonts w:ascii="Times New Roman" w:hAnsi="Times New Roman" w:cs="Times New Roman"/>
+          <w:sz w:val="20"/>
+          <w:szCs w:val="20"/>
+        </w:rPr>
+        <w:t>&gt;</w:t>
       </w:r>
     </w:p>
     <w:p>
@@ -14920,25 +16048,7 @@
           <w:sz w:val="20"/>
           <w:szCs w:val="20"/>
         </w:rPr>
-        <w:t xml:space="preserve">        &lt;type&gt;</w:t>
-      </w:r>
-      <w:proofErr w:type="spellStart"/>
-      <w:r>
-        <w:rPr>
-          <w:rFonts w:ascii="Times New Roman" w:hAnsi="Times New Roman" w:cs="Times New Roman"/>
-          <w:sz w:val="20"/>
-          <w:szCs w:val="20"/>
-        </w:rPr>
-        <w:t>AdvancedTable</w:t>
-      </w:r>
-      <w:proofErr w:type="spellEnd"/>
-      <w:r>
-        <w:rPr>
-          <w:rFonts w:ascii="Times New Roman" w:hAnsi="Times New Roman" w:cs="Times New Roman"/>
-          <w:sz w:val="20"/>
-          <w:szCs w:val="20"/>
-        </w:rPr>
-        <w:t>&lt;/type&gt;</w:t>
+        <w:t xml:space="preserve">                        &lt;more&gt;330334&lt;/more&gt;</w:t>
       </w:r>
     </w:p>
     <w:p>
@@ -14956,7 +16066,7 @@
           <w:sz w:val="20"/>
           <w:szCs w:val="20"/>
         </w:rPr>
-        <w:t xml:space="preserve">        &lt;attribute&gt;</w:t>
+        <w:t xml:space="preserve">                        &lt;less&gt;330332&lt;/less&gt;</w:t>
       </w:r>
     </w:p>
     <w:p>
@@ -14970,30 +16080,64 @@
       </w:pPr>
       <w:r>
         <w:rPr>
-          <w:rFonts w:ascii="Times New Roman" w:hAnsi="Times New Roman" w:cs="Times New Roman"/>
-          <w:sz w:val="20"/>
-          <w:szCs w:val="20"/>
-        </w:rPr>
-        <w:t xml:space="preserve">            &lt;</w:t>
-      </w:r>
-      <w:proofErr w:type="spellStart"/>
-      <w:r>
-        <w:rPr>
-          <w:rFonts w:ascii="Times New Roman" w:hAnsi="Times New Roman" w:cs="Times New Roman"/>
-          <w:sz w:val="20"/>
-          <w:szCs w:val="20"/>
-        </w:rPr>
-        <w:t>rect</w:t>
-      </w:r>
-      <w:proofErr w:type="spellEnd"/>
-      <w:r>
-        <w:rPr>
-          <w:rFonts w:ascii="Times New Roman" w:hAnsi="Times New Roman" w:cs="Times New Roman"/>
+          <w:rFonts w:ascii="Times New Roman" w:hAnsi="Times New Roman" w:cs="Times New Roman" w:hint="eastAsia"/>
+          <w:sz w:val="20"/>
+          <w:szCs w:val="20"/>
+        </w:rPr>
+        <w:t xml:space="preserve">                        &lt;</w:t>
+      </w:r>
+      <w:proofErr w:type="spellStart"/>
+      <w:r>
+        <w:rPr>
+          <w:rFonts w:ascii="Times New Roman" w:hAnsi="Times New Roman" w:cs="Times New Roman" w:hint="eastAsia"/>
+          <w:sz w:val="20"/>
+          <w:szCs w:val="20"/>
+        </w:rPr>
+        <w:t>errMsg</w:t>
+      </w:r>
+      <w:proofErr w:type="spellEnd"/>
+      <w:r>
+        <w:rPr>
+          <w:rFonts w:ascii="Times New Roman" w:hAnsi="Times New Roman" w:cs="Times New Roman" w:hint="eastAsia"/>
           <w:sz w:val="20"/>
           <w:szCs w:val="20"/>
         </w:rPr>
         <w:t>&gt;</w:t>
       </w:r>
+      <w:r>
+        <w:rPr>
+          <w:rFonts w:ascii="Times New Roman" w:hAnsi="Times New Roman" w:cs="Times New Roman" w:hint="eastAsia"/>
+          <w:sz w:val="20"/>
+          <w:szCs w:val="20"/>
+        </w:rPr>
+        <w:t>查询开始时间不能够大于结束时间</w:t>
+      </w:r>
+      <w:r>
+        <w:rPr>
+          <w:rFonts w:ascii="Times New Roman" w:hAnsi="Times New Roman" w:cs="Times New Roman" w:hint="eastAsia"/>
+          <w:sz w:val="20"/>
+          <w:szCs w:val="20"/>
+        </w:rPr>
+        <w:t>&lt;/</w:t>
+      </w:r>
+      <w:proofErr w:type="spellStart"/>
+      <w:r>
+        <w:rPr>
+          <w:rFonts w:ascii="Times New Roman" w:hAnsi="Times New Roman" w:cs="Times New Roman" w:hint="eastAsia"/>
+          <w:sz w:val="20"/>
+          <w:szCs w:val="20"/>
+        </w:rPr>
+        <w:t>errMsg</w:t>
+      </w:r>
+      <w:proofErr w:type="spellEnd"/>
+      <w:r>
+        <w:rPr>
+          <w:rFonts w:ascii="Times New Roman" w:hAnsi="Times New Roman" w:cs="Times New Roman" w:hint="eastAsia"/>
+          <w:sz w:val="20"/>
+          <w:szCs w:val="20"/>
+        </w:rPr>
+        <w:t>&gt;</w:t>
+      </w:r>
     </w:p>
     <w:p>
       <w:pPr>
@@ -15010,7 +16154,25 @@
           <w:sz w:val="20"/>
           <w:szCs w:val="20"/>
         </w:rPr>
-        <w:t xml:space="preserve">                &lt;x&gt;0&lt;/x&gt;</w:t>
+        <w:t xml:space="preserve">                    &lt;/</w:t>
+      </w:r>
+      <w:proofErr w:type="spellStart"/>
+      <w:r>
+        <w:rPr>
+          <w:rFonts w:ascii="Times New Roman" w:hAnsi="Times New Roman" w:cs="Times New Roman"/>
+          <w:sz w:val="20"/>
+          <w:szCs w:val="20"/>
+        </w:rPr>
+        <w:t>notEqual</w:t>
+      </w:r>
+      <w:proofErr w:type="spellEnd"/>
+      <w:r>
+        <w:rPr>
+          <w:rFonts w:ascii="Times New Roman" w:hAnsi="Times New Roman" w:cs="Times New Roman"/>
+          <w:sz w:val="20"/>
+          <w:szCs w:val="20"/>
+        </w:rPr>
+        <w:t>&gt;</w:t>
       </w:r>
     </w:p>
     <w:p>
@@ -15028,7 +16190,25 @@
           <w:sz w:val="20"/>
           <w:szCs w:val="20"/>
         </w:rPr>
-        <w:t xml:space="preserve">                &lt;y&gt;95&lt;/y&gt;</w:t>
+        <w:t xml:space="preserve">                &lt;/</w:t>
+      </w:r>
+      <w:proofErr w:type="spellStart"/>
+      <w:r>
+        <w:rPr>
+          <w:rFonts w:ascii="Times New Roman" w:hAnsi="Times New Roman" w:cs="Times New Roman"/>
+          <w:sz w:val="20"/>
+          <w:szCs w:val="20"/>
+        </w:rPr>
+        <w:t>checkRules</w:t>
+      </w:r>
+      <w:proofErr w:type="spellEnd"/>
+      <w:r>
+        <w:rPr>
+          <w:rFonts w:ascii="Times New Roman" w:hAnsi="Times New Roman" w:cs="Times New Roman"/>
+          <w:sz w:val="20"/>
+          <w:szCs w:val="20"/>
+        </w:rPr>
+        <w:t>&gt;</w:t>
       </w:r>
     </w:p>
     <w:p>
@@ -15046,7 +16226,25 @@
           <w:sz w:val="20"/>
           <w:szCs w:val="20"/>
         </w:rPr>
-        <w:t xml:space="preserve">                &lt;width&gt;1275&lt;/width&gt;</w:t>
+        <w:t xml:space="preserve">            &lt;/</w:t>
+      </w:r>
+      <w:proofErr w:type="spellStart"/>
+      <w:r>
+        <w:rPr>
+          <w:rFonts w:ascii="Times New Roman" w:hAnsi="Times New Roman" w:cs="Times New Roman"/>
+          <w:sz w:val="20"/>
+          <w:szCs w:val="20"/>
+        </w:rPr>
+        <w:t>sendMsgAction</w:t>
+      </w:r>
+      <w:proofErr w:type="spellEnd"/>
+      <w:r>
+        <w:rPr>
+          <w:rFonts w:ascii="Times New Roman" w:hAnsi="Times New Roman" w:cs="Times New Roman"/>
+          <w:sz w:val="20"/>
+          <w:szCs w:val="20"/>
+        </w:rPr>
+        <w:t>&gt;</w:t>
       </w:r>
     </w:p>
     <w:p>
@@ -15064,43 +16262,7 @@
           <w:sz w:val="20"/>
           <w:szCs w:val="20"/>
         </w:rPr>
-        <w:t xml:space="preserve">                &lt;</w:t>
-      </w:r>
-      <w:proofErr w:type="spellStart"/>
-      <w:r>
-        <w:rPr>
-          <w:rFonts w:ascii="Times New Roman" w:hAnsi="Times New Roman" w:cs="Times New Roman"/>
-          <w:sz w:val="20"/>
-          <w:szCs w:val="20"/>
-        </w:rPr>
-        <w:t>heigh</w:t>
-      </w:r>
-      <w:proofErr w:type="spellEnd"/>
-      <w:r>
-        <w:rPr>
-          <w:rFonts w:ascii="Times New Roman" w:hAnsi="Times New Roman" w:cs="Times New Roman"/>
-          <w:sz w:val="20"/>
-          <w:szCs w:val="20"/>
-        </w:rPr>
-        <w:t>&gt;600&lt;/</w:t>
-      </w:r>
-      <w:proofErr w:type="spellStart"/>
-      <w:r>
-        <w:rPr>
-          <w:rFonts w:ascii="Times New Roman" w:hAnsi="Times New Roman" w:cs="Times New Roman"/>
-          <w:sz w:val="20"/>
-          <w:szCs w:val="20"/>
-        </w:rPr>
-        <w:t>heigh</w:t>
-      </w:r>
-      <w:proofErr w:type="spellEnd"/>
-      <w:r>
-        <w:rPr>
-          <w:rFonts w:ascii="Times New Roman" w:hAnsi="Times New Roman" w:cs="Times New Roman"/>
-          <w:sz w:val="20"/>
-          <w:szCs w:val="20"/>
-        </w:rPr>
-        <w:t>&gt;</w:t>
+        <w:t xml:space="preserve">        &lt;/action&gt;</w:t>
       </w:r>
     </w:p>
     <w:p>
@@ -15118,1065 +16280,14 @@
           <w:sz w:val="20"/>
           <w:szCs w:val="20"/>
         </w:rPr>
-        <w:t xml:space="preserve">            &lt;/</w:t>
-      </w:r>
-      <w:proofErr w:type="spellStart"/>
-      <w:r>
-        <w:rPr>
-          <w:rFonts w:ascii="Times New Roman" w:hAnsi="Times New Roman" w:cs="Times New Roman"/>
-          <w:sz w:val="20"/>
-          <w:szCs w:val="20"/>
-        </w:rPr>
-        <w:t>rect</w:t>
-      </w:r>
-      <w:proofErr w:type="spellEnd"/>
-      <w:r>
-        <w:rPr>
-          <w:rFonts w:ascii="Times New Roman" w:hAnsi="Times New Roman" w:cs="Times New Roman"/>
-          <w:sz w:val="20"/>
-          <w:szCs w:val="20"/>
-        </w:rPr>
-        <w:t>&gt;</w:t>
+        <w:t xml:space="preserve">    &lt;/component&gt;</w:t>
       </w:r>
     </w:p>
     <w:p>
       <w:pPr>
         <w:ind w:firstLine="165"/>
         <w:rPr>
-          <w:rFonts w:ascii="Times New Roman" w:hAnsi="Times New Roman" w:cs="Times New Roman"/>
-          <w:sz w:val="20"/>
-          <w:szCs w:val="20"/>
-        </w:rPr>
-      </w:pPr>
-      <w:r>
-        <w:rPr>
-          <w:rFonts w:ascii="Times New Roman" w:hAnsi="Times New Roman" w:cs="Times New Roman"/>
-          <w:sz w:val="20"/>
-          <w:szCs w:val="20"/>
-        </w:rPr>
-        <w:t xml:space="preserve">        &lt;/attribute&gt;</w:t>
-      </w:r>
-    </w:p>
-    <w:p>
-      <w:pPr>
-        <w:ind w:firstLine="165"/>
-        <w:rPr>
-          <w:rFonts w:ascii="Times New Roman" w:hAnsi="Times New Roman" w:cs="Times New Roman"/>
-          <w:sz w:val="20"/>
-          <w:szCs w:val="20"/>
-        </w:rPr>
-      </w:pPr>
-      <w:r>
-        <w:rPr>
-          <w:rFonts w:ascii="Times New Roman" w:hAnsi="Times New Roman" w:cs="Times New Roman"/>
-          <w:sz w:val="20"/>
-          <w:szCs w:val="20"/>
-        </w:rPr>
-        <w:t xml:space="preserve">        &lt;action&gt;</w:t>
-      </w:r>
-    </w:p>
-    <w:p>
-      <w:pPr>
-        <w:ind w:firstLine="165"/>
-        <w:rPr>
-          <w:rFonts w:ascii="Times New Roman" w:hAnsi="Times New Roman" w:cs="Times New Roman"/>
-          <w:sz w:val="20"/>
-          <w:szCs w:val="20"/>
-        </w:rPr>
-      </w:pPr>
-      <w:r>
-        <w:rPr>
-          <w:rFonts w:ascii="Times New Roman" w:hAnsi="Times New Roman" w:cs="Times New Roman"/>
-          <w:sz w:val="20"/>
-          <w:szCs w:val="20"/>
-        </w:rPr>
-        <w:t xml:space="preserve">            &lt;</w:t>
-      </w:r>
-      <w:proofErr w:type="spellStart"/>
-      <w:r>
-        <w:rPr>
-          <w:rFonts w:ascii="Times New Roman" w:hAnsi="Times New Roman" w:cs="Times New Roman"/>
-          <w:sz w:val="20"/>
-          <w:szCs w:val="20"/>
-        </w:rPr>
-        <w:t>showTableAction</w:t>
-      </w:r>
-      <w:proofErr w:type="spellEnd"/>
-      <w:r>
-        <w:rPr>
-          <w:rFonts w:ascii="Times New Roman" w:hAnsi="Times New Roman" w:cs="Times New Roman"/>
-          <w:sz w:val="20"/>
-          <w:szCs w:val="20"/>
-        </w:rPr>
-        <w:t>&gt;</w:t>
-      </w:r>
-    </w:p>
-    <w:p>
-      <w:pPr>
-        <w:ind w:firstLine="165"/>
-        <w:rPr>
-          <w:rFonts w:ascii="Times New Roman" w:hAnsi="Times New Roman" w:cs="Times New Roman"/>
-          <w:sz w:val="20"/>
-          <w:szCs w:val="20"/>
-        </w:rPr>
-      </w:pPr>
-      <w:r>
-        <w:rPr>
           <w:rFonts w:ascii="Times New Roman" w:hAnsi="Times New Roman" w:cs="Times New Roman" w:hint="eastAsia"/>
-          <w:sz w:val="20"/>
-          <w:szCs w:val="20"/>
-        </w:rPr>
-        <w:t xml:space="preserve">                &lt;</w:t>
-      </w:r>
-      <w:proofErr w:type="spellStart"/>
-      <w:r>
-        <w:rPr>
-          <w:rFonts w:ascii="Times New Roman" w:hAnsi="Times New Roman" w:cs="Times New Roman" w:hint="eastAsia"/>
-          <w:sz w:val="20"/>
-          <w:szCs w:val="20"/>
-        </w:rPr>
-        <w:t>columnNames</w:t>
-      </w:r>
-      <w:proofErr w:type="spellEnd"/>
-      <w:r>
-        <w:rPr>
-          <w:rFonts w:ascii="Times New Roman" w:hAnsi="Times New Roman" w:cs="Times New Roman" w:hint="eastAsia"/>
-          <w:sz w:val="20"/>
-          <w:szCs w:val="20"/>
-        </w:rPr>
-        <w:t>&gt;</w:t>
-      </w:r>
-      <w:r>
-        <w:rPr>
-          <w:rFonts w:ascii="Times New Roman" w:hAnsi="Times New Roman" w:cs="Times New Roman" w:hint="eastAsia"/>
-          <w:sz w:val="20"/>
-          <w:szCs w:val="20"/>
-        </w:rPr>
-        <w:t>流水号</w:t>
-      </w:r>
-      <w:r>
-        <w:rPr>
-          <w:rFonts w:ascii="Times New Roman" w:hAnsi="Times New Roman" w:cs="Times New Roman" w:hint="eastAsia"/>
-          <w:sz w:val="20"/>
-          <w:szCs w:val="20"/>
-        </w:rPr>
-        <w:t xml:space="preserve">, </w:t>
-      </w:r>
-      <w:r>
-        <w:rPr>
-          <w:rFonts w:ascii="Times New Roman" w:hAnsi="Times New Roman" w:cs="Times New Roman" w:hint="eastAsia"/>
-          <w:sz w:val="20"/>
-          <w:szCs w:val="20"/>
-        </w:rPr>
-        <w:t>名称</w:t>
-      </w:r>
-      <w:r>
-        <w:rPr>
-          <w:rFonts w:ascii="Times New Roman" w:hAnsi="Times New Roman" w:cs="Times New Roman" w:hint="eastAsia"/>
-          <w:sz w:val="20"/>
-          <w:szCs w:val="20"/>
-        </w:rPr>
-        <w:t xml:space="preserve">, </w:t>
-      </w:r>
-      <w:r>
-        <w:rPr>
-          <w:rFonts w:ascii="Times New Roman" w:hAnsi="Times New Roman" w:cs="Times New Roman" w:hint="eastAsia"/>
-          <w:sz w:val="20"/>
-          <w:szCs w:val="20"/>
-        </w:rPr>
-        <w:t>开始时间</w:t>
-      </w:r>
-      <w:r>
-        <w:rPr>
-          <w:rFonts w:ascii="Times New Roman" w:hAnsi="Times New Roman" w:cs="Times New Roman" w:hint="eastAsia"/>
-          <w:sz w:val="20"/>
-          <w:szCs w:val="20"/>
-        </w:rPr>
-        <w:t xml:space="preserve">, </w:t>
-      </w:r>
-      <w:r>
-        <w:rPr>
-          <w:rFonts w:ascii="Times New Roman" w:hAnsi="Times New Roman" w:cs="Times New Roman" w:hint="eastAsia"/>
-          <w:sz w:val="20"/>
-          <w:szCs w:val="20"/>
-        </w:rPr>
-        <w:t>结束时间</w:t>
-      </w:r>
-      <w:r>
-        <w:rPr>
-          <w:rFonts w:ascii="Times New Roman" w:hAnsi="Times New Roman" w:cs="Times New Roman" w:hint="eastAsia"/>
-          <w:sz w:val="20"/>
-          <w:szCs w:val="20"/>
-        </w:rPr>
-        <w:t xml:space="preserve">, </w:t>
-      </w:r>
-      <w:r>
-        <w:rPr>
-          <w:rFonts w:ascii="Times New Roman" w:hAnsi="Times New Roman" w:cs="Times New Roman" w:hint="eastAsia"/>
-          <w:sz w:val="20"/>
-          <w:szCs w:val="20"/>
-        </w:rPr>
-        <w:t>费用</w:t>
-      </w:r>
-      <w:r>
-        <w:rPr>
-          <w:rFonts w:ascii="Times New Roman" w:hAnsi="Times New Roman" w:cs="Times New Roman" w:hint="eastAsia"/>
-          <w:sz w:val="20"/>
-          <w:szCs w:val="20"/>
-        </w:rPr>
-        <w:t>&lt;/</w:t>
-      </w:r>
-      <w:proofErr w:type="spellStart"/>
-      <w:r>
-        <w:rPr>
-          <w:rFonts w:ascii="Times New Roman" w:hAnsi="Times New Roman" w:cs="Times New Roman" w:hint="eastAsia"/>
-          <w:sz w:val="20"/>
-          <w:szCs w:val="20"/>
-        </w:rPr>
-        <w:t>columnNames</w:t>
-      </w:r>
-      <w:proofErr w:type="spellEnd"/>
-      <w:r>
-        <w:rPr>
-          <w:rFonts w:ascii="Times New Roman" w:hAnsi="Times New Roman" w:cs="Times New Roman" w:hint="eastAsia"/>
-          <w:sz w:val="20"/>
-          <w:szCs w:val="20"/>
-        </w:rPr>
-        <w:t>&gt;</w:t>
-      </w:r>
-    </w:p>
-    <w:p>
-      <w:pPr>
-        <w:ind w:firstLine="165"/>
-        <w:rPr>
-          <w:rFonts w:ascii="Times New Roman" w:hAnsi="Times New Roman" w:cs="Times New Roman"/>
-          <w:sz w:val="20"/>
-          <w:szCs w:val="20"/>
-        </w:rPr>
-      </w:pPr>
-      <w:r>
-        <w:rPr>
-          <w:rFonts w:ascii="Times New Roman" w:hAnsi="Times New Roman" w:cs="Times New Roman"/>
-          <w:sz w:val="20"/>
-          <w:szCs w:val="20"/>
-        </w:rPr>
-        <w:t xml:space="preserve">            &lt;/</w:t>
-      </w:r>
-      <w:proofErr w:type="spellStart"/>
-      <w:r>
-        <w:rPr>
-          <w:rFonts w:ascii="Times New Roman" w:hAnsi="Times New Roman" w:cs="Times New Roman"/>
-          <w:sz w:val="20"/>
-          <w:szCs w:val="20"/>
-        </w:rPr>
-        <w:t>showTableAction</w:t>
-      </w:r>
-      <w:proofErr w:type="spellEnd"/>
-      <w:r>
-        <w:rPr>
-          <w:rFonts w:ascii="Times New Roman" w:hAnsi="Times New Roman" w:cs="Times New Roman"/>
-          <w:sz w:val="20"/>
-          <w:szCs w:val="20"/>
-        </w:rPr>
-        <w:t>&gt;</w:t>
-      </w:r>
-    </w:p>
-    <w:p>
-      <w:pPr>
-        <w:ind w:firstLine="165"/>
-        <w:rPr>
-          <w:rFonts w:ascii="Times New Roman" w:hAnsi="Times New Roman" w:cs="Times New Roman"/>
-          <w:sz w:val="20"/>
-          <w:szCs w:val="20"/>
-        </w:rPr>
-      </w:pPr>
-      <w:r>
-        <w:rPr>
-          <w:rFonts w:ascii="Times New Roman" w:hAnsi="Times New Roman" w:cs="Times New Roman"/>
-          <w:sz w:val="20"/>
-          <w:szCs w:val="20"/>
-        </w:rPr>
-        <w:t xml:space="preserve">        &lt;/action&gt;</w:t>
-      </w:r>
-    </w:p>
-    <w:p>
-      <w:pPr>
-        <w:ind w:firstLine="165"/>
-        <w:rPr>
-          <w:rFonts w:ascii="Times New Roman" w:hAnsi="Times New Roman" w:cs="Times New Roman"/>
-          <w:sz w:val="20"/>
-          <w:szCs w:val="20"/>
-        </w:rPr>
-      </w:pPr>
-      <w:r>
-        <w:rPr>
-          <w:rFonts w:ascii="Times New Roman" w:hAnsi="Times New Roman" w:cs="Times New Roman"/>
-          <w:sz w:val="20"/>
-          <w:szCs w:val="20"/>
-        </w:rPr>
-        <w:t xml:space="preserve">        &lt;action&gt;</w:t>
-      </w:r>
-    </w:p>
-    <w:p>
-      <w:pPr>
-        <w:ind w:firstLine="165"/>
-        <w:rPr>
-          <w:rFonts w:ascii="Times New Roman" w:hAnsi="Times New Roman" w:cs="Times New Roman"/>
-          <w:sz w:val="20"/>
-          <w:szCs w:val="20"/>
-        </w:rPr>
-      </w:pPr>
-      <w:r>
-        <w:rPr>
-          <w:rFonts w:ascii="Times New Roman" w:hAnsi="Times New Roman" w:cs="Times New Roman"/>
-          <w:sz w:val="20"/>
-          <w:szCs w:val="20"/>
-        </w:rPr>
-        <w:t xml:space="preserve">            &lt;</w:t>
-      </w:r>
-      <w:proofErr w:type="spellStart"/>
-      <w:r>
-        <w:rPr>
-          <w:rFonts w:ascii="Times New Roman" w:hAnsi="Times New Roman" w:cs="Times New Roman"/>
-          <w:sz w:val="20"/>
-          <w:szCs w:val="20"/>
-        </w:rPr>
-        <w:t>sendMsgAction</w:t>
-      </w:r>
-      <w:proofErr w:type="spellEnd"/>
-      <w:r>
-        <w:rPr>
-          <w:rFonts w:ascii="Times New Roman" w:hAnsi="Times New Roman" w:cs="Times New Roman"/>
-          <w:sz w:val="20"/>
-          <w:szCs w:val="20"/>
-        </w:rPr>
-        <w:t>&gt;</w:t>
-      </w:r>
-    </w:p>
-    <w:p>
-      <w:pPr>
-        <w:ind w:firstLine="165"/>
-        <w:rPr>
-          <w:rFonts w:ascii="Times New Roman" w:hAnsi="Times New Roman" w:cs="Times New Roman"/>
-          <w:sz w:val="20"/>
-          <w:szCs w:val="20"/>
-        </w:rPr>
-      </w:pPr>
-      <w:r>
-        <w:rPr>
-          <w:rFonts w:ascii="Times New Roman" w:hAnsi="Times New Roman" w:cs="Times New Roman"/>
-          <w:sz w:val="20"/>
-          <w:szCs w:val="20"/>
-        </w:rPr>
-        <w:t xml:space="preserve">                &lt;</w:t>
-      </w:r>
-      <w:proofErr w:type="spellStart"/>
-      <w:r>
-        <w:rPr>
-          <w:rFonts w:ascii="Times New Roman" w:hAnsi="Times New Roman" w:cs="Times New Roman"/>
-          <w:sz w:val="20"/>
-          <w:szCs w:val="20"/>
-        </w:rPr>
-        <w:t>cmdCode</w:t>
-      </w:r>
-      <w:proofErr w:type="spellEnd"/>
-      <w:r>
-        <w:rPr>
-          <w:rFonts w:ascii="Times New Roman" w:hAnsi="Times New Roman" w:cs="Times New Roman"/>
-          <w:sz w:val="20"/>
-          <w:szCs w:val="20"/>
-        </w:rPr>
-        <w:t>&gt;330&lt;/</w:t>
-      </w:r>
-      <w:proofErr w:type="spellStart"/>
-      <w:r>
-        <w:rPr>
-          <w:rFonts w:ascii="Times New Roman" w:hAnsi="Times New Roman" w:cs="Times New Roman"/>
-          <w:sz w:val="20"/>
-          <w:szCs w:val="20"/>
-        </w:rPr>
-        <w:t>cmdCode</w:t>
-      </w:r>
-      <w:proofErr w:type="spellEnd"/>
-      <w:r>
-        <w:rPr>
-          <w:rFonts w:ascii="Times New Roman" w:hAnsi="Times New Roman" w:cs="Times New Roman"/>
-          <w:sz w:val="20"/>
-          <w:szCs w:val="20"/>
-        </w:rPr>
-        <w:t>&gt;</w:t>
-      </w:r>
-    </w:p>
-    <w:p>
-      <w:pPr>
-        <w:ind w:firstLine="165"/>
-        <w:rPr>
-          <w:rFonts w:ascii="Times New Roman" w:hAnsi="Times New Roman" w:cs="Times New Roman"/>
-          <w:sz w:val="20"/>
-          <w:szCs w:val="20"/>
-        </w:rPr>
-      </w:pPr>
-      <w:r>
-        <w:rPr>
-          <w:rFonts w:ascii="Times New Roman" w:hAnsi="Times New Roman" w:cs="Times New Roman"/>
-          <w:sz w:val="20"/>
-          <w:szCs w:val="20"/>
-        </w:rPr>
-        <w:t xml:space="preserve">                &lt;</w:t>
-      </w:r>
-      <w:proofErr w:type="spellStart"/>
-      <w:r>
-        <w:rPr>
-          <w:rFonts w:ascii="Times New Roman" w:hAnsi="Times New Roman" w:cs="Times New Roman"/>
-          <w:sz w:val="20"/>
-          <w:szCs w:val="20"/>
-        </w:rPr>
-        <w:t>prsCode</w:t>
-      </w:r>
-      <w:proofErr w:type="spellEnd"/>
-      <w:r>
-        <w:rPr>
-          <w:rFonts w:ascii="Times New Roman" w:hAnsi="Times New Roman" w:cs="Times New Roman"/>
-          <w:sz w:val="20"/>
-          <w:szCs w:val="20"/>
-        </w:rPr>
-        <w:t>&gt;</w:t>
-      </w:r>
-      <w:proofErr w:type="spellStart"/>
-      <w:r>
-        <w:rPr>
-          <w:rFonts w:ascii="Times New Roman" w:hAnsi="Times New Roman" w:cs="Times New Roman"/>
-          <w:sz w:val="20"/>
-          <w:szCs w:val="20"/>
-        </w:rPr>
-        <w:t>queryAcount</w:t>
-      </w:r>
-      <w:proofErr w:type="spellEnd"/>
-      <w:r>
-        <w:rPr>
-          <w:rFonts w:ascii="Times New Roman" w:hAnsi="Times New Roman" w:cs="Times New Roman"/>
-          <w:sz w:val="20"/>
-          <w:szCs w:val="20"/>
-        </w:rPr>
-        <w:t>&lt;/</w:t>
-      </w:r>
-      <w:proofErr w:type="spellStart"/>
-      <w:r>
-        <w:rPr>
-          <w:rFonts w:ascii="Times New Roman" w:hAnsi="Times New Roman" w:cs="Times New Roman"/>
-          <w:sz w:val="20"/>
-          <w:szCs w:val="20"/>
-        </w:rPr>
-        <w:t>prsCode</w:t>
-      </w:r>
-      <w:proofErr w:type="spellEnd"/>
-      <w:r>
-        <w:rPr>
-          <w:rFonts w:ascii="Times New Roman" w:hAnsi="Times New Roman" w:cs="Times New Roman"/>
-          <w:sz w:val="20"/>
-          <w:szCs w:val="20"/>
-        </w:rPr>
-        <w:t>&gt;</w:t>
-      </w:r>
-    </w:p>
-    <w:p>
-      <w:pPr>
-        <w:ind w:firstLine="165"/>
-        <w:rPr>
-          <w:rFonts w:ascii="Times New Roman" w:hAnsi="Times New Roman" w:cs="Times New Roman"/>
-          <w:sz w:val="20"/>
-          <w:szCs w:val="20"/>
-        </w:rPr>
-      </w:pPr>
-      <w:r>
-        <w:rPr>
-          <w:rFonts w:ascii="Times New Roman" w:hAnsi="Times New Roman" w:cs="Times New Roman"/>
-          <w:sz w:val="20"/>
-          <w:szCs w:val="20"/>
-        </w:rPr>
-        <w:t xml:space="preserve">                &lt;conditions&gt;330332,330334&lt;/conditions&gt;</w:t>
-      </w:r>
-    </w:p>
-    <w:p>
-      <w:pPr>
-        <w:ind w:firstLine="165"/>
-        <w:rPr>
-          <w:rFonts w:ascii="Times New Roman" w:hAnsi="Times New Roman" w:cs="Times New Roman"/>
-          <w:sz w:val="20"/>
-          <w:szCs w:val="20"/>
-        </w:rPr>
-      </w:pPr>
-      <w:r>
-        <w:rPr>
-          <w:rFonts w:ascii="Times New Roman" w:hAnsi="Times New Roman" w:cs="Times New Roman"/>
-          <w:sz w:val="20"/>
-          <w:szCs w:val="20"/>
-        </w:rPr>
-        <w:t xml:space="preserve">                &lt;</w:t>
-      </w:r>
-      <w:proofErr w:type="spellStart"/>
-      <w:r>
-        <w:rPr>
-          <w:rFonts w:ascii="Times New Roman" w:hAnsi="Times New Roman" w:cs="Times New Roman"/>
-          <w:sz w:val="20"/>
-          <w:szCs w:val="20"/>
-        </w:rPr>
-        <w:t>nextStep</w:t>
-      </w:r>
-      <w:proofErr w:type="spellEnd"/>
-      <w:r>
-        <w:rPr>
-          <w:rFonts w:ascii="Times New Roman" w:hAnsi="Times New Roman" w:cs="Times New Roman"/>
-          <w:sz w:val="20"/>
-          <w:szCs w:val="20"/>
-        </w:rPr>
-        <w:t>&gt;</w:t>
-      </w:r>
-    </w:p>
-    <w:p>
-      <w:pPr>
-        <w:ind w:firstLine="165"/>
-        <w:rPr>
-          <w:rFonts w:ascii="Times New Roman" w:hAnsi="Times New Roman" w:cs="Times New Roman"/>
-          <w:sz w:val="20"/>
-          <w:szCs w:val="20"/>
-        </w:rPr>
-      </w:pPr>
-      <w:r>
-        <w:rPr>
-          <w:rFonts w:ascii="Times New Roman" w:hAnsi="Times New Roman" w:cs="Times New Roman"/>
-          <w:sz w:val="20"/>
-          <w:szCs w:val="20"/>
-        </w:rPr>
-        <w:t xml:space="preserve">                    &lt;</w:t>
-      </w:r>
-      <w:proofErr w:type="spellStart"/>
-      <w:r>
-        <w:rPr>
-          <w:rFonts w:ascii="Times New Roman" w:hAnsi="Times New Roman" w:cs="Times New Roman"/>
-          <w:sz w:val="20"/>
-          <w:szCs w:val="20"/>
-        </w:rPr>
-        <w:t>nextPanel</w:t>
-      </w:r>
-      <w:proofErr w:type="spellEnd"/>
-      <w:r>
-        <w:rPr>
-          <w:rFonts w:ascii="Times New Roman" w:hAnsi="Times New Roman" w:cs="Times New Roman"/>
-          <w:sz w:val="20"/>
-          <w:szCs w:val="20"/>
-        </w:rPr>
-        <w:t>&gt;330&lt;/</w:t>
-      </w:r>
-      <w:proofErr w:type="spellStart"/>
-      <w:r>
-        <w:rPr>
-          <w:rFonts w:ascii="Times New Roman" w:hAnsi="Times New Roman" w:cs="Times New Roman"/>
-          <w:sz w:val="20"/>
-          <w:szCs w:val="20"/>
-        </w:rPr>
-        <w:t>nextPanel</w:t>
-      </w:r>
-      <w:proofErr w:type="spellEnd"/>
-      <w:r>
-        <w:rPr>
-          <w:rFonts w:ascii="Times New Roman" w:hAnsi="Times New Roman" w:cs="Times New Roman"/>
-          <w:sz w:val="20"/>
-          <w:szCs w:val="20"/>
-        </w:rPr>
-        <w:t>&gt;</w:t>
-      </w:r>
-    </w:p>
-    <w:p>
-      <w:pPr>
-        <w:ind w:firstLine="165"/>
-        <w:rPr>
-          <w:rFonts w:ascii="Times New Roman" w:hAnsi="Times New Roman" w:cs="Times New Roman"/>
-          <w:sz w:val="20"/>
-          <w:szCs w:val="20"/>
-        </w:rPr>
-      </w:pPr>
-      <w:r>
-        <w:rPr>
-          <w:rFonts w:ascii="Times New Roman" w:hAnsi="Times New Roman" w:cs="Times New Roman"/>
-          <w:sz w:val="20"/>
-          <w:szCs w:val="20"/>
-        </w:rPr>
-        <w:t xml:space="preserve">                    &lt;display&gt;330337&lt;/display&gt;</w:t>
-      </w:r>
-    </w:p>
-    <w:p>
-      <w:pPr>
-        <w:ind w:firstLine="165"/>
-        <w:rPr>
-          <w:rFonts w:ascii="Times New Roman" w:hAnsi="Times New Roman" w:cs="Times New Roman"/>
-          <w:sz w:val="20"/>
-          <w:szCs w:val="20"/>
-        </w:rPr>
-      </w:pPr>
-      <w:r>
-        <w:rPr>
-          <w:rFonts w:ascii="Times New Roman" w:hAnsi="Times New Roman" w:cs="Times New Roman"/>
-          <w:sz w:val="20"/>
-          <w:szCs w:val="20"/>
-        </w:rPr>
-        <w:t xml:space="preserve">                &lt;/</w:t>
-      </w:r>
-      <w:proofErr w:type="spellStart"/>
-      <w:r>
-        <w:rPr>
-          <w:rFonts w:ascii="Times New Roman" w:hAnsi="Times New Roman" w:cs="Times New Roman"/>
-          <w:sz w:val="20"/>
-          <w:szCs w:val="20"/>
-        </w:rPr>
-        <w:t>nextStep</w:t>
-      </w:r>
-      <w:proofErr w:type="spellEnd"/>
-      <w:r>
-        <w:rPr>
-          <w:rFonts w:ascii="Times New Roman" w:hAnsi="Times New Roman" w:cs="Times New Roman"/>
-          <w:sz w:val="20"/>
-          <w:szCs w:val="20"/>
-        </w:rPr>
-        <w:t>&gt;</w:t>
-      </w:r>
-    </w:p>
-    <w:p>
-      <w:pPr>
-        <w:ind w:firstLine="165"/>
-        <w:rPr>
-          <w:rFonts w:ascii="Times New Roman" w:hAnsi="Times New Roman" w:cs="Times New Roman"/>
-          <w:sz w:val="20"/>
-          <w:szCs w:val="20"/>
-        </w:rPr>
-      </w:pPr>
-      <w:r>
-        <w:rPr>
-          <w:rFonts w:ascii="Times New Roman" w:hAnsi="Times New Roman" w:cs="Times New Roman"/>
-          <w:sz w:val="20"/>
-          <w:szCs w:val="20"/>
-        </w:rPr>
-        <w:t xml:space="preserve">                &lt;exception&gt;</w:t>
-      </w:r>
-    </w:p>
-    <w:p>
-      <w:pPr>
-        <w:ind w:firstLine="165"/>
-        <w:rPr>
-          <w:rFonts w:ascii="Times New Roman" w:hAnsi="Times New Roman" w:cs="Times New Roman"/>
-          <w:sz w:val="20"/>
-          <w:szCs w:val="20"/>
-        </w:rPr>
-      </w:pPr>
-      <w:r>
-        <w:rPr>
-          <w:rFonts w:ascii="Times New Roman" w:hAnsi="Times New Roman" w:cs="Times New Roman"/>
-          <w:sz w:val="20"/>
-          <w:szCs w:val="20"/>
-        </w:rPr>
-        <w:t xml:space="preserve">                    &lt;</w:t>
-      </w:r>
-      <w:proofErr w:type="spellStart"/>
-      <w:r>
-        <w:rPr>
-          <w:rFonts w:ascii="Times New Roman" w:hAnsi="Times New Roman" w:cs="Times New Roman"/>
-          <w:sz w:val="20"/>
-          <w:szCs w:val="20"/>
-        </w:rPr>
-        <w:t>nextPanel</w:t>
-      </w:r>
-      <w:proofErr w:type="spellEnd"/>
-      <w:r>
-        <w:rPr>
-          <w:rFonts w:ascii="Times New Roman" w:hAnsi="Times New Roman" w:cs="Times New Roman"/>
-          <w:sz w:val="20"/>
-          <w:szCs w:val="20"/>
-        </w:rPr>
-        <w:t>&gt;970&lt;/</w:t>
-      </w:r>
-      <w:proofErr w:type="spellStart"/>
-      <w:r>
-        <w:rPr>
-          <w:rFonts w:ascii="Times New Roman" w:hAnsi="Times New Roman" w:cs="Times New Roman"/>
-          <w:sz w:val="20"/>
-          <w:szCs w:val="20"/>
-        </w:rPr>
-        <w:t>nextPanel</w:t>
-      </w:r>
-      <w:proofErr w:type="spellEnd"/>
-      <w:r>
-        <w:rPr>
-          <w:rFonts w:ascii="Times New Roman" w:hAnsi="Times New Roman" w:cs="Times New Roman"/>
-          <w:sz w:val="20"/>
-          <w:szCs w:val="20"/>
-        </w:rPr>
-        <w:t>&gt;</w:t>
-      </w:r>
-    </w:p>
-    <w:p>
-      <w:pPr>
-        <w:ind w:firstLine="165"/>
-        <w:rPr>
-          <w:rFonts w:ascii="Times New Roman" w:hAnsi="Times New Roman" w:cs="Times New Roman"/>
-          <w:sz w:val="20"/>
-          <w:szCs w:val="20"/>
-        </w:rPr>
-      </w:pPr>
-      <w:r>
-        <w:rPr>
-          <w:rFonts w:ascii="Times New Roman" w:hAnsi="Times New Roman" w:cs="Times New Roman"/>
-          <w:sz w:val="20"/>
-          <w:szCs w:val="20"/>
-        </w:rPr>
-        <w:t xml:space="preserve">                    &lt;display&gt;971&lt;/display&gt;</w:t>
-      </w:r>
-    </w:p>
-    <w:p>
-      <w:pPr>
-        <w:ind w:firstLine="165"/>
-        <w:rPr>
-          <w:rFonts w:ascii="Times New Roman" w:hAnsi="Times New Roman" w:cs="Times New Roman"/>
-          <w:sz w:val="20"/>
-          <w:szCs w:val="20"/>
-        </w:rPr>
-      </w:pPr>
-      <w:r>
-        <w:rPr>
-          <w:rFonts w:ascii="Times New Roman" w:hAnsi="Times New Roman" w:cs="Times New Roman"/>
-          <w:sz w:val="20"/>
-          <w:szCs w:val="20"/>
-        </w:rPr>
-        <w:t xml:space="preserve">                &lt;/exception&gt;</w:t>
-      </w:r>
-    </w:p>
-    <w:p>
-      <w:pPr>
-        <w:ind w:firstLine="165"/>
-        <w:rPr>
-          <w:rFonts w:ascii="Times New Roman" w:hAnsi="Times New Roman" w:cs="Times New Roman"/>
-          <w:sz w:val="20"/>
-          <w:szCs w:val="20"/>
-        </w:rPr>
-      </w:pPr>
-      <w:r>
-        <w:rPr>
-          <w:rFonts w:ascii="Times New Roman" w:hAnsi="Times New Roman" w:cs="Times New Roman"/>
-          <w:sz w:val="20"/>
-          <w:szCs w:val="20"/>
-        </w:rPr>
-        <w:t xml:space="preserve">                &lt;</w:t>
-      </w:r>
-      <w:proofErr w:type="spellStart"/>
-      <w:r>
-        <w:rPr>
-          <w:rFonts w:ascii="Times New Roman" w:hAnsi="Times New Roman" w:cs="Times New Roman"/>
-          <w:sz w:val="20"/>
-          <w:szCs w:val="20"/>
-        </w:rPr>
-        <w:t>checkRules</w:t>
-      </w:r>
-      <w:proofErr w:type="spellEnd"/>
-      <w:r>
-        <w:rPr>
-          <w:rFonts w:ascii="Times New Roman" w:hAnsi="Times New Roman" w:cs="Times New Roman"/>
-          <w:sz w:val="20"/>
-          <w:szCs w:val="20"/>
-        </w:rPr>
-        <w:t>&gt;</w:t>
-      </w:r>
-    </w:p>
-    <w:p>
-      <w:pPr>
-        <w:ind w:firstLine="165"/>
-        <w:rPr>
-          <w:rFonts w:ascii="Times New Roman" w:hAnsi="Times New Roman" w:cs="Times New Roman"/>
-          <w:sz w:val="20"/>
-          <w:szCs w:val="20"/>
-        </w:rPr>
-      </w:pPr>
-      <w:r>
-        <w:rPr>
-          <w:rFonts w:ascii="Times New Roman" w:hAnsi="Times New Roman" w:cs="Times New Roman"/>
-          <w:sz w:val="20"/>
-          <w:szCs w:val="20"/>
-        </w:rPr>
-        <w:t xml:space="preserve">                    &lt;</w:t>
-      </w:r>
-      <w:proofErr w:type="spellStart"/>
-      <w:r>
-        <w:rPr>
-          <w:rFonts w:ascii="Times New Roman" w:hAnsi="Times New Roman" w:cs="Times New Roman"/>
-          <w:sz w:val="20"/>
-          <w:szCs w:val="20"/>
-        </w:rPr>
-        <w:t>notEqual</w:t>
-      </w:r>
-      <w:proofErr w:type="spellEnd"/>
-      <w:r>
-        <w:rPr>
-          <w:rFonts w:ascii="Times New Roman" w:hAnsi="Times New Roman" w:cs="Times New Roman"/>
-          <w:sz w:val="20"/>
-          <w:szCs w:val="20"/>
-        </w:rPr>
-        <w:t>&gt;</w:t>
-      </w:r>
-    </w:p>
-    <w:p>
-      <w:pPr>
-        <w:ind w:firstLine="165"/>
-        <w:rPr>
-          <w:rFonts w:ascii="Times New Roman" w:hAnsi="Times New Roman" w:cs="Times New Roman"/>
-          <w:sz w:val="20"/>
-          <w:szCs w:val="20"/>
-        </w:rPr>
-      </w:pPr>
-      <w:r>
-        <w:rPr>
-          <w:rFonts w:ascii="Times New Roman" w:hAnsi="Times New Roman" w:cs="Times New Roman"/>
-          <w:sz w:val="20"/>
-          <w:szCs w:val="20"/>
-        </w:rPr>
-        <w:t xml:space="preserve">                        &lt;more&gt;330334&lt;/more&gt;</w:t>
-      </w:r>
-    </w:p>
-    <w:p>
-      <w:pPr>
-        <w:ind w:firstLine="165"/>
-        <w:rPr>
-          <w:rFonts w:ascii="Times New Roman" w:hAnsi="Times New Roman" w:cs="Times New Roman"/>
-          <w:sz w:val="20"/>
-          <w:szCs w:val="20"/>
-        </w:rPr>
-      </w:pPr>
-      <w:r>
-        <w:rPr>
-          <w:rFonts w:ascii="Times New Roman" w:hAnsi="Times New Roman" w:cs="Times New Roman"/>
-          <w:sz w:val="20"/>
-          <w:szCs w:val="20"/>
-        </w:rPr>
-        <w:lastRenderedPageBreak/>
-        <w:t xml:space="preserve">                        &lt;less&gt;330332&lt;/less&gt;</w:t>
-      </w:r>
-    </w:p>
-    <w:p>
-      <w:pPr>
-        <w:ind w:firstLine="165"/>
-        <w:rPr>
-          <w:rFonts w:ascii="Times New Roman" w:hAnsi="Times New Roman" w:cs="Times New Roman"/>
-          <w:sz w:val="20"/>
-          <w:szCs w:val="20"/>
-        </w:rPr>
-      </w:pPr>
-      <w:r>
-        <w:rPr>
-          <w:rFonts w:ascii="Times New Roman" w:hAnsi="Times New Roman" w:cs="Times New Roman" w:hint="eastAsia"/>
-          <w:sz w:val="20"/>
-          <w:szCs w:val="20"/>
-        </w:rPr>
-        <w:t xml:space="preserve">                        &lt;</w:t>
-      </w:r>
-      <w:proofErr w:type="spellStart"/>
-      <w:r>
-        <w:rPr>
-          <w:rFonts w:ascii="Times New Roman" w:hAnsi="Times New Roman" w:cs="Times New Roman" w:hint="eastAsia"/>
-          <w:sz w:val="20"/>
-          <w:szCs w:val="20"/>
-        </w:rPr>
-        <w:t>errMsg</w:t>
-      </w:r>
-      <w:proofErr w:type="spellEnd"/>
-      <w:r>
-        <w:rPr>
-          <w:rFonts w:ascii="Times New Roman" w:hAnsi="Times New Roman" w:cs="Times New Roman" w:hint="eastAsia"/>
-          <w:sz w:val="20"/>
-          <w:szCs w:val="20"/>
-        </w:rPr>
-        <w:t>&gt;</w:t>
-      </w:r>
-      <w:r>
-        <w:rPr>
-          <w:rFonts w:ascii="Times New Roman" w:hAnsi="Times New Roman" w:cs="Times New Roman" w:hint="eastAsia"/>
-          <w:sz w:val="20"/>
-          <w:szCs w:val="20"/>
-        </w:rPr>
-        <w:t>查询开始时间不能够大于结束时间</w:t>
-      </w:r>
-      <w:r>
-        <w:rPr>
-          <w:rFonts w:ascii="Times New Roman" w:hAnsi="Times New Roman" w:cs="Times New Roman" w:hint="eastAsia"/>
-          <w:sz w:val="20"/>
-          <w:szCs w:val="20"/>
-        </w:rPr>
-        <w:t>&lt;/</w:t>
-      </w:r>
-      <w:proofErr w:type="spellStart"/>
-      <w:r>
-        <w:rPr>
-          <w:rFonts w:ascii="Times New Roman" w:hAnsi="Times New Roman" w:cs="Times New Roman" w:hint="eastAsia"/>
-          <w:sz w:val="20"/>
-          <w:szCs w:val="20"/>
-        </w:rPr>
-        <w:t>errMsg</w:t>
-      </w:r>
-      <w:proofErr w:type="spellEnd"/>
-      <w:r>
-        <w:rPr>
-          <w:rFonts w:ascii="Times New Roman" w:hAnsi="Times New Roman" w:cs="Times New Roman" w:hint="eastAsia"/>
-          <w:sz w:val="20"/>
-          <w:szCs w:val="20"/>
-        </w:rPr>
-        <w:t>&gt;</w:t>
-      </w:r>
-    </w:p>
-    <w:p>
-      <w:pPr>
-        <w:ind w:firstLine="165"/>
-        <w:rPr>
-          <w:rFonts w:ascii="Times New Roman" w:hAnsi="Times New Roman" w:cs="Times New Roman"/>
-          <w:sz w:val="20"/>
-          <w:szCs w:val="20"/>
-        </w:rPr>
-      </w:pPr>
-      <w:r>
-        <w:rPr>
-          <w:rFonts w:ascii="Times New Roman" w:hAnsi="Times New Roman" w:cs="Times New Roman"/>
-          <w:sz w:val="20"/>
-          <w:szCs w:val="20"/>
-        </w:rPr>
-        <w:t xml:space="preserve">                    &lt;/</w:t>
-      </w:r>
-      <w:proofErr w:type="spellStart"/>
-      <w:r>
-        <w:rPr>
-          <w:rFonts w:ascii="Times New Roman" w:hAnsi="Times New Roman" w:cs="Times New Roman"/>
-          <w:sz w:val="20"/>
-          <w:szCs w:val="20"/>
-        </w:rPr>
-        <w:t>notEqual</w:t>
-      </w:r>
-      <w:proofErr w:type="spellEnd"/>
-      <w:r>
-        <w:rPr>
-          <w:rFonts w:ascii="Times New Roman" w:hAnsi="Times New Roman" w:cs="Times New Roman"/>
-          <w:sz w:val="20"/>
-          <w:szCs w:val="20"/>
-        </w:rPr>
-        <w:t>&gt;</w:t>
-      </w:r>
-    </w:p>
-    <w:p>
-      <w:pPr>
-        <w:ind w:firstLine="165"/>
-        <w:rPr>
-          <w:rFonts w:ascii="Times New Roman" w:hAnsi="Times New Roman" w:cs="Times New Roman"/>
-          <w:sz w:val="20"/>
-          <w:szCs w:val="20"/>
-        </w:rPr>
-      </w:pPr>
-      <w:r>
-        <w:rPr>
-          <w:rFonts w:ascii="Times New Roman" w:hAnsi="Times New Roman" w:cs="Times New Roman"/>
-          <w:sz w:val="20"/>
-          <w:szCs w:val="20"/>
-        </w:rPr>
-        <w:t xml:space="preserve">                &lt;/</w:t>
-      </w:r>
-      <w:proofErr w:type="spellStart"/>
-      <w:r>
-        <w:rPr>
-          <w:rFonts w:ascii="Times New Roman" w:hAnsi="Times New Roman" w:cs="Times New Roman"/>
-          <w:sz w:val="20"/>
-          <w:szCs w:val="20"/>
-        </w:rPr>
-        <w:t>checkRules</w:t>
-      </w:r>
-      <w:proofErr w:type="spellEnd"/>
-      <w:r>
-        <w:rPr>
-          <w:rFonts w:ascii="Times New Roman" w:hAnsi="Times New Roman" w:cs="Times New Roman"/>
-          <w:sz w:val="20"/>
-          <w:szCs w:val="20"/>
-        </w:rPr>
-        <w:t>&gt;</w:t>
-      </w:r>
-    </w:p>
-    <w:p>
-      <w:pPr>
-        <w:ind w:firstLine="165"/>
-        <w:rPr>
-          <w:rFonts w:ascii="Times New Roman" w:hAnsi="Times New Roman" w:cs="Times New Roman"/>
-          <w:sz w:val="20"/>
-          <w:szCs w:val="20"/>
-        </w:rPr>
-      </w:pPr>
-      <w:r>
-        <w:rPr>
-          <w:rFonts w:ascii="Times New Roman" w:hAnsi="Times New Roman" w:cs="Times New Roman"/>
-          <w:sz w:val="20"/>
-          <w:szCs w:val="20"/>
-        </w:rPr>
-        <w:t xml:space="preserve">            &lt;/</w:t>
-      </w:r>
-      <w:proofErr w:type="spellStart"/>
-      <w:r>
-        <w:rPr>
-          <w:rFonts w:ascii="Times New Roman" w:hAnsi="Times New Roman" w:cs="Times New Roman"/>
-          <w:sz w:val="20"/>
-          <w:szCs w:val="20"/>
-        </w:rPr>
-        <w:t>sendMsgAction</w:t>
-      </w:r>
-      <w:proofErr w:type="spellEnd"/>
-      <w:r>
-        <w:rPr>
-          <w:rFonts w:ascii="Times New Roman" w:hAnsi="Times New Roman" w:cs="Times New Roman"/>
-          <w:sz w:val="20"/>
-          <w:szCs w:val="20"/>
-        </w:rPr>
-        <w:t>&gt;</w:t>
-      </w:r>
-    </w:p>
-    <w:p>
-      <w:pPr>
-        <w:ind w:firstLine="165"/>
-        <w:rPr>
-          <w:rFonts w:ascii="Times New Roman" w:hAnsi="Times New Roman" w:cs="Times New Roman"/>
-          <w:sz w:val="20"/>
-          <w:szCs w:val="20"/>
-        </w:rPr>
-      </w:pPr>
-      <w:r>
-        <w:rPr>
-          <w:rFonts w:ascii="Times New Roman" w:hAnsi="Times New Roman" w:cs="Times New Roman"/>
-          <w:sz w:val="20"/>
-          <w:szCs w:val="20"/>
-        </w:rPr>
-        <w:t xml:space="preserve">        &lt;/action&gt;</w:t>
-      </w:r>
-    </w:p>
-    <w:p>
-      <w:pPr>
-        <w:ind w:firstLine="165"/>
-        <w:rPr>
-          <w:rFonts w:ascii="Times New Roman" w:hAnsi="Times New Roman" w:cs="Times New Roman"/>
-          <w:sz w:val="20"/>
-          <w:szCs w:val="20"/>
-        </w:rPr>
-      </w:pPr>
-      <w:r>
-        <w:rPr>
-          <w:rFonts w:ascii="Times New Roman" w:hAnsi="Times New Roman" w:cs="Times New Roman"/>
-          <w:sz w:val="20"/>
-          <w:szCs w:val="20"/>
-        </w:rPr>
-        <w:t xml:space="preserve">    &lt;/component&gt;</w:t>
-      </w:r>
-    </w:p>
-    <w:p>
-      <w:pPr>
-        <w:ind w:firstLine="165"/>
-        <w:rPr>
-          <w:rFonts w:ascii="Times New Roman" w:hAnsi="Times New Roman" w:cs="Times New Roman"/>
         </w:rPr>
       </w:pPr>
       <w:r>
@@ -16233,6 +16344,14 @@
     </w:p>
     <w:p>
       <w:pPr>
+        <w:ind w:firstLine="165"/>
+        <w:rPr>
+          <w:rFonts w:ascii="Times New Roman" w:hAnsi="Times New Roman" w:cs="Times New Roman"/>
+        </w:rPr>
+      </w:pPr>
+    </w:p>
+    <w:p>
+      <w:pPr>
         <w:pStyle w:val="4"/>
         <w:numPr>
           <w:ilvl w:val="0"/>
@@ -16257,11 +16376,15 @@
       <w:pPr>
         <w:rPr>
           <w:rFonts w:ascii="Times New Roman" w:hAnsi="Times New Roman" w:cs="Times New Roman"/>
-        </w:rPr>
-      </w:pPr>
-      <w:r>
-        <w:rPr>
-          <w:rFonts w:ascii="Times New Roman" w:hAnsi="Times New Roman" w:cs="Times New Roman"/>
+          <w:b/>
+          <w:i/>
+        </w:rPr>
+      </w:pPr>
+      <w:r>
+        <w:rPr>
+          <w:rFonts w:ascii="Times New Roman" w:hAnsi="Times New Roman" w:cs="Times New Roman"/>
+          <w:b/>
+          <w:i/>
         </w:rPr>
         <w:t>Sample configuration:</w:t>
       </w:r>
@@ -16551,6 +16674,7 @@
           <w:sz w:val="20"/>
           <w:szCs w:val="20"/>
         </w:rPr>
+        <w:lastRenderedPageBreak/>
         <w:t xml:space="preserve">    &lt;/attribute&gt;</w:t>
       </w:r>
     </w:p>
@@ -16695,7 +16819,6 @@
           <w:sz w:val="20"/>
           <w:szCs w:val="20"/>
         </w:rPr>
-        <w:lastRenderedPageBreak/>
         <w:t xml:space="preserve">        &lt;/</w:t>
       </w:r>
       <w:proofErr w:type="spellStart"/>
@@ -16803,7 +16926,7 @@
                     <a:blip r:embed="rId16" cstate="print">
                       <a:extLst>
                         <a:ext uri="{28A0092B-C50C-407E-A947-70E740481C1C}">
-                          <a14:useLocalDpi xmlns:a14="http://schemas.microsoft.com/office/drawing/2010/main" xmlns:wps="http://schemas.microsoft.com/office/word/2010/wordprocessingShape" xmlns:wpi="http://schemas.microsoft.com/office/word/2010/wordprocessingInk" xmlns:wpg="http://schemas.microsoft.com/office/word/2010/wordprocessingGroup" xmlns:w15="http://schemas.microsoft.com/office/word/2012/wordml" xmlns:w14="http://schemas.microsoft.com/office/word/2010/wordml" xmlns:w="http://schemas.openxmlformats.org/wordprocessingml/2006/main" xmlns:w10="urn:schemas-microsoft-com:office:word" xmlns:wp14="http://schemas.microsoft.com/office/word/2010/wordprocessingDrawing" xmlns:v="urn:schemas-microsoft-com:vml" xmlns:o="urn:schemas-microsoft-com:office:office" xmlns:mc="http://schemas.openxmlformats.org/markup-compatibility/2006" xmlns:wpc="http://schemas.microsoft.com/office/word/2010/wordprocessingCanvas" xmlns="" val="0"/>
+                          <a14:useLocalDpi xmlns="" xmlns:wpc="http://schemas.microsoft.com/office/word/2010/wordprocessingCanvas" xmlns:mc="http://schemas.openxmlformats.org/markup-compatibility/2006" xmlns:o="urn:schemas-microsoft-com:office:office" xmlns:v="urn:schemas-microsoft-com:vml" xmlns:wp14="http://schemas.microsoft.com/office/word/2010/wordprocessingDrawing" xmlns:w10="urn:schemas-microsoft-com:office:word" xmlns:w="http://schemas.openxmlformats.org/wordprocessingml/2006/main" xmlns:w14="http://schemas.microsoft.com/office/word/2010/wordml" xmlns:w15="http://schemas.microsoft.com/office/word/2012/wordml" xmlns:wpg="http://schemas.microsoft.com/office/word/2010/wordprocessingGroup" xmlns:wpi="http://schemas.microsoft.com/office/word/2010/wordprocessingInk" xmlns:wps="http://schemas.microsoft.com/office/word/2010/wordprocessingShape" xmlns:a14="http://schemas.microsoft.com/office/drawing/2010/main" val="0"/>
                         </a:ext>
                       </a:extLst>
                     </a:blip>
@@ -20802,6 +20925,7 @@
         <w:rPr>
           <w:rFonts w:ascii="Times New Roman" w:hAnsi="Times New Roman" w:cs="Times New Roman"/>
         </w:rPr>
+        <w:lastRenderedPageBreak/>
         <w:t>j</w:t>
       </w:r>
       <w:r>
@@ -20916,13 +21040,16 @@
       <w:pPr>
         <w:rPr>
           <w:rFonts w:ascii="Times New Roman" w:hAnsi="Times New Roman" w:cs="Times New Roman"/>
-        </w:rPr>
-      </w:pPr>
-      <w:r>
-        <w:rPr>
-          <w:rFonts w:ascii="Times New Roman" w:hAnsi="Times New Roman" w:cs="Times New Roman"/>
-        </w:rPr>
-        <w:lastRenderedPageBreak/>
+          <w:b/>
+          <w:i/>
+        </w:rPr>
+      </w:pPr>
+      <w:r>
+        <w:rPr>
+          <w:rFonts w:ascii="Times New Roman" w:hAnsi="Times New Roman" w:cs="Times New Roman"/>
+          <w:b/>
+          <w:i/>
+        </w:rPr>
         <w:t>Sample configuration:</w:t>
       </w:r>
     </w:p>
@@ -21086,7 +21213,7 @@
     <w:p>
       <w:pPr>
         <w:rPr>
-          <w:rFonts w:ascii="Times New Roman" w:hAnsi="Times New Roman" w:cs="Times New Roman"/>
+          <w:rFonts w:ascii="Times New Roman" w:hAnsi="Times New Roman" w:cs="Times New Roman" w:hint="eastAsia"/>
           <w:sz w:val="20"/>
           <w:szCs w:val="20"/>
         </w:rPr>
@@ -21099,6 +21226,15 @@
         </w:rPr>
         <w:t xml:space="preserve">        &lt;/action&gt;</w:t>
       </w:r>
+    </w:p>
+    <w:p>
+      <w:pPr>
+        <w:rPr>
+          <w:rFonts w:ascii="Times New Roman" w:hAnsi="Times New Roman" w:cs="Times New Roman"/>
+          <w:sz w:val="20"/>
+          <w:szCs w:val="20"/>
+        </w:rPr>
+      </w:pPr>
     </w:p>
     <w:p>
       <w:pPr>
@@ -21151,6 +21287,8 @@
       <w:pPr>
         <w:rPr>
           <w:rFonts w:ascii="Times New Roman" w:hAnsi="Times New Roman" w:cs="Times New Roman"/>
+          <w:b/>
+          <w:i/>
           <w:sz w:val="18"/>
           <w:szCs w:val="18"/>
         </w:rPr>
@@ -21158,6 +21296,8 @@
       <w:r>
         <w:rPr>
           <w:rFonts w:ascii="Times New Roman" w:hAnsi="Times New Roman" w:cs="Times New Roman"/>
+          <w:b/>
+          <w:i/>
         </w:rPr>
         <w:t>Sample configuration:</w:t>
       </w:r>
@@ -21508,7 +21648,7 @@
     <w:p>
       <w:pPr>
         <w:rPr>
-          <w:rFonts w:ascii="Times New Roman" w:hAnsi="Times New Roman" w:cs="Times New Roman"/>
+          <w:rFonts w:ascii="Times New Roman" w:hAnsi="Times New Roman" w:cs="Times New Roman" w:hint="eastAsia"/>
           <w:sz w:val="20"/>
           <w:szCs w:val="20"/>
         </w:rPr>
@@ -21521,6 +21661,15 @@
         </w:rPr>
         <w:t xml:space="preserve">        &lt;/action&gt;</w:t>
       </w:r>
+    </w:p>
+    <w:p>
+      <w:pPr>
+        <w:rPr>
+          <w:rFonts w:ascii="Times New Roman" w:hAnsi="Times New Roman" w:cs="Times New Roman"/>
+          <w:sz w:val="20"/>
+          <w:szCs w:val="20"/>
+        </w:rPr>
+      </w:pPr>
     </w:p>
     <w:p>
       <w:pPr>
@@ -21567,11 +21716,15 @@
       <w:pPr>
         <w:rPr>
           <w:rFonts w:ascii="Times New Roman" w:hAnsi="Times New Roman" w:cs="Times New Roman"/>
-        </w:rPr>
-      </w:pPr>
-      <w:r>
-        <w:rPr>
-          <w:rFonts w:ascii="Times New Roman" w:hAnsi="Times New Roman" w:cs="Times New Roman"/>
+          <w:b/>
+          <w:i/>
+        </w:rPr>
+      </w:pPr>
+      <w:r>
+        <w:rPr>
+          <w:rFonts w:ascii="Times New Roman" w:hAnsi="Times New Roman" w:cs="Times New Roman"/>
+          <w:b/>
+          <w:i/>
         </w:rPr>
         <w:t>Sample configuration:</w:t>
       </w:r>
@@ -21751,6 +21904,7 @@
         <w:rPr>
           <w:rFonts w:ascii="Times New Roman" w:hAnsi="Times New Roman" w:cs="Times New Roman"/>
         </w:rPr>
+        <w:lastRenderedPageBreak/>
         <w:t>limitInputAction</w:t>
       </w:r>
       <w:bookmarkEnd w:id="20"/>
@@ -21779,11 +21933,15 @@
       <w:pPr>
         <w:rPr>
           <w:rFonts w:ascii="Times New Roman" w:hAnsi="Times New Roman" w:cs="Times New Roman"/>
-        </w:rPr>
-      </w:pPr>
-      <w:r>
-        <w:rPr>
-          <w:rFonts w:ascii="Times New Roman" w:hAnsi="Times New Roman" w:cs="Times New Roman"/>
+          <w:b/>
+          <w:i/>
+        </w:rPr>
+      </w:pPr>
+      <w:r>
+        <w:rPr>
+          <w:rFonts w:ascii="Times New Roman" w:hAnsi="Times New Roman" w:cs="Times New Roman"/>
+          <w:b/>
+          <w:i/>
         </w:rPr>
         <w:t>Sample configuration:</w:t>
       </w:r>
@@ -21855,7 +22013,6 @@
           <w:sz w:val="20"/>
           <w:szCs w:val="20"/>
         </w:rPr>
-        <w:lastRenderedPageBreak/>
         <w:t xml:space="preserve">                &lt;length&gt;6&lt;/length&gt;</w:t>
       </w:r>
       <w:r>
@@ -21941,7 +22098,7 @@
     <w:p>
       <w:pPr>
         <w:rPr>
-          <w:rFonts w:ascii="Times New Roman" w:hAnsi="Times New Roman" w:cs="Times New Roman"/>
+          <w:rFonts w:ascii="Times New Roman" w:hAnsi="Times New Roman" w:cs="Times New Roman" w:hint="eastAsia"/>
           <w:sz w:val="20"/>
           <w:szCs w:val="20"/>
         </w:rPr>
@@ -21954,6 +22111,15 @@
         </w:rPr>
         <w:t xml:space="preserve">        &lt;/action&gt;</w:t>
       </w:r>
+    </w:p>
+    <w:p>
+      <w:pPr>
+        <w:rPr>
+          <w:rFonts w:ascii="Times New Roman" w:hAnsi="Times New Roman" w:cs="Times New Roman"/>
+          <w:sz w:val="20"/>
+          <w:szCs w:val="20"/>
+        </w:rPr>
+      </w:pPr>
     </w:p>
     <w:p>
       <w:pPr>
@@ -22012,11 +22178,15 @@
       <w:pPr>
         <w:rPr>
           <w:rFonts w:ascii="Times New Roman" w:hAnsi="Times New Roman" w:cs="Times New Roman"/>
-        </w:rPr>
-      </w:pPr>
-      <w:r>
-        <w:rPr>
-          <w:rFonts w:ascii="Times New Roman" w:hAnsi="Times New Roman" w:cs="Times New Roman"/>
+          <w:b/>
+          <w:i/>
+        </w:rPr>
+      </w:pPr>
+      <w:r>
+        <w:rPr>
+          <w:rFonts w:ascii="Times New Roman" w:hAnsi="Times New Roman" w:cs="Times New Roman"/>
+          <w:b/>
+          <w:i/>
         </w:rPr>
         <w:t>Sample configuration:</w:t>
       </w:r>
@@ -22264,6 +22434,7 @@
         <w:rPr>
           <w:rFonts w:ascii="Times New Roman" w:hAnsi="Times New Roman" w:cs="Times New Roman"/>
         </w:rPr>
+        <w:lastRenderedPageBreak/>
         <w:t>showT</w:t>
       </w:r>
       <w:r>
@@ -22316,11 +22487,15 @@
       <w:pPr>
         <w:rPr>
           <w:rFonts w:ascii="Times New Roman" w:hAnsi="Times New Roman" w:cs="Times New Roman"/>
-        </w:rPr>
-      </w:pPr>
-      <w:r>
-        <w:rPr>
-          <w:rFonts w:ascii="Times New Roman" w:hAnsi="Times New Roman" w:cs="Times New Roman"/>
+          <w:b/>
+          <w:i/>
+        </w:rPr>
+      </w:pPr>
+      <w:r>
+        <w:rPr>
+          <w:rFonts w:ascii="Times New Roman" w:hAnsi="Times New Roman" w:cs="Times New Roman"/>
+          <w:b/>
+          <w:i/>
         </w:rPr>
         <w:t>Sample configuration:</w:t>
       </w:r>
@@ -22400,7 +22575,6 @@
           <w:sz w:val="20"/>
           <w:szCs w:val="20"/>
         </w:rPr>
-        <w:lastRenderedPageBreak/>
         <w:t xml:space="preserve">                    &lt;</w:t>
       </w:r>
       <w:proofErr w:type="spellStart"/>
@@ -22627,7 +22801,7 @@
     <w:p>
       <w:pPr>
         <w:rPr>
-          <w:rFonts w:ascii="Times New Roman" w:hAnsi="Times New Roman" w:cs="Times New Roman"/>
+          <w:rFonts w:ascii="Times New Roman" w:hAnsi="Times New Roman" w:cs="Times New Roman" w:hint="eastAsia"/>
           <w:sz w:val="18"/>
           <w:szCs w:val="18"/>
         </w:rPr>
@@ -22688,6 +22862,15 @@
     </w:p>
     <w:p>
       <w:pPr>
+        <w:rPr>
+          <w:rFonts w:ascii="Times New Roman" w:hAnsi="Times New Roman" w:cs="Times New Roman"/>
+          <w:sz w:val="18"/>
+          <w:szCs w:val="18"/>
+        </w:rPr>
+      </w:pPr>
+    </w:p>
+    <w:p>
+      <w:pPr>
         <w:pStyle w:val="4"/>
         <w:numPr>
           <w:ilvl w:val="0"/>
@@ -22781,17 +22964,23 @@
       <w:pPr>
         <w:rPr>
           <w:rFonts w:ascii="Times New Roman" w:hAnsi="Times New Roman" w:cs="Times New Roman"/>
-        </w:rPr>
-      </w:pPr>
-      <w:r>
-        <w:rPr>
-          <w:rFonts w:ascii="Times New Roman" w:hAnsi="Times New Roman" w:cs="Times New Roman"/>
+          <w:b/>
+          <w:i/>
+        </w:rPr>
+      </w:pPr>
+      <w:r>
+        <w:rPr>
+          <w:rFonts w:ascii="Times New Roman" w:hAnsi="Times New Roman" w:cs="Times New Roman"/>
+          <w:b/>
+          <w:i/>
         </w:rPr>
         <w:t>S</w:t>
       </w:r>
       <w:r>
         <w:rPr>
           <w:rFonts w:ascii="Times New Roman" w:hAnsi="Times New Roman" w:cs="Times New Roman"/>
+          <w:b/>
+          <w:i/>
         </w:rPr>
         <w:t>ample configuration:</w:t>
       </w:r>
@@ -23180,7 +23369,7 @@
     <w:p>
       <w:pPr>
         <w:rPr>
-          <w:rFonts w:ascii="Times New Roman" w:hAnsi="Times New Roman" w:cs="Times New Roman"/>
+          <w:rFonts w:ascii="Times New Roman" w:hAnsi="Times New Roman" w:cs="Times New Roman" w:hint="eastAsia"/>
           <w:sz w:val="18"/>
           <w:szCs w:val="18"/>
         </w:rPr>
@@ -23192,6 +23381,7 @@
           <w:sz w:val="18"/>
           <w:szCs w:val="18"/>
         </w:rPr>
+        <w:lastRenderedPageBreak/>
         <w:drawing>
           <wp:inline distT="0" distB="0" distL="0" distR="0">
             <wp:extent cx="2933700" cy="1524000"/>
@@ -23241,6 +23431,15 @@
     </w:p>
     <w:p>
       <w:pPr>
+        <w:rPr>
+          <w:rFonts w:ascii="Times New Roman" w:hAnsi="Times New Roman" w:cs="Times New Roman"/>
+          <w:sz w:val="18"/>
+          <w:szCs w:val="18"/>
+        </w:rPr>
+      </w:pPr>
+    </w:p>
+    <w:p>
+      <w:pPr>
         <w:pStyle w:val="4"/>
         <w:numPr>
           <w:ilvl w:val="0"/>
@@ -23336,7 +23535,6 @@
           <w:rFonts w:ascii="Times New Roman" w:hAnsi="Times New Roman" w:cs="Times New Roman" w:hint="eastAsia"/>
           <w:b/>
         </w:rPr>
-        <w:lastRenderedPageBreak/>
         <w:t>ACTION1</w:t>
       </w:r>
       <w:r>
@@ -23410,11 +23608,17 @@
       <w:pPr>
         <w:rPr>
           <w:rFonts w:ascii="Times New Roman" w:hAnsi="Times New Roman" w:cs="Times New Roman"/>
-        </w:rPr>
-      </w:pPr>
-      <w:r>
-        <w:rPr>
-          <w:rFonts w:ascii="Times New Roman" w:hAnsi="Times New Roman" w:cs="Times New Roman"/>
+          <w:b/>
+          <w:i/>
+        </w:rPr>
+      </w:pPr>
+      <w:bookmarkStart w:id="25" w:name="OLE_LINK1"/>
+      <w:bookmarkStart w:id="26" w:name="OLE_LINK2"/>
+      <w:r>
+        <w:rPr>
+          <w:rFonts w:ascii="Times New Roman" w:hAnsi="Times New Roman" w:cs="Times New Roman"/>
+          <w:b/>
+          <w:i/>
         </w:rPr>
         <w:t>Sample configuration:</w:t>
       </w:r>
@@ -23436,6 +23640,8 @@
         <w:t>&lt;action&gt;</w:t>
       </w:r>
     </w:p>
+    <w:bookmarkEnd w:id="25"/>
+    <w:bookmarkEnd w:id="26"/>
     <w:p>
       <w:pPr>
         <w:rPr>
@@ -23658,6 +23864,8 @@
         </w:rPr>
         <w:t xml:space="preserve">&gt;        </w:t>
       </w:r>
+      <w:bookmarkStart w:id="27" w:name="OLE_LINK3"/>
+      <w:bookmarkStart w:id="28" w:name="OLE_LINK4"/>
       <w:r>
         <w:rPr>
           <w:rFonts w:ascii="Times New Roman" w:hAnsi="Times New Roman" w:cs="Times New Roman"/>
@@ -23667,6 +23875,8 @@
         </w:rPr>
         <w:t>&lt;!-- next component cursor focuses on after swipe card operation --&gt;</w:t>
       </w:r>
+      <w:bookmarkEnd w:id="27"/>
+      <w:bookmarkEnd w:id="28"/>
     </w:p>
     <w:p>
       <w:pPr>
@@ -23752,7 +23962,7 @@
     <w:p>
       <w:pPr>
         <w:rPr>
-          <w:rFonts w:ascii="Times New Roman" w:hAnsi="Times New Roman" w:cs="Times New Roman"/>
+          <w:rFonts w:ascii="Times New Roman" w:hAnsi="Times New Roman" w:cs="Times New Roman" w:hint="eastAsia"/>
           <w:sz w:val="20"/>
           <w:szCs w:val="20"/>
         </w:rPr>
@@ -23764,6 +23974,701 @@
           <w:szCs w:val="20"/>
         </w:rPr>
         <w:t>&lt;/action&gt;</w:t>
+      </w:r>
+    </w:p>
+    <w:p>
+      <w:pPr>
+        <w:rPr>
+          <w:rFonts w:ascii="Times New Roman" w:hAnsi="Times New Roman" w:cs="Times New Roman"/>
+          <w:b/>
+          <w:i/>
+        </w:rPr>
+      </w:pPr>
+      <w:bookmarkStart w:id="29" w:name="OLE_LINK5"/>
+      <w:bookmarkStart w:id="30" w:name="OLE_LINK6"/>
+      <w:bookmarkStart w:id="31" w:name="OLE_LINK9"/>
+      <w:bookmarkStart w:id="32" w:name="OLE_LINK10"/>
+      <w:r>
+        <w:rPr>
+          <w:rFonts w:ascii="Times New Roman" w:hAnsi="Times New Roman" w:cs="Times New Roman" w:hint="eastAsia"/>
+          <w:b/>
+          <w:i/>
+        </w:rPr>
+        <w:t>Debug action</w:t>
+      </w:r>
+      <w:r>
+        <w:rPr>
+          <w:rFonts w:ascii="Times New Roman" w:hAnsi="Times New Roman" w:cs="Times New Roman"/>
+          <w:b/>
+          <w:i/>
+        </w:rPr>
+        <w:t xml:space="preserve"> configuration:</w:t>
+      </w:r>
+    </w:p>
+    <w:p>
+      <w:pPr>
+        <w:rPr>
+          <w:rFonts w:ascii="Times New Roman" w:hAnsi="Times New Roman" w:cs="Times New Roman"/>
+          <w:sz w:val="20"/>
+          <w:szCs w:val="20"/>
+        </w:rPr>
+      </w:pPr>
+      <w:r>
+        <w:rPr>
+          <w:rFonts w:ascii="Times New Roman" w:hAnsi="Times New Roman" w:cs="Times New Roman"/>
+          <w:sz w:val="20"/>
+          <w:szCs w:val="20"/>
+        </w:rPr>
+        <w:t>&lt;swipe2In1CardAction&gt;</w:t>
+      </w:r>
+    </w:p>
+    <w:p>
+      <w:pPr>
+        <w:rPr>
+          <w:rFonts w:ascii="Times New Roman" w:hAnsi="Times New Roman" w:cs="Times New Roman"/>
+          <w:sz w:val="20"/>
+          <w:szCs w:val="20"/>
+        </w:rPr>
+      </w:pPr>
+      <w:r>
+        <w:rPr>
+          <w:rFonts w:ascii="Times New Roman" w:hAnsi="Times New Roman" w:cs="Times New Roman"/>
+          <w:sz w:val="20"/>
+          <w:szCs w:val="20"/>
+        </w:rPr>
+        <w:tab/>
+        <w:t>&lt;</w:t>
+      </w:r>
+      <w:proofErr w:type="spellStart"/>
+      <w:r>
+        <w:rPr>
+          <w:rFonts w:ascii="Times New Roman" w:hAnsi="Times New Roman" w:cs="Times New Roman"/>
+          <w:sz w:val="20"/>
+          <w:szCs w:val="20"/>
+        </w:rPr>
+        <w:t>nextCursor</w:t>
+      </w:r>
+      <w:proofErr w:type="spellEnd"/>
+      <w:r>
+        <w:rPr>
+          <w:rFonts w:ascii="Times New Roman" w:hAnsi="Times New Roman" w:cs="Times New Roman"/>
+          <w:sz w:val="20"/>
+          <w:szCs w:val="20"/>
+        </w:rPr>
+        <w:t>&gt;370004&lt;/</w:t>
+      </w:r>
+      <w:proofErr w:type="spellStart"/>
+      <w:r>
+        <w:rPr>
+          <w:rFonts w:ascii="Times New Roman" w:hAnsi="Times New Roman" w:cs="Times New Roman"/>
+          <w:sz w:val="20"/>
+          <w:szCs w:val="20"/>
+        </w:rPr>
+        <w:t>nextCursor</w:t>
+      </w:r>
+      <w:proofErr w:type="spellEnd"/>
+      <w:r>
+        <w:rPr>
+          <w:rFonts w:ascii="Times New Roman" w:hAnsi="Times New Roman" w:cs="Times New Roman"/>
+          <w:sz w:val="20"/>
+          <w:szCs w:val="20"/>
+        </w:rPr>
+        <w:t>&gt;</w:t>
+      </w:r>
+    </w:p>
+    <w:p>
+      <w:pPr>
+        <w:rPr>
+          <w:rFonts w:ascii="Times New Roman" w:hAnsi="Times New Roman" w:cs="Times New Roman"/>
+          <w:sz w:val="20"/>
+          <w:szCs w:val="20"/>
+        </w:rPr>
+      </w:pPr>
+      <w:r>
+        <w:rPr>
+          <w:rFonts w:ascii="Times New Roman" w:hAnsi="Times New Roman" w:cs="Times New Roman"/>
+          <w:sz w:val="20"/>
+          <w:szCs w:val="20"/>
+        </w:rPr>
+        <w:tab/>
+        <w:t>&lt;editable&gt;true&lt;/editable&gt;</w:t>
+      </w:r>
+    </w:p>
+    <w:p>
+      <w:pPr>
+        <w:rPr>
+          <w:rFonts w:ascii="Times New Roman" w:hAnsi="Times New Roman" w:cs="Times New Roman"/>
+          <w:sz w:val="20"/>
+          <w:szCs w:val="20"/>
+        </w:rPr>
+      </w:pPr>
+      <w:r>
+        <w:rPr>
+          <w:rFonts w:ascii="Times New Roman" w:hAnsi="Times New Roman" w:cs="Times New Roman"/>
+          <w:sz w:val="20"/>
+          <w:szCs w:val="20"/>
+        </w:rPr>
+        <w:tab/>
+        <w:t>&lt;</w:t>
+      </w:r>
+      <w:proofErr w:type="spellStart"/>
+      <w:r>
+        <w:rPr>
+          <w:rFonts w:ascii="Times New Roman" w:hAnsi="Times New Roman" w:cs="Times New Roman"/>
+          <w:sz w:val="20"/>
+          <w:szCs w:val="20"/>
+        </w:rPr>
+        <w:t>mediaTip</w:t>
+      </w:r>
+      <w:proofErr w:type="spellEnd"/>
+      <w:r>
+        <w:rPr>
+          <w:rFonts w:ascii="Times New Roman" w:hAnsi="Times New Roman" w:cs="Times New Roman"/>
+          <w:sz w:val="20"/>
+          <w:szCs w:val="20"/>
+        </w:rPr>
+        <w:t>&gt;</w:t>
+      </w:r>
+      <w:proofErr w:type="spellStart"/>
+      <w:r>
+        <w:rPr>
+          <w:rFonts w:ascii="Times New Roman" w:hAnsi="Times New Roman" w:cs="Times New Roman"/>
+          <w:sz w:val="20"/>
+          <w:szCs w:val="20"/>
+        </w:rPr>
+        <w:t>tip.wav</w:t>
+      </w:r>
+      <w:proofErr w:type="spellEnd"/>
+      <w:r>
+        <w:rPr>
+          <w:rFonts w:ascii="Times New Roman" w:hAnsi="Times New Roman" w:cs="Times New Roman"/>
+          <w:sz w:val="20"/>
+          <w:szCs w:val="20"/>
+        </w:rPr>
+        <w:t>&lt;/</w:t>
+      </w:r>
+      <w:proofErr w:type="spellStart"/>
+      <w:r>
+        <w:rPr>
+          <w:rFonts w:ascii="Times New Roman" w:hAnsi="Times New Roman" w:cs="Times New Roman"/>
+          <w:sz w:val="20"/>
+          <w:szCs w:val="20"/>
+        </w:rPr>
+        <w:t>mediaTip</w:t>
+      </w:r>
+      <w:proofErr w:type="spellEnd"/>
+      <w:r>
+        <w:rPr>
+          <w:rFonts w:ascii="Times New Roman" w:hAnsi="Times New Roman" w:cs="Times New Roman"/>
+          <w:sz w:val="20"/>
+          <w:szCs w:val="20"/>
+        </w:rPr>
+        <w:t>&gt;</w:t>
+      </w:r>
+    </w:p>
+    <w:p>
+      <w:pPr>
+        <w:rPr>
+          <w:rFonts w:ascii="Times New Roman" w:hAnsi="Times New Roman" w:cs="Times New Roman" w:hint="eastAsia"/>
+          <w:sz w:val="20"/>
+          <w:szCs w:val="20"/>
+        </w:rPr>
+      </w:pPr>
+      <w:r>
+        <w:rPr>
+          <w:rFonts w:ascii="Times New Roman" w:hAnsi="Times New Roman" w:cs="Times New Roman"/>
+          <w:sz w:val="20"/>
+          <w:szCs w:val="20"/>
+        </w:rPr>
+        <w:tab/>
+        <w:t>&lt;</w:t>
+      </w:r>
+      <w:proofErr w:type="spellStart"/>
+      <w:r>
+        <w:rPr>
+          <w:rFonts w:ascii="Times New Roman" w:hAnsi="Times New Roman" w:cs="Times New Roman"/>
+          <w:sz w:val="20"/>
+          <w:szCs w:val="20"/>
+        </w:rPr>
+        <w:t>animationTip</w:t>
+      </w:r>
+      <w:proofErr w:type="spellEnd"/>
+      <w:r>
+        <w:rPr>
+          <w:rFonts w:ascii="Times New Roman" w:hAnsi="Times New Roman" w:cs="Times New Roman"/>
+          <w:sz w:val="20"/>
+          <w:szCs w:val="20"/>
+        </w:rPr>
+        <w:t>&gt;/image/loader_red_256.gif&lt;/</w:t>
+      </w:r>
+      <w:proofErr w:type="spellStart"/>
+      <w:r>
+        <w:rPr>
+          <w:rFonts w:ascii="Times New Roman" w:hAnsi="Times New Roman" w:cs="Times New Roman"/>
+          <w:sz w:val="20"/>
+          <w:szCs w:val="20"/>
+        </w:rPr>
+        <w:t>animationTip</w:t>
+      </w:r>
+      <w:proofErr w:type="spellEnd"/>
+      <w:r>
+        <w:rPr>
+          <w:rFonts w:ascii="Times New Roman" w:hAnsi="Times New Roman" w:cs="Times New Roman"/>
+          <w:sz w:val="20"/>
+          <w:szCs w:val="20"/>
+        </w:rPr>
+        <w:t xml:space="preserve">&gt;  </w:t>
+      </w:r>
+    </w:p>
+    <w:p>
+      <w:pPr>
+        <w:rPr>
+          <w:rFonts w:ascii="Times New Roman" w:hAnsi="Times New Roman" w:cs="Times New Roman"/>
+          <w:sz w:val="20"/>
+          <w:szCs w:val="20"/>
+        </w:rPr>
+      </w:pPr>
+      <w:r>
+        <w:rPr>
+          <w:rFonts w:ascii="Times New Roman" w:hAnsi="Times New Roman" w:cs="Times New Roman"/>
+          <w:color w:val="FF0000"/>
+          <w:sz w:val="20"/>
+          <w:szCs w:val="20"/>
+        </w:rPr>
+        <w:lastRenderedPageBreak/>
+        <w:t>&lt;!</w:t>
+      </w:r>
+      <w:r>
+        <w:rPr>
+          <w:rFonts w:ascii="Times New Roman" w:hAnsi="Times New Roman" w:cs="Times New Roman"/>
+          <w:color w:val="FF0000"/>
+          <w:sz w:val="20"/>
+          <w:szCs w:val="20"/>
+        </w:rPr>
+        <w:t>—</w:t>
+      </w:r>
+      <w:r>
+        <w:rPr>
+          <w:rFonts w:ascii="Times New Roman" w:hAnsi="Times New Roman" w:cs="Times New Roman" w:hint="eastAsia"/>
+          <w:color w:val="FF0000"/>
+          <w:sz w:val="20"/>
+          <w:szCs w:val="20"/>
+        </w:rPr>
+        <w:t xml:space="preserve">if you set debug, you will get </w:t>
+      </w:r>
+      <w:proofErr w:type="spellStart"/>
+      <w:r>
+        <w:rPr>
+          <w:rFonts w:ascii="Times New Roman" w:hAnsi="Times New Roman" w:cs="Times New Roman" w:hint="eastAsia"/>
+          <w:color w:val="FF0000"/>
+          <w:sz w:val="20"/>
+          <w:szCs w:val="20"/>
+        </w:rPr>
+        <w:t>cardId</w:t>
+      </w:r>
+      <w:proofErr w:type="spellEnd"/>
+      <w:r>
+        <w:rPr>
+          <w:rFonts w:ascii="Times New Roman" w:hAnsi="Times New Roman" w:cs="Times New Roman" w:hint="eastAsia"/>
+          <w:color w:val="FF0000"/>
+          <w:sz w:val="20"/>
+          <w:szCs w:val="20"/>
+        </w:rPr>
+        <w:t xml:space="preserve"> value after you swipe card</w:t>
+      </w:r>
+      <w:r>
+        <w:rPr>
+          <w:rFonts w:ascii="Times New Roman" w:hAnsi="Times New Roman" w:cs="Times New Roman"/>
+          <w:color w:val="FF0000"/>
+          <w:sz w:val="20"/>
+          <w:szCs w:val="20"/>
+        </w:rPr>
+        <w:t xml:space="preserve"> --&gt;</w:t>
+      </w:r>
+    </w:p>
+    <w:p>
+      <w:pPr>
+        <w:rPr>
+          <w:rFonts w:ascii="Times New Roman" w:hAnsi="Times New Roman" w:cs="Times New Roman"/>
+          <w:sz w:val="20"/>
+          <w:szCs w:val="20"/>
+        </w:rPr>
+      </w:pPr>
+      <w:r>
+        <w:rPr>
+          <w:rFonts w:ascii="Times New Roman" w:hAnsi="Times New Roman" w:cs="Times New Roman"/>
+          <w:sz w:val="20"/>
+          <w:szCs w:val="20"/>
+        </w:rPr>
+        <w:tab/>
+        <w:t>&lt;debug&gt;</w:t>
+      </w:r>
+    </w:p>
+    <w:p>
+      <w:pPr>
+        <w:rPr>
+          <w:rFonts w:ascii="Times New Roman" w:hAnsi="Times New Roman" w:cs="Times New Roman"/>
+          <w:sz w:val="20"/>
+          <w:szCs w:val="20"/>
+        </w:rPr>
+      </w:pPr>
+      <w:r>
+        <w:rPr>
+          <w:rFonts w:ascii="Times New Roman" w:hAnsi="Times New Roman" w:cs="Times New Roman"/>
+          <w:sz w:val="20"/>
+          <w:szCs w:val="20"/>
+        </w:rPr>
+        <w:tab/>
+      </w:r>
+      <w:r>
+        <w:rPr>
+          <w:rFonts w:ascii="Times New Roman" w:hAnsi="Times New Roman" w:cs="Times New Roman"/>
+          <w:sz w:val="20"/>
+          <w:szCs w:val="20"/>
+        </w:rPr>
+        <w:tab/>
+        <w:t>&lt;</w:t>
+      </w:r>
+      <w:proofErr w:type="spellStart"/>
+      <w:r>
+        <w:rPr>
+          <w:rFonts w:ascii="Times New Roman" w:hAnsi="Times New Roman" w:cs="Times New Roman"/>
+          <w:sz w:val="20"/>
+          <w:szCs w:val="20"/>
+        </w:rPr>
+        <w:t>cardId</w:t>
+      </w:r>
+      <w:proofErr w:type="spellEnd"/>
+      <w:r>
+        <w:rPr>
+          <w:rFonts w:ascii="Times New Roman" w:hAnsi="Times New Roman" w:cs="Times New Roman"/>
+          <w:sz w:val="20"/>
+          <w:szCs w:val="20"/>
+        </w:rPr>
+        <w:t>&gt;622248596587123&lt;/</w:t>
+      </w:r>
+      <w:proofErr w:type="spellStart"/>
+      <w:r>
+        <w:rPr>
+          <w:rFonts w:ascii="Times New Roman" w:hAnsi="Times New Roman" w:cs="Times New Roman"/>
+          <w:sz w:val="20"/>
+          <w:szCs w:val="20"/>
+        </w:rPr>
+        <w:t>cardId</w:t>
+      </w:r>
+      <w:proofErr w:type="spellEnd"/>
+      <w:r>
+        <w:rPr>
+          <w:rFonts w:ascii="Times New Roman" w:hAnsi="Times New Roman" w:cs="Times New Roman"/>
+          <w:sz w:val="20"/>
+          <w:szCs w:val="20"/>
+        </w:rPr>
+        <w:t>&gt;</w:t>
+      </w:r>
+    </w:p>
+    <w:p>
+      <w:pPr>
+        <w:rPr>
+          <w:rFonts w:ascii="Times New Roman" w:hAnsi="Times New Roman" w:cs="Times New Roman"/>
+          <w:sz w:val="20"/>
+          <w:szCs w:val="20"/>
+        </w:rPr>
+      </w:pPr>
+      <w:r>
+        <w:rPr>
+          <w:rFonts w:ascii="Times New Roman" w:hAnsi="Times New Roman" w:cs="Times New Roman"/>
+          <w:sz w:val="20"/>
+          <w:szCs w:val="20"/>
+        </w:rPr>
+        <w:tab/>
+        <w:t>&lt;/debug&gt;</w:t>
+      </w:r>
+    </w:p>
+    <w:p>
+      <w:pPr>
+        <w:rPr>
+          <w:rFonts w:ascii="Times New Roman" w:hAnsi="Times New Roman" w:cs="Times New Roman" w:hint="eastAsia"/>
+          <w:sz w:val="20"/>
+          <w:szCs w:val="20"/>
+        </w:rPr>
+      </w:pPr>
+      <w:r>
+        <w:rPr>
+          <w:rFonts w:ascii="Times New Roman" w:hAnsi="Times New Roman" w:cs="Times New Roman"/>
+          <w:sz w:val="20"/>
+          <w:szCs w:val="20"/>
+        </w:rPr>
+        <w:t>&lt;/swipe2In1CardAction&gt;</w:t>
+      </w:r>
+      <w:bookmarkEnd w:id="29"/>
+      <w:bookmarkEnd w:id="30"/>
+    </w:p>
+    <w:p>
+      <w:pPr>
+        <w:rPr>
+          <w:rFonts w:ascii="Times New Roman" w:hAnsi="Times New Roman" w:cs="Times New Roman" w:hint="eastAsia"/>
+          <w:sz w:val="20"/>
+          <w:szCs w:val="20"/>
+        </w:rPr>
+      </w:pPr>
+      <w:r>
+        <w:rPr>
+          <w:rFonts w:ascii="Times New Roman" w:hAnsi="Times New Roman" w:cs="Times New Roman"/>
+          <w:sz w:val="20"/>
+          <w:szCs w:val="20"/>
+        </w:rPr>
+        <w:t>D</w:t>
+      </w:r>
+      <w:r>
+        <w:rPr>
+          <w:rFonts w:ascii="Times New Roman" w:hAnsi="Times New Roman" w:cs="Times New Roman" w:hint="eastAsia"/>
+          <w:sz w:val="20"/>
+          <w:szCs w:val="20"/>
+        </w:rPr>
+        <w:t xml:space="preserve">ebug has an attribute </w:t>
+      </w:r>
+      <w:r>
+        <w:rPr>
+          <w:rFonts w:ascii="Times New Roman" w:hAnsi="Times New Roman" w:cs="Times New Roman"/>
+          <w:sz w:val="20"/>
+          <w:szCs w:val="20"/>
+        </w:rPr>
+        <w:t>‘</w:t>
+      </w:r>
+      <w:r>
+        <w:rPr>
+          <w:rFonts w:ascii="Times New Roman" w:hAnsi="Times New Roman" w:cs="Times New Roman" w:hint="eastAsia"/>
+          <w:sz w:val="20"/>
+          <w:szCs w:val="20"/>
+        </w:rPr>
+        <w:t>limit</w:t>
+      </w:r>
+      <w:r>
+        <w:rPr>
+          <w:rFonts w:ascii="Times New Roman" w:hAnsi="Times New Roman" w:cs="Times New Roman"/>
+          <w:sz w:val="20"/>
+          <w:szCs w:val="20"/>
+        </w:rPr>
+        <w:t>’</w:t>
+      </w:r>
+      <w:r>
+        <w:rPr>
+          <w:rFonts w:ascii="Times New Roman" w:hAnsi="Times New Roman" w:cs="Times New Roman" w:hint="eastAsia"/>
+          <w:sz w:val="20"/>
+          <w:szCs w:val="20"/>
+        </w:rPr>
+        <w:t xml:space="preserve">, default value is true. </w:t>
+      </w:r>
+      <w:r>
+        <w:rPr>
+          <w:rFonts w:ascii="Times New Roman" w:hAnsi="Times New Roman" w:cs="Times New Roman"/>
+          <w:sz w:val="20"/>
+          <w:szCs w:val="20"/>
+        </w:rPr>
+        <w:t>I</w:t>
+      </w:r>
+      <w:r>
+        <w:rPr>
+          <w:rFonts w:ascii="Times New Roman" w:hAnsi="Times New Roman" w:cs="Times New Roman" w:hint="eastAsia"/>
+          <w:sz w:val="20"/>
+          <w:szCs w:val="20"/>
+        </w:rPr>
+        <w:t xml:space="preserve">f you set false, you can manually input </w:t>
+      </w:r>
+      <w:proofErr w:type="spellStart"/>
+      <w:r>
+        <w:rPr>
+          <w:rFonts w:ascii="Times New Roman" w:hAnsi="Times New Roman" w:cs="Times New Roman" w:hint="eastAsia"/>
+          <w:sz w:val="20"/>
+          <w:szCs w:val="20"/>
+        </w:rPr>
+        <w:t>cardId</w:t>
+      </w:r>
+      <w:proofErr w:type="spellEnd"/>
+      <w:r>
+        <w:rPr>
+          <w:rFonts w:ascii="Times New Roman" w:hAnsi="Times New Roman" w:cs="Times New Roman" w:hint="eastAsia"/>
+          <w:sz w:val="20"/>
+          <w:szCs w:val="20"/>
+        </w:rPr>
+        <w:t xml:space="preserve"> via </w:t>
+      </w:r>
+      <w:r>
+        <w:rPr>
+          <w:rFonts w:ascii="Times New Roman" w:hAnsi="Times New Roman" w:cs="Times New Roman"/>
+          <w:sz w:val="20"/>
+          <w:szCs w:val="20"/>
+        </w:rPr>
+        <w:t>keyboard</w:t>
+      </w:r>
+      <w:r>
+        <w:rPr>
+          <w:rFonts w:ascii="Times New Roman" w:hAnsi="Times New Roman" w:cs="Times New Roman" w:hint="eastAsia"/>
+          <w:sz w:val="20"/>
+          <w:szCs w:val="20"/>
+        </w:rPr>
+        <w:t xml:space="preserve"> instead of swiping card. </w:t>
+      </w:r>
+      <w:r>
+        <w:rPr>
+          <w:rFonts w:ascii="Times New Roman" w:hAnsi="Times New Roman" w:cs="Times New Roman"/>
+          <w:sz w:val="20"/>
+          <w:szCs w:val="20"/>
+        </w:rPr>
+        <w:t>L</w:t>
+      </w:r>
+      <w:r>
+        <w:rPr>
+          <w:rFonts w:ascii="Times New Roman" w:hAnsi="Times New Roman" w:cs="Times New Roman" w:hint="eastAsia"/>
+          <w:sz w:val="20"/>
+          <w:szCs w:val="20"/>
+        </w:rPr>
+        <w:t>ike this</w:t>
+      </w:r>
+      <w:bookmarkEnd w:id="31"/>
+      <w:bookmarkEnd w:id="32"/>
+      <w:r>
+        <w:rPr>
+          <w:rFonts w:ascii="Times New Roman" w:hAnsi="Times New Roman" w:cs="Times New Roman" w:hint="eastAsia"/>
+          <w:sz w:val="20"/>
+          <w:szCs w:val="20"/>
+        </w:rPr>
+        <w:t>,</w:t>
+      </w:r>
+    </w:p>
+    <w:p>
+      <w:pPr>
+        <w:rPr>
+          <w:rFonts w:ascii="Times New Roman" w:hAnsi="Times New Roman" w:cs="Times New Roman"/>
+          <w:sz w:val="20"/>
+          <w:szCs w:val="20"/>
+        </w:rPr>
+      </w:pPr>
+      <w:r>
+        <w:rPr>
+          <w:rFonts w:ascii="Times New Roman" w:hAnsi="Times New Roman" w:cs="Times New Roman"/>
+          <w:sz w:val="20"/>
+          <w:szCs w:val="20"/>
+        </w:rPr>
+        <w:t>&lt;debug</w:t>
+      </w:r>
+      <w:r>
+        <w:rPr>
+          <w:rFonts w:ascii="Times New Roman" w:hAnsi="Times New Roman" w:cs="Times New Roman" w:hint="eastAsia"/>
+          <w:sz w:val="20"/>
+          <w:szCs w:val="20"/>
+        </w:rPr>
+        <w:t xml:space="preserve"> limit=</w:t>
+      </w:r>
+      <w:r>
+        <w:rPr>
+          <w:rFonts w:ascii="Times New Roman" w:hAnsi="Times New Roman" w:cs="Times New Roman"/>
+          <w:sz w:val="20"/>
+          <w:szCs w:val="20"/>
+        </w:rPr>
+        <w:t>”</w:t>
+      </w:r>
+      <w:r>
+        <w:rPr>
+          <w:rFonts w:ascii="Times New Roman" w:hAnsi="Times New Roman" w:cs="Times New Roman" w:hint="eastAsia"/>
+          <w:sz w:val="20"/>
+          <w:szCs w:val="20"/>
+        </w:rPr>
+        <w:t>false</w:t>
+      </w:r>
+      <w:r>
+        <w:rPr>
+          <w:rFonts w:ascii="Times New Roman" w:hAnsi="Times New Roman" w:cs="Times New Roman"/>
+          <w:sz w:val="20"/>
+          <w:szCs w:val="20"/>
+        </w:rPr>
+        <w:t>”</w:t>
+      </w:r>
+      <w:r>
+        <w:rPr>
+          <w:rFonts w:ascii="Times New Roman" w:hAnsi="Times New Roman" w:cs="Times New Roman"/>
+          <w:sz w:val="20"/>
+          <w:szCs w:val="20"/>
+        </w:rPr>
+        <w:t>&gt;</w:t>
+      </w:r>
+    </w:p>
+    <w:p>
+      <w:pPr>
+        <w:rPr>
+          <w:rFonts w:ascii="Times New Roman" w:hAnsi="Times New Roman" w:cs="Times New Roman"/>
+          <w:sz w:val="20"/>
+          <w:szCs w:val="20"/>
+        </w:rPr>
+      </w:pPr>
+      <w:r>
+        <w:rPr>
+          <w:rFonts w:ascii="Times New Roman" w:hAnsi="Times New Roman" w:cs="Times New Roman"/>
+          <w:sz w:val="20"/>
+          <w:szCs w:val="20"/>
+        </w:rPr>
+        <w:tab/>
+      </w:r>
+      <w:r>
+        <w:rPr>
+          <w:rFonts w:ascii="Times New Roman" w:hAnsi="Times New Roman" w:cs="Times New Roman"/>
+          <w:sz w:val="20"/>
+          <w:szCs w:val="20"/>
+        </w:rPr>
+        <w:t>&lt;</w:t>
+      </w:r>
+      <w:proofErr w:type="spellStart"/>
+      <w:r>
+        <w:rPr>
+          <w:rFonts w:ascii="Times New Roman" w:hAnsi="Times New Roman" w:cs="Times New Roman"/>
+          <w:sz w:val="20"/>
+          <w:szCs w:val="20"/>
+        </w:rPr>
+        <w:t>cardId</w:t>
+      </w:r>
+      <w:proofErr w:type="spellEnd"/>
+      <w:r>
+        <w:rPr>
+          <w:rFonts w:ascii="Times New Roman" w:hAnsi="Times New Roman" w:cs="Times New Roman"/>
+          <w:sz w:val="20"/>
+          <w:szCs w:val="20"/>
+        </w:rPr>
+        <w:t>&gt;622248596587123&lt;/</w:t>
+      </w:r>
+      <w:proofErr w:type="spellStart"/>
+      <w:r>
+        <w:rPr>
+          <w:rFonts w:ascii="Times New Roman" w:hAnsi="Times New Roman" w:cs="Times New Roman"/>
+          <w:sz w:val="20"/>
+          <w:szCs w:val="20"/>
+        </w:rPr>
+        <w:t>cardId</w:t>
+      </w:r>
+      <w:proofErr w:type="spellEnd"/>
+      <w:r>
+        <w:rPr>
+          <w:rFonts w:ascii="Times New Roman" w:hAnsi="Times New Roman" w:cs="Times New Roman"/>
+          <w:sz w:val="20"/>
+          <w:szCs w:val="20"/>
+        </w:rPr>
+        <w:t>&gt;</w:t>
+      </w:r>
+    </w:p>
+    <w:p>
+      <w:pPr>
+        <w:rPr>
+          <w:rFonts w:ascii="Times New Roman" w:hAnsi="Times New Roman" w:cs="Times New Roman"/>
+          <w:sz w:val="20"/>
+          <w:szCs w:val="20"/>
+        </w:rPr>
+      </w:pPr>
+      <w:r>
+        <w:rPr>
+          <w:rFonts w:ascii="Times New Roman" w:hAnsi="Times New Roman" w:cs="Times New Roman"/>
+          <w:sz w:val="20"/>
+          <w:szCs w:val="20"/>
+        </w:rPr>
+        <w:t>&lt;/debug&gt;</w:t>
       </w:r>
     </w:p>
     <w:p>
@@ -23787,14 +24692,14 @@
           <w:rFonts w:ascii="Times New Roman" w:hAnsi="Times New Roman" w:cs="Times New Roman"/>
         </w:rPr>
       </w:pPr>
-      <w:bookmarkStart w:id="25" w:name="_Toc435816399"/>
+      <w:bookmarkStart w:id="33" w:name="_Toc435816399"/>
       <w:r>
         <w:rPr>
           <w:rFonts w:ascii="Times New Roman" w:hAnsi="Times New Roman" w:cs="Times New Roman"/>
         </w:rPr>
         <w:t>swipe2In1CardAction</w:t>
       </w:r>
-      <w:bookmarkEnd w:id="25"/>
+      <w:bookmarkEnd w:id="33"/>
     </w:p>
     <w:p>
       <w:pPr>
@@ -23833,11 +24738,15 @@
       <w:pPr>
         <w:rPr>
           <w:rFonts w:ascii="Times New Roman" w:hAnsi="Times New Roman" w:cs="Times New Roman"/>
-        </w:rPr>
-      </w:pPr>
-      <w:r>
-        <w:rPr>
-          <w:rFonts w:ascii="Times New Roman" w:hAnsi="Times New Roman" w:cs="Times New Roman"/>
+          <w:b/>
+          <w:i/>
+        </w:rPr>
+      </w:pPr>
+      <w:r>
+        <w:rPr>
+          <w:rFonts w:ascii="Times New Roman" w:hAnsi="Times New Roman" w:cs="Times New Roman"/>
+          <w:b/>
+          <w:i/>
         </w:rPr>
         <w:t>Sample configuration:</w:t>
       </w:r>
@@ -24267,6 +25176,147 @@
     <w:p>
       <w:pPr>
         <w:rPr>
+          <w:rFonts w:ascii="Times New Roman" w:hAnsi="Times New Roman" w:cs="Times New Roman" w:hint="eastAsia"/>
+          <w:sz w:val="20"/>
+          <w:szCs w:val="20"/>
+        </w:rPr>
+      </w:pPr>
+      <w:r>
+        <w:rPr>
+          <w:rFonts w:ascii="Times New Roman" w:hAnsi="Times New Roman" w:cs="Times New Roman"/>
+          <w:sz w:val="20"/>
+          <w:szCs w:val="20"/>
+        </w:rPr>
+        <w:t>&lt;/action&gt;</w:t>
+      </w:r>
+      <w:bookmarkStart w:id="34" w:name="_GoBack"/>
+      <w:bookmarkEnd w:id="34"/>
+      <w:r>
+        <w:rPr>
+          <w:rFonts w:ascii="Times New Roman" w:hAnsi="Times New Roman" w:cs="Times New Roman"/>
+          <w:sz w:val="20"/>
+          <w:szCs w:val="20"/>
+        </w:rPr>
+        <w:t xml:space="preserve">   </w:t>
+      </w:r>
+    </w:p>
+    <w:p>
+      <w:pPr>
+        <w:rPr>
+          <w:rFonts w:ascii="Times New Roman" w:hAnsi="Times New Roman" w:cs="Times New Roman"/>
+          <w:b/>
+          <w:i/>
+        </w:rPr>
+      </w:pPr>
+      <w:r>
+        <w:rPr>
+          <w:rFonts w:ascii="Times New Roman" w:hAnsi="Times New Roman" w:cs="Times New Roman" w:hint="eastAsia"/>
+          <w:b/>
+          <w:i/>
+        </w:rPr>
+        <w:t>Debug action</w:t>
+      </w:r>
+      <w:r>
+        <w:rPr>
+          <w:rFonts w:ascii="Times New Roman" w:hAnsi="Times New Roman" w:cs="Times New Roman"/>
+          <w:b/>
+          <w:i/>
+        </w:rPr>
+        <w:t xml:space="preserve"> configuration:</w:t>
+      </w:r>
+    </w:p>
+    <w:p>
+      <w:pPr>
+        <w:rPr>
+          <w:rFonts w:ascii="Times New Roman" w:hAnsi="Times New Roman" w:cs="Times New Roman"/>
+          <w:sz w:val="20"/>
+          <w:szCs w:val="20"/>
+        </w:rPr>
+      </w:pPr>
+      <w:r>
+        <w:rPr>
+          <w:rFonts w:ascii="Times New Roman" w:hAnsi="Times New Roman" w:cs="Times New Roman"/>
+          <w:sz w:val="20"/>
+          <w:szCs w:val="20"/>
+        </w:rPr>
+        <w:t>&lt;swipe2In1CardAction&gt;</w:t>
+      </w:r>
+    </w:p>
+    <w:p>
+      <w:pPr>
+        <w:rPr>
+          <w:rFonts w:ascii="Times New Roman" w:hAnsi="Times New Roman" w:cs="Times New Roman"/>
+          <w:sz w:val="20"/>
+          <w:szCs w:val="20"/>
+        </w:rPr>
+      </w:pPr>
+      <w:r>
+        <w:rPr>
+          <w:rFonts w:ascii="Times New Roman" w:hAnsi="Times New Roman" w:cs="Times New Roman"/>
+          <w:sz w:val="20"/>
+          <w:szCs w:val="20"/>
+        </w:rPr>
+        <w:tab/>
+        <w:t>&lt;</w:t>
+      </w:r>
+      <w:proofErr w:type="spellStart"/>
+      <w:r>
+        <w:rPr>
+          <w:rFonts w:ascii="Times New Roman" w:hAnsi="Times New Roman" w:cs="Times New Roman"/>
+          <w:sz w:val="20"/>
+          <w:szCs w:val="20"/>
+        </w:rPr>
+        <w:t>nextCursor</w:t>
+      </w:r>
+      <w:proofErr w:type="spellEnd"/>
+      <w:r>
+        <w:rPr>
+          <w:rFonts w:ascii="Times New Roman" w:hAnsi="Times New Roman" w:cs="Times New Roman"/>
+          <w:sz w:val="20"/>
+          <w:szCs w:val="20"/>
+        </w:rPr>
+        <w:t>&gt;370004&lt;/</w:t>
+      </w:r>
+      <w:proofErr w:type="spellStart"/>
+      <w:r>
+        <w:rPr>
+          <w:rFonts w:ascii="Times New Roman" w:hAnsi="Times New Roman" w:cs="Times New Roman"/>
+          <w:sz w:val="20"/>
+          <w:szCs w:val="20"/>
+        </w:rPr>
+        <w:t>nextCursor</w:t>
+      </w:r>
+      <w:proofErr w:type="spellEnd"/>
+      <w:r>
+        <w:rPr>
+          <w:rFonts w:ascii="Times New Roman" w:hAnsi="Times New Roman" w:cs="Times New Roman"/>
+          <w:sz w:val="20"/>
+          <w:szCs w:val="20"/>
+        </w:rPr>
+        <w:t>&gt;</w:t>
+      </w:r>
+    </w:p>
+    <w:p>
+      <w:pPr>
+        <w:rPr>
+          <w:rFonts w:ascii="Times New Roman" w:hAnsi="Times New Roman" w:cs="Times New Roman"/>
+          <w:sz w:val="20"/>
+          <w:szCs w:val="20"/>
+        </w:rPr>
+      </w:pPr>
+      <w:r>
+        <w:rPr>
+          <w:rFonts w:ascii="Times New Roman" w:hAnsi="Times New Roman" w:cs="Times New Roman"/>
+          <w:sz w:val="20"/>
+          <w:szCs w:val="20"/>
+        </w:rPr>
+        <w:tab/>
+        <w:t>&lt;editable&gt;true&lt;/editable&gt;</w:t>
+      </w:r>
+    </w:p>
+    <w:p>
+      <w:pPr>
+        <w:rPr>
           <w:rFonts w:ascii="Times New Roman" w:hAnsi="Times New Roman" w:cs="Times New Roman"/>
           <w:sz w:val="20"/>
           <w:szCs w:val="20"/>
@@ -24279,17 +25329,565 @@
           <w:szCs w:val="20"/>
         </w:rPr>
         <w:lastRenderedPageBreak/>
-        <w:t>&lt;/action&gt;</w:t>
-      </w:r>
-      <w:bookmarkStart w:id="26" w:name="_GoBack"/>
-      <w:bookmarkEnd w:id="26"/>
-      <w:r>
-        <w:rPr>
-          <w:rFonts w:ascii="Times New Roman" w:hAnsi="Times New Roman" w:cs="Times New Roman"/>
-          <w:sz w:val="20"/>
-          <w:szCs w:val="20"/>
-        </w:rPr>
-        <w:t xml:space="preserve">   </w:t>
+        <w:tab/>
+        <w:t>&lt;</w:t>
+      </w:r>
+      <w:proofErr w:type="spellStart"/>
+      <w:r>
+        <w:rPr>
+          <w:rFonts w:ascii="Times New Roman" w:hAnsi="Times New Roman" w:cs="Times New Roman"/>
+          <w:sz w:val="20"/>
+          <w:szCs w:val="20"/>
+        </w:rPr>
+        <w:t>mediaTip</w:t>
+      </w:r>
+      <w:proofErr w:type="spellEnd"/>
+      <w:r>
+        <w:rPr>
+          <w:rFonts w:ascii="Times New Roman" w:hAnsi="Times New Roman" w:cs="Times New Roman"/>
+          <w:sz w:val="20"/>
+          <w:szCs w:val="20"/>
+        </w:rPr>
+        <w:t>&gt;</w:t>
+      </w:r>
+      <w:proofErr w:type="spellStart"/>
+      <w:r>
+        <w:rPr>
+          <w:rFonts w:ascii="Times New Roman" w:hAnsi="Times New Roman" w:cs="Times New Roman"/>
+          <w:sz w:val="20"/>
+          <w:szCs w:val="20"/>
+        </w:rPr>
+        <w:t>tip.wav</w:t>
+      </w:r>
+      <w:proofErr w:type="spellEnd"/>
+      <w:r>
+        <w:rPr>
+          <w:rFonts w:ascii="Times New Roman" w:hAnsi="Times New Roman" w:cs="Times New Roman"/>
+          <w:sz w:val="20"/>
+          <w:szCs w:val="20"/>
+        </w:rPr>
+        <w:t>&lt;/</w:t>
+      </w:r>
+      <w:proofErr w:type="spellStart"/>
+      <w:r>
+        <w:rPr>
+          <w:rFonts w:ascii="Times New Roman" w:hAnsi="Times New Roman" w:cs="Times New Roman"/>
+          <w:sz w:val="20"/>
+          <w:szCs w:val="20"/>
+        </w:rPr>
+        <w:t>mediaTip</w:t>
+      </w:r>
+      <w:proofErr w:type="spellEnd"/>
+      <w:r>
+        <w:rPr>
+          <w:rFonts w:ascii="Times New Roman" w:hAnsi="Times New Roman" w:cs="Times New Roman"/>
+          <w:sz w:val="20"/>
+          <w:szCs w:val="20"/>
+        </w:rPr>
+        <w:t>&gt;</w:t>
+      </w:r>
+    </w:p>
+    <w:p>
+      <w:pPr>
+        <w:rPr>
+          <w:rFonts w:ascii="Times New Roman" w:hAnsi="Times New Roman" w:cs="Times New Roman" w:hint="eastAsia"/>
+          <w:sz w:val="20"/>
+          <w:szCs w:val="20"/>
+        </w:rPr>
+      </w:pPr>
+      <w:r>
+        <w:rPr>
+          <w:rFonts w:ascii="Times New Roman" w:hAnsi="Times New Roman" w:cs="Times New Roman"/>
+          <w:sz w:val="20"/>
+          <w:szCs w:val="20"/>
+        </w:rPr>
+        <w:tab/>
+        <w:t>&lt;</w:t>
+      </w:r>
+      <w:proofErr w:type="spellStart"/>
+      <w:r>
+        <w:rPr>
+          <w:rFonts w:ascii="Times New Roman" w:hAnsi="Times New Roman" w:cs="Times New Roman"/>
+          <w:sz w:val="20"/>
+          <w:szCs w:val="20"/>
+        </w:rPr>
+        <w:t>animationTip</w:t>
+      </w:r>
+      <w:proofErr w:type="spellEnd"/>
+      <w:r>
+        <w:rPr>
+          <w:rFonts w:ascii="Times New Roman" w:hAnsi="Times New Roman" w:cs="Times New Roman"/>
+          <w:sz w:val="20"/>
+          <w:szCs w:val="20"/>
+        </w:rPr>
+        <w:t>&gt;/image/loader_red_256.gif&lt;/</w:t>
+      </w:r>
+      <w:proofErr w:type="spellStart"/>
+      <w:r>
+        <w:rPr>
+          <w:rFonts w:ascii="Times New Roman" w:hAnsi="Times New Roman" w:cs="Times New Roman"/>
+          <w:sz w:val="20"/>
+          <w:szCs w:val="20"/>
+        </w:rPr>
+        <w:t>animationTip</w:t>
+      </w:r>
+      <w:proofErr w:type="spellEnd"/>
+      <w:r>
+        <w:rPr>
+          <w:rFonts w:ascii="Times New Roman" w:hAnsi="Times New Roman" w:cs="Times New Roman"/>
+          <w:sz w:val="20"/>
+          <w:szCs w:val="20"/>
+        </w:rPr>
+        <w:t xml:space="preserve">&gt;  </w:t>
+      </w:r>
+    </w:p>
+    <w:p>
+      <w:pPr>
+        <w:rPr>
+          <w:rFonts w:ascii="Times New Roman" w:hAnsi="Times New Roman" w:cs="Times New Roman"/>
+          <w:sz w:val="20"/>
+          <w:szCs w:val="20"/>
+        </w:rPr>
+      </w:pPr>
+      <w:r>
+        <w:rPr>
+          <w:rFonts w:ascii="Times New Roman" w:hAnsi="Times New Roman" w:cs="Times New Roman"/>
+          <w:color w:val="FF0000"/>
+          <w:sz w:val="20"/>
+          <w:szCs w:val="20"/>
+        </w:rPr>
+        <w:t>&lt;!</w:t>
+      </w:r>
+      <w:r>
+        <w:rPr>
+          <w:rFonts w:ascii="Times New Roman" w:hAnsi="Times New Roman" w:cs="Times New Roman"/>
+          <w:color w:val="FF0000"/>
+          <w:sz w:val="20"/>
+          <w:szCs w:val="20"/>
+        </w:rPr>
+        <w:t>—</w:t>
+      </w:r>
+      <w:r>
+        <w:rPr>
+          <w:rFonts w:ascii="Times New Roman" w:hAnsi="Times New Roman" w:cs="Times New Roman" w:hint="eastAsia"/>
+          <w:color w:val="FF0000"/>
+          <w:sz w:val="20"/>
+          <w:szCs w:val="20"/>
+        </w:rPr>
+        <w:t xml:space="preserve">if you set debug, you will get </w:t>
+      </w:r>
+      <w:proofErr w:type="spellStart"/>
+      <w:r>
+        <w:rPr>
+          <w:rFonts w:ascii="Times New Roman" w:hAnsi="Times New Roman" w:cs="Times New Roman" w:hint="eastAsia"/>
+          <w:color w:val="FF0000"/>
+          <w:sz w:val="20"/>
+          <w:szCs w:val="20"/>
+        </w:rPr>
+        <w:t>cardId</w:t>
+      </w:r>
+      <w:proofErr w:type="spellEnd"/>
+      <w:r>
+        <w:rPr>
+          <w:rFonts w:ascii="Times New Roman" w:hAnsi="Times New Roman" w:cs="Times New Roman" w:hint="eastAsia"/>
+          <w:color w:val="FF0000"/>
+          <w:sz w:val="20"/>
+          <w:szCs w:val="20"/>
+        </w:rPr>
+        <w:t xml:space="preserve"> value after you swipe card</w:t>
+      </w:r>
+      <w:r>
+        <w:rPr>
+          <w:rFonts w:ascii="Times New Roman" w:hAnsi="Times New Roman" w:cs="Times New Roman"/>
+          <w:color w:val="FF0000"/>
+          <w:sz w:val="20"/>
+          <w:szCs w:val="20"/>
+        </w:rPr>
+        <w:t xml:space="preserve"> --&gt;</w:t>
+      </w:r>
+    </w:p>
+    <w:p>
+      <w:pPr>
+        <w:rPr>
+          <w:rFonts w:ascii="Times New Roman" w:hAnsi="Times New Roman" w:cs="Times New Roman"/>
+          <w:sz w:val="20"/>
+          <w:szCs w:val="20"/>
+        </w:rPr>
+      </w:pPr>
+      <w:r>
+        <w:rPr>
+          <w:rFonts w:ascii="Times New Roman" w:hAnsi="Times New Roman" w:cs="Times New Roman"/>
+          <w:sz w:val="20"/>
+          <w:szCs w:val="20"/>
+        </w:rPr>
+        <w:tab/>
+      </w:r>
+      <w:bookmarkStart w:id="35" w:name="OLE_LINK7"/>
+      <w:bookmarkStart w:id="36" w:name="OLE_LINK8"/>
+      <w:r>
+        <w:rPr>
+          <w:rFonts w:ascii="Times New Roman" w:hAnsi="Times New Roman" w:cs="Times New Roman"/>
+          <w:sz w:val="20"/>
+          <w:szCs w:val="20"/>
+        </w:rPr>
+        <w:t>&lt;debug&gt;</w:t>
+      </w:r>
+    </w:p>
+    <w:p>
+      <w:pPr>
+        <w:rPr>
+          <w:rFonts w:ascii="Times New Roman" w:hAnsi="Times New Roman" w:cs="Times New Roman"/>
+          <w:sz w:val="20"/>
+          <w:szCs w:val="20"/>
+        </w:rPr>
+      </w:pPr>
+      <w:r>
+        <w:rPr>
+          <w:rFonts w:ascii="Times New Roman" w:hAnsi="Times New Roman" w:cs="Times New Roman"/>
+          <w:sz w:val="20"/>
+          <w:szCs w:val="20"/>
+        </w:rPr>
+        <w:tab/>
+      </w:r>
+      <w:r>
+        <w:rPr>
+          <w:rFonts w:ascii="Times New Roman" w:hAnsi="Times New Roman" w:cs="Times New Roman"/>
+          <w:sz w:val="20"/>
+          <w:szCs w:val="20"/>
+        </w:rPr>
+        <w:tab/>
+        <w:t>&lt;</w:t>
+      </w:r>
+      <w:proofErr w:type="spellStart"/>
+      <w:r>
+        <w:rPr>
+          <w:rFonts w:ascii="Times New Roman" w:hAnsi="Times New Roman" w:cs="Times New Roman"/>
+          <w:sz w:val="20"/>
+          <w:szCs w:val="20"/>
+        </w:rPr>
+        <w:t>cardId</w:t>
+      </w:r>
+      <w:proofErr w:type="spellEnd"/>
+      <w:r>
+        <w:rPr>
+          <w:rFonts w:ascii="Times New Roman" w:hAnsi="Times New Roman" w:cs="Times New Roman"/>
+          <w:sz w:val="20"/>
+          <w:szCs w:val="20"/>
+        </w:rPr>
+        <w:t>&gt;622248596587123&lt;/</w:t>
+      </w:r>
+      <w:proofErr w:type="spellStart"/>
+      <w:r>
+        <w:rPr>
+          <w:rFonts w:ascii="Times New Roman" w:hAnsi="Times New Roman" w:cs="Times New Roman"/>
+          <w:sz w:val="20"/>
+          <w:szCs w:val="20"/>
+        </w:rPr>
+        <w:t>cardId</w:t>
+      </w:r>
+      <w:proofErr w:type="spellEnd"/>
+      <w:r>
+        <w:rPr>
+          <w:rFonts w:ascii="Times New Roman" w:hAnsi="Times New Roman" w:cs="Times New Roman"/>
+          <w:sz w:val="20"/>
+          <w:szCs w:val="20"/>
+        </w:rPr>
+        <w:t>&gt;</w:t>
+      </w:r>
+    </w:p>
+    <w:p>
+      <w:pPr>
+        <w:rPr>
+          <w:rFonts w:ascii="Times New Roman" w:hAnsi="Times New Roman" w:cs="Times New Roman"/>
+          <w:sz w:val="20"/>
+          <w:szCs w:val="20"/>
+        </w:rPr>
+      </w:pPr>
+      <w:r>
+        <w:rPr>
+          <w:rFonts w:ascii="Times New Roman" w:hAnsi="Times New Roman" w:cs="Times New Roman"/>
+          <w:sz w:val="20"/>
+          <w:szCs w:val="20"/>
+        </w:rPr>
+        <w:tab/>
+        <w:t>&lt;/debug&gt;</w:t>
+      </w:r>
+      <w:bookmarkEnd w:id="35"/>
+      <w:bookmarkEnd w:id="36"/>
+    </w:p>
+    <w:p>
+      <w:pPr>
+        <w:rPr>
+          <w:rFonts w:ascii="Times New Roman" w:hAnsi="Times New Roman" w:cs="Times New Roman" w:hint="eastAsia"/>
+          <w:sz w:val="20"/>
+          <w:szCs w:val="20"/>
+        </w:rPr>
+      </w:pPr>
+      <w:r>
+        <w:rPr>
+          <w:rFonts w:ascii="Times New Roman" w:hAnsi="Times New Roman" w:cs="Times New Roman"/>
+          <w:sz w:val="20"/>
+          <w:szCs w:val="20"/>
+        </w:rPr>
+        <w:t>&lt;/swipe2In1CardAction&gt;</w:t>
+      </w:r>
+    </w:p>
+    <w:p>
+      <w:pPr>
+        <w:rPr>
+          <w:rFonts w:ascii="Times New Roman" w:hAnsi="Times New Roman" w:cs="Times New Roman" w:hint="eastAsia"/>
+          <w:sz w:val="20"/>
+          <w:szCs w:val="20"/>
+        </w:rPr>
+      </w:pPr>
+      <w:r>
+        <w:rPr>
+          <w:rFonts w:ascii="Times New Roman" w:hAnsi="Times New Roman" w:cs="Times New Roman"/>
+          <w:sz w:val="20"/>
+          <w:szCs w:val="20"/>
+        </w:rPr>
+        <w:t>D</w:t>
+      </w:r>
+      <w:r>
+        <w:rPr>
+          <w:rFonts w:ascii="Times New Roman" w:hAnsi="Times New Roman" w:cs="Times New Roman" w:hint="eastAsia"/>
+          <w:sz w:val="20"/>
+          <w:szCs w:val="20"/>
+        </w:rPr>
+        <w:t xml:space="preserve">ebug has an attribute </w:t>
+      </w:r>
+      <w:r>
+        <w:rPr>
+          <w:rFonts w:ascii="Times New Roman" w:hAnsi="Times New Roman" w:cs="Times New Roman"/>
+          <w:sz w:val="20"/>
+          <w:szCs w:val="20"/>
+        </w:rPr>
+        <w:t>‘</w:t>
+      </w:r>
+      <w:r>
+        <w:rPr>
+          <w:rFonts w:ascii="Times New Roman" w:hAnsi="Times New Roman" w:cs="Times New Roman" w:hint="eastAsia"/>
+          <w:sz w:val="20"/>
+          <w:szCs w:val="20"/>
+        </w:rPr>
+        <w:t>limit</w:t>
+      </w:r>
+      <w:r>
+        <w:rPr>
+          <w:rFonts w:ascii="Times New Roman" w:hAnsi="Times New Roman" w:cs="Times New Roman"/>
+          <w:sz w:val="20"/>
+          <w:szCs w:val="20"/>
+        </w:rPr>
+        <w:t>’</w:t>
+      </w:r>
+      <w:r>
+        <w:rPr>
+          <w:rFonts w:ascii="Times New Roman" w:hAnsi="Times New Roman" w:cs="Times New Roman" w:hint="eastAsia"/>
+          <w:sz w:val="20"/>
+          <w:szCs w:val="20"/>
+        </w:rPr>
+        <w:t xml:space="preserve">, default value is true. </w:t>
+      </w:r>
+      <w:r>
+        <w:rPr>
+          <w:rFonts w:ascii="Times New Roman" w:hAnsi="Times New Roman" w:cs="Times New Roman"/>
+          <w:sz w:val="20"/>
+          <w:szCs w:val="20"/>
+        </w:rPr>
+        <w:t>I</w:t>
+      </w:r>
+      <w:r>
+        <w:rPr>
+          <w:rFonts w:ascii="Times New Roman" w:hAnsi="Times New Roman" w:cs="Times New Roman" w:hint="eastAsia"/>
+          <w:sz w:val="20"/>
+          <w:szCs w:val="20"/>
+        </w:rPr>
+        <w:t xml:space="preserve">f you set false, you can manually input </w:t>
+      </w:r>
+      <w:proofErr w:type="spellStart"/>
+      <w:r>
+        <w:rPr>
+          <w:rFonts w:ascii="Times New Roman" w:hAnsi="Times New Roman" w:cs="Times New Roman" w:hint="eastAsia"/>
+          <w:sz w:val="20"/>
+          <w:szCs w:val="20"/>
+        </w:rPr>
+        <w:t>cardId</w:t>
+      </w:r>
+      <w:proofErr w:type="spellEnd"/>
+      <w:r>
+        <w:rPr>
+          <w:rFonts w:ascii="Times New Roman" w:hAnsi="Times New Roman" w:cs="Times New Roman" w:hint="eastAsia"/>
+          <w:sz w:val="20"/>
+          <w:szCs w:val="20"/>
+        </w:rPr>
+        <w:t xml:space="preserve"> via </w:t>
+      </w:r>
+      <w:r>
+        <w:rPr>
+          <w:rFonts w:ascii="Times New Roman" w:hAnsi="Times New Roman" w:cs="Times New Roman"/>
+          <w:sz w:val="20"/>
+          <w:szCs w:val="20"/>
+        </w:rPr>
+        <w:t>keyboard</w:t>
+      </w:r>
+      <w:r>
+        <w:rPr>
+          <w:rFonts w:ascii="Times New Roman" w:hAnsi="Times New Roman" w:cs="Times New Roman" w:hint="eastAsia"/>
+          <w:sz w:val="20"/>
+          <w:szCs w:val="20"/>
+        </w:rPr>
+        <w:t xml:space="preserve"> instead of swiping card. </w:t>
+      </w:r>
+      <w:r>
+        <w:rPr>
+          <w:rFonts w:ascii="Times New Roman" w:hAnsi="Times New Roman" w:cs="Times New Roman"/>
+          <w:sz w:val="20"/>
+          <w:szCs w:val="20"/>
+        </w:rPr>
+        <w:t>L</w:t>
+      </w:r>
+      <w:r>
+        <w:rPr>
+          <w:rFonts w:ascii="Times New Roman" w:hAnsi="Times New Roman" w:cs="Times New Roman" w:hint="eastAsia"/>
+          <w:sz w:val="20"/>
+          <w:szCs w:val="20"/>
+        </w:rPr>
+        <w:t>ike this,</w:t>
+      </w:r>
+    </w:p>
+    <w:p>
+      <w:pPr>
+        <w:rPr>
+          <w:rFonts w:ascii="Times New Roman" w:hAnsi="Times New Roman" w:cs="Times New Roman"/>
+          <w:sz w:val="20"/>
+          <w:szCs w:val="20"/>
+        </w:rPr>
+      </w:pPr>
+      <w:r>
+        <w:rPr>
+          <w:rFonts w:ascii="Times New Roman" w:hAnsi="Times New Roman" w:cs="Times New Roman"/>
+          <w:sz w:val="20"/>
+          <w:szCs w:val="20"/>
+        </w:rPr>
+        <w:t>&lt;debug</w:t>
+      </w:r>
+      <w:r>
+        <w:rPr>
+          <w:rFonts w:ascii="Times New Roman" w:hAnsi="Times New Roman" w:cs="Times New Roman" w:hint="eastAsia"/>
+          <w:sz w:val="20"/>
+          <w:szCs w:val="20"/>
+        </w:rPr>
+        <w:t xml:space="preserve"> limit=</w:t>
+      </w:r>
+      <w:r>
+        <w:rPr>
+          <w:rFonts w:ascii="Times New Roman" w:hAnsi="Times New Roman" w:cs="Times New Roman"/>
+          <w:sz w:val="20"/>
+          <w:szCs w:val="20"/>
+        </w:rPr>
+        <w:t>”</w:t>
+      </w:r>
+      <w:r>
+        <w:rPr>
+          <w:rFonts w:ascii="Times New Roman" w:hAnsi="Times New Roman" w:cs="Times New Roman" w:hint="eastAsia"/>
+          <w:sz w:val="20"/>
+          <w:szCs w:val="20"/>
+        </w:rPr>
+        <w:t>false</w:t>
+      </w:r>
+      <w:r>
+        <w:rPr>
+          <w:rFonts w:ascii="Times New Roman" w:hAnsi="Times New Roman" w:cs="Times New Roman"/>
+          <w:sz w:val="20"/>
+          <w:szCs w:val="20"/>
+        </w:rPr>
+        <w:t>”</w:t>
+      </w:r>
+      <w:r>
+        <w:rPr>
+          <w:rFonts w:ascii="Times New Roman" w:hAnsi="Times New Roman" w:cs="Times New Roman"/>
+          <w:sz w:val="20"/>
+          <w:szCs w:val="20"/>
+        </w:rPr>
+        <w:t>&gt;</w:t>
+      </w:r>
+    </w:p>
+    <w:p>
+      <w:pPr>
+        <w:rPr>
+          <w:rFonts w:ascii="Times New Roman" w:hAnsi="Times New Roman" w:cs="Times New Roman"/>
+          <w:sz w:val="20"/>
+          <w:szCs w:val="20"/>
+        </w:rPr>
+      </w:pPr>
+      <w:r>
+        <w:rPr>
+          <w:rFonts w:ascii="Times New Roman" w:hAnsi="Times New Roman" w:cs="Times New Roman"/>
+          <w:sz w:val="20"/>
+          <w:szCs w:val="20"/>
+        </w:rPr>
+        <w:tab/>
+      </w:r>
+      <w:r>
+        <w:rPr>
+          <w:rFonts w:ascii="Times New Roman" w:hAnsi="Times New Roman" w:cs="Times New Roman"/>
+          <w:sz w:val="20"/>
+          <w:szCs w:val="20"/>
+        </w:rPr>
+        <w:t>&lt;</w:t>
+      </w:r>
+      <w:proofErr w:type="spellStart"/>
+      <w:r>
+        <w:rPr>
+          <w:rFonts w:ascii="Times New Roman" w:hAnsi="Times New Roman" w:cs="Times New Roman"/>
+          <w:sz w:val="20"/>
+          <w:szCs w:val="20"/>
+        </w:rPr>
+        <w:t>cardId</w:t>
+      </w:r>
+      <w:proofErr w:type="spellEnd"/>
+      <w:r>
+        <w:rPr>
+          <w:rFonts w:ascii="Times New Roman" w:hAnsi="Times New Roman" w:cs="Times New Roman"/>
+          <w:sz w:val="20"/>
+          <w:szCs w:val="20"/>
+        </w:rPr>
+        <w:t>&gt;622248596587123&lt;/</w:t>
+      </w:r>
+      <w:proofErr w:type="spellStart"/>
+      <w:r>
+        <w:rPr>
+          <w:rFonts w:ascii="Times New Roman" w:hAnsi="Times New Roman" w:cs="Times New Roman"/>
+          <w:sz w:val="20"/>
+          <w:szCs w:val="20"/>
+        </w:rPr>
+        <w:t>cardId</w:t>
+      </w:r>
+      <w:proofErr w:type="spellEnd"/>
+      <w:r>
+        <w:rPr>
+          <w:rFonts w:ascii="Times New Roman" w:hAnsi="Times New Roman" w:cs="Times New Roman"/>
+          <w:sz w:val="20"/>
+          <w:szCs w:val="20"/>
+        </w:rPr>
+        <w:t>&gt;</w:t>
+      </w:r>
+    </w:p>
+    <w:p>
+      <w:pPr>
+        <w:rPr>
+          <w:rFonts w:ascii="Times New Roman" w:hAnsi="Times New Roman" w:cs="Times New Roman"/>
+          <w:sz w:val="20"/>
+          <w:szCs w:val="20"/>
+        </w:rPr>
+      </w:pPr>
+      <w:r>
+        <w:rPr>
+          <w:rFonts w:ascii="Times New Roman" w:hAnsi="Times New Roman" w:cs="Times New Roman"/>
+          <w:sz w:val="20"/>
+          <w:szCs w:val="20"/>
+        </w:rPr>
+        <w:t>&lt;/debug&gt;</w:t>
       </w:r>
     </w:p>
     <w:p>
@@ -24321,7 +25919,7 @@
           <w:rFonts w:ascii="Times New Roman" w:hAnsi="Times New Roman" w:cs="Times New Roman"/>
         </w:rPr>
       </w:pPr>
-      <w:bookmarkStart w:id="27" w:name="_Toc435816400"/>
+      <w:bookmarkStart w:id="37" w:name="_Toc435816400"/>
       <w:proofErr w:type="spellStart"/>
       <w:r>
         <w:rPr>
@@ -24347,7 +25945,7 @@
         </w:rPr>
         <w:t>Action</w:t>
       </w:r>
-      <w:bookmarkEnd w:id="27"/>
+      <w:bookmarkEnd w:id="37"/>
       <w:proofErr w:type="spellEnd"/>
     </w:p>
     <w:p>
@@ -24373,17 +25971,23 @@
       <w:pPr>
         <w:rPr>
           <w:rFonts w:ascii="Times New Roman" w:hAnsi="Times New Roman" w:cs="Times New Roman"/>
-        </w:rPr>
-      </w:pPr>
-      <w:r>
-        <w:rPr>
-          <w:rFonts w:ascii="Times New Roman" w:hAnsi="Times New Roman" w:cs="Times New Roman"/>
+          <w:b/>
+          <w:i/>
+        </w:rPr>
+      </w:pPr>
+      <w:r>
+        <w:rPr>
+          <w:rFonts w:ascii="Times New Roman" w:hAnsi="Times New Roman" w:cs="Times New Roman"/>
+          <w:b/>
+          <w:i/>
         </w:rPr>
         <w:t>Sample configuration</w:t>
       </w:r>
       <w:r>
         <w:rPr>
           <w:rFonts w:ascii="Times New Roman" w:hAnsi="Times New Roman" w:cs="Times New Roman"/>
+          <w:b/>
+          <w:i/>
         </w:rPr>
         <w:t>:</w:t>
       </w:r>
@@ -24530,7 +26134,7 @@
           <w:rFonts w:ascii="Times New Roman" w:hAnsi="Times New Roman" w:cs="Times New Roman"/>
         </w:rPr>
       </w:pPr>
-      <w:bookmarkStart w:id="28" w:name="_Toc435816401"/>
+      <w:bookmarkStart w:id="38" w:name="_Toc435816401"/>
       <w:proofErr w:type="spellStart"/>
       <w:r>
         <w:rPr>
@@ -24538,7 +26142,7 @@
         </w:rPr>
         <w:t>rwFingerPrintAction</w:t>
       </w:r>
-      <w:bookmarkEnd w:id="28"/>
+      <w:bookmarkEnd w:id="38"/>
       <w:proofErr w:type="spellEnd"/>
     </w:p>
     <w:p>
@@ -24558,11 +26162,15 @@
       <w:pPr>
         <w:rPr>
           <w:rFonts w:ascii="Times New Roman" w:hAnsi="Times New Roman" w:cs="Times New Roman"/>
-        </w:rPr>
-      </w:pPr>
-      <w:r>
-        <w:rPr>
-          <w:rFonts w:ascii="Times New Roman" w:hAnsi="Times New Roman" w:cs="Times New Roman"/>
+          <w:b/>
+          <w:i/>
+        </w:rPr>
+      </w:pPr>
+      <w:r>
+        <w:rPr>
+          <w:rFonts w:ascii="Times New Roman" w:hAnsi="Times New Roman" w:cs="Times New Roman"/>
+          <w:b/>
+          <w:i/>
         </w:rPr>
         <w:t>Sample configuration:</w:t>
       </w:r>
@@ -24792,6 +26400,7 @@
           <w:sz w:val="20"/>
           <w:szCs w:val="20"/>
         </w:rPr>
+        <w:lastRenderedPageBreak/>
         <w:t>&lt;/action&gt;</w:t>
       </w:r>
     </w:p>
@@ -24816,7 +26425,7 @@
           <w:rFonts w:ascii="Times New Roman" w:hAnsi="Times New Roman" w:cs="Times New Roman"/>
         </w:rPr>
       </w:pPr>
-      <w:bookmarkStart w:id="29" w:name="_Toc435816402"/>
+      <w:bookmarkStart w:id="39" w:name="_Toc435816402"/>
       <w:proofErr w:type="spellStart"/>
       <w:r>
         <w:rPr>
@@ -24836,7 +26445,7 @@
         </w:rPr>
         <w:t>serAction</w:t>
       </w:r>
-      <w:bookmarkEnd w:id="29"/>
+      <w:bookmarkEnd w:id="39"/>
       <w:proofErr w:type="spellEnd"/>
     </w:p>
     <w:p>
@@ -24856,11 +26465,15 @@
       <w:pPr>
         <w:rPr>
           <w:rFonts w:ascii="Times New Roman" w:hAnsi="Times New Roman" w:cs="Times New Roman"/>
-        </w:rPr>
-      </w:pPr>
-      <w:r>
-        <w:rPr>
-          <w:rFonts w:ascii="Times New Roman" w:hAnsi="Times New Roman" w:cs="Times New Roman"/>
+          <w:b/>
+          <w:i/>
+        </w:rPr>
+      </w:pPr>
+      <w:r>
+        <w:rPr>
+          <w:rFonts w:ascii="Times New Roman" w:hAnsi="Times New Roman" w:cs="Times New Roman"/>
+          <w:b/>
+          <w:i/>
         </w:rPr>
         <w:t>Sample configuration:</w:t>
       </w:r>
@@ -24990,20 +26603,28 @@
     <w:p>
       <w:pPr>
         <w:rPr>
-          <w:rFonts w:ascii="Times New Roman" w:hAnsi="Times New Roman" w:cs="Times New Roman"/>
-          <w:sz w:val="20"/>
-          <w:szCs w:val="20"/>
-        </w:rPr>
-      </w:pPr>
-      <w:r>
-        <w:rPr>
-          <w:rFonts w:ascii="Times New Roman" w:hAnsi="Times New Roman" w:cs="Times New Roman"/>
-          <w:sz w:val="20"/>
-          <w:szCs w:val="20"/>
-        </w:rPr>
-        <w:lastRenderedPageBreak/>
+          <w:rFonts w:ascii="Times New Roman" w:hAnsi="Times New Roman" w:cs="Times New Roman" w:hint="eastAsia"/>
+          <w:sz w:val="20"/>
+          <w:szCs w:val="20"/>
+        </w:rPr>
+      </w:pPr>
+      <w:r>
+        <w:rPr>
+          <w:rFonts w:ascii="Times New Roman" w:hAnsi="Times New Roman" w:cs="Times New Roman"/>
+          <w:sz w:val="20"/>
+          <w:szCs w:val="20"/>
+        </w:rPr>
         <w:t>&lt;/action&gt;</w:t>
       </w:r>
+    </w:p>
+    <w:p>
+      <w:pPr>
+        <w:rPr>
+          <w:rFonts w:ascii="Times New Roman" w:hAnsi="Times New Roman" w:cs="Times New Roman"/>
+          <w:sz w:val="20"/>
+          <w:szCs w:val="20"/>
+        </w:rPr>
+      </w:pPr>
     </w:p>
     <w:p>
       <w:pPr>
@@ -25016,7 +26637,7 @@
           <w:rFonts w:ascii="Times New Roman" w:hAnsi="Times New Roman" w:cs="Times New Roman"/>
         </w:rPr>
       </w:pPr>
-      <w:bookmarkStart w:id="30" w:name="_Toc435816403"/>
+      <w:bookmarkStart w:id="40" w:name="_Toc435816403"/>
       <w:proofErr w:type="spellStart"/>
       <w:r>
         <w:rPr>
@@ -25024,7 +26645,7 @@
         </w:rPr>
         <w:t>runCommandAction</w:t>
       </w:r>
-      <w:bookmarkEnd w:id="30"/>
+      <w:bookmarkEnd w:id="40"/>
       <w:proofErr w:type="spellEnd"/>
     </w:p>
     <w:p>
@@ -25062,17 +26683,23 @@
       <w:pPr>
         <w:rPr>
           <w:rFonts w:ascii="Times New Roman" w:hAnsi="Times New Roman" w:cs="Times New Roman"/>
-        </w:rPr>
-      </w:pPr>
-      <w:r>
-        <w:rPr>
-          <w:rFonts w:ascii="Times New Roman" w:hAnsi="Times New Roman" w:cs="Times New Roman"/>
+          <w:b/>
+          <w:i/>
+        </w:rPr>
+      </w:pPr>
+      <w:r>
+        <w:rPr>
+          <w:rFonts w:ascii="Times New Roman" w:hAnsi="Times New Roman" w:cs="Times New Roman"/>
+          <w:b/>
+          <w:i/>
         </w:rPr>
         <w:t>S</w:t>
       </w:r>
       <w:r>
         <w:rPr>
           <w:rFonts w:ascii="Times New Roman" w:hAnsi="Times New Roman" w:cs="Times New Roman"/>
+          <w:b/>
+          <w:i/>
         </w:rPr>
         <w:t>ample configuration:</w:t>
       </w:r>
@@ -25214,6 +26841,7 @@
           <w:sz w:val="18"/>
           <w:szCs w:val="18"/>
         </w:rPr>
+        <w:lastRenderedPageBreak/>
         <w:drawing>
           <wp:inline distT="0" distB="0" distL="0" distR="0">
             <wp:extent cx="5274310" cy="3915161"/>
@@ -25282,7 +26910,7 @@
           <w:rFonts w:ascii="Times New Roman" w:hAnsi="Times New Roman" w:cs="Times New Roman"/>
         </w:rPr>
       </w:pPr>
-      <w:bookmarkStart w:id="31" w:name="_Toc435816404"/>
+      <w:bookmarkStart w:id="41" w:name="_Toc435816404"/>
       <w:proofErr w:type="spellStart"/>
       <w:r>
         <w:rPr>
@@ -25290,7 +26918,7 @@
         </w:rPr>
         <w:t>virtualKeyboardAction</w:t>
       </w:r>
-      <w:bookmarkEnd w:id="31"/>
+      <w:bookmarkEnd w:id="41"/>
       <w:proofErr w:type="spellEnd"/>
     </w:p>
     <w:p>
@@ -25334,11 +26962,15 @@
       <w:pPr>
         <w:rPr>
           <w:rFonts w:ascii="Times New Roman" w:hAnsi="Times New Roman" w:cs="Times New Roman"/>
-        </w:rPr>
-      </w:pPr>
-      <w:r>
-        <w:rPr>
-          <w:rFonts w:ascii="Times New Roman" w:hAnsi="Times New Roman" w:cs="Times New Roman"/>
+          <w:b/>
+          <w:i/>
+        </w:rPr>
+      </w:pPr>
+      <w:r>
+        <w:rPr>
+          <w:rFonts w:ascii="Times New Roman" w:hAnsi="Times New Roman" w:cs="Times New Roman"/>
+          <w:b/>
+          <w:i/>
         </w:rPr>
         <w:t>Sample configuration:</w:t>
       </w:r>
@@ -25409,7 +27041,6 @@
           <w:sz w:val="20"/>
           <w:szCs w:val="20"/>
         </w:rPr>
-        <w:lastRenderedPageBreak/>
         <w:t xml:space="preserve">        &lt;start&gt;AVF_Display.exe&lt;/start&gt;</w:t>
       </w:r>
     </w:p>
@@ -25502,7 +27133,7 @@
           <w:rFonts w:ascii="Times New Roman" w:hAnsi="Times New Roman" w:cs="Times New Roman"/>
         </w:rPr>
       </w:pPr>
-      <w:bookmarkStart w:id="32" w:name="_Toc435816405"/>
+      <w:bookmarkStart w:id="42" w:name="_Toc435816405"/>
       <w:proofErr w:type="spellStart"/>
       <w:r>
         <w:rPr>
@@ -25516,7 +27147,7 @@
         </w:rPr>
         <w:t>rinterAction</w:t>
       </w:r>
-      <w:bookmarkEnd w:id="32"/>
+      <w:bookmarkEnd w:id="42"/>
       <w:proofErr w:type="spellEnd"/>
     </w:p>
     <w:p>
@@ -25560,11 +27191,15 @@
       <w:pPr>
         <w:rPr>
           <w:rFonts w:ascii="Times New Roman" w:hAnsi="Times New Roman" w:cs="Times New Roman"/>
-        </w:rPr>
-      </w:pPr>
-      <w:r>
-        <w:rPr>
-          <w:rFonts w:ascii="Times New Roman" w:hAnsi="Times New Roman" w:cs="Times New Roman"/>
+          <w:b/>
+          <w:i/>
+        </w:rPr>
+      </w:pPr>
+      <w:r>
+        <w:rPr>
+          <w:rFonts w:ascii="Times New Roman" w:hAnsi="Times New Roman" w:cs="Times New Roman"/>
+          <w:b/>
+          <w:i/>
         </w:rPr>
         <w:t>Sample configuration:</w:t>
       </w:r>
@@ -25600,6 +27235,7 @@
           <w:sz w:val="20"/>
           <w:szCs w:val="20"/>
         </w:rPr>
+        <w:lastRenderedPageBreak/>
         <w:t xml:space="preserve">    &lt;</w:t>
       </w:r>
       <w:proofErr w:type="spellStart"/>
@@ -25741,7 +27377,7 @@
     <w:p>
       <w:pPr>
         <w:rPr>
-          <w:rFonts w:ascii="Times New Roman" w:hAnsi="Times New Roman" w:cs="Times New Roman"/>
+          <w:rFonts w:ascii="Times New Roman" w:hAnsi="Times New Roman" w:cs="Times New Roman" w:hint="eastAsia"/>
           <w:sz w:val="20"/>
           <w:szCs w:val="20"/>
         </w:rPr>
@@ -25753,6 +27389,320 @@
           <w:szCs w:val="20"/>
         </w:rPr>
         <w:t>&lt;/action&gt;</w:t>
+      </w:r>
+    </w:p>
+    <w:p>
+      <w:pPr>
+        <w:rPr>
+          <w:rFonts w:ascii="Times New Roman" w:hAnsi="Times New Roman" w:cs="Times New Roman"/>
+          <w:b/>
+          <w:i/>
+        </w:rPr>
+      </w:pPr>
+      <w:r>
+        <w:rPr>
+          <w:rFonts w:ascii="Times New Roman" w:hAnsi="Times New Roman" w:cs="Times New Roman" w:hint="eastAsia"/>
+          <w:b/>
+          <w:i/>
+        </w:rPr>
+        <w:t>Debug action</w:t>
+      </w:r>
+      <w:r>
+        <w:rPr>
+          <w:rFonts w:ascii="Times New Roman" w:hAnsi="Times New Roman" w:cs="Times New Roman"/>
+          <w:b/>
+          <w:i/>
+        </w:rPr>
+        <w:t xml:space="preserve"> configuration:</w:t>
+      </w:r>
+    </w:p>
+    <w:p>
+      <w:pPr>
+        <w:rPr>
+          <w:rFonts w:ascii="Times New Roman" w:hAnsi="Times New Roman" w:cs="Times New Roman"/>
+          <w:sz w:val="20"/>
+          <w:szCs w:val="20"/>
+        </w:rPr>
+      </w:pPr>
+      <w:r>
+        <w:rPr>
+          <w:rFonts w:ascii="Times New Roman" w:hAnsi="Times New Roman" w:cs="Times New Roman"/>
+          <w:sz w:val="20"/>
+          <w:szCs w:val="20"/>
+        </w:rPr>
+        <w:t>&lt;</w:t>
+      </w:r>
+      <w:proofErr w:type="spellStart"/>
+      <w:r>
+        <w:rPr>
+          <w:rFonts w:ascii="Times New Roman" w:hAnsi="Times New Roman" w:cs="Times New Roman"/>
+          <w:sz w:val="20"/>
+          <w:szCs w:val="20"/>
+        </w:rPr>
+        <w:t>setPrinterAction</w:t>
+      </w:r>
+      <w:proofErr w:type="spellEnd"/>
+      <w:r>
+        <w:rPr>
+          <w:rFonts w:ascii="Times New Roman" w:hAnsi="Times New Roman" w:cs="Times New Roman"/>
+          <w:sz w:val="20"/>
+          <w:szCs w:val="20"/>
+        </w:rPr>
+        <w:t>&gt;</w:t>
+      </w:r>
+    </w:p>
+    <w:p>
+      <w:pPr>
+        <w:rPr>
+          <w:rFonts w:ascii="Times New Roman" w:hAnsi="Times New Roman" w:cs="Times New Roman" w:hint="eastAsia"/>
+          <w:sz w:val="20"/>
+          <w:szCs w:val="20"/>
+        </w:rPr>
+      </w:pPr>
+      <w:r>
+        <w:rPr>
+          <w:rFonts w:ascii="Times New Roman" w:hAnsi="Times New Roman" w:cs="Times New Roman" w:hint="eastAsia"/>
+          <w:sz w:val="20"/>
+          <w:szCs w:val="20"/>
+        </w:rPr>
+        <w:t xml:space="preserve">    &lt;header&gt;</w:t>
+      </w:r>
+      <w:r>
+        <w:rPr>
+          <w:rFonts w:ascii="Times New Roman" w:hAnsi="Times New Roman" w:cs="Times New Roman" w:hint="eastAsia"/>
+          <w:sz w:val="20"/>
+          <w:szCs w:val="20"/>
+        </w:rPr>
+        <w:t>淮南通商银行</w:t>
+      </w:r>
+      <w:r>
+        <w:rPr>
+          <w:rFonts w:ascii="Times New Roman" w:hAnsi="Times New Roman" w:cs="Times New Roman" w:hint="eastAsia"/>
+          <w:sz w:val="20"/>
+          <w:szCs w:val="20"/>
+        </w:rPr>
+        <w:t>&lt;/header&gt;</w:t>
+      </w:r>
+    </w:p>
+    <w:p>
+      <w:pPr>
+        <w:rPr>
+          <w:rFonts w:ascii="Times New Roman" w:hAnsi="Times New Roman" w:cs="Times New Roman" w:hint="eastAsia"/>
+          <w:sz w:val="20"/>
+          <w:szCs w:val="20"/>
+        </w:rPr>
+      </w:pPr>
+      <w:r>
+        <w:rPr>
+          <w:rFonts w:ascii="Times New Roman" w:hAnsi="Times New Roman" w:cs="Times New Roman" w:hint="eastAsia"/>
+          <w:sz w:val="20"/>
+          <w:szCs w:val="20"/>
+        </w:rPr>
+        <w:t xml:space="preserve">    &lt;tail&gt;</w:t>
+      </w:r>
+      <w:r>
+        <w:rPr>
+          <w:rFonts w:ascii="Times New Roman" w:hAnsi="Times New Roman" w:cs="Times New Roman" w:hint="eastAsia"/>
+          <w:sz w:val="20"/>
+          <w:szCs w:val="20"/>
+        </w:rPr>
+        <w:t>此凭条仅供参照自助银行</w:t>
+      </w:r>
+      <w:r>
+        <w:rPr>
+          <w:rFonts w:ascii="Times New Roman" w:hAnsi="Times New Roman" w:cs="Times New Roman" w:hint="eastAsia"/>
+          <w:sz w:val="20"/>
+          <w:szCs w:val="20"/>
+        </w:rPr>
+        <w:t>,</w:t>
+      </w:r>
+      <w:r>
+        <w:rPr>
+          <w:rFonts w:ascii="Times New Roman" w:hAnsi="Times New Roman" w:cs="Times New Roman" w:hint="eastAsia"/>
+          <w:sz w:val="20"/>
+          <w:szCs w:val="20"/>
+        </w:rPr>
+        <w:t>如有异议请联系客服中心</w:t>
+      </w:r>
+      <w:r>
+        <w:rPr>
+          <w:rFonts w:ascii="Times New Roman" w:hAnsi="Times New Roman" w:cs="Times New Roman" w:hint="eastAsia"/>
+          <w:sz w:val="20"/>
+          <w:szCs w:val="20"/>
+        </w:rPr>
+        <w:t>:96669&lt;/tail&gt;</w:t>
+      </w:r>
+    </w:p>
+    <w:p>
+      <w:pPr>
+        <w:rPr>
+          <w:rFonts w:ascii="Times New Roman" w:hAnsi="Times New Roman" w:cs="Times New Roman" w:hint="eastAsia"/>
+          <w:sz w:val="20"/>
+          <w:szCs w:val="20"/>
+        </w:rPr>
+      </w:pPr>
+      <w:r>
+        <w:rPr>
+          <w:rFonts w:ascii="Times New Roman" w:hAnsi="Times New Roman" w:cs="Times New Roman"/>
+          <w:color w:val="FF0000"/>
+          <w:sz w:val="20"/>
+          <w:szCs w:val="20"/>
+        </w:rPr>
+        <w:t>&lt;!</w:t>
+      </w:r>
+      <w:r>
+        <w:rPr>
+          <w:rFonts w:ascii="Times New Roman" w:hAnsi="Times New Roman" w:cs="Times New Roman"/>
+          <w:color w:val="FF0000"/>
+          <w:sz w:val="20"/>
+          <w:szCs w:val="20"/>
+        </w:rPr>
+        <w:t>—</w:t>
+      </w:r>
+      <w:r>
+        <w:rPr>
+          <w:rFonts w:ascii="Times New Roman" w:hAnsi="Times New Roman" w:cs="Times New Roman" w:hint="eastAsia"/>
+          <w:color w:val="FF0000"/>
+          <w:sz w:val="20"/>
+          <w:szCs w:val="20"/>
+        </w:rPr>
+        <w:t xml:space="preserve">if you set debug, you will get </w:t>
+      </w:r>
+      <w:r>
+        <w:rPr>
+          <w:rFonts w:ascii="Times New Roman" w:hAnsi="Times New Roman" w:cs="Times New Roman" w:hint="eastAsia"/>
+          <w:color w:val="FF0000"/>
+          <w:sz w:val="20"/>
+          <w:szCs w:val="20"/>
+        </w:rPr>
+        <w:t>printing you want</w:t>
+      </w:r>
+      <w:r>
+        <w:rPr>
+          <w:rFonts w:ascii="Times New Roman" w:hAnsi="Times New Roman" w:cs="Times New Roman"/>
+          <w:color w:val="FF0000"/>
+          <w:sz w:val="20"/>
+          <w:szCs w:val="20"/>
+        </w:rPr>
+        <w:t xml:space="preserve"> --&gt;</w:t>
+      </w:r>
+      <w:r>
+        <w:rPr>
+          <w:rFonts w:ascii="Times New Roman" w:hAnsi="Times New Roman" w:cs="Times New Roman"/>
+          <w:sz w:val="20"/>
+          <w:szCs w:val="20"/>
+        </w:rPr>
+        <w:t xml:space="preserve">    </w:t>
+      </w:r>
+    </w:p>
+    <w:p>
+      <w:pPr>
+        <w:rPr>
+          <w:rFonts w:ascii="Times New Roman" w:hAnsi="Times New Roman" w:cs="Times New Roman"/>
+          <w:sz w:val="20"/>
+          <w:szCs w:val="20"/>
+        </w:rPr>
+      </w:pPr>
+      <w:r>
+        <w:rPr>
+          <w:rFonts w:ascii="Times New Roman" w:hAnsi="Times New Roman" w:cs="Times New Roman" w:hint="eastAsia"/>
+          <w:sz w:val="20"/>
+          <w:szCs w:val="20"/>
+        </w:rPr>
+        <w:t xml:space="preserve">    </w:t>
+      </w:r>
+      <w:r>
+        <w:rPr>
+          <w:rFonts w:ascii="Times New Roman" w:hAnsi="Times New Roman" w:cs="Times New Roman"/>
+          <w:sz w:val="20"/>
+          <w:szCs w:val="20"/>
+        </w:rPr>
+        <w:t>&lt;debug&gt;</w:t>
+      </w:r>
+    </w:p>
+    <w:p>
+      <w:pPr>
+        <w:rPr>
+          <w:rFonts w:ascii="Times New Roman" w:hAnsi="Times New Roman" w:cs="Times New Roman" w:hint="eastAsia"/>
+          <w:sz w:val="20"/>
+          <w:szCs w:val="20"/>
+        </w:rPr>
+      </w:pPr>
+      <w:r>
+        <w:rPr>
+          <w:rFonts w:ascii="Times New Roman" w:hAnsi="Times New Roman" w:cs="Times New Roman" w:hint="eastAsia"/>
+          <w:sz w:val="20"/>
+          <w:szCs w:val="20"/>
+        </w:rPr>
+        <w:t xml:space="preserve">        &lt;prompt&gt;</w:t>
+      </w:r>
+      <w:r>
+        <w:rPr>
+          <w:rFonts w:ascii="Times New Roman" w:hAnsi="Times New Roman" w:cs="Times New Roman" w:hint="eastAsia"/>
+          <w:sz w:val="20"/>
+          <w:szCs w:val="20"/>
+        </w:rPr>
+        <w:t>打印完成</w:t>
+      </w:r>
+      <w:r>
+        <w:rPr>
+          <w:rFonts w:ascii="Times New Roman" w:hAnsi="Times New Roman" w:cs="Times New Roman" w:hint="eastAsia"/>
+          <w:sz w:val="20"/>
+          <w:szCs w:val="20"/>
+        </w:rPr>
+        <w:t>&lt;/prompt&gt;</w:t>
+      </w:r>
+    </w:p>
+    <w:p>
+      <w:pPr>
+        <w:rPr>
+          <w:rFonts w:ascii="Times New Roman" w:hAnsi="Times New Roman" w:cs="Times New Roman"/>
+          <w:sz w:val="20"/>
+          <w:szCs w:val="20"/>
+        </w:rPr>
+      </w:pPr>
+      <w:r>
+        <w:rPr>
+          <w:rFonts w:ascii="Times New Roman" w:hAnsi="Times New Roman" w:cs="Times New Roman"/>
+          <w:sz w:val="20"/>
+          <w:szCs w:val="20"/>
+        </w:rPr>
+        <w:t xml:space="preserve">    &lt;/debug&gt;</w:t>
+      </w:r>
+    </w:p>
+    <w:p>
+      <w:pPr>
+        <w:rPr>
+          <w:rFonts w:ascii="Times New Roman" w:hAnsi="Times New Roman" w:cs="Times New Roman"/>
+          <w:sz w:val="20"/>
+          <w:szCs w:val="20"/>
+        </w:rPr>
+      </w:pPr>
+      <w:r>
+        <w:rPr>
+          <w:rFonts w:ascii="Times New Roman" w:hAnsi="Times New Roman" w:cs="Times New Roman"/>
+          <w:sz w:val="20"/>
+          <w:szCs w:val="20"/>
+        </w:rPr>
+        <w:t>&lt;/</w:t>
+      </w:r>
+      <w:proofErr w:type="spellStart"/>
+      <w:r>
+        <w:rPr>
+          <w:rFonts w:ascii="Times New Roman" w:hAnsi="Times New Roman" w:cs="Times New Roman"/>
+          <w:sz w:val="20"/>
+          <w:szCs w:val="20"/>
+        </w:rPr>
+        <w:t>setPrinterAction</w:t>
+      </w:r>
+      <w:proofErr w:type="spellEnd"/>
+      <w:r>
+        <w:rPr>
+          <w:rFonts w:ascii="Times New Roman" w:hAnsi="Times New Roman" w:cs="Times New Roman"/>
+          <w:sz w:val="20"/>
+          <w:szCs w:val="20"/>
+        </w:rPr>
+        <w:t>&gt;</w:t>
       </w:r>
     </w:p>
     <w:p>
@@ -25775,7 +27725,7 @@
           <w:rFonts w:ascii="Times New Roman" w:hAnsi="Times New Roman" w:cs="Times New Roman"/>
         </w:rPr>
       </w:pPr>
-      <w:bookmarkStart w:id="33" w:name="_Toc435816406"/>
+      <w:bookmarkStart w:id="43" w:name="_Toc435816406"/>
       <w:proofErr w:type="spellStart"/>
       <w:r>
         <w:rPr>
@@ -25783,7 +27733,7 @@
         </w:rPr>
         <w:t>sendMsgAction</w:t>
       </w:r>
-      <w:bookmarkEnd w:id="33"/>
+      <w:bookmarkEnd w:id="43"/>
       <w:proofErr w:type="spellEnd"/>
     </w:p>
     <w:p>
@@ -25863,11 +27813,15 @@
       <w:pPr>
         <w:rPr>
           <w:rFonts w:ascii="Times New Roman" w:hAnsi="Times New Roman" w:cs="Times New Roman"/>
-        </w:rPr>
-      </w:pPr>
-      <w:r>
-        <w:rPr>
-          <w:rFonts w:ascii="Times New Roman" w:hAnsi="Times New Roman" w:cs="Times New Roman"/>
+          <w:b/>
+          <w:i/>
+        </w:rPr>
+      </w:pPr>
+      <w:r>
+        <w:rPr>
+          <w:rFonts w:ascii="Times New Roman" w:hAnsi="Times New Roman" w:cs="Times New Roman"/>
+          <w:b/>
+          <w:i/>
         </w:rPr>
         <w:t>Sample configuration:</w:t>
       </w:r>
@@ -27734,7 +29688,7 @@
           <w:rFonts w:ascii="Times New Roman" w:hAnsi="Times New Roman" w:cs="Times New Roman"/>
         </w:rPr>
       </w:pPr>
-      <w:bookmarkStart w:id="34" w:name="_Toc435816407"/>
+      <w:bookmarkStart w:id="44" w:name="_Toc435816407"/>
       <w:proofErr w:type="spellStart"/>
       <w:r>
         <w:rPr>
@@ -27742,7 +29696,7 @@
         </w:rPr>
         <w:t>insertICardAction</w:t>
       </w:r>
-      <w:bookmarkEnd w:id="34"/>
+      <w:bookmarkEnd w:id="44"/>
       <w:proofErr w:type="spellEnd"/>
     </w:p>
     <w:p>
@@ -27786,11 +29740,15 @@
       <w:pPr>
         <w:rPr>
           <w:rFonts w:ascii="Times New Roman" w:hAnsi="Times New Roman" w:cs="Times New Roman"/>
-        </w:rPr>
-      </w:pPr>
-      <w:r>
-        <w:rPr>
-          <w:rFonts w:ascii="Times New Roman" w:hAnsi="Times New Roman" w:cs="Times New Roman"/>
+          <w:b/>
+          <w:i/>
+        </w:rPr>
+      </w:pPr>
+      <w:r>
+        <w:rPr>
+          <w:rFonts w:ascii="Times New Roman" w:hAnsi="Times New Roman" w:cs="Times New Roman"/>
+          <w:b/>
+          <w:i/>
         </w:rPr>
         <w:t>Sample configuration:</w:t>
       </w:r>
@@ -28132,7 +30090,7 @@
           <w:rFonts w:ascii="Times New Roman" w:hAnsi="Times New Roman" w:cs="Times New Roman"/>
         </w:rPr>
       </w:pPr>
-      <w:bookmarkStart w:id="35" w:name="_Toc435816408"/>
+      <w:bookmarkStart w:id="45" w:name="_Toc435816408"/>
       <w:proofErr w:type="spellStart"/>
       <w:r>
         <w:rPr>
@@ -28140,7 +30098,7 @@
         </w:rPr>
         <w:t>writeICardAction</w:t>
       </w:r>
-      <w:bookmarkEnd w:id="35"/>
+      <w:bookmarkEnd w:id="45"/>
       <w:proofErr w:type="spellEnd"/>
     </w:p>
     <w:p>
@@ -28232,11 +30190,15 @@
       <w:pPr>
         <w:rPr>
           <w:rFonts w:ascii="Times New Roman" w:hAnsi="Times New Roman" w:cs="Times New Roman"/>
-        </w:rPr>
-      </w:pPr>
-      <w:r>
-        <w:rPr>
-          <w:rFonts w:ascii="Times New Roman" w:hAnsi="Times New Roman" w:cs="Times New Roman"/>
+          <w:b/>
+          <w:i/>
+        </w:rPr>
+      </w:pPr>
+      <w:r>
+        <w:rPr>
+          <w:rFonts w:ascii="Times New Roman" w:hAnsi="Times New Roman" w:cs="Times New Roman"/>
+          <w:b/>
+          <w:i/>
         </w:rPr>
         <w:t>Sample configuration:</w:t>
       </w:r>
@@ -29237,7 +31199,7 @@
           <w:rFonts w:ascii="Times New Roman" w:hAnsi="Times New Roman" w:cs="Times New Roman"/>
         </w:rPr>
       </w:pPr>
-      <w:bookmarkStart w:id="36" w:name="_Toc435816409"/>
+      <w:bookmarkStart w:id="46" w:name="_Toc435816409"/>
       <w:proofErr w:type="spellStart"/>
       <w:r>
         <w:rPr>
@@ -29245,7 +31207,7 @@
         </w:rPr>
         <w:t>moveCursorAction</w:t>
       </w:r>
-      <w:bookmarkEnd w:id="36"/>
+      <w:bookmarkEnd w:id="46"/>
       <w:proofErr w:type="spellEnd"/>
     </w:p>
     <w:p>
@@ -29277,11 +31239,15 @@
       <w:pPr>
         <w:rPr>
           <w:rFonts w:ascii="Times New Roman" w:hAnsi="Times New Roman" w:cs="Times New Roman"/>
-        </w:rPr>
-      </w:pPr>
-      <w:r>
-        <w:rPr>
-          <w:rFonts w:ascii="Times New Roman" w:hAnsi="Times New Roman" w:cs="Times New Roman"/>
+          <w:b/>
+          <w:i/>
+        </w:rPr>
+      </w:pPr>
+      <w:r>
+        <w:rPr>
+          <w:rFonts w:ascii="Times New Roman" w:hAnsi="Times New Roman" w:cs="Times New Roman"/>
+          <w:b/>
+          <w:i/>
         </w:rPr>
         <w:t>Sample configuration:</w:t>
       </w:r>
@@ -29483,7 +31449,7 @@
     <w:p>
       <w:pPr>
         <w:rPr>
-          <w:rFonts w:ascii="Times New Roman" w:hAnsi="Times New Roman" w:cs="Times New Roman"/>
+          <w:rFonts w:ascii="Times New Roman" w:hAnsi="Times New Roman" w:cs="Times New Roman" w:hint="eastAsia"/>
           <w:sz w:val="20"/>
           <w:szCs w:val="20"/>
         </w:rPr>
@@ -29496,6 +31462,15 @@
         </w:rPr>
         <w:t>&lt;/action&gt;</w:t>
       </w:r>
+    </w:p>
+    <w:p>
+      <w:pPr>
+        <w:rPr>
+          <w:rFonts w:ascii="Times New Roman" w:hAnsi="Times New Roman" w:cs="Times New Roman"/>
+          <w:sz w:val="20"/>
+          <w:szCs w:val="20"/>
+        </w:rPr>
+      </w:pPr>
     </w:p>
     <w:p>
       <w:pPr>
@@ -29508,7 +31483,7 @@
           <w:rFonts w:ascii="Times New Roman" w:hAnsi="Times New Roman" w:cs="Times New Roman"/>
         </w:rPr>
       </w:pPr>
-      <w:bookmarkStart w:id="37" w:name="_Toc435816410"/>
+      <w:bookmarkStart w:id="47" w:name="_Toc435816410"/>
       <w:proofErr w:type="spellStart"/>
       <w:r>
         <w:rPr>
@@ -29516,7 +31491,7 @@
         </w:rPr>
         <w:t>printPassbookAction</w:t>
       </w:r>
-      <w:bookmarkEnd w:id="37"/>
+      <w:bookmarkEnd w:id="47"/>
       <w:proofErr w:type="spellEnd"/>
     </w:p>
     <w:p>
@@ -29536,25 +31511,25 @@
       <w:pPr>
         <w:rPr>
           <w:rFonts w:ascii="Times New Roman" w:hAnsi="Times New Roman" w:cs="Times New Roman"/>
-        </w:rPr>
-      </w:pPr>
-      <w:r>
-        <w:rPr>
-          <w:rFonts w:ascii="Times New Roman" w:hAnsi="Times New Roman" w:cs="Times New Roman"/>
+          <w:b/>
+          <w:i/>
+        </w:rPr>
+      </w:pPr>
+      <w:r>
+        <w:rPr>
+          <w:rFonts w:ascii="Times New Roman" w:hAnsi="Times New Roman" w:cs="Times New Roman"/>
+          <w:b/>
+          <w:i/>
         </w:rPr>
         <w:t xml:space="preserve">Sample </w:t>
       </w:r>
       <w:r>
         <w:rPr>
           <w:rFonts w:ascii="Times New Roman" w:hAnsi="Times New Roman" w:cs="Times New Roman"/>
-        </w:rPr>
-        <w:t>configuration</w:t>
-      </w:r>
-      <w:r>
-        <w:rPr>
-          <w:rFonts w:ascii="Times New Roman" w:hAnsi="Times New Roman" w:cs="Times New Roman"/>
-        </w:rPr>
-        <w:t>:</w:t>
+          <w:b/>
+          <w:i/>
+        </w:rPr>
+        <w:t>configuration:</w:t>
       </w:r>
     </w:p>
     <w:p>
@@ -29743,7 +31718,7 @@
           <w:rFonts w:ascii="Times New Roman" w:hAnsi="Times New Roman" w:cs="Times New Roman"/>
         </w:rPr>
       </w:pPr>
-      <w:bookmarkStart w:id="38" w:name="_Toc435816411"/>
+      <w:bookmarkStart w:id="48" w:name="_Toc435816411"/>
       <w:proofErr w:type="spellStart"/>
       <w:r>
         <w:rPr>
@@ -29751,7 +31726,7 @@
         </w:rPr>
         <w:t>playVideoAction</w:t>
       </w:r>
-      <w:bookmarkEnd w:id="38"/>
+      <w:bookmarkEnd w:id="48"/>
       <w:proofErr w:type="spellEnd"/>
     </w:p>
     <w:p>
@@ -29801,19 +31776,17 @@
       <w:pPr>
         <w:rPr>
           <w:rFonts w:ascii="Times New Roman" w:hAnsi="Times New Roman" w:cs="Times New Roman"/>
-        </w:rPr>
-      </w:pPr>
-      <w:r>
-        <w:rPr>
-          <w:rFonts w:ascii="Times New Roman" w:hAnsi="Times New Roman" w:cs="Times New Roman"/>
-        </w:rPr>
-        <w:t>Sample configuration</w:t>
-      </w:r>
-      <w:r>
-        <w:rPr>
-          <w:rFonts w:ascii="Times New Roman" w:hAnsi="Times New Roman" w:cs="Times New Roman"/>
-        </w:rPr>
-        <w:t>:</w:t>
+          <w:b/>
+          <w:i/>
+        </w:rPr>
+      </w:pPr>
+      <w:r>
+        <w:rPr>
+          <w:rFonts w:ascii="Times New Roman" w:hAnsi="Times New Roman" w:cs="Times New Roman"/>
+          <w:b/>
+          <w:i/>
+        </w:rPr>
+        <w:t>Sample configuration:</w:t>
       </w:r>
     </w:p>
     <w:p>
@@ -30025,7 +31998,7 @@
           <w:rFonts w:ascii="Times New Roman" w:hAnsi="Times New Roman" w:cs="Times New Roman"/>
         </w:rPr>
       </w:pPr>
-      <w:bookmarkStart w:id="39" w:name="_Toc435816412"/>
+      <w:bookmarkStart w:id="49" w:name="_Toc435816412"/>
       <w:proofErr w:type="spellStart"/>
       <w:r>
         <w:rPr>
@@ -30033,7 +32006,7 @@
         </w:rPr>
         <w:t>showClockAction</w:t>
       </w:r>
-      <w:bookmarkEnd w:id="39"/>
+      <w:bookmarkEnd w:id="49"/>
       <w:proofErr w:type="spellEnd"/>
     </w:p>
     <w:p>
@@ -30077,35 +32050,34 @@
       <w:pPr>
         <w:rPr>
           <w:rFonts w:ascii="Times New Roman" w:hAnsi="Times New Roman" w:cs="Times New Roman"/>
-        </w:rPr>
-      </w:pPr>
-      <w:r>
-        <w:rPr>
-          <w:rFonts w:ascii="Times New Roman" w:hAnsi="Times New Roman" w:cs="Times New Roman"/>
-        </w:rPr>
-        <w:t>Sample configuration</w:t>
-      </w:r>
-      <w:r>
-        <w:rPr>
-          <w:rFonts w:ascii="Times New Roman" w:hAnsi="Times New Roman" w:cs="Times New Roman"/>
-        </w:rPr>
-        <w:t>:</w:t>
-      </w:r>
-    </w:p>
-    <w:p>
-      <w:pPr>
-        <w:rPr>
-          <w:rFonts w:ascii="Times New Roman" w:hAnsi="Times New Roman" w:cs="Times New Roman"/>
-          <w:sz w:val="20"/>
-          <w:szCs w:val="20"/>
-        </w:rPr>
-      </w:pPr>
-      <w:r>
-        <w:rPr>
-          <w:rFonts w:ascii="Times New Roman" w:hAnsi="Times New Roman" w:cs="Times New Roman"/>
-          <w:sz w:val="20"/>
-          <w:szCs w:val="20"/>
-        </w:rPr>
+          <w:b/>
+          <w:i/>
+        </w:rPr>
+      </w:pPr>
+      <w:r>
+        <w:rPr>
+          <w:rFonts w:ascii="Times New Roman" w:hAnsi="Times New Roman" w:cs="Times New Roman"/>
+          <w:b/>
+          <w:i/>
+        </w:rPr>
+        <w:t>Sample configuration:</w:t>
+      </w:r>
+    </w:p>
+    <w:p>
+      <w:pPr>
+        <w:rPr>
+          <w:rFonts w:ascii="Times New Roman" w:hAnsi="Times New Roman" w:cs="Times New Roman"/>
+          <w:sz w:val="20"/>
+          <w:szCs w:val="20"/>
+        </w:rPr>
+      </w:pPr>
+      <w:r>
+        <w:rPr>
+          <w:rFonts w:ascii="Times New Roman" w:hAnsi="Times New Roman" w:cs="Times New Roman"/>
+          <w:sz w:val="20"/>
+          <w:szCs w:val="20"/>
+        </w:rPr>
+        <w:lastRenderedPageBreak/>
         <w:t>&lt;action&gt;</w:t>
       </w:r>
     </w:p>
@@ -30123,7 +32095,6 @@
           <w:sz w:val="20"/>
           <w:szCs w:val="20"/>
         </w:rPr>
-        <w:lastRenderedPageBreak/>
         <w:t xml:space="preserve">    &lt;</w:t>
       </w:r>
       <w:proofErr w:type="spellStart"/>
@@ -35874,7 +37845,7 @@
 </file>
 
 <file path=customXml/itemProps1.xml><?xml version="1.0" encoding="utf-8"?>
-<ds:datastoreItem xmlns:ds="http://schemas.openxmlformats.org/officeDocument/2006/customXml" ds:itemID="{199F7991-9B92-4422-922F-A2B8C54E5547}">
+<ds:datastoreItem xmlns:ds="http://schemas.openxmlformats.org/officeDocument/2006/customXml" ds:itemID="{49FE6992-A2BB-4F0E-8D44-A55BBA1FAF6D}">
   <ds:schemaRefs>
     <ds:schemaRef ds:uri="http://schemas.openxmlformats.org/officeDocument/2006/bibliography"/>
   </ds:schemaRefs>

--- a/xml-UI/document/How to config UI.docx
+++ b/xml-UI/document/How to config UI.docx
@@ -13986,7 +13986,7 @@
                     <a:blip r:embed="rId16" cstate="print">
                       <a:extLst>
                         <a:ext uri="{28A0092B-C50C-407E-A947-70E740481C1C}">
-                          <a14:useLocalDpi xmlns="" xmlns:wpc="http://schemas.microsoft.com/office/word/2010/wordprocessingCanvas" xmlns:mc="http://schemas.openxmlformats.org/markup-compatibility/2006" xmlns:o="urn:schemas-microsoft-com:office:office" xmlns:v="urn:schemas-microsoft-com:vml" xmlns:wp14="http://schemas.microsoft.com/office/word/2010/wordprocessingDrawing" xmlns:w10="urn:schemas-microsoft-com:office:word" xmlns:w="http://schemas.openxmlformats.org/wordprocessingml/2006/main" xmlns:w14="http://schemas.microsoft.com/office/word/2010/wordml" xmlns:w15="http://schemas.microsoft.com/office/word/2012/wordml" xmlns:wpg="http://schemas.microsoft.com/office/word/2010/wordprocessingGroup" xmlns:wpi="http://schemas.microsoft.com/office/word/2010/wordprocessingInk" xmlns:wps="http://schemas.microsoft.com/office/word/2010/wordprocessingShape" xmlns:a14="http://schemas.microsoft.com/office/drawing/2010/main" val="0"/>
+                          <a14:useLocalDpi xmlns:a14="http://schemas.microsoft.com/office/drawing/2010/main" xmlns:wps="http://schemas.microsoft.com/office/word/2010/wordprocessingShape" xmlns:wpi="http://schemas.microsoft.com/office/word/2010/wordprocessingInk" xmlns:wpg="http://schemas.microsoft.com/office/word/2010/wordprocessingGroup" xmlns:w15="http://schemas.microsoft.com/office/word/2012/wordml" xmlns:w14="http://schemas.microsoft.com/office/word/2010/wordml" xmlns:w="http://schemas.openxmlformats.org/wordprocessingml/2006/main" xmlns:w10="urn:schemas-microsoft-com:office:word" xmlns:wp14="http://schemas.microsoft.com/office/word/2010/wordprocessingDrawing" xmlns:v="urn:schemas-microsoft-com:vml" xmlns:o="urn:schemas-microsoft-com:office:office" xmlns:mc="http://schemas.openxmlformats.org/markup-compatibility/2006" xmlns:wpc="http://schemas.microsoft.com/office/word/2010/wordprocessingCanvas" xmlns="" val="0"/>
                         </a:ext>
                       </a:extLst>
                     </a:blip>
@@ -19047,7 +19047,7 @@
     <w:p>
       <w:pPr>
         <w:rPr>
-          <w:rFonts w:ascii="Times New Roman" w:hAnsi="Times New Roman" w:cs="Times New Roman" w:hint="eastAsia"/>
+          <w:rFonts w:ascii="Times New Roman" w:hAnsi="Times New Roman" w:cs="Times New Roman"/>
           <w:sz w:val="20"/>
           <w:szCs w:val="20"/>
         </w:rPr>
@@ -19064,7 +19064,7 @@
     <w:p>
       <w:pPr>
         <w:rPr>
-          <w:rFonts w:ascii="Times New Roman" w:hAnsi="Times New Roman" w:cs="Times New Roman" w:hint="eastAsia"/>
+          <w:rFonts w:ascii="Times New Roman" w:hAnsi="Times New Roman" w:cs="Times New Roman"/>
           <w:sz w:val="20"/>
           <w:szCs w:val="20"/>
         </w:rPr>
@@ -24786,7 +24786,7 @@
     <w:p>
       <w:pPr>
         <w:rPr>
-          <w:rFonts w:ascii="Times New Roman" w:hAnsi="Times New Roman" w:cs="Times New Roman"/>
+          <w:rFonts w:ascii="Times New Roman" w:hAnsi="Times New Roman" w:cs="Times New Roman" w:hint="eastAsia"/>
           <w:sz w:val="20"/>
           <w:szCs w:val="20"/>
         </w:rPr>
@@ -24802,6 +24802,279 @@
     </w:p>
     <w:p>
       <w:pPr>
+        <w:rPr>
+          <w:rFonts w:ascii="Times New Roman" w:hAnsi="Times New Roman" w:cs="Times New Roman"/>
+          <w:sz w:val="20"/>
+          <w:szCs w:val="20"/>
+        </w:rPr>
+      </w:pPr>
+    </w:p>
+    <w:p>
+      <w:pPr>
+        <w:rPr>
+          <w:rFonts w:ascii="Times New Roman" w:hAnsi="Times New Roman" w:cs="Times New Roman" w:hint="eastAsia"/>
+          <w:sz w:val="20"/>
+          <w:szCs w:val="20"/>
+        </w:rPr>
+      </w:pPr>
+      <w:r>
+        <w:rPr>
+          <w:rFonts w:ascii="Times New Roman" w:hAnsi="Times New Roman" w:cs="Times New Roman" w:hint="eastAsia"/>
+          <w:b/>
+          <w:i/>
+        </w:rPr>
+        <w:t>Advanced action</w:t>
+      </w:r>
+      <w:r>
+        <w:rPr>
+          <w:rFonts w:ascii="Times New Roman" w:hAnsi="Times New Roman" w:cs="Times New Roman"/>
+          <w:b/>
+          <w:i/>
+        </w:rPr>
+        <w:t xml:space="preserve"> configuration:</w:t>
+      </w:r>
+    </w:p>
+    <w:p>
+      <w:pPr>
+        <w:rPr>
+          <w:rFonts w:ascii="Times New Roman" w:hAnsi="Times New Roman" w:cs="Times New Roman" w:hint="eastAsia"/>
+          <w:sz w:val="20"/>
+          <w:szCs w:val="20"/>
+        </w:rPr>
+      </w:pPr>
+      <w:r>
+        <w:rPr>
+          <w:rFonts w:ascii="Times New Roman" w:hAnsi="Times New Roman" w:cs="Times New Roman"/>
+          <w:sz w:val="20"/>
+          <w:szCs w:val="20"/>
+        </w:rPr>
+        <w:t>I</w:t>
+      </w:r>
+      <w:r>
+        <w:rPr>
+          <w:rFonts w:ascii="Times New Roman" w:hAnsi="Times New Roman" w:cs="Times New Roman" w:hint="eastAsia"/>
+          <w:sz w:val="20"/>
+          <w:szCs w:val="20"/>
+        </w:rPr>
+        <w:t xml:space="preserve">f you need to show result in multiple components, for example, you want to use some result as query </w:t>
+      </w:r>
+      <w:r>
+        <w:rPr>
+          <w:rFonts w:ascii="Times New Roman" w:hAnsi="Times New Roman" w:cs="Times New Roman"/>
+          <w:sz w:val="20"/>
+          <w:szCs w:val="20"/>
+        </w:rPr>
+        <w:t>criteria</w:t>
+      </w:r>
+      <w:r>
+        <w:rPr>
+          <w:rFonts w:ascii="Times New Roman" w:hAnsi="Times New Roman" w:cs="Times New Roman" w:hint="eastAsia"/>
+          <w:sz w:val="20"/>
+          <w:szCs w:val="20"/>
+        </w:rPr>
+        <w:t xml:space="preserve"> in next step. </w:t>
+      </w:r>
+      <w:r>
+        <w:rPr>
+          <w:rFonts w:ascii="Times New Roman" w:hAnsi="Times New Roman" w:cs="Times New Roman"/>
+          <w:sz w:val="20"/>
+          <w:szCs w:val="20"/>
+        </w:rPr>
+        <w:t>Y</w:t>
+      </w:r>
+      <w:r>
+        <w:rPr>
+          <w:rFonts w:ascii="Times New Roman" w:hAnsi="Times New Roman" w:cs="Times New Roman" w:hint="eastAsia"/>
+          <w:sz w:val="20"/>
+          <w:szCs w:val="20"/>
+        </w:rPr>
+        <w:t xml:space="preserve">ou just set multiple component ids in display tag, as long as the server returns a json array as result, system will show them on </w:t>
+      </w:r>
+      <w:r>
+        <w:rPr>
+          <w:rFonts w:ascii="Times New Roman" w:hAnsi="Times New Roman" w:cs="Times New Roman"/>
+          <w:sz w:val="20"/>
+          <w:szCs w:val="20"/>
+        </w:rPr>
+        <w:t>corresponding component in order.</w:t>
+      </w:r>
+      <w:r>
+        <w:rPr>
+          <w:rFonts w:ascii="Times New Roman" w:hAnsi="Times New Roman" w:cs="Times New Roman" w:hint="eastAsia"/>
+          <w:sz w:val="20"/>
+          <w:szCs w:val="20"/>
+        </w:rPr>
+        <w:t xml:space="preserve"> </w:t>
+      </w:r>
+    </w:p>
+    <w:p>
+      <w:pPr>
+        <w:rPr>
+          <w:rFonts w:ascii="Times New Roman" w:hAnsi="Times New Roman" w:cs="Times New Roman"/>
+          <w:sz w:val="20"/>
+          <w:szCs w:val="20"/>
+        </w:rPr>
+      </w:pPr>
+      <w:r>
+        <w:rPr>
+          <w:rFonts w:ascii="Times New Roman" w:hAnsi="Times New Roman" w:cs="Times New Roman" w:hint="eastAsia"/>
+          <w:sz w:val="20"/>
+          <w:szCs w:val="20"/>
+        </w:rPr>
+        <w:t xml:space="preserve">    </w:t>
+      </w:r>
+      <w:r>
+        <w:rPr>
+          <w:rFonts w:ascii="Times New Roman" w:hAnsi="Times New Roman" w:cs="Times New Roman"/>
+          <w:sz w:val="20"/>
+          <w:szCs w:val="20"/>
+        </w:rPr>
+        <w:t xml:space="preserve">&lt;nextStep&gt; </w:t>
+      </w:r>
+    </w:p>
+    <w:p>
+      <w:pPr>
+        <w:rPr>
+          <w:rFonts w:ascii="Times New Roman" w:hAnsi="Times New Roman" w:cs="Times New Roman"/>
+          <w:sz w:val="20"/>
+          <w:szCs w:val="20"/>
+        </w:rPr>
+      </w:pPr>
+      <w:r>
+        <w:rPr>
+          <w:rFonts w:ascii="Times New Roman" w:hAnsi="Times New Roman" w:cs="Times New Roman"/>
+          <w:sz w:val="20"/>
+          <w:szCs w:val="20"/>
+        </w:rPr>
+        <w:t xml:space="preserve">        &lt;nextPanel&gt;300&lt;/nextPanel&gt;        </w:t>
+      </w:r>
+      <w:r>
+        <w:rPr>
+          <w:rFonts w:ascii="Times New Roman" w:hAnsi="Times New Roman" w:cs="Times New Roman"/>
+          <w:color w:val="FF0000"/>
+          <w:sz w:val="20"/>
+          <w:szCs w:val="20"/>
+        </w:rPr>
+        <w:t>&lt;!-- operation is successful, go to next page --&gt;</w:t>
+      </w:r>
+    </w:p>
+    <w:p>
+      <w:pPr>
+        <w:rPr>
+          <w:rFonts w:ascii="Times New Roman" w:hAnsi="Times New Roman" w:cs="Times New Roman"/>
+          <w:sz w:val="20"/>
+          <w:szCs w:val="20"/>
+        </w:rPr>
+      </w:pPr>
+      <w:r>
+        <w:rPr>
+          <w:rFonts w:ascii="Times New Roman" w:hAnsi="Times New Roman" w:cs="Times New Roman"/>
+          <w:sz w:val="20"/>
+          <w:szCs w:val="20"/>
+        </w:rPr>
+        <w:t xml:space="preserve">        &lt;display&gt;311</w:t>
+      </w:r>
+      <w:r>
+        <w:rPr>
+          <w:rFonts w:ascii="Times New Roman" w:hAnsi="Times New Roman" w:cs="Times New Roman" w:hint="eastAsia"/>
+          <w:sz w:val="20"/>
+          <w:szCs w:val="20"/>
+        </w:rPr>
+        <w:t>, 312</w:t>
+      </w:r>
+      <w:r>
+        <w:rPr>
+          <w:rFonts w:ascii="Times New Roman" w:hAnsi="Times New Roman" w:cs="Times New Roman"/>
+          <w:sz w:val="20"/>
+          <w:szCs w:val="20"/>
+        </w:rPr>
+        <w:t xml:space="preserve">&lt;/display&gt;        </w:t>
+      </w:r>
+      <w:r>
+        <w:rPr>
+          <w:rFonts w:ascii="Times New Roman" w:hAnsi="Times New Roman" w:cs="Times New Roman"/>
+          <w:color w:val="FF0000"/>
+          <w:sz w:val="20"/>
+          <w:szCs w:val="20"/>
+        </w:rPr>
+        <w:t xml:space="preserve">&lt;!-- show result </w:t>
+      </w:r>
+      <w:r>
+        <w:rPr>
+          <w:rFonts w:ascii="Times New Roman" w:hAnsi="Times New Roman" w:cs="Times New Roman" w:hint="eastAsia"/>
+          <w:color w:val="FF0000"/>
+          <w:sz w:val="20"/>
+          <w:szCs w:val="20"/>
+        </w:rPr>
+        <w:t xml:space="preserve">array </w:t>
+      </w:r>
+      <w:r>
+        <w:rPr>
+          <w:rFonts w:ascii="Times New Roman" w:hAnsi="Times New Roman" w:cs="Times New Roman"/>
+          <w:color w:val="FF0000"/>
+          <w:sz w:val="20"/>
+          <w:szCs w:val="20"/>
+        </w:rPr>
+        <w:t>in th</w:t>
+      </w:r>
+      <w:r>
+        <w:rPr>
+          <w:rFonts w:ascii="Times New Roman" w:hAnsi="Times New Roman" w:cs="Times New Roman" w:hint="eastAsia"/>
+          <w:color w:val="FF0000"/>
+          <w:sz w:val="20"/>
+          <w:szCs w:val="20"/>
+        </w:rPr>
+        <w:t>ose</w:t>
+      </w:r>
+      <w:r>
+        <w:rPr>
+          <w:rFonts w:ascii="Times New Roman" w:hAnsi="Times New Roman" w:cs="Times New Roman"/>
+          <w:color w:val="FF0000"/>
+          <w:sz w:val="20"/>
+          <w:szCs w:val="20"/>
+        </w:rPr>
+        <w:t xml:space="preserve"> component</w:t>
+      </w:r>
+      <w:r>
+        <w:rPr>
+          <w:rFonts w:ascii="Times New Roman" w:hAnsi="Times New Roman" w:cs="Times New Roman" w:hint="eastAsia"/>
+          <w:color w:val="FF0000"/>
+          <w:sz w:val="20"/>
+          <w:szCs w:val="20"/>
+        </w:rPr>
+        <w:t>s</w:t>
+      </w:r>
+      <w:r>
+        <w:rPr>
+          <w:rFonts w:ascii="Times New Roman" w:hAnsi="Times New Roman" w:cs="Times New Roman"/>
+          <w:color w:val="FF0000"/>
+          <w:sz w:val="20"/>
+          <w:szCs w:val="20"/>
+        </w:rPr>
+        <w:t xml:space="preserve"> --&gt;</w:t>
+      </w:r>
+    </w:p>
+    <w:p>
+      <w:pPr>
+        <w:ind w:firstLine="180"/>
+        <w:rPr>
+          <w:rFonts w:ascii="Times New Roman" w:hAnsi="Times New Roman" w:cs="Times New Roman" w:hint="eastAsia"/>
+          <w:sz w:val="20"/>
+          <w:szCs w:val="20"/>
+        </w:rPr>
+      </w:pPr>
+      <w:r>
+        <w:rPr>
+          <w:rFonts w:ascii="Times New Roman" w:hAnsi="Times New Roman" w:cs="Times New Roman"/>
+          <w:sz w:val="20"/>
+          <w:szCs w:val="20"/>
+        </w:rPr>
+        <w:t>&lt;/nextStep&gt;</w:t>
+      </w:r>
+    </w:p>
+    <w:p>
+      <w:pPr>
+        <w:ind w:firstLine="180"/>
         <w:rPr>
           <w:rFonts w:ascii="Times New Roman" w:hAnsi="Times New Roman" w:cs="Times New Roman"/>
           <w:sz w:val="20"/>
@@ -24825,6 +25098,7 @@
         <w:rPr>
           <w:rFonts w:ascii="Times New Roman" w:hAnsi="Times New Roman" w:cs="Times New Roman"/>
         </w:rPr>
+        <w:lastRenderedPageBreak/>
         <w:t>insertICardAction</w:t>
       </w:r>
       <w:bookmarkEnd w:id="48"/>
@@ -25026,7 +25300,6 @@
           <w:sz w:val="20"/>
           <w:szCs w:val="20"/>
         </w:rPr>
-        <w:lastRenderedPageBreak/>
         <w:t>&lt;/action&gt;</w:t>
       </w:r>
     </w:p>
@@ -25378,6 +25651,7 @@
           <w:sz w:val="20"/>
           <w:szCs w:val="20"/>
         </w:rPr>
+        <w:lastRenderedPageBreak/>
         <w:t xml:space="preserve">            &lt;/notNull&gt;</w:t>
       </w:r>
     </w:p>
@@ -25598,7 +25872,6 @@
           <w:sz w:val="20"/>
           <w:szCs w:val="20"/>
         </w:rPr>
-        <w:lastRenderedPageBreak/>
         <w:t xml:space="preserve">            &lt;nextPanel&gt;910&lt;/nextPanel&gt;</w:t>
       </w:r>
     </w:p>
@@ -25908,6 +26181,7 @@
           <w:sz w:val="20"/>
           <w:szCs w:val="20"/>
         </w:rPr>
+        <w:lastRenderedPageBreak/>
         <w:t>&lt;action&gt;</w:t>
       </w:r>
     </w:p>
@@ -26131,7 +26405,6 @@
           <w:sz w:val="20"/>
           <w:szCs w:val="20"/>
         </w:rPr>
-        <w:lastRenderedPageBreak/>
         <w:t xml:space="preserve">                &lt;media&gt;./media/video/Smart-Community.mp4&lt;/media&gt;</w:t>
       </w:r>
     </w:p>
@@ -32177,7 +32450,7 @@
 </file>
 
 <file path=customXml/itemProps1.xml><?xml version="1.0" encoding="utf-8"?>
-<ds:datastoreItem xmlns:ds="http://schemas.openxmlformats.org/officeDocument/2006/customXml" ds:itemID="{9D9B4982-6F3F-4867-89D9-7CD16091C478}">
+<ds:datastoreItem xmlns:ds="http://schemas.openxmlformats.org/officeDocument/2006/customXml" ds:itemID="{BA4D1B2E-2C7A-4988-BE0F-EBD89CB9E3BB}">
   <ds:schemaRefs>
     <ds:schemaRef ds:uri="http://schemas.openxmlformats.org/officeDocument/2006/bibliography"/>
   </ds:schemaRefs>

--- a/xml-UI/document/How to config UI.docx
+++ b/xml-UI/document/How to config UI.docx
@@ -26294,216 +26294,644 @@
           <w:sz w:val="20"/>
           <w:szCs w:val="20"/>
         </w:rPr>
-        <w:t xml:space="preserve">    </w:t>
-      </w:r>
-      <w:r>
+        <w:t xml:space="preserve">            &lt;/debug&gt;</w:t>
+      </w:r>
+    </w:p>
+    <w:p>
+      <w:pPr>
+        <w:rPr>
+          <w:rFonts w:ascii="Times New Roman" w:hAnsi="Times New Roman" w:cs="Times New Roman"/>
+          <w:sz w:val="20"/>
+          <w:szCs w:val="20"/>
+        </w:rPr>
+      </w:pPr>
+      <w:r>
+        <w:rPr>
+          <w:rFonts w:ascii="Times New Roman" w:hAnsi="Times New Roman" w:cs="Times New Roman"/>
+          <w:sz w:val="20"/>
+          <w:szCs w:val="20"/>
+        </w:rPr>
+        <w:t xml:space="preserve">       </w:t>
+      </w:r>
+      <w:r>
+        <w:rPr>
+          <w:rFonts w:ascii="Times New Roman" w:hAnsi="Times New Roman" w:cs="Times New Roman"/>
+          <w:sz w:val="20"/>
+          <w:szCs w:val="20"/>
+        </w:rPr>
+        <w:t>&lt;/nextStep&gt;</w:t>
+      </w:r>
+    </w:p>
+    <w:p>
+      <w:pPr>
+        <w:rPr>
+          <w:rFonts w:ascii="Times New Roman" w:hAnsi="Times New Roman" w:cs="Times New Roman"/>
+          <w:sz w:val="20"/>
+          <w:szCs w:val="20"/>
+        </w:rPr>
+      </w:pPr>
+      <w:r>
+        <w:rPr>
+          <w:rFonts w:ascii="Times New Roman" w:hAnsi="Times New Roman" w:cs="Times New Roman"/>
+          <w:sz w:val="20"/>
+          <w:szCs w:val="20"/>
+        </w:rPr>
+        <w:t xml:space="preserve">       </w:t>
+      </w:r>
+      <w:r>
+        <w:rPr>
+          <w:rFonts w:ascii="Times New Roman" w:hAnsi="Times New Roman" w:cs="Times New Roman"/>
+          <w:sz w:val="20"/>
+          <w:szCs w:val="20"/>
+        </w:rPr>
+        <w:t>&lt;exception&gt;</w:t>
+      </w:r>
+    </w:p>
+    <w:p>
+      <w:pPr>
+        <w:rPr>
+          <w:rFonts w:ascii="Times New Roman" w:hAnsi="Times New Roman" w:cs="Times New Roman"/>
+          <w:sz w:val="20"/>
+          <w:szCs w:val="20"/>
+        </w:rPr>
+      </w:pPr>
+      <w:r>
+        <w:rPr>
+          <w:rFonts w:ascii="Times New Roman" w:hAnsi="Times New Roman" w:cs="Times New Roman"/>
+          <w:sz w:val="20"/>
+          <w:szCs w:val="20"/>
+        </w:rPr>
+        <w:t xml:space="preserve">           </w:t>
+      </w:r>
+      <w:r>
+        <w:rPr>
+          <w:rFonts w:ascii="Times New Roman" w:hAnsi="Times New Roman" w:cs="Times New Roman"/>
+          <w:sz w:val="20"/>
+          <w:szCs w:val="20"/>
+        </w:rPr>
+        <w:t>&lt;nextPanel&gt;200&lt;/nextPanel&gt;</w:t>
+      </w:r>
+    </w:p>
+    <w:p>
+      <w:pPr>
+        <w:rPr>
+          <w:rFonts w:ascii="Times New Roman" w:hAnsi="Times New Roman" w:cs="Times New Roman"/>
+          <w:sz w:val="20"/>
+          <w:szCs w:val="20"/>
+        </w:rPr>
+      </w:pPr>
+      <w:r>
+        <w:rPr>
+          <w:rFonts w:ascii="Times New Roman" w:hAnsi="Times New Roman" w:cs="Times New Roman"/>
+          <w:sz w:val="20"/>
+          <w:szCs w:val="20"/>
+        </w:rPr>
+        <w:t xml:space="preserve">           </w:t>
+      </w:r>
+      <w:r>
+        <w:rPr>
+          <w:rFonts w:ascii="Times New Roman" w:hAnsi="Times New Roman" w:cs="Times New Roman"/>
+          <w:sz w:val="20"/>
+          <w:szCs w:val="20"/>
+        </w:rPr>
+        <w:t>&lt;display&gt;201&lt;/display&gt;</w:t>
+      </w:r>
+    </w:p>
+    <w:p>
+      <w:pPr>
+        <w:rPr>
+          <w:rFonts w:ascii="Times New Roman" w:hAnsi="Times New Roman" w:cs="Times New Roman"/>
+          <w:sz w:val="20"/>
+          <w:szCs w:val="20"/>
+        </w:rPr>
+      </w:pPr>
+      <w:r>
+        <w:rPr>
+          <w:rFonts w:ascii="Times New Roman" w:hAnsi="Times New Roman" w:cs="Times New Roman"/>
+          <w:sz w:val="20"/>
+          <w:szCs w:val="20"/>
+        </w:rPr>
+        <w:t xml:space="preserve">       </w:t>
+      </w:r>
+      <w:r>
+        <w:rPr>
+          <w:rFonts w:ascii="Times New Roman" w:hAnsi="Times New Roman" w:cs="Times New Roman"/>
+          <w:sz w:val="20"/>
+          <w:szCs w:val="20"/>
+        </w:rPr>
+        <w:t>&lt;/exception&gt;</w:t>
+      </w:r>
+      <w:r>
+        <w:rPr>
+          <w:rFonts w:ascii="Times New Roman" w:hAnsi="Times New Roman" w:cs="Times New Roman"/>
+          <w:sz w:val="20"/>
+          <w:szCs w:val="20"/>
+        </w:rPr>
+        <w:t xml:space="preserve"> </w:t>
+      </w:r>
+    </w:p>
+    <w:p>
+      <w:pPr>
+        <w:rPr>
+          <w:rFonts w:ascii="Times New Roman" w:hAnsi="Times New Roman" w:cs="Times New Roman"/>
+          <w:sz w:val="20"/>
+          <w:szCs w:val="20"/>
+        </w:rPr>
+      </w:pPr>
+      <w:r>
+        <w:rPr>
+          <w:rFonts w:ascii="Times New Roman" w:hAnsi="Times New Roman" w:cs="Times New Roman"/>
+          <w:sz w:val="20"/>
+          <w:szCs w:val="20"/>
+        </w:rPr>
+        <w:t xml:space="preserve">        &lt;animationTip&gt;/image/card.gif&lt;/animationTip&gt;</w:t>
+      </w:r>
+    </w:p>
+    <w:p>
+      <w:pPr>
+        <w:rPr>
+          <w:rFonts w:ascii="Times New Roman" w:hAnsi="Times New Roman" w:cs="Times New Roman"/>
+          <w:sz w:val="20"/>
+          <w:szCs w:val="20"/>
+        </w:rPr>
+      </w:pPr>
+      <w:r>
+        <w:rPr>
+          <w:rFonts w:ascii="Times New Roman" w:hAnsi="Times New Roman" w:cs="Times New Roman"/>
+          <w:sz w:val="20"/>
+          <w:szCs w:val="20"/>
+        </w:rPr>
+        <w:t xml:space="preserve">    &lt;/insertICardAction&gt;</w:t>
+      </w:r>
+    </w:p>
+    <w:p>
+      <w:pPr>
+        <w:rPr>
+          <w:rFonts w:ascii="Times New Roman" w:hAnsi="Times New Roman" w:cs="Times New Roman"/>
+          <w:sz w:val="20"/>
+          <w:szCs w:val="20"/>
+        </w:rPr>
+      </w:pPr>
+      <w:r>
+        <w:rPr>
+          <w:rFonts w:ascii="Times New Roman" w:hAnsi="Times New Roman" w:cs="Times New Roman"/>
+          <w:sz w:val="20"/>
+          <w:szCs w:val="20"/>
+        </w:rPr>
+        <w:t>&lt;/action&gt;</w:t>
+      </w:r>
+    </w:p>
+    <w:p>
+      <w:pPr>
+        <w:rPr>
+          <w:rFonts w:ascii="Times New Roman" w:hAnsi="Times New Roman" w:cs="Times New Roman"/>
+          <w:sz w:val="20"/>
+          <w:szCs w:val="20"/>
+        </w:rPr>
+      </w:pPr>
+    </w:p>
+    <w:p>
+      <w:pPr>
         <w:rPr>
           <w:rFonts w:ascii="Times New Roman" w:hAnsi="Times New Roman" w:cs="Times New Roman"/>
           <w:b/>
           <w:i/>
-          <w:color w:val="FF0000"/>
-          <w:sz w:val="20"/>
-          <w:szCs w:val="20"/>
-        </w:rPr>
-        <w:t xml:space="preserve">        </w:t>
-      </w:r>
+        </w:rPr>
+      </w:pPr>
       <w:r>
         <w:rPr>
           <w:rFonts w:ascii="Times New Roman" w:hAnsi="Times New Roman" w:cs="Times New Roman"/>
           <w:b/>
           <w:i/>
-          <w:color w:val="FF0000"/>
-          <w:sz w:val="20"/>
-          <w:szCs w:val="20"/>
-        </w:rPr>
-        <w:t>&lt;/debug&gt;</w:t>
-      </w:r>
-    </w:p>
-    <w:p>
-      <w:pPr>
-        <w:rPr>
-          <w:rFonts w:ascii="Times New Roman" w:hAnsi="Times New Roman" w:cs="Times New Roman"/>
-          <w:sz w:val="20"/>
-          <w:szCs w:val="20"/>
-        </w:rPr>
-      </w:pPr>
-      <w:r>
-        <w:rPr>
-          <w:rFonts w:ascii="Times New Roman" w:hAnsi="Times New Roman" w:cs="Times New Roman"/>
-          <w:sz w:val="20"/>
-          <w:szCs w:val="20"/>
-        </w:rPr>
-        <w:t xml:space="preserve">       </w:t>
-      </w:r>
-      <w:r>
-        <w:rPr>
-          <w:rFonts w:ascii="Times New Roman" w:hAnsi="Times New Roman" w:cs="Times New Roman"/>
-          <w:sz w:val="20"/>
-          <w:szCs w:val="20"/>
-        </w:rPr>
-        <w:t>&lt;/nextStep&gt;</w:t>
-      </w:r>
-    </w:p>
-    <w:p>
-      <w:pPr>
-        <w:rPr>
-          <w:rFonts w:ascii="Times New Roman" w:hAnsi="Times New Roman" w:cs="Times New Roman"/>
-          <w:sz w:val="20"/>
-          <w:szCs w:val="20"/>
-        </w:rPr>
-      </w:pPr>
-      <w:r>
-        <w:rPr>
-          <w:rFonts w:ascii="Times New Roman" w:hAnsi="Times New Roman" w:cs="Times New Roman"/>
-          <w:sz w:val="20"/>
-          <w:szCs w:val="20"/>
-        </w:rPr>
-        <w:t xml:space="preserve">       </w:t>
-      </w:r>
-      <w:r>
-        <w:rPr>
-          <w:rFonts w:ascii="Times New Roman" w:hAnsi="Times New Roman" w:cs="Times New Roman"/>
-          <w:sz w:val="20"/>
-          <w:szCs w:val="20"/>
-        </w:rPr>
-        <w:t>&lt;exception&gt;</w:t>
-      </w:r>
-    </w:p>
-    <w:p>
-      <w:pPr>
-        <w:rPr>
-          <w:rFonts w:ascii="Times New Roman" w:hAnsi="Times New Roman" w:cs="Times New Roman"/>
-          <w:sz w:val="20"/>
-          <w:szCs w:val="20"/>
-        </w:rPr>
-      </w:pPr>
-      <w:r>
-        <w:rPr>
-          <w:rFonts w:ascii="Times New Roman" w:hAnsi="Times New Roman" w:cs="Times New Roman"/>
-          <w:sz w:val="20"/>
-          <w:szCs w:val="20"/>
-        </w:rPr>
-        <w:t xml:space="preserve">           </w:t>
-      </w:r>
-      <w:r>
-        <w:rPr>
-          <w:rFonts w:ascii="Times New Roman" w:hAnsi="Times New Roman" w:cs="Times New Roman"/>
-          <w:sz w:val="20"/>
-          <w:szCs w:val="20"/>
-        </w:rPr>
-        <w:t>&lt;nextPanel&gt;200&lt;/nextPanel&gt;</w:t>
-      </w:r>
-    </w:p>
-    <w:p>
-      <w:pPr>
-        <w:rPr>
-          <w:rFonts w:ascii="Times New Roman" w:hAnsi="Times New Roman" w:cs="Times New Roman"/>
-          <w:sz w:val="20"/>
-          <w:szCs w:val="20"/>
-        </w:rPr>
-      </w:pPr>
-      <w:r>
-        <w:rPr>
-          <w:rFonts w:ascii="Times New Roman" w:hAnsi="Times New Roman" w:cs="Times New Roman"/>
-          <w:sz w:val="20"/>
-          <w:szCs w:val="20"/>
-        </w:rPr>
-        <w:t xml:space="preserve">           </w:t>
-      </w:r>
-      <w:r>
-        <w:rPr>
-          <w:rFonts w:ascii="Times New Roman" w:hAnsi="Times New Roman" w:cs="Times New Roman"/>
-          <w:sz w:val="20"/>
-          <w:szCs w:val="20"/>
-        </w:rPr>
-        <w:t>&lt;display&gt;201&lt;/display&gt;</w:t>
-      </w:r>
-    </w:p>
-    <w:p>
-      <w:pPr>
-        <w:rPr>
-          <w:rFonts w:ascii="Times New Roman" w:hAnsi="Times New Roman" w:cs="Times New Roman"/>
-          <w:sz w:val="20"/>
-          <w:szCs w:val="20"/>
-        </w:rPr>
-      </w:pPr>
-      <w:r>
-        <w:rPr>
-          <w:rFonts w:ascii="Times New Roman" w:hAnsi="Times New Roman" w:cs="Times New Roman"/>
-          <w:sz w:val="20"/>
-          <w:szCs w:val="20"/>
-        </w:rPr>
-        <w:t xml:space="preserve">       </w:t>
-      </w:r>
-      <w:r>
-        <w:rPr>
-          <w:rFonts w:ascii="Times New Roman" w:hAnsi="Times New Roman" w:cs="Times New Roman"/>
-          <w:sz w:val="20"/>
-          <w:szCs w:val="20"/>
-        </w:rPr>
-        <w:t>&lt;/exception&gt;</w:t>
-      </w:r>
-      <w:r>
-        <w:rPr>
-          <w:rFonts w:ascii="Times New Roman" w:hAnsi="Times New Roman" w:cs="Times New Roman"/>
-          <w:sz w:val="20"/>
-          <w:szCs w:val="20"/>
-        </w:rPr>
-        <w:t xml:space="preserve"> </w:t>
-      </w:r>
-    </w:p>
-    <w:p>
-      <w:pPr>
-        <w:rPr>
-          <w:rFonts w:ascii="Times New Roman" w:hAnsi="Times New Roman" w:cs="Times New Roman"/>
-          <w:sz w:val="20"/>
-          <w:szCs w:val="20"/>
-        </w:rPr>
-      </w:pPr>
-      <w:r>
-        <w:rPr>
-          <w:rFonts w:ascii="Times New Roman" w:hAnsi="Times New Roman" w:cs="Times New Roman"/>
-          <w:sz w:val="20"/>
-          <w:szCs w:val="20"/>
-        </w:rPr>
-        <w:t xml:space="preserve">        &lt;animationTip&gt;/image/card.gif&lt;/animationTip&gt;</w:t>
-      </w:r>
-    </w:p>
-    <w:p>
-      <w:pPr>
-        <w:rPr>
-          <w:rFonts w:ascii="Times New Roman" w:hAnsi="Times New Roman" w:cs="Times New Roman"/>
-          <w:sz w:val="20"/>
-          <w:szCs w:val="20"/>
-        </w:rPr>
-      </w:pPr>
-      <w:r>
-        <w:rPr>
-          <w:rFonts w:ascii="Times New Roman" w:hAnsi="Times New Roman" w:cs="Times New Roman"/>
-          <w:sz w:val="20"/>
-          <w:szCs w:val="20"/>
-        </w:rPr>
-        <w:t xml:space="preserve">    &lt;/insertICardAction&gt;</w:t>
-      </w:r>
-    </w:p>
-    <w:p>
-      <w:pPr>
-        <w:rPr>
-          <w:rFonts w:ascii="Times New Roman" w:hAnsi="Times New Roman" w:cs="Times New Roman"/>
-          <w:sz w:val="20"/>
-          <w:szCs w:val="20"/>
-        </w:rPr>
-      </w:pPr>
-      <w:r>
-        <w:rPr>
-          <w:rFonts w:ascii="Times New Roman" w:hAnsi="Times New Roman" w:cs="Times New Roman"/>
-          <w:sz w:val="20"/>
-          <w:szCs w:val="20"/>
-        </w:rPr>
-        <w:t>&lt;/action&gt;</w:t>
+        </w:rPr>
+        <w:t xml:space="preserve">Hop </w:t>
+      </w:r>
+      <w:r>
+        <w:rPr>
+          <w:rFonts w:ascii="Times New Roman" w:hAnsi="Times New Roman" w:cs="Times New Roman"/>
+          <w:b/>
+          <w:i/>
+        </w:rPr>
+        <w:t>Sample configuration:</w:t>
+      </w:r>
+    </w:p>
+    <w:p>
+      <w:pPr>
+        <w:rPr>
+          <w:rFonts w:ascii="Times New Roman" w:hAnsi="Times New Roman" w:cs="Times New Roman"/>
+          <w:sz w:val="20"/>
+          <w:szCs w:val="20"/>
+        </w:rPr>
+      </w:pPr>
+      <w:r>
+        <w:rPr>
+          <w:rFonts w:ascii="Times New Roman" w:hAnsi="Times New Roman" w:cs="Times New Roman"/>
+          <w:sz w:val="20"/>
+          <w:szCs w:val="20"/>
+        </w:rPr>
+        <w:t>&lt;action&gt;</w:t>
+      </w:r>
+    </w:p>
+    <w:p>
+      <w:pPr>
+        <w:rPr>
+          <w:rFonts w:ascii="Times New Roman" w:hAnsi="Times New Roman" w:cs="Times New Roman"/>
+          <w:sz w:val="20"/>
+          <w:szCs w:val="20"/>
+        </w:rPr>
+      </w:pPr>
+      <w:r>
+        <w:rPr>
+          <w:rFonts w:ascii="Times New Roman" w:hAnsi="Times New Roman" w:cs="Times New Roman"/>
+          <w:sz w:val="20"/>
+          <w:szCs w:val="20"/>
+        </w:rPr>
+        <w:t xml:space="preserve">    &lt;insertICardAction&gt;</w:t>
+      </w:r>
+    </w:p>
+    <w:p>
+      <w:pPr>
+        <w:rPr>
+          <w:rFonts w:ascii="Times New Roman" w:hAnsi="Times New Roman" w:cs="Times New Roman"/>
+          <w:sz w:val="20"/>
+          <w:szCs w:val="20"/>
+        </w:rPr>
+      </w:pPr>
+      <w:r>
+        <w:rPr>
+          <w:rFonts w:ascii="Times New Roman" w:hAnsi="Times New Roman" w:cs="Times New Roman"/>
+          <w:sz w:val="20"/>
+          <w:szCs w:val="20"/>
+        </w:rPr>
+        <w:t xml:space="preserve">        </w:t>
+      </w:r>
+      <w:r>
+        <w:rPr>
+          <w:rFonts w:ascii="Times New Roman" w:hAnsi="Times New Roman" w:cs="Times New Roman"/>
+          <w:sz w:val="20"/>
+          <w:szCs w:val="20"/>
+        </w:rPr>
+        <w:t>&lt;nextStep&gt;</w:t>
+      </w:r>
+      <w:r>
+        <w:rPr>
+          <w:rFonts w:ascii="Times New Roman" w:hAnsi="Times New Roman" w:cs="Times New Roman"/>
+          <w:sz w:val="20"/>
+          <w:szCs w:val="20"/>
+        </w:rPr>
+        <w:t xml:space="preserve">   </w:t>
+      </w:r>
+      <w:r>
+        <w:rPr>
+          <w:rFonts w:ascii="Times New Roman" w:hAnsi="Times New Roman" w:cs="Times New Roman"/>
+          <w:color w:val="FF0000"/>
+          <w:sz w:val="20"/>
+          <w:szCs w:val="20"/>
+        </w:rPr>
+        <w:t>&lt;!-- insert a valid IC, jumping to next page --&gt;</w:t>
+      </w:r>
+    </w:p>
+    <w:p>
+      <w:pPr>
+        <w:rPr>
+          <w:rFonts w:ascii="Times New Roman" w:hAnsi="Times New Roman" w:cs="Times New Roman"/>
+          <w:sz w:val="20"/>
+          <w:szCs w:val="20"/>
+        </w:rPr>
+      </w:pPr>
+      <w:r>
+        <w:rPr>
+          <w:rFonts w:ascii="Times New Roman" w:hAnsi="Times New Roman" w:cs="Times New Roman"/>
+          <w:sz w:val="20"/>
+          <w:szCs w:val="20"/>
+        </w:rPr>
+        <w:t xml:space="preserve">            </w:t>
+      </w:r>
+      <w:r>
+        <w:rPr>
+          <w:rFonts w:ascii="Times New Roman" w:hAnsi="Times New Roman" w:cs="Times New Roman"/>
+          <w:sz w:val="20"/>
+          <w:szCs w:val="20"/>
+        </w:rPr>
+        <w:t>&lt;nextPanel&gt;370&lt;/nextPanel&gt;</w:t>
+      </w:r>
+    </w:p>
+    <w:p>
+      <w:pPr>
+        <w:rPr>
+          <w:rFonts w:ascii="Times New Roman" w:hAnsi="Times New Roman" w:cs="Times New Roman"/>
+          <w:sz w:val="20"/>
+          <w:szCs w:val="20"/>
+        </w:rPr>
+      </w:pPr>
+      <w:r>
+        <w:rPr>
+          <w:rFonts w:ascii="Times New Roman" w:hAnsi="Times New Roman" w:cs="Times New Roman"/>
+          <w:sz w:val="20"/>
+          <w:szCs w:val="20"/>
+        </w:rPr>
+        <w:t xml:space="preserve">    </w:t>
+      </w:r>
+      <w:r>
+        <w:rPr>
+          <w:rFonts w:ascii="Times New Roman" w:hAnsi="Times New Roman" w:cs="Times New Roman"/>
+          <w:sz w:val="20"/>
+          <w:szCs w:val="20"/>
+        </w:rPr>
+        <w:t xml:space="preserve">        &lt;display&gt;370005, 370006&lt;/display&gt;</w:t>
+      </w:r>
+    </w:p>
+    <w:p>
+      <w:pPr>
+        <w:rPr>
+          <w:rFonts w:ascii="Times New Roman" w:hAnsi="Times New Roman" w:cs="Times New Roman"/>
+          <w:sz w:val="20"/>
+          <w:szCs w:val="20"/>
+        </w:rPr>
+      </w:pPr>
+      <w:r>
+        <w:rPr>
+          <w:rFonts w:ascii="Times New Roman" w:hAnsi="Times New Roman" w:cs="Times New Roman"/>
+          <w:sz w:val="20"/>
+          <w:szCs w:val="20"/>
+        </w:rPr>
+        <w:t xml:space="preserve">            &lt;hop&gt;370007&lt;/hop&gt;</w:t>
+      </w:r>
+      <w:r>
+        <w:rPr>
+          <w:rFonts w:ascii="Times New Roman" w:hAnsi="Times New Roman" w:cs="Times New Roman"/>
+          <w:sz w:val="20"/>
+          <w:szCs w:val="20"/>
+        </w:rPr>
+        <w:t xml:space="preserve">  </w:t>
+      </w:r>
+      <w:r>
+        <w:rPr>
+          <w:rFonts w:ascii="Times New Roman" w:hAnsi="Times New Roman" w:cs="Times New Roman"/>
+          <w:color w:val="FF0000"/>
+          <w:sz w:val="20"/>
+          <w:szCs w:val="20"/>
+        </w:rPr>
+        <w:t>&lt;!</w:t>
+      </w:r>
+      <w:r>
+        <w:rPr>
+          <w:rFonts w:ascii="Times New Roman" w:hAnsi="Times New Roman" w:cs="Times New Roman"/>
+          <w:color w:val="FF0000"/>
+          <w:sz w:val="20"/>
+          <w:szCs w:val="20"/>
+        </w:rPr>
+        <w:t>-- button id in</w:t>
+      </w:r>
+      <w:r>
+        <w:rPr>
+          <w:rFonts w:ascii="Times New Roman" w:hAnsi="Times New Roman" w:cs="Times New Roman"/>
+          <w:color w:val="FF0000"/>
+          <w:sz w:val="20"/>
+          <w:szCs w:val="20"/>
+        </w:rPr>
+        <w:t xml:space="preserve"> next page</w:t>
+      </w:r>
+      <w:r>
+        <w:rPr>
+          <w:rFonts w:ascii="Times New Roman" w:hAnsi="Times New Roman" w:cs="Times New Roman"/>
+          <w:color w:val="FF0000"/>
+          <w:sz w:val="20"/>
+          <w:szCs w:val="20"/>
+        </w:rPr>
+        <w:t>, allow to jump over next page370</w:t>
       </w:r>
       <w:bookmarkStart w:id="50" w:name="_GoBack"/>
       <w:bookmarkEnd w:id="50"/>
+      <w:r>
+        <w:rPr>
+          <w:rFonts w:ascii="Times New Roman" w:hAnsi="Times New Roman" w:cs="Times New Roman"/>
+          <w:color w:val="FF0000"/>
+          <w:sz w:val="20"/>
+          <w:szCs w:val="20"/>
+        </w:rPr>
+        <w:t xml:space="preserve"> --&gt;</w:t>
+      </w:r>
+    </w:p>
+    <w:p>
+      <w:pPr>
+        <w:rPr>
+          <w:rFonts w:ascii="Times New Roman" w:hAnsi="Times New Roman" w:cs="Times New Roman"/>
+          <w:sz w:val="20"/>
+          <w:szCs w:val="20"/>
+        </w:rPr>
+      </w:pPr>
+      <w:r>
+        <w:rPr>
+          <w:rFonts w:ascii="Times New Roman" w:hAnsi="Times New Roman" w:cs="Times New Roman"/>
+          <w:sz w:val="20"/>
+          <w:szCs w:val="20"/>
+        </w:rPr>
+        <w:t xml:space="preserve">       </w:t>
+      </w:r>
+      <w:r>
+        <w:rPr>
+          <w:rFonts w:ascii="Times New Roman" w:hAnsi="Times New Roman" w:cs="Times New Roman"/>
+          <w:sz w:val="20"/>
+          <w:szCs w:val="20"/>
+        </w:rPr>
+        <w:t>&lt;/nextStep&gt;</w:t>
+      </w:r>
+    </w:p>
+    <w:p>
+      <w:pPr>
+        <w:rPr>
+          <w:rFonts w:ascii="Times New Roman" w:hAnsi="Times New Roman" w:cs="Times New Roman"/>
+          <w:sz w:val="20"/>
+          <w:szCs w:val="20"/>
+        </w:rPr>
+      </w:pPr>
+      <w:r>
+        <w:rPr>
+          <w:rFonts w:ascii="Times New Roman" w:hAnsi="Times New Roman" w:cs="Times New Roman"/>
+          <w:sz w:val="20"/>
+          <w:szCs w:val="20"/>
+        </w:rPr>
+        <w:t xml:space="preserve">       </w:t>
+      </w:r>
+      <w:r>
+        <w:rPr>
+          <w:rFonts w:ascii="Times New Roman" w:hAnsi="Times New Roman" w:cs="Times New Roman"/>
+          <w:sz w:val="20"/>
+          <w:szCs w:val="20"/>
+        </w:rPr>
+        <w:t>&lt;exception&gt;</w:t>
+      </w:r>
+      <w:r>
+        <w:rPr>
+          <w:rFonts w:ascii="Times New Roman" w:hAnsi="Times New Roman" w:cs="Times New Roman"/>
+          <w:sz w:val="20"/>
+          <w:szCs w:val="20"/>
+        </w:rPr>
+        <w:t xml:space="preserve">  </w:t>
+      </w:r>
+      <w:r>
+        <w:rPr>
+          <w:rFonts w:ascii="Times New Roman" w:hAnsi="Times New Roman" w:cs="Times New Roman"/>
+          <w:color w:val="FF0000"/>
+          <w:sz w:val="20"/>
+          <w:szCs w:val="20"/>
+        </w:rPr>
+        <w:t>&lt;!-- no valid IC found, jumping to a page--&gt;</w:t>
+      </w:r>
+    </w:p>
+    <w:p>
+      <w:pPr>
+        <w:rPr>
+          <w:rFonts w:ascii="Times New Roman" w:hAnsi="Times New Roman" w:cs="Times New Roman"/>
+          <w:sz w:val="20"/>
+          <w:szCs w:val="20"/>
+        </w:rPr>
+      </w:pPr>
+      <w:r>
+        <w:rPr>
+          <w:rFonts w:ascii="Times New Roman" w:hAnsi="Times New Roman" w:cs="Times New Roman"/>
+          <w:sz w:val="20"/>
+          <w:szCs w:val="20"/>
+        </w:rPr>
+        <w:lastRenderedPageBreak/>
+        <w:t xml:space="preserve">           </w:t>
+      </w:r>
+      <w:r>
+        <w:rPr>
+          <w:rFonts w:ascii="Times New Roman" w:hAnsi="Times New Roman" w:cs="Times New Roman"/>
+          <w:sz w:val="20"/>
+          <w:szCs w:val="20"/>
+        </w:rPr>
+        <w:t>&lt;nextPanel&gt;200&lt;/nextPanel&gt;</w:t>
+      </w:r>
+    </w:p>
+    <w:p>
+      <w:pPr>
+        <w:rPr>
+          <w:rFonts w:ascii="Times New Roman" w:hAnsi="Times New Roman" w:cs="Times New Roman"/>
+          <w:sz w:val="20"/>
+          <w:szCs w:val="20"/>
+        </w:rPr>
+      </w:pPr>
+      <w:r>
+        <w:rPr>
+          <w:rFonts w:ascii="Times New Roman" w:hAnsi="Times New Roman" w:cs="Times New Roman"/>
+          <w:sz w:val="20"/>
+          <w:szCs w:val="20"/>
+        </w:rPr>
+        <w:t xml:space="preserve">           </w:t>
+      </w:r>
+      <w:r>
+        <w:rPr>
+          <w:rFonts w:ascii="Times New Roman" w:hAnsi="Times New Roman" w:cs="Times New Roman"/>
+          <w:sz w:val="20"/>
+          <w:szCs w:val="20"/>
+        </w:rPr>
+        <w:t>&lt;display&gt;201&lt;/display&gt;</w:t>
+      </w:r>
+    </w:p>
+    <w:p>
+      <w:pPr>
+        <w:rPr>
+          <w:rFonts w:ascii="Times New Roman" w:hAnsi="Times New Roman" w:cs="Times New Roman"/>
+          <w:sz w:val="20"/>
+          <w:szCs w:val="20"/>
+        </w:rPr>
+      </w:pPr>
+      <w:r>
+        <w:rPr>
+          <w:rFonts w:ascii="Times New Roman" w:hAnsi="Times New Roman" w:cs="Times New Roman"/>
+          <w:sz w:val="20"/>
+          <w:szCs w:val="20"/>
+        </w:rPr>
+        <w:t xml:space="preserve">       </w:t>
+      </w:r>
+      <w:r>
+        <w:rPr>
+          <w:rFonts w:ascii="Times New Roman" w:hAnsi="Times New Roman" w:cs="Times New Roman"/>
+          <w:sz w:val="20"/>
+          <w:szCs w:val="20"/>
+        </w:rPr>
+        <w:t>&lt;/exception&gt;</w:t>
+      </w:r>
+      <w:r>
+        <w:rPr>
+          <w:rFonts w:ascii="Times New Roman" w:hAnsi="Times New Roman" w:cs="Times New Roman"/>
+          <w:sz w:val="20"/>
+          <w:szCs w:val="20"/>
+        </w:rPr>
+        <w:t xml:space="preserve"> </w:t>
+      </w:r>
+    </w:p>
+    <w:p>
+      <w:pPr>
+        <w:rPr>
+          <w:rFonts w:ascii="Times New Roman" w:hAnsi="Times New Roman" w:cs="Times New Roman"/>
+          <w:sz w:val="20"/>
+          <w:szCs w:val="20"/>
+        </w:rPr>
+      </w:pPr>
+      <w:r>
+        <w:rPr>
+          <w:rFonts w:ascii="Times New Roman" w:hAnsi="Times New Roman" w:cs="Times New Roman"/>
+          <w:sz w:val="20"/>
+          <w:szCs w:val="20"/>
+        </w:rPr>
+        <w:t xml:space="preserve">        &lt;animationTip&gt;/image/card.gif&lt;/animationTip&gt; </w:t>
+      </w:r>
+      <w:r>
+        <w:rPr>
+          <w:rFonts w:ascii="Times New Roman" w:hAnsi="Times New Roman" w:cs="Times New Roman"/>
+          <w:color w:val="FF0000"/>
+          <w:sz w:val="20"/>
+          <w:szCs w:val="20"/>
+        </w:rPr>
+        <w:t>&lt;!--animation file prompt user to insert card, optional setting--&gt;</w:t>
+      </w:r>
+    </w:p>
+    <w:p>
+      <w:pPr>
+        <w:rPr>
+          <w:rFonts w:ascii="Times New Roman" w:hAnsi="Times New Roman" w:cs="Times New Roman"/>
+          <w:sz w:val="20"/>
+          <w:szCs w:val="20"/>
+        </w:rPr>
+      </w:pPr>
+      <w:r>
+        <w:rPr>
+          <w:rFonts w:ascii="Times New Roman" w:hAnsi="Times New Roman" w:cs="Times New Roman"/>
+          <w:sz w:val="20"/>
+          <w:szCs w:val="20"/>
+        </w:rPr>
+        <w:t xml:space="preserve">    &lt;/insertICardAction&gt;</w:t>
+      </w:r>
+    </w:p>
+    <w:p>
+      <w:pPr>
+        <w:rPr>
+          <w:rFonts w:ascii="Times New Roman" w:hAnsi="Times New Roman" w:cs="Times New Roman"/>
+          <w:sz w:val="20"/>
+          <w:szCs w:val="20"/>
+        </w:rPr>
+      </w:pPr>
+      <w:r>
+        <w:rPr>
+          <w:rFonts w:ascii="Times New Roman" w:hAnsi="Times New Roman" w:cs="Times New Roman"/>
+          <w:sz w:val="20"/>
+          <w:szCs w:val="20"/>
+        </w:rPr>
+        <w:t>&lt;/action&gt;</w:t>
+      </w:r>
+    </w:p>
+    <w:p>
+      <w:pPr>
+        <w:rPr>
+          <w:rFonts w:ascii="Times New Roman" w:hAnsi="Times New Roman" w:cs="Times New Roman"/>
+          <w:sz w:val="20"/>
+          <w:szCs w:val="20"/>
+        </w:rPr>
+      </w:pPr>
     </w:p>
     <w:p>
       <w:pPr>
@@ -26668,310 +27096,310 @@
           <w:sz w:val="20"/>
           <w:szCs w:val="20"/>
         </w:rPr>
+        <w:t xml:space="preserve">        &lt;conditions&gt;370004,370005,370006&lt;/conditions&gt;</w:t>
+      </w:r>
+    </w:p>
+    <w:p>
+      <w:pPr>
+        <w:rPr>
+          <w:rFonts w:ascii="Times New Roman" w:hAnsi="Times New Roman" w:cs="Times New Roman"/>
+          <w:sz w:val="20"/>
+          <w:szCs w:val="20"/>
+        </w:rPr>
+      </w:pPr>
+      <w:r>
+        <w:rPr>
+          <w:rFonts w:ascii="Times New Roman" w:hAnsi="Times New Roman" w:cs="Times New Roman"/>
+          <w:sz w:val="20"/>
+          <w:szCs w:val="20"/>
+        </w:rPr>
+        <w:t xml:space="preserve">        &lt;checkRules&gt;</w:t>
+      </w:r>
+    </w:p>
+    <w:p>
+      <w:pPr>
+        <w:rPr>
+          <w:rFonts w:ascii="Times New Roman" w:hAnsi="Times New Roman" w:cs="Times New Roman"/>
+          <w:sz w:val="20"/>
+          <w:szCs w:val="20"/>
+        </w:rPr>
+      </w:pPr>
+      <w:r>
+        <w:rPr>
+          <w:rFonts w:ascii="Times New Roman" w:hAnsi="Times New Roman" w:cs="Times New Roman"/>
+          <w:sz w:val="20"/>
+          <w:szCs w:val="20"/>
+        </w:rPr>
+        <w:t xml:space="preserve">            &lt;notNull&gt;</w:t>
+      </w:r>
+    </w:p>
+    <w:p>
+      <w:pPr>
+        <w:rPr>
+          <w:rFonts w:ascii="Times New Roman" w:hAnsi="Times New Roman" w:cs="Times New Roman"/>
+          <w:sz w:val="20"/>
+          <w:szCs w:val="20"/>
+        </w:rPr>
+      </w:pPr>
+      <w:r>
+        <w:rPr>
+          <w:rFonts w:ascii="Times New Roman" w:hAnsi="Times New Roman" w:cs="Times New Roman"/>
+          <w:sz w:val="20"/>
+          <w:szCs w:val="20"/>
+        </w:rPr>
+        <w:t xml:space="preserve">                &lt;content&gt;370004&lt;/content&gt;</w:t>
+      </w:r>
+    </w:p>
+    <w:p>
+      <w:pPr>
+        <w:rPr>
+          <w:rFonts w:ascii="Times New Roman" w:hAnsi="Times New Roman" w:cs="Times New Roman"/>
+          <w:sz w:val="20"/>
+          <w:szCs w:val="20"/>
+        </w:rPr>
+      </w:pPr>
+      <w:r>
+        <w:rPr>
+          <w:rFonts w:ascii="Times New Roman" w:hAnsi="Times New Roman" w:cs="Times New Roman" w:hint="eastAsia"/>
+          <w:sz w:val="20"/>
+          <w:szCs w:val="20"/>
+        </w:rPr>
+        <w:t xml:space="preserve">                &lt;errMsg&gt;370004</w:t>
+      </w:r>
+      <w:r>
+        <w:rPr>
+          <w:rFonts w:ascii="Times New Roman" w:hAnsi="Times New Roman" w:cs="Times New Roman" w:hint="eastAsia"/>
+          <w:sz w:val="20"/>
+          <w:szCs w:val="20"/>
+        </w:rPr>
+        <w:t>输入不能够为空</w:t>
+      </w:r>
+      <w:r>
+        <w:rPr>
+          <w:rFonts w:ascii="Times New Roman" w:hAnsi="Times New Roman" w:cs="Times New Roman" w:hint="eastAsia"/>
+          <w:sz w:val="20"/>
+          <w:szCs w:val="20"/>
+        </w:rPr>
+        <w:t>&lt;/errMsg&gt;</w:t>
+      </w:r>
+    </w:p>
+    <w:p>
+      <w:pPr>
+        <w:rPr>
+          <w:rFonts w:ascii="Times New Roman" w:hAnsi="Times New Roman" w:cs="Times New Roman"/>
+          <w:sz w:val="20"/>
+          <w:szCs w:val="20"/>
+        </w:rPr>
+      </w:pPr>
+      <w:r>
+        <w:rPr>
+          <w:rFonts w:ascii="Times New Roman" w:hAnsi="Times New Roman" w:cs="Times New Roman"/>
+          <w:sz w:val="20"/>
+          <w:szCs w:val="20"/>
+        </w:rPr>
+        <w:t xml:space="preserve">            &lt;/notNull&gt;</w:t>
+      </w:r>
+    </w:p>
+    <w:p>
+      <w:pPr>
+        <w:rPr>
+          <w:rFonts w:ascii="Times New Roman" w:hAnsi="Times New Roman" w:cs="Times New Roman"/>
+          <w:sz w:val="20"/>
+          <w:szCs w:val="20"/>
+        </w:rPr>
+      </w:pPr>
+      <w:r>
+        <w:rPr>
+          <w:rFonts w:ascii="Times New Roman" w:hAnsi="Times New Roman" w:cs="Times New Roman"/>
+          <w:sz w:val="20"/>
+          <w:szCs w:val="20"/>
+        </w:rPr>
+        <w:t xml:space="preserve">            &lt;notNull&gt;</w:t>
+      </w:r>
+    </w:p>
+    <w:p>
+      <w:pPr>
+        <w:rPr>
+          <w:rFonts w:ascii="Times New Roman" w:hAnsi="Times New Roman" w:cs="Times New Roman"/>
+          <w:sz w:val="20"/>
+          <w:szCs w:val="20"/>
+        </w:rPr>
+      </w:pPr>
+      <w:r>
+        <w:rPr>
+          <w:rFonts w:ascii="Times New Roman" w:hAnsi="Times New Roman" w:cs="Times New Roman"/>
+          <w:sz w:val="20"/>
+          <w:szCs w:val="20"/>
+        </w:rPr>
+        <w:t xml:space="preserve">                &lt;content&gt;370005&lt;/content&gt;</w:t>
+      </w:r>
+    </w:p>
+    <w:p>
+      <w:pPr>
+        <w:rPr>
+          <w:rFonts w:ascii="Times New Roman" w:hAnsi="Times New Roman" w:cs="Times New Roman"/>
+          <w:sz w:val="20"/>
+          <w:szCs w:val="20"/>
+        </w:rPr>
+      </w:pPr>
+      <w:r>
+        <w:rPr>
+          <w:rFonts w:ascii="Times New Roman" w:hAnsi="Times New Roman" w:cs="Times New Roman" w:hint="eastAsia"/>
+          <w:sz w:val="20"/>
+          <w:szCs w:val="20"/>
+        </w:rPr>
+        <w:t xml:space="preserve">                &lt;errMsg&gt;370005</w:t>
+      </w:r>
+      <w:r>
+        <w:rPr>
+          <w:rFonts w:ascii="Times New Roman" w:hAnsi="Times New Roman" w:cs="Times New Roman" w:hint="eastAsia"/>
+          <w:sz w:val="20"/>
+          <w:szCs w:val="20"/>
+        </w:rPr>
+        <w:t>输入不能够为空</w:t>
+      </w:r>
+      <w:r>
+        <w:rPr>
+          <w:rFonts w:ascii="Times New Roman" w:hAnsi="Times New Roman" w:cs="Times New Roman" w:hint="eastAsia"/>
+          <w:sz w:val="20"/>
+          <w:szCs w:val="20"/>
+        </w:rPr>
+        <w:t>&lt;/errMsg&gt;</w:t>
+      </w:r>
+    </w:p>
+    <w:p>
+      <w:pPr>
+        <w:rPr>
+          <w:rFonts w:ascii="Times New Roman" w:hAnsi="Times New Roman" w:cs="Times New Roman"/>
+          <w:sz w:val="20"/>
+          <w:szCs w:val="20"/>
+        </w:rPr>
+      </w:pPr>
+      <w:r>
+        <w:rPr>
+          <w:rFonts w:ascii="Times New Roman" w:hAnsi="Times New Roman" w:cs="Times New Roman"/>
+          <w:sz w:val="20"/>
+          <w:szCs w:val="20"/>
+        </w:rPr>
+        <w:t xml:space="preserve">            &lt;/notNull&gt;</w:t>
+      </w:r>
+    </w:p>
+    <w:p>
+      <w:pPr>
+        <w:rPr>
+          <w:rFonts w:ascii="Times New Roman" w:hAnsi="Times New Roman" w:cs="Times New Roman"/>
+          <w:sz w:val="20"/>
+          <w:szCs w:val="20"/>
+        </w:rPr>
+      </w:pPr>
+      <w:r>
+        <w:rPr>
+          <w:rFonts w:ascii="Times New Roman" w:hAnsi="Times New Roman" w:cs="Times New Roman"/>
+          <w:sz w:val="20"/>
+          <w:szCs w:val="20"/>
+        </w:rPr>
+        <w:t xml:space="preserve">            &lt;notNull&gt;</w:t>
+      </w:r>
+    </w:p>
+    <w:p>
+      <w:pPr>
+        <w:rPr>
+          <w:rFonts w:ascii="Times New Roman" w:hAnsi="Times New Roman" w:cs="Times New Roman"/>
+          <w:sz w:val="20"/>
+          <w:szCs w:val="20"/>
+        </w:rPr>
+      </w:pPr>
+      <w:r>
+        <w:rPr>
+          <w:rFonts w:ascii="Times New Roman" w:hAnsi="Times New Roman" w:cs="Times New Roman"/>
+          <w:sz w:val="20"/>
+          <w:szCs w:val="20"/>
+        </w:rPr>
+        <w:t xml:space="preserve">                &lt;content&gt;370006&lt;/content&gt;</w:t>
+      </w:r>
+    </w:p>
+    <w:p>
+      <w:pPr>
+        <w:rPr>
+          <w:rFonts w:ascii="Times New Roman" w:hAnsi="Times New Roman" w:cs="Times New Roman"/>
+          <w:sz w:val="20"/>
+          <w:szCs w:val="20"/>
+        </w:rPr>
+      </w:pPr>
+      <w:r>
+        <w:rPr>
+          <w:rFonts w:ascii="Times New Roman" w:hAnsi="Times New Roman" w:cs="Times New Roman" w:hint="eastAsia"/>
+          <w:sz w:val="20"/>
+          <w:szCs w:val="20"/>
+        </w:rPr>
+        <w:t xml:space="preserve">                &lt;errMsg&gt;370006</w:t>
+      </w:r>
+      <w:r>
+        <w:rPr>
+          <w:rFonts w:ascii="Times New Roman" w:hAnsi="Times New Roman" w:cs="Times New Roman" w:hint="eastAsia"/>
+          <w:sz w:val="20"/>
+          <w:szCs w:val="20"/>
+        </w:rPr>
+        <w:t>输入不能够为空</w:t>
+      </w:r>
+      <w:r>
+        <w:rPr>
+          <w:rFonts w:ascii="Times New Roman" w:hAnsi="Times New Roman" w:cs="Times New Roman" w:hint="eastAsia"/>
+          <w:sz w:val="20"/>
+          <w:szCs w:val="20"/>
+        </w:rPr>
+        <w:t>&lt;/errMsg&gt;</w:t>
+      </w:r>
+    </w:p>
+    <w:p>
+      <w:pPr>
+        <w:rPr>
+          <w:rFonts w:ascii="Times New Roman" w:hAnsi="Times New Roman" w:cs="Times New Roman"/>
+          <w:sz w:val="20"/>
+          <w:szCs w:val="20"/>
+        </w:rPr>
+      </w:pPr>
+      <w:r>
+        <w:rPr>
+          <w:rFonts w:ascii="Times New Roman" w:hAnsi="Times New Roman" w:cs="Times New Roman"/>
+          <w:sz w:val="20"/>
+          <w:szCs w:val="20"/>
+        </w:rPr>
+        <w:t xml:space="preserve">            &lt;/notNull&gt;</w:t>
+      </w:r>
+    </w:p>
+    <w:p>
+      <w:pPr>
+        <w:rPr>
+          <w:rFonts w:ascii="Times New Roman" w:hAnsi="Times New Roman" w:cs="Times New Roman"/>
+          <w:sz w:val="20"/>
+          <w:szCs w:val="20"/>
+        </w:rPr>
+      </w:pPr>
+      <w:r>
+        <w:rPr>
+          <w:rFonts w:ascii="Times New Roman" w:hAnsi="Times New Roman" w:cs="Times New Roman"/>
+          <w:sz w:val="20"/>
+          <w:szCs w:val="20"/>
+        </w:rPr>
+        <w:t xml:space="preserve">        &lt;/checkRules&gt;</w:t>
+      </w:r>
+    </w:p>
+    <w:p>
+      <w:pPr>
+        <w:rPr>
+          <w:rFonts w:ascii="Times New Roman" w:hAnsi="Times New Roman" w:cs="Times New Roman"/>
+          <w:sz w:val="20"/>
+          <w:szCs w:val="20"/>
+        </w:rPr>
+      </w:pPr>
+      <w:r>
+        <w:rPr>
+          <w:rFonts w:ascii="Times New Roman" w:hAnsi="Times New Roman" w:cs="Times New Roman"/>
+          <w:sz w:val="20"/>
+          <w:szCs w:val="20"/>
+        </w:rPr>
         <w:lastRenderedPageBreak/>
-        <w:t xml:space="preserve">        &lt;conditions&gt;370004,370005,370006&lt;/conditions&gt;</w:t>
-      </w:r>
-    </w:p>
-    <w:p>
-      <w:pPr>
-        <w:rPr>
-          <w:rFonts w:ascii="Times New Roman" w:hAnsi="Times New Roman" w:cs="Times New Roman"/>
-          <w:sz w:val="20"/>
-          <w:szCs w:val="20"/>
-        </w:rPr>
-      </w:pPr>
-      <w:r>
-        <w:rPr>
-          <w:rFonts w:ascii="Times New Roman" w:hAnsi="Times New Roman" w:cs="Times New Roman"/>
-          <w:sz w:val="20"/>
-          <w:szCs w:val="20"/>
-        </w:rPr>
-        <w:t xml:space="preserve">        &lt;checkRules&gt;</w:t>
-      </w:r>
-    </w:p>
-    <w:p>
-      <w:pPr>
-        <w:rPr>
-          <w:rFonts w:ascii="Times New Roman" w:hAnsi="Times New Roman" w:cs="Times New Roman"/>
-          <w:sz w:val="20"/>
-          <w:szCs w:val="20"/>
-        </w:rPr>
-      </w:pPr>
-      <w:r>
-        <w:rPr>
-          <w:rFonts w:ascii="Times New Roman" w:hAnsi="Times New Roman" w:cs="Times New Roman"/>
-          <w:sz w:val="20"/>
-          <w:szCs w:val="20"/>
-        </w:rPr>
-        <w:t xml:space="preserve">            &lt;notNull&gt;</w:t>
-      </w:r>
-    </w:p>
-    <w:p>
-      <w:pPr>
-        <w:rPr>
-          <w:rFonts w:ascii="Times New Roman" w:hAnsi="Times New Roman" w:cs="Times New Roman"/>
-          <w:sz w:val="20"/>
-          <w:szCs w:val="20"/>
-        </w:rPr>
-      </w:pPr>
-      <w:r>
-        <w:rPr>
-          <w:rFonts w:ascii="Times New Roman" w:hAnsi="Times New Roman" w:cs="Times New Roman"/>
-          <w:sz w:val="20"/>
-          <w:szCs w:val="20"/>
-        </w:rPr>
-        <w:t xml:space="preserve">                &lt;content&gt;370004&lt;/content&gt;</w:t>
-      </w:r>
-    </w:p>
-    <w:p>
-      <w:pPr>
-        <w:rPr>
-          <w:rFonts w:ascii="Times New Roman" w:hAnsi="Times New Roman" w:cs="Times New Roman"/>
-          <w:sz w:val="20"/>
-          <w:szCs w:val="20"/>
-        </w:rPr>
-      </w:pPr>
-      <w:r>
-        <w:rPr>
-          <w:rFonts w:ascii="Times New Roman" w:hAnsi="Times New Roman" w:cs="Times New Roman" w:hint="eastAsia"/>
-          <w:sz w:val="20"/>
-          <w:szCs w:val="20"/>
-        </w:rPr>
-        <w:t xml:space="preserve">                &lt;errMsg&gt;370004</w:t>
-      </w:r>
-      <w:r>
-        <w:rPr>
-          <w:rFonts w:ascii="Times New Roman" w:hAnsi="Times New Roman" w:cs="Times New Roman" w:hint="eastAsia"/>
-          <w:sz w:val="20"/>
-          <w:szCs w:val="20"/>
-        </w:rPr>
-        <w:t>输入不能够为空</w:t>
-      </w:r>
-      <w:r>
-        <w:rPr>
-          <w:rFonts w:ascii="Times New Roman" w:hAnsi="Times New Roman" w:cs="Times New Roman" w:hint="eastAsia"/>
-          <w:sz w:val="20"/>
-          <w:szCs w:val="20"/>
-        </w:rPr>
-        <w:t>&lt;/errMsg&gt;</w:t>
-      </w:r>
-    </w:p>
-    <w:p>
-      <w:pPr>
-        <w:rPr>
-          <w:rFonts w:ascii="Times New Roman" w:hAnsi="Times New Roman" w:cs="Times New Roman"/>
-          <w:sz w:val="20"/>
-          <w:szCs w:val="20"/>
-        </w:rPr>
-      </w:pPr>
-      <w:r>
-        <w:rPr>
-          <w:rFonts w:ascii="Times New Roman" w:hAnsi="Times New Roman" w:cs="Times New Roman"/>
-          <w:sz w:val="20"/>
-          <w:szCs w:val="20"/>
-        </w:rPr>
-        <w:t xml:space="preserve">            &lt;/notNull&gt;</w:t>
-      </w:r>
-    </w:p>
-    <w:p>
-      <w:pPr>
-        <w:rPr>
-          <w:rFonts w:ascii="Times New Roman" w:hAnsi="Times New Roman" w:cs="Times New Roman"/>
-          <w:sz w:val="20"/>
-          <w:szCs w:val="20"/>
-        </w:rPr>
-      </w:pPr>
-      <w:r>
-        <w:rPr>
-          <w:rFonts w:ascii="Times New Roman" w:hAnsi="Times New Roman" w:cs="Times New Roman"/>
-          <w:sz w:val="20"/>
-          <w:szCs w:val="20"/>
-        </w:rPr>
-        <w:t xml:space="preserve">            &lt;notNull&gt;</w:t>
-      </w:r>
-    </w:p>
-    <w:p>
-      <w:pPr>
-        <w:rPr>
-          <w:rFonts w:ascii="Times New Roman" w:hAnsi="Times New Roman" w:cs="Times New Roman"/>
-          <w:sz w:val="20"/>
-          <w:szCs w:val="20"/>
-        </w:rPr>
-      </w:pPr>
-      <w:r>
-        <w:rPr>
-          <w:rFonts w:ascii="Times New Roman" w:hAnsi="Times New Roman" w:cs="Times New Roman"/>
-          <w:sz w:val="20"/>
-          <w:szCs w:val="20"/>
-        </w:rPr>
-        <w:t xml:space="preserve">                &lt;content&gt;370005&lt;/content&gt;</w:t>
-      </w:r>
-    </w:p>
-    <w:p>
-      <w:pPr>
-        <w:rPr>
-          <w:rFonts w:ascii="Times New Roman" w:hAnsi="Times New Roman" w:cs="Times New Roman"/>
-          <w:sz w:val="20"/>
-          <w:szCs w:val="20"/>
-        </w:rPr>
-      </w:pPr>
-      <w:r>
-        <w:rPr>
-          <w:rFonts w:ascii="Times New Roman" w:hAnsi="Times New Roman" w:cs="Times New Roman" w:hint="eastAsia"/>
-          <w:sz w:val="20"/>
-          <w:szCs w:val="20"/>
-        </w:rPr>
-        <w:t xml:space="preserve">                &lt;errMsg&gt;370005</w:t>
-      </w:r>
-      <w:r>
-        <w:rPr>
-          <w:rFonts w:ascii="Times New Roman" w:hAnsi="Times New Roman" w:cs="Times New Roman" w:hint="eastAsia"/>
-          <w:sz w:val="20"/>
-          <w:szCs w:val="20"/>
-        </w:rPr>
-        <w:t>输入不能够为空</w:t>
-      </w:r>
-      <w:r>
-        <w:rPr>
-          <w:rFonts w:ascii="Times New Roman" w:hAnsi="Times New Roman" w:cs="Times New Roman" w:hint="eastAsia"/>
-          <w:sz w:val="20"/>
-          <w:szCs w:val="20"/>
-        </w:rPr>
-        <w:t>&lt;/errMsg&gt;</w:t>
-      </w:r>
-    </w:p>
-    <w:p>
-      <w:pPr>
-        <w:rPr>
-          <w:rFonts w:ascii="Times New Roman" w:hAnsi="Times New Roman" w:cs="Times New Roman"/>
-          <w:sz w:val="20"/>
-          <w:szCs w:val="20"/>
-        </w:rPr>
-      </w:pPr>
-      <w:r>
-        <w:rPr>
-          <w:rFonts w:ascii="Times New Roman" w:hAnsi="Times New Roman" w:cs="Times New Roman"/>
-          <w:sz w:val="20"/>
-          <w:szCs w:val="20"/>
-        </w:rPr>
-        <w:t xml:space="preserve">            &lt;/notNull&gt;</w:t>
-      </w:r>
-    </w:p>
-    <w:p>
-      <w:pPr>
-        <w:rPr>
-          <w:rFonts w:ascii="Times New Roman" w:hAnsi="Times New Roman" w:cs="Times New Roman"/>
-          <w:sz w:val="20"/>
-          <w:szCs w:val="20"/>
-        </w:rPr>
-      </w:pPr>
-      <w:r>
-        <w:rPr>
-          <w:rFonts w:ascii="Times New Roman" w:hAnsi="Times New Roman" w:cs="Times New Roman"/>
-          <w:sz w:val="20"/>
-          <w:szCs w:val="20"/>
-        </w:rPr>
-        <w:t xml:space="preserve">            &lt;notNull&gt;</w:t>
-      </w:r>
-    </w:p>
-    <w:p>
-      <w:pPr>
-        <w:rPr>
-          <w:rFonts w:ascii="Times New Roman" w:hAnsi="Times New Roman" w:cs="Times New Roman"/>
-          <w:sz w:val="20"/>
-          <w:szCs w:val="20"/>
-        </w:rPr>
-      </w:pPr>
-      <w:r>
-        <w:rPr>
-          <w:rFonts w:ascii="Times New Roman" w:hAnsi="Times New Roman" w:cs="Times New Roman"/>
-          <w:sz w:val="20"/>
-          <w:szCs w:val="20"/>
-        </w:rPr>
-        <w:t xml:space="preserve">                &lt;content&gt;370006&lt;/content&gt;</w:t>
-      </w:r>
-    </w:p>
-    <w:p>
-      <w:pPr>
-        <w:rPr>
-          <w:rFonts w:ascii="Times New Roman" w:hAnsi="Times New Roman" w:cs="Times New Roman"/>
-          <w:sz w:val="20"/>
-          <w:szCs w:val="20"/>
-        </w:rPr>
-      </w:pPr>
-      <w:r>
-        <w:rPr>
-          <w:rFonts w:ascii="Times New Roman" w:hAnsi="Times New Roman" w:cs="Times New Roman" w:hint="eastAsia"/>
-          <w:sz w:val="20"/>
-          <w:szCs w:val="20"/>
-        </w:rPr>
-        <w:t xml:space="preserve">                &lt;errMsg&gt;370006</w:t>
-      </w:r>
-      <w:r>
-        <w:rPr>
-          <w:rFonts w:ascii="Times New Roman" w:hAnsi="Times New Roman" w:cs="Times New Roman" w:hint="eastAsia"/>
-          <w:sz w:val="20"/>
-          <w:szCs w:val="20"/>
-        </w:rPr>
-        <w:t>输入不能够为空</w:t>
-      </w:r>
-      <w:r>
-        <w:rPr>
-          <w:rFonts w:ascii="Times New Roman" w:hAnsi="Times New Roman" w:cs="Times New Roman" w:hint="eastAsia"/>
-          <w:sz w:val="20"/>
-          <w:szCs w:val="20"/>
-        </w:rPr>
-        <w:t>&lt;/errMsg&gt;</w:t>
-      </w:r>
-    </w:p>
-    <w:p>
-      <w:pPr>
-        <w:rPr>
-          <w:rFonts w:ascii="Times New Roman" w:hAnsi="Times New Roman" w:cs="Times New Roman"/>
-          <w:sz w:val="20"/>
-          <w:szCs w:val="20"/>
-        </w:rPr>
-      </w:pPr>
-      <w:r>
-        <w:rPr>
-          <w:rFonts w:ascii="Times New Roman" w:hAnsi="Times New Roman" w:cs="Times New Roman"/>
-          <w:sz w:val="20"/>
-          <w:szCs w:val="20"/>
-        </w:rPr>
-        <w:t xml:space="preserve">            &lt;/notNull&gt;</w:t>
-      </w:r>
-    </w:p>
-    <w:p>
-      <w:pPr>
-        <w:rPr>
-          <w:rFonts w:ascii="Times New Roman" w:hAnsi="Times New Roman" w:cs="Times New Roman"/>
-          <w:sz w:val="20"/>
-          <w:szCs w:val="20"/>
-        </w:rPr>
-      </w:pPr>
-      <w:r>
-        <w:rPr>
-          <w:rFonts w:ascii="Times New Roman" w:hAnsi="Times New Roman" w:cs="Times New Roman"/>
-          <w:sz w:val="20"/>
-          <w:szCs w:val="20"/>
-        </w:rPr>
-        <w:t xml:space="preserve">        &lt;/checkRules&gt;</w:t>
-      </w:r>
-    </w:p>
-    <w:p>
-      <w:pPr>
-        <w:rPr>
-          <w:rFonts w:ascii="Times New Roman" w:hAnsi="Times New Roman" w:cs="Times New Roman"/>
-          <w:sz w:val="20"/>
-          <w:szCs w:val="20"/>
-        </w:rPr>
-      </w:pPr>
-      <w:r>
-        <w:rPr>
-          <w:rFonts w:ascii="Times New Roman" w:hAnsi="Times New Roman" w:cs="Times New Roman"/>
-          <w:sz w:val="20"/>
-          <w:szCs w:val="20"/>
-        </w:rPr>
         <w:t xml:space="preserve">        &lt;exception&gt;</w:t>
       </w:r>
     </w:p>
@@ -27248,7 +27676,6 @@
           <w:sz w:val="20"/>
           <w:szCs w:val="20"/>
         </w:rPr>
-        <w:lastRenderedPageBreak/>
         <w:t xml:space="preserve">        &lt;upCursor&gt;106&lt;/upCursor&gt;</w:t>
       </w:r>
     </w:p>
@@ -27489,6 +27916,7 @@
         <w:rPr>
           <w:rFonts w:ascii="Times New Roman" w:hAnsi="Times New Roman" w:cs="Times New Roman"/>
         </w:rPr>
+        <w:lastRenderedPageBreak/>
         <w:t>playVideoAction</w:t>
       </w:r>
       <w:bookmarkEnd w:id="54"/>
@@ -27801,162 +28229,162 @@
           <w:sz w:val="20"/>
           <w:szCs w:val="20"/>
         </w:rPr>
+        <w:t xml:space="preserve">        &lt;fontSize&gt;28&lt;/fontSize&gt;</w:t>
+      </w:r>
+    </w:p>
+    <w:p>
+      <w:pPr>
+        <w:rPr>
+          <w:rFonts w:ascii="Times New Roman" w:hAnsi="Times New Roman" w:cs="Times New Roman"/>
+          <w:sz w:val="20"/>
+          <w:szCs w:val="20"/>
+        </w:rPr>
+      </w:pPr>
+      <w:r>
+        <w:rPr>
+          <w:rFonts w:ascii="Times New Roman" w:hAnsi="Times New Roman" w:cs="Times New Roman"/>
+          <w:sz w:val="20"/>
+          <w:szCs w:val="20"/>
+        </w:rPr>
+        <w:t xml:space="preserve">    &lt;/setFontAction&gt;</w:t>
+      </w:r>
+    </w:p>
+    <w:p>
+      <w:pPr>
+        <w:rPr>
+          <w:rFonts w:ascii="Times New Roman" w:hAnsi="Times New Roman" w:cs="Times New Roman"/>
+          <w:sz w:val="20"/>
+          <w:szCs w:val="20"/>
+        </w:rPr>
+      </w:pPr>
+      <w:r>
+        <w:rPr>
+          <w:rFonts w:ascii="Times New Roman" w:hAnsi="Times New Roman" w:cs="Times New Roman"/>
+          <w:sz w:val="20"/>
+          <w:szCs w:val="20"/>
+        </w:rPr>
+        <w:t xml:space="preserve">    &lt;showClockAction&gt;</w:t>
+      </w:r>
+    </w:p>
+    <w:p>
+      <w:pPr>
+        <w:rPr>
+          <w:rFonts w:ascii="Times New Roman" w:hAnsi="Times New Roman" w:cs="Times New Roman"/>
+          <w:sz w:val="20"/>
+          <w:szCs w:val="20"/>
+        </w:rPr>
+      </w:pPr>
+      <w:r>
+        <w:rPr>
+          <w:rFonts w:ascii="Times New Roman" w:hAnsi="Times New Roman" w:cs="Times New Roman"/>
+          <w:sz w:val="20"/>
+          <w:szCs w:val="20"/>
+        </w:rPr>
+        <w:t xml:space="preserve">        &lt;!-- you can learn how to define date-time format --&gt;</w:t>
+      </w:r>
+    </w:p>
+    <w:p>
+      <w:pPr>
+        <w:rPr>
+          <w:rFonts w:ascii="Times New Roman" w:hAnsi="Times New Roman" w:cs="Times New Roman"/>
+          <w:sz w:val="20"/>
+          <w:szCs w:val="20"/>
+        </w:rPr>
+      </w:pPr>
+      <w:r>
+        <w:rPr>
+          <w:rFonts w:ascii="Times New Roman" w:hAnsi="Times New Roman" w:cs="Times New Roman"/>
+          <w:sz w:val="20"/>
+          <w:szCs w:val="20"/>
+        </w:rPr>
+        <w:t xml:space="preserve">        &lt;!-- https://docs.oracle.com/javase/8/docs/api/java/util/Formatter.html#Formatter-java.util.Locale- </w:t>
+      </w:r>
+    </w:p>
+    <w:p>
+      <w:pPr>
+        <w:rPr>
+          <w:rFonts w:ascii="Times New Roman" w:hAnsi="Times New Roman" w:cs="Times New Roman"/>
+          <w:sz w:val="20"/>
+          <w:szCs w:val="20"/>
+        </w:rPr>
+      </w:pPr>
+      <w:r>
+        <w:rPr>
+          <w:rFonts w:ascii="Times New Roman" w:hAnsi="Times New Roman" w:cs="Times New Roman"/>
+          <w:sz w:val="20"/>
+          <w:szCs w:val="20"/>
+        </w:rPr>
+        <w:t xml:space="preserve">                default is &lt;format&gt;%1$tc&lt;/format&gt; --&gt;</w:t>
+      </w:r>
+    </w:p>
+    <w:p>
+      <w:pPr>
+        <w:rPr>
+          <w:rFonts w:ascii="Times New Roman" w:hAnsi="Times New Roman" w:cs="Times New Roman"/>
+          <w:sz w:val="20"/>
+          <w:szCs w:val="20"/>
+        </w:rPr>
+      </w:pPr>
+      <w:r>
+        <w:rPr>
+          <w:rFonts w:ascii="Times New Roman" w:hAnsi="Times New Roman" w:cs="Times New Roman"/>
+          <w:sz w:val="20"/>
+          <w:szCs w:val="20"/>
+        </w:rPr>
+        <w:t xml:space="preserve">        &lt;format&gt;%1$tT&lt;/format&gt;</w:t>
+      </w:r>
+    </w:p>
+    <w:p>
+      <w:pPr>
+        <w:rPr>
+          <w:rFonts w:ascii="Times New Roman" w:hAnsi="Times New Roman" w:cs="Times New Roman"/>
+          <w:sz w:val="20"/>
+          <w:szCs w:val="20"/>
+        </w:rPr>
+      </w:pPr>
+      <w:r>
+        <w:rPr>
+          <w:rFonts w:ascii="Times New Roman" w:hAnsi="Times New Roman" w:cs="Times New Roman"/>
+          <w:sz w:val="20"/>
+          <w:szCs w:val="20"/>
+        </w:rPr>
+        <w:t xml:space="preserve">    &lt;/showClockAction&gt;</w:t>
+      </w:r>
+    </w:p>
+    <w:p>
+      <w:pPr>
+        <w:rPr>
+          <w:rFonts w:ascii="Times New Roman" w:hAnsi="Times New Roman" w:cs="Times New Roman"/>
+          <w:sz w:val="20"/>
+          <w:szCs w:val="20"/>
+        </w:rPr>
+      </w:pPr>
+      <w:r>
+        <w:rPr>
+          <w:rFonts w:ascii="Times New Roman" w:hAnsi="Times New Roman" w:cs="Times New Roman"/>
+          <w:sz w:val="20"/>
+          <w:szCs w:val="20"/>
+        </w:rPr>
+        <w:t>&lt;/action&gt;</w:t>
+      </w:r>
+    </w:p>
+    <w:p>
+      <w:pPr>
+        <w:rPr>
+          <w:rFonts w:ascii="Times New Roman" w:hAnsi="Times New Roman" w:cs="Times New Roman"/>
+          <w:sz w:val="20"/>
+          <w:szCs w:val="20"/>
+        </w:rPr>
+      </w:pPr>
+      <w:r>
+        <w:rPr>
+          <w:rFonts w:ascii="Times New Roman" w:hAnsi="Times New Roman" w:cs="Times New Roman"/>
+          <w:noProof/>
+          <w:sz w:val="20"/>
+          <w:szCs w:val="20"/>
+          <w:lang w:eastAsia="en-US"/>
+        </w:rPr>
         <w:lastRenderedPageBreak/>
-        <w:t xml:space="preserve">        &lt;fontSize&gt;28&lt;/fontSize&gt;</w:t>
-      </w:r>
-    </w:p>
-    <w:p>
-      <w:pPr>
-        <w:rPr>
-          <w:rFonts w:ascii="Times New Roman" w:hAnsi="Times New Roman" w:cs="Times New Roman"/>
-          <w:sz w:val="20"/>
-          <w:szCs w:val="20"/>
-        </w:rPr>
-      </w:pPr>
-      <w:r>
-        <w:rPr>
-          <w:rFonts w:ascii="Times New Roman" w:hAnsi="Times New Roman" w:cs="Times New Roman"/>
-          <w:sz w:val="20"/>
-          <w:szCs w:val="20"/>
-        </w:rPr>
-        <w:t xml:space="preserve">    &lt;/setFontAction&gt;</w:t>
-      </w:r>
-    </w:p>
-    <w:p>
-      <w:pPr>
-        <w:rPr>
-          <w:rFonts w:ascii="Times New Roman" w:hAnsi="Times New Roman" w:cs="Times New Roman"/>
-          <w:sz w:val="20"/>
-          <w:szCs w:val="20"/>
-        </w:rPr>
-      </w:pPr>
-      <w:r>
-        <w:rPr>
-          <w:rFonts w:ascii="Times New Roman" w:hAnsi="Times New Roman" w:cs="Times New Roman"/>
-          <w:sz w:val="20"/>
-          <w:szCs w:val="20"/>
-        </w:rPr>
-        <w:t xml:space="preserve">    &lt;showClockAction&gt;</w:t>
-      </w:r>
-    </w:p>
-    <w:p>
-      <w:pPr>
-        <w:rPr>
-          <w:rFonts w:ascii="Times New Roman" w:hAnsi="Times New Roman" w:cs="Times New Roman"/>
-          <w:sz w:val="20"/>
-          <w:szCs w:val="20"/>
-        </w:rPr>
-      </w:pPr>
-      <w:r>
-        <w:rPr>
-          <w:rFonts w:ascii="Times New Roman" w:hAnsi="Times New Roman" w:cs="Times New Roman"/>
-          <w:sz w:val="20"/>
-          <w:szCs w:val="20"/>
-        </w:rPr>
-        <w:t xml:space="preserve">        &lt;!-- you can learn how to define date-time format --&gt;</w:t>
-      </w:r>
-    </w:p>
-    <w:p>
-      <w:pPr>
-        <w:rPr>
-          <w:rFonts w:ascii="Times New Roman" w:hAnsi="Times New Roman" w:cs="Times New Roman"/>
-          <w:sz w:val="20"/>
-          <w:szCs w:val="20"/>
-        </w:rPr>
-      </w:pPr>
-      <w:r>
-        <w:rPr>
-          <w:rFonts w:ascii="Times New Roman" w:hAnsi="Times New Roman" w:cs="Times New Roman"/>
-          <w:sz w:val="20"/>
-          <w:szCs w:val="20"/>
-        </w:rPr>
-        <w:t xml:space="preserve">        &lt;!-- https://docs.oracle.com/javase/8/docs/api/java/util/Formatter.html#Formatter-java.util.Locale- </w:t>
-      </w:r>
-    </w:p>
-    <w:p>
-      <w:pPr>
-        <w:rPr>
-          <w:rFonts w:ascii="Times New Roman" w:hAnsi="Times New Roman" w:cs="Times New Roman"/>
-          <w:sz w:val="20"/>
-          <w:szCs w:val="20"/>
-        </w:rPr>
-      </w:pPr>
-      <w:r>
-        <w:rPr>
-          <w:rFonts w:ascii="Times New Roman" w:hAnsi="Times New Roman" w:cs="Times New Roman"/>
-          <w:sz w:val="20"/>
-          <w:szCs w:val="20"/>
-        </w:rPr>
-        <w:t xml:space="preserve">                default is &lt;format&gt;%1$tc&lt;/format&gt; --&gt;</w:t>
-      </w:r>
-    </w:p>
-    <w:p>
-      <w:pPr>
-        <w:rPr>
-          <w:rFonts w:ascii="Times New Roman" w:hAnsi="Times New Roman" w:cs="Times New Roman"/>
-          <w:sz w:val="20"/>
-          <w:szCs w:val="20"/>
-        </w:rPr>
-      </w:pPr>
-      <w:r>
-        <w:rPr>
-          <w:rFonts w:ascii="Times New Roman" w:hAnsi="Times New Roman" w:cs="Times New Roman"/>
-          <w:sz w:val="20"/>
-          <w:szCs w:val="20"/>
-        </w:rPr>
-        <w:t xml:space="preserve">        &lt;format&gt;%1$tT&lt;/format&gt;</w:t>
-      </w:r>
-    </w:p>
-    <w:p>
-      <w:pPr>
-        <w:rPr>
-          <w:rFonts w:ascii="Times New Roman" w:hAnsi="Times New Roman" w:cs="Times New Roman"/>
-          <w:sz w:val="20"/>
-          <w:szCs w:val="20"/>
-        </w:rPr>
-      </w:pPr>
-      <w:r>
-        <w:rPr>
-          <w:rFonts w:ascii="Times New Roman" w:hAnsi="Times New Roman" w:cs="Times New Roman"/>
-          <w:sz w:val="20"/>
-          <w:szCs w:val="20"/>
-        </w:rPr>
-        <w:t xml:space="preserve">    &lt;/showClockAction&gt;</w:t>
-      </w:r>
-    </w:p>
-    <w:p>
-      <w:pPr>
-        <w:rPr>
-          <w:rFonts w:ascii="Times New Roman" w:hAnsi="Times New Roman" w:cs="Times New Roman"/>
-          <w:sz w:val="20"/>
-          <w:szCs w:val="20"/>
-        </w:rPr>
-      </w:pPr>
-      <w:r>
-        <w:rPr>
-          <w:rFonts w:ascii="Times New Roman" w:hAnsi="Times New Roman" w:cs="Times New Roman"/>
-          <w:sz w:val="20"/>
-          <w:szCs w:val="20"/>
-        </w:rPr>
-        <w:t>&lt;/action&gt;</w:t>
-      </w:r>
-    </w:p>
-    <w:p>
-      <w:pPr>
-        <w:rPr>
-          <w:rFonts w:ascii="Times New Roman" w:hAnsi="Times New Roman" w:cs="Times New Roman"/>
-          <w:sz w:val="20"/>
-          <w:szCs w:val="20"/>
-        </w:rPr>
-      </w:pPr>
-      <w:r>
-        <w:rPr>
-          <w:rFonts w:ascii="Times New Roman" w:hAnsi="Times New Roman" w:cs="Times New Roman"/>
-          <w:noProof/>
-          <w:sz w:val="20"/>
-          <w:szCs w:val="20"/>
-          <w:lang w:eastAsia="en-US"/>
-        </w:rPr>
         <w:drawing>
           <wp:inline distT="0" distB="0" distL="0" distR="0" wp14:anchorId="558DABCA" wp14:editId="37045440">
             <wp:extent cx="4199532" cy="3153081"/>
@@ -28208,7 +28636,6 @@
           <w:szCs w:val="20"/>
           <w:lang w:eastAsia="en-US"/>
         </w:rPr>
-        <w:lastRenderedPageBreak/>
         <w:drawing>
           <wp:inline distT="0" distB="0" distL="0" distR="0" wp14:anchorId="3C20FC5C" wp14:editId="587E187B">
             <wp:extent cx="4782953" cy="2274176"/>
@@ -34089,7 +34516,7 @@
 </file>
 
 <file path=customXml/itemProps1.xml><?xml version="1.0" encoding="utf-8"?>
-<ds:datastoreItem xmlns:ds="http://schemas.openxmlformats.org/officeDocument/2006/customXml" ds:itemID="{9A2B5360-6B72-1C49-A3CF-4EDDE18F24F1}">
+<ds:datastoreItem xmlns:ds="http://schemas.openxmlformats.org/officeDocument/2006/customXml" ds:itemID="{4ED2B5E3-03E5-9A4A-B023-7F388781A652}">
   <ds:schemaRefs>
     <ds:schemaRef ds:uri="http://schemas.openxmlformats.org/officeDocument/2006/bibliography"/>
   </ds:schemaRefs>

--- a/xml-UI/document/How to config UI.docx
+++ b/xml-UI/document/How to config UI.docx
@@ -24374,6 +24374,7 @@
       <w:pPr>
         <w:rPr>
           <w:rFonts w:ascii="Times New Roman" w:hAnsi="Times New Roman" w:cs="Times New Roman"/>
+          <w:color w:val="FF0000"/>
           <w:sz w:val="20"/>
           <w:szCs w:val="20"/>
         </w:rPr>
@@ -24410,6 +24411,95 @@
           <w:sz w:val="20"/>
           <w:szCs w:val="20"/>
         </w:rPr>
+        <w:t xml:space="preserve">        &lt;nextCursor&gt;333</w:t>
+      </w:r>
+      <w:r>
+        <w:rPr>
+          <w:rFonts w:ascii="Times New Roman" w:hAnsi="Times New Roman" w:cs="Times New Roman"/>
+          <w:sz w:val="20"/>
+          <w:szCs w:val="20"/>
+        </w:rPr>
+        <w:t>&lt;/nextCursor&gt;</w:t>
+      </w:r>
+      <w:r>
+        <w:rPr>
+          <w:rFonts w:ascii="Times New Roman" w:hAnsi="Times New Roman" w:cs="Times New Roman"/>
+          <w:sz w:val="20"/>
+          <w:szCs w:val="20"/>
+        </w:rPr>
+        <w:t xml:space="preserve">    </w:t>
+      </w:r>
+      <w:r>
+        <w:rPr>
+          <w:rFonts w:ascii="Times New Roman" w:hAnsi="Times New Roman" w:cs="Times New Roman"/>
+          <w:color w:val="FF0000"/>
+          <w:sz w:val="20"/>
+          <w:szCs w:val="20"/>
+        </w:rPr>
+        <w:t>&lt;!</w:t>
+      </w:r>
+      <w:r>
+        <w:rPr>
+          <w:rFonts w:ascii="Times New Roman" w:hAnsi="Times New Roman" w:cs="Times New Roman"/>
+          <w:color w:val="FF0000"/>
+          <w:sz w:val="20"/>
+          <w:szCs w:val="20"/>
+        </w:rPr>
+        <w:t xml:space="preserve">-- </w:t>
+      </w:r>
+      <w:r>
+        <w:rPr>
+          <w:rFonts w:ascii="Times New Roman" w:hAnsi="Times New Roman" w:cs="Times New Roman"/>
+          <w:color w:val="FF0000"/>
+          <w:sz w:val="20"/>
+          <w:szCs w:val="20"/>
+        </w:rPr>
+        <w:t>op</w:t>
+      </w:r>
+      <w:r>
+        <w:rPr>
+          <w:rFonts w:ascii="Times New Roman" w:hAnsi="Times New Roman" w:cs="Times New Roman"/>
+          <w:color w:val="FF0000"/>
+          <w:sz w:val="20"/>
+          <w:szCs w:val="20"/>
+        </w:rPr>
+        <w:t xml:space="preserve">tional parameter, designate next </w:t>
+      </w:r>
+      <w:bookmarkStart w:id="49" w:name="_GoBack"/>
+      <w:bookmarkEnd w:id="49"/>
+      <w:r>
+        <w:rPr>
+          <w:rFonts w:ascii="Times New Roman" w:hAnsi="Times New Roman" w:cs="Times New Roman"/>
+          <w:color w:val="FF0000"/>
+          <w:sz w:val="20"/>
+          <w:szCs w:val="20"/>
+        </w:rPr>
+        <w:t>cursor position</w:t>
+      </w:r>
+      <w:r>
+        <w:rPr>
+          <w:rFonts w:ascii="Times New Roman" w:hAnsi="Times New Roman" w:cs="Times New Roman"/>
+          <w:color w:val="FF0000"/>
+          <w:sz w:val="20"/>
+          <w:szCs w:val="20"/>
+        </w:rPr>
+        <w:t xml:space="preserve"> --&gt;</w:t>
+      </w:r>
+    </w:p>
+    <w:p>
+      <w:pPr>
+        <w:rPr>
+          <w:rFonts w:ascii="Times New Roman" w:hAnsi="Times New Roman" w:cs="Times New Roman"/>
+          <w:sz w:val="20"/>
+          <w:szCs w:val="20"/>
+        </w:rPr>
+      </w:pPr>
+      <w:r>
+        <w:rPr>
+          <w:rFonts w:ascii="Times New Roman" w:hAnsi="Times New Roman" w:cs="Times New Roman"/>
+          <w:sz w:val="20"/>
+          <w:szCs w:val="20"/>
+        </w:rPr>
         <w:t xml:space="preserve">    &lt;/nextStep&gt;</w:t>
       </w:r>
     </w:p>
@@ -24470,6 +24560,7 @@
           <w:sz w:val="20"/>
           <w:szCs w:val="20"/>
         </w:rPr>
+        <w:lastRenderedPageBreak/>
         <w:t xml:space="preserve">        &lt;display&gt;971&lt;/display&gt;        </w:t>
       </w:r>
       <w:r>
@@ -24496,707 +24587,707 @@
           <w:sz w:val="20"/>
           <w:szCs w:val="20"/>
         </w:rPr>
+        <w:t xml:space="preserve">    &lt;/exception&gt;</w:t>
+      </w:r>
+    </w:p>
+    <w:p>
+      <w:pPr>
+        <w:rPr>
+          <w:rFonts w:ascii="Times New Roman" w:hAnsi="Times New Roman" w:cs="Times New Roman"/>
+          <w:sz w:val="20"/>
+          <w:szCs w:val="20"/>
+        </w:rPr>
+      </w:pPr>
+      <w:r>
+        <w:rPr>
+          <w:rFonts w:ascii="Times New Roman" w:hAnsi="Times New Roman" w:cs="Times New Roman"/>
+          <w:sz w:val="20"/>
+          <w:szCs w:val="20"/>
+        </w:rPr>
+        <w:t xml:space="preserve">    &lt;checkRules&gt;        </w:t>
+      </w:r>
+      <w:r>
+        <w:rPr>
+          <w:rFonts w:ascii="Times New Roman" w:hAnsi="Times New Roman" w:cs="Times New Roman"/>
+          <w:color w:val="FF0000"/>
+          <w:sz w:val="20"/>
+          <w:szCs w:val="20"/>
+        </w:rPr>
+        <w:t>&lt;!-- rule checking before sending data to server --&gt;</w:t>
+      </w:r>
+    </w:p>
+    <w:p>
+      <w:pPr>
+        <w:rPr>
+          <w:rFonts w:ascii="Times New Roman" w:hAnsi="Times New Roman" w:cs="Times New Roman"/>
+          <w:sz w:val="20"/>
+          <w:szCs w:val="20"/>
+        </w:rPr>
+      </w:pPr>
+      <w:r>
+        <w:rPr>
+          <w:rFonts w:ascii="Times New Roman" w:hAnsi="Times New Roman" w:cs="Times New Roman"/>
+          <w:sz w:val="20"/>
+          <w:szCs w:val="20"/>
+        </w:rPr>
+        <w:t xml:space="preserve">        &lt;notNull&gt;</w:t>
+      </w:r>
+    </w:p>
+    <w:p>
+      <w:pPr>
+        <w:rPr>
+          <w:rFonts w:ascii="Times New Roman" w:hAnsi="Times New Roman" w:cs="Times New Roman"/>
+          <w:sz w:val="20"/>
+          <w:szCs w:val="20"/>
+        </w:rPr>
+      </w:pPr>
+      <w:r>
+        <w:rPr>
+          <w:rFonts w:ascii="Times New Roman" w:hAnsi="Times New Roman" w:cs="Times New Roman"/>
+          <w:sz w:val="20"/>
+          <w:szCs w:val="20"/>
+        </w:rPr>
+        <w:t xml:space="preserve">            &lt;content&gt;333&lt;/content&gt;            </w:t>
+      </w:r>
+      <w:r>
+        <w:rPr>
+          <w:rFonts w:ascii="Times New Roman" w:hAnsi="Times New Roman" w:cs="Times New Roman"/>
+          <w:color w:val="FF0000"/>
+          <w:sz w:val="20"/>
+          <w:szCs w:val="20"/>
+        </w:rPr>
+        <w:t>&lt;!-- component input must not be empty --&gt;</w:t>
+      </w:r>
+    </w:p>
+    <w:p>
+      <w:pPr>
+        <w:rPr>
+          <w:rFonts w:ascii="Times New Roman" w:hAnsi="Times New Roman" w:cs="Times New Roman"/>
+          <w:sz w:val="20"/>
+          <w:szCs w:val="20"/>
+        </w:rPr>
+      </w:pPr>
+      <w:r>
+        <w:rPr>
+          <w:rFonts w:ascii="Times New Roman" w:hAnsi="Times New Roman" w:cs="Times New Roman" w:hint="eastAsia"/>
+          <w:sz w:val="20"/>
+          <w:szCs w:val="20"/>
+        </w:rPr>
+        <w:t xml:space="preserve">            &lt;errMsg&gt;</w:t>
+      </w:r>
+      <w:r>
+        <w:rPr>
+          <w:rFonts w:ascii="Times New Roman" w:hAnsi="Times New Roman" w:cs="Times New Roman" w:hint="eastAsia"/>
+          <w:sz w:val="20"/>
+          <w:szCs w:val="20"/>
+        </w:rPr>
+        <w:t>密码不能为空</w:t>
+      </w:r>
+      <w:r>
+        <w:rPr>
+          <w:rFonts w:ascii="Times New Roman" w:hAnsi="Times New Roman" w:cs="Times New Roman" w:hint="eastAsia"/>
+          <w:sz w:val="20"/>
+          <w:szCs w:val="20"/>
+        </w:rPr>
+        <w:t>&lt;/errMsg&gt;</w:t>
+      </w:r>
+    </w:p>
+    <w:p>
+      <w:pPr>
+        <w:rPr>
+          <w:rFonts w:ascii="Times New Roman" w:hAnsi="Times New Roman" w:cs="Times New Roman"/>
+          <w:sz w:val="20"/>
+          <w:szCs w:val="20"/>
+        </w:rPr>
+      </w:pPr>
+      <w:r>
+        <w:rPr>
+          <w:rFonts w:ascii="Times New Roman" w:hAnsi="Times New Roman" w:cs="Times New Roman"/>
+          <w:sz w:val="20"/>
+          <w:szCs w:val="20"/>
+        </w:rPr>
+        <w:t xml:space="preserve">        &lt;/notNull&gt;</w:t>
+      </w:r>
+    </w:p>
+    <w:p>
+      <w:pPr>
+        <w:rPr>
+          <w:rFonts w:ascii="Times New Roman" w:hAnsi="Times New Roman" w:cs="Times New Roman"/>
+          <w:sz w:val="20"/>
+          <w:szCs w:val="20"/>
+        </w:rPr>
+      </w:pPr>
+      <w:r>
+        <w:rPr>
+          <w:rFonts w:ascii="Times New Roman" w:hAnsi="Times New Roman" w:cs="Times New Roman"/>
+          <w:sz w:val="20"/>
+          <w:szCs w:val="20"/>
+        </w:rPr>
+        <w:t xml:space="preserve">        &lt;notNull&gt;</w:t>
+      </w:r>
+    </w:p>
+    <w:p>
+      <w:pPr>
+        <w:rPr>
+          <w:rFonts w:ascii="Times New Roman" w:hAnsi="Times New Roman" w:cs="Times New Roman"/>
+          <w:sz w:val="20"/>
+          <w:szCs w:val="20"/>
+        </w:rPr>
+      </w:pPr>
+      <w:r>
+        <w:rPr>
+          <w:rFonts w:ascii="Times New Roman" w:hAnsi="Times New Roman" w:cs="Times New Roman"/>
+          <w:sz w:val="20"/>
+          <w:szCs w:val="20"/>
+        </w:rPr>
+        <w:t xml:space="preserve">            &lt;content&gt;334&lt;/content&gt;</w:t>
+      </w:r>
+    </w:p>
+    <w:p>
+      <w:pPr>
+        <w:rPr>
+          <w:rFonts w:ascii="Times New Roman" w:hAnsi="Times New Roman" w:cs="Times New Roman"/>
+          <w:sz w:val="20"/>
+          <w:szCs w:val="20"/>
+        </w:rPr>
+      </w:pPr>
+      <w:r>
+        <w:rPr>
+          <w:rFonts w:ascii="Times New Roman" w:hAnsi="Times New Roman" w:cs="Times New Roman" w:hint="eastAsia"/>
+          <w:sz w:val="20"/>
+          <w:szCs w:val="20"/>
+        </w:rPr>
+        <w:t xml:space="preserve">            &lt;errMsg&gt;</w:t>
+      </w:r>
+      <w:r>
+        <w:rPr>
+          <w:rFonts w:ascii="Times New Roman" w:hAnsi="Times New Roman" w:cs="Times New Roman" w:hint="eastAsia"/>
+          <w:sz w:val="20"/>
+          <w:szCs w:val="20"/>
+        </w:rPr>
+        <w:t>确认密码不能为空</w:t>
+      </w:r>
+      <w:r>
+        <w:rPr>
+          <w:rFonts w:ascii="Times New Roman" w:hAnsi="Times New Roman" w:cs="Times New Roman" w:hint="eastAsia"/>
+          <w:sz w:val="20"/>
+          <w:szCs w:val="20"/>
+        </w:rPr>
+        <w:t>&lt;/errMsg&gt;</w:t>
+      </w:r>
+    </w:p>
+    <w:p>
+      <w:pPr>
+        <w:rPr>
+          <w:rFonts w:ascii="Times New Roman" w:hAnsi="Times New Roman" w:cs="Times New Roman"/>
+          <w:sz w:val="20"/>
+          <w:szCs w:val="20"/>
+        </w:rPr>
+      </w:pPr>
+      <w:r>
+        <w:rPr>
+          <w:rFonts w:ascii="Times New Roman" w:hAnsi="Times New Roman" w:cs="Times New Roman"/>
+          <w:sz w:val="20"/>
+          <w:szCs w:val="20"/>
+        </w:rPr>
+        <w:t xml:space="preserve">        &lt;/notNull&gt;</w:t>
+      </w:r>
+    </w:p>
+    <w:p>
+      <w:pPr>
+        <w:rPr>
+          <w:rFonts w:ascii="Times New Roman" w:hAnsi="Times New Roman" w:cs="Times New Roman"/>
+          <w:sz w:val="20"/>
+          <w:szCs w:val="20"/>
+        </w:rPr>
+      </w:pPr>
+      <w:r>
+        <w:rPr>
+          <w:rFonts w:ascii="Times New Roman" w:hAnsi="Times New Roman" w:cs="Times New Roman"/>
+          <w:sz w:val="20"/>
+          <w:szCs w:val="20"/>
+        </w:rPr>
+        <w:t xml:space="preserve">        &lt;notNull&gt;</w:t>
+      </w:r>
+    </w:p>
+    <w:p>
+      <w:pPr>
+        <w:rPr>
+          <w:rFonts w:ascii="Times New Roman" w:hAnsi="Times New Roman" w:cs="Times New Roman"/>
+          <w:sz w:val="20"/>
+          <w:szCs w:val="20"/>
+        </w:rPr>
+      </w:pPr>
+      <w:r>
+        <w:rPr>
+          <w:rFonts w:ascii="Times New Roman" w:hAnsi="Times New Roman" w:cs="Times New Roman"/>
+          <w:sz w:val="20"/>
+          <w:szCs w:val="20"/>
+        </w:rPr>
+        <w:t xml:space="preserve">            &lt;content&gt;335&lt;/content&gt;</w:t>
+      </w:r>
+    </w:p>
+    <w:p>
+      <w:pPr>
+        <w:rPr>
+          <w:rFonts w:ascii="Times New Roman" w:hAnsi="Times New Roman" w:cs="Times New Roman"/>
+          <w:sz w:val="20"/>
+          <w:szCs w:val="20"/>
+        </w:rPr>
+      </w:pPr>
+      <w:r>
+        <w:rPr>
+          <w:rFonts w:ascii="Times New Roman" w:hAnsi="Times New Roman" w:cs="Times New Roman" w:hint="eastAsia"/>
+          <w:sz w:val="20"/>
+          <w:szCs w:val="20"/>
+        </w:rPr>
+        <w:t xml:space="preserve">            &lt;errMsg&gt;</w:t>
+      </w:r>
+      <w:r>
+        <w:rPr>
+          <w:rFonts w:ascii="Times New Roman" w:hAnsi="Times New Roman" w:cs="Times New Roman" w:hint="eastAsia"/>
+          <w:sz w:val="20"/>
+          <w:szCs w:val="20"/>
+        </w:rPr>
+        <w:t>账户不能为空</w:t>
+      </w:r>
+      <w:r>
+        <w:rPr>
+          <w:rFonts w:ascii="Times New Roman" w:hAnsi="Times New Roman" w:cs="Times New Roman" w:hint="eastAsia"/>
+          <w:sz w:val="20"/>
+          <w:szCs w:val="20"/>
+        </w:rPr>
+        <w:t>&lt;/errMsg&gt;</w:t>
+      </w:r>
+    </w:p>
+    <w:p>
+      <w:pPr>
+        <w:rPr>
+          <w:rFonts w:ascii="Times New Roman" w:hAnsi="Times New Roman" w:cs="Times New Roman"/>
+          <w:sz w:val="20"/>
+          <w:szCs w:val="20"/>
+        </w:rPr>
+      </w:pPr>
+      <w:r>
+        <w:rPr>
+          <w:rFonts w:ascii="Times New Roman" w:hAnsi="Times New Roman" w:cs="Times New Roman"/>
+          <w:sz w:val="20"/>
+          <w:szCs w:val="20"/>
+        </w:rPr>
+        <w:t xml:space="preserve">        &lt;/notNull&gt;</w:t>
+      </w:r>
+    </w:p>
+    <w:p>
+      <w:pPr>
+        <w:rPr>
+          <w:rFonts w:ascii="Times New Roman" w:hAnsi="Times New Roman" w:cs="Times New Roman"/>
+          <w:sz w:val="20"/>
+          <w:szCs w:val="20"/>
+        </w:rPr>
+      </w:pPr>
+      <w:r>
+        <w:rPr>
+          <w:rFonts w:ascii="Times New Roman" w:hAnsi="Times New Roman" w:cs="Times New Roman"/>
+          <w:sz w:val="20"/>
+          <w:szCs w:val="20"/>
+        </w:rPr>
+        <w:t xml:space="preserve">        &lt;validateCJK&gt;</w:t>
+      </w:r>
+    </w:p>
+    <w:p>
+      <w:pPr>
+        <w:rPr>
+          <w:rFonts w:ascii="Times New Roman" w:hAnsi="Times New Roman" w:cs="Times New Roman"/>
+          <w:sz w:val="20"/>
+          <w:szCs w:val="20"/>
+        </w:rPr>
+      </w:pPr>
+      <w:r>
+        <w:rPr>
+          <w:rFonts w:ascii="Times New Roman" w:hAnsi="Times New Roman" w:cs="Times New Roman"/>
+          <w:sz w:val="20"/>
+          <w:szCs w:val="20"/>
+        </w:rPr>
+        <w:t xml:space="preserve">            &lt;content&gt;335&lt;/content&gt;            </w:t>
+      </w:r>
+      <w:r>
+        <w:rPr>
+          <w:rFonts w:ascii="Times New Roman" w:hAnsi="Times New Roman" w:cs="Times New Roman"/>
+          <w:color w:val="FF0000"/>
+          <w:sz w:val="20"/>
+          <w:szCs w:val="20"/>
+        </w:rPr>
+        <w:t>&lt;!-- component input must be Chinese character --&gt;</w:t>
+      </w:r>
+    </w:p>
+    <w:p>
+      <w:pPr>
+        <w:rPr>
+          <w:rFonts w:ascii="Times New Roman" w:hAnsi="Times New Roman" w:cs="Times New Roman"/>
+          <w:sz w:val="20"/>
+          <w:szCs w:val="20"/>
+        </w:rPr>
+      </w:pPr>
+      <w:r>
+        <w:rPr>
+          <w:rFonts w:ascii="Times New Roman" w:hAnsi="Times New Roman" w:cs="Times New Roman" w:hint="eastAsia"/>
+          <w:sz w:val="20"/>
+          <w:szCs w:val="20"/>
+        </w:rPr>
+        <w:t xml:space="preserve">            &lt;errMsg&gt;</w:t>
+      </w:r>
+      <w:r>
+        <w:rPr>
+          <w:rFonts w:ascii="Times New Roman" w:hAnsi="Times New Roman" w:cs="Times New Roman" w:hint="eastAsia"/>
+          <w:sz w:val="20"/>
+          <w:szCs w:val="20"/>
+        </w:rPr>
+        <w:t>账户名称必须是中文</w:t>
+      </w:r>
+      <w:r>
+        <w:rPr>
+          <w:rFonts w:ascii="Times New Roman" w:hAnsi="Times New Roman" w:cs="Times New Roman" w:hint="eastAsia"/>
+          <w:sz w:val="20"/>
+          <w:szCs w:val="20"/>
+        </w:rPr>
+        <w:t>&lt;/errMsg&gt;</w:t>
+      </w:r>
+    </w:p>
+    <w:p>
+      <w:pPr>
+        <w:rPr>
+          <w:rFonts w:ascii="Times New Roman" w:hAnsi="Times New Roman" w:cs="Times New Roman"/>
+          <w:sz w:val="20"/>
+          <w:szCs w:val="20"/>
+        </w:rPr>
+      </w:pPr>
+      <w:r>
+        <w:rPr>
+          <w:rFonts w:ascii="Times New Roman" w:hAnsi="Times New Roman" w:cs="Times New Roman"/>
+          <w:sz w:val="20"/>
+          <w:szCs w:val="20"/>
+        </w:rPr>
+        <w:t xml:space="preserve">        &lt;/validateCJK&gt;</w:t>
+      </w:r>
+    </w:p>
+    <w:p>
+      <w:pPr>
+        <w:rPr>
+          <w:rFonts w:ascii="Times New Roman" w:hAnsi="Times New Roman" w:cs="Times New Roman"/>
+          <w:sz w:val="20"/>
+          <w:szCs w:val="20"/>
+        </w:rPr>
+      </w:pPr>
+      <w:r>
+        <w:rPr>
+          <w:rFonts w:ascii="Times New Roman" w:hAnsi="Times New Roman" w:cs="Times New Roman"/>
+          <w:sz w:val="20"/>
+          <w:szCs w:val="20"/>
+        </w:rPr>
+        <w:t xml:space="preserve">        &lt;validateCJK&gt;</w:t>
+      </w:r>
+    </w:p>
+    <w:p>
+      <w:pPr>
+        <w:rPr>
+          <w:rFonts w:ascii="Times New Roman" w:hAnsi="Times New Roman" w:cs="Times New Roman"/>
+          <w:sz w:val="20"/>
+          <w:szCs w:val="20"/>
+        </w:rPr>
+      </w:pPr>
+      <w:r>
+        <w:rPr>
+          <w:rFonts w:ascii="Times New Roman" w:hAnsi="Times New Roman" w:cs="Times New Roman"/>
+          <w:sz w:val="20"/>
+          <w:szCs w:val="20"/>
+        </w:rPr>
+        <w:t xml:space="preserve">            &lt;content&gt;336&lt;/content&gt;</w:t>
+      </w:r>
+    </w:p>
+    <w:p>
+      <w:pPr>
+        <w:rPr>
+          <w:rFonts w:ascii="Times New Roman" w:hAnsi="Times New Roman" w:cs="Times New Roman"/>
+          <w:sz w:val="20"/>
+          <w:szCs w:val="20"/>
+        </w:rPr>
+      </w:pPr>
+      <w:r>
+        <w:rPr>
+          <w:rFonts w:ascii="Times New Roman" w:hAnsi="Times New Roman" w:cs="Times New Roman" w:hint="eastAsia"/>
+          <w:sz w:val="20"/>
+          <w:szCs w:val="20"/>
+        </w:rPr>
+        <w:t xml:space="preserve">            &lt;errMsg&gt;</w:t>
+      </w:r>
+      <w:r>
+        <w:rPr>
+          <w:rFonts w:ascii="Times New Roman" w:hAnsi="Times New Roman" w:cs="Times New Roman" w:hint="eastAsia"/>
+          <w:sz w:val="20"/>
+          <w:szCs w:val="20"/>
+        </w:rPr>
+        <w:t>输入必须是中文</w:t>
+      </w:r>
+      <w:r>
+        <w:rPr>
+          <w:rFonts w:ascii="Times New Roman" w:hAnsi="Times New Roman" w:cs="Times New Roman" w:hint="eastAsia"/>
+          <w:sz w:val="20"/>
+          <w:szCs w:val="20"/>
+        </w:rPr>
+        <w:t>&lt;/errMsg&gt;</w:t>
+      </w:r>
+    </w:p>
+    <w:p>
+      <w:pPr>
+        <w:rPr>
+          <w:rFonts w:ascii="Times New Roman" w:hAnsi="Times New Roman" w:cs="Times New Roman"/>
+          <w:sz w:val="20"/>
+          <w:szCs w:val="20"/>
+        </w:rPr>
+      </w:pPr>
+      <w:r>
+        <w:rPr>
+          <w:rFonts w:ascii="Times New Roman" w:hAnsi="Times New Roman" w:cs="Times New Roman"/>
+          <w:sz w:val="20"/>
+          <w:szCs w:val="20"/>
+        </w:rPr>
+        <w:t xml:space="preserve">        &lt;/validateCJK&gt;</w:t>
+      </w:r>
+    </w:p>
+    <w:p>
+      <w:pPr>
+        <w:rPr>
+          <w:rFonts w:ascii="Times New Roman" w:hAnsi="Times New Roman" w:cs="Times New Roman"/>
+          <w:sz w:val="20"/>
+          <w:szCs w:val="20"/>
+        </w:rPr>
+      </w:pPr>
+      <w:r>
+        <w:rPr>
+          <w:rFonts w:ascii="Times New Roman" w:hAnsi="Times New Roman" w:cs="Times New Roman"/>
+          <w:sz w:val="20"/>
+          <w:szCs w:val="20"/>
+        </w:rPr>
+        <w:t xml:space="preserve">        &lt;template&gt;</w:t>
+      </w:r>
+    </w:p>
+    <w:p>
+      <w:pPr>
+        <w:rPr>
+          <w:rFonts w:ascii="Times New Roman" w:hAnsi="Times New Roman" w:cs="Times New Roman"/>
+          <w:sz w:val="20"/>
+          <w:szCs w:val="20"/>
+        </w:rPr>
+      </w:pPr>
+      <w:r>
+        <w:rPr>
+          <w:rFonts w:ascii="Times New Roman" w:hAnsi="Times New Roman" w:cs="Times New Roman"/>
+          <w:sz w:val="20"/>
+          <w:szCs w:val="20"/>
+        </w:rPr>
+        <w:t xml:space="preserve">            &lt;content&gt;307&lt;/content&gt;            </w:t>
+      </w:r>
+      <w:r>
+        <w:rPr>
+          <w:rFonts w:ascii="Times New Roman" w:hAnsi="Times New Roman" w:cs="Times New Roman"/>
+          <w:color w:val="FF0000"/>
+          <w:sz w:val="20"/>
+          <w:szCs w:val="20"/>
+        </w:rPr>
+        <w:t>&lt;!-- component input must start with pattern value --&gt;</w:t>
+      </w:r>
+    </w:p>
+    <w:p>
+      <w:pPr>
+        <w:rPr>
+          <w:rFonts w:ascii="Times New Roman" w:hAnsi="Times New Roman" w:cs="Times New Roman"/>
+          <w:sz w:val="20"/>
+          <w:szCs w:val="20"/>
+        </w:rPr>
+      </w:pPr>
+      <w:r>
+        <w:rPr>
+          <w:rFonts w:ascii="Times New Roman" w:hAnsi="Times New Roman" w:cs="Times New Roman"/>
+          <w:sz w:val="20"/>
+          <w:szCs w:val="20"/>
+        </w:rPr>
+        <w:t xml:space="preserve">            &lt;pattern&gt;6222&lt;/pattern&gt;</w:t>
+      </w:r>
+    </w:p>
+    <w:p>
+      <w:pPr>
+        <w:rPr>
+          <w:rFonts w:ascii="Times New Roman" w:hAnsi="Times New Roman" w:cs="Times New Roman"/>
+          <w:sz w:val="20"/>
+          <w:szCs w:val="20"/>
+        </w:rPr>
+      </w:pPr>
+      <w:r>
+        <w:rPr>
+          <w:rFonts w:ascii="Times New Roman" w:hAnsi="Times New Roman" w:cs="Times New Roman" w:hint="eastAsia"/>
+          <w:sz w:val="20"/>
+          <w:szCs w:val="20"/>
+        </w:rPr>
+        <w:t xml:space="preserve">            &lt;errMsg&gt;</w:t>
+      </w:r>
+      <w:r>
+        <w:rPr>
+          <w:rFonts w:ascii="Times New Roman" w:hAnsi="Times New Roman" w:cs="Times New Roman" w:hint="eastAsia"/>
+          <w:sz w:val="20"/>
+          <w:szCs w:val="20"/>
+        </w:rPr>
+        <w:t>当前使用非本行发行卡片，请使用本行卡</w:t>
+      </w:r>
+      <w:r>
+        <w:rPr>
+          <w:rFonts w:ascii="Times New Roman" w:hAnsi="Times New Roman" w:cs="Times New Roman" w:hint="eastAsia"/>
+          <w:sz w:val="20"/>
+          <w:szCs w:val="20"/>
+        </w:rPr>
+        <w:t>&lt;/errMsg&gt;</w:t>
+      </w:r>
+    </w:p>
+    <w:p>
+      <w:pPr>
+        <w:rPr>
+          <w:rFonts w:ascii="Times New Roman" w:hAnsi="Times New Roman" w:cs="Times New Roman"/>
+          <w:sz w:val="20"/>
+          <w:szCs w:val="20"/>
+        </w:rPr>
+      </w:pPr>
+      <w:r>
+        <w:rPr>
+          <w:rFonts w:ascii="Times New Roman" w:hAnsi="Times New Roman" w:cs="Times New Roman"/>
+          <w:sz w:val="20"/>
+          <w:szCs w:val="20"/>
+        </w:rPr>
+        <w:t xml:space="preserve">        &lt;/template&gt;</w:t>
+      </w:r>
+    </w:p>
+    <w:p>
+      <w:pPr>
+        <w:rPr>
+          <w:rFonts w:ascii="Times New Roman" w:hAnsi="Times New Roman" w:cs="Times New Roman"/>
+          <w:sz w:val="20"/>
+          <w:szCs w:val="20"/>
+        </w:rPr>
+      </w:pPr>
+      <w:r>
+        <w:rPr>
+          <w:rFonts w:ascii="Times New Roman" w:hAnsi="Times New Roman" w:cs="Times New Roman"/>
+          <w:sz w:val="20"/>
+          <w:szCs w:val="20"/>
+        </w:rPr>
+        <w:t xml:space="preserve">        &lt;equal&gt;</w:t>
+      </w:r>
+    </w:p>
+    <w:p>
+      <w:pPr>
+        <w:rPr>
+          <w:rFonts w:ascii="Times New Roman" w:hAnsi="Times New Roman" w:cs="Times New Roman"/>
+          <w:sz w:val="20"/>
+          <w:szCs w:val="20"/>
+        </w:rPr>
+      </w:pPr>
+      <w:r>
+        <w:rPr>
+          <w:rFonts w:ascii="Times New Roman" w:hAnsi="Times New Roman" w:cs="Times New Roman"/>
+          <w:sz w:val="20"/>
+          <w:szCs w:val="20"/>
+        </w:rPr>
+        <w:t xml:space="preserve">            &lt;conditions&gt;333,334&lt;/conditions&gt;            </w:t>
+      </w:r>
+      <w:r>
+        <w:rPr>
+          <w:rFonts w:ascii="Times New Roman" w:hAnsi="Times New Roman" w:cs="Times New Roman"/>
+          <w:color w:val="FF0000"/>
+          <w:sz w:val="20"/>
+          <w:szCs w:val="20"/>
+        </w:rPr>
+        <w:t>&lt;!-- components input must be equal --&gt;</w:t>
+      </w:r>
+    </w:p>
+    <w:p>
+      <w:pPr>
+        <w:rPr>
+          <w:rFonts w:ascii="Times New Roman" w:hAnsi="Times New Roman" w:cs="Times New Roman"/>
+          <w:sz w:val="20"/>
+          <w:szCs w:val="20"/>
+        </w:rPr>
+      </w:pPr>
+      <w:r>
+        <w:rPr>
+          <w:rFonts w:ascii="Times New Roman" w:hAnsi="Times New Roman" w:cs="Times New Roman" w:hint="eastAsia"/>
+          <w:sz w:val="20"/>
+          <w:szCs w:val="20"/>
+        </w:rPr>
+        <w:t xml:space="preserve">            &lt;errMsg&gt;</w:t>
+      </w:r>
+      <w:r>
+        <w:rPr>
+          <w:rFonts w:ascii="Times New Roman" w:hAnsi="Times New Roman" w:cs="Times New Roman" w:hint="eastAsia"/>
+          <w:sz w:val="20"/>
+          <w:szCs w:val="20"/>
+        </w:rPr>
+        <w:t>两次输入的密码不一致</w:t>
+      </w:r>
+      <w:r>
+        <w:rPr>
+          <w:rFonts w:ascii="Times New Roman" w:hAnsi="Times New Roman" w:cs="Times New Roman" w:hint="eastAsia"/>
+          <w:sz w:val="20"/>
+          <w:szCs w:val="20"/>
+        </w:rPr>
+        <w:t>,</w:t>
+      </w:r>
+      <w:r>
+        <w:rPr>
+          <w:rFonts w:ascii="Times New Roman" w:hAnsi="Times New Roman" w:cs="Times New Roman" w:hint="eastAsia"/>
+          <w:sz w:val="20"/>
+          <w:szCs w:val="20"/>
+        </w:rPr>
+        <w:t>请重新输入</w:t>
+      </w:r>
+      <w:r>
+        <w:rPr>
+          <w:rFonts w:ascii="Times New Roman" w:hAnsi="Times New Roman" w:cs="Times New Roman" w:hint="eastAsia"/>
+          <w:sz w:val="20"/>
+          <w:szCs w:val="20"/>
+        </w:rPr>
+        <w:t>&lt;/errMsg&gt;</w:t>
+      </w:r>
+    </w:p>
+    <w:p>
+      <w:pPr>
+        <w:rPr>
+          <w:rFonts w:ascii="Times New Roman" w:hAnsi="Times New Roman" w:cs="Times New Roman"/>
+          <w:sz w:val="20"/>
+          <w:szCs w:val="20"/>
+        </w:rPr>
+      </w:pPr>
+      <w:r>
+        <w:rPr>
+          <w:rFonts w:ascii="Times New Roman" w:hAnsi="Times New Roman" w:cs="Times New Roman"/>
+          <w:sz w:val="20"/>
+          <w:szCs w:val="20"/>
+        </w:rPr>
+        <w:t xml:space="preserve">        &lt;/equal&gt;</w:t>
+      </w:r>
+    </w:p>
+    <w:p>
+      <w:pPr>
+        <w:rPr>
+          <w:rFonts w:ascii="Times New Roman" w:hAnsi="Times New Roman" w:cs="Times New Roman"/>
+          <w:sz w:val="20"/>
+          <w:szCs w:val="20"/>
+        </w:rPr>
+      </w:pPr>
+      <w:r>
+        <w:rPr>
+          <w:rFonts w:ascii="Times New Roman" w:hAnsi="Times New Roman" w:cs="Times New Roman"/>
+          <w:sz w:val="20"/>
+          <w:szCs w:val="20"/>
+        </w:rPr>
         <w:lastRenderedPageBreak/>
-        <w:t xml:space="preserve">    &lt;/exception&gt;</w:t>
-      </w:r>
-    </w:p>
-    <w:p>
-      <w:pPr>
-        <w:rPr>
-          <w:rFonts w:ascii="Times New Roman" w:hAnsi="Times New Roman" w:cs="Times New Roman"/>
-          <w:sz w:val="20"/>
-          <w:szCs w:val="20"/>
-        </w:rPr>
-      </w:pPr>
-      <w:r>
-        <w:rPr>
-          <w:rFonts w:ascii="Times New Roman" w:hAnsi="Times New Roman" w:cs="Times New Roman"/>
-          <w:sz w:val="20"/>
-          <w:szCs w:val="20"/>
-        </w:rPr>
-        <w:t xml:space="preserve">    &lt;checkRules&gt;        </w:t>
-      </w:r>
-      <w:r>
-        <w:rPr>
-          <w:rFonts w:ascii="Times New Roman" w:hAnsi="Times New Roman" w:cs="Times New Roman"/>
-          <w:color w:val="FF0000"/>
-          <w:sz w:val="20"/>
-          <w:szCs w:val="20"/>
-        </w:rPr>
-        <w:t>&lt;!-- rule checking before sending data to server --&gt;</w:t>
-      </w:r>
-    </w:p>
-    <w:p>
-      <w:pPr>
-        <w:rPr>
-          <w:rFonts w:ascii="Times New Roman" w:hAnsi="Times New Roman" w:cs="Times New Roman"/>
-          <w:sz w:val="20"/>
-          <w:szCs w:val="20"/>
-        </w:rPr>
-      </w:pPr>
-      <w:r>
-        <w:rPr>
-          <w:rFonts w:ascii="Times New Roman" w:hAnsi="Times New Roman" w:cs="Times New Roman"/>
-          <w:sz w:val="20"/>
-          <w:szCs w:val="20"/>
-        </w:rPr>
-        <w:t xml:space="preserve">        &lt;notNull&gt;</w:t>
-      </w:r>
-    </w:p>
-    <w:p>
-      <w:pPr>
-        <w:rPr>
-          <w:rFonts w:ascii="Times New Roman" w:hAnsi="Times New Roman" w:cs="Times New Roman"/>
-          <w:sz w:val="20"/>
-          <w:szCs w:val="20"/>
-        </w:rPr>
-      </w:pPr>
-      <w:r>
-        <w:rPr>
-          <w:rFonts w:ascii="Times New Roman" w:hAnsi="Times New Roman" w:cs="Times New Roman"/>
-          <w:sz w:val="20"/>
-          <w:szCs w:val="20"/>
-        </w:rPr>
-        <w:t xml:space="preserve">            &lt;content&gt;333&lt;/content&gt;            </w:t>
-      </w:r>
-      <w:r>
-        <w:rPr>
-          <w:rFonts w:ascii="Times New Roman" w:hAnsi="Times New Roman" w:cs="Times New Roman"/>
-          <w:color w:val="FF0000"/>
-          <w:sz w:val="20"/>
-          <w:szCs w:val="20"/>
-        </w:rPr>
-        <w:t>&lt;!-- component input must not be empty --&gt;</w:t>
-      </w:r>
-    </w:p>
-    <w:p>
-      <w:pPr>
-        <w:rPr>
-          <w:rFonts w:ascii="Times New Roman" w:hAnsi="Times New Roman" w:cs="Times New Roman"/>
-          <w:sz w:val="20"/>
-          <w:szCs w:val="20"/>
-        </w:rPr>
-      </w:pPr>
-      <w:r>
-        <w:rPr>
-          <w:rFonts w:ascii="Times New Roman" w:hAnsi="Times New Roman" w:cs="Times New Roman" w:hint="eastAsia"/>
-          <w:sz w:val="20"/>
-          <w:szCs w:val="20"/>
-        </w:rPr>
-        <w:t xml:space="preserve">            &lt;errMsg&gt;</w:t>
-      </w:r>
-      <w:r>
-        <w:rPr>
-          <w:rFonts w:ascii="Times New Roman" w:hAnsi="Times New Roman" w:cs="Times New Roman" w:hint="eastAsia"/>
-          <w:sz w:val="20"/>
-          <w:szCs w:val="20"/>
-        </w:rPr>
-        <w:t>密码不能为空</w:t>
-      </w:r>
-      <w:r>
-        <w:rPr>
-          <w:rFonts w:ascii="Times New Roman" w:hAnsi="Times New Roman" w:cs="Times New Roman" w:hint="eastAsia"/>
-          <w:sz w:val="20"/>
-          <w:szCs w:val="20"/>
-        </w:rPr>
-        <w:t>&lt;/errMsg&gt;</w:t>
-      </w:r>
-    </w:p>
-    <w:p>
-      <w:pPr>
-        <w:rPr>
-          <w:rFonts w:ascii="Times New Roman" w:hAnsi="Times New Roman" w:cs="Times New Roman"/>
-          <w:sz w:val="20"/>
-          <w:szCs w:val="20"/>
-        </w:rPr>
-      </w:pPr>
-      <w:r>
-        <w:rPr>
-          <w:rFonts w:ascii="Times New Roman" w:hAnsi="Times New Roman" w:cs="Times New Roman"/>
-          <w:sz w:val="20"/>
-          <w:szCs w:val="20"/>
-        </w:rPr>
-        <w:t xml:space="preserve">        &lt;/notNull&gt;</w:t>
-      </w:r>
-    </w:p>
-    <w:p>
-      <w:pPr>
-        <w:rPr>
-          <w:rFonts w:ascii="Times New Roman" w:hAnsi="Times New Roman" w:cs="Times New Roman"/>
-          <w:sz w:val="20"/>
-          <w:szCs w:val="20"/>
-        </w:rPr>
-      </w:pPr>
-      <w:r>
-        <w:rPr>
-          <w:rFonts w:ascii="Times New Roman" w:hAnsi="Times New Roman" w:cs="Times New Roman"/>
-          <w:sz w:val="20"/>
-          <w:szCs w:val="20"/>
-        </w:rPr>
-        <w:t xml:space="preserve">        &lt;notNull&gt;</w:t>
-      </w:r>
-    </w:p>
-    <w:p>
-      <w:pPr>
-        <w:rPr>
-          <w:rFonts w:ascii="Times New Roman" w:hAnsi="Times New Roman" w:cs="Times New Roman"/>
-          <w:sz w:val="20"/>
-          <w:szCs w:val="20"/>
-        </w:rPr>
-      </w:pPr>
-      <w:r>
-        <w:rPr>
-          <w:rFonts w:ascii="Times New Roman" w:hAnsi="Times New Roman" w:cs="Times New Roman"/>
-          <w:sz w:val="20"/>
-          <w:szCs w:val="20"/>
-        </w:rPr>
-        <w:t xml:space="preserve">            &lt;content&gt;334&lt;/content&gt;</w:t>
-      </w:r>
-    </w:p>
-    <w:p>
-      <w:pPr>
-        <w:rPr>
-          <w:rFonts w:ascii="Times New Roman" w:hAnsi="Times New Roman" w:cs="Times New Roman"/>
-          <w:sz w:val="20"/>
-          <w:szCs w:val="20"/>
-        </w:rPr>
-      </w:pPr>
-      <w:r>
-        <w:rPr>
-          <w:rFonts w:ascii="Times New Roman" w:hAnsi="Times New Roman" w:cs="Times New Roman" w:hint="eastAsia"/>
-          <w:sz w:val="20"/>
-          <w:szCs w:val="20"/>
-        </w:rPr>
-        <w:t xml:space="preserve">            &lt;errMsg&gt;</w:t>
-      </w:r>
-      <w:r>
-        <w:rPr>
-          <w:rFonts w:ascii="Times New Roman" w:hAnsi="Times New Roman" w:cs="Times New Roman" w:hint="eastAsia"/>
-          <w:sz w:val="20"/>
-          <w:szCs w:val="20"/>
-        </w:rPr>
-        <w:t>确认密码不能为空</w:t>
-      </w:r>
-      <w:r>
-        <w:rPr>
-          <w:rFonts w:ascii="Times New Roman" w:hAnsi="Times New Roman" w:cs="Times New Roman" w:hint="eastAsia"/>
-          <w:sz w:val="20"/>
-          <w:szCs w:val="20"/>
-        </w:rPr>
-        <w:t>&lt;/errMsg&gt;</w:t>
-      </w:r>
-    </w:p>
-    <w:p>
-      <w:pPr>
-        <w:rPr>
-          <w:rFonts w:ascii="Times New Roman" w:hAnsi="Times New Roman" w:cs="Times New Roman"/>
-          <w:sz w:val="20"/>
-          <w:szCs w:val="20"/>
-        </w:rPr>
-      </w:pPr>
-      <w:r>
-        <w:rPr>
-          <w:rFonts w:ascii="Times New Roman" w:hAnsi="Times New Roman" w:cs="Times New Roman"/>
-          <w:sz w:val="20"/>
-          <w:szCs w:val="20"/>
-        </w:rPr>
-        <w:t xml:space="preserve">        &lt;/notNull&gt;</w:t>
-      </w:r>
-    </w:p>
-    <w:p>
-      <w:pPr>
-        <w:rPr>
-          <w:rFonts w:ascii="Times New Roman" w:hAnsi="Times New Roman" w:cs="Times New Roman"/>
-          <w:sz w:val="20"/>
-          <w:szCs w:val="20"/>
-        </w:rPr>
-      </w:pPr>
-      <w:r>
-        <w:rPr>
-          <w:rFonts w:ascii="Times New Roman" w:hAnsi="Times New Roman" w:cs="Times New Roman"/>
-          <w:sz w:val="20"/>
-          <w:szCs w:val="20"/>
-        </w:rPr>
-        <w:t xml:space="preserve">        &lt;notNull&gt;</w:t>
-      </w:r>
-    </w:p>
-    <w:p>
-      <w:pPr>
-        <w:rPr>
-          <w:rFonts w:ascii="Times New Roman" w:hAnsi="Times New Roman" w:cs="Times New Roman"/>
-          <w:sz w:val="20"/>
-          <w:szCs w:val="20"/>
-        </w:rPr>
-      </w:pPr>
-      <w:r>
-        <w:rPr>
-          <w:rFonts w:ascii="Times New Roman" w:hAnsi="Times New Roman" w:cs="Times New Roman"/>
-          <w:sz w:val="20"/>
-          <w:szCs w:val="20"/>
-        </w:rPr>
-        <w:t xml:space="preserve">            &lt;content&gt;335&lt;/content&gt;</w:t>
-      </w:r>
-    </w:p>
-    <w:p>
-      <w:pPr>
-        <w:rPr>
-          <w:rFonts w:ascii="Times New Roman" w:hAnsi="Times New Roman" w:cs="Times New Roman"/>
-          <w:sz w:val="20"/>
-          <w:szCs w:val="20"/>
-        </w:rPr>
-      </w:pPr>
-      <w:r>
-        <w:rPr>
-          <w:rFonts w:ascii="Times New Roman" w:hAnsi="Times New Roman" w:cs="Times New Roman" w:hint="eastAsia"/>
-          <w:sz w:val="20"/>
-          <w:szCs w:val="20"/>
-        </w:rPr>
-        <w:t xml:space="preserve">            &lt;errMsg&gt;</w:t>
-      </w:r>
-      <w:r>
-        <w:rPr>
-          <w:rFonts w:ascii="Times New Roman" w:hAnsi="Times New Roman" w:cs="Times New Roman" w:hint="eastAsia"/>
-          <w:sz w:val="20"/>
-          <w:szCs w:val="20"/>
-        </w:rPr>
-        <w:t>账户不能为空</w:t>
-      </w:r>
-      <w:r>
-        <w:rPr>
-          <w:rFonts w:ascii="Times New Roman" w:hAnsi="Times New Roman" w:cs="Times New Roman" w:hint="eastAsia"/>
-          <w:sz w:val="20"/>
-          <w:szCs w:val="20"/>
-        </w:rPr>
-        <w:t>&lt;/errMsg&gt;</w:t>
-      </w:r>
-    </w:p>
-    <w:p>
-      <w:pPr>
-        <w:rPr>
-          <w:rFonts w:ascii="Times New Roman" w:hAnsi="Times New Roman" w:cs="Times New Roman"/>
-          <w:sz w:val="20"/>
-          <w:szCs w:val="20"/>
-        </w:rPr>
-      </w:pPr>
-      <w:r>
-        <w:rPr>
-          <w:rFonts w:ascii="Times New Roman" w:hAnsi="Times New Roman" w:cs="Times New Roman"/>
-          <w:sz w:val="20"/>
-          <w:szCs w:val="20"/>
-        </w:rPr>
-        <w:t xml:space="preserve">        &lt;/notNull&gt;</w:t>
-      </w:r>
-    </w:p>
-    <w:p>
-      <w:pPr>
-        <w:rPr>
-          <w:rFonts w:ascii="Times New Roman" w:hAnsi="Times New Roman" w:cs="Times New Roman"/>
-          <w:sz w:val="20"/>
-          <w:szCs w:val="20"/>
-        </w:rPr>
-      </w:pPr>
-      <w:r>
-        <w:rPr>
-          <w:rFonts w:ascii="Times New Roman" w:hAnsi="Times New Roman" w:cs="Times New Roman"/>
-          <w:sz w:val="20"/>
-          <w:szCs w:val="20"/>
-        </w:rPr>
-        <w:t xml:space="preserve">        &lt;validateCJK&gt;</w:t>
-      </w:r>
-    </w:p>
-    <w:p>
-      <w:pPr>
-        <w:rPr>
-          <w:rFonts w:ascii="Times New Roman" w:hAnsi="Times New Roman" w:cs="Times New Roman"/>
-          <w:sz w:val="20"/>
-          <w:szCs w:val="20"/>
-        </w:rPr>
-      </w:pPr>
-      <w:r>
-        <w:rPr>
-          <w:rFonts w:ascii="Times New Roman" w:hAnsi="Times New Roman" w:cs="Times New Roman"/>
-          <w:sz w:val="20"/>
-          <w:szCs w:val="20"/>
-        </w:rPr>
-        <w:t xml:space="preserve">            &lt;content&gt;335&lt;/content&gt;            </w:t>
-      </w:r>
-      <w:r>
-        <w:rPr>
-          <w:rFonts w:ascii="Times New Roman" w:hAnsi="Times New Roman" w:cs="Times New Roman"/>
-          <w:color w:val="FF0000"/>
-          <w:sz w:val="20"/>
-          <w:szCs w:val="20"/>
-        </w:rPr>
-        <w:t>&lt;!-- component input must be Chinese character --&gt;</w:t>
-      </w:r>
-    </w:p>
-    <w:p>
-      <w:pPr>
-        <w:rPr>
-          <w:rFonts w:ascii="Times New Roman" w:hAnsi="Times New Roman" w:cs="Times New Roman"/>
-          <w:sz w:val="20"/>
-          <w:szCs w:val="20"/>
-        </w:rPr>
-      </w:pPr>
-      <w:r>
-        <w:rPr>
-          <w:rFonts w:ascii="Times New Roman" w:hAnsi="Times New Roman" w:cs="Times New Roman" w:hint="eastAsia"/>
-          <w:sz w:val="20"/>
-          <w:szCs w:val="20"/>
-        </w:rPr>
-        <w:t xml:space="preserve">            &lt;errMsg&gt;</w:t>
-      </w:r>
-      <w:r>
-        <w:rPr>
-          <w:rFonts w:ascii="Times New Roman" w:hAnsi="Times New Roman" w:cs="Times New Roman" w:hint="eastAsia"/>
-          <w:sz w:val="20"/>
-          <w:szCs w:val="20"/>
-        </w:rPr>
-        <w:t>账户名称必须是中文</w:t>
-      </w:r>
-      <w:r>
-        <w:rPr>
-          <w:rFonts w:ascii="Times New Roman" w:hAnsi="Times New Roman" w:cs="Times New Roman" w:hint="eastAsia"/>
-          <w:sz w:val="20"/>
-          <w:szCs w:val="20"/>
-        </w:rPr>
-        <w:t>&lt;/errMsg&gt;</w:t>
-      </w:r>
-    </w:p>
-    <w:p>
-      <w:pPr>
-        <w:rPr>
-          <w:rFonts w:ascii="Times New Roman" w:hAnsi="Times New Roman" w:cs="Times New Roman"/>
-          <w:sz w:val="20"/>
-          <w:szCs w:val="20"/>
-        </w:rPr>
-      </w:pPr>
-      <w:r>
-        <w:rPr>
-          <w:rFonts w:ascii="Times New Roman" w:hAnsi="Times New Roman" w:cs="Times New Roman"/>
-          <w:sz w:val="20"/>
-          <w:szCs w:val="20"/>
-        </w:rPr>
-        <w:t xml:space="preserve">        &lt;/validateCJK&gt;</w:t>
-      </w:r>
-    </w:p>
-    <w:p>
-      <w:pPr>
-        <w:rPr>
-          <w:rFonts w:ascii="Times New Roman" w:hAnsi="Times New Roman" w:cs="Times New Roman"/>
-          <w:sz w:val="20"/>
-          <w:szCs w:val="20"/>
-        </w:rPr>
-      </w:pPr>
-      <w:r>
-        <w:rPr>
-          <w:rFonts w:ascii="Times New Roman" w:hAnsi="Times New Roman" w:cs="Times New Roman"/>
-          <w:sz w:val="20"/>
-          <w:szCs w:val="20"/>
-        </w:rPr>
-        <w:t xml:space="preserve">        &lt;validateCJK&gt;</w:t>
-      </w:r>
-    </w:p>
-    <w:p>
-      <w:pPr>
-        <w:rPr>
-          <w:rFonts w:ascii="Times New Roman" w:hAnsi="Times New Roman" w:cs="Times New Roman"/>
-          <w:sz w:val="20"/>
-          <w:szCs w:val="20"/>
-        </w:rPr>
-      </w:pPr>
-      <w:r>
-        <w:rPr>
-          <w:rFonts w:ascii="Times New Roman" w:hAnsi="Times New Roman" w:cs="Times New Roman"/>
-          <w:sz w:val="20"/>
-          <w:szCs w:val="20"/>
-        </w:rPr>
-        <w:t xml:space="preserve">            &lt;content&gt;336&lt;/content&gt;</w:t>
-      </w:r>
-    </w:p>
-    <w:p>
-      <w:pPr>
-        <w:rPr>
-          <w:rFonts w:ascii="Times New Roman" w:hAnsi="Times New Roman" w:cs="Times New Roman"/>
-          <w:sz w:val="20"/>
-          <w:szCs w:val="20"/>
-        </w:rPr>
-      </w:pPr>
-      <w:r>
-        <w:rPr>
-          <w:rFonts w:ascii="Times New Roman" w:hAnsi="Times New Roman" w:cs="Times New Roman" w:hint="eastAsia"/>
-          <w:sz w:val="20"/>
-          <w:szCs w:val="20"/>
-        </w:rPr>
-        <w:t xml:space="preserve">            &lt;errMsg&gt;</w:t>
-      </w:r>
-      <w:r>
-        <w:rPr>
-          <w:rFonts w:ascii="Times New Roman" w:hAnsi="Times New Roman" w:cs="Times New Roman" w:hint="eastAsia"/>
-          <w:sz w:val="20"/>
-          <w:szCs w:val="20"/>
-        </w:rPr>
-        <w:t>输入必须是中文</w:t>
-      </w:r>
-      <w:r>
-        <w:rPr>
-          <w:rFonts w:ascii="Times New Roman" w:hAnsi="Times New Roman" w:cs="Times New Roman" w:hint="eastAsia"/>
-          <w:sz w:val="20"/>
-          <w:szCs w:val="20"/>
-        </w:rPr>
-        <w:t>&lt;/errMsg&gt;</w:t>
-      </w:r>
-    </w:p>
-    <w:p>
-      <w:pPr>
-        <w:rPr>
-          <w:rFonts w:ascii="Times New Roman" w:hAnsi="Times New Roman" w:cs="Times New Roman"/>
-          <w:sz w:val="20"/>
-          <w:szCs w:val="20"/>
-        </w:rPr>
-      </w:pPr>
-      <w:r>
-        <w:rPr>
-          <w:rFonts w:ascii="Times New Roman" w:hAnsi="Times New Roman" w:cs="Times New Roman"/>
-          <w:sz w:val="20"/>
-          <w:szCs w:val="20"/>
-        </w:rPr>
-        <w:t xml:space="preserve">        &lt;/validateCJK&gt;</w:t>
-      </w:r>
-    </w:p>
-    <w:p>
-      <w:pPr>
-        <w:rPr>
-          <w:rFonts w:ascii="Times New Roman" w:hAnsi="Times New Roman" w:cs="Times New Roman"/>
-          <w:sz w:val="20"/>
-          <w:szCs w:val="20"/>
-        </w:rPr>
-      </w:pPr>
-      <w:r>
-        <w:rPr>
-          <w:rFonts w:ascii="Times New Roman" w:hAnsi="Times New Roman" w:cs="Times New Roman"/>
-          <w:sz w:val="20"/>
-          <w:szCs w:val="20"/>
-        </w:rPr>
-        <w:t xml:space="preserve">        &lt;template&gt;</w:t>
-      </w:r>
-    </w:p>
-    <w:p>
-      <w:pPr>
-        <w:rPr>
-          <w:rFonts w:ascii="Times New Roman" w:hAnsi="Times New Roman" w:cs="Times New Roman"/>
-          <w:sz w:val="20"/>
-          <w:szCs w:val="20"/>
-        </w:rPr>
-      </w:pPr>
-      <w:r>
-        <w:rPr>
-          <w:rFonts w:ascii="Times New Roman" w:hAnsi="Times New Roman" w:cs="Times New Roman"/>
-          <w:sz w:val="20"/>
-          <w:szCs w:val="20"/>
-        </w:rPr>
-        <w:t xml:space="preserve">            &lt;content&gt;307&lt;/content&gt;            </w:t>
-      </w:r>
-      <w:r>
-        <w:rPr>
-          <w:rFonts w:ascii="Times New Roman" w:hAnsi="Times New Roman" w:cs="Times New Roman"/>
-          <w:color w:val="FF0000"/>
-          <w:sz w:val="20"/>
-          <w:szCs w:val="20"/>
-        </w:rPr>
-        <w:t>&lt;!-- component input must start with pattern value --&gt;</w:t>
-      </w:r>
-    </w:p>
-    <w:p>
-      <w:pPr>
-        <w:rPr>
-          <w:rFonts w:ascii="Times New Roman" w:hAnsi="Times New Roman" w:cs="Times New Roman"/>
-          <w:sz w:val="20"/>
-          <w:szCs w:val="20"/>
-        </w:rPr>
-      </w:pPr>
-      <w:r>
-        <w:rPr>
-          <w:rFonts w:ascii="Times New Roman" w:hAnsi="Times New Roman" w:cs="Times New Roman"/>
-          <w:sz w:val="20"/>
-          <w:szCs w:val="20"/>
-        </w:rPr>
-        <w:t xml:space="preserve">            &lt;pattern&gt;6222&lt;/pattern&gt;</w:t>
-      </w:r>
-    </w:p>
-    <w:p>
-      <w:pPr>
-        <w:rPr>
-          <w:rFonts w:ascii="Times New Roman" w:hAnsi="Times New Roman" w:cs="Times New Roman"/>
-          <w:sz w:val="20"/>
-          <w:szCs w:val="20"/>
-        </w:rPr>
-      </w:pPr>
-      <w:r>
-        <w:rPr>
-          <w:rFonts w:ascii="Times New Roman" w:hAnsi="Times New Roman" w:cs="Times New Roman" w:hint="eastAsia"/>
-          <w:sz w:val="20"/>
-          <w:szCs w:val="20"/>
-        </w:rPr>
-        <w:t xml:space="preserve">            &lt;errMsg&gt;</w:t>
-      </w:r>
-      <w:r>
-        <w:rPr>
-          <w:rFonts w:ascii="Times New Roman" w:hAnsi="Times New Roman" w:cs="Times New Roman" w:hint="eastAsia"/>
-          <w:sz w:val="20"/>
-          <w:szCs w:val="20"/>
-        </w:rPr>
-        <w:t>当前使用非本行发行卡片，请使用本行卡</w:t>
-      </w:r>
-      <w:r>
-        <w:rPr>
-          <w:rFonts w:ascii="Times New Roman" w:hAnsi="Times New Roman" w:cs="Times New Roman" w:hint="eastAsia"/>
-          <w:sz w:val="20"/>
-          <w:szCs w:val="20"/>
-        </w:rPr>
-        <w:t>&lt;/errMsg&gt;</w:t>
-      </w:r>
-    </w:p>
-    <w:p>
-      <w:pPr>
-        <w:rPr>
-          <w:rFonts w:ascii="Times New Roman" w:hAnsi="Times New Roman" w:cs="Times New Roman"/>
-          <w:sz w:val="20"/>
-          <w:szCs w:val="20"/>
-        </w:rPr>
-      </w:pPr>
-      <w:r>
-        <w:rPr>
-          <w:rFonts w:ascii="Times New Roman" w:hAnsi="Times New Roman" w:cs="Times New Roman"/>
-          <w:sz w:val="20"/>
-          <w:szCs w:val="20"/>
-        </w:rPr>
-        <w:t xml:space="preserve">        &lt;/template&gt;</w:t>
-      </w:r>
-    </w:p>
-    <w:p>
-      <w:pPr>
-        <w:rPr>
-          <w:rFonts w:ascii="Times New Roman" w:hAnsi="Times New Roman" w:cs="Times New Roman"/>
-          <w:sz w:val="20"/>
-          <w:szCs w:val="20"/>
-        </w:rPr>
-      </w:pPr>
-      <w:r>
-        <w:rPr>
-          <w:rFonts w:ascii="Times New Roman" w:hAnsi="Times New Roman" w:cs="Times New Roman"/>
-          <w:sz w:val="20"/>
-          <w:szCs w:val="20"/>
-        </w:rPr>
-        <w:t xml:space="preserve">        &lt;equal&gt;</w:t>
-      </w:r>
-    </w:p>
-    <w:p>
-      <w:pPr>
-        <w:rPr>
-          <w:rFonts w:ascii="Times New Roman" w:hAnsi="Times New Roman" w:cs="Times New Roman"/>
-          <w:sz w:val="20"/>
-          <w:szCs w:val="20"/>
-        </w:rPr>
-      </w:pPr>
-      <w:r>
-        <w:rPr>
-          <w:rFonts w:ascii="Times New Roman" w:hAnsi="Times New Roman" w:cs="Times New Roman"/>
-          <w:sz w:val="20"/>
-          <w:szCs w:val="20"/>
-        </w:rPr>
-        <w:t xml:space="preserve">            &lt;conditions&gt;333,334&lt;/conditions&gt;            </w:t>
-      </w:r>
-      <w:r>
-        <w:rPr>
-          <w:rFonts w:ascii="Times New Roman" w:hAnsi="Times New Roman" w:cs="Times New Roman"/>
-          <w:color w:val="FF0000"/>
-          <w:sz w:val="20"/>
-          <w:szCs w:val="20"/>
-        </w:rPr>
-        <w:t>&lt;!-- components input must be equal --&gt;</w:t>
-      </w:r>
-    </w:p>
-    <w:p>
-      <w:pPr>
-        <w:rPr>
-          <w:rFonts w:ascii="Times New Roman" w:hAnsi="Times New Roman" w:cs="Times New Roman"/>
-          <w:sz w:val="20"/>
-          <w:szCs w:val="20"/>
-        </w:rPr>
-      </w:pPr>
-      <w:r>
-        <w:rPr>
-          <w:rFonts w:ascii="Times New Roman" w:hAnsi="Times New Roman" w:cs="Times New Roman" w:hint="eastAsia"/>
-          <w:sz w:val="20"/>
-          <w:szCs w:val="20"/>
-        </w:rPr>
-        <w:t xml:space="preserve">            &lt;errMsg&gt;</w:t>
-      </w:r>
-      <w:r>
-        <w:rPr>
-          <w:rFonts w:ascii="Times New Roman" w:hAnsi="Times New Roman" w:cs="Times New Roman" w:hint="eastAsia"/>
-          <w:sz w:val="20"/>
-          <w:szCs w:val="20"/>
-        </w:rPr>
-        <w:t>两次输入的密码不一致</w:t>
-      </w:r>
-      <w:r>
-        <w:rPr>
-          <w:rFonts w:ascii="Times New Roman" w:hAnsi="Times New Roman" w:cs="Times New Roman" w:hint="eastAsia"/>
-          <w:sz w:val="20"/>
-          <w:szCs w:val="20"/>
-        </w:rPr>
-        <w:t>,</w:t>
-      </w:r>
-      <w:r>
-        <w:rPr>
-          <w:rFonts w:ascii="Times New Roman" w:hAnsi="Times New Roman" w:cs="Times New Roman" w:hint="eastAsia"/>
-          <w:sz w:val="20"/>
-          <w:szCs w:val="20"/>
-        </w:rPr>
-        <w:t>请重新输入</w:t>
-      </w:r>
-      <w:r>
-        <w:rPr>
-          <w:rFonts w:ascii="Times New Roman" w:hAnsi="Times New Roman" w:cs="Times New Roman" w:hint="eastAsia"/>
-          <w:sz w:val="20"/>
-          <w:szCs w:val="20"/>
-        </w:rPr>
-        <w:t>&lt;/errMsg&gt;</w:t>
-      </w:r>
-    </w:p>
-    <w:p>
-      <w:pPr>
-        <w:rPr>
-          <w:rFonts w:ascii="Times New Roman" w:hAnsi="Times New Roman" w:cs="Times New Roman"/>
-          <w:sz w:val="20"/>
-          <w:szCs w:val="20"/>
-        </w:rPr>
-      </w:pPr>
-      <w:r>
-        <w:rPr>
-          <w:rFonts w:ascii="Times New Roman" w:hAnsi="Times New Roman" w:cs="Times New Roman"/>
-          <w:sz w:val="20"/>
-          <w:szCs w:val="20"/>
-        </w:rPr>
-        <w:t xml:space="preserve">        &lt;/equal&gt;</w:t>
-      </w:r>
-    </w:p>
-    <w:p>
-      <w:pPr>
-        <w:rPr>
-          <w:rFonts w:ascii="Times New Roman" w:hAnsi="Times New Roman" w:cs="Times New Roman"/>
-          <w:sz w:val="20"/>
-          <w:szCs w:val="20"/>
-        </w:rPr>
-      </w:pPr>
-      <w:r>
-        <w:rPr>
-          <w:rFonts w:ascii="Times New Roman" w:hAnsi="Times New Roman" w:cs="Times New Roman"/>
-          <w:sz w:val="20"/>
-          <w:szCs w:val="20"/>
-        </w:rPr>
         <w:t xml:space="preserve">        &lt;notEqual&gt;            </w:t>
       </w:r>
       <w:r>
@@ -25223,7 +25314,6 @@
           <w:sz w:val="20"/>
           <w:szCs w:val="20"/>
         </w:rPr>
-        <w:lastRenderedPageBreak/>
         <w:t xml:space="preserve">            &lt;more&gt;304&lt;/more&gt;</w:t>
       </w:r>
     </w:p>
@@ -25638,14 +25728,14 @@
           <w:rFonts w:ascii="Times New Roman" w:hAnsi="Times New Roman" w:cs="Times New Roman"/>
         </w:rPr>
       </w:pPr>
-      <w:bookmarkStart w:id="49" w:name="_Toc437802393"/>
+      <w:bookmarkStart w:id="50" w:name="_Toc437802393"/>
       <w:r>
         <w:rPr>
           <w:rFonts w:ascii="Times New Roman" w:hAnsi="Times New Roman" w:cs="Times New Roman"/>
         </w:rPr>
         <w:t>insertICardAction</w:t>
       </w:r>
-      <w:bookmarkEnd w:id="49"/>
+      <w:bookmarkEnd w:id="50"/>
     </w:p>
     <w:p>
       <w:pPr>
@@ -26701,8 +26791,6 @@
         </w:rPr>
         <w:t>, allow to jump over next page370</w:t>
       </w:r>
-      <w:bookmarkStart w:id="50" w:name="_GoBack"/>
-      <w:bookmarkEnd w:id="50"/>
       <w:r>
         <w:rPr>
           <w:rFonts w:ascii="Times New Roman" w:hAnsi="Times New Roman" w:cs="Times New Roman"/>
@@ -34516,7 +34604,7 @@
 </file>
 
 <file path=customXml/itemProps1.xml><?xml version="1.0" encoding="utf-8"?>
-<ds:datastoreItem xmlns:ds="http://schemas.openxmlformats.org/officeDocument/2006/customXml" ds:itemID="{4ED2B5E3-03E5-9A4A-B023-7F388781A652}">
+<ds:datastoreItem xmlns:ds="http://schemas.openxmlformats.org/officeDocument/2006/customXml" ds:itemID="{80D8AD16-8739-2E47-876A-13E371541627}">
   <ds:schemaRefs>
     <ds:schemaRef ds:uri="http://schemas.openxmlformats.org/officeDocument/2006/bibliography"/>
   </ds:schemaRefs>

--- a/xml-UI/document/How to config UI.docx
+++ b/xml-UI/document/How to config UI.docx
@@ -109,6 +109,8 @@
         </w:rPr>
       </w:pPr>
     </w:p>
+    <w:bookmarkStart w:id="2" w:name="_GoBack"/>
+    <w:bookmarkEnd w:id="2"/>
     <w:p>
       <w:pPr>
         <w:pStyle w:val="TOC2"/>
@@ -119,8 +121,6 @@
         <w:rPr>
           <w:rFonts w:asciiTheme="minorHAnsi" w:eastAsiaTheme="minorEastAsia" w:hAnsiTheme="minorHAnsi"/>
           <w:noProof/>
-          <w:kern w:val="2"/>
-          <w:sz w:val="21"/>
         </w:rPr>
       </w:pPr>
       <w:r>
@@ -141,7 +141,7 @@
         </w:rPr>
         <w:fldChar w:fldCharType="separate"/>
       </w:r>
-      <w:hyperlink w:anchor="_Toc437802362" w:history="1">
+      <w:hyperlink w:anchor="_Toc445210563" w:history="1">
         <w:r>
           <w:rPr>
             <w:rStyle w:val="Hyperlink"/>
@@ -169,7 +169,7 @@
             <w:noProof/>
             <w:webHidden/>
           </w:rPr>
-          <w:instrText xml:space="preserve"> PAGEREF _Toc437802362 \h </w:instrText>
+          <w:instrText xml:space="preserve"> PAGEREF _Toc445210563 \h </w:instrText>
         </w:r>
         <w:r>
           <w:rPr>
@@ -204,18 +204,16 @@
       <w:pPr>
         <w:pStyle w:val="TOC3"/>
         <w:tabs>
-          <w:tab w:val="left" w:pos="1260"/>
+          <w:tab w:val="left" w:pos="1680"/>
           <w:tab w:val="right" w:leader="dot" w:pos="8296"/>
         </w:tabs>
         <w:ind w:left="880"/>
         <w:rPr>
           <w:rFonts w:asciiTheme="minorHAnsi" w:eastAsiaTheme="minorEastAsia" w:hAnsiTheme="minorHAnsi"/>
           <w:noProof/>
-          <w:kern w:val="2"/>
-          <w:sz w:val="21"/>
-        </w:rPr>
-      </w:pPr>
-      <w:hyperlink w:anchor="_Toc437802363" w:history="1">
+        </w:rPr>
+      </w:pPr>
+      <w:hyperlink w:anchor="_Toc445210564" w:history="1">
         <w:r>
           <w:rPr>
             <w:rStyle w:val="Hyperlink"/>
@@ -228,8 +226,6 @@
           <w:rPr>
             <w:rFonts w:asciiTheme="minorHAnsi" w:eastAsiaTheme="minorEastAsia" w:hAnsiTheme="minorHAnsi"/>
             <w:noProof/>
-            <w:kern w:val="2"/>
-            <w:sz w:val="21"/>
           </w:rPr>
           <w:tab/>
         </w:r>
@@ -260,7 +256,7 @@
             <w:noProof/>
             <w:webHidden/>
           </w:rPr>
-          <w:instrText xml:space="preserve"> PAGEREF _Toc437802363 \h </w:instrText>
+          <w:instrText xml:space="preserve"> PAGEREF _Toc445210564 \h </w:instrText>
         </w:r>
         <w:r>
           <w:rPr>
@@ -295,18 +291,16 @@
       <w:pPr>
         <w:pStyle w:val="TOC3"/>
         <w:tabs>
-          <w:tab w:val="left" w:pos="1260"/>
+          <w:tab w:val="left" w:pos="1680"/>
           <w:tab w:val="right" w:leader="dot" w:pos="8296"/>
         </w:tabs>
         <w:ind w:left="880"/>
         <w:rPr>
           <w:rFonts w:asciiTheme="minorHAnsi" w:eastAsiaTheme="minorEastAsia" w:hAnsiTheme="minorHAnsi"/>
           <w:noProof/>
-          <w:kern w:val="2"/>
-          <w:sz w:val="21"/>
-        </w:rPr>
-      </w:pPr>
-      <w:hyperlink w:anchor="_Toc437802364" w:history="1">
+        </w:rPr>
+      </w:pPr>
+      <w:hyperlink w:anchor="_Toc445210565" w:history="1">
         <w:r>
           <w:rPr>
             <w:rStyle w:val="Hyperlink"/>
@@ -319,8 +313,6 @@
           <w:rPr>
             <w:rFonts w:asciiTheme="minorHAnsi" w:eastAsiaTheme="minorEastAsia" w:hAnsiTheme="minorHAnsi"/>
             <w:noProof/>
-            <w:kern w:val="2"/>
-            <w:sz w:val="21"/>
           </w:rPr>
           <w:tab/>
         </w:r>
@@ -351,7 +343,7 @@
             <w:noProof/>
             <w:webHidden/>
           </w:rPr>
-          <w:instrText xml:space="preserve"> PAGEREF _Toc437802364 \h </w:instrText>
+          <w:instrText xml:space="preserve"> PAGEREF _Toc445210565 \h </w:instrText>
         </w:r>
         <w:r>
           <w:rPr>
@@ -386,18 +378,16 @@
       <w:pPr>
         <w:pStyle w:val="TOC3"/>
         <w:tabs>
-          <w:tab w:val="left" w:pos="1260"/>
+          <w:tab w:val="left" w:pos="1680"/>
           <w:tab w:val="right" w:leader="dot" w:pos="8296"/>
         </w:tabs>
         <w:ind w:left="880"/>
         <w:rPr>
           <w:rFonts w:asciiTheme="minorHAnsi" w:eastAsiaTheme="minorEastAsia" w:hAnsiTheme="minorHAnsi"/>
           <w:noProof/>
-          <w:kern w:val="2"/>
-          <w:sz w:val="21"/>
-        </w:rPr>
-      </w:pPr>
-      <w:hyperlink w:anchor="_Toc437802365" w:history="1">
+        </w:rPr>
+      </w:pPr>
+      <w:hyperlink w:anchor="_Toc445210566" w:history="1">
         <w:r>
           <w:rPr>
             <w:rStyle w:val="Hyperlink"/>
@@ -410,8 +400,6 @@
           <w:rPr>
             <w:rFonts w:asciiTheme="minorHAnsi" w:eastAsiaTheme="minorEastAsia" w:hAnsiTheme="minorHAnsi"/>
             <w:noProof/>
-            <w:kern w:val="2"/>
-            <w:sz w:val="21"/>
           </w:rPr>
           <w:tab/>
         </w:r>
@@ -442,7 +430,7 @@
             <w:noProof/>
             <w:webHidden/>
           </w:rPr>
-          <w:instrText xml:space="preserve"> PAGEREF _Toc437802365 \h </w:instrText>
+          <w:instrText xml:space="preserve"> PAGEREF _Toc445210566 \h </w:instrText>
         </w:r>
         <w:r>
           <w:rPr>
@@ -477,18 +465,16 @@
       <w:pPr>
         <w:pStyle w:val="TOC4"/>
         <w:tabs>
-          <w:tab w:val="left" w:pos="1680"/>
+          <w:tab w:val="left" w:pos="1760"/>
           <w:tab w:val="right" w:leader="dot" w:pos="8296"/>
         </w:tabs>
         <w:ind w:left="1320"/>
         <w:rPr>
           <w:rFonts w:asciiTheme="minorHAnsi" w:eastAsiaTheme="minorEastAsia" w:hAnsiTheme="minorHAnsi"/>
           <w:noProof/>
-          <w:kern w:val="2"/>
-          <w:sz w:val="21"/>
-        </w:rPr>
-      </w:pPr>
-      <w:hyperlink w:anchor="_Toc437802366" w:history="1">
+        </w:rPr>
+      </w:pPr>
+      <w:hyperlink w:anchor="_Toc445210567" w:history="1">
         <w:r>
           <w:rPr>
             <w:rStyle w:val="Hyperlink"/>
@@ -501,8 +487,6 @@
           <w:rPr>
             <w:rFonts w:asciiTheme="minorHAnsi" w:eastAsiaTheme="minorEastAsia" w:hAnsiTheme="minorHAnsi"/>
             <w:noProof/>
-            <w:kern w:val="2"/>
-            <w:sz w:val="21"/>
           </w:rPr>
           <w:tab/>
         </w:r>
@@ -533,7 +517,7 @@
             <w:noProof/>
             <w:webHidden/>
           </w:rPr>
-          <w:instrText xml:space="preserve"> PAGEREF _Toc437802366 \h </w:instrText>
+          <w:instrText xml:space="preserve"> PAGEREF _Toc445210567 \h </w:instrText>
         </w:r>
         <w:r>
           <w:rPr>
@@ -568,18 +552,16 @@
       <w:pPr>
         <w:pStyle w:val="TOC4"/>
         <w:tabs>
-          <w:tab w:val="left" w:pos="1680"/>
+          <w:tab w:val="left" w:pos="1760"/>
           <w:tab w:val="right" w:leader="dot" w:pos="8296"/>
         </w:tabs>
         <w:ind w:left="1320"/>
         <w:rPr>
           <w:rFonts w:asciiTheme="minorHAnsi" w:eastAsiaTheme="minorEastAsia" w:hAnsiTheme="minorHAnsi"/>
           <w:noProof/>
-          <w:kern w:val="2"/>
-          <w:sz w:val="21"/>
-        </w:rPr>
-      </w:pPr>
-      <w:hyperlink w:anchor="_Toc437802367" w:history="1">
+        </w:rPr>
+      </w:pPr>
+      <w:hyperlink w:anchor="_Toc445210568" w:history="1">
         <w:r>
           <w:rPr>
             <w:rStyle w:val="Hyperlink"/>
@@ -592,8 +574,6 @@
           <w:rPr>
             <w:rFonts w:asciiTheme="minorHAnsi" w:eastAsiaTheme="minorEastAsia" w:hAnsiTheme="minorHAnsi"/>
             <w:noProof/>
-            <w:kern w:val="2"/>
-            <w:sz w:val="21"/>
           </w:rPr>
           <w:tab/>
         </w:r>
@@ -624,7 +604,7 @@
             <w:noProof/>
             <w:webHidden/>
           </w:rPr>
-          <w:instrText xml:space="preserve"> PAGEREF _Toc437802367 \h </w:instrText>
+          <w:instrText xml:space="preserve"> PAGEREF _Toc445210568 \h </w:instrText>
         </w:r>
         <w:r>
           <w:rPr>
@@ -659,18 +639,16 @@
       <w:pPr>
         <w:pStyle w:val="TOC4"/>
         <w:tabs>
-          <w:tab w:val="left" w:pos="1680"/>
+          <w:tab w:val="left" w:pos="1760"/>
           <w:tab w:val="right" w:leader="dot" w:pos="8296"/>
         </w:tabs>
         <w:ind w:left="1320"/>
         <w:rPr>
           <w:rFonts w:asciiTheme="minorHAnsi" w:eastAsiaTheme="minorEastAsia" w:hAnsiTheme="minorHAnsi"/>
           <w:noProof/>
-          <w:kern w:val="2"/>
-          <w:sz w:val="21"/>
-        </w:rPr>
-      </w:pPr>
-      <w:hyperlink w:anchor="_Toc437802368" w:history="1">
+        </w:rPr>
+      </w:pPr>
+      <w:hyperlink w:anchor="_Toc445210569" w:history="1">
         <w:r>
           <w:rPr>
             <w:rStyle w:val="Hyperlink"/>
@@ -683,8 +661,6 @@
           <w:rPr>
             <w:rFonts w:asciiTheme="minorHAnsi" w:eastAsiaTheme="minorEastAsia" w:hAnsiTheme="minorHAnsi"/>
             <w:noProof/>
-            <w:kern w:val="2"/>
-            <w:sz w:val="21"/>
           </w:rPr>
           <w:tab/>
         </w:r>
@@ -715,7 +691,7 @@
             <w:noProof/>
             <w:webHidden/>
           </w:rPr>
-          <w:instrText xml:space="preserve"> PAGEREF _Toc437802368 \h </w:instrText>
+          <w:instrText xml:space="preserve"> PAGEREF _Toc445210569 \h </w:instrText>
         </w:r>
         <w:r>
           <w:rPr>
@@ -750,18 +726,16 @@
       <w:pPr>
         <w:pStyle w:val="TOC4"/>
         <w:tabs>
-          <w:tab w:val="left" w:pos="1680"/>
+          <w:tab w:val="left" w:pos="1760"/>
           <w:tab w:val="right" w:leader="dot" w:pos="8296"/>
         </w:tabs>
         <w:ind w:left="1320"/>
         <w:rPr>
           <w:rFonts w:asciiTheme="minorHAnsi" w:eastAsiaTheme="minorEastAsia" w:hAnsiTheme="minorHAnsi"/>
           <w:noProof/>
-          <w:kern w:val="2"/>
-          <w:sz w:val="21"/>
-        </w:rPr>
-      </w:pPr>
-      <w:hyperlink w:anchor="_Toc437802369" w:history="1">
+        </w:rPr>
+      </w:pPr>
+      <w:hyperlink w:anchor="_Toc445210570" w:history="1">
         <w:r>
           <w:rPr>
             <w:rStyle w:val="Hyperlink"/>
@@ -774,8 +748,6 @@
           <w:rPr>
             <w:rFonts w:asciiTheme="minorHAnsi" w:eastAsiaTheme="minorEastAsia" w:hAnsiTheme="minorHAnsi"/>
             <w:noProof/>
-            <w:kern w:val="2"/>
-            <w:sz w:val="21"/>
           </w:rPr>
           <w:tab/>
         </w:r>
@@ -806,7 +778,7 @@
             <w:noProof/>
             <w:webHidden/>
           </w:rPr>
-          <w:instrText xml:space="preserve"> PAGEREF _Toc437802369 \h </w:instrText>
+          <w:instrText xml:space="preserve"> PAGEREF _Toc445210570 \h </w:instrText>
         </w:r>
         <w:r>
           <w:rPr>
@@ -841,18 +813,16 @@
       <w:pPr>
         <w:pStyle w:val="TOC4"/>
         <w:tabs>
-          <w:tab w:val="left" w:pos="1680"/>
+          <w:tab w:val="left" w:pos="1760"/>
           <w:tab w:val="right" w:leader="dot" w:pos="8296"/>
         </w:tabs>
         <w:ind w:left="1320"/>
         <w:rPr>
           <w:rFonts w:asciiTheme="minorHAnsi" w:eastAsiaTheme="minorEastAsia" w:hAnsiTheme="minorHAnsi"/>
           <w:noProof/>
-          <w:kern w:val="2"/>
-          <w:sz w:val="21"/>
-        </w:rPr>
-      </w:pPr>
-      <w:hyperlink w:anchor="_Toc437802370" w:history="1">
+        </w:rPr>
+      </w:pPr>
+      <w:hyperlink w:anchor="_Toc445210571" w:history="1">
         <w:r>
           <w:rPr>
             <w:rStyle w:val="Hyperlink"/>
@@ -865,8 +835,6 @@
           <w:rPr>
             <w:rFonts w:asciiTheme="minorHAnsi" w:eastAsiaTheme="minorEastAsia" w:hAnsiTheme="minorHAnsi"/>
             <w:noProof/>
-            <w:kern w:val="2"/>
-            <w:sz w:val="21"/>
           </w:rPr>
           <w:tab/>
         </w:r>
@@ -897,7 +865,7 @@
             <w:noProof/>
             <w:webHidden/>
           </w:rPr>
-          <w:instrText xml:space="preserve"> PAGEREF _Toc437802370 \h </w:instrText>
+          <w:instrText xml:space="preserve"> PAGEREF _Toc445210571 \h </w:instrText>
         </w:r>
         <w:r>
           <w:rPr>
@@ -932,18 +900,16 @@
       <w:pPr>
         <w:pStyle w:val="TOC4"/>
         <w:tabs>
-          <w:tab w:val="left" w:pos="1680"/>
+          <w:tab w:val="left" w:pos="1760"/>
           <w:tab w:val="right" w:leader="dot" w:pos="8296"/>
         </w:tabs>
         <w:ind w:left="1320"/>
         <w:rPr>
           <w:rFonts w:asciiTheme="minorHAnsi" w:eastAsiaTheme="minorEastAsia" w:hAnsiTheme="minorHAnsi"/>
           <w:noProof/>
-          <w:kern w:val="2"/>
-          <w:sz w:val="21"/>
-        </w:rPr>
-      </w:pPr>
-      <w:hyperlink w:anchor="_Toc437802371" w:history="1">
+        </w:rPr>
+      </w:pPr>
+      <w:hyperlink w:anchor="_Toc445210572" w:history="1">
         <w:r>
           <w:rPr>
             <w:rStyle w:val="Hyperlink"/>
@@ -956,8 +922,6 @@
           <w:rPr>
             <w:rFonts w:asciiTheme="minorHAnsi" w:eastAsiaTheme="minorEastAsia" w:hAnsiTheme="minorHAnsi"/>
             <w:noProof/>
-            <w:kern w:val="2"/>
-            <w:sz w:val="21"/>
           </w:rPr>
           <w:tab/>
         </w:r>
@@ -988,7 +952,7 @@
             <w:noProof/>
             <w:webHidden/>
           </w:rPr>
-          <w:instrText xml:space="preserve"> PAGEREF _Toc437802371 \h </w:instrText>
+          <w:instrText xml:space="preserve"> PAGEREF _Toc445210572 \h </w:instrText>
         </w:r>
         <w:r>
           <w:rPr>
@@ -1023,18 +987,16 @@
       <w:pPr>
         <w:pStyle w:val="TOC4"/>
         <w:tabs>
-          <w:tab w:val="left" w:pos="1680"/>
+          <w:tab w:val="left" w:pos="1760"/>
           <w:tab w:val="right" w:leader="dot" w:pos="8296"/>
         </w:tabs>
         <w:ind w:left="1320"/>
         <w:rPr>
           <w:rFonts w:asciiTheme="minorHAnsi" w:eastAsiaTheme="minorEastAsia" w:hAnsiTheme="minorHAnsi"/>
           <w:noProof/>
-          <w:kern w:val="2"/>
-          <w:sz w:val="21"/>
-        </w:rPr>
-      </w:pPr>
-      <w:hyperlink w:anchor="_Toc437802372" w:history="1">
+        </w:rPr>
+      </w:pPr>
+      <w:hyperlink w:anchor="_Toc445210573" w:history="1">
         <w:r>
           <w:rPr>
             <w:rStyle w:val="Hyperlink"/>
@@ -1047,8 +1009,6 @@
           <w:rPr>
             <w:rFonts w:asciiTheme="minorHAnsi" w:eastAsiaTheme="minorEastAsia" w:hAnsiTheme="minorHAnsi"/>
             <w:noProof/>
-            <w:kern w:val="2"/>
-            <w:sz w:val="21"/>
           </w:rPr>
           <w:tab/>
         </w:r>
@@ -1079,7 +1039,7 @@
             <w:noProof/>
             <w:webHidden/>
           </w:rPr>
-          <w:instrText xml:space="preserve"> PAGEREF _Toc437802372 \h </w:instrText>
+          <w:instrText xml:space="preserve"> PAGEREF _Toc445210573 \h </w:instrText>
         </w:r>
         <w:r>
           <w:rPr>
@@ -1114,18 +1074,16 @@
       <w:pPr>
         <w:pStyle w:val="TOC4"/>
         <w:tabs>
-          <w:tab w:val="left" w:pos="1680"/>
+          <w:tab w:val="left" w:pos="1760"/>
           <w:tab w:val="right" w:leader="dot" w:pos="8296"/>
         </w:tabs>
         <w:ind w:left="1320"/>
         <w:rPr>
           <w:rFonts w:asciiTheme="minorHAnsi" w:eastAsiaTheme="minorEastAsia" w:hAnsiTheme="minorHAnsi"/>
           <w:noProof/>
-          <w:kern w:val="2"/>
-          <w:sz w:val="21"/>
-        </w:rPr>
-      </w:pPr>
-      <w:hyperlink w:anchor="_Toc437802373" w:history="1">
+        </w:rPr>
+      </w:pPr>
+      <w:hyperlink w:anchor="_Toc445210574" w:history="1">
         <w:r>
           <w:rPr>
             <w:rStyle w:val="Hyperlink"/>
@@ -1138,8 +1096,6 @@
           <w:rPr>
             <w:rFonts w:asciiTheme="minorHAnsi" w:eastAsiaTheme="minorEastAsia" w:hAnsiTheme="minorHAnsi"/>
             <w:noProof/>
-            <w:kern w:val="2"/>
-            <w:sz w:val="21"/>
           </w:rPr>
           <w:tab/>
         </w:r>
@@ -1170,7 +1126,7 @@
             <w:noProof/>
             <w:webHidden/>
           </w:rPr>
-          <w:instrText xml:space="preserve"> PAGEREF _Toc437802373 \h </w:instrText>
+          <w:instrText xml:space="preserve"> PAGEREF _Toc445210574 \h </w:instrText>
         </w:r>
         <w:r>
           <w:rPr>
@@ -1205,18 +1161,16 @@
       <w:pPr>
         <w:pStyle w:val="TOC4"/>
         <w:tabs>
-          <w:tab w:val="left" w:pos="1680"/>
+          <w:tab w:val="left" w:pos="1760"/>
           <w:tab w:val="right" w:leader="dot" w:pos="8296"/>
         </w:tabs>
         <w:ind w:left="1320"/>
         <w:rPr>
           <w:rFonts w:asciiTheme="minorHAnsi" w:eastAsiaTheme="minorEastAsia" w:hAnsiTheme="minorHAnsi"/>
           <w:noProof/>
-          <w:kern w:val="2"/>
-          <w:sz w:val="21"/>
-        </w:rPr>
-      </w:pPr>
-      <w:hyperlink w:anchor="_Toc437802374" w:history="1">
+        </w:rPr>
+      </w:pPr>
+      <w:hyperlink w:anchor="_Toc445210575" w:history="1">
         <w:r>
           <w:rPr>
             <w:rStyle w:val="Hyperlink"/>
@@ -1229,8 +1183,6 @@
           <w:rPr>
             <w:rFonts w:asciiTheme="minorHAnsi" w:eastAsiaTheme="minorEastAsia" w:hAnsiTheme="minorHAnsi"/>
             <w:noProof/>
-            <w:kern w:val="2"/>
-            <w:sz w:val="21"/>
           </w:rPr>
           <w:tab/>
         </w:r>
@@ -1261,7 +1213,7 @@
             <w:noProof/>
             <w:webHidden/>
           </w:rPr>
-          <w:instrText xml:space="preserve"> PAGEREF _Toc437802374 \h </w:instrText>
+          <w:instrText xml:space="preserve"> PAGEREF _Toc445210575 \h </w:instrText>
         </w:r>
         <w:r>
           <w:rPr>
@@ -1296,18 +1248,16 @@
       <w:pPr>
         <w:pStyle w:val="TOC3"/>
         <w:tabs>
-          <w:tab w:val="left" w:pos="1260"/>
+          <w:tab w:val="left" w:pos="1680"/>
           <w:tab w:val="right" w:leader="dot" w:pos="8296"/>
         </w:tabs>
         <w:ind w:left="880"/>
         <w:rPr>
           <w:rFonts w:asciiTheme="minorHAnsi" w:eastAsiaTheme="minorEastAsia" w:hAnsiTheme="minorHAnsi"/>
           <w:noProof/>
-          <w:kern w:val="2"/>
-          <w:sz w:val="21"/>
-        </w:rPr>
-      </w:pPr>
-      <w:hyperlink w:anchor="_Toc437802375" w:history="1">
+        </w:rPr>
+      </w:pPr>
+      <w:hyperlink w:anchor="_Toc445210576" w:history="1">
         <w:r>
           <w:rPr>
             <w:rStyle w:val="Hyperlink"/>
@@ -1320,8 +1270,6 @@
           <w:rPr>
             <w:rFonts w:asciiTheme="minorHAnsi" w:eastAsiaTheme="minorEastAsia" w:hAnsiTheme="minorHAnsi"/>
             <w:noProof/>
-            <w:kern w:val="2"/>
-            <w:sz w:val="21"/>
           </w:rPr>
           <w:tab/>
         </w:r>
@@ -1352,7 +1300,7 @@
             <w:noProof/>
             <w:webHidden/>
           </w:rPr>
-          <w:instrText xml:space="preserve"> PAGEREF _Toc437802375 \h </w:instrText>
+          <w:instrText xml:space="preserve"> PAGEREF _Toc445210576 \h </w:instrText>
         </w:r>
         <w:r>
           <w:rPr>
@@ -1387,18 +1335,16 @@
       <w:pPr>
         <w:pStyle w:val="TOC4"/>
         <w:tabs>
-          <w:tab w:val="left" w:pos="1680"/>
+          <w:tab w:val="left" w:pos="1760"/>
           <w:tab w:val="right" w:leader="dot" w:pos="8296"/>
         </w:tabs>
         <w:ind w:left="1320"/>
         <w:rPr>
           <w:rFonts w:asciiTheme="minorHAnsi" w:eastAsiaTheme="minorEastAsia" w:hAnsiTheme="minorHAnsi"/>
           <w:noProof/>
-          <w:kern w:val="2"/>
-          <w:sz w:val="21"/>
-        </w:rPr>
-      </w:pPr>
-      <w:hyperlink w:anchor="_Toc437802376" w:history="1">
+        </w:rPr>
+      </w:pPr>
+      <w:hyperlink w:anchor="_Toc445210577" w:history="1">
         <w:r>
           <w:rPr>
             <w:rStyle w:val="Hyperlink"/>
@@ -1411,8 +1357,6 @@
           <w:rPr>
             <w:rFonts w:asciiTheme="minorHAnsi" w:eastAsiaTheme="minorEastAsia" w:hAnsiTheme="minorHAnsi"/>
             <w:noProof/>
-            <w:kern w:val="2"/>
-            <w:sz w:val="21"/>
           </w:rPr>
           <w:tab/>
         </w:r>
@@ -1443,7 +1387,7 @@
             <w:noProof/>
             <w:webHidden/>
           </w:rPr>
-          <w:instrText xml:space="preserve"> PAGEREF _Toc437802376 \h </w:instrText>
+          <w:instrText xml:space="preserve"> PAGEREF _Toc445210577 \h </w:instrText>
         </w:r>
         <w:r>
           <w:rPr>
@@ -1478,18 +1422,16 @@
       <w:pPr>
         <w:pStyle w:val="TOC4"/>
         <w:tabs>
-          <w:tab w:val="left" w:pos="1680"/>
+          <w:tab w:val="left" w:pos="1760"/>
           <w:tab w:val="right" w:leader="dot" w:pos="8296"/>
         </w:tabs>
         <w:ind w:left="1320"/>
         <w:rPr>
           <w:rFonts w:asciiTheme="minorHAnsi" w:eastAsiaTheme="minorEastAsia" w:hAnsiTheme="minorHAnsi"/>
           <w:noProof/>
-          <w:kern w:val="2"/>
-          <w:sz w:val="21"/>
-        </w:rPr>
-      </w:pPr>
-      <w:hyperlink w:anchor="_Toc437802377" w:history="1">
+        </w:rPr>
+      </w:pPr>
+      <w:hyperlink w:anchor="_Toc445210578" w:history="1">
         <w:r>
           <w:rPr>
             <w:rStyle w:val="Hyperlink"/>
@@ -1502,8 +1444,6 @@
           <w:rPr>
             <w:rFonts w:asciiTheme="minorHAnsi" w:eastAsiaTheme="minorEastAsia" w:hAnsiTheme="minorHAnsi"/>
             <w:noProof/>
-            <w:kern w:val="2"/>
-            <w:sz w:val="21"/>
           </w:rPr>
           <w:tab/>
         </w:r>
@@ -1534,7 +1474,7 @@
             <w:noProof/>
             <w:webHidden/>
           </w:rPr>
-          <w:instrText xml:space="preserve"> PAGEREF _Toc437802377 \h </w:instrText>
+          <w:instrText xml:space="preserve"> PAGEREF _Toc445210578 \h </w:instrText>
         </w:r>
         <w:r>
           <w:rPr>
@@ -1569,18 +1509,16 @@
       <w:pPr>
         <w:pStyle w:val="TOC4"/>
         <w:tabs>
-          <w:tab w:val="left" w:pos="1680"/>
+          <w:tab w:val="left" w:pos="1760"/>
           <w:tab w:val="right" w:leader="dot" w:pos="8296"/>
         </w:tabs>
         <w:ind w:left="1320"/>
         <w:rPr>
           <w:rFonts w:asciiTheme="minorHAnsi" w:eastAsiaTheme="minorEastAsia" w:hAnsiTheme="minorHAnsi"/>
           <w:noProof/>
-          <w:kern w:val="2"/>
-          <w:sz w:val="21"/>
-        </w:rPr>
-      </w:pPr>
-      <w:hyperlink w:anchor="_Toc437802378" w:history="1">
+        </w:rPr>
+      </w:pPr>
+      <w:hyperlink w:anchor="_Toc445210579" w:history="1">
         <w:r>
           <w:rPr>
             <w:rStyle w:val="Hyperlink"/>
@@ -1593,8 +1531,6 @@
           <w:rPr>
             <w:rFonts w:asciiTheme="minorHAnsi" w:eastAsiaTheme="minorEastAsia" w:hAnsiTheme="minorHAnsi"/>
             <w:noProof/>
-            <w:kern w:val="2"/>
-            <w:sz w:val="21"/>
           </w:rPr>
           <w:tab/>
         </w:r>
@@ -1625,7 +1561,7 @@
             <w:noProof/>
             <w:webHidden/>
           </w:rPr>
-          <w:instrText xml:space="preserve"> PAGEREF _Toc437802378 \h </w:instrText>
+          <w:instrText xml:space="preserve"> PAGEREF _Toc445210579 \h </w:instrText>
         </w:r>
         <w:r>
           <w:rPr>
@@ -1660,18 +1596,16 @@
       <w:pPr>
         <w:pStyle w:val="TOC4"/>
         <w:tabs>
-          <w:tab w:val="left" w:pos="1680"/>
+          <w:tab w:val="left" w:pos="1760"/>
           <w:tab w:val="right" w:leader="dot" w:pos="8296"/>
         </w:tabs>
         <w:ind w:left="1320"/>
         <w:rPr>
           <w:rFonts w:asciiTheme="minorHAnsi" w:eastAsiaTheme="minorEastAsia" w:hAnsiTheme="minorHAnsi"/>
           <w:noProof/>
-          <w:kern w:val="2"/>
-          <w:sz w:val="21"/>
-        </w:rPr>
-      </w:pPr>
-      <w:hyperlink w:anchor="_Toc437802379" w:history="1">
+        </w:rPr>
+      </w:pPr>
+      <w:hyperlink w:anchor="_Toc445210580" w:history="1">
         <w:r>
           <w:rPr>
             <w:rStyle w:val="Hyperlink"/>
@@ -1684,8 +1618,6 @@
           <w:rPr>
             <w:rFonts w:asciiTheme="minorHAnsi" w:eastAsiaTheme="minorEastAsia" w:hAnsiTheme="minorHAnsi"/>
             <w:noProof/>
-            <w:kern w:val="2"/>
-            <w:sz w:val="21"/>
           </w:rPr>
           <w:tab/>
         </w:r>
@@ -1716,7 +1648,7 @@
             <w:noProof/>
             <w:webHidden/>
           </w:rPr>
-          <w:instrText xml:space="preserve"> PAGEREF _Toc437802379 \h </w:instrText>
+          <w:instrText xml:space="preserve"> PAGEREF _Toc445210580 \h </w:instrText>
         </w:r>
         <w:r>
           <w:rPr>
@@ -1751,18 +1683,16 @@
       <w:pPr>
         <w:pStyle w:val="TOC4"/>
         <w:tabs>
-          <w:tab w:val="left" w:pos="1680"/>
+          <w:tab w:val="left" w:pos="1760"/>
           <w:tab w:val="right" w:leader="dot" w:pos="8296"/>
         </w:tabs>
         <w:ind w:left="1320"/>
         <w:rPr>
           <w:rFonts w:asciiTheme="minorHAnsi" w:eastAsiaTheme="minorEastAsia" w:hAnsiTheme="minorHAnsi"/>
           <w:noProof/>
-          <w:kern w:val="2"/>
-          <w:sz w:val="21"/>
-        </w:rPr>
-      </w:pPr>
-      <w:hyperlink w:anchor="_Toc437802380" w:history="1">
+        </w:rPr>
+      </w:pPr>
+      <w:hyperlink w:anchor="_Toc445210581" w:history="1">
         <w:r>
           <w:rPr>
             <w:rStyle w:val="Hyperlink"/>
@@ -1775,8 +1705,6 @@
           <w:rPr>
             <w:rFonts w:asciiTheme="minorHAnsi" w:eastAsiaTheme="minorEastAsia" w:hAnsiTheme="minorHAnsi"/>
             <w:noProof/>
-            <w:kern w:val="2"/>
-            <w:sz w:val="21"/>
           </w:rPr>
           <w:tab/>
         </w:r>
@@ -1807,7 +1735,7 @@
             <w:noProof/>
             <w:webHidden/>
           </w:rPr>
-          <w:instrText xml:space="preserve"> PAGEREF _Toc437802380 \h </w:instrText>
+          <w:instrText xml:space="preserve"> PAGEREF _Toc445210581 \h </w:instrText>
         </w:r>
         <w:r>
           <w:rPr>
@@ -1842,18 +1770,16 @@
       <w:pPr>
         <w:pStyle w:val="TOC4"/>
         <w:tabs>
-          <w:tab w:val="left" w:pos="1680"/>
+          <w:tab w:val="left" w:pos="1760"/>
           <w:tab w:val="right" w:leader="dot" w:pos="8296"/>
         </w:tabs>
         <w:ind w:left="1320"/>
         <w:rPr>
           <w:rFonts w:asciiTheme="minorHAnsi" w:eastAsiaTheme="minorEastAsia" w:hAnsiTheme="minorHAnsi"/>
           <w:noProof/>
-          <w:kern w:val="2"/>
-          <w:sz w:val="21"/>
-        </w:rPr>
-      </w:pPr>
-      <w:hyperlink w:anchor="_Toc437802381" w:history="1">
+        </w:rPr>
+      </w:pPr>
+      <w:hyperlink w:anchor="_Toc445210582" w:history="1">
         <w:r>
           <w:rPr>
             <w:rStyle w:val="Hyperlink"/>
@@ -1866,8 +1792,6 @@
           <w:rPr>
             <w:rFonts w:asciiTheme="minorHAnsi" w:eastAsiaTheme="minorEastAsia" w:hAnsiTheme="minorHAnsi"/>
             <w:noProof/>
-            <w:kern w:val="2"/>
-            <w:sz w:val="21"/>
           </w:rPr>
           <w:tab/>
         </w:r>
@@ -1898,7 +1822,7 @@
             <w:noProof/>
             <w:webHidden/>
           </w:rPr>
-          <w:instrText xml:space="preserve"> PAGEREF _Toc437802381 \h </w:instrText>
+          <w:instrText xml:space="preserve"> PAGEREF _Toc445210582 \h </w:instrText>
         </w:r>
         <w:r>
           <w:rPr>
@@ -1933,18 +1857,16 @@
       <w:pPr>
         <w:pStyle w:val="TOC4"/>
         <w:tabs>
-          <w:tab w:val="left" w:pos="1680"/>
+          <w:tab w:val="left" w:pos="1760"/>
           <w:tab w:val="right" w:leader="dot" w:pos="8296"/>
         </w:tabs>
         <w:ind w:left="1320"/>
         <w:rPr>
           <w:rFonts w:asciiTheme="minorHAnsi" w:eastAsiaTheme="minorEastAsia" w:hAnsiTheme="minorHAnsi"/>
           <w:noProof/>
-          <w:kern w:val="2"/>
-          <w:sz w:val="21"/>
-        </w:rPr>
-      </w:pPr>
-      <w:hyperlink w:anchor="_Toc437802382" w:history="1">
+        </w:rPr>
+      </w:pPr>
+      <w:hyperlink w:anchor="_Toc445210583" w:history="1">
         <w:r>
           <w:rPr>
             <w:rStyle w:val="Hyperlink"/>
@@ -1957,8 +1879,6 @@
           <w:rPr>
             <w:rFonts w:asciiTheme="minorHAnsi" w:eastAsiaTheme="minorEastAsia" w:hAnsiTheme="minorHAnsi"/>
             <w:noProof/>
-            <w:kern w:val="2"/>
-            <w:sz w:val="21"/>
           </w:rPr>
           <w:tab/>
         </w:r>
@@ -1989,7 +1909,7 @@
             <w:noProof/>
             <w:webHidden/>
           </w:rPr>
-          <w:instrText xml:space="preserve"> PAGEREF _Toc437802382 \h </w:instrText>
+          <w:instrText xml:space="preserve"> PAGEREF _Toc445210583 \h </w:instrText>
         </w:r>
         <w:r>
           <w:rPr>
@@ -2024,18 +1944,16 @@
       <w:pPr>
         <w:pStyle w:val="TOC4"/>
         <w:tabs>
-          <w:tab w:val="left" w:pos="1680"/>
+          <w:tab w:val="left" w:pos="1760"/>
           <w:tab w:val="right" w:leader="dot" w:pos="8296"/>
         </w:tabs>
         <w:ind w:left="1320"/>
         <w:rPr>
           <w:rFonts w:asciiTheme="minorHAnsi" w:eastAsiaTheme="minorEastAsia" w:hAnsiTheme="minorHAnsi"/>
           <w:noProof/>
-          <w:kern w:val="2"/>
-          <w:sz w:val="21"/>
-        </w:rPr>
-      </w:pPr>
-      <w:hyperlink w:anchor="_Toc437802383" w:history="1">
+        </w:rPr>
+      </w:pPr>
+      <w:hyperlink w:anchor="_Toc445210584" w:history="1">
         <w:r>
           <w:rPr>
             <w:rStyle w:val="Hyperlink"/>
@@ -2048,8 +1966,6 @@
           <w:rPr>
             <w:rFonts w:asciiTheme="minorHAnsi" w:eastAsiaTheme="minorEastAsia" w:hAnsiTheme="minorHAnsi"/>
             <w:noProof/>
-            <w:kern w:val="2"/>
-            <w:sz w:val="21"/>
           </w:rPr>
           <w:tab/>
         </w:r>
@@ -2080,7 +1996,7 @@
             <w:noProof/>
             <w:webHidden/>
           </w:rPr>
-          <w:instrText xml:space="preserve"> PAGEREF _Toc437802383 \h </w:instrText>
+          <w:instrText xml:space="preserve"> PAGEREF _Toc445210584 \h </w:instrText>
         </w:r>
         <w:r>
           <w:rPr>
@@ -2115,18 +2031,16 @@
       <w:pPr>
         <w:pStyle w:val="TOC4"/>
         <w:tabs>
-          <w:tab w:val="left" w:pos="1680"/>
+          <w:tab w:val="left" w:pos="1760"/>
           <w:tab w:val="right" w:leader="dot" w:pos="8296"/>
         </w:tabs>
         <w:ind w:left="1320"/>
         <w:rPr>
           <w:rFonts w:asciiTheme="minorHAnsi" w:eastAsiaTheme="minorEastAsia" w:hAnsiTheme="minorHAnsi"/>
           <w:noProof/>
-          <w:kern w:val="2"/>
-          <w:sz w:val="21"/>
-        </w:rPr>
-      </w:pPr>
-      <w:hyperlink w:anchor="_Toc437802384" w:history="1">
+        </w:rPr>
+      </w:pPr>
+      <w:hyperlink w:anchor="_Toc445210585" w:history="1">
         <w:r>
           <w:rPr>
             <w:rStyle w:val="Hyperlink"/>
@@ -2139,8 +2053,6 @@
           <w:rPr>
             <w:rFonts w:asciiTheme="minorHAnsi" w:eastAsiaTheme="minorEastAsia" w:hAnsiTheme="minorHAnsi"/>
             <w:noProof/>
-            <w:kern w:val="2"/>
-            <w:sz w:val="21"/>
           </w:rPr>
           <w:tab/>
         </w:r>
@@ -2171,7 +2083,7 @@
             <w:noProof/>
             <w:webHidden/>
           </w:rPr>
-          <w:instrText xml:space="preserve"> PAGEREF _Toc437802384 \h </w:instrText>
+          <w:instrText xml:space="preserve"> PAGEREF _Toc445210585 \h </w:instrText>
         </w:r>
         <w:r>
           <w:rPr>
@@ -2206,18 +2118,16 @@
       <w:pPr>
         <w:pStyle w:val="TOC4"/>
         <w:tabs>
-          <w:tab w:val="left" w:pos="1680"/>
+          <w:tab w:val="left" w:pos="1760"/>
           <w:tab w:val="right" w:leader="dot" w:pos="8296"/>
         </w:tabs>
         <w:ind w:left="1320"/>
         <w:rPr>
           <w:rFonts w:asciiTheme="minorHAnsi" w:eastAsiaTheme="minorEastAsia" w:hAnsiTheme="minorHAnsi"/>
           <w:noProof/>
-          <w:kern w:val="2"/>
-          <w:sz w:val="21"/>
-        </w:rPr>
-      </w:pPr>
-      <w:hyperlink w:anchor="_Toc437802385" w:history="1">
+        </w:rPr>
+      </w:pPr>
+      <w:hyperlink w:anchor="_Toc445210586" w:history="1">
         <w:r>
           <w:rPr>
             <w:rStyle w:val="Hyperlink"/>
@@ -2230,8 +2140,6 @@
           <w:rPr>
             <w:rFonts w:asciiTheme="minorHAnsi" w:eastAsiaTheme="minorEastAsia" w:hAnsiTheme="minorHAnsi"/>
             <w:noProof/>
-            <w:kern w:val="2"/>
-            <w:sz w:val="21"/>
           </w:rPr>
           <w:tab/>
         </w:r>
@@ -2262,7 +2170,7 @@
             <w:noProof/>
             <w:webHidden/>
           </w:rPr>
-          <w:instrText xml:space="preserve"> PAGEREF _Toc437802385 \h </w:instrText>
+          <w:instrText xml:space="preserve"> PAGEREF _Toc445210586 \h </w:instrText>
         </w:r>
         <w:r>
           <w:rPr>
@@ -2297,18 +2205,16 @@
       <w:pPr>
         <w:pStyle w:val="TOC4"/>
         <w:tabs>
-          <w:tab w:val="left" w:pos="1680"/>
+          <w:tab w:val="left" w:pos="1760"/>
           <w:tab w:val="right" w:leader="dot" w:pos="8296"/>
         </w:tabs>
         <w:ind w:left="1320"/>
         <w:rPr>
           <w:rFonts w:asciiTheme="minorHAnsi" w:eastAsiaTheme="minorEastAsia" w:hAnsiTheme="minorHAnsi"/>
           <w:noProof/>
-          <w:kern w:val="2"/>
-          <w:sz w:val="21"/>
-        </w:rPr>
-      </w:pPr>
-      <w:hyperlink w:anchor="_Toc437802386" w:history="1">
+        </w:rPr>
+      </w:pPr>
+      <w:hyperlink w:anchor="_Toc445210587" w:history="1">
         <w:r>
           <w:rPr>
             <w:rStyle w:val="Hyperlink"/>
@@ -2321,8 +2227,6 @@
           <w:rPr>
             <w:rFonts w:asciiTheme="minorHAnsi" w:eastAsiaTheme="minorEastAsia" w:hAnsiTheme="minorHAnsi"/>
             <w:noProof/>
-            <w:kern w:val="2"/>
-            <w:sz w:val="21"/>
           </w:rPr>
           <w:tab/>
         </w:r>
@@ -2353,7 +2257,7 @@
             <w:noProof/>
             <w:webHidden/>
           </w:rPr>
-          <w:instrText xml:space="preserve"> PAGEREF _Toc437802386 \h </w:instrText>
+          <w:instrText xml:space="preserve"> PAGEREF _Toc445210587 \h </w:instrText>
         </w:r>
         <w:r>
           <w:rPr>
@@ -2388,18 +2292,16 @@
       <w:pPr>
         <w:pStyle w:val="TOC4"/>
         <w:tabs>
-          <w:tab w:val="left" w:pos="1680"/>
+          <w:tab w:val="left" w:pos="1760"/>
           <w:tab w:val="right" w:leader="dot" w:pos="8296"/>
         </w:tabs>
         <w:ind w:left="1320"/>
         <w:rPr>
           <w:rFonts w:asciiTheme="minorHAnsi" w:eastAsiaTheme="minorEastAsia" w:hAnsiTheme="minorHAnsi"/>
           <w:noProof/>
-          <w:kern w:val="2"/>
-          <w:sz w:val="21"/>
-        </w:rPr>
-      </w:pPr>
-      <w:hyperlink w:anchor="_Toc437802387" w:history="1">
+        </w:rPr>
+      </w:pPr>
+      <w:hyperlink w:anchor="_Toc445210588" w:history="1">
         <w:r>
           <w:rPr>
             <w:rStyle w:val="Hyperlink"/>
@@ -2412,8 +2314,6 @@
           <w:rPr>
             <w:rFonts w:asciiTheme="minorHAnsi" w:eastAsiaTheme="minorEastAsia" w:hAnsiTheme="minorHAnsi"/>
             <w:noProof/>
-            <w:kern w:val="2"/>
-            <w:sz w:val="21"/>
           </w:rPr>
           <w:tab/>
         </w:r>
@@ -2444,7 +2344,7 @@
             <w:noProof/>
             <w:webHidden/>
           </w:rPr>
-          <w:instrText xml:space="preserve"> PAGEREF _Toc437802387 \h </w:instrText>
+          <w:instrText xml:space="preserve"> PAGEREF _Toc445210588 \h </w:instrText>
         </w:r>
         <w:r>
           <w:rPr>
@@ -2479,18 +2379,16 @@
       <w:pPr>
         <w:pStyle w:val="TOC4"/>
         <w:tabs>
-          <w:tab w:val="left" w:pos="1680"/>
+          <w:tab w:val="left" w:pos="1760"/>
           <w:tab w:val="right" w:leader="dot" w:pos="8296"/>
         </w:tabs>
         <w:ind w:left="1320"/>
         <w:rPr>
           <w:rFonts w:asciiTheme="minorHAnsi" w:eastAsiaTheme="minorEastAsia" w:hAnsiTheme="minorHAnsi"/>
           <w:noProof/>
-          <w:kern w:val="2"/>
-          <w:sz w:val="21"/>
-        </w:rPr>
-      </w:pPr>
-      <w:hyperlink w:anchor="_Toc437802388" w:history="1">
+        </w:rPr>
+      </w:pPr>
+      <w:hyperlink w:anchor="_Toc445210589" w:history="1">
         <w:r>
           <w:rPr>
             <w:rStyle w:val="Hyperlink"/>
@@ -2503,8 +2401,6 @@
           <w:rPr>
             <w:rFonts w:asciiTheme="minorHAnsi" w:eastAsiaTheme="minorEastAsia" w:hAnsiTheme="minorHAnsi"/>
             <w:noProof/>
-            <w:kern w:val="2"/>
-            <w:sz w:val="21"/>
           </w:rPr>
           <w:tab/>
         </w:r>
@@ -2535,7 +2431,7 @@
             <w:noProof/>
             <w:webHidden/>
           </w:rPr>
-          <w:instrText xml:space="preserve"> PAGEREF _Toc437802388 \h </w:instrText>
+          <w:instrText xml:space="preserve"> PAGEREF _Toc445210589 \h </w:instrText>
         </w:r>
         <w:r>
           <w:rPr>
@@ -2570,18 +2466,16 @@
       <w:pPr>
         <w:pStyle w:val="TOC4"/>
         <w:tabs>
-          <w:tab w:val="left" w:pos="1680"/>
+          <w:tab w:val="left" w:pos="1760"/>
           <w:tab w:val="right" w:leader="dot" w:pos="8296"/>
         </w:tabs>
         <w:ind w:left="1320"/>
         <w:rPr>
           <w:rFonts w:asciiTheme="minorHAnsi" w:eastAsiaTheme="minorEastAsia" w:hAnsiTheme="minorHAnsi"/>
           <w:noProof/>
-          <w:kern w:val="2"/>
-          <w:sz w:val="21"/>
-        </w:rPr>
-      </w:pPr>
-      <w:hyperlink w:anchor="_Toc437802389" w:history="1">
+        </w:rPr>
+      </w:pPr>
+      <w:hyperlink w:anchor="_Toc445210590" w:history="1">
         <w:r>
           <w:rPr>
             <w:rStyle w:val="Hyperlink"/>
@@ -2594,8 +2488,6 @@
           <w:rPr>
             <w:rFonts w:asciiTheme="minorHAnsi" w:eastAsiaTheme="minorEastAsia" w:hAnsiTheme="minorHAnsi"/>
             <w:noProof/>
-            <w:kern w:val="2"/>
-            <w:sz w:val="21"/>
           </w:rPr>
           <w:tab/>
         </w:r>
@@ -2626,7 +2518,7 @@
             <w:noProof/>
             <w:webHidden/>
           </w:rPr>
-          <w:instrText xml:space="preserve"> PAGEREF _Toc437802389 \h </w:instrText>
+          <w:instrText xml:space="preserve"> PAGEREF _Toc445210590 \h </w:instrText>
         </w:r>
         <w:r>
           <w:rPr>
@@ -2661,18 +2553,16 @@
       <w:pPr>
         <w:pStyle w:val="TOC4"/>
         <w:tabs>
-          <w:tab w:val="left" w:pos="1680"/>
+          <w:tab w:val="left" w:pos="1760"/>
           <w:tab w:val="right" w:leader="dot" w:pos="8296"/>
         </w:tabs>
         <w:ind w:left="1320"/>
         <w:rPr>
           <w:rFonts w:asciiTheme="minorHAnsi" w:eastAsiaTheme="minorEastAsia" w:hAnsiTheme="minorHAnsi"/>
           <w:noProof/>
-          <w:kern w:val="2"/>
-          <w:sz w:val="21"/>
-        </w:rPr>
-      </w:pPr>
-      <w:hyperlink w:anchor="_Toc437802390" w:history="1">
+        </w:rPr>
+      </w:pPr>
+      <w:hyperlink w:anchor="_Toc445210591" w:history="1">
         <w:r>
           <w:rPr>
             <w:rStyle w:val="Hyperlink"/>
@@ -2685,8 +2575,6 @@
           <w:rPr>
             <w:rFonts w:asciiTheme="minorHAnsi" w:eastAsiaTheme="minorEastAsia" w:hAnsiTheme="minorHAnsi"/>
             <w:noProof/>
-            <w:kern w:val="2"/>
-            <w:sz w:val="21"/>
           </w:rPr>
           <w:tab/>
         </w:r>
@@ -2717,7 +2605,7 @@
             <w:noProof/>
             <w:webHidden/>
           </w:rPr>
-          <w:instrText xml:space="preserve"> PAGEREF _Toc437802390 \h </w:instrText>
+          <w:instrText xml:space="preserve"> PAGEREF _Toc445210591 \h </w:instrText>
         </w:r>
         <w:r>
           <w:rPr>
@@ -2752,18 +2640,16 @@
       <w:pPr>
         <w:pStyle w:val="TOC4"/>
         <w:tabs>
-          <w:tab w:val="left" w:pos="1680"/>
+          <w:tab w:val="left" w:pos="1760"/>
           <w:tab w:val="right" w:leader="dot" w:pos="8296"/>
         </w:tabs>
         <w:ind w:left="1320"/>
         <w:rPr>
           <w:rFonts w:asciiTheme="minorHAnsi" w:eastAsiaTheme="minorEastAsia" w:hAnsiTheme="minorHAnsi"/>
           <w:noProof/>
-          <w:kern w:val="2"/>
-          <w:sz w:val="21"/>
-        </w:rPr>
-      </w:pPr>
-      <w:hyperlink w:anchor="_Toc437802391" w:history="1">
+        </w:rPr>
+      </w:pPr>
+      <w:hyperlink w:anchor="_Toc445210592" w:history="1">
         <w:r>
           <w:rPr>
             <w:rStyle w:val="Hyperlink"/>
@@ -2776,8 +2662,6 @@
           <w:rPr>
             <w:rFonts w:asciiTheme="minorHAnsi" w:eastAsiaTheme="minorEastAsia" w:hAnsiTheme="minorHAnsi"/>
             <w:noProof/>
-            <w:kern w:val="2"/>
-            <w:sz w:val="21"/>
           </w:rPr>
           <w:tab/>
         </w:r>
@@ -2808,7 +2692,7 @@
             <w:noProof/>
             <w:webHidden/>
           </w:rPr>
-          <w:instrText xml:space="preserve"> PAGEREF _Toc437802391 \h </w:instrText>
+          <w:instrText xml:space="preserve"> PAGEREF _Toc445210592 \h </w:instrText>
         </w:r>
         <w:r>
           <w:rPr>
@@ -2843,18 +2727,16 @@
       <w:pPr>
         <w:pStyle w:val="TOC4"/>
         <w:tabs>
-          <w:tab w:val="left" w:pos="1680"/>
+          <w:tab w:val="left" w:pos="1760"/>
           <w:tab w:val="right" w:leader="dot" w:pos="8296"/>
         </w:tabs>
         <w:ind w:left="1320"/>
         <w:rPr>
           <w:rFonts w:asciiTheme="minorHAnsi" w:eastAsiaTheme="minorEastAsia" w:hAnsiTheme="minorHAnsi"/>
           <w:noProof/>
-          <w:kern w:val="2"/>
-          <w:sz w:val="21"/>
-        </w:rPr>
-      </w:pPr>
-      <w:hyperlink w:anchor="_Toc437802392" w:history="1">
+        </w:rPr>
+      </w:pPr>
+      <w:hyperlink w:anchor="_Toc445210593" w:history="1">
         <w:r>
           <w:rPr>
             <w:rStyle w:val="Hyperlink"/>
@@ -2867,8 +2749,6 @@
           <w:rPr>
             <w:rFonts w:asciiTheme="minorHAnsi" w:eastAsiaTheme="minorEastAsia" w:hAnsiTheme="minorHAnsi"/>
             <w:noProof/>
-            <w:kern w:val="2"/>
-            <w:sz w:val="21"/>
           </w:rPr>
           <w:tab/>
         </w:r>
@@ -2899,7 +2779,7 @@
             <w:noProof/>
             <w:webHidden/>
           </w:rPr>
-          <w:instrText xml:space="preserve"> PAGEREF _Toc437802392 \h </w:instrText>
+          <w:instrText xml:space="preserve"> PAGEREF _Toc445210593 \h </w:instrText>
         </w:r>
         <w:r>
           <w:rPr>
@@ -2934,18 +2814,16 @@
       <w:pPr>
         <w:pStyle w:val="TOC4"/>
         <w:tabs>
-          <w:tab w:val="left" w:pos="1680"/>
+          <w:tab w:val="left" w:pos="1760"/>
           <w:tab w:val="right" w:leader="dot" w:pos="8296"/>
         </w:tabs>
         <w:ind w:left="1320"/>
         <w:rPr>
           <w:rFonts w:asciiTheme="minorHAnsi" w:eastAsiaTheme="minorEastAsia" w:hAnsiTheme="minorHAnsi"/>
           <w:noProof/>
-          <w:kern w:val="2"/>
-          <w:sz w:val="21"/>
-        </w:rPr>
-      </w:pPr>
-      <w:hyperlink w:anchor="_Toc437802393" w:history="1">
+        </w:rPr>
+      </w:pPr>
+      <w:hyperlink w:anchor="_Toc445210594" w:history="1">
         <w:r>
           <w:rPr>
             <w:rStyle w:val="Hyperlink"/>
@@ -2958,8 +2836,6 @@
           <w:rPr>
             <w:rFonts w:asciiTheme="minorHAnsi" w:eastAsiaTheme="minorEastAsia" w:hAnsiTheme="minorHAnsi"/>
             <w:noProof/>
-            <w:kern w:val="2"/>
-            <w:sz w:val="21"/>
           </w:rPr>
           <w:tab/>
         </w:r>
@@ -2990,7 +2866,7 @@
             <w:noProof/>
             <w:webHidden/>
           </w:rPr>
-          <w:instrText xml:space="preserve"> PAGEREF _Toc437802393 \h </w:instrText>
+          <w:instrText xml:space="preserve"> PAGEREF _Toc445210594 \h </w:instrText>
         </w:r>
         <w:r>
           <w:rPr>
@@ -3025,18 +2901,16 @@
       <w:pPr>
         <w:pStyle w:val="TOC4"/>
         <w:tabs>
-          <w:tab w:val="left" w:pos="1680"/>
+          <w:tab w:val="left" w:pos="1760"/>
           <w:tab w:val="right" w:leader="dot" w:pos="8296"/>
         </w:tabs>
         <w:ind w:left="1320"/>
         <w:rPr>
           <w:rFonts w:asciiTheme="minorHAnsi" w:eastAsiaTheme="minorEastAsia" w:hAnsiTheme="minorHAnsi"/>
           <w:noProof/>
-          <w:kern w:val="2"/>
-          <w:sz w:val="21"/>
-        </w:rPr>
-      </w:pPr>
-      <w:hyperlink w:anchor="_Toc437802394" w:history="1">
+        </w:rPr>
+      </w:pPr>
+      <w:hyperlink w:anchor="_Toc445210595" w:history="1">
         <w:r>
           <w:rPr>
             <w:rStyle w:val="Hyperlink"/>
@@ -3049,8 +2923,6 @@
           <w:rPr>
             <w:rFonts w:asciiTheme="minorHAnsi" w:eastAsiaTheme="minorEastAsia" w:hAnsiTheme="minorHAnsi"/>
             <w:noProof/>
-            <w:kern w:val="2"/>
-            <w:sz w:val="21"/>
           </w:rPr>
           <w:tab/>
         </w:r>
@@ -3081,7 +2953,7 @@
             <w:noProof/>
             <w:webHidden/>
           </w:rPr>
-          <w:instrText xml:space="preserve"> PAGEREF _Toc437802394 \h </w:instrText>
+          <w:instrText xml:space="preserve"> PAGEREF _Toc445210595 \h </w:instrText>
         </w:r>
         <w:r>
           <w:rPr>
@@ -3101,7 +2973,7 @@
             <w:noProof/>
             <w:webHidden/>
           </w:rPr>
-          <w:t>30</w:t>
+          <w:t>31</w:t>
         </w:r>
         <w:r>
           <w:rPr>
@@ -3116,18 +2988,16 @@
       <w:pPr>
         <w:pStyle w:val="TOC4"/>
         <w:tabs>
-          <w:tab w:val="left" w:pos="1680"/>
+          <w:tab w:val="left" w:pos="1760"/>
           <w:tab w:val="right" w:leader="dot" w:pos="8296"/>
         </w:tabs>
         <w:ind w:left="1320"/>
         <w:rPr>
           <w:rFonts w:asciiTheme="minorHAnsi" w:eastAsiaTheme="minorEastAsia" w:hAnsiTheme="minorHAnsi"/>
           <w:noProof/>
-          <w:kern w:val="2"/>
-          <w:sz w:val="21"/>
-        </w:rPr>
-      </w:pPr>
-      <w:hyperlink w:anchor="_Toc437802395" w:history="1">
+        </w:rPr>
+      </w:pPr>
+      <w:hyperlink w:anchor="_Toc445210596" w:history="1">
         <w:r>
           <w:rPr>
             <w:rStyle w:val="Hyperlink"/>
@@ -3140,8 +3010,6 @@
           <w:rPr>
             <w:rFonts w:asciiTheme="minorHAnsi" w:eastAsiaTheme="minorEastAsia" w:hAnsiTheme="minorHAnsi"/>
             <w:noProof/>
-            <w:kern w:val="2"/>
-            <w:sz w:val="21"/>
           </w:rPr>
           <w:tab/>
         </w:r>
@@ -3172,7 +3040,7 @@
             <w:noProof/>
             <w:webHidden/>
           </w:rPr>
-          <w:instrText xml:space="preserve"> PAGEREF _Toc437802395 \h </w:instrText>
+          <w:instrText xml:space="preserve"> PAGEREF _Toc445210596 \h </w:instrText>
         </w:r>
         <w:r>
           <w:rPr>
@@ -3192,7 +3060,7 @@
             <w:noProof/>
             <w:webHidden/>
           </w:rPr>
-          <w:t>31</w:t>
+          <w:t>32</w:t>
         </w:r>
         <w:r>
           <w:rPr>
@@ -3207,18 +3075,16 @@
       <w:pPr>
         <w:pStyle w:val="TOC4"/>
         <w:tabs>
-          <w:tab w:val="left" w:pos="1680"/>
+          <w:tab w:val="left" w:pos="1760"/>
           <w:tab w:val="right" w:leader="dot" w:pos="8296"/>
         </w:tabs>
         <w:ind w:left="1320"/>
         <w:rPr>
           <w:rFonts w:asciiTheme="minorHAnsi" w:eastAsiaTheme="minorEastAsia" w:hAnsiTheme="minorHAnsi"/>
           <w:noProof/>
-          <w:kern w:val="2"/>
-          <w:sz w:val="21"/>
-        </w:rPr>
-      </w:pPr>
-      <w:hyperlink w:anchor="_Toc437802396" w:history="1">
+        </w:rPr>
+      </w:pPr>
+      <w:hyperlink w:anchor="_Toc445210597" w:history="1">
         <w:r>
           <w:rPr>
             <w:rStyle w:val="Hyperlink"/>
@@ -3231,8 +3097,6 @@
           <w:rPr>
             <w:rFonts w:asciiTheme="minorHAnsi" w:eastAsiaTheme="minorEastAsia" w:hAnsiTheme="minorHAnsi"/>
             <w:noProof/>
-            <w:kern w:val="2"/>
-            <w:sz w:val="21"/>
           </w:rPr>
           <w:tab/>
         </w:r>
@@ -3263,7 +3127,7 @@
             <w:noProof/>
             <w:webHidden/>
           </w:rPr>
-          <w:instrText xml:space="preserve"> PAGEREF _Toc437802396 \h </w:instrText>
+          <w:instrText xml:space="preserve"> PAGEREF _Toc445210597 \h </w:instrText>
         </w:r>
         <w:r>
           <w:rPr>
@@ -3283,7 +3147,7 @@
             <w:noProof/>
             <w:webHidden/>
           </w:rPr>
-          <w:t>31</w:t>
+          <w:t>33</w:t>
         </w:r>
         <w:r>
           <w:rPr>
@@ -3298,18 +3162,16 @@
       <w:pPr>
         <w:pStyle w:val="TOC4"/>
         <w:tabs>
-          <w:tab w:val="left" w:pos="1680"/>
+          <w:tab w:val="left" w:pos="1760"/>
           <w:tab w:val="right" w:leader="dot" w:pos="8296"/>
         </w:tabs>
         <w:ind w:left="1320"/>
         <w:rPr>
           <w:rFonts w:asciiTheme="minorHAnsi" w:eastAsiaTheme="minorEastAsia" w:hAnsiTheme="minorHAnsi"/>
           <w:noProof/>
-          <w:kern w:val="2"/>
-          <w:sz w:val="21"/>
-        </w:rPr>
-      </w:pPr>
-      <w:hyperlink w:anchor="_Toc437802397" w:history="1">
+        </w:rPr>
+      </w:pPr>
+      <w:hyperlink w:anchor="_Toc445210598" w:history="1">
         <w:r>
           <w:rPr>
             <w:rStyle w:val="Hyperlink"/>
@@ -3322,8 +3184,6 @@
           <w:rPr>
             <w:rFonts w:asciiTheme="minorHAnsi" w:eastAsiaTheme="minorEastAsia" w:hAnsiTheme="minorHAnsi"/>
             <w:noProof/>
-            <w:kern w:val="2"/>
-            <w:sz w:val="21"/>
           </w:rPr>
           <w:tab/>
         </w:r>
@@ -3354,7 +3214,7 @@
             <w:noProof/>
             <w:webHidden/>
           </w:rPr>
-          <w:instrText xml:space="preserve"> PAGEREF _Toc437802397 \h </w:instrText>
+          <w:instrText xml:space="preserve"> PAGEREF _Toc445210598 \h </w:instrText>
         </w:r>
         <w:r>
           <w:rPr>
@@ -3374,7 +3234,7 @@
             <w:noProof/>
             <w:webHidden/>
           </w:rPr>
-          <w:t>32</w:t>
+          <w:t>33</w:t>
         </w:r>
         <w:r>
           <w:rPr>
@@ -3389,18 +3249,16 @@
       <w:pPr>
         <w:pStyle w:val="TOC4"/>
         <w:tabs>
-          <w:tab w:val="left" w:pos="1680"/>
+          <w:tab w:val="left" w:pos="1760"/>
           <w:tab w:val="right" w:leader="dot" w:pos="8296"/>
         </w:tabs>
         <w:ind w:left="1320"/>
         <w:rPr>
           <w:rFonts w:asciiTheme="minorHAnsi" w:eastAsiaTheme="minorEastAsia" w:hAnsiTheme="minorHAnsi"/>
           <w:noProof/>
-          <w:kern w:val="2"/>
-          <w:sz w:val="21"/>
-        </w:rPr>
-      </w:pPr>
-      <w:hyperlink w:anchor="_Toc437802398" w:history="1">
+        </w:rPr>
+      </w:pPr>
+      <w:hyperlink w:anchor="_Toc445210599" w:history="1">
         <w:r>
           <w:rPr>
             <w:rStyle w:val="Hyperlink"/>
@@ -3413,8 +3271,6 @@
           <w:rPr>
             <w:rFonts w:asciiTheme="minorHAnsi" w:eastAsiaTheme="minorEastAsia" w:hAnsiTheme="minorHAnsi"/>
             <w:noProof/>
-            <w:kern w:val="2"/>
-            <w:sz w:val="21"/>
           </w:rPr>
           <w:tab/>
         </w:r>
@@ -3445,7 +3301,7 @@
             <w:noProof/>
             <w:webHidden/>
           </w:rPr>
-          <w:instrText xml:space="preserve"> PAGEREF _Toc437802398 \h </w:instrText>
+          <w:instrText xml:space="preserve"> PAGEREF _Toc445210599 \h </w:instrText>
         </w:r>
         <w:r>
           <w:rPr>
@@ -3465,7 +3321,7 @@
             <w:noProof/>
             <w:webHidden/>
           </w:rPr>
-          <w:t>32</w:t>
+          <w:t>33</w:t>
         </w:r>
         <w:r>
           <w:rPr>
@@ -3480,18 +3336,16 @@
       <w:pPr>
         <w:pStyle w:val="TOC4"/>
         <w:tabs>
-          <w:tab w:val="left" w:pos="1680"/>
+          <w:tab w:val="left" w:pos="1760"/>
           <w:tab w:val="right" w:leader="dot" w:pos="8296"/>
         </w:tabs>
         <w:ind w:left="1320"/>
         <w:rPr>
           <w:rFonts w:asciiTheme="minorHAnsi" w:eastAsiaTheme="minorEastAsia" w:hAnsiTheme="minorHAnsi"/>
           <w:noProof/>
-          <w:kern w:val="2"/>
-          <w:sz w:val="21"/>
-        </w:rPr>
-      </w:pPr>
-      <w:hyperlink w:anchor="_Toc437802399" w:history="1">
+        </w:rPr>
+      </w:pPr>
+      <w:hyperlink w:anchor="_Toc445210600" w:history="1">
         <w:r>
           <w:rPr>
             <w:rStyle w:val="Hyperlink"/>
@@ -3504,8 +3358,6 @@
           <w:rPr>
             <w:rFonts w:asciiTheme="minorHAnsi" w:eastAsiaTheme="minorEastAsia" w:hAnsiTheme="minorHAnsi"/>
             <w:noProof/>
-            <w:kern w:val="2"/>
-            <w:sz w:val="21"/>
           </w:rPr>
           <w:tab/>
         </w:r>
@@ -3536,7 +3388,7 @@
             <w:noProof/>
             <w:webHidden/>
           </w:rPr>
-          <w:instrText xml:space="preserve"> PAGEREF _Toc437802399 \h </w:instrText>
+          <w:instrText xml:space="preserve"> PAGEREF _Toc445210600 \h </w:instrText>
         </w:r>
         <w:r>
           <w:rPr>
@@ -3556,7 +3408,7 @@
             <w:noProof/>
             <w:webHidden/>
           </w:rPr>
-          <w:t>33</w:t>
+          <w:t>34</w:t>
         </w:r>
         <w:r>
           <w:rPr>
@@ -3569,20 +3421,105 @@
     </w:p>
     <w:p>
       <w:pPr>
+        <w:pStyle w:val="TOC4"/>
+        <w:tabs>
+          <w:tab w:val="left" w:pos="1760"/>
+          <w:tab w:val="right" w:leader="dot" w:pos="8296"/>
+        </w:tabs>
+        <w:ind w:left="1320"/>
+        <w:rPr>
+          <w:rFonts w:asciiTheme="minorHAnsi" w:eastAsiaTheme="minorEastAsia" w:hAnsiTheme="minorHAnsi"/>
+          <w:noProof/>
+        </w:rPr>
+      </w:pPr>
+      <w:hyperlink w:anchor="_Toc445210601" w:history="1">
+        <w:r>
+          <w:rPr>
+            <w:rStyle w:val="Hyperlink"/>
+            <w:rFonts w:ascii="Wingdings" w:hAnsi="Wingdings" w:cs="Times New Roman"/>
+            <w:noProof/>
+          </w:rPr>
+          <w:t></w:t>
+        </w:r>
+        <w:r>
+          <w:rPr>
+            <w:rFonts w:asciiTheme="minorHAnsi" w:eastAsiaTheme="minorEastAsia" w:hAnsiTheme="minorHAnsi"/>
+            <w:noProof/>
+          </w:rPr>
+          <w:tab/>
+        </w:r>
+        <w:r>
+          <w:rPr>
+            <w:rStyle w:val="Hyperlink"/>
+            <w:rFonts w:ascii="Times New Roman" w:hAnsi="Times New Roman" w:cs="Times New Roman"/>
+            <w:noProof/>
+          </w:rPr>
+          <w:t>balanceTransAction</w:t>
+        </w:r>
+        <w:r>
+          <w:rPr>
+            <w:noProof/>
+            <w:webHidden/>
+          </w:rPr>
+          <w:tab/>
+        </w:r>
+        <w:r>
+          <w:rPr>
+            <w:noProof/>
+            <w:webHidden/>
+          </w:rPr>
+          <w:fldChar w:fldCharType="begin"/>
+        </w:r>
+        <w:r>
+          <w:rPr>
+            <w:noProof/>
+            <w:webHidden/>
+          </w:rPr>
+          <w:instrText xml:space="preserve"> PAGEREF _Toc445210601 \h </w:instrText>
+        </w:r>
+        <w:r>
+          <w:rPr>
+            <w:noProof/>
+            <w:webHidden/>
+          </w:rPr>
+        </w:r>
+        <w:r>
+          <w:rPr>
+            <w:noProof/>
+            <w:webHidden/>
+          </w:rPr>
+          <w:fldChar w:fldCharType="separate"/>
+        </w:r>
+        <w:r>
+          <w:rPr>
+            <w:noProof/>
+            <w:webHidden/>
+          </w:rPr>
+          <w:t>35</w:t>
+        </w:r>
+        <w:r>
+          <w:rPr>
+            <w:noProof/>
+            <w:webHidden/>
+          </w:rPr>
+          <w:fldChar w:fldCharType="end"/>
+        </w:r>
+      </w:hyperlink>
+    </w:p>
+    <w:p>
+      <w:pPr>
         <w:pStyle w:val="TOC3"/>
         <w:tabs>
-          <w:tab w:val="left" w:pos="1260"/>
+          <w:tab w:val="left" w:pos="1680"/>
           <w:tab w:val="right" w:leader="dot" w:pos="8296"/>
         </w:tabs>
         <w:ind w:left="880"/>
         <w:rPr>
           <w:rFonts w:asciiTheme="minorHAnsi" w:eastAsiaTheme="minorEastAsia" w:hAnsiTheme="minorHAnsi"/>
           <w:noProof/>
-          <w:kern w:val="2"/>
-          <w:sz w:val="21"/>
-        </w:rPr>
-      </w:pPr>
-      <w:hyperlink w:anchor="_Toc437802400" w:history="1">
+        </w:rPr>
+      </w:pPr>
+      <w:hyperlink w:anchor="_Toc445210602" w:history="1">
         <w:r>
           <w:rPr>
             <w:rStyle w:val="Hyperlink"/>
@@ -3595,8 +3532,6 @@
           <w:rPr>
             <w:rFonts w:asciiTheme="minorHAnsi" w:eastAsiaTheme="minorEastAsia" w:hAnsiTheme="minorHAnsi"/>
             <w:noProof/>
-            <w:kern w:val="2"/>
-            <w:sz w:val="21"/>
           </w:rPr>
           <w:tab/>
         </w:r>
@@ -3627,7 +3562,7 @@
             <w:noProof/>
             <w:webHidden/>
           </w:rPr>
-          <w:instrText xml:space="preserve"> PAGEREF _Toc437802400 \h </w:instrText>
+          <w:instrText xml:space="preserve"> PAGEREF _Toc445210602 \h </w:instrText>
         </w:r>
         <w:r>
           <w:rPr>
@@ -3647,7 +3582,7 @@
             <w:noProof/>
             <w:webHidden/>
           </w:rPr>
-          <w:t>34</w:t>
+          <w:t>36</w:t>
         </w:r>
         <w:r>
           <w:rPr>
@@ -3678,7 +3613,7 @@
           <w:rFonts w:ascii="Times New Roman" w:hAnsi="Times New Roman" w:cs="Times New Roman"/>
         </w:rPr>
       </w:pPr>
-      <w:bookmarkStart w:id="2" w:name="_Toc437802362"/>
+      <w:bookmarkStart w:id="3" w:name="_Toc445210563"/>
       <w:r>
         <w:rPr>
           <w:rFonts w:ascii="Times New Roman" w:hAnsi="Times New Roman" w:cs="Times New Roman"/>
@@ -3691,7 +3626,7 @@
         </w:rPr>
         <w:t>UI Construction</w:t>
       </w:r>
-      <w:bookmarkEnd w:id="2"/>
+      <w:bookmarkEnd w:id="3"/>
     </w:p>
     <w:p>
       <w:pPr>
@@ -3859,7 +3794,7 @@
           <w:b w:val="0"/>
         </w:rPr>
       </w:pPr>
-      <w:bookmarkStart w:id="3" w:name="_Toc437802363"/>
+      <w:bookmarkStart w:id="4" w:name="_Toc445210564"/>
       <w:r>
         <w:rPr>
           <w:rFonts w:ascii="Times New Roman" w:hAnsi="Times New Roman" w:cs="Times New Roman"/>
@@ -3867,7 +3802,7 @@
         </w:rPr>
         <w:t>Window</w:t>
       </w:r>
-      <w:bookmarkEnd w:id="3"/>
+      <w:bookmarkEnd w:id="4"/>
     </w:p>
     <w:p>
       <w:pPr>
@@ -4049,6 +3984,7 @@
           <w:sz w:val="20"/>
           <w:szCs w:val="20"/>
         </w:rPr>
+        <w:lastRenderedPageBreak/>
         <w:t>&lt;window</w:t>
       </w:r>
     </w:p>
@@ -4066,7 +4002,6 @@
           <w:sz w:val="20"/>
           <w:szCs w:val="20"/>
         </w:rPr>
-        <w:lastRenderedPageBreak/>
         <w:t xml:space="preserve">    </w:t>
       </w:r>
       <w:proofErr w:type="spellStart"/>
@@ -6123,6 +6058,7 @@
           <w:sz w:val="20"/>
           <w:szCs w:val="20"/>
         </w:rPr>
+        <w:lastRenderedPageBreak/>
         <w:t xml:space="preserve">        &lt;</w:t>
       </w:r>
       <w:proofErr w:type="gramStart"/>
@@ -6158,7 +6094,6 @@
           <w:sz w:val="20"/>
           <w:szCs w:val="20"/>
         </w:rPr>
-        <w:lastRenderedPageBreak/>
         <w:t xml:space="preserve">            &lt;</w:t>
       </w:r>
       <w:proofErr w:type="gramStart"/>
@@ -7515,6 +7450,7 @@
           <w:sz w:val="20"/>
           <w:szCs w:val="20"/>
         </w:rPr>
+        <w:lastRenderedPageBreak/>
         <w:t xml:space="preserve">            &lt;/item&gt;</w:t>
       </w:r>
     </w:p>
@@ -7532,7 +7468,6 @@
           <w:sz w:val="20"/>
           <w:szCs w:val="20"/>
         </w:rPr>
-        <w:lastRenderedPageBreak/>
         <w:t xml:space="preserve">            &lt;</w:t>
       </w:r>
       <w:proofErr w:type="gramStart"/>
@@ -8693,6 +8628,7 @@
           <w:sz w:val="20"/>
           <w:szCs w:val="20"/>
         </w:rPr>
+        <w:lastRenderedPageBreak/>
         <w:t xml:space="preserve">        &lt;page&gt;./</w:t>
       </w:r>
       <w:proofErr w:type="spellStart"/>
@@ -8728,7 +8664,6 @@
           <w:sz w:val="20"/>
           <w:szCs w:val="20"/>
         </w:rPr>
-        <w:lastRenderedPageBreak/>
         <w:t xml:space="preserve">        &lt;page&gt;./</w:t>
       </w:r>
       <w:proofErr w:type="spellStart"/>
@@ -8913,7 +8848,7 @@
           <w:b w:val="0"/>
         </w:rPr>
       </w:pPr>
-      <w:bookmarkStart w:id="4" w:name="_Toc437802364"/>
+      <w:bookmarkStart w:id="5" w:name="_Toc445210565"/>
       <w:r>
         <w:rPr>
           <w:rFonts w:ascii="Times New Roman" w:hAnsi="Times New Roman" w:cs="Times New Roman"/>
@@ -8921,7 +8856,7 @@
         </w:rPr>
         <w:t>Page</w:t>
       </w:r>
-      <w:bookmarkEnd w:id="4"/>
+      <w:bookmarkEnd w:id="5"/>
     </w:p>
     <w:p>
       <w:pPr>
@@ -9341,6 +9276,7 @@
           <w:sz w:val="20"/>
           <w:szCs w:val="20"/>
         </w:rPr>
+        <w:lastRenderedPageBreak/>
         <w:t xml:space="preserve">    &lt;</w:t>
       </w:r>
       <w:proofErr w:type="gramStart"/>
@@ -9376,7 +9312,6 @@
           <w:sz w:val="20"/>
           <w:szCs w:val="20"/>
         </w:rPr>
-        <w:lastRenderedPageBreak/>
         <w:t xml:space="preserve">    &lt;active&gt;true&lt;/active&gt;</w:t>
       </w:r>
       <w:r>
@@ -11162,6 +11097,7 @@
           <w:sz w:val="20"/>
           <w:szCs w:val="20"/>
         </w:rPr>
+        <w:lastRenderedPageBreak/>
         <w:t xml:space="preserve">                &lt;</w:t>
       </w:r>
       <w:proofErr w:type="gramStart"/>
@@ -11197,7 +11133,6 @@
           <w:sz w:val="20"/>
           <w:szCs w:val="20"/>
         </w:rPr>
-        <w:lastRenderedPageBreak/>
         <w:t xml:space="preserve">                &lt;</w:t>
       </w:r>
       <w:proofErr w:type="spellStart"/>
@@ -11648,7 +11583,7 @@
           <w:b w:val="0"/>
         </w:rPr>
       </w:pPr>
-      <w:bookmarkStart w:id="5" w:name="_Toc437802365"/>
+      <w:bookmarkStart w:id="6" w:name="_Toc445210566"/>
       <w:r>
         <w:rPr>
           <w:rFonts w:ascii="Times New Roman" w:hAnsi="Times New Roman" w:cs="Times New Roman"/>
@@ -11663,7 +11598,7 @@
         </w:rPr>
         <w:t>omponent</w:t>
       </w:r>
-      <w:bookmarkEnd w:id="5"/>
+      <w:bookmarkEnd w:id="6"/>
     </w:p>
     <w:p>
       <w:pPr>
@@ -11799,14 +11734,14 @@
           <w:rFonts w:ascii="Times New Roman" w:hAnsi="Times New Roman" w:cs="Times New Roman"/>
         </w:rPr>
       </w:pPr>
-      <w:bookmarkStart w:id="6" w:name="_Toc437802366"/>
+      <w:bookmarkStart w:id="7" w:name="_Toc445210567"/>
       <w:r>
         <w:rPr>
           <w:rFonts w:ascii="Times New Roman" w:hAnsi="Times New Roman" w:cs="Times New Roman"/>
         </w:rPr>
         <w:t>Button</w:t>
       </w:r>
-      <w:bookmarkEnd w:id="6"/>
+      <w:bookmarkEnd w:id="7"/>
     </w:p>
     <w:p>
       <w:pPr>
@@ -12199,6 +12134,7 @@
           <w:sz w:val="20"/>
           <w:szCs w:val="20"/>
         </w:rPr>
+        <w:lastRenderedPageBreak/>
         <w:t xml:space="preserve">            &lt;/</w:t>
       </w:r>
       <w:proofErr w:type="spellStart"/>
@@ -12234,7 +12170,6 @@
           <w:sz w:val="20"/>
           <w:szCs w:val="20"/>
         </w:rPr>
-        <w:lastRenderedPageBreak/>
         <w:tab/>
       </w:r>
       <w:r>
@@ -12562,7 +12497,7 @@
           <w:rFonts w:ascii="Times New Roman" w:hAnsi="Times New Roman" w:cs="Times New Roman"/>
         </w:rPr>
       </w:pPr>
-      <w:bookmarkStart w:id="7" w:name="_Toc437802367"/>
+      <w:bookmarkStart w:id="8" w:name="_Toc445210568"/>
       <w:proofErr w:type="spellStart"/>
       <w:r>
         <w:rPr>
@@ -12570,7 +12505,7 @@
         </w:rPr>
         <w:t>ComboBox</w:t>
       </w:r>
-      <w:bookmarkEnd w:id="7"/>
+      <w:bookmarkEnd w:id="8"/>
       <w:proofErr w:type="spellEnd"/>
     </w:p>
     <w:p>
@@ -13277,14 +13212,14 @@
           <w:rFonts w:ascii="Times New Roman" w:hAnsi="Times New Roman" w:cs="Times New Roman"/>
         </w:rPr>
       </w:pPr>
-      <w:bookmarkStart w:id="8" w:name="_Toc437802368"/>
+      <w:bookmarkStart w:id="9" w:name="_Toc445210569"/>
       <w:r>
         <w:rPr>
           <w:rFonts w:ascii="Times New Roman" w:hAnsi="Times New Roman" w:cs="Times New Roman"/>
         </w:rPr>
         <w:t>Label</w:t>
       </w:r>
-      <w:bookmarkEnd w:id="8"/>
+      <w:bookmarkEnd w:id="9"/>
     </w:p>
     <w:p>
       <w:pPr>
@@ -14004,7 +13939,7 @@
           <w:rFonts w:ascii="Times New Roman" w:hAnsi="Times New Roman" w:cs="Times New Roman"/>
         </w:rPr>
       </w:pPr>
-      <w:bookmarkStart w:id="9" w:name="_Toc437802369"/>
+      <w:bookmarkStart w:id="10" w:name="_Toc445210570"/>
       <w:proofErr w:type="spellStart"/>
       <w:r>
         <w:rPr>
@@ -14013,7 +13948,7 @@
         <w:lastRenderedPageBreak/>
         <w:t>TextField</w:t>
       </w:r>
-      <w:bookmarkEnd w:id="9"/>
+      <w:bookmarkEnd w:id="10"/>
       <w:proofErr w:type="spellEnd"/>
     </w:p>
     <w:p>
@@ -14514,7 +14449,7 @@
           <w:rFonts w:ascii="Times New Roman" w:hAnsi="Times New Roman" w:cs="Times New Roman"/>
         </w:rPr>
       </w:pPr>
-      <w:bookmarkStart w:id="10" w:name="_Toc437802370"/>
+      <w:bookmarkStart w:id="11" w:name="_Toc445210571"/>
       <w:proofErr w:type="spellStart"/>
       <w:r>
         <w:rPr>
@@ -14522,7 +14457,7 @@
         </w:rPr>
         <w:t>PasswordField</w:t>
       </w:r>
-      <w:bookmarkEnd w:id="10"/>
+      <w:bookmarkEnd w:id="11"/>
       <w:proofErr w:type="spellEnd"/>
     </w:p>
     <w:p>
@@ -15024,14 +14959,14 @@
           <w:rFonts w:ascii="Times New Roman" w:hAnsi="Times New Roman" w:cs="Times New Roman"/>
         </w:rPr>
       </w:pPr>
-      <w:bookmarkStart w:id="11" w:name="_Toc437802371"/>
+      <w:bookmarkStart w:id="12" w:name="_Toc445210572"/>
       <w:r>
         <w:rPr>
           <w:rFonts w:ascii="Times New Roman" w:hAnsi="Times New Roman" w:cs="Times New Roman"/>
         </w:rPr>
         <w:t>Date</w:t>
       </w:r>
-      <w:bookmarkEnd w:id="11"/>
+      <w:bookmarkEnd w:id="12"/>
     </w:p>
     <w:p>
       <w:pPr>
@@ -15521,14 +15456,14 @@
           <w:rFonts w:ascii="Times New Roman" w:hAnsi="Times New Roman" w:cs="Times New Roman"/>
         </w:rPr>
       </w:pPr>
-      <w:bookmarkStart w:id="12" w:name="_Toc437802372"/>
+      <w:bookmarkStart w:id="13" w:name="_Toc445210573"/>
       <w:r>
         <w:rPr>
           <w:rFonts w:ascii="Times New Roman" w:hAnsi="Times New Roman" w:cs="Times New Roman"/>
         </w:rPr>
         <w:t>Table</w:t>
       </w:r>
-      <w:bookmarkEnd w:id="12"/>
+      <w:bookmarkEnd w:id="13"/>
     </w:p>
     <w:p>
       <w:pPr>
@@ -17821,7 +17756,7 @@
           <w:rFonts w:ascii="Times New Roman" w:hAnsi="Times New Roman" w:cs="Times New Roman"/>
         </w:rPr>
       </w:pPr>
-      <w:bookmarkStart w:id="13" w:name="_Toc437802373"/>
+      <w:bookmarkStart w:id="14" w:name="_Toc445210574"/>
       <w:proofErr w:type="spellStart"/>
       <w:r>
         <w:rPr>
@@ -17829,7 +17764,7 @@
         </w:rPr>
         <w:t>AdvancedTable</w:t>
       </w:r>
-      <w:bookmarkEnd w:id="13"/>
+      <w:bookmarkEnd w:id="14"/>
       <w:proofErr w:type="spellEnd"/>
     </w:p>
     <w:p>
@@ -19514,7 +19449,7 @@
           <w:rFonts w:ascii="Times New Roman" w:hAnsi="Times New Roman" w:cs="Times New Roman"/>
         </w:rPr>
       </w:pPr>
-      <w:bookmarkStart w:id="14" w:name="_Toc437802374"/>
+      <w:bookmarkStart w:id="15" w:name="_Toc445210575"/>
       <w:proofErr w:type="spellStart"/>
       <w:r>
         <w:rPr>
@@ -19522,7 +19457,7 @@
         </w:rPr>
         <w:t>VideoPlayer</w:t>
       </w:r>
-      <w:bookmarkEnd w:id="14"/>
+      <w:bookmarkEnd w:id="15"/>
       <w:proofErr w:type="spellEnd"/>
     </w:p>
     <w:p>
@@ -20259,7 +20194,7 @@
           <w:b w:val="0"/>
         </w:rPr>
       </w:pPr>
-      <w:bookmarkStart w:id="15" w:name="_Toc437802375"/>
+      <w:bookmarkStart w:id="16" w:name="_Toc445210576"/>
       <w:r>
         <w:rPr>
           <w:rFonts w:ascii="Times New Roman" w:hAnsi="Times New Roman" w:cs="Times New Roman"/>
@@ -20275,7 +20210,7 @@
         </w:rPr>
         <w:t xml:space="preserve"> configuration</w:t>
       </w:r>
-      <w:bookmarkEnd w:id="15"/>
+      <w:bookmarkEnd w:id="16"/>
     </w:p>
     <w:p>
       <w:pPr>
@@ -23539,16 +23474,16 @@
                 <w:rFonts w:ascii="Times New Roman" w:hAnsi="Times New Roman" w:cs="Times New Roman"/>
               </w:rPr>
             </w:pPr>
-            <w:bookmarkStart w:id="16" w:name="OLE_LINK15"/>
-            <w:bookmarkStart w:id="17" w:name="OLE_LINK16"/>
+            <w:bookmarkStart w:id="17" w:name="OLE_LINK15"/>
+            <w:bookmarkStart w:id="18" w:name="OLE_LINK16"/>
             <w:r>
               <w:rPr>
                 <w:rFonts w:ascii="微软雅黑" w:hAnsi="微软雅黑" w:cs="Times New Roman" w:hint="eastAsia"/>
               </w:rPr>
               <w:t>√</w:t>
             </w:r>
-            <w:bookmarkEnd w:id="16"/>
             <w:bookmarkEnd w:id="17"/>
+            <w:bookmarkEnd w:id="18"/>
           </w:p>
         </w:tc>
         <w:tc>
@@ -24371,7 +24306,7 @@
           <w:rFonts w:ascii="Times New Roman" w:hAnsi="Times New Roman" w:cs="Times New Roman"/>
         </w:rPr>
       </w:pPr>
-      <w:bookmarkStart w:id="18" w:name="_Toc437802376"/>
+      <w:bookmarkStart w:id="19" w:name="_Toc445210577"/>
       <w:proofErr w:type="spellStart"/>
       <w:proofErr w:type="gramStart"/>
       <w:r>
@@ -24381,7 +24316,7 @@
         <w:lastRenderedPageBreak/>
         <w:t>customizedAction</w:t>
       </w:r>
-      <w:bookmarkEnd w:id="18"/>
+      <w:bookmarkEnd w:id="19"/>
       <w:proofErr w:type="spellEnd"/>
       <w:proofErr w:type="gramEnd"/>
     </w:p>
@@ -24452,7 +24387,7 @@
           <w:rFonts w:ascii="Times New Roman" w:hAnsi="Times New Roman" w:cs="Times New Roman"/>
         </w:rPr>
       </w:pPr>
-      <w:bookmarkStart w:id="19" w:name="_Toc437802377"/>
+      <w:bookmarkStart w:id="20" w:name="_Toc445210578"/>
       <w:proofErr w:type="spellStart"/>
       <w:proofErr w:type="gramStart"/>
       <w:r>
@@ -24467,7 +24402,7 @@
         </w:rPr>
         <w:t>umpPanelAction</w:t>
       </w:r>
-      <w:bookmarkEnd w:id="19"/>
+      <w:bookmarkEnd w:id="20"/>
       <w:proofErr w:type="spellEnd"/>
       <w:proofErr w:type="gramEnd"/>
     </w:p>
@@ -24918,7 +24853,7 @@
           <w:rFonts w:ascii="Times New Roman" w:hAnsi="Times New Roman" w:cs="Times New Roman"/>
         </w:rPr>
       </w:pPr>
-      <w:bookmarkStart w:id="20" w:name="_Toc437802378"/>
+      <w:bookmarkStart w:id="21" w:name="_Toc445210579"/>
       <w:proofErr w:type="spellStart"/>
       <w:proofErr w:type="gramStart"/>
       <w:r>
@@ -24933,7 +24868,7 @@
         </w:rPr>
         <w:t>Action</w:t>
       </w:r>
-      <w:bookmarkEnd w:id="20"/>
+      <w:bookmarkEnd w:id="21"/>
       <w:proofErr w:type="spellEnd"/>
       <w:proofErr w:type="gramEnd"/>
     </w:p>
@@ -25289,8 +25224,8 @@
         </w:rPr>
         <w:t xml:space="preserve"> </w:t>
       </w:r>
-      <w:bookmarkStart w:id="21" w:name="OLE_LINK17"/>
-      <w:bookmarkStart w:id="22" w:name="OLE_LINK18"/>
+      <w:bookmarkStart w:id="22" w:name="OLE_LINK17"/>
+      <w:bookmarkStart w:id="23" w:name="OLE_LINK18"/>
       <w:r>
         <w:rPr>
           <w:rFonts w:ascii="Times New Roman" w:hAnsi="Times New Roman" w:cs="Times New Roman"/>
@@ -25327,8 +25262,8 @@
         </w:rPr>
         <w:t xml:space="preserve"> --&gt;</w:t>
       </w:r>
-      <w:bookmarkEnd w:id="21"/>
       <w:bookmarkEnd w:id="22"/>
+      <w:bookmarkEnd w:id="23"/>
     </w:p>
     <w:p>
       <w:pPr>
@@ -25525,8 +25460,6 @@
         </w:rPr>
         <w:t>set font background color</w:t>
       </w:r>
-      <w:bookmarkStart w:id="23" w:name="_GoBack"/>
-      <w:bookmarkEnd w:id="23"/>
       <w:r>
         <w:rPr>
           <w:rFonts w:ascii="Times New Roman" w:hAnsi="Times New Roman" w:cs="Times New Roman"/>
@@ -25609,7 +25542,7 @@
           <w:rFonts w:ascii="Times New Roman" w:hAnsi="Times New Roman" w:cs="Times New Roman"/>
         </w:rPr>
       </w:pPr>
-      <w:bookmarkStart w:id="24" w:name="_Toc437802379"/>
+      <w:bookmarkStart w:id="24" w:name="_Toc445210580"/>
       <w:proofErr w:type="spellStart"/>
       <w:proofErr w:type="gramStart"/>
       <w:r>
@@ -25866,7 +25799,7 @@
           <w:rFonts w:ascii="Times New Roman" w:hAnsi="Times New Roman" w:cs="Times New Roman"/>
         </w:rPr>
       </w:pPr>
-      <w:bookmarkStart w:id="25" w:name="_Toc437802380"/>
+      <w:bookmarkStart w:id="25" w:name="_Toc445210581"/>
       <w:proofErr w:type="spellStart"/>
       <w:proofErr w:type="gramStart"/>
       <w:r>
@@ -26888,7 +26821,7 @@
           <w:rFonts w:ascii="Times New Roman" w:hAnsi="Times New Roman" w:cs="Times New Roman"/>
         </w:rPr>
       </w:pPr>
-      <w:bookmarkStart w:id="30" w:name="_Toc437802381"/>
+      <w:bookmarkStart w:id="30" w:name="_Toc445210582"/>
       <w:proofErr w:type="spellStart"/>
       <w:proofErr w:type="gramStart"/>
       <w:r>
@@ -27242,7 +27175,7 @@
           <w:rFonts w:ascii="Times New Roman" w:hAnsi="Times New Roman" w:cs="Times New Roman"/>
         </w:rPr>
       </w:pPr>
-      <w:bookmarkStart w:id="31" w:name="_Toc437802382"/>
+      <w:bookmarkStart w:id="31" w:name="_Toc445210583"/>
       <w:proofErr w:type="spellStart"/>
       <w:proofErr w:type="gramStart"/>
       <w:r>
@@ -27718,7 +27651,7 @@
           <w:rFonts w:ascii="Times New Roman" w:hAnsi="Times New Roman" w:cs="Times New Roman"/>
         </w:rPr>
       </w:pPr>
-      <w:bookmarkStart w:id="32" w:name="_Toc437802383"/>
+      <w:bookmarkStart w:id="32" w:name="_Toc445210584"/>
       <w:proofErr w:type="spellStart"/>
       <w:proofErr w:type="gramStart"/>
       <w:r>
@@ -28326,7 +28259,7 @@
           <w:rFonts w:ascii="Times New Roman" w:hAnsi="Times New Roman" w:cs="Times New Roman"/>
         </w:rPr>
       </w:pPr>
-      <w:bookmarkStart w:id="33" w:name="_Toc437802384"/>
+      <w:bookmarkStart w:id="33" w:name="_Toc445210585"/>
       <w:proofErr w:type="spellStart"/>
       <w:proofErr w:type="gramStart"/>
       <w:r>
@@ -29729,7 +29662,7 @@
           <w:rFonts w:ascii="Times New Roman" w:hAnsi="Times New Roman" w:cs="Times New Roman"/>
         </w:rPr>
       </w:pPr>
-      <w:bookmarkStart w:id="42" w:name="_Toc437802385"/>
+      <w:bookmarkStart w:id="42" w:name="_Toc445210586"/>
       <w:r>
         <w:rPr>
           <w:rFonts w:ascii="Times New Roman" w:hAnsi="Times New Roman" w:cs="Times New Roman"/>
@@ -31043,7 +30976,7 @@
           <w:rFonts w:ascii="Times New Roman" w:hAnsi="Times New Roman" w:cs="Times New Roman"/>
         </w:rPr>
       </w:pPr>
-      <w:bookmarkStart w:id="45" w:name="_Toc437802386"/>
+      <w:bookmarkStart w:id="45" w:name="_Toc445210587"/>
       <w:proofErr w:type="spellStart"/>
       <w:proofErr w:type="gramStart"/>
       <w:r>
@@ -31280,7 +31213,7 @@
           <w:rFonts w:ascii="Times New Roman" w:hAnsi="Times New Roman" w:cs="Times New Roman"/>
         </w:rPr>
       </w:pPr>
-      <w:bookmarkStart w:id="46" w:name="_Toc437802387"/>
+      <w:bookmarkStart w:id="46" w:name="_Toc445210588"/>
       <w:proofErr w:type="spellStart"/>
       <w:proofErr w:type="gramStart"/>
       <w:r>
@@ -31612,7 +31545,7 @@
           <w:rFonts w:ascii="Times New Roman" w:hAnsi="Times New Roman" w:cs="Times New Roman"/>
         </w:rPr>
       </w:pPr>
-      <w:bookmarkStart w:id="47" w:name="_Toc437802388"/>
+      <w:bookmarkStart w:id="47" w:name="_Toc445210589"/>
       <w:proofErr w:type="spellStart"/>
       <w:proofErr w:type="gramStart"/>
       <w:r>
@@ -31847,7 +31780,7 @@
           <w:rFonts w:ascii="Times New Roman" w:hAnsi="Times New Roman" w:cs="Times New Roman"/>
         </w:rPr>
       </w:pPr>
-      <w:bookmarkStart w:id="48" w:name="_Toc437802389"/>
+      <w:bookmarkStart w:id="48" w:name="_Toc445210590"/>
       <w:proofErr w:type="spellStart"/>
       <w:proofErr w:type="gramStart"/>
       <w:r>
@@ -32159,7 +32092,7 @@
           <w:rFonts w:ascii="Times New Roman" w:hAnsi="Times New Roman" w:cs="Times New Roman"/>
         </w:rPr>
       </w:pPr>
-      <w:bookmarkStart w:id="49" w:name="_Toc437802390"/>
+      <w:bookmarkStart w:id="49" w:name="_Toc445210591"/>
       <w:proofErr w:type="spellStart"/>
       <w:proofErr w:type="gramStart"/>
       <w:r>
@@ -32441,7 +32374,7 @@
           <w:rFonts w:ascii="Times New Roman" w:hAnsi="Times New Roman" w:cs="Times New Roman"/>
         </w:rPr>
       </w:pPr>
-      <w:bookmarkStart w:id="50" w:name="_Toc437802391"/>
+      <w:bookmarkStart w:id="50" w:name="_Toc445210592"/>
       <w:proofErr w:type="spellStart"/>
       <w:proofErr w:type="gramStart"/>
       <w:r>
@@ -33124,7 +33057,9 @@
           <w:rFonts w:ascii="Times New Roman" w:hAnsi="Times New Roman" w:cs="Times New Roman"/>
         </w:rPr>
       </w:pPr>
-      <w:bookmarkStart w:id="51" w:name="_Toc437802392"/>
+      <w:bookmarkStart w:id="51" w:name="_sendMsgAction"/>
+      <w:bookmarkStart w:id="52" w:name="_Toc445210593"/>
+      <w:bookmarkEnd w:id="51"/>
       <w:proofErr w:type="spellStart"/>
       <w:proofErr w:type="gramStart"/>
       <w:r>
@@ -33133,7 +33068,7 @@
         </w:rPr>
         <w:t>sendMsgAction</w:t>
       </w:r>
-      <w:bookmarkEnd w:id="51"/>
+      <w:bookmarkEnd w:id="52"/>
       <w:proofErr w:type="spellEnd"/>
       <w:proofErr w:type="gramEnd"/>
     </w:p>
@@ -35969,7 +35904,7 @@
           <w:rFonts w:ascii="Times New Roman" w:hAnsi="Times New Roman" w:cs="Times New Roman"/>
         </w:rPr>
       </w:pPr>
-      <w:bookmarkStart w:id="52" w:name="_Toc437802393"/>
+      <w:bookmarkStart w:id="53" w:name="_Toc445210594"/>
       <w:proofErr w:type="spellStart"/>
       <w:proofErr w:type="gramStart"/>
       <w:r>
@@ -35979,7 +35914,7 @@
         <w:lastRenderedPageBreak/>
         <w:t>insertICardAction</w:t>
       </w:r>
-      <w:bookmarkEnd w:id="52"/>
+      <w:bookmarkEnd w:id="53"/>
       <w:proofErr w:type="spellEnd"/>
       <w:proofErr w:type="gramEnd"/>
     </w:p>
@@ -38178,7 +38113,7 @@
           <w:rFonts w:ascii="Times New Roman" w:hAnsi="Times New Roman" w:cs="Times New Roman"/>
         </w:rPr>
       </w:pPr>
-      <w:bookmarkStart w:id="53" w:name="_Toc437802394"/>
+      <w:bookmarkStart w:id="54" w:name="_Toc445210595"/>
       <w:proofErr w:type="spellStart"/>
       <w:proofErr w:type="gramStart"/>
       <w:r>
@@ -38187,7 +38122,7 @@
         </w:rPr>
         <w:t>writeICardAction</w:t>
       </w:r>
-      <w:bookmarkEnd w:id="53"/>
+      <w:bookmarkEnd w:id="54"/>
       <w:proofErr w:type="spellEnd"/>
       <w:proofErr w:type="gramEnd"/>
     </w:p>
@@ -38227,7 +38162,19 @@
         <w:rPr>
           <w:rFonts w:ascii="Times New Roman" w:hAnsi="Times New Roman" w:cs="Times New Roman"/>
         </w:rPr>
-        <w:t xml:space="preserve"> after a transaction</w:t>
+        <w:t xml:space="preserve"> after </w:t>
+      </w:r>
+      <w:r>
+        <w:rPr>
+          <w:rFonts w:ascii="Times New Roman" w:hAnsi="Times New Roman" w:cs="Times New Roman"/>
+        </w:rPr>
+        <w:t xml:space="preserve">successful </w:t>
+      </w:r>
+      <w:r>
+        <w:rPr>
+          <w:rFonts w:ascii="Times New Roman" w:hAnsi="Times New Roman" w:cs="Times New Roman"/>
+        </w:rPr>
+        <w:t>transaction</w:t>
       </w:r>
       <w:r>
         <w:rPr>
@@ -38273,8 +38220,80 @@
         <w:rPr>
           <w:rFonts w:ascii="Times New Roman" w:hAnsi="Times New Roman" w:cs="Times New Roman"/>
         </w:rPr>
-        <w:t xml:space="preserve"> is specific function, because there probably is error happening in writing an IC card, so we have to send strike-a-balance message to convergent server.</w:t>
-      </w:r>
+        <w:t xml:space="preserve"> is specific function, because there probably is </w:t>
+      </w:r>
+      <w:r>
+        <w:rPr>
+          <w:rFonts w:ascii="Times New Roman" w:hAnsi="Times New Roman" w:cs="Times New Roman"/>
+        </w:rPr>
+        <w:t xml:space="preserve">an </w:t>
+      </w:r>
+      <w:r>
+        <w:rPr>
+          <w:rFonts w:ascii="Times New Roman" w:hAnsi="Times New Roman" w:cs="Times New Roman"/>
+        </w:rPr>
+        <w:t>error happening in writing an IC card, so we have to send a</w:t>
+      </w:r>
+      <w:r>
+        <w:rPr>
+          <w:rFonts w:ascii="Times New Roman" w:hAnsi="Times New Roman" w:cs="Times New Roman"/>
+        </w:rPr>
+        <w:t xml:space="preserve"> </w:t>
+      </w:r>
+      <w:r>
+        <w:rPr>
+          <w:rFonts w:ascii="Times New Roman" w:hAnsi="Times New Roman" w:cs="Times New Roman"/>
+        </w:rPr>
+        <w:t>balance</w:t>
+      </w:r>
+      <w:r>
+        <w:rPr>
+          <w:rFonts w:ascii="Times New Roman" w:hAnsi="Times New Roman" w:cs="Times New Roman"/>
+        </w:rPr>
+        <w:t>d</w:t>
+      </w:r>
+      <w:r>
+        <w:rPr>
+          <w:rFonts w:ascii="Times New Roman" w:hAnsi="Times New Roman" w:cs="Times New Roman"/>
+        </w:rPr>
+        <w:t xml:space="preserve"> message </w:t>
+      </w:r>
+      <w:r>
+        <w:rPr>
+          <w:rFonts w:ascii="Times New Roman" w:hAnsi="Times New Roman" w:cs="Times New Roman"/>
+        </w:rPr>
+        <w:t xml:space="preserve">rolling back previous transaction </w:t>
+      </w:r>
+      <w:r>
+        <w:rPr>
+          <w:rFonts w:ascii="Times New Roman" w:hAnsi="Times New Roman" w:cs="Times New Roman"/>
+        </w:rPr>
+        <w:t>to convergent server.</w:t>
+      </w:r>
+    </w:p>
+    <w:p>
+      <w:pPr>
+        <w:rPr>
+          <w:rFonts w:ascii="Times New Roman" w:hAnsi="Times New Roman" w:cs="Times New Roman"/>
+        </w:rPr>
+      </w:pPr>
+      <w:r>
+        <w:rPr>
+          <w:rFonts w:ascii="Times New Roman" w:hAnsi="Times New Roman" w:cs="Times New Roman"/>
+        </w:rPr>
+        <w:t xml:space="preserve">This action configuration is totally same as </w:t>
+      </w:r>
+      <w:hyperlink w:anchor="_sendMsgAction" w:history="1">
+        <w:proofErr w:type="spellStart"/>
+        <w:r>
+          <w:rPr>
+            <w:rStyle w:val="Hyperlink"/>
+            <w:rFonts w:ascii="Times New Roman" w:hAnsi="Times New Roman" w:cs="Times New Roman"/>
+          </w:rPr>
+          <w:t>sendMsgAction</w:t>
+        </w:r>
+        <w:proofErr w:type="spellEnd"/>
+      </w:hyperlink>
     </w:p>
     <w:p>
       <w:pPr>
@@ -38379,6 +38398,7 @@
           <w:sz w:val="20"/>
           <w:szCs w:val="20"/>
         </w:rPr>
+        <w:lastRenderedPageBreak/>
         <w:t xml:space="preserve">        &lt;</w:t>
       </w:r>
       <w:proofErr w:type="spellStart"/>
@@ -38452,7 +38472,6 @@
           <w:sz w:val="20"/>
           <w:szCs w:val="20"/>
         </w:rPr>
-        <w:lastRenderedPageBreak/>
         <w:t xml:space="preserve">        &lt;</w:t>
       </w:r>
       <w:proofErr w:type="gramStart"/>
@@ -39497,7 +39516,7 @@
           <w:rFonts w:ascii="Times New Roman" w:hAnsi="Times New Roman" w:cs="Times New Roman"/>
         </w:rPr>
       </w:pPr>
-      <w:bookmarkStart w:id="54" w:name="_Toc437802395"/>
+      <w:bookmarkStart w:id="55" w:name="_Toc445210596"/>
       <w:proofErr w:type="spellStart"/>
       <w:proofErr w:type="gramStart"/>
       <w:r>
@@ -39506,7 +39525,7 @@
         </w:rPr>
         <w:t>moveCursorAction</w:t>
       </w:r>
-      <w:bookmarkEnd w:id="54"/>
+      <w:bookmarkEnd w:id="55"/>
       <w:proofErr w:type="spellEnd"/>
       <w:proofErr w:type="gramEnd"/>
     </w:p>
@@ -39566,6 +39585,7 @@
           <w:sz w:val="20"/>
           <w:szCs w:val="20"/>
         </w:rPr>
+        <w:lastRenderedPageBreak/>
         <w:t>&lt;</w:t>
       </w:r>
       <w:proofErr w:type="gramStart"/>
@@ -39601,7 +39621,6 @@
           <w:sz w:val="20"/>
           <w:szCs w:val="20"/>
         </w:rPr>
-        <w:lastRenderedPageBreak/>
         <w:t xml:space="preserve">    &lt;</w:t>
       </w:r>
       <w:proofErr w:type="spellStart"/>
@@ -39823,7 +39842,7 @@
           <w:rFonts w:ascii="Times New Roman" w:hAnsi="Times New Roman" w:cs="Times New Roman"/>
         </w:rPr>
       </w:pPr>
-      <w:bookmarkStart w:id="55" w:name="_Toc437802396"/>
+      <w:bookmarkStart w:id="56" w:name="_Toc445210597"/>
       <w:proofErr w:type="spellStart"/>
       <w:proofErr w:type="gramStart"/>
       <w:r>
@@ -39832,7 +39851,7 @@
         </w:rPr>
         <w:t>printPassbookAction</w:t>
       </w:r>
-      <w:bookmarkEnd w:id="55"/>
+      <w:bookmarkEnd w:id="56"/>
       <w:proofErr w:type="spellEnd"/>
       <w:proofErr w:type="gramEnd"/>
     </w:p>
@@ -40090,7 +40109,7 @@
           <w:rFonts w:ascii="Times New Roman" w:hAnsi="Times New Roman" w:cs="Times New Roman"/>
         </w:rPr>
       </w:pPr>
-      <w:bookmarkStart w:id="56" w:name="_Toc437802397"/>
+      <w:bookmarkStart w:id="57" w:name="_Toc445210598"/>
       <w:proofErr w:type="spellStart"/>
       <w:proofErr w:type="gramStart"/>
       <w:r>
@@ -40099,7 +40118,7 @@
         </w:rPr>
         <w:t>playVideoAction</w:t>
       </w:r>
-      <w:bookmarkEnd w:id="56"/>
+      <w:bookmarkEnd w:id="57"/>
       <w:proofErr w:type="spellEnd"/>
       <w:proofErr w:type="gramEnd"/>
     </w:p>
@@ -40402,7 +40421,7 @@
           <w:rFonts w:ascii="Times New Roman" w:hAnsi="Times New Roman" w:cs="Times New Roman"/>
         </w:rPr>
       </w:pPr>
-      <w:bookmarkStart w:id="57" w:name="_Toc437802398"/>
+      <w:bookmarkStart w:id="58" w:name="_Toc445210599"/>
       <w:proofErr w:type="spellStart"/>
       <w:proofErr w:type="gramStart"/>
       <w:r>
@@ -40411,7 +40430,7 @@
         </w:rPr>
         <w:t>showClockAction</w:t>
       </w:r>
-      <w:bookmarkEnd w:id="57"/>
+      <w:bookmarkEnd w:id="58"/>
       <w:proofErr w:type="spellEnd"/>
       <w:proofErr w:type="gramEnd"/>
     </w:p>
@@ -40483,6 +40502,7 @@
           <w:sz w:val="20"/>
           <w:szCs w:val="20"/>
         </w:rPr>
+        <w:lastRenderedPageBreak/>
         <w:t>&lt;</w:t>
       </w:r>
       <w:proofErr w:type="gramStart"/>
@@ -40518,7 +40538,6 @@
           <w:sz w:val="20"/>
           <w:szCs w:val="20"/>
         </w:rPr>
-        <w:lastRenderedPageBreak/>
         <w:t xml:space="preserve">    &lt;</w:t>
       </w:r>
       <w:proofErr w:type="spellStart"/>
@@ -40952,7 +40971,7 @@
           <w:rFonts w:ascii="Times New Roman" w:hAnsi="Times New Roman" w:cs="Times New Roman"/>
         </w:rPr>
       </w:pPr>
-      <w:bookmarkStart w:id="58" w:name="_Toc437802399"/>
+      <w:bookmarkStart w:id="59" w:name="_Toc445210600"/>
       <w:proofErr w:type="spellStart"/>
       <w:proofErr w:type="gramStart"/>
       <w:r>
@@ -40961,7 +40980,7 @@
         </w:rPr>
         <w:t>uploadFileAction</w:t>
       </w:r>
-      <w:bookmarkEnd w:id="58"/>
+      <w:bookmarkEnd w:id="59"/>
       <w:proofErr w:type="spellEnd"/>
       <w:proofErr w:type="gramEnd"/>
     </w:p>
@@ -41064,8 +41083,7 @@
           <w:sz w:val="20"/>
           <w:szCs w:val="20"/>
         </w:rPr>
-        <w:tab/>
-        <w:t>&lt;</w:t>
+        <w:t xml:space="preserve">    &lt;</w:t>
       </w:r>
       <w:proofErr w:type="spellStart"/>
       <w:proofErr w:type="gramStart"/>
@@ -41102,16 +41120,7 @@
           <w:sz w:val="20"/>
           <w:szCs w:val="20"/>
         </w:rPr>
-        <w:tab/>
-      </w:r>
-      <w:r>
-        <w:rPr>
-          <w:rFonts w:ascii="Times New Roman" w:hAnsi="Times New Roman" w:cs="Times New Roman"/>
-          <w:sz w:val="20"/>
-          <w:szCs w:val="20"/>
-        </w:rPr>
-        <w:tab/>
-        <w:t>&lt;</w:t>
+        <w:t xml:space="preserve">        &lt;</w:t>
       </w:r>
       <w:proofErr w:type="gramStart"/>
       <w:r>
@@ -41146,16 +41155,7 @@
           <w:sz w:val="20"/>
           <w:szCs w:val="20"/>
         </w:rPr>
-        <w:tab/>
-      </w:r>
-      <w:r>
-        <w:rPr>
-          <w:rFonts w:ascii="Times New Roman" w:hAnsi="Times New Roman" w:cs="Times New Roman"/>
-          <w:sz w:val="20"/>
-          <w:szCs w:val="20"/>
-        </w:rPr>
-        <w:tab/>
-        <w:t>&lt;</w:t>
+        <w:t xml:space="preserve">        &lt;</w:t>
       </w:r>
       <w:proofErr w:type="spellStart"/>
       <w:r>
@@ -41190,8 +41190,8 @@
           <w:sz w:val="20"/>
           <w:szCs w:val="20"/>
         </w:rPr>
-        <w:tab/>
-        <w:t>&lt;/</w:t>
+        <w:lastRenderedPageBreak/>
+        <w:t xml:space="preserve">    &lt;/</w:t>
       </w:r>
       <w:proofErr w:type="spellStart"/>
       <w:r>
@@ -41226,7 +41226,6 @@
           <w:sz w:val="20"/>
           <w:szCs w:val="20"/>
         </w:rPr>
-        <w:lastRenderedPageBreak/>
         <w:t>&lt;/action&gt;</w:t>
       </w:r>
     </w:p>
@@ -41301,6 +41300,1102 @@
     </w:p>
     <w:p>
       <w:pPr>
+        <w:pStyle w:val="Heading4"/>
+        <w:numPr>
+          <w:ilvl w:val="0"/>
+          <w:numId w:val="39"/>
+        </w:numPr>
+        <w:rPr>
+          <w:rFonts w:ascii="Times New Roman" w:hAnsi="Times New Roman" w:cs="Times New Roman"/>
+        </w:rPr>
+      </w:pPr>
+      <w:bookmarkStart w:id="60" w:name="_Toc445210601"/>
+      <w:proofErr w:type="spellStart"/>
+      <w:proofErr w:type="gramStart"/>
+      <w:r>
+        <w:rPr>
+          <w:rFonts w:ascii="Times New Roman" w:hAnsi="Times New Roman" w:cs="Times New Roman"/>
+        </w:rPr>
+        <w:t>balanceTransAction</w:t>
+      </w:r>
+      <w:bookmarkEnd w:id="60"/>
+      <w:proofErr w:type="spellEnd"/>
+      <w:proofErr w:type="gramEnd"/>
+    </w:p>
+    <w:p>
+      <w:pPr>
+        <w:rPr>
+          <w:rFonts w:ascii="Times New Roman" w:hAnsi="Times New Roman" w:cs="Times New Roman"/>
+        </w:rPr>
+      </w:pPr>
+      <w:r>
+        <w:rPr>
+          <w:rFonts w:ascii="Times New Roman" w:hAnsi="Times New Roman" w:cs="Times New Roman"/>
+        </w:rPr>
+        <w:t xml:space="preserve">This action will </w:t>
+      </w:r>
+      <w:r>
+        <w:rPr>
+          <w:rFonts w:ascii="Times New Roman" w:hAnsi="Times New Roman" w:cs="Times New Roman" w:hint="eastAsia"/>
+        </w:rPr>
+        <w:t xml:space="preserve">allow user to </w:t>
+      </w:r>
+      <w:r>
+        <w:rPr>
+          <w:rFonts w:ascii="Times New Roman" w:hAnsi="Times New Roman" w:cs="Times New Roman"/>
+        </w:rPr>
+        <w:t>launch transactional message flow between client and server</w:t>
+      </w:r>
+      <w:r>
+        <w:rPr>
+          <w:rFonts w:ascii="Times New Roman" w:hAnsi="Times New Roman" w:cs="Times New Roman"/>
+        </w:rPr>
+        <w:t>, if the communication is timeout, client will send another balanced message against previous one.</w:t>
+      </w:r>
+    </w:p>
+    <w:p>
+      <w:pPr>
+        <w:rPr>
+          <w:rFonts w:ascii="Times New Roman" w:hAnsi="Times New Roman" w:cs="Times New Roman"/>
+        </w:rPr>
+      </w:pPr>
+      <w:r>
+        <w:rPr>
+          <w:rFonts w:ascii="Times New Roman" w:hAnsi="Times New Roman" w:cs="Times New Roman"/>
+        </w:rPr>
+        <w:t xml:space="preserve">This action </w:t>
+      </w:r>
+      <w:r>
+        <w:rPr>
+          <w:rFonts w:ascii="Times New Roman" w:hAnsi="Times New Roman" w:cs="Times New Roman"/>
+        </w:rPr>
+        <w:t xml:space="preserve">configuration </w:t>
+      </w:r>
+      <w:r>
+        <w:rPr>
+          <w:rFonts w:ascii="Times New Roman" w:hAnsi="Times New Roman" w:cs="Times New Roman"/>
+        </w:rPr>
+        <w:t xml:space="preserve">is totally same as </w:t>
+      </w:r>
+      <w:hyperlink w:anchor="_sendMsgAction" w:history="1">
+        <w:proofErr w:type="spellStart"/>
+        <w:r>
+          <w:rPr>
+            <w:rStyle w:val="Hyperlink"/>
+            <w:rFonts w:ascii="Times New Roman" w:hAnsi="Times New Roman" w:cs="Times New Roman"/>
+          </w:rPr>
+          <w:t>sendMsgAction</w:t>
+        </w:r>
+        <w:proofErr w:type="spellEnd"/>
+      </w:hyperlink>
+    </w:p>
+    <w:p>
+      <w:pPr>
+        <w:rPr>
+          <w:rFonts w:ascii="Times New Roman" w:hAnsi="Times New Roman" w:cs="Times New Roman"/>
+          <w:b/>
+          <w:i/>
+        </w:rPr>
+      </w:pPr>
+      <w:r>
+        <w:rPr>
+          <w:rFonts w:ascii="Times New Roman" w:hAnsi="Times New Roman" w:cs="Times New Roman"/>
+          <w:b/>
+          <w:i/>
+        </w:rPr>
+        <w:t>Sample configuration:</w:t>
+      </w:r>
+    </w:p>
+    <w:p>
+      <w:pPr>
+        <w:rPr>
+          <w:rFonts w:ascii="Times New Roman" w:hAnsi="Times New Roman" w:cs="Times New Roman"/>
+          <w:sz w:val="20"/>
+          <w:szCs w:val="20"/>
+        </w:rPr>
+      </w:pPr>
+      <w:r>
+        <w:rPr>
+          <w:rFonts w:ascii="Times New Roman" w:hAnsi="Times New Roman" w:cs="Times New Roman"/>
+          <w:sz w:val="20"/>
+          <w:szCs w:val="20"/>
+        </w:rPr>
+        <w:t>&lt;</w:t>
+      </w:r>
+      <w:proofErr w:type="gramStart"/>
+      <w:r>
+        <w:rPr>
+          <w:rFonts w:ascii="Times New Roman" w:hAnsi="Times New Roman" w:cs="Times New Roman"/>
+          <w:sz w:val="20"/>
+          <w:szCs w:val="20"/>
+        </w:rPr>
+        <w:t>action</w:t>
+      </w:r>
+      <w:proofErr w:type="gramEnd"/>
+      <w:r>
+        <w:rPr>
+          <w:rFonts w:ascii="Times New Roman" w:hAnsi="Times New Roman" w:cs="Times New Roman"/>
+          <w:sz w:val="20"/>
+          <w:szCs w:val="20"/>
+        </w:rPr>
+        <w:t>&gt;</w:t>
+      </w:r>
+    </w:p>
+    <w:p>
+      <w:pPr>
+        <w:rPr>
+          <w:rFonts w:ascii="Times New Roman" w:hAnsi="Times New Roman" w:cs="Times New Roman"/>
+          <w:sz w:val="20"/>
+          <w:szCs w:val="20"/>
+        </w:rPr>
+      </w:pPr>
+      <w:r>
+        <w:rPr>
+          <w:rFonts w:ascii="Times New Roman" w:hAnsi="Times New Roman" w:cs="Times New Roman"/>
+          <w:sz w:val="20"/>
+          <w:szCs w:val="20"/>
+        </w:rPr>
+        <w:t xml:space="preserve">    &lt;</w:t>
+      </w:r>
+      <w:proofErr w:type="spellStart"/>
+      <w:proofErr w:type="gramStart"/>
+      <w:r>
+        <w:rPr>
+          <w:rFonts w:ascii="Times New Roman" w:hAnsi="Times New Roman" w:cs="Times New Roman"/>
+          <w:sz w:val="20"/>
+          <w:szCs w:val="20"/>
+        </w:rPr>
+        <w:t>balanceTransAction</w:t>
+      </w:r>
+      <w:proofErr w:type="spellEnd"/>
+      <w:proofErr w:type="gramEnd"/>
+      <w:r>
+        <w:rPr>
+          <w:rFonts w:ascii="Times New Roman" w:hAnsi="Times New Roman" w:cs="Times New Roman"/>
+          <w:sz w:val="20"/>
+          <w:szCs w:val="20"/>
+        </w:rPr>
+        <w:t>&gt;</w:t>
+      </w:r>
+    </w:p>
+    <w:p>
+      <w:pPr>
+        <w:rPr>
+          <w:rFonts w:ascii="Times New Roman" w:hAnsi="Times New Roman" w:cs="Times New Roman"/>
+          <w:sz w:val="20"/>
+          <w:szCs w:val="20"/>
+        </w:rPr>
+      </w:pPr>
+      <w:r>
+        <w:rPr>
+          <w:rFonts w:ascii="Times New Roman" w:hAnsi="Times New Roman" w:cs="Times New Roman"/>
+          <w:sz w:val="20"/>
+          <w:szCs w:val="20"/>
+        </w:rPr>
+        <w:t xml:space="preserve">        &lt;</w:t>
+      </w:r>
+      <w:proofErr w:type="spellStart"/>
+      <w:proofErr w:type="gramStart"/>
+      <w:r>
+        <w:rPr>
+          <w:rFonts w:ascii="Times New Roman" w:hAnsi="Times New Roman" w:cs="Times New Roman"/>
+          <w:sz w:val="20"/>
+          <w:szCs w:val="20"/>
+        </w:rPr>
+        <w:t>prsCode</w:t>
+      </w:r>
+      <w:proofErr w:type="spellEnd"/>
+      <w:r>
+        <w:rPr>
+          <w:rFonts w:ascii="Times New Roman" w:hAnsi="Times New Roman" w:cs="Times New Roman"/>
+          <w:sz w:val="20"/>
+          <w:szCs w:val="20"/>
+        </w:rPr>
+        <w:t>&gt;</w:t>
+      </w:r>
+      <w:proofErr w:type="spellStart"/>
+      <w:proofErr w:type="gramEnd"/>
+      <w:r>
+        <w:rPr>
+          <w:rFonts w:ascii="Times New Roman" w:hAnsi="Times New Roman" w:cs="Times New Roman"/>
+          <w:sz w:val="20"/>
+          <w:szCs w:val="20"/>
+        </w:rPr>
+        <w:t>pay_pubiao</w:t>
+      </w:r>
+      <w:proofErr w:type="spellEnd"/>
+      <w:r>
+        <w:rPr>
+          <w:rFonts w:ascii="Times New Roman" w:hAnsi="Times New Roman" w:cs="Times New Roman"/>
+          <w:sz w:val="20"/>
+          <w:szCs w:val="20"/>
+        </w:rPr>
+        <w:t>&lt;/</w:t>
+      </w:r>
+      <w:proofErr w:type="spellStart"/>
+      <w:r>
+        <w:rPr>
+          <w:rFonts w:ascii="Times New Roman" w:hAnsi="Times New Roman" w:cs="Times New Roman"/>
+          <w:sz w:val="20"/>
+          <w:szCs w:val="20"/>
+        </w:rPr>
+        <w:t>prsCode</w:t>
+      </w:r>
+      <w:proofErr w:type="spellEnd"/>
+      <w:r>
+        <w:rPr>
+          <w:rFonts w:ascii="Times New Roman" w:hAnsi="Times New Roman" w:cs="Times New Roman"/>
+          <w:sz w:val="20"/>
+          <w:szCs w:val="20"/>
+        </w:rPr>
+        <w:t>&gt;</w:t>
+      </w:r>
+    </w:p>
+    <w:p>
+      <w:pPr>
+        <w:rPr>
+          <w:rFonts w:ascii="Times New Roman" w:hAnsi="Times New Roman" w:cs="Times New Roman"/>
+          <w:sz w:val="20"/>
+          <w:szCs w:val="20"/>
+        </w:rPr>
+      </w:pPr>
+      <w:r>
+        <w:rPr>
+          <w:rFonts w:ascii="Times New Roman" w:hAnsi="Times New Roman" w:cs="Times New Roman"/>
+          <w:sz w:val="20"/>
+          <w:szCs w:val="20"/>
+        </w:rPr>
+        <w:t xml:space="preserve">        &lt;</w:t>
+      </w:r>
+      <w:proofErr w:type="gramStart"/>
+      <w:r>
+        <w:rPr>
+          <w:rFonts w:ascii="Times New Roman" w:hAnsi="Times New Roman" w:cs="Times New Roman"/>
+          <w:sz w:val="20"/>
+          <w:szCs w:val="20"/>
+        </w:rPr>
+        <w:t>conditions&gt;</w:t>
+      </w:r>
+      <w:proofErr w:type="gramEnd"/>
+      <w:r>
+        <w:rPr>
+          <w:rFonts w:ascii="Times New Roman" w:hAnsi="Times New Roman" w:cs="Times New Roman"/>
+          <w:sz w:val="20"/>
+          <w:szCs w:val="20"/>
+        </w:rPr>
+        <w:t>201501014,201501016,201501012&lt;/conditions&gt;</w:t>
+      </w:r>
+    </w:p>
+    <w:p>
+      <w:pPr>
+        <w:rPr>
+          <w:rFonts w:ascii="Times New Roman" w:hAnsi="Times New Roman" w:cs="Times New Roman"/>
+          <w:sz w:val="20"/>
+          <w:szCs w:val="20"/>
+        </w:rPr>
+      </w:pPr>
+      <w:r>
+        <w:rPr>
+          <w:rFonts w:ascii="Times New Roman" w:hAnsi="Times New Roman" w:cs="Times New Roman"/>
+          <w:sz w:val="20"/>
+          <w:szCs w:val="20"/>
+        </w:rPr>
+        <w:t xml:space="preserve">        &lt;</w:t>
+      </w:r>
+      <w:proofErr w:type="spellStart"/>
+      <w:proofErr w:type="gramStart"/>
+      <w:r>
+        <w:rPr>
+          <w:rFonts w:ascii="Times New Roman" w:hAnsi="Times New Roman" w:cs="Times New Roman"/>
+          <w:sz w:val="20"/>
+          <w:szCs w:val="20"/>
+        </w:rPr>
+        <w:t>nextStep</w:t>
+      </w:r>
+      <w:proofErr w:type="spellEnd"/>
+      <w:proofErr w:type="gramEnd"/>
+      <w:r>
+        <w:rPr>
+          <w:rFonts w:ascii="Times New Roman" w:hAnsi="Times New Roman" w:cs="Times New Roman"/>
+          <w:sz w:val="20"/>
+          <w:szCs w:val="20"/>
+        </w:rPr>
+        <w:t xml:space="preserve">&gt;  </w:t>
+      </w:r>
+    </w:p>
+    <w:p>
+      <w:pPr>
+        <w:rPr>
+          <w:rFonts w:ascii="Times New Roman" w:hAnsi="Times New Roman" w:cs="Times New Roman"/>
+          <w:sz w:val="20"/>
+          <w:szCs w:val="20"/>
+        </w:rPr>
+      </w:pPr>
+      <w:r>
+        <w:rPr>
+          <w:rFonts w:ascii="Times New Roman" w:hAnsi="Times New Roman" w:cs="Times New Roman"/>
+          <w:sz w:val="20"/>
+          <w:szCs w:val="20"/>
+        </w:rPr>
+        <w:t xml:space="preserve">            &lt;</w:t>
+      </w:r>
+      <w:proofErr w:type="spellStart"/>
+      <w:proofErr w:type="gramStart"/>
+      <w:r>
+        <w:rPr>
+          <w:rFonts w:ascii="Times New Roman" w:hAnsi="Times New Roman" w:cs="Times New Roman"/>
+          <w:sz w:val="20"/>
+          <w:szCs w:val="20"/>
+        </w:rPr>
+        <w:t>nextPanel</w:t>
+      </w:r>
+      <w:proofErr w:type="spellEnd"/>
+      <w:r>
+        <w:rPr>
+          <w:rFonts w:ascii="Times New Roman" w:hAnsi="Times New Roman" w:cs="Times New Roman"/>
+          <w:sz w:val="20"/>
+          <w:szCs w:val="20"/>
+        </w:rPr>
+        <w:t>&gt;</w:t>
+      </w:r>
+      <w:proofErr w:type="gramEnd"/>
+      <w:r>
+        <w:rPr>
+          <w:rFonts w:ascii="Times New Roman" w:hAnsi="Times New Roman" w:cs="Times New Roman"/>
+          <w:sz w:val="20"/>
+          <w:szCs w:val="20"/>
+        </w:rPr>
+        <w:t>201588&lt;/</w:t>
+      </w:r>
+      <w:proofErr w:type="spellStart"/>
+      <w:r>
+        <w:rPr>
+          <w:rFonts w:ascii="Times New Roman" w:hAnsi="Times New Roman" w:cs="Times New Roman"/>
+          <w:sz w:val="20"/>
+          <w:szCs w:val="20"/>
+        </w:rPr>
+        <w:t>nextPanel</w:t>
+      </w:r>
+      <w:proofErr w:type="spellEnd"/>
+      <w:r>
+        <w:rPr>
+          <w:rFonts w:ascii="Times New Roman" w:hAnsi="Times New Roman" w:cs="Times New Roman"/>
+          <w:sz w:val="20"/>
+          <w:szCs w:val="20"/>
+        </w:rPr>
+        <w:t xml:space="preserve">&gt; </w:t>
+      </w:r>
+    </w:p>
+    <w:p>
+      <w:pPr>
+        <w:rPr>
+          <w:rFonts w:ascii="Times New Roman" w:hAnsi="Times New Roman" w:cs="Times New Roman"/>
+          <w:sz w:val="20"/>
+          <w:szCs w:val="20"/>
+        </w:rPr>
+      </w:pPr>
+      <w:r>
+        <w:rPr>
+          <w:rFonts w:ascii="Times New Roman" w:hAnsi="Times New Roman" w:cs="Times New Roman"/>
+          <w:sz w:val="20"/>
+          <w:szCs w:val="20"/>
+        </w:rPr>
+        <w:t xml:space="preserve">            &lt;</w:t>
+      </w:r>
+      <w:proofErr w:type="gramStart"/>
+      <w:r>
+        <w:rPr>
+          <w:rFonts w:ascii="Times New Roman" w:hAnsi="Times New Roman" w:cs="Times New Roman"/>
+          <w:sz w:val="20"/>
+          <w:szCs w:val="20"/>
+        </w:rPr>
+        <w:t>display&gt;</w:t>
+      </w:r>
+      <w:proofErr w:type="gramEnd"/>
+      <w:r>
+        <w:rPr>
+          <w:rFonts w:ascii="Times New Roman" w:hAnsi="Times New Roman" w:cs="Times New Roman"/>
+          <w:sz w:val="20"/>
+          <w:szCs w:val="20"/>
+        </w:rPr>
+        <w:t xml:space="preserve">201586&lt;/display&gt;  </w:t>
+      </w:r>
+    </w:p>
+    <w:p>
+      <w:pPr>
+        <w:rPr>
+          <w:rFonts w:ascii="Times New Roman" w:hAnsi="Times New Roman" w:cs="Times New Roman"/>
+          <w:sz w:val="20"/>
+          <w:szCs w:val="20"/>
+        </w:rPr>
+      </w:pPr>
+      <w:r>
+        <w:rPr>
+          <w:rFonts w:ascii="Times New Roman" w:hAnsi="Times New Roman" w:cs="Times New Roman"/>
+          <w:sz w:val="20"/>
+          <w:szCs w:val="20"/>
+        </w:rPr>
+        <w:t xml:space="preserve">        &lt;/</w:t>
+      </w:r>
+      <w:proofErr w:type="spellStart"/>
+      <w:r>
+        <w:rPr>
+          <w:rFonts w:ascii="Times New Roman" w:hAnsi="Times New Roman" w:cs="Times New Roman"/>
+          <w:sz w:val="20"/>
+          <w:szCs w:val="20"/>
+        </w:rPr>
+        <w:t>nextStep</w:t>
+      </w:r>
+      <w:proofErr w:type="spellEnd"/>
+      <w:r>
+        <w:rPr>
+          <w:rFonts w:ascii="Times New Roman" w:hAnsi="Times New Roman" w:cs="Times New Roman"/>
+          <w:sz w:val="20"/>
+          <w:szCs w:val="20"/>
+        </w:rPr>
+        <w:t>&gt;</w:t>
+      </w:r>
+    </w:p>
+    <w:p>
+      <w:pPr>
+        <w:rPr>
+          <w:rFonts w:ascii="Times New Roman" w:hAnsi="Times New Roman" w:cs="Times New Roman"/>
+          <w:sz w:val="20"/>
+          <w:szCs w:val="20"/>
+        </w:rPr>
+      </w:pPr>
+      <w:r>
+        <w:rPr>
+          <w:rFonts w:ascii="Times New Roman" w:hAnsi="Times New Roman" w:cs="Times New Roman"/>
+          <w:sz w:val="20"/>
+          <w:szCs w:val="20"/>
+        </w:rPr>
+        <w:t xml:space="preserve">        &lt;</w:t>
+      </w:r>
+      <w:proofErr w:type="gramStart"/>
+      <w:r>
+        <w:rPr>
+          <w:rFonts w:ascii="Times New Roman" w:hAnsi="Times New Roman" w:cs="Times New Roman"/>
+          <w:sz w:val="20"/>
+          <w:szCs w:val="20"/>
+        </w:rPr>
+        <w:t>exception</w:t>
+      </w:r>
+      <w:proofErr w:type="gramEnd"/>
+      <w:r>
+        <w:rPr>
+          <w:rFonts w:ascii="Times New Roman" w:hAnsi="Times New Roman" w:cs="Times New Roman"/>
+          <w:sz w:val="20"/>
+          <w:szCs w:val="20"/>
+        </w:rPr>
+        <w:t xml:space="preserve">&gt; </w:t>
+      </w:r>
+    </w:p>
+    <w:p>
+      <w:pPr>
+        <w:rPr>
+          <w:rFonts w:ascii="Times New Roman" w:hAnsi="Times New Roman" w:cs="Times New Roman"/>
+          <w:sz w:val="20"/>
+          <w:szCs w:val="20"/>
+        </w:rPr>
+      </w:pPr>
+      <w:r>
+        <w:rPr>
+          <w:rFonts w:ascii="Times New Roman" w:hAnsi="Times New Roman" w:cs="Times New Roman"/>
+          <w:sz w:val="20"/>
+          <w:szCs w:val="20"/>
+        </w:rPr>
+        <w:t xml:space="preserve">            &lt;</w:t>
+      </w:r>
+      <w:proofErr w:type="spellStart"/>
+      <w:proofErr w:type="gramStart"/>
+      <w:r>
+        <w:rPr>
+          <w:rFonts w:ascii="Times New Roman" w:hAnsi="Times New Roman" w:cs="Times New Roman"/>
+          <w:sz w:val="20"/>
+          <w:szCs w:val="20"/>
+        </w:rPr>
+        <w:t>nextPanel</w:t>
+      </w:r>
+      <w:proofErr w:type="spellEnd"/>
+      <w:r>
+        <w:rPr>
+          <w:rFonts w:ascii="Times New Roman" w:hAnsi="Times New Roman" w:cs="Times New Roman"/>
+          <w:sz w:val="20"/>
+          <w:szCs w:val="20"/>
+        </w:rPr>
+        <w:t>&gt;</w:t>
+      </w:r>
+      <w:proofErr w:type="gramEnd"/>
+      <w:r>
+        <w:rPr>
+          <w:rFonts w:ascii="Times New Roman" w:hAnsi="Times New Roman" w:cs="Times New Roman"/>
+          <w:sz w:val="20"/>
+          <w:szCs w:val="20"/>
+        </w:rPr>
+        <w:t>201599&lt;/</w:t>
+      </w:r>
+      <w:proofErr w:type="spellStart"/>
+      <w:r>
+        <w:rPr>
+          <w:rFonts w:ascii="Times New Roman" w:hAnsi="Times New Roman" w:cs="Times New Roman"/>
+          <w:sz w:val="20"/>
+          <w:szCs w:val="20"/>
+        </w:rPr>
+        <w:t>nextPanel</w:t>
+      </w:r>
+      <w:proofErr w:type="spellEnd"/>
+      <w:r>
+        <w:rPr>
+          <w:rFonts w:ascii="Times New Roman" w:hAnsi="Times New Roman" w:cs="Times New Roman"/>
+          <w:sz w:val="20"/>
+          <w:szCs w:val="20"/>
+        </w:rPr>
+        <w:t xml:space="preserve">&gt;  </w:t>
+      </w:r>
+    </w:p>
+    <w:p>
+      <w:pPr>
+        <w:rPr>
+          <w:rFonts w:ascii="Times New Roman" w:hAnsi="Times New Roman" w:cs="Times New Roman"/>
+          <w:sz w:val="20"/>
+          <w:szCs w:val="20"/>
+        </w:rPr>
+      </w:pPr>
+      <w:r>
+        <w:rPr>
+          <w:rFonts w:ascii="Times New Roman" w:hAnsi="Times New Roman" w:cs="Times New Roman"/>
+          <w:sz w:val="20"/>
+          <w:szCs w:val="20"/>
+        </w:rPr>
+        <w:t xml:space="preserve">            &lt;</w:t>
+      </w:r>
+      <w:proofErr w:type="gramStart"/>
+      <w:r>
+        <w:rPr>
+          <w:rFonts w:ascii="Times New Roman" w:hAnsi="Times New Roman" w:cs="Times New Roman"/>
+          <w:sz w:val="20"/>
+          <w:szCs w:val="20"/>
+        </w:rPr>
+        <w:t>display&gt;</w:t>
+      </w:r>
+      <w:proofErr w:type="gramEnd"/>
+      <w:r>
+        <w:rPr>
+          <w:rFonts w:ascii="Times New Roman" w:hAnsi="Times New Roman" w:cs="Times New Roman"/>
+          <w:sz w:val="20"/>
+          <w:szCs w:val="20"/>
+        </w:rPr>
+        <w:t xml:space="preserve">201596&lt;/display&gt;  </w:t>
+      </w:r>
+    </w:p>
+    <w:p>
+      <w:pPr>
+        <w:rPr>
+          <w:rFonts w:ascii="Times New Roman" w:hAnsi="Times New Roman" w:cs="Times New Roman"/>
+          <w:sz w:val="20"/>
+          <w:szCs w:val="20"/>
+        </w:rPr>
+      </w:pPr>
+      <w:r>
+        <w:rPr>
+          <w:rFonts w:ascii="Times New Roman" w:hAnsi="Times New Roman" w:cs="Times New Roman"/>
+          <w:sz w:val="20"/>
+          <w:szCs w:val="20"/>
+        </w:rPr>
+        <w:t xml:space="preserve">        &lt;/exception&gt;</w:t>
+      </w:r>
+    </w:p>
+    <w:p>
+      <w:pPr>
+        <w:rPr>
+          <w:rFonts w:ascii="Times New Roman" w:hAnsi="Times New Roman" w:cs="Times New Roman"/>
+          <w:sz w:val="20"/>
+          <w:szCs w:val="20"/>
+        </w:rPr>
+      </w:pPr>
+      <w:r>
+        <w:rPr>
+          <w:rFonts w:ascii="Times New Roman" w:hAnsi="Times New Roman" w:cs="Times New Roman"/>
+          <w:sz w:val="20"/>
+          <w:szCs w:val="20"/>
+        </w:rPr>
+        <w:t xml:space="preserve">        &lt;</w:t>
+      </w:r>
+      <w:proofErr w:type="spellStart"/>
+      <w:proofErr w:type="gramStart"/>
+      <w:r>
+        <w:rPr>
+          <w:rFonts w:ascii="Times New Roman" w:hAnsi="Times New Roman" w:cs="Times New Roman"/>
+          <w:sz w:val="20"/>
+          <w:szCs w:val="20"/>
+        </w:rPr>
+        <w:t>checkRules</w:t>
+      </w:r>
+      <w:proofErr w:type="spellEnd"/>
+      <w:proofErr w:type="gramEnd"/>
+      <w:r>
+        <w:rPr>
+          <w:rFonts w:ascii="Times New Roman" w:hAnsi="Times New Roman" w:cs="Times New Roman"/>
+          <w:sz w:val="20"/>
+          <w:szCs w:val="20"/>
+        </w:rPr>
+        <w:t>&gt;</w:t>
+      </w:r>
+    </w:p>
+    <w:p>
+      <w:pPr>
+        <w:rPr>
+          <w:rFonts w:ascii="Times New Roman" w:hAnsi="Times New Roman" w:cs="Times New Roman"/>
+          <w:sz w:val="20"/>
+          <w:szCs w:val="20"/>
+        </w:rPr>
+      </w:pPr>
+      <w:r>
+        <w:rPr>
+          <w:rFonts w:ascii="Times New Roman" w:hAnsi="Times New Roman" w:cs="Times New Roman"/>
+          <w:sz w:val="20"/>
+          <w:szCs w:val="20"/>
+        </w:rPr>
+        <w:t xml:space="preserve">            &lt;</w:t>
+      </w:r>
+      <w:proofErr w:type="spellStart"/>
+      <w:proofErr w:type="gramStart"/>
+      <w:r>
+        <w:rPr>
+          <w:rFonts w:ascii="Times New Roman" w:hAnsi="Times New Roman" w:cs="Times New Roman"/>
+          <w:sz w:val="20"/>
+          <w:szCs w:val="20"/>
+        </w:rPr>
+        <w:t>notNull</w:t>
+      </w:r>
+      <w:proofErr w:type="spellEnd"/>
+      <w:proofErr w:type="gramEnd"/>
+      <w:r>
+        <w:rPr>
+          <w:rFonts w:ascii="Times New Roman" w:hAnsi="Times New Roman" w:cs="Times New Roman"/>
+          <w:sz w:val="20"/>
+          <w:szCs w:val="20"/>
+        </w:rPr>
+        <w:t>&gt;</w:t>
+      </w:r>
+    </w:p>
+    <w:p>
+      <w:pPr>
+        <w:rPr>
+          <w:rFonts w:ascii="Times New Roman" w:hAnsi="Times New Roman" w:cs="Times New Roman"/>
+          <w:sz w:val="20"/>
+          <w:szCs w:val="20"/>
+        </w:rPr>
+      </w:pPr>
+      <w:r>
+        <w:rPr>
+          <w:rFonts w:ascii="Times New Roman" w:hAnsi="Times New Roman" w:cs="Times New Roman"/>
+          <w:sz w:val="20"/>
+          <w:szCs w:val="20"/>
+        </w:rPr>
+        <w:t xml:space="preserve">                &lt;</w:t>
+      </w:r>
+      <w:proofErr w:type="gramStart"/>
+      <w:r>
+        <w:rPr>
+          <w:rFonts w:ascii="Times New Roman" w:hAnsi="Times New Roman" w:cs="Times New Roman"/>
+          <w:sz w:val="20"/>
+          <w:szCs w:val="20"/>
+        </w:rPr>
+        <w:t>content&gt;</w:t>
+      </w:r>
+      <w:proofErr w:type="gramEnd"/>
+      <w:r>
+        <w:rPr>
+          <w:rFonts w:ascii="Times New Roman" w:hAnsi="Times New Roman" w:cs="Times New Roman"/>
+          <w:sz w:val="20"/>
+          <w:szCs w:val="20"/>
+        </w:rPr>
+        <w:t>201501014&lt;/content&gt;</w:t>
+      </w:r>
+    </w:p>
+    <w:p>
+      <w:pPr>
+        <w:rPr>
+          <w:rFonts w:ascii="Times New Roman" w:hAnsi="Times New Roman" w:cs="Times New Roman" w:hint="eastAsia"/>
+          <w:sz w:val="20"/>
+          <w:szCs w:val="20"/>
+        </w:rPr>
+      </w:pPr>
+      <w:r>
+        <w:rPr>
+          <w:rFonts w:ascii="Times New Roman" w:hAnsi="Times New Roman" w:cs="Times New Roman" w:hint="eastAsia"/>
+          <w:sz w:val="20"/>
+          <w:szCs w:val="20"/>
+        </w:rPr>
+        <w:lastRenderedPageBreak/>
+        <w:t xml:space="preserve">                &lt;</w:t>
+      </w:r>
+      <w:proofErr w:type="spellStart"/>
+      <w:proofErr w:type="gramStart"/>
+      <w:r>
+        <w:rPr>
+          <w:rFonts w:ascii="Times New Roman" w:hAnsi="Times New Roman" w:cs="Times New Roman" w:hint="eastAsia"/>
+          <w:sz w:val="20"/>
+          <w:szCs w:val="20"/>
+        </w:rPr>
+        <w:t>errMsg</w:t>
+      </w:r>
+      <w:proofErr w:type="spellEnd"/>
+      <w:r>
+        <w:rPr>
+          <w:rFonts w:ascii="Times New Roman" w:hAnsi="Times New Roman" w:cs="Times New Roman" w:hint="eastAsia"/>
+          <w:sz w:val="20"/>
+          <w:szCs w:val="20"/>
+        </w:rPr>
+        <w:t>&gt;</w:t>
+      </w:r>
+      <w:proofErr w:type="gramEnd"/>
+      <w:r>
+        <w:rPr>
+          <w:rFonts w:ascii="Times New Roman" w:hAnsi="Times New Roman" w:cs="Times New Roman" w:hint="eastAsia"/>
+          <w:sz w:val="20"/>
+          <w:szCs w:val="20"/>
+        </w:rPr>
+        <w:t>请点击卡号框右侧按钮读取银行卡</w:t>
+      </w:r>
+      <w:r>
+        <w:rPr>
+          <w:rFonts w:ascii="Times New Roman" w:hAnsi="Times New Roman" w:cs="Times New Roman" w:hint="eastAsia"/>
+          <w:sz w:val="20"/>
+          <w:szCs w:val="20"/>
+        </w:rPr>
+        <w:t>&lt;/</w:t>
+      </w:r>
+      <w:proofErr w:type="spellStart"/>
+      <w:r>
+        <w:rPr>
+          <w:rFonts w:ascii="Times New Roman" w:hAnsi="Times New Roman" w:cs="Times New Roman" w:hint="eastAsia"/>
+          <w:sz w:val="20"/>
+          <w:szCs w:val="20"/>
+        </w:rPr>
+        <w:t>errMsg</w:t>
+      </w:r>
+      <w:proofErr w:type="spellEnd"/>
+      <w:r>
+        <w:rPr>
+          <w:rFonts w:ascii="Times New Roman" w:hAnsi="Times New Roman" w:cs="Times New Roman" w:hint="eastAsia"/>
+          <w:sz w:val="20"/>
+          <w:szCs w:val="20"/>
+        </w:rPr>
+        <w:t>&gt;</w:t>
+      </w:r>
+    </w:p>
+    <w:p>
+      <w:pPr>
+        <w:rPr>
+          <w:rFonts w:ascii="Times New Roman" w:hAnsi="Times New Roman" w:cs="Times New Roman"/>
+          <w:sz w:val="20"/>
+          <w:szCs w:val="20"/>
+        </w:rPr>
+      </w:pPr>
+      <w:r>
+        <w:rPr>
+          <w:rFonts w:ascii="Times New Roman" w:hAnsi="Times New Roman" w:cs="Times New Roman"/>
+          <w:sz w:val="20"/>
+          <w:szCs w:val="20"/>
+        </w:rPr>
+        <w:t xml:space="preserve">            &lt;/</w:t>
+      </w:r>
+      <w:proofErr w:type="spellStart"/>
+      <w:r>
+        <w:rPr>
+          <w:rFonts w:ascii="Times New Roman" w:hAnsi="Times New Roman" w:cs="Times New Roman"/>
+          <w:sz w:val="20"/>
+          <w:szCs w:val="20"/>
+        </w:rPr>
+        <w:t>notNull</w:t>
+      </w:r>
+      <w:proofErr w:type="spellEnd"/>
+      <w:r>
+        <w:rPr>
+          <w:rFonts w:ascii="Times New Roman" w:hAnsi="Times New Roman" w:cs="Times New Roman"/>
+          <w:sz w:val="20"/>
+          <w:szCs w:val="20"/>
+        </w:rPr>
+        <w:t>&gt;</w:t>
+      </w:r>
+    </w:p>
+    <w:p>
+      <w:pPr>
+        <w:rPr>
+          <w:rFonts w:ascii="Times New Roman" w:hAnsi="Times New Roman" w:cs="Times New Roman"/>
+          <w:sz w:val="20"/>
+          <w:szCs w:val="20"/>
+        </w:rPr>
+      </w:pPr>
+      <w:r>
+        <w:rPr>
+          <w:rFonts w:ascii="Times New Roman" w:hAnsi="Times New Roman" w:cs="Times New Roman"/>
+          <w:sz w:val="20"/>
+          <w:szCs w:val="20"/>
+        </w:rPr>
+        <w:t xml:space="preserve">            &lt;</w:t>
+      </w:r>
+      <w:proofErr w:type="spellStart"/>
+      <w:proofErr w:type="gramStart"/>
+      <w:r>
+        <w:rPr>
+          <w:rFonts w:ascii="Times New Roman" w:hAnsi="Times New Roman" w:cs="Times New Roman"/>
+          <w:sz w:val="20"/>
+          <w:szCs w:val="20"/>
+        </w:rPr>
+        <w:t>notNull</w:t>
+      </w:r>
+      <w:proofErr w:type="spellEnd"/>
+      <w:proofErr w:type="gramEnd"/>
+      <w:r>
+        <w:rPr>
+          <w:rFonts w:ascii="Times New Roman" w:hAnsi="Times New Roman" w:cs="Times New Roman"/>
+          <w:sz w:val="20"/>
+          <w:szCs w:val="20"/>
+        </w:rPr>
+        <w:t>&gt;</w:t>
+      </w:r>
+    </w:p>
+    <w:p>
+      <w:pPr>
+        <w:rPr>
+          <w:rFonts w:ascii="Times New Roman" w:hAnsi="Times New Roman" w:cs="Times New Roman"/>
+          <w:sz w:val="20"/>
+          <w:szCs w:val="20"/>
+        </w:rPr>
+      </w:pPr>
+      <w:r>
+        <w:rPr>
+          <w:rFonts w:ascii="Times New Roman" w:hAnsi="Times New Roman" w:cs="Times New Roman"/>
+          <w:sz w:val="20"/>
+          <w:szCs w:val="20"/>
+        </w:rPr>
+        <w:t xml:space="preserve">                &lt;</w:t>
+      </w:r>
+      <w:proofErr w:type="gramStart"/>
+      <w:r>
+        <w:rPr>
+          <w:rFonts w:ascii="Times New Roman" w:hAnsi="Times New Roman" w:cs="Times New Roman"/>
+          <w:sz w:val="20"/>
+          <w:szCs w:val="20"/>
+        </w:rPr>
+        <w:t>content&gt;</w:t>
+      </w:r>
+      <w:proofErr w:type="gramEnd"/>
+      <w:r>
+        <w:rPr>
+          <w:rFonts w:ascii="Times New Roman" w:hAnsi="Times New Roman" w:cs="Times New Roman"/>
+          <w:sz w:val="20"/>
+          <w:szCs w:val="20"/>
+        </w:rPr>
+        <w:t>201501016&lt;/content&gt;</w:t>
+      </w:r>
+    </w:p>
+    <w:p>
+      <w:pPr>
+        <w:rPr>
+          <w:rFonts w:ascii="Times New Roman" w:hAnsi="Times New Roman" w:cs="Times New Roman" w:hint="eastAsia"/>
+          <w:sz w:val="20"/>
+          <w:szCs w:val="20"/>
+        </w:rPr>
+      </w:pPr>
+      <w:r>
+        <w:rPr>
+          <w:rFonts w:ascii="Times New Roman" w:hAnsi="Times New Roman" w:cs="Times New Roman" w:hint="eastAsia"/>
+          <w:sz w:val="20"/>
+          <w:szCs w:val="20"/>
+        </w:rPr>
+        <w:t xml:space="preserve">                &lt;</w:t>
+      </w:r>
+      <w:proofErr w:type="spellStart"/>
+      <w:proofErr w:type="gramStart"/>
+      <w:r>
+        <w:rPr>
+          <w:rFonts w:ascii="Times New Roman" w:hAnsi="Times New Roman" w:cs="Times New Roman" w:hint="eastAsia"/>
+          <w:sz w:val="20"/>
+          <w:szCs w:val="20"/>
+        </w:rPr>
+        <w:t>errMsg</w:t>
+      </w:r>
+      <w:proofErr w:type="spellEnd"/>
+      <w:r>
+        <w:rPr>
+          <w:rFonts w:ascii="Times New Roman" w:hAnsi="Times New Roman" w:cs="Times New Roman" w:hint="eastAsia"/>
+          <w:sz w:val="20"/>
+          <w:szCs w:val="20"/>
+        </w:rPr>
+        <w:t>&gt;</w:t>
+      </w:r>
+      <w:proofErr w:type="gramEnd"/>
+      <w:r>
+        <w:rPr>
+          <w:rFonts w:ascii="Times New Roman" w:hAnsi="Times New Roman" w:cs="Times New Roman" w:hint="eastAsia"/>
+          <w:sz w:val="20"/>
+          <w:szCs w:val="20"/>
+        </w:rPr>
+        <w:t>请用密码键盘输入密码</w:t>
+      </w:r>
+      <w:r>
+        <w:rPr>
+          <w:rFonts w:ascii="Times New Roman" w:hAnsi="Times New Roman" w:cs="Times New Roman" w:hint="eastAsia"/>
+          <w:sz w:val="20"/>
+          <w:szCs w:val="20"/>
+        </w:rPr>
+        <w:t>&lt;/</w:t>
+      </w:r>
+      <w:proofErr w:type="spellStart"/>
+      <w:r>
+        <w:rPr>
+          <w:rFonts w:ascii="Times New Roman" w:hAnsi="Times New Roman" w:cs="Times New Roman" w:hint="eastAsia"/>
+          <w:sz w:val="20"/>
+          <w:szCs w:val="20"/>
+        </w:rPr>
+        <w:t>errMsg</w:t>
+      </w:r>
+      <w:proofErr w:type="spellEnd"/>
+      <w:r>
+        <w:rPr>
+          <w:rFonts w:ascii="Times New Roman" w:hAnsi="Times New Roman" w:cs="Times New Roman" w:hint="eastAsia"/>
+          <w:sz w:val="20"/>
+          <w:szCs w:val="20"/>
+        </w:rPr>
+        <w:t>&gt;</w:t>
+      </w:r>
+    </w:p>
+    <w:p>
+      <w:pPr>
+        <w:rPr>
+          <w:rFonts w:ascii="Times New Roman" w:hAnsi="Times New Roman" w:cs="Times New Roman"/>
+          <w:sz w:val="20"/>
+          <w:szCs w:val="20"/>
+        </w:rPr>
+      </w:pPr>
+      <w:r>
+        <w:rPr>
+          <w:rFonts w:ascii="Times New Roman" w:hAnsi="Times New Roman" w:cs="Times New Roman"/>
+          <w:sz w:val="20"/>
+          <w:szCs w:val="20"/>
+        </w:rPr>
+        <w:t xml:space="preserve">            &lt;/</w:t>
+      </w:r>
+      <w:proofErr w:type="spellStart"/>
+      <w:r>
+        <w:rPr>
+          <w:rFonts w:ascii="Times New Roman" w:hAnsi="Times New Roman" w:cs="Times New Roman"/>
+          <w:sz w:val="20"/>
+          <w:szCs w:val="20"/>
+        </w:rPr>
+        <w:t>notNull</w:t>
+      </w:r>
+      <w:proofErr w:type="spellEnd"/>
+      <w:r>
+        <w:rPr>
+          <w:rFonts w:ascii="Times New Roman" w:hAnsi="Times New Roman" w:cs="Times New Roman"/>
+          <w:sz w:val="20"/>
+          <w:szCs w:val="20"/>
+        </w:rPr>
+        <w:t>&gt;</w:t>
+      </w:r>
+    </w:p>
+    <w:p>
+      <w:pPr>
+        <w:rPr>
+          <w:rFonts w:ascii="Times New Roman" w:hAnsi="Times New Roman" w:cs="Times New Roman"/>
+          <w:sz w:val="20"/>
+          <w:szCs w:val="20"/>
+        </w:rPr>
+      </w:pPr>
+      <w:r>
+        <w:rPr>
+          <w:rFonts w:ascii="Times New Roman" w:hAnsi="Times New Roman" w:cs="Times New Roman"/>
+          <w:sz w:val="20"/>
+          <w:szCs w:val="20"/>
+        </w:rPr>
+        <w:t xml:space="preserve">        &lt;/</w:t>
+      </w:r>
+      <w:proofErr w:type="spellStart"/>
+      <w:r>
+        <w:rPr>
+          <w:rFonts w:ascii="Times New Roman" w:hAnsi="Times New Roman" w:cs="Times New Roman"/>
+          <w:sz w:val="20"/>
+          <w:szCs w:val="20"/>
+        </w:rPr>
+        <w:t>checkRules</w:t>
+      </w:r>
+      <w:proofErr w:type="spellEnd"/>
+      <w:r>
+        <w:rPr>
+          <w:rFonts w:ascii="Times New Roman" w:hAnsi="Times New Roman" w:cs="Times New Roman"/>
+          <w:sz w:val="20"/>
+          <w:szCs w:val="20"/>
+        </w:rPr>
+        <w:t>&gt;</w:t>
+      </w:r>
+    </w:p>
+    <w:p>
+      <w:pPr>
+        <w:rPr>
+          <w:rFonts w:ascii="Times New Roman" w:hAnsi="Times New Roman" w:cs="Times New Roman"/>
+          <w:sz w:val="20"/>
+          <w:szCs w:val="20"/>
+        </w:rPr>
+      </w:pPr>
+      <w:r>
+        <w:rPr>
+          <w:rFonts w:ascii="Times New Roman" w:hAnsi="Times New Roman" w:cs="Times New Roman"/>
+          <w:sz w:val="20"/>
+          <w:szCs w:val="20"/>
+        </w:rPr>
+        <w:t xml:space="preserve">    &lt;/</w:t>
+      </w:r>
+      <w:proofErr w:type="spellStart"/>
+      <w:r>
+        <w:rPr>
+          <w:rFonts w:ascii="Times New Roman" w:hAnsi="Times New Roman" w:cs="Times New Roman"/>
+          <w:sz w:val="20"/>
+          <w:szCs w:val="20"/>
+        </w:rPr>
+        <w:t>balanceTransAction</w:t>
+      </w:r>
+      <w:proofErr w:type="spellEnd"/>
+      <w:r>
+        <w:rPr>
+          <w:rFonts w:ascii="Times New Roman" w:hAnsi="Times New Roman" w:cs="Times New Roman"/>
+          <w:sz w:val="20"/>
+          <w:szCs w:val="20"/>
+        </w:rPr>
+        <w:t>&gt;</w:t>
+      </w:r>
+    </w:p>
+    <w:p>
+      <w:pPr>
+        <w:rPr>
+          <w:rFonts w:ascii="Times New Roman" w:hAnsi="Times New Roman" w:cs="Times New Roman"/>
+          <w:sz w:val="20"/>
+          <w:szCs w:val="20"/>
+        </w:rPr>
+      </w:pPr>
+      <w:r>
+        <w:rPr>
+          <w:rFonts w:ascii="Times New Roman" w:hAnsi="Times New Roman" w:cs="Times New Roman"/>
+          <w:sz w:val="20"/>
+          <w:szCs w:val="20"/>
+        </w:rPr>
+        <w:t>&lt;/action&gt;</w:t>
+      </w:r>
+    </w:p>
+    <w:p>
+      <w:pPr>
+        <w:rPr>
+          <w:rFonts w:ascii="Times New Roman" w:hAnsi="Times New Roman" w:cs="Times New Roman"/>
+        </w:rPr>
+      </w:pPr>
+    </w:p>
+    <w:p>
+      <w:pPr>
         <w:pStyle w:val="Heading3"/>
         <w:numPr>
           <w:ilvl w:val="0"/>
@@ -41311,7 +42406,7 @@
           <w:b w:val="0"/>
         </w:rPr>
       </w:pPr>
-      <w:bookmarkStart w:id="59" w:name="_Toc437802400"/>
+      <w:bookmarkStart w:id="61" w:name="_Toc445210602"/>
       <w:r>
         <w:rPr>
           <w:rFonts w:ascii="Times New Roman" w:hAnsi="Times New Roman" w:cs="Times New Roman"/>
@@ -41333,7 +42428,7 @@
         </w:rPr>
         <w:t>variable</w:t>
       </w:r>
-      <w:bookmarkEnd w:id="59"/>
+      <w:bookmarkEnd w:id="61"/>
     </w:p>
     <w:p>
       <w:pPr>
@@ -46879,6 +47974,18 @@
       </w:tblBorders>
     </w:tblPr>
   </w:style>
+  <w:style w:type="character" w:styleId="FollowedHyperlink">
+    <w:name w:val="FollowedHyperlink"/>
+    <w:basedOn w:val="DefaultParagraphFont"/>
+    <w:uiPriority w:val="99"/>
+    <w:semiHidden/>
+    <w:unhideWhenUsed/>
+    <w:rsid w:val="00DB304B"/>
+    <w:rPr>
+      <w:color w:val="800080" w:themeColor="followedHyperlink"/>
+      <w:u w:val="single"/>
+    </w:rPr>
+  </w:style>
 </w:styles>
 </file>
 
@@ -47170,7 +48277,7 @@
 </file>
 
 <file path=customXml/itemProps1.xml><?xml version="1.0" encoding="utf-8"?>
-<ds:datastoreItem xmlns:ds="http://schemas.openxmlformats.org/officeDocument/2006/customXml" ds:itemID="{4A23B1AD-D71A-4EEB-BEF6-C11B6EF66760}">
+<ds:datastoreItem xmlns:ds="http://schemas.openxmlformats.org/officeDocument/2006/customXml" ds:itemID="{F66362DB-6D64-46E2-8B0F-7657B20D38B1}">
   <ds:schemaRefs>
     <ds:schemaRef ds:uri="http://schemas.openxmlformats.org/officeDocument/2006/bibliography"/>
   </ds:schemaRefs>

--- a/xml-UI/document/How to config UI.docx
+++ b/xml-UI/document/How to config UI.docx
@@ -24609,8 +24609,6 @@
               </w:rPr>
               <w:t>√</w:t>
             </w:r>
-            <w:bookmarkStart w:id="18" w:name="_GoBack"/>
-            <w:bookmarkEnd w:id="18"/>
           </w:p>
         </w:tc>
         <w:tc>
@@ -25275,7 +25273,7 @@
           <w:rFonts w:ascii="Times New Roman" w:hAnsi="Times New Roman" w:cs="Times New Roman"/>
         </w:rPr>
       </w:pPr>
-      <w:bookmarkStart w:id="19" w:name="_Toc322115449"/>
+      <w:bookmarkStart w:id="18" w:name="_Toc322115449"/>
       <w:proofErr w:type="spellStart"/>
       <w:proofErr w:type="gramStart"/>
       <w:r>
@@ -25285,7 +25283,7 @@
         <w:lastRenderedPageBreak/>
         <w:t>customizedAction</w:t>
       </w:r>
-      <w:bookmarkEnd w:id="19"/>
+      <w:bookmarkEnd w:id="18"/>
       <w:proofErr w:type="spellEnd"/>
       <w:proofErr w:type="gramEnd"/>
     </w:p>
@@ -25370,7 +25368,7 @@
           <w:rFonts w:ascii="Times New Roman" w:hAnsi="Times New Roman" w:cs="Times New Roman"/>
         </w:rPr>
       </w:pPr>
-      <w:bookmarkStart w:id="20" w:name="_Toc322115450"/>
+      <w:bookmarkStart w:id="19" w:name="_Toc322115450"/>
       <w:proofErr w:type="spellStart"/>
       <w:proofErr w:type="gramStart"/>
       <w:r>
@@ -25385,7 +25383,7 @@
         </w:rPr>
         <w:t>umpPanelAction</w:t>
       </w:r>
-      <w:bookmarkEnd w:id="20"/>
+      <w:bookmarkEnd w:id="19"/>
       <w:proofErr w:type="spellEnd"/>
       <w:proofErr w:type="gramEnd"/>
     </w:p>
@@ -25822,7 +25820,7 @@
           <w:rFonts w:ascii="Times New Roman" w:hAnsi="Times New Roman" w:cs="Times New Roman"/>
         </w:rPr>
       </w:pPr>
-      <w:bookmarkStart w:id="21" w:name="_Toc322115451"/>
+      <w:bookmarkStart w:id="20" w:name="_Toc322115451"/>
       <w:proofErr w:type="spellStart"/>
       <w:proofErr w:type="gramStart"/>
       <w:r>
@@ -25837,7 +25835,7 @@
         </w:rPr>
         <w:t>Action</w:t>
       </w:r>
-      <w:bookmarkEnd w:id="21"/>
+      <w:bookmarkEnd w:id="20"/>
       <w:proofErr w:type="spellEnd"/>
       <w:proofErr w:type="gramEnd"/>
     </w:p>
@@ -26177,8 +26175,8 @@
         </w:rPr>
         <w:t xml:space="preserve"> </w:t>
       </w:r>
-      <w:bookmarkStart w:id="22" w:name="OLE_LINK17"/>
-      <w:bookmarkStart w:id="23" w:name="OLE_LINK18"/>
+      <w:bookmarkStart w:id="21" w:name="OLE_LINK17"/>
+      <w:bookmarkStart w:id="22" w:name="OLE_LINK18"/>
       <w:r>
         <w:rPr>
           <w:rFonts w:ascii="Times New Roman" w:hAnsi="Times New Roman" w:cs="Times New Roman"/>
@@ -26215,8 +26213,8 @@
         </w:rPr>
         <w:t xml:space="preserve"> --&gt;</w:t>
       </w:r>
+      <w:bookmarkEnd w:id="21"/>
       <w:bookmarkEnd w:id="22"/>
-      <w:bookmarkEnd w:id="23"/>
     </w:p>
     <w:p>
       <w:pPr>
@@ -26479,7 +26477,7 @@
           <w:rFonts w:ascii="Times New Roman" w:hAnsi="Times New Roman" w:cs="Times New Roman"/>
         </w:rPr>
       </w:pPr>
-      <w:bookmarkStart w:id="24" w:name="_Toc322115452"/>
+      <w:bookmarkStart w:id="23" w:name="_Toc322115452"/>
       <w:proofErr w:type="spellStart"/>
       <w:proofErr w:type="gramStart"/>
       <w:r>
@@ -26489,7 +26487,7 @@
         <w:lastRenderedPageBreak/>
         <w:t>cleanAction</w:t>
       </w:r>
-      <w:bookmarkEnd w:id="24"/>
+      <w:bookmarkEnd w:id="23"/>
       <w:proofErr w:type="spellEnd"/>
       <w:proofErr w:type="gramEnd"/>
     </w:p>
@@ -26764,7 +26762,7 @@
           <w:rFonts w:ascii="Times New Roman" w:hAnsi="Times New Roman" w:cs="Times New Roman"/>
         </w:rPr>
       </w:pPr>
-      <w:bookmarkStart w:id="25" w:name="_Toc322115453"/>
+      <w:bookmarkStart w:id="24" w:name="_Toc322115453"/>
       <w:proofErr w:type="spellStart"/>
       <w:proofErr w:type="gramStart"/>
       <w:r>
@@ -26773,7 +26771,7 @@
         </w:rPr>
         <w:t>limitInputAction</w:t>
       </w:r>
-      <w:bookmarkEnd w:id="25"/>
+      <w:bookmarkEnd w:id="24"/>
       <w:proofErr w:type="spellEnd"/>
       <w:proofErr w:type="gramEnd"/>
     </w:p>
@@ -26928,8 +26926,8 @@
         </w:rPr>
         <w:t xml:space="preserve"> </w:t>
       </w:r>
-      <w:bookmarkStart w:id="26" w:name="OLE_LINK11"/>
-      <w:bookmarkStart w:id="27" w:name="OLE_LINK12"/>
+      <w:bookmarkStart w:id="25" w:name="OLE_LINK11"/>
+      <w:bookmarkStart w:id="26" w:name="OLE_LINK12"/>
       <w:r>
         <w:rPr>
           <w:rFonts w:ascii="Times New Roman" w:hAnsi="Times New Roman" w:cs="Times New Roman"/>
@@ -26966,8 +26964,8 @@
         </w:rPr>
         <w:t xml:space="preserve"> text component --&gt;</w:t>
       </w:r>
+      <w:bookmarkEnd w:id="25"/>
       <w:bookmarkEnd w:id="26"/>
-      <w:bookmarkEnd w:id="27"/>
     </w:p>
     <w:p>
       <w:pPr>
@@ -27260,8 +27258,8 @@
         </w:rPr>
         <w:t xml:space="preserve"> </w:t>
       </w:r>
-      <w:bookmarkStart w:id="28" w:name="OLE_LINK13"/>
-      <w:bookmarkStart w:id="29" w:name="OLE_LINK14"/>
+      <w:bookmarkStart w:id="27" w:name="OLE_LINK13"/>
+      <w:bookmarkStart w:id="28" w:name="OLE_LINK14"/>
       <w:r>
         <w:rPr>
           <w:rFonts w:ascii="Times New Roman" w:hAnsi="Times New Roman" w:cs="Times New Roman"/>
@@ -27307,8 +27305,8 @@
         </w:rPr>
         <w:t xml:space="preserve"> --&gt;</w:t>
       </w:r>
+      <w:bookmarkEnd w:id="27"/>
       <w:bookmarkEnd w:id="28"/>
-      <w:bookmarkEnd w:id="29"/>
     </w:p>
     <w:p>
       <w:pPr>
@@ -27752,7 +27750,7 @@
           <w:rFonts w:ascii="Times New Roman" w:hAnsi="Times New Roman" w:cs="Times New Roman"/>
         </w:rPr>
       </w:pPr>
-      <w:bookmarkStart w:id="30" w:name="_Toc322115454"/>
+      <w:bookmarkStart w:id="29" w:name="_Toc322115454"/>
       <w:proofErr w:type="spellStart"/>
       <w:proofErr w:type="gramStart"/>
       <w:r>
@@ -27761,7 +27759,7 @@
         </w:rPr>
         <w:t>useTipAction</w:t>
       </w:r>
-      <w:bookmarkEnd w:id="30"/>
+      <w:bookmarkEnd w:id="29"/>
       <w:proofErr w:type="spellEnd"/>
       <w:proofErr w:type="gramEnd"/>
     </w:p>
@@ -28091,7 +28089,7 @@
           <w:rFonts w:ascii="Times New Roman" w:hAnsi="Times New Roman" w:cs="Times New Roman"/>
         </w:rPr>
       </w:pPr>
-      <w:bookmarkStart w:id="31" w:name="_Toc322115455"/>
+      <w:bookmarkStart w:id="30" w:name="_Toc322115455"/>
       <w:proofErr w:type="spellStart"/>
       <w:proofErr w:type="gramStart"/>
       <w:r>
@@ -28106,7 +28104,7 @@
         </w:rPr>
         <w:t>ableAction</w:t>
       </w:r>
-      <w:bookmarkEnd w:id="31"/>
+      <w:bookmarkEnd w:id="30"/>
       <w:proofErr w:type="spellEnd"/>
       <w:proofErr w:type="gramEnd"/>
     </w:p>
@@ -28585,7 +28583,7 @@
           <w:rFonts w:ascii="Times New Roman" w:hAnsi="Times New Roman" w:cs="Times New Roman"/>
         </w:rPr>
       </w:pPr>
-      <w:bookmarkStart w:id="32" w:name="_Toc322115456"/>
+      <w:bookmarkStart w:id="31" w:name="_Toc322115456"/>
       <w:proofErr w:type="spellStart"/>
       <w:proofErr w:type="gramStart"/>
       <w:r>
@@ -28612,7 +28610,7 @@
         </w:rPr>
         <w:t>Action</w:t>
       </w:r>
-      <w:bookmarkEnd w:id="32"/>
+      <w:bookmarkEnd w:id="31"/>
       <w:proofErr w:type="spellEnd"/>
       <w:proofErr w:type="gramEnd"/>
     </w:p>
@@ -29190,7 +29188,7 @@
           <w:rFonts w:ascii="Times New Roman" w:hAnsi="Times New Roman" w:cs="Times New Roman"/>
         </w:rPr>
       </w:pPr>
-      <w:bookmarkStart w:id="33" w:name="_Toc322115457"/>
+      <w:bookmarkStart w:id="32" w:name="_Toc322115457"/>
       <w:proofErr w:type="spellStart"/>
       <w:proofErr w:type="gramStart"/>
       <w:r>
@@ -29199,7 +29197,7 @@
         </w:rPr>
         <w:t>swipeCardAction</w:t>
       </w:r>
-      <w:bookmarkEnd w:id="33"/>
+      <w:bookmarkEnd w:id="32"/>
       <w:proofErr w:type="spellEnd"/>
       <w:proofErr w:type="gramEnd"/>
     </w:p>
@@ -29388,8 +29386,8 @@
           <w:i/>
         </w:rPr>
       </w:pPr>
-      <w:bookmarkStart w:id="34" w:name="OLE_LINK1"/>
-      <w:bookmarkStart w:id="35" w:name="OLE_LINK2"/>
+      <w:bookmarkStart w:id="33" w:name="OLE_LINK1"/>
+      <w:bookmarkStart w:id="34" w:name="OLE_LINK2"/>
       <w:r>
         <w:rPr>
           <w:rFonts w:ascii="Times New Roman" w:hAnsi="Times New Roman" w:cs="Times New Roman"/>
@@ -29434,8 +29432,8 @@
         <w:t>&gt;</w:t>
       </w:r>
     </w:p>
+    <w:bookmarkEnd w:id="33"/>
     <w:bookmarkEnd w:id="34"/>
-    <w:bookmarkEnd w:id="35"/>
     <w:p>
       <w:pPr>
         <w:rPr>
@@ -29664,8 +29662,8 @@
         </w:rPr>
         <w:t xml:space="preserve">&gt;        </w:t>
       </w:r>
-      <w:bookmarkStart w:id="36" w:name="OLE_LINK3"/>
-      <w:bookmarkStart w:id="37" w:name="OLE_LINK4"/>
+      <w:bookmarkStart w:id="35" w:name="OLE_LINK3"/>
+      <w:bookmarkStart w:id="36" w:name="OLE_LINK4"/>
       <w:r>
         <w:rPr>
           <w:rFonts w:ascii="Times New Roman" w:hAnsi="Times New Roman" w:cs="Times New Roman"/>
@@ -29675,8 +29673,8 @@
         </w:rPr>
         <w:t>&lt;!-- next component cursor focuses on after swipe card operation --&gt;</w:t>
       </w:r>
+      <w:bookmarkEnd w:id="35"/>
       <w:bookmarkEnd w:id="36"/>
-      <w:bookmarkEnd w:id="37"/>
     </w:p>
     <w:p>
       <w:pPr>
@@ -29802,10 +29800,10 @@
           <w:i/>
         </w:rPr>
       </w:pPr>
-      <w:bookmarkStart w:id="38" w:name="OLE_LINK5"/>
-      <w:bookmarkStart w:id="39" w:name="OLE_LINK6"/>
-      <w:bookmarkStart w:id="40" w:name="OLE_LINK9"/>
-      <w:bookmarkStart w:id="41" w:name="OLE_LINK10"/>
+      <w:bookmarkStart w:id="37" w:name="OLE_LINK5"/>
+      <w:bookmarkStart w:id="38" w:name="OLE_LINK6"/>
+      <w:bookmarkStart w:id="39" w:name="OLE_LINK9"/>
+      <w:bookmarkStart w:id="40" w:name="OLE_LINK10"/>
       <w:r>
         <w:rPr>
           <w:rFonts w:ascii="Times New Roman" w:hAnsi="Times New Roman" w:cs="Times New Roman" w:hint="eastAsia"/>
@@ -30272,153 +30270,153 @@
         </w:rPr>
         <w:t>&lt;/swipe2In1CardAction&gt;</w:t>
       </w:r>
+      <w:bookmarkEnd w:id="37"/>
       <w:bookmarkEnd w:id="38"/>
+    </w:p>
+    <w:p>
+      <w:pPr>
+        <w:rPr>
+          <w:rFonts w:ascii="Times New Roman" w:hAnsi="Times New Roman" w:cs="Times New Roman"/>
+          <w:sz w:val="20"/>
+          <w:szCs w:val="20"/>
+        </w:rPr>
+      </w:pPr>
+      <w:proofErr w:type="gramStart"/>
+      <w:r>
+        <w:rPr>
+          <w:rFonts w:ascii="Times New Roman" w:hAnsi="Times New Roman" w:cs="Times New Roman"/>
+          <w:sz w:val="20"/>
+          <w:szCs w:val="20"/>
+        </w:rPr>
+        <w:t>D</w:t>
+      </w:r>
+      <w:r>
+        <w:rPr>
+          <w:rFonts w:ascii="Times New Roman" w:hAnsi="Times New Roman" w:cs="Times New Roman" w:hint="eastAsia"/>
+          <w:sz w:val="20"/>
+          <w:szCs w:val="20"/>
+        </w:rPr>
+        <w:t xml:space="preserve">ebug has an attribute </w:t>
+      </w:r>
+      <w:r>
+        <w:rPr>
+          <w:rFonts w:ascii="Times New Roman" w:hAnsi="Times New Roman" w:cs="Times New Roman"/>
+          <w:sz w:val="20"/>
+          <w:szCs w:val="20"/>
+        </w:rPr>
+        <w:t>‘</w:t>
+      </w:r>
+      <w:r>
+        <w:rPr>
+          <w:rFonts w:ascii="Times New Roman" w:hAnsi="Times New Roman" w:cs="Times New Roman" w:hint="eastAsia"/>
+          <w:sz w:val="20"/>
+          <w:szCs w:val="20"/>
+        </w:rPr>
+        <w:t>limit</w:t>
+      </w:r>
+      <w:r>
+        <w:rPr>
+          <w:rFonts w:ascii="Times New Roman" w:hAnsi="Times New Roman" w:cs="Times New Roman"/>
+          <w:sz w:val="20"/>
+          <w:szCs w:val="20"/>
+        </w:rPr>
+        <w:t>’</w:t>
+      </w:r>
+      <w:proofErr w:type="gramEnd"/>
+      <w:r>
+        <w:rPr>
+          <w:rFonts w:ascii="Times New Roman" w:hAnsi="Times New Roman" w:cs="Times New Roman" w:hint="eastAsia"/>
+          <w:sz w:val="20"/>
+          <w:szCs w:val="20"/>
+        </w:rPr>
+        <w:t xml:space="preserve">, </w:t>
+      </w:r>
+      <w:proofErr w:type="gramStart"/>
+      <w:r>
+        <w:rPr>
+          <w:rFonts w:ascii="Times New Roman" w:hAnsi="Times New Roman" w:cs="Times New Roman" w:hint="eastAsia"/>
+          <w:sz w:val="20"/>
+          <w:szCs w:val="20"/>
+        </w:rPr>
+        <w:t>default value is true</w:t>
+      </w:r>
+      <w:proofErr w:type="gramEnd"/>
+      <w:r>
+        <w:rPr>
+          <w:rFonts w:ascii="Times New Roman" w:hAnsi="Times New Roman" w:cs="Times New Roman" w:hint="eastAsia"/>
+          <w:sz w:val="20"/>
+          <w:szCs w:val="20"/>
+        </w:rPr>
+        <w:t xml:space="preserve">. </w:t>
+      </w:r>
+      <w:r>
+        <w:rPr>
+          <w:rFonts w:ascii="Times New Roman" w:hAnsi="Times New Roman" w:cs="Times New Roman"/>
+          <w:sz w:val="20"/>
+          <w:szCs w:val="20"/>
+        </w:rPr>
+        <w:t>I</w:t>
+      </w:r>
+      <w:r>
+        <w:rPr>
+          <w:rFonts w:ascii="Times New Roman" w:hAnsi="Times New Roman" w:cs="Times New Roman" w:hint="eastAsia"/>
+          <w:sz w:val="20"/>
+          <w:szCs w:val="20"/>
+        </w:rPr>
+        <w:t xml:space="preserve">f you set false, you can manually input </w:t>
+      </w:r>
+      <w:proofErr w:type="spellStart"/>
+      <w:r>
+        <w:rPr>
+          <w:rFonts w:ascii="Times New Roman" w:hAnsi="Times New Roman" w:cs="Times New Roman" w:hint="eastAsia"/>
+          <w:sz w:val="20"/>
+          <w:szCs w:val="20"/>
+        </w:rPr>
+        <w:t>cardId</w:t>
+      </w:r>
+      <w:proofErr w:type="spellEnd"/>
+      <w:r>
+        <w:rPr>
+          <w:rFonts w:ascii="Times New Roman" w:hAnsi="Times New Roman" w:cs="Times New Roman" w:hint="eastAsia"/>
+          <w:sz w:val="20"/>
+          <w:szCs w:val="20"/>
+        </w:rPr>
+        <w:t xml:space="preserve"> via </w:t>
+      </w:r>
+      <w:r>
+        <w:rPr>
+          <w:rFonts w:ascii="Times New Roman" w:hAnsi="Times New Roman" w:cs="Times New Roman"/>
+          <w:sz w:val="20"/>
+          <w:szCs w:val="20"/>
+        </w:rPr>
+        <w:t>keyboard</w:t>
+      </w:r>
+      <w:r>
+        <w:rPr>
+          <w:rFonts w:ascii="Times New Roman" w:hAnsi="Times New Roman" w:cs="Times New Roman" w:hint="eastAsia"/>
+          <w:sz w:val="20"/>
+          <w:szCs w:val="20"/>
+        </w:rPr>
+        <w:t xml:space="preserve"> instead of swiping card. </w:t>
+      </w:r>
+      <w:r>
+        <w:rPr>
+          <w:rFonts w:ascii="Times New Roman" w:hAnsi="Times New Roman" w:cs="Times New Roman"/>
+          <w:sz w:val="20"/>
+          <w:szCs w:val="20"/>
+        </w:rPr>
+        <w:t>L</w:t>
+      </w:r>
+      <w:r>
+        <w:rPr>
+          <w:rFonts w:ascii="Times New Roman" w:hAnsi="Times New Roman" w:cs="Times New Roman" w:hint="eastAsia"/>
+          <w:sz w:val="20"/>
+          <w:szCs w:val="20"/>
+        </w:rPr>
+        <w:t>ike this</w:t>
+      </w:r>
       <w:bookmarkEnd w:id="39"/>
-    </w:p>
-    <w:p>
-      <w:pPr>
-        <w:rPr>
-          <w:rFonts w:ascii="Times New Roman" w:hAnsi="Times New Roman" w:cs="Times New Roman"/>
-          <w:sz w:val="20"/>
-          <w:szCs w:val="20"/>
-        </w:rPr>
-      </w:pPr>
-      <w:proofErr w:type="gramStart"/>
-      <w:r>
-        <w:rPr>
-          <w:rFonts w:ascii="Times New Roman" w:hAnsi="Times New Roman" w:cs="Times New Roman"/>
-          <w:sz w:val="20"/>
-          <w:szCs w:val="20"/>
-        </w:rPr>
-        <w:t>D</w:t>
-      </w:r>
-      <w:r>
-        <w:rPr>
-          <w:rFonts w:ascii="Times New Roman" w:hAnsi="Times New Roman" w:cs="Times New Roman" w:hint="eastAsia"/>
-          <w:sz w:val="20"/>
-          <w:szCs w:val="20"/>
-        </w:rPr>
-        <w:t xml:space="preserve">ebug has an attribute </w:t>
-      </w:r>
-      <w:r>
-        <w:rPr>
-          <w:rFonts w:ascii="Times New Roman" w:hAnsi="Times New Roman" w:cs="Times New Roman"/>
-          <w:sz w:val="20"/>
-          <w:szCs w:val="20"/>
-        </w:rPr>
-        <w:t>‘</w:t>
-      </w:r>
-      <w:r>
-        <w:rPr>
-          <w:rFonts w:ascii="Times New Roman" w:hAnsi="Times New Roman" w:cs="Times New Roman" w:hint="eastAsia"/>
-          <w:sz w:val="20"/>
-          <w:szCs w:val="20"/>
-        </w:rPr>
-        <w:t>limit</w:t>
-      </w:r>
-      <w:r>
-        <w:rPr>
-          <w:rFonts w:ascii="Times New Roman" w:hAnsi="Times New Roman" w:cs="Times New Roman"/>
-          <w:sz w:val="20"/>
-          <w:szCs w:val="20"/>
-        </w:rPr>
-        <w:t>’</w:t>
-      </w:r>
-      <w:proofErr w:type="gramEnd"/>
-      <w:r>
-        <w:rPr>
-          <w:rFonts w:ascii="Times New Roman" w:hAnsi="Times New Roman" w:cs="Times New Roman" w:hint="eastAsia"/>
-          <w:sz w:val="20"/>
-          <w:szCs w:val="20"/>
-        </w:rPr>
-        <w:t xml:space="preserve">, </w:t>
-      </w:r>
-      <w:proofErr w:type="gramStart"/>
-      <w:r>
-        <w:rPr>
-          <w:rFonts w:ascii="Times New Roman" w:hAnsi="Times New Roman" w:cs="Times New Roman" w:hint="eastAsia"/>
-          <w:sz w:val="20"/>
-          <w:szCs w:val="20"/>
-        </w:rPr>
-        <w:t>default value is true</w:t>
-      </w:r>
-      <w:proofErr w:type="gramEnd"/>
-      <w:r>
-        <w:rPr>
-          <w:rFonts w:ascii="Times New Roman" w:hAnsi="Times New Roman" w:cs="Times New Roman" w:hint="eastAsia"/>
-          <w:sz w:val="20"/>
-          <w:szCs w:val="20"/>
-        </w:rPr>
-        <w:t xml:space="preserve">. </w:t>
-      </w:r>
-      <w:r>
-        <w:rPr>
-          <w:rFonts w:ascii="Times New Roman" w:hAnsi="Times New Roman" w:cs="Times New Roman"/>
-          <w:sz w:val="20"/>
-          <w:szCs w:val="20"/>
-        </w:rPr>
-        <w:t>I</w:t>
-      </w:r>
-      <w:r>
-        <w:rPr>
-          <w:rFonts w:ascii="Times New Roman" w:hAnsi="Times New Roman" w:cs="Times New Roman" w:hint="eastAsia"/>
-          <w:sz w:val="20"/>
-          <w:szCs w:val="20"/>
-        </w:rPr>
-        <w:t xml:space="preserve">f you set false, you can manually input </w:t>
-      </w:r>
-      <w:proofErr w:type="spellStart"/>
-      <w:r>
-        <w:rPr>
-          <w:rFonts w:ascii="Times New Roman" w:hAnsi="Times New Roman" w:cs="Times New Roman" w:hint="eastAsia"/>
-          <w:sz w:val="20"/>
-          <w:szCs w:val="20"/>
-        </w:rPr>
-        <w:t>cardId</w:t>
-      </w:r>
-      <w:proofErr w:type="spellEnd"/>
-      <w:r>
-        <w:rPr>
-          <w:rFonts w:ascii="Times New Roman" w:hAnsi="Times New Roman" w:cs="Times New Roman" w:hint="eastAsia"/>
-          <w:sz w:val="20"/>
-          <w:szCs w:val="20"/>
-        </w:rPr>
-        <w:t xml:space="preserve"> via </w:t>
-      </w:r>
-      <w:r>
-        <w:rPr>
-          <w:rFonts w:ascii="Times New Roman" w:hAnsi="Times New Roman" w:cs="Times New Roman"/>
-          <w:sz w:val="20"/>
-          <w:szCs w:val="20"/>
-        </w:rPr>
-        <w:t>keyboard</w:t>
-      </w:r>
-      <w:r>
-        <w:rPr>
-          <w:rFonts w:ascii="Times New Roman" w:hAnsi="Times New Roman" w:cs="Times New Roman" w:hint="eastAsia"/>
-          <w:sz w:val="20"/>
-          <w:szCs w:val="20"/>
-        </w:rPr>
-        <w:t xml:space="preserve"> instead of swiping card. </w:t>
-      </w:r>
-      <w:r>
-        <w:rPr>
-          <w:rFonts w:ascii="Times New Roman" w:hAnsi="Times New Roman" w:cs="Times New Roman"/>
-          <w:sz w:val="20"/>
-          <w:szCs w:val="20"/>
-        </w:rPr>
-        <w:t>L</w:t>
-      </w:r>
-      <w:r>
-        <w:rPr>
-          <w:rFonts w:ascii="Times New Roman" w:hAnsi="Times New Roman" w:cs="Times New Roman" w:hint="eastAsia"/>
-          <w:sz w:val="20"/>
-          <w:szCs w:val="20"/>
-        </w:rPr>
-        <w:t>ike this</w:t>
-      </w:r>
       <w:bookmarkEnd w:id="40"/>
-      <w:bookmarkEnd w:id="41"/>
       <w:r>
         <w:rPr>
           <w:rFonts w:ascii="Times New Roman" w:hAnsi="Times New Roman" w:cs="Times New Roman" w:hint="eastAsia"/>
@@ -30596,7 +30594,7 @@
           <w:rFonts w:ascii="Times New Roman" w:hAnsi="Times New Roman" w:cs="Times New Roman"/>
         </w:rPr>
       </w:pPr>
-      <w:bookmarkStart w:id="42" w:name="_Toc322115458"/>
+      <w:bookmarkStart w:id="41" w:name="_Toc322115458"/>
       <w:proofErr w:type="gramStart"/>
       <w:r>
         <w:rPr>
@@ -30604,7 +30602,7 @@
         </w:rPr>
         <w:t>swipe2In1CardAction</w:t>
       </w:r>
-      <w:bookmarkEnd w:id="42"/>
+      <w:bookmarkEnd w:id="41"/>
       <w:proofErr w:type="gramEnd"/>
     </w:p>
     <w:p>
@@ -31487,8 +31485,8 @@
         </w:rPr>
         <w:tab/>
       </w:r>
-      <w:bookmarkStart w:id="43" w:name="OLE_LINK7"/>
-      <w:bookmarkStart w:id="44" w:name="OLE_LINK8"/>
+      <w:bookmarkStart w:id="42" w:name="OLE_LINK7"/>
+      <w:bookmarkStart w:id="43" w:name="OLE_LINK8"/>
       <w:r>
         <w:rPr>
           <w:rFonts w:ascii="Times New Roman" w:hAnsi="Times New Roman" w:cs="Times New Roman"/>
@@ -31597,8 +31595,8 @@
         <w:tab/>
         <w:t>&lt;/debug&gt;</w:t>
       </w:r>
+      <w:bookmarkEnd w:id="42"/>
       <w:bookmarkEnd w:id="43"/>
-      <w:bookmarkEnd w:id="44"/>
     </w:p>
     <w:p>
       <w:pPr>
@@ -31936,7 +31934,7 @@
           <w:rFonts w:ascii="Times New Roman" w:hAnsi="Times New Roman" w:cs="Times New Roman"/>
         </w:rPr>
       </w:pPr>
-      <w:bookmarkStart w:id="45" w:name="_Toc322115459"/>
+      <w:bookmarkStart w:id="44" w:name="_Toc322115459"/>
       <w:proofErr w:type="spellStart"/>
       <w:proofErr w:type="gramStart"/>
       <w:r>
@@ -31963,7 +31961,7 @@
         </w:rPr>
         <w:t>Action</w:t>
       </w:r>
-      <w:bookmarkEnd w:id="45"/>
+      <w:bookmarkEnd w:id="44"/>
       <w:proofErr w:type="spellEnd"/>
       <w:proofErr w:type="gramEnd"/>
     </w:p>
@@ -32192,7 +32190,7 @@
           <w:rFonts w:ascii="Times New Roman" w:hAnsi="Times New Roman" w:cs="Times New Roman"/>
         </w:rPr>
       </w:pPr>
-      <w:bookmarkStart w:id="46" w:name="_Toc322115460"/>
+      <w:bookmarkStart w:id="45" w:name="_Toc322115460"/>
       <w:proofErr w:type="spellStart"/>
       <w:proofErr w:type="gramStart"/>
       <w:r>
@@ -32201,7 +32199,7 @@
         </w:rPr>
         <w:t>rwFingerPrintAction</w:t>
       </w:r>
-      <w:bookmarkEnd w:id="46"/>
+      <w:bookmarkEnd w:id="45"/>
       <w:proofErr w:type="spellEnd"/>
       <w:proofErr w:type="gramEnd"/>
     </w:p>
@@ -32522,7 +32520,7 @@
           <w:rFonts w:ascii="Times New Roman" w:hAnsi="Times New Roman" w:cs="Times New Roman"/>
         </w:rPr>
       </w:pPr>
-      <w:bookmarkStart w:id="47" w:name="_Toc322115461"/>
+      <w:bookmarkStart w:id="46" w:name="_Toc322115461"/>
       <w:proofErr w:type="spellStart"/>
       <w:proofErr w:type="gramStart"/>
       <w:r>
@@ -32543,7 +32541,7 @@
         </w:rPr>
         <w:t>serAction</w:t>
       </w:r>
-      <w:bookmarkEnd w:id="47"/>
+      <w:bookmarkEnd w:id="46"/>
       <w:proofErr w:type="spellEnd"/>
       <w:proofErr w:type="gramEnd"/>
     </w:p>
@@ -32758,7 +32756,7 @@
           <w:rFonts w:ascii="Times New Roman" w:hAnsi="Times New Roman" w:cs="Times New Roman"/>
         </w:rPr>
       </w:pPr>
-      <w:bookmarkStart w:id="48" w:name="_Toc322115462"/>
+      <w:bookmarkStart w:id="47" w:name="_Toc322115462"/>
       <w:proofErr w:type="spellStart"/>
       <w:proofErr w:type="gramStart"/>
       <w:r>
@@ -32767,7 +32765,7 @@
         </w:rPr>
         <w:t>runCommandAction</w:t>
       </w:r>
-      <w:bookmarkEnd w:id="48"/>
+      <w:bookmarkEnd w:id="47"/>
       <w:proofErr w:type="spellEnd"/>
       <w:proofErr w:type="gramEnd"/>
     </w:p>
@@ -33072,7 +33070,7 @@
           <w:rFonts w:ascii="Times New Roman" w:hAnsi="Times New Roman" w:cs="Times New Roman"/>
         </w:rPr>
       </w:pPr>
-      <w:bookmarkStart w:id="49" w:name="_Toc322115463"/>
+      <w:bookmarkStart w:id="48" w:name="_Toc322115463"/>
       <w:proofErr w:type="spellStart"/>
       <w:proofErr w:type="gramStart"/>
       <w:r>
@@ -33081,7 +33079,7 @@
         </w:rPr>
         <w:t>virtualKeyboardAction</w:t>
       </w:r>
-      <w:bookmarkEnd w:id="49"/>
+      <w:bookmarkEnd w:id="48"/>
       <w:proofErr w:type="spellEnd"/>
       <w:proofErr w:type="gramEnd"/>
     </w:p>
@@ -33355,7 +33353,7 @@
           <w:rFonts w:ascii="Times New Roman" w:hAnsi="Times New Roman" w:cs="Times New Roman"/>
         </w:rPr>
       </w:pPr>
-      <w:bookmarkStart w:id="50" w:name="_Toc322115464"/>
+      <w:bookmarkStart w:id="49" w:name="_Toc322115464"/>
       <w:proofErr w:type="spellStart"/>
       <w:proofErr w:type="gramStart"/>
       <w:r>
@@ -33370,7 +33368,7 @@
         </w:rPr>
         <w:t>rinterAction</w:t>
       </w:r>
-      <w:bookmarkEnd w:id="50"/>
+      <w:bookmarkEnd w:id="49"/>
       <w:proofErr w:type="spellEnd"/>
       <w:proofErr w:type="gramEnd"/>
     </w:p>
@@ -34001,18 +33999,18 @@
           <w:rFonts w:ascii="Times New Roman" w:hAnsi="Times New Roman" w:cs="Times New Roman"/>
         </w:rPr>
       </w:pPr>
-      <w:bookmarkStart w:id="51" w:name="_sendMsgAction"/>
-      <w:bookmarkStart w:id="52" w:name="_Toc322115465"/>
+      <w:bookmarkStart w:id="50" w:name="_sendMsgAction"/>
+      <w:bookmarkStart w:id="51" w:name="_Toc322115465"/>
+      <w:bookmarkEnd w:id="50"/>
+      <w:proofErr w:type="spellStart"/>
+      <w:proofErr w:type="gramStart"/>
+      <w:r>
+        <w:rPr>
+          <w:rFonts w:ascii="Times New Roman" w:hAnsi="Times New Roman" w:cs="Times New Roman"/>
+        </w:rPr>
+        <w:t>sendMsgAction</w:t>
+      </w:r>
       <w:bookmarkEnd w:id="51"/>
-      <w:proofErr w:type="spellStart"/>
-      <w:proofErr w:type="gramStart"/>
-      <w:r>
-        <w:rPr>
-          <w:rFonts w:ascii="Times New Roman" w:hAnsi="Times New Roman" w:cs="Times New Roman"/>
-        </w:rPr>
-        <w:t>sendMsgAction</w:t>
-      </w:r>
-      <w:bookmarkEnd w:id="52"/>
       <w:proofErr w:type="spellEnd"/>
       <w:proofErr w:type="gramEnd"/>
     </w:p>
@@ -36800,7 +36798,7 @@
           <w:rFonts w:ascii="Times New Roman" w:hAnsi="Times New Roman" w:cs="Times New Roman"/>
         </w:rPr>
       </w:pPr>
-      <w:bookmarkStart w:id="53" w:name="_Toc322115466"/>
+      <w:bookmarkStart w:id="52" w:name="_Toc322115466"/>
       <w:proofErr w:type="spellStart"/>
       <w:proofErr w:type="gramStart"/>
       <w:r>
@@ -36809,7 +36807,7 @@
         </w:rPr>
         <w:t>insertICardAction</w:t>
       </w:r>
-      <w:bookmarkEnd w:id="53"/>
+      <w:bookmarkEnd w:id="52"/>
       <w:proofErr w:type="spellEnd"/>
       <w:proofErr w:type="gramEnd"/>
     </w:p>
@@ -39133,7 +39131,7 @@
           <w:rFonts w:ascii="Times New Roman" w:hAnsi="Times New Roman" w:cs="Times New Roman"/>
         </w:rPr>
       </w:pPr>
-      <w:bookmarkStart w:id="54" w:name="_Toc322115467"/>
+      <w:bookmarkStart w:id="53" w:name="_Toc322115467"/>
       <w:proofErr w:type="spellStart"/>
       <w:proofErr w:type="gramStart"/>
       <w:r>
@@ -39142,7 +39140,7 @@
         </w:rPr>
         <w:t>writeICardAction</w:t>
       </w:r>
-      <w:bookmarkEnd w:id="54"/>
+      <w:bookmarkEnd w:id="53"/>
       <w:proofErr w:type="spellEnd"/>
       <w:proofErr w:type="gramEnd"/>
     </w:p>
@@ -40475,7 +40473,7 @@
           <w:rFonts w:ascii="Times New Roman" w:hAnsi="Times New Roman" w:cs="Times New Roman"/>
         </w:rPr>
       </w:pPr>
-      <w:bookmarkStart w:id="55" w:name="_Toc322115468"/>
+      <w:bookmarkStart w:id="54" w:name="_Toc322115468"/>
       <w:proofErr w:type="spellStart"/>
       <w:proofErr w:type="gramStart"/>
       <w:r>
@@ -40484,7 +40482,7 @@
         </w:rPr>
         <w:t>moveCursorAction</w:t>
       </w:r>
-      <w:bookmarkEnd w:id="55"/>
+      <w:bookmarkEnd w:id="54"/>
       <w:proofErr w:type="spellEnd"/>
       <w:proofErr w:type="gramEnd"/>
     </w:p>
@@ -40784,7 +40782,7 @@
           <w:rFonts w:ascii="Times New Roman" w:hAnsi="Times New Roman" w:cs="Times New Roman"/>
         </w:rPr>
       </w:pPr>
-      <w:bookmarkStart w:id="56" w:name="_Toc322115469"/>
+      <w:bookmarkStart w:id="55" w:name="_Toc322115469"/>
       <w:proofErr w:type="spellStart"/>
       <w:proofErr w:type="gramStart"/>
       <w:r>
@@ -40794,7 +40792,7 @@
         <w:lastRenderedPageBreak/>
         <w:t>printPassbookAction</w:t>
       </w:r>
-      <w:bookmarkEnd w:id="56"/>
+      <w:bookmarkEnd w:id="55"/>
       <w:proofErr w:type="spellEnd"/>
       <w:proofErr w:type="gramEnd"/>
     </w:p>
@@ -41044,7 +41042,7 @@
           <w:rFonts w:ascii="Times New Roman" w:hAnsi="Times New Roman" w:cs="Times New Roman"/>
         </w:rPr>
       </w:pPr>
-      <w:bookmarkStart w:id="57" w:name="_Toc322115470"/>
+      <w:bookmarkStart w:id="56" w:name="_Toc322115470"/>
       <w:proofErr w:type="spellStart"/>
       <w:proofErr w:type="gramStart"/>
       <w:r>
@@ -41053,7 +41051,7 @@
         </w:rPr>
         <w:t>playVideoAction</w:t>
       </w:r>
-      <w:bookmarkEnd w:id="57"/>
+      <w:bookmarkEnd w:id="56"/>
       <w:proofErr w:type="spellEnd"/>
       <w:proofErr w:type="gramEnd"/>
     </w:p>
@@ -41366,7 +41364,7 @@
           <w:rFonts w:ascii="Times New Roman" w:hAnsi="Times New Roman" w:cs="Times New Roman"/>
         </w:rPr>
       </w:pPr>
-      <w:bookmarkStart w:id="58" w:name="_Toc322115471"/>
+      <w:bookmarkStart w:id="57" w:name="_Toc322115471"/>
       <w:proofErr w:type="spellStart"/>
       <w:proofErr w:type="gramStart"/>
       <w:r>
@@ -41375,7 +41373,7 @@
         </w:rPr>
         <w:t>showClockAction</w:t>
       </w:r>
-      <w:bookmarkEnd w:id="58"/>
+      <w:bookmarkEnd w:id="57"/>
       <w:proofErr w:type="spellEnd"/>
       <w:proofErr w:type="gramEnd"/>
     </w:p>
@@ -41909,7 +41907,7 @@
           <w:rFonts w:ascii="Times New Roman" w:hAnsi="Times New Roman" w:cs="Times New Roman"/>
         </w:rPr>
       </w:pPr>
-      <w:bookmarkStart w:id="59" w:name="_Toc322115472"/>
+      <w:bookmarkStart w:id="58" w:name="_Toc322115472"/>
       <w:proofErr w:type="spellStart"/>
       <w:proofErr w:type="gramStart"/>
       <w:r>
@@ -41918,7 +41916,7 @@
         </w:rPr>
         <w:t>uploadFileAction</w:t>
       </w:r>
-      <w:bookmarkEnd w:id="59"/>
+      <w:bookmarkEnd w:id="58"/>
       <w:proofErr w:type="spellEnd"/>
       <w:proofErr w:type="gramEnd"/>
     </w:p>
@@ -42250,7 +42248,7 @@
           <w:rFonts w:ascii="Times New Roman" w:hAnsi="Times New Roman" w:cs="Times New Roman"/>
         </w:rPr>
       </w:pPr>
-      <w:bookmarkStart w:id="60" w:name="_Toc322115473"/>
+      <w:bookmarkStart w:id="59" w:name="_Toc322115473"/>
       <w:proofErr w:type="spellStart"/>
       <w:proofErr w:type="gramStart"/>
       <w:r>
@@ -42259,7 +42257,7 @@
         </w:rPr>
         <w:t>balanceTransAction</w:t>
       </w:r>
-      <w:bookmarkEnd w:id="60"/>
+      <w:bookmarkEnd w:id="59"/>
       <w:proofErr w:type="spellEnd"/>
       <w:proofErr w:type="gramEnd"/>
     </w:p>
@@ -43326,7 +43324,7 @@
           <w:rFonts w:ascii="Times New Roman" w:hAnsi="Times New Roman" w:cs="Times New Roman"/>
         </w:rPr>
       </w:pPr>
-      <w:bookmarkStart w:id="61" w:name="_Toc322115474"/>
+      <w:bookmarkStart w:id="60" w:name="_Toc322115474"/>
       <w:proofErr w:type="spellStart"/>
       <w:proofErr w:type="gramStart"/>
       <w:r>
@@ -43341,7 +43339,7 @@
         </w:rPr>
         <w:t>n</w:t>
       </w:r>
-      <w:bookmarkEnd w:id="61"/>
+      <w:bookmarkEnd w:id="60"/>
       <w:proofErr w:type="spellEnd"/>
       <w:proofErr w:type="gramEnd"/>
     </w:p>
@@ -43614,15 +43612,25 @@
         </w:rPr>
         <w:t xml:space="preserve">            &lt;</w:t>
       </w:r>
-      <w:proofErr w:type="gramStart"/>
+      <w:proofErr w:type="spellStart"/>
+      <w:proofErr w:type="gramStart"/>
+      <w:r>
+        <w:rPr>
+          <w:rFonts w:ascii="Times New Roman" w:hAnsi="Times New Roman" w:cs="Times New Roman"/>
+          <w:sz w:val="20"/>
+          <w:szCs w:val="20"/>
+        </w:rPr>
+        <w:t>nextT</w:t>
+      </w:r>
       <w:r>
         <w:rPr>
           <w:rFonts w:ascii="Times New Roman" w:hAnsi="Times New Roman" w:cs="Times New Roman" w:hint="eastAsia"/>
           <w:sz w:val="20"/>
           <w:szCs w:val="20"/>
         </w:rPr>
-        <w:t>trigger</w:t>
-      </w:r>
+        <w:t>rigger</w:t>
+      </w:r>
+      <w:proofErr w:type="spellEnd"/>
       <w:proofErr w:type="gramEnd"/>
       <w:r>
         <w:rPr>
@@ -43630,7 +43638,41 @@
           <w:sz w:val="20"/>
           <w:szCs w:val="20"/>
         </w:rPr>
-        <w:t>&gt;201801219&lt;/trigger&gt;  --</w:t>
+        <w:t>&gt;201801219&lt;/</w:t>
+      </w:r>
+      <w:proofErr w:type="spellStart"/>
+      <w:r>
+        <w:rPr>
+          <w:rFonts w:ascii="Times New Roman" w:hAnsi="Times New Roman" w:cs="Times New Roman"/>
+          <w:sz w:val="20"/>
+          <w:szCs w:val="20"/>
+        </w:rPr>
+        <w:t>nextT</w:t>
+      </w:r>
+      <w:r>
+        <w:rPr>
+          <w:rFonts w:ascii="Times New Roman" w:hAnsi="Times New Roman" w:cs="Times New Roman" w:hint="eastAsia"/>
+          <w:sz w:val="20"/>
+          <w:szCs w:val="20"/>
+        </w:rPr>
+        <w:t>rigger</w:t>
+      </w:r>
+      <w:proofErr w:type="spellEnd"/>
+      <w:r>
+        <w:rPr>
+          <w:rFonts w:ascii="Times New Roman" w:hAnsi="Times New Roman" w:cs="Times New Roman" w:hint="eastAsia"/>
+          <w:sz w:val="20"/>
+          <w:szCs w:val="20"/>
+        </w:rPr>
+        <w:t xml:space="preserve"> </w:t>
+      </w:r>
+      <w:r>
+        <w:rPr>
+          <w:rFonts w:ascii="Times New Roman" w:hAnsi="Times New Roman" w:cs="Times New Roman" w:hint="eastAsia"/>
+          <w:sz w:val="20"/>
+          <w:szCs w:val="20"/>
+        </w:rPr>
+        <w:t>&gt;  --</w:t>
       </w:r>
       <w:r>
         <w:rPr>
@@ -43647,6 +43689,135 @@
           <w:szCs w:val="20"/>
         </w:rPr>
         <w:t xml:space="preserve"> </w:t>
+      </w:r>
+    </w:p>
+    <w:p>
+      <w:pPr>
+        <w:rPr>
+          <w:rFonts w:ascii="Times New Roman" w:hAnsi="Times New Roman" w:cs="Times New Roman"/>
+          <w:sz w:val="20"/>
+          <w:szCs w:val="20"/>
+        </w:rPr>
+      </w:pPr>
+      <w:r>
+        <w:rPr>
+          <w:rFonts w:ascii="Times New Roman" w:hAnsi="Times New Roman" w:cs="Times New Roman"/>
+          <w:sz w:val="20"/>
+          <w:szCs w:val="20"/>
+        </w:rPr>
+        <w:t xml:space="preserve">            </w:t>
+      </w:r>
+      <w:r>
+        <w:rPr>
+          <w:rFonts w:ascii="Times New Roman" w:hAnsi="Times New Roman" w:cs="Times New Roman" w:hint="eastAsia"/>
+          <w:sz w:val="20"/>
+          <w:szCs w:val="20"/>
+        </w:rPr>
+        <w:t>&lt;</w:t>
+      </w:r>
+      <w:proofErr w:type="spellStart"/>
+      <w:proofErr w:type="gramStart"/>
+      <w:r>
+        <w:rPr>
+          <w:rFonts w:ascii="Times New Roman" w:hAnsi="Times New Roman" w:cs="Times New Roman"/>
+          <w:sz w:val="20"/>
+          <w:szCs w:val="20"/>
+        </w:rPr>
+        <w:t>cancel</w:t>
+      </w:r>
+      <w:r>
+        <w:rPr>
+          <w:rFonts w:ascii="Times New Roman" w:hAnsi="Times New Roman" w:cs="Times New Roman"/>
+          <w:sz w:val="20"/>
+          <w:szCs w:val="20"/>
+        </w:rPr>
+        <w:t>T</w:t>
+      </w:r>
+      <w:r>
+        <w:rPr>
+          <w:rFonts w:ascii="Times New Roman" w:hAnsi="Times New Roman" w:cs="Times New Roman" w:hint="eastAsia"/>
+          <w:sz w:val="20"/>
+          <w:szCs w:val="20"/>
+        </w:rPr>
+        <w:t>rigger</w:t>
+      </w:r>
+      <w:proofErr w:type="spellEnd"/>
+      <w:proofErr w:type="gramEnd"/>
+      <w:r>
+        <w:rPr>
+          <w:rFonts w:ascii="Times New Roman" w:hAnsi="Times New Roman" w:cs="Times New Roman" w:hint="eastAsia"/>
+          <w:sz w:val="20"/>
+          <w:szCs w:val="20"/>
+        </w:rPr>
+        <w:t>&gt;201801219&lt;/</w:t>
+      </w:r>
+      <w:proofErr w:type="spellStart"/>
+      <w:r>
+        <w:rPr>
+          <w:rFonts w:ascii="Times New Roman" w:hAnsi="Times New Roman" w:cs="Times New Roman"/>
+          <w:sz w:val="20"/>
+          <w:szCs w:val="20"/>
+        </w:rPr>
+        <w:t>cancelT</w:t>
+      </w:r>
+      <w:r>
+        <w:rPr>
+          <w:rFonts w:ascii="Times New Roman" w:hAnsi="Times New Roman" w:cs="Times New Roman" w:hint="eastAsia"/>
+          <w:sz w:val="20"/>
+          <w:szCs w:val="20"/>
+        </w:rPr>
+        <w:t>rigger</w:t>
+      </w:r>
+      <w:proofErr w:type="spellEnd"/>
+      <w:r>
+        <w:rPr>
+          <w:rFonts w:ascii="Times New Roman" w:hAnsi="Times New Roman" w:cs="Times New Roman" w:hint="eastAsia"/>
+          <w:sz w:val="20"/>
+          <w:szCs w:val="20"/>
+        </w:rPr>
+        <w:t xml:space="preserve"> </w:t>
+      </w:r>
+      <w:r>
+        <w:rPr>
+          <w:rFonts w:ascii="Times New Roman" w:hAnsi="Times New Roman" w:cs="Times New Roman" w:hint="eastAsia"/>
+          <w:sz w:val="20"/>
+          <w:szCs w:val="20"/>
+        </w:rPr>
+        <w:t>&gt;  --</w:t>
+      </w:r>
+      <w:r>
+        <w:rPr>
+          <w:rFonts w:ascii="Times New Roman" w:hAnsi="Times New Roman" w:cs="Times New Roman"/>
+          <w:sz w:val="20"/>
+          <w:szCs w:val="20"/>
+        </w:rPr>
+        <w:t xml:space="preserve">set </w:t>
+      </w:r>
+      <w:r>
+        <w:rPr>
+          <w:rFonts w:ascii="Times New Roman" w:hAnsi="Times New Roman" w:cs="Times New Roman"/>
+          <w:sz w:val="20"/>
+          <w:szCs w:val="20"/>
+        </w:rPr>
+        <w:t>back</w:t>
+      </w:r>
+      <w:r>
+        <w:rPr>
+          <w:rFonts w:ascii="Times New Roman" w:hAnsi="Times New Roman" w:cs="Times New Roman"/>
+          <w:sz w:val="20"/>
+          <w:szCs w:val="20"/>
+        </w:rPr>
+        <w:t xml:space="preserve"> step b</w:t>
+      </w:r>
+      <w:bookmarkStart w:id="61" w:name="_GoBack"/>
+      <w:bookmarkEnd w:id="61"/>
+      <w:r>
+        <w:rPr>
+          <w:rFonts w:ascii="Times New Roman" w:hAnsi="Times New Roman" w:cs="Times New Roman"/>
+          <w:sz w:val="20"/>
+          <w:szCs w:val="20"/>
+        </w:rPr>
+        <w:t>utton id, optional configuration</w:t>
       </w:r>
     </w:p>
     <w:p>
@@ -49559,7 +49730,7 @@
 </file>
 
 <file path=customXml/itemProps1.xml><?xml version="1.0" encoding="utf-8"?>
-<ds:datastoreItem xmlns:ds="http://schemas.openxmlformats.org/officeDocument/2006/customXml" ds:itemID="{67D12D88-1552-4348-8227-80EBE28E04FA}">
+<ds:datastoreItem xmlns:ds="http://schemas.openxmlformats.org/officeDocument/2006/customXml" ds:itemID="{C9BF672B-32D0-684E-B5F1-8BC7583B2ED2}">
   <ds:schemaRefs>
     <ds:schemaRef ds:uri="http://schemas.openxmlformats.org/officeDocument/2006/bibliography"/>
   </ds:schemaRefs>

--- a/xml-UI/document/How to config UI.docx
+++ b/xml-UI/document/How to config UI.docx
@@ -139,7 +139,7 @@
         </w:rPr>
         <w:fldChar w:fldCharType="separate"/>
       </w:r>
-      <w:hyperlink w:anchor="_Toc461437917" w:history="1">
+      <w:hyperlink w:anchor="_Toc462304810" w:history="1">
         <w:r>
           <w:rPr>
             <w:rStyle w:val="Hyperlink"/>
@@ -167,7 +167,7 @@
             <w:noProof/>
             <w:webHidden/>
           </w:rPr>
-          <w:instrText xml:space="preserve"> PAGEREF _Toc461437917 \h </w:instrText>
+          <w:instrText xml:space="preserve"> PAGEREF _Toc462304810 \h </w:instrText>
         </w:r>
         <w:r>
           <w:rPr>
@@ -211,7 +211,7 @@
           <w:noProof/>
         </w:rPr>
       </w:pPr>
-      <w:hyperlink w:anchor="_Toc461437918" w:history="1">
+      <w:hyperlink w:anchor="_Toc462304811" w:history="1">
         <w:r>
           <w:rPr>
             <w:rStyle w:val="Hyperlink"/>
@@ -254,7 +254,7 @@
             <w:noProof/>
             <w:webHidden/>
           </w:rPr>
-          <w:instrText xml:space="preserve"> PAGEREF _Toc461437918 \h </w:instrText>
+          <w:instrText xml:space="preserve"> PAGEREF _Toc462304811 \h </w:instrText>
         </w:r>
         <w:r>
           <w:rPr>
@@ -298,7 +298,7 @@
           <w:noProof/>
         </w:rPr>
       </w:pPr>
-      <w:hyperlink w:anchor="_Toc461437919" w:history="1">
+      <w:hyperlink w:anchor="_Toc462304812" w:history="1">
         <w:r>
           <w:rPr>
             <w:rStyle w:val="Hyperlink"/>
@@ -341,7 +341,7 @@
             <w:noProof/>
             <w:webHidden/>
           </w:rPr>
-          <w:instrText xml:space="preserve"> PAGEREF _Toc461437919 \h </w:instrText>
+          <w:instrText xml:space="preserve"> PAGEREF _Toc462304812 \h </w:instrText>
         </w:r>
         <w:r>
           <w:rPr>
@@ -385,7 +385,7 @@
           <w:noProof/>
         </w:rPr>
       </w:pPr>
-      <w:hyperlink w:anchor="_Toc461437920" w:history="1">
+      <w:hyperlink w:anchor="_Toc462304813" w:history="1">
         <w:r>
           <w:rPr>
             <w:rStyle w:val="Hyperlink"/>
@@ -428,7 +428,7 @@
             <w:noProof/>
             <w:webHidden/>
           </w:rPr>
-          <w:instrText xml:space="preserve"> PAGEREF _Toc461437920 \h </w:instrText>
+          <w:instrText xml:space="preserve"> PAGEREF _Toc462304813 \h </w:instrText>
         </w:r>
         <w:r>
           <w:rPr>
@@ -472,7 +472,7 @@
           <w:noProof/>
         </w:rPr>
       </w:pPr>
-      <w:hyperlink w:anchor="_Toc461437921" w:history="1">
+      <w:hyperlink w:anchor="_Toc462304814" w:history="1">
         <w:r>
           <w:rPr>
             <w:rStyle w:val="Hyperlink"/>
@@ -515,7 +515,7 @@
             <w:noProof/>
             <w:webHidden/>
           </w:rPr>
-          <w:instrText xml:space="preserve"> PAGEREF _Toc461437921 \h </w:instrText>
+          <w:instrText xml:space="preserve"> PAGEREF _Toc462304814 \h </w:instrText>
         </w:r>
         <w:r>
           <w:rPr>
@@ -559,7 +559,7 @@
           <w:noProof/>
         </w:rPr>
       </w:pPr>
-      <w:hyperlink w:anchor="_Toc461437922" w:history="1">
+      <w:hyperlink w:anchor="_Toc462304815" w:history="1">
         <w:r>
           <w:rPr>
             <w:rStyle w:val="Hyperlink"/>
@@ -602,7 +602,7 @@
             <w:noProof/>
             <w:webHidden/>
           </w:rPr>
-          <w:instrText xml:space="preserve"> PAGEREF _Toc461437922 \h </w:instrText>
+          <w:instrText xml:space="preserve"> PAGEREF _Toc462304815 \h </w:instrText>
         </w:r>
         <w:r>
           <w:rPr>
@@ -646,7 +646,7 @@
           <w:noProof/>
         </w:rPr>
       </w:pPr>
-      <w:hyperlink w:anchor="_Toc461437923" w:history="1">
+      <w:hyperlink w:anchor="_Toc462304816" w:history="1">
         <w:r>
           <w:rPr>
             <w:rStyle w:val="Hyperlink"/>
@@ -689,7 +689,7 @@
             <w:noProof/>
             <w:webHidden/>
           </w:rPr>
-          <w:instrText xml:space="preserve"> PAGEREF _Toc461437923 \h </w:instrText>
+          <w:instrText xml:space="preserve"> PAGEREF _Toc462304816 \h </w:instrText>
         </w:r>
         <w:r>
           <w:rPr>
@@ -733,7 +733,7 @@
           <w:noProof/>
         </w:rPr>
       </w:pPr>
-      <w:hyperlink w:anchor="_Toc461437924" w:history="1">
+      <w:hyperlink w:anchor="_Toc462304817" w:history="1">
         <w:r>
           <w:rPr>
             <w:rStyle w:val="Hyperlink"/>
@@ -776,7 +776,7 @@
             <w:noProof/>
             <w:webHidden/>
           </w:rPr>
-          <w:instrText xml:space="preserve"> PAGEREF _Toc461437924 \h </w:instrText>
+          <w:instrText xml:space="preserve"> PAGEREF _Toc462304817 \h </w:instrText>
         </w:r>
         <w:r>
           <w:rPr>
@@ -820,7 +820,7 @@
           <w:noProof/>
         </w:rPr>
       </w:pPr>
-      <w:hyperlink w:anchor="_Toc461437925" w:history="1">
+      <w:hyperlink w:anchor="_Toc462304818" w:history="1">
         <w:r>
           <w:rPr>
             <w:rStyle w:val="Hyperlink"/>
@@ -863,7 +863,7 @@
             <w:noProof/>
             <w:webHidden/>
           </w:rPr>
-          <w:instrText xml:space="preserve"> PAGEREF _Toc461437925 \h </w:instrText>
+          <w:instrText xml:space="preserve"> PAGEREF _Toc462304818 \h </w:instrText>
         </w:r>
         <w:r>
           <w:rPr>
@@ -907,7 +907,7 @@
           <w:noProof/>
         </w:rPr>
       </w:pPr>
-      <w:hyperlink w:anchor="_Toc461437926" w:history="1">
+      <w:hyperlink w:anchor="_Toc462304819" w:history="1">
         <w:r>
           <w:rPr>
             <w:rStyle w:val="Hyperlink"/>
@@ -950,7 +950,7 @@
             <w:noProof/>
             <w:webHidden/>
           </w:rPr>
-          <w:instrText xml:space="preserve"> PAGEREF _Toc461437926 \h </w:instrText>
+          <w:instrText xml:space="preserve"> PAGEREF _Toc462304819 \h </w:instrText>
         </w:r>
         <w:r>
           <w:rPr>
@@ -994,7 +994,7 @@
           <w:noProof/>
         </w:rPr>
       </w:pPr>
-      <w:hyperlink w:anchor="_Toc461437927" w:history="1">
+      <w:hyperlink w:anchor="_Toc462304820" w:history="1">
         <w:r>
           <w:rPr>
             <w:rStyle w:val="Hyperlink"/>
@@ -1037,7 +1037,7 @@
             <w:noProof/>
             <w:webHidden/>
           </w:rPr>
-          <w:instrText xml:space="preserve"> PAGEREF _Toc461437927 \h </w:instrText>
+          <w:instrText xml:space="preserve"> PAGEREF _Toc462304820 \h </w:instrText>
         </w:r>
         <w:r>
           <w:rPr>
@@ -1081,7 +1081,7 @@
           <w:noProof/>
         </w:rPr>
       </w:pPr>
-      <w:hyperlink w:anchor="_Toc461437928" w:history="1">
+      <w:hyperlink w:anchor="_Toc462304821" w:history="1">
         <w:r>
           <w:rPr>
             <w:rStyle w:val="Hyperlink"/>
@@ -1124,7 +1124,7 @@
             <w:noProof/>
             <w:webHidden/>
           </w:rPr>
-          <w:instrText xml:space="preserve"> PAGEREF _Toc461437928 \h </w:instrText>
+          <w:instrText xml:space="preserve"> PAGEREF _Toc462304821 \h </w:instrText>
         </w:r>
         <w:r>
           <w:rPr>
@@ -1168,7 +1168,7 @@
           <w:noProof/>
         </w:rPr>
       </w:pPr>
-      <w:hyperlink w:anchor="_Toc461437929" w:history="1">
+      <w:hyperlink w:anchor="_Toc462304822" w:history="1">
         <w:r>
           <w:rPr>
             <w:rStyle w:val="Hyperlink"/>
@@ -1211,7 +1211,7 @@
             <w:noProof/>
             <w:webHidden/>
           </w:rPr>
-          <w:instrText xml:space="preserve"> PAGEREF _Toc461437929 \h </w:instrText>
+          <w:instrText xml:space="preserve"> PAGEREF _Toc462304822 \h </w:instrText>
         </w:r>
         <w:r>
           <w:rPr>
@@ -1255,7 +1255,7 @@
           <w:noProof/>
         </w:rPr>
       </w:pPr>
-      <w:hyperlink w:anchor="_Toc461437930" w:history="1">
+      <w:hyperlink w:anchor="_Toc462304823" w:history="1">
         <w:r>
           <w:rPr>
             <w:rStyle w:val="Hyperlink"/>
@@ -1298,7 +1298,7 @@
             <w:noProof/>
             <w:webHidden/>
           </w:rPr>
-          <w:instrText xml:space="preserve"> PAGEREF _Toc461437930 \h </w:instrText>
+          <w:instrText xml:space="preserve"> PAGEREF _Toc462304823 \h </w:instrText>
         </w:r>
         <w:r>
           <w:rPr>
@@ -1342,7 +1342,7 @@
           <w:noProof/>
         </w:rPr>
       </w:pPr>
-      <w:hyperlink w:anchor="_Toc461437931" w:history="1">
+      <w:hyperlink w:anchor="_Toc462304824" w:history="1">
         <w:r>
           <w:rPr>
             <w:rStyle w:val="Hyperlink"/>
@@ -1385,7 +1385,7 @@
             <w:noProof/>
             <w:webHidden/>
           </w:rPr>
-          <w:instrText xml:space="preserve"> PAGEREF _Toc461437931 \h </w:instrText>
+          <w:instrText xml:space="preserve"> PAGEREF _Toc462304824 \h </w:instrText>
         </w:r>
         <w:r>
           <w:rPr>
@@ -1429,7 +1429,7 @@
           <w:noProof/>
         </w:rPr>
       </w:pPr>
-      <w:hyperlink w:anchor="_Toc461437932" w:history="1">
+      <w:hyperlink w:anchor="_Toc462304825" w:history="1">
         <w:r>
           <w:rPr>
             <w:rStyle w:val="Hyperlink"/>
@@ -1472,7 +1472,7 @@
             <w:noProof/>
             <w:webHidden/>
           </w:rPr>
-          <w:instrText xml:space="preserve"> PAGEREF _Toc461437932 \h </w:instrText>
+          <w:instrText xml:space="preserve"> PAGEREF _Toc462304825 \h </w:instrText>
         </w:r>
         <w:r>
           <w:rPr>
@@ -1516,7 +1516,7 @@
           <w:noProof/>
         </w:rPr>
       </w:pPr>
-      <w:hyperlink w:anchor="_Toc461437933" w:history="1">
+      <w:hyperlink w:anchor="_Toc462304826" w:history="1">
         <w:r>
           <w:rPr>
             <w:rStyle w:val="Hyperlink"/>
@@ -1559,7 +1559,7 @@
             <w:noProof/>
             <w:webHidden/>
           </w:rPr>
-          <w:instrText xml:space="preserve"> PAGEREF _Toc461437933 \h </w:instrText>
+          <w:instrText xml:space="preserve"> PAGEREF _Toc462304826 \h </w:instrText>
         </w:r>
         <w:r>
           <w:rPr>
@@ -1603,7 +1603,7 @@
           <w:noProof/>
         </w:rPr>
       </w:pPr>
-      <w:hyperlink w:anchor="_Toc461437934" w:history="1">
+      <w:hyperlink w:anchor="_Toc462304827" w:history="1">
         <w:r>
           <w:rPr>
             <w:rStyle w:val="Hyperlink"/>
@@ -1646,7 +1646,7 @@
             <w:noProof/>
             <w:webHidden/>
           </w:rPr>
-          <w:instrText xml:space="preserve"> PAGEREF _Toc461437934 \h </w:instrText>
+          <w:instrText xml:space="preserve"> PAGEREF _Toc462304827 \h </w:instrText>
         </w:r>
         <w:r>
           <w:rPr>
@@ -1690,7 +1690,7 @@
           <w:noProof/>
         </w:rPr>
       </w:pPr>
-      <w:hyperlink w:anchor="_Toc461437935" w:history="1">
+      <w:hyperlink w:anchor="_Toc462304828" w:history="1">
         <w:r>
           <w:rPr>
             <w:rStyle w:val="Hyperlink"/>
@@ -1733,7 +1733,7 @@
             <w:noProof/>
             <w:webHidden/>
           </w:rPr>
-          <w:instrText xml:space="preserve"> PAGEREF _Toc461437935 \h </w:instrText>
+          <w:instrText xml:space="preserve"> PAGEREF _Toc462304828 \h </w:instrText>
         </w:r>
         <w:r>
           <w:rPr>
@@ -1777,7 +1777,7 @@
           <w:noProof/>
         </w:rPr>
       </w:pPr>
-      <w:hyperlink w:anchor="_Toc461437936" w:history="1">
+      <w:hyperlink w:anchor="_Toc462304829" w:history="1">
         <w:r>
           <w:rPr>
             <w:rStyle w:val="Hyperlink"/>
@@ -1820,7 +1820,7 @@
             <w:noProof/>
             <w:webHidden/>
           </w:rPr>
-          <w:instrText xml:space="preserve"> PAGEREF _Toc461437936 \h </w:instrText>
+          <w:instrText xml:space="preserve"> PAGEREF _Toc462304829 \h </w:instrText>
         </w:r>
         <w:r>
           <w:rPr>
@@ -1864,7 +1864,7 @@
           <w:noProof/>
         </w:rPr>
       </w:pPr>
-      <w:hyperlink w:anchor="_Toc461437937" w:history="1">
+      <w:hyperlink w:anchor="_Toc462304830" w:history="1">
         <w:r>
           <w:rPr>
             <w:rStyle w:val="Hyperlink"/>
@@ -1907,7 +1907,7 @@
             <w:noProof/>
             <w:webHidden/>
           </w:rPr>
-          <w:instrText xml:space="preserve"> PAGEREF _Toc461437937 \h </w:instrText>
+          <w:instrText xml:space="preserve"> PAGEREF _Toc462304830 \h </w:instrText>
         </w:r>
         <w:r>
           <w:rPr>
@@ -1951,7 +1951,7 @@
           <w:noProof/>
         </w:rPr>
       </w:pPr>
-      <w:hyperlink w:anchor="_Toc461437938" w:history="1">
+      <w:hyperlink w:anchor="_Toc462304831" w:history="1">
         <w:r>
           <w:rPr>
             <w:rStyle w:val="Hyperlink"/>
@@ -1994,7 +1994,7 @@
             <w:noProof/>
             <w:webHidden/>
           </w:rPr>
-          <w:instrText xml:space="preserve"> PAGEREF _Toc461437938 \h </w:instrText>
+          <w:instrText xml:space="preserve"> PAGEREF _Toc462304831 \h </w:instrText>
         </w:r>
         <w:r>
           <w:rPr>
@@ -2038,7 +2038,7 @@
           <w:noProof/>
         </w:rPr>
       </w:pPr>
-      <w:hyperlink w:anchor="_Toc461437939" w:history="1">
+      <w:hyperlink w:anchor="_Toc462304832" w:history="1">
         <w:r>
           <w:rPr>
             <w:rStyle w:val="Hyperlink"/>
@@ -2081,7 +2081,7 @@
             <w:noProof/>
             <w:webHidden/>
           </w:rPr>
-          <w:instrText xml:space="preserve"> PAGEREF _Toc461437939 \h </w:instrText>
+          <w:instrText xml:space="preserve"> PAGEREF _Toc462304832 \h </w:instrText>
         </w:r>
         <w:r>
           <w:rPr>
@@ -2101,7 +2101,7 @@
             <w:noProof/>
             <w:webHidden/>
           </w:rPr>
-          <w:t>22</w:t>
+          <w:t>23</w:t>
         </w:r>
         <w:r>
           <w:rPr>
@@ -2125,7 +2125,7 @@
           <w:noProof/>
         </w:rPr>
       </w:pPr>
-      <w:hyperlink w:anchor="_Toc461437940" w:history="1">
+      <w:hyperlink w:anchor="_Toc462304833" w:history="1">
         <w:r>
           <w:rPr>
             <w:rStyle w:val="Hyperlink"/>
@@ -2168,7 +2168,7 @@
             <w:noProof/>
             <w:webHidden/>
           </w:rPr>
-          <w:instrText xml:space="preserve"> PAGEREF _Toc461437940 \h </w:instrText>
+          <w:instrText xml:space="preserve"> PAGEREF _Toc462304833 \h </w:instrText>
         </w:r>
         <w:r>
           <w:rPr>
@@ -2212,7 +2212,7 @@
           <w:noProof/>
         </w:rPr>
       </w:pPr>
-      <w:hyperlink w:anchor="_Toc461437941" w:history="1">
+      <w:hyperlink w:anchor="_Toc462304834" w:history="1">
         <w:r>
           <w:rPr>
             <w:rStyle w:val="Hyperlink"/>
@@ -2255,7 +2255,7 @@
             <w:noProof/>
             <w:webHidden/>
           </w:rPr>
-          <w:instrText xml:space="preserve"> PAGEREF _Toc461437941 \h </w:instrText>
+          <w:instrText xml:space="preserve"> PAGEREF _Toc462304834 \h </w:instrText>
         </w:r>
         <w:r>
           <w:rPr>
@@ -2299,7 +2299,7 @@
           <w:noProof/>
         </w:rPr>
       </w:pPr>
-      <w:hyperlink w:anchor="_Toc461437942" w:history="1">
+      <w:hyperlink w:anchor="_Toc462304835" w:history="1">
         <w:r>
           <w:rPr>
             <w:rStyle w:val="Hyperlink"/>
@@ -2342,7 +2342,7 @@
             <w:noProof/>
             <w:webHidden/>
           </w:rPr>
-          <w:instrText xml:space="preserve"> PAGEREF _Toc461437942 \h </w:instrText>
+          <w:instrText xml:space="preserve"> PAGEREF _Toc462304835 \h </w:instrText>
         </w:r>
         <w:r>
           <w:rPr>
@@ -2386,7 +2386,7 @@
           <w:noProof/>
         </w:rPr>
       </w:pPr>
-      <w:hyperlink w:anchor="_Toc461437943" w:history="1">
+      <w:hyperlink w:anchor="_Toc462304836" w:history="1">
         <w:r>
           <w:rPr>
             <w:rStyle w:val="Hyperlink"/>
@@ -2429,7 +2429,7 @@
             <w:noProof/>
             <w:webHidden/>
           </w:rPr>
-          <w:instrText xml:space="preserve"> PAGEREF _Toc461437943 \h </w:instrText>
+          <w:instrText xml:space="preserve"> PAGEREF _Toc462304836 \h </w:instrText>
         </w:r>
         <w:r>
           <w:rPr>
@@ -2473,7 +2473,7 @@
           <w:noProof/>
         </w:rPr>
       </w:pPr>
-      <w:hyperlink w:anchor="_Toc461437944" w:history="1">
+      <w:hyperlink w:anchor="_Toc462304837" w:history="1">
         <w:r>
           <w:rPr>
             <w:rStyle w:val="Hyperlink"/>
@@ -2516,7 +2516,7 @@
             <w:noProof/>
             <w:webHidden/>
           </w:rPr>
-          <w:instrText xml:space="preserve"> PAGEREF _Toc461437944 \h </w:instrText>
+          <w:instrText xml:space="preserve"> PAGEREF _Toc462304837 \h </w:instrText>
         </w:r>
         <w:r>
           <w:rPr>
@@ -2560,7 +2560,7 @@
           <w:noProof/>
         </w:rPr>
       </w:pPr>
-      <w:hyperlink w:anchor="_Toc461437945" w:history="1">
+      <w:hyperlink w:anchor="_Toc462304838" w:history="1">
         <w:r>
           <w:rPr>
             <w:rStyle w:val="Hyperlink"/>
@@ -2603,7 +2603,7 @@
             <w:noProof/>
             <w:webHidden/>
           </w:rPr>
-          <w:instrText xml:space="preserve"> PAGEREF _Toc461437945 \h </w:instrText>
+          <w:instrText xml:space="preserve"> PAGEREF _Toc462304838 \h </w:instrText>
         </w:r>
         <w:r>
           <w:rPr>
@@ -2623,7 +2623,7 @@
             <w:noProof/>
             <w:webHidden/>
           </w:rPr>
-          <w:t>26</w:t>
+          <w:t>27</w:t>
         </w:r>
         <w:r>
           <w:rPr>
@@ -2647,7 +2647,7 @@
           <w:noProof/>
         </w:rPr>
       </w:pPr>
-      <w:hyperlink w:anchor="_Toc461437946" w:history="1">
+      <w:hyperlink w:anchor="_Toc462304839" w:history="1">
         <w:r>
           <w:rPr>
             <w:rStyle w:val="Hyperlink"/>
@@ -2690,7 +2690,7 @@
             <w:noProof/>
             <w:webHidden/>
           </w:rPr>
-          <w:instrText xml:space="preserve"> PAGEREF _Toc461437946 \h </w:instrText>
+          <w:instrText xml:space="preserve"> PAGEREF _Toc462304839 \h </w:instrText>
         </w:r>
         <w:r>
           <w:rPr>
@@ -2734,7 +2734,7 @@
           <w:noProof/>
         </w:rPr>
       </w:pPr>
-      <w:hyperlink w:anchor="_Toc461437947" w:history="1">
+      <w:hyperlink w:anchor="_Toc462304840" w:history="1">
         <w:r>
           <w:rPr>
             <w:rStyle w:val="Hyperlink"/>
@@ -2777,7 +2777,7 @@
             <w:noProof/>
             <w:webHidden/>
           </w:rPr>
-          <w:instrText xml:space="preserve"> PAGEREF _Toc461437947 \h </w:instrText>
+          <w:instrText xml:space="preserve"> PAGEREF _Toc462304840 \h </w:instrText>
         </w:r>
         <w:r>
           <w:rPr>
@@ -2797,7 +2797,7 @@
             <w:noProof/>
             <w:webHidden/>
           </w:rPr>
-          <w:t>27</w:t>
+          <w:t>28</w:t>
         </w:r>
         <w:r>
           <w:rPr>
@@ -2821,7 +2821,7 @@
           <w:noProof/>
         </w:rPr>
       </w:pPr>
-      <w:hyperlink w:anchor="_Toc461437948" w:history="1">
+      <w:hyperlink w:anchor="_Toc462304841" w:history="1">
         <w:r>
           <w:rPr>
             <w:rStyle w:val="Hyperlink"/>
@@ -2864,7 +2864,7 @@
             <w:noProof/>
             <w:webHidden/>
           </w:rPr>
-          <w:instrText xml:space="preserve"> PAGEREF _Toc461437948 \h </w:instrText>
+          <w:instrText xml:space="preserve"> PAGEREF _Toc462304841 \h </w:instrText>
         </w:r>
         <w:r>
           <w:rPr>
@@ -2908,7 +2908,7 @@
           <w:noProof/>
         </w:rPr>
       </w:pPr>
-      <w:hyperlink w:anchor="_Toc461437949" w:history="1">
+      <w:hyperlink w:anchor="_Toc462304842" w:history="1">
         <w:r>
           <w:rPr>
             <w:rStyle w:val="Hyperlink"/>
@@ -2951,7 +2951,7 @@
             <w:noProof/>
             <w:webHidden/>
           </w:rPr>
-          <w:instrText xml:space="preserve"> PAGEREF _Toc461437949 \h </w:instrText>
+          <w:instrText xml:space="preserve"> PAGEREF _Toc462304842 \h </w:instrText>
         </w:r>
         <w:r>
           <w:rPr>
@@ -2995,7 +2995,7 @@
           <w:noProof/>
         </w:rPr>
       </w:pPr>
-      <w:hyperlink w:anchor="_Toc461437950" w:history="1">
+      <w:hyperlink w:anchor="_Toc462304843" w:history="1">
         <w:r>
           <w:rPr>
             <w:rStyle w:val="Hyperlink"/>
@@ -3038,7 +3038,7 @@
             <w:noProof/>
             <w:webHidden/>
           </w:rPr>
-          <w:instrText xml:space="preserve"> PAGEREF _Toc461437950 \h </w:instrText>
+          <w:instrText xml:space="preserve"> PAGEREF _Toc462304843 \h </w:instrText>
         </w:r>
         <w:r>
           <w:rPr>
@@ -3082,7 +3082,7 @@
           <w:noProof/>
         </w:rPr>
       </w:pPr>
-      <w:hyperlink w:anchor="_Toc461437951" w:history="1">
+      <w:hyperlink w:anchor="_Toc462304844" w:history="1">
         <w:r>
           <w:rPr>
             <w:rStyle w:val="Hyperlink"/>
@@ -3125,7 +3125,7 @@
             <w:noProof/>
             <w:webHidden/>
           </w:rPr>
-          <w:instrText xml:space="preserve"> PAGEREF _Toc461437951 \h </w:instrText>
+          <w:instrText xml:space="preserve"> PAGEREF _Toc462304844 \h </w:instrText>
         </w:r>
         <w:r>
           <w:rPr>
@@ -3169,7 +3169,7 @@
           <w:noProof/>
         </w:rPr>
       </w:pPr>
-      <w:hyperlink w:anchor="_Toc461437952" w:history="1">
+      <w:hyperlink w:anchor="_Toc462304845" w:history="1">
         <w:r>
           <w:rPr>
             <w:rStyle w:val="Hyperlink"/>
@@ -3212,7 +3212,7 @@
             <w:noProof/>
             <w:webHidden/>
           </w:rPr>
-          <w:instrText xml:space="preserve"> PAGEREF _Toc461437952 \h </w:instrText>
+          <w:instrText xml:space="preserve"> PAGEREF _Toc462304845 \h </w:instrText>
         </w:r>
         <w:r>
           <w:rPr>
@@ -3256,7 +3256,7 @@
           <w:noProof/>
         </w:rPr>
       </w:pPr>
-      <w:hyperlink w:anchor="_Toc461437953" w:history="1">
+      <w:hyperlink w:anchor="_Toc462304846" w:history="1">
         <w:r>
           <w:rPr>
             <w:rStyle w:val="Hyperlink"/>
@@ -3299,7 +3299,7 @@
             <w:noProof/>
             <w:webHidden/>
           </w:rPr>
-          <w:instrText xml:space="preserve"> PAGEREF _Toc461437953 \h </w:instrText>
+          <w:instrText xml:space="preserve"> PAGEREF _Toc462304846 \h </w:instrText>
         </w:r>
         <w:r>
           <w:rPr>
@@ -3343,7 +3343,7 @@
           <w:noProof/>
         </w:rPr>
       </w:pPr>
-      <w:hyperlink w:anchor="_Toc461437954" w:history="1">
+      <w:hyperlink w:anchor="_Toc462304847" w:history="1">
         <w:r>
           <w:rPr>
             <w:rStyle w:val="Hyperlink"/>
@@ -3386,7 +3386,7 @@
             <w:noProof/>
             <w:webHidden/>
           </w:rPr>
-          <w:instrText xml:space="preserve"> PAGEREF _Toc461437954 \h </w:instrText>
+          <w:instrText xml:space="preserve"> PAGEREF _Toc462304847 \h </w:instrText>
         </w:r>
         <w:r>
           <w:rPr>
@@ -3406,7 +3406,7 @@
             <w:noProof/>
             <w:webHidden/>
           </w:rPr>
-          <w:t>34</w:t>
+          <w:t>35</w:t>
         </w:r>
         <w:r>
           <w:rPr>
@@ -3430,7 +3430,7 @@
           <w:noProof/>
         </w:rPr>
       </w:pPr>
-      <w:hyperlink w:anchor="_Toc461437955" w:history="1">
+      <w:hyperlink w:anchor="_Toc462304848" w:history="1">
         <w:r>
           <w:rPr>
             <w:rStyle w:val="Hyperlink"/>
@@ -3473,7 +3473,7 @@
             <w:noProof/>
             <w:webHidden/>
           </w:rPr>
-          <w:instrText xml:space="preserve"> PAGEREF _Toc461437955 \h </w:instrText>
+          <w:instrText xml:space="preserve"> PAGEREF _Toc462304848 \h </w:instrText>
         </w:r>
         <w:r>
           <w:rPr>
@@ -3517,7 +3517,7 @@
           <w:noProof/>
         </w:rPr>
       </w:pPr>
-      <w:hyperlink w:anchor="_Toc461437956" w:history="1">
+      <w:hyperlink w:anchor="_Toc462304849" w:history="1">
         <w:r>
           <w:rPr>
             <w:rStyle w:val="Hyperlink"/>
@@ -3560,7 +3560,7 @@
             <w:noProof/>
             <w:webHidden/>
           </w:rPr>
-          <w:instrText xml:space="preserve"> PAGEREF _Toc461437956 \h </w:instrText>
+          <w:instrText xml:space="preserve"> PAGEREF _Toc462304849 \h </w:instrText>
         </w:r>
         <w:r>
           <w:rPr>
@@ -3604,7 +3604,7 @@
           <w:noProof/>
         </w:rPr>
       </w:pPr>
-      <w:hyperlink w:anchor="_Toc461437957" w:history="1">
+      <w:hyperlink w:anchor="_Toc462304850" w:history="1">
         <w:r>
           <w:rPr>
             <w:rStyle w:val="Hyperlink"/>
@@ -3647,7 +3647,7 @@
             <w:noProof/>
             <w:webHidden/>
           </w:rPr>
-          <w:instrText xml:space="preserve"> PAGEREF _Toc461437957 \h </w:instrText>
+          <w:instrText xml:space="preserve"> PAGEREF _Toc462304850 \h </w:instrText>
         </w:r>
         <w:r>
           <w:rPr>
@@ -3667,7 +3667,7 @@
             <w:noProof/>
             <w:webHidden/>
           </w:rPr>
-          <w:t>36</w:t>
+          <w:t>37</w:t>
         </w:r>
         <w:r>
           <w:rPr>
@@ -3680,6 +3680,93 @@
     </w:p>
     <w:p>
       <w:pPr>
+        <w:pStyle w:val="TOC4"/>
+        <w:tabs>
+          <w:tab w:val="left" w:pos="1760"/>
+          <w:tab w:val="right" w:leader="dot" w:pos="8296"/>
+        </w:tabs>
+        <w:ind w:left="1320"/>
+        <w:rPr>
+          <w:rFonts w:asciiTheme="minorHAnsi" w:eastAsiaTheme="minorEastAsia" w:hAnsiTheme="minorHAnsi"/>
+          <w:noProof/>
+        </w:rPr>
+      </w:pPr>
+      <w:hyperlink w:anchor="_Toc462304851" w:history="1">
+        <w:r>
+          <w:rPr>
+            <w:rStyle w:val="Hyperlink"/>
+            <w:rFonts w:ascii="Wingdings" w:hAnsi="Wingdings" w:cs="Times New Roman"/>
+            <w:noProof/>
+          </w:rPr>
+          <w:t></w:t>
+        </w:r>
+        <w:r>
+          <w:rPr>
+            <w:rFonts w:asciiTheme="minorHAnsi" w:eastAsiaTheme="minorEastAsia" w:hAnsiTheme="minorHAnsi"/>
+            <w:noProof/>
+          </w:rPr>
+          <w:tab/>
+        </w:r>
+        <w:r>
+          <w:rPr>
+            <w:rStyle w:val="Hyperlink"/>
+            <w:rFonts w:ascii="Times New Roman" w:hAnsi="Times New Roman" w:cs="Times New Roman"/>
+            <w:noProof/>
+          </w:rPr>
+          <w:t>hideAction</w:t>
+        </w:r>
+        <w:r>
+          <w:rPr>
+            <w:noProof/>
+            <w:webHidden/>
+          </w:rPr>
+          <w:tab/>
+        </w:r>
+        <w:r>
+          <w:rPr>
+            <w:noProof/>
+            <w:webHidden/>
+          </w:rPr>
+          <w:fldChar w:fldCharType="begin"/>
+        </w:r>
+        <w:r>
+          <w:rPr>
+            <w:noProof/>
+            <w:webHidden/>
+          </w:rPr>
+          <w:instrText xml:space="preserve"> PAGEREF _Toc462304851 \h </w:instrText>
+        </w:r>
+        <w:r>
+          <w:rPr>
+            <w:noProof/>
+            <w:webHidden/>
+          </w:rPr>
+        </w:r>
+        <w:r>
+          <w:rPr>
+            <w:noProof/>
+            <w:webHidden/>
+          </w:rPr>
+          <w:fldChar w:fldCharType="separate"/>
+        </w:r>
+        <w:r>
+          <w:rPr>
+            <w:noProof/>
+            <w:webHidden/>
+          </w:rPr>
+          <w:t>37</w:t>
+        </w:r>
+        <w:r>
+          <w:rPr>
+            <w:noProof/>
+            <w:webHidden/>
+          </w:rPr>
+          <w:fldChar w:fldCharType="end"/>
+        </w:r>
+      </w:hyperlink>
+    </w:p>
+    <w:p>
+      <w:pPr>
         <w:pStyle w:val="TOC3"/>
         <w:tabs>
           <w:tab w:val="left" w:pos="1680"/>
@@ -3691,7 +3778,7 @@
           <w:noProof/>
         </w:rPr>
       </w:pPr>
-      <w:hyperlink w:anchor="_Toc461437958" w:history="1">
+      <w:hyperlink w:anchor="_Toc462304852" w:history="1">
         <w:r>
           <w:rPr>
             <w:rStyle w:val="Hyperlink"/>
@@ -3734,7 +3821,7 @@
             <w:noProof/>
             <w:webHidden/>
           </w:rPr>
-          <w:instrText xml:space="preserve"> PAGEREF _Toc461437958 \h </w:instrText>
+          <w:instrText xml:space="preserve"> PAGEREF _Toc462304852 \h </w:instrText>
         </w:r>
         <w:r>
           <w:rPr>
@@ -3777,6 +3864,8 @@
         </w:rPr>
         <w:fldChar w:fldCharType="end"/>
       </w:r>
+      <w:bookmarkStart w:id="2" w:name="_GoBack"/>
+      <w:bookmarkEnd w:id="2"/>
     </w:p>
     <w:p>
       <w:pPr>
@@ -3785,7 +3874,7 @@
           <w:rFonts w:ascii="Times New Roman" w:hAnsi="Times New Roman" w:cs="Times New Roman"/>
         </w:rPr>
       </w:pPr>
-      <w:bookmarkStart w:id="2" w:name="_Toc461437917"/>
+      <w:bookmarkStart w:id="3" w:name="_Toc462304810"/>
       <w:r>
         <w:rPr>
           <w:rFonts w:ascii="Times New Roman" w:hAnsi="Times New Roman" w:cs="Times New Roman"/>
@@ -3798,7 +3887,7 @@
         </w:rPr>
         <w:t>UI Construction</w:t>
       </w:r>
-      <w:bookmarkEnd w:id="2"/>
+      <w:bookmarkEnd w:id="3"/>
     </w:p>
     <w:p>
       <w:pPr>
@@ -3966,7 +4055,7 @@
           <w:b w:val="0"/>
         </w:rPr>
       </w:pPr>
-      <w:bookmarkStart w:id="3" w:name="_Toc461437918"/>
+      <w:bookmarkStart w:id="4" w:name="_Toc462304811"/>
       <w:r>
         <w:rPr>
           <w:rFonts w:ascii="Times New Roman" w:hAnsi="Times New Roman" w:cs="Times New Roman"/>
@@ -3974,7 +4063,7 @@
         </w:rPr>
         <w:t>Window</w:t>
       </w:r>
-      <w:bookmarkEnd w:id="3"/>
+      <w:bookmarkEnd w:id="4"/>
     </w:p>
     <w:p>
       <w:pPr>
@@ -4041,6 +4130,7 @@
         <w:rPr>
           <w:rFonts w:ascii="Times New Roman" w:hAnsi="Times New Roman" w:cs="Times New Roman"/>
         </w:rPr>
+        <w:lastRenderedPageBreak/>
         <w:t xml:space="preserve">A </w:t>
       </w:r>
       <w:r>
@@ -4106,136 +4196,2478 @@
         <w:rPr>
           <w:rFonts w:ascii="Times New Roman" w:hAnsi="Times New Roman" w:cs="Times New Roman"/>
         </w:rPr>
+        <w:t xml:space="preserve">A typical and ordinary entry file </w:t>
+      </w:r>
+      <w:r>
+        <w:rPr>
+          <w:rFonts w:ascii="Times New Roman" w:hAnsi="Times New Roman" w:cs="Times New Roman"/>
+        </w:rPr>
+        <w:t>‘xml_window.xml’</w:t>
+      </w:r>
+      <w:r>
+        <w:rPr>
+          <w:rFonts w:ascii="Times New Roman" w:hAnsi="Times New Roman" w:cs="Times New Roman"/>
+        </w:rPr>
+        <w:t xml:space="preserve"> is as below</w:t>
+      </w:r>
+    </w:p>
+    <w:p>
+      <w:pPr>
+        <w:rPr>
+          <w:rFonts w:ascii="Times New Roman" w:hAnsi="Times New Roman" w:cs="Times New Roman"/>
+          <w:sz w:val="20"/>
+          <w:szCs w:val="20"/>
+        </w:rPr>
+      </w:pPr>
+      <w:proofErr w:type="gramStart"/>
+      <w:r>
+        <w:rPr>
+          <w:rFonts w:ascii="Times New Roman" w:hAnsi="Times New Roman" w:cs="Times New Roman"/>
+          <w:sz w:val="20"/>
+          <w:szCs w:val="20"/>
+        </w:rPr>
+        <w:t>&lt;?xml</w:t>
+      </w:r>
+      <w:proofErr w:type="gramEnd"/>
+      <w:r>
+        <w:rPr>
+          <w:rFonts w:ascii="Times New Roman" w:hAnsi="Times New Roman" w:cs="Times New Roman"/>
+          <w:sz w:val="20"/>
+          <w:szCs w:val="20"/>
+        </w:rPr>
+        <w:t xml:space="preserve"> version="1.0" encoding="UTF-8"?&gt;</w:t>
+      </w:r>
+    </w:p>
+    <w:p>
+      <w:pPr>
+        <w:rPr>
+          <w:rFonts w:ascii="Times New Roman" w:hAnsi="Times New Roman" w:cs="Times New Roman"/>
+          <w:sz w:val="20"/>
+          <w:szCs w:val="20"/>
+        </w:rPr>
+      </w:pPr>
+      <w:r>
+        <w:rPr>
+          <w:rFonts w:ascii="Times New Roman" w:hAnsi="Times New Roman" w:cs="Times New Roman"/>
+          <w:sz w:val="20"/>
+          <w:szCs w:val="20"/>
+        </w:rPr>
+        <w:t>&lt;window</w:t>
+      </w:r>
+    </w:p>
+    <w:p>
+      <w:pPr>
+        <w:rPr>
+          <w:rFonts w:ascii="Times New Roman" w:hAnsi="Times New Roman" w:cs="Times New Roman"/>
+          <w:sz w:val="20"/>
+          <w:szCs w:val="20"/>
+        </w:rPr>
+      </w:pPr>
+      <w:r>
+        <w:rPr>
+          <w:rFonts w:ascii="Times New Roman" w:hAnsi="Times New Roman" w:cs="Times New Roman"/>
+          <w:sz w:val="20"/>
+          <w:szCs w:val="20"/>
+        </w:rPr>
+        <w:t xml:space="preserve">    </w:t>
+      </w:r>
+      <w:proofErr w:type="spellStart"/>
+      <w:r>
+        <w:rPr>
+          <w:rFonts w:ascii="Times New Roman" w:hAnsi="Times New Roman" w:cs="Times New Roman"/>
+          <w:sz w:val="20"/>
+          <w:szCs w:val="20"/>
+        </w:rPr>
+        <w:t>xmlns:xsi</w:t>
+      </w:r>
+      <w:proofErr w:type="spellEnd"/>
+      <w:r>
+        <w:rPr>
+          <w:rFonts w:ascii="Times New Roman" w:hAnsi="Times New Roman" w:cs="Times New Roman"/>
+          <w:sz w:val="20"/>
+          <w:szCs w:val="20"/>
+        </w:rPr>
+        <w:t>='http://www.w3.org/2001/XMLSchema-instance'</w:t>
+      </w:r>
+    </w:p>
+    <w:p>
+      <w:pPr>
+        <w:rPr>
+          <w:rFonts w:ascii="Times New Roman" w:hAnsi="Times New Roman" w:cs="Times New Roman"/>
+          <w:sz w:val="20"/>
+          <w:szCs w:val="20"/>
+        </w:rPr>
+      </w:pPr>
+      <w:r>
+        <w:rPr>
+          <w:rFonts w:ascii="Times New Roman" w:hAnsi="Times New Roman" w:cs="Times New Roman"/>
+          <w:sz w:val="20"/>
+          <w:szCs w:val="20"/>
+        </w:rPr>
+        <w:t xml:space="preserve">    </w:t>
+      </w:r>
+      <w:proofErr w:type="spellStart"/>
+      <w:proofErr w:type="gramStart"/>
+      <w:r>
+        <w:rPr>
+          <w:rFonts w:ascii="Times New Roman" w:hAnsi="Times New Roman" w:cs="Times New Roman"/>
+          <w:sz w:val="20"/>
+          <w:szCs w:val="20"/>
+        </w:rPr>
+        <w:t>xsi:noNamespaceSchemaLocation</w:t>
+      </w:r>
+      <w:proofErr w:type="spellEnd"/>
+      <w:proofErr w:type="gramEnd"/>
+      <w:r>
+        <w:rPr>
+          <w:rFonts w:ascii="Times New Roman" w:hAnsi="Times New Roman" w:cs="Times New Roman"/>
+          <w:sz w:val="20"/>
+          <w:szCs w:val="20"/>
+        </w:rPr>
+        <w:t>='WindowXmlSchema.xsd'&gt;</w:t>
+      </w:r>
+      <w:r>
+        <w:rPr>
+          <w:rFonts w:ascii="Times New Roman" w:hAnsi="Times New Roman" w:cs="Times New Roman"/>
+          <w:sz w:val="20"/>
+          <w:szCs w:val="20"/>
+        </w:rPr>
+        <w:t xml:space="preserve"> </w:t>
+      </w:r>
+      <w:r>
+        <w:rPr>
+          <w:rFonts w:ascii="Times New Roman" w:hAnsi="Times New Roman" w:cs="Times New Roman"/>
+          <w:color w:val="FF0000"/>
+          <w:sz w:val="20"/>
+          <w:szCs w:val="20"/>
+        </w:rPr>
+        <w:t>&lt;!--</w:t>
+      </w:r>
+      <w:r>
+        <w:rPr>
+          <w:rFonts w:ascii="Times New Roman" w:hAnsi="Times New Roman" w:cs="Times New Roman"/>
+          <w:color w:val="FF0000"/>
+          <w:sz w:val="20"/>
+          <w:szCs w:val="20"/>
+        </w:rPr>
+        <w:t xml:space="preserve">window schema and namespace  </w:t>
+      </w:r>
+      <w:r>
+        <w:rPr>
+          <w:rFonts w:ascii="Times New Roman" w:hAnsi="Times New Roman" w:cs="Times New Roman"/>
+          <w:color w:val="FF0000"/>
+          <w:sz w:val="20"/>
+          <w:szCs w:val="20"/>
+        </w:rPr>
+        <w:t xml:space="preserve">declaration </w:t>
+      </w:r>
+      <w:r>
+        <w:rPr>
+          <w:rFonts w:ascii="Times New Roman" w:hAnsi="Times New Roman" w:cs="Times New Roman"/>
+          <w:color w:val="FF0000"/>
+          <w:sz w:val="20"/>
+          <w:szCs w:val="20"/>
+        </w:rPr>
+        <w:t>--&gt;</w:t>
+      </w:r>
+    </w:p>
+    <w:p>
+      <w:pPr>
+        <w:rPr>
+          <w:rFonts w:ascii="Times New Roman" w:hAnsi="Times New Roman" w:cs="Times New Roman"/>
+          <w:sz w:val="20"/>
+          <w:szCs w:val="20"/>
+        </w:rPr>
+      </w:pPr>
+      <w:r>
+        <w:rPr>
+          <w:rFonts w:ascii="Times New Roman" w:hAnsi="Times New Roman" w:cs="Times New Roman"/>
+          <w:sz w:val="20"/>
+          <w:szCs w:val="20"/>
+        </w:rPr>
+        <w:t xml:space="preserve">    &lt;id&gt;0&lt;/id&gt;</w:t>
+      </w:r>
+      <w:r>
+        <w:rPr>
+          <w:rFonts w:ascii="Times New Roman" w:hAnsi="Times New Roman" w:cs="Times New Roman"/>
+          <w:sz w:val="20"/>
+          <w:szCs w:val="20"/>
+        </w:rPr>
+        <w:t xml:space="preserve">  </w:t>
+      </w:r>
+      <w:r>
+        <w:rPr>
+          <w:rFonts w:ascii="Times New Roman" w:hAnsi="Times New Roman" w:cs="Times New Roman"/>
+          <w:color w:val="FF0000"/>
+          <w:sz w:val="20"/>
+          <w:szCs w:val="20"/>
+        </w:rPr>
+        <w:t xml:space="preserve"> </w:t>
+      </w:r>
+      <w:proofErr w:type="gramStart"/>
+      <w:r>
+        <w:rPr>
+          <w:rFonts w:ascii="Times New Roman" w:hAnsi="Times New Roman" w:cs="Times New Roman"/>
+          <w:color w:val="FF0000"/>
+          <w:sz w:val="20"/>
+          <w:szCs w:val="20"/>
+        </w:rPr>
+        <w:t>&lt;!--</w:t>
+      </w:r>
+      <w:proofErr w:type="gramEnd"/>
+      <w:r>
+        <w:rPr>
+          <w:rFonts w:ascii="Times New Roman" w:hAnsi="Times New Roman" w:cs="Times New Roman"/>
+          <w:color w:val="FF0000"/>
+          <w:sz w:val="20"/>
+          <w:szCs w:val="20"/>
+        </w:rPr>
+        <w:t xml:space="preserve">window </w:t>
+      </w:r>
+      <w:r>
+        <w:rPr>
+          <w:rFonts w:ascii="Times New Roman" w:hAnsi="Times New Roman" w:cs="Times New Roman"/>
+          <w:color w:val="FF0000"/>
+          <w:sz w:val="20"/>
+          <w:szCs w:val="20"/>
+        </w:rPr>
+        <w:t xml:space="preserve">container </w:t>
+      </w:r>
+      <w:r>
+        <w:rPr>
+          <w:rFonts w:ascii="Times New Roman" w:hAnsi="Times New Roman" w:cs="Times New Roman"/>
+          <w:color w:val="FF0000"/>
+          <w:sz w:val="20"/>
+          <w:szCs w:val="20"/>
+        </w:rPr>
+        <w:t>id</w:t>
+      </w:r>
+      <w:r>
+        <w:rPr>
+          <w:rFonts w:ascii="Times New Roman" w:hAnsi="Times New Roman" w:cs="Times New Roman"/>
+          <w:color w:val="FF0000"/>
+          <w:sz w:val="20"/>
+          <w:szCs w:val="20"/>
+        </w:rPr>
+        <w:t xml:space="preserve">, </w:t>
+      </w:r>
+      <w:r>
+        <w:rPr>
+          <w:rFonts w:ascii="Times New Roman" w:hAnsi="Times New Roman" w:cs="Times New Roman"/>
+          <w:color w:val="FF0000"/>
+          <w:sz w:val="20"/>
+          <w:szCs w:val="20"/>
+        </w:rPr>
+        <w:t xml:space="preserve">an </w:t>
+      </w:r>
+      <w:r>
+        <w:rPr>
+          <w:rFonts w:ascii="Times New Roman" w:hAnsi="Times New Roman" w:cs="Times New Roman"/>
+          <w:color w:val="FF0000"/>
+          <w:sz w:val="20"/>
+          <w:szCs w:val="20"/>
+        </w:rPr>
+        <w:t>unique number</w:t>
+      </w:r>
+      <w:r>
+        <w:rPr>
+          <w:rFonts w:ascii="Times New Roman" w:hAnsi="Times New Roman" w:cs="Times New Roman"/>
+          <w:color w:val="FF0000"/>
+          <w:sz w:val="20"/>
+          <w:szCs w:val="20"/>
+        </w:rPr>
+        <w:t>.</w:t>
+      </w:r>
+      <w:r>
+        <w:rPr>
+          <w:rFonts w:ascii="Times New Roman" w:hAnsi="Times New Roman" w:cs="Times New Roman"/>
+          <w:color w:val="FF0000"/>
+          <w:sz w:val="20"/>
+          <w:szCs w:val="20"/>
+        </w:rPr>
+        <w:t xml:space="preserve"> </w:t>
+      </w:r>
+      <w:r>
+        <w:rPr>
+          <w:rFonts w:ascii="Times New Roman" w:hAnsi="Times New Roman" w:cs="Times New Roman"/>
+          <w:color w:val="FF0000"/>
+          <w:sz w:val="20"/>
+          <w:szCs w:val="20"/>
+        </w:rPr>
+        <w:t>A</w:t>
+      </w:r>
+      <w:r>
+        <w:rPr>
+          <w:rFonts w:ascii="Times New Roman" w:hAnsi="Times New Roman" w:cs="Times New Roman"/>
+          <w:color w:val="FF0000"/>
+          <w:sz w:val="20"/>
+          <w:szCs w:val="20"/>
+        </w:rPr>
+        <w:t xml:space="preserve">s top frame we </w:t>
+      </w:r>
+      <w:r>
+        <w:rPr>
+          <w:rFonts w:ascii="Times New Roman" w:hAnsi="Times New Roman" w:cs="Times New Roman"/>
+          <w:color w:val="FF0000"/>
+          <w:sz w:val="20"/>
+          <w:szCs w:val="20"/>
+        </w:rPr>
+        <w:t xml:space="preserve">suggest </w:t>
+      </w:r>
+      <w:r>
+        <w:rPr>
+          <w:rFonts w:ascii="Times New Roman" w:hAnsi="Times New Roman" w:cs="Times New Roman"/>
+          <w:color w:val="FF0000"/>
+          <w:sz w:val="20"/>
+          <w:szCs w:val="20"/>
+        </w:rPr>
+        <w:t>giv</w:t>
+      </w:r>
+      <w:r>
+        <w:rPr>
+          <w:rFonts w:ascii="Times New Roman" w:hAnsi="Times New Roman" w:cs="Times New Roman"/>
+          <w:color w:val="FF0000"/>
+          <w:sz w:val="20"/>
+          <w:szCs w:val="20"/>
+        </w:rPr>
+        <w:t>ing</w:t>
+      </w:r>
+      <w:r>
+        <w:rPr>
+          <w:rFonts w:ascii="Times New Roman" w:hAnsi="Times New Roman" w:cs="Times New Roman"/>
+          <w:color w:val="FF0000"/>
+          <w:sz w:val="20"/>
+          <w:szCs w:val="20"/>
+        </w:rPr>
+        <w:t xml:space="preserve"> its zero value  --&gt;</w:t>
+      </w:r>
+    </w:p>
+    <w:p>
+      <w:pPr>
+        <w:rPr>
+          <w:rFonts w:ascii="Times New Roman" w:hAnsi="Times New Roman" w:cs="Times New Roman"/>
+          <w:sz w:val="20"/>
+          <w:szCs w:val="20"/>
+        </w:rPr>
+      </w:pPr>
+      <w:r>
+        <w:rPr>
+          <w:rFonts w:ascii="Times New Roman" w:hAnsi="Times New Roman" w:cs="Times New Roman"/>
+          <w:sz w:val="20"/>
+          <w:szCs w:val="20"/>
+        </w:rPr>
+        <w:t xml:space="preserve">    &lt;type&gt;Frame&lt;/type</w:t>
+      </w:r>
+      <w:proofErr w:type="gramStart"/>
+      <w:r>
+        <w:rPr>
+          <w:rFonts w:ascii="Times New Roman" w:hAnsi="Times New Roman" w:cs="Times New Roman"/>
+          <w:sz w:val="20"/>
+          <w:szCs w:val="20"/>
+        </w:rPr>
+        <w:t>&gt;</w:t>
+      </w:r>
+      <w:r>
+        <w:rPr>
+          <w:rFonts w:ascii="Times New Roman" w:hAnsi="Times New Roman" w:cs="Times New Roman"/>
+          <w:sz w:val="20"/>
+          <w:szCs w:val="20"/>
+        </w:rPr>
+        <w:t xml:space="preserve"> </w:t>
+      </w:r>
+      <w:r>
+        <w:rPr>
+          <w:rFonts w:ascii="Times New Roman" w:hAnsi="Times New Roman" w:cs="Times New Roman"/>
+          <w:color w:val="FF0000"/>
+          <w:sz w:val="20"/>
+          <w:szCs w:val="20"/>
+        </w:rPr>
+        <w:t xml:space="preserve"> </w:t>
+      </w:r>
+      <w:r>
+        <w:rPr>
+          <w:rFonts w:ascii="Times New Roman" w:hAnsi="Times New Roman" w:cs="Times New Roman"/>
+          <w:color w:val="FF0000"/>
+          <w:sz w:val="20"/>
+          <w:szCs w:val="20"/>
+        </w:rPr>
+        <w:t>&lt;</w:t>
+      </w:r>
+      <w:proofErr w:type="gramEnd"/>
+      <w:r>
+        <w:rPr>
+          <w:rFonts w:ascii="Times New Roman" w:hAnsi="Times New Roman" w:cs="Times New Roman"/>
+          <w:color w:val="FF0000"/>
+          <w:sz w:val="20"/>
+          <w:szCs w:val="20"/>
+        </w:rPr>
+        <w:t>!--</w:t>
+      </w:r>
+      <w:r>
+        <w:rPr>
+          <w:rFonts w:ascii="Times New Roman" w:hAnsi="Times New Roman" w:cs="Times New Roman"/>
+          <w:color w:val="FF0000"/>
+          <w:sz w:val="20"/>
+          <w:szCs w:val="20"/>
+        </w:rPr>
+        <w:t xml:space="preserve">window type, </w:t>
+      </w:r>
+      <w:r>
+        <w:rPr>
+          <w:rFonts w:ascii="Times New Roman" w:hAnsi="Times New Roman" w:cs="Times New Roman"/>
+          <w:color w:val="FF0000"/>
+          <w:sz w:val="20"/>
+          <w:szCs w:val="20"/>
+        </w:rPr>
+        <w:t xml:space="preserve">optional </w:t>
+      </w:r>
+      <w:r>
+        <w:rPr>
+          <w:rFonts w:ascii="Times New Roman" w:hAnsi="Times New Roman" w:cs="Times New Roman"/>
+          <w:color w:val="FF0000"/>
+          <w:sz w:val="20"/>
+          <w:szCs w:val="20"/>
+        </w:rPr>
+        <w:t>value is Frame or Dialog  --&gt;</w:t>
+      </w:r>
+    </w:p>
+    <w:p>
+      <w:pPr>
+        <w:rPr>
+          <w:rFonts w:ascii="Times New Roman" w:hAnsi="Times New Roman" w:cs="Times New Roman"/>
+          <w:sz w:val="20"/>
+          <w:szCs w:val="20"/>
+        </w:rPr>
+      </w:pPr>
+      <w:r>
+        <w:rPr>
+          <w:rFonts w:ascii="Times New Roman" w:hAnsi="Times New Roman" w:cs="Times New Roman"/>
+          <w:sz w:val="20"/>
+          <w:szCs w:val="20"/>
+        </w:rPr>
+        <w:t xml:space="preserve">    &lt;</w:t>
+      </w:r>
+      <w:proofErr w:type="spellStart"/>
+      <w:r>
+        <w:rPr>
+          <w:rFonts w:ascii="Times New Roman" w:hAnsi="Times New Roman" w:cs="Times New Roman"/>
+          <w:sz w:val="20"/>
+          <w:szCs w:val="20"/>
+        </w:rPr>
+        <w:t>ui</w:t>
+      </w:r>
+      <w:proofErr w:type="spellEnd"/>
+      <w:r>
+        <w:rPr>
+          <w:rFonts w:ascii="Times New Roman" w:hAnsi="Times New Roman" w:cs="Times New Roman"/>
+          <w:sz w:val="20"/>
+          <w:szCs w:val="20"/>
+        </w:rPr>
+        <w:t>-style&gt;</w:t>
+      </w:r>
+      <w:r>
+        <w:rPr>
+          <w:rFonts w:ascii="Times New Roman" w:hAnsi="Times New Roman" w:cs="Times New Roman"/>
+          <w:sz w:val="20"/>
+          <w:szCs w:val="20"/>
+        </w:rPr>
+        <w:t xml:space="preserve"> </w:t>
+      </w:r>
+      <w:proofErr w:type="gramStart"/>
+      <w:r>
+        <w:rPr>
+          <w:rFonts w:ascii="Times New Roman" w:hAnsi="Times New Roman" w:cs="Times New Roman"/>
+          <w:color w:val="FF0000"/>
+          <w:sz w:val="20"/>
+          <w:szCs w:val="20"/>
+        </w:rPr>
+        <w:t>&lt;!--</w:t>
+      </w:r>
+      <w:proofErr w:type="gramEnd"/>
+      <w:r>
+        <w:rPr>
+          <w:rFonts w:ascii="Times New Roman" w:hAnsi="Times New Roman" w:cs="Times New Roman"/>
+          <w:color w:val="FF0000"/>
+          <w:sz w:val="20"/>
+          <w:szCs w:val="20"/>
+        </w:rPr>
+        <w:t xml:space="preserve">window </w:t>
+      </w:r>
+      <w:r>
+        <w:rPr>
+          <w:rFonts w:ascii="Times New Roman" w:hAnsi="Times New Roman" w:cs="Times New Roman"/>
+          <w:color w:val="FF0000"/>
+          <w:sz w:val="20"/>
+          <w:szCs w:val="20"/>
+        </w:rPr>
+        <w:t>UI</w:t>
+      </w:r>
+      <w:r>
+        <w:rPr>
+          <w:rFonts w:ascii="Times New Roman" w:hAnsi="Times New Roman" w:cs="Times New Roman"/>
+          <w:color w:val="FF0000"/>
+          <w:sz w:val="20"/>
+          <w:szCs w:val="20"/>
+        </w:rPr>
+        <w:t xml:space="preserve"> style setting  --&gt;</w:t>
+      </w:r>
+    </w:p>
+    <w:p>
+      <w:pPr>
+        <w:rPr>
+          <w:rFonts w:ascii="Times New Roman" w:hAnsi="Times New Roman" w:cs="Times New Roman"/>
+          <w:sz w:val="20"/>
+          <w:szCs w:val="20"/>
+        </w:rPr>
+      </w:pPr>
+      <w:r>
+        <w:rPr>
+          <w:rFonts w:ascii="Times New Roman" w:hAnsi="Times New Roman" w:cs="Times New Roman"/>
+          <w:sz w:val="20"/>
+          <w:szCs w:val="20"/>
+        </w:rPr>
+        <w:t xml:space="preserve">        &lt;</w:t>
+      </w:r>
+      <w:proofErr w:type="spellStart"/>
+      <w:r>
+        <w:rPr>
+          <w:rFonts w:ascii="Times New Roman" w:hAnsi="Times New Roman" w:cs="Times New Roman"/>
+          <w:sz w:val="20"/>
+          <w:szCs w:val="20"/>
+        </w:rPr>
+        <w:t>lookandfeel</w:t>
+      </w:r>
+      <w:proofErr w:type="spellEnd"/>
+      <w:r>
+        <w:rPr>
+          <w:rFonts w:ascii="Times New Roman" w:hAnsi="Times New Roman" w:cs="Times New Roman"/>
+          <w:sz w:val="20"/>
+          <w:szCs w:val="20"/>
+        </w:rPr>
+        <w:t>&gt;</w:t>
+      </w:r>
+      <w:r>
+        <w:rPr>
+          <w:rFonts w:ascii="Times New Roman" w:hAnsi="Times New Roman" w:cs="Times New Roman"/>
+          <w:sz w:val="20"/>
+          <w:szCs w:val="20"/>
+        </w:rPr>
+        <w:t xml:space="preserve"> </w:t>
+      </w:r>
+      <w:proofErr w:type="gramStart"/>
+      <w:r>
+        <w:rPr>
+          <w:rFonts w:ascii="Times New Roman" w:hAnsi="Times New Roman" w:cs="Times New Roman"/>
+          <w:color w:val="FF0000"/>
+          <w:sz w:val="20"/>
+          <w:szCs w:val="20"/>
+        </w:rPr>
+        <w:t>&lt;!--</w:t>
+      </w:r>
+      <w:proofErr w:type="gramEnd"/>
+      <w:r>
+        <w:rPr>
+          <w:rFonts w:ascii="Times New Roman" w:hAnsi="Times New Roman" w:cs="Times New Roman"/>
+          <w:color w:val="FF0000"/>
+          <w:sz w:val="20"/>
+          <w:szCs w:val="20"/>
+        </w:rPr>
+        <w:t>GUI</w:t>
+      </w:r>
+      <w:r>
+        <w:rPr>
+          <w:rFonts w:ascii="Times New Roman" w:hAnsi="Times New Roman" w:cs="Times New Roman"/>
+          <w:color w:val="FF0000"/>
+          <w:sz w:val="20"/>
+          <w:szCs w:val="20"/>
+        </w:rPr>
+        <w:t xml:space="preserve"> </w:t>
+      </w:r>
+      <w:proofErr w:type="spellStart"/>
+      <w:r>
+        <w:rPr>
+          <w:rFonts w:ascii="Times New Roman" w:hAnsi="Times New Roman" w:cs="Times New Roman"/>
+          <w:color w:val="FF0000"/>
+          <w:sz w:val="20"/>
+          <w:szCs w:val="20"/>
+        </w:rPr>
+        <w:t>look</w:t>
+      </w:r>
+      <w:r>
+        <w:rPr>
+          <w:rFonts w:ascii="Times New Roman" w:hAnsi="Times New Roman" w:cs="Times New Roman"/>
+          <w:color w:val="FF0000"/>
+          <w:sz w:val="20"/>
+          <w:szCs w:val="20"/>
+        </w:rPr>
+        <w:t>&amp;</w:t>
+      </w:r>
+      <w:r>
+        <w:rPr>
+          <w:rFonts w:ascii="Times New Roman" w:hAnsi="Times New Roman" w:cs="Times New Roman"/>
+          <w:color w:val="FF0000"/>
+          <w:sz w:val="20"/>
+          <w:szCs w:val="20"/>
+        </w:rPr>
+        <w:t>feel</w:t>
+      </w:r>
+      <w:proofErr w:type="spellEnd"/>
+      <w:r>
+        <w:rPr>
+          <w:rFonts w:ascii="Times New Roman" w:hAnsi="Times New Roman" w:cs="Times New Roman"/>
+          <w:color w:val="FF0000"/>
+          <w:sz w:val="20"/>
+          <w:szCs w:val="20"/>
+        </w:rPr>
+        <w:t xml:space="preserve"> name, </w:t>
+      </w:r>
+      <w:r>
+        <w:rPr>
+          <w:rFonts w:ascii="Times New Roman" w:hAnsi="Times New Roman" w:cs="Times New Roman"/>
+          <w:color w:val="FF0000"/>
+          <w:sz w:val="20"/>
+          <w:szCs w:val="20"/>
+        </w:rPr>
+        <w:t xml:space="preserve">this is optional. </w:t>
+      </w:r>
+      <w:r>
+        <w:rPr>
+          <w:rFonts w:ascii="Times New Roman" w:hAnsi="Times New Roman" w:cs="Times New Roman"/>
+          <w:color w:val="FF0000"/>
+          <w:sz w:val="20"/>
+          <w:szCs w:val="20"/>
+        </w:rPr>
+        <w:t xml:space="preserve">if no setting, default value will be </w:t>
+      </w:r>
+      <w:proofErr w:type="gramStart"/>
+      <w:r>
+        <w:rPr>
+          <w:rFonts w:ascii="Times New Roman" w:hAnsi="Times New Roman" w:cs="Times New Roman"/>
+          <w:color w:val="FF0000"/>
+          <w:sz w:val="20"/>
+          <w:szCs w:val="20"/>
+        </w:rPr>
+        <w:t>used  --</w:t>
+      </w:r>
+      <w:proofErr w:type="gramEnd"/>
+      <w:r>
+        <w:rPr>
+          <w:rFonts w:ascii="Times New Roman" w:hAnsi="Times New Roman" w:cs="Times New Roman"/>
+          <w:color w:val="FF0000"/>
+          <w:sz w:val="20"/>
+          <w:szCs w:val="20"/>
+        </w:rPr>
+        <w:t>&gt;</w:t>
+      </w:r>
+    </w:p>
+    <w:p>
+      <w:pPr>
+        <w:rPr>
+          <w:rFonts w:ascii="Times New Roman" w:hAnsi="Times New Roman" w:cs="Times New Roman"/>
+          <w:sz w:val="20"/>
+          <w:szCs w:val="20"/>
+        </w:rPr>
+      </w:pPr>
+      <w:r>
+        <w:rPr>
+          <w:rFonts w:ascii="Times New Roman" w:hAnsi="Times New Roman" w:cs="Times New Roman"/>
+          <w:sz w:val="20"/>
+          <w:szCs w:val="20"/>
+        </w:rPr>
+        <w:t xml:space="preserve">            </w:t>
+      </w:r>
+      <w:proofErr w:type="spellStart"/>
+      <w:proofErr w:type="gramStart"/>
+      <w:r>
+        <w:rPr>
+          <w:rFonts w:ascii="Times New Roman" w:hAnsi="Times New Roman" w:cs="Times New Roman"/>
+          <w:sz w:val="20"/>
+          <w:szCs w:val="20"/>
+        </w:rPr>
+        <w:t>com.jgoodies</w:t>
+      </w:r>
+      <w:proofErr w:type="gramEnd"/>
+      <w:r>
+        <w:rPr>
+          <w:rFonts w:ascii="Times New Roman" w:hAnsi="Times New Roman" w:cs="Times New Roman"/>
+          <w:sz w:val="20"/>
+          <w:szCs w:val="20"/>
+        </w:rPr>
+        <w:t>.looks.windows.WindowsLookAndFeel</w:t>
+      </w:r>
+      <w:proofErr w:type="spellEnd"/>
+    </w:p>
+    <w:p>
+      <w:pPr>
+        <w:rPr>
+          <w:rFonts w:ascii="Times New Roman" w:hAnsi="Times New Roman" w:cs="Times New Roman"/>
+          <w:sz w:val="20"/>
+          <w:szCs w:val="20"/>
+        </w:rPr>
+      </w:pPr>
+      <w:r>
+        <w:rPr>
+          <w:rFonts w:ascii="Times New Roman" w:hAnsi="Times New Roman" w:cs="Times New Roman"/>
+          <w:sz w:val="20"/>
+          <w:szCs w:val="20"/>
+        </w:rPr>
+        <w:t xml:space="preserve">        &lt;/</w:t>
+      </w:r>
+      <w:proofErr w:type="spellStart"/>
+      <w:r>
+        <w:rPr>
+          <w:rFonts w:ascii="Times New Roman" w:hAnsi="Times New Roman" w:cs="Times New Roman"/>
+          <w:sz w:val="20"/>
+          <w:szCs w:val="20"/>
+        </w:rPr>
+        <w:t>lookandfeel</w:t>
+      </w:r>
+      <w:proofErr w:type="spellEnd"/>
+      <w:r>
+        <w:rPr>
+          <w:rFonts w:ascii="Times New Roman" w:hAnsi="Times New Roman" w:cs="Times New Roman"/>
+          <w:sz w:val="20"/>
+          <w:szCs w:val="20"/>
+        </w:rPr>
+        <w:t>&gt;</w:t>
+      </w:r>
+    </w:p>
+    <w:p>
+      <w:pPr>
+        <w:rPr>
+          <w:rFonts w:ascii="Times New Roman" w:hAnsi="Times New Roman" w:cs="Times New Roman"/>
+          <w:sz w:val="20"/>
+          <w:szCs w:val="20"/>
+        </w:rPr>
+      </w:pPr>
+      <w:r>
+        <w:rPr>
+          <w:rFonts w:ascii="Times New Roman" w:hAnsi="Times New Roman" w:cs="Times New Roman"/>
+          <w:sz w:val="20"/>
+          <w:szCs w:val="20"/>
+        </w:rPr>
+        <w:t xml:space="preserve">        &lt;font&gt;</w:t>
+      </w:r>
+      <w:r>
+        <w:rPr>
+          <w:rFonts w:ascii="Times New Roman" w:hAnsi="Times New Roman" w:cs="Times New Roman"/>
+          <w:sz w:val="20"/>
+          <w:szCs w:val="20"/>
+        </w:rPr>
+        <w:t xml:space="preserve"> </w:t>
+      </w:r>
+      <w:proofErr w:type="gramStart"/>
+      <w:r>
+        <w:rPr>
+          <w:rFonts w:ascii="Times New Roman" w:hAnsi="Times New Roman" w:cs="Times New Roman"/>
+          <w:color w:val="FF0000"/>
+          <w:sz w:val="20"/>
+          <w:szCs w:val="20"/>
+        </w:rPr>
+        <w:t>&lt;!--</w:t>
+      </w:r>
+      <w:proofErr w:type="gramEnd"/>
+      <w:r>
+        <w:rPr>
+          <w:rFonts w:ascii="Times New Roman" w:hAnsi="Times New Roman" w:cs="Times New Roman"/>
+          <w:color w:val="FF0000"/>
+          <w:sz w:val="20"/>
+          <w:szCs w:val="20"/>
+        </w:rPr>
+        <w:t>S</w:t>
+      </w:r>
+      <w:r>
+        <w:rPr>
+          <w:rFonts w:ascii="Times New Roman" w:hAnsi="Times New Roman" w:cs="Times New Roman"/>
+          <w:color w:val="FF0000"/>
+          <w:sz w:val="20"/>
+          <w:szCs w:val="20"/>
+        </w:rPr>
+        <w:t xml:space="preserve">ystem default font setting, </w:t>
+      </w:r>
+      <w:r>
+        <w:rPr>
+          <w:rFonts w:ascii="Times New Roman" w:hAnsi="Times New Roman" w:cs="Times New Roman"/>
+          <w:color w:val="FF0000"/>
+          <w:sz w:val="20"/>
+          <w:szCs w:val="20"/>
+        </w:rPr>
+        <w:t>optional setting.</w:t>
+      </w:r>
+      <w:r>
+        <w:rPr>
+          <w:rFonts w:ascii="Times New Roman" w:hAnsi="Times New Roman" w:cs="Times New Roman"/>
+          <w:color w:val="FF0000"/>
+          <w:sz w:val="20"/>
+          <w:szCs w:val="20"/>
+        </w:rPr>
+        <w:t xml:space="preserve"> --&gt;</w:t>
+      </w:r>
+    </w:p>
+    <w:p>
+      <w:pPr>
+        <w:rPr>
+          <w:rFonts w:ascii="Times New Roman" w:hAnsi="Times New Roman" w:cs="Times New Roman"/>
+          <w:sz w:val="20"/>
+          <w:szCs w:val="20"/>
+        </w:rPr>
+      </w:pPr>
+      <w:r>
+        <w:rPr>
+          <w:rFonts w:ascii="Times New Roman" w:hAnsi="Times New Roman" w:cs="Times New Roman"/>
+          <w:sz w:val="20"/>
+          <w:szCs w:val="20"/>
+        </w:rPr>
+        <w:t xml:space="preserve">            &lt;name&gt;</w:t>
+      </w:r>
+      <w:proofErr w:type="spellStart"/>
+      <w:r>
+        <w:rPr>
+          <w:rFonts w:ascii="Times New Roman" w:hAnsi="Times New Roman" w:cs="Times New Roman"/>
+          <w:sz w:val="20"/>
+          <w:szCs w:val="20"/>
+        </w:rPr>
+        <w:t>Fangsong</w:t>
+      </w:r>
+      <w:proofErr w:type="spellEnd"/>
+      <w:r>
+        <w:rPr>
+          <w:rFonts w:ascii="Times New Roman" w:hAnsi="Times New Roman" w:cs="Times New Roman"/>
+          <w:sz w:val="20"/>
+          <w:szCs w:val="20"/>
+        </w:rPr>
+        <w:t>&lt;/name&gt;</w:t>
+      </w:r>
+    </w:p>
+    <w:p>
+      <w:pPr>
+        <w:rPr>
+          <w:rFonts w:ascii="Times New Roman" w:hAnsi="Times New Roman" w:cs="Times New Roman"/>
+          <w:sz w:val="20"/>
+          <w:szCs w:val="20"/>
+        </w:rPr>
+      </w:pPr>
+      <w:r>
+        <w:rPr>
+          <w:rFonts w:ascii="Times New Roman" w:hAnsi="Times New Roman" w:cs="Times New Roman"/>
+          <w:sz w:val="20"/>
+          <w:szCs w:val="20"/>
+        </w:rPr>
+        <w:t xml:space="preserve">            &lt;size&gt;21&lt;/size&gt;</w:t>
+      </w:r>
+    </w:p>
+    <w:p>
+      <w:pPr>
+        <w:rPr>
+          <w:rFonts w:ascii="Times New Roman" w:hAnsi="Times New Roman" w:cs="Times New Roman"/>
+          <w:sz w:val="20"/>
+          <w:szCs w:val="20"/>
+        </w:rPr>
+      </w:pPr>
+      <w:r>
+        <w:rPr>
+          <w:rFonts w:ascii="Times New Roman" w:hAnsi="Times New Roman" w:cs="Times New Roman"/>
+          <w:sz w:val="20"/>
+          <w:szCs w:val="20"/>
+        </w:rPr>
+        <w:t xml:space="preserve">            &lt;style&gt;BOLD&lt;/style&gt;</w:t>
+      </w:r>
+    </w:p>
+    <w:p>
+      <w:pPr>
+        <w:rPr>
+          <w:rFonts w:ascii="Times New Roman" w:hAnsi="Times New Roman" w:cs="Times New Roman"/>
+          <w:sz w:val="20"/>
+          <w:szCs w:val="20"/>
+        </w:rPr>
+      </w:pPr>
+      <w:r>
+        <w:rPr>
+          <w:rFonts w:ascii="Times New Roman" w:hAnsi="Times New Roman" w:cs="Times New Roman"/>
+          <w:sz w:val="20"/>
+          <w:szCs w:val="20"/>
+        </w:rPr>
+        <w:t xml:space="preserve">        &lt;/font&gt;</w:t>
+      </w:r>
+    </w:p>
+    <w:p>
+      <w:pPr>
+        <w:rPr>
+          <w:rFonts w:ascii="Times New Roman" w:hAnsi="Times New Roman" w:cs="Times New Roman"/>
+          <w:sz w:val="20"/>
+          <w:szCs w:val="20"/>
+        </w:rPr>
+      </w:pPr>
+      <w:r>
+        <w:rPr>
+          <w:rFonts w:ascii="Times New Roman" w:hAnsi="Times New Roman" w:cs="Times New Roman"/>
+          <w:sz w:val="20"/>
+          <w:szCs w:val="20"/>
+        </w:rPr>
+        <w:t xml:space="preserve">        &lt;background&gt;/image/5.jpg&lt;/background&gt;</w:t>
+      </w:r>
+      <w:r>
+        <w:rPr>
+          <w:rFonts w:ascii="Times New Roman" w:hAnsi="Times New Roman" w:cs="Times New Roman"/>
+          <w:sz w:val="20"/>
+          <w:szCs w:val="20"/>
+        </w:rPr>
+        <w:t xml:space="preserve"> </w:t>
+      </w:r>
+      <w:proofErr w:type="gramStart"/>
+      <w:r>
+        <w:rPr>
+          <w:rFonts w:ascii="Times New Roman" w:hAnsi="Times New Roman" w:cs="Times New Roman"/>
+          <w:color w:val="FF0000"/>
+          <w:sz w:val="20"/>
+          <w:szCs w:val="20"/>
+        </w:rPr>
+        <w:t>&lt;!--</w:t>
+      </w:r>
+      <w:proofErr w:type="gramEnd"/>
+      <w:r>
+        <w:rPr>
+          <w:rFonts w:ascii="Times New Roman" w:hAnsi="Times New Roman" w:cs="Times New Roman"/>
+          <w:color w:val="FF0000"/>
+          <w:sz w:val="20"/>
+          <w:szCs w:val="20"/>
+        </w:rPr>
+        <w:t>S</w:t>
+      </w:r>
+      <w:r>
+        <w:rPr>
+          <w:rFonts w:ascii="Times New Roman" w:hAnsi="Times New Roman" w:cs="Times New Roman"/>
+          <w:color w:val="FF0000"/>
+          <w:sz w:val="20"/>
+          <w:szCs w:val="20"/>
+        </w:rPr>
+        <w:t>ystem background setting</w:t>
+      </w:r>
+      <w:r>
+        <w:rPr>
+          <w:rFonts w:ascii="Times New Roman" w:hAnsi="Times New Roman" w:cs="Times New Roman"/>
+          <w:color w:val="FF0000"/>
+          <w:sz w:val="20"/>
+          <w:szCs w:val="20"/>
+        </w:rPr>
+        <w:t>, optional setting</w:t>
+      </w:r>
+      <w:r>
+        <w:rPr>
+          <w:rFonts w:ascii="Times New Roman" w:hAnsi="Times New Roman" w:cs="Times New Roman"/>
+          <w:color w:val="FF0000"/>
+          <w:sz w:val="20"/>
+          <w:szCs w:val="20"/>
+        </w:rPr>
+        <w:t xml:space="preserve">  --&gt;</w:t>
+      </w:r>
+    </w:p>
+    <w:p>
+      <w:pPr>
+        <w:rPr>
+          <w:rFonts w:ascii="Times New Roman" w:hAnsi="Times New Roman" w:cs="Times New Roman"/>
+          <w:sz w:val="20"/>
+          <w:szCs w:val="20"/>
+        </w:rPr>
+      </w:pPr>
+      <w:r>
+        <w:rPr>
+          <w:rFonts w:ascii="Times New Roman" w:hAnsi="Times New Roman" w:cs="Times New Roman"/>
+          <w:sz w:val="20"/>
+          <w:szCs w:val="20"/>
+        </w:rPr>
+        <w:t xml:space="preserve">        &lt;progress&gt;/image/loader_orange_256.gif&lt;/progress&gt;</w:t>
+      </w:r>
+      <w:r>
+        <w:rPr>
+          <w:rFonts w:ascii="Times New Roman" w:hAnsi="Times New Roman" w:cs="Times New Roman"/>
+          <w:sz w:val="20"/>
+          <w:szCs w:val="20"/>
+        </w:rPr>
+        <w:t xml:space="preserve"> </w:t>
+      </w:r>
+      <w:proofErr w:type="gramStart"/>
+      <w:r>
+        <w:rPr>
+          <w:rFonts w:ascii="Times New Roman" w:hAnsi="Times New Roman" w:cs="Times New Roman"/>
+          <w:color w:val="FF0000"/>
+          <w:sz w:val="20"/>
+          <w:szCs w:val="20"/>
+        </w:rPr>
+        <w:t>&lt;!--</w:t>
+      </w:r>
+      <w:proofErr w:type="gramEnd"/>
+      <w:r>
+        <w:rPr>
+          <w:rFonts w:ascii="Times New Roman" w:hAnsi="Times New Roman" w:cs="Times New Roman"/>
+          <w:color w:val="FF0000"/>
+          <w:sz w:val="20"/>
+          <w:szCs w:val="20"/>
+        </w:rPr>
+        <w:t>S</w:t>
+      </w:r>
+      <w:r>
+        <w:rPr>
+          <w:rFonts w:ascii="Times New Roman" w:hAnsi="Times New Roman" w:cs="Times New Roman"/>
+          <w:color w:val="FF0000"/>
+          <w:sz w:val="20"/>
+          <w:szCs w:val="20"/>
+        </w:rPr>
+        <w:t xml:space="preserve">ystem </w:t>
+      </w:r>
+      <w:r>
+        <w:rPr>
+          <w:rFonts w:ascii="Times New Roman" w:hAnsi="Times New Roman" w:cs="Times New Roman"/>
+          <w:color w:val="FF0000"/>
+          <w:sz w:val="20"/>
+          <w:szCs w:val="20"/>
+        </w:rPr>
+        <w:t>progress</w:t>
+      </w:r>
+      <w:r>
+        <w:rPr>
+          <w:rFonts w:ascii="Times New Roman" w:hAnsi="Times New Roman" w:cs="Times New Roman"/>
+          <w:color w:val="FF0000"/>
+          <w:sz w:val="20"/>
+          <w:szCs w:val="20"/>
+        </w:rPr>
+        <w:t xml:space="preserve"> </w:t>
+      </w:r>
+      <w:r>
+        <w:rPr>
+          <w:rFonts w:ascii="Times New Roman" w:hAnsi="Times New Roman" w:cs="Times New Roman"/>
+          <w:color w:val="FF0000"/>
+          <w:sz w:val="20"/>
+          <w:szCs w:val="20"/>
+        </w:rPr>
+        <w:t>animation setting</w:t>
+      </w:r>
+      <w:r>
+        <w:rPr>
+          <w:rFonts w:ascii="Times New Roman" w:hAnsi="Times New Roman" w:cs="Times New Roman"/>
+          <w:color w:val="FF0000"/>
+          <w:sz w:val="20"/>
+          <w:szCs w:val="20"/>
+        </w:rPr>
+        <w:t>, optional setting</w:t>
+      </w:r>
+      <w:r>
+        <w:rPr>
+          <w:rFonts w:ascii="Times New Roman" w:hAnsi="Times New Roman" w:cs="Times New Roman"/>
+          <w:color w:val="FF0000"/>
+          <w:sz w:val="20"/>
+          <w:szCs w:val="20"/>
+        </w:rPr>
+        <w:t xml:space="preserve">  --&gt;</w:t>
+      </w:r>
+    </w:p>
+    <w:p>
+      <w:pPr>
+        <w:rPr>
+          <w:rFonts w:ascii="Times New Roman" w:hAnsi="Times New Roman" w:cs="Times New Roman"/>
+          <w:sz w:val="20"/>
+          <w:szCs w:val="20"/>
+        </w:rPr>
+      </w:pPr>
+      <w:r>
+        <w:rPr>
+          <w:rFonts w:ascii="Times New Roman" w:hAnsi="Times New Roman" w:cs="Times New Roman"/>
+          <w:sz w:val="20"/>
+          <w:szCs w:val="20"/>
+        </w:rPr>
+        <w:t xml:space="preserve">        &lt;color&gt;115,164,209&lt;/color&gt;</w:t>
+      </w:r>
+      <w:r>
+        <w:rPr>
+          <w:rFonts w:ascii="Times New Roman" w:hAnsi="Times New Roman" w:cs="Times New Roman"/>
+          <w:sz w:val="20"/>
+          <w:szCs w:val="20"/>
+        </w:rPr>
+        <w:t xml:space="preserve"> </w:t>
+      </w:r>
+      <w:proofErr w:type="gramStart"/>
+      <w:r>
+        <w:rPr>
+          <w:rFonts w:ascii="Times New Roman" w:hAnsi="Times New Roman" w:cs="Times New Roman"/>
+          <w:color w:val="FF0000"/>
+          <w:sz w:val="20"/>
+          <w:szCs w:val="20"/>
+        </w:rPr>
+        <w:t>&lt;!--</w:t>
+      </w:r>
+      <w:proofErr w:type="gramEnd"/>
+      <w:r>
+        <w:rPr>
+          <w:rFonts w:ascii="Times New Roman" w:hAnsi="Times New Roman" w:cs="Times New Roman"/>
+          <w:color w:val="FF0000"/>
+          <w:sz w:val="20"/>
+          <w:szCs w:val="20"/>
+        </w:rPr>
+        <w:t>S</w:t>
+      </w:r>
+      <w:r>
+        <w:rPr>
+          <w:rFonts w:ascii="Times New Roman" w:hAnsi="Times New Roman" w:cs="Times New Roman"/>
+          <w:color w:val="FF0000"/>
+          <w:sz w:val="20"/>
+          <w:szCs w:val="20"/>
+        </w:rPr>
+        <w:t xml:space="preserve">ystem </w:t>
+      </w:r>
+      <w:r>
+        <w:rPr>
+          <w:rFonts w:ascii="Times New Roman" w:hAnsi="Times New Roman" w:cs="Times New Roman"/>
+          <w:color w:val="FF0000"/>
+          <w:sz w:val="20"/>
+          <w:szCs w:val="20"/>
+        </w:rPr>
+        <w:t xml:space="preserve">basic </w:t>
+      </w:r>
+      <w:r>
+        <w:rPr>
+          <w:rFonts w:ascii="Times New Roman" w:hAnsi="Times New Roman" w:cs="Times New Roman"/>
+          <w:color w:val="FF0000"/>
+          <w:sz w:val="20"/>
+          <w:szCs w:val="20"/>
+        </w:rPr>
+        <w:t>color setting</w:t>
+      </w:r>
+      <w:r>
+        <w:rPr>
+          <w:rFonts w:ascii="Times New Roman" w:hAnsi="Times New Roman" w:cs="Times New Roman"/>
+          <w:color w:val="FF0000"/>
+          <w:sz w:val="20"/>
+          <w:szCs w:val="20"/>
+        </w:rPr>
+        <w:t xml:space="preserve">, you can change base color via RGB value. optional </w:t>
+      </w:r>
+      <w:proofErr w:type="gramStart"/>
+      <w:r>
+        <w:rPr>
+          <w:rFonts w:ascii="Times New Roman" w:hAnsi="Times New Roman" w:cs="Times New Roman"/>
+          <w:color w:val="FF0000"/>
+          <w:sz w:val="20"/>
+          <w:szCs w:val="20"/>
+        </w:rPr>
+        <w:t>setting</w:t>
+      </w:r>
+      <w:r>
+        <w:rPr>
+          <w:rFonts w:ascii="Times New Roman" w:hAnsi="Times New Roman" w:cs="Times New Roman"/>
+          <w:color w:val="FF0000"/>
+          <w:sz w:val="20"/>
+          <w:szCs w:val="20"/>
+        </w:rPr>
+        <w:t xml:space="preserve">  --</w:t>
+      </w:r>
+      <w:proofErr w:type="gramEnd"/>
+      <w:r>
+        <w:rPr>
+          <w:rFonts w:ascii="Times New Roman" w:hAnsi="Times New Roman" w:cs="Times New Roman"/>
+          <w:color w:val="FF0000"/>
+          <w:sz w:val="20"/>
+          <w:szCs w:val="20"/>
+        </w:rPr>
+        <w:t>&gt;</w:t>
+      </w:r>
+    </w:p>
+    <w:p>
+      <w:pPr>
+        <w:rPr>
+          <w:rFonts w:ascii="Times New Roman" w:hAnsi="Times New Roman" w:cs="Times New Roman"/>
+          <w:sz w:val="20"/>
+          <w:szCs w:val="20"/>
+        </w:rPr>
+      </w:pPr>
+      <w:r>
+        <w:rPr>
+          <w:rFonts w:ascii="Times New Roman" w:hAnsi="Times New Roman" w:cs="Times New Roman"/>
+          <w:sz w:val="20"/>
+          <w:szCs w:val="20"/>
+        </w:rPr>
+        <w:t xml:space="preserve">        &lt;</w:t>
+      </w:r>
+      <w:proofErr w:type="spellStart"/>
+      <w:r>
+        <w:rPr>
+          <w:rFonts w:ascii="Times New Roman" w:hAnsi="Times New Roman" w:cs="Times New Roman"/>
+          <w:sz w:val="20"/>
+          <w:szCs w:val="20"/>
+        </w:rPr>
+        <w:t>textcolor</w:t>
+      </w:r>
+      <w:proofErr w:type="spellEnd"/>
+      <w:r>
+        <w:rPr>
+          <w:rFonts w:ascii="Times New Roman" w:hAnsi="Times New Roman" w:cs="Times New Roman"/>
+          <w:sz w:val="20"/>
+          <w:szCs w:val="20"/>
+        </w:rPr>
+        <w:t>&gt;64,0,64&lt;/</w:t>
+      </w:r>
+      <w:proofErr w:type="spellStart"/>
+      <w:r>
+        <w:rPr>
+          <w:rFonts w:ascii="Times New Roman" w:hAnsi="Times New Roman" w:cs="Times New Roman"/>
+          <w:sz w:val="20"/>
+          <w:szCs w:val="20"/>
+        </w:rPr>
+        <w:t>textcolor</w:t>
+      </w:r>
+      <w:proofErr w:type="spellEnd"/>
+      <w:r>
+        <w:rPr>
+          <w:rFonts w:ascii="Times New Roman" w:hAnsi="Times New Roman" w:cs="Times New Roman"/>
+          <w:sz w:val="20"/>
+          <w:szCs w:val="20"/>
+        </w:rPr>
+        <w:t>&gt;</w:t>
+      </w:r>
+      <w:r>
+        <w:rPr>
+          <w:rFonts w:ascii="Times New Roman" w:hAnsi="Times New Roman" w:cs="Times New Roman"/>
+          <w:sz w:val="20"/>
+          <w:szCs w:val="20"/>
+        </w:rPr>
+        <w:t xml:space="preserve"> </w:t>
+      </w:r>
+      <w:proofErr w:type="gramStart"/>
+      <w:r>
+        <w:rPr>
+          <w:rFonts w:ascii="Times New Roman" w:hAnsi="Times New Roman" w:cs="Times New Roman"/>
+          <w:color w:val="FF0000"/>
+          <w:sz w:val="20"/>
+          <w:szCs w:val="20"/>
+        </w:rPr>
+        <w:t>&lt;!--</w:t>
+      </w:r>
+      <w:proofErr w:type="gramEnd"/>
+      <w:r>
+        <w:rPr>
+          <w:rFonts w:ascii="Times New Roman" w:hAnsi="Times New Roman" w:cs="Times New Roman"/>
+          <w:color w:val="FF0000"/>
+          <w:sz w:val="20"/>
+          <w:szCs w:val="20"/>
+        </w:rPr>
+        <w:t>S</w:t>
+      </w:r>
+      <w:r>
+        <w:rPr>
+          <w:rFonts w:ascii="Times New Roman" w:hAnsi="Times New Roman" w:cs="Times New Roman"/>
+          <w:color w:val="FF0000"/>
+          <w:sz w:val="20"/>
+          <w:szCs w:val="20"/>
+        </w:rPr>
+        <w:t>ystem text color setting</w:t>
+      </w:r>
+      <w:r>
+        <w:rPr>
+          <w:rFonts w:ascii="Times New Roman" w:hAnsi="Times New Roman" w:cs="Times New Roman"/>
+          <w:color w:val="FF0000"/>
+          <w:sz w:val="20"/>
+          <w:szCs w:val="20"/>
+        </w:rPr>
+        <w:t>, optional setting</w:t>
+      </w:r>
+      <w:r>
+        <w:rPr>
+          <w:rFonts w:ascii="Times New Roman" w:hAnsi="Times New Roman" w:cs="Times New Roman"/>
+          <w:color w:val="FF0000"/>
+          <w:sz w:val="20"/>
+          <w:szCs w:val="20"/>
+        </w:rPr>
+        <w:t xml:space="preserve"> --&gt;</w:t>
+      </w:r>
+    </w:p>
+    <w:p>
+      <w:pPr>
+        <w:rPr>
+          <w:rFonts w:ascii="Times New Roman" w:hAnsi="Times New Roman" w:cs="Times New Roman"/>
+          <w:sz w:val="20"/>
+          <w:szCs w:val="20"/>
+        </w:rPr>
+      </w:pPr>
+      <w:r>
+        <w:rPr>
+          <w:rFonts w:ascii="Times New Roman" w:hAnsi="Times New Roman" w:cs="Times New Roman"/>
+          <w:sz w:val="20"/>
+          <w:szCs w:val="20"/>
+        </w:rPr>
+        <w:t xml:space="preserve">    &lt;/</w:t>
+      </w:r>
+      <w:proofErr w:type="spellStart"/>
+      <w:r>
+        <w:rPr>
+          <w:rFonts w:ascii="Times New Roman" w:hAnsi="Times New Roman" w:cs="Times New Roman"/>
+          <w:sz w:val="20"/>
+          <w:szCs w:val="20"/>
+        </w:rPr>
+        <w:t>ui</w:t>
+      </w:r>
+      <w:proofErr w:type="spellEnd"/>
+      <w:r>
+        <w:rPr>
+          <w:rFonts w:ascii="Times New Roman" w:hAnsi="Times New Roman" w:cs="Times New Roman"/>
+          <w:sz w:val="20"/>
+          <w:szCs w:val="20"/>
+        </w:rPr>
+        <w:t>-style&gt;</w:t>
+      </w:r>
+    </w:p>
+    <w:p>
+      <w:pPr>
+        <w:rPr>
+          <w:rFonts w:ascii="Times New Roman" w:hAnsi="Times New Roman" w:cs="Times New Roman"/>
+          <w:sz w:val="20"/>
+          <w:szCs w:val="20"/>
+        </w:rPr>
+      </w:pPr>
+      <w:r>
+        <w:rPr>
+          <w:rFonts w:ascii="Times New Roman" w:hAnsi="Times New Roman" w:cs="Times New Roman"/>
+          <w:sz w:val="20"/>
+          <w:szCs w:val="20"/>
+        </w:rPr>
+        <w:t xml:space="preserve">    &lt;driver&gt;</w:t>
+      </w:r>
+      <w:r>
+        <w:rPr>
+          <w:rFonts w:ascii="Times New Roman" w:hAnsi="Times New Roman" w:cs="Times New Roman"/>
+          <w:sz w:val="20"/>
+          <w:szCs w:val="20"/>
+        </w:rPr>
+        <w:t xml:space="preserve"> </w:t>
+      </w:r>
+      <w:proofErr w:type="gramStart"/>
+      <w:r>
+        <w:rPr>
+          <w:rFonts w:ascii="Times New Roman" w:hAnsi="Times New Roman" w:cs="Times New Roman"/>
+          <w:color w:val="FF0000"/>
+          <w:sz w:val="20"/>
+          <w:szCs w:val="20"/>
+        </w:rPr>
+        <w:t>&lt;!--</w:t>
+      </w:r>
+      <w:proofErr w:type="gramEnd"/>
+      <w:r>
+        <w:rPr>
+          <w:rFonts w:ascii="Times New Roman" w:hAnsi="Times New Roman" w:cs="Times New Roman"/>
+          <w:color w:val="FF0000"/>
+          <w:sz w:val="20"/>
+          <w:szCs w:val="20"/>
+        </w:rPr>
+        <w:t>S</w:t>
+      </w:r>
+      <w:r>
+        <w:rPr>
+          <w:rFonts w:ascii="Times New Roman" w:hAnsi="Times New Roman" w:cs="Times New Roman"/>
+          <w:color w:val="FF0000"/>
+          <w:sz w:val="20"/>
+          <w:szCs w:val="20"/>
+        </w:rPr>
+        <w:t xml:space="preserve">ystem </w:t>
+      </w:r>
+      <w:r>
+        <w:rPr>
+          <w:rFonts w:ascii="Times New Roman" w:hAnsi="Times New Roman" w:cs="Times New Roman"/>
+          <w:color w:val="FF0000"/>
+          <w:sz w:val="20"/>
+          <w:szCs w:val="20"/>
+        </w:rPr>
+        <w:t xml:space="preserve">peripheral </w:t>
+      </w:r>
+      <w:r>
+        <w:rPr>
+          <w:rFonts w:ascii="Times New Roman" w:hAnsi="Times New Roman" w:cs="Times New Roman"/>
+          <w:color w:val="FF0000"/>
+          <w:sz w:val="20"/>
+          <w:szCs w:val="20"/>
+        </w:rPr>
+        <w:t>driver</w:t>
+      </w:r>
+      <w:r>
+        <w:rPr>
+          <w:rFonts w:ascii="Times New Roman" w:hAnsi="Times New Roman" w:cs="Times New Roman"/>
+          <w:color w:val="FF0000"/>
+          <w:sz w:val="20"/>
+          <w:szCs w:val="20"/>
+        </w:rPr>
+        <w:t>s</w:t>
+      </w:r>
+      <w:r>
+        <w:rPr>
+          <w:rFonts w:ascii="Times New Roman" w:hAnsi="Times New Roman" w:cs="Times New Roman"/>
+          <w:color w:val="FF0000"/>
+          <w:sz w:val="20"/>
+          <w:szCs w:val="20"/>
+        </w:rPr>
+        <w:t xml:space="preserve"> setting</w:t>
+      </w:r>
+      <w:r>
+        <w:rPr>
+          <w:rFonts w:ascii="Times New Roman" w:hAnsi="Times New Roman" w:cs="Times New Roman"/>
+          <w:color w:val="FF0000"/>
+          <w:sz w:val="20"/>
+          <w:szCs w:val="20"/>
+        </w:rPr>
+        <w:t>, optional setting</w:t>
+      </w:r>
+      <w:r>
+        <w:rPr>
+          <w:rFonts w:ascii="Times New Roman" w:hAnsi="Times New Roman" w:cs="Times New Roman"/>
+          <w:color w:val="FF0000"/>
+          <w:sz w:val="20"/>
+          <w:szCs w:val="20"/>
+        </w:rPr>
+        <w:t xml:space="preserve"> --&gt;</w:t>
+      </w:r>
+    </w:p>
+    <w:p>
+      <w:pPr>
+        <w:rPr>
+          <w:rFonts w:ascii="Times New Roman" w:hAnsi="Times New Roman" w:cs="Times New Roman"/>
+          <w:sz w:val="20"/>
+          <w:szCs w:val="20"/>
+        </w:rPr>
+      </w:pPr>
+      <w:r>
+        <w:rPr>
+          <w:rFonts w:ascii="Times New Roman" w:hAnsi="Times New Roman" w:cs="Times New Roman"/>
+          <w:sz w:val="20"/>
+          <w:szCs w:val="20"/>
+        </w:rPr>
+        <w:t xml:space="preserve">        &lt;device&gt;</w:t>
+      </w:r>
+    </w:p>
+    <w:p>
+      <w:pPr>
+        <w:rPr>
+          <w:rFonts w:ascii="Times New Roman" w:hAnsi="Times New Roman" w:cs="Times New Roman"/>
+          <w:sz w:val="20"/>
+          <w:szCs w:val="20"/>
+        </w:rPr>
+      </w:pPr>
+      <w:r>
+        <w:rPr>
+          <w:rFonts w:ascii="Times New Roman" w:hAnsi="Times New Roman" w:cs="Times New Roman"/>
+          <w:sz w:val="20"/>
+          <w:szCs w:val="20"/>
+        </w:rPr>
+        <w:t xml:space="preserve">            &lt;type&gt;</w:t>
+      </w:r>
+      <w:proofErr w:type="spellStart"/>
+      <w:r>
+        <w:rPr>
+          <w:rFonts w:ascii="Times New Roman" w:hAnsi="Times New Roman" w:cs="Times New Roman"/>
+          <w:sz w:val="20"/>
+          <w:szCs w:val="20"/>
+        </w:rPr>
+        <w:t>magnetCard</w:t>
+      </w:r>
+      <w:proofErr w:type="spellEnd"/>
+      <w:r>
+        <w:rPr>
+          <w:rFonts w:ascii="Times New Roman" w:hAnsi="Times New Roman" w:cs="Times New Roman"/>
+          <w:sz w:val="20"/>
+          <w:szCs w:val="20"/>
+        </w:rPr>
+        <w:t>&lt;/type&gt;</w:t>
+      </w:r>
+      <w:r>
+        <w:rPr>
+          <w:rFonts w:ascii="Times New Roman" w:hAnsi="Times New Roman" w:cs="Times New Roman"/>
+          <w:sz w:val="20"/>
+          <w:szCs w:val="20"/>
+        </w:rPr>
+        <w:t xml:space="preserve"> </w:t>
+      </w:r>
+      <w:proofErr w:type="gramStart"/>
+      <w:r>
+        <w:rPr>
+          <w:rFonts w:ascii="Times New Roman" w:hAnsi="Times New Roman" w:cs="Times New Roman"/>
+          <w:color w:val="FF0000"/>
+          <w:sz w:val="20"/>
+          <w:szCs w:val="20"/>
+        </w:rPr>
+        <w:t>&lt;!--</w:t>
+      </w:r>
+      <w:proofErr w:type="gramEnd"/>
+      <w:r>
+        <w:rPr>
+          <w:rFonts w:ascii="Times New Roman" w:hAnsi="Times New Roman" w:cs="Times New Roman"/>
+          <w:color w:val="FF0000"/>
+          <w:sz w:val="20"/>
+          <w:szCs w:val="20"/>
+        </w:rPr>
+        <w:t xml:space="preserve">peripheral </w:t>
+      </w:r>
+      <w:r>
+        <w:rPr>
+          <w:rFonts w:ascii="Times New Roman" w:hAnsi="Times New Roman" w:cs="Times New Roman"/>
+          <w:color w:val="FF0000"/>
+          <w:sz w:val="20"/>
+          <w:szCs w:val="20"/>
+        </w:rPr>
+        <w:t>device type  --&gt;</w:t>
+      </w:r>
+    </w:p>
+    <w:p>
+      <w:pPr>
+        <w:rPr>
+          <w:rFonts w:ascii="Times New Roman" w:hAnsi="Times New Roman" w:cs="Times New Roman"/>
+          <w:sz w:val="20"/>
+          <w:szCs w:val="20"/>
+        </w:rPr>
+      </w:pPr>
+      <w:r>
+        <w:rPr>
+          <w:rFonts w:ascii="Times New Roman" w:hAnsi="Times New Roman" w:cs="Times New Roman"/>
+          <w:sz w:val="20"/>
+          <w:szCs w:val="20"/>
+        </w:rPr>
+        <w:t xml:space="preserve">            &lt;port&gt;com3&lt;/port&gt;</w:t>
+      </w:r>
+      <w:r>
+        <w:rPr>
+          <w:rFonts w:ascii="Times New Roman" w:hAnsi="Times New Roman" w:cs="Times New Roman"/>
+          <w:sz w:val="20"/>
+          <w:szCs w:val="20"/>
+        </w:rPr>
+        <w:t xml:space="preserve"> </w:t>
+      </w:r>
+      <w:proofErr w:type="gramStart"/>
+      <w:r>
+        <w:rPr>
+          <w:rFonts w:ascii="Times New Roman" w:hAnsi="Times New Roman" w:cs="Times New Roman"/>
+          <w:color w:val="FF0000"/>
+          <w:sz w:val="20"/>
+          <w:szCs w:val="20"/>
+        </w:rPr>
+        <w:t>&lt;!--</w:t>
+      </w:r>
+      <w:proofErr w:type="gramEnd"/>
+      <w:r>
+        <w:rPr>
+          <w:rFonts w:ascii="Times New Roman" w:hAnsi="Times New Roman" w:cs="Times New Roman"/>
+          <w:color w:val="FF0000"/>
+          <w:sz w:val="20"/>
+          <w:szCs w:val="20"/>
+        </w:rPr>
+        <w:t xml:space="preserve">serial port </w:t>
+      </w:r>
+      <w:r>
+        <w:rPr>
+          <w:rFonts w:ascii="Times New Roman" w:hAnsi="Times New Roman" w:cs="Times New Roman"/>
+          <w:color w:val="FF0000"/>
+          <w:sz w:val="20"/>
+          <w:szCs w:val="20"/>
+        </w:rPr>
+        <w:t>name</w:t>
+      </w:r>
+      <w:r>
+        <w:rPr>
+          <w:rFonts w:ascii="Times New Roman" w:hAnsi="Times New Roman" w:cs="Times New Roman"/>
+          <w:color w:val="FF0000"/>
+          <w:sz w:val="20"/>
+          <w:szCs w:val="20"/>
+        </w:rPr>
+        <w:t>--&gt;</w:t>
+      </w:r>
+    </w:p>
+    <w:p>
+      <w:pPr>
+        <w:rPr>
+          <w:rFonts w:ascii="Times New Roman" w:hAnsi="Times New Roman" w:cs="Times New Roman"/>
+          <w:sz w:val="20"/>
+          <w:szCs w:val="20"/>
+        </w:rPr>
+      </w:pPr>
+      <w:r>
+        <w:rPr>
+          <w:rFonts w:ascii="Times New Roman" w:hAnsi="Times New Roman" w:cs="Times New Roman"/>
+          <w:sz w:val="20"/>
+          <w:szCs w:val="20"/>
+        </w:rPr>
+        <w:t xml:space="preserve">            &lt;</w:t>
+      </w:r>
+      <w:proofErr w:type="spellStart"/>
+      <w:r>
+        <w:rPr>
+          <w:rFonts w:ascii="Times New Roman" w:hAnsi="Times New Roman" w:cs="Times New Roman"/>
+          <w:sz w:val="20"/>
+          <w:szCs w:val="20"/>
+        </w:rPr>
+        <w:t>dll</w:t>
+      </w:r>
+      <w:proofErr w:type="spellEnd"/>
+      <w:r>
+        <w:rPr>
+          <w:rFonts w:ascii="Times New Roman" w:hAnsi="Times New Roman" w:cs="Times New Roman"/>
+          <w:sz w:val="20"/>
+          <w:szCs w:val="20"/>
+        </w:rPr>
+        <w:t>&gt;</w:t>
+      </w:r>
+      <w:proofErr w:type="spellStart"/>
+      <w:r>
+        <w:rPr>
+          <w:rFonts w:ascii="Times New Roman" w:hAnsi="Times New Roman" w:cs="Times New Roman"/>
+          <w:sz w:val="20"/>
+          <w:szCs w:val="20"/>
+        </w:rPr>
+        <w:t>emptydll</w:t>
+      </w:r>
+      <w:proofErr w:type="spellEnd"/>
+      <w:r>
+        <w:rPr>
+          <w:rFonts w:ascii="Times New Roman" w:hAnsi="Times New Roman" w:cs="Times New Roman"/>
+          <w:sz w:val="20"/>
+          <w:szCs w:val="20"/>
+        </w:rPr>
+        <w:t>&lt;/</w:t>
+      </w:r>
+      <w:proofErr w:type="spellStart"/>
+      <w:r>
+        <w:rPr>
+          <w:rFonts w:ascii="Times New Roman" w:hAnsi="Times New Roman" w:cs="Times New Roman"/>
+          <w:sz w:val="20"/>
+          <w:szCs w:val="20"/>
+        </w:rPr>
+        <w:t>dll</w:t>
+      </w:r>
+      <w:proofErr w:type="spellEnd"/>
+      <w:r>
+        <w:rPr>
+          <w:rFonts w:ascii="Times New Roman" w:hAnsi="Times New Roman" w:cs="Times New Roman"/>
+          <w:sz w:val="20"/>
+          <w:szCs w:val="20"/>
+        </w:rPr>
+        <w:t>&gt;</w:t>
+      </w:r>
+      <w:r>
+        <w:rPr>
+          <w:rFonts w:ascii="Times New Roman" w:hAnsi="Times New Roman" w:cs="Times New Roman"/>
+          <w:sz w:val="20"/>
+          <w:szCs w:val="20"/>
+        </w:rPr>
+        <w:t xml:space="preserve"> </w:t>
+      </w:r>
+      <w:proofErr w:type="gramStart"/>
+      <w:r>
+        <w:rPr>
+          <w:rFonts w:ascii="Times New Roman" w:hAnsi="Times New Roman" w:cs="Times New Roman"/>
+          <w:color w:val="FF0000"/>
+          <w:sz w:val="20"/>
+          <w:szCs w:val="20"/>
+        </w:rPr>
+        <w:t>&lt;!--</w:t>
+      </w:r>
+      <w:proofErr w:type="gramEnd"/>
+      <w:r>
+        <w:rPr>
+          <w:rFonts w:ascii="Times New Roman" w:hAnsi="Times New Roman" w:cs="Times New Roman"/>
+          <w:color w:val="FF0000"/>
+          <w:sz w:val="20"/>
+          <w:szCs w:val="20"/>
+        </w:rPr>
+        <w:t xml:space="preserve">driver </w:t>
+      </w:r>
+      <w:proofErr w:type="spellStart"/>
+      <w:r>
+        <w:rPr>
+          <w:rFonts w:ascii="Times New Roman" w:hAnsi="Times New Roman" w:cs="Times New Roman"/>
+          <w:color w:val="FF0000"/>
+          <w:sz w:val="20"/>
+          <w:szCs w:val="20"/>
+        </w:rPr>
+        <w:t>dll</w:t>
+      </w:r>
+      <w:proofErr w:type="spellEnd"/>
+      <w:r>
+        <w:rPr>
+          <w:rFonts w:ascii="Times New Roman" w:hAnsi="Times New Roman" w:cs="Times New Roman"/>
+          <w:color w:val="FF0000"/>
+          <w:sz w:val="20"/>
+          <w:szCs w:val="20"/>
+        </w:rPr>
+        <w:t xml:space="preserve"> name --&gt;</w:t>
+      </w:r>
+    </w:p>
+    <w:p>
+      <w:pPr>
+        <w:rPr>
+          <w:rFonts w:ascii="Times New Roman" w:hAnsi="Times New Roman" w:cs="Times New Roman"/>
+          <w:sz w:val="20"/>
+          <w:szCs w:val="20"/>
+        </w:rPr>
+      </w:pPr>
+      <w:r>
+        <w:rPr>
+          <w:rFonts w:ascii="Times New Roman" w:hAnsi="Times New Roman" w:cs="Times New Roman"/>
+          <w:sz w:val="20"/>
+          <w:szCs w:val="20"/>
+        </w:rPr>
+        <w:t xml:space="preserve">        &lt;/device&gt;</w:t>
+      </w:r>
+    </w:p>
+    <w:p>
+      <w:pPr>
+        <w:rPr>
+          <w:rFonts w:ascii="Times New Roman" w:hAnsi="Times New Roman" w:cs="Times New Roman"/>
+          <w:sz w:val="20"/>
+          <w:szCs w:val="20"/>
+        </w:rPr>
+      </w:pPr>
+      <w:r>
+        <w:rPr>
+          <w:rFonts w:ascii="Times New Roman" w:hAnsi="Times New Roman" w:cs="Times New Roman"/>
+          <w:sz w:val="20"/>
+          <w:szCs w:val="20"/>
+        </w:rPr>
+        <w:t xml:space="preserve">        &lt;device&gt;</w:t>
+      </w:r>
+    </w:p>
+    <w:p>
+      <w:pPr>
+        <w:rPr>
+          <w:rFonts w:ascii="Times New Roman" w:hAnsi="Times New Roman" w:cs="Times New Roman"/>
+          <w:sz w:val="20"/>
+          <w:szCs w:val="20"/>
+        </w:rPr>
+      </w:pPr>
+      <w:r>
+        <w:rPr>
+          <w:rFonts w:ascii="Times New Roman" w:hAnsi="Times New Roman" w:cs="Times New Roman"/>
+          <w:sz w:val="20"/>
+          <w:szCs w:val="20"/>
+        </w:rPr>
         <w:lastRenderedPageBreak/>
-        <w:t xml:space="preserve">A typical and ordinary entry file </w:t>
-      </w:r>
-      <w:r>
-        <w:rPr>
-          <w:rFonts w:ascii="Times New Roman" w:hAnsi="Times New Roman" w:cs="Times New Roman"/>
-        </w:rPr>
-        <w:t>‘xml_window.xml’</w:t>
-      </w:r>
-      <w:r>
-        <w:rPr>
-          <w:rFonts w:ascii="Times New Roman" w:hAnsi="Times New Roman" w:cs="Times New Roman"/>
-        </w:rPr>
-        <w:t xml:space="preserve"> is as below</w:t>
-      </w:r>
-    </w:p>
-    <w:p>
-      <w:pPr>
-        <w:rPr>
-          <w:rFonts w:ascii="Times New Roman" w:hAnsi="Times New Roman" w:cs="Times New Roman"/>
-          <w:sz w:val="20"/>
-          <w:szCs w:val="20"/>
-        </w:rPr>
-      </w:pPr>
+        <w:t xml:space="preserve">            &lt;type&gt;</w:t>
+      </w:r>
+      <w:proofErr w:type="spellStart"/>
+      <w:r>
+        <w:rPr>
+          <w:rFonts w:ascii="Times New Roman" w:hAnsi="Times New Roman" w:cs="Times New Roman"/>
+          <w:sz w:val="20"/>
+          <w:szCs w:val="20"/>
+        </w:rPr>
+        <w:t>ICCard</w:t>
+      </w:r>
+      <w:proofErr w:type="spellEnd"/>
+      <w:r>
+        <w:rPr>
+          <w:rFonts w:ascii="Times New Roman" w:hAnsi="Times New Roman" w:cs="Times New Roman"/>
+          <w:sz w:val="20"/>
+          <w:szCs w:val="20"/>
+        </w:rPr>
+        <w:t>&lt;/type&gt;</w:t>
+      </w:r>
+    </w:p>
+    <w:p>
+      <w:pPr>
+        <w:rPr>
+          <w:rFonts w:ascii="Times New Roman" w:hAnsi="Times New Roman" w:cs="Times New Roman"/>
+          <w:sz w:val="20"/>
+          <w:szCs w:val="20"/>
+        </w:rPr>
+      </w:pPr>
+      <w:r>
+        <w:rPr>
+          <w:rFonts w:ascii="Times New Roman" w:hAnsi="Times New Roman" w:cs="Times New Roman"/>
+          <w:sz w:val="20"/>
+          <w:szCs w:val="20"/>
+        </w:rPr>
+        <w:t xml:space="preserve">            &lt;port&gt;com3&lt;/port&gt;</w:t>
+      </w:r>
+    </w:p>
+    <w:p>
+      <w:pPr>
+        <w:rPr>
+          <w:rFonts w:ascii="Times New Roman" w:hAnsi="Times New Roman" w:cs="Times New Roman"/>
+          <w:sz w:val="20"/>
+          <w:szCs w:val="20"/>
+        </w:rPr>
+      </w:pPr>
+      <w:r>
+        <w:rPr>
+          <w:rFonts w:ascii="Times New Roman" w:hAnsi="Times New Roman" w:cs="Times New Roman"/>
+          <w:sz w:val="20"/>
+          <w:szCs w:val="20"/>
+        </w:rPr>
+        <w:t xml:space="preserve">            &lt;</w:t>
+      </w:r>
+      <w:proofErr w:type="spellStart"/>
+      <w:r>
+        <w:rPr>
+          <w:rFonts w:ascii="Times New Roman" w:hAnsi="Times New Roman" w:cs="Times New Roman"/>
+          <w:sz w:val="20"/>
+          <w:szCs w:val="20"/>
+        </w:rPr>
+        <w:t>dll</w:t>
+      </w:r>
+      <w:proofErr w:type="spellEnd"/>
+      <w:r>
+        <w:rPr>
+          <w:rFonts w:ascii="Times New Roman" w:hAnsi="Times New Roman" w:cs="Times New Roman"/>
+          <w:sz w:val="20"/>
+          <w:szCs w:val="20"/>
+        </w:rPr>
+        <w:t>&gt;</w:t>
+      </w:r>
+      <w:proofErr w:type="spellStart"/>
+      <w:r>
+        <w:rPr>
+          <w:rFonts w:ascii="Times New Roman" w:hAnsi="Times New Roman" w:cs="Times New Roman"/>
+          <w:sz w:val="20"/>
+          <w:szCs w:val="20"/>
+        </w:rPr>
+        <w:t>emptydll</w:t>
+      </w:r>
+      <w:proofErr w:type="spellEnd"/>
+      <w:r>
+        <w:rPr>
+          <w:rFonts w:ascii="Times New Roman" w:hAnsi="Times New Roman" w:cs="Times New Roman"/>
+          <w:sz w:val="20"/>
+          <w:szCs w:val="20"/>
+        </w:rPr>
+        <w:t>&lt;/</w:t>
+      </w:r>
+      <w:proofErr w:type="spellStart"/>
+      <w:r>
+        <w:rPr>
+          <w:rFonts w:ascii="Times New Roman" w:hAnsi="Times New Roman" w:cs="Times New Roman"/>
+          <w:sz w:val="20"/>
+          <w:szCs w:val="20"/>
+        </w:rPr>
+        <w:t>dll</w:t>
+      </w:r>
+      <w:proofErr w:type="spellEnd"/>
+      <w:r>
+        <w:rPr>
+          <w:rFonts w:ascii="Times New Roman" w:hAnsi="Times New Roman" w:cs="Times New Roman"/>
+          <w:sz w:val="20"/>
+          <w:szCs w:val="20"/>
+        </w:rPr>
+        <w:t>&gt;</w:t>
+      </w:r>
+    </w:p>
+    <w:p>
+      <w:pPr>
+        <w:rPr>
+          <w:rFonts w:ascii="Times New Roman" w:hAnsi="Times New Roman" w:cs="Times New Roman"/>
+          <w:sz w:val="20"/>
+          <w:szCs w:val="20"/>
+        </w:rPr>
+      </w:pPr>
+      <w:r>
+        <w:rPr>
+          <w:rFonts w:ascii="Times New Roman" w:hAnsi="Times New Roman" w:cs="Times New Roman"/>
+          <w:sz w:val="20"/>
+          <w:szCs w:val="20"/>
+        </w:rPr>
+        <w:t xml:space="preserve">        &lt;/device&gt;</w:t>
+      </w:r>
+    </w:p>
+    <w:p>
+      <w:pPr>
+        <w:rPr>
+          <w:rFonts w:ascii="Times New Roman" w:hAnsi="Times New Roman" w:cs="Times New Roman"/>
+          <w:sz w:val="20"/>
+          <w:szCs w:val="20"/>
+        </w:rPr>
+      </w:pPr>
+      <w:r>
+        <w:rPr>
+          <w:rFonts w:ascii="Times New Roman" w:hAnsi="Times New Roman" w:cs="Times New Roman"/>
+          <w:sz w:val="20"/>
+          <w:szCs w:val="20"/>
+        </w:rPr>
+        <w:t xml:space="preserve">        &lt;device&gt;</w:t>
+      </w:r>
+    </w:p>
+    <w:p>
+      <w:pPr>
+        <w:rPr>
+          <w:rFonts w:ascii="Times New Roman" w:hAnsi="Times New Roman" w:cs="Times New Roman"/>
+          <w:sz w:val="20"/>
+          <w:szCs w:val="20"/>
+        </w:rPr>
+      </w:pPr>
+      <w:r>
+        <w:rPr>
+          <w:rFonts w:ascii="Times New Roman" w:hAnsi="Times New Roman" w:cs="Times New Roman"/>
+          <w:sz w:val="20"/>
+          <w:szCs w:val="20"/>
+        </w:rPr>
+        <w:t xml:space="preserve">            &lt;type&gt;</w:t>
+      </w:r>
+      <w:proofErr w:type="spellStart"/>
+      <w:r>
+        <w:rPr>
+          <w:rFonts w:ascii="Times New Roman" w:hAnsi="Times New Roman" w:cs="Times New Roman"/>
+          <w:sz w:val="20"/>
+          <w:szCs w:val="20"/>
+        </w:rPr>
+        <w:t>sensorCard</w:t>
+      </w:r>
+      <w:proofErr w:type="spellEnd"/>
+      <w:r>
+        <w:rPr>
+          <w:rFonts w:ascii="Times New Roman" w:hAnsi="Times New Roman" w:cs="Times New Roman"/>
+          <w:sz w:val="20"/>
+          <w:szCs w:val="20"/>
+        </w:rPr>
+        <w:t>&lt;/type&gt;</w:t>
+      </w:r>
+    </w:p>
+    <w:p>
+      <w:pPr>
+        <w:rPr>
+          <w:rFonts w:ascii="Times New Roman" w:hAnsi="Times New Roman" w:cs="Times New Roman"/>
+          <w:sz w:val="20"/>
+          <w:szCs w:val="20"/>
+        </w:rPr>
+      </w:pPr>
+      <w:r>
+        <w:rPr>
+          <w:rFonts w:ascii="Times New Roman" w:hAnsi="Times New Roman" w:cs="Times New Roman"/>
+          <w:sz w:val="20"/>
+          <w:szCs w:val="20"/>
+        </w:rPr>
+        <w:t xml:space="preserve">            &lt;port&gt;com3&lt;/port&gt;</w:t>
+      </w:r>
+    </w:p>
+    <w:p>
+      <w:pPr>
+        <w:rPr>
+          <w:rFonts w:ascii="Times New Roman" w:hAnsi="Times New Roman" w:cs="Times New Roman"/>
+          <w:sz w:val="20"/>
+          <w:szCs w:val="20"/>
+        </w:rPr>
+      </w:pPr>
+      <w:r>
+        <w:rPr>
+          <w:rFonts w:ascii="Times New Roman" w:hAnsi="Times New Roman" w:cs="Times New Roman"/>
+          <w:sz w:val="20"/>
+          <w:szCs w:val="20"/>
+        </w:rPr>
+        <w:t xml:space="preserve">            &lt;</w:t>
+      </w:r>
+      <w:proofErr w:type="spellStart"/>
+      <w:r>
+        <w:rPr>
+          <w:rFonts w:ascii="Times New Roman" w:hAnsi="Times New Roman" w:cs="Times New Roman"/>
+          <w:sz w:val="20"/>
+          <w:szCs w:val="20"/>
+        </w:rPr>
+        <w:t>dll</w:t>
+      </w:r>
+      <w:proofErr w:type="spellEnd"/>
+      <w:r>
+        <w:rPr>
+          <w:rFonts w:ascii="Times New Roman" w:hAnsi="Times New Roman" w:cs="Times New Roman"/>
+          <w:sz w:val="20"/>
+          <w:szCs w:val="20"/>
+        </w:rPr>
+        <w:t>&gt;</w:t>
+      </w:r>
+      <w:proofErr w:type="spellStart"/>
+      <w:r>
+        <w:rPr>
+          <w:rFonts w:ascii="Times New Roman" w:hAnsi="Times New Roman" w:cs="Times New Roman"/>
+          <w:sz w:val="20"/>
+          <w:szCs w:val="20"/>
+        </w:rPr>
+        <w:t>emptydll</w:t>
+      </w:r>
+      <w:proofErr w:type="spellEnd"/>
+      <w:r>
+        <w:rPr>
+          <w:rFonts w:ascii="Times New Roman" w:hAnsi="Times New Roman" w:cs="Times New Roman"/>
+          <w:sz w:val="20"/>
+          <w:szCs w:val="20"/>
+        </w:rPr>
+        <w:t>&lt;/</w:t>
+      </w:r>
+      <w:proofErr w:type="spellStart"/>
+      <w:r>
+        <w:rPr>
+          <w:rFonts w:ascii="Times New Roman" w:hAnsi="Times New Roman" w:cs="Times New Roman"/>
+          <w:sz w:val="20"/>
+          <w:szCs w:val="20"/>
+        </w:rPr>
+        <w:t>dll</w:t>
+      </w:r>
+      <w:proofErr w:type="spellEnd"/>
+      <w:r>
+        <w:rPr>
+          <w:rFonts w:ascii="Times New Roman" w:hAnsi="Times New Roman" w:cs="Times New Roman"/>
+          <w:sz w:val="20"/>
+          <w:szCs w:val="20"/>
+        </w:rPr>
+        <w:t>&gt;</w:t>
+      </w:r>
+    </w:p>
+    <w:p>
+      <w:pPr>
+        <w:rPr>
+          <w:rFonts w:ascii="Times New Roman" w:hAnsi="Times New Roman" w:cs="Times New Roman"/>
+          <w:sz w:val="20"/>
+          <w:szCs w:val="20"/>
+        </w:rPr>
+      </w:pPr>
+      <w:r>
+        <w:rPr>
+          <w:rFonts w:ascii="Times New Roman" w:hAnsi="Times New Roman" w:cs="Times New Roman"/>
+          <w:sz w:val="20"/>
+          <w:szCs w:val="20"/>
+        </w:rPr>
+        <w:t xml:space="preserve">        &lt;/device&gt;</w:t>
+      </w:r>
+    </w:p>
+    <w:p>
+      <w:pPr>
+        <w:rPr>
+          <w:rFonts w:ascii="Times New Roman" w:hAnsi="Times New Roman" w:cs="Times New Roman"/>
+          <w:sz w:val="20"/>
+          <w:szCs w:val="20"/>
+        </w:rPr>
+      </w:pPr>
+      <w:r>
+        <w:rPr>
+          <w:rFonts w:ascii="Times New Roman" w:hAnsi="Times New Roman" w:cs="Times New Roman"/>
+          <w:sz w:val="20"/>
+          <w:szCs w:val="20"/>
+        </w:rPr>
+        <w:t xml:space="preserve">        &lt;device&gt;</w:t>
+      </w:r>
+    </w:p>
+    <w:p>
+      <w:pPr>
+        <w:rPr>
+          <w:rFonts w:ascii="Times New Roman" w:hAnsi="Times New Roman" w:cs="Times New Roman"/>
+          <w:sz w:val="20"/>
+          <w:szCs w:val="20"/>
+        </w:rPr>
+      </w:pPr>
+      <w:r>
+        <w:rPr>
+          <w:rFonts w:ascii="Times New Roman" w:hAnsi="Times New Roman" w:cs="Times New Roman"/>
+          <w:sz w:val="20"/>
+          <w:szCs w:val="20"/>
+        </w:rPr>
+        <w:t xml:space="preserve">            &lt;type&gt;printer&lt;/type&gt;</w:t>
+      </w:r>
+    </w:p>
+    <w:p>
+      <w:pPr>
+        <w:rPr>
+          <w:rFonts w:ascii="Times New Roman" w:hAnsi="Times New Roman" w:cs="Times New Roman"/>
+          <w:sz w:val="20"/>
+          <w:szCs w:val="20"/>
+        </w:rPr>
+      </w:pPr>
+      <w:r>
+        <w:rPr>
+          <w:rFonts w:ascii="Times New Roman" w:hAnsi="Times New Roman" w:cs="Times New Roman"/>
+          <w:sz w:val="20"/>
+          <w:szCs w:val="20"/>
+        </w:rPr>
+        <w:t xml:space="preserve">            &lt;port&gt;com3&lt;/port&gt;</w:t>
+      </w:r>
+    </w:p>
+    <w:p>
+      <w:pPr>
+        <w:rPr>
+          <w:rFonts w:ascii="Times New Roman" w:hAnsi="Times New Roman" w:cs="Times New Roman"/>
+          <w:sz w:val="20"/>
+          <w:szCs w:val="20"/>
+        </w:rPr>
+      </w:pPr>
+      <w:r>
+        <w:rPr>
+          <w:rFonts w:ascii="Times New Roman" w:hAnsi="Times New Roman" w:cs="Times New Roman"/>
+          <w:sz w:val="20"/>
+          <w:szCs w:val="20"/>
+        </w:rPr>
+        <w:t xml:space="preserve">            &lt;</w:t>
+      </w:r>
+      <w:proofErr w:type="spellStart"/>
+      <w:r>
+        <w:rPr>
+          <w:rFonts w:ascii="Times New Roman" w:hAnsi="Times New Roman" w:cs="Times New Roman"/>
+          <w:sz w:val="20"/>
+          <w:szCs w:val="20"/>
+        </w:rPr>
+        <w:t>dll</w:t>
+      </w:r>
+      <w:proofErr w:type="spellEnd"/>
+      <w:r>
+        <w:rPr>
+          <w:rFonts w:ascii="Times New Roman" w:hAnsi="Times New Roman" w:cs="Times New Roman"/>
+          <w:sz w:val="20"/>
+          <w:szCs w:val="20"/>
+        </w:rPr>
+        <w:t>&gt;</w:t>
+      </w:r>
+      <w:proofErr w:type="spellStart"/>
+      <w:r>
+        <w:rPr>
+          <w:rFonts w:ascii="Times New Roman" w:hAnsi="Times New Roman" w:cs="Times New Roman"/>
+          <w:sz w:val="20"/>
+          <w:szCs w:val="20"/>
+        </w:rPr>
+        <w:t>emptydll</w:t>
+      </w:r>
+      <w:proofErr w:type="spellEnd"/>
+      <w:r>
+        <w:rPr>
+          <w:rFonts w:ascii="Times New Roman" w:hAnsi="Times New Roman" w:cs="Times New Roman"/>
+          <w:sz w:val="20"/>
+          <w:szCs w:val="20"/>
+        </w:rPr>
+        <w:t>&lt;/</w:t>
+      </w:r>
+      <w:proofErr w:type="spellStart"/>
+      <w:r>
+        <w:rPr>
+          <w:rFonts w:ascii="Times New Roman" w:hAnsi="Times New Roman" w:cs="Times New Roman"/>
+          <w:sz w:val="20"/>
+          <w:szCs w:val="20"/>
+        </w:rPr>
+        <w:t>dll</w:t>
+      </w:r>
+      <w:proofErr w:type="spellEnd"/>
+      <w:r>
+        <w:rPr>
+          <w:rFonts w:ascii="Times New Roman" w:hAnsi="Times New Roman" w:cs="Times New Roman"/>
+          <w:sz w:val="20"/>
+          <w:szCs w:val="20"/>
+        </w:rPr>
+        <w:t>&gt;</w:t>
+      </w:r>
+    </w:p>
+    <w:p>
+      <w:pPr>
+        <w:rPr>
+          <w:rFonts w:ascii="Times New Roman" w:hAnsi="Times New Roman" w:cs="Times New Roman"/>
+          <w:sz w:val="20"/>
+          <w:szCs w:val="20"/>
+        </w:rPr>
+      </w:pPr>
+      <w:r>
+        <w:rPr>
+          <w:rFonts w:ascii="Times New Roman" w:hAnsi="Times New Roman" w:cs="Times New Roman"/>
+          <w:sz w:val="20"/>
+          <w:szCs w:val="20"/>
+        </w:rPr>
+        <w:t xml:space="preserve">        &lt;/device&gt;</w:t>
+      </w:r>
+    </w:p>
+    <w:p>
+      <w:pPr>
+        <w:rPr>
+          <w:rFonts w:ascii="Times New Roman" w:hAnsi="Times New Roman" w:cs="Times New Roman"/>
+          <w:sz w:val="20"/>
+          <w:szCs w:val="20"/>
+        </w:rPr>
+      </w:pPr>
+      <w:r>
+        <w:rPr>
+          <w:rFonts w:ascii="Times New Roman" w:hAnsi="Times New Roman" w:cs="Times New Roman"/>
+          <w:sz w:val="20"/>
+          <w:szCs w:val="20"/>
+        </w:rPr>
+        <w:t xml:space="preserve">        &lt;device&gt;</w:t>
+      </w:r>
+    </w:p>
+    <w:p>
+      <w:pPr>
+        <w:rPr>
+          <w:rFonts w:ascii="Times New Roman" w:hAnsi="Times New Roman" w:cs="Times New Roman"/>
+          <w:sz w:val="20"/>
+          <w:szCs w:val="20"/>
+        </w:rPr>
+      </w:pPr>
+      <w:r>
+        <w:rPr>
+          <w:rFonts w:ascii="Times New Roman" w:hAnsi="Times New Roman" w:cs="Times New Roman"/>
+          <w:sz w:val="20"/>
+          <w:szCs w:val="20"/>
+        </w:rPr>
+        <w:t xml:space="preserve">            &lt;type&gt;keyboard&lt;/type&gt;</w:t>
+      </w:r>
+    </w:p>
+    <w:p>
+      <w:pPr>
+        <w:rPr>
+          <w:rFonts w:ascii="Times New Roman" w:hAnsi="Times New Roman" w:cs="Times New Roman"/>
+          <w:sz w:val="20"/>
+          <w:szCs w:val="20"/>
+        </w:rPr>
+      </w:pPr>
+      <w:r>
+        <w:rPr>
+          <w:rFonts w:ascii="Times New Roman" w:hAnsi="Times New Roman" w:cs="Times New Roman"/>
+          <w:sz w:val="20"/>
+          <w:szCs w:val="20"/>
+        </w:rPr>
+        <w:t xml:space="preserve">            &lt;port&gt;com3&lt;/port&gt;</w:t>
+      </w:r>
+    </w:p>
+    <w:p>
+      <w:pPr>
+        <w:rPr>
+          <w:rFonts w:ascii="Times New Roman" w:hAnsi="Times New Roman" w:cs="Times New Roman"/>
+          <w:sz w:val="20"/>
+          <w:szCs w:val="20"/>
+        </w:rPr>
+      </w:pPr>
+      <w:r>
+        <w:rPr>
+          <w:rFonts w:ascii="Times New Roman" w:hAnsi="Times New Roman" w:cs="Times New Roman"/>
+          <w:sz w:val="20"/>
+          <w:szCs w:val="20"/>
+        </w:rPr>
+        <w:t xml:space="preserve">            &lt;</w:t>
+      </w:r>
+      <w:proofErr w:type="spellStart"/>
+      <w:r>
+        <w:rPr>
+          <w:rFonts w:ascii="Times New Roman" w:hAnsi="Times New Roman" w:cs="Times New Roman"/>
+          <w:sz w:val="20"/>
+          <w:szCs w:val="20"/>
+        </w:rPr>
+        <w:t>dll</w:t>
+      </w:r>
+      <w:proofErr w:type="spellEnd"/>
+      <w:r>
+        <w:rPr>
+          <w:rFonts w:ascii="Times New Roman" w:hAnsi="Times New Roman" w:cs="Times New Roman"/>
+          <w:sz w:val="20"/>
+          <w:szCs w:val="20"/>
+        </w:rPr>
+        <w:t>&gt;</w:t>
+      </w:r>
+      <w:proofErr w:type="spellStart"/>
+      <w:r>
+        <w:rPr>
+          <w:rFonts w:ascii="Times New Roman" w:hAnsi="Times New Roman" w:cs="Times New Roman"/>
+          <w:sz w:val="20"/>
+          <w:szCs w:val="20"/>
+        </w:rPr>
+        <w:t>emptydll</w:t>
+      </w:r>
+      <w:proofErr w:type="spellEnd"/>
+      <w:r>
+        <w:rPr>
+          <w:rFonts w:ascii="Times New Roman" w:hAnsi="Times New Roman" w:cs="Times New Roman"/>
+          <w:sz w:val="20"/>
+          <w:szCs w:val="20"/>
+        </w:rPr>
+        <w:t>&lt;/</w:t>
+      </w:r>
+      <w:proofErr w:type="spellStart"/>
+      <w:r>
+        <w:rPr>
+          <w:rFonts w:ascii="Times New Roman" w:hAnsi="Times New Roman" w:cs="Times New Roman"/>
+          <w:sz w:val="20"/>
+          <w:szCs w:val="20"/>
+        </w:rPr>
+        <w:t>dll</w:t>
+      </w:r>
+      <w:proofErr w:type="spellEnd"/>
+      <w:r>
+        <w:rPr>
+          <w:rFonts w:ascii="Times New Roman" w:hAnsi="Times New Roman" w:cs="Times New Roman"/>
+          <w:sz w:val="20"/>
+          <w:szCs w:val="20"/>
+        </w:rPr>
+        <w:t>&gt;</w:t>
+      </w:r>
+    </w:p>
+    <w:p>
+      <w:pPr>
+        <w:rPr>
+          <w:rFonts w:ascii="Times New Roman" w:hAnsi="Times New Roman" w:cs="Times New Roman"/>
+          <w:sz w:val="20"/>
+          <w:szCs w:val="20"/>
+        </w:rPr>
+      </w:pPr>
+      <w:r>
+        <w:rPr>
+          <w:rFonts w:ascii="Times New Roman" w:hAnsi="Times New Roman" w:cs="Times New Roman"/>
+          <w:sz w:val="20"/>
+          <w:szCs w:val="20"/>
+        </w:rPr>
+        <w:t xml:space="preserve">        &lt;/device&gt;</w:t>
+      </w:r>
+    </w:p>
+    <w:p>
+      <w:pPr>
+        <w:rPr>
+          <w:rFonts w:ascii="Times New Roman" w:hAnsi="Times New Roman" w:cs="Times New Roman"/>
+          <w:sz w:val="20"/>
+          <w:szCs w:val="20"/>
+        </w:rPr>
+      </w:pPr>
+      <w:r>
+        <w:rPr>
+          <w:rFonts w:ascii="Times New Roman" w:hAnsi="Times New Roman" w:cs="Times New Roman"/>
+          <w:sz w:val="20"/>
+          <w:szCs w:val="20"/>
+        </w:rPr>
+        <w:t xml:space="preserve">    &lt;/driver&gt;</w:t>
+      </w:r>
+    </w:p>
+    <w:p>
+      <w:pPr>
+        <w:rPr>
+          <w:rFonts w:ascii="Times New Roman" w:hAnsi="Times New Roman" w:cs="Times New Roman"/>
+          <w:sz w:val="20"/>
+          <w:szCs w:val="20"/>
+        </w:rPr>
+      </w:pPr>
+      <w:r>
+        <w:rPr>
+          <w:rFonts w:ascii="Times New Roman" w:hAnsi="Times New Roman" w:cs="Times New Roman"/>
+          <w:sz w:val="20"/>
+          <w:szCs w:val="20"/>
+        </w:rPr>
+        <w:t xml:space="preserve">    &lt;attribute&gt;</w:t>
+      </w:r>
+      <w:r>
+        <w:rPr>
+          <w:rFonts w:ascii="Times New Roman" w:hAnsi="Times New Roman" w:cs="Times New Roman"/>
+          <w:sz w:val="20"/>
+          <w:szCs w:val="20"/>
+        </w:rPr>
+        <w:t xml:space="preserve"> </w:t>
+      </w:r>
       <w:proofErr w:type="gramStart"/>
       <w:r>
         <w:rPr>
           <w:rFonts w:ascii="Times New Roman" w:hAnsi="Times New Roman" w:cs="Times New Roman"/>
-          <w:sz w:val="20"/>
-          <w:szCs w:val="20"/>
-        </w:rPr>
-        <w:t>&lt;?xml</w:t>
+          <w:color w:val="FF0000"/>
+          <w:sz w:val="20"/>
+          <w:szCs w:val="20"/>
+        </w:rPr>
+        <w:t>&lt;!--</w:t>
       </w:r>
       <w:proofErr w:type="gramEnd"/>
       <w:r>
         <w:rPr>
           <w:rFonts w:ascii="Times New Roman" w:hAnsi="Times New Roman" w:cs="Times New Roman"/>
-          <w:sz w:val="20"/>
-          <w:szCs w:val="20"/>
-        </w:rPr>
-        <w:t xml:space="preserve"> version="1.0" encoding="UTF-8"?&gt;</w:t>
-      </w:r>
-    </w:p>
-    <w:p>
-      <w:pPr>
-        <w:rPr>
-          <w:rFonts w:ascii="Times New Roman" w:hAnsi="Times New Roman" w:cs="Times New Roman"/>
-          <w:sz w:val="20"/>
-          <w:szCs w:val="20"/>
-        </w:rPr>
-      </w:pPr>
-      <w:r>
-        <w:rPr>
-          <w:rFonts w:ascii="Times New Roman" w:hAnsi="Times New Roman" w:cs="Times New Roman"/>
-          <w:sz w:val="20"/>
-          <w:szCs w:val="20"/>
-        </w:rPr>
-        <w:t>&lt;window</w:t>
-      </w:r>
-    </w:p>
-    <w:p>
-      <w:pPr>
-        <w:rPr>
-          <w:rFonts w:ascii="Times New Roman" w:hAnsi="Times New Roman" w:cs="Times New Roman"/>
-          <w:sz w:val="20"/>
-          <w:szCs w:val="20"/>
-        </w:rPr>
-      </w:pPr>
-      <w:r>
-        <w:rPr>
-          <w:rFonts w:ascii="Times New Roman" w:hAnsi="Times New Roman" w:cs="Times New Roman"/>
-          <w:sz w:val="20"/>
-          <w:szCs w:val="20"/>
-        </w:rPr>
-        <w:t xml:space="preserve">    </w:t>
-      </w:r>
-      <w:proofErr w:type="spellStart"/>
-      <w:r>
-        <w:rPr>
-          <w:rFonts w:ascii="Times New Roman" w:hAnsi="Times New Roman" w:cs="Times New Roman"/>
-          <w:sz w:val="20"/>
-          <w:szCs w:val="20"/>
-        </w:rPr>
-        <w:t>xmlns:xsi</w:t>
-      </w:r>
-      <w:proofErr w:type="spellEnd"/>
-      <w:r>
-        <w:rPr>
-          <w:rFonts w:ascii="Times New Roman" w:hAnsi="Times New Roman" w:cs="Times New Roman"/>
-          <w:sz w:val="20"/>
-          <w:szCs w:val="20"/>
-        </w:rPr>
-        <w:t>='http://www.w3.org/2001/XMLSchema-instance'</w:t>
-      </w:r>
-    </w:p>
-    <w:p>
-      <w:pPr>
-        <w:rPr>
-          <w:rFonts w:ascii="Times New Roman" w:hAnsi="Times New Roman" w:cs="Times New Roman"/>
-          <w:sz w:val="20"/>
-          <w:szCs w:val="20"/>
-        </w:rPr>
-      </w:pPr>
-      <w:r>
-        <w:rPr>
-          <w:rFonts w:ascii="Times New Roman" w:hAnsi="Times New Roman" w:cs="Times New Roman"/>
-          <w:sz w:val="20"/>
-          <w:szCs w:val="20"/>
-        </w:rPr>
-        <w:t xml:space="preserve">    </w:t>
-      </w:r>
-      <w:proofErr w:type="spellStart"/>
+          <w:color w:val="FF0000"/>
+          <w:sz w:val="20"/>
+          <w:szCs w:val="20"/>
+        </w:rPr>
+        <w:t>W</w:t>
+      </w:r>
+      <w:r>
+        <w:rPr>
+          <w:rFonts w:ascii="Times New Roman" w:hAnsi="Times New Roman" w:cs="Times New Roman"/>
+          <w:color w:val="FF0000"/>
+          <w:sz w:val="20"/>
+          <w:szCs w:val="20"/>
+        </w:rPr>
+        <w:t>indow attribute setting  --&gt;</w:t>
+      </w:r>
+    </w:p>
+    <w:p>
+      <w:pPr>
+        <w:rPr>
+          <w:rFonts w:ascii="Times New Roman" w:hAnsi="Times New Roman" w:cs="Times New Roman"/>
+          <w:sz w:val="20"/>
+          <w:szCs w:val="20"/>
+        </w:rPr>
+      </w:pPr>
+      <w:r>
+        <w:rPr>
+          <w:rFonts w:ascii="Times New Roman" w:hAnsi="Times New Roman" w:cs="Times New Roman"/>
+          <w:sz w:val="20"/>
+          <w:szCs w:val="20"/>
+        </w:rPr>
+        <w:t xml:space="preserve">        &lt;text&gt;</w:t>
+      </w:r>
+      <w:r>
+        <w:rPr>
+          <w:rFonts w:ascii="Times New Roman" w:hAnsi="Times New Roman" w:cs="Times New Roman"/>
+          <w:sz w:val="20"/>
+          <w:szCs w:val="20"/>
+        </w:rPr>
+        <w:t>Application of Bank</w:t>
+      </w:r>
+      <w:r>
+        <w:rPr>
+          <w:rFonts w:ascii="Times New Roman" w:hAnsi="Times New Roman" w:cs="Times New Roman"/>
+          <w:sz w:val="20"/>
+          <w:szCs w:val="20"/>
+        </w:rPr>
+        <w:t>&lt;/text&gt;</w:t>
+      </w:r>
+      <w:r>
+        <w:rPr>
+          <w:rFonts w:ascii="Times New Roman" w:hAnsi="Times New Roman" w:cs="Times New Roman"/>
+          <w:sz w:val="20"/>
+          <w:szCs w:val="20"/>
+        </w:rPr>
+        <w:t xml:space="preserve"> </w:t>
+      </w:r>
       <w:proofErr w:type="gramStart"/>
       <w:r>
         <w:rPr>
           <w:rFonts w:ascii="Times New Roman" w:hAnsi="Times New Roman" w:cs="Times New Roman"/>
-          <w:sz w:val="20"/>
-          <w:szCs w:val="20"/>
-        </w:rPr>
-        <w:t>xsi:noNamespaceSchemaLocation</w:t>
-      </w:r>
-      <w:proofErr w:type="spellEnd"/>
+          <w:color w:val="FF0000"/>
+          <w:sz w:val="20"/>
+          <w:szCs w:val="20"/>
+        </w:rPr>
+        <w:t>&lt;!--</w:t>
+      </w:r>
       <w:proofErr w:type="gramEnd"/>
       <w:r>
         <w:rPr>
           <w:rFonts w:ascii="Times New Roman" w:hAnsi="Times New Roman" w:cs="Times New Roman"/>
-          <w:sz w:val="20"/>
-          <w:szCs w:val="20"/>
-        </w:rPr>
-        <w:t>='WindowXmlSchema.xsd'&gt;</w:t>
+          <w:color w:val="FF0000"/>
+          <w:sz w:val="20"/>
+          <w:szCs w:val="20"/>
+        </w:rPr>
+        <w:t xml:space="preserve"> title </w:t>
+      </w:r>
+      <w:r>
+        <w:rPr>
+          <w:rFonts w:ascii="Times New Roman" w:hAnsi="Times New Roman" w:cs="Times New Roman"/>
+          <w:color w:val="FF0000"/>
+          <w:sz w:val="20"/>
+          <w:szCs w:val="20"/>
+        </w:rPr>
+        <w:t>text</w:t>
+      </w:r>
+      <w:r>
+        <w:rPr>
+          <w:rFonts w:ascii="Times New Roman" w:hAnsi="Times New Roman" w:cs="Times New Roman"/>
+          <w:color w:val="FF0000"/>
+          <w:sz w:val="20"/>
+          <w:szCs w:val="20"/>
+        </w:rPr>
+        <w:t xml:space="preserve"> --&gt;</w:t>
+      </w:r>
+    </w:p>
+    <w:p>
+      <w:pPr>
+        <w:rPr>
+          <w:rFonts w:ascii="Times New Roman" w:hAnsi="Times New Roman" w:cs="Times New Roman"/>
+          <w:sz w:val="20"/>
+          <w:szCs w:val="20"/>
+        </w:rPr>
+      </w:pPr>
+      <w:r>
+        <w:rPr>
+          <w:rFonts w:ascii="Times New Roman" w:hAnsi="Times New Roman" w:cs="Times New Roman"/>
+          <w:sz w:val="20"/>
+          <w:szCs w:val="20"/>
+        </w:rPr>
+        <w:t xml:space="preserve">        &lt;icon&gt;/image/bank-icon-256.png&lt;/icon&gt;</w:t>
       </w:r>
       <w:r>
         <w:rPr>
@@ -4245,6 +6677,7 @@
         </w:rPr>
         <w:t xml:space="preserve"> </w:t>
       </w:r>
+      <w:proofErr w:type="gramStart"/>
       <w:r>
         <w:rPr>
           <w:rFonts w:ascii="Times New Roman" w:hAnsi="Times New Roman" w:cs="Times New Roman"/>
@@ -4254,6 +6687,7 @@
         </w:rPr>
         <w:t>&lt;!--</w:t>
       </w:r>
+      <w:proofErr w:type="gramEnd"/>
       <w:r>
         <w:rPr>
           <w:rFonts w:ascii="Times New Roman" w:hAnsi="Times New Roman" w:cs="Times New Roman"/>
@@ -4261,8 +6695,69 @@
           <w:sz w:val="20"/>
           <w:szCs w:val="20"/>
         </w:rPr>
-        <w:t xml:space="preserve">window schema and namespace  </w:t>
-      </w:r>
+        <w:t>window icon  --&gt;</w:t>
+      </w:r>
+    </w:p>
+    <w:p>
+      <w:pPr>
+        <w:rPr>
+          <w:rFonts w:ascii="Times New Roman" w:hAnsi="Times New Roman" w:cs="Times New Roman"/>
+          <w:sz w:val="20"/>
+          <w:szCs w:val="20"/>
+        </w:rPr>
+      </w:pPr>
+      <w:r>
+        <w:rPr>
+          <w:rFonts w:ascii="Times New Roman" w:hAnsi="Times New Roman" w:cs="Times New Roman"/>
+          <w:sz w:val="20"/>
+          <w:szCs w:val="20"/>
+        </w:rPr>
+        <w:t xml:space="preserve">    &lt;/attribute&gt;</w:t>
+      </w:r>
+    </w:p>
+    <w:p>
+      <w:pPr>
+        <w:rPr>
+          <w:rFonts w:ascii="Times New Roman" w:hAnsi="Times New Roman" w:cs="Times New Roman"/>
+          <w:sz w:val="20"/>
+          <w:szCs w:val="20"/>
+        </w:rPr>
+      </w:pPr>
+      <w:r>
+        <w:rPr>
+          <w:rFonts w:ascii="Times New Roman" w:hAnsi="Times New Roman" w:cs="Times New Roman"/>
+          <w:sz w:val="20"/>
+          <w:szCs w:val="20"/>
+        </w:rPr>
+        <w:t xml:space="preserve">    &lt;</w:t>
+      </w:r>
+      <w:proofErr w:type="spellStart"/>
+      <w:r>
+        <w:rPr>
+          <w:rFonts w:ascii="Times New Roman" w:hAnsi="Times New Roman" w:cs="Times New Roman"/>
+          <w:sz w:val="20"/>
+          <w:szCs w:val="20"/>
+        </w:rPr>
+        <w:t>menubar</w:t>
+      </w:r>
+      <w:proofErr w:type="spellEnd"/>
+      <w:r>
+        <w:rPr>
+          <w:rFonts w:ascii="Times New Roman" w:hAnsi="Times New Roman" w:cs="Times New Roman"/>
+          <w:sz w:val="20"/>
+          <w:szCs w:val="20"/>
+        </w:rPr>
+        <w:t>&gt;</w:t>
+      </w:r>
+      <w:r>
+        <w:rPr>
+          <w:rFonts w:ascii="Times New Roman" w:hAnsi="Times New Roman" w:cs="Times New Roman"/>
+          <w:sz w:val="20"/>
+          <w:szCs w:val="20"/>
+        </w:rPr>
+        <w:t xml:space="preserve"> </w:t>
+      </w:r>
+      <w:proofErr w:type="gramStart"/>
       <w:r>
         <w:rPr>
           <w:rFonts w:ascii="Times New Roman" w:hAnsi="Times New Roman" w:cs="Times New Roman"/>
@@ -4270,8 +6765,9 @@
           <w:sz w:val="20"/>
           <w:szCs w:val="20"/>
         </w:rPr>
-        <w:t xml:space="preserve">declaration </w:t>
-      </w:r>
+        <w:t>&lt;!--</w:t>
+      </w:r>
+      <w:proofErr w:type="gramEnd"/>
       <w:r>
         <w:rPr>
           <w:rFonts w:ascii="Times New Roman" w:hAnsi="Times New Roman" w:cs="Times New Roman"/>
@@ -4279,6 +6775,1088 @@
           <w:sz w:val="20"/>
           <w:szCs w:val="20"/>
         </w:rPr>
+        <w:t>M</w:t>
+      </w:r>
+      <w:r>
+        <w:rPr>
+          <w:rFonts w:ascii="Times New Roman" w:hAnsi="Times New Roman" w:cs="Times New Roman"/>
+          <w:color w:val="FF0000"/>
+          <w:sz w:val="20"/>
+          <w:szCs w:val="20"/>
+        </w:rPr>
+        <w:t xml:space="preserve">enu bar setting, </w:t>
+      </w:r>
+      <w:r>
+        <w:rPr>
+          <w:rFonts w:ascii="Times New Roman" w:hAnsi="Times New Roman" w:cs="Times New Roman"/>
+          <w:color w:val="FF0000"/>
+          <w:sz w:val="20"/>
+          <w:szCs w:val="20"/>
+        </w:rPr>
+        <w:t>optional setting. If you need no menu, remove it</w:t>
+      </w:r>
+      <w:r>
+        <w:rPr>
+          <w:rFonts w:ascii="Times New Roman" w:hAnsi="Times New Roman" w:cs="Times New Roman"/>
+          <w:color w:val="FF0000"/>
+          <w:sz w:val="20"/>
+          <w:szCs w:val="20"/>
+        </w:rPr>
+        <w:t xml:space="preserve"> --&gt;</w:t>
+      </w:r>
+    </w:p>
+    <w:p>
+      <w:pPr>
+        <w:rPr>
+          <w:rFonts w:ascii="Times New Roman" w:hAnsi="Times New Roman" w:cs="Times New Roman"/>
+          <w:sz w:val="20"/>
+          <w:szCs w:val="20"/>
+        </w:rPr>
+      </w:pPr>
+      <w:r>
+        <w:rPr>
+          <w:rFonts w:ascii="Times New Roman" w:hAnsi="Times New Roman" w:cs="Times New Roman"/>
+          <w:sz w:val="20"/>
+          <w:szCs w:val="20"/>
+        </w:rPr>
+        <w:t xml:space="preserve">        &lt;menu&gt;</w:t>
+      </w:r>
+    </w:p>
+    <w:p>
+      <w:pPr>
+        <w:rPr>
+          <w:rFonts w:ascii="Times New Roman" w:hAnsi="Times New Roman" w:cs="Times New Roman"/>
+          <w:sz w:val="20"/>
+          <w:szCs w:val="20"/>
+        </w:rPr>
+      </w:pPr>
+      <w:r>
+        <w:rPr>
+          <w:rFonts w:ascii="Times New Roman" w:hAnsi="Times New Roman" w:cs="Times New Roman"/>
+          <w:sz w:val="20"/>
+          <w:szCs w:val="20"/>
+        </w:rPr>
+        <w:t xml:space="preserve">            &lt;id&gt;-10&lt;/id&gt;</w:t>
+      </w:r>
+    </w:p>
+    <w:p>
+      <w:pPr>
+        <w:rPr>
+          <w:rFonts w:ascii="Times New Roman" w:hAnsi="Times New Roman" w:cs="Times New Roman"/>
+          <w:sz w:val="20"/>
+          <w:szCs w:val="20"/>
+        </w:rPr>
+      </w:pPr>
+      <w:r>
+        <w:rPr>
+          <w:rFonts w:ascii="Times New Roman" w:hAnsi="Times New Roman" w:cs="Times New Roman"/>
+          <w:sz w:val="20"/>
+          <w:szCs w:val="20"/>
+        </w:rPr>
+        <w:t xml:space="preserve">            &lt;name&gt;</w:t>
+      </w:r>
+      <w:r>
+        <w:rPr>
+          <w:rFonts w:ascii="Times New Roman" w:hAnsi="Times New Roman" w:cs="Times New Roman"/>
+          <w:sz w:val="20"/>
+          <w:szCs w:val="20"/>
+        </w:rPr>
+        <w:t>O</w:t>
+      </w:r>
+      <w:r>
+        <w:rPr>
+          <w:rFonts w:ascii="Times New Roman" w:hAnsi="Times New Roman" w:cs="Times New Roman"/>
+          <w:sz w:val="20"/>
+          <w:szCs w:val="20"/>
+        </w:rPr>
+        <w:t xml:space="preserve">peration of </w:t>
+      </w:r>
+      <w:r>
+        <w:rPr>
+          <w:rFonts w:ascii="Times New Roman" w:hAnsi="Times New Roman" w:cs="Times New Roman"/>
+          <w:sz w:val="20"/>
+          <w:szCs w:val="20"/>
+        </w:rPr>
+        <w:t>C</w:t>
+      </w:r>
+      <w:r>
+        <w:rPr>
+          <w:rFonts w:ascii="Times New Roman" w:hAnsi="Times New Roman" w:cs="Times New Roman"/>
+          <w:sz w:val="20"/>
+          <w:szCs w:val="20"/>
+        </w:rPr>
+        <w:t>onduction</w:t>
+      </w:r>
+      <w:r>
+        <w:rPr>
+          <w:rFonts w:ascii="Times New Roman" w:hAnsi="Times New Roman" w:cs="Times New Roman"/>
+          <w:sz w:val="20"/>
+          <w:szCs w:val="20"/>
+        </w:rPr>
+        <w:t>&lt;/name&gt;</w:t>
+      </w:r>
+    </w:p>
+    <w:p>
+      <w:pPr>
+        <w:rPr>
+          <w:rFonts w:ascii="Times New Roman" w:hAnsi="Times New Roman" w:cs="Times New Roman"/>
+          <w:sz w:val="20"/>
+          <w:szCs w:val="20"/>
+        </w:rPr>
+      </w:pPr>
+      <w:r>
+        <w:rPr>
+          <w:rFonts w:ascii="Times New Roman" w:hAnsi="Times New Roman" w:cs="Times New Roman"/>
+          <w:sz w:val="20"/>
+          <w:szCs w:val="20"/>
+        </w:rPr>
+        <w:t xml:space="preserve">            &lt;item&gt;</w:t>
+      </w:r>
+    </w:p>
+    <w:p>
+      <w:pPr>
+        <w:rPr>
+          <w:rFonts w:ascii="Times New Roman" w:hAnsi="Times New Roman" w:cs="Times New Roman"/>
+          <w:sz w:val="20"/>
+          <w:szCs w:val="20"/>
+        </w:rPr>
+      </w:pPr>
+      <w:r>
+        <w:rPr>
+          <w:rFonts w:ascii="Times New Roman" w:hAnsi="Times New Roman" w:cs="Times New Roman"/>
+          <w:sz w:val="20"/>
+          <w:szCs w:val="20"/>
+        </w:rPr>
+        <w:t xml:space="preserve">                &lt;id&gt;-11&lt;/id&gt;</w:t>
+      </w:r>
+    </w:p>
+    <w:p>
+      <w:pPr>
+        <w:rPr>
+          <w:rFonts w:ascii="Times New Roman" w:hAnsi="Times New Roman" w:cs="Times New Roman"/>
+          <w:sz w:val="20"/>
+          <w:szCs w:val="20"/>
+        </w:rPr>
+      </w:pPr>
+      <w:r>
+        <w:rPr>
+          <w:rFonts w:ascii="Times New Roman" w:hAnsi="Times New Roman" w:cs="Times New Roman"/>
+          <w:sz w:val="20"/>
+          <w:szCs w:val="20"/>
+        </w:rPr>
+        <w:t xml:space="preserve">                &lt;name&gt;</w:t>
+      </w:r>
+      <w:r>
+        <w:rPr>
+          <w:rFonts w:ascii="Times New Roman" w:hAnsi="Times New Roman" w:cs="Times New Roman"/>
+          <w:sz w:val="20"/>
+          <w:szCs w:val="20"/>
+        </w:rPr>
+        <w:t>U</w:t>
+      </w:r>
+      <w:r>
+        <w:rPr>
+          <w:rFonts w:ascii="Times New Roman" w:hAnsi="Times New Roman" w:cs="Times New Roman"/>
+          <w:sz w:val="20"/>
+          <w:szCs w:val="20"/>
+        </w:rPr>
+        <w:t xml:space="preserve">ser </w:t>
+      </w:r>
+      <w:r>
+        <w:rPr>
+          <w:rFonts w:ascii="Times New Roman" w:hAnsi="Times New Roman" w:cs="Times New Roman"/>
+          <w:sz w:val="20"/>
+          <w:szCs w:val="20"/>
+        </w:rPr>
+        <w:t>M</w:t>
+      </w:r>
+      <w:r>
+        <w:rPr>
+          <w:rFonts w:ascii="Times New Roman" w:hAnsi="Times New Roman" w:cs="Times New Roman"/>
+          <w:sz w:val="20"/>
+          <w:szCs w:val="20"/>
+        </w:rPr>
+        <w:t>anagement</w:t>
+      </w:r>
+      <w:r>
+        <w:rPr>
+          <w:rFonts w:ascii="Times New Roman" w:hAnsi="Times New Roman" w:cs="Times New Roman"/>
+          <w:sz w:val="20"/>
+          <w:szCs w:val="20"/>
+        </w:rPr>
+        <w:t>&lt;/name&gt;</w:t>
+      </w:r>
+    </w:p>
+    <w:p>
+      <w:pPr>
+        <w:rPr>
+          <w:rFonts w:ascii="Times New Roman" w:hAnsi="Times New Roman" w:cs="Times New Roman"/>
+          <w:sz w:val="20"/>
+          <w:szCs w:val="20"/>
+        </w:rPr>
+      </w:pPr>
+      <w:r>
+        <w:rPr>
+          <w:rFonts w:ascii="Times New Roman" w:hAnsi="Times New Roman" w:cs="Times New Roman"/>
+          <w:sz w:val="20"/>
+          <w:szCs w:val="20"/>
+        </w:rPr>
+        <w:t xml:space="preserve">                &lt;action&gt;</w:t>
+      </w:r>
+    </w:p>
+    <w:p>
+      <w:pPr>
+        <w:rPr>
+          <w:rFonts w:ascii="Times New Roman" w:hAnsi="Times New Roman" w:cs="Times New Roman"/>
+          <w:sz w:val="20"/>
+          <w:szCs w:val="20"/>
+        </w:rPr>
+      </w:pPr>
+      <w:r>
+        <w:rPr>
+          <w:rFonts w:ascii="Times New Roman" w:hAnsi="Times New Roman" w:cs="Times New Roman"/>
+          <w:sz w:val="20"/>
+          <w:szCs w:val="20"/>
+        </w:rPr>
+        <w:lastRenderedPageBreak/>
+        <w:t xml:space="preserve">                    &lt;</w:t>
+      </w:r>
+      <w:proofErr w:type="spellStart"/>
+      <w:r>
+        <w:rPr>
+          <w:rFonts w:ascii="Times New Roman" w:hAnsi="Times New Roman" w:cs="Times New Roman"/>
+          <w:sz w:val="20"/>
+          <w:szCs w:val="20"/>
+        </w:rPr>
+        <w:t>jumpPanelAction</w:t>
+      </w:r>
+      <w:proofErr w:type="spellEnd"/>
+      <w:r>
+        <w:rPr>
+          <w:rFonts w:ascii="Times New Roman" w:hAnsi="Times New Roman" w:cs="Times New Roman"/>
+          <w:sz w:val="20"/>
+          <w:szCs w:val="20"/>
+        </w:rPr>
+        <w:t>&gt;</w:t>
+      </w:r>
+    </w:p>
+    <w:p>
+      <w:pPr>
+        <w:rPr>
+          <w:rFonts w:ascii="Times New Roman" w:hAnsi="Times New Roman" w:cs="Times New Roman"/>
+          <w:sz w:val="20"/>
+          <w:szCs w:val="20"/>
+        </w:rPr>
+      </w:pPr>
+      <w:r>
+        <w:rPr>
+          <w:rFonts w:ascii="Times New Roman" w:hAnsi="Times New Roman" w:cs="Times New Roman"/>
+          <w:sz w:val="20"/>
+          <w:szCs w:val="20"/>
+        </w:rPr>
+        <w:t xml:space="preserve">                        &lt;</w:t>
+      </w:r>
+      <w:proofErr w:type="spellStart"/>
+      <w:r>
+        <w:rPr>
+          <w:rFonts w:ascii="Times New Roman" w:hAnsi="Times New Roman" w:cs="Times New Roman"/>
+          <w:sz w:val="20"/>
+          <w:szCs w:val="20"/>
+        </w:rPr>
+        <w:t>nextPanel</w:t>
+      </w:r>
+      <w:proofErr w:type="spellEnd"/>
+      <w:r>
+        <w:rPr>
+          <w:rFonts w:ascii="Times New Roman" w:hAnsi="Times New Roman" w:cs="Times New Roman"/>
+          <w:sz w:val="20"/>
+          <w:szCs w:val="20"/>
+        </w:rPr>
+        <w:t>&gt;200&lt;/</w:t>
+      </w:r>
+      <w:proofErr w:type="spellStart"/>
+      <w:r>
+        <w:rPr>
+          <w:rFonts w:ascii="Times New Roman" w:hAnsi="Times New Roman" w:cs="Times New Roman"/>
+          <w:sz w:val="20"/>
+          <w:szCs w:val="20"/>
+        </w:rPr>
+        <w:t>nextPanel</w:t>
+      </w:r>
+      <w:proofErr w:type="spellEnd"/>
+      <w:r>
+        <w:rPr>
+          <w:rFonts w:ascii="Times New Roman" w:hAnsi="Times New Roman" w:cs="Times New Roman"/>
+          <w:sz w:val="20"/>
+          <w:szCs w:val="20"/>
+        </w:rPr>
+        <w:t>&gt;</w:t>
+      </w:r>
+    </w:p>
+    <w:p>
+      <w:pPr>
+        <w:rPr>
+          <w:rFonts w:ascii="Times New Roman" w:hAnsi="Times New Roman" w:cs="Times New Roman"/>
+          <w:sz w:val="20"/>
+          <w:szCs w:val="20"/>
+        </w:rPr>
+      </w:pPr>
+      <w:r>
+        <w:rPr>
+          <w:rFonts w:ascii="Times New Roman" w:hAnsi="Times New Roman" w:cs="Times New Roman"/>
+          <w:sz w:val="20"/>
+          <w:szCs w:val="20"/>
+        </w:rPr>
+        <w:t xml:space="preserve">                    &lt;/</w:t>
+      </w:r>
+      <w:proofErr w:type="spellStart"/>
+      <w:r>
+        <w:rPr>
+          <w:rFonts w:ascii="Times New Roman" w:hAnsi="Times New Roman" w:cs="Times New Roman"/>
+          <w:sz w:val="20"/>
+          <w:szCs w:val="20"/>
+        </w:rPr>
+        <w:t>jumpPanelAction</w:t>
+      </w:r>
+      <w:proofErr w:type="spellEnd"/>
+      <w:r>
+        <w:rPr>
+          <w:rFonts w:ascii="Times New Roman" w:hAnsi="Times New Roman" w:cs="Times New Roman"/>
+          <w:sz w:val="20"/>
+          <w:szCs w:val="20"/>
+        </w:rPr>
+        <w:t>&gt;</w:t>
+      </w:r>
+    </w:p>
+    <w:p>
+      <w:pPr>
+        <w:rPr>
+          <w:rFonts w:ascii="Times New Roman" w:hAnsi="Times New Roman" w:cs="Times New Roman"/>
+          <w:sz w:val="20"/>
+          <w:szCs w:val="20"/>
+        </w:rPr>
+      </w:pPr>
+      <w:r>
+        <w:rPr>
+          <w:rFonts w:ascii="Times New Roman" w:hAnsi="Times New Roman" w:cs="Times New Roman"/>
+          <w:sz w:val="20"/>
+          <w:szCs w:val="20"/>
+        </w:rPr>
+        <w:t xml:space="preserve">                &lt;/action&gt;</w:t>
+      </w:r>
+    </w:p>
+    <w:p>
+      <w:pPr>
+        <w:rPr>
+          <w:rFonts w:ascii="Times New Roman" w:hAnsi="Times New Roman" w:cs="Times New Roman"/>
+          <w:sz w:val="20"/>
+          <w:szCs w:val="20"/>
+        </w:rPr>
+      </w:pPr>
+      <w:r>
+        <w:rPr>
+          <w:rFonts w:ascii="Times New Roman" w:hAnsi="Times New Roman" w:cs="Times New Roman"/>
+          <w:sz w:val="20"/>
+          <w:szCs w:val="20"/>
+        </w:rPr>
+        <w:t xml:space="preserve">            &lt;/item&gt;</w:t>
+      </w:r>
+    </w:p>
+    <w:p>
+      <w:pPr>
+        <w:rPr>
+          <w:rFonts w:ascii="Times New Roman" w:hAnsi="Times New Roman" w:cs="Times New Roman"/>
+          <w:sz w:val="20"/>
+          <w:szCs w:val="20"/>
+        </w:rPr>
+      </w:pPr>
+      <w:r>
+        <w:rPr>
+          <w:rFonts w:ascii="Times New Roman" w:hAnsi="Times New Roman" w:cs="Times New Roman"/>
+          <w:sz w:val="20"/>
+          <w:szCs w:val="20"/>
+        </w:rPr>
+        <w:t xml:space="preserve">            &lt;item&gt;</w:t>
+      </w:r>
+    </w:p>
+    <w:p>
+      <w:pPr>
+        <w:rPr>
+          <w:rFonts w:ascii="Times New Roman" w:hAnsi="Times New Roman" w:cs="Times New Roman"/>
+          <w:sz w:val="20"/>
+          <w:szCs w:val="20"/>
+        </w:rPr>
+      </w:pPr>
+      <w:r>
+        <w:rPr>
+          <w:rFonts w:ascii="Times New Roman" w:hAnsi="Times New Roman" w:cs="Times New Roman"/>
+          <w:sz w:val="20"/>
+          <w:szCs w:val="20"/>
+        </w:rPr>
+        <w:t xml:space="preserve">                &lt;id&gt;-12&lt;/id&gt;</w:t>
+      </w:r>
+    </w:p>
+    <w:p>
+      <w:pPr>
+        <w:rPr>
+          <w:rFonts w:ascii="Times New Roman" w:hAnsi="Times New Roman" w:cs="Times New Roman"/>
+          <w:sz w:val="20"/>
+          <w:szCs w:val="20"/>
+        </w:rPr>
+      </w:pPr>
+      <w:r>
+        <w:rPr>
+          <w:rFonts w:ascii="Times New Roman" w:hAnsi="Times New Roman" w:cs="Times New Roman"/>
+          <w:sz w:val="20"/>
+          <w:szCs w:val="20"/>
+        </w:rPr>
+        <w:t xml:space="preserve">                &lt;name&gt;</w:t>
+      </w:r>
+      <w:r>
+        <w:rPr>
+          <w:rFonts w:ascii="Times New Roman" w:hAnsi="Times New Roman" w:cs="Times New Roman"/>
+          <w:sz w:val="20"/>
+          <w:szCs w:val="20"/>
+        </w:rPr>
+        <w:t>Device Management</w:t>
+      </w:r>
+      <w:r>
+        <w:rPr>
+          <w:rFonts w:ascii="Times New Roman" w:hAnsi="Times New Roman" w:cs="Times New Roman"/>
+          <w:sz w:val="20"/>
+          <w:szCs w:val="20"/>
+        </w:rPr>
+        <w:t>&lt;/name&gt;</w:t>
+      </w:r>
+    </w:p>
+    <w:p>
+      <w:pPr>
+        <w:rPr>
+          <w:rFonts w:ascii="Times New Roman" w:hAnsi="Times New Roman" w:cs="Times New Roman"/>
+          <w:sz w:val="20"/>
+          <w:szCs w:val="20"/>
+        </w:rPr>
+      </w:pPr>
+      <w:r>
+        <w:rPr>
+          <w:rFonts w:ascii="Times New Roman" w:hAnsi="Times New Roman" w:cs="Times New Roman"/>
+          <w:sz w:val="20"/>
+          <w:szCs w:val="20"/>
+        </w:rPr>
+        <w:t xml:space="preserve">                &lt;action&gt;</w:t>
+      </w:r>
+    </w:p>
+    <w:p>
+      <w:pPr>
+        <w:rPr>
+          <w:rFonts w:ascii="Times New Roman" w:hAnsi="Times New Roman" w:cs="Times New Roman"/>
+          <w:sz w:val="20"/>
+          <w:szCs w:val="20"/>
+        </w:rPr>
+      </w:pPr>
+      <w:r>
+        <w:rPr>
+          <w:rFonts w:ascii="Times New Roman" w:hAnsi="Times New Roman" w:cs="Times New Roman"/>
+          <w:sz w:val="20"/>
+          <w:szCs w:val="20"/>
+        </w:rPr>
+        <w:t xml:space="preserve">                    &lt;</w:t>
+      </w:r>
+      <w:proofErr w:type="spellStart"/>
+      <w:r>
+        <w:rPr>
+          <w:rFonts w:ascii="Times New Roman" w:hAnsi="Times New Roman" w:cs="Times New Roman"/>
+          <w:sz w:val="20"/>
+          <w:szCs w:val="20"/>
+        </w:rPr>
+        <w:t>jumpPanelAction</w:t>
+      </w:r>
+      <w:proofErr w:type="spellEnd"/>
+      <w:r>
+        <w:rPr>
+          <w:rFonts w:ascii="Times New Roman" w:hAnsi="Times New Roman" w:cs="Times New Roman"/>
+          <w:sz w:val="20"/>
+          <w:szCs w:val="20"/>
+        </w:rPr>
+        <w:t>&gt;</w:t>
+      </w:r>
+    </w:p>
+    <w:p>
+      <w:pPr>
+        <w:rPr>
+          <w:rFonts w:ascii="Times New Roman" w:hAnsi="Times New Roman" w:cs="Times New Roman"/>
+          <w:sz w:val="20"/>
+          <w:szCs w:val="20"/>
+        </w:rPr>
+      </w:pPr>
+      <w:r>
+        <w:rPr>
+          <w:rFonts w:ascii="Times New Roman" w:hAnsi="Times New Roman" w:cs="Times New Roman"/>
+          <w:sz w:val="20"/>
+          <w:szCs w:val="20"/>
+        </w:rPr>
+        <w:t xml:space="preserve">                        &lt;</w:t>
+      </w:r>
+      <w:proofErr w:type="spellStart"/>
+      <w:r>
+        <w:rPr>
+          <w:rFonts w:ascii="Times New Roman" w:hAnsi="Times New Roman" w:cs="Times New Roman"/>
+          <w:sz w:val="20"/>
+          <w:szCs w:val="20"/>
+        </w:rPr>
+        <w:t>nextPanel</w:t>
+      </w:r>
+      <w:proofErr w:type="spellEnd"/>
+      <w:r>
+        <w:rPr>
+          <w:rFonts w:ascii="Times New Roman" w:hAnsi="Times New Roman" w:cs="Times New Roman"/>
+          <w:sz w:val="20"/>
+          <w:szCs w:val="20"/>
+        </w:rPr>
+        <w:t>&gt;300&lt;/</w:t>
+      </w:r>
+      <w:proofErr w:type="spellStart"/>
+      <w:r>
+        <w:rPr>
+          <w:rFonts w:ascii="Times New Roman" w:hAnsi="Times New Roman" w:cs="Times New Roman"/>
+          <w:sz w:val="20"/>
+          <w:szCs w:val="20"/>
+        </w:rPr>
+        <w:t>nextPanel</w:t>
+      </w:r>
+      <w:proofErr w:type="spellEnd"/>
+      <w:r>
+        <w:rPr>
+          <w:rFonts w:ascii="Times New Roman" w:hAnsi="Times New Roman" w:cs="Times New Roman"/>
+          <w:sz w:val="20"/>
+          <w:szCs w:val="20"/>
+        </w:rPr>
+        <w:t>&gt;</w:t>
+      </w:r>
+    </w:p>
+    <w:p>
+      <w:pPr>
+        <w:rPr>
+          <w:rFonts w:ascii="Times New Roman" w:hAnsi="Times New Roman" w:cs="Times New Roman"/>
+          <w:sz w:val="20"/>
+          <w:szCs w:val="20"/>
+        </w:rPr>
+      </w:pPr>
+      <w:r>
+        <w:rPr>
+          <w:rFonts w:ascii="Times New Roman" w:hAnsi="Times New Roman" w:cs="Times New Roman"/>
+          <w:sz w:val="20"/>
+          <w:szCs w:val="20"/>
+        </w:rPr>
+        <w:t xml:space="preserve">                    &lt;/</w:t>
+      </w:r>
+      <w:proofErr w:type="spellStart"/>
+      <w:r>
+        <w:rPr>
+          <w:rFonts w:ascii="Times New Roman" w:hAnsi="Times New Roman" w:cs="Times New Roman"/>
+          <w:sz w:val="20"/>
+          <w:szCs w:val="20"/>
+        </w:rPr>
+        <w:t>jumpPanelAction</w:t>
+      </w:r>
+      <w:proofErr w:type="spellEnd"/>
+      <w:r>
+        <w:rPr>
+          <w:rFonts w:ascii="Times New Roman" w:hAnsi="Times New Roman" w:cs="Times New Roman"/>
+          <w:sz w:val="20"/>
+          <w:szCs w:val="20"/>
+        </w:rPr>
+        <w:t>&gt;</w:t>
+      </w:r>
+    </w:p>
+    <w:p>
+      <w:pPr>
+        <w:rPr>
+          <w:rFonts w:ascii="Times New Roman" w:hAnsi="Times New Roman" w:cs="Times New Roman"/>
+          <w:sz w:val="20"/>
+          <w:szCs w:val="20"/>
+        </w:rPr>
+      </w:pPr>
+      <w:r>
+        <w:rPr>
+          <w:rFonts w:ascii="Times New Roman" w:hAnsi="Times New Roman" w:cs="Times New Roman"/>
+          <w:sz w:val="20"/>
+          <w:szCs w:val="20"/>
+        </w:rPr>
+        <w:t xml:space="preserve">                &lt;/action&gt;</w:t>
+      </w:r>
+    </w:p>
+    <w:p>
+      <w:pPr>
+        <w:rPr>
+          <w:rFonts w:ascii="Times New Roman" w:hAnsi="Times New Roman" w:cs="Times New Roman"/>
+          <w:sz w:val="20"/>
+          <w:szCs w:val="20"/>
+        </w:rPr>
+      </w:pPr>
+      <w:r>
+        <w:rPr>
+          <w:rFonts w:ascii="Times New Roman" w:hAnsi="Times New Roman" w:cs="Times New Roman"/>
+          <w:sz w:val="20"/>
+          <w:szCs w:val="20"/>
+        </w:rPr>
+        <w:t xml:space="preserve">            &lt;/item&gt;</w:t>
+      </w:r>
+    </w:p>
+    <w:p>
+      <w:pPr>
+        <w:rPr>
+          <w:rFonts w:ascii="Times New Roman" w:hAnsi="Times New Roman" w:cs="Times New Roman"/>
+          <w:sz w:val="20"/>
+          <w:szCs w:val="20"/>
+        </w:rPr>
+      </w:pPr>
+      <w:r>
+        <w:rPr>
+          <w:rFonts w:ascii="Times New Roman" w:hAnsi="Times New Roman" w:cs="Times New Roman"/>
+          <w:sz w:val="20"/>
+          <w:szCs w:val="20"/>
+        </w:rPr>
+        <w:t xml:space="preserve">        &lt;/menu&gt;</w:t>
+      </w:r>
+    </w:p>
+    <w:p>
+      <w:pPr>
+        <w:rPr>
+          <w:rFonts w:ascii="Times New Roman" w:hAnsi="Times New Roman" w:cs="Times New Roman"/>
+          <w:sz w:val="20"/>
+          <w:szCs w:val="20"/>
+        </w:rPr>
+      </w:pPr>
+      <w:r>
+        <w:rPr>
+          <w:rFonts w:ascii="Times New Roman" w:hAnsi="Times New Roman" w:cs="Times New Roman"/>
+          <w:sz w:val="20"/>
+          <w:szCs w:val="20"/>
+        </w:rPr>
+        <w:t xml:space="preserve">        &lt;menu&gt;</w:t>
+      </w:r>
+    </w:p>
+    <w:p>
+      <w:pPr>
+        <w:rPr>
+          <w:rFonts w:ascii="Times New Roman" w:hAnsi="Times New Roman" w:cs="Times New Roman"/>
+          <w:sz w:val="20"/>
+          <w:szCs w:val="20"/>
+        </w:rPr>
+      </w:pPr>
+      <w:r>
+        <w:rPr>
+          <w:rFonts w:ascii="Times New Roman" w:hAnsi="Times New Roman" w:cs="Times New Roman"/>
+          <w:sz w:val="20"/>
+          <w:szCs w:val="20"/>
+        </w:rPr>
+        <w:t xml:space="preserve">            &lt;id&gt;-20&lt;/id&gt;</w:t>
+      </w:r>
+    </w:p>
+    <w:p>
+      <w:pPr>
+        <w:rPr>
+          <w:rFonts w:ascii="Times New Roman" w:hAnsi="Times New Roman" w:cs="Times New Roman"/>
+          <w:sz w:val="20"/>
+          <w:szCs w:val="20"/>
+        </w:rPr>
+      </w:pPr>
+      <w:r>
+        <w:rPr>
+          <w:rFonts w:ascii="Times New Roman" w:hAnsi="Times New Roman" w:cs="Times New Roman"/>
+          <w:sz w:val="20"/>
+          <w:szCs w:val="20"/>
+        </w:rPr>
+        <w:t xml:space="preserve">            &lt;name&gt;</w:t>
+      </w:r>
+      <w:r>
+        <w:rPr>
+          <w:rFonts w:ascii="Times New Roman" w:hAnsi="Times New Roman" w:cs="Times New Roman"/>
+          <w:sz w:val="20"/>
+          <w:szCs w:val="20"/>
+        </w:rPr>
+        <w:t>About</w:t>
+      </w:r>
+      <w:r>
+        <w:rPr>
+          <w:rFonts w:ascii="Times New Roman" w:hAnsi="Times New Roman" w:cs="Times New Roman"/>
+          <w:sz w:val="20"/>
+          <w:szCs w:val="20"/>
+        </w:rPr>
+        <w:t>&lt;/name&gt;</w:t>
+      </w:r>
+    </w:p>
+    <w:p>
+      <w:pPr>
+        <w:rPr>
+          <w:rFonts w:ascii="Times New Roman" w:hAnsi="Times New Roman" w:cs="Times New Roman"/>
+          <w:sz w:val="20"/>
+          <w:szCs w:val="20"/>
+        </w:rPr>
+      </w:pPr>
+      <w:r>
+        <w:rPr>
+          <w:rFonts w:ascii="Times New Roman" w:hAnsi="Times New Roman" w:cs="Times New Roman"/>
+          <w:sz w:val="20"/>
+          <w:szCs w:val="20"/>
+        </w:rPr>
+        <w:t xml:space="preserve">            &lt;enable&gt;true&lt;/enable&gt;</w:t>
+      </w:r>
+    </w:p>
+    <w:p>
+      <w:pPr>
+        <w:rPr>
+          <w:rFonts w:ascii="Times New Roman" w:hAnsi="Times New Roman" w:cs="Times New Roman"/>
+          <w:sz w:val="20"/>
+          <w:szCs w:val="20"/>
+        </w:rPr>
+      </w:pPr>
+      <w:r>
+        <w:rPr>
+          <w:rFonts w:ascii="Times New Roman" w:hAnsi="Times New Roman" w:cs="Times New Roman"/>
+          <w:sz w:val="20"/>
+          <w:szCs w:val="20"/>
+        </w:rPr>
+        <w:t xml:space="preserve">            &lt;item&gt;</w:t>
+      </w:r>
+    </w:p>
+    <w:p>
+      <w:pPr>
+        <w:rPr>
+          <w:rFonts w:ascii="Times New Roman" w:hAnsi="Times New Roman" w:cs="Times New Roman"/>
+          <w:sz w:val="20"/>
+          <w:szCs w:val="20"/>
+        </w:rPr>
+      </w:pPr>
+      <w:r>
+        <w:rPr>
+          <w:rFonts w:ascii="Times New Roman" w:hAnsi="Times New Roman" w:cs="Times New Roman"/>
+          <w:sz w:val="20"/>
+          <w:szCs w:val="20"/>
+        </w:rPr>
+        <w:t xml:space="preserve">                &lt;id&gt;-21&lt;/id&gt;</w:t>
+      </w:r>
+    </w:p>
+    <w:p>
+      <w:pPr>
+        <w:rPr>
+          <w:rFonts w:ascii="Times New Roman" w:hAnsi="Times New Roman" w:cs="Times New Roman"/>
+          <w:sz w:val="20"/>
+          <w:szCs w:val="20"/>
+        </w:rPr>
+      </w:pPr>
+      <w:r>
+        <w:rPr>
+          <w:rFonts w:ascii="Times New Roman" w:hAnsi="Times New Roman" w:cs="Times New Roman"/>
+          <w:sz w:val="20"/>
+          <w:szCs w:val="20"/>
+        </w:rPr>
+        <w:t xml:space="preserve">                &lt;name&gt;</w:t>
+      </w:r>
+      <w:r>
+        <w:rPr>
+          <w:rFonts w:ascii="Times New Roman" w:hAnsi="Times New Roman" w:cs="Times New Roman"/>
+          <w:sz w:val="20"/>
+          <w:szCs w:val="20"/>
+        </w:rPr>
+        <w:t>Version</w:t>
+      </w:r>
+      <w:r>
+        <w:rPr>
+          <w:rFonts w:ascii="Times New Roman" w:hAnsi="Times New Roman" w:cs="Times New Roman"/>
+          <w:sz w:val="20"/>
+          <w:szCs w:val="20"/>
+        </w:rPr>
+        <w:t>&lt;/name&gt;</w:t>
+      </w:r>
+    </w:p>
+    <w:p>
+      <w:pPr>
+        <w:rPr>
+          <w:rFonts w:ascii="Times New Roman" w:hAnsi="Times New Roman" w:cs="Times New Roman"/>
+          <w:sz w:val="20"/>
+          <w:szCs w:val="20"/>
+        </w:rPr>
+      </w:pPr>
+      <w:r>
+        <w:rPr>
+          <w:rFonts w:ascii="Times New Roman" w:hAnsi="Times New Roman" w:cs="Times New Roman"/>
+          <w:sz w:val="20"/>
+          <w:szCs w:val="20"/>
+        </w:rPr>
+        <w:t xml:space="preserve">                &lt;action&gt;</w:t>
+      </w:r>
+    </w:p>
+    <w:p>
+      <w:pPr>
+        <w:rPr>
+          <w:rFonts w:ascii="Times New Roman" w:hAnsi="Times New Roman" w:cs="Times New Roman"/>
+          <w:sz w:val="20"/>
+          <w:szCs w:val="20"/>
+        </w:rPr>
+      </w:pPr>
+      <w:r>
+        <w:rPr>
+          <w:rFonts w:ascii="Times New Roman" w:hAnsi="Times New Roman" w:cs="Times New Roman"/>
+          <w:sz w:val="20"/>
+          <w:szCs w:val="20"/>
+        </w:rPr>
+        <w:t xml:space="preserve">                    &lt;</w:t>
+      </w:r>
+      <w:proofErr w:type="spellStart"/>
+      <w:r>
+        <w:rPr>
+          <w:rFonts w:ascii="Times New Roman" w:hAnsi="Times New Roman" w:cs="Times New Roman"/>
+          <w:sz w:val="20"/>
+          <w:szCs w:val="20"/>
+        </w:rPr>
+        <w:t>customizedAction</w:t>
+      </w:r>
+      <w:proofErr w:type="spellEnd"/>
+      <w:r>
+        <w:rPr>
+          <w:rFonts w:ascii="Times New Roman" w:hAnsi="Times New Roman" w:cs="Times New Roman"/>
+          <w:sz w:val="20"/>
+          <w:szCs w:val="20"/>
+        </w:rPr>
+        <w:t>&gt;</w:t>
+      </w:r>
+    </w:p>
+    <w:p>
+      <w:pPr>
+        <w:rPr>
+          <w:rFonts w:ascii="Times New Roman" w:hAnsi="Times New Roman" w:cs="Times New Roman"/>
+          <w:sz w:val="20"/>
+          <w:szCs w:val="20"/>
+        </w:rPr>
+      </w:pPr>
+      <w:r>
+        <w:rPr>
+          <w:rFonts w:ascii="Times New Roman" w:hAnsi="Times New Roman" w:cs="Times New Roman"/>
+          <w:sz w:val="20"/>
+          <w:szCs w:val="20"/>
+        </w:rPr>
+        <w:t xml:space="preserve">                        </w:t>
+      </w:r>
+      <w:proofErr w:type="gramStart"/>
+      <w:r>
+        <w:rPr>
+          <w:rFonts w:ascii="Times New Roman" w:hAnsi="Times New Roman" w:cs="Times New Roman"/>
+          <w:sz w:val="20"/>
+          <w:szCs w:val="20"/>
+        </w:rPr>
+        <w:t>&lt;className&gt;king.flow.action</w:t>
+      </w:r>
+      <w:proofErr w:type="gramEnd"/>
+      <w:r>
+        <w:rPr>
+          <w:rFonts w:ascii="Times New Roman" w:hAnsi="Times New Roman" w:cs="Times New Roman"/>
+          <w:sz w:val="20"/>
+          <w:szCs w:val="20"/>
+        </w:rPr>
+        <w:t>.customization.AboutAction&lt;/className&gt;</w:t>
+      </w:r>
+    </w:p>
+    <w:p>
+      <w:pPr>
+        <w:rPr>
+          <w:rFonts w:ascii="Times New Roman" w:hAnsi="Times New Roman" w:cs="Times New Roman"/>
+          <w:sz w:val="20"/>
+          <w:szCs w:val="20"/>
+        </w:rPr>
+      </w:pPr>
+      <w:r>
+        <w:rPr>
+          <w:rFonts w:ascii="Times New Roman" w:hAnsi="Times New Roman" w:cs="Times New Roman"/>
+          <w:sz w:val="20"/>
+          <w:szCs w:val="20"/>
+        </w:rPr>
+        <w:t xml:space="preserve">                    &lt;/</w:t>
+      </w:r>
+      <w:proofErr w:type="spellStart"/>
+      <w:r>
+        <w:rPr>
+          <w:rFonts w:ascii="Times New Roman" w:hAnsi="Times New Roman" w:cs="Times New Roman"/>
+          <w:sz w:val="20"/>
+          <w:szCs w:val="20"/>
+        </w:rPr>
+        <w:t>customizedAction</w:t>
+      </w:r>
+      <w:proofErr w:type="spellEnd"/>
+      <w:r>
+        <w:rPr>
+          <w:rFonts w:ascii="Times New Roman" w:hAnsi="Times New Roman" w:cs="Times New Roman"/>
+          <w:sz w:val="20"/>
+          <w:szCs w:val="20"/>
+        </w:rPr>
+        <w:t>&gt;</w:t>
+      </w:r>
+    </w:p>
+    <w:p>
+      <w:pPr>
+        <w:rPr>
+          <w:rFonts w:ascii="Times New Roman" w:hAnsi="Times New Roman" w:cs="Times New Roman"/>
+          <w:sz w:val="20"/>
+          <w:szCs w:val="20"/>
+        </w:rPr>
+      </w:pPr>
+      <w:r>
+        <w:rPr>
+          <w:rFonts w:ascii="Times New Roman" w:hAnsi="Times New Roman" w:cs="Times New Roman"/>
+          <w:sz w:val="20"/>
+          <w:szCs w:val="20"/>
+        </w:rPr>
+        <w:t xml:space="preserve">                &lt;/action&gt;</w:t>
+      </w:r>
+    </w:p>
+    <w:p>
+      <w:pPr>
+        <w:rPr>
+          <w:rFonts w:ascii="Times New Roman" w:hAnsi="Times New Roman" w:cs="Times New Roman"/>
+          <w:sz w:val="20"/>
+          <w:szCs w:val="20"/>
+        </w:rPr>
+      </w:pPr>
+      <w:r>
+        <w:rPr>
+          <w:rFonts w:ascii="Times New Roman" w:hAnsi="Times New Roman" w:cs="Times New Roman"/>
+          <w:sz w:val="20"/>
+          <w:szCs w:val="20"/>
+        </w:rPr>
+        <w:t xml:space="preserve">            &lt;/item&gt;</w:t>
+      </w:r>
+    </w:p>
+    <w:p>
+      <w:pPr>
+        <w:rPr>
+          <w:rFonts w:ascii="Times New Roman" w:hAnsi="Times New Roman" w:cs="Times New Roman"/>
+          <w:sz w:val="20"/>
+          <w:szCs w:val="20"/>
+        </w:rPr>
+      </w:pPr>
+      <w:r>
+        <w:rPr>
+          <w:rFonts w:ascii="Times New Roman" w:hAnsi="Times New Roman" w:cs="Times New Roman"/>
+          <w:sz w:val="20"/>
+          <w:szCs w:val="20"/>
+        </w:rPr>
+        <w:t xml:space="preserve">        &lt;/menu&gt;</w:t>
+      </w:r>
+    </w:p>
+    <w:p>
+      <w:pPr>
+        <w:rPr>
+          <w:rFonts w:ascii="Times New Roman" w:hAnsi="Times New Roman" w:cs="Times New Roman"/>
+          <w:sz w:val="20"/>
+          <w:szCs w:val="20"/>
+        </w:rPr>
+      </w:pPr>
+      <w:r>
+        <w:rPr>
+          <w:rFonts w:ascii="Times New Roman" w:hAnsi="Times New Roman" w:cs="Times New Roman"/>
+          <w:sz w:val="20"/>
+          <w:szCs w:val="20"/>
+        </w:rPr>
+        <w:t xml:space="preserve">    &lt;/</w:t>
+      </w:r>
+      <w:proofErr w:type="spellStart"/>
+      <w:r>
+        <w:rPr>
+          <w:rFonts w:ascii="Times New Roman" w:hAnsi="Times New Roman" w:cs="Times New Roman"/>
+          <w:sz w:val="20"/>
+          <w:szCs w:val="20"/>
+        </w:rPr>
+        <w:t>menubar</w:t>
+      </w:r>
+      <w:proofErr w:type="spellEnd"/>
+      <w:r>
+        <w:rPr>
+          <w:rFonts w:ascii="Times New Roman" w:hAnsi="Times New Roman" w:cs="Times New Roman"/>
+          <w:sz w:val="20"/>
+          <w:szCs w:val="20"/>
+        </w:rPr>
+        <w:t>&gt;</w:t>
+      </w:r>
+    </w:p>
+    <w:p>
+      <w:pPr>
+        <w:rPr>
+          <w:rFonts w:ascii="Times New Roman" w:hAnsi="Times New Roman" w:cs="Times New Roman"/>
+          <w:sz w:val="20"/>
+          <w:szCs w:val="20"/>
+        </w:rPr>
+      </w:pPr>
+      <w:r>
+        <w:rPr>
+          <w:rFonts w:ascii="Times New Roman" w:hAnsi="Times New Roman" w:cs="Times New Roman"/>
+          <w:sz w:val="20"/>
+          <w:szCs w:val="20"/>
+        </w:rPr>
+        <w:t xml:space="preserve">    &lt;contents&gt;</w:t>
+      </w:r>
+      <w:r>
+        <w:rPr>
+          <w:rFonts w:ascii="Times New Roman" w:hAnsi="Times New Roman" w:cs="Times New Roman"/>
+          <w:sz w:val="20"/>
+          <w:szCs w:val="20"/>
+        </w:rPr>
+        <w:t xml:space="preserve"> </w:t>
+      </w:r>
+      <w:proofErr w:type="gramStart"/>
+      <w:r>
+        <w:rPr>
+          <w:rFonts w:ascii="Times New Roman" w:hAnsi="Times New Roman" w:cs="Times New Roman"/>
+          <w:color w:val="FF0000"/>
+          <w:sz w:val="20"/>
+          <w:szCs w:val="20"/>
+        </w:rPr>
+        <w:t>&lt;!--</w:t>
+      </w:r>
+      <w:proofErr w:type="gramEnd"/>
+      <w:r>
+        <w:rPr>
+          <w:rFonts w:ascii="Times New Roman" w:hAnsi="Times New Roman" w:cs="Times New Roman"/>
+          <w:color w:val="FF0000"/>
+          <w:sz w:val="20"/>
+          <w:szCs w:val="20"/>
+        </w:rPr>
+        <w:t>P</w:t>
+      </w:r>
+      <w:r>
+        <w:rPr>
+          <w:rFonts w:ascii="Times New Roman" w:hAnsi="Times New Roman" w:cs="Times New Roman"/>
+          <w:color w:val="FF0000"/>
+          <w:sz w:val="20"/>
+          <w:szCs w:val="20"/>
+        </w:rPr>
+        <w:t>age setting</w:t>
+      </w:r>
+      <w:r>
+        <w:rPr>
+          <w:rFonts w:ascii="Times New Roman" w:hAnsi="Times New Roman" w:cs="Times New Roman"/>
+          <w:color w:val="FF0000"/>
+          <w:sz w:val="20"/>
+          <w:szCs w:val="20"/>
+        </w:rPr>
+        <w:t>, this mandatory setting</w:t>
+      </w:r>
+      <w:r>
+        <w:rPr>
+          <w:rFonts w:ascii="Times New Roman" w:hAnsi="Times New Roman" w:cs="Times New Roman"/>
+          <w:color w:val="FF0000"/>
+          <w:sz w:val="20"/>
+          <w:szCs w:val="20"/>
+        </w:rPr>
+        <w:t>, you must assign page files here</w:t>
+      </w:r>
+      <w:r>
+        <w:rPr>
+          <w:rFonts w:ascii="Times New Roman" w:hAnsi="Times New Roman" w:cs="Times New Roman"/>
+          <w:color w:val="FF0000"/>
+          <w:sz w:val="20"/>
+          <w:szCs w:val="20"/>
+        </w:rPr>
         <w:t>--&gt;</w:t>
       </w:r>
     </w:p>
@@ -4296,16 +7874,17 @@
           <w:sz w:val="20"/>
           <w:szCs w:val="20"/>
         </w:rPr>
-        <w:t xml:space="preserve">    &lt;id&gt;0&lt;/id&gt;</w:t>
-      </w:r>
-      <w:r>
-        <w:rPr>
-          <w:rFonts w:ascii="Times New Roman" w:hAnsi="Times New Roman" w:cs="Times New Roman"/>
-          <w:sz w:val="20"/>
-          <w:szCs w:val="20"/>
-        </w:rPr>
-        <w:t xml:space="preserve">  </w:t>
-      </w:r>
+        <w:t xml:space="preserve">        &lt;page&gt;./conf/100/panel-100.xml&lt;/page&gt;</w:t>
+      </w:r>
+      <w:r>
+        <w:rPr>
+          <w:rFonts w:ascii="Times New Roman" w:hAnsi="Times New Roman" w:cs="Times New Roman"/>
+          <w:sz w:val="20"/>
+          <w:szCs w:val="20"/>
+        </w:rPr>
+        <w:t xml:space="preserve"> </w:t>
+      </w:r>
+      <w:proofErr w:type="gramStart"/>
       <w:r>
         <w:rPr>
           <w:rFonts w:ascii="Times New Roman" w:hAnsi="Times New Roman" w:cs="Times New Roman"/>
@@ -4313,9 +7892,9 @@
           <w:sz w:val="20"/>
           <w:szCs w:val="20"/>
         </w:rPr>
-        <w:t xml:space="preserve"> </w:t>
-      </w:r>
-      <w:proofErr w:type="gramStart"/>
+        <w:t>&lt;!--</w:t>
+      </w:r>
+      <w:proofErr w:type="gramEnd"/>
       <w:r>
         <w:rPr>
           <w:rFonts w:ascii="Times New Roman" w:hAnsi="Times New Roman" w:cs="Times New Roman"/>
@@ -4323,9 +7902,8 @@
           <w:sz w:val="20"/>
           <w:szCs w:val="20"/>
         </w:rPr>
-        <w:t>&lt;!--</w:t>
-      </w:r>
-      <w:proofErr w:type="gramEnd"/>
+        <w:t xml:space="preserve">page </w:t>
+      </w:r>
       <w:r>
         <w:rPr>
           <w:rFonts w:ascii="Times New Roman" w:hAnsi="Times New Roman" w:cs="Times New Roman"/>
@@ -4333,7 +7911,7 @@
           <w:sz w:val="20"/>
           <w:szCs w:val="20"/>
         </w:rPr>
-        <w:t xml:space="preserve">window </w:t>
+        <w:t xml:space="preserve">file </w:t>
       </w:r>
       <w:r>
         <w:rPr>
@@ -4342,8 +7920,9 @@
           <w:sz w:val="20"/>
           <w:szCs w:val="20"/>
         </w:rPr>
-        <w:t xml:space="preserve">container </w:t>
-      </w:r>
+        <w:t xml:space="preserve">link, if you </w:t>
+      </w:r>
+      <w:proofErr w:type="spellStart"/>
       <w:r>
         <w:rPr>
           <w:rFonts w:ascii="Times New Roman" w:hAnsi="Times New Roman" w:cs="Times New Roman"/>
@@ -4351,8 +7930,9 @@
           <w:sz w:val="20"/>
           <w:szCs w:val="20"/>
         </w:rPr>
-        <w:t>id</w:t>
-      </w:r>
+        <w:t>wanna</w:t>
+      </w:r>
+      <w:proofErr w:type="spellEnd"/>
       <w:r>
         <w:rPr>
           <w:rFonts w:ascii="Times New Roman" w:hAnsi="Times New Roman" w:cs="Times New Roman"/>
@@ -4360,7 +7940,7 @@
           <w:sz w:val="20"/>
           <w:szCs w:val="20"/>
         </w:rPr>
-        <w:t xml:space="preserve">, </w:t>
+        <w:t xml:space="preserve"> load panel in </w:t>
       </w:r>
       <w:r>
         <w:rPr>
@@ -4369,7 +7949,7 @@
           <w:sz w:val="20"/>
           <w:szCs w:val="20"/>
         </w:rPr>
-        <w:t xml:space="preserve">an </w:t>
+        <w:t xml:space="preserve">a </w:t>
       </w:r>
       <w:r>
         <w:rPr>
@@ -4378,1516 +7958,7 @@
           <w:sz w:val="20"/>
           <w:szCs w:val="20"/>
         </w:rPr>
-        <w:t>unique number</w:t>
-      </w:r>
-      <w:r>
-        <w:rPr>
-          <w:rFonts w:ascii="Times New Roman" w:hAnsi="Times New Roman" w:cs="Times New Roman"/>
-          <w:color w:val="FF0000"/>
-          <w:sz w:val="20"/>
-          <w:szCs w:val="20"/>
-        </w:rPr>
-        <w:t>.</w:t>
-      </w:r>
-      <w:r>
-        <w:rPr>
-          <w:rFonts w:ascii="Times New Roman" w:hAnsi="Times New Roman" w:cs="Times New Roman"/>
-          <w:color w:val="FF0000"/>
-          <w:sz w:val="20"/>
-          <w:szCs w:val="20"/>
-        </w:rPr>
-        <w:t xml:space="preserve"> </w:t>
-      </w:r>
-      <w:r>
-        <w:rPr>
-          <w:rFonts w:ascii="Times New Roman" w:hAnsi="Times New Roman" w:cs="Times New Roman"/>
-          <w:color w:val="FF0000"/>
-          <w:sz w:val="20"/>
-          <w:szCs w:val="20"/>
-        </w:rPr>
-        <w:t>A</w:t>
-      </w:r>
-      <w:r>
-        <w:rPr>
-          <w:rFonts w:ascii="Times New Roman" w:hAnsi="Times New Roman" w:cs="Times New Roman"/>
-          <w:color w:val="FF0000"/>
-          <w:sz w:val="20"/>
-          <w:szCs w:val="20"/>
-        </w:rPr>
-        <w:t xml:space="preserve">s top frame we </w:t>
-      </w:r>
-      <w:r>
-        <w:rPr>
-          <w:rFonts w:ascii="Times New Roman" w:hAnsi="Times New Roman" w:cs="Times New Roman"/>
-          <w:color w:val="FF0000"/>
-          <w:sz w:val="20"/>
-          <w:szCs w:val="20"/>
-        </w:rPr>
-        <w:t xml:space="preserve">suggest </w:t>
-      </w:r>
-      <w:r>
-        <w:rPr>
-          <w:rFonts w:ascii="Times New Roman" w:hAnsi="Times New Roman" w:cs="Times New Roman"/>
-          <w:color w:val="FF0000"/>
-          <w:sz w:val="20"/>
-          <w:szCs w:val="20"/>
-        </w:rPr>
-        <w:t>giv</w:t>
-      </w:r>
-      <w:r>
-        <w:rPr>
-          <w:rFonts w:ascii="Times New Roman" w:hAnsi="Times New Roman" w:cs="Times New Roman"/>
-          <w:color w:val="FF0000"/>
-          <w:sz w:val="20"/>
-          <w:szCs w:val="20"/>
-        </w:rPr>
-        <w:t>ing</w:t>
-      </w:r>
-      <w:r>
-        <w:rPr>
-          <w:rFonts w:ascii="Times New Roman" w:hAnsi="Times New Roman" w:cs="Times New Roman"/>
-          <w:color w:val="FF0000"/>
-          <w:sz w:val="20"/>
-          <w:szCs w:val="20"/>
-        </w:rPr>
-        <w:t xml:space="preserve"> its zero value  --&gt;</w:t>
-      </w:r>
-    </w:p>
-    <w:p>
-      <w:pPr>
-        <w:rPr>
-          <w:rFonts w:ascii="Times New Roman" w:hAnsi="Times New Roman" w:cs="Times New Roman"/>
-          <w:sz w:val="20"/>
-          <w:szCs w:val="20"/>
-        </w:rPr>
-      </w:pPr>
-      <w:r>
-        <w:rPr>
-          <w:rFonts w:ascii="Times New Roman" w:hAnsi="Times New Roman" w:cs="Times New Roman"/>
-          <w:sz w:val="20"/>
-          <w:szCs w:val="20"/>
-        </w:rPr>
-        <w:t xml:space="preserve">    &lt;type&gt;Frame&lt;/type</w:t>
-      </w:r>
-      <w:proofErr w:type="gramStart"/>
-      <w:r>
-        <w:rPr>
-          <w:rFonts w:ascii="Times New Roman" w:hAnsi="Times New Roman" w:cs="Times New Roman"/>
-          <w:sz w:val="20"/>
-          <w:szCs w:val="20"/>
-        </w:rPr>
-        <w:t>&gt;</w:t>
-      </w:r>
-      <w:r>
-        <w:rPr>
-          <w:rFonts w:ascii="Times New Roman" w:hAnsi="Times New Roman" w:cs="Times New Roman"/>
-          <w:sz w:val="20"/>
-          <w:szCs w:val="20"/>
-        </w:rPr>
-        <w:t xml:space="preserve"> </w:t>
-      </w:r>
-      <w:r>
-        <w:rPr>
-          <w:rFonts w:ascii="Times New Roman" w:hAnsi="Times New Roman" w:cs="Times New Roman"/>
-          <w:color w:val="FF0000"/>
-          <w:sz w:val="20"/>
-          <w:szCs w:val="20"/>
-        </w:rPr>
-        <w:t xml:space="preserve"> </w:t>
-      </w:r>
-      <w:r>
-        <w:rPr>
-          <w:rFonts w:ascii="Times New Roman" w:hAnsi="Times New Roman" w:cs="Times New Roman"/>
-          <w:color w:val="FF0000"/>
-          <w:sz w:val="20"/>
-          <w:szCs w:val="20"/>
-        </w:rPr>
-        <w:t>&lt;</w:t>
-      </w:r>
-      <w:proofErr w:type="gramEnd"/>
-      <w:r>
-        <w:rPr>
-          <w:rFonts w:ascii="Times New Roman" w:hAnsi="Times New Roman" w:cs="Times New Roman"/>
-          <w:color w:val="FF0000"/>
-          <w:sz w:val="20"/>
-          <w:szCs w:val="20"/>
-        </w:rPr>
-        <w:t>!--</w:t>
-      </w:r>
-      <w:r>
-        <w:rPr>
-          <w:rFonts w:ascii="Times New Roman" w:hAnsi="Times New Roman" w:cs="Times New Roman"/>
-          <w:color w:val="FF0000"/>
-          <w:sz w:val="20"/>
-          <w:szCs w:val="20"/>
-        </w:rPr>
-        <w:t xml:space="preserve">window type, </w:t>
-      </w:r>
-      <w:r>
-        <w:rPr>
-          <w:rFonts w:ascii="Times New Roman" w:hAnsi="Times New Roman" w:cs="Times New Roman"/>
-          <w:color w:val="FF0000"/>
-          <w:sz w:val="20"/>
-          <w:szCs w:val="20"/>
-        </w:rPr>
-        <w:t xml:space="preserve">optional </w:t>
-      </w:r>
-      <w:r>
-        <w:rPr>
-          <w:rFonts w:ascii="Times New Roman" w:hAnsi="Times New Roman" w:cs="Times New Roman"/>
-          <w:color w:val="FF0000"/>
-          <w:sz w:val="20"/>
-          <w:szCs w:val="20"/>
-        </w:rPr>
-        <w:t>value is Frame or Dialog  --&gt;</w:t>
-      </w:r>
-    </w:p>
-    <w:p>
-      <w:pPr>
-        <w:rPr>
-          <w:rFonts w:ascii="Times New Roman" w:hAnsi="Times New Roman" w:cs="Times New Roman"/>
-          <w:sz w:val="20"/>
-          <w:szCs w:val="20"/>
-        </w:rPr>
-      </w:pPr>
-      <w:r>
-        <w:rPr>
-          <w:rFonts w:ascii="Times New Roman" w:hAnsi="Times New Roman" w:cs="Times New Roman"/>
-          <w:sz w:val="20"/>
-          <w:szCs w:val="20"/>
-        </w:rPr>
-        <w:t xml:space="preserve">    &lt;</w:t>
-      </w:r>
-      <w:proofErr w:type="spellStart"/>
-      <w:r>
-        <w:rPr>
-          <w:rFonts w:ascii="Times New Roman" w:hAnsi="Times New Roman" w:cs="Times New Roman"/>
-          <w:sz w:val="20"/>
-          <w:szCs w:val="20"/>
-        </w:rPr>
-        <w:t>ui</w:t>
-      </w:r>
-      <w:proofErr w:type="spellEnd"/>
-      <w:r>
-        <w:rPr>
-          <w:rFonts w:ascii="Times New Roman" w:hAnsi="Times New Roman" w:cs="Times New Roman"/>
-          <w:sz w:val="20"/>
-          <w:szCs w:val="20"/>
-        </w:rPr>
-        <w:t>-style&gt;</w:t>
-      </w:r>
-      <w:r>
-        <w:rPr>
-          <w:rFonts w:ascii="Times New Roman" w:hAnsi="Times New Roman" w:cs="Times New Roman"/>
-          <w:sz w:val="20"/>
-          <w:szCs w:val="20"/>
-        </w:rPr>
-        <w:t xml:space="preserve"> </w:t>
-      </w:r>
-      <w:proofErr w:type="gramStart"/>
-      <w:r>
-        <w:rPr>
-          <w:rFonts w:ascii="Times New Roman" w:hAnsi="Times New Roman" w:cs="Times New Roman"/>
-          <w:color w:val="FF0000"/>
-          <w:sz w:val="20"/>
-          <w:szCs w:val="20"/>
-        </w:rPr>
-        <w:t>&lt;!--</w:t>
-      </w:r>
-      <w:proofErr w:type="gramEnd"/>
-      <w:r>
-        <w:rPr>
-          <w:rFonts w:ascii="Times New Roman" w:hAnsi="Times New Roman" w:cs="Times New Roman"/>
-          <w:color w:val="FF0000"/>
-          <w:sz w:val="20"/>
-          <w:szCs w:val="20"/>
-        </w:rPr>
-        <w:t xml:space="preserve">window </w:t>
-      </w:r>
-      <w:r>
-        <w:rPr>
-          <w:rFonts w:ascii="Times New Roman" w:hAnsi="Times New Roman" w:cs="Times New Roman"/>
-          <w:color w:val="FF0000"/>
-          <w:sz w:val="20"/>
-          <w:szCs w:val="20"/>
-        </w:rPr>
-        <w:t>UI</w:t>
-      </w:r>
-      <w:r>
-        <w:rPr>
-          <w:rFonts w:ascii="Times New Roman" w:hAnsi="Times New Roman" w:cs="Times New Roman"/>
-          <w:color w:val="FF0000"/>
-          <w:sz w:val="20"/>
-          <w:szCs w:val="20"/>
-        </w:rPr>
-        <w:t xml:space="preserve"> style setting  --&gt;</w:t>
-      </w:r>
-    </w:p>
-    <w:p>
-      <w:pPr>
-        <w:rPr>
-          <w:rFonts w:ascii="Times New Roman" w:hAnsi="Times New Roman" w:cs="Times New Roman"/>
-          <w:sz w:val="20"/>
-          <w:szCs w:val="20"/>
-        </w:rPr>
-      </w:pPr>
-      <w:r>
-        <w:rPr>
-          <w:rFonts w:ascii="Times New Roman" w:hAnsi="Times New Roman" w:cs="Times New Roman"/>
-          <w:sz w:val="20"/>
-          <w:szCs w:val="20"/>
-        </w:rPr>
-        <w:t xml:space="preserve">        &lt;</w:t>
-      </w:r>
-      <w:proofErr w:type="spellStart"/>
-      <w:r>
-        <w:rPr>
-          <w:rFonts w:ascii="Times New Roman" w:hAnsi="Times New Roman" w:cs="Times New Roman"/>
-          <w:sz w:val="20"/>
-          <w:szCs w:val="20"/>
-        </w:rPr>
-        <w:t>lookandfeel</w:t>
-      </w:r>
-      <w:proofErr w:type="spellEnd"/>
-      <w:r>
-        <w:rPr>
-          <w:rFonts w:ascii="Times New Roman" w:hAnsi="Times New Roman" w:cs="Times New Roman"/>
-          <w:sz w:val="20"/>
-          <w:szCs w:val="20"/>
-        </w:rPr>
-        <w:t>&gt;</w:t>
-      </w:r>
-      <w:r>
-        <w:rPr>
-          <w:rFonts w:ascii="Times New Roman" w:hAnsi="Times New Roman" w:cs="Times New Roman"/>
-          <w:sz w:val="20"/>
-          <w:szCs w:val="20"/>
-        </w:rPr>
-        <w:t xml:space="preserve"> </w:t>
-      </w:r>
-      <w:proofErr w:type="gramStart"/>
-      <w:r>
-        <w:rPr>
-          <w:rFonts w:ascii="Times New Roman" w:hAnsi="Times New Roman" w:cs="Times New Roman"/>
-          <w:color w:val="FF0000"/>
-          <w:sz w:val="20"/>
-          <w:szCs w:val="20"/>
-        </w:rPr>
-        <w:t>&lt;!--</w:t>
-      </w:r>
-      <w:proofErr w:type="gramEnd"/>
-      <w:r>
-        <w:rPr>
-          <w:rFonts w:ascii="Times New Roman" w:hAnsi="Times New Roman" w:cs="Times New Roman"/>
-          <w:color w:val="FF0000"/>
-          <w:sz w:val="20"/>
-          <w:szCs w:val="20"/>
-        </w:rPr>
-        <w:t>GUI</w:t>
-      </w:r>
-      <w:r>
-        <w:rPr>
-          <w:rFonts w:ascii="Times New Roman" w:hAnsi="Times New Roman" w:cs="Times New Roman"/>
-          <w:color w:val="FF0000"/>
-          <w:sz w:val="20"/>
-          <w:szCs w:val="20"/>
-        </w:rPr>
-        <w:t xml:space="preserve"> </w:t>
-      </w:r>
-      <w:proofErr w:type="spellStart"/>
-      <w:r>
-        <w:rPr>
-          <w:rFonts w:ascii="Times New Roman" w:hAnsi="Times New Roman" w:cs="Times New Roman"/>
-          <w:color w:val="FF0000"/>
-          <w:sz w:val="20"/>
-          <w:szCs w:val="20"/>
-        </w:rPr>
-        <w:t>look</w:t>
-      </w:r>
-      <w:r>
-        <w:rPr>
-          <w:rFonts w:ascii="Times New Roman" w:hAnsi="Times New Roman" w:cs="Times New Roman"/>
-          <w:color w:val="FF0000"/>
-          <w:sz w:val="20"/>
-          <w:szCs w:val="20"/>
-        </w:rPr>
-        <w:t>&amp;</w:t>
-      </w:r>
-      <w:r>
-        <w:rPr>
-          <w:rFonts w:ascii="Times New Roman" w:hAnsi="Times New Roman" w:cs="Times New Roman"/>
-          <w:color w:val="FF0000"/>
-          <w:sz w:val="20"/>
-          <w:szCs w:val="20"/>
-        </w:rPr>
-        <w:t>feel</w:t>
-      </w:r>
-      <w:proofErr w:type="spellEnd"/>
-      <w:r>
-        <w:rPr>
-          <w:rFonts w:ascii="Times New Roman" w:hAnsi="Times New Roman" w:cs="Times New Roman"/>
-          <w:color w:val="FF0000"/>
-          <w:sz w:val="20"/>
-          <w:szCs w:val="20"/>
-        </w:rPr>
-        <w:t xml:space="preserve"> name, </w:t>
-      </w:r>
-      <w:r>
-        <w:rPr>
-          <w:rFonts w:ascii="Times New Roman" w:hAnsi="Times New Roman" w:cs="Times New Roman"/>
-          <w:color w:val="FF0000"/>
-          <w:sz w:val="20"/>
-          <w:szCs w:val="20"/>
-        </w:rPr>
-        <w:t xml:space="preserve">this is optional. </w:t>
-      </w:r>
-      <w:r>
-        <w:rPr>
-          <w:rFonts w:ascii="Times New Roman" w:hAnsi="Times New Roman" w:cs="Times New Roman"/>
-          <w:color w:val="FF0000"/>
-          <w:sz w:val="20"/>
-          <w:szCs w:val="20"/>
-        </w:rPr>
-        <w:t xml:space="preserve">if no setting, default value will be </w:t>
-      </w:r>
-      <w:proofErr w:type="gramStart"/>
-      <w:r>
-        <w:rPr>
-          <w:rFonts w:ascii="Times New Roman" w:hAnsi="Times New Roman" w:cs="Times New Roman"/>
-          <w:color w:val="FF0000"/>
-          <w:sz w:val="20"/>
-          <w:szCs w:val="20"/>
-        </w:rPr>
-        <w:t>used  --</w:t>
-      </w:r>
-      <w:proofErr w:type="gramEnd"/>
-      <w:r>
-        <w:rPr>
-          <w:rFonts w:ascii="Times New Roman" w:hAnsi="Times New Roman" w:cs="Times New Roman"/>
-          <w:color w:val="FF0000"/>
-          <w:sz w:val="20"/>
-          <w:szCs w:val="20"/>
-        </w:rPr>
-        <w:t>&gt;</w:t>
-      </w:r>
-    </w:p>
-    <w:p>
-      <w:pPr>
-        <w:rPr>
-          <w:rFonts w:ascii="Times New Roman" w:hAnsi="Times New Roman" w:cs="Times New Roman"/>
-          <w:sz w:val="20"/>
-          <w:szCs w:val="20"/>
-        </w:rPr>
-      </w:pPr>
-      <w:r>
-        <w:rPr>
-          <w:rFonts w:ascii="Times New Roman" w:hAnsi="Times New Roman" w:cs="Times New Roman"/>
-          <w:sz w:val="20"/>
-          <w:szCs w:val="20"/>
-        </w:rPr>
-        <w:t xml:space="preserve">            </w:t>
-      </w:r>
-      <w:proofErr w:type="spellStart"/>
-      <w:proofErr w:type="gramStart"/>
-      <w:r>
-        <w:rPr>
-          <w:rFonts w:ascii="Times New Roman" w:hAnsi="Times New Roman" w:cs="Times New Roman"/>
-          <w:sz w:val="20"/>
-          <w:szCs w:val="20"/>
-        </w:rPr>
-        <w:t>com.jgoodies</w:t>
-      </w:r>
-      <w:proofErr w:type="gramEnd"/>
-      <w:r>
-        <w:rPr>
-          <w:rFonts w:ascii="Times New Roman" w:hAnsi="Times New Roman" w:cs="Times New Roman"/>
-          <w:sz w:val="20"/>
-          <w:szCs w:val="20"/>
-        </w:rPr>
-        <w:t>.looks.windows.WindowsLookAndFeel</w:t>
-      </w:r>
-      <w:proofErr w:type="spellEnd"/>
-    </w:p>
-    <w:p>
-      <w:pPr>
-        <w:rPr>
-          <w:rFonts w:ascii="Times New Roman" w:hAnsi="Times New Roman" w:cs="Times New Roman"/>
-          <w:sz w:val="20"/>
-          <w:szCs w:val="20"/>
-        </w:rPr>
-      </w:pPr>
-      <w:r>
-        <w:rPr>
-          <w:rFonts w:ascii="Times New Roman" w:hAnsi="Times New Roman" w:cs="Times New Roman"/>
-          <w:sz w:val="20"/>
-          <w:szCs w:val="20"/>
-        </w:rPr>
-        <w:t xml:space="preserve">        &lt;/</w:t>
-      </w:r>
-      <w:proofErr w:type="spellStart"/>
-      <w:r>
-        <w:rPr>
-          <w:rFonts w:ascii="Times New Roman" w:hAnsi="Times New Roman" w:cs="Times New Roman"/>
-          <w:sz w:val="20"/>
-          <w:szCs w:val="20"/>
-        </w:rPr>
-        <w:t>lookandfeel</w:t>
-      </w:r>
-      <w:proofErr w:type="spellEnd"/>
-      <w:r>
-        <w:rPr>
-          <w:rFonts w:ascii="Times New Roman" w:hAnsi="Times New Roman" w:cs="Times New Roman"/>
-          <w:sz w:val="20"/>
-          <w:szCs w:val="20"/>
-        </w:rPr>
-        <w:t>&gt;</w:t>
-      </w:r>
-    </w:p>
-    <w:p>
-      <w:pPr>
-        <w:rPr>
-          <w:rFonts w:ascii="Times New Roman" w:hAnsi="Times New Roman" w:cs="Times New Roman"/>
-          <w:sz w:val="20"/>
-          <w:szCs w:val="20"/>
-        </w:rPr>
-      </w:pPr>
-      <w:r>
-        <w:rPr>
-          <w:rFonts w:ascii="Times New Roman" w:hAnsi="Times New Roman" w:cs="Times New Roman"/>
-          <w:sz w:val="20"/>
-          <w:szCs w:val="20"/>
-        </w:rPr>
-        <w:t xml:space="preserve">        &lt;font&gt;</w:t>
-      </w:r>
-      <w:r>
-        <w:rPr>
-          <w:rFonts w:ascii="Times New Roman" w:hAnsi="Times New Roman" w:cs="Times New Roman"/>
-          <w:sz w:val="20"/>
-          <w:szCs w:val="20"/>
-        </w:rPr>
-        <w:t xml:space="preserve"> </w:t>
-      </w:r>
-      <w:proofErr w:type="gramStart"/>
-      <w:r>
-        <w:rPr>
-          <w:rFonts w:ascii="Times New Roman" w:hAnsi="Times New Roman" w:cs="Times New Roman"/>
-          <w:color w:val="FF0000"/>
-          <w:sz w:val="20"/>
-          <w:szCs w:val="20"/>
-        </w:rPr>
-        <w:t>&lt;!--</w:t>
-      </w:r>
-      <w:proofErr w:type="gramEnd"/>
-      <w:r>
-        <w:rPr>
-          <w:rFonts w:ascii="Times New Roman" w:hAnsi="Times New Roman" w:cs="Times New Roman"/>
-          <w:color w:val="FF0000"/>
-          <w:sz w:val="20"/>
-          <w:szCs w:val="20"/>
-        </w:rPr>
-        <w:t>S</w:t>
-      </w:r>
-      <w:r>
-        <w:rPr>
-          <w:rFonts w:ascii="Times New Roman" w:hAnsi="Times New Roman" w:cs="Times New Roman"/>
-          <w:color w:val="FF0000"/>
-          <w:sz w:val="20"/>
-          <w:szCs w:val="20"/>
-        </w:rPr>
-        <w:t xml:space="preserve">ystem default font setting, </w:t>
-      </w:r>
-      <w:r>
-        <w:rPr>
-          <w:rFonts w:ascii="Times New Roman" w:hAnsi="Times New Roman" w:cs="Times New Roman"/>
-          <w:color w:val="FF0000"/>
-          <w:sz w:val="20"/>
-          <w:szCs w:val="20"/>
-        </w:rPr>
-        <w:t>optional setting.</w:t>
-      </w:r>
-      <w:r>
-        <w:rPr>
-          <w:rFonts w:ascii="Times New Roman" w:hAnsi="Times New Roman" w:cs="Times New Roman"/>
-          <w:color w:val="FF0000"/>
-          <w:sz w:val="20"/>
-          <w:szCs w:val="20"/>
-        </w:rPr>
-        <w:t xml:space="preserve"> --&gt;</w:t>
-      </w:r>
-    </w:p>
-    <w:p>
-      <w:pPr>
-        <w:rPr>
-          <w:rFonts w:ascii="Times New Roman" w:hAnsi="Times New Roman" w:cs="Times New Roman"/>
-          <w:sz w:val="20"/>
-          <w:szCs w:val="20"/>
-        </w:rPr>
-      </w:pPr>
-      <w:r>
-        <w:rPr>
-          <w:rFonts w:ascii="Times New Roman" w:hAnsi="Times New Roman" w:cs="Times New Roman"/>
-          <w:sz w:val="20"/>
-          <w:szCs w:val="20"/>
-        </w:rPr>
-        <w:t xml:space="preserve">            &lt;name&gt;</w:t>
-      </w:r>
-      <w:proofErr w:type="spellStart"/>
-      <w:r>
-        <w:rPr>
-          <w:rFonts w:ascii="Times New Roman" w:hAnsi="Times New Roman" w:cs="Times New Roman"/>
-          <w:sz w:val="20"/>
-          <w:szCs w:val="20"/>
-        </w:rPr>
-        <w:t>Fangsong</w:t>
-      </w:r>
-      <w:proofErr w:type="spellEnd"/>
-      <w:r>
-        <w:rPr>
-          <w:rFonts w:ascii="Times New Roman" w:hAnsi="Times New Roman" w:cs="Times New Roman"/>
-          <w:sz w:val="20"/>
-          <w:szCs w:val="20"/>
-        </w:rPr>
-        <w:t>&lt;/name&gt;</w:t>
-      </w:r>
-    </w:p>
-    <w:p>
-      <w:pPr>
-        <w:rPr>
-          <w:rFonts w:ascii="Times New Roman" w:hAnsi="Times New Roman" w:cs="Times New Roman"/>
-          <w:sz w:val="20"/>
-          <w:szCs w:val="20"/>
-        </w:rPr>
-      </w:pPr>
-      <w:r>
-        <w:rPr>
-          <w:rFonts w:ascii="Times New Roman" w:hAnsi="Times New Roman" w:cs="Times New Roman"/>
-          <w:sz w:val="20"/>
-          <w:szCs w:val="20"/>
-        </w:rPr>
-        <w:t xml:space="preserve">            &lt;size&gt;21&lt;/size&gt;</w:t>
-      </w:r>
-    </w:p>
-    <w:p>
-      <w:pPr>
-        <w:rPr>
-          <w:rFonts w:ascii="Times New Roman" w:hAnsi="Times New Roman" w:cs="Times New Roman"/>
-          <w:sz w:val="20"/>
-          <w:szCs w:val="20"/>
-        </w:rPr>
-      </w:pPr>
-      <w:r>
-        <w:rPr>
-          <w:rFonts w:ascii="Times New Roman" w:hAnsi="Times New Roman" w:cs="Times New Roman"/>
-          <w:sz w:val="20"/>
-          <w:szCs w:val="20"/>
-        </w:rPr>
-        <w:t xml:space="preserve">            &lt;style&gt;BOLD&lt;/style&gt;</w:t>
-      </w:r>
-    </w:p>
-    <w:p>
-      <w:pPr>
-        <w:rPr>
-          <w:rFonts w:ascii="Times New Roman" w:hAnsi="Times New Roman" w:cs="Times New Roman"/>
-          <w:sz w:val="20"/>
-          <w:szCs w:val="20"/>
-        </w:rPr>
-      </w:pPr>
-      <w:r>
-        <w:rPr>
-          <w:rFonts w:ascii="Times New Roman" w:hAnsi="Times New Roman" w:cs="Times New Roman"/>
-          <w:sz w:val="20"/>
-          <w:szCs w:val="20"/>
-        </w:rPr>
-        <w:t xml:space="preserve">        &lt;/font&gt;</w:t>
-      </w:r>
-    </w:p>
-    <w:p>
-      <w:pPr>
-        <w:rPr>
-          <w:rFonts w:ascii="Times New Roman" w:hAnsi="Times New Roman" w:cs="Times New Roman"/>
-          <w:sz w:val="20"/>
-          <w:szCs w:val="20"/>
-        </w:rPr>
-      </w:pPr>
-      <w:r>
-        <w:rPr>
-          <w:rFonts w:ascii="Times New Roman" w:hAnsi="Times New Roman" w:cs="Times New Roman"/>
-          <w:sz w:val="20"/>
-          <w:szCs w:val="20"/>
-        </w:rPr>
-        <w:t xml:space="preserve">        &lt;background&gt;/image/5.jpg&lt;/background&gt;</w:t>
-      </w:r>
-      <w:r>
-        <w:rPr>
-          <w:rFonts w:ascii="Times New Roman" w:hAnsi="Times New Roman" w:cs="Times New Roman"/>
-          <w:sz w:val="20"/>
-          <w:szCs w:val="20"/>
-        </w:rPr>
-        <w:t xml:space="preserve"> </w:t>
-      </w:r>
-      <w:proofErr w:type="gramStart"/>
-      <w:r>
-        <w:rPr>
-          <w:rFonts w:ascii="Times New Roman" w:hAnsi="Times New Roman" w:cs="Times New Roman"/>
-          <w:color w:val="FF0000"/>
-          <w:sz w:val="20"/>
-          <w:szCs w:val="20"/>
-        </w:rPr>
-        <w:t>&lt;!--</w:t>
-      </w:r>
-      <w:proofErr w:type="gramEnd"/>
-      <w:r>
-        <w:rPr>
-          <w:rFonts w:ascii="Times New Roman" w:hAnsi="Times New Roman" w:cs="Times New Roman"/>
-          <w:color w:val="FF0000"/>
-          <w:sz w:val="20"/>
-          <w:szCs w:val="20"/>
-        </w:rPr>
-        <w:t>S</w:t>
-      </w:r>
-      <w:r>
-        <w:rPr>
-          <w:rFonts w:ascii="Times New Roman" w:hAnsi="Times New Roman" w:cs="Times New Roman"/>
-          <w:color w:val="FF0000"/>
-          <w:sz w:val="20"/>
-          <w:szCs w:val="20"/>
-        </w:rPr>
-        <w:t>ystem background setting</w:t>
-      </w:r>
-      <w:r>
-        <w:rPr>
-          <w:rFonts w:ascii="Times New Roman" w:hAnsi="Times New Roman" w:cs="Times New Roman"/>
-          <w:color w:val="FF0000"/>
-          <w:sz w:val="20"/>
-          <w:szCs w:val="20"/>
-        </w:rPr>
-        <w:t>, optional setting</w:t>
-      </w:r>
-      <w:r>
-        <w:rPr>
-          <w:rFonts w:ascii="Times New Roman" w:hAnsi="Times New Roman" w:cs="Times New Roman"/>
-          <w:color w:val="FF0000"/>
-          <w:sz w:val="20"/>
-          <w:szCs w:val="20"/>
-        </w:rPr>
-        <w:t xml:space="preserve">  --&gt;</w:t>
-      </w:r>
-    </w:p>
-    <w:p>
-      <w:pPr>
-        <w:rPr>
-          <w:rFonts w:ascii="Times New Roman" w:hAnsi="Times New Roman" w:cs="Times New Roman"/>
-          <w:sz w:val="20"/>
-          <w:szCs w:val="20"/>
-        </w:rPr>
-      </w:pPr>
-      <w:r>
-        <w:rPr>
-          <w:rFonts w:ascii="Times New Roman" w:hAnsi="Times New Roman" w:cs="Times New Roman"/>
-          <w:sz w:val="20"/>
-          <w:szCs w:val="20"/>
-        </w:rPr>
-        <w:t xml:space="preserve">        &lt;progress&gt;/image/loader_orange_256.gif&lt;/progress&gt;</w:t>
-      </w:r>
-      <w:r>
-        <w:rPr>
-          <w:rFonts w:ascii="Times New Roman" w:hAnsi="Times New Roman" w:cs="Times New Roman"/>
-          <w:sz w:val="20"/>
-          <w:szCs w:val="20"/>
-        </w:rPr>
-        <w:t xml:space="preserve"> </w:t>
-      </w:r>
-      <w:proofErr w:type="gramStart"/>
-      <w:r>
-        <w:rPr>
-          <w:rFonts w:ascii="Times New Roman" w:hAnsi="Times New Roman" w:cs="Times New Roman"/>
-          <w:color w:val="FF0000"/>
-          <w:sz w:val="20"/>
-          <w:szCs w:val="20"/>
-        </w:rPr>
-        <w:t>&lt;!--</w:t>
-      </w:r>
-      <w:proofErr w:type="gramEnd"/>
-      <w:r>
-        <w:rPr>
-          <w:rFonts w:ascii="Times New Roman" w:hAnsi="Times New Roman" w:cs="Times New Roman"/>
-          <w:color w:val="FF0000"/>
-          <w:sz w:val="20"/>
-          <w:szCs w:val="20"/>
-        </w:rPr>
-        <w:t>S</w:t>
-      </w:r>
-      <w:r>
-        <w:rPr>
-          <w:rFonts w:ascii="Times New Roman" w:hAnsi="Times New Roman" w:cs="Times New Roman"/>
-          <w:color w:val="FF0000"/>
-          <w:sz w:val="20"/>
-          <w:szCs w:val="20"/>
-        </w:rPr>
-        <w:t xml:space="preserve">ystem </w:t>
-      </w:r>
-      <w:r>
-        <w:rPr>
-          <w:rFonts w:ascii="Times New Roman" w:hAnsi="Times New Roman" w:cs="Times New Roman"/>
-          <w:color w:val="FF0000"/>
-          <w:sz w:val="20"/>
-          <w:szCs w:val="20"/>
-        </w:rPr>
-        <w:t>progress</w:t>
-      </w:r>
-      <w:r>
-        <w:rPr>
-          <w:rFonts w:ascii="Times New Roman" w:hAnsi="Times New Roman" w:cs="Times New Roman"/>
-          <w:color w:val="FF0000"/>
-          <w:sz w:val="20"/>
-          <w:szCs w:val="20"/>
-        </w:rPr>
-        <w:t xml:space="preserve"> </w:t>
-      </w:r>
-      <w:r>
-        <w:rPr>
-          <w:rFonts w:ascii="Times New Roman" w:hAnsi="Times New Roman" w:cs="Times New Roman"/>
-          <w:color w:val="FF0000"/>
-          <w:sz w:val="20"/>
-          <w:szCs w:val="20"/>
-        </w:rPr>
-        <w:t>animation setting</w:t>
-      </w:r>
-      <w:r>
-        <w:rPr>
-          <w:rFonts w:ascii="Times New Roman" w:hAnsi="Times New Roman" w:cs="Times New Roman"/>
-          <w:color w:val="FF0000"/>
-          <w:sz w:val="20"/>
-          <w:szCs w:val="20"/>
-        </w:rPr>
-        <w:t>, optional setting</w:t>
-      </w:r>
-      <w:r>
-        <w:rPr>
-          <w:rFonts w:ascii="Times New Roman" w:hAnsi="Times New Roman" w:cs="Times New Roman"/>
-          <w:color w:val="FF0000"/>
-          <w:sz w:val="20"/>
-          <w:szCs w:val="20"/>
-        </w:rPr>
-        <w:t xml:space="preserve">  --&gt;</w:t>
-      </w:r>
-    </w:p>
-    <w:p>
-      <w:pPr>
-        <w:rPr>
-          <w:rFonts w:ascii="Times New Roman" w:hAnsi="Times New Roman" w:cs="Times New Roman"/>
-          <w:sz w:val="20"/>
-          <w:szCs w:val="20"/>
-        </w:rPr>
-      </w:pPr>
-      <w:r>
-        <w:rPr>
-          <w:rFonts w:ascii="Times New Roman" w:hAnsi="Times New Roman" w:cs="Times New Roman"/>
-          <w:sz w:val="20"/>
-          <w:szCs w:val="20"/>
-        </w:rPr>
-        <w:t xml:space="preserve">        &lt;color&gt;115,164,209&lt;/color&gt;</w:t>
-      </w:r>
-      <w:r>
-        <w:rPr>
-          <w:rFonts w:ascii="Times New Roman" w:hAnsi="Times New Roman" w:cs="Times New Roman"/>
-          <w:sz w:val="20"/>
-          <w:szCs w:val="20"/>
-        </w:rPr>
-        <w:t xml:space="preserve"> </w:t>
-      </w:r>
-      <w:proofErr w:type="gramStart"/>
-      <w:r>
-        <w:rPr>
-          <w:rFonts w:ascii="Times New Roman" w:hAnsi="Times New Roman" w:cs="Times New Roman"/>
-          <w:color w:val="FF0000"/>
-          <w:sz w:val="20"/>
-          <w:szCs w:val="20"/>
-        </w:rPr>
-        <w:t>&lt;!--</w:t>
-      </w:r>
-      <w:proofErr w:type="gramEnd"/>
-      <w:r>
-        <w:rPr>
-          <w:rFonts w:ascii="Times New Roman" w:hAnsi="Times New Roman" w:cs="Times New Roman"/>
-          <w:color w:val="FF0000"/>
-          <w:sz w:val="20"/>
-          <w:szCs w:val="20"/>
-        </w:rPr>
-        <w:t>S</w:t>
-      </w:r>
-      <w:r>
-        <w:rPr>
-          <w:rFonts w:ascii="Times New Roman" w:hAnsi="Times New Roman" w:cs="Times New Roman"/>
-          <w:color w:val="FF0000"/>
-          <w:sz w:val="20"/>
-          <w:szCs w:val="20"/>
-        </w:rPr>
-        <w:t xml:space="preserve">ystem </w:t>
-      </w:r>
-      <w:r>
-        <w:rPr>
-          <w:rFonts w:ascii="Times New Roman" w:hAnsi="Times New Roman" w:cs="Times New Roman"/>
-          <w:color w:val="FF0000"/>
-          <w:sz w:val="20"/>
-          <w:szCs w:val="20"/>
-        </w:rPr>
-        <w:t xml:space="preserve">basic </w:t>
-      </w:r>
-      <w:r>
-        <w:rPr>
-          <w:rFonts w:ascii="Times New Roman" w:hAnsi="Times New Roman" w:cs="Times New Roman"/>
-          <w:color w:val="FF0000"/>
-          <w:sz w:val="20"/>
-          <w:szCs w:val="20"/>
-        </w:rPr>
-        <w:t>color setting</w:t>
-      </w:r>
-      <w:r>
-        <w:rPr>
-          <w:rFonts w:ascii="Times New Roman" w:hAnsi="Times New Roman" w:cs="Times New Roman"/>
-          <w:color w:val="FF0000"/>
-          <w:sz w:val="20"/>
-          <w:szCs w:val="20"/>
-        </w:rPr>
-        <w:t xml:space="preserve">, you can change base color via RGB value. optional </w:t>
-      </w:r>
-      <w:proofErr w:type="gramStart"/>
-      <w:r>
-        <w:rPr>
-          <w:rFonts w:ascii="Times New Roman" w:hAnsi="Times New Roman" w:cs="Times New Roman"/>
-          <w:color w:val="FF0000"/>
-          <w:sz w:val="20"/>
-          <w:szCs w:val="20"/>
-        </w:rPr>
-        <w:t>setting</w:t>
-      </w:r>
-      <w:r>
-        <w:rPr>
-          <w:rFonts w:ascii="Times New Roman" w:hAnsi="Times New Roman" w:cs="Times New Roman"/>
-          <w:color w:val="FF0000"/>
-          <w:sz w:val="20"/>
-          <w:szCs w:val="20"/>
-        </w:rPr>
-        <w:t xml:space="preserve">  --</w:t>
-      </w:r>
-      <w:proofErr w:type="gramEnd"/>
-      <w:r>
-        <w:rPr>
-          <w:rFonts w:ascii="Times New Roman" w:hAnsi="Times New Roman" w:cs="Times New Roman"/>
-          <w:color w:val="FF0000"/>
-          <w:sz w:val="20"/>
-          <w:szCs w:val="20"/>
-        </w:rPr>
-        <w:t>&gt;</w:t>
-      </w:r>
-    </w:p>
-    <w:p>
-      <w:pPr>
-        <w:rPr>
-          <w:rFonts w:ascii="Times New Roman" w:hAnsi="Times New Roman" w:cs="Times New Roman"/>
-          <w:sz w:val="20"/>
-          <w:szCs w:val="20"/>
-        </w:rPr>
-      </w:pPr>
-      <w:r>
-        <w:rPr>
-          <w:rFonts w:ascii="Times New Roman" w:hAnsi="Times New Roman" w:cs="Times New Roman"/>
-          <w:sz w:val="20"/>
-          <w:szCs w:val="20"/>
-        </w:rPr>
-        <w:t xml:space="preserve">        &lt;</w:t>
-      </w:r>
-      <w:proofErr w:type="spellStart"/>
-      <w:r>
-        <w:rPr>
-          <w:rFonts w:ascii="Times New Roman" w:hAnsi="Times New Roman" w:cs="Times New Roman"/>
-          <w:sz w:val="20"/>
-          <w:szCs w:val="20"/>
-        </w:rPr>
-        <w:t>textcolor</w:t>
-      </w:r>
-      <w:proofErr w:type="spellEnd"/>
-      <w:r>
-        <w:rPr>
-          <w:rFonts w:ascii="Times New Roman" w:hAnsi="Times New Roman" w:cs="Times New Roman"/>
-          <w:sz w:val="20"/>
-          <w:szCs w:val="20"/>
-        </w:rPr>
-        <w:t>&gt;64,0,64&lt;/</w:t>
-      </w:r>
-      <w:proofErr w:type="spellStart"/>
-      <w:r>
-        <w:rPr>
-          <w:rFonts w:ascii="Times New Roman" w:hAnsi="Times New Roman" w:cs="Times New Roman"/>
-          <w:sz w:val="20"/>
-          <w:szCs w:val="20"/>
-        </w:rPr>
-        <w:t>textcolor</w:t>
-      </w:r>
-      <w:proofErr w:type="spellEnd"/>
-      <w:r>
-        <w:rPr>
-          <w:rFonts w:ascii="Times New Roman" w:hAnsi="Times New Roman" w:cs="Times New Roman"/>
-          <w:sz w:val="20"/>
-          <w:szCs w:val="20"/>
-        </w:rPr>
-        <w:t>&gt;</w:t>
-      </w:r>
-      <w:r>
-        <w:rPr>
-          <w:rFonts w:ascii="Times New Roman" w:hAnsi="Times New Roman" w:cs="Times New Roman"/>
-          <w:sz w:val="20"/>
-          <w:szCs w:val="20"/>
-        </w:rPr>
-        <w:t xml:space="preserve"> </w:t>
-      </w:r>
-      <w:proofErr w:type="gramStart"/>
-      <w:r>
-        <w:rPr>
-          <w:rFonts w:ascii="Times New Roman" w:hAnsi="Times New Roman" w:cs="Times New Roman"/>
-          <w:color w:val="FF0000"/>
-          <w:sz w:val="20"/>
-          <w:szCs w:val="20"/>
-        </w:rPr>
-        <w:t>&lt;!--</w:t>
-      </w:r>
-      <w:proofErr w:type="gramEnd"/>
-      <w:r>
-        <w:rPr>
-          <w:rFonts w:ascii="Times New Roman" w:hAnsi="Times New Roman" w:cs="Times New Roman"/>
-          <w:color w:val="FF0000"/>
-          <w:sz w:val="20"/>
-          <w:szCs w:val="20"/>
-        </w:rPr>
-        <w:t>S</w:t>
-      </w:r>
-      <w:r>
-        <w:rPr>
-          <w:rFonts w:ascii="Times New Roman" w:hAnsi="Times New Roman" w:cs="Times New Roman"/>
-          <w:color w:val="FF0000"/>
-          <w:sz w:val="20"/>
-          <w:szCs w:val="20"/>
-        </w:rPr>
-        <w:t>ystem text color setting</w:t>
-      </w:r>
-      <w:r>
-        <w:rPr>
-          <w:rFonts w:ascii="Times New Roman" w:hAnsi="Times New Roman" w:cs="Times New Roman"/>
-          <w:color w:val="FF0000"/>
-          <w:sz w:val="20"/>
-          <w:szCs w:val="20"/>
-        </w:rPr>
-        <w:t>, optional setting</w:t>
-      </w:r>
-      <w:r>
-        <w:rPr>
-          <w:rFonts w:ascii="Times New Roman" w:hAnsi="Times New Roman" w:cs="Times New Roman"/>
-          <w:color w:val="FF0000"/>
-          <w:sz w:val="20"/>
-          <w:szCs w:val="20"/>
-        </w:rPr>
-        <w:t xml:space="preserve"> --&gt;</w:t>
-      </w:r>
-    </w:p>
-    <w:p>
-      <w:pPr>
-        <w:rPr>
-          <w:rFonts w:ascii="Times New Roman" w:hAnsi="Times New Roman" w:cs="Times New Roman"/>
-          <w:sz w:val="20"/>
-          <w:szCs w:val="20"/>
-        </w:rPr>
-      </w:pPr>
-      <w:r>
-        <w:rPr>
-          <w:rFonts w:ascii="Times New Roman" w:hAnsi="Times New Roman" w:cs="Times New Roman"/>
-          <w:sz w:val="20"/>
-          <w:szCs w:val="20"/>
-        </w:rPr>
-        <w:t xml:space="preserve">    &lt;/</w:t>
-      </w:r>
-      <w:proofErr w:type="spellStart"/>
-      <w:r>
-        <w:rPr>
-          <w:rFonts w:ascii="Times New Roman" w:hAnsi="Times New Roman" w:cs="Times New Roman"/>
-          <w:sz w:val="20"/>
-          <w:szCs w:val="20"/>
-        </w:rPr>
-        <w:t>ui</w:t>
-      </w:r>
-      <w:proofErr w:type="spellEnd"/>
-      <w:r>
-        <w:rPr>
-          <w:rFonts w:ascii="Times New Roman" w:hAnsi="Times New Roman" w:cs="Times New Roman"/>
-          <w:sz w:val="20"/>
-          <w:szCs w:val="20"/>
-        </w:rPr>
-        <w:t>-style&gt;</w:t>
-      </w:r>
-    </w:p>
-    <w:p>
-      <w:pPr>
-        <w:rPr>
-          <w:rFonts w:ascii="Times New Roman" w:hAnsi="Times New Roman" w:cs="Times New Roman"/>
-          <w:sz w:val="20"/>
-          <w:szCs w:val="20"/>
-        </w:rPr>
-      </w:pPr>
-      <w:r>
-        <w:rPr>
-          <w:rFonts w:ascii="Times New Roman" w:hAnsi="Times New Roman" w:cs="Times New Roman"/>
-          <w:sz w:val="20"/>
-          <w:szCs w:val="20"/>
-        </w:rPr>
-        <w:t xml:space="preserve">    &lt;driver&gt;</w:t>
-      </w:r>
-      <w:r>
-        <w:rPr>
-          <w:rFonts w:ascii="Times New Roman" w:hAnsi="Times New Roman" w:cs="Times New Roman"/>
-          <w:sz w:val="20"/>
-          <w:szCs w:val="20"/>
-        </w:rPr>
-        <w:t xml:space="preserve"> </w:t>
-      </w:r>
-      <w:proofErr w:type="gramStart"/>
-      <w:r>
-        <w:rPr>
-          <w:rFonts w:ascii="Times New Roman" w:hAnsi="Times New Roman" w:cs="Times New Roman"/>
-          <w:color w:val="FF0000"/>
-          <w:sz w:val="20"/>
-          <w:szCs w:val="20"/>
-        </w:rPr>
-        <w:t>&lt;!--</w:t>
-      </w:r>
-      <w:proofErr w:type="gramEnd"/>
-      <w:r>
-        <w:rPr>
-          <w:rFonts w:ascii="Times New Roman" w:hAnsi="Times New Roman" w:cs="Times New Roman"/>
-          <w:color w:val="FF0000"/>
-          <w:sz w:val="20"/>
-          <w:szCs w:val="20"/>
-        </w:rPr>
-        <w:t>S</w:t>
-      </w:r>
-      <w:r>
-        <w:rPr>
-          <w:rFonts w:ascii="Times New Roman" w:hAnsi="Times New Roman" w:cs="Times New Roman"/>
-          <w:color w:val="FF0000"/>
-          <w:sz w:val="20"/>
-          <w:szCs w:val="20"/>
-        </w:rPr>
-        <w:t xml:space="preserve">ystem </w:t>
-      </w:r>
-      <w:r>
-        <w:rPr>
-          <w:rFonts w:ascii="Times New Roman" w:hAnsi="Times New Roman" w:cs="Times New Roman"/>
-          <w:color w:val="FF0000"/>
-          <w:sz w:val="20"/>
-          <w:szCs w:val="20"/>
-        </w:rPr>
-        <w:t xml:space="preserve">peripheral </w:t>
-      </w:r>
-      <w:r>
-        <w:rPr>
-          <w:rFonts w:ascii="Times New Roman" w:hAnsi="Times New Roman" w:cs="Times New Roman"/>
-          <w:color w:val="FF0000"/>
-          <w:sz w:val="20"/>
-          <w:szCs w:val="20"/>
-        </w:rPr>
-        <w:t>driver</w:t>
-      </w:r>
-      <w:r>
-        <w:rPr>
-          <w:rFonts w:ascii="Times New Roman" w:hAnsi="Times New Roman" w:cs="Times New Roman"/>
-          <w:color w:val="FF0000"/>
-          <w:sz w:val="20"/>
-          <w:szCs w:val="20"/>
-        </w:rPr>
-        <w:t>s</w:t>
-      </w:r>
-      <w:r>
-        <w:rPr>
-          <w:rFonts w:ascii="Times New Roman" w:hAnsi="Times New Roman" w:cs="Times New Roman"/>
-          <w:color w:val="FF0000"/>
-          <w:sz w:val="20"/>
-          <w:szCs w:val="20"/>
-        </w:rPr>
-        <w:t xml:space="preserve"> setting</w:t>
-      </w:r>
-      <w:r>
-        <w:rPr>
-          <w:rFonts w:ascii="Times New Roman" w:hAnsi="Times New Roman" w:cs="Times New Roman"/>
-          <w:color w:val="FF0000"/>
-          <w:sz w:val="20"/>
-          <w:szCs w:val="20"/>
-        </w:rPr>
-        <w:t>, optional setting</w:t>
-      </w:r>
-      <w:r>
-        <w:rPr>
-          <w:rFonts w:ascii="Times New Roman" w:hAnsi="Times New Roman" w:cs="Times New Roman"/>
-          <w:color w:val="FF0000"/>
-          <w:sz w:val="20"/>
-          <w:szCs w:val="20"/>
-        </w:rPr>
-        <w:t xml:space="preserve"> --&gt;</w:t>
-      </w:r>
-    </w:p>
-    <w:p>
-      <w:pPr>
-        <w:rPr>
-          <w:rFonts w:ascii="Times New Roman" w:hAnsi="Times New Roman" w:cs="Times New Roman"/>
-          <w:sz w:val="20"/>
-          <w:szCs w:val="20"/>
-        </w:rPr>
-      </w:pPr>
-      <w:r>
-        <w:rPr>
-          <w:rFonts w:ascii="Times New Roman" w:hAnsi="Times New Roman" w:cs="Times New Roman"/>
-          <w:sz w:val="20"/>
-          <w:szCs w:val="20"/>
-        </w:rPr>
-        <w:t xml:space="preserve">        &lt;device&gt;</w:t>
-      </w:r>
-    </w:p>
-    <w:p>
-      <w:pPr>
-        <w:rPr>
-          <w:rFonts w:ascii="Times New Roman" w:hAnsi="Times New Roman" w:cs="Times New Roman"/>
-          <w:sz w:val="20"/>
-          <w:szCs w:val="20"/>
-        </w:rPr>
-      </w:pPr>
-      <w:r>
-        <w:rPr>
-          <w:rFonts w:ascii="Times New Roman" w:hAnsi="Times New Roman" w:cs="Times New Roman"/>
-          <w:sz w:val="20"/>
-          <w:szCs w:val="20"/>
-        </w:rPr>
-        <w:t xml:space="preserve">            &lt;type&gt;</w:t>
-      </w:r>
-      <w:proofErr w:type="spellStart"/>
-      <w:r>
-        <w:rPr>
-          <w:rFonts w:ascii="Times New Roman" w:hAnsi="Times New Roman" w:cs="Times New Roman"/>
-          <w:sz w:val="20"/>
-          <w:szCs w:val="20"/>
-        </w:rPr>
-        <w:t>magnetCard</w:t>
-      </w:r>
-      <w:proofErr w:type="spellEnd"/>
-      <w:r>
-        <w:rPr>
-          <w:rFonts w:ascii="Times New Roman" w:hAnsi="Times New Roman" w:cs="Times New Roman"/>
-          <w:sz w:val="20"/>
-          <w:szCs w:val="20"/>
-        </w:rPr>
-        <w:t>&lt;/type&gt;</w:t>
-      </w:r>
-      <w:r>
-        <w:rPr>
-          <w:rFonts w:ascii="Times New Roman" w:hAnsi="Times New Roman" w:cs="Times New Roman"/>
-          <w:sz w:val="20"/>
-          <w:szCs w:val="20"/>
-        </w:rPr>
-        <w:t xml:space="preserve"> </w:t>
-      </w:r>
-      <w:proofErr w:type="gramStart"/>
-      <w:r>
-        <w:rPr>
-          <w:rFonts w:ascii="Times New Roman" w:hAnsi="Times New Roman" w:cs="Times New Roman"/>
-          <w:color w:val="FF0000"/>
-          <w:sz w:val="20"/>
-          <w:szCs w:val="20"/>
-        </w:rPr>
-        <w:t>&lt;!--</w:t>
-      </w:r>
-      <w:proofErr w:type="gramEnd"/>
-      <w:r>
-        <w:rPr>
-          <w:rFonts w:ascii="Times New Roman" w:hAnsi="Times New Roman" w:cs="Times New Roman"/>
-          <w:color w:val="FF0000"/>
-          <w:sz w:val="20"/>
-          <w:szCs w:val="20"/>
-        </w:rPr>
-        <w:t xml:space="preserve">peripheral </w:t>
-      </w:r>
-      <w:r>
-        <w:rPr>
-          <w:rFonts w:ascii="Times New Roman" w:hAnsi="Times New Roman" w:cs="Times New Roman"/>
-          <w:color w:val="FF0000"/>
-          <w:sz w:val="20"/>
-          <w:szCs w:val="20"/>
-        </w:rPr>
-        <w:t>device type  --&gt;</w:t>
-      </w:r>
-    </w:p>
-    <w:p>
-      <w:pPr>
-        <w:rPr>
-          <w:rFonts w:ascii="Times New Roman" w:hAnsi="Times New Roman" w:cs="Times New Roman"/>
-          <w:sz w:val="20"/>
-          <w:szCs w:val="20"/>
-        </w:rPr>
-      </w:pPr>
-      <w:r>
-        <w:rPr>
-          <w:rFonts w:ascii="Times New Roman" w:hAnsi="Times New Roman" w:cs="Times New Roman"/>
-          <w:sz w:val="20"/>
-          <w:szCs w:val="20"/>
-        </w:rPr>
-        <w:t xml:space="preserve">            &lt;port&gt;com3&lt;/port&gt;</w:t>
-      </w:r>
-      <w:r>
-        <w:rPr>
-          <w:rFonts w:ascii="Times New Roman" w:hAnsi="Times New Roman" w:cs="Times New Roman"/>
-          <w:sz w:val="20"/>
-          <w:szCs w:val="20"/>
-        </w:rPr>
-        <w:t xml:space="preserve"> </w:t>
-      </w:r>
-      <w:proofErr w:type="gramStart"/>
-      <w:r>
-        <w:rPr>
-          <w:rFonts w:ascii="Times New Roman" w:hAnsi="Times New Roman" w:cs="Times New Roman"/>
-          <w:color w:val="FF0000"/>
-          <w:sz w:val="20"/>
-          <w:szCs w:val="20"/>
-        </w:rPr>
-        <w:t>&lt;!--</w:t>
-      </w:r>
-      <w:proofErr w:type="gramEnd"/>
-      <w:r>
-        <w:rPr>
-          <w:rFonts w:ascii="Times New Roman" w:hAnsi="Times New Roman" w:cs="Times New Roman"/>
-          <w:color w:val="FF0000"/>
-          <w:sz w:val="20"/>
-          <w:szCs w:val="20"/>
-        </w:rPr>
-        <w:t xml:space="preserve">serial port </w:t>
-      </w:r>
-      <w:r>
-        <w:rPr>
-          <w:rFonts w:ascii="Times New Roman" w:hAnsi="Times New Roman" w:cs="Times New Roman"/>
-          <w:color w:val="FF0000"/>
-          <w:sz w:val="20"/>
-          <w:szCs w:val="20"/>
-        </w:rPr>
-        <w:t>name</w:t>
-      </w:r>
-      <w:r>
-        <w:rPr>
-          <w:rFonts w:ascii="Times New Roman" w:hAnsi="Times New Roman" w:cs="Times New Roman"/>
-          <w:color w:val="FF0000"/>
-          <w:sz w:val="20"/>
-          <w:szCs w:val="20"/>
-        </w:rPr>
-        <w:t>--&gt;</w:t>
-      </w:r>
-    </w:p>
-    <w:p>
-      <w:pPr>
-        <w:rPr>
-          <w:rFonts w:ascii="Times New Roman" w:hAnsi="Times New Roman" w:cs="Times New Roman"/>
-          <w:sz w:val="20"/>
-          <w:szCs w:val="20"/>
-        </w:rPr>
-      </w:pPr>
-      <w:r>
-        <w:rPr>
-          <w:rFonts w:ascii="Times New Roman" w:hAnsi="Times New Roman" w:cs="Times New Roman"/>
-          <w:sz w:val="20"/>
-          <w:szCs w:val="20"/>
-        </w:rPr>
-        <w:t xml:space="preserve">            &lt;</w:t>
-      </w:r>
-      <w:proofErr w:type="spellStart"/>
-      <w:r>
-        <w:rPr>
-          <w:rFonts w:ascii="Times New Roman" w:hAnsi="Times New Roman" w:cs="Times New Roman"/>
-          <w:sz w:val="20"/>
-          <w:szCs w:val="20"/>
-        </w:rPr>
-        <w:t>dll</w:t>
-      </w:r>
-      <w:proofErr w:type="spellEnd"/>
-      <w:r>
-        <w:rPr>
-          <w:rFonts w:ascii="Times New Roman" w:hAnsi="Times New Roman" w:cs="Times New Roman"/>
-          <w:sz w:val="20"/>
-          <w:szCs w:val="20"/>
-        </w:rPr>
-        <w:t>&gt;</w:t>
-      </w:r>
-      <w:proofErr w:type="spellStart"/>
-      <w:r>
-        <w:rPr>
-          <w:rFonts w:ascii="Times New Roman" w:hAnsi="Times New Roman" w:cs="Times New Roman"/>
-          <w:sz w:val="20"/>
-          <w:szCs w:val="20"/>
-        </w:rPr>
-        <w:t>emptydll</w:t>
-      </w:r>
-      <w:proofErr w:type="spellEnd"/>
-      <w:r>
-        <w:rPr>
-          <w:rFonts w:ascii="Times New Roman" w:hAnsi="Times New Roman" w:cs="Times New Roman"/>
-          <w:sz w:val="20"/>
-          <w:szCs w:val="20"/>
-        </w:rPr>
-        <w:t>&lt;/</w:t>
-      </w:r>
-      <w:proofErr w:type="spellStart"/>
-      <w:r>
-        <w:rPr>
-          <w:rFonts w:ascii="Times New Roman" w:hAnsi="Times New Roman" w:cs="Times New Roman"/>
-          <w:sz w:val="20"/>
-          <w:szCs w:val="20"/>
-        </w:rPr>
-        <w:t>dll</w:t>
-      </w:r>
-      <w:proofErr w:type="spellEnd"/>
-      <w:r>
-        <w:rPr>
-          <w:rFonts w:ascii="Times New Roman" w:hAnsi="Times New Roman" w:cs="Times New Roman"/>
-          <w:sz w:val="20"/>
-          <w:szCs w:val="20"/>
-        </w:rPr>
-        <w:t>&gt;</w:t>
-      </w:r>
-      <w:r>
-        <w:rPr>
-          <w:rFonts w:ascii="Times New Roman" w:hAnsi="Times New Roman" w:cs="Times New Roman"/>
-          <w:sz w:val="20"/>
-          <w:szCs w:val="20"/>
-        </w:rPr>
-        <w:t xml:space="preserve"> </w:t>
-      </w:r>
-      <w:proofErr w:type="gramStart"/>
-      <w:r>
-        <w:rPr>
-          <w:rFonts w:ascii="Times New Roman" w:hAnsi="Times New Roman" w:cs="Times New Roman"/>
-          <w:color w:val="FF0000"/>
-          <w:sz w:val="20"/>
-          <w:szCs w:val="20"/>
-        </w:rPr>
-        <w:t>&lt;!--</w:t>
-      </w:r>
-      <w:proofErr w:type="gramEnd"/>
-      <w:r>
-        <w:rPr>
-          <w:rFonts w:ascii="Times New Roman" w:hAnsi="Times New Roman" w:cs="Times New Roman"/>
-          <w:color w:val="FF0000"/>
-          <w:sz w:val="20"/>
-          <w:szCs w:val="20"/>
-        </w:rPr>
-        <w:t xml:space="preserve">driver </w:t>
-      </w:r>
-      <w:proofErr w:type="spellStart"/>
-      <w:r>
-        <w:rPr>
-          <w:rFonts w:ascii="Times New Roman" w:hAnsi="Times New Roman" w:cs="Times New Roman"/>
-          <w:color w:val="FF0000"/>
-          <w:sz w:val="20"/>
-          <w:szCs w:val="20"/>
-        </w:rPr>
-        <w:t>dll</w:t>
-      </w:r>
-      <w:proofErr w:type="spellEnd"/>
-      <w:r>
-        <w:rPr>
-          <w:rFonts w:ascii="Times New Roman" w:hAnsi="Times New Roman" w:cs="Times New Roman"/>
-          <w:color w:val="FF0000"/>
-          <w:sz w:val="20"/>
-          <w:szCs w:val="20"/>
-        </w:rPr>
-        <w:t xml:space="preserve"> name --&gt;</w:t>
-      </w:r>
-    </w:p>
-    <w:p>
-      <w:pPr>
-        <w:rPr>
-          <w:rFonts w:ascii="Times New Roman" w:hAnsi="Times New Roman" w:cs="Times New Roman"/>
-          <w:sz w:val="20"/>
-          <w:szCs w:val="20"/>
-        </w:rPr>
-      </w:pPr>
-      <w:r>
-        <w:rPr>
-          <w:rFonts w:ascii="Times New Roman" w:hAnsi="Times New Roman" w:cs="Times New Roman"/>
-          <w:sz w:val="20"/>
-          <w:szCs w:val="20"/>
-        </w:rPr>
-        <w:t xml:space="preserve">        &lt;/device&gt;</w:t>
-      </w:r>
-    </w:p>
-    <w:p>
-      <w:pPr>
-        <w:rPr>
-          <w:rFonts w:ascii="Times New Roman" w:hAnsi="Times New Roman" w:cs="Times New Roman"/>
-          <w:sz w:val="20"/>
-          <w:szCs w:val="20"/>
-        </w:rPr>
-      </w:pPr>
-      <w:r>
-        <w:rPr>
-          <w:rFonts w:ascii="Times New Roman" w:hAnsi="Times New Roman" w:cs="Times New Roman"/>
-          <w:sz w:val="20"/>
-          <w:szCs w:val="20"/>
-        </w:rPr>
-        <w:t xml:space="preserve">        &lt;device&gt;</w:t>
-      </w:r>
-    </w:p>
-    <w:p>
-      <w:pPr>
-        <w:rPr>
-          <w:rFonts w:ascii="Times New Roman" w:hAnsi="Times New Roman" w:cs="Times New Roman"/>
-          <w:sz w:val="20"/>
-          <w:szCs w:val="20"/>
-        </w:rPr>
-      </w:pPr>
-      <w:r>
-        <w:rPr>
-          <w:rFonts w:ascii="Times New Roman" w:hAnsi="Times New Roman" w:cs="Times New Roman"/>
-          <w:sz w:val="20"/>
-          <w:szCs w:val="20"/>
-        </w:rPr>
-        <w:t xml:space="preserve">            &lt;type&gt;</w:t>
-      </w:r>
-      <w:proofErr w:type="spellStart"/>
-      <w:r>
-        <w:rPr>
-          <w:rFonts w:ascii="Times New Roman" w:hAnsi="Times New Roman" w:cs="Times New Roman"/>
-          <w:sz w:val="20"/>
-          <w:szCs w:val="20"/>
-        </w:rPr>
-        <w:t>ICCard</w:t>
-      </w:r>
-      <w:proofErr w:type="spellEnd"/>
-      <w:r>
-        <w:rPr>
-          <w:rFonts w:ascii="Times New Roman" w:hAnsi="Times New Roman" w:cs="Times New Roman"/>
-          <w:sz w:val="20"/>
-          <w:szCs w:val="20"/>
-        </w:rPr>
-        <w:t>&lt;/type&gt;</w:t>
-      </w:r>
-    </w:p>
-    <w:p>
-      <w:pPr>
-        <w:rPr>
-          <w:rFonts w:ascii="Times New Roman" w:hAnsi="Times New Roman" w:cs="Times New Roman"/>
-          <w:sz w:val="20"/>
-          <w:szCs w:val="20"/>
-        </w:rPr>
-      </w:pPr>
-      <w:r>
-        <w:rPr>
-          <w:rFonts w:ascii="Times New Roman" w:hAnsi="Times New Roman" w:cs="Times New Roman"/>
-          <w:sz w:val="20"/>
-          <w:szCs w:val="20"/>
-        </w:rPr>
-        <w:t xml:space="preserve">            &lt;port&gt;com3&lt;/port&gt;</w:t>
+        <w:t>window, you should add a link of panel file here --&gt;</w:t>
       </w:r>
     </w:p>
     <w:p>
@@ -5905,1987 +7976,6 @@
           <w:szCs w:val="20"/>
         </w:rPr>
         <w:lastRenderedPageBreak/>
-        <w:t xml:space="preserve">            &lt;</w:t>
-      </w:r>
-      <w:proofErr w:type="spellStart"/>
-      <w:r>
-        <w:rPr>
-          <w:rFonts w:ascii="Times New Roman" w:hAnsi="Times New Roman" w:cs="Times New Roman"/>
-          <w:sz w:val="20"/>
-          <w:szCs w:val="20"/>
-        </w:rPr>
-        <w:t>dll</w:t>
-      </w:r>
-      <w:proofErr w:type="spellEnd"/>
-      <w:r>
-        <w:rPr>
-          <w:rFonts w:ascii="Times New Roman" w:hAnsi="Times New Roman" w:cs="Times New Roman"/>
-          <w:sz w:val="20"/>
-          <w:szCs w:val="20"/>
-        </w:rPr>
-        <w:t>&gt;</w:t>
-      </w:r>
-      <w:proofErr w:type="spellStart"/>
-      <w:r>
-        <w:rPr>
-          <w:rFonts w:ascii="Times New Roman" w:hAnsi="Times New Roman" w:cs="Times New Roman"/>
-          <w:sz w:val="20"/>
-          <w:szCs w:val="20"/>
-        </w:rPr>
-        <w:t>emptydll</w:t>
-      </w:r>
-      <w:proofErr w:type="spellEnd"/>
-      <w:r>
-        <w:rPr>
-          <w:rFonts w:ascii="Times New Roman" w:hAnsi="Times New Roman" w:cs="Times New Roman"/>
-          <w:sz w:val="20"/>
-          <w:szCs w:val="20"/>
-        </w:rPr>
-        <w:t>&lt;/</w:t>
-      </w:r>
-      <w:proofErr w:type="spellStart"/>
-      <w:r>
-        <w:rPr>
-          <w:rFonts w:ascii="Times New Roman" w:hAnsi="Times New Roman" w:cs="Times New Roman"/>
-          <w:sz w:val="20"/>
-          <w:szCs w:val="20"/>
-        </w:rPr>
-        <w:t>dll</w:t>
-      </w:r>
-      <w:proofErr w:type="spellEnd"/>
-      <w:r>
-        <w:rPr>
-          <w:rFonts w:ascii="Times New Roman" w:hAnsi="Times New Roman" w:cs="Times New Roman"/>
-          <w:sz w:val="20"/>
-          <w:szCs w:val="20"/>
-        </w:rPr>
-        <w:t>&gt;</w:t>
-      </w:r>
-    </w:p>
-    <w:p>
-      <w:pPr>
-        <w:rPr>
-          <w:rFonts w:ascii="Times New Roman" w:hAnsi="Times New Roman" w:cs="Times New Roman"/>
-          <w:sz w:val="20"/>
-          <w:szCs w:val="20"/>
-        </w:rPr>
-      </w:pPr>
-      <w:r>
-        <w:rPr>
-          <w:rFonts w:ascii="Times New Roman" w:hAnsi="Times New Roman" w:cs="Times New Roman"/>
-          <w:sz w:val="20"/>
-          <w:szCs w:val="20"/>
-        </w:rPr>
-        <w:t xml:space="preserve">        &lt;/device&gt;</w:t>
-      </w:r>
-    </w:p>
-    <w:p>
-      <w:pPr>
-        <w:rPr>
-          <w:rFonts w:ascii="Times New Roman" w:hAnsi="Times New Roman" w:cs="Times New Roman"/>
-          <w:sz w:val="20"/>
-          <w:szCs w:val="20"/>
-        </w:rPr>
-      </w:pPr>
-      <w:r>
-        <w:rPr>
-          <w:rFonts w:ascii="Times New Roman" w:hAnsi="Times New Roman" w:cs="Times New Roman"/>
-          <w:sz w:val="20"/>
-          <w:szCs w:val="20"/>
-        </w:rPr>
-        <w:t xml:space="preserve">        &lt;device&gt;</w:t>
-      </w:r>
-    </w:p>
-    <w:p>
-      <w:pPr>
-        <w:rPr>
-          <w:rFonts w:ascii="Times New Roman" w:hAnsi="Times New Roman" w:cs="Times New Roman"/>
-          <w:sz w:val="20"/>
-          <w:szCs w:val="20"/>
-        </w:rPr>
-      </w:pPr>
-      <w:r>
-        <w:rPr>
-          <w:rFonts w:ascii="Times New Roman" w:hAnsi="Times New Roman" w:cs="Times New Roman"/>
-          <w:sz w:val="20"/>
-          <w:szCs w:val="20"/>
-        </w:rPr>
-        <w:t xml:space="preserve">            &lt;type&gt;</w:t>
-      </w:r>
-      <w:proofErr w:type="spellStart"/>
-      <w:r>
-        <w:rPr>
-          <w:rFonts w:ascii="Times New Roman" w:hAnsi="Times New Roman" w:cs="Times New Roman"/>
-          <w:sz w:val="20"/>
-          <w:szCs w:val="20"/>
-        </w:rPr>
-        <w:t>sensorCard</w:t>
-      </w:r>
-      <w:proofErr w:type="spellEnd"/>
-      <w:r>
-        <w:rPr>
-          <w:rFonts w:ascii="Times New Roman" w:hAnsi="Times New Roman" w:cs="Times New Roman"/>
-          <w:sz w:val="20"/>
-          <w:szCs w:val="20"/>
-        </w:rPr>
-        <w:t>&lt;/type&gt;</w:t>
-      </w:r>
-    </w:p>
-    <w:p>
-      <w:pPr>
-        <w:rPr>
-          <w:rFonts w:ascii="Times New Roman" w:hAnsi="Times New Roman" w:cs="Times New Roman"/>
-          <w:sz w:val="20"/>
-          <w:szCs w:val="20"/>
-        </w:rPr>
-      </w:pPr>
-      <w:r>
-        <w:rPr>
-          <w:rFonts w:ascii="Times New Roman" w:hAnsi="Times New Roman" w:cs="Times New Roman"/>
-          <w:sz w:val="20"/>
-          <w:szCs w:val="20"/>
-        </w:rPr>
-        <w:t xml:space="preserve">            &lt;port&gt;com3&lt;/port&gt;</w:t>
-      </w:r>
-    </w:p>
-    <w:p>
-      <w:pPr>
-        <w:rPr>
-          <w:rFonts w:ascii="Times New Roman" w:hAnsi="Times New Roman" w:cs="Times New Roman"/>
-          <w:sz w:val="20"/>
-          <w:szCs w:val="20"/>
-        </w:rPr>
-      </w:pPr>
-      <w:r>
-        <w:rPr>
-          <w:rFonts w:ascii="Times New Roman" w:hAnsi="Times New Roman" w:cs="Times New Roman"/>
-          <w:sz w:val="20"/>
-          <w:szCs w:val="20"/>
-        </w:rPr>
-        <w:t xml:space="preserve">            &lt;</w:t>
-      </w:r>
-      <w:proofErr w:type="spellStart"/>
-      <w:r>
-        <w:rPr>
-          <w:rFonts w:ascii="Times New Roman" w:hAnsi="Times New Roman" w:cs="Times New Roman"/>
-          <w:sz w:val="20"/>
-          <w:szCs w:val="20"/>
-        </w:rPr>
-        <w:t>dll</w:t>
-      </w:r>
-      <w:proofErr w:type="spellEnd"/>
-      <w:r>
-        <w:rPr>
-          <w:rFonts w:ascii="Times New Roman" w:hAnsi="Times New Roman" w:cs="Times New Roman"/>
-          <w:sz w:val="20"/>
-          <w:szCs w:val="20"/>
-        </w:rPr>
-        <w:t>&gt;</w:t>
-      </w:r>
-      <w:proofErr w:type="spellStart"/>
-      <w:r>
-        <w:rPr>
-          <w:rFonts w:ascii="Times New Roman" w:hAnsi="Times New Roman" w:cs="Times New Roman"/>
-          <w:sz w:val="20"/>
-          <w:szCs w:val="20"/>
-        </w:rPr>
-        <w:t>emptydll</w:t>
-      </w:r>
-      <w:proofErr w:type="spellEnd"/>
-      <w:r>
-        <w:rPr>
-          <w:rFonts w:ascii="Times New Roman" w:hAnsi="Times New Roman" w:cs="Times New Roman"/>
-          <w:sz w:val="20"/>
-          <w:szCs w:val="20"/>
-        </w:rPr>
-        <w:t>&lt;/</w:t>
-      </w:r>
-      <w:proofErr w:type="spellStart"/>
-      <w:r>
-        <w:rPr>
-          <w:rFonts w:ascii="Times New Roman" w:hAnsi="Times New Roman" w:cs="Times New Roman"/>
-          <w:sz w:val="20"/>
-          <w:szCs w:val="20"/>
-        </w:rPr>
-        <w:t>dll</w:t>
-      </w:r>
-      <w:proofErr w:type="spellEnd"/>
-      <w:r>
-        <w:rPr>
-          <w:rFonts w:ascii="Times New Roman" w:hAnsi="Times New Roman" w:cs="Times New Roman"/>
-          <w:sz w:val="20"/>
-          <w:szCs w:val="20"/>
-        </w:rPr>
-        <w:t>&gt;</w:t>
-      </w:r>
-    </w:p>
-    <w:p>
-      <w:pPr>
-        <w:rPr>
-          <w:rFonts w:ascii="Times New Roman" w:hAnsi="Times New Roman" w:cs="Times New Roman"/>
-          <w:sz w:val="20"/>
-          <w:szCs w:val="20"/>
-        </w:rPr>
-      </w:pPr>
-      <w:r>
-        <w:rPr>
-          <w:rFonts w:ascii="Times New Roman" w:hAnsi="Times New Roman" w:cs="Times New Roman"/>
-          <w:sz w:val="20"/>
-          <w:szCs w:val="20"/>
-        </w:rPr>
-        <w:t xml:space="preserve">        &lt;/device&gt;</w:t>
-      </w:r>
-    </w:p>
-    <w:p>
-      <w:pPr>
-        <w:rPr>
-          <w:rFonts w:ascii="Times New Roman" w:hAnsi="Times New Roman" w:cs="Times New Roman"/>
-          <w:sz w:val="20"/>
-          <w:szCs w:val="20"/>
-        </w:rPr>
-      </w:pPr>
-      <w:r>
-        <w:rPr>
-          <w:rFonts w:ascii="Times New Roman" w:hAnsi="Times New Roman" w:cs="Times New Roman"/>
-          <w:sz w:val="20"/>
-          <w:szCs w:val="20"/>
-        </w:rPr>
-        <w:t xml:space="preserve">        &lt;device&gt;</w:t>
-      </w:r>
-    </w:p>
-    <w:p>
-      <w:pPr>
-        <w:rPr>
-          <w:rFonts w:ascii="Times New Roman" w:hAnsi="Times New Roman" w:cs="Times New Roman"/>
-          <w:sz w:val="20"/>
-          <w:szCs w:val="20"/>
-        </w:rPr>
-      </w:pPr>
-      <w:r>
-        <w:rPr>
-          <w:rFonts w:ascii="Times New Roman" w:hAnsi="Times New Roman" w:cs="Times New Roman"/>
-          <w:sz w:val="20"/>
-          <w:szCs w:val="20"/>
-        </w:rPr>
-        <w:t xml:space="preserve">            &lt;type&gt;printer&lt;/type&gt;</w:t>
-      </w:r>
-    </w:p>
-    <w:p>
-      <w:pPr>
-        <w:rPr>
-          <w:rFonts w:ascii="Times New Roman" w:hAnsi="Times New Roman" w:cs="Times New Roman"/>
-          <w:sz w:val="20"/>
-          <w:szCs w:val="20"/>
-        </w:rPr>
-      </w:pPr>
-      <w:r>
-        <w:rPr>
-          <w:rFonts w:ascii="Times New Roman" w:hAnsi="Times New Roman" w:cs="Times New Roman"/>
-          <w:sz w:val="20"/>
-          <w:szCs w:val="20"/>
-        </w:rPr>
-        <w:t xml:space="preserve">            &lt;port&gt;com3&lt;/port&gt;</w:t>
-      </w:r>
-    </w:p>
-    <w:p>
-      <w:pPr>
-        <w:rPr>
-          <w:rFonts w:ascii="Times New Roman" w:hAnsi="Times New Roman" w:cs="Times New Roman"/>
-          <w:sz w:val="20"/>
-          <w:szCs w:val="20"/>
-        </w:rPr>
-      </w:pPr>
-      <w:r>
-        <w:rPr>
-          <w:rFonts w:ascii="Times New Roman" w:hAnsi="Times New Roman" w:cs="Times New Roman"/>
-          <w:sz w:val="20"/>
-          <w:szCs w:val="20"/>
-        </w:rPr>
-        <w:t xml:space="preserve">            &lt;</w:t>
-      </w:r>
-      <w:proofErr w:type="spellStart"/>
-      <w:r>
-        <w:rPr>
-          <w:rFonts w:ascii="Times New Roman" w:hAnsi="Times New Roman" w:cs="Times New Roman"/>
-          <w:sz w:val="20"/>
-          <w:szCs w:val="20"/>
-        </w:rPr>
-        <w:t>dll</w:t>
-      </w:r>
-      <w:proofErr w:type="spellEnd"/>
-      <w:r>
-        <w:rPr>
-          <w:rFonts w:ascii="Times New Roman" w:hAnsi="Times New Roman" w:cs="Times New Roman"/>
-          <w:sz w:val="20"/>
-          <w:szCs w:val="20"/>
-        </w:rPr>
-        <w:t>&gt;</w:t>
-      </w:r>
-      <w:proofErr w:type="spellStart"/>
-      <w:r>
-        <w:rPr>
-          <w:rFonts w:ascii="Times New Roman" w:hAnsi="Times New Roman" w:cs="Times New Roman"/>
-          <w:sz w:val="20"/>
-          <w:szCs w:val="20"/>
-        </w:rPr>
-        <w:t>emptydll</w:t>
-      </w:r>
-      <w:proofErr w:type="spellEnd"/>
-      <w:r>
-        <w:rPr>
-          <w:rFonts w:ascii="Times New Roman" w:hAnsi="Times New Roman" w:cs="Times New Roman"/>
-          <w:sz w:val="20"/>
-          <w:szCs w:val="20"/>
-        </w:rPr>
-        <w:t>&lt;/</w:t>
-      </w:r>
-      <w:proofErr w:type="spellStart"/>
-      <w:r>
-        <w:rPr>
-          <w:rFonts w:ascii="Times New Roman" w:hAnsi="Times New Roman" w:cs="Times New Roman"/>
-          <w:sz w:val="20"/>
-          <w:szCs w:val="20"/>
-        </w:rPr>
-        <w:t>dll</w:t>
-      </w:r>
-      <w:proofErr w:type="spellEnd"/>
-      <w:r>
-        <w:rPr>
-          <w:rFonts w:ascii="Times New Roman" w:hAnsi="Times New Roman" w:cs="Times New Roman"/>
-          <w:sz w:val="20"/>
-          <w:szCs w:val="20"/>
-        </w:rPr>
-        <w:t>&gt;</w:t>
-      </w:r>
-    </w:p>
-    <w:p>
-      <w:pPr>
-        <w:rPr>
-          <w:rFonts w:ascii="Times New Roman" w:hAnsi="Times New Roman" w:cs="Times New Roman"/>
-          <w:sz w:val="20"/>
-          <w:szCs w:val="20"/>
-        </w:rPr>
-      </w:pPr>
-      <w:r>
-        <w:rPr>
-          <w:rFonts w:ascii="Times New Roman" w:hAnsi="Times New Roman" w:cs="Times New Roman"/>
-          <w:sz w:val="20"/>
-          <w:szCs w:val="20"/>
-        </w:rPr>
-        <w:t xml:space="preserve">        &lt;/device&gt;</w:t>
-      </w:r>
-    </w:p>
-    <w:p>
-      <w:pPr>
-        <w:rPr>
-          <w:rFonts w:ascii="Times New Roman" w:hAnsi="Times New Roman" w:cs="Times New Roman"/>
-          <w:sz w:val="20"/>
-          <w:szCs w:val="20"/>
-        </w:rPr>
-      </w:pPr>
-      <w:r>
-        <w:rPr>
-          <w:rFonts w:ascii="Times New Roman" w:hAnsi="Times New Roman" w:cs="Times New Roman"/>
-          <w:sz w:val="20"/>
-          <w:szCs w:val="20"/>
-        </w:rPr>
-        <w:t xml:space="preserve">        &lt;device&gt;</w:t>
-      </w:r>
-    </w:p>
-    <w:p>
-      <w:pPr>
-        <w:rPr>
-          <w:rFonts w:ascii="Times New Roman" w:hAnsi="Times New Roman" w:cs="Times New Roman"/>
-          <w:sz w:val="20"/>
-          <w:szCs w:val="20"/>
-        </w:rPr>
-      </w:pPr>
-      <w:r>
-        <w:rPr>
-          <w:rFonts w:ascii="Times New Roman" w:hAnsi="Times New Roman" w:cs="Times New Roman"/>
-          <w:sz w:val="20"/>
-          <w:szCs w:val="20"/>
-        </w:rPr>
-        <w:t xml:space="preserve">            &lt;type&gt;keyboard&lt;/type&gt;</w:t>
-      </w:r>
-    </w:p>
-    <w:p>
-      <w:pPr>
-        <w:rPr>
-          <w:rFonts w:ascii="Times New Roman" w:hAnsi="Times New Roman" w:cs="Times New Roman"/>
-          <w:sz w:val="20"/>
-          <w:szCs w:val="20"/>
-        </w:rPr>
-      </w:pPr>
-      <w:r>
-        <w:rPr>
-          <w:rFonts w:ascii="Times New Roman" w:hAnsi="Times New Roman" w:cs="Times New Roman"/>
-          <w:sz w:val="20"/>
-          <w:szCs w:val="20"/>
-        </w:rPr>
-        <w:t xml:space="preserve">            &lt;port&gt;com3&lt;/port&gt;</w:t>
-      </w:r>
-    </w:p>
-    <w:p>
-      <w:pPr>
-        <w:rPr>
-          <w:rFonts w:ascii="Times New Roman" w:hAnsi="Times New Roman" w:cs="Times New Roman"/>
-          <w:sz w:val="20"/>
-          <w:szCs w:val="20"/>
-        </w:rPr>
-      </w:pPr>
-      <w:r>
-        <w:rPr>
-          <w:rFonts w:ascii="Times New Roman" w:hAnsi="Times New Roman" w:cs="Times New Roman"/>
-          <w:sz w:val="20"/>
-          <w:szCs w:val="20"/>
-        </w:rPr>
-        <w:t xml:space="preserve">            &lt;</w:t>
-      </w:r>
-      <w:proofErr w:type="spellStart"/>
-      <w:r>
-        <w:rPr>
-          <w:rFonts w:ascii="Times New Roman" w:hAnsi="Times New Roman" w:cs="Times New Roman"/>
-          <w:sz w:val="20"/>
-          <w:szCs w:val="20"/>
-        </w:rPr>
-        <w:t>dll</w:t>
-      </w:r>
-      <w:proofErr w:type="spellEnd"/>
-      <w:r>
-        <w:rPr>
-          <w:rFonts w:ascii="Times New Roman" w:hAnsi="Times New Roman" w:cs="Times New Roman"/>
-          <w:sz w:val="20"/>
-          <w:szCs w:val="20"/>
-        </w:rPr>
-        <w:t>&gt;</w:t>
-      </w:r>
-      <w:proofErr w:type="spellStart"/>
-      <w:r>
-        <w:rPr>
-          <w:rFonts w:ascii="Times New Roman" w:hAnsi="Times New Roman" w:cs="Times New Roman"/>
-          <w:sz w:val="20"/>
-          <w:szCs w:val="20"/>
-        </w:rPr>
-        <w:t>emptydll</w:t>
-      </w:r>
-      <w:proofErr w:type="spellEnd"/>
-      <w:r>
-        <w:rPr>
-          <w:rFonts w:ascii="Times New Roman" w:hAnsi="Times New Roman" w:cs="Times New Roman"/>
-          <w:sz w:val="20"/>
-          <w:szCs w:val="20"/>
-        </w:rPr>
-        <w:t>&lt;/</w:t>
-      </w:r>
-      <w:proofErr w:type="spellStart"/>
-      <w:r>
-        <w:rPr>
-          <w:rFonts w:ascii="Times New Roman" w:hAnsi="Times New Roman" w:cs="Times New Roman"/>
-          <w:sz w:val="20"/>
-          <w:szCs w:val="20"/>
-        </w:rPr>
-        <w:t>dll</w:t>
-      </w:r>
-      <w:proofErr w:type="spellEnd"/>
-      <w:r>
-        <w:rPr>
-          <w:rFonts w:ascii="Times New Roman" w:hAnsi="Times New Roman" w:cs="Times New Roman"/>
-          <w:sz w:val="20"/>
-          <w:szCs w:val="20"/>
-        </w:rPr>
-        <w:t>&gt;</w:t>
-      </w:r>
-    </w:p>
-    <w:p>
-      <w:pPr>
-        <w:rPr>
-          <w:rFonts w:ascii="Times New Roman" w:hAnsi="Times New Roman" w:cs="Times New Roman"/>
-          <w:sz w:val="20"/>
-          <w:szCs w:val="20"/>
-        </w:rPr>
-      </w:pPr>
-      <w:r>
-        <w:rPr>
-          <w:rFonts w:ascii="Times New Roman" w:hAnsi="Times New Roman" w:cs="Times New Roman"/>
-          <w:sz w:val="20"/>
-          <w:szCs w:val="20"/>
-        </w:rPr>
-        <w:t xml:space="preserve">        &lt;/device&gt;</w:t>
-      </w:r>
-    </w:p>
-    <w:p>
-      <w:pPr>
-        <w:rPr>
-          <w:rFonts w:ascii="Times New Roman" w:hAnsi="Times New Roman" w:cs="Times New Roman"/>
-          <w:sz w:val="20"/>
-          <w:szCs w:val="20"/>
-        </w:rPr>
-      </w:pPr>
-      <w:r>
-        <w:rPr>
-          <w:rFonts w:ascii="Times New Roman" w:hAnsi="Times New Roman" w:cs="Times New Roman"/>
-          <w:sz w:val="20"/>
-          <w:szCs w:val="20"/>
-        </w:rPr>
-        <w:t xml:space="preserve">    &lt;/driver&gt;</w:t>
-      </w:r>
-    </w:p>
-    <w:p>
-      <w:pPr>
-        <w:rPr>
-          <w:rFonts w:ascii="Times New Roman" w:hAnsi="Times New Roman" w:cs="Times New Roman"/>
-          <w:sz w:val="20"/>
-          <w:szCs w:val="20"/>
-        </w:rPr>
-      </w:pPr>
-      <w:r>
-        <w:rPr>
-          <w:rFonts w:ascii="Times New Roman" w:hAnsi="Times New Roman" w:cs="Times New Roman"/>
-          <w:sz w:val="20"/>
-          <w:szCs w:val="20"/>
-        </w:rPr>
-        <w:t xml:space="preserve">    &lt;attribute&gt;</w:t>
-      </w:r>
-      <w:r>
-        <w:rPr>
-          <w:rFonts w:ascii="Times New Roman" w:hAnsi="Times New Roman" w:cs="Times New Roman"/>
-          <w:sz w:val="20"/>
-          <w:szCs w:val="20"/>
-        </w:rPr>
-        <w:t xml:space="preserve"> </w:t>
-      </w:r>
-      <w:proofErr w:type="gramStart"/>
-      <w:r>
-        <w:rPr>
-          <w:rFonts w:ascii="Times New Roman" w:hAnsi="Times New Roman" w:cs="Times New Roman"/>
-          <w:color w:val="FF0000"/>
-          <w:sz w:val="20"/>
-          <w:szCs w:val="20"/>
-        </w:rPr>
-        <w:t>&lt;!--</w:t>
-      </w:r>
-      <w:proofErr w:type="gramEnd"/>
-      <w:r>
-        <w:rPr>
-          <w:rFonts w:ascii="Times New Roman" w:hAnsi="Times New Roman" w:cs="Times New Roman"/>
-          <w:color w:val="FF0000"/>
-          <w:sz w:val="20"/>
-          <w:szCs w:val="20"/>
-        </w:rPr>
-        <w:t>W</w:t>
-      </w:r>
-      <w:r>
-        <w:rPr>
-          <w:rFonts w:ascii="Times New Roman" w:hAnsi="Times New Roman" w:cs="Times New Roman"/>
-          <w:color w:val="FF0000"/>
-          <w:sz w:val="20"/>
-          <w:szCs w:val="20"/>
-        </w:rPr>
-        <w:t>indow attribute setting  --&gt;</w:t>
-      </w:r>
-    </w:p>
-    <w:p>
-      <w:pPr>
-        <w:rPr>
-          <w:rFonts w:ascii="Times New Roman" w:hAnsi="Times New Roman" w:cs="Times New Roman"/>
-          <w:sz w:val="20"/>
-          <w:szCs w:val="20"/>
-        </w:rPr>
-      </w:pPr>
-      <w:r>
-        <w:rPr>
-          <w:rFonts w:ascii="Times New Roman" w:hAnsi="Times New Roman" w:cs="Times New Roman"/>
-          <w:sz w:val="20"/>
-          <w:szCs w:val="20"/>
-        </w:rPr>
-        <w:t xml:space="preserve">        &lt;text&gt;</w:t>
-      </w:r>
-      <w:r>
-        <w:rPr>
-          <w:rFonts w:ascii="Times New Roman" w:hAnsi="Times New Roman" w:cs="Times New Roman"/>
-          <w:sz w:val="20"/>
-          <w:szCs w:val="20"/>
-        </w:rPr>
-        <w:t>Application of Bank</w:t>
-      </w:r>
-      <w:r>
-        <w:rPr>
-          <w:rFonts w:ascii="Times New Roman" w:hAnsi="Times New Roman" w:cs="Times New Roman"/>
-          <w:sz w:val="20"/>
-          <w:szCs w:val="20"/>
-        </w:rPr>
-        <w:t>&lt;/text&gt;</w:t>
-      </w:r>
-      <w:r>
-        <w:rPr>
-          <w:rFonts w:ascii="Times New Roman" w:hAnsi="Times New Roman" w:cs="Times New Roman"/>
-          <w:sz w:val="20"/>
-          <w:szCs w:val="20"/>
-        </w:rPr>
-        <w:t xml:space="preserve"> </w:t>
-      </w:r>
-      <w:proofErr w:type="gramStart"/>
-      <w:r>
-        <w:rPr>
-          <w:rFonts w:ascii="Times New Roman" w:hAnsi="Times New Roman" w:cs="Times New Roman"/>
-          <w:color w:val="FF0000"/>
-          <w:sz w:val="20"/>
-          <w:szCs w:val="20"/>
-        </w:rPr>
-        <w:t>&lt;!--</w:t>
-      </w:r>
-      <w:proofErr w:type="gramEnd"/>
-      <w:r>
-        <w:rPr>
-          <w:rFonts w:ascii="Times New Roman" w:hAnsi="Times New Roman" w:cs="Times New Roman"/>
-          <w:color w:val="FF0000"/>
-          <w:sz w:val="20"/>
-          <w:szCs w:val="20"/>
-        </w:rPr>
-        <w:t xml:space="preserve"> title </w:t>
-      </w:r>
-      <w:r>
-        <w:rPr>
-          <w:rFonts w:ascii="Times New Roman" w:hAnsi="Times New Roman" w:cs="Times New Roman"/>
-          <w:color w:val="FF0000"/>
-          <w:sz w:val="20"/>
-          <w:szCs w:val="20"/>
-        </w:rPr>
-        <w:t>text</w:t>
-      </w:r>
-      <w:r>
-        <w:rPr>
-          <w:rFonts w:ascii="Times New Roman" w:hAnsi="Times New Roman" w:cs="Times New Roman"/>
-          <w:color w:val="FF0000"/>
-          <w:sz w:val="20"/>
-          <w:szCs w:val="20"/>
-        </w:rPr>
-        <w:t xml:space="preserve"> --&gt;</w:t>
-      </w:r>
-    </w:p>
-    <w:p>
-      <w:pPr>
-        <w:rPr>
-          <w:rFonts w:ascii="Times New Roman" w:hAnsi="Times New Roman" w:cs="Times New Roman"/>
-          <w:sz w:val="20"/>
-          <w:szCs w:val="20"/>
-        </w:rPr>
-      </w:pPr>
-      <w:r>
-        <w:rPr>
-          <w:rFonts w:ascii="Times New Roman" w:hAnsi="Times New Roman" w:cs="Times New Roman"/>
-          <w:sz w:val="20"/>
-          <w:szCs w:val="20"/>
-        </w:rPr>
-        <w:t xml:space="preserve">        &lt;icon&gt;/image/bank-icon-256.png&lt;/icon&gt;</w:t>
-      </w:r>
-      <w:r>
-        <w:rPr>
-          <w:rFonts w:ascii="Times New Roman" w:hAnsi="Times New Roman" w:cs="Times New Roman"/>
-          <w:sz w:val="20"/>
-          <w:szCs w:val="20"/>
-        </w:rPr>
-        <w:t xml:space="preserve"> </w:t>
-      </w:r>
-      <w:proofErr w:type="gramStart"/>
-      <w:r>
-        <w:rPr>
-          <w:rFonts w:ascii="Times New Roman" w:hAnsi="Times New Roman" w:cs="Times New Roman"/>
-          <w:color w:val="FF0000"/>
-          <w:sz w:val="20"/>
-          <w:szCs w:val="20"/>
-        </w:rPr>
-        <w:t>&lt;!--</w:t>
-      </w:r>
-      <w:proofErr w:type="gramEnd"/>
-      <w:r>
-        <w:rPr>
-          <w:rFonts w:ascii="Times New Roman" w:hAnsi="Times New Roman" w:cs="Times New Roman"/>
-          <w:color w:val="FF0000"/>
-          <w:sz w:val="20"/>
-          <w:szCs w:val="20"/>
-        </w:rPr>
-        <w:t>window icon  --&gt;</w:t>
-      </w:r>
-    </w:p>
-    <w:p>
-      <w:pPr>
-        <w:rPr>
-          <w:rFonts w:ascii="Times New Roman" w:hAnsi="Times New Roman" w:cs="Times New Roman"/>
-          <w:sz w:val="20"/>
-          <w:szCs w:val="20"/>
-        </w:rPr>
-      </w:pPr>
-      <w:r>
-        <w:rPr>
-          <w:rFonts w:ascii="Times New Roman" w:hAnsi="Times New Roman" w:cs="Times New Roman"/>
-          <w:sz w:val="20"/>
-          <w:szCs w:val="20"/>
-        </w:rPr>
-        <w:t xml:space="preserve">    &lt;/attribute&gt;</w:t>
-      </w:r>
-    </w:p>
-    <w:p>
-      <w:pPr>
-        <w:rPr>
-          <w:rFonts w:ascii="Times New Roman" w:hAnsi="Times New Roman" w:cs="Times New Roman"/>
-          <w:sz w:val="20"/>
-          <w:szCs w:val="20"/>
-        </w:rPr>
-      </w:pPr>
-      <w:r>
-        <w:rPr>
-          <w:rFonts w:ascii="Times New Roman" w:hAnsi="Times New Roman" w:cs="Times New Roman"/>
-          <w:sz w:val="20"/>
-          <w:szCs w:val="20"/>
-        </w:rPr>
-        <w:t xml:space="preserve">    &lt;</w:t>
-      </w:r>
-      <w:proofErr w:type="spellStart"/>
-      <w:r>
-        <w:rPr>
-          <w:rFonts w:ascii="Times New Roman" w:hAnsi="Times New Roman" w:cs="Times New Roman"/>
-          <w:sz w:val="20"/>
-          <w:szCs w:val="20"/>
-        </w:rPr>
-        <w:t>menubar</w:t>
-      </w:r>
-      <w:proofErr w:type="spellEnd"/>
-      <w:r>
-        <w:rPr>
-          <w:rFonts w:ascii="Times New Roman" w:hAnsi="Times New Roman" w:cs="Times New Roman"/>
-          <w:sz w:val="20"/>
-          <w:szCs w:val="20"/>
-        </w:rPr>
-        <w:t>&gt;</w:t>
-      </w:r>
-      <w:r>
-        <w:rPr>
-          <w:rFonts w:ascii="Times New Roman" w:hAnsi="Times New Roman" w:cs="Times New Roman"/>
-          <w:sz w:val="20"/>
-          <w:szCs w:val="20"/>
-        </w:rPr>
-        <w:t xml:space="preserve"> </w:t>
-      </w:r>
-      <w:proofErr w:type="gramStart"/>
-      <w:r>
-        <w:rPr>
-          <w:rFonts w:ascii="Times New Roman" w:hAnsi="Times New Roman" w:cs="Times New Roman"/>
-          <w:color w:val="FF0000"/>
-          <w:sz w:val="20"/>
-          <w:szCs w:val="20"/>
-        </w:rPr>
-        <w:t>&lt;!--</w:t>
-      </w:r>
-      <w:proofErr w:type="gramEnd"/>
-      <w:r>
-        <w:rPr>
-          <w:rFonts w:ascii="Times New Roman" w:hAnsi="Times New Roman" w:cs="Times New Roman"/>
-          <w:color w:val="FF0000"/>
-          <w:sz w:val="20"/>
-          <w:szCs w:val="20"/>
-        </w:rPr>
-        <w:t>M</w:t>
-      </w:r>
-      <w:r>
-        <w:rPr>
-          <w:rFonts w:ascii="Times New Roman" w:hAnsi="Times New Roman" w:cs="Times New Roman"/>
-          <w:color w:val="FF0000"/>
-          <w:sz w:val="20"/>
-          <w:szCs w:val="20"/>
-        </w:rPr>
-        <w:t xml:space="preserve">enu bar setting, </w:t>
-      </w:r>
-      <w:r>
-        <w:rPr>
-          <w:rFonts w:ascii="Times New Roman" w:hAnsi="Times New Roman" w:cs="Times New Roman"/>
-          <w:color w:val="FF0000"/>
-          <w:sz w:val="20"/>
-          <w:szCs w:val="20"/>
-        </w:rPr>
-        <w:t>optional setting. If you need no menu, remove it</w:t>
-      </w:r>
-      <w:r>
-        <w:rPr>
-          <w:rFonts w:ascii="Times New Roman" w:hAnsi="Times New Roman" w:cs="Times New Roman"/>
-          <w:color w:val="FF0000"/>
-          <w:sz w:val="20"/>
-          <w:szCs w:val="20"/>
-        </w:rPr>
-        <w:t xml:space="preserve"> --&gt;</w:t>
-      </w:r>
-    </w:p>
-    <w:p>
-      <w:pPr>
-        <w:rPr>
-          <w:rFonts w:ascii="Times New Roman" w:hAnsi="Times New Roman" w:cs="Times New Roman"/>
-          <w:sz w:val="20"/>
-          <w:szCs w:val="20"/>
-        </w:rPr>
-      </w:pPr>
-      <w:r>
-        <w:rPr>
-          <w:rFonts w:ascii="Times New Roman" w:hAnsi="Times New Roman" w:cs="Times New Roman"/>
-          <w:sz w:val="20"/>
-          <w:szCs w:val="20"/>
-        </w:rPr>
-        <w:t xml:space="preserve">        &lt;menu&gt;</w:t>
-      </w:r>
-    </w:p>
-    <w:p>
-      <w:pPr>
-        <w:rPr>
-          <w:rFonts w:ascii="Times New Roman" w:hAnsi="Times New Roman" w:cs="Times New Roman"/>
-          <w:sz w:val="20"/>
-          <w:szCs w:val="20"/>
-        </w:rPr>
-      </w:pPr>
-      <w:r>
-        <w:rPr>
-          <w:rFonts w:ascii="Times New Roman" w:hAnsi="Times New Roman" w:cs="Times New Roman"/>
-          <w:sz w:val="20"/>
-          <w:szCs w:val="20"/>
-        </w:rPr>
-        <w:t xml:space="preserve">            &lt;id&gt;-10&lt;/id&gt;</w:t>
-      </w:r>
-    </w:p>
-    <w:p>
-      <w:pPr>
-        <w:rPr>
-          <w:rFonts w:ascii="Times New Roman" w:hAnsi="Times New Roman" w:cs="Times New Roman"/>
-          <w:sz w:val="20"/>
-          <w:szCs w:val="20"/>
-        </w:rPr>
-      </w:pPr>
-      <w:r>
-        <w:rPr>
-          <w:rFonts w:ascii="Times New Roman" w:hAnsi="Times New Roman" w:cs="Times New Roman"/>
-          <w:sz w:val="20"/>
-          <w:szCs w:val="20"/>
-        </w:rPr>
-        <w:t xml:space="preserve">            &lt;name&gt;</w:t>
-      </w:r>
-      <w:r>
-        <w:rPr>
-          <w:rFonts w:ascii="Times New Roman" w:hAnsi="Times New Roman" w:cs="Times New Roman"/>
-          <w:sz w:val="20"/>
-          <w:szCs w:val="20"/>
-        </w:rPr>
-        <w:t>O</w:t>
-      </w:r>
-      <w:r>
-        <w:rPr>
-          <w:rFonts w:ascii="Times New Roman" w:hAnsi="Times New Roman" w:cs="Times New Roman"/>
-          <w:sz w:val="20"/>
-          <w:szCs w:val="20"/>
-        </w:rPr>
-        <w:t xml:space="preserve">peration of </w:t>
-      </w:r>
-      <w:r>
-        <w:rPr>
-          <w:rFonts w:ascii="Times New Roman" w:hAnsi="Times New Roman" w:cs="Times New Roman"/>
-          <w:sz w:val="20"/>
-          <w:szCs w:val="20"/>
-        </w:rPr>
-        <w:t>C</w:t>
-      </w:r>
-      <w:r>
-        <w:rPr>
-          <w:rFonts w:ascii="Times New Roman" w:hAnsi="Times New Roman" w:cs="Times New Roman"/>
-          <w:sz w:val="20"/>
-          <w:szCs w:val="20"/>
-        </w:rPr>
-        <w:t>onduction</w:t>
-      </w:r>
-      <w:r>
-        <w:rPr>
-          <w:rFonts w:ascii="Times New Roman" w:hAnsi="Times New Roman" w:cs="Times New Roman"/>
-          <w:sz w:val="20"/>
-          <w:szCs w:val="20"/>
-        </w:rPr>
-        <w:t>&lt;/name&gt;</w:t>
-      </w:r>
-    </w:p>
-    <w:p>
-      <w:pPr>
-        <w:rPr>
-          <w:rFonts w:ascii="Times New Roman" w:hAnsi="Times New Roman" w:cs="Times New Roman"/>
-          <w:sz w:val="20"/>
-          <w:szCs w:val="20"/>
-        </w:rPr>
-      </w:pPr>
-      <w:r>
-        <w:rPr>
-          <w:rFonts w:ascii="Times New Roman" w:hAnsi="Times New Roman" w:cs="Times New Roman"/>
-          <w:sz w:val="20"/>
-          <w:szCs w:val="20"/>
-        </w:rPr>
-        <w:t xml:space="preserve">            &lt;item&gt;</w:t>
-      </w:r>
-    </w:p>
-    <w:p>
-      <w:pPr>
-        <w:rPr>
-          <w:rFonts w:ascii="Times New Roman" w:hAnsi="Times New Roman" w:cs="Times New Roman"/>
-          <w:sz w:val="20"/>
-          <w:szCs w:val="20"/>
-        </w:rPr>
-      </w:pPr>
-      <w:r>
-        <w:rPr>
-          <w:rFonts w:ascii="Times New Roman" w:hAnsi="Times New Roman" w:cs="Times New Roman"/>
-          <w:sz w:val="20"/>
-          <w:szCs w:val="20"/>
-        </w:rPr>
-        <w:t xml:space="preserve">                &lt;id&gt;-11&lt;/id&gt;</w:t>
-      </w:r>
-    </w:p>
-    <w:p>
-      <w:pPr>
-        <w:rPr>
-          <w:rFonts w:ascii="Times New Roman" w:hAnsi="Times New Roman" w:cs="Times New Roman"/>
-          <w:sz w:val="20"/>
-          <w:szCs w:val="20"/>
-        </w:rPr>
-      </w:pPr>
-      <w:r>
-        <w:rPr>
-          <w:rFonts w:ascii="Times New Roman" w:hAnsi="Times New Roman" w:cs="Times New Roman"/>
-          <w:sz w:val="20"/>
-          <w:szCs w:val="20"/>
-        </w:rPr>
-        <w:t xml:space="preserve">                &lt;name&gt;</w:t>
-      </w:r>
-      <w:r>
-        <w:rPr>
-          <w:rFonts w:ascii="Times New Roman" w:hAnsi="Times New Roman" w:cs="Times New Roman"/>
-          <w:sz w:val="20"/>
-          <w:szCs w:val="20"/>
-        </w:rPr>
-        <w:t>U</w:t>
-      </w:r>
-      <w:r>
-        <w:rPr>
-          <w:rFonts w:ascii="Times New Roman" w:hAnsi="Times New Roman" w:cs="Times New Roman"/>
-          <w:sz w:val="20"/>
-          <w:szCs w:val="20"/>
-        </w:rPr>
-        <w:t xml:space="preserve">ser </w:t>
-      </w:r>
-      <w:r>
-        <w:rPr>
-          <w:rFonts w:ascii="Times New Roman" w:hAnsi="Times New Roman" w:cs="Times New Roman"/>
-          <w:sz w:val="20"/>
-          <w:szCs w:val="20"/>
-        </w:rPr>
-        <w:t>M</w:t>
-      </w:r>
-      <w:r>
-        <w:rPr>
-          <w:rFonts w:ascii="Times New Roman" w:hAnsi="Times New Roman" w:cs="Times New Roman"/>
-          <w:sz w:val="20"/>
-          <w:szCs w:val="20"/>
-        </w:rPr>
-        <w:t>anagement</w:t>
-      </w:r>
-      <w:r>
-        <w:rPr>
-          <w:rFonts w:ascii="Times New Roman" w:hAnsi="Times New Roman" w:cs="Times New Roman"/>
-          <w:sz w:val="20"/>
-          <w:szCs w:val="20"/>
-        </w:rPr>
-        <w:t>&lt;/name&gt;</w:t>
-      </w:r>
-    </w:p>
-    <w:p>
-      <w:pPr>
-        <w:rPr>
-          <w:rFonts w:ascii="Times New Roman" w:hAnsi="Times New Roman" w:cs="Times New Roman"/>
-          <w:sz w:val="20"/>
-          <w:szCs w:val="20"/>
-        </w:rPr>
-      </w:pPr>
-      <w:r>
-        <w:rPr>
-          <w:rFonts w:ascii="Times New Roman" w:hAnsi="Times New Roman" w:cs="Times New Roman"/>
-          <w:sz w:val="20"/>
-          <w:szCs w:val="20"/>
-        </w:rPr>
-        <w:t xml:space="preserve">                &lt;action&gt;</w:t>
-      </w:r>
-    </w:p>
-    <w:p>
-      <w:pPr>
-        <w:rPr>
-          <w:rFonts w:ascii="Times New Roman" w:hAnsi="Times New Roman" w:cs="Times New Roman"/>
-          <w:sz w:val="20"/>
-          <w:szCs w:val="20"/>
-        </w:rPr>
-      </w:pPr>
-      <w:r>
-        <w:rPr>
-          <w:rFonts w:ascii="Times New Roman" w:hAnsi="Times New Roman" w:cs="Times New Roman"/>
-          <w:sz w:val="20"/>
-          <w:szCs w:val="20"/>
-        </w:rPr>
-        <w:t xml:space="preserve">                    &lt;</w:t>
-      </w:r>
-      <w:proofErr w:type="spellStart"/>
-      <w:r>
-        <w:rPr>
-          <w:rFonts w:ascii="Times New Roman" w:hAnsi="Times New Roman" w:cs="Times New Roman"/>
-          <w:sz w:val="20"/>
-          <w:szCs w:val="20"/>
-        </w:rPr>
-        <w:t>jumpPanelAction</w:t>
-      </w:r>
-      <w:proofErr w:type="spellEnd"/>
-      <w:r>
-        <w:rPr>
-          <w:rFonts w:ascii="Times New Roman" w:hAnsi="Times New Roman" w:cs="Times New Roman"/>
-          <w:sz w:val="20"/>
-          <w:szCs w:val="20"/>
-        </w:rPr>
-        <w:t>&gt;</w:t>
-      </w:r>
-    </w:p>
-    <w:p>
-      <w:pPr>
-        <w:rPr>
-          <w:rFonts w:ascii="Times New Roman" w:hAnsi="Times New Roman" w:cs="Times New Roman"/>
-          <w:sz w:val="20"/>
-          <w:szCs w:val="20"/>
-        </w:rPr>
-      </w:pPr>
-      <w:r>
-        <w:rPr>
-          <w:rFonts w:ascii="Times New Roman" w:hAnsi="Times New Roman" w:cs="Times New Roman"/>
-          <w:sz w:val="20"/>
-          <w:szCs w:val="20"/>
-        </w:rPr>
-        <w:t xml:space="preserve">                        &lt;</w:t>
-      </w:r>
-      <w:proofErr w:type="spellStart"/>
-      <w:r>
-        <w:rPr>
-          <w:rFonts w:ascii="Times New Roman" w:hAnsi="Times New Roman" w:cs="Times New Roman"/>
-          <w:sz w:val="20"/>
-          <w:szCs w:val="20"/>
-        </w:rPr>
-        <w:t>nextPanel</w:t>
-      </w:r>
-      <w:proofErr w:type="spellEnd"/>
-      <w:r>
-        <w:rPr>
-          <w:rFonts w:ascii="Times New Roman" w:hAnsi="Times New Roman" w:cs="Times New Roman"/>
-          <w:sz w:val="20"/>
-          <w:szCs w:val="20"/>
-        </w:rPr>
-        <w:t>&gt;200&lt;/</w:t>
-      </w:r>
-      <w:proofErr w:type="spellStart"/>
-      <w:r>
-        <w:rPr>
-          <w:rFonts w:ascii="Times New Roman" w:hAnsi="Times New Roman" w:cs="Times New Roman"/>
-          <w:sz w:val="20"/>
-          <w:szCs w:val="20"/>
-        </w:rPr>
-        <w:t>nextPanel</w:t>
-      </w:r>
-      <w:proofErr w:type="spellEnd"/>
-      <w:r>
-        <w:rPr>
-          <w:rFonts w:ascii="Times New Roman" w:hAnsi="Times New Roman" w:cs="Times New Roman"/>
-          <w:sz w:val="20"/>
-          <w:szCs w:val="20"/>
-        </w:rPr>
-        <w:t>&gt;</w:t>
-      </w:r>
-    </w:p>
-    <w:p>
-      <w:pPr>
-        <w:rPr>
-          <w:rFonts w:ascii="Times New Roman" w:hAnsi="Times New Roman" w:cs="Times New Roman"/>
-          <w:sz w:val="20"/>
-          <w:szCs w:val="20"/>
-        </w:rPr>
-      </w:pPr>
-      <w:r>
-        <w:rPr>
-          <w:rFonts w:ascii="Times New Roman" w:hAnsi="Times New Roman" w:cs="Times New Roman"/>
-          <w:sz w:val="20"/>
-          <w:szCs w:val="20"/>
-        </w:rPr>
-        <w:lastRenderedPageBreak/>
-        <w:t xml:space="preserve">                    &lt;/</w:t>
-      </w:r>
-      <w:proofErr w:type="spellStart"/>
-      <w:r>
-        <w:rPr>
-          <w:rFonts w:ascii="Times New Roman" w:hAnsi="Times New Roman" w:cs="Times New Roman"/>
-          <w:sz w:val="20"/>
-          <w:szCs w:val="20"/>
-        </w:rPr>
-        <w:t>jumpPanelAction</w:t>
-      </w:r>
-      <w:proofErr w:type="spellEnd"/>
-      <w:r>
-        <w:rPr>
-          <w:rFonts w:ascii="Times New Roman" w:hAnsi="Times New Roman" w:cs="Times New Roman"/>
-          <w:sz w:val="20"/>
-          <w:szCs w:val="20"/>
-        </w:rPr>
-        <w:t>&gt;</w:t>
-      </w:r>
-    </w:p>
-    <w:p>
-      <w:pPr>
-        <w:rPr>
-          <w:rFonts w:ascii="Times New Roman" w:hAnsi="Times New Roman" w:cs="Times New Roman"/>
-          <w:sz w:val="20"/>
-          <w:szCs w:val="20"/>
-        </w:rPr>
-      </w:pPr>
-      <w:r>
-        <w:rPr>
-          <w:rFonts w:ascii="Times New Roman" w:hAnsi="Times New Roman" w:cs="Times New Roman"/>
-          <w:sz w:val="20"/>
-          <w:szCs w:val="20"/>
-        </w:rPr>
-        <w:t xml:space="preserve">                &lt;/action&gt;</w:t>
-      </w:r>
-    </w:p>
-    <w:p>
-      <w:pPr>
-        <w:rPr>
-          <w:rFonts w:ascii="Times New Roman" w:hAnsi="Times New Roman" w:cs="Times New Roman"/>
-          <w:sz w:val="20"/>
-          <w:szCs w:val="20"/>
-        </w:rPr>
-      </w:pPr>
-      <w:r>
-        <w:rPr>
-          <w:rFonts w:ascii="Times New Roman" w:hAnsi="Times New Roman" w:cs="Times New Roman"/>
-          <w:sz w:val="20"/>
-          <w:szCs w:val="20"/>
-        </w:rPr>
-        <w:t xml:space="preserve">            &lt;/item&gt;</w:t>
-      </w:r>
-    </w:p>
-    <w:p>
-      <w:pPr>
-        <w:rPr>
-          <w:rFonts w:ascii="Times New Roman" w:hAnsi="Times New Roman" w:cs="Times New Roman"/>
-          <w:sz w:val="20"/>
-          <w:szCs w:val="20"/>
-        </w:rPr>
-      </w:pPr>
-      <w:r>
-        <w:rPr>
-          <w:rFonts w:ascii="Times New Roman" w:hAnsi="Times New Roman" w:cs="Times New Roman"/>
-          <w:sz w:val="20"/>
-          <w:szCs w:val="20"/>
-        </w:rPr>
-        <w:t xml:space="preserve">            &lt;item&gt;</w:t>
-      </w:r>
-    </w:p>
-    <w:p>
-      <w:pPr>
-        <w:rPr>
-          <w:rFonts w:ascii="Times New Roman" w:hAnsi="Times New Roman" w:cs="Times New Roman"/>
-          <w:sz w:val="20"/>
-          <w:szCs w:val="20"/>
-        </w:rPr>
-      </w:pPr>
-      <w:r>
-        <w:rPr>
-          <w:rFonts w:ascii="Times New Roman" w:hAnsi="Times New Roman" w:cs="Times New Roman"/>
-          <w:sz w:val="20"/>
-          <w:szCs w:val="20"/>
-        </w:rPr>
-        <w:t xml:space="preserve">                &lt;id&gt;-12&lt;/id&gt;</w:t>
-      </w:r>
-    </w:p>
-    <w:p>
-      <w:pPr>
-        <w:rPr>
-          <w:rFonts w:ascii="Times New Roman" w:hAnsi="Times New Roman" w:cs="Times New Roman"/>
-          <w:sz w:val="20"/>
-          <w:szCs w:val="20"/>
-        </w:rPr>
-      </w:pPr>
-      <w:r>
-        <w:rPr>
-          <w:rFonts w:ascii="Times New Roman" w:hAnsi="Times New Roman" w:cs="Times New Roman"/>
-          <w:sz w:val="20"/>
-          <w:szCs w:val="20"/>
-        </w:rPr>
-        <w:t xml:space="preserve">                &lt;name&gt;</w:t>
-      </w:r>
-      <w:r>
-        <w:rPr>
-          <w:rFonts w:ascii="Times New Roman" w:hAnsi="Times New Roman" w:cs="Times New Roman"/>
-          <w:sz w:val="20"/>
-          <w:szCs w:val="20"/>
-        </w:rPr>
-        <w:t>Device Management</w:t>
-      </w:r>
-      <w:r>
-        <w:rPr>
-          <w:rFonts w:ascii="Times New Roman" w:hAnsi="Times New Roman" w:cs="Times New Roman"/>
-          <w:sz w:val="20"/>
-          <w:szCs w:val="20"/>
-        </w:rPr>
-        <w:t>&lt;/name&gt;</w:t>
-      </w:r>
-    </w:p>
-    <w:p>
-      <w:pPr>
-        <w:rPr>
-          <w:rFonts w:ascii="Times New Roman" w:hAnsi="Times New Roman" w:cs="Times New Roman"/>
-          <w:sz w:val="20"/>
-          <w:szCs w:val="20"/>
-        </w:rPr>
-      </w:pPr>
-      <w:r>
-        <w:rPr>
-          <w:rFonts w:ascii="Times New Roman" w:hAnsi="Times New Roman" w:cs="Times New Roman"/>
-          <w:sz w:val="20"/>
-          <w:szCs w:val="20"/>
-        </w:rPr>
-        <w:t xml:space="preserve">                &lt;action&gt;</w:t>
-      </w:r>
-    </w:p>
-    <w:p>
-      <w:pPr>
-        <w:rPr>
-          <w:rFonts w:ascii="Times New Roman" w:hAnsi="Times New Roman" w:cs="Times New Roman"/>
-          <w:sz w:val="20"/>
-          <w:szCs w:val="20"/>
-        </w:rPr>
-      </w:pPr>
-      <w:r>
-        <w:rPr>
-          <w:rFonts w:ascii="Times New Roman" w:hAnsi="Times New Roman" w:cs="Times New Roman"/>
-          <w:sz w:val="20"/>
-          <w:szCs w:val="20"/>
-        </w:rPr>
-        <w:t xml:space="preserve">                    &lt;</w:t>
-      </w:r>
-      <w:proofErr w:type="spellStart"/>
-      <w:r>
-        <w:rPr>
-          <w:rFonts w:ascii="Times New Roman" w:hAnsi="Times New Roman" w:cs="Times New Roman"/>
-          <w:sz w:val="20"/>
-          <w:szCs w:val="20"/>
-        </w:rPr>
-        <w:t>jumpPanelAction</w:t>
-      </w:r>
-      <w:proofErr w:type="spellEnd"/>
-      <w:r>
-        <w:rPr>
-          <w:rFonts w:ascii="Times New Roman" w:hAnsi="Times New Roman" w:cs="Times New Roman"/>
-          <w:sz w:val="20"/>
-          <w:szCs w:val="20"/>
-        </w:rPr>
-        <w:t>&gt;</w:t>
-      </w:r>
-    </w:p>
-    <w:p>
-      <w:pPr>
-        <w:rPr>
-          <w:rFonts w:ascii="Times New Roman" w:hAnsi="Times New Roman" w:cs="Times New Roman"/>
-          <w:sz w:val="20"/>
-          <w:szCs w:val="20"/>
-        </w:rPr>
-      </w:pPr>
-      <w:r>
-        <w:rPr>
-          <w:rFonts w:ascii="Times New Roman" w:hAnsi="Times New Roman" w:cs="Times New Roman"/>
-          <w:sz w:val="20"/>
-          <w:szCs w:val="20"/>
-        </w:rPr>
-        <w:t xml:space="preserve">                        &lt;</w:t>
-      </w:r>
-      <w:proofErr w:type="spellStart"/>
-      <w:r>
-        <w:rPr>
-          <w:rFonts w:ascii="Times New Roman" w:hAnsi="Times New Roman" w:cs="Times New Roman"/>
-          <w:sz w:val="20"/>
-          <w:szCs w:val="20"/>
-        </w:rPr>
-        <w:t>nextPanel</w:t>
-      </w:r>
-      <w:proofErr w:type="spellEnd"/>
-      <w:r>
-        <w:rPr>
-          <w:rFonts w:ascii="Times New Roman" w:hAnsi="Times New Roman" w:cs="Times New Roman"/>
-          <w:sz w:val="20"/>
-          <w:szCs w:val="20"/>
-        </w:rPr>
-        <w:t>&gt;300&lt;/</w:t>
-      </w:r>
-      <w:proofErr w:type="spellStart"/>
-      <w:r>
-        <w:rPr>
-          <w:rFonts w:ascii="Times New Roman" w:hAnsi="Times New Roman" w:cs="Times New Roman"/>
-          <w:sz w:val="20"/>
-          <w:szCs w:val="20"/>
-        </w:rPr>
-        <w:t>nextPanel</w:t>
-      </w:r>
-      <w:proofErr w:type="spellEnd"/>
-      <w:r>
-        <w:rPr>
-          <w:rFonts w:ascii="Times New Roman" w:hAnsi="Times New Roman" w:cs="Times New Roman"/>
-          <w:sz w:val="20"/>
-          <w:szCs w:val="20"/>
-        </w:rPr>
-        <w:t>&gt;</w:t>
-      </w:r>
-    </w:p>
-    <w:p>
-      <w:pPr>
-        <w:rPr>
-          <w:rFonts w:ascii="Times New Roman" w:hAnsi="Times New Roman" w:cs="Times New Roman"/>
-          <w:sz w:val="20"/>
-          <w:szCs w:val="20"/>
-        </w:rPr>
-      </w:pPr>
-      <w:r>
-        <w:rPr>
-          <w:rFonts w:ascii="Times New Roman" w:hAnsi="Times New Roman" w:cs="Times New Roman"/>
-          <w:sz w:val="20"/>
-          <w:szCs w:val="20"/>
-        </w:rPr>
-        <w:t xml:space="preserve">                    &lt;/</w:t>
-      </w:r>
-      <w:proofErr w:type="spellStart"/>
-      <w:r>
-        <w:rPr>
-          <w:rFonts w:ascii="Times New Roman" w:hAnsi="Times New Roman" w:cs="Times New Roman"/>
-          <w:sz w:val="20"/>
-          <w:szCs w:val="20"/>
-        </w:rPr>
-        <w:t>jumpPanelAction</w:t>
-      </w:r>
-      <w:proofErr w:type="spellEnd"/>
-      <w:r>
-        <w:rPr>
-          <w:rFonts w:ascii="Times New Roman" w:hAnsi="Times New Roman" w:cs="Times New Roman"/>
-          <w:sz w:val="20"/>
-          <w:szCs w:val="20"/>
-        </w:rPr>
-        <w:t>&gt;</w:t>
-      </w:r>
-    </w:p>
-    <w:p>
-      <w:pPr>
-        <w:rPr>
-          <w:rFonts w:ascii="Times New Roman" w:hAnsi="Times New Roman" w:cs="Times New Roman"/>
-          <w:sz w:val="20"/>
-          <w:szCs w:val="20"/>
-        </w:rPr>
-      </w:pPr>
-      <w:r>
-        <w:rPr>
-          <w:rFonts w:ascii="Times New Roman" w:hAnsi="Times New Roman" w:cs="Times New Roman"/>
-          <w:sz w:val="20"/>
-          <w:szCs w:val="20"/>
-        </w:rPr>
-        <w:t xml:space="preserve">                &lt;/action&gt;</w:t>
-      </w:r>
-    </w:p>
-    <w:p>
-      <w:pPr>
-        <w:rPr>
-          <w:rFonts w:ascii="Times New Roman" w:hAnsi="Times New Roman" w:cs="Times New Roman"/>
-          <w:sz w:val="20"/>
-          <w:szCs w:val="20"/>
-        </w:rPr>
-      </w:pPr>
-      <w:r>
-        <w:rPr>
-          <w:rFonts w:ascii="Times New Roman" w:hAnsi="Times New Roman" w:cs="Times New Roman"/>
-          <w:sz w:val="20"/>
-          <w:szCs w:val="20"/>
-        </w:rPr>
-        <w:t xml:space="preserve">            &lt;/item&gt;</w:t>
-      </w:r>
-    </w:p>
-    <w:p>
-      <w:pPr>
-        <w:rPr>
-          <w:rFonts w:ascii="Times New Roman" w:hAnsi="Times New Roman" w:cs="Times New Roman"/>
-          <w:sz w:val="20"/>
-          <w:szCs w:val="20"/>
-        </w:rPr>
-      </w:pPr>
-      <w:r>
-        <w:rPr>
-          <w:rFonts w:ascii="Times New Roman" w:hAnsi="Times New Roman" w:cs="Times New Roman"/>
-          <w:sz w:val="20"/>
-          <w:szCs w:val="20"/>
-        </w:rPr>
-        <w:t xml:space="preserve">        &lt;/menu&gt;</w:t>
-      </w:r>
-    </w:p>
-    <w:p>
-      <w:pPr>
-        <w:rPr>
-          <w:rFonts w:ascii="Times New Roman" w:hAnsi="Times New Roman" w:cs="Times New Roman"/>
-          <w:sz w:val="20"/>
-          <w:szCs w:val="20"/>
-        </w:rPr>
-      </w:pPr>
-      <w:r>
-        <w:rPr>
-          <w:rFonts w:ascii="Times New Roman" w:hAnsi="Times New Roman" w:cs="Times New Roman"/>
-          <w:sz w:val="20"/>
-          <w:szCs w:val="20"/>
-        </w:rPr>
-        <w:t xml:space="preserve">        &lt;menu&gt;</w:t>
-      </w:r>
-    </w:p>
-    <w:p>
-      <w:pPr>
-        <w:rPr>
-          <w:rFonts w:ascii="Times New Roman" w:hAnsi="Times New Roman" w:cs="Times New Roman"/>
-          <w:sz w:val="20"/>
-          <w:szCs w:val="20"/>
-        </w:rPr>
-      </w:pPr>
-      <w:r>
-        <w:rPr>
-          <w:rFonts w:ascii="Times New Roman" w:hAnsi="Times New Roman" w:cs="Times New Roman"/>
-          <w:sz w:val="20"/>
-          <w:szCs w:val="20"/>
-        </w:rPr>
-        <w:t xml:space="preserve">            &lt;id&gt;-20&lt;/id&gt;</w:t>
-      </w:r>
-    </w:p>
-    <w:p>
-      <w:pPr>
-        <w:rPr>
-          <w:rFonts w:ascii="Times New Roman" w:hAnsi="Times New Roman" w:cs="Times New Roman"/>
-          <w:sz w:val="20"/>
-          <w:szCs w:val="20"/>
-        </w:rPr>
-      </w:pPr>
-      <w:r>
-        <w:rPr>
-          <w:rFonts w:ascii="Times New Roman" w:hAnsi="Times New Roman" w:cs="Times New Roman"/>
-          <w:sz w:val="20"/>
-          <w:szCs w:val="20"/>
-        </w:rPr>
-        <w:t xml:space="preserve">            &lt;name&gt;</w:t>
-      </w:r>
-      <w:r>
-        <w:rPr>
-          <w:rFonts w:ascii="Times New Roman" w:hAnsi="Times New Roman" w:cs="Times New Roman"/>
-          <w:sz w:val="20"/>
-          <w:szCs w:val="20"/>
-        </w:rPr>
-        <w:t>About</w:t>
-      </w:r>
-      <w:r>
-        <w:rPr>
-          <w:rFonts w:ascii="Times New Roman" w:hAnsi="Times New Roman" w:cs="Times New Roman"/>
-          <w:sz w:val="20"/>
-          <w:szCs w:val="20"/>
-        </w:rPr>
-        <w:t>&lt;/name&gt;</w:t>
-      </w:r>
-    </w:p>
-    <w:p>
-      <w:pPr>
-        <w:rPr>
-          <w:rFonts w:ascii="Times New Roman" w:hAnsi="Times New Roman" w:cs="Times New Roman"/>
-          <w:sz w:val="20"/>
-          <w:szCs w:val="20"/>
-        </w:rPr>
-      </w:pPr>
-      <w:r>
-        <w:rPr>
-          <w:rFonts w:ascii="Times New Roman" w:hAnsi="Times New Roman" w:cs="Times New Roman"/>
-          <w:sz w:val="20"/>
-          <w:szCs w:val="20"/>
-        </w:rPr>
-        <w:t xml:space="preserve">            &lt;enable&gt;true&lt;/enable&gt;</w:t>
-      </w:r>
-    </w:p>
-    <w:p>
-      <w:pPr>
-        <w:rPr>
-          <w:rFonts w:ascii="Times New Roman" w:hAnsi="Times New Roman" w:cs="Times New Roman"/>
-          <w:sz w:val="20"/>
-          <w:szCs w:val="20"/>
-        </w:rPr>
-      </w:pPr>
-      <w:r>
-        <w:rPr>
-          <w:rFonts w:ascii="Times New Roman" w:hAnsi="Times New Roman" w:cs="Times New Roman"/>
-          <w:sz w:val="20"/>
-          <w:szCs w:val="20"/>
-        </w:rPr>
-        <w:t xml:space="preserve">            &lt;item&gt;</w:t>
-      </w:r>
-    </w:p>
-    <w:p>
-      <w:pPr>
-        <w:rPr>
-          <w:rFonts w:ascii="Times New Roman" w:hAnsi="Times New Roman" w:cs="Times New Roman"/>
-          <w:sz w:val="20"/>
-          <w:szCs w:val="20"/>
-        </w:rPr>
-      </w:pPr>
-      <w:r>
-        <w:rPr>
-          <w:rFonts w:ascii="Times New Roman" w:hAnsi="Times New Roman" w:cs="Times New Roman"/>
-          <w:sz w:val="20"/>
-          <w:szCs w:val="20"/>
-        </w:rPr>
-        <w:t xml:space="preserve">                &lt;id&gt;-21&lt;/id&gt;</w:t>
-      </w:r>
-    </w:p>
-    <w:p>
-      <w:pPr>
-        <w:rPr>
-          <w:rFonts w:ascii="Times New Roman" w:hAnsi="Times New Roman" w:cs="Times New Roman"/>
-          <w:sz w:val="20"/>
-          <w:szCs w:val="20"/>
-        </w:rPr>
-      </w:pPr>
-      <w:r>
-        <w:rPr>
-          <w:rFonts w:ascii="Times New Roman" w:hAnsi="Times New Roman" w:cs="Times New Roman"/>
-          <w:sz w:val="20"/>
-          <w:szCs w:val="20"/>
-        </w:rPr>
-        <w:t xml:space="preserve">                &lt;name&gt;</w:t>
-      </w:r>
-      <w:r>
-        <w:rPr>
-          <w:rFonts w:ascii="Times New Roman" w:hAnsi="Times New Roman" w:cs="Times New Roman"/>
-          <w:sz w:val="20"/>
-          <w:szCs w:val="20"/>
-        </w:rPr>
-        <w:t>Version</w:t>
-      </w:r>
-      <w:r>
-        <w:rPr>
-          <w:rFonts w:ascii="Times New Roman" w:hAnsi="Times New Roman" w:cs="Times New Roman"/>
-          <w:sz w:val="20"/>
-          <w:szCs w:val="20"/>
-        </w:rPr>
-        <w:t>&lt;/name&gt;</w:t>
-      </w:r>
-    </w:p>
-    <w:p>
-      <w:pPr>
-        <w:rPr>
-          <w:rFonts w:ascii="Times New Roman" w:hAnsi="Times New Roman" w:cs="Times New Roman"/>
-          <w:sz w:val="20"/>
-          <w:szCs w:val="20"/>
-        </w:rPr>
-      </w:pPr>
-      <w:r>
-        <w:rPr>
-          <w:rFonts w:ascii="Times New Roman" w:hAnsi="Times New Roman" w:cs="Times New Roman"/>
-          <w:sz w:val="20"/>
-          <w:szCs w:val="20"/>
-        </w:rPr>
-        <w:t xml:space="preserve">                &lt;action&gt;</w:t>
-      </w:r>
-    </w:p>
-    <w:p>
-      <w:pPr>
-        <w:rPr>
-          <w:rFonts w:ascii="Times New Roman" w:hAnsi="Times New Roman" w:cs="Times New Roman"/>
-          <w:sz w:val="20"/>
-          <w:szCs w:val="20"/>
-        </w:rPr>
-      </w:pPr>
-      <w:r>
-        <w:rPr>
-          <w:rFonts w:ascii="Times New Roman" w:hAnsi="Times New Roman" w:cs="Times New Roman"/>
-          <w:sz w:val="20"/>
-          <w:szCs w:val="20"/>
-        </w:rPr>
-        <w:t xml:space="preserve">                    &lt;</w:t>
-      </w:r>
-      <w:proofErr w:type="spellStart"/>
-      <w:r>
-        <w:rPr>
-          <w:rFonts w:ascii="Times New Roman" w:hAnsi="Times New Roman" w:cs="Times New Roman"/>
-          <w:sz w:val="20"/>
-          <w:szCs w:val="20"/>
-        </w:rPr>
-        <w:t>customizedAction</w:t>
-      </w:r>
-      <w:proofErr w:type="spellEnd"/>
-      <w:r>
-        <w:rPr>
-          <w:rFonts w:ascii="Times New Roman" w:hAnsi="Times New Roman" w:cs="Times New Roman"/>
-          <w:sz w:val="20"/>
-          <w:szCs w:val="20"/>
-        </w:rPr>
-        <w:t>&gt;</w:t>
-      </w:r>
-    </w:p>
-    <w:p>
-      <w:pPr>
-        <w:rPr>
-          <w:rFonts w:ascii="Times New Roman" w:hAnsi="Times New Roman" w:cs="Times New Roman"/>
-          <w:sz w:val="20"/>
-          <w:szCs w:val="20"/>
-        </w:rPr>
-      </w:pPr>
-      <w:r>
-        <w:rPr>
-          <w:rFonts w:ascii="Times New Roman" w:hAnsi="Times New Roman" w:cs="Times New Roman"/>
-          <w:sz w:val="20"/>
-          <w:szCs w:val="20"/>
-        </w:rPr>
-        <w:t xml:space="preserve">                        </w:t>
-      </w:r>
-      <w:proofErr w:type="gramStart"/>
-      <w:r>
-        <w:rPr>
-          <w:rFonts w:ascii="Times New Roman" w:hAnsi="Times New Roman" w:cs="Times New Roman"/>
-          <w:sz w:val="20"/>
-          <w:szCs w:val="20"/>
-        </w:rPr>
-        <w:t>&lt;className&gt;king.flow.action</w:t>
-      </w:r>
-      <w:proofErr w:type="gramEnd"/>
-      <w:r>
-        <w:rPr>
-          <w:rFonts w:ascii="Times New Roman" w:hAnsi="Times New Roman" w:cs="Times New Roman"/>
-          <w:sz w:val="20"/>
-          <w:szCs w:val="20"/>
-        </w:rPr>
-        <w:t>.customization.AboutAction&lt;/className&gt;</w:t>
-      </w:r>
-    </w:p>
-    <w:p>
-      <w:pPr>
-        <w:rPr>
-          <w:rFonts w:ascii="Times New Roman" w:hAnsi="Times New Roman" w:cs="Times New Roman"/>
-          <w:sz w:val="20"/>
-          <w:szCs w:val="20"/>
-        </w:rPr>
-      </w:pPr>
-      <w:r>
-        <w:rPr>
-          <w:rFonts w:ascii="Times New Roman" w:hAnsi="Times New Roman" w:cs="Times New Roman"/>
-          <w:sz w:val="20"/>
-          <w:szCs w:val="20"/>
-        </w:rPr>
-        <w:t xml:space="preserve">                    &lt;/</w:t>
-      </w:r>
-      <w:proofErr w:type="spellStart"/>
-      <w:r>
-        <w:rPr>
-          <w:rFonts w:ascii="Times New Roman" w:hAnsi="Times New Roman" w:cs="Times New Roman"/>
-          <w:sz w:val="20"/>
-          <w:szCs w:val="20"/>
-        </w:rPr>
-        <w:t>customizedAction</w:t>
-      </w:r>
-      <w:proofErr w:type="spellEnd"/>
-      <w:r>
-        <w:rPr>
-          <w:rFonts w:ascii="Times New Roman" w:hAnsi="Times New Roman" w:cs="Times New Roman"/>
-          <w:sz w:val="20"/>
-          <w:szCs w:val="20"/>
-        </w:rPr>
-        <w:t>&gt;</w:t>
-      </w:r>
-    </w:p>
-    <w:p>
-      <w:pPr>
-        <w:rPr>
-          <w:rFonts w:ascii="Times New Roman" w:hAnsi="Times New Roman" w:cs="Times New Roman"/>
-          <w:sz w:val="20"/>
-          <w:szCs w:val="20"/>
-        </w:rPr>
-      </w:pPr>
-      <w:r>
-        <w:rPr>
-          <w:rFonts w:ascii="Times New Roman" w:hAnsi="Times New Roman" w:cs="Times New Roman"/>
-          <w:sz w:val="20"/>
-          <w:szCs w:val="20"/>
-        </w:rPr>
-        <w:t xml:space="preserve">                &lt;/action&gt;</w:t>
-      </w:r>
-    </w:p>
-    <w:p>
-      <w:pPr>
-        <w:rPr>
-          <w:rFonts w:ascii="Times New Roman" w:hAnsi="Times New Roman" w:cs="Times New Roman"/>
-          <w:sz w:val="20"/>
-          <w:szCs w:val="20"/>
-        </w:rPr>
-      </w:pPr>
-      <w:r>
-        <w:rPr>
-          <w:rFonts w:ascii="Times New Roman" w:hAnsi="Times New Roman" w:cs="Times New Roman"/>
-          <w:sz w:val="20"/>
-          <w:szCs w:val="20"/>
-        </w:rPr>
-        <w:t xml:space="preserve">            &lt;/item&gt;</w:t>
-      </w:r>
-    </w:p>
-    <w:p>
-      <w:pPr>
-        <w:rPr>
-          <w:rFonts w:ascii="Times New Roman" w:hAnsi="Times New Roman" w:cs="Times New Roman"/>
-          <w:sz w:val="20"/>
-          <w:szCs w:val="20"/>
-        </w:rPr>
-      </w:pPr>
-      <w:r>
-        <w:rPr>
-          <w:rFonts w:ascii="Times New Roman" w:hAnsi="Times New Roman" w:cs="Times New Roman"/>
-          <w:sz w:val="20"/>
-          <w:szCs w:val="20"/>
-        </w:rPr>
-        <w:t xml:space="preserve">        &lt;/menu&gt;</w:t>
-      </w:r>
-    </w:p>
-    <w:p>
-      <w:pPr>
-        <w:rPr>
-          <w:rFonts w:ascii="Times New Roman" w:hAnsi="Times New Roman" w:cs="Times New Roman"/>
-          <w:sz w:val="20"/>
-          <w:szCs w:val="20"/>
-        </w:rPr>
-      </w:pPr>
-      <w:r>
-        <w:rPr>
-          <w:rFonts w:ascii="Times New Roman" w:hAnsi="Times New Roman" w:cs="Times New Roman"/>
-          <w:sz w:val="20"/>
-          <w:szCs w:val="20"/>
-        </w:rPr>
-        <w:t xml:space="preserve">    &lt;/</w:t>
-      </w:r>
-      <w:proofErr w:type="spellStart"/>
-      <w:r>
-        <w:rPr>
-          <w:rFonts w:ascii="Times New Roman" w:hAnsi="Times New Roman" w:cs="Times New Roman"/>
-          <w:sz w:val="20"/>
-          <w:szCs w:val="20"/>
-        </w:rPr>
-        <w:t>menubar</w:t>
-      </w:r>
-      <w:proofErr w:type="spellEnd"/>
-      <w:r>
-        <w:rPr>
-          <w:rFonts w:ascii="Times New Roman" w:hAnsi="Times New Roman" w:cs="Times New Roman"/>
-          <w:sz w:val="20"/>
-          <w:szCs w:val="20"/>
-        </w:rPr>
-        <w:t>&gt;</w:t>
-      </w:r>
-    </w:p>
-    <w:p>
-      <w:pPr>
-        <w:rPr>
-          <w:rFonts w:ascii="Times New Roman" w:hAnsi="Times New Roman" w:cs="Times New Roman"/>
-          <w:sz w:val="20"/>
-          <w:szCs w:val="20"/>
-        </w:rPr>
-      </w:pPr>
-      <w:r>
-        <w:rPr>
-          <w:rFonts w:ascii="Times New Roman" w:hAnsi="Times New Roman" w:cs="Times New Roman"/>
-          <w:sz w:val="20"/>
-          <w:szCs w:val="20"/>
-        </w:rPr>
-        <w:t xml:space="preserve">    &lt;contents&gt;</w:t>
-      </w:r>
-      <w:r>
-        <w:rPr>
-          <w:rFonts w:ascii="Times New Roman" w:hAnsi="Times New Roman" w:cs="Times New Roman"/>
-          <w:sz w:val="20"/>
-          <w:szCs w:val="20"/>
-        </w:rPr>
-        <w:t xml:space="preserve"> </w:t>
-      </w:r>
-      <w:proofErr w:type="gramStart"/>
-      <w:r>
-        <w:rPr>
-          <w:rFonts w:ascii="Times New Roman" w:hAnsi="Times New Roman" w:cs="Times New Roman"/>
-          <w:color w:val="FF0000"/>
-          <w:sz w:val="20"/>
-          <w:szCs w:val="20"/>
-        </w:rPr>
-        <w:t>&lt;!--</w:t>
-      </w:r>
-      <w:proofErr w:type="gramEnd"/>
-      <w:r>
-        <w:rPr>
-          <w:rFonts w:ascii="Times New Roman" w:hAnsi="Times New Roman" w:cs="Times New Roman"/>
-          <w:color w:val="FF0000"/>
-          <w:sz w:val="20"/>
-          <w:szCs w:val="20"/>
-        </w:rPr>
-        <w:t>P</w:t>
-      </w:r>
-      <w:r>
-        <w:rPr>
-          <w:rFonts w:ascii="Times New Roman" w:hAnsi="Times New Roman" w:cs="Times New Roman"/>
-          <w:color w:val="FF0000"/>
-          <w:sz w:val="20"/>
-          <w:szCs w:val="20"/>
-        </w:rPr>
-        <w:t>age setting</w:t>
-      </w:r>
-      <w:r>
-        <w:rPr>
-          <w:rFonts w:ascii="Times New Roman" w:hAnsi="Times New Roman" w:cs="Times New Roman"/>
-          <w:color w:val="FF0000"/>
-          <w:sz w:val="20"/>
-          <w:szCs w:val="20"/>
-        </w:rPr>
-        <w:t>, this mandatory setting</w:t>
-      </w:r>
-      <w:r>
-        <w:rPr>
-          <w:rFonts w:ascii="Times New Roman" w:hAnsi="Times New Roman" w:cs="Times New Roman"/>
-          <w:color w:val="FF0000"/>
-          <w:sz w:val="20"/>
-          <w:szCs w:val="20"/>
-        </w:rPr>
-        <w:t>, you must assign page files here</w:t>
-      </w:r>
-      <w:r>
-        <w:rPr>
-          <w:rFonts w:ascii="Times New Roman" w:hAnsi="Times New Roman" w:cs="Times New Roman"/>
-          <w:color w:val="FF0000"/>
-          <w:sz w:val="20"/>
-          <w:szCs w:val="20"/>
-        </w:rPr>
-        <w:t>--&gt;</w:t>
-      </w:r>
-    </w:p>
-    <w:p>
-      <w:pPr>
-        <w:rPr>
-          <w:rFonts w:ascii="Times New Roman" w:hAnsi="Times New Roman" w:cs="Times New Roman"/>
-          <w:sz w:val="20"/>
-          <w:szCs w:val="20"/>
-        </w:rPr>
-      </w:pPr>
-      <w:r>
-        <w:rPr>
-          <w:rFonts w:ascii="Times New Roman" w:hAnsi="Times New Roman" w:cs="Times New Roman"/>
-          <w:sz w:val="20"/>
-          <w:szCs w:val="20"/>
-        </w:rPr>
-        <w:t xml:space="preserve">        &lt;page&gt;./conf/100/panel-100.xml&lt;/page&gt;</w:t>
-      </w:r>
-      <w:r>
-        <w:rPr>
-          <w:rFonts w:ascii="Times New Roman" w:hAnsi="Times New Roman" w:cs="Times New Roman"/>
-          <w:sz w:val="20"/>
-          <w:szCs w:val="20"/>
-        </w:rPr>
-        <w:t xml:space="preserve"> </w:t>
-      </w:r>
-      <w:proofErr w:type="gramStart"/>
-      <w:r>
-        <w:rPr>
-          <w:rFonts w:ascii="Times New Roman" w:hAnsi="Times New Roman" w:cs="Times New Roman"/>
-          <w:color w:val="FF0000"/>
-          <w:sz w:val="20"/>
-          <w:szCs w:val="20"/>
-        </w:rPr>
-        <w:t>&lt;!--</w:t>
-      </w:r>
-      <w:proofErr w:type="gramEnd"/>
-      <w:r>
-        <w:rPr>
-          <w:rFonts w:ascii="Times New Roman" w:hAnsi="Times New Roman" w:cs="Times New Roman"/>
-          <w:color w:val="FF0000"/>
-          <w:sz w:val="20"/>
-          <w:szCs w:val="20"/>
-        </w:rPr>
-        <w:t xml:space="preserve">page </w:t>
-      </w:r>
-      <w:r>
-        <w:rPr>
-          <w:rFonts w:ascii="Times New Roman" w:hAnsi="Times New Roman" w:cs="Times New Roman"/>
-          <w:color w:val="FF0000"/>
-          <w:sz w:val="20"/>
-          <w:szCs w:val="20"/>
-        </w:rPr>
-        <w:t xml:space="preserve">file </w:t>
-      </w:r>
-      <w:r>
-        <w:rPr>
-          <w:rFonts w:ascii="Times New Roman" w:hAnsi="Times New Roman" w:cs="Times New Roman"/>
-          <w:color w:val="FF0000"/>
-          <w:sz w:val="20"/>
-          <w:szCs w:val="20"/>
-        </w:rPr>
-        <w:t xml:space="preserve">link, if you </w:t>
-      </w:r>
-      <w:proofErr w:type="spellStart"/>
-      <w:r>
-        <w:rPr>
-          <w:rFonts w:ascii="Times New Roman" w:hAnsi="Times New Roman" w:cs="Times New Roman"/>
-          <w:color w:val="FF0000"/>
-          <w:sz w:val="20"/>
-          <w:szCs w:val="20"/>
-        </w:rPr>
-        <w:t>wanna</w:t>
-      </w:r>
-      <w:proofErr w:type="spellEnd"/>
-      <w:r>
-        <w:rPr>
-          <w:rFonts w:ascii="Times New Roman" w:hAnsi="Times New Roman" w:cs="Times New Roman"/>
-          <w:color w:val="FF0000"/>
-          <w:sz w:val="20"/>
-          <w:szCs w:val="20"/>
-        </w:rPr>
-        <w:t xml:space="preserve"> load panel in </w:t>
-      </w:r>
-      <w:r>
-        <w:rPr>
-          <w:rFonts w:ascii="Times New Roman" w:hAnsi="Times New Roman" w:cs="Times New Roman"/>
-          <w:color w:val="FF0000"/>
-          <w:sz w:val="20"/>
-          <w:szCs w:val="20"/>
-        </w:rPr>
-        <w:t xml:space="preserve">a </w:t>
-      </w:r>
-      <w:r>
-        <w:rPr>
-          <w:rFonts w:ascii="Times New Roman" w:hAnsi="Times New Roman" w:cs="Times New Roman"/>
-          <w:color w:val="FF0000"/>
-          <w:sz w:val="20"/>
-          <w:szCs w:val="20"/>
-        </w:rPr>
-        <w:t>window, you should add a link of panel file here --&gt;</w:t>
-      </w:r>
-    </w:p>
-    <w:p>
-      <w:pPr>
-        <w:rPr>
-          <w:rFonts w:ascii="Times New Roman" w:hAnsi="Times New Roman" w:cs="Times New Roman"/>
-          <w:sz w:val="20"/>
-          <w:szCs w:val="20"/>
-        </w:rPr>
-      </w:pPr>
-      <w:r>
-        <w:rPr>
-          <w:rFonts w:ascii="Times New Roman" w:hAnsi="Times New Roman" w:cs="Times New Roman"/>
-          <w:sz w:val="20"/>
-          <w:szCs w:val="20"/>
-        </w:rPr>
         <w:t xml:space="preserve">        &lt;page&gt;./conf/200/panel-200.xml&lt;/page&gt;</w:t>
       </w:r>
     </w:p>
@@ -7920,7 +8010,6 @@
           <w:sz w:val="20"/>
           <w:szCs w:val="20"/>
         </w:rPr>
-        <w:lastRenderedPageBreak/>
         <w:t xml:space="preserve">        &lt;page&gt;./conf/300/panel-330.xml&lt;/page&gt;</w:t>
       </w:r>
     </w:p>
@@ -8139,7 +8228,7 @@
           <w:b w:val="0"/>
         </w:rPr>
       </w:pPr>
-      <w:bookmarkStart w:id="4" w:name="_Toc461437919"/>
+      <w:bookmarkStart w:id="5" w:name="_Toc462304812"/>
       <w:r>
         <w:rPr>
           <w:rFonts w:ascii="Times New Roman" w:hAnsi="Times New Roman" w:cs="Times New Roman"/>
@@ -8147,7 +8236,7 @@
         </w:rPr>
         <w:t>Page</w:t>
       </w:r>
-      <w:bookmarkEnd w:id="4"/>
+      <w:bookmarkEnd w:id="5"/>
     </w:p>
     <w:p>
       <w:pPr>
@@ -8313,6 +8402,7 @@
           <w:sz w:val="20"/>
           <w:szCs w:val="20"/>
         </w:rPr>
+        <w:lastRenderedPageBreak/>
         <w:t>&lt;panel</w:t>
       </w:r>
     </w:p>
@@ -8365,7 +8455,6 @@
           <w:sz w:val="20"/>
           <w:szCs w:val="20"/>
         </w:rPr>
-        <w:lastRenderedPageBreak/>
         <w:t xml:space="preserve">    </w:t>
       </w:r>
       <w:proofErr w:type="spellStart"/>
@@ -10071,6 +10160,7 @@
           <w:sz w:val="20"/>
           <w:szCs w:val="20"/>
         </w:rPr>
+        <w:lastRenderedPageBreak/>
         <w:t xml:space="preserve">        &lt;attribute&gt;</w:t>
       </w:r>
     </w:p>
@@ -10123,7 +10213,6 @@
           <w:sz w:val="20"/>
           <w:szCs w:val="20"/>
         </w:rPr>
-        <w:lastRenderedPageBreak/>
         <w:t xml:space="preserve">                &lt;x&gt;700&lt;/x&gt;</w:t>
       </w:r>
     </w:p>
@@ -10575,7 +10664,7 @@
           <w:b w:val="0"/>
         </w:rPr>
       </w:pPr>
-      <w:bookmarkStart w:id="5" w:name="_Toc461437920"/>
+      <w:bookmarkStart w:id="6" w:name="_Toc462304813"/>
       <w:r>
         <w:rPr>
           <w:rFonts w:ascii="Times New Roman" w:hAnsi="Times New Roman" w:cs="Times New Roman"/>
@@ -10590,7 +10679,7 @@
         </w:rPr>
         <w:t>omponent</w:t>
       </w:r>
-      <w:bookmarkEnd w:id="5"/>
+      <w:bookmarkEnd w:id="6"/>
     </w:p>
     <w:p>
       <w:pPr>
@@ -10726,14 +10815,14 @@
           <w:rFonts w:ascii="Times New Roman" w:hAnsi="Times New Roman" w:cs="Times New Roman"/>
         </w:rPr>
       </w:pPr>
-      <w:bookmarkStart w:id="6" w:name="_Toc461437921"/>
+      <w:bookmarkStart w:id="7" w:name="_Toc462304814"/>
       <w:r>
         <w:rPr>
           <w:rFonts w:ascii="Times New Roman" w:hAnsi="Times New Roman" w:cs="Times New Roman"/>
         </w:rPr>
         <w:t>Button</w:t>
       </w:r>
-      <w:bookmarkEnd w:id="6"/>
+      <w:bookmarkEnd w:id="7"/>
     </w:p>
     <w:p>
       <w:pPr>
@@ -10910,6 +10999,7 @@
           <w:sz w:val="20"/>
           <w:szCs w:val="20"/>
         </w:rPr>
+        <w:lastRenderedPageBreak/>
         <w:t xml:space="preserve">                &lt;x&gt;200&lt;/x&gt;</w:t>
       </w:r>
     </w:p>
@@ -10944,7 +11034,6 @@
           <w:sz w:val="20"/>
           <w:szCs w:val="20"/>
         </w:rPr>
-        <w:lastRenderedPageBreak/>
         <w:t xml:space="preserve">                &lt;width&gt;300&lt;/width&gt;</w:t>
       </w:r>
     </w:p>
@@ -11371,7 +11460,7 @@
           <w:rFonts w:ascii="Times New Roman" w:hAnsi="Times New Roman" w:cs="Times New Roman"/>
         </w:rPr>
       </w:pPr>
-      <w:bookmarkStart w:id="7" w:name="_Toc461437922"/>
+      <w:bookmarkStart w:id="8" w:name="_Toc462304815"/>
       <w:proofErr w:type="spellStart"/>
       <w:r>
         <w:rPr>
@@ -11379,7 +11468,7 @@
         </w:rPr>
         <w:t>ComboBox</w:t>
       </w:r>
-      <w:bookmarkEnd w:id="7"/>
+      <w:bookmarkEnd w:id="8"/>
       <w:proofErr w:type="spellEnd"/>
     </w:p>
     <w:p>
@@ -11858,6 +11947,7 @@
           <w:sz w:val="20"/>
           <w:szCs w:val="20"/>
         </w:rPr>
+        <w:lastRenderedPageBreak/>
         <w:t xml:space="preserve">        &lt;/action&gt;</w:t>
       </w:r>
     </w:p>
@@ -11895,7 +11985,6 @@
           <w:sz w:val="18"/>
           <w:szCs w:val="18"/>
         </w:rPr>
-        <w:lastRenderedPageBreak/>
         <w:drawing>
           <wp:inline distT="0" distB="0" distL="0" distR="0" wp14:anchorId="48F738F4" wp14:editId="4F50D357">
             <wp:extent cx="2905125" cy="1447800"/>
@@ -11954,14 +12043,14 @@
           <w:rFonts w:ascii="Times New Roman" w:hAnsi="Times New Roman" w:cs="Times New Roman"/>
         </w:rPr>
       </w:pPr>
-      <w:bookmarkStart w:id="8" w:name="_Toc461437923"/>
+      <w:bookmarkStart w:id="9" w:name="_Toc462304816"/>
       <w:r>
         <w:rPr>
           <w:rFonts w:ascii="Times New Roman" w:hAnsi="Times New Roman" w:cs="Times New Roman"/>
         </w:rPr>
         <w:t>Label</w:t>
       </w:r>
-      <w:bookmarkEnd w:id="8"/>
+      <w:bookmarkEnd w:id="9"/>
     </w:p>
     <w:p>
       <w:pPr>
@@ -12539,7 +12628,7 @@
           <w:rFonts w:ascii="Times New Roman" w:hAnsi="Times New Roman" w:cs="Times New Roman"/>
         </w:rPr>
       </w:pPr>
-      <w:bookmarkStart w:id="9" w:name="_Toc461437924"/>
+      <w:bookmarkStart w:id="10" w:name="_Toc462304817"/>
       <w:proofErr w:type="spellStart"/>
       <w:r>
         <w:rPr>
@@ -12548,7 +12637,7 @@
         <w:lastRenderedPageBreak/>
         <w:t>TextField</w:t>
       </w:r>
-      <w:bookmarkEnd w:id="9"/>
+      <w:bookmarkEnd w:id="10"/>
       <w:proofErr w:type="spellEnd"/>
     </w:p>
     <w:p>
@@ -12955,7 +13044,7 @@
           <w:rFonts w:ascii="Times New Roman" w:hAnsi="Times New Roman" w:cs="Times New Roman"/>
         </w:rPr>
       </w:pPr>
-      <w:bookmarkStart w:id="10" w:name="_Toc461437925"/>
+      <w:bookmarkStart w:id="11" w:name="_Toc462304818"/>
       <w:proofErr w:type="spellStart"/>
       <w:r>
         <w:rPr>
@@ -12963,7 +13052,7 @@
         </w:rPr>
         <w:t>PasswordField</w:t>
       </w:r>
-      <w:bookmarkEnd w:id="10"/>
+      <w:bookmarkEnd w:id="11"/>
       <w:proofErr w:type="spellEnd"/>
     </w:p>
     <w:p>
@@ -13371,14 +13460,14 @@
           <w:rFonts w:ascii="Times New Roman" w:hAnsi="Times New Roman" w:cs="Times New Roman"/>
         </w:rPr>
       </w:pPr>
-      <w:bookmarkStart w:id="11" w:name="_Toc461437926"/>
+      <w:bookmarkStart w:id="12" w:name="_Toc462304819"/>
       <w:r>
         <w:rPr>
           <w:rFonts w:ascii="Times New Roman" w:hAnsi="Times New Roman" w:cs="Times New Roman"/>
         </w:rPr>
         <w:t>Date</w:t>
       </w:r>
-      <w:bookmarkEnd w:id="11"/>
+      <w:bookmarkEnd w:id="12"/>
     </w:p>
     <w:p>
       <w:pPr>
@@ -13766,14 +13855,14 @@
           <w:rFonts w:ascii="Times New Roman" w:hAnsi="Times New Roman" w:cs="Times New Roman"/>
         </w:rPr>
       </w:pPr>
-      <w:bookmarkStart w:id="12" w:name="_Toc461437927"/>
+      <w:bookmarkStart w:id="13" w:name="_Toc462304820"/>
       <w:r>
         <w:rPr>
           <w:rFonts w:ascii="Times New Roman" w:hAnsi="Times New Roman" w:cs="Times New Roman"/>
         </w:rPr>
         <w:t>Table</w:t>
       </w:r>
-      <w:bookmarkEnd w:id="12"/>
+      <w:bookmarkEnd w:id="13"/>
     </w:p>
     <w:p>
       <w:pPr>
@@ -15616,7 +15705,7 @@
           <w:rFonts w:ascii="Times New Roman" w:hAnsi="Times New Roman" w:cs="Times New Roman"/>
         </w:rPr>
       </w:pPr>
-      <w:bookmarkStart w:id="13" w:name="_Toc461437928"/>
+      <w:bookmarkStart w:id="14" w:name="_Toc462304821"/>
       <w:proofErr w:type="spellStart"/>
       <w:r>
         <w:rPr>
@@ -15624,7 +15713,7 @@
         </w:rPr>
         <w:t>AdvancedTable</w:t>
       </w:r>
-      <w:bookmarkEnd w:id="13"/>
+      <w:bookmarkEnd w:id="14"/>
       <w:proofErr w:type="spellEnd"/>
     </w:p>
     <w:p>
@@ -17025,7 +17114,7 @@
           <w:rFonts w:ascii="Times New Roman" w:hAnsi="Times New Roman" w:cs="Times New Roman"/>
         </w:rPr>
       </w:pPr>
-      <w:bookmarkStart w:id="14" w:name="_Toc461437929"/>
+      <w:bookmarkStart w:id="15" w:name="_Toc462304822"/>
       <w:proofErr w:type="spellStart"/>
       <w:r>
         <w:rPr>
@@ -17033,7 +17122,7 @@
         </w:rPr>
         <w:t>VideoPlayer</w:t>
       </w:r>
-      <w:bookmarkEnd w:id="14"/>
+      <w:bookmarkEnd w:id="15"/>
       <w:proofErr w:type="spellEnd"/>
     </w:p>
     <w:p>
@@ -17646,7 +17735,7 @@
           <w:b w:val="0"/>
         </w:rPr>
       </w:pPr>
-      <w:bookmarkStart w:id="15" w:name="_Toc461437930"/>
+      <w:bookmarkStart w:id="16" w:name="_Toc462304823"/>
       <w:r>
         <w:rPr>
           <w:rFonts w:ascii="Times New Roman" w:hAnsi="Times New Roman" w:cs="Times New Roman"/>
@@ -17662,7 +17751,7 @@
         </w:rPr>
         <w:t xml:space="preserve"> configuration</w:t>
       </w:r>
-      <w:bookmarkEnd w:id="15"/>
+      <w:bookmarkEnd w:id="16"/>
     </w:p>
     <w:p>
       <w:pPr>
@@ -20926,16 +21015,16 @@
                 <w:rFonts w:ascii="Times New Roman" w:hAnsi="Times New Roman" w:cs="Times New Roman"/>
               </w:rPr>
             </w:pPr>
-            <w:bookmarkStart w:id="16" w:name="OLE_LINK15"/>
-            <w:bookmarkStart w:id="17" w:name="OLE_LINK16"/>
+            <w:bookmarkStart w:id="17" w:name="OLE_LINK15"/>
+            <w:bookmarkStart w:id="18" w:name="OLE_LINK16"/>
             <w:r>
               <w:rPr>
                 <w:rFonts w:ascii="微软雅黑" w:hAnsi="微软雅黑" w:cs="Times New Roman" w:hint="eastAsia"/>
               </w:rPr>
               <w:t>√</w:t>
             </w:r>
-            <w:bookmarkEnd w:id="16"/>
             <w:bookmarkEnd w:id="17"/>
+            <w:bookmarkEnd w:id="18"/>
           </w:p>
         </w:tc>
         <w:tc>
@@ -21810,8 +21899,285 @@
               </w:rPr>
               <w:t>√</w:t>
             </w:r>
-            <w:bookmarkStart w:id="18" w:name="_GoBack"/>
-            <w:bookmarkEnd w:id="18"/>
+          </w:p>
+        </w:tc>
+        <w:tc>
+          <w:tcPr>
+            <w:tcW w:w="1231" w:type="dxa"/>
+            <w:vAlign w:val="center"/>
+          </w:tcPr>
+          <w:p>
+            <w:pPr>
+              <w:jc w:val="center"/>
+              <w:rPr>
+                <w:rFonts w:ascii="Times New Roman" w:hAnsi="Times New Roman" w:cs="Times New Roman"/>
+              </w:rPr>
+            </w:pPr>
+          </w:p>
+        </w:tc>
+        <w:tc>
+          <w:tcPr>
+            <w:tcW w:w="717" w:type="dxa"/>
+            <w:vAlign w:val="center"/>
+          </w:tcPr>
+          <w:p>
+            <w:pPr>
+              <w:jc w:val="center"/>
+              <w:rPr>
+                <w:rFonts w:ascii="Times New Roman" w:hAnsi="Times New Roman" w:cs="Times New Roman"/>
+              </w:rPr>
+            </w:pPr>
+          </w:p>
+        </w:tc>
+        <w:tc>
+          <w:tcPr>
+            <w:tcW w:w="1072" w:type="dxa"/>
+            <w:vAlign w:val="center"/>
+          </w:tcPr>
+          <w:p>
+            <w:pPr>
+              <w:jc w:val="center"/>
+              <w:rPr>
+                <w:rFonts w:ascii="Times New Roman" w:hAnsi="Times New Roman" w:cs="Times New Roman"/>
+              </w:rPr>
+            </w:pPr>
+          </w:p>
+        </w:tc>
+        <w:tc>
+          <w:tcPr>
+            <w:tcW w:w="1512" w:type="dxa"/>
+            <w:vAlign w:val="center"/>
+          </w:tcPr>
+          <w:p>
+            <w:pPr>
+              <w:jc w:val="center"/>
+              <w:rPr>
+                <w:rFonts w:ascii="Times New Roman" w:hAnsi="Times New Roman" w:cs="Times New Roman"/>
+              </w:rPr>
+            </w:pPr>
+          </w:p>
+        </w:tc>
+        <w:tc>
+          <w:tcPr>
+            <w:tcW w:w="717" w:type="dxa"/>
+            <w:vAlign w:val="center"/>
+          </w:tcPr>
+          <w:p>
+            <w:pPr>
+              <w:jc w:val="center"/>
+              <w:rPr>
+                <w:rFonts w:ascii="Times New Roman" w:hAnsi="Times New Roman" w:cs="Times New Roman"/>
+              </w:rPr>
+            </w:pPr>
+          </w:p>
+        </w:tc>
+        <w:tc>
+          <w:tcPr>
+            <w:tcW w:w="1609" w:type="dxa"/>
+            <w:vAlign w:val="center"/>
+          </w:tcPr>
+          <w:p>
+            <w:pPr>
+              <w:jc w:val="center"/>
+              <w:rPr>
+                <w:rFonts w:ascii="Times New Roman" w:hAnsi="Times New Roman" w:cs="Times New Roman"/>
+              </w:rPr>
+            </w:pPr>
+          </w:p>
+        </w:tc>
+        <w:tc>
+          <w:tcPr>
+            <w:tcW w:w="1609" w:type="dxa"/>
+            <w:vAlign w:val="center"/>
+          </w:tcPr>
+          <w:p>
+            <w:pPr>
+              <w:jc w:val="center"/>
+              <w:rPr>
+                <w:rFonts w:ascii="Times New Roman" w:hAnsi="Times New Roman" w:cs="Times New Roman"/>
+              </w:rPr>
+            </w:pPr>
+          </w:p>
+        </w:tc>
+      </w:tr>
+      <w:tr>
+        <w:trPr>
+          <w:trHeight w:val="294"/>
+          <w:jc w:val="center"/>
+        </w:trPr>
+        <w:tc>
+          <w:tcPr>
+            <w:tcW w:w="2294" w:type="dxa"/>
+            <w:shd w:val="clear" w:color="auto" w:fill="F2F2F2" w:themeFill="background1" w:themeFillShade="F2"/>
+            <w:vAlign w:val="center"/>
+          </w:tcPr>
+          <w:p>
+            <w:pPr>
+              <w:rPr>
+                <w:rFonts w:ascii="Times New Roman" w:hAnsi="Times New Roman" w:cs="Times New Roman"/>
+              </w:rPr>
+            </w:pPr>
+            <w:proofErr w:type="spellStart"/>
+            <w:r>
+              <w:rPr>
+                <w:rFonts w:ascii="Times New Roman" w:hAnsi="Times New Roman" w:cs="Times New Roman"/>
+              </w:rPr>
+              <w:lastRenderedPageBreak/>
+              <w:t>hideAction</w:t>
+            </w:r>
+            <w:proofErr w:type="spellEnd"/>
+          </w:p>
+        </w:tc>
+        <w:tc>
+          <w:tcPr>
+            <w:tcW w:w="815" w:type="dxa"/>
+            <w:vAlign w:val="center"/>
+          </w:tcPr>
+          <w:p>
+            <w:pPr>
+              <w:jc w:val="center"/>
+              <w:rPr>
+                <w:rFonts w:ascii="Times New Roman" w:hAnsi="Times New Roman" w:cs="Times New Roman"/>
+              </w:rPr>
+            </w:pPr>
+            <w:r>
+              <w:rPr>
+                <w:rFonts w:ascii="微软雅黑" w:hAnsi="微软雅黑" w:cs="Times New Roman" w:hint="eastAsia"/>
+              </w:rPr>
+              <w:t>√</w:t>
+            </w:r>
+          </w:p>
+        </w:tc>
+        <w:tc>
+          <w:tcPr>
+            <w:tcW w:w="1231" w:type="dxa"/>
+            <w:vAlign w:val="center"/>
+          </w:tcPr>
+          <w:p>
+            <w:pPr>
+              <w:jc w:val="center"/>
+              <w:rPr>
+                <w:rFonts w:ascii="Times New Roman" w:hAnsi="Times New Roman" w:cs="Times New Roman"/>
+              </w:rPr>
+            </w:pPr>
+          </w:p>
+        </w:tc>
+        <w:tc>
+          <w:tcPr>
+            <w:tcW w:w="717" w:type="dxa"/>
+            <w:vAlign w:val="center"/>
+          </w:tcPr>
+          <w:p>
+            <w:pPr>
+              <w:jc w:val="center"/>
+              <w:rPr>
+                <w:rFonts w:ascii="Times New Roman" w:hAnsi="Times New Roman" w:cs="Times New Roman"/>
+              </w:rPr>
+            </w:pPr>
+          </w:p>
+        </w:tc>
+        <w:tc>
+          <w:tcPr>
+            <w:tcW w:w="1072" w:type="dxa"/>
+            <w:vAlign w:val="center"/>
+          </w:tcPr>
+          <w:p>
+            <w:pPr>
+              <w:jc w:val="center"/>
+              <w:rPr>
+                <w:rFonts w:ascii="Times New Roman" w:hAnsi="Times New Roman" w:cs="Times New Roman"/>
+              </w:rPr>
+            </w:pPr>
+          </w:p>
+        </w:tc>
+        <w:tc>
+          <w:tcPr>
+            <w:tcW w:w="1512" w:type="dxa"/>
+            <w:vAlign w:val="center"/>
+          </w:tcPr>
+          <w:p>
+            <w:pPr>
+              <w:jc w:val="center"/>
+              <w:rPr>
+                <w:rFonts w:ascii="Times New Roman" w:hAnsi="Times New Roman" w:cs="Times New Roman"/>
+              </w:rPr>
+            </w:pPr>
+          </w:p>
+        </w:tc>
+        <w:tc>
+          <w:tcPr>
+            <w:tcW w:w="717" w:type="dxa"/>
+            <w:vAlign w:val="center"/>
+          </w:tcPr>
+          <w:p>
+            <w:pPr>
+              <w:jc w:val="center"/>
+              <w:rPr>
+                <w:rFonts w:ascii="Times New Roman" w:hAnsi="Times New Roman" w:cs="Times New Roman"/>
+              </w:rPr>
+            </w:pPr>
+          </w:p>
+        </w:tc>
+        <w:tc>
+          <w:tcPr>
+            <w:tcW w:w="1609" w:type="dxa"/>
+            <w:vAlign w:val="center"/>
+          </w:tcPr>
+          <w:p>
+            <w:pPr>
+              <w:jc w:val="center"/>
+              <w:rPr>
+                <w:rFonts w:ascii="Times New Roman" w:hAnsi="Times New Roman" w:cs="Times New Roman"/>
+              </w:rPr>
+            </w:pPr>
+          </w:p>
+        </w:tc>
+        <w:tc>
+          <w:tcPr>
+            <w:tcW w:w="1609" w:type="dxa"/>
+            <w:vAlign w:val="center"/>
+          </w:tcPr>
+          <w:p>
+            <w:pPr>
+              <w:jc w:val="center"/>
+              <w:rPr>
+                <w:rFonts w:ascii="Times New Roman" w:hAnsi="Times New Roman" w:cs="Times New Roman"/>
+              </w:rPr>
+            </w:pPr>
+          </w:p>
+        </w:tc>
+      </w:tr>
+      <w:tr>
+        <w:trPr>
+          <w:trHeight w:val="294"/>
+          <w:jc w:val="center"/>
+        </w:trPr>
+        <w:tc>
+          <w:tcPr>
+            <w:tcW w:w="2294" w:type="dxa"/>
+            <w:shd w:val="clear" w:color="auto" w:fill="F2F2F2" w:themeFill="background1" w:themeFillShade="F2"/>
+            <w:vAlign w:val="center"/>
+          </w:tcPr>
+          <w:p>
+            <w:pPr>
+              <w:rPr>
+                <w:rFonts w:ascii="Times New Roman" w:hAnsi="Times New Roman" w:cs="Times New Roman"/>
+              </w:rPr>
+            </w:pPr>
+          </w:p>
+        </w:tc>
+        <w:tc>
+          <w:tcPr>
+            <w:tcW w:w="815" w:type="dxa"/>
+            <w:vAlign w:val="center"/>
+          </w:tcPr>
+          <w:p>
+            <w:pPr>
+              <w:jc w:val="center"/>
+              <w:rPr>
+                <w:rFonts w:ascii="Times New Roman" w:hAnsi="Times New Roman" w:cs="Times New Roman"/>
+              </w:rPr>
+            </w:pPr>
           </w:p>
         </w:tc>
         <w:tc>
@@ -22196,7 +22562,7 @@
           <w:rFonts w:ascii="Times New Roman" w:hAnsi="Times New Roman" w:cs="Times New Roman"/>
         </w:rPr>
       </w:pPr>
-      <w:bookmarkStart w:id="19" w:name="_Toc461437931"/>
+      <w:bookmarkStart w:id="19" w:name="_Toc462304824"/>
       <w:proofErr w:type="spellStart"/>
       <w:r>
         <w:rPr>
@@ -22274,7 +22640,7 @@
           <w:rFonts w:ascii="Times New Roman" w:hAnsi="Times New Roman" w:cs="Times New Roman"/>
         </w:rPr>
       </w:pPr>
-      <w:bookmarkStart w:id="20" w:name="_Toc461437932"/>
+      <w:bookmarkStart w:id="20" w:name="_Toc462304825"/>
       <w:proofErr w:type="spellStart"/>
       <w:r>
         <w:rPr>
@@ -22797,7 +23163,7 @@
           <w:rFonts w:ascii="Times New Roman" w:hAnsi="Times New Roman" w:cs="Times New Roman"/>
         </w:rPr>
       </w:pPr>
-      <w:bookmarkStart w:id="21" w:name="_Toc461437933"/>
+      <w:bookmarkStart w:id="21" w:name="_Toc462304826"/>
       <w:proofErr w:type="spellStart"/>
       <w:r>
         <w:rPr>
@@ -23080,6 +23446,7 @@
           <w:sz w:val="20"/>
           <w:szCs w:val="20"/>
         </w:rPr>
+        <w:lastRenderedPageBreak/>
         <w:t xml:space="preserve">                &lt;</w:t>
       </w:r>
       <w:proofErr w:type="spellStart"/>
@@ -23291,7 +23658,6 @@
           <w:sz w:val="20"/>
           <w:szCs w:val="20"/>
         </w:rPr>
-        <w:lastRenderedPageBreak/>
         <w:t xml:space="preserve">                &lt;</w:t>
       </w:r>
       <w:proofErr w:type="spellStart"/>
@@ -23449,7 +23815,7 @@
           <w:rFonts w:ascii="Times New Roman" w:hAnsi="Times New Roman" w:cs="Times New Roman"/>
         </w:rPr>
       </w:pPr>
-      <w:bookmarkStart w:id="24" w:name="_Toc461437934"/>
+      <w:bookmarkStart w:id="24" w:name="_Toc462304827"/>
       <w:proofErr w:type="spellStart"/>
       <w:r>
         <w:rPr>
@@ -23667,7 +24033,7 @@
           <w:rFonts w:ascii="Times New Roman" w:hAnsi="Times New Roman" w:cs="Times New Roman"/>
         </w:rPr>
       </w:pPr>
-      <w:bookmarkStart w:id="25" w:name="_Toc461437935"/>
+      <w:bookmarkStart w:id="25" w:name="_Toc462304828"/>
       <w:proofErr w:type="spellStart"/>
       <w:r>
         <w:rPr>
@@ -24214,6 +24580,7 @@
           <w:sz w:val="20"/>
           <w:szCs w:val="20"/>
         </w:rPr>
+        <w:lastRenderedPageBreak/>
         <w:t xml:space="preserve">       </w:t>
       </w:r>
       <w:r>
@@ -24345,7 +24712,6 @@
           <w:sz w:val="20"/>
           <w:szCs w:val="20"/>
         </w:rPr>
-        <w:lastRenderedPageBreak/>
         <w:t xml:space="preserve">                &lt;length&gt;100&lt;/length&gt;</w:t>
       </w:r>
     </w:p>
@@ -24546,7 +24912,7 @@
           <w:rFonts w:ascii="Times New Roman" w:hAnsi="Times New Roman" w:cs="Times New Roman"/>
         </w:rPr>
       </w:pPr>
-      <w:bookmarkStart w:id="30" w:name="_Toc461437936"/>
+      <w:bookmarkStart w:id="30" w:name="_Toc462304829"/>
       <w:proofErr w:type="spellStart"/>
       <w:r>
         <w:rPr>
@@ -24860,7 +25226,7 @@
           <w:rFonts w:ascii="Times New Roman" w:hAnsi="Times New Roman" w:cs="Times New Roman"/>
         </w:rPr>
       </w:pPr>
-      <w:bookmarkStart w:id="31" w:name="_Toc461437937"/>
+      <w:bookmarkStart w:id="31" w:name="_Toc462304830"/>
       <w:proofErr w:type="spellStart"/>
       <w:r>
         <w:rPr>
@@ -24928,6 +25294,7 @@
           <w:b/>
           <w:i/>
         </w:rPr>
+        <w:lastRenderedPageBreak/>
         <w:t>Sample configuration:</w:t>
       </w:r>
     </w:p>
@@ -24963,7 +25330,6 @@
           <w:sz w:val="20"/>
           <w:szCs w:val="20"/>
         </w:rPr>
-        <w:lastRenderedPageBreak/>
         <w:t xml:space="preserve">                &lt;</w:t>
       </w:r>
       <w:proofErr w:type="spellStart"/>
@@ -25314,7 +25680,7 @@
           <w:rFonts w:ascii="Times New Roman" w:hAnsi="Times New Roman" w:cs="Times New Roman"/>
         </w:rPr>
       </w:pPr>
-      <w:bookmarkStart w:id="32" w:name="_Toc461437938"/>
+      <w:bookmarkStart w:id="32" w:name="_Toc462304831"/>
       <w:proofErr w:type="spellStart"/>
       <w:r>
         <w:rPr>
@@ -25882,7 +26248,7 @@
           <w:rFonts w:ascii="Times New Roman" w:hAnsi="Times New Roman" w:cs="Times New Roman"/>
         </w:rPr>
       </w:pPr>
-      <w:bookmarkStart w:id="33" w:name="_Toc461437939"/>
+      <w:bookmarkStart w:id="33" w:name="_Toc462304832"/>
       <w:proofErr w:type="spellStart"/>
       <w:r>
         <w:rPr>
@@ -27202,7 +27568,7 @@
           <w:rFonts w:ascii="Times New Roman" w:hAnsi="Times New Roman" w:cs="Times New Roman"/>
         </w:rPr>
       </w:pPr>
-      <w:bookmarkStart w:id="42" w:name="_Toc461437940"/>
+      <w:bookmarkStart w:id="42" w:name="_Toc462304833"/>
       <w:r>
         <w:rPr>
           <w:rFonts w:ascii="Times New Roman" w:hAnsi="Times New Roman" w:cs="Times New Roman"/>
@@ -28429,7 +28795,7 @@
           <w:rFonts w:ascii="Times New Roman" w:hAnsi="Times New Roman" w:cs="Times New Roman"/>
         </w:rPr>
       </w:pPr>
-      <w:bookmarkStart w:id="45" w:name="_Toc461437941"/>
+      <w:bookmarkStart w:id="45" w:name="_Toc462304834"/>
       <w:proofErr w:type="spellStart"/>
       <w:r>
         <w:rPr>
@@ -28644,7 +29010,7 @@
           <w:rFonts w:ascii="Times New Roman" w:hAnsi="Times New Roman" w:cs="Times New Roman"/>
         </w:rPr>
       </w:pPr>
-      <w:bookmarkStart w:id="46" w:name="_Toc461437942"/>
+      <w:bookmarkStart w:id="46" w:name="_Toc462304835"/>
       <w:proofErr w:type="spellStart"/>
       <w:r>
         <w:rPr>
@@ -28956,7 +29322,7 @@
           <w:rFonts w:ascii="Times New Roman" w:hAnsi="Times New Roman" w:cs="Times New Roman"/>
         </w:rPr>
       </w:pPr>
-      <w:bookmarkStart w:id="47" w:name="_Toc461437943"/>
+      <w:bookmarkStart w:id="47" w:name="_Toc462304836"/>
       <w:proofErr w:type="spellStart"/>
       <w:r>
         <w:rPr>
@@ -29169,7 +29535,7 @@
           <w:rFonts w:ascii="Times New Roman" w:hAnsi="Times New Roman" w:cs="Times New Roman"/>
         </w:rPr>
       </w:pPr>
-      <w:bookmarkStart w:id="48" w:name="_Toc461437944"/>
+      <w:bookmarkStart w:id="48" w:name="_Toc462304837"/>
       <w:proofErr w:type="spellStart"/>
       <w:r>
         <w:rPr>
@@ -29459,7 +29825,7 @@
           <w:rFonts w:ascii="Times New Roman" w:hAnsi="Times New Roman" w:cs="Times New Roman"/>
         </w:rPr>
       </w:pPr>
-      <w:bookmarkStart w:id="49" w:name="_Toc461437945"/>
+      <w:bookmarkStart w:id="49" w:name="_Toc462304838"/>
       <w:proofErr w:type="spellStart"/>
       <w:r>
         <w:rPr>
@@ -29683,7 +30049,7 @@
           <w:rFonts w:ascii="Times New Roman" w:hAnsi="Times New Roman" w:cs="Times New Roman"/>
         </w:rPr>
       </w:pPr>
-      <w:bookmarkStart w:id="50" w:name="_Toc461437946"/>
+      <w:bookmarkStart w:id="50" w:name="_Toc462304839"/>
       <w:proofErr w:type="spellStart"/>
       <w:r>
         <w:rPr>
@@ -30277,7 +30643,7 @@
         </w:rPr>
       </w:pPr>
       <w:bookmarkStart w:id="51" w:name="_sendMsgAction"/>
-      <w:bookmarkStart w:id="52" w:name="_Toc461437947"/>
+      <w:bookmarkStart w:id="52" w:name="_Toc462304840"/>
       <w:bookmarkEnd w:id="51"/>
       <w:proofErr w:type="spellStart"/>
       <w:r>
@@ -32885,7 +33251,7 @@
           <w:rFonts w:ascii="Times New Roman" w:hAnsi="Times New Roman" w:cs="Times New Roman"/>
         </w:rPr>
       </w:pPr>
-      <w:bookmarkStart w:id="53" w:name="_Toc461437948"/>
+      <w:bookmarkStart w:id="53" w:name="_Toc462304841"/>
       <w:proofErr w:type="spellStart"/>
       <w:r>
         <w:rPr>
@@ -35024,7 +35390,7 @@
           <w:rFonts w:ascii="Times New Roman" w:hAnsi="Times New Roman" w:cs="Times New Roman"/>
         </w:rPr>
       </w:pPr>
-      <w:bookmarkStart w:id="54" w:name="_Toc461437949"/>
+      <w:bookmarkStart w:id="54" w:name="_Toc462304842"/>
       <w:proofErr w:type="spellStart"/>
       <w:r>
         <w:rPr>
@@ -36224,7 +36590,7 @@
           <w:rFonts w:ascii="Times New Roman" w:hAnsi="Times New Roman" w:cs="Times New Roman"/>
         </w:rPr>
       </w:pPr>
-      <w:bookmarkStart w:id="55" w:name="_Toc461437950"/>
+      <w:bookmarkStart w:id="55" w:name="_Toc462304843"/>
       <w:proofErr w:type="spellStart"/>
       <w:r>
         <w:rPr>
@@ -36507,7 +36873,7 @@
           <w:rFonts w:ascii="Times New Roman" w:hAnsi="Times New Roman" w:cs="Times New Roman"/>
         </w:rPr>
       </w:pPr>
-      <w:bookmarkStart w:id="56" w:name="_Toc461437951"/>
+      <w:bookmarkStart w:id="56" w:name="_Toc462304844"/>
       <w:proofErr w:type="spellStart"/>
       <w:r>
         <w:rPr>
@@ -36753,7 +37119,7 @@
           <w:rFonts w:ascii="Times New Roman" w:hAnsi="Times New Roman" w:cs="Times New Roman"/>
         </w:rPr>
       </w:pPr>
-      <w:bookmarkStart w:id="57" w:name="_Toc461437952"/>
+      <w:bookmarkStart w:id="57" w:name="_Toc462304845"/>
       <w:proofErr w:type="spellStart"/>
       <w:r>
         <w:rPr>
@@ -37052,7 +37418,7 @@
           <w:rFonts w:ascii="Times New Roman" w:hAnsi="Times New Roman" w:cs="Times New Roman"/>
         </w:rPr>
       </w:pPr>
-      <w:bookmarkStart w:id="58" w:name="_Toc461437953"/>
+      <w:bookmarkStart w:id="58" w:name="_Toc462304846"/>
       <w:proofErr w:type="spellStart"/>
       <w:r>
         <w:rPr>
@@ -37531,7 +37897,7 @@
           <w:rFonts w:ascii="Times New Roman" w:hAnsi="Times New Roman" w:cs="Times New Roman"/>
         </w:rPr>
       </w:pPr>
-      <w:bookmarkStart w:id="59" w:name="_Toc461437954"/>
+      <w:bookmarkStart w:id="59" w:name="_Toc462304847"/>
       <w:proofErr w:type="spellStart"/>
       <w:r>
         <w:rPr>
@@ -37829,7 +38195,7 @@
           <w:rFonts w:ascii="Times New Roman" w:hAnsi="Times New Roman" w:cs="Times New Roman"/>
         </w:rPr>
       </w:pPr>
-      <w:bookmarkStart w:id="60" w:name="_Toc461437955"/>
+      <w:bookmarkStart w:id="60" w:name="_Toc462304848"/>
       <w:proofErr w:type="spellStart"/>
       <w:r>
         <w:rPr>
@@ -38761,7 +39127,7 @@
           <w:rFonts w:ascii="Times New Roman" w:hAnsi="Times New Roman" w:cs="Times New Roman"/>
         </w:rPr>
       </w:pPr>
-      <w:bookmarkStart w:id="61" w:name="_Toc461437956"/>
+      <w:bookmarkStart w:id="61" w:name="_Toc462304849"/>
       <w:proofErr w:type="spellStart"/>
       <w:r>
         <w:rPr>
@@ -39273,7 +39639,7 @@
           <w:rFonts w:ascii="Times New Roman" w:hAnsi="Times New Roman" w:cs="Times New Roman"/>
         </w:rPr>
       </w:pPr>
-      <w:bookmarkStart w:id="62" w:name="_Toc461437957"/>
+      <w:bookmarkStart w:id="62" w:name="_Toc462304850"/>
       <w:r>
         <w:rPr>
           <w:rFonts w:ascii="Times New Roman" w:hAnsi="Times New Roman" w:cs="Times New Roman"/>
@@ -39389,6 +39755,181 @@
         </w:rPr>
         <w:t>&lt;/action&gt;</w:t>
       </w:r>
+    </w:p>
+    <w:p>
+      <w:pPr>
+        <w:rPr>
+          <w:rFonts w:ascii="Times New Roman" w:hAnsi="Times New Roman" w:cs="Times New Roman"/>
+        </w:rPr>
+      </w:pPr>
+    </w:p>
+    <w:p>
+      <w:pPr>
+        <w:pStyle w:val="Heading4"/>
+        <w:numPr>
+          <w:ilvl w:val="0"/>
+          <w:numId w:val="39"/>
+        </w:numPr>
+        <w:rPr>
+          <w:rFonts w:ascii="Times New Roman" w:hAnsi="Times New Roman" w:cs="Times New Roman"/>
+        </w:rPr>
+      </w:pPr>
+      <w:bookmarkStart w:id="63" w:name="_Toc462304851"/>
+      <w:proofErr w:type="spellStart"/>
+      <w:r>
+        <w:rPr>
+          <w:rFonts w:ascii="Times New Roman" w:hAnsi="Times New Roman" w:cs="Times New Roman"/>
+        </w:rPr>
+        <w:t>hide</w:t>
+      </w:r>
+      <w:r>
+        <w:rPr>
+          <w:rFonts w:ascii="Times New Roman" w:hAnsi="Times New Roman" w:cs="Times New Roman"/>
+        </w:rPr>
+        <w:t>Action</w:t>
+      </w:r>
+      <w:bookmarkEnd w:id="63"/>
+      <w:proofErr w:type="spellEnd"/>
+    </w:p>
+    <w:p>
+      <w:pPr>
+        <w:rPr>
+          <w:rFonts w:ascii="Times New Roman" w:hAnsi="Times New Roman" w:cs="Times New Roman"/>
+        </w:rPr>
+      </w:pPr>
+      <w:r>
+        <w:rPr>
+          <w:rFonts w:ascii="Times New Roman" w:hAnsi="Times New Roman" w:cs="Times New Roman"/>
+        </w:rPr>
+        <w:t xml:space="preserve">This action will </w:t>
+      </w:r>
+      <w:r>
+        <w:rPr>
+          <w:rFonts w:ascii="Times New Roman" w:hAnsi="Times New Roman" w:cs="Times New Roman" w:hint="eastAsia"/>
+        </w:rPr>
+        <w:t xml:space="preserve">allow to </w:t>
+      </w:r>
+      <w:r>
+        <w:rPr>
+          <w:rFonts w:ascii="Times New Roman" w:hAnsi="Times New Roman" w:cs="Times New Roman"/>
+        </w:rPr>
+        <w:t>hide current application system</w:t>
+      </w:r>
+      <w:r>
+        <w:rPr>
+          <w:rFonts w:ascii="Times New Roman" w:hAnsi="Times New Roman" w:cs="Times New Roman"/>
+        </w:rPr>
+        <w:t>.</w:t>
+      </w:r>
+    </w:p>
+    <w:p>
+      <w:pPr>
+        <w:rPr>
+          <w:rFonts w:ascii="Times New Roman" w:hAnsi="Times New Roman" w:cs="Times New Roman"/>
+          <w:b/>
+          <w:i/>
+        </w:rPr>
+      </w:pPr>
+      <w:r>
+        <w:rPr>
+          <w:rFonts w:ascii="Times New Roman" w:hAnsi="Times New Roman" w:cs="Times New Roman"/>
+          <w:b/>
+          <w:i/>
+        </w:rPr>
+        <w:t>Sample configuration:</w:t>
+      </w:r>
+    </w:p>
+    <w:p>
+      <w:pPr>
+        <w:rPr>
+          <w:rFonts w:ascii="Times New Roman" w:hAnsi="Times New Roman" w:cs="Times New Roman"/>
+          <w:sz w:val="20"/>
+          <w:szCs w:val="20"/>
+        </w:rPr>
+      </w:pPr>
+      <w:r>
+        <w:rPr>
+          <w:rFonts w:ascii="Times New Roman" w:hAnsi="Times New Roman" w:cs="Times New Roman"/>
+          <w:sz w:val="20"/>
+          <w:szCs w:val="20"/>
+        </w:rPr>
+        <w:t>&lt;action&gt;</w:t>
+      </w:r>
+    </w:p>
+    <w:p>
+      <w:pPr>
+        <w:rPr>
+          <w:rFonts w:ascii="Times New Roman" w:hAnsi="Times New Roman" w:cs="Times New Roman"/>
+          <w:sz w:val="20"/>
+          <w:szCs w:val="20"/>
+        </w:rPr>
+      </w:pPr>
+      <w:r>
+        <w:rPr>
+          <w:rFonts w:ascii="Times New Roman" w:hAnsi="Times New Roman" w:cs="Times New Roman"/>
+          <w:sz w:val="20"/>
+          <w:szCs w:val="20"/>
+        </w:rPr>
+        <w:t xml:space="preserve">        </w:t>
+      </w:r>
+      <w:r>
+        <w:rPr>
+          <w:rFonts w:ascii="Times New Roman" w:hAnsi="Times New Roman" w:cs="Times New Roman"/>
+          <w:sz w:val="20"/>
+          <w:szCs w:val="20"/>
+        </w:rPr>
+        <w:t>&lt;</w:t>
+      </w:r>
+      <w:proofErr w:type="spellStart"/>
+      <w:r>
+        <w:rPr>
+          <w:rFonts w:ascii="Times New Roman" w:hAnsi="Times New Roman" w:cs="Times New Roman"/>
+          <w:sz w:val="20"/>
+          <w:szCs w:val="20"/>
+        </w:rPr>
+        <w:t>hide</w:t>
+      </w:r>
+      <w:r>
+        <w:rPr>
+          <w:rFonts w:ascii="Times New Roman" w:hAnsi="Times New Roman" w:cs="Times New Roman"/>
+          <w:sz w:val="20"/>
+          <w:szCs w:val="20"/>
+        </w:rPr>
+        <w:t>Action</w:t>
+      </w:r>
+      <w:proofErr w:type="spellEnd"/>
+      <w:r>
+        <w:rPr>
+          <w:rFonts w:ascii="Times New Roman" w:hAnsi="Times New Roman" w:cs="Times New Roman"/>
+          <w:sz w:val="20"/>
+          <w:szCs w:val="20"/>
+        </w:rPr>
+        <w:t>/&gt;</w:t>
+      </w:r>
+    </w:p>
+    <w:p>
+      <w:pPr>
+        <w:rPr>
+          <w:rFonts w:ascii="Times New Roman" w:hAnsi="Times New Roman" w:cs="Times New Roman"/>
+          <w:sz w:val="20"/>
+          <w:szCs w:val="20"/>
+        </w:rPr>
+      </w:pPr>
+      <w:r>
+        <w:rPr>
+          <w:rFonts w:ascii="Times New Roman" w:hAnsi="Times New Roman" w:cs="Times New Roman"/>
+          <w:sz w:val="20"/>
+          <w:szCs w:val="20"/>
+        </w:rPr>
+        <w:t>&lt;/action&gt;</w:t>
+      </w:r>
+    </w:p>
+    <w:p>
+      <w:pPr>
+        <w:rPr>
+          <w:rFonts w:ascii="Times New Roman" w:hAnsi="Times New Roman" w:cs="Times New Roman"/>
+        </w:rPr>
+      </w:pPr>
     </w:p>
     <w:p>
       <w:pPr>
@@ -39409,7 +39950,7 @@
           <w:b w:val="0"/>
         </w:rPr>
       </w:pPr>
-      <w:bookmarkStart w:id="63" w:name="_Toc461437958"/>
+      <w:bookmarkStart w:id="64" w:name="_Toc462304852"/>
       <w:r>
         <w:rPr>
           <w:rFonts w:ascii="Times New Roman" w:hAnsi="Times New Roman" w:cs="Times New Roman"/>
@@ -39431,7 +39972,7 @@
         </w:rPr>
         <w:t>variable</w:t>
       </w:r>
-      <w:bookmarkEnd w:id="63"/>
+      <w:bookmarkEnd w:id="64"/>
     </w:p>
     <w:p>
       <w:pPr>
@@ -45280,7 +45821,7 @@
 </file>
 
 <file path=customXml/itemProps1.xml><?xml version="1.0" encoding="utf-8"?>
-<ds:datastoreItem xmlns:ds="http://schemas.openxmlformats.org/officeDocument/2006/customXml" ds:itemID="{A6B14896-9D1F-48C0-8C2E-C1C2B39C0E30}">
+<ds:datastoreItem xmlns:ds="http://schemas.openxmlformats.org/officeDocument/2006/customXml" ds:itemID="{032BD113-5E80-4EA9-92CF-58BA766D2786}">
   <ds:schemaRefs>
     <ds:schemaRef ds:uri="http://schemas.openxmlformats.org/officeDocument/2006/bibliography"/>
   </ds:schemaRefs>

--- a/xml-UI/document/How to config UI.docx
+++ b/xml-UI/document/How to config UI.docx
@@ -77,6 +77,7 @@
         </w:rPr>
         <w:t xml:space="preserve"> </w:t>
       </w:r>
+      <w:proofErr w:type="gramStart"/>
       <w:r>
         <w:rPr>
           <w:rFonts w:ascii="Times New Roman" w:hAnsi="Times New Roman" w:cs="Times New Roman"/>
@@ -97,6 +98,7 @@
       </w:r>
       <w:bookmarkEnd w:id="0"/>
       <w:bookmarkEnd w:id="1"/>
+      <w:proofErr w:type="gramEnd"/>
     </w:p>
     <w:p>
       <w:pPr>
@@ -1190,7 +1192,23 @@
             <w:rFonts w:ascii="Times New Roman" w:hAnsi="Times New Roman" w:cs="Times New Roman"/>
             <w:noProof/>
           </w:rPr>
-          <w:t>VideoPlayer</w:t>
+          <w:t>VideoPl</w:t>
+        </w:r>
+        <w:r>
+          <w:rPr>
+            <w:rStyle w:val="Hyperlink"/>
+            <w:rFonts w:ascii="Times New Roman" w:hAnsi="Times New Roman" w:cs="Times New Roman"/>
+            <w:noProof/>
+          </w:rPr>
+          <w:t>a</w:t>
+        </w:r>
+        <w:r>
+          <w:rPr>
+            <w:rStyle w:val="Hyperlink"/>
+            <w:rFonts w:ascii="Times New Roman" w:hAnsi="Times New Roman" w:cs="Times New Roman"/>
+            <w:noProof/>
+          </w:rPr>
+          <w:t>yer</w:t>
         </w:r>
         <w:r>
           <w:rPr>
@@ -3864,17 +3882,41 @@
         </w:rPr>
         <w:fldChar w:fldCharType="end"/>
       </w:r>
-      <w:bookmarkStart w:id="2" w:name="_GoBack"/>
+    </w:p>
+    <w:p>
+      <w:pPr>
+        <w:pStyle w:val="Heading2"/>
+        <w:rPr>
+          <w:rFonts w:ascii="Times New Roman" w:hAnsi="Times New Roman" w:cs="Times New Roman"/>
+        </w:rPr>
+      </w:pPr>
+      <w:bookmarkStart w:id="2" w:name="_Toc462304810"/>
+      <w:r>
+        <w:rPr>
+          <w:rFonts w:ascii="Times New Roman" w:hAnsi="Times New Roman" w:cs="Times New Roman"/>
+        </w:rPr>
+        <w:t>G</w:t>
+      </w:r>
+      <w:r>
+        <w:rPr>
+          <w:rFonts w:ascii="Times New Roman" w:hAnsi="Times New Roman" w:cs="Times New Roman"/>
+        </w:rPr>
+        <w:t>UI Construction</w:t>
+      </w:r>
       <w:bookmarkEnd w:id="2"/>
     </w:p>
     <w:p>
       <w:pPr>
-        <w:pStyle w:val="Heading2"/>
-        <w:rPr>
-          <w:rFonts w:ascii="Times New Roman" w:hAnsi="Times New Roman" w:cs="Times New Roman"/>
-        </w:rPr>
-      </w:pPr>
-      <w:bookmarkStart w:id="3" w:name="_Toc462304810"/>
+        <w:rPr>
+          <w:rFonts w:ascii="Times New Roman" w:hAnsi="Times New Roman" w:cs="Times New Roman"/>
+        </w:rPr>
+      </w:pPr>
+      <w:r>
+        <w:rPr>
+          <w:rFonts w:ascii="Times New Roman" w:hAnsi="Times New Roman" w:cs="Times New Roman"/>
+        </w:rPr>
+        <w:t xml:space="preserve">A general </w:t>
+      </w:r>
       <w:r>
         <w:rPr>
           <w:rFonts w:ascii="Times New Roman" w:hAnsi="Times New Roman" w:cs="Times New Roman"/>
@@ -3885,21 +3927,7 @@
         <w:rPr>
           <w:rFonts w:ascii="Times New Roman" w:hAnsi="Times New Roman" w:cs="Times New Roman"/>
         </w:rPr>
-        <w:t>UI Construction</w:t>
-      </w:r>
-      <w:bookmarkEnd w:id="3"/>
-    </w:p>
-    <w:p>
-      <w:pPr>
-        <w:rPr>
-          <w:rFonts w:ascii="Times New Roman" w:hAnsi="Times New Roman" w:cs="Times New Roman"/>
-        </w:rPr>
-      </w:pPr>
-      <w:r>
-        <w:rPr>
-          <w:rFonts w:ascii="Times New Roman" w:hAnsi="Times New Roman" w:cs="Times New Roman"/>
-        </w:rPr>
-        <w:t xml:space="preserve">A general </w:t>
+        <w:t xml:space="preserve">UI includes three parts, top level frame, middle level page and inner component. That means a whole </w:t>
       </w:r>
       <w:r>
         <w:rPr>
@@ -3911,18 +3939,6 @@
         <w:rPr>
           <w:rFonts w:ascii="Times New Roman" w:hAnsi="Times New Roman" w:cs="Times New Roman"/>
         </w:rPr>
-        <w:t xml:space="preserve">UI includes three parts, top level frame, middle level page and inner component. That means a whole </w:t>
-      </w:r>
-      <w:r>
-        <w:rPr>
-          <w:rFonts w:ascii="Times New Roman" w:hAnsi="Times New Roman" w:cs="Times New Roman"/>
-        </w:rPr>
-        <w:t>G</w:t>
-      </w:r>
-      <w:r>
-        <w:rPr>
-          <w:rFonts w:ascii="Times New Roman" w:hAnsi="Times New Roman" w:cs="Times New Roman"/>
-        </w:rPr>
         <w:t xml:space="preserve">UI needs a window, </w:t>
       </w:r>
       <w:r>
@@ -4028,7 +4044,21 @@
         <w:rPr>
           <w:rFonts w:ascii="Times New Roman" w:hAnsi="Times New Roman" w:cs="Times New Roman"/>
         </w:rPr>
-        <w:t xml:space="preserve"> On a time point, window will only show a page. That means you need to define page relationship depending on business requirements.</w:t>
+        <w:t xml:space="preserve"> On a </w:t>
+      </w:r>
+      <w:proofErr w:type="gramStart"/>
+      <w:r>
+        <w:rPr>
+          <w:rFonts w:ascii="Times New Roman" w:hAnsi="Times New Roman" w:cs="Times New Roman"/>
+        </w:rPr>
+        <w:t>time</w:t>
+      </w:r>
+      <w:proofErr w:type="gramEnd"/>
+      <w:r>
+        <w:rPr>
+          <w:rFonts w:ascii="Times New Roman" w:hAnsi="Times New Roman" w:cs="Times New Roman"/>
+        </w:rPr>
+        <w:t xml:space="preserve"> point, window will only show a page. That means you need to define page relationship depending on business requirements.</w:t>
       </w:r>
       <w:r>
         <w:rPr>
@@ -4055,7 +4085,7 @@
           <w:b w:val="0"/>
         </w:rPr>
       </w:pPr>
-      <w:bookmarkStart w:id="4" w:name="_Toc462304811"/>
+      <w:bookmarkStart w:id="3" w:name="_Toc462304811"/>
       <w:r>
         <w:rPr>
           <w:rFonts w:ascii="Times New Roman" w:hAnsi="Times New Roman" w:cs="Times New Roman"/>
@@ -4063,7 +4093,7 @@
         </w:rPr>
         <w:t>Window</w:t>
       </w:r>
-      <w:bookmarkEnd w:id="4"/>
+      <w:bookmarkEnd w:id="3"/>
     </w:p>
     <w:p>
       <w:pPr>
@@ -4105,7 +4135,21 @@
         <w:rPr>
           <w:rFonts w:ascii="Times New Roman" w:hAnsi="Times New Roman" w:cs="Times New Roman"/>
         </w:rPr>
-        <w:t xml:space="preserve">a window only contain panel type, meanwhile </w:t>
+        <w:t xml:space="preserve">a window only </w:t>
+      </w:r>
+      <w:proofErr w:type="gramStart"/>
+      <w:r>
+        <w:rPr>
+          <w:rFonts w:ascii="Times New Roman" w:hAnsi="Times New Roman" w:cs="Times New Roman"/>
+        </w:rPr>
+        <w:t>contain</w:t>
+      </w:r>
+      <w:proofErr w:type="gramEnd"/>
+      <w:r>
+        <w:rPr>
+          <w:rFonts w:ascii="Times New Roman" w:hAnsi="Times New Roman" w:cs="Times New Roman"/>
+        </w:rPr>
+        <w:t xml:space="preserve"> panel type, meanwhile </w:t>
       </w:r>
       <w:r>
         <w:rPr>
@@ -4539,7 +4583,27 @@
           <w:sz w:val="20"/>
           <w:szCs w:val="20"/>
         </w:rPr>
-        <w:t xml:space="preserve"> its zero value  --&gt;</w:t>
+        <w:t xml:space="preserve"> its zero </w:t>
+      </w:r>
+      <w:proofErr w:type="gramStart"/>
+      <w:r>
+        <w:rPr>
+          <w:rFonts w:ascii="Times New Roman" w:hAnsi="Times New Roman" w:cs="Times New Roman"/>
+          <w:color w:val="FF0000"/>
+          <w:sz w:val="20"/>
+          <w:szCs w:val="20"/>
+        </w:rPr>
+        <w:t>value  --</w:t>
+      </w:r>
+      <w:proofErr w:type="gramEnd"/>
+      <w:r>
+        <w:rPr>
+          <w:rFonts w:ascii="Times New Roman" w:hAnsi="Times New Roman" w:cs="Times New Roman"/>
+          <w:color w:val="FF0000"/>
+          <w:sz w:val="20"/>
+          <w:szCs w:val="20"/>
+        </w:rPr>
+        <w:t>&gt;</w:t>
       </w:r>
     </w:p>
     <w:p>
@@ -7874,7 +7938,25 @@
           <w:sz w:val="20"/>
           <w:szCs w:val="20"/>
         </w:rPr>
-        <w:t xml:space="preserve">        &lt;page&gt;./conf/100/panel-100.xml&lt;/page&gt;</w:t>
+        <w:t xml:space="preserve">        &lt;page&gt;./</w:t>
+      </w:r>
+      <w:proofErr w:type="spellStart"/>
+      <w:r>
+        <w:rPr>
+          <w:rFonts w:ascii="Times New Roman" w:hAnsi="Times New Roman" w:cs="Times New Roman"/>
+          <w:sz w:val="20"/>
+          <w:szCs w:val="20"/>
+        </w:rPr>
+        <w:t>conf</w:t>
+      </w:r>
+      <w:proofErr w:type="spellEnd"/>
+      <w:r>
+        <w:rPr>
+          <w:rFonts w:ascii="Times New Roman" w:hAnsi="Times New Roman" w:cs="Times New Roman"/>
+          <w:sz w:val="20"/>
+          <w:szCs w:val="20"/>
+        </w:rPr>
+        <w:t>/100/panel-100.xml&lt;/page&gt;</w:t>
       </w:r>
       <w:r>
         <w:rPr>
@@ -7976,41 +8058,95 @@
           <w:szCs w:val="20"/>
         </w:rPr>
         <w:lastRenderedPageBreak/>
-        <w:t xml:space="preserve">        &lt;page&gt;./conf/200/panel-200.xml&lt;/page&gt;</w:t>
-      </w:r>
-    </w:p>
-    <w:p>
-      <w:pPr>
-        <w:rPr>
-          <w:rFonts w:ascii="Times New Roman" w:hAnsi="Times New Roman" w:cs="Times New Roman"/>
-          <w:sz w:val="20"/>
-          <w:szCs w:val="20"/>
-        </w:rPr>
-      </w:pPr>
-      <w:r>
-        <w:rPr>
-          <w:rFonts w:ascii="Times New Roman" w:hAnsi="Times New Roman" w:cs="Times New Roman"/>
-          <w:sz w:val="20"/>
-          <w:szCs w:val="20"/>
-        </w:rPr>
-        <w:t xml:space="preserve">        &lt;page&gt;./conf/300/panel-300.xml&lt;/page&gt;</w:t>
-      </w:r>
-    </w:p>
-    <w:p>
-      <w:pPr>
-        <w:rPr>
-          <w:rFonts w:ascii="Times New Roman" w:hAnsi="Times New Roman" w:cs="Times New Roman"/>
-          <w:sz w:val="20"/>
-          <w:szCs w:val="20"/>
-        </w:rPr>
-      </w:pPr>
-      <w:r>
-        <w:rPr>
-          <w:rFonts w:ascii="Times New Roman" w:hAnsi="Times New Roman" w:cs="Times New Roman"/>
-          <w:sz w:val="20"/>
-          <w:szCs w:val="20"/>
-        </w:rPr>
-        <w:t xml:space="preserve">        &lt;page&gt;./conf/300/panel-330.xml&lt;/page&gt;</w:t>
+        <w:t xml:space="preserve">        &lt;page&gt;./</w:t>
+      </w:r>
+      <w:proofErr w:type="spellStart"/>
+      <w:r>
+        <w:rPr>
+          <w:rFonts w:ascii="Times New Roman" w:hAnsi="Times New Roman" w:cs="Times New Roman"/>
+          <w:sz w:val="20"/>
+          <w:szCs w:val="20"/>
+        </w:rPr>
+        <w:t>conf</w:t>
+      </w:r>
+      <w:proofErr w:type="spellEnd"/>
+      <w:r>
+        <w:rPr>
+          <w:rFonts w:ascii="Times New Roman" w:hAnsi="Times New Roman" w:cs="Times New Roman"/>
+          <w:sz w:val="20"/>
+          <w:szCs w:val="20"/>
+        </w:rPr>
+        <w:t>/200/panel-200.xml&lt;/page&gt;</w:t>
+      </w:r>
+    </w:p>
+    <w:p>
+      <w:pPr>
+        <w:rPr>
+          <w:rFonts w:ascii="Times New Roman" w:hAnsi="Times New Roman" w:cs="Times New Roman"/>
+          <w:sz w:val="20"/>
+          <w:szCs w:val="20"/>
+        </w:rPr>
+      </w:pPr>
+      <w:r>
+        <w:rPr>
+          <w:rFonts w:ascii="Times New Roman" w:hAnsi="Times New Roman" w:cs="Times New Roman"/>
+          <w:sz w:val="20"/>
+          <w:szCs w:val="20"/>
+        </w:rPr>
+        <w:t xml:space="preserve">        &lt;page&gt;./</w:t>
+      </w:r>
+      <w:proofErr w:type="spellStart"/>
+      <w:r>
+        <w:rPr>
+          <w:rFonts w:ascii="Times New Roman" w:hAnsi="Times New Roman" w:cs="Times New Roman"/>
+          <w:sz w:val="20"/>
+          <w:szCs w:val="20"/>
+        </w:rPr>
+        <w:t>conf</w:t>
+      </w:r>
+      <w:proofErr w:type="spellEnd"/>
+      <w:r>
+        <w:rPr>
+          <w:rFonts w:ascii="Times New Roman" w:hAnsi="Times New Roman" w:cs="Times New Roman"/>
+          <w:sz w:val="20"/>
+          <w:szCs w:val="20"/>
+        </w:rPr>
+        <w:t>/300/panel-300.xml&lt;/page&gt;</w:t>
+      </w:r>
+    </w:p>
+    <w:p>
+      <w:pPr>
+        <w:rPr>
+          <w:rFonts w:ascii="Times New Roman" w:hAnsi="Times New Roman" w:cs="Times New Roman"/>
+          <w:sz w:val="20"/>
+          <w:szCs w:val="20"/>
+        </w:rPr>
+      </w:pPr>
+      <w:r>
+        <w:rPr>
+          <w:rFonts w:ascii="Times New Roman" w:hAnsi="Times New Roman" w:cs="Times New Roman"/>
+          <w:sz w:val="20"/>
+          <w:szCs w:val="20"/>
+        </w:rPr>
+        <w:t xml:space="preserve">        &lt;page&gt;./</w:t>
+      </w:r>
+      <w:proofErr w:type="spellStart"/>
+      <w:r>
+        <w:rPr>
+          <w:rFonts w:ascii="Times New Roman" w:hAnsi="Times New Roman" w:cs="Times New Roman"/>
+          <w:sz w:val="20"/>
+          <w:szCs w:val="20"/>
+        </w:rPr>
+        <w:t>conf</w:t>
+      </w:r>
+      <w:proofErr w:type="spellEnd"/>
+      <w:r>
+        <w:rPr>
+          <w:rFonts w:ascii="Times New Roman" w:hAnsi="Times New Roman" w:cs="Times New Roman"/>
+          <w:sz w:val="20"/>
+          <w:szCs w:val="20"/>
+        </w:rPr>
+        <w:t>/300/panel-330.xml&lt;/page&gt;</w:t>
       </w:r>
     </w:p>
     <w:p>
@@ -8028,41 +8164,95 @@
           <w:sz w:val="20"/>
           <w:szCs w:val="20"/>
         </w:rPr>
-        <w:t>&lt;page&gt;./conf/300/panel-360.xml&lt;/page&gt;</w:t>
-      </w:r>
-    </w:p>
-    <w:p>
-      <w:pPr>
-        <w:rPr>
-          <w:rFonts w:ascii="Times New Roman" w:hAnsi="Times New Roman" w:cs="Times New Roman"/>
-          <w:sz w:val="20"/>
-          <w:szCs w:val="20"/>
-        </w:rPr>
-      </w:pPr>
-      <w:r>
-        <w:rPr>
-          <w:rFonts w:ascii="Times New Roman" w:hAnsi="Times New Roman" w:cs="Times New Roman"/>
-          <w:sz w:val="20"/>
-          <w:szCs w:val="20"/>
-        </w:rPr>
-        <w:t xml:space="preserve">        &lt;page&gt;./conf/900/panel-900.xml&lt;/page&gt;</w:t>
-      </w:r>
-    </w:p>
-    <w:p>
-      <w:pPr>
-        <w:rPr>
-          <w:rFonts w:ascii="Times New Roman" w:hAnsi="Times New Roman" w:cs="Times New Roman"/>
-          <w:sz w:val="20"/>
-          <w:szCs w:val="20"/>
-        </w:rPr>
-      </w:pPr>
-      <w:r>
-        <w:rPr>
-          <w:rFonts w:ascii="Times New Roman" w:hAnsi="Times New Roman" w:cs="Times New Roman"/>
-          <w:sz w:val="20"/>
-          <w:szCs w:val="20"/>
-        </w:rPr>
-        <w:t xml:space="preserve">        &lt;page&gt;./conf/900/panel-970.xml&lt;/page&gt;</w:t>
+        <w:t>&lt;page&gt;./</w:t>
+      </w:r>
+      <w:proofErr w:type="spellStart"/>
+      <w:r>
+        <w:rPr>
+          <w:rFonts w:ascii="Times New Roman" w:hAnsi="Times New Roman" w:cs="Times New Roman"/>
+          <w:sz w:val="20"/>
+          <w:szCs w:val="20"/>
+        </w:rPr>
+        <w:t>conf</w:t>
+      </w:r>
+      <w:proofErr w:type="spellEnd"/>
+      <w:r>
+        <w:rPr>
+          <w:rFonts w:ascii="Times New Roman" w:hAnsi="Times New Roman" w:cs="Times New Roman"/>
+          <w:sz w:val="20"/>
+          <w:szCs w:val="20"/>
+        </w:rPr>
+        <w:t>/300/panel-360.xml&lt;/page&gt;</w:t>
+      </w:r>
+    </w:p>
+    <w:p>
+      <w:pPr>
+        <w:rPr>
+          <w:rFonts w:ascii="Times New Roman" w:hAnsi="Times New Roman" w:cs="Times New Roman"/>
+          <w:sz w:val="20"/>
+          <w:szCs w:val="20"/>
+        </w:rPr>
+      </w:pPr>
+      <w:r>
+        <w:rPr>
+          <w:rFonts w:ascii="Times New Roman" w:hAnsi="Times New Roman" w:cs="Times New Roman"/>
+          <w:sz w:val="20"/>
+          <w:szCs w:val="20"/>
+        </w:rPr>
+        <w:t xml:space="preserve">        &lt;page&gt;./</w:t>
+      </w:r>
+      <w:proofErr w:type="spellStart"/>
+      <w:r>
+        <w:rPr>
+          <w:rFonts w:ascii="Times New Roman" w:hAnsi="Times New Roman" w:cs="Times New Roman"/>
+          <w:sz w:val="20"/>
+          <w:szCs w:val="20"/>
+        </w:rPr>
+        <w:t>conf</w:t>
+      </w:r>
+      <w:proofErr w:type="spellEnd"/>
+      <w:r>
+        <w:rPr>
+          <w:rFonts w:ascii="Times New Roman" w:hAnsi="Times New Roman" w:cs="Times New Roman"/>
+          <w:sz w:val="20"/>
+          <w:szCs w:val="20"/>
+        </w:rPr>
+        <w:t>/900/panel-900.xml&lt;/page&gt;</w:t>
+      </w:r>
+    </w:p>
+    <w:p>
+      <w:pPr>
+        <w:rPr>
+          <w:rFonts w:ascii="Times New Roman" w:hAnsi="Times New Roman" w:cs="Times New Roman"/>
+          <w:sz w:val="20"/>
+          <w:szCs w:val="20"/>
+        </w:rPr>
+      </w:pPr>
+      <w:r>
+        <w:rPr>
+          <w:rFonts w:ascii="Times New Roman" w:hAnsi="Times New Roman" w:cs="Times New Roman"/>
+          <w:sz w:val="20"/>
+          <w:szCs w:val="20"/>
+        </w:rPr>
+        <w:t xml:space="preserve">        &lt;page&gt;./</w:t>
+      </w:r>
+      <w:proofErr w:type="spellStart"/>
+      <w:r>
+        <w:rPr>
+          <w:rFonts w:ascii="Times New Roman" w:hAnsi="Times New Roman" w:cs="Times New Roman"/>
+          <w:sz w:val="20"/>
+          <w:szCs w:val="20"/>
+        </w:rPr>
+        <w:t>conf</w:t>
+      </w:r>
+      <w:proofErr w:type="spellEnd"/>
+      <w:r>
+        <w:rPr>
+          <w:rFonts w:ascii="Times New Roman" w:hAnsi="Times New Roman" w:cs="Times New Roman"/>
+          <w:sz w:val="20"/>
+          <w:szCs w:val="20"/>
+        </w:rPr>
+        <w:t>/900/panel-970.xml&lt;/page&gt;</w:t>
       </w:r>
     </w:p>
     <w:p>
@@ -8178,7 +8368,7 @@
                     </pic:cNvPicPr>
                   </pic:nvPicPr>
                   <pic:blipFill>
-                    <a:blip r:embed="rId6" cstate="print"/>
+                    <a:blip r:embed="rId8" cstate="print"/>
                     <a:srcRect/>
                     <a:stretch>
                       <a:fillRect/>
@@ -8228,7 +8418,7 @@
           <w:b w:val="0"/>
         </w:rPr>
       </w:pPr>
-      <w:bookmarkStart w:id="5" w:name="_Toc462304812"/>
+      <w:bookmarkStart w:id="4" w:name="_Toc462304812"/>
       <w:r>
         <w:rPr>
           <w:rFonts w:ascii="Times New Roman" w:hAnsi="Times New Roman" w:cs="Times New Roman"/>
@@ -8236,7 +8426,7 @@
         </w:rPr>
         <w:t>Page</w:t>
       </w:r>
-      <w:bookmarkEnd w:id="5"/>
+      <w:bookmarkEnd w:id="4"/>
     </w:p>
     <w:p>
       <w:pPr>
@@ -10664,7 +10854,7 @@
           <w:b w:val="0"/>
         </w:rPr>
       </w:pPr>
-      <w:bookmarkStart w:id="6" w:name="_Toc462304813"/>
+      <w:bookmarkStart w:id="5" w:name="_Toc462304813"/>
       <w:r>
         <w:rPr>
           <w:rFonts w:ascii="Times New Roman" w:hAnsi="Times New Roman" w:cs="Times New Roman"/>
@@ -10679,7 +10869,7 @@
         </w:rPr>
         <w:t>omponent</w:t>
       </w:r>
-      <w:bookmarkEnd w:id="6"/>
+      <w:bookmarkEnd w:id="5"/>
     </w:p>
     <w:p>
       <w:pPr>
@@ -10815,14 +11005,14 @@
           <w:rFonts w:ascii="Times New Roman" w:hAnsi="Times New Roman" w:cs="Times New Roman"/>
         </w:rPr>
       </w:pPr>
-      <w:bookmarkStart w:id="7" w:name="_Toc462304814"/>
+      <w:bookmarkStart w:id="6" w:name="_Toc462304814"/>
       <w:r>
         <w:rPr>
           <w:rFonts w:ascii="Times New Roman" w:hAnsi="Times New Roman" w:cs="Times New Roman"/>
         </w:rPr>
         <w:t>Button</w:t>
       </w:r>
-      <w:bookmarkEnd w:id="7"/>
+      <w:bookmarkEnd w:id="6"/>
     </w:p>
     <w:p>
       <w:pPr>
@@ -11420,7 +11610,7 @@
                     </pic:cNvPicPr>
                   </pic:nvPicPr>
                   <pic:blipFill>
-                    <a:blip r:embed="rId7" cstate="print"/>
+                    <a:blip r:embed="rId9" cstate="print"/>
                     <a:srcRect/>
                     <a:stretch>
                       <a:fillRect/>
@@ -11460,7 +11650,7 @@
           <w:rFonts w:ascii="Times New Roman" w:hAnsi="Times New Roman" w:cs="Times New Roman"/>
         </w:rPr>
       </w:pPr>
-      <w:bookmarkStart w:id="8" w:name="_Toc462304815"/>
+      <w:bookmarkStart w:id="7" w:name="_Toc462304815"/>
       <w:proofErr w:type="spellStart"/>
       <w:r>
         <w:rPr>
@@ -11468,7 +11658,7 @@
         </w:rPr>
         <w:t>ComboBox</w:t>
       </w:r>
-      <w:bookmarkEnd w:id="8"/>
+      <w:bookmarkEnd w:id="7"/>
       <w:proofErr w:type="spellEnd"/>
     </w:p>
     <w:p>
@@ -12003,7 +12193,7 @@
                     </pic:cNvPicPr>
                   </pic:nvPicPr>
                   <pic:blipFill>
-                    <a:blip r:embed="rId8" cstate="print"/>
+                    <a:blip r:embed="rId10" cstate="print"/>
                     <a:srcRect/>
                     <a:stretch>
                       <a:fillRect/>
@@ -12043,14 +12233,14 @@
           <w:rFonts w:ascii="Times New Roman" w:hAnsi="Times New Roman" w:cs="Times New Roman"/>
         </w:rPr>
       </w:pPr>
-      <w:bookmarkStart w:id="9" w:name="_Toc462304816"/>
+      <w:bookmarkStart w:id="8" w:name="_Toc462304816"/>
       <w:r>
         <w:rPr>
           <w:rFonts w:ascii="Times New Roman" w:hAnsi="Times New Roman" w:cs="Times New Roman"/>
         </w:rPr>
         <w:t>Label</w:t>
       </w:r>
-      <w:bookmarkEnd w:id="9"/>
+      <w:bookmarkEnd w:id="8"/>
     </w:p>
     <w:p>
       <w:pPr>
@@ -12578,7 +12768,7 @@
                     </pic:cNvPicPr>
                   </pic:nvPicPr>
                   <pic:blipFill>
-                    <a:blip r:embed="rId9" cstate="print"/>
+                    <a:blip r:embed="rId11" cstate="print"/>
                     <a:srcRect/>
                     <a:stretch>
                       <a:fillRect/>
@@ -12628,7 +12818,7 @@
           <w:rFonts w:ascii="Times New Roman" w:hAnsi="Times New Roman" w:cs="Times New Roman"/>
         </w:rPr>
       </w:pPr>
-      <w:bookmarkStart w:id="10" w:name="_Toc462304817"/>
+      <w:bookmarkStart w:id="9" w:name="_Toc462304817"/>
       <w:proofErr w:type="spellStart"/>
       <w:r>
         <w:rPr>
@@ -12637,7 +12827,7 @@
         <w:lastRenderedPageBreak/>
         <w:t>TextField</w:t>
       </w:r>
-      <w:bookmarkEnd w:id="10"/>
+      <w:bookmarkEnd w:id="9"/>
       <w:proofErr w:type="spellEnd"/>
     </w:p>
     <w:p>
@@ -12994,7 +13184,7 @@
                     </pic:cNvPicPr>
                   </pic:nvPicPr>
                   <pic:blipFill>
-                    <a:blip r:embed="rId10" cstate="print"/>
+                    <a:blip r:embed="rId12" cstate="print"/>
                     <a:srcRect/>
                     <a:stretch>
                       <a:fillRect/>
@@ -13044,7 +13234,7 @@
           <w:rFonts w:ascii="Times New Roman" w:hAnsi="Times New Roman" w:cs="Times New Roman"/>
         </w:rPr>
       </w:pPr>
-      <w:bookmarkStart w:id="11" w:name="_Toc462304818"/>
+      <w:bookmarkStart w:id="10" w:name="_Toc462304818"/>
       <w:proofErr w:type="spellStart"/>
       <w:r>
         <w:rPr>
@@ -13052,7 +13242,7 @@
         </w:rPr>
         <w:t>PasswordField</w:t>
       </w:r>
-      <w:bookmarkEnd w:id="11"/>
+      <w:bookmarkEnd w:id="10"/>
       <w:proofErr w:type="spellEnd"/>
     </w:p>
     <w:p>
@@ -13410,7 +13600,7 @@
                     </pic:cNvPicPr>
                   </pic:nvPicPr>
                   <pic:blipFill>
-                    <a:blip r:embed="rId11" cstate="print"/>
+                    <a:blip r:embed="rId13" cstate="print"/>
                     <a:srcRect/>
                     <a:stretch>
                       <a:fillRect/>
@@ -13460,14 +13650,14 @@
           <w:rFonts w:ascii="Times New Roman" w:hAnsi="Times New Roman" w:cs="Times New Roman"/>
         </w:rPr>
       </w:pPr>
-      <w:bookmarkStart w:id="12" w:name="_Toc462304819"/>
+      <w:bookmarkStart w:id="11" w:name="_Toc462304819"/>
       <w:r>
         <w:rPr>
           <w:rFonts w:ascii="Times New Roman" w:hAnsi="Times New Roman" w:cs="Times New Roman"/>
         </w:rPr>
         <w:t>Date</w:t>
       </w:r>
-      <w:bookmarkEnd w:id="12"/>
+      <w:bookmarkEnd w:id="11"/>
     </w:p>
     <w:p>
       <w:pPr>
@@ -13805,7 +13995,7 @@
                     </pic:cNvPicPr>
                   </pic:nvPicPr>
                   <pic:blipFill>
-                    <a:blip r:embed="rId12" cstate="print"/>
+                    <a:blip r:embed="rId14" cstate="print"/>
                     <a:srcRect/>
                     <a:stretch>
                       <a:fillRect/>
@@ -13855,14 +14045,14 @@
           <w:rFonts w:ascii="Times New Roman" w:hAnsi="Times New Roman" w:cs="Times New Roman"/>
         </w:rPr>
       </w:pPr>
-      <w:bookmarkStart w:id="13" w:name="_Toc462304820"/>
+      <w:bookmarkStart w:id="12" w:name="_Toc462304820"/>
       <w:r>
         <w:rPr>
           <w:rFonts w:ascii="Times New Roman" w:hAnsi="Times New Roman" w:cs="Times New Roman"/>
         </w:rPr>
         <w:t>Table</w:t>
       </w:r>
-      <w:bookmarkEnd w:id="13"/>
+      <w:bookmarkEnd w:id="12"/>
     </w:p>
     <w:p>
       <w:pPr>
@@ -14453,7 +14643,7 @@
                     </pic:cNvPicPr>
                   </pic:nvPicPr>
                   <pic:blipFill>
-                    <a:blip r:embed="rId13" cstate="print"/>
+                    <a:blip r:embed="rId15" cstate="print"/>
                     <a:srcRect/>
                     <a:stretch>
                       <a:fillRect/>
@@ -15665,7 +15855,7 @@
                     </pic:cNvPicPr>
                   </pic:nvPicPr>
                   <pic:blipFill>
-                    <a:blip r:embed="rId14" cstate="print"/>
+                    <a:blip r:embed="rId16" cstate="print"/>
                     <a:srcRect/>
                     <a:stretch>
                       <a:fillRect/>
@@ -15705,7 +15895,7 @@
           <w:rFonts w:ascii="Times New Roman" w:hAnsi="Times New Roman" w:cs="Times New Roman"/>
         </w:rPr>
       </w:pPr>
-      <w:bookmarkStart w:id="14" w:name="_Toc462304821"/>
+      <w:bookmarkStart w:id="13" w:name="_Toc462304821"/>
       <w:proofErr w:type="spellStart"/>
       <w:r>
         <w:rPr>
@@ -15713,7 +15903,7 @@
         </w:rPr>
         <w:t>AdvancedTable</w:t>
       </w:r>
-      <w:bookmarkEnd w:id="14"/>
+      <w:bookmarkEnd w:id="13"/>
       <w:proofErr w:type="spellEnd"/>
     </w:p>
     <w:p>
@@ -17066,7 +17256,7 @@
                     </pic:cNvPicPr>
                   </pic:nvPicPr>
                   <pic:blipFill>
-                    <a:blip r:embed="rId15" cstate="print"/>
+                    <a:blip r:embed="rId17" cstate="print"/>
                     <a:srcRect/>
                     <a:stretch>
                       <a:fillRect/>
@@ -17114,7 +17304,7 @@
           <w:rFonts w:ascii="Times New Roman" w:hAnsi="Times New Roman" w:cs="Times New Roman"/>
         </w:rPr>
       </w:pPr>
-      <w:bookmarkStart w:id="15" w:name="_Toc462304822"/>
+      <w:bookmarkStart w:id="14" w:name="_Toc462304822"/>
       <w:proofErr w:type="spellStart"/>
       <w:r>
         <w:rPr>
@@ -17122,7 +17312,7 @@
         </w:rPr>
         <w:t>VideoPlayer</w:t>
       </w:r>
-      <w:bookmarkEnd w:id="15"/>
+      <w:bookmarkEnd w:id="14"/>
       <w:proofErr w:type="spellEnd"/>
     </w:p>
     <w:p>
@@ -17676,7 +17866,7 @@
                     </pic:cNvPicPr>
                   </pic:nvPicPr>
                   <pic:blipFill>
-                    <a:blip r:embed="rId16" cstate="print">
+                    <a:blip r:embed="rId18" cstate="print">
                       <a:extLst>
                         <a:ext uri="{28A0092B-C50C-407E-A947-70E740481C1C}">
                           <a14:useLocalDpi xmlns:a14="http://schemas.microsoft.com/office/drawing/2010/main" val="0"/>
@@ -17718,10 +17908,608 @@
     </w:p>
     <w:p>
       <w:pPr>
-        <w:rPr>
-          <w:rFonts w:ascii="Times New Roman" w:hAnsi="Times New Roman" w:cs="Times New Roman"/>
-        </w:rPr>
-      </w:pPr>
+        <w:pStyle w:val="Heading4"/>
+        <w:numPr>
+          <w:ilvl w:val="0"/>
+          <w:numId w:val="19"/>
+        </w:numPr>
+        <w:rPr>
+          <w:rFonts w:ascii="Times New Roman" w:hAnsi="Times New Roman" w:cs="Times New Roman"/>
+        </w:rPr>
+      </w:pPr>
+      <w:r>
+        <w:rPr>
+          <w:rFonts w:ascii="Times New Roman" w:hAnsi="Times New Roman" w:cs="Times New Roman"/>
+        </w:rPr>
+        <w:lastRenderedPageBreak/>
+        <w:t>Grid</w:t>
+      </w:r>
+    </w:p>
+    <w:p>
+      <w:pPr>
+        <w:rPr>
+          <w:rFonts w:ascii="Times New Roman" w:hAnsi="Times New Roman" w:cs="Times New Roman"/>
+          <w:b/>
+          <w:i/>
+        </w:rPr>
+      </w:pPr>
+      <w:r>
+        <w:rPr>
+          <w:rFonts w:ascii="Times New Roman" w:hAnsi="Times New Roman" w:cs="Times New Roman"/>
+          <w:b/>
+          <w:i/>
+        </w:rPr>
+        <w:t>Sample configuration:</w:t>
+      </w:r>
+    </w:p>
+    <w:p>
+      <w:pPr>
+        <w:rPr>
+          <w:rFonts w:ascii="Times New Roman" w:hAnsi="Times New Roman" w:cs="Times New Roman"/>
+          <w:sz w:val="20"/>
+          <w:szCs w:val="20"/>
+        </w:rPr>
+      </w:pPr>
+      <w:r>
+        <w:rPr>
+          <w:rFonts w:ascii="Times New Roman" w:hAnsi="Times New Roman" w:cs="Times New Roman"/>
+          <w:sz w:val="20"/>
+          <w:szCs w:val="20"/>
+        </w:rPr>
+        <w:t>&lt;component&gt;</w:t>
+      </w:r>
+    </w:p>
+    <w:p>
+      <w:pPr>
+        <w:rPr>
+          <w:rFonts w:ascii="Times New Roman" w:hAnsi="Times New Roman" w:cs="Times New Roman"/>
+          <w:sz w:val="20"/>
+          <w:szCs w:val="20"/>
+        </w:rPr>
+      </w:pPr>
+      <w:r>
+        <w:rPr>
+          <w:rFonts w:ascii="Times New Roman" w:hAnsi="Times New Roman" w:cs="Times New Roman"/>
+          <w:sz w:val="20"/>
+          <w:szCs w:val="20"/>
+        </w:rPr>
+        <w:t xml:space="preserve">    &lt;id&gt;33115&lt;/id&gt;</w:t>
+      </w:r>
+    </w:p>
+    <w:p>
+      <w:pPr>
+        <w:rPr>
+          <w:rFonts w:ascii="Times New Roman" w:hAnsi="Times New Roman" w:cs="Times New Roman"/>
+          <w:sz w:val="20"/>
+          <w:szCs w:val="20"/>
+        </w:rPr>
+      </w:pPr>
+      <w:r>
+        <w:rPr>
+          <w:rFonts w:ascii="Times New Roman" w:hAnsi="Times New Roman" w:cs="Times New Roman"/>
+          <w:sz w:val="20"/>
+          <w:szCs w:val="20"/>
+        </w:rPr>
+        <w:t xml:space="preserve">    &lt;type&gt;Grid&lt;/type&gt;</w:t>
+      </w:r>
+    </w:p>
+    <w:p>
+      <w:pPr>
+        <w:rPr>
+          <w:rFonts w:ascii="Times New Roman" w:hAnsi="Times New Roman" w:cs="Times New Roman"/>
+          <w:sz w:val="20"/>
+          <w:szCs w:val="20"/>
+        </w:rPr>
+      </w:pPr>
+      <w:r>
+        <w:rPr>
+          <w:rFonts w:ascii="Times New Roman" w:hAnsi="Times New Roman" w:cs="Times New Roman"/>
+          <w:sz w:val="20"/>
+          <w:szCs w:val="20"/>
+        </w:rPr>
+        <w:t xml:space="preserve">    &lt;attribute&gt;</w:t>
+      </w:r>
+    </w:p>
+    <w:p>
+      <w:pPr>
+        <w:rPr>
+          <w:rFonts w:ascii="Times New Roman" w:hAnsi="Times New Roman" w:cs="Times New Roman"/>
+          <w:sz w:val="20"/>
+          <w:szCs w:val="20"/>
+        </w:rPr>
+      </w:pPr>
+      <w:r>
+        <w:rPr>
+          <w:rFonts w:ascii="Times New Roman" w:hAnsi="Times New Roman" w:cs="Times New Roman"/>
+          <w:sz w:val="20"/>
+          <w:szCs w:val="20"/>
+        </w:rPr>
+        <w:t xml:space="preserve">        &lt;</w:t>
+      </w:r>
+      <w:proofErr w:type="spellStart"/>
+      <w:r>
+        <w:rPr>
+          <w:rFonts w:ascii="Times New Roman" w:hAnsi="Times New Roman" w:cs="Times New Roman"/>
+          <w:sz w:val="20"/>
+          <w:szCs w:val="20"/>
+        </w:rPr>
+        <w:t>rect</w:t>
+      </w:r>
+      <w:proofErr w:type="spellEnd"/>
+      <w:r>
+        <w:rPr>
+          <w:rFonts w:ascii="Times New Roman" w:hAnsi="Times New Roman" w:cs="Times New Roman"/>
+          <w:sz w:val="20"/>
+          <w:szCs w:val="20"/>
+        </w:rPr>
+        <w:t>&gt;</w:t>
+      </w:r>
+    </w:p>
+    <w:p>
+      <w:pPr>
+        <w:rPr>
+          <w:rFonts w:ascii="Times New Roman" w:hAnsi="Times New Roman" w:cs="Times New Roman"/>
+          <w:sz w:val="20"/>
+          <w:szCs w:val="20"/>
+        </w:rPr>
+      </w:pPr>
+      <w:r>
+        <w:rPr>
+          <w:rFonts w:ascii="Times New Roman" w:hAnsi="Times New Roman" w:cs="Times New Roman"/>
+          <w:sz w:val="20"/>
+          <w:szCs w:val="20"/>
+        </w:rPr>
+        <w:t xml:space="preserve">            &lt;x&gt;100&lt;/x&gt;</w:t>
+      </w:r>
+    </w:p>
+    <w:p>
+      <w:pPr>
+        <w:rPr>
+          <w:rFonts w:ascii="Times New Roman" w:hAnsi="Times New Roman" w:cs="Times New Roman"/>
+          <w:sz w:val="20"/>
+          <w:szCs w:val="20"/>
+        </w:rPr>
+      </w:pPr>
+      <w:r>
+        <w:rPr>
+          <w:rFonts w:ascii="Times New Roman" w:hAnsi="Times New Roman" w:cs="Times New Roman"/>
+          <w:sz w:val="20"/>
+          <w:szCs w:val="20"/>
+        </w:rPr>
+        <w:t xml:space="preserve">            &lt;y&gt;400&lt;/y&gt;</w:t>
+      </w:r>
+    </w:p>
+    <w:p>
+      <w:pPr>
+        <w:rPr>
+          <w:rFonts w:ascii="Times New Roman" w:hAnsi="Times New Roman" w:cs="Times New Roman"/>
+          <w:sz w:val="20"/>
+          <w:szCs w:val="20"/>
+        </w:rPr>
+      </w:pPr>
+      <w:r>
+        <w:rPr>
+          <w:rFonts w:ascii="Times New Roman" w:hAnsi="Times New Roman" w:cs="Times New Roman"/>
+          <w:sz w:val="20"/>
+          <w:szCs w:val="20"/>
+        </w:rPr>
+        <w:t xml:space="preserve">            &lt;width&gt;680&lt;/width&gt;</w:t>
+      </w:r>
+    </w:p>
+    <w:p>
+      <w:pPr>
+        <w:rPr>
+          <w:rFonts w:ascii="Times New Roman" w:hAnsi="Times New Roman" w:cs="Times New Roman"/>
+          <w:sz w:val="20"/>
+          <w:szCs w:val="20"/>
+        </w:rPr>
+      </w:pPr>
+      <w:r>
+        <w:rPr>
+          <w:rFonts w:ascii="Times New Roman" w:hAnsi="Times New Roman" w:cs="Times New Roman"/>
+          <w:sz w:val="20"/>
+          <w:szCs w:val="20"/>
+        </w:rPr>
+        <w:t xml:space="preserve">            &lt;</w:t>
+      </w:r>
+      <w:proofErr w:type="spellStart"/>
+      <w:r>
+        <w:rPr>
+          <w:rFonts w:ascii="Times New Roman" w:hAnsi="Times New Roman" w:cs="Times New Roman"/>
+          <w:sz w:val="20"/>
+          <w:szCs w:val="20"/>
+        </w:rPr>
+        <w:t>heigh</w:t>
+      </w:r>
+      <w:proofErr w:type="spellEnd"/>
+      <w:r>
+        <w:rPr>
+          <w:rFonts w:ascii="Times New Roman" w:hAnsi="Times New Roman" w:cs="Times New Roman"/>
+          <w:sz w:val="20"/>
+          <w:szCs w:val="20"/>
+        </w:rPr>
+        <w:t>&gt;300&lt;/</w:t>
+      </w:r>
+      <w:proofErr w:type="spellStart"/>
+      <w:r>
+        <w:rPr>
+          <w:rFonts w:ascii="Times New Roman" w:hAnsi="Times New Roman" w:cs="Times New Roman"/>
+          <w:sz w:val="20"/>
+          <w:szCs w:val="20"/>
+        </w:rPr>
+        <w:t>heigh</w:t>
+      </w:r>
+      <w:proofErr w:type="spellEnd"/>
+      <w:r>
+        <w:rPr>
+          <w:rFonts w:ascii="Times New Roman" w:hAnsi="Times New Roman" w:cs="Times New Roman"/>
+          <w:sz w:val="20"/>
+          <w:szCs w:val="20"/>
+        </w:rPr>
+        <w:t>&gt;</w:t>
+      </w:r>
+    </w:p>
+    <w:p>
+      <w:pPr>
+        <w:rPr>
+          <w:rFonts w:ascii="Times New Roman" w:hAnsi="Times New Roman" w:cs="Times New Roman"/>
+          <w:sz w:val="20"/>
+          <w:szCs w:val="20"/>
+        </w:rPr>
+      </w:pPr>
+      <w:r>
+        <w:rPr>
+          <w:rFonts w:ascii="Times New Roman" w:hAnsi="Times New Roman" w:cs="Times New Roman"/>
+          <w:sz w:val="20"/>
+          <w:szCs w:val="20"/>
+        </w:rPr>
+        <w:t xml:space="preserve">        &lt;/</w:t>
+      </w:r>
+      <w:proofErr w:type="spellStart"/>
+      <w:r>
+        <w:rPr>
+          <w:rFonts w:ascii="Times New Roman" w:hAnsi="Times New Roman" w:cs="Times New Roman"/>
+          <w:sz w:val="20"/>
+          <w:szCs w:val="20"/>
+        </w:rPr>
+        <w:t>rect</w:t>
+      </w:r>
+      <w:proofErr w:type="spellEnd"/>
+      <w:r>
+        <w:rPr>
+          <w:rFonts w:ascii="Times New Roman" w:hAnsi="Times New Roman" w:cs="Times New Roman"/>
+          <w:sz w:val="20"/>
+          <w:szCs w:val="20"/>
+        </w:rPr>
+        <w:t>&gt;</w:t>
+      </w:r>
+    </w:p>
+    <w:p>
+      <w:pPr>
+        <w:rPr>
+          <w:rFonts w:ascii="Times New Roman" w:hAnsi="Times New Roman" w:cs="Times New Roman"/>
+          <w:sz w:val="20"/>
+          <w:szCs w:val="20"/>
+        </w:rPr>
+      </w:pPr>
+      <w:r>
+        <w:rPr>
+          <w:rFonts w:ascii="Times New Roman" w:hAnsi="Times New Roman" w:cs="Times New Roman"/>
+          <w:sz w:val="20"/>
+          <w:szCs w:val="20"/>
+        </w:rPr>
+        <w:t xml:space="preserve">    &lt;/attribute&gt;</w:t>
+      </w:r>
+    </w:p>
+    <w:p>
+      <w:pPr>
+        <w:rPr>
+          <w:rFonts w:ascii="Times New Roman" w:hAnsi="Times New Roman" w:cs="Times New Roman"/>
+          <w:sz w:val="20"/>
+          <w:szCs w:val="20"/>
+        </w:rPr>
+      </w:pPr>
+      <w:r>
+        <w:rPr>
+          <w:rFonts w:ascii="Times New Roman" w:hAnsi="Times New Roman" w:cs="Times New Roman"/>
+          <w:sz w:val="20"/>
+          <w:szCs w:val="20"/>
+        </w:rPr>
+        <w:t xml:space="preserve">    &lt;action&gt;</w:t>
+      </w:r>
+    </w:p>
+    <w:p>
+      <w:pPr>
+        <w:rPr>
+          <w:rFonts w:ascii="Times New Roman" w:hAnsi="Times New Roman" w:cs="Times New Roman"/>
+          <w:sz w:val="20"/>
+          <w:szCs w:val="20"/>
+        </w:rPr>
+      </w:pPr>
+      <w:r>
+        <w:rPr>
+          <w:rFonts w:ascii="Times New Roman" w:hAnsi="Times New Roman" w:cs="Times New Roman"/>
+          <w:sz w:val="20"/>
+          <w:szCs w:val="20"/>
+        </w:rPr>
+        <w:t xml:space="preserve">        &lt;</w:t>
+      </w:r>
+      <w:proofErr w:type="spellStart"/>
+      <w:r>
+        <w:rPr>
+          <w:rFonts w:ascii="Times New Roman" w:hAnsi="Times New Roman" w:cs="Times New Roman"/>
+          <w:sz w:val="20"/>
+          <w:szCs w:val="20"/>
+        </w:rPr>
+        <w:t>showGridAction</w:t>
+      </w:r>
+      <w:proofErr w:type="spellEnd"/>
+      <w:r>
+        <w:rPr>
+          <w:rFonts w:ascii="Times New Roman" w:hAnsi="Times New Roman" w:cs="Times New Roman"/>
+          <w:sz w:val="20"/>
+          <w:szCs w:val="20"/>
+        </w:rPr>
+        <w:t>&gt;</w:t>
+      </w:r>
+    </w:p>
+    <w:p>
+      <w:pPr>
+        <w:rPr>
+          <w:rFonts w:ascii="Times New Roman" w:hAnsi="Times New Roman" w:cs="Times New Roman" w:hint="eastAsia"/>
+          <w:sz w:val="20"/>
+          <w:szCs w:val="20"/>
+        </w:rPr>
+      </w:pPr>
+      <w:r>
+        <w:rPr>
+          <w:rFonts w:ascii="Times New Roman" w:hAnsi="Times New Roman" w:cs="Times New Roman" w:hint="eastAsia"/>
+          <w:sz w:val="20"/>
+          <w:szCs w:val="20"/>
+        </w:rPr>
+        <w:t xml:space="preserve">            &lt;row&gt;1&lt;/row&gt; </w:t>
+      </w:r>
+    </w:p>
+    <w:p>
+      <w:pPr>
+        <w:rPr>
+          <w:rFonts w:ascii="Times New Roman" w:hAnsi="Times New Roman" w:cs="Times New Roman" w:hint="eastAsia"/>
+          <w:sz w:val="20"/>
+          <w:szCs w:val="20"/>
+        </w:rPr>
+      </w:pPr>
+      <w:r>
+        <w:rPr>
+          <w:rFonts w:ascii="Times New Roman" w:hAnsi="Times New Roman" w:cs="Times New Roman" w:hint="eastAsia"/>
+          <w:sz w:val="20"/>
+          <w:szCs w:val="20"/>
+        </w:rPr>
+        <w:t xml:space="preserve">            &lt;column&gt;2&lt;/column&gt;  </w:t>
+      </w:r>
+    </w:p>
+    <w:p>
+      <w:pPr>
+        <w:rPr>
+          <w:rFonts w:ascii="Times New Roman" w:hAnsi="Times New Roman" w:cs="Times New Roman" w:hint="eastAsia"/>
+          <w:sz w:val="20"/>
+          <w:szCs w:val="20"/>
+        </w:rPr>
+      </w:pPr>
+      <w:r>
+        <w:rPr>
+          <w:rFonts w:ascii="Times New Roman" w:hAnsi="Times New Roman" w:cs="Times New Roman" w:hint="eastAsia"/>
+          <w:sz w:val="20"/>
+          <w:szCs w:val="20"/>
+        </w:rPr>
+        <w:t xml:space="preserve">            &lt;</w:t>
+      </w:r>
+      <w:proofErr w:type="spellStart"/>
+      <w:r>
+        <w:rPr>
+          <w:rFonts w:ascii="Times New Roman" w:hAnsi="Times New Roman" w:cs="Times New Roman" w:hint="eastAsia"/>
+          <w:sz w:val="20"/>
+          <w:szCs w:val="20"/>
+        </w:rPr>
+        <w:t>hgap</w:t>
+      </w:r>
+      <w:proofErr w:type="spellEnd"/>
+      <w:r>
+        <w:rPr>
+          <w:rFonts w:ascii="Times New Roman" w:hAnsi="Times New Roman" w:cs="Times New Roman" w:hint="eastAsia"/>
+          <w:sz w:val="20"/>
+          <w:szCs w:val="20"/>
+        </w:rPr>
+        <w:t>&gt;15&lt;/</w:t>
+      </w:r>
+      <w:proofErr w:type="spellStart"/>
+      <w:r>
+        <w:rPr>
+          <w:rFonts w:ascii="Times New Roman" w:hAnsi="Times New Roman" w:cs="Times New Roman" w:hint="eastAsia"/>
+          <w:sz w:val="20"/>
+          <w:szCs w:val="20"/>
+        </w:rPr>
+        <w:t>hgap</w:t>
+      </w:r>
+      <w:proofErr w:type="spellEnd"/>
+      <w:r>
+        <w:rPr>
+          <w:rFonts w:ascii="Times New Roman" w:hAnsi="Times New Roman" w:cs="Times New Roman" w:hint="eastAsia"/>
+          <w:sz w:val="20"/>
+          <w:szCs w:val="20"/>
+        </w:rPr>
+        <w:t xml:space="preserve">&gt; </w:t>
+      </w:r>
+    </w:p>
+    <w:p>
+      <w:pPr>
+        <w:rPr>
+          <w:rFonts w:ascii="Times New Roman" w:hAnsi="Times New Roman" w:cs="Times New Roman" w:hint="eastAsia"/>
+          <w:sz w:val="20"/>
+          <w:szCs w:val="20"/>
+        </w:rPr>
+      </w:pPr>
+      <w:r>
+        <w:rPr>
+          <w:rFonts w:ascii="Times New Roman" w:hAnsi="Times New Roman" w:cs="Times New Roman" w:hint="eastAsia"/>
+          <w:sz w:val="20"/>
+          <w:szCs w:val="20"/>
+        </w:rPr>
+        <w:t xml:space="preserve">            &lt;</w:t>
+      </w:r>
+      <w:proofErr w:type="spellStart"/>
+      <w:r>
+        <w:rPr>
+          <w:rFonts w:ascii="Times New Roman" w:hAnsi="Times New Roman" w:cs="Times New Roman" w:hint="eastAsia"/>
+          <w:sz w:val="20"/>
+          <w:szCs w:val="20"/>
+        </w:rPr>
+        <w:t>vgap</w:t>
+      </w:r>
+      <w:proofErr w:type="spellEnd"/>
+      <w:r>
+        <w:rPr>
+          <w:rFonts w:ascii="Times New Roman" w:hAnsi="Times New Roman" w:cs="Times New Roman" w:hint="eastAsia"/>
+          <w:sz w:val="20"/>
+          <w:szCs w:val="20"/>
+        </w:rPr>
+        <w:t>&gt;15&lt;/</w:t>
+      </w:r>
+      <w:proofErr w:type="spellStart"/>
+      <w:r>
+        <w:rPr>
+          <w:rFonts w:ascii="Times New Roman" w:hAnsi="Times New Roman" w:cs="Times New Roman" w:hint="eastAsia"/>
+          <w:sz w:val="20"/>
+          <w:szCs w:val="20"/>
+        </w:rPr>
+        <w:t>vgap</w:t>
+      </w:r>
+      <w:proofErr w:type="spellEnd"/>
+      <w:r>
+        <w:rPr>
+          <w:rFonts w:ascii="Times New Roman" w:hAnsi="Times New Roman" w:cs="Times New Roman" w:hint="eastAsia"/>
+          <w:sz w:val="20"/>
+          <w:szCs w:val="20"/>
+        </w:rPr>
+        <w:t xml:space="preserve">&gt;  </w:t>
+      </w:r>
+    </w:p>
+    <w:p>
+      <w:pPr>
+        <w:rPr>
+          <w:rFonts w:ascii="Times New Roman" w:hAnsi="Times New Roman" w:cs="Times New Roman"/>
+          <w:sz w:val="20"/>
+          <w:szCs w:val="20"/>
+        </w:rPr>
+      </w:pPr>
+      <w:r>
+        <w:rPr>
+          <w:rFonts w:ascii="Times New Roman" w:hAnsi="Times New Roman" w:cs="Times New Roman"/>
+          <w:sz w:val="20"/>
+          <w:szCs w:val="20"/>
+        </w:rPr>
+        <w:t xml:space="preserve">        &lt;/</w:t>
+      </w:r>
+      <w:proofErr w:type="spellStart"/>
+      <w:r>
+        <w:rPr>
+          <w:rFonts w:ascii="Times New Roman" w:hAnsi="Times New Roman" w:cs="Times New Roman"/>
+          <w:sz w:val="20"/>
+          <w:szCs w:val="20"/>
+        </w:rPr>
+        <w:t>showGridAction</w:t>
+      </w:r>
+      <w:proofErr w:type="spellEnd"/>
+      <w:r>
+        <w:rPr>
+          <w:rFonts w:ascii="Times New Roman" w:hAnsi="Times New Roman" w:cs="Times New Roman"/>
+          <w:sz w:val="20"/>
+          <w:szCs w:val="20"/>
+        </w:rPr>
+        <w:t>&gt;</w:t>
+      </w:r>
+    </w:p>
+    <w:p>
+      <w:pPr>
+        <w:rPr>
+          <w:rFonts w:ascii="Times New Roman" w:hAnsi="Times New Roman" w:cs="Times New Roman"/>
+          <w:sz w:val="20"/>
+          <w:szCs w:val="20"/>
+        </w:rPr>
+      </w:pPr>
+      <w:r>
+        <w:rPr>
+          <w:rFonts w:ascii="Times New Roman" w:hAnsi="Times New Roman" w:cs="Times New Roman"/>
+          <w:sz w:val="20"/>
+          <w:szCs w:val="20"/>
+        </w:rPr>
+        <w:t xml:space="preserve">    &lt;/action&gt;</w:t>
+      </w:r>
+    </w:p>
+    <w:p>
+      <w:pPr>
+        <w:rPr>
+          <w:rFonts w:ascii="Times New Roman" w:hAnsi="Times New Roman" w:cs="Times New Roman"/>
+          <w:sz w:val="20"/>
+          <w:szCs w:val="20"/>
+        </w:rPr>
+      </w:pPr>
+      <w:r>
+        <w:rPr>
+          <w:rFonts w:ascii="Times New Roman" w:hAnsi="Times New Roman" w:cs="Times New Roman"/>
+          <w:sz w:val="20"/>
+          <w:szCs w:val="20"/>
+        </w:rPr>
+        <w:t xml:space="preserve">&lt;/component&gt; </w:t>
+      </w:r>
+    </w:p>
+    <w:p>
+      <w:pPr>
+        <w:jc w:val="center"/>
+        <w:rPr>
+          <w:rFonts w:ascii="Times New Roman" w:hAnsi="Times New Roman" w:cs="Times New Roman"/>
+        </w:rPr>
+      </w:pPr>
+      <w:r>
+        <w:rPr>
+          <w:noProof/>
+        </w:rPr>
+        <w:lastRenderedPageBreak/>
+        <w:drawing>
+          <wp:inline distT="0" distB="0" distL="0" distR="0" wp14:anchorId="77D64503" wp14:editId="20454524">
+            <wp:extent cx="4731026" cy="3547985"/>
+            <wp:effectExtent l="0" t="0" r="0" b="0"/>
+            <wp:docPr id="9" name="Picture 9"/>
+            <wp:cNvGraphicFramePr>
+              <a:graphicFrameLocks xmlns:a="http://schemas.openxmlformats.org/drawingml/2006/main" noChangeAspect="1"/>
+            </wp:cNvGraphicFramePr>
+            <a:graphic xmlns:a="http://schemas.openxmlformats.org/drawingml/2006/main">
+              <a:graphicData uri="http://schemas.openxmlformats.org/drawingml/2006/picture">
+                <pic:pic xmlns:pic="http://schemas.openxmlformats.org/drawingml/2006/picture">
+                  <pic:nvPicPr>
+                    <pic:cNvPr id="1" name=""/>
+                    <pic:cNvPicPr/>
+                  </pic:nvPicPr>
+                  <pic:blipFill>
+                    <a:blip r:embed="rId19"/>
+                    <a:stretch>
+                      <a:fillRect/>
+                    </a:stretch>
+                  </pic:blipFill>
+                  <pic:spPr>
+                    <a:xfrm>
+                      <a:off x="0" y="0"/>
+                      <a:ext cx="4745235" cy="3558641"/>
+                    </a:xfrm>
+                    <a:prstGeom prst="rect">
+                      <a:avLst/>
+                    </a:prstGeom>
+                  </pic:spPr>
+                </pic:pic>
+              </a:graphicData>
+            </a:graphic>
+          </wp:inline>
+        </w:drawing>
+      </w:r>
     </w:p>
     <w:p>
       <w:pPr>
@@ -17735,13 +18523,12 @@
           <w:b w:val="0"/>
         </w:rPr>
       </w:pPr>
-      <w:bookmarkStart w:id="16" w:name="_Toc462304823"/>
+      <w:bookmarkStart w:id="15" w:name="_Toc462304823"/>
       <w:r>
         <w:rPr>
           <w:rFonts w:ascii="Times New Roman" w:hAnsi="Times New Roman" w:cs="Times New Roman"/>
           <w:b w:val="0"/>
         </w:rPr>
-        <w:lastRenderedPageBreak/>
         <w:t>Action</w:t>
       </w:r>
       <w:r>
@@ -17751,7 +18538,7 @@
         </w:rPr>
         <w:t xml:space="preserve"> configuration</w:t>
       </w:r>
-      <w:bookmarkEnd w:id="16"/>
+      <w:bookmarkEnd w:id="15"/>
     </w:p>
     <w:p>
       <w:pPr>
@@ -17855,20 +18642,21 @@
     <w:tbl>
       <w:tblPr>
         <w:tblStyle w:val="TableGrid"/>
-        <w:tblW w:w="11576" w:type="dxa"/>
+        <w:tblW w:w="9876" w:type="dxa"/>
         <w:jc w:val="center"/>
         <w:tblLook w:val="04A0" w:firstRow="1" w:lastRow="0" w:firstColumn="1" w:lastColumn="0" w:noHBand="0" w:noVBand="1"/>
       </w:tblPr>
       <w:tblGrid>
         <w:gridCol w:w="2342"/>
         <w:gridCol w:w="815"/>
-        <w:gridCol w:w="1231"/>
+        <w:gridCol w:w="868"/>
+        <w:gridCol w:w="719"/>
+        <w:gridCol w:w="689"/>
+        <w:gridCol w:w="1060"/>
         <w:gridCol w:w="717"/>
-        <w:gridCol w:w="1072"/>
-        <w:gridCol w:w="1512"/>
-        <w:gridCol w:w="717"/>
-        <w:gridCol w:w="1609"/>
-        <w:gridCol w:w="1561"/>
+        <w:gridCol w:w="1108"/>
+        <w:gridCol w:w="779"/>
+        <w:gridCol w:w="779"/>
       </w:tblGrid>
       <w:tr>
         <w:trPr>
@@ -17877,7 +18665,7 @@
         </w:trPr>
         <w:tc>
           <w:tcPr>
-            <w:tcW w:w="2294" w:type="dxa"/>
+            <w:tcW w:w="2342" w:type="dxa"/>
             <w:shd w:val="clear" w:color="auto" w:fill="F2F2F2" w:themeFill="background1" w:themeFillShade="F2"/>
             <w:vAlign w:val="center"/>
           </w:tcPr>
@@ -17911,7 +18699,7 @@
         </w:tc>
         <w:tc>
           <w:tcPr>
-            <w:tcW w:w="1231" w:type="dxa"/>
+            <w:tcW w:w="868" w:type="dxa"/>
             <w:shd w:val="clear" w:color="auto" w:fill="F2F2F2" w:themeFill="background1" w:themeFillShade="F2"/>
             <w:vAlign w:val="center"/>
           </w:tcPr>
@@ -17921,19 +18709,29 @@
                 <w:rFonts w:ascii="Times New Roman" w:hAnsi="Times New Roman" w:cs="Times New Roman"/>
               </w:rPr>
             </w:pPr>
-            <w:proofErr w:type="spellStart"/>
             <w:r>
               <w:rPr>
                 <w:rFonts w:ascii="Times New Roman" w:hAnsi="Times New Roman" w:cs="Times New Roman"/>
               </w:rPr>
-              <w:t>ComboBox</w:t>
+              <w:t>Combo</w:t>
             </w:r>
-            <w:proofErr w:type="spellEnd"/>
+            <w:r>
+              <w:rPr>
+                <w:rFonts w:ascii="Times New Roman" w:hAnsi="Times New Roman" w:cs="Times New Roman"/>
+              </w:rPr>
+              <w:br/>
+            </w:r>
+            <w:r>
+              <w:rPr>
+                <w:rFonts w:ascii="Times New Roman" w:hAnsi="Times New Roman" w:cs="Times New Roman"/>
+              </w:rPr>
+              <w:t>Box</w:t>
+            </w:r>
           </w:p>
         </w:tc>
         <w:tc>
           <w:tcPr>
-            <w:tcW w:w="717" w:type="dxa"/>
+            <w:tcW w:w="719" w:type="dxa"/>
             <w:shd w:val="clear" w:color="auto" w:fill="F2F2F2" w:themeFill="background1" w:themeFillShade="F2"/>
             <w:vAlign w:val="center"/>
           </w:tcPr>
@@ -17953,7 +18751,7 @@
         </w:tc>
         <w:tc>
           <w:tcPr>
-            <w:tcW w:w="1072" w:type="dxa"/>
+            <w:tcW w:w="689" w:type="dxa"/>
             <w:shd w:val="clear" w:color="auto" w:fill="F2F2F2" w:themeFill="background1" w:themeFillShade="F2"/>
             <w:vAlign w:val="center"/>
           </w:tcPr>
@@ -17963,19 +18761,29 @@
                 <w:rFonts w:ascii="Times New Roman" w:hAnsi="Times New Roman" w:cs="Times New Roman"/>
               </w:rPr>
             </w:pPr>
-            <w:proofErr w:type="spellStart"/>
             <w:r>
               <w:rPr>
                 <w:rFonts w:ascii="Times New Roman" w:hAnsi="Times New Roman" w:cs="Times New Roman"/>
               </w:rPr>
-              <w:t>TextField</w:t>
+              <w:t>Text</w:t>
             </w:r>
-            <w:proofErr w:type="spellEnd"/>
+            <w:r>
+              <w:rPr>
+                <w:rFonts w:ascii="Times New Roman" w:hAnsi="Times New Roman" w:cs="Times New Roman"/>
+              </w:rPr>
+              <w:br/>
+            </w:r>
+            <w:r>
+              <w:rPr>
+                <w:rFonts w:ascii="Times New Roman" w:hAnsi="Times New Roman" w:cs="Times New Roman"/>
+              </w:rPr>
+              <w:t>Field</w:t>
+            </w:r>
           </w:p>
         </w:tc>
         <w:tc>
           <w:tcPr>
-            <w:tcW w:w="1512" w:type="dxa"/>
+            <w:tcW w:w="1060" w:type="dxa"/>
             <w:shd w:val="clear" w:color="auto" w:fill="F2F2F2" w:themeFill="background1" w:themeFillShade="F2"/>
             <w:vAlign w:val="center"/>
           </w:tcPr>
@@ -17985,14 +18793,24 @@
                 <w:rFonts w:ascii="Times New Roman" w:hAnsi="Times New Roman" w:cs="Times New Roman"/>
               </w:rPr>
             </w:pPr>
-            <w:proofErr w:type="spellStart"/>
             <w:r>
               <w:rPr>
                 <w:rFonts w:ascii="Times New Roman" w:hAnsi="Times New Roman" w:cs="Times New Roman"/>
               </w:rPr>
-              <w:t>PasswordField</w:t>
+              <w:t>Password</w:t>
             </w:r>
-            <w:proofErr w:type="spellEnd"/>
+            <w:r>
+              <w:rPr>
+                <w:rFonts w:ascii="Times New Roman" w:hAnsi="Times New Roman" w:cs="Times New Roman"/>
+              </w:rPr>
+              <w:br/>
+            </w:r>
+            <w:r>
+              <w:rPr>
+                <w:rFonts w:ascii="Times New Roman" w:hAnsi="Times New Roman" w:cs="Times New Roman"/>
+              </w:rPr>
+              <w:t>Field</w:t>
+            </w:r>
           </w:p>
         </w:tc>
         <w:tc>
@@ -18017,7 +18835,7 @@
         </w:tc>
         <w:tc>
           <w:tcPr>
-            <w:tcW w:w="1609" w:type="dxa"/>
+            <w:tcW w:w="1108" w:type="dxa"/>
             <w:shd w:val="clear" w:color="auto" w:fill="F2F2F2" w:themeFill="background1" w:themeFillShade="F2"/>
             <w:vAlign w:val="center"/>
           </w:tcPr>
@@ -18027,19 +18845,29 @@
                 <w:rFonts w:ascii="Times New Roman" w:hAnsi="Times New Roman" w:cs="Times New Roman"/>
               </w:rPr>
             </w:pPr>
-            <w:proofErr w:type="spellStart"/>
             <w:r>
               <w:rPr>
                 <w:rFonts w:ascii="Times New Roman" w:hAnsi="Times New Roman" w:cs="Times New Roman"/>
               </w:rPr>
-              <w:t>AdvancedTable</w:t>
+              <w:t>Advanced</w:t>
             </w:r>
-            <w:proofErr w:type="spellEnd"/>
+            <w:r>
+              <w:rPr>
+                <w:rFonts w:ascii="Times New Roman" w:hAnsi="Times New Roman" w:cs="Times New Roman"/>
+              </w:rPr>
+              <w:br/>
+            </w:r>
+            <w:r>
+              <w:rPr>
+                <w:rFonts w:ascii="Times New Roman" w:hAnsi="Times New Roman" w:cs="Times New Roman"/>
+              </w:rPr>
+              <w:t>Table</w:t>
+            </w:r>
           </w:p>
         </w:tc>
         <w:tc>
           <w:tcPr>
-            <w:tcW w:w="1609" w:type="dxa"/>
+            <w:tcW w:w="779" w:type="dxa"/>
             <w:shd w:val="clear" w:color="auto" w:fill="F2F2F2" w:themeFill="background1" w:themeFillShade="F2"/>
             <w:vAlign w:val="center"/>
           </w:tcPr>
@@ -18049,14 +18877,43 @@
                 <w:rFonts w:ascii="Times New Roman" w:hAnsi="Times New Roman" w:cs="Times New Roman"/>
               </w:rPr>
             </w:pPr>
-            <w:proofErr w:type="spellStart"/>
             <w:r>
               <w:rPr>
                 <w:rFonts w:ascii="Times New Roman" w:hAnsi="Times New Roman" w:cs="Times New Roman"/>
               </w:rPr>
-              <w:t>VideoPlayer</w:t>
+              <w:t>Video</w:t>
             </w:r>
-            <w:proofErr w:type="spellEnd"/>
+            <w:r>
+              <w:rPr>
+                <w:rFonts w:ascii="Times New Roman" w:hAnsi="Times New Roman" w:cs="Times New Roman"/>
+              </w:rPr>
+              <w:br/>
+            </w:r>
+            <w:r>
+              <w:rPr>
+                <w:rFonts w:ascii="Times New Roman" w:hAnsi="Times New Roman" w:cs="Times New Roman"/>
+              </w:rPr>
+              <w:t>Player</w:t>
+            </w:r>
+          </w:p>
+        </w:tc>
+        <w:tc>
+          <w:tcPr>
+            <w:tcW w:w="779" w:type="dxa"/>
+            <w:shd w:val="clear" w:color="auto" w:fill="F2F2F2" w:themeFill="background1" w:themeFillShade="F2"/>
+          </w:tcPr>
+          <w:p>
+            <w:pPr>
+              <w:rPr>
+                <w:rFonts w:ascii="Times New Roman" w:hAnsi="Times New Roman" w:cs="Times New Roman"/>
+              </w:rPr>
+            </w:pPr>
+            <w:r>
+              <w:rPr>
+                <w:rFonts w:ascii="Times New Roman" w:hAnsi="Times New Roman" w:cs="Times New Roman"/>
+              </w:rPr>
+              <w:t>Grid</w:t>
+            </w:r>
           </w:p>
         </w:tc>
       </w:tr>
@@ -18067,7 +18924,7 @@
         </w:trPr>
         <w:tc>
           <w:tcPr>
-            <w:tcW w:w="2294" w:type="dxa"/>
+            <w:tcW w:w="2342" w:type="dxa"/>
             <w:shd w:val="clear" w:color="auto" w:fill="F2F2F2" w:themeFill="background1" w:themeFillShade="F2"/>
             <w:vAlign w:val="center"/>
           </w:tcPr>
@@ -18109,7 +18966,49 @@
         </w:tc>
         <w:tc>
           <w:tcPr>
-            <w:tcW w:w="1231" w:type="dxa"/>
+            <w:tcW w:w="868" w:type="dxa"/>
+            <w:vAlign w:val="center"/>
+          </w:tcPr>
+          <w:p>
+            <w:pPr>
+              <w:jc w:val="center"/>
+              <w:rPr>
+                <w:rFonts w:ascii="Times New Roman" w:hAnsi="Times New Roman" w:cs="Times New Roman"/>
+              </w:rPr>
+            </w:pPr>
+          </w:p>
+        </w:tc>
+        <w:tc>
+          <w:tcPr>
+            <w:tcW w:w="719" w:type="dxa"/>
+            <w:vAlign w:val="center"/>
+          </w:tcPr>
+          <w:p>
+            <w:pPr>
+              <w:jc w:val="center"/>
+              <w:rPr>
+                <w:rFonts w:ascii="Times New Roman" w:hAnsi="Times New Roman" w:cs="Times New Roman"/>
+              </w:rPr>
+            </w:pPr>
+          </w:p>
+        </w:tc>
+        <w:tc>
+          <w:tcPr>
+            <w:tcW w:w="689" w:type="dxa"/>
+            <w:vAlign w:val="center"/>
+          </w:tcPr>
+          <w:p>
+            <w:pPr>
+              <w:jc w:val="center"/>
+              <w:rPr>
+                <w:rFonts w:ascii="Times New Roman" w:hAnsi="Times New Roman" w:cs="Times New Roman"/>
+              </w:rPr>
+            </w:pPr>
+          </w:p>
+        </w:tc>
+        <w:tc>
+          <w:tcPr>
+            <w:tcW w:w="1060" w:type="dxa"/>
             <w:vAlign w:val="center"/>
           </w:tcPr>
           <w:p>
@@ -18137,7 +19036,7 @@
         </w:tc>
         <w:tc>
           <w:tcPr>
-            <w:tcW w:w="1072" w:type="dxa"/>
+            <w:tcW w:w="1108" w:type="dxa"/>
             <w:vAlign w:val="center"/>
           </w:tcPr>
           <w:p>
@@ -18151,7 +19050,7 @@
         </w:tc>
         <w:tc>
           <w:tcPr>
-            <w:tcW w:w="1512" w:type="dxa"/>
+            <w:tcW w:w="779" w:type="dxa"/>
             <w:vAlign w:val="center"/>
           </w:tcPr>
           <w:p>
@@ -18165,36 +19064,7 @@
         </w:tc>
         <w:tc>
           <w:tcPr>
-            <w:tcW w:w="717" w:type="dxa"/>
-            <w:vAlign w:val="center"/>
-          </w:tcPr>
-          <w:p>
-            <w:pPr>
-              <w:jc w:val="center"/>
-              <w:rPr>
-                <w:rFonts w:ascii="Times New Roman" w:hAnsi="Times New Roman" w:cs="Times New Roman"/>
-              </w:rPr>
-            </w:pPr>
-          </w:p>
-        </w:tc>
-        <w:tc>
-          <w:tcPr>
-            <w:tcW w:w="1609" w:type="dxa"/>
-            <w:vAlign w:val="center"/>
-          </w:tcPr>
-          <w:p>
-            <w:pPr>
-              <w:jc w:val="center"/>
-              <w:rPr>
-                <w:rFonts w:ascii="Times New Roman" w:hAnsi="Times New Roman" w:cs="Times New Roman"/>
-              </w:rPr>
-            </w:pPr>
-          </w:p>
-        </w:tc>
-        <w:tc>
-          <w:tcPr>
-            <w:tcW w:w="1609" w:type="dxa"/>
-            <w:vAlign w:val="center"/>
+            <w:tcW w:w="779" w:type="dxa"/>
           </w:tcPr>
           <w:p>
             <w:pPr>
@@ -18213,7 +19083,7 @@
         </w:trPr>
         <w:tc>
           <w:tcPr>
-            <w:tcW w:w="2294" w:type="dxa"/>
+            <w:tcW w:w="2342" w:type="dxa"/>
             <w:shd w:val="clear" w:color="auto" w:fill="F2F2F2" w:themeFill="background1" w:themeFillShade="F2"/>
             <w:vAlign w:val="center"/>
           </w:tcPr>
@@ -18255,7 +19125,67 @@
         </w:tc>
         <w:tc>
           <w:tcPr>
-            <w:tcW w:w="1231" w:type="dxa"/>
+            <w:tcW w:w="868" w:type="dxa"/>
+            <w:vAlign w:val="center"/>
+          </w:tcPr>
+          <w:p>
+            <w:pPr>
+              <w:jc w:val="center"/>
+              <w:rPr>
+                <w:rFonts w:ascii="Times New Roman" w:hAnsi="Times New Roman" w:cs="Times New Roman"/>
+              </w:rPr>
+            </w:pPr>
+            <w:r>
+              <w:rPr>
+                <w:rFonts w:ascii="微软雅黑" w:hAnsi="微软雅黑" w:cs="Times New Roman" w:hint="eastAsia"/>
+              </w:rPr>
+              <w:t>√</w:t>
+            </w:r>
+          </w:p>
+        </w:tc>
+        <w:tc>
+          <w:tcPr>
+            <w:tcW w:w="719" w:type="dxa"/>
+            <w:vAlign w:val="center"/>
+          </w:tcPr>
+          <w:p>
+            <w:pPr>
+              <w:jc w:val="center"/>
+              <w:rPr>
+                <w:rFonts w:ascii="Times New Roman" w:hAnsi="Times New Roman" w:cs="Times New Roman"/>
+              </w:rPr>
+            </w:pPr>
+            <w:r>
+              <w:rPr>
+                <w:rFonts w:ascii="微软雅黑" w:hAnsi="微软雅黑" w:cs="Times New Roman" w:hint="eastAsia"/>
+              </w:rPr>
+              <w:t>√</w:t>
+            </w:r>
+          </w:p>
+        </w:tc>
+        <w:tc>
+          <w:tcPr>
+            <w:tcW w:w="689" w:type="dxa"/>
+            <w:vAlign w:val="center"/>
+          </w:tcPr>
+          <w:p>
+            <w:pPr>
+              <w:jc w:val="center"/>
+              <w:rPr>
+                <w:rFonts w:ascii="Times New Roman" w:hAnsi="Times New Roman" w:cs="Times New Roman"/>
+              </w:rPr>
+            </w:pPr>
+            <w:r>
+              <w:rPr>
+                <w:rFonts w:ascii="微软雅黑" w:hAnsi="微软雅黑" w:cs="Times New Roman" w:hint="eastAsia"/>
+              </w:rPr>
+              <w:t>√</w:t>
+            </w:r>
+          </w:p>
+        </w:tc>
+        <w:tc>
+          <w:tcPr>
+            <w:tcW w:w="1060" w:type="dxa"/>
             <w:vAlign w:val="center"/>
           </w:tcPr>
           <w:p>
@@ -18295,7 +19225,7 @@
         </w:tc>
         <w:tc>
           <w:tcPr>
-            <w:tcW w:w="1072" w:type="dxa"/>
+            <w:tcW w:w="1108" w:type="dxa"/>
             <w:vAlign w:val="center"/>
           </w:tcPr>
           <w:p>
@@ -18315,68 +19245,21 @@
         </w:tc>
         <w:tc>
           <w:tcPr>
-            <w:tcW w:w="1512" w:type="dxa"/>
+            <w:tcW w:w="779" w:type="dxa"/>
             <w:vAlign w:val="center"/>
           </w:tcPr>
           <w:p>
             <w:pPr>
               <w:jc w:val="center"/>
               <w:rPr>
-                <w:rFonts w:ascii="Times New Roman" w:hAnsi="Times New Roman" w:cs="Times New Roman"/>
+                <w:rFonts w:ascii="微软雅黑" w:hAnsi="微软雅黑" w:cs="Times New Roman"/>
               </w:rPr>
             </w:pPr>
-            <w:r>
-              <w:rPr>
-                <w:rFonts w:ascii="微软雅黑" w:hAnsi="微软雅黑" w:cs="Times New Roman" w:hint="eastAsia"/>
-              </w:rPr>
-              <w:t>√</w:t>
-            </w:r>
           </w:p>
         </w:tc>
         <w:tc>
           <w:tcPr>
-            <w:tcW w:w="717" w:type="dxa"/>
-            <w:vAlign w:val="center"/>
-          </w:tcPr>
-          <w:p>
-            <w:pPr>
-              <w:jc w:val="center"/>
-              <w:rPr>
-                <w:rFonts w:ascii="Times New Roman" w:hAnsi="Times New Roman" w:cs="Times New Roman"/>
-              </w:rPr>
-            </w:pPr>
-            <w:r>
-              <w:rPr>
-                <w:rFonts w:ascii="微软雅黑" w:hAnsi="微软雅黑" w:cs="Times New Roman" w:hint="eastAsia"/>
-              </w:rPr>
-              <w:t>√</w:t>
-            </w:r>
-          </w:p>
-        </w:tc>
-        <w:tc>
-          <w:tcPr>
-            <w:tcW w:w="1609" w:type="dxa"/>
-            <w:vAlign w:val="center"/>
-          </w:tcPr>
-          <w:p>
-            <w:pPr>
-              <w:jc w:val="center"/>
-              <w:rPr>
-                <w:rFonts w:ascii="Times New Roman" w:hAnsi="Times New Roman" w:cs="Times New Roman"/>
-              </w:rPr>
-            </w:pPr>
-            <w:r>
-              <w:rPr>
-                <w:rFonts w:ascii="微软雅黑" w:hAnsi="微软雅黑" w:cs="Times New Roman" w:hint="eastAsia"/>
-              </w:rPr>
-              <w:t>√</w:t>
-            </w:r>
-          </w:p>
-        </w:tc>
-        <w:tc>
-          <w:tcPr>
-            <w:tcW w:w="1609" w:type="dxa"/>
-            <w:vAlign w:val="center"/>
+            <w:tcW w:w="779" w:type="dxa"/>
           </w:tcPr>
           <w:p>
             <w:pPr>
@@ -18395,7 +19278,7 @@
         </w:trPr>
         <w:tc>
           <w:tcPr>
-            <w:tcW w:w="2294" w:type="dxa"/>
+            <w:tcW w:w="2342" w:type="dxa"/>
             <w:shd w:val="clear" w:color="auto" w:fill="F2F2F2" w:themeFill="background1" w:themeFillShade="F2"/>
             <w:vAlign w:val="center"/>
           </w:tcPr>
@@ -18437,7 +19320,49 @@
         </w:tc>
         <w:tc>
           <w:tcPr>
-            <w:tcW w:w="1231" w:type="dxa"/>
+            <w:tcW w:w="868" w:type="dxa"/>
+            <w:vAlign w:val="center"/>
+          </w:tcPr>
+          <w:p>
+            <w:pPr>
+              <w:jc w:val="center"/>
+              <w:rPr>
+                <w:rFonts w:ascii="Times New Roman" w:hAnsi="Times New Roman" w:cs="Times New Roman"/>
+              </w:rPr>
+            </w:pPr>
+          </w:p>
+        </w:tc>
+        <w:tc>
+          <w:tcPr>
+            <w:tcW w:w="719" w:type="dxa"/>
+            <w:vAlign w:val="center"/>
+          </w:tcPr>
+          <w:p>
+            <w:pPr>
+              <w:jc w:val="center"/>
+              <w:rPr>
+                <w:rFonts w:ascii="Times New Roman" w:hAnsi="Times New Roman" w:cs="Times New Roman"/>
+              </w:rPr>
+            </w:pPr>
+          </w:p>
+        </w:tc>
+        <w:tc>
+          <w:tcPr>
+            <w:tcW w:w="689" w:type="dxa"/>
+            <w:vAlign w:val="center"/>
+          </w:tcPr>
+          <w:p>
+            <w:pPr>
+              <w:jc w:val="center"/>
+              <w:rPr>
+                <w:rFonts w:ascii="Times New Roman" w:hAnsi="Times New Roman" w:cs="Times New Roman"/>
+              </w:rPr>
+            </w:pPr>
+          </w:p>
+        </w:tc>
+        <w:tc>
+          <w:tcPr>
+            <w:tcW w:w="1060" w:type="dxa"/>
             <w:vAlign w:val="center"/>
           </w:tcPr>
           <w:p>
@@ -18465,7 +19390,7 @@
         </w:tc>
         <w:tc>
           <w:tcPr>
-            <w:tcW w:w="1072" w:type="dxa"/>
+            <w:tcW w:w="1108" w:type="dxa"/>
             <w:vAlign w:val="center"/>
           </w:tcPr>
           <w:p>
@@ -18479,7 +19404,7 @@
         </w:tc>
         <w:tc>
           <w:tcPr>
-            <w:tcW w:w="1512" w:type="dxa"/>
+            <w:tcW w:w="779" w:type="dxa"/>
             <w:vAlign w:val="center"/>
           </w:tcPr>
           <w:p>
@@ -18493,36 +19418,7 @@
         </w:tc>
         <w:tc>
           <w:tcPr>
-            <w:tcW w:w="717" w:type="dxa"/>
-            <w:vAlign w:val="center"/>
-          </w:tcPr>
-          <w:p>
-            <w:pPr>
-              <w:jc w:val="center"/>
-              <w:rPr>
-                <w:rFonts w:ascii="Times New Roman" w:hAnsi="Times New Roman" w:cs="Times New Roman"/>
-              </w:rPr>
-            </w:pPr>
-          </w:p>
-        </w:tc>
-        <w:tc>
-          <w:tcPr>
-            <w:tcW w:w="1609" w:type="dxa"/>
-            <w:vAlign w:val="center"/>
-          </w:tcPr>
-          <w:p>
-            <w:pPr>
-              <w:jc w:val="center"/>
-              <w:rPr>
-                <w:rFonts w:ascii="Times New Roman" w:hAnsi="Times New Roman" w:cs="Times New Roman"/>
-              </w:rPr>
-            </w:pPr>
-          </w:p>
-        </w:tc>
-        <w:tc>
-          <w:tcPr>
-            <w:tcW w:w="1609" w:type="dxa"/>
-            <w:vAlign w:val="center"/>
+            <w:tcW w:w="779" w:type="dxa"/>
           </w:tcPr>
           <w:p>
             <w:pPr>
@@ -18541,7 +19437,7 @@
         </w:trPr>
         <w:tc>
           <w:tcPr>
-            <w:tcW w:w="2294" w:type="dxa"/>
+            <w:tcW w:w="2342" w:type="dxa"/>
             <w:shd w:val="clear" w:color="auto" w:fill="F2F2F2" w:themeFill="background1" w:themeFillShade="F2"/>
             <w:vAlign w:val="center"/>
           </w:tcPr>
@@ -18577,7 +19473,7 @@
         </w:tc>
         <w:tc>
           <w:tcPr>
-            <w:tcW w:w="1231" w:type="dxa"/>
+            <w:tcW w:w="868" w:type="dxa"/>
             <w:vAlign w:val="center"/>
           </w:tcPr>
           <w:p>
@@ -18591,7 +19487,7 @@
         </w:tc>
         <w:tc>
           <w:tcPr>
-            <w:tcW w:w="717" w:type="dxa"/>
+            <w:tcW w:w="719" w:type="dxa"/>
             <w:vAlign w:val="center"/>
           </w:tcPr>
           <w:p>
@@ -18605,7 +19501,7 @@
         </w:tc>
         <w:tc>
           <w:tcPr>
-            <w:tcW w:w="1072" w:type="dxa"/>
+            <w:tcW w:w="689" w:type="dxa"/>
             <w:vAlign w:val="center"/>
           </w:tcPr>
           <w:p>
@@ -18625,7 +19521,7 @@
         </w:tc>
         <w:tc>
           <w:tcPr>
-            <w:tcW w:w="1512" w:type="dxa"/>
+            <w:tcW w:w="1060" w:type="dxa"/>
             <w:vAlign w:val="center"/>
           </w:tcPr>
           <w:p>
@@ -18659,7 +19555,7 @@
         </w:tc>
         <w:tc>
           <w:tcPr>
-            <w:tcW w:w="1609" w:type="dxa"/>
+            <w:tcW w:w="1108" w:type="dxa"/>
             <w:vAlign w:val="center"/>
           </w:tcPr>
           <w:p>
@@ -18673,8 +19569,21 @@
         </w:tc>
         <w:tc>
           <w:tcPr>
-            <w:tcW w:w="1609" w:type="dxa"/>
+            <w:tcW w:w="779" w:type="dxa"/>
             <w:vAlign w:val="center"/>
+          </w:tcPr>
+          <w:p>
+            <w:pPr>
+              <w:jc w:val="center"/>
+              <w:rPr>
+                <w:rFonts w:ascii="Times New Roman" w:hAnsi="Times New Roman" w:cs="Times New Roman"/>
+              </w:rPr>
+            </w:pPr>
+          </w:p>
+        </w:tc>
+        <w:tc>
+          <w:tcPr>
+            <w:tcW w:w="779" w:type="dxa"/>
           </w:tcPr>
           <w:p>
             <w:pPr>
@@ -18693,7 +19602,7 @@
         </w:trPr>
         <w:tc>
           <w:tcPr>
-            <w:tcW w:w="2294" w:type="dxa"/>
+            <w:tcW w:w="2342" w:type="dxa"/>
             <w:shd w:val="clear" w:color="auto" w:fill="F2F2F2" w:themeFill="background1" w:themeFillShade="F2"/>
             <w:vAlign w:val="center"/>
           </w:tcPr>
@@ -18735,7 +19644,67 @@
         </w:tc>
         <w:tc>
           <w:tcPr>
-            <w:tcW w:w="1231" w:type="dxa"/>
+            <w:tcW w:w="868" w:type="dxa"/>
+            <w:vAlign w:val="center"/>
+          </w:tcPr>
+          <w:p>
+            <w:pPr>
+              <w:jc w:val="center"/>
+              <w:rPr>
+                <w:rFonts w:ascii="Times New Roman" w:hAnsi="Times New Roman" w:cs="Times New Roman"/>
+              </w:rPr>
+            </w:pPr>
+            <w:r>
+              <w:rPr>
+                <w:rFonts w:ascii="微软雅黑" w:hAnsi="微软雅黑" w:cs="Times New Roman" w:hint="eastAsia"/>
+              </w:rPr>
+              <w:t>√</w:t>
+            </w:r>
+          </w:p>
+        </w:tc>
+        <w:tc>
+          <w:tcPr>
+            <w:tcW w:w="719" w:type="dxa"/>
+            <w:vAlign w:val="center"/>
+          </w:tcPr>
+          <w:p>
+            <w:pPr>
+              <w:jc w:val="center"/>
+              <w:rPr>
+                <w:rFonts w:ascii="Times New Roman" w:hAnsi="Times New Roman" w:cs="Times New Roman"/>
+              </w:rPr>
+            </w:pPr>
+            <w:r>
+              <w:rPr>
+                <w:rFonts w:ascii="微软雅黑" w:hAnsi="微软雅黑" w:cs="Times New Roman" w:hint="eastAsia"/>
+              </w:rPr>
+              <w:t>√</w:t>
+            </w:r>
+          </w:p>
+        </w:tc>
+        <w:tc>
+          <w:tcPr>
+            <w:tcW w:w="689" w:type="dxa"/>
+            <w:vAlign w:val="center"/>
+          </w:tcPr>
+          <w:p>
+            <w:pPr>
+              <w:jc w:val="center"/>
+              <w:rPr>
+                <w:rFonts w:ascii="Times New Roman" w:hAnsi="Times New Roman" w:cs="Times New Roman"/>
+              </w:rPr>
+            </w:pPr>
+            <w:r>
+              <w:rPr>
+                <w:rFonts w:ascii="微软雅黑" w:hAnsi="微软雅黑" w:cs="Times New Roman" w:hint="eastAsia"/>
+              </w:rPr>
+              <w:t>√</w:t>
+            </w:r>
+          </w:p>
+        </w:tc>
+        <w:tc>
+          <w:tcPr>
+            <w:tcW w:w="1060" w:type="dxa"/>
             <w:vAlign w:val="center"/>
           </w:tcPr>
           <w:p>
@@ -18775,67 +19744,7 @@
         </w:tc>
         <w:tc>
           <w:tcPr>
-            <w:tcW w:w="1072" w:type="dxa"/>
-            <w:vAlign w:val="center"/>
-          </w:tcPr>
-          <w:p>
-            <w:pPr>
-              <w:jc w:val="center"/>
-              <w:rPr>
-                <w:rFonts w:ascii="Times New Roman" w:hAnsi="Times New Roman" w:cs="Times New Roman"/>
-              </w:rPr>
-            </w:pPr>
-            <w:r>
-              <w:rPr>
-                <w:rFonts w:ascii="微软雅黑" w:hAnsi="微软雅黑" w:cs="Times New Roman" w:hint="eastAsia"/>
-              </w:rPr>
-              <w:t>√</w:t>
-            </w:r>
-          </w:p>
-        </w:tc>
-        <w:tc>
-          <w:tcPr>
-            <w:tcW w:w="1512" w:type="dxa"/>
-            <w:vAlign w:val="center"/>
-          </w:tcPr>
-          <w:p>
-            <w:pPr>
-              <w:jc w:val="center"/>
-              <w:rPr>
-                <w:rFonts w:ascii="Times New Roman" w:hAnsi="Times New Roman" w:cs="Times New Roman"/>
-              </w:rPr>
-            </w:pPr>
-            <w:r>
-              <w:rPr>
-                <w:rFonts w:ascii="微软雅黑" w:hAnsi="微软雅黑" w:cs="Times New Roman" w:hint="eastAsia"/>
-              </w:rPr>
-              <w:t>√</w:t>
-            </w:r>
-          </w:p>
-        </w:tc>
-        <w:tc>
-          <w:tcPr>
-            <w:tcW w:w="717" w:type="dxa"/>
-            <w:vAlign w:val="center"/>
-          </w:tcPr>
-          <w:p>
-            <w:pPr>
-              <w:jc w:val="center"/>
-              <w:rPr>
-                <w:rFonts w:ascii="Times New Roman" w:hAnsi="Times New Roman" w:cs="Times New Roman"/>
-              </w:rPr>
-            </w:pPr>
-            <w:r>
-              <w:rPr>
-                <w:rFonts w:ascii="微软雅黑" w:hAnsi="微软雅黑" w:cs="Times New Roman" w:hint="eastAsia"/>
-              </w:rPr>
-              <w:t>√</w:t>
-            </w:r>
-          </w:p>
-        </w:tc>
-        <w:tc>
-          <w:tcPr>
-            <w:tcW w:w="1609" w:type="dxa"/>
+            <w:tcW w:w="1108" w:type="dxa"/>
             <w:vAlign w:val="center"/>
           </w:tcPr>
           <w:p>
@@ -18849,8 +19758,21 @@
         </w:tc>
         <w:tc>
           <w:tcPr>
-            <w:tcW w:w="1609" w:type="dxa"/>
+            <w:tcW w:w="779" w:type="dxa"/>
             <w:vAlign w:val="center"/>
+          </w:tcPr>
+          <w:p>
+            <w:pPr>
+              <w:jc w:val="center"/>
+              <w:rPr>
+                <w:rFonts w:ascii="Times New Roman" w:hAnsi="Times New Roman" w:cs="Times New Roman"/>
+              </w:rPr>
+            </w:pPr>
+          </w:p>
+        </w:tc>
+        <w:tc>
+          <w:tcPr>
+            <w:tcW w:w="779" w:type="dxa"/>
           </w:tcPr>
           <w:p>
             <w:pPr>
@@ -18869,7 +19791,7 @@
         </w:trPr>
         <w:tc>
           <w:tcPr>
-            <w:tcW w:w="2294" w:type="dxa"/>
+            <w:tcW w:w="2342" w:type="dxa"/>
             <w:shd w:val="clear" w:color="auto" w:fill="F2F2F2" w:themeFill="background1" w:themeFillShade="F2"/>
             <w:vAlign w:val="center"/>
           </w:tcPr>
@@ -18905,7 +19827,7 @@
         </w:tc>
         <w:tc>
           <w:tcPr>
-            <w:tcW w:w="1231" w:type="dxa"/>
+            <w:tcW w:w="868" w:type="dxa"/>
             <w:vAlign w:val="center"/>
           </w:tcPr>
           <w:p>
@@ -18919,7 +19841,7 @@
         </w:tc>
         <w:tc>
           <w:tcPr>
-            <w:tcW w:w="717" w:type="dxa"/>
+            <w:tcW w:w="719" w:type="dxa"/>
             <w:vAlign w:val="center"/>
           </w:tcPr>
           <w:p>
@@ -18933,7 +19855,7 @@
         </w:tc>
         <w:tc>
           <w:tcPr>
-            <w:tcW w:w="1072" w:type="dxa"/>
+            <w:tcW w:w="689" w:type="dxa"/>
             <w:vAlign w:val="center"/>
           </w:tcPr>
           <w:p>
@@ -18947,7 +19869,7 @@
         </w:tc>
         <w:tc>
           <w:tcPr>
-            <w:tcW w:w="1512" w:type="dxa"/>
+            <w:tcW w:w="1060" w:type="dxa"/>
             <w:vAlign w:val="center"/>
           </w:tcPr>
           <w:p>
@@ -18981,7 +19903,7 @@
         </w:tc>
         <w:tc>
           <w:tcPr>
-            <w:tcW w:w="1609" w:type="dxa"/>
+            <w:tcW w:w="1108" w:type="dxa"/>
             <w:vAlign w:val="center"/>
           </w:tcPr>
           <w:p>
@@ -19001,8 +19923,21 @@
         </w:tc>
         <w:tc>
           <w:tcPr>
-            <w:tcW w:w="1609" w:type="dxa"/>
+            <w:tcW w:w="779" w:type="dxa"/>
             <w:vAlign w:val="center"/>
+          </w:tcPr>
+          <w:p>
+            <w:pPr>
+              <w:jc w:val="center"/>
+              <w:rPr>
+                <w:rFonts w:ascii="微软雅黑" w:hAnsi="微软雅黑" w:cs="Times New Roman"/>
+              </w:rPr>
+            </w:pPr>
+          </w:p>
+        </w:tc>
+        <w:tc>
+          <w:tcPr>
+            <w:tcW w:w="779" w:type="dxa"/>
           </w:tcPr>
           <w:p>
             <w:pPr>
@@ -19021,7 +19956,7 @@
         </w:trPr>
         <w:tc>
           <w:tcPr>
-            <w:tcW w:w="2294" w:type="dxa"/>
+            <w:tcW w:w="2342" w:type="dxa"/>
             <w:shd w:val="clear" w:color="auto" w:fill="F2F2F2" w:themeFill="background1" w:themeFillShade="F2"/>
             <w:vAlign w:val="center"/>
           </w:tcPr>
@@ -19057,7 +19992,7 @@
         </w:tc>
         <w:tc>
           <w:tcPr>
-            <w:tcW w:w="1231" w:type="dxa"/>
+            <w:tcW w:w="868" w:type="dxa"/>
             <w:vAlign w:val="center"/>
           </w:tcPr>
           <w:p>
@@ -19077,7 +20012,7 @@
         </w:tc>
         <w:tc>
           <w:tcPr>
-            <w:tcW w:w="717" w:type="dxa"/>
+            <w:tcW w:w="719" w:type="dxa"/>
             <w:vAlign w:val="center"/>
           </w:tcPr>
           <w:p>
@@ -19091,7 +20026,7 @@
         </w:tc>
         <w:tc>
           <w:tcPr>
-            <w:tcW w:w="1072" w:type="dxa"/>
+            <w:tcW w:w="689" w:type="dxa"/>
             <w:vAlign w:val="center"/>
           </w:tcPr>
           <w:p>
@@ -19105,7 +20040,7 @@
         </w:tc>
         <w:tc>
           <w:tcPr>
-            <w:tcW w:w="1512" w:type="dxa"/>
+            <w:tcW w:w="1060" w:type="dxa"/>
             <w:vAlign w:val="center"/>
           </w:tcPr>
           <w:p>
@@ -19133,7 +20068,7 @@
         </w:tc>
         <w:tc>
           <w:tcPr>
-            <w:tcW w:w="1609" w:type="dxa"/>
+            <w:tcW w:w="1108" w:type="dxa"/>
             <w:vAlign w:val="center"/>
           </w:tcPr>
           <w:p>
@@ -19147,8 +20082,21 @@
         </w:tc>
         <w:tc>
           <w:tcPr>
-            <w:tcW w:w="1609" w:type="dxa"/>
+            <w:tcW w:w="779" w:type="dxa"/>
             <w:vAlign w:val="center"/>
+          </w:tcPr>
+          <w:p>
+            <w:pPr>
+              <w:jc w:val="center"/>
+              <w:rPr>
+                <w:rFonts w:ascii="Times New Roman" w:hAnsi="Times New Roman" w:cs="Times New Roman"/>
+              </w:rPr>
+            </w:pPr>
+          </w:p>
+        </w:tc>
+        <w:tc>
+          <w:tcPr>
+            <w:tcW w:w="779" w:type="dxa"/>
           </w:tcPr>
           <w:p>
             <w:pPr>
@@ -19167,7 +20115,7 @@
         </w:trPr>
         <w:tc>
           <w:tcPr>
-            <w:tcW w:w="2294" w:type="dxa"/>
+            <w:tcW w:w="2342" w:type="dxa"/>
             <w:shd w:val="clear" w:color="auto" w:fill="F2F2F2" w:themeFill="background1" w:themeFillShade="F2"/>
             <w:vAlign w:val="center"/>
           </w:tcPr>
@@ -19203,7 +20151,7 @@
         </w:tc>
         <w:tc>
           <w:tcPr>
-            <w:tcW w:w="1231" w:type="dxa"/>
+            <w:tcW w:w="868" w:type="dxa"/>
             <w:vAlign w:val="center"/>
           </w:tcPr>
           <w:p>
@@ -19223,7 +20171,7 @@
         </w:tc>
         <w:tc>
           <w:tcPr>
-            <w:tcW w:w="717" w:type="dxa"/>
+            <w:tcW w:w="719" w:type="dxa"/>
             <w:vAlign w:val="center"/>
           </w:tcPr>
           <w:p>
@@ -19237,7 +20185,7 @@
         </w:tc>
         <w:tc>
           <w:tcPr>
-            <w:tcW w:w="1072" w:type="dxa"/>
+            <w:tcW w:w="689" w:type="dxa"/>
             <w:vAlign w:val="center"/>
           </w:tcPr>
           <w:p>
@@ -19251,7 +20199,7 @@
         </w:tc>
         <w:tc>
           <w:tcPr>
-            <w:tcW w:w="1512" w:type="dxa"/>
+            <w:tcW w:w="1060" w:type="dxa"/>
             <w:vAlign w:val="center"/>
           </w:tcPr>
           <w:p>
@@ -19279,7 +20227,7 @@
         </w:tc>
         <w:tc>
           <w:tcPr>
-            <w:tcW w:w="1609" w:type="dxa"/>
+            <w:tcW w:w="1108" w:type="dxa"/>
             <w:vAlign w:val="center"/>
           </w:tcPr>
           <w:p>
@@ -19293,8 +20241,21 @@
         </w:tc>
         <w:tc>
           <w:tcPr>
-            <w:tcW w:w="1609" w:type="dxa"/>
+            <w:tcW w:w="779" w:type="dxa"/>
             <w:vAlign w:val="center"/>
+          </w:tcPr>
+          <w:p>
+            <w:pPr>
+              <w:jc w:val="center"/>
+              <w:rPr>
+                <w:rFonts w:ascii="Times New Roman" w:hAnsi="Times New Roman" w:cs="Times New Roman"/>
+              </w:rPr>
+            </w:pPr>
+          </w:p>
+        </w:tc>
+        <w:tc>
+          <w:tcPr>
+            <w:tcW w:w="779" w:type="dxa"/>
           </w:tcPr>
           <w:p>
             <w:pPr>
@@ -19313,7 +20274,7 @@
         </w:trPr>
         <w:tc>
           <w:tcPr>
-            <w:tcW w:w="2294" w:type="dxa"/>
+            <w:tcW w:w="2342" w:type="dxa"/>
             <w:shd w:val="clear" w:color="auto" w:fill="F2F2F2" w:themeFill="background1" w:themeFillShade="F2"/>
             <w:vAlign w:val="center"/>
           </w:tcPr>
@@ -19359,7 +20320,7 @@
         </w:tc>
         <w:tc>
           <w:tcPr>
-            <w:tcW w:w="1231" w:type="dxa"/>
+            <w:tcW w:w="868" w:type="dxa"/>
             <w:vAlign w:val="center"/>
           </w:tcPr>
           <w:p>
@@ -19379,7 +20340,7 @@
         </w:tc>
         <w:tc>
           <w:tcPr>
-            <w:tcW w:w="717" w:type="dxa"/>
+            <w:tcW w:w="719" w:type="dxa"/>
             <w:vAlign w:val="center"/>
           </w:tcPr>
           <w:p>
@@ -19393,7 +20354,7 @@
         </w:tc>
         <w:tc>
           <w:tcPr>
-            <w:tcW w:w="1072" w:type="dxa"/>
+            <w:tcW w:w="689" w:type="dxa"/>
             <w:vAlign w:val="center"/>
           </w:tcPr>
           <w:p>
@@ -19407,7 +20368,7 @@
         </w:tc>
         <w:tc>
           <w:tcPr>
-            <w:tcW w:w="1512" w:type="dxa"/>
+            <w:tcW w:w="1060" w:type="dxa"/>
             <w:vAlign w:val="center"/>
           </w:tcPr>
           <w:p>
@@ -19435,7 +20396,7 @@
         </w:tc>
         <w:tc>
           <w:tcPr>
-            <w:tcW w:w="1609" w:type="dxa"/>
+            <w:tcW w:w="1108" w:type="dxa"/>
             <w:vAlign w:val="center"/>
           </w:tcPr>
           <w:p>
@@ -19449,8 +20410,21 @@
         </w:tc>
         <w:tc>
           <w:tcPr>
-            <w:tcW w:w="1609" w:type="dxa"/>
+            <w:tcW w:w="779" w:type="dxa"/>
             <w:vAlign w:val="center"/>
+          </w:tcPr>
+          <w:p>
+            <w:pPr>
+              <w:jc w:val="center"/>
+              <w:rPr>
+                <w:rFonts w:ascii="Times New Roman" w:hAnsi="Times New Roman" w:cs="Times New Roman"/>
+              </w:rPr>
+            </w:pPr>
+          </w:p>
+        </w:tc>
+        <w:tc>
+          <w:tcPr>
+            <w:tcW w:w="779" w:type="dxa"/>
           </w:tcPr>
           <w:p>
             <w:pPr>
@@ -19469,7 +20443,7 @@
         </w:trPr>
         <w:tc>
           <w:tcPr>
-            <w:tcW w:w="2294" w:type="dxa"/>
+            <w:tcW w:w="2342" w:type="dxa"/>
             <w:shd w:val="clear" w:color="auto" w:fill="F2F2F2" w:themeFill="background1" w:themeFillShade="F2"/>
             <w:vAlign w:val="center"/>
           </w:tcPr>
@@ -19511,7 +20485,61 @@
         </w:tc>
         <w:tc>
           <w:tcPr>
-            <w:tcW w:w="1231" w:type="dxa"/>
+            <w:tcW w:w="868" w:type="dxa"/>
+            <w:vAlign w:val="center"/>
+          </w:tcPr>
+          <w:p>
+            <w:pPr>
+              <w:jc w:val="center"/>
+              <w:rPr>
+                <w:rFonts w:ascii="Times New Roman" w:hAnsi="Times New Roman" w:cs="Times New Roman"/>
+              </w:rPr>
+            </w:pPr>
+            <w:r>
+              <w:rPr>
+                <w:rFonts w:ascii="微软雅黑" w:hAnsi="微软雅黑" w:cs="Times New Roman" w:hint="eastAsia"/>
+              </w:rPr>
+              <w:t>√</w:t>
+            </w:r>
+          </w:p>
+        </w:tc>
+        <w:tc>
+          <w:tcPr>
+            <w:tcW w:w="719" w:type="dxa"/>
+            <w:vAlign w:val="center"/>
+          </w:tcPr>
+          <w:p>
+            <w:pPr>
+              <w:jc w:val="center"/>
+              <w:rPr>
+                <w:rFonts w:ascii="Times New Roman" w:hAnsi="Times New Roman" w:cs="Times New Roman"/>
+              </w:rPr>
+            </w:pPr>
+          </w:p>
+        </w:tc>
+        <w:tc>
+          <w:tcPr>
+            <w:tcW w:w="689" w:type="dxa"/>
+            <w:vAlign w:val="center"/>
+          </w:tcPr>
+          <w:p>
+            <w:pPr>
+              <w:jc w:val="center"/>
+              <w:rPr>
+                <w:rFonts w:ascii="Times New Roman" w:hAnsi="Times New Roman" w:cs="Times New Roman"/>
+              </w:rPr>
+            </w:pPr>
+            <w:r>
+              <w:rPr>
+                <w:rFonts w:ascii="微软雅黑" w:hAnsi="微软雅黑" w:cs="Times New Roman" w:hint="eastAsia"/>
+              </w:rPr>
+              <w:t>√</w:t>
+            </w:r>
+          </w:p>
+        </w:tc>
+        <w:tc>
+          <w:tcPr>
+            <w:tcW w:w="1060" w:type="dxa"/>
             <w:vAlign w:val="center"/>
           </w:tcPr>
           <w:p>
@@ -19545,47 +20573,7 @@
         </w:tc>
         <w:tc>
           <w:tcPr>
-            <w:tcW w:w="1072" w:type="dxa"/>
-            <w:vAlign w:val="center"/>
-          </w:tcPr>
-          <w:p>
-            <w:pPr>
-              <w:jc w:val="center"/>
-              <w:rPr>
-                <w:rFonts w:ascii="Times New Roman" w:hAnsi="Times New Roman" w:cs="Times New Roman"/>
-              </w:rPr>
-            </w:pPr>
-            <w:r>
-              <w:rPr>
-                <w:rFonts w:ascii="微软雅黑" w:hAnsi="微软雅黑" w:cs="Times New Roman" w:hint="eastAsia"/>
-              </w:rPr>
-              <w:t>√</w:t>
-            </w:r>
-          </w:p>
-        </w:tc>
-        <w:tc>
-          <w:tcPr>
-            <w:tcW w:w="1512" w:type="dxa"/>
-            <w:vAlign w:val="center"/>
-          </w:tcPr>
-          <w:p>
-            <w:pPr>
-              <w:jc w:val="center"/>
-              <w:rPr>
-                <w:rFonts w:ascii="Times New Roman" w:hAnsi="Times New Roman" w:cs="Times New Roman"/>
-              </w:rPr>
-            </w:pPr>
-            <w:r>
-              <w:rPr>
-                <w:rFonts w:ascii="微软雅黑" w:hAnsi="微软雅黑" w:cs="Times New Roman" w:hint="eastAsia"/>
-              </w:rPr>
-              <w:t>√</w:t>
-            </w:r>
-          </w:p>
-        </w:tc>
-        <w:tc>
-          <w:tcPr>
-            <w:tcW w:w="717" w:type="dxa"/>
+            <w:tcW w:w="1108" w:type="dxa"/>
             <w:vAlign w:val="center"/>
           </w:tcPr>
           <w:p>
@@ -19599,7 +20587,7 @@
         </w:tc>
         <w:tc>
           <w:tcPr>
-            <w:tcW w:w="1609" w:type="dxa"/>
+            <w:tcW w:w="779" w:type="dxa"/>
             <w:vAlign w:val="center"/>
           </w:tcPr>
           <w:p>
@@ -19613,8 +20601,7 @@
         </w:tc>
         <w:tc>
           <w:tcPr>
-            <w:tcW w:w="1609" w:type="dxa"/>
-            <w:vAlign w:val="center"/>
+            <w:tcW w:w="779" w:type="dxa"/>
           </w:tcPr>
           <w:p>
             <w:pPr>
@@ -19633,7 +20620,7 @@
         </w:trPr>
         <w:tc>
           <w:tcPr>
-            <w:tcW w:w="2294" w:type="dxa"/>
+            <w:tcW w:w="2342" w:type="dxa"/>
             <w:shd w:val="clear" w:color="auto" w:fill="F2F2F2" w:themeFill="background1" w:themeFillShade="F2"/>
             <w:vAlign w:val="center"/>
           </w:tcPr>
@@ -19669,7 +20656,7 @@
         </w:tc>
         <w:tc>
           <w:tcPr>
-            <w:tcW w:w="1231" w:type="dxa"/>
+            <w:tcW w:w="868" w:type="dxa"/>
             <w:vAlign w:val="center"/>
           </w:tcPr>
           <w:p>
@@ -19683,7 +20670,7 @@
         </w:tc>
         <w:tc>
           <w:tcPr>
-            <w:tcW w:w="717" w:type="dxa"/>
+            <w:tcW w:w="719" w:type="dxa"/>
             <w:vAlign w:val="center"/>
           </w:tcPr>
           <w:p>
@@ -19697,7 +20684,7 @@
         </w:tc>
         <w:tc>
           <w:tcPr>
-            <w:tcW w:w="1072" w:type="dxa"/>
+            <w:tcW w:w="689" w:type="dxa"/>
             <w:vAlign w:val="center"/>
           </w:tcPr>
           <w:p>
@@ -19717,7 +20704,7 @@
         </w:tc>
         <w:tc>
           <w:tcPr>
-            <w:tcW w:w="1512" w:type="dxa"/>
+            <w:tcW w:w="1060" w:type="dxa"/>
             <w:vAlign w:val="center"/>
           </w:tcPr>
           <w:p>
@@ -19751,7 +20738,7 @@
         </w:tc>
         <w:tc>
           <w:tcPr>
-            <w:tcW w:w="1609" w:type="dxa"/>
+            <w:tcW w:w="1108" w:type="dxa"/>
             <w:vAlign w:val="center"/>
           </w:tcPr>
           <w:p>
@@ -19765,8 +20752,21 @@
         </w:tc>
         <w:tc>
           <w:tcPr>
-            <w:tcW w:w="1609" w:type="dxa"/>
+            <w:tcW w:w="779" w:type="dxa"/>
             <w:vAlign w:val="center"/>
+          </w:tcPr>
+          <w:p>
+            <w:pPr>
+              <w:jc w:val="center"/>
+              <w:rPr>
+                <w:rFonts w:ascii="Times New Roman" w:hAnsi="Times New Roman" w:cs="Times New Roman"/>
+              </w:rPr>
+            </w:pPr>
+          </w:p>
+        </w:tc>
+        <w:tc>
+          <w:tcPr>
+            <w:tcW w:w="779" w:type="dxa"/>
           </w:tcPr>
           <w:p>
             <w:pPr>
@@ -19785,7 +20785,7 @@
         </w:trPr>
         <w:tc>
           <w:tcPr>
-            <w:tcW w:w="2294" w:type="dxa"/>
+            <w:tcW w:w="2342" w:type="dxa"/>
             <w:shd w:val="clear" w:color="auto" w:fill="F2F2F2" w:themeFill="background1" w:themeFillShade="F2"/>
             <w:vAlign w:val="center"/>
           </w:tcPr>
@@ -19800,6 +20800,7 @@
               <w:rPr>
                 <w:rFonts w:ascii="Times New Roman" w:hAnsi="Times New Roman" w:cs="Times New Roman"/>
               </w:rPr>
+              <w:lastRenderedPageBreak/>
               <w:t>openBroswerAction</w:t>
             </w:r>
             <w:proofErr w:type="spellEnd"/>
@@ -19827,7 +20828,49 @@
         </w:tc>
         <w:tc>
           <w:tcPr>
-            <w:tcW w:w="1231" w:type="dxa"/>
+            <w:tcW w:w="868" w:type="dxa"/>
+            <w:vAlign w:val="center"/>
+          </w:tcPr>
+          <w:p>
+            <w:pPr>
+              <w:jc w:val="center"/>
+              <w:rPr>
+                <w:rFonts w:ascii="Times New Roman" w:hAnsi="Times New Roman" w:cs="Times New Roman"/>
+              </w:rPr>
+            </w:pPr>
+          </w:p>
+        </w:tc>
+        <w:tc>
+          <w:tcPr>
+            <w:tcW w:w="719" w:type="dxa"/>
+            <w:vAlign w:val="center"/>
+          </w:tcPr>
+          <w:p>
+            <w:pPr>
+              <w:jc w:val="center"/>
+              <w:rPr>
+                <w:rFonts w:ascii="Times New Roman" w:hAnsi="Times New Roman" w:cs="Times New Roman"/>
+              </w:rPr>
+            </w:pPr>
+          </w:p>
+        </w:tc>
+        <w:tc>
+          <w:tcPr>
+            <w:tcW w:w="689" w:type="dxa"/>
+            <w:vAlign w:val="center"/>
+          </w:tcPr>
+          <w:p>
+            <w:pPr>
+              <w:jc w:val="center"/>
+              <w:rPr>
+                <w:rFonts w:ascii="Times New Roman" w:hAnsi="Times New Roman" w:cs="Times New Roman"/>
+              </w:rPr>
+            </w:pPr>
+          </w:p>
+        </w:tc>
+        <w:tc>
+          <w:tcPr>
+            <w:tcW w:w="1060" w:type="dxa"/>
             <w:vAlign w:val="center"/>
           </w:tcPr>
           <w:p>
@@ -19855,7 +20898,7 @@
         </w:tc>
         <w:tc>
           <w:tcPr>
-            <w:tcW w:w="1072" w:type="dxa"/>
+            <w:tcW w:w="1108" w:type="dxa"/>
             <w:vAlign w:val="center"/>
           </w:tcPr>
           <w:p>
@@ -19869,7 +20912,7 @@
         </w:tc>
         <w:tc>
           <w:tcPr>
-            <w:tcW w:w="1512" w:type="dxa"/>
+            <w:tcW w:w="779" w:type="dxa"/>
             <w:vAlign w:val="center"/>
           </w:tcPr>
           <w:p>
@@ -19883,36 +20926,7 @@
         </w:tc>
         <w:tc>
           <w:tcPr>
-            <w:tcW w:w="717" w:type="dxa"/>
-            <w:vAlign w:val="center"/>
-          </w:tcPr>
-          <w:p>
-            <w:pPr>
-              <w:jc w:val="center"/>
-              <w:rPr>
-                <w:rFonts w:ascii="Times New Roman" w:hAnsi="Times New Roman" w:cs="Times New Roman"/>
-              </w:rPr>
-            </w:pPr>
-          </w:p>
-        </w:tc>
-        <w:tc>
-          <w:tcPr>
-            <w:tcW w:w="1609" w:type="dxa"/>
-            <w:vAlign w:val="center"/>
-          </w:tcPr>
-          <w:p>
-            <w:pPr>
-              <w:jc w:val="center"/>
-              <w:rPr>
-                <w:rFonts w:ascii="Times New Roman" w:hAnsi="Times New Roman" w:cs="Times New Roman"/>
-              </w:rPr>
-            </w:pPr>
-          </w:p>
-        </w:tc>
-        <w:tc>
-          <w:tcPr>
-            <w:tcW w:w="1609" w:type="dxa"/>
-            <w:vAlign w:val="center"/>
+            <w:tcW w:w="779" w:type="dxa"/>
           </w:tcPr>
           <w:p>
             <w:pPr>
@@ -19931,7 +20945,7 @@
         </w:trPr>
         <w:tc>
           <w:tcPr>
-            <w:tcW w:w="2294" w:type="dxa"/>
+            <w:tcW w:w="2342" w:type="dxa"/>
             <w:shd w:val="clear" w:color="auto" w:fill="F2F2F2" w:themeFill="background1" w:themeFillShade="F2"/>
             <w:vAlign w:val="center"/>
           </w:tcPr>
@@ -19973,7 +20987,49 @@
         </w:tc>
         <w:tc>
           <w:tcPr>
-            <w:tcW w:w="1231" w:type="dxa"/>
+            <w:tcW w:w="868" w:type="dxa"/>
+            <w:vAlign w:val="center"/>
+          </w:tcPr>
+          <w:p>
+            <w:pPr>
+              <w:jc w:val="center"/>
+              <w:rPr>
+                <w:rFonts w:ascii="Times New Roman" w:hAnsi="Times New Roman" w:cs="Times New Roman"/>
+              </w:rPr>
+            </w:pPr>
+          </w:p>
+        </w:tc>
+        <w:tc>
+          <w:tcPr>
+            <w:tcW w:w="719" w:type="dxa"/>
+            <w:vAlign w:val="center"/>
+          </w:tcPr>
+          <w:p>
+            <w:pPr>
+              <w:jc w:val="center"/>
+              <w:rPr>
+                <w:rFonts w:ascii="Times New Roman" w:hAnsi="Times New Roman" w:cs="Times New Roman"/>
+              </w:rPr>
+            </w:pPr>
+          </w:p>
+        </w:tc>
+        <w:tc>
+          <w:tcPr>
+            <w:tcW w:w="689" w:type="dxa"/>
+            <w:vAlign w:val="center"/>
+          </w:tcPr>
+          <w:p>
+            <w:pPr>
+              <w:jc w:val="center"/>
+              <w:rPr>
+                <w:rFonts w:ascii="Times New Roman" w:hAnsi="Times New Roman" w:cs="Times New Roman"/>
+              </w:rPr>
+            </w:pPr>
+          </w:p>
+        </w:tc>
+        <w:tc>
+          <w:tcPr>
+            <w:tcW w:w="1060" w:type="dxa"/>
             <w:vAlign w:val="center"/>
           </w:tcPr>
           <w:p>
@@ -20001,7 +21057,7 @@
         </w:tc>
         <w:tc>
           <w:tcPr>
-            <w:tcW w:w="1072" w:type="dxa"/>
+            <w:tcW w:w="1108" w:type="dxa"/>
             <w:vAlign w:val="center"/>
           </w:tcPr>
           <w:p>
@@ -20015,7 +21071,7 @@
         </w:tc>
         <w:tc>
           <w:tcPr>
-            <w:tcW w:w="1512" w:type="dxa"/>
+            <w:tcW w:w="779" w:type="dxa"/>
             <w:vAlign w:val="center"/>
           </w:tcPr>
           <w:p>
@@ -20029,36 +21085,7 @@
         </w:tc>
         <w:tc>
           <w:tcPr>
-            <w:tcW w:w="717" w:type="dxa"/>
-            <w:vAlign w:val="center"/>
-          </w:tcPr>
-          <w:p>
-            <w:pPr>
-              <w:jc w:val="center"/>
-              <w:rPr>
-                <w:rFonts w:ascii="Times New Roman" w:hAnsi="Times New Roman" w:cs="Times New Roman"/>
-              </w:rPr>
-            </w:pPr>
-          </w:p>
-        </w:tc>
-        <w:tc>
-          <w:tcPr>
-            <w:tcW w:w="1609" w:type="dxa"/>
-            <w:vAlign w:val="center"/>
-          </w:tcPr>
-          <w:p>
-            <w:pPr>
-              <w:jc w:val="center"/>
-              <w:rPr>
-                <w:rFonts w:ascii="Times New Roman" w:hAnsi="Times New Roman" w:cs="Times New Roman"/>
-              </w:rPr>
-            </w:pPr>
-          </w:p>
-        </w:tc>
-        <w:tc>
-          <w:tcPr>
-            <w:tcW w:w="1609" w:type="dxa"/>
-            <w:vAlign w:val="center"/>
+            <w:tcW w:w="779" w:type="dxa"/>
           </w:tcPr>
           <w:p>
             <w:pPr>
@@ -20077,7 +21104,7 @@
         </w:trPr>
         <w:tc>
           <w:tcPr>
-            <w:tcW w:w="2294" w:type="dxa"/>
+            <w:tcW w:w="2342" w:type="dxa"/>
             <w:shd w:val="clear" w:color="auto" w:fill="F2F2F2" w:themeFill="background1" w:themeFillShade="F2"/>
             <w:vAlign w:val="center"/>
           </w:tcPr>
@@ -20119,7 +21146,55 @@
         </w:tc>
         <w:tc>
           <w:tcPr>
-            <w:tcW w:w="1231" w:type="dxa"/>
+            <w:tcW w:w="868" w:type="dxa"/>
+            <w:vAlign w:val="center"/>
+          </w:tcPr>
+          <w:p>
+            <w:pPr>
+              <w:jc w:val="center"/>
+              <w:rPr>
+                <w:rFonts w:ascii="Times New Roman" w:hAnsi="Times New Roman" w:cs="Times New Roman"/>
+              </w:rPr>
+            </w:pPr>
+          </w:p>
+        </w:tc>
+        <w:tc>
+          <w:tcPr>
+            <w:tcW w:w="719" w:type="dxa"/>
+            <w:vAlign w:val="center"/>
+          </w:tcPr>
+          <w:p>
+            <w:pPr>
+              <w:jc w:val="center"/>
+              <w:rPr>
+                <w:rFonts w:ascii="Times New Roman" w:hAnsi="Times New Roman" w:cs="Times New Roman"/>
+              </w:rPr>
+            </w:pPr>
+          </w:p>
+        </w:tc>
+        <w:tc>
+          <w:tcPr>
+            <w:tcW w:w="689" w:type="dxa"/>
+            <w:vAlign w:val="center"/>
+          </w:tcPr>
+          <w:p>
+            <w:pPr>
+              <w:jc w:val="center"/>
+              <w:rPr>
+                <w:rFonts w:ascii="Times New Roman" w:hAnsi="Times New Roman" w:cs="Times New Roman"/>
+              </w:rPr>
+            </w:pPr>
+            <w:r>
+              <w:rPr>
+                <w:rFonts w:ascii="微软雅黑" w:hAnsi="微软雅黑" w:cs="Times New Roman" w:hint="eastAsia"/>
+              </w:rPr>
+              <w:t>√</w:t>
+            </w:r>
+          </w:p>
+        </w:tc>
+        <w:tc>
+          <w:tcPr>
+            <w:tcW w:w="1060" w:type="dxa"/>
             <w:vAlign w:val="center"/>
           </w:tcPr>
           <w:p>
@@ -20147,27 +21222,7 @@
         </w:tc>
         <w:tc>
           <w:tcPr>
-            <w:tcW w:w="1072" w:type="dxa"/>
-            <w:vAlign w:val="center"/>
-          </w:tcPr>
-          <w:p>
-            <w:pPr>
-              <w:jc w:val="center"/>
-              <w:rPr>
-                <w:rFonts w:ascii="Times New Roman" w:hAnsi="Times New Roman" w:cs="Times New Roman"/>
-              </w:rPr>
-            </w:pPr>
-            <w:r>
-              <w:rPr>
-                <w:rFonts w:ascii="微软雅黑" w:hAnsi="微软雅黑" w:cs="Times New Roman" w:hint="eastAsia"/>
-              </w:rPr>
-              <w:t>√</w:t>
-            </w:r>
-          </w:p>
-        </w:tc>
-        <w:tc>
-          <w:tcPr>
-            <w:tcW w:w="1512" w:type="dxa"/>
+            <w:tcW w:w="1108" w:type="dxa"/>
             <w:vAlign w:val="center"/>
           </w:tcPr>
           <w:p>
@@ -20181,7 +21236,7 @@
         </w:tc>
         <w:tc>
           <w:tcPr>
-            <w:tcW w:w="717" w:type="dxa"/>
+            <w:tcW w:w="779" w:type="dxa"/>
             <w:vAlign w:val="center"/>
           </w:tcPr>
           <w:p>
@@ -20195,22 +21250,7 @@
         </w:tc>
         <w:tc>
           <w:tcPr>
-            <w:tcW w:w="1609" w:type="dxa"/>
-            <w:vAlign w:val="center"/>
-          </w:tcPr>
-          <w:p>
-            <w:pPr>
-              <w:jc w:val="center"/>
-              <w:rPr>
-                <w:rFonts w:ascii="Times New Roman" w:hAnsi="Times New Roman" w:cs="Times New Roman"/>
-              </w:rPr>
-            </w:pPr>
-          </w:p>
-        </w:tc>
-        <w:tc>
-          <w:tcPr>
-            <w:tcW w:w="1609" w:type="dxa"/>
-            <w:vAlign w:val="center"/>
+            <w:tcW w:w="779" w:type="dxa"/>
           </w:tcPr>
           <w:p>
             <w:pPr>
@@ -20229,7 +21269,7 @@
         </w:trPr>
         <w:tc>
           <w:tcPr>
-            <w:tcW w:w="2294" w:type="dxa"/>
+            <w:tcW w:w="2342" w:type="dxa"/>
             <w:shd w:val="clear" w:color="auto" w:fill="F2F2F2" w:themeFill="background1" w:themeFillShade="F2"/>
             <w:vAlign w:val="center"/>
           </w:tcPr>
@@ -20271,7 +21311,49 @@
         </w:tc>
         <w:tc>
           <w:tcPr>
-            <w:tcW w:w="1231" w:type="dxa"/>
+            <w:tcW w:w="868" w:type="dxa"/>
+            <w:vAlign w:val="center"/>
+          </w:tcPr>
+          <w:p>
+            <w:pPr>
+              <w:jc w:val="center"/>
+              <w:rPr>
+                <w:rFonts w:ascii="Times New Roman" w:hAnsi="Times New Roman" w:cs="Times New Roman"/>
+              </w:rPr>
+            </w:pPr>
+          </w:p>
+        </w:tc>
+        <w:tc>
+          <w:tcPr>
+            <w:tcW w:w="719" w:type="dxa"/>
+            <w:vAlign w:val="center"/>
+          </w:tcPr>
+          <w:p>
+            <w:pPr>
+              <w:jc w:val="center"/>
+              <w:rPr>
+                <w:rFonts w:ascii="Times New Roman" w:hAnsi="Times New Roman" w:cs="Times New Roman"/>
+              </w:rPr>
+            </w:pPr>
+          </w:p>
+        </w:tc>
+        <w:tc>
+          <w:tcPr>
+            <w:tcW w:w="689" w:type="dxa"/>
+            <w:vAlign w:val="center"/>
+          </w:tcPr>
+          <w:p>
+            <w:pPr>
+              <w:jc w:val="center"/>
+              <w:rPr>
+                <w:rFonts w:ascii="Times New Roman" w:hAnsi="Times New Roman" w:cs="Times New Roman"/>
+              </w:rPr>
+            </w:pPr>
+          </w:p>
+        </w:tc>
+        <w:tc>
+          <w:tcPr>
+            <w:tcW w:w="1060" w:type="dxa"/>
             <w:vAlign w:val="center"/>
           </w:tcPr>
           <w:p>
@@ -20299,7 +21381,7 @@
         </w:tc>
         <w:tc>
           <w:tcPr>
-            <w:tcW w:w="1072" w:type="dxa"/>
+            <w:tcW w:w="1108" w:type="dxa"/>
             <w:vAlign w:val="center"/>
           </w:tcPr>
           <w:p>
@@ -20313,7 +21395,7 @@
         </w:tc>
         <w:tc>
           <w:tcPr>
-            <w:tcW w:w="1512" w:type="dxa"/>
+            <w:tcW w:w="779" w:type="dxa"/>
             <w:vAlign w:val="center"/>
           </w:tcPr>
           <w:p>
@@ -20327,36 +21409,7 @@
         </w:tc>
         <w:tc>
           <w:tcPr>
-            <w:tcW w:w="717" w:type="dxa"/>
-            <w:vAlign w:val="center"/>
-          </w:tcPr>
-          <w:p>
-            <w:pPr>
-              <w:jc w:val="center"/>
-              <w:rPr>
-                <w:rFonts w:ascii="Times New Roman" w:hAnsi="Times New Roman" w:cs="Times New Roman"/>
-              </w:rPr>
-            </w:pPr>
-          </w:p>
-        </w:tc>
-        <w:tc>
-          <w:tcPr>
-            <w:tcW w:w="1609" w:type="dxa"/>
-            <w:vAlign w:val="center"/>
-          </w:tcPr>
-          <w:p>
-            <w:pPr>
-              <w:jc w:val="center"/>
-              <w:rPr>
-                <w:rFonts w:ascii="Times New Roman" w:hAnsi="Times New Roman" w:cs="Times New Roman"/>
-              </w:rPr>
-            </w:pPr>
-          </w:p>
-        </w:tc>
-        <w:tc>
-          <w:tcPr>
-            <w:tcW w:w="1609" w:type="dxa"/>
-            <w:vAlign w:val="center"/>
+            <w:tcW w:w="779" w:type="dxa"/>
           </w:tcPr>
           <w:p>
             <w:pPr>
@@ -20375,7 +21428,7 @@
         </w:trPr>
         <w:tc>
           <w:tcPr>
-            <w:tcW w:w="2294" w:type="dxa"/>
+            <w:tcW w:w="2342" w:type="dxa"/>
             <w:shd w:val="clear" w:color="auto" w:fill="F2F2F2" w:themeFill="background1" w:themeFillShade="F2"/>
             <w:vAlign w:val="center"/>
           </w:tcPr>
@@ -20417,7 +21470,49 @@
         </w:tc>
         <w:tc>
           <w:tcPr>
-            <w:tcW w:w="1231" w:type="dxa"/>
+            <w:tcW w:w="868" w:type="dxa"/>
+            <w:vAlign w:val="center"/>
+          </w:tcPr>
+          <w:p>
+            <w:pPr>
+              <w:jc w:val="center"/>
+              <w:rPr>
+                <w:rFonts w:ascii="Times New Roman" w:hAnsi="Times New Roman" w:cs="Times New Roman"/>
+              </w:rPr>
+            </w:pPr>
+          </w:p>
+        </w:tc>
+        <w:tc>
+          <w:tcPr>
+            <w:tcW w:w="719" w:type="dxa"/>
+            <w:vAlign w:val="center"/>
+          </w:tcPr>
+          <w:p>
+            <w:pPr>
+              <w:jc w:val="center"/>
+              <w:rPr>
+                <w:rFonts w:ascii="Times New Roman" w:hAnsi="Times New Roman" w:cs="Times New Roman"/>
+              </w:rPr>
+            </w:pPr>
+          </w:p>
+        </w:tc>
+        <w:tc>
+          <w:tcPr>
+            <w:tcW w:w="689" w:type="dxa"/>
+            <w:vAlign w:val="center"/>
+          </w:tcPr>
+          <w:p>
+            <w:pPr>
+              <w:jc w:val="center"/>
+              <w:rPr>
+                <w:rFonts w:ascii="Times New Roman" w:hAnsi="Times New Roman" w:cs="Times New Roman"/>
+              </w:rPr>
+            </w:pPr>
+          </w:p>
+        </w:tc>
+        <w:tc>
+          <w:tcPr>
+            <w:tcW w:w="1060" w:type="dxa"/>
             <w:vAlign w:val="center"/>
           </w:tcPr>
           <w:p>
@@ -20445,49 +21540,7 @@
         </w:tc>
         <w:tc>
           <w:tcPr>
-            <w:tcW w:w="1072" w:type="dxa"/>
-            <w:vAlign w:val="center"/>
-          </w:tcPr>
-          <w:p>
-            <w:pPr>
-              <w:jc w:val="center"/>
-              <w:rPr>
-                <w:rFonts w:ascii="Times New Roman" w:hAnsi="Times New Roman" w:cs="Times New Roman"/>
-              </w:rPr>
-            </w:pPr>
-          </w:p>
-        </w:tc>
-        <w:tc>
-          <w:tcPr>
-            <w:tcW w:w="1512" w:type="dxa"/>
-            <w:vAlign w:val="center"/>
-          </w:tcPr>
-          <w:p>
-            <w:pPr>
-              <w:jc w:val="center"/>
-              <w:rPr>
-                <w:rFonts w:ascii="Times New Roman" w:hAnsi="Times New Roman" w:cs="Times New Roman"/>
-              </w:rPr>
-            </w:pPr>
-          </w:p>
-        </w:tc>
-        <w:tc>
-          <w:tcPr>
-            <w:tcW w:w="717" w:type="dxa"/>
-            <w:vAlign w:val="center"/>
-          </w:tcPr>
-          <w:p>
-            <w:pPr>
-              <w:jc w:val="center"/>
-              <w:rPr>
-                <w:rFonts w:ascii="Times New Roman" w:hAnsi="Times New Roman" w:cs="Times New Roman"/>
-              </w:rPr>
-            </w:pPr>
-          </w:p>
-        </w:tc>
-        <w:tc>
-          <w:tcPr>
-            <w:tcW w:w="1609" w:type="dxa"/>
+            <w:tcW w:w="1108" w:type="dxa"/>
             <w:vAlign w:val="center"/>
           </w:tcPr>
           <w:p>
@@ -20507,8 +21560,21 @@
         </w:tc>
         <w:tc>
           <w:tcPr>
-            <w:tcW w:w="1609" w:type="dxa"/>
+            <w:tcW w:w="779" w:type="dxa"/>
             <w:vAlign w:val="center"/>
+          </w:tcPr>
+          <w:p>
+            <w:pPr>
+              <w:jc w:val="center"/>
+              <w:rPr>
+                <w:rFonts w:ascii="Times New Roman" w:hAnsi="Times New Roman" w:cs="Times New Roman"/>
+              </w:rPr>
+            </w:pPr>
+          </w:p>
+        </w:tc>
+        <w:tc>
+          <w:tcPr>
+            <w:tcW w:w="779" w:type="dxa"/>
           </w:tcPr>
           <w:p>
             <w:pPr>
@@ -20527,7 +21593,7 @@
         </w:trPr>
         <w:tc>
           <w:tcPr>
-            <w:tcW w:w="2294" w:type="dxa"/>
+            <w:tcW w:w="2342" w:type="dxa"/>
             <w:shd w:val="clear" w:color="auto" w:fill="F2F2F2" w:themeFill="background1" w:themeFillShade="F2"/>
             <w:vAlign w:val="center"/>
           </w:tcPr>
@@ -20569,7 +21635,49 @@
         </w:tc>
         <w:tc>
           <w:tcPr>
-            <w:tcW w:w="1231" w:type="dxa"/>
+            <w:tcW w:w="868" w:type="dxa"/>
+            <w:vAlign w:val="center"/>
+          </w:tcPr>
+          <w:p>
+            <w:pPr>
+              <w:jc w:val="center"/>
+              <w:rPr>
+                <w:rFonts w:ascii="Times New Roman" w:hAnsi="Times New Roman" w:cs="Times New Roman"/>
+              </w:rPr>
+            </w:pPr>
+          </w:p>
+        </w:tc>
+        <w:tc>
+          <w:tcPr>
+            <w:tcW w:w="719" w:type="dxa"/>
+            <w:vAlign w:val="center"/>
+          </w:tcPr>
+          <w:p>
+            <w:pPr>
+              <w:jc w:val="center"/>
+              <w:rPr>
+                <w:rFonts w:ascii="Times New Roman" w:hAnsi="Times New Roman" w:cs="Times New Roman"/>
+              </w:rPr>
+            </w:pPr>
+          </w:p>
+        </w:tc>
+        <w:tc>
+          <w:tcPr>
+            <w:tcW w:w="689" w:type="dxa"/>
+            <w:vAlign w:val="center"/>
+          </w:tcPr>
+          <w:p>
+            <w:pPr>
+              <w:jc w:val="center"/>
+              <w:rPr>
+                <w:rFonts w:ascii="Times New Roman" w:hAnsi="Times New Roman" w:cs="Times New Roman"/>
+              </w:rPr>
+            </w:pPr>
+          </w:p>
+        </w:tc>
+        <w:tc>
+          <w:tcPr>
+            <w:tcW w:w="1060" w:type="dxa"/>
             <w:vAlign w:val="center"/>
           </w:tcPr>
           <w:p>
@@ -20597,7 +21705,7 @@
         </w:tc>
         <w:tc>
           <w:tcPr>
-            <w:tcW w:w="1072" w:type="dxa"/>
+            <w:tcW w:w="1108" w:type="dxa"/>
             <w:vAlign w:val="center"/>
           </w:tcPr>
           <w:p>
@@ -20611,7 +21719,7 @@
         </w:tc>
         <w:tc>
           <w:tcPr>
-            <w:tcW w:w="1512" w:type="dxa"/>
+            <w:tcW w:w="779" w:type="dxa"/>
             <w:vAlign w:val="center"/>
           </w:tcPr>
           <w:p>
@@ -20625,36 +21733,7 @@
         </w:tc>
         <w:tc>
           <w:tcPr>
-            <w:tcW w:w="717" w:type="dxa"/>
-            <w:vAlign w:val="center"/>
-          </w:tcPr>
-          <w:p>
-            <w:pPr>
-              <w:jc w:val="center"/>
-              <w:rPr>
-                <w:rFonts w:ascii="Times New Roman" w:hAnsi="Times New Roman" w:cs="Times New Roman"/>
-              </w:rPr>
-            </w:pPr>
-          </w:p>
-        </w:tc>
-        <w:tc>
-          <w:tcPr>
-            <w:tcW w:w="1609" w:type="dxa"/>
-            <w:vAlign w:val="center"/>
-          </w:tcPr>
-          <w:p>
-            <w:pPr>
-              <w:jc w:val="center"/>
-              <w:rPr>
-                <w:rFonts w:ascii="Times New Roman" w:hAnsi="Times New Roman" w:cs="Times New Roman"/>
-              </w:rPr>
-            </w:pPr>
-          </w:p>
-        </w:tc>
-        <w:tc>
-          <w:tcPr>
-            <w:tcW w:w="1609" w:type="dxa"/>
-            <w:vAlign w:val="center"/>
+            <w:tcW w:w="779" w:type="dxa"/>
           </w:tcPr>
           <w:p>
             <w:pPr>
@@ -20673,7 +21752,7 @@
         </w:trPr>
         <w:tc>
           <w:tcPr>
-            <w:tcW w:w="2294" w:type="dxa"/>
+            <w:tcW w:w="2342" w:type="dxa"/>
             <w:shd w:val="clear" w:color="auto" w:fill="F2F2F2" w:themeFill="background1" w:themeFillShade="F2"/>
             <w:vAlign w:val="center"/>
           </w:tcPr>
@@ -20715,7 +21794,49 @@
         </w:tc>
         <w:tc>
           <w:tcPr>
-            <w:tcW w:w="1231" w:type="dxa"/>
+            <w:tcW w:w="868" w:type="dxa"/>
+            <w:vAlign w:val="center"/>
+          </w:tcPr>
+          <w:p>
+            <w:pPr>
+              <w:jc w:val="center"/>
+              <w:rPr>
+                <w:rFonts w:ascii="Times New Roman" w:hAnsi="Times New Roman" w:cs="Times New Roman"/>
+              </w:rPr>
+            </w:pPr>
+          </w:p>
+        </w:tc>
+        <w:tc>
+          <w:tcPr>
+            <w:tcW w:w="719" w:type="dxa"/>
+            <w:vAlign w:val="center"/>
+          </w:tcPr>
+          <w:p>
+            <w:pPr>
+              <w:jc w:val="center"/>
+              <w:rPr>
+                <w:rFonts w:ascii="Times New Roman" w:hAnsi="Times New Roman" w:cs="Times New Roman"/>
+              </w:rPr>
+            </w:pPr>
+          </w:p>
+        </w:tc>
+        <w:tc>
+          <w:tcPr>
+            <w:tcW w:w="689" w:type="dxa"/>
+            <w:vAlign w:val="center"/>
+          </w:tcPr>
+          <w:p>
+            <w:pPr>
+              <w:jc w:val="center"/>
+              <w:rPr>
+                <w:rFonts w:ascii="Times New Roman" w:hAnsi="Times New Roman" w:cs="Times New Roman"/>
+              </w:rPr>
+            </w:pPr>
+          </w:p>
+        </w:tc>
+        <w:tc>
+          <w:tcPr>
+            <w:tcW w:w="1060" w:type="dxa"/>
             <w:vAlign w:val="center"/>
           </w:tcPr>
           <w:p>
@@ -20743,7 +21864,7 @@
         </w:tc>
         <w:tc>
           <w:tcPr>
-            <w:tcW w:w="1072" w:type="dxa"/>
+            <w:tcW w:w="1108" w:type="dxa"/>
             <w:vAlign w:val="center"/>
           </w:tcPr>
           <w:p>
@@ -20757,7 +21878,7 @@
         </w:tc>
         <w:tc>
           <w:tcPr>
-            <w:tcW w:w="1512" w:type="dxa"/>
+            <w:tcW w:w="779" w:type="dxa"/>
             <w:vAlign w:val="center"/>
           </w:tcPr>
           <w:p>
@@ -20771,36 +21892,7 @@
         </w:tc>
         <w:tc>
           <w:tcPr>
-            <w:tcW w:w="717" w:type="dxa"/>
-            <w:vAlign w:val="center"/>
-          </w:tcPr>
-          <w:p>
-            <w:pPr>
-              <w:jc w:val="center"/>
-              <w:rPr>
-                <w:rFonts w:ascii="Times New Roman" w:hAnsi="Times New Roman" w:cs="Times New Roman"/>
-              </w:rPr>
-            </w:pPr>
-          </w:p>
-        </w:tc>
-        <w:tc>
-          <w:tcPr>
-            <w:tcW w:w="1609" w:type="dxa"/>
-            <w:vAlign w:val="center"/>
-          </w:tcPr>
-          <w:p>
-            <w:pPr>
-              <w:jc w:val="center"/>
-              <w:rPr>
-                <w:rFonts w:ascii="Times New Roman" w:hAnsi="Times New Roman" w:cs="Times New Roman"/>
-              </w:rPr>
-            </w:pPr>
-          </w:p>
-        </w:tc>
-        <w:tc>
-          <w:tcPr>
-            <w:tcW w:w="1609" w:type="dxa"/>
-            <w:vAlign w:val="center"/>
+            <w:tcW w:w="779" w:type="dxa"/>
           </w:tcPr>
           <w:p>
             <w:pPr>
@@ -20819,7 +21911,7 @@
         </w:trPr>
         <w:tc>
           <w:tcPr>
-            <w:tcW w:w="2294" w:type="dxa"/>
+            <w:tcW w:w="2342" w:type="dxa"/>
             <w:shd w:val="clear" w:color="auto" w:fill="F2F2F2" w:themeFill="background1" w:themeFillShade="F2"/>
             <w:vAlign w:val="center"/>
           </w:tcPr>
@@ -20861,7 +21953,61 @@
         </w:tc>
         <w:tc>
           <w:tcPr>
-            <w:tcW w:w="1231" w:type="dxa"/>
+            <w:tcW w:w="868" w:type="dxa"/>
+            <w:vAlign w:val="center"/>
+          </w:tcPr>
+          <w:p>
+            <w:pPr>
+              <w:jc w:val="center"/>
+              <w:rPr>
+                <w:rFonts w:ascii="Times New Roman" w:hAnsi="Times New Roman" w:cs="Times New Roman"/>
+              </w:rPr>
+            </w:pPr>
+            <w:r>
+              <w:rPr>
+                <w:rFonts w:ascii="微软雅黑" w:hAnsi="微软雅黑" w:cs="Times New Roman" w:hint="eastAsia"/>
+              </w:rPr>
+              <w:t>√</w:t>
+            </w:r>
+          </w:p>
+        </w:tc>
+        <w:tc>
+          <w:tcPr>
+            <w:tcW w:w="719" w:type="dxa"/>
+            <w:vAlign w:val="center"/>
+          </w:tcPr>
+          <w:p>
+            <w:pPr>
+              <w:jc w:val="center"/>
+              <w:rPr>
+                <w:rFonts w:ascii="Times New Roman" w:hAnsi="Times New Roman" w:cs="Times New Roman"/>
+              </w:rPr>
+            </w:pPr>
+          </w:p>
+        </w:tc>
+        <w:tc>
+          <w:tcPr>
+            <w:tcW w:w="689" w:type="dxa"/>
+            <w:vAlign w:val="center"/>
+          </w:tcPr>
+          <w:p>
+            <w:pPr>
+              <w:jc w:val="center"/>
+              <w:rPr>
+                <w:rFonts w:ascii="Times New Roman" w:hAnsi="Times New Roman" w:cs="Times New Roman"/>
+              </w:rPr>
+            </w:pPr>
+            <w:r>
+              <w:rPr>
+                <w:rFonts w:ascii="微软雅黑" w:hAnsi="微软雅黑" w:cs="Times New Roman" w:hint="eastAsia"/>
+              </w:rPr>
+              <w:t>√</w:t>
+            </w:r>
+          </w:p>
+        </w:tc>
+        <w:tc>
+          <w:tcPr>
+            <w:tcW w:w="1060" w:type="dxa"/>
             <w:vAlign w:val="center"/>
           </w:tcPr>
           <w:p>
@@ -20895,47 +22041,7 @@
         </w:tc>
         <w:tc>
           <w:tcPr>
-            <w:tcW w:w="1072" w:type="dxa"/>
-            <w:vAlign w:val="center"/>
-          </w:tcPr>
-          <w:p>
-            <w:pPr>
-              <w:jc w:val="center"/>
-              <w:rPr>
-                <w:rFonts w:ascii="Times New Roman" w:hAnsi="Times New Roman" w:cs="Times New Roman"/>
-              </w:rPr>
-            </w:pPr>
-            <w:r>
-              <w:rPr>
-                <w:rFonts w:ascii="微软雅黑" w:hAnsi="微软雅黑" w:cs="Times New Roman" w:hint="eastAsia"/>
-              </w:rPr>
-              <w:t>√</w:t>
-            </w:r>
-          </w:p>
-        </w:tc>
-        <w:tc>
-          <w:tcPr>
-            <w:tcW w:w="1512" w:type="dxa"/>
-            <w:vAlign w:val="center"/>
-          </w:tcPr>
-          <w:p>
-            <w:pPr>
-              <w:jc w:val="center"/>
-              <w:rPr>
-                <w:rFonts w:ascii="Times New Roman" w:hAnsi="Times New Roman" w:cs="Times New Roman"/>
-              </w:rPr>
-            </w:pPr>
-            <w:r>
-              <w:rPr>
-                <w:rFonts w:ascii="微软雅黑" w:hAnsi="微软雅黑" w:cs="Times New Roman" w:hint="eastAsia"/>
-              </w:rPr>
-              <w:t>√</w:t>
-            </w:r>
-          </w:p>
-        </w:tc>
-        <w:tc>
-          <w:tcPr>
-            <w:tcW w:w="717" w:type="dxa"/>
+            <w:tcW w:w="1108" w:type="dxa"/>
             <w:vAlign w:val="center"/>
           </w:tcPr>
           <w:p>
@@ -20949,7 +22055,7 @@
         </w:tc>
         <w:tc>
           <w:tcPr>
-            <w:tcW w:w="1609" w:type="dxa"/>
+            <w:tcW w:w="779" w:type="dxa"/>
             <w:vAlign w:val="center"/>
           </w:tcPr>
           <w:p>
@@ -20963,8 +22069,7 @@
         </w:tc>
         <w:tc>
           <w:tcPr>
-            <w:tcW w:w="1609" w:type="dxa"/>
-            <w:vAlign w:val="center"/>
+            <w:tcW w:w="779" w:type="dxa"/>
           </w:tcPr>
           <w:p>
             <w:pPr>
@@ -20983,7 +22088,7 @@
         </w:trPr>
         <w:tc>
           <w:tcPr>
-            <w:tcW w:w="2294" w:type="dxa"/>
+            <w:tcW w:w="2342" w:type="dxa"/>
             <w:shd w:val="clear" w:color="auto" w:fill="F2F2F2" w:themeFill="background1" w:themeFillShade="F2"/>
             <w:vAlign w:val="center"/>
           </w:tcPr>
@@ -21015,21 +22120,63 @@
                 <w:rFonts w:ascii="Times New Roman" w:hAnsi="Times New Roman" w:cs="Times New Roman"/>
               </w:rPr>
             </w:pPr>
-            <w:bookmarkStart w:id="17" w:name="OLE_LINK15"/>
-            <w:bookmarkStart w:id="18" w:name="OLE_LINK16"/>
+            <w:bookmarkStart w:id="16" w:name="OLE_LINK15"/>
+            <w:bookmarkStart w:id="17" w:name="OLE_LINK16"/>
             <w:r>
               <w:rPr>
                 <w:rFonts w:ascii="微软雅黑" w:hAnsi="微软雅黑" w:cs="Times New Roman" w:hint="eastAsia"/>
               </w:rPr>
               <w:t>√</w:t>
             </w:r>
+            <w:bookmarkEnd w:id="16"/>
             <w:bookmarkEnd w:id="17"/>
-            <w:bookmarkEnd w:id="18"/>
           </w:p>
         </w:tc>
         <w:tc>
           <w:tcPr>
-            <w:tcW w:w="1231" w:type="dxa"/>
+            <w:tcW w:w="868" w:type="dxa"/>
+            <w:vAlign w:val="center"/>
+          </w:tcPr>
+          <w:p>
+            <w:pPr>
+              <w:jc w:val="center"/>
+              <w:rPr>
+                <w:rFonts w:ascii="Times New Roman" w:hAnsi="Times New Roman" w:cs="Times New Roman"/>
+              </w:rPr>
+            </w:pPr>
+          </w:p>
+        </w:tc>
+        <w:tc>
+          <w:tcPr>
+            <w:tcW w:w="719" w:type="dxa"/>
+            <w:vAlign w:val="center"/>
+          </w:tcPr>
+          <w:p>
+            <w:pPr>
+              <w:jc w:val="center"/>
+              <w:rPr>
+                <w:rFonts w:ascii="Times New Roman" w:hAnsi="Times New Roman" w:cs="Times New Roman"/>
+              </w:rPr>
+            </w:pPr>
+          </w:p>
+        </w:tc>
+        <w:tc>
+          <w:tcPr>
+            <w:tcW w:w="689" w:type="dxa"/>
+            <w:vAlign w:val="center"/>
+          </w:tcPr>
+          <w:p>
+            <w:pPr>
+              <w:jc w:val="center"/>
+              <w:rPr>
+                <w:rFonts w:ascii="Times New Roman" w:hAnsi="Times New Roman" w:cs="Times New Roman"/>
+              </w:rPr>
+            </w:pPr>
+          </w:p>
+        </w:tc>
+        <w:tc>
+          <w:tcPr>
+            <w:tcW w:w="1060" w:type="dxa"/>
             <w:vAlign w:val="center"/>
           </w:tcPr>
           <w:p>
@@ -21057,7 +22204,7 @@
         </w:tc>
         <w:tc>
           <w:tcPr>
-            <w:tcW w:w="1072" w:type="dxa"/>
+            <w:tcW w:w="1108" w:type="dxa"/>
             <w:vAlign w:val="center"/>
           </w:tcPr>
           <w:p>
@@ -21071,7 +22218,7 @@
         </w:tc>
         <w:tc>
           <w:tcPr>
-            <w:tcW w:w="1512" w:type="dxa"/>
+            <w:tcW w:w="779" w:type="dxa"/>
             <w:vAlign w:val="center"/>
           </w:tcPr>
           <w:p>
@@ -21085,36 +22232,7 @@
         </w:tc>
         <w:tc>
           <w:tcPr>
-            <w:tcW w:w="717" w:type="dxa"/>
-            <w:vAlign w:val="center"/>
-          </w:tcPr>
-          <w:p>
-            <w:pPr>
-              <w:jc w:val="center"/>
-              <w:rPr>
-                <w:rFonts w:ascii="Times New Roman" w:hAnsi="Times New Roman" w:cs="Times New Roman"/>
-              </w:rPr>
-            </w:pPr>
-          </w:p>
-        </w:tc>
-        <w:tc>
-          <w:tcPr>
-            <w:tcW w:w="1609" w:type="dxa"/>
-            <w:vAlign w:val="center"/>
-          </w:tcPr>
-          <w:p>
-            <w:pPr>
-              <w:jc w:val="center"/>
-              <w:rPr>
-                <w:rFonts w:ascii="Times New Roman" w:hAnsi="Times New Roman" w:cs="Times New Roman"/>
-              </w:rPr>
-            </w:pPr>
-          </w:p>
-        </w:tc>
-        <w:tc>
-          <w:tcPr>
-            <w:tcW w:w="1609" w:type="dxa"/>
-            <w:vAlign w:val="center"/>
+            <w:tcW w:w="779" w:type="dxa"/>
           </w:tcPr>
           <w:p>
             <w:pPr>
@@ -21133,7 +22251,7 @@
         </w:trPr>
         <w:tc>
           <w:tcPr>
-            <w:tcW w:w="2294" w:type="dxa"/>
+            <w:tcW w:w="2342" w:type="dxa"/>
             <w:shd w:val="clear" w:color="auto" w:fill="F2F2F2" w:themeFill="background1" w:themeFillShade="F2"/>
             <w:vAlign w:val="center"/>
           </w:tcPr>
@@ -21169,7 +22287,49 @@
         </w:tc>
         <w:tc>
           <w:tcPr>
-            <w:tcW w:w="1231" w:type="dxa"/>
+            <w:tcW w:w="868" w:type="dxa"/>
+            <w:vAlign w:val="center"/>
+          </w:tcPr>
+          <w:p>
+            <w:pPr>
+              <w:jc w:val="center"/>
+              <w:rPr>
+                <w:rFonts w:ascii="Times New Roman" w:hAnsi="Times New Roman" w:cs="Times New Roman"/>
+              </w:rPr>
+            </w:pPr>
+          </w:p>
+        </w:tc>
+        <w:tc>
+          <w:tcPr>
+            <w:tcW w:w="719" w:type="dxa"/>
+            <w:vAlign w:val="center"/>
+          </w:tcPr>
+          <w:p>
+            <w:pPr>
+              <w:jc w:val="center"/>
+              <w:rPr>
+                <w:rFonts w:ascii="Times New Roman" w:hAnsi="Times New Roman" w:cs="Times New Roman"/>
+              </w:rPr>
+            </w:pPr>
+          </w:p>
+        </w:tc>
+        <w:tc>
+          <w:tcPr>
+            <w:tcW w:w="689" w:type="dxa"/>
+            <w:vAlign w:val="center"/>
+          </w:tcPr>
+          <w:p>
+            <w:pPr>
+              <w:jc w:val="center"/>
+              <w:rPr>
+                <w:rFonts w:ascii="Times New Roman" w:hAnsi="Times New Roman" w:cs="Times New Roman"/>
+              </w:rPr>
+            </w:pPr>
+          </w:p>
+        </w:tc>
+        <w:tc>
+          <w:tcPr>
+            <w:tcW w:w="1060" w:type="dxa"/>
             <w:vAlign w:val="center"/>
           </w:tcPr>
           <w:p>
@@ -21197,7 +22357,7 @@
         </w:tc>
         <w:tc>
           <w:tcPr>
-            <w:tcW w:w="1072" w:type="dxa"/>
+            <w:tcW w:w="1108" w:type="dxa"/>
             <w:vAlign w:val="center"/>
           </w:tcPr>
           <w:p>
@@ -21211,49 +22371,7 @@
         </w:tc>
         <w:tc>
           <w:tcPr>
-            <w:tcW w:w="1512" w:type="dxa"/>
-            <w:vAlign w:val="center"/>
-          </w:tcPr>
-          <w:p>
-            <w:pPr>
-              <w:jc w:val="center"/>
-              <w:rPr>
-                <w:rFonts w:ascii="Times New Roman" w:hAnsi="Times New Roman" w:cs="Times New Roman"/>
-              </w:rPr>
-            </w:pPr>
-          </w:p>
-        </w:tc>
-        <w:tc>
-          <w:tcPr>
-            <w:tcW w:w="717" w:type="dxa"/>
-            <w:vAlign w:val="center"/>
-          </w:tcPr>
-          <w:p>
-            <w:pPr>
-              <w:jc w:val="center"/>
-              <w:rPr>
-                <w:rFonts w:ascii="Times New Roman" w:hAnsi="Times New Roman" w:cs="Times New Roman"/>
-              </w:rPr>
-            </w:pPr>
-          </w:p>
-        </w:tc>
-        <w:tc>
-          <w:tcPr>
-            <w:tcW w:w="1609" w:type="dxa"/>
-            <w:vAlign w:val="center"/>
-          </w:tcPr>
-          <w:p>
-            <w:pPr>
-              <w:jc w:val="center"/>
-              <w:rPr>
-                <w:rFonts w:ascii="Times New Roman" w:hAnsi="Times New Roman" w:cs="Times New Roman"/>
-              </w:rPr>
-            </w:pPr>
-          </w:p>
-        </w:tc>
-        <w:tc>
-          <w:tcPr>
-            <w:tcW w:w="1609" w:type="dxa"/>
+            <w:tcW w:w="779" w:type="dxa"/>
             <w:vAlign w:val="center"/>
           </w:tcPr>
           <w:p>
@@ -21271,6 +22389,19 @@
             </w:r>
           </w:p>
         </w:tc>
+        <w:tc>
+          <w:tcPr>
+            <w:tcW w:w="779" w:type="dxa"/>
+          </w:tcPr>
+          <w:p>
+            <w:pPr>
+              <w:jc w:val="center"/>
+              <w:rPr>
+                <w:rFonts w:ascii="微软雅黑" w:hAnsi="微软雅黑" w:cs="Times New Roman" w:hint="eastAsia"/>
+              </w:rPr>
+            </w:pPr>
+          </w:p>
+        </w:tc>
       </w:tr>
       <w:tr>
         <w:trPr>
@@ -21279,7 +22410,7 @@
         </w:trPr>
         <w:tc>
           <w:tcPr>
-            <w:tcW w:w="2294" w:type="dxa"/>
+            <w:tcW w:w="2342" w:type="dxa"/>
             <w:shd w:val="clear" w:color="auto" w:fill="F2F2F2" w:themeFill="background1" w:themeFillShade="F2"/>
             <w:vAlign w:val="center"/>
           </w:tcPr>
@@ -21315,7 +22446,7 @@
         </w:tc>
         <w:tc>
           <w:tcPr>
-            <w:tcW w:w="1231" w:type="dxa"/>
+            <w:tcW w:w="868" w:type="dxa"/>
             <w:vAlign w:val="center"/>
           </w:tcPr>
           <w:p>
@@ -21329,7 +22460,7 @@
         </w:tc>
         <w:tc>
           <w:tcPr>
-            <w:tcW w:w="717" w:type="dxa"/>
+            <w:tcW w:w="719" w:type="dxa"/>
             <w:vAlign w:val="center"/>
           </w:tcPr>
           <w:p>
@@ -21349,7 +22480,7 @@
         </w:tc>
         <w:tc>
           <w:tcPr>
-            <w:tcW w:w="1072" w:type="dxa"/>
+            <w:tcW w:w="689" w:type="dxa"/>
             <w:vAlign w:val="center"/>
           </w:tcPr>
           <w:p>
@@ -21363,7 +22494,7 @@
         </w:tc>
         <w:tc>
           <w:tcPr>
-            <w:tcW w:w="1512" w:type="dxa"/>
+            <w:tcW w:w="1060" w:type="dxa"/>
             <w:vAlign w:val="center"/>
           </w:tcPr>
           <w:p>
@@ -21391,7 +22522,7 @@
         </w:tc>
         <w:tc>
           <w:tcPr>
-            <w:tcW w:w="1609" w:type="dxa"/>
+            <w:tcW w:w="1108" w:type="dxa"/>
             <w:vAlign w:val="center"/>
           </w:tcPr>
           <w:p>
@@ -21405,8 +22536,21 @@
         </w:tc>
         <w:tc>
           <w:tcPr>
-            <w:tcW w:w="1609" w:type="dxa"/>
+            <w:tcW w:w="779" w:type="dxa"/>
             <w:vAlign w:val="center"/>
+          </w:tcPr>
+          <w:p>
+            <w:pPr>
+              <w:jc w:val="center"/>
+              <w:rPr>
+                <w:rFonts w:ascii="Times New Roman" w:hAnsi="Times New Roman" w:cs="Times New Roman"/>
+              </w:rPr>
+            </w:pPr>
+          </w:p>
+        </w:tc>
+        <w:tc>
+          <w:tcPr>
+            <w:tcW w:w="779" w:type="dxa"/>
           </w:tcPr>
           <w:p>
             <w:pPr>
@@ -21425,7 +22569,7 @@
         </w:trPr>
         <w:tc>
           <w:tcPr>
-            <w:tcW w:w="2294" w:type="dxa"/>
+            <w:tcW w:w="2342" w:type="dxa"/>
             <w:shd w:val="clear" w:color="auto" w:fill="F2F2F2" w:themeFill="background1" w:themeFillShade="F2"/>
             <w:vAlign w:val="center"/>
           </w:tcPr>
@@ -21467,7 +22611,49 @@
         </w:tc>
         <w:tc>
           <w:tcPr>
-            <w:tcW w:w="1231" w:type="dxa"/>
+            <w:tcW w:w="868" w:type="dxa"/>
+            <w:vAlign w:val="center"/>
+          </w:tcPr>
+          <w:p>
+            <w:pPr>
+              <w:jc w:val="center"/>
+              <w:rPr>
+                <w:rFonts w:ascii="Times New Roman" w:hAnsi="Times New Roman" w:cs="Times New Roman"/>
+              </w:rPr>
+            </w:pPr>
+          </w:p>
+        </w:tc>
+        <w:tc>
+          <w:tcPr>
+            <w:tcW w:w="719" w:type="dxa"/>
+            <w:vAlign w:val="center"/>
+          </w:tcPr>
+          <w:p>
+            <w:pPr>
+              <w:jc w:val="center"/>
+              <w:rPr>
+                <w:rFonts w:ascii="Times New Roman" w:hAnsi="Times New Roman" w:cs="Times New Roman"/>
+              </w:rPr>
+            </w:pPr>
+          </w:p>
+        </w:tc>
+        <w:tc>
+          <w:tcPr>
+            <w:tcW w:w="689" w:type="dxa"/>
+            <w:vAlign w:val="center"/>
+          </w:tcPr>
+          <w:p>
+            <w:pPr>
+              <w:jc w:val="center"/>
+              <w:rPr>
+                <w:rFonts w:ascii="Times New Roman" w:hAnsi="Times New Roman" w:cs="Times New Roman"/>
+              </w:rPr>
+            </w:pPr>
+          </w:p>
+        </w:tc>
+        <w:tc>
+          <w:tcPr>
+            <w:tcW w:w="1060" w:type="dxa"/>
             <w:vAlign w:val="center"/>
           </w:tcPr>
           <w:p>
@@ -21495,7 +22681,7 @@
         </w:tc>
         <w:tc>
           <w:tcPr>
-            <w:tcW w:w="1072" w:type="dxa"/>
+            <w:tcW w:w="1108" w:type="dxa"/>
             <w:vAlign w:val="center"/>
           </w:tcPr>
           <w:p>
@@ -21509,7 +22695,7 @@
         </w:tc>
         <w:tc>
           <w:tcPr>
-            <w:tcW w:w="1512" w:type="dxa"/>
+            <w:tcW w:w="779" w:type="dxa"/>
             <w:vAlign w:val="center"/>
           </w:tcPr>
           <w:p>
@@ -21523,36 +22709,7 @@
         </w:tc>
         <w:tc>
           <w:tcPr>
-            <w:tcW w:w="717" w:type="dxa"/>
-            <w:vAlign w:val="center"/>
-          </w:tcPr>
-          <w:p>
-            <w:pPr>
-              <w:jc w:val="center"/>
-              <w:rPr>
-                <w:rFonts w:ascii="Times New Roman" w:hAnsi="Times New Roman" w:cs="Times New Roman"/>
-              </w:rPr>
-            </w:pPr>
-          </w:p>
-        </w:tc>
-        <w:tc>
-          <w:tcPr>
-            <w:tcW w:w="1609" w:type="dxa"/>
-            <w:vAlign w:val="center"/>
-          </w:tcPr>
-          <w:p>
-            <w:pPr>
-              <w:jc w:val="center"/>
-              <w:rPr>
-                <w:rFonts w:ascii="Times New Roman" w:hAnsi="Times New Roman" w:cs="Times New Roman"/>
-              </w:rPr>
-            </w:pPr>
-          </w:p>
-        </w:tc>
-        <w:tc>
-          <w:tcPr>
-            <w:tcW w:w="1609" w:type="dxa"/>
-            <w:vAlign w:val="center"/>
+            <w:tcW w:w="779" w:type="dxa"/>
           </w:tcPr>
           <w:p>
             <w:pPr>
@@ -21571,7 +22728,7 @@
         </w:trPr>
         <w:tc>
           <w:tcPr>
-            <w:tcW w:w="2294" w:type="dxa"/>
+            <w:tcW w:w="2342" w:type="dxa"/>
             <w:shd w:val="clear" w:color="auto" w:fill="F2F2F2" w:themeFill="background1" w:themeFillShade="F2"/>
             <w:vAlign w:val="center"/>
           </w:tcPr>
@@ -21613,7 +22770,49 @@
         </w:tc>
         <w:tc>
           <w:tcPr>
-            <w:tcW w:w="1231" w:type="dxa"/>
+            <w:tcW w:w="868" w:type="dxa"/>
+            <w:vAlign w:val="center"/>
+          </w:tcPr>
+          <w:p>
+            <w:pPr>
+              <w:jc w:val="center"/>
+              <w:rPr>
+                <w:rFonts w:ascii="Times New Roman" w:hAnsi="Times New Roman" w:cs="Times New Roman"/>
+              </w:rPr>
+            </w:pPr>
+          </w:p>
+        </w:tc>
+        <w:tc>
+          <w:tcPr>
+            <w:tcW w:w="719" w:type="dxa"/>
+            <w:vAlign w:val="center"/>
+          </w:tcPr>
+          <w:p>
+            <w:pPr>
+              <w:jc w:val="center"/>
+              <w:rPr>
+                <w:rFonts w:ascii="Times New Roman" w:hAnsi="Times New Roman" w:cs="Times New Roman"/>
+              </w:rPr>
+            </w:pPr>
+          </w:p>
+        </w:tc>
+        <w:tc>
+          <w:tcPr>
+            <w:tcW w:w="689" w:type="dxa"/>
+            <w:vAlign w:val="center"/>
+          </w:tcPr>
+          <w:p>
+            <w:pPr>
+              <w:jc w:val="center"/>
+              <w:rPr>
+                <w:rFonts w:ascii="Times New Roman" w:hAnsi="Times New Roman" w:cs="Times New Roman"/>
+              </w:rPr>
+            </w:pPr>
+          </w:p>
+        </w:tc>
+        <w:tc>
+          <w:tcPr>
+            <w:tcW w:w="1060" w:type="dxa"/>
             <w:vAlign w:val="center"/>
           </w:tcPr>
           <w:p>
@@ -21641,7 +22840,7 @@
         </w:tc>
         <w:tc>
           <w:tcPr>
-            <w:tcW w:w="1072" w:type="dxa"/>
+            <w:tcW w:w="1108" w:type="dxa"/>
             <w:vAlign w:val="center"/>
           </w:tcPr>
           <w:p>
@@ -21655,7 +22854,7 @@
         </w:tc>
         <w:tc>
           <w:tcPr>
-            <w:tcW w:w="1512" w:type="dxa"/>
+            <w:tcW w:w="779" w:type="dxa"/>
             <w:vAlign w:val="center"/>
           </w:tcPr>
           <w:p>
@@ -21669,36 +22868,7 @@
         </w:tc>
         <w:tc>
           <w:tcPr>
-            <w:tcW w:w="717" w:type="dxa"/>
-            <w:vAlign w:val="center"/>
-          </w:tcPr>
-          <w:p>
-            <w:pPr>
-              <w:jc w:val="center"/>
-              <w:rPr>
-                <w:rFonts w:ascii="Times New Roman" w:hAnsi="Times New Roman" w:cs="Times New Roman"/>
-              </w:rPr>
-            </w:pPr>
-          </w:p>
-        </w:tc>
-        <w:tc>
-          <w:tcPr>
-            <w:tcW w:w="1609" w:type="dxa"/>
-            <w:vAlign w:val="center"/>
-          </w:tcPr>
-          <w:p>
-            <w:pPr>
-              <w:jc w:val="center"/>
-              <w:rPr>
-                <w:rFonts w:ascii="Times New Roman" w:hAnsi="Times New Roman" w:cs="Times New Roman"/>
-              </w:rPr>
-            </w:pPr>
-          </w:p>
-        </w:tc>
-        <w:tc>
-          <w:tcPr>
-            <w:tcW w:w="1609" w:type="dxa"/>
-            <w:vAlign w:val="center"/>
+            <w:tcW w:w="779" w:type="dxa"/>
           </w:tcPr>
           <w:p>
             <w:pPr>
@@ -21717,7 +22887,7 @@
         </w:trPr>
         <w:tc>
           <w:tcPr>
-            <w:tcW w:w="2294" w:type="dxa"/>
+            <w:tcW w:w="2342" w:type="dxa"/>
             <w:shd w:val="clear" w:color="auto" w:fill="F2F2F2" w:themeFill="background1" w:themeFillShade="F2"/>
             <w:vAlign w:val="center"/>
           </w:tcPr>
@@ -21753,7 +22923,7 @@
         </w:tc>
         <w:tc>
           <w:tcPr>
-            <w:tcW w:w="1231" w:type="dxa"/>
+            <w:tcW w:w="868" w:type="dxa"/>
             <w:vAlign w:val="center"/>
           </w:tcPr>
           <w:p>
@@ -21767,7 +22937,7 @@
         </w:tc>
         <w:tc>
           <w:tcPr>
-            <w:tcW w:w="717" w:type="dxa"/>
+            <w:tcW w:w="719" w:type="dxa"/>
             <w:vAlign w:val="center"/>
           </w:tcPr>
           <w:p>
@@ -21781,7 +22951,7 @@
         </w:tc>
         <w:tc>
           <w:tcPr>
-            <w:tcW w:w="1072" w:type="dxa"/>
+            <w:tcW w:w="689" w:type="dxa"/>
             <w:vAlign w:val="center"/>
           </w:tcPr>
           <w:p>
@@ -21795,7 +22965,7 @@
         </w:tc>
         <w:tc>
           <w:tcPr>
-            <w:tcW w:w="1512" w:type="dxa"/>
+            <w:tcW w:w="1060" w:type="dxa"/>
             <w:vAlign w:val="center"/>
           </w:tcPr>
           <w:p>
@@ -21829,7 +22999,7 @@
         </w:tc>
         <w:tc>
           <w:tcPr>
-            <w:tcW w:w="1609" w:type="dxa"/>
+            <w:tcW w:w="1108" w:type="dxa"/>
             <w:vAlign w:val="center"/>
           </w:tcPr>
           <w:p>
@@ -21843,8 +23013,21 @@
         </w:tc>
         <w:tc>
           <w:tcPr>
-            <w:tcW w:w="1609" w:type="dxa"/>
+            <w:tcW w:w="779" w:type="dxa"/>
             <w:vAlign w:val="center"/>
+          </w:tcPr>
+          <w:p>
+            <w:pPr>
+              <w:jc w:val="center"/>
+              <w:rPr>
+                <w:rFonts w:ascii="Times New Roman" w:hAnsi="Times New Roman" w:cs="Times New Roman"/>
+              </w:rPr>
+            </w:pPr>
+          </w:p>
+        </w:tc>
+        <w:tc>
+          <w:tcPr>
+            <w:tcW w:w="779" w:type="dxa"/>
           </w:tcPr>
           <w:p>
             <w:pPr>
@@ -21863,7 +23046,7 @@
         </w:trPr>
         <w:tc>
           <w:tcPr>
-            <w:tcW w:w="2294" w:type="dxa"/>
+            <w:tcW w:w="2342" w:type="dxa"/>
             <w:shd w:val="clear" w:color="auto" w:fill="F2F2F2" w:themeFill="background1" w:themeFillShade="F2"/>
             <w:vAlign w:val="center"/>
           </w:tcPr>
@@ -21903,7 +23086,49 @@
         </w:tc>
         <w:tc>
           <w:tcPr>
-            <w:tcW w:w="1231" w:type="dxa"/>
+            <w:tcW w:w="868" w:type="dxa"/>
+            <w:vAlign w:val="center"/>
+          </w:tcPr>
+          <w:p>
+            <w:pPr>
+              <w:jc w:val="center"/>
+              <w:rPr>
+                <w:rFonts w:ascii="Times New Roman" w:hAnsi="Times New Roman" w:cs="Times New Roman"/>
+              </w:rPr>
+            </w:pPr>
+          </w:p>
+        </w:tc>
+        <w:tc>
+          <w:tcPr>
+            <w:tcW w:w="719" w:type="dxa"/>
+            <w:vAlign w:val="center"/>
+          </w:tcPr>
+          <w:p>
+            <w:pPr>
+              <w:jc w:val="center"/>
+              <w:rPr>
+                <w:rFonts w:ascii="Times New Roman" w:hAnsi="Times New Roman" w:cs="Times New Roman"/>
+              </w:rPr>
+            </w:pPr>
+          </w:p>
+        </w:tc>
+        <w:tc>
+          <w:tcPr>
+            <w:tcW w:w="689" w:type="dxa"/>
+            <w:vAlign w:val="center"/>
+          </w:tcPr>
+          <w:p>
+            <w:pPr>
+              <w:jc w:val="center"/>
+              <w:rPr>
+                <w:rFonts w:ascii="Times New Roman" w:hAnsi="Times New Roman" w:cs="Times New Roman"/>
+              </w:rPr>
+            </w:pPr>
+          </w:p>
+        </w:tc>
+        <w:tc>
+          <w:tcPr>
+            <w:tcW w:w="1060" w:type="dxa"/>
             <w:vAlign w:val="center"/>
           </w:tcPr>
           <w:p>
@@ -21931,7 +23156,7 @@
         </w:tc>
         <w:tc>
           <w:tcPr>
-            <w:tcW w:w="1072" w:type="dxa"/>
+            <w:tcW w:w="1108" w:type="dxa"/>
             <w:vAlign w:val="center"/>
           </w:tcPr>
           <w:p>
@@ -21945,7 +23170,124 @@
         </w:tc>
         <w:tc>
           <w:tcPr>
-            <w:tcW w:w="1512" w:type="dxa"/>
+            <w:tcW w:w="779" w:type="dxa"/>
+            <w:vAlign w:val="center"/>
+          </w:tcPr>
+          <w:p>
+            <w:pPr>
+              <w:jc w:val="center"/>
+              <w:rPr>
+                <w:rFonts w:ascii="Times New Roman" w:hAnsi="Times New Roman" w:cs="Times New Roman"/>
+              </w:rPr>
+            </w:pPr>
+          </w:p>
+        </w:tc>
+        <w:tc>
+          <w:tcPr>
+            <w:tcW w:w="779" w:type="dxa"/>
+          </w:tcPr>
+          <w:p>
+            <w:pPr>
+              <w:jc w:val="center"/>
+              <w:rPr>
+                <w:rFonts w:ascii="Times New Roman" w:hAnsi="Times New Roman" w:cs="Times New Roman"/>
+              </w:rPr>
+            </w:pPr>
+          </w:p>
+        </w:tc>
+      </w:tr>
+      <w:tr>
+        <w:trPr>
+          <w:trHeight w:val="294"/>
+          <w:jc w:val="center"/>
+        </w:trPr>
+        <w:tc>
+          <w:tcPr>
+            <w:tcW w:w="2342" w:type="dxa"/>
+            <w:shd w:val="clear" w:color="auto" w:fill="F2F2F2" w:themeFill="background1" w:themeFillShade="F2"/>
+            <w:vAlign w:val="center"/>
+          </w:tcPr>
+          <w:p>
+            <w:pPr>
+              <w:rPr>
+                <w:rFonts w:ascii="Times New Roman" w:hAnsi="Times New Roman" w:cs="Times New Roman"/>
+              </w:rPr>
+            </w:pPr>
+            <w:proofErr w:type="spellStart"/>
+            <w:r>
+              <w:rPr>
+                <w:rFonts w:ascii="Times New Roman" w:hAnsi="Times New Roman" w:cs="Times New Roman"/>
+              </w:rPr>
+              <w:t>hideAction</w:t>
+            </w:r>
+            <w:proofErr w:type="spellEnd"/>
+          </w:p>
+        </w:tc>
+        <w:tc>
+          <w:tcPr>
+            <w:tcW w:w="815" w:type="dxa"/>
+            <w:vAlign w:val="center"/>
+          </w:tcPr>
+          <w:p>
+            <w:pPr>
+              <w:jc w:val="center"/>
+              <w:rPr>
+                <w:rFonts w:ascii="Times New Roman" w:hAnsi="Times New Roman" w:cs="Times New Roman"/>
+              </w:rPr>
+            </w:pPr>
+            <w:r>
+              <w:rPr>
+                <w:rFonts w:ascii="微软雅黑" w:hAnsi="微软雅黑" w:cs="Times New Roman" w:hint="eastAsia"/>
+              </w:rPr>
+              <w:t>√</w:t>
+            </w:r>
+          </w:p>
+        </w:tc>
+        <w:tc>
+          <w:tcPr>
+            <w:tcW w:w="868" w:type="dxa"/>
+            <w:vAlign w:val="center"/>
+          </w:tcPr>
+          <w:p>
+            <w:pPr>
+              <w:jc w:val="center"/>
+              <w:rPr>
+                <w:rFonts w:ascii="Times New Roman" w:hAnsi="Times New Roman" w:cs="Times New Roman"/>
+              </w:rPr>
+            </w:pPr>
+          </w:p>
+        </w:tc>
+        <w:tc>
+          <w:tcPr>
+            <w:tcW w:w="719" w:type="dxa"/>
+            <w:vAlign w:val="center"/>
+          </w:tcPr>
+          <w:p>
+            <w:pPr>
+              <w:jc w:val="center"/>
+              <w:rPr>
+                <w:rFonts w:ascii="Times New Roman" w:hAnsi="Times New Roman" w:cs="Times New Roman"/>
+              </w:rPr>
+            </w:pPr>
+          </w:p>
+        </w:tc>
+        <w:tc>
+          <w:tcPr>
+            <w:tcW w:w="689" w:type="dxa"/>
+            <w:vAlign w:val="center"/>
+          </w:tcPr>
+          <w:p>
+            <w:pPr>
+              <w:jc w:val="center"/>
+              <w:rPr>
+                <w:rFonts w:ascii="Times New Roman" w:hAnsi="Times New Roman" w:cs="Times New Roman"/>
+              </w:rPr>
+            </w:pPr>
+          </w:p>
+        </w:tc>
+        <w:tc>
+          <w:tcPr>
+            <w:tcW w:w="1060" w:type="dxa"/>
             <w:vAlign w:val="center"/>
           </w:tcPr>
           <w:p>
@@ -21973,7 +23315,7 @@
         </w:tc>
         <w:tc>
           <w:tcPr>
-            <w:tcW w:w="1609" w:type="dxa"/>
+            <w:tcW w:w="1108" w:type="dxa"/>
             <w:vAlign w:val="center"/>
           </w:tcPr>
           <w:p>
@@ -21987,8 +23329,21 @@
         </w:tc>
         <w:tc>
           <w:tcPr>
-            <w:tcW w:w="1609" w:type="dxa"/>
+            <w:tcW w:w="779" w:type="dxa"/>
             <w:vAlign w:val="center"/>
+          </w:tcPr>
+          <w:p>
+            <w:pPr>
+              <w:jc w:val="center"/>
+              <w:rPr>
+                <w:rFonts w:ascii="Times New Roman" w:hAnsi="Times New Roman" w:cs="Times New Roman"/>
+              </w:rPr>
+            </w:pPr>
+          </w:p>
+        </w:tc>
+        <w:tc>
+          <w:tcPr>
+            <w:tcW w:w="779" w:type="dxa"/>
           </w:tcPr>
           <w:p>
             <w:pPr>
@@ -22007,7 +23362,7 @@
         </w:trPr>
         <w:tc>
           <w:tcPr>
-            <w:tcW w:w="2294" w:type="dxa"/>
+            <w:tcW w:w="2342" w:type="dxa"/>
             <w:shd w:val="clear" w:color="auto" w:fill="F2F2F2" w:themeFill="background1" w:themeFillShade="F2"/>
             <w:vAlign w:val="center"/>
           </w:tcPr>
@@ -22022,8 +23377,7 @@
               <w:rPr>
                 <w:rFonts w:ascii="Times New Roman" w:hAnsi="Times New Roman" w:cs="Times New Roman"/>
               </w:rPr>
-              <w:lastRenderedPageBreak/>
-              <w:t>hideAction</w:t>
+              <w:t>showGridAction</w:t>
             </w:r>
             <w:proofErr w:type="spellEnd"/>
           </w:p>
@@ -22040,17 +23394,53 @@
                 <w:rFonts w:ascii="Times New Roman" w:hAnsi="Times New Roman" w:cs="Times New Roman"/>
               </w:rPr>
             </w:pPr>
-            <w:r>
-              <w:rPr>
-                <w:rFonts w:ascii="微软雅黑" w:hAnsi="微软雅黑" w:cs="Times New Roman" w:hint="eastAsia"/>
-              </w:rPr>
-              <w:t>√</w:t>
-            </w:r>
           </w:p>
         </w:tc>
         <w:tc>
           <w:tcPr>
-            <w:tcW w:w="1231" w:type="dxa"/>
+            <w:tcW w:w="868" w:type="dxa"/>
+            <w:vAlign w:val="center"/>
+          </w:tcPr>
+          <w:p>
+            <w:pPr>
+              <w:jc w:val="center"/>
+              <w:rPr>
+                <w:rFonts w:ascii="Times New Roman" w:hAnsi="Times New Roman" w:cs="Times New Roman"/>
+              </w:rPr>
+            </w:pPr>
+          </w:p>
+        </w:tc>
+        <w:tc>
+          <w:tcPr>
+            <w:tcW w:w="719" w:type="dxa"/>
+            <w:vAlign w:val="center"/>
+          </w:tcPr>
+          <w:p>
+            <w:pPr>
+              <w:jc w:val="center"/>
+              <w:rPr>
+                <w:rFonts w:ascii="Times New Roman" w:hAnsi="Times New Roman" w:cs="Times New Roman"/>
+              </w:rPr>
+            </w:pPr>
+          </w:p>
+        </w:tc>
+        <w:tc>
+          <w:tcPr>
+            <w:tcW w:w="689" w:type="dxa"/>
+            <w:vAlign w:val="center"/>
+          </w:tcPr>
+          <w:p>
+            <w:pPr>
+              <w:jc w:val="center"/>
+              <w:rPr>
+                <w:rFonts w:ascii="Times New Roman" w:hAnsi="Times New Roman" w:cs="Times New Roman"/>
+              </w:rPr>
+            </w:pPr>
+          </w:p>
+        </w:tc>
+        <w:tc>
+          <w:tcPr>
+            <w:tcW w:w="1060" w:type="dxa"/>
             <w:vAlign w:val="center"/>
           </w:tcPr>
           <w:p>
@@ -22078,7 +23468,7 @@
         </w:tc>
         <w:tc>
           <w:tcPr>
-            <w:tcW w:w="1072" w:type="dxa"/>
+            <w:tcW w:w="1108" w:type="dxa"/>
             <w:vAlign w:val="center"/>
           </w:tcPr>
           <w:p>
@@ -22092,7 +23482,116 @@
         </w:tc>
         <w:tc>
           <w:tcPr>
-            <w:tcW w:w="1512" w:type="dxa"/>
+            <w:tcW w:w="779" w:type="dxa"/>
+            <w:vAlign w:val="center"/>
+          </w:tcPr>
+          <w:p>
+            <w:pPr>
+              <w:jc w:val="center"/>
+              <w:rPr>
+                <w:rFonts w:ascii="Times New Roman" w:hAnsi="Times New Roman" w:cs="Times New Roman"/>
+              </w:rPr>
+            </w:pPr>
+          </w:p>
+        </w:tc>
+        <w:tc>
+          <w:tcPr>
+            <w:tcW w:w="779" w:type="dxa"/>
+          </w:tcPr>
+          <w:p>
+            <w:pPr>
+              <w:jc w:val="center"/>
+              <w:rPr>
+                <w:rFonts w:ascii="Times New Roman" w:hAnsi="Times New Roman" w:cs="Times New Roman"/>
+              </w:rPr>
+            </w:pPr>
+            <w:r>
+              <w:rPr>
+                <w:rFonts w:ascii="微软雅黑" w:hAnsi="微软雅黑" w:cs="Times New Roman" w:hint="eastAsia"/>
+              </w:rPr>
+              <w:t>√</w:t>
+            </w:r>
+          </w:p>
+        </w:tc>
+      </w:tr>
+      <w:tr>
+        <w:trPr>
+          <w:trHeight w:val="294"/>
+          <w:jc w:val="center"/>
+        </w:trPr>
+        <w:tc>
+          <w:tcPr>
+            <w:tcW w:w="2342" w:type="dxa"/>
+            <w:shd w:val="clear" w:color="auto" w:fill="F2F2F2" w:themeFill="background1" w:themeFillShade="F2"/>
+            <w:vAlign w:val="center"/>
+          </w:tcPr>
+          <w:p>
+            <w:pPr>
+              <w:rPr>
+                <w:rFonts w:ascii="Times New Roman" w:hAnsi="Times New Roman" w:cs="Times New Roman"/>
+              </w:rPr>
+            </w:pPr>
+          </w:p>
+        </w:tc>
+        <w:tc>
+          <w:tcPr>
+            <w:tcW w:w="815" w:type="dxa"/>
+            <w:vAlign w:val="center"/>
+          </w:tcPr>
+          <w:p>
+            <w:pPr>
+              <w:jc w:val="center"/>
+              <w:rPr>
+                <w:rFonts w:ascii="Times New Roman" w:hAnsi="Times New Roman" w:cs="Times New Roman"/>
+              </w:rPr>
+            </w:pPr>
+          </w:p>
+        </w:tc>
+        <w:tc>
+          <w:tcPr>
+            <w:tcW w:w="868" w:type="dxa"/>
+            <w:vAlign w:val="center"/>
+          </w:tcPr>
+          <w:p>
+            <w:pPr>
+              <w:jc w:val="center"/>
+              <w:rPr>
+                <w:rFonts w:ascii="Times New Roman" w:hAnsi="Times New Roman" w:cs="Times New Roman"/>
+              </w:rPr>
+            </w:pPr>
+          </w:p>
+        </w:tc>
+        <w:tc>
+          <w:tcPr>
+            <w:tcW w:w="719" w:type="dxa"/>
+            <w:vAlign w:val="center"/>
+          </w:tcPr>
+          <w:p>
+            <w:pPr>
+              <w:jc w:val="center"/>
+              <w:rPr>
+                <w:rFonts w:ascii="Times New Roman" w:hAnsi="Times New Roman" w:cs="Times New Roman"/>
+              </w:rPr>
+            </w:pPr>
+          </w:p>
+        </w:tc>
+        <w:tc>
+          <w:tcPr>
+            <w:tcW w:w="689" w:type="dxa"/>
+            <w:vAlign w:val="center"/>
+          </w:tcPr>
+          <w:p>
+            <w:pPr>
+              <w:jc w:val="center"/>
+              <w:rPr>
+                <w:rFonts w:ascii="Times New Roman" w:hAnsi="Times New Roman" w:cs="Times New Roman"/>
+              </w:rPr>
+            </w:pPr>
+          </w:p>
+        </w:tc>
+        <w:tc>
+          <w:tcPr>
+            <w:tcW w:w="1060" w:type="dxa"/>
             <w:vAlign w:val="center"/>
           </w:tcPr>
           <w:p>
@@ -22120,7 +23619,7 @@
         </w:tc>
         <w:tc>
           <w:tcPr>
-            <w:tcW w:w="1609" w:type="dxa"/>
+            <w:tcW w:w="1108" w:type="dxa"/>
             <w:vAlign w:val="center"/>
           </w:tcPr>
           <w:p>
@@ -22134,8 +23633,21 @@
         </w:tc>
         <w:tc>
           <w:tcPr>
-            <w:tcW w:w="1609" w:type="dxa"/>
+            <w:tcW w:w="779" w:type="dxa"/>
             <w:vAlign w:val="center"/>
+          </w:tcPr>
+          <w:p>
+            <w:pPr>
+              <w:jc w:val="center"/>
+              <w:rPr>
+                <w:rFonts w:ascii="Times New Roman" w:hAnsi="Times New Roman" w:cs="Times New Roman"/>
+              </w:rPr>
+            </w:pPr>
+          </w:p>
+        </w:tc>
+        <w:tc>
+          <w:tcPr>
+            <w:tcW w:w="779" w:type="dxa"/>
           </w:tcPr>
           <w:p>
             <w:pPr>
@@ -22154,7 +23666,7 @@
         </w:trPr>
         <w:tc>
           <w:tcPr>
-            <w:tcW w:w="2294" w:type="dxa"/>
+            <w:tcW w:w="2342" w:type="dxa"/>
             <w:shd w:val="clear" w:color="auto" w:fill="F2F2F2" w:themeFill="background1" w:themeFillShade="F2"/>
             <w:vAlign w:val="center"/>
           </w:tcPr>
@@ -22182,7 +23694,49 @@
         </w:tc>
         <w:tc>
           <w:tcPr>
-            <w:tcW w:w="1231" w:type="dxa"/>
+            <w:tcW w:w="868" w:type="dxa"/>
+            <w:vAlign w:val="center"/>
+          </w:tcPr>
+          <w:p>
+            <w:pPr>
+              <w:jc w:val="center"/>
+              <w:rPr>
+                <w:rFonts w:ascii="Times New Roman" w:hAnsi="Times New Roman" w:cs="Times New Roman"/>
+              </w:rPr>
+            </w:pPr>
+          </w:p>
+        </w:tc>
+        <w:tc>
+          <w:tcPr>
+            <w:tcW w:w="719" w:type="dxa"/>
+            <w:vAlign w:val="center"/>
+          </w:tcPr>
+          <w:p>
+            <w:pPr>
+              <w:jc w:val="center"/>
+              <w:rPr>
+                <w:rFonts w:ascii="Times New Roman" w:hAnsi="Times New Roman" w:cs="Times New Roman"/>
+              </w:rPr>
+            </w:pPr>
+          </w:p>
+        </w:tc>
+        <w:tc>
+          <w:tcPr>
+            <w:tcW w:w="689" w:type="dxa"/>
+            <w:vAlign w:val="center"/>
+          </w:tcPr>
+          <w:p>
+            <w:pPr>
+              <w:jc w:val="center"/>
+              <w:rPr>
+                <w:rFonts w:ascii="Times New Roman" w:hAnsi="Times New Roman" w:cs="Times New Roman"/>
+              </w:rPr>
+            </w:pPr>
+          </w:p>
+        </w:tc>
+        <w:tc>
+          <w:tcPr>
+            <w:tcW w:w="1060" w:type="dxa"/>
             <w:vAlign w:val="center"/>
           </w:tcPr>
           <w:p>
@@ -22210,7 +23764,7 @@
         </w:tc>
         <w:tc>
           <w:tcPr>
-            <w:tcW w:w="1072" w:type="dxa"/>
+            <w:tcW w:w="1108" w:type="dxa"/>
             <w:vAlign w:val="center"/>
           </w:tcPr>
           <w:p>
@@ -22224,7 +23778,7 @@
         </w:tc>
         <w:tc>
           <w:tcPr>
-            <w:tcW w:w="1512" w:type="dxa"/>
+            <w:tcW w:w="779" w:type="dxa"/>
             <w:vAlign w:val="center"/>
           </w:tcPr>
           <w:p>
@@ -22238,300 +23792,7 @@
         </w:tc>
         <w:tc>
           <w:tcPr>
-            <w:tcW w:w="717" w:type="dxa"/>
-            <w:vAlign w:val="center"/>
-          </w:tcPr>
-          <w:p>
-            <w:pPr>
-              <w:jc w:val="center"/>
-              <w:rPr>
-                <w:rFonts w:ascii="Times New Roman" w:hAnsi="Times New Roman" w:cs="Times New Roman"/>
-              </w:rPr>
-            </w:pPr>
-          </w:p>
-        </w:tc>
-        <w:tc>
-          <w:tcPr>
-            <w:tcW w:w="1609" w:type="dxa"/>
-            <w:vAlign w:val="center"/>
-          </w:tcPr>
-          <w:p>
-            <w:pPr>
-              <w:jc w:val="center"/>
-              <w:rPr>
-                <w:rFonts w:ascii="Times New Roman" w:hAnsi="Times New Roman" w:cs="Times New Roman"/>
-              </w:rPr>
-            </w:pPr>
-          </w:p>
-        </w:tc>
-        <w:tc>
-          <w:tcPr>
-            <w:tcW w:w="1609" w:type="dxa"/>
-            <w:vAlign w:val="center"/>
-          </w:tcPr>
-          <w:p>
-            <w:pPr>
-              <w:jc w:val="center"/>
-              <w:rPr>
-                <w:rFonts w:ascii="Times New Roman" w:hAnsi="Times New Roman" w:cs="Times New Roman"/>
-              </w:rPr>
-            </w:pPr>
-          </w:p>
-        </w:tc>
-      </w:tr>
-      <w:tr>
-        <w:trPr>
-          <w:trHeight w:val="294"/>
-          <w:jc w:val="center"/>
-        </w:trPr>
-        <w:tc>
-          <w:tcPr>
-            <w:tcW w:w="2294" w:type="dxa"/>
-            <w:shd w:val="clear" w:color="auto" w:fill="F2F2F2" w:themeFill="background1" w:themeFillShade="F2"/>
-            <w:vAlign w:val="center"/>
-          </w:tcPr>
-          <w:p>
-            <w:pPr>
-              <w:rPr>
-                <w:rFonts w:ascii="Times New Roman" w:hAnsi="Times New Roman" w:cs="Times New Roman"/>
-              </w:rPr>
-            </w:pPr>
-          </w:p>
-        </w:tc>
-        <w:tc>
-          <w:tcPr>
-            <w:tcW w:w="815" w:type="dxa"/>
-            <w:vAlign w:val="center"/>
-          </w:tcPr>
-          <w:p>
-            <w:pPr>
-              <w:jc w:val="center"/>
-              <w:rPr>
-                <w:rFonts w:ascii="Times New Roman" w:hAnsi="Times New Roman" w:cs="Times New Roman"/>
-              </w:rPr>
-            </w:pPr>
-          </w:p>
-        </w:tc>
-        <w:tc>
-          <w:tcPr>
-            <w:tcW w:w="1231" w:type="dxa"/>
-            <w:vAlign w:val="center"/>
-          </w:tcPr>
-          <w:p>
-            <w:pPr>
-              <w:jc w:val="center"/>
-              <w:rPr>
-                <w:rFonts w:ascii="Times New Roman" w:hAnsi="Times New Roman" w:cs="Times New Roman"/>
-              </w:rPr>
-            </w:pPr>
-          </w:p>
-        </w:tc>
-        <w:tc>
-          <w:tcPr>
-            <w:tcW w:w="717" w:type="dxa"/>
-            <w:vAlign w:val="center"/>
-          </w:tcPr>
-          <w:p>
-            <w:pPr>
-              <w:jc w:val="center"/>
-              <w:rPr>
-                <w:rFonts w:ascii="Times New Roman" w:hAnsi="Times New Roman" w:cs="Times New Roman"/>
-              </w:rPr>
-            </w:pPr>
-          </w:p>
-        </w:tc>
-        <w:tc>
-          <w:tcPr>
-            <w:tcW w:w="1072" w:type="dxa"/>
-            <w:vAlign w:val="center"/>
-          </w:tcPr>
-          <w:p>
-            <w:pPr>
-              <w:jc w:val="center"/>
-              <w:rPr>
-                <w:rFonts w:ascii="Times New Roman" w:hAnsi="Times New Roman" w:cs="Times New Roman"/>
-              </w:rPr>
-            </w:pPr>
-          </w:p>
-        </w:tc>
-        <w:tc>
-          <w:tcPr>
-            <w:tcW w:w="1512" w:type="dxa"/>
-            <w:vAlign w:val="center"/>
-          </w:tcPr>
-          <w:p>
-            <w:pPr>
-              <w:jc w:val="center"/>
-              <w:rPr>
-                <w:rFonts w:ascii="Times New Roman" w:hAnsi="Times New Roman" w:cs="Times New Roman"/>
-              </w:rPr>
-            </w:pPr>
-          </w:p>
-        </w:tc>
-        <w:tc>
-          <w:tcPr>
-            <w:tcW w:w="717" w:type="dxa"/>
-            <w:vAlign w:val="center"/>
-          </w:tcPr>
-          <w:p>
-            <w:pPr>
-              <w:jc w:val="center"/>
-              <w:rPr>
-                <w:rFonts w:ascii="Times New Roman" w:hAnsi="Times New Roman" w:cs="Times New Roman"/>
-              </w:rPr>
-            </w:pPr>
-          </w:p>
-        </w:tc>
-        <w:tc>
-          <w:tcPr>
-            <w:tcW w:w="1609" w:type="dxa"/>
-            <w:vAlign w:val="center"/>
-          </w:tcPr>
-          <w:p>
-            <w:pPr>
-              <w:jc w:val="center"/>
-              <w:rPr>
-                <w:rFonts w:ascii="Times New Roman" w:hAnsi="Times New Roman" w:cs="Times New Roman"/>
-              </w:rPr>
-            </w:pPr>
-          </w:p>
-        </w:tc>
-        <w:tc>
-          <w:tcPr>
-            <w:tcW w:w="1609" w:type="dxa"/>
-            <w:vAlign w:val="center"/>
-          </w:tcPr>
-          <w:p>
-            <w:pPr>
-              <w:jc w:val="center"/>
-              <w:rPr>
-                <w:rFonts w:ascii="Times New Roman" w:hAnsi="Times New Roman" w:cs="Times New Roman"/>
-              </w:rPr>
-            </w:pPr>
-          </w:p>
-        </w:tc>
-      </w:tr>
-      <w:tr>
-        <w:trPr>
-          <w:trHeight w:val="294"/>
-          <w:jc w:val="center"/>
-        </w:trPr>
-        <w:tc>
-          <w:tcPr>
-            <w:tcW w:w="2294" w:type="dxa"/>
-            <w:shd w:val="clear" w:color="auto" w:fill="F2F2F2" w:themeFill="background1" w:themeFillShade="F2"/>
-            <w:vAlign w:val="center"/>
-          </w:tcPr>
-          <w:p>
-            <w:pPr>
-              <w:rPr>
-                <w:rFonts w:ascii="Times New Roman" w:hAnsi="Times New Roman" w:cs="Times New Roman"/>
-              </w:rPr>
-            </w:pPr>
-          </w:p>
-        </w:tc>
-        <w:tc>
-          <w:tcPr>
-            <w:tcW w:w="815" w:type="dxa"/>
-            <w:vAlign w:val="center"/>
-          </w:tcPr>
-          <w:p>
-            <w:pPr>
-              <w:jc w:val="center"/>
-              <w:rPr>
-                <w:rFonts w:ascii="Times New Roman" w:hAnsi="Times New Roman" w:cs="Times New Roman"/>
-              </w:rPr>
-            </w:pPr>
-          </w:p>
-        </w:tc>
-        <w:tc>
-          <w:tcPr>
-            <w:tcW w:w="1231" w:type="dxa"/>
-            <w:vAlign w:val="center"/>
-          </w:tcPr>
-          <w:p>
-            <w:pPr>
-              <w:jc w:val="center"/>
-              <w:rPr>
-                <w:rFonts w:ascii="Times New Roman" w:hAnsi="Times New Roman" w:cs="Times New Roman"/>
-              </w:rPr>
-            </w:pPr>
-          </w:p>
-        </w:tc>
-        <w:tc>
-          <w:tcPr>
-            <w:tcW w:w="717" w:type="dxa"/>
-            <w:vAlign w:val="center"/>
-          </w:tcPr>
-          <w:p>
-            <w:pPr>
-              <w:jc w:val="center"/>
-              <w:rPr>
-                <w:rFonts w:ascii="Times New Roman" w:hAnsi="Times New Roman" w:cs="Times New Roman"/>
-              </w:rPr>
-            </w:pPr>
-          </w:p>
-        </w:tc>
-        <w:tc>
-          <w:tcPr>
-            <w:tcW w:w="1072" w:type="dxa"/>
-            <w:vAlign w:val="center"/>
-          </w:tcPr>
-          <w:p>
-            <w:pPr>
-              <w:jc w:val="center"/>
-              <w:rPr>
-                <w:rFonts w:ascii="Times New Roman" w:hAnsi="Times New Roman" w:cs="Times New Roman"/>
-              </w:rPr>
-            </w:pPr>
-          </w:p>
-        </w:tc>
-        <w:tc>
-          <w:tcPr>
-            <w:tcW w:w="1512" w:type="dxa"/>
-            <w:vAlign w:val="center"/>
-          </w:tcPr>
-          <w:p>
-            <w:pPr>
-              <w:jc w:val="center"/>
-              <w:rPr>
-                <w:rFonts w:ascii="Times New Roman" w:hAnsi="Times New Roman" w:cs="Times New Roman"/>
-              </w:rPr>
-            </w:pPr>
-          </w:p>
-        </w:tc>
-        <w:tc>
-          <w:tcPr>
-            <w:tcW w:w="717" w:type="dxa"/>
-            <w:vAlign w:val="center"/>
-          </w:tcPr>
-          <w:p>
-            <w:pPr>
-              <w:jc w:val="center"/>
-              <w:rPr>
-                <w:rFonts w:ascii="Times New Roman" w:hAnsi="Times New Roman" w:cs="Times New Roman"/>
-              </w:rPr>
-            </w:pPr>
-          </w:p>
-        </w:tc>
-        <w:tc>
-          <w:tcPr>
-            <w:tcW w:w="1609" w:type="dxa"/>
-            <w:vAlign w:val="center"/>
-          </w:tcPr>
-          <w:p>
-            <w:pPr>
-              <w:jc w:val="center"/>
-              <w:rPr>
-                <w:rFonts w:ascii="Times New Roman" w:hAnsi="Times New Roman" w:cs="Times New Roman"/>
-              </w:rPr>
-            </w:pPr>
-          </w:p>
-        </w:tc>
-        <w:tc>
-          <w:tcPr>
-            <w:tcW w:w="1609" w:type="dxa"/>
-            <w:vAlign w:val="center"/>
+            <w:tcW w:w="779" w:type="dxa"/>
           </w:tcPr>
           <w:p>
             <w:pPr>
@@ -22562,7 +23823,7 @@
           <w:rFonts w:ascii="Times New Roman" w:hAnsi="Times New Roman" w:cs="Times New Roman"/>
         </w:rPr>
       </w:pPr>
-      <w:bookmarkStart w:id="19" w:name="_Toc462304824"/>
+      <w:bookmarkStart w:id="18" w:name="_Toc462304824"/>
       <w:proofErr w:type="spellStart"/>
       <w:r>
         <w:rPr>
@@ -22570,7 +23831,7 @@
         </w:rPr>
         <w:t>customizedAction</w:t>
       </w:r>
-      <w:bookmarkEnd w:id="19"/>
+      <w:bookmarkEnd w:id="18"/>
       <w:proofErr w:type="spellEnd"/>
     </w:p>
     <w:p>
@@ -22640,7 +23901,7 @@
           <w:rFonts w:ascii="Times New Roman" w:hAnsi="Times New Roman" w:cs="Times New Roman"/>
         </w:rPr>
       </w:pPr>
-      <w:bookmarkStart w:id="20" w:name="_Toc462304825"/>
+      <w:bookmarkStart w:id="19" w:name="_Toc462304825"/>
       <w:proofErr w:type="spellStart"/>
       <w:r>
         <w:rPr>
@@ -22654,7 +23915,7 @@
         </w:rPr>
         <w:t>umpPanelAction</w:t>
       </w:r>
-      <w:bookmarkEnd w:id="20"/>
+      <w:bookmarkEnd w:id="19"/>
       <w:proofErr w:type="spellEnd"/>
     </w:p>
     <w:p>
@@ -22903,6 +24164,7 @@
           <w:sz w:val="20"/>
           <w:szCs w:val="20"/>
         </w:rPr>
+        <w:lastRenderedPageBreak/>
         <w:t xml:space="preserve"> </w:t>
       </w:r>
       <w:r>
@@ -23163,7 +24425,7 @@
           <w:rFonts w:ascii="Times New Roman" w:hAnsi="Times New Roman" w:cs="Times New Roman"/>
         </w:rPr>
       </w:pPr>
-      <w:bookmarkStart w:id="21" w:name="_Toc462304826"/>
+      <w:bookmarkStart w:id="20" w:name="_Toc462304826"/>
       <w:proofErr w:type="spellStart"/>
       <w:r>
         <w:rPr>
@@ -23177,7 +24439,7 @@
         </w:rPr>
         <w:t>Action</w:t>
       </w:r>
-      <w:bookmarkEnd w:id="21"/>
+      <w:bookmarkEnd w:id="20"/>
       <w:proofErr w:type="spellEnd"/>
     </w:p>
     <w:p>
@@ -23446,7 +24708,6 @@
           <w:sz w:val="20"/>
           <w:szCs w:val="20"/>
         </w:rPr>
-        <w:lastRenderedPageBreak/>
         <w:t xml:space="preserve">                &lt;</w:t>
       </w:r>
       <w:proofErr w:type="spellStart"/>
@@ -23493,8 +24754,8 @@
         </w:rPr>
         <w:t xml:space="preserve"> </w:t>
       </w:r>
-      <w:bookmarkStart w:id="22" w:name="OLE_LINK17"/>
-      <w:bookmarkStart w:id="23" w:name="OLE_LINK18"/>
+      <w:bookmarkStart w:id="21" w:name="OLE_LINK17"/>
+      <w:bookmarkStart w:id="22" w:name="OLE_LINK18"/>
       <w:proofErr w:type="gramStart"/>
       <w:r>
         <w:rPr>
@@ -23533,8 +24794,8 @@
         </w:rPr>
         <w:t xml:space="preserve"> --&gt;</w:t>
       </w:r>
+      <w:bookmarkEnd w:id="21"/>
       <w:bookmarkEnd w:id="22"/>
-      <w:bookmarkEnd w:id="23"/>
     </w:p>
     <w:p>
       <w:pPr>
@@ -23815,7 +25076,7 @@
           <w:rFonts w:ascii="Times New Roman" w:hAnsi="Times New Roman" w:cs="Times New Roman"/>
         </w:rPr>
       </w:pPr>
-      <w:bookmarkStart w:id="24" w:name="_Toc462304827"/>
+      <w:bookmarkStart w:id="23" w:name="_Toc462304827"/>
       <w:proofErr w:type="spellStart"/>
       <w:r>
         <w:rPr>
@@ -23823,7 +25084,7 @@
         </w:rPr>
         <w:t>cleanAction</w:t>
       </w:r>
-      <w:bookmarkEnd w:id="24"/>
+      <w:bookmarkEnd w:id="23"/>
       <w:proofErr w:type="spellEnd"/>
     </w:p>
     <w:p>
@@ -24033,7 +25294,7 @@
           <w:rFonts w:ascii="Times New Roman" w:hAnsi="Times New Roman" w:cs="Times New Roman"/>
         </w:rPr>
       </w:pPr>
-      <w:bookmarkStart w:id="25" w:name="_Toc462304828"/>
+      <w:bookmarkStart w:id="24" w:name="_Toc462304828"/>
       <w:proofErr w:type="spellStart"/>
       <w:r>
         <w:rPr>
@@ -24041,7 +25302,7 @@
         </w:rPr>
         <w:t>limitInputAction</w:t>
       </w:r>
-      <w:bookmarkEnd w:id="25"/>
+      <w:bookmarkEnd w:id="24"/>
       <w:proofErr w:type="spellEnd"/>
     </w:p>
     <w:p>
@@ -24077,6 +25338,7 @@
           <w:b/>
           <w:i/>
         </w:rPr>
+        <w:lastRenderedPageBreak/>
         <w:t>Sample configuration:</w:t>
       </w:r>
     </w:p>
@@ -24157,8 +25419,8 @@
         </w:rPr>
         <w:t xml:space="preserve"> </w:t>
       </w:r>
-      <w:bookmarkStart w:id="26" w:name="OLE_LINK11"/>
-      <w:bookmarkStart w:id="27" w:name="OLE_LINK12"/>
+      <w:bookmarkStart w:id="25" w:name="OLE_LINK11"/>
+      <w:bookmarkStart w:id="26" w:name="OLE_LINK12"/>
       <w:proofErr w:type="gramStart"/>
       <w:r>
         <w:rPr>
@@ -24197,8 +25459,8 @@
         </w:rPr>
         <w:t xml:space="preserve"> text component --&gt;</w:t>
       </w:r>
+      <w:bookmarkEnd w:id="25"/>
       <w:bookmarkEnd w:id="26"/>
-      <w:bookmarkEnd w:id="27"/>
     </w:p>
     <w:p>
       <w:pPr>
@@ -24453,8 +25715,8 @@
         </w:rPr>
         <w:t xml:space="preserve"> </w:t>
       </w:r>
-      <w:bookmarkStart w:id="28" w:name="OLE_LINK13"/>
-      <w:bookmarkStart w:id="29" w:name="OLE_LINK14"/>
+      <w:bookmarkStart w:id="27" w:name="OLE_LINK13"/>
+      <w:bookmarkStart w:id="28" w:name="OLE_LINK14"/>
       <w:proofErr w:type="gramStart"/>
       <w:r>
         <w:rPr>
@@ -24502,8 +25764,8 @@
         </w:rPr>
         <w:t xml:space="preserve"> --&gt;</w:t>
       </w:r>
+      <w:bookmarkEnd w:id="27"/>
       <w:bookmarkEnd w:id="28"/>
-      <w:bookmarkEnd w:id="29"/>
     </w:p>
     <w:p>
       <w:pPr>
@@ -24580,7 +25842,6 @@
           <w:sz w:val="20"/>
           <w:szCs w:val="20"/>
         </w:rPr>
-        <w:lastRenderedPageBreak/>
         <w:t xml:space="preserve">       </w:t>
       </w:r>
       <w:r>
@@ -24912,7 +26173,7 @@
           <w:rFonts w:ascii="Times New Roman" w:hAnsi="Times New Roman" w:cs="Times New Roman"/>
         </w:rPr>
       </w:pPr>
-      <w:bookmarkStart w:id="30" w:name="_Toc462304829"/>
+      <w:bookmarkStart w:id="29" w:name="_Toc462304829"/>
       <w:proofErr w:type="spellStart"/>
       <w:r>
         <w:rPr>
@@ -24920,7 +26181,7 @@
         </w:rPr>
         <w:t>useTipAction</w:t>
       </w:r>
-      <w:bookmarkEnd w:id="30"/>
+      <w:bookmarkEnd w:id="29"/>
       <w:proofErr w:type="spellEnd"/>
     </w:p>
     <w:p>
@@ -25040,6 +26301,7 @@
         </w:rPr>
         <w:t xml:space="preserve">                &lt;tip&gt;&amp;</w:t>
       </w:r>
+      <w:proofErr w:type="spellStart"/>
       <w:proofErr w:type="gramStart"/>
       <w:r>
         <w:rPr>
@@ -25056,7 +26318,34 @@
           <w:sz w:val="20"/>
           <w:szCs w:val="20"/>
         </w:rPr>
-        <w:t>&amp;gt;&amp;lt;center&amp;gt;&amp;lt;h1&amp;gt;Hello,&amp;lt;/h1&amp;gt;&amp;lt;h2 style=&amp;#39;color: red; font-style: italic;&amp;#39;&amp;gt;World&amp;lt;/h2&amp;gt;&amp;lt;b&amp;gt;Modified&amp;lt;br/&amp;gt;ToolTipText&amp;lt;/b&amp;gt;&amp;lt;/center&amp;gt;&amp;lt;br/&amp;gt;so simple.</w:t>
+        <w:t>&amp;gt</w:t>
+      </w:r>
+      <w:proofErr w:type="spellEnd"/>
+      <w:r>
+        <w:rPr>
+          <w:rFonts w:ascii="Times New Roman" w:hAnsi="Times New Roman" w:cs="Times New Roman"/>
+          <w:sz w:val="20"/>
+          <w:szCs w:val="20"/>
+        </w:rPr>
+        <w:t>;&amp;</w:t>
+      </w:r>
+      <w:proofErr w:type="spellStart"/>
+      <w:r>
+        <w:rPr>
+          <w:rFonts w:ascii="Times New Roman" w:hAnsi="Times New Roman" w:cs="Times New Roman"/>
+          <w:sz w:val="20"/>
+          <w:szCs w:val="20"/>
+        </w:rPr>
+        <w:t>lt;center&amp;gt</w:t>
+      </w:r>
+      <w:proofErr w:type="spellEnd"/>
+      <w:r>
+        <w:rPr>
+          <w:rFonts w:ascii="Times New Roman" w:hAnsi="Times New Roman" w:cs="Times New Roman"/>
+          <w:sz w:val="20"/>
+          <w:szCs w:val="20"/>
+        </w:rPr>
+        <w:t>;&amp;lt;h1&amp;gt;Hello,&amp;lt;/h1&amp;gt;&amp;lt;h2 style=&amp;#39;color: red; font-style: italic;&amp;#39;&amp;gt;World&amp;lt;/h2&amp;gt;&amp;lt;b&amp;gt;Modified&amp;lt;br/&amp;gt;ToolTipText&amp;lt;/b&amp;gt;&amp;lt;/center&amp;gt;&amp;lt;br/&amp;gt;so simple.</w:t>
       </w:r>
       <w:r>
         <w:rPr>
@@ -25168,6 +26457,7 @@
           <w:sz w:val="18"/>
           <w:szCs w:val="18"/>
         </w:rPr>
+        <w:lastRenderedPageBreak/>
         <w:drawing>
           <wp:inline distT="0" distB="0" distL="0" distR="0" wp14:anchorId="744312E2" wp14:editId="4C38605C">
             <wp:extent cx="3381375" cy="2876550"/>
@@ -25186,7 +26476,7 @@
                     </pic:cNvPicPr>
                   </pic:nvPicPr>
                   <pic:blipFill>
-                    <a:blip r:embed="rId17" cstate="print"/>
+                    <a:blip r:embed="rId20" cstate="print"/>
                     <a:srcRect/>
                     <a:stretch>
                       <a:fillRect/>
@@ -25226,7 +26516,7 @@
           <w:rFonts w:ascii="Times New Roman" w:hAnsi="Times New Roman" w:cs="Times New Roman"/>
         </w:rPr>
       </w:pPr>
-      <w:bookmarkStart w:id="31" w:name="_Toc462304830"/>
+      <w:bookmarkStart w:id="30" w:name="_Toc462304830"/>
       <w:proofErr w:type="spellStart"/>
       <w:r>
         <w:rPr>
@@ -25240,7 +26530,7 @@
         </w:rPr>
         <w:t>ableAction</w:t>
       </w:r>
-      <w:bookmarkEnd w:id="31"/>
+      <w:bookmarkEnd w:id="30"/>
       <w:proofErr w:type="spellEnd"/>
     </w:p>
     <w:p>
@@ -25294,7 +26584,6 @@
           <w:b/>
           <w:i/>
         </w:rPr>
-        <w:lastRenderedPageBreak/>
         <w:t>Sample configuration:</w:t>
       </w:r>
     </w:p>
@@ -25631,7 +26920,7 @@
                     </pic:cNvPicPr>
                   </pic:nvPicPr>
                   <pic:blipFill>
-                    <a:blip r:embed="rId18" cstate="print"/>
+                    <a:blip r:embed="rId21" cstate="print"/>
                     <a:srcRect/>
                     <a:stretch>
                       <a:fillRect/>
@@ -25680,7 +26969,7 @@
           <w:rFonts w:ascii="Times New Roman" w:hAnsi="Times New Roman" w:cs="Times New Roman"/>
         </w:rPr>
       </w:pPr>
-      <w:bookmarkStart w:id="32" w:name="_Toc462304831"/>
+      <w:bookmarkStart w:id="31" w:name="_Toc462304831"/>
       <w:proofErr w:type="spellStart"/>
       <w:r>
         <w:rPr>
@@ -25706,7 +26995,7 @@
         </w:rPr>
         <w:t>Action</w:t>
       </w:r>
-      <w:bookmarkEnd w:id="32"/>
+      <w:bookmarkEnd w:id="31"/>
       <w:proofErr w:type="spellEnd"/>
     </w:p>
     <w:p>
@@ -25799,6 +27088,7 @@
           <w:sz w:val="18"/>
           <w:szCs w:val="18"/>
         </w:rPr>
+        <w:lastRenderedPageBreak/>
         <w:t xml:space="preserve">        </w:t>
       </w:r>
       <w:r>
@@ -25933,6 +27223,7 @@
         </w:rPr>
         <w:t xml:space="preserve">   </w:t>
       </w:r>
+      <w:proofErr w:type="gramStart"/>
       <w:r>
         <w:rPr>
           <w:rFonts w:ascii="Times New Roman" w:hAnsi="Times New Roman" w:cs="Times New Roman"/>
@@ -25951,6 +27242,7 @@
         </w:rPr>
         <w:t>—</w:t>
       </w:r>
+      <w:proofErr w:type="gramEnd"/>
       <w:r>
         <w:rPr>
           <w:rFonts w:ascii="Times New Roman" w:hAnsi="Times New Roman" w:cs="Times New Roman" w:hint="eastAsia"/>
@@ -26199,7 +27491,7 @@
                     </pic:cNvPicPr>
                   </pic:nvPicPr>
                   <pic:blipFill>
-                    <a:blip r:embed="rId19" cstate="print"/>
+                    <a:blip r:embed="rId22" cstate="print"/>
                     <a:srcRect/>
                     <a:stretch>
                       <a:fillRect/>
@@ -26248,16 +27540,15 @@
           <w:rFonts w:ascii="Times New Roman" w:hAnsi="Times New Roman" w:cs="Times New Roman"/>
         </w:rPr>
       </w:pPr>
-      <w:bookmarkStart w:id="33" w:name="_Toc462304832"/>
-      <w:proofErr w:type="spellStart"/>
-      <w:r>
-        <w:rPr>
-          <w:rFonts w:ascii="Times New Roman" w:hAnsi="Times New Roman" w:cs="Times New Roman"/>
-        </w:rPr>
-        <w:lastRenderedPageBreak/>
+      <w:bookmarkStart w:id="32" w:name="_Toc462304832"/>
+      <w:proofErr w:type="spellStart"/>
+      <w:r>
+        <w:rPr>
+          <w:rFonts w:ascii="Times New Roman" w:hAnsi="Times New Roman" w:cs="Times New Roman"/>
+        </w:rPr>
         <w:t>swipeCardAction</w:t>
       </w:r>
-      <w:bookmarkEnd w:id="33"/>
+      <w:bookmarkEnd w:id="32"/>
       <w:proofErr w:type="spellEnd"/>
     </w:p>
     <w:p>
@@ -26472,8 +27763,8 @@
           <w:i/>
         </w:rPr>
       </w:pPr>
-      <w:bookmarkStart w:id="34" w:name="OLE_LINK1"/>
-      <w:bookmarkStart w:id="35" w:name="OLE_LINK2"/>
+      <w:bookmarkStart w:id="33" w:name="OLE_LINK1"/>
+      <w:bookmarkStart w:id="34" w:name="OLE_LINK2"/>
       <w:r>
         <w:rPr>
           <w:rFonts w:ascii="Times New Roman" w:hAnsi="Times New Roman" w:cs="Times New Roman"/>
@@ -26500,8 +27791,8 @@
         <w:t>&lt;action&gt;</w:t>
       </w:r>
     </w:p>
+    <w:bookmarkEnd w:id="33"/>
     <w:bookmarkEnd w:id="34"/>
-    <w:bookmarkEnd w:id="35"/>
     <w:p>
       <w:pPr>
         <w:rPr>
@@ -26724,8 +28015,8 @@
         </w:rPr>
         <w:t xml:space="preserve">&gt;        </w:t>
       </w:r>
-      <w:bookmarkStart w:id="36" w:name="OLE_LINK3"/>
-      <w:bookmarkStart w:id="37" w:name="OLE_LINK4"/>
+      <w:bookmarkStart w:id="35" w:name="OLE_LINK3"/>
+      <w:bookmarkStart w:id="36" w:name="OLE_LINK4"/>
       <w:proofErr w:type="gramStart"/>
       <w:r>
         <w:rPr>
@@ -26746,8 +28037,8 @@
         </w:rPr>
         <w:t xml:space="preserve"> next component cursor focuses on after swipe card operation --&gt;</w:t>
       </w:r>
+      <w:bookmarkEnd w:id="35"/>
       <w:bookmarkEnd w:id="36"/>
-      <w:bookmarkEnd w:id="37"/>
     </w:p>
     <w:p>
       <w:pPr>
@@ -26855,6 +28146,7 @@
           <w:sz w:val="20"/>
           <w:szCs w:val="20"/>
         </w:rPr>
+        <w:lastRenderedPageBreak/>
         <w:t>&lt;/action&gt;</w:t>
       </w:r>
     </w:p>
@@ -26866,10 +28158,10 @@
           <w:i/>
         </w:rPr>
       </w:pPr>
-      <w:bookmarkStart w:id="38" w:name="OLE_LINK5"/>
-      <w:bookmarkStart w:id="39" w:name="OLE_LINK6"/>
-      <w:bookmarkStart w:id="40" w:name="OLE_LINK9"/>
-      <w:bookmarkStart w:id="41" w:name="OLE_LINK10"/>
+      <w:bookmarkStart w:id="37" w:name="OLE_LINK5"/>
+      <w:bookmarkStart w:id="38" w:name="OLE_LINK6"/>
+      <w:bookmarkStart w:id="39" w:name="OLE_LINK9"/>
+      <w:bookmarkStart w:id="40" w:name="OLE_LINK10"/>
       <w:r>
         <w:rPr>
           <w:rFonts w:ascii="Times New Roman" w:hAnsi="Times New Roman" w:cs="Times New Roman" w:hint="eastAsia"/>
@@ -27265,40 +28557,157 @@
         </w:rPr>
         <w:t>&lt;/swipe2In1CardAction&gt;</w:t>
       </w:r>
+      <w:bookmarkEnd w:id="37"/>
       <w:bookmarkEnd w:id="38"/>
+    </w:p>
+    <w:p>
+      <w:pPr>
+        <w:rPr>
+          <w:rFonts w:ascii="Times New Roman" w:hAnsi="Times New Roman" w:cs="Times New Roman"/>
+          <w:sz w:val="20"/>
+          <w:szCs w:val="20"/>
+        </w:rPr>
+      </w:pPr>
+      <w:r>
+        <w:rPr>
+          <w:rFonts w:ascii="Times New Roman" w:hAnsi="Times New Roman" w:cs="Times New Roman"/>
+          <w:sz w:val="20"/>
+          <w:szCs w:val="20"/>
+        </w:rPr>
+        <w:t>D</w:t>
+      </w:r>
+      <w:r>
+        <w:rPr>
+          <w:rFonts w:ascii="Times New Roman" w:hAnsi="Times New Roman" w:cs="Times New Roman" w:hint="eastAsia"/>
+          <w:sz w:val="20"/>
+          <w:szCs w:val="20"/>
+        </w:rPr>
+        <w:t xml:space="preserve">ebug has an attribute </w:t>
+      </w:r>
+      <w:r>
+        <w:rPr>
+          <w:rFonts w:ascii="Times New Roman" w:hAnsi="Times New Roman" w:cs="Times New Roman"/>
+          <w:sz w:val="20"/>
+          <w:szCs w:val="20"/>
+        </w:rPr>
+        <w:t>‘</w:t>
+      </w:r>
+      <w:r>
+        <w:rPr>
+          <w:rFonts w:ascii="Times New Roman" w:hAnsi="Times New Roman" w:cs="Times New Roman" w:hint="eastAsia"/>
+          <w:sz w:val="20"/>
+          <w:szCs w:val="20"/>
+        </w:rPr>
+        <w:t>limit</w:t>
+      </w:r>
+      <w:r>
+        <w:rPr>
+          <w:rFonts w:ascii="Times New Roman" w:hAnsi="Times New Roman" w:cs="Times New Roman"/>
+          <w:sz w:val="20"/>
+          <w:szCs w:val="20"/>
+        </w:rPr>
+        <w:t>’</w:t>
+      </w:r>
+      <w:r>
+        <w:rPr>
+          <w:rFonts w:ascii="Times New Roman" w:hAnsi="Times New Roman" w:cs="Times New Roman" w:hint="eastAsia"/>
+          <w:sz w:val="20"/>
+          <w:szCs w:val="20"/>
+        </w:rPr>
+        <w:t xml:space="preserve">, default value is true. </w:t>
+      </w:r>
+      <w:r>
+        <w:rPr>
+          <w:rFonts w:ascii="Times New Roman" w:hAnsi="Times New Roman" w:cs="Times New Roman"/>
+          <w:sz w:val="20"/>
+          <w:szCs w:val="20"/>
+        </w:rPr>
+        <w:t>I</w:t>
+      </w:r>
+      <w:r>
+        <w:rPr>
+          <w:rFonts w:ascii="Times New Roman" w:hAnsi="Times New Roman" w:cs="Times New Roman" w:hint="eastAsia"/>
+          <w:sz w:val="20"/>
+          <w:szCs w:val="20"/>
+        </w:rPr>
+        <w:t xml:space="preserve">f you set false, you can manually input </w:t>
+      </w:r>
+      <w:proofErr w:type="spellStart"/>
+      <w:r>
+        <w:rPr>
+          <w:rFonts w:ascii="Times New Roman" w:hAnsi="Times New Roman" w:cs="Times New Roman" w:hint="eastAsia"/>
+          <w:sz w:val="20"/>
+          <w:szCs w:val="20"/>
+        </w:rPr>
+        <w:t>cardId</w:t>
+      </w:r>
+      <w:proofErr w:type="spellEnd"/>
+      <w:r>
+        <w:rPr>
+          <w:rFonts w:ascii="Times New Roman" w:hAnsi="Times New Roman" w:cs="Times New Roman" w:hint="eastAsia"/>
+          <w:sz w:val="20"/>
+          <w:szCs w:val="20"/>
+        </w:rPr>
+        <w:t xml:space="preserve"> via </w:t>
+      </w:r>
+      <w:r>
+        <w:rPr>
+          <w:rFonts w:ascii="Times New Roman" w:hAnsi="Times New Roman" w:cs="Times New Roman"/>
+          <w:sz w:val="20"/>
+          <w:szCs w:val="20"/>
+        </w:rPr>
+        <w:t>keyboard</w:t>
+      </w:r>
+      <w:r>
+        <w:rPr>
+          <w:rFonts w:ascii="Times New Roman" w:hAnsi="Times New Roman" w:cs="Times New Roman" w:hint="eastAsia"/>
+          <w:sz w:val="20"/>
+          <w:szCs w:val="20"/>
+        </w:rPr>
+        <w:t xml:space="preserve"> instead of swiping card. </w:t>
+      </w:r>
+      <w:r>
+        <w:rPr>
+          <w:rFonts w:ascii="Times New Roman" w:hAnsi="Times New Roman" w:cs="Times New Roman"/>
+          <w:sz w:val="20"/>
+          <w:szCs w:val="20"/>
+        </w:rPr>
+        <w:t>L</w:t>
+      </w:r>
+      <w:r>
+        <w:rPr>
+          <w:rFonts w:ascii="Times New Roman" w:hAnsi="Times New Roman" w:cs="Times New Roman" w:hint="eastAsia"/>
+          <w:sz w:val="20"/>
+          <w:szCs w:val="20"/>
+        </w:rPr>
+        <w:t>ike this</w:t>
+      </w:r>
       <w:bookmarkEnd w:id="39"/>
-    </w:p>
-    <w:p>
-      <w:pPr>
-        <w:rPr>
-          <w:rFonts w:ascii="Times New Roman" w:hAnsi="Times New Roman" w:cs="Times New Roman"/>
-          <w:sz w:val="20"/>
-          <w:szCs w:val="20"/>
-        </w:rPr>
-      </w:pPr>
-      <w:r>
-        <w:rPr>
-          <w:rFonts w:ascii="Times New Roman" w:hAnsi="Times New Roman" w:cs="Times New Roman"/>
-          <w:sz w:val="20"/>
-          <w:szCs w:val="20"/>
-        </w:rPr>
-        <w:t>D</w:t>
-      </w:r>
+      <w:bookmarkEnd w:id="40"/>
       <w:r>
         <w:rPr>
           <w:rFonts w:ascii="Times New Roman" w:hAnsi="Times New Roman" w:cs="Times New Roman" w:hint="eastAsia"/>
           <w:sz w:val="20"/>
           <w:szCs w:val="20"/>
         </w:rPr>
-        <w:t xml:space="preserve">ebug has an attribute </w:t>
-      </w:r>
-      <w:r>
-        <w:rPr>
-          <w:rFonts w:ascii="Times New Roman" w:hAnsi="Times New Roman" w:cs="Times New Roman"/>
-          <w:sz w:val="20"/>
-          <w:szCs w:val="20"/>
-        </w:rPr>
-        <w:t>‘</w:t>
+        <w:t>,</w:t>
+      </w:r>
+    </w:p>
+    <w:p>
+      <w:pPr>
+        <w:rPr>
+          <w:rFonts w:ascii="Times New Roman" w:hAnsi="Times New Roman" w:cs="Times New Roman"/>
+          <w:sz w:val="20"/>
+          <w:szCs w:val="20"/>
+        </w:rPr>
+      </w:pPr>
+      <w:r>
+        <w:rPr>
+          <w:rFonts w:ascii="Times New Roman" w:hAnsi="Times New Roman" w:cs="Times New Roman"/>
+          <w:sz w:val="20"/>
+          <w:szCs w:val="20"/>
+        </w:rPr>
+        <w:t>&lt;debug</w:t>
       </w:r>
       <w:r>
         <w:rPr>
@@ -27306,31 +28715,24 @@
           <w:sz w:val="20"/>
           <w:szCs w:val="20"/>
         </w:rPr>
-        <w:t>limit</w:t>
-      </w:r>
-      <w:r>
-        <w:rPr>
-          <w:rFonts w:ascii="Times New Roman" w:hAnsi="Times New Roman" w:cs="Times New Roman"/>
-          <w:sz w:val="20"/>
-          <w:szCs w:val="20"/>
-        </w:rPr>
-        <w:t>’</w:t>
-      </w:r>
+        <w:t xml:space="preserve"> limit</w:t>
+      </w:r>
+      <w:proofErr w:type="gramStart"/>
       <w:r>
         <w:rPr>
           <w:rFonts w:ascii="Times New Roman" w:hAnsi="Times New Roman" w:cs="Times New Roman" w:hint="eastAsia"/>
           <w:sz w:val="20"/>
           <w:szCs w:val="20"/>
         </w:rPr>
-        <w:t xml:space="preserve">, default value is true. </w:t>
-      </w:r>
-      <w:r>
-        <w:rPr>
-          <w:rFonts w:ascii="Times New Roman" w:hAnsi="Times New Roman" w:cs="Times New Roman"/>
-          <w:sz w:val="20"/>
-          <w:szCs w:val="20"/>
-        </w:rPr>
-        <w:t>I</w:t>
+        <w:t>=</w:t>
+      </w:r>
+      <w:r>
+        <w:rPr>
+          <w:rFonts w:ascii="Times New Roman" w:hAnsi="Times New Roman" w:cs="Times New Roman"/>
+          <w:sz w:val="20"/>
+          <w:szCs w:val="20"/>
+        </w:rPr>
+        <w:t>”</w:t>
       </w:r>
       <w:r>
         <w:rPr>
@@ -27338,102 +28740,9 @@
           <w:sz w:val="20"/>
           <w:szCs w:val="20"/>
         </w:rPr>
-        <w:t xml:space="preserve">f you set false, you can manually input </w:t>
-      </w:r>
-      <w:proofErr w:type="spellStart"/>
-      <w:r>
-        <w:rPr>
-          <w:rFonts w:ascii="Times New Roman" w:hAnsi="Times New Roman" w:cs="Times New Roman" w:hint="eastAsia"/>
-          <w:sz w:val="20"/>
-          <w:szCs w:val="20"/>
-        </w:rPr>
-        <w:t>cardId</w:t>
-      </w:r>
-      <w:proofErr w:type="spellEnd"/>
-      <w:r>
-        <w:rPr>
-          <w:rFonts w:ascii="Times New Roman" w:hAnsi="Times New Roman" w:cs="Times New Roman" w:hint="eastAsia"/>
-          <w:sz w:val="20"/>
-          <w:szCs w:val="20"/>
-        </w:rPr>
-        <w:t xml:space="preserve"> via </w:t>
-      </w:r>
-      <w:r>
-        <w:rPr>
-          <w:rFonts w:ascii="Times New Roman" w:hAnsi="Times New Roman" w:cs="Times New Roman"/>
-          <w:sz w:val="20"/>
-          <w:szCs w:val="20"/>
-        </w:rPr>
-        <w:t>keyboard</w:t>
-      </w:r>
-      <w:r>
-        <w:rPr>
-          <w:rFonts w:ascii="Times New Roman" w:hAnsi="Times New Roman" w:cs="Times New Roman" w:hint="eastAsia"/>
-          <w:sz w:val="20"/>
-          <w:szCs w:val="20"/>
-        </w:rPr>
-        <w:t xml:space="preserve"> instead of swiping card. </w:t>
-      </w:r>
-      <w:r>
-        <w:rPr>
-          <w:rFonts w:ascii="Times New Roman" w:hAnsi="Times New Roman" w:cs="Times New Roman"/>
-          <w:sz w:val="20"/>
-          <w:szCs w:val="20"/>
-        </w:rPr>
-        <w:t>L</w:t>
-      </w:r>
-      <w:r>
-        <w:rPr>
-          <w:rFonts w:ascii="Times New Roman" w:hAnsi="Times New Roman" w:cs="Times New Roman" w:hint="eastAsia"/>
-          <w:sz w:val="20"/>
-          <w:szCs w:val="20"/>
-        </w:rPr>
-        <w:t>ike this</w:t>
-      </w:r>
-      <w:bookmarkEnd w:id="40"/>
-      <w:bookmarkEnd w:id="41"/>
-      <w:r>
-        <w:rPr>
-          <w:rFonts w:ascii="Times New Roman" w:hAnsi="Times New Roman" w:cs="Times New Roman" w:hint="eastAsia"/>
-          <w:sz w:val="20"/>
-          <w:szCs w:val="20"/>
-        </w:rPr>
-        <w:t>,</w:t>
-      </w:r>
-    </w:p>
-    <w:p>
-      <w:pPr>
-        <w:rPr>
-          <w:rFonts w:ascii="Times New Roman" w:hAnsi="Times New Roman" w:cs="Times New Roman"/>
-          <w:sz w:val="20"/>
-          <w:szCs w:val="20"/>
-        </w:rPr>
-      </w:pPr>
-      <w:r>
-        <w:rPr>
-          <w:rFonts w:ascii="Times New Roman" w:hAnsi="Times New Roman" w:cs="Times New Roman"/>
-          <w:sz w:val="20"/>
-          <w:szCs w:val="20"/>
-        </w:rPr>
-        <w:t>&lt;debug</w:t>
-      </w:r>
-      <w:r>
-        <w:rPr>
-          <w:rFonts w:ascii="Times New Roman" w:hAnsi="Times New Roman" w:cs="Times New Roman" w:hint="eastAsia"/>
-          <w:sz w:val="20"/>
-          <w:szCs w:val="20"/>
-        </w:rPr>
-        <w:t xml:space="preserve"> limit</w:t>
-      </w:r>
-      <w:proofErr w:type="gramStart"/>
-      <w:r>
-        <w:rPr>
-          <w:rFonts w:ascii="Times New Roman" w:hAnsi="Times New Roman" w:cs="Times New Roman" w:hint="eastAsia"/>
-          <w:sz w:val="20"/>
-          <w:szCs w:val="20"/>
-        </w:rPr>
-        <w:t>=</w:t>
-      </w:r>
+        <w:t>false</w:t>
+      </w:r>
+      <w:proofErr w:type="gramEnd"/>
       <w:r>
         <w:rPr>
           <w:rFonts w:ascii="Times New Roman" w:hAnsi="Times New Roman" w:cs="Times New Roman"/>
@@ -27444,23 +28753,6 @@
       </w:r>
       <w:r>
         <w:rPr>
-          <w:rFonts w:ascii="Times New Roman" w:hAnsi="Times New Roman" w:cs="Times New Roman" w:hint="eastAsia"/>
-          <w:sz w:val="20"/>
-          <w:szCs w:val="20"/>
-        </w:rPr>
-        <w:t>false</w:t>
-      </w:r>
-      <w:proofErr w:type="gramEnd"/>
-      <w:r>
-        <w:rPr>
-          <w:rFonts w:ascii="Times New Roman" w:hAnsi="Times New Roman" w:cs="Times New Roman"/>
-          <w:sz w:val="20"/>
-          <w:szCs w:val="20"/>
-        </w:rPr>
-        <w:t>”</w:t>
-      </w:r>
-      <w:r>
-        <w:rPr>
           <w:rFonts w:ascii="Times New Roman" w:hAnsi="Times New Roman" w:cs="Times New Roman"/>
           <w:sz w:val="20"/>
           <w:szCs w:val="20"/>
@@ -27482,7 +28774,6 @@
           <w:sz w:val="20"/>
           <w:szCs w:val="20"/>
         </w:rPr>
-        <w:lastRenderedPageBreak/>
         <w:tab/>
       </w:r>
       <w:r>
@@ -27568,14 +28859,14 @@
           <w:rFonts w:ascii="Times New Roman" w:hAnsi="Times New Roman" w:cs="Times New Roman"/>
         </w:rPr>
       </w:pPr>
-      <w:bookmarkStart w:id="42" w:name="_Toc462304833"/>
+      <w:bookmarkStart w:id="41" w:name="_Toc462304833"/>
       <w:r>
         <w:rPr>
           <w:rFonts w:ascii="Times New Roman" w:hAnsi="Times New Roman" w:cs="Times New Roman"/>
         </w:rPr>
         <w:t>swipe2In1CardAction</w:t>
       </w:r>
-      <w:bookmarkEnd w:id="42"/>
+      <w:bookmarkEnd w:id="41"/>
     </w:p>
     <w:p>
       <w:pPr>
@@ -27981,6 +29272,7 @@
           <w:sz w:val="20"/>
           <w:szCs w:val="20"/>
         </w:rPr>
+        <w:lastRenderedPageBreak/>
         <w:t xml:space="preserve">        &lt;</w:t>
       </w:r>
       <w:proofErr w:type="spellStart"/>
@@ -28387,8 +29679,8 @@
         </w:rPr>
         <w:tab/>
       </w:r>
-      <w:bookmarkStart w:id="43" w:name="OLE_LINK7"/>
-      <w:bookmarkStart w:id="44" w:name="OLE_LINK8"/>
+      <w:bookmarkStart w:id="42" w:name="OLE_LINK7"/>
+      <w:bookmarkStart w:id="43" w:name="OLE_LINK8"/>
       <w:r>
         <w:rPr>
           <w:rFonts w:ascii="Times New Roman" w:hAnsi="Times New Roman" w:cs="Times New Roman"/>
@@ -28477,8 +29769,8 @@
         <w:tab/>
         <w:t>&lt;/debug&gt;</w:t>
       </w:r>
+      <w:bookmarkEnd w:id="42"/>
       <w:bookmarkEnd w:id="43"/>
-      <w:bookmarkEnd w:id="44"/>
     </w:p>
     <w:p>
       <w:pPr>
@@ -28511,7 +29803,6 @@
           <w:sz w:val="20"/>
           <w:szCs w:val="20"/>
         </w:rPr>
-        <w:lastRenderedPageBreak/>
         <w:t>D</w:t>
       </w:r>
       <w:r>
@@ -28795,7 +30086,7 @@
           <w:rFonts w:ascii="Times New Roman" w:hAnsi="Times New Roman" w:cs="Times New Roman"/>
         </w:rPr>
       </w:pPr>
-      <w:bookmarkStart w:id="45" w:name="_Toc462304834"/>
+      <w:bookmarkStart w:id="44" w:name="_Toc462304834"/>
       <w:proofErr w:type="spellStart"/>
       <w:r>
         <w:rPr>
@@ -28821,7 +30112,7 @@
         </w:rPr>
         <w:t>Action</w:t>
       </w:r>
-      <w:bookmarkEnd w:id="45"/>
+      <w:bookmarkEnd w:id="44"/>
       <w:proofErr w:type="spellEnd"/>
     </w:p>
     <w:p>
@@ -29010,15 +30301,16 @@
           <w:rFonts w:ascii="Times New Roman" w:hAnsi="Times New Roman" w:cs="Times New Roman"/>
         </w:rPr>
       </w:pPr>
-      <w:bookmarkStart w:id="46" w:name="_Toc462304835"/>
-      <w:proofErr w:type="spellStart"/>
-      <w:r>
-        <w:rPr>
-          <w:rFonts w:ascii="Times New Roman" w:hAnsi="Times New Roman" w:cs="Times New Roman"/>
-        </w:rPr>
+      <w:bookmarkStart w:id="45" w:name="_Toc462304835"/>
+      <w:proofErr w:type="spellStart"/>
+      <w:r>
+        <w:rPr>
+          <w:rFonts w:ascii="Times New Roman" w:hAnsi="Times New Roman" w:cs="Times New Roman"/>
+        </w:rPr>
+        <w:lastRenderedPageBreak/>
         <w:t>rwFingerPrintAction</w:t>
       </w:r>
-      <w:bookmarkEnd w:id="46"/>
+      <w:bookmarkEnd w:id="45"/>
       <w:proofErr w:type="spellEnd"/>
     </w:p>
     <w:p>
@@ -29322,7 +30614,7 @@
           <w:rFonts w:ascii="Times New Roman" w:hAnsi="Times New Roman" w:cs="Times New Roman"/>
         </w:rPr>
       </w:pPr>
-      <w:bookmarkStart w:id="47" w:name="_Toc462304836"/>
+      <w:bookmarkStart w:id="46" w:name="_Toc462304836"/>
       <w:proofErr w:type="spellStart"/>
       <w:r>
         <w:rPr>
@@ -29342,7 +30634,7 @@
         </w:rPr>
         <w:t>serAction</w:t>
       </w:r>
-      <w:bookmarkEnd w:id="47"/>
+      <w:bookmarkEnd w:id="46"/>
       <w:proofErr w:type="spellEnd"/>
     </w:p>
     <w:p>
@@ -29406,7 +30698,6 @@
           <w:sz w:val="20"/>
           <w:szCs w:val="20"/>
         </w:rPr>
-        <w:lastRenderedPageBreak/>
         <w:t xml:space="preserve">    &lt;</w:t>
       </w:r>
       <w:proofErr w:type="spellStart"/>
@@ -29535,7 +30826,7 @@
           <w:rFonts w:ascii="Times New Roman" w:hAnsi="Times New Roman" w:cs="Times New Roman"/>
         </w:rPr>
       </w:pPr>
-      <w:bookmarkStart w:id="48" w:name="_Toc462304837"/>
+      <w:bookmarkStart w:id="47" w:name="_Toc462304837"/>
       <w:proofErr w:type="spellStart"/>
       <w:r>
         <w:rPr>
@@ -29543,7 +30834,7 @@
         </w:rPr>
         <w:t>runCommandAction</w:t>
       </w:r>
-      <w:bookmarkEnd w:id="48"/>
+      <w:bookmarkEnd w:id="47"/>
       <w:proofErr w:type="spellEnd"/>
     </w:p>
     <w:p>
@@ -29757,6 +31048,7 @@
           <w:sz w:val="18"/>
           <w:szCs w:val="18"/>
         </w:rPr>
+        <w:lastRenderedPageBreak/>
         <w:drawing>
           <wp:inline distT="0" distB="0" distL="0" distR="0" wp14:anchorId="197B0782" wp14:editId="1FDBC2B2">
             <wp:extent cx="5274310" cy="3915161"/>
@@ -29775,7 +31067,7 @@
                     </pic:cNvPicPr>
                   </pic:nvPicPr>
                   <pic:blipFill>
-                    <a:blip r:embed="rId20" cstate="print"/>
+                    <a:blip r:embed="rId23" cstate="print"/>
                     <a:srcRect/>
                     <a:stretch>
                       <a:fillRect/>
@@ -29825,16 +31117,15 @@
           <w:rFonts w:ascii="Times New Roman" w:hAnsi="Times New Roman" w:cs="Times New Roman"/>
         </w:rPr>
       </w:pPr>
-      <w:bookmarkStart w:id="49" w:name="_Toc462304838"/>
-      <w:proofErr w:type="spellStart"/>
-      <w:r>
-        <w:rPr>
-          <w:rFonts w:ascii="Times New Roman" w:hAnsi="Times New Roman" w:cs="Times New Roman"/>
-        </w:rPr>
-        <w:lastRenderedPageBreak/>
+      <w:bookmarkStart w:id="48" w:name="_Toc462304838"/>
+      <w:proofErr w:type="spellStart"/>
+      <w:r>
+        <w:rPr>
+          <w:rFonts w:ascii="Times New Roman" w:hAnsi="Times New Roman" w:cs="Times New Roman"/>
+        </w:rPr>
         <w:t>virtualKeyboardAction</w:t>
       </w:r>
-      <w:bookmarkEnd w:id="49"/>
+      <w:bookmarkEnd w:id="48"/>
       <w:proofErr w:type="spellEnd"/>
     </w:p>
     <w:p>
@@ -30049,7 +31340,7 @@
           <w:rFonts w:ascii="Times New Roman" w:hAnsi="Times New Roman" w:cs="Times New Roman"/>
         </w:rPr>
       </w:pPr>
-      <w:bookmarkStart w:id="50" w:name="_Toc462304839"/>
+      <w:bookmarkStart w:id="49" w:name="_Toc462304839"/>
       <w:proofErr w:type="spellStart"/>
       <w:r>
         <w:rPr>
@@ -30063,7 +31354,7 @@
         </w:rPr>
         <w:t>rinterAction</w:t>
       </w:r>
-      <w:bookmarkEnd w:id="50"/>
+      <w:bookmarkEnd w:id="49"/>
       <w:proofErr w:type="spellEnd"/>
     </w:p>
     <w:p>
@@ -30151,6 +31442,7 @@
           <w:sz w:val="20"/>
           <w:szCs w:val="20"/>
         </w:rPr>
+        <w:lastRenderedPageBreak/>
         <w:t xml:space="preserve">    &lt;</w:t>
       </w:r>
       <w:proofErr w:type="spellStart"/>
@@ -30221,6 +31513,7 @@
         </w:rPr>
         <w:t xml:space="preserve">        &lt;tail&gt;</w:t>
       </w:r>
+      <w:proofErr w:type="gramStart"/>
       <w:r>
         <w:rPr>
           <w:rFonts w:ascii="Times New Roman" w:hAnsi="Times New Roman" w:cs="Times New Roman" w:hint="eastAsia"/>
@@ -30245,6 +31538,7 @@
         </w:rPr>
         <w:t>如有异议请联系客服中心</w:t>
       </w:r>
+      <w:proofErr w:type="gramEnd"/>
       <w:r>
         <w:rPr>
           <w:rFonts w:ascii="Times New Roman" w:hAnsi="Times New Roman" w:cs="Times New Roman" w:hint="eastAsia"/>
@@ -30415,6 +31709,7 @@
         </w:rPr>
         <w:t xml:space="preserve">    &lt;tail&gt;</w:t>
       </w:r>
+      <w:proofErr w:type="gramStart"/>
       <w:r>
         <w:rPr>
           <w:rFonts w:ascii="Times New Roman" w:hAnsi="Times New Roman" w:cs="Times New Roman" w:hint="eastAsia"/>
@@ -30439,6 +31734,7 @@
         </w:rPr>
         <w:t>如有异议请联系客服中心</w:t>
       </w:r>
+      <w:proofErr w:type="gramEnd"/>
       <w:r>
         <w:rPr>
           <w:rFonts w:ascii="Times New Roman" w:hAnsi="Times New Roman" w:cs="Times New Roman" w:hint="eastAsia"/>
@@ -30642,18 +31938,17 @@
           <w:rFonts w:ascii="Times New Roman" w:hAnsi="Times New Roman" w:cs="Times New Roman"/>
         </w:rPr>
       </w:pPr>
-      <w:bookmarkStart w:id="51" w:name="_sendMsgAction"/>
-      <w:bookmarkStart w:id="52" w:name="_Toc462304840"/>
+      <w:bookmarkStart w:id="50" w:name="_sendMsgAction"/>
+      <w:bookmarkStart w:id="51" w:name="_Toc462304840"/>
+      <w:bookmarkEnd w:id="50"/>
+      <w:proofErr w:type="spellStart"/>
+      <w:r>
+        <w:rPr>
+          <w:rFonts w:ascii="Times New Roman" w:hAnsi="Times New Roman" w:cs="Times New Roman"/>
+        </w:rPr>
+        <w:t>sendMsgAction</w:t>
+      </w:r>
       <w:bookmarkEnd w:id="51"/>
-      <w:proofErr w:type="spellStart"/>
-      <w:r>
-        <w:rPr>
-          <w:rFonts w:ascii="Times New Roman" w:hAnsi="Times New Roman" w:cs="Times New Roman"/>
-        </w:rPr>
-        <w:lastRenderedPageBreak/>
-        <w:t>sendMsgAction</w:t>
-      </w:r>
-      <w:bookmarkEnd w:id="52"/>
       <w:proofErr w:type="spellEnd"/>
     </w:p>
     <w:p>
@@ -31263,676 +32558,6 @@
           <w:sz w:val="20"/>
           <w:szCs w:val="20"/>
         </w:rPr>
-        <w:t xml:space="preserve">        &lt;</w:t>
-      </w:r>
-      <w:proofErr w:type="spellStart"/>
-      <w:r>
-        <w:rPr>
-          <w:rFonts w:ascii="Times New Roman" w:hAnsi="Times New Roman" w:cs="Times New Roman"/>
-          <w:sz w:val="20"/>
-          <w:szCs w:val="20"/>
-        </w:rPr>
-        <w:t>nextPanel</w:t>
-      </w:r>
-      <w:proofErr w:type="spellEnd"/>
-      <w:r>
-        <w:rPr>
-          <w:rFonts w:ascii="Times New Roman" w:hAnsi="Times New Roman" w:cs="Times New Roman"/>
-          <w:sz w:val="20"/>
-          <w:szCs w:val="20"/>
-        </w:rPr>
-        <w:t>&gt;970&lt;/</w:t>
-      </w:r>
-      <w:proofErr w:type="spellStart"/>
-      <w:r>
-        <w:rPr>
-          <w:rFonts w:ascii="Times New Roman" w:hAnsi="Times New Roman" w:cs="Times New Roman"/>
-          <w:sz w:val="20"/>
-          <w:szCs w:val="20"/>
-        </w:rPr>
-        <w:t>nextPanel</w:t>
-      </w:r>
-      <w:proofErr w:type="spellEnd"/>
-      <w:r>
-        <w:rPr>
-          <w:rFonts w:ascii="Times New Roman" w:hAnsi="Times New Roman" w:cs="Times New Roman"/>
-          <w:sz w:val="20"/>
-          <w:szCs w:val="20"/>
-        </w:rPr>
-        <w:t xml:space="preserve">&gt;        </w:t>
-      </w:r>
-      <w:proofErr w:type="gramStart"/>
-      <w:r>
-        <w:rPr>
-          <w:rFonts w:ascii="Times New Roman" w:hAnsi="Times New Roman" w:cs="Times New Roman"/>
-          <w:color w:val="FF0000"/>
-          <w:sz w:val="20"/>
-          <w:szCs w:val="20"/>
-        </w:rPr>
-        <w:t>&lt;!--</w:t>
-      </w:r>
-      <w:proofErr w:type="gramEnd"/>
-      <w:r>
-        <w:rPr>
-          <w:rFonts w:ascii="Times New Roman" w:hAnsi="Times New Roman" w:cs="Times New Roman"/>
-          <w:color w:val="FF0000"/>
-          <w:sz w:val="20"/>
-          <w:szCs w:val="20"/>
-        </w:rPr>
-        <w:t xml:space="preserve"> operation is failed, go to error page --&gt;</w:t>
-      </w:r>
-    </w:p>
-    <w:p>
-      <w:pPr>
-        <w:rPr>
-          <w:rFonts w:ascii="Times New Roman" w:hAnsi="Times New Roman" w:cs="Times New Roman"/>
-          <w:sz w:val="20"/>
-          <w:szCs w:val="20"/>
-        </w:rPr>
-      </w:pPr>
-      <w:r>
-        <w:rPr>
-          <w:rFonts w:ascii="Times New Roman" w:hAnsi="Times New Roman" w:cs="Times New Roman"/>
-          <w:sz w:val="20"/>
-          <w:szCs w:val="20"/>
-        </w:rPr>
-        <w:t xml:space="preserve">        &lt;display&gt;971&lt;/display&gt;        </w:t>
-      </w:r>
-      <w:proofErr w:type="gramStart"/>
-      <w:r>
-        <w:rPr>
-          <w:rFonts w:ascii="Times New Roman" w:hAnsi="Times New Roman" w:cs="Times New Roman"/>
-          <w:color w:val="FF0000"/>
-          <w:sz w:val="20"/>
-          <w:szCs w:val="20"/>
-        </w:rPr>
-        <w:t>&lt;!--</w:t>
-      </w:r>
-      <w:proofErr w:type="gramEnd"/>
-      <w:r>
-        <w:rPr>
-          <w:rFonts w:ascii="Times New Roman" w:hAnsi="Times New Roman" w:cs="Times New Roman"/>
-          <w:color w:val="FF0000"/>
-          <w:sz w:val="20"/>
-          <w:szCs w:val="20"/>
-        </w:rPr>
-        <w:t xml:space="preserve"> in error page, show result to user --&gt;</w:t>
-      </w:r>
-    </w:p>
-    <w:p>
-      <w:pPr>
-        <w:rPr>
-          <w:rFonts w:ascii="Times New Roman" w:hAnsi="Times New Roman" w:cs="Times New Roman"/>
-          <w:sz w:val="20"/>
-          <w:szCs w:val="20"/>
-        </w:rPr>
-      </w:pPr>
-      <w:r>
-        <w:rPr>
-          <w:rFonts w:ascii="Times New Roman" w:hAnsi="Times New Roman" w:cs="Times New Roman"/>
-          <w:sz w:val="20"/>
-          <w:szCs w:val="20"/>
-        </w:rPr>
-        <w:t xml:space="preserve">    &lt;/exception&gt;</w:t>
-      </w:r>
-    </w:p>
-    <w:p>
-      <w:pPr>
-        <w:rPr>
-          <w:rFonts w:ascii="Times New Roman" w:hAnsi="Times New Roman" w:cs="Times New Roman"/>
-          <w:sz w:val="20"/>
-          <w:szCs w:val="20"/>
-        </w:rPr>
-      </w:pPr>
-      <w:r>
-        <w:rPr>
-          <w:rFonts w:ascii="Times New Roman" w:hAnsi="Times New Roman" w:cs="Times New Roman"/>
-          <w:sz w:val="20"/>
-          <w:szCs w:val="20"/>
-        </w:rPr>
-        <w:t xml:space="preserve">    &lt;</w:t>
-      </w:r>
-      <w:proofErr w:type="spellStart"/>
-      <w:r>
-        <w:rPr>
-          <w:rFonts w:ascii="Times New Roman" w:hAnsi="Times New Roman" w:cs="Times New Roman"/>
-          <w:sz w:val="20"/>
-          <w:szCs w:val="20"/>
-        </w:rPr>
-        <w:t>checkRules</w:t>
-      </w:r>
-      <w:proofErr w:type="spellEnd"/>
-      <w:r>
-        <w:rPr>
-          <w:rFonts w:ascii="Times New Roman" w:hAnsi="Times New Roman" w:cs="Times New Roman"/>
-          <w:sz w:val="20"/>
-          <w:szCs w:val="20"/>
-        </w:rPr>
-        <w:t xml:space="preserve">&gt;        </w:t>
-      </w:r>
-      <w:proofErr w:type="gramStart"/>
-      <w:r>
-        <w:rPr>
-          <w:rFonts w:ascii="Times New Roman" w:hAnsi="Times New Roman" w:cs="Times New Roman"/>
-          <w:color w:val="FF0000"/>
-          <w:sz w:val="20"/>
-          <w:szCs w:val="20"/>
-        </w:rPr>
-        <w:t>&lt;!--</w:t>
-      </w:r>
-      <w:proofErr w:type="gramEnd"/>
-      <w:r>
-        <w:rPr>
-          <w:rFonts w:ascii="Times New Roman" w:hAnsi="Times New Roman" w:cs="Times New Roman"/>
-          <w:color w:val="FF0000"/>
-          <w:sz w:val="20"/>
-          <w:szCs w:val="20"/>
-        </w:rPr>
-        <w:t xml:space="preserve"> rule checking before sending data to server --&gt;</w:t>
-      </w:r>
-    </w:p>
-    <w:p>
-      <w:pPr>
-        <w:rPr>
-          <w:rFonts w:ascii="Times New Roman" w:hAnsi="Times New Roman" w:cs="Times New Roman"/>
-          <w:sz w:val="20"/>
-          <w:szCs w:val="20"/>
-        </w:rPr>
-      </w:pPr>
-      <w:r>
-        <w:rPr>
-          <w:rFonts w:ascii="Times New Roman" w:hAnsi="Times New Roman" w:cs="Times New Roman"/>
-          <w:sz w:val="20"/>
-          <w:szCs w:val="20"/>
-        </w:rPr>
-        <w:t xml:space="preserve">        &lt;</w:t>
-      </w:r>
-      <w:proofErr w:type="spellStart"/>
-      <w:r>
-        <w:rPr>
-          <w:rFonts w:ascii="Times New Roman" w:hAnsi="Times New Roman" w:cs="Times New Roman"/>
-          <w:sz w:val="20"/>
-          <w:szCs w:val="20"/>
-        </w:rPr>
-        <w:t>notNull</w:t>
-      </w:r>
-      <w:proofErr w:type="spellEnd"/>
-      <w:r>
-        <w:rPr>
-          <w:rFonts w:ascii="Times New Roman" w:hAnsi="Times New Roman" w:cs="Times New Roman"/>
-          <w:sz w:val="20"/>
-          <w:szCs w:val="20"/>
-        </w:rPr>
-        <w:t>&gt;</w:t>
-      </w:r>
-    </w:p>
-    <w:p>
-      <w:pPr>
-        <w:rPr>
-          <w:rFonts w:ascii="Times New Roman" w:hAnsi="Times New Roman" w:cs="Times New Roman"/>
-          <w:sz w:val="20"/>
-          <w:szCs w:val="20"/>
-        </w:rPr>
-      </w:pPr>
-      <w:r>
-        <w:rPr>
-          <w:rFonts w:ascii="Times New Roman" w:hAnsi="Times New Roman" w:cs="Times New Roman"/>
-          <w:sz w:val="20"/>
-          <w:szCs w:val="20"/>
-        </w:rPr>
-        <w:t xml:space="preserve">            &lt;content&gt;333&lt;/content&gt;            </w:t>
-      </w:r>
-      <w:proofErr w:type="gramStart"/>
-      <w:r>
-        <w:rPr>
-          <w:rFonts w:ascii="Times New Roman" w:hAnsi="Times New Roman" w:cs="Times New Roman"/>
-          <w:color w:val="FF0000"/>
-          <w:sz w:val="20"/>
-          <w:szCs w:val="20"/>
-        </w:rPr>
-        <w:t>&lt;!--</w:t>
-      </w:r>
-      <w:proofErr w:type="gramEnd"/>
-      <w:r>
-        <w:rPr>
-          <w:rFonts w:ascii="Times New Roman" w:hAnsi="Times New Roman" w:cs="Times New Roman"/>
-          <w:color w:val="FF0000"/>
-          <w:sz w:val="20"/>
-          <w:szCs w:val="20"/>
-        </w:rPr>
-        <w:t xml:space="preserve"> component input must not be empty --&gt;</w:t>
-      </w:r>
-    </w:p>
-    <w:p>
-      <w:pPr>
-        <w:rPr>
-          <w:rFonts w:ascii="Times New Roman" w:hAnsi="Times New Roman" w:cs="Times New Roman"/>
-          <w:sz w:val="20"/>
-          <w:szCs w:val="20"/>
-        </w:rPr>
-      </w:pPr>
-      <w:r>
-        <w:rPr>
-          <w:rFonts w:ascii="Times New Roman" w:hAnsi="Times New Roman" w:cs="Times New Roman" w:hint="eastAsia"/>
-          <w:sz w:val="20"/>
-          <w:szCs w:val="20"/>
-        </w:rPr>
-        <w:t xml:space="preserve">            &lt;</w:t>
-      </w:r>
-      <w:proofErr w:type="spellStart"/>
-      <w:r>
-        <w:rPr>
-          <w:rFonts w:ascii="Times New Roman" w:hAnsi="Times New Roman" w:cs="Times New Roman" w:hint="eastAsia"/>
-          <w:sz w:val="20"/>
-          <w:szCs w:val="20"/>
-        </w:rPr>
-        <w:t>errMsg</w:t>
-      </w:r>
-      <w:proofErr w:type="spellEnd"/>
-      <w:r>
-        <w:rPr>
-          <w:rFonts w:ascii="Times New Roman" w:hAnsi="Times New Roman" w:cs="Times New Roman" w:hint="eastAsia"/>
-          <w:sz w:val="20"/>
-          <w:szCs w:val="20"/>
-        </w:rPr>
-        <w:t>&gt;</w:t>
-      </w:r>
-      <w:r>
-        <w:rPr>
-          <w:rFonts w:ascii="Times New Roman" w:hAnsi="Times New Roman" w:cs="Times New Roman" w:hint="eastAsia"/>
-          <w:sz w:val="20"/>
-          <w:szCs w:val="20"/>
-        </w:rPr>
-        <w:t>密码不能为空</w:t>
-      </w:r>
-      <w:r>
-        <w:rPr>
-          <w:rFonts w:ascii="Times New Roman" w:hAnsi="Times New Roman" w:cs="Times New Roman" w:hint="eastAsia"/>
-          <w:sz w:val="20"/>
-          <w:szCs w:val="20"/>
-        </w:rPr>
-        <w:t>&lt;/</w:t>
-      </w:r>
-      <w:proofErr w:type="spellStart"/>
-      <w:r>
-        <w:rPr>
-          <w:rFonts w:ascii="Times New Roman" w:hAnsi="Times New Roman" w:cs="Times New Roman" w:hint="eastAsia"/>
-          <w:sz w:val="20"/>
-          <w:szCs w:val="20"/>
-        </w:rPr>
-        <w:t>errMsg</w:t>
-      </w:r>
-      <w:proofErr w:type="spellEnd"/>
-      <w:r>
-        <w:rPr>
-          <w:rFonts w:ascii="Times New Roman" w:hAnsi="Times New Roman" w:cs="Times New Roman" w:hint="eastAsia"/>
-          <w:sz w:val="20"/>
-          <w:szCs w:val="20"/>
-        </w:rPr>
-        <w:t>&gt;</w:t>
-      </w:r>
-    </w:p>
-    <w:p>
-      <w:pPr>
-        <w:rPr>
-          <w:rFonts w:ascii="Times New Roman" w:hAnsi="Times New Roman" w:cs="Times New Roman"/>
-          <w:sz w:val="20"/>
-          <w:szCs w:val="20"/>
-        </w:rPr>
-      </w:pPr>
-      <w:r>
-        <w:rPr>
-          <w:rFonts w:ascii="Times New Roman" w:hAnsi="Times New Roman" w:cs="Times New Roman"/>
-          <w:sz w:val="20"/>
-          <w:szCs w:val="20"/>
-        </w:rPr>
-        <w:t xml:space="preserve">        &lt;/</w:t>
-      </w:r>
-      <w:proofErr w:type="spellStart"/>
-      <w:r>
-        <w:rPr>
-          <w:rFonts w:ascii="Times New Roman" w:hAnsi="Times New Roman" w:cs="Times New Roman"/>
-          <w:sz w:val="20"/>
-          <w:szCs w:val="20"/>
-        </w:rPr>
-        <w:t>notNull</w:t>
-      </w:r>
-      <w:proofErr w:type="spellEnd"/>
-      <w:r>
-        <w:rPr>
-          <w:rFonts w:ascii="Times New Roman" w:hAnsi="Times New Roman" w:cs="Times New Roman"/>
-          <w:sz w:val="20"/>
-          <w:szCs w:val="20"/>
-        </w:rPr>
-        <w:t>&gt;</w:t>
-      </w:r>
-    </w:p>
-    <w:p>
-      <w:pPr>
-        <w:rPr>
-          <w:rFonts w:ascii="Times New Roman" w:hAnsi="Times New Roman" w:cs="Times New Roman"/>
-          <w:sz w:val="20"/>
-          <w:szCs w:val="20"/>
-        </w:rPr>
-      </w:pPr>
-      <w:r>
-        <w:rPr>
-          <w:rFonts w:ascii="Times New Roman" w:hAnsi="Times New Roman" w:cs="Times New Roman"/>
-          <w:sz w:val="20"/>
-          <w:szCs w:val="20"/>
-        </w:rPr>
-        <w:t xml:space="preserve">        &lt;</w:t>
-      </w:r>
-      <w:proofErr w:type="spellStart"/>
-      <w:r>
-        <w:rPr>
-          <w:rFonts w:ascii="Times New Roman" w:hAnsi="Times New Roman" w:cs="Times New Roman"/>
-          <w:sz w:val="20"/>
-          <w:szCs w:val="20"/>
-        </w:rPr>
-        <w:t>notNull</w:t>
-      </w:r>
-      <w:proofErr w:type="spellEnd"/>
-      <w:r>
-        <w:rPr>
-          <w:rFonts w:ascii="Times New Roman" w:hAnsi="Times New Roman" w:cs="Times New Roman"/>
-          <w:sz w:val="20"/>
-          <w:szCs w:val="20"/>
-        </w:rPr>
-        <w:t>&gt;</w:t>
-      </w:r>
-    </w:p>
-    <w:p>
-      <w:pPr>
-        <w:rPr>
-          <w:rFonts w:ascii="Times New Roman" w:hAnsi="Times New Roman" w:cs="Times New Roman"/>
-          <w:sz w:val="20"/>
-          <w:szCs w:val="20"/>
-        </w:rPr>
-      </w:pPr>
-      <w:r>
-        <w:rPr>
-          <w:rFonts w:ascii="Times New Roman" w:hAnsi="Times New Roman" w:cs="Times New Roman"/>
-          <w:sz w:val="20"/>
-          <w:szCs w:val="20"/>
-        </w:rPr>
-        <w:t xml:space="preserve">            &lt;content&gt;334&lt;/content&gt;</w:t>
-      </w:r>
-    </w:p>
-    <w:p>
-      <w:pPr>
-        <w:rPr>
-          <w:rFonts w:ascii="Times New Roman" w:hAnsi="Times New Roman" w:cs="Times New Roman"/>
-          <w:sz w:val="20"/>
-          <w:szCs w:val="20"/>
-        </w:rPr>
-      </w:pPr>
-      <w:r>
-        <w:rPr>
-          <w:rFonts w:ascii="Times New Roman" w:hAnsi="Times New Roman" w:cs="Times New Roman" w:hint="eastAsia"/>
-          <w:sz w:val="20"/>
-          <w:szCs w:val="20"/>
-        </w:rPr>
-        <w:t xml:space="preserve">            &lt;</w:t>
-      </w:r>
-      <w:proofErr w:type="spellStart"/>
-      <w:r>
-        <w:rPr>
-          <w:rFonts w:ascii="Times New Roman" w:hAnsi="Times New Roman" w:cs="Times New Roman" w:hint="eastAsia"/>
-          <w:sz w:val="20"/>
-          <w:szCs w:val="20"/>
-        </w:rPr>
-        <w:t>errMsg</w:t>
-      </w:r>
-      <w:proofErr w:type="spellEnd"/>
-      <w:r>
-        <w:rPr>
-          <w:rFonts w:ascii="Times New Roman" w:hAnsi="Times New Roman" w:cs="Times New Roman" w:hint="eastAsia"/>
-          <w:sz w:val="20"/>
-          <w:szCs w:val="20"/>
-        </w:rPr>
-        <w:t>&gt;</w:t>
-      </w:r>
-      <w:r>
-        <w:rPr>
-          <w:rFonts w:ascii="Times New Roman" w:hAnsi="Times New Roman" w:cs="Times New Roman" w:hint="eastAsia"/>
-          <w:sz w:val="20"/>
-          <w:szCs w:val="20"/>
-        </w:rPr>
-        <w:t>确认密码不能为空</w:t>
-      </w:r>
-      <w:r>
-        <w:rPr>
-          <w:rFonts w:ascii="Times New Roman" w:hAnsi="Times New Roman" w:cs="Times New Roman" w:hint="eastAsia"/>
-          <w:sz w:val="20"/>
-          <w:szCs w:val="20"/>
-        </w:rPr>
-        <w:t>&lt;/</w:t>
-      </w:r>
-      <w:proofErr w:type="spellStart"/>
-      <w:r>
-        <w:rPr>
-          <w:rFonts w:ascii="Times New Roman" w:hAnsi="Times New Roman" w:cs="Times New Roman" w:hint="eastAsia"/>
-          <w:sz w:val="20"/>
-          <w:szCs w:val="20"/>
-        </w:rPr>
-        <w:t>errMsg</w:t>
-      </w:r>
-      <w:proofErr w:type="spellEnd"/>
-      <w:r>
-        <w:rPr>
-          <w:rFonts w:ascii="Times New Roman" w:hAnsi="Times New Roman" w:cs="Times New Roman" w:hint="eastAsia"/>
-          <w:sz w:val="20"/>
-          <w:szCs w:val="20"/>
-        </w:rPr>
-        <w:t>&gt;</w:t>
-      </w:r>
-    </w:p>
-    <w:p>
-      <w:pPr>
-        <w:rPr>
-          <w:rFonts w:ascii="Times New Roman" w:hAnsi="Times New Roman" w:cs="Times New Roman"/>
-          <w:sz w:val="20"/>
-          <w:szCs w:val="20"/>
-        </w:rPr>
-      </w:pPr>
-      <w:r>
-        <w:rPr>
-          <w:rFonts w:ascii="Times New Roman" w:hAnsi="Times New Roman" w:cs="Times New Roman"/>
-          <w:sz w:val="20"/>
-          <w:szCs w:val="20"/>
-        </w:rPr>
-        <w:t xml:space="preserve">        &lt;/</w:t>
-      </w:r>
-      <w:proofErr w:type="spellStart"/>
-      <w:r>
-        <w:rPr>
-          <w:rFonts w:ascii="Times New Roman" w:hAnsi="Times New Roman" w:cs="Times New Roman"/>
-          <w:sz w:val="20"/>
-          <w:szCs w:val="20"/>
-        </w:rPr>
-        <w:t>notNull</w:t>
-      </w:r>
-      <w:proofErr w:type="spellEnd"/>
-      <w:r>
-        <w:rPr>
-          <w:rFonts w:ascii="Times New Roman" w:hAnsi="Times New Roman" w:cs="Times New Roman"/>
-          <w:sz w:val="20"/>
-          <w:szCs w:val="20"/>
-        </w:rPr>
-        <w:t>&gt;</w:t>
-      </w:r>
-    </w:p>
-    <w:p>
-      <w:pPr>
-        <w:rPr>
-          <w:rFonts w:ascii="Times New Roman" w:hAnsi="Times New Roman" w:cs="Times New Roman"/>
-          <w:sz w:val="20"/>
-          <w:szCs w:val="20"/>
-        </w:rPr>
-      </w:pPr>
-      <w:r>
-        <w:rPr>
-          <w:rFonts w:ascii="Times New Roman" w:hAnsi="Times New Roman" w:cs="Times New Roman"/>
-          <w:sz w:val="20"/>
-          <w:szCs w:val="20"/>
-        </w:rPr>
-        <w:t xml:space="preserve">        &lt;</w:t>
-      </w:r>
-      <w:proofErr w:type="spellStart"/>
-      <w:r>
-        <w:rPr>
-          <w:rFonts w:ascii="Times New Roman" w:hAnsi="Times New Roman" w:cs="Times New Roman"/>
-          <w:sz w:val="20"/>
-          <w:szCs w:val="20"/>
-        </w:rPr>
-        <w:t>notNull</w:t>
-      </w:r>
-      <w:proofErr w:type="spellEnd"/>
-      <w:r>
-        <w:rPr>
-          <w:rFonts w:ascii="Times New Roman" w:hAnsi="Times New Roman" w:cs="Times New Roman"/>
-          <w:sz w:val="20"/>
-          <w:szCs w:val="20"/>
-        </w:rPr>
-        <w:t>&gt;</w:t>
-      </w:r>
-    </w:p>
-    <w:p>
-      <w:pPr>
-        <w:rPr>
-          <w:rFonts w:ascii="Times New Roman" w:hAnsi="Times New Roman" w:cs="Times New Roman"/>
-          <w:sz w:val="20"/>
-          <w:szCs w:val="20"/>
-        </w:rPr>
-      </w:pPr>
-      <w:r>
-        <w:rPr>
-          <w:rFonts w:ascii="Times New Roman" w:hAnsi="Times New Roman" w:cs="Times New Roman"/>
-          <w:sz w:val="20"/>
-          <w:szCs w:val="20"/>
-        </w:rPr>
-        <w:t xml:space="preserve">            &lt;content&gt;335&lt;/content&gt;</w:t>
-      </w:r>
-    </w:p>
-    <w:p>
-      <w:pPr>
-        <w:rPr>
-          <w:rFonts w:ascii="Times New Roman" w:hAnsi="Times New Roman" w:cs="Times New Roman"/>
-          <w:sz w:val="20"/>
-          <w:szCs w:val="20"/>
-        </w:rPr>
-      </w:pPr>
-      <w:r>
-        <w:rPr>
-          <w:rFonts w:ascii="Times New Roman" w:hAnsi="Times New Roman" w:cs="Times New Roman" w:hint="eastAsia"/>
-          <w:sz w:val="20"/>
-          <w:szCs w:val="20"/>
-        </w:rPr>
-        <w:t xml:space="preserve">            &lt;</w:t>
-      </w:r>
-      <w:proofErr w:type="spellStart"/>
-      <w:r>
-        <w:rPr>
-          <w:rFonts w:ascii="Times New Roman" w:hAnsi="Times New Roman" w:cs="Times New Roman" w:hint="eastAsia"/>
-          <w:sz w:val="20"/>
-          <w:szCs w:val="20"/>
-        </w:rPr>
-        <w:t>errMsg</w:t>
-      </w:r>
-      <w:proofErr w:type="spellEnd"/>
-      <w:r>
-        <w:rPr>
-          <w:rFonts w:ascii="Times New Roman" w:hAnsi="Times New Roman" w:cs="Times New Roman" w:hint="eastAsia"/>
-          <w:sz w:val="20"/>
-          <w:szCs w:val="20"/>
-        </w:rPr>
-        <w:t>&gt;</w:t>
-      </w:r>
-      <w:r>
-        <w:rPr>
-          <w:rFonts w:ascii="Times New Roman" w:hAnsi="Times New Roman" w:cs="Times New Roman" w:hint="eastAsia"/>
-          <w:sz w:val="20"/>
-          <w:szCs w:val="20"/>
-        </w:rPr>
-        <w:t>账户不能为空</w:t>
-      </w:r>
-      <w:r>
-        <w:rPr>
-          <w:rFonts w:ascii="Times New Roman" w:hAnsi="Times New Roman" w:cs="Times New Roman" w:hint="eastAsia"/>
-          <w:sz w:val="20"/>
-          <w:szCs w:val="20"/>
-        </w:rPr>
-        <w:t>&lt;/</w:t>
-      </w:r>
-      <w:proofErr w:type="spellStart"/>
-      <w:r>
-        <w:rPr>
-          <w:rFonts w:ascii="Times New Roman" w:hAnsi="Times New Roman" w:cs="Times New Roman" w:hint="eastAsia"/>
-          <w:sz w:val="20"/>
-          <w:szCs w:val="20"/>
-        </w:rPr>
-        <w:t>errMsg</w:t>
-      </w:r>
-      <w:proofErr w:type="spellEnd"/>
-      <w:r>
-        <w:rPr>
-          <w:rFonts w:ascii="Times New Roman" w:hAnsi="Times New Roman" w:cs="Times New Roman" w:hint="eastAsia"/>
-          <w:sz w:val="20"/>
-          <w:szCs w:val="20"/>
-        </w:rPr>
-        <w:t>&gt;</w:t>
-      </w:r>
-    </w:p>
-    <w:p>
-      <w:pPr>
-        <w:rPr>
-          <w:rFonts w:ascii="Times New Roman" w:hAnsi="Times New Roman" w:cs="Times New Roman"/>
-          <w:sz w:val="20"/>
-          <w:szCs w:val="20"/>
-        </w:rPr>
-      </w:pPr>
-      <w:r>
-        <w:rPr>
-          <w:rFonts w:ascii="Times New Roman" w:hAnsi="Times New Roman" w:cs="Times New Roman"/>
-          <w:sz w:val="20"/>
-          <w:szCs w:val="20"/>
-        </w:rPr>
-        <w:t xml:space="preserve">        &lt;/</w:t>
-      </w:r>
-      <w:proofErr w:type="spellStart"/>
-      <w:r>
-        <w:rPr>
-          <w:rFonts w:ascii="Times New Roman" w:hAnsi="Times New Roman" w:cs="Times New Roman"/>
-          <w:sz w:val="20"/>
-          <w:szCs w:val="20"/>
-        </w:rPr>
-        <w:t>notNull</w:t>
-      </w:r>
-      <w:proofErr w:type="spellEnd"/>
-      <w:r>
-        <w:rPr>
-          <w:rFonts w:ascii="Times New Roman" w:hAnsi="Times New Roman" w:cs="Times New Roman"/>
-          <w:sz w:val="20"/>
-          <w:szCs w:val="20"/>
-        </w:rPr>
-        <w:t>&gt;</w:t>
-      </w:r>
-    </w:p>
-    <w:p>
-      <w:pPr>
-        <w:rPr>
-          <w:rFonts w:ascii="Times New Roman" w:hAnsi="Times New Roman" w:cs="Times New Roman"/>
-          <w:sz w:val="20"/>
-          <w:szCs w:val="20"/>
-        </w:rPr>
-      </w:pPr>
-      <w:r>
-        <w:rPr>
-          <w:rFonts w:ascii="Times New Roman" w:hAnsi="Times New Roman" w:cs="Times New Roman"/>
-          <w:sz w:val="20"/>
-          <w:szCs w:val="20"/>
-        </w:rPr>
         <w:lastRenderedPageBreak/>
         <w:t xml:space="preserve">        &lt;</w:t>
       </w:r>
@@ -31943,6 +32568,676 @@
           <w:sz w:val="20"/>
           <w:szCs w:val="20"/>
         </w:rPr>
+        <w:t>nextPanel</w:t>
+      </w:r>
+      <w:proofErr w:type="spellEnd"/>
+      <w:r>
+        <w:rPr>
+          <w:rFonts w:ascii="Times New Roman" w:hAnsi="Times New Roman" w:cs="Times New Roman"/>
+          <w:sz w:val="20"/>
+          <w:szCs w:val="20"/>
+        </w:rPr>
+        <w:t>&gt;970&lt;/</w:t>
+      </w:r>
+      <w:proofErr w:type="spellStart"/>
+      <w:r>
+        <w:rPr>
+          <w:rFonts w:ascii="Times New Roman" w:hAnsi="Times New Roman" w:cs="Times New Roman"/>
+          <w:sz w:val="20"/>
+          <w:szCs w:val="20"/>
+        </w:rPr>
+        <w:t>nextPanel</w:t>
+      </w:r>
+      <w:proofErr w:type="spellEnd"/>
+      <w:r>
+        <w:rPr>
+          <w:rFonts w:ascii="Times New Roman" w:hAnsi="Times New Roman" w:cs="Times New Roman"/>
+          <w:sz w:val="20"/>
+          <w:szCs w:val="20"/>
+        </w:rPr>
+        <w:t xml:space="preserve">&gt;        </w:t>
+      </w:r>
+      <w:proofErr w:type="gramStart"/>
+      <w:r>
+        <w:rPr>
+          <w:rFonts w:ascii="Times New Roman" w:hAnsi="Times New Roman" w:cs="Times New Roman"/>
+          <w:color w:val="FF0000"/>
+          <w:sz w:val="20"/>
+          <w:szCs w:val="20"/>
+        </w:rPr>
+        <w:t>&lt;!--</w:t>
+      </w:r>
+      <w:proofErr w:type="gramEnd"/>
+      <w:r>
+        <w:rPr>
+          <w:rFonts w:ascii="Times New Roman" w:hAnsi="Times New Roman" w:cs="Times New Roman"/>
+          <w:color w:val="FF0000"/>
+          <w:sz w:val="20"/>
+          <w:szCs w:val="20"/>
+        </w:rPr>
+        <w:t xml:space="preserve"> operation is failed, go to error page --&gt;</w:t>
+      </w:r>
+    </w:p>
+    <w:p>
+      <w:pPr>
+        <w:rPr>
+          <w:rFonts w:ascii="Times New Roman" w:hAnsi="Times New Roman" w:cs="Times New Roman"/>
+          <w:sz w:val="20"/>
+          <w:szCs w:val="20"/>
+        </w:rPr>
+      </w:pPr>
+      <w:r>
+        <w:rPr>
+          <w:rFonts w:ascii="Times New Roman" w:hAnsi="Times New Roman" w:cs="Times New Roman"/>
+          <w:sz w:val="20"/>
+          <w:szCs w:val="20"/>
+        </w:rPr>
+        <w:t xml:space="preserve">        &lt;display&gt;971&lt;/display&gt;        </w:t>
+      </w:r>
+      <w:proofErr w:type="gramStart"/>
+      <w:r>
+        <w:rPr>
+          <w:rFonts w:ascii="Times New Roman" w:hAnsi="Times New Roman" w:cs="Times New Roman"/>
+          <w:color w:val="FF0000"/>
+          <w:sz w:val="20"/>
+          <w:szCs w:val="20"/>
+        </w:rPr>
+        <w:t>&lt;!--</w:t>
+      </w:r>
+      <w:proofErr w:type="gramEnd"/>
+      <w:r>
+        <w:rPr>
+          <w:rFonts w:ascii="Times New Roman" w:hAnsi="Times New Roman" w:cs="Times New Roman"/>
+          <w:color w:val="FF0000"/>
+          <w:sz w:val="20"/>
+          <w:szCs w:val="20"/>
+        </w:rPr>
+        <w:t xml:space="preserve"> in error page, show result to user --&gt;</w:t>
+      </w:r>
+    </w:p>
+    <w:p>
+      <w:pPr>
+        <w:rPr>
+          <w:rFonts w:ascii="Times New Roman" w:hAnsi="Times New Roman" w:cs="Times New Roman"/>
+          <w:sz w:val="20"/>
+          <w:szCs w:val="20"/>
+        </w:rPr>
+      </w:pPr>
+      <w:r>
+        <w:rPr>
+          <w:rFonts w:ascii="Times New Roman" w:hAnsi="Times New Roman" w:cs="Times New Roman"/>
+          <w:sz w:val="20"/>
+          <w:szCs w:val="20"/>
+        </w:rPr>
+        <w:t xml:space="preserve">    &lt;/exception&gt;</w:t>
+      </w:r>
+    </w:p>
+    <w:p>
+      <w:pPr>
+        <w:rPr>
+          <w:rFonts w:ascii="Times New Roman" w:hAnsi="Times New Roman" w:cs="Times New Roman"/>
+          <w:sz w:val="20"/>
+          <w:szCs w:val="20"/>
+        </w:rPr>
+      </w:pPr>
+      <w:r>
+        <w:rPr>
+          <w:rFonts w:ascii="Times New Roman" w:hAnsi="Times New Roman" w:cs="Times New Roman"/>
+          <w:sz w:val="20"/>
+          <w:szCs w:val="20"/>
+        </w:rPr>
+        <w:t xml:space="preserve">    &lt;</w:t>
+      </w:r>
+      <w:proofErr w:type="spellStart"/>
+      <w:r>
+        <w:rPr>
+          <w:rFonts w:ascii="Times New Roman" w:hAnsi="Times New Roman" w:cs="Times New Roman"/>
+          <w:sz w:val="20"/>
+          <w:szCs w:val="20"/>
+        </w:rPr>
+        <w:t>checkRules</w:t>
+      </w:r>
+      <w:proofErr w:type="spellEnd"/>
+      <w:r>
+        <w:rPr>
+          <w:rFonts w:ascii="Times New Roman" w:hAnsi="Times New Roman" w:cs="Times New Roman"/>
+          <w:sz w:val="20"/>
+          <w:szCs w:val="20"/>
+        </w:rPr>
+        <w:t xml:space="preserve">&gt;        </w:t>
+      </w:r>
+      <w:proofErr w:type="gramStart"/>
+      <w:r>
+        <w:rPr>
+          <w:rFonts w:ascii="Times New Roman" w:hAnsi="Times New Roman" w:cs="Times New Roman"/>
+          <w:color w:val="FF0000"/>
+          <w:sz w:val="20"/>
+          <w:szCs w:val="20"/>
+        </w:rPr>
+        <w:t>&lt;!--</w:t>
+      </w:r>
+      <w:proofErr w:type="gramEnd"/>
+      <w:r>
+        <w:rPr>
+          <w:rFonts w:ascii="Times New Roman" w:hAnsi="Times New Roman" w:cs="Times New Roman"/>
+          <w:color w:val="FF0000"/>
+          <w:sz w:val="20"/>
+          <w:szCs w:val="20"/>
+        </w:rPr>
+        <w:t xml:space="preserve"> rule checking before sending data to server --&gt;</w:t>
+      </w:r>
+    </w:p>
+    <w:p>
+      <w:pPr>
+        <w:rPr>
+          <w:rFonts w:ascii="Times New Roman" w:hAnsi="Times New Roman" w:cs="Times New Roman"/>
+          <w:sz w:val="20"/>
+          <w:szCs w:val="20"/>
+        </w:rPr>
+      </w:pPr>
+      <w:r>
+        <w:rPr>
+          <w:rFonts w:ascii="Times New Roman" w:hAnsi="Times New Roman" w:cs="Times New Roman"/>
+          <w:sz w:val="20"/>
+          <w:szCs w:val="20"/>
+        </w:rPr>
+        <w:t xml:space="preserve">        &lt;</w:t>
+      </w:r>
+      <w:proofErr w:type="spellStart"/>
+      <w:r>
+        <w:rPr>
+          <w:rFonts w:ascii="Times New Roman" w:hAnsi="Times New Roman" w:cs="Times New Roman"/>
+          <w:sz w:val="20"/>
+          <w:szCs w:val="20"/>
+        </w:rPr>
+        <w:t>notNull</w:t>
+      </w:r>
+      <w:proofErr w:type="spellEnd"/>
+      <w:r>
+        <w:rPr>
+          <w:rFonts w:ascii="Times New Roman" w:hAnsi="Times New Roman" w:cs="Times New Roman"/>
+          <w:sz w:val="20"/>
+          <w:szCs w:val="20"/>
+        </w:rPr>
+        <w:t>&gt;</w:t>
+      </w:r>
+    </w:p>
+    <w:p>
+      <w:pPr>
+        <w:rPr>
+          <w:rFonts w:ascii="Times New Roman" w:hAnsi="Times New Roman" w:cs="Times New Roman"/>
+          <w:sz w:val="20"/>
+          <w:szCs w:val="20"/>
+        </w:rPr>
+      </w:pPr>
+      <w:r>
+        <w:rPr>
+          <w:rFonts w:ascii="Times New Roman" w:hAnsi="Times New Roman" w:cs="Times New Roman"/>
+          <w:sz w:val="20"/>
+          <w:szCs w:val="20"/>
+        </w:rPr>
+        <w:t xml:space="preserve">            &lt;content&gt;333&lt;/content&gt;            </w:t>
+      </w:r>
+      <w:proofErr w:type="gramStart"/>
+      <w:r>
+        <w:rPr>
+          <w:rFonts w:ascii="Times New Roman" w:hAnsi="Times New Roman" w:cs="Times New Roman"/>
+          <w:color w:val="FF0000"/>
+          <w:sz w:val="20"/>
+          <w:szCs w:val="20"/>
+        </w:rPr>
+        <w:t>&lt;!--</w:t>
+      </w:r>
+      <w:proofErr w:type="gramEnd"/>
+      <w:r>
+        <w:rPr>
+          <w:rFonts w:ascii="Times New Roman" w:hAnsi="Times New Roman" w:cs="Times New Roman"/>
+          <w:color w:val="FF0000"/>
+          <w:sz w:val="20"/>
+          <w:szCs w:val="20"/>
+        </w:rPr>
+        <w:t xml:space="preserve"> component input must not be empty --&gt;</w:t>
+      </w:r>
+    </w:p>
+    <w:p>
+      <w:pPr>
+        <w:rPr>
+          <w:rFonts w:ascii="Times New Roman" w:hAnsi="Times New Roman" w:cs="Times New Roman"/>
+          <w:sz w:val="20"/>
+          <w:szCs w:val="20"/>
+        </w:rPr>
+      </w:pPr>
+      <w:r>
+        <w:rPr>
+          <w:rFonts w:ascii="Times New Roman" w:hAnsi="Times New Roman" w:cs="Times New Roman" w:hint="eastAsia"/>
+          <w:sz w:val="20"/>
+          <w:szCs w:val="20"/>
+        </w:rPr>
+        <w:t xml:space="preserve">            &lt;</w:t>
+      </w:r>
+      <w:proofErr w:type="spellStart"/>
+      <w:r>
+        <w:rPr>
+          <w:rFonts w:ascii="Times New Roman" w:hAnsi="Times New Roman" w:cs="Times New Roman" w:hint="eastAsia"/>
+          <w:sz w:val="20"/>
+          <w:szCs w:val="20"/>
+        </w:rPr>
+        <w:t>errMsg</w:t>
+      </w:r>
+      <w:proofErr w:type="spellEnd"/>
+      <w:r>
+        <w:rPr>
+          <w:rFonts w:ascii="Times New Roman" w:hAnsi="Times New Roman" w:cs="Times New Roman" w:hint="eastAsia"/>
+          <w:sz w:val="20"/>
+          <w:szCs w:val="20"/>
+        </w:rPr>
+        <w:t>&gt;</w:t>
+      </w:r>
+      <w:r>
+        <w:rPr>
+          <w:rFonts w:ascii="Times New Roman" w:hAnsi="Times New Roman" w:cs="Times New Roman" w:hint="eastAsia"/>
+          <w:sz w:val="20"/>
+          <w:szCs w:val="20"/>
+        </w:rPr>
+        <w:t>密码不能为空</w:t>
+      </w:r>
+      <w:r>
+        <w:rPr>
+          <w:rFonts w:ascii="Times New Roman" w:hAnsi="Times New Roman" w:cs="Times New Roman" w:hint="eastAsia"/>
+          <w:sz w:val="20"/>
+          <w:szCs w:val="20"/>
+        </w:rPr>
+        <w:t>&lt;/</w:t>
+      </w:r>
+      <w:proofErr w:type="spellStart"/>
+      <w:r>
+        <w:rPr>
+          <w:rFonts w:ascii="Times New Roman" w:hAnsi="Times New Roman" w:cs="Times New Roman" w:hint="eastAsia"/>
+          <w:sz w:val="20"/>
+          <w:szCs w:val="20"/>
+        </w:rPr>
+        <w:t>errMsg</w:t>
+      </w:r>
+      <w:proofErr w:type="spellEnd"/>
+      <w:r>
+        <w:rPr>
+          <w:rFonts w:ascii="Times New Roman" w:hAnsi="Times New Roman" w:cs="Times New Roman" w:hint="eastAsia"/>
+          <w:sz w:val="20"/>
+          <w:szCs w:val="20"/>
+        </w:rPr>
+        <w:t>&gt;</w:t>
+      </w:r>
+    </w:p>
+    <w:p>
+      <w:pPr>
+        <w:rPr>
+          <w:rFonts w:ascii="Times New Roman" w:hAnsi="Times New Roman" w:cs="Times New Roman"/>
+          <w:sz w:val="20"/>
+          <w:szCs w:val="20"/>
+        </w:rPr>
+      </w:pPr>
+      <w:r>
+        <w:rPr>
+          <w:rFonts w:ascii="Times New Roman" w:hAnsi="Times New Roman" w:cs="Times New Roman"/>
+          <w:sz w:val="20"/>
+          <w:szCs w:val="20"/>
+        </w:rPr>
+        <w:t xml:space="preserve">        &lt;/</w:t>
+      </w:r>
+      <w:proofErr w:type="spellStart"/>
+      <w:r>
+        <w:rPr>
+          <w:rFonts w:ascii="Times New Roman" w:hAnsi="Times New Roman" w:cs="Times New Roman"/>
+          <w:sz w:val="20"/>
+          <w:szCs w:val="20"/>
+        </w:rPr>
+        <w:t>notNull</w:t>
+      </w:r>
+      <w:proofErr w:type="spellEnd"/>
+      <w:r>
+        <w:rPr>
+          <w:rFonts w:ascii="Times New Roman" w:hAnsi="Times New Roman" w:cs="Times New Roman"/>
+          <w:sz w:val="20"/>
+          <w:szCs w:val="20"/>
+        </w:rPr>
+        <w:t>&gt;</w:t>
+      </w:r>
+    </w:p>
+    <w:p>
+      <w:pPr>
+        <w:rPr>
+          <w:rFonts w:ascii="Times New Roman" w:hAnsi="Times New Roman" w:cs="Times New Roman"/>
+          <w:sz w:val="20"/>
+          <w:szCs w:val="20"/>
+        </w:rPr>
+      </w:pPr>
+      <w:r>
+        <w:rPr>
+          <w:rFonts w:ascii="Times New Roman" w:hAnsi="Times New Roman" w:cs="Times New Roman"/>
+          <w:sz w:val="20"/>
+          <w:szCs w:val="20"/>
+        </w:rPr>
+        <w:t xml:space="preserve">        &lt;</w:t>
+      </w:r>
+      <w:proofErr w:type="spellStart"/>
+      <w:r>
+        <w:rPr>
+          <w:rFonts w:ascii="Times New Roman" w:hAnsi="Times New Roman" w:cs="Times New Roman"/>
+          <w:sz w:val="20"/>
+          <w:szCs w:val="20"/>
+        </w:rPr>
+        <w:t>notNull</w:t>
+      </w:r>
+      <w:proofErr w:type="spellEnd"/>
+      <w:r>
+        <w:rPr>
+          <w:rFonts w:ascii="Times New Roman" w:hAnsi="Times New Roman" w:cs="Times New Roman"/>
+          <w:sz w:val="20"/>
+          <w:szCs w:val="20"/>
+        </w:rPr>
+        <w:t>&gt;</w:t>
+      </w:r>
+    </w:p>
+    <w:p>
+      <w:pPr>
+        <w:rPr>
+          <w:rFonts w:ascii="Times New Roman" w:hAnsi="Times New Roman" w:cs="Times New Roman"/>
+          <w:sz w:val="20"/>
+          <w:szCs w:val="20"/>
+        </w:rPr>
+      </w:pPr>
+      <w:r>
+        <w:rPr>
+          <w:rFonts w:ascii="Times New Roman" w:hAnsi="Times New Roman" w:cs="Times New Roman"/>
+          <w:sz w:val="20"/>
+          <w:szCs w:val="20"/>
+        </w:rPr>
+        <w:t xml:space="preserve">            &lt;content&gt;334&lt;/content&gt;</w:t>
+      </w:r>
+    </w:p>
+    <w:p>
+      <w:pPr>
+        <w:rPr>
+          <w:rFonts w:ascii="Times New Roman" w:hAnsi="Times New Roman" w:cs="Times New Roman"/>
+          <w:sz w:val="20"/>
+          <w:szCs w:val="20"/>
+        </w:rPr>
+      </w:pPr>
+      <w:r>
+        <w:rPr>
+          <w:rFonts w:ascii="Times New Roman" w:hAnsi="Times New Roman" w:cs="Times New Roman" w:hint="eastAsia"/>
+          <w:sz w:val="20"/>
+          <w:szCs w:val="20"/>
+        </w:rPr>
+        <w:t xml:space="preserve">            &lt;</w:t>
+      </w:r>
+      <w:proofErr w:type="spellStart"/>
+      <w:r>
+        <w:rPr>
+          <w:rFonts w:ascii="Times New Roman" w:hAnsi="Times New Roman" w:cs="Times New Roman" w:hint="eastAsia"/>
+          <w:sz w:val="20"/>
+          <w:szCs w:val="20"/>
+        </w:rPr>
+        <w:t>errMsg</w:t>
+      </w:r>
+      <w:proofErr w:type="spellEnd"/>
+      <w:r>
+        <w:rPr>
+          <w:rFonts w:ascii="Times New Roman" w:hAnsi="Times New Roman" w:cs="Times New Roman" w:hint="eastAsia"/>
+          <w:sz w:val="20"/>
+          <w:szCs w:val="20"/>
+        </w:rPr>
+        <w:t>&gt;</w:t>
+      </w:r>
+      <w:r>
+        <w:rPr>
+          <w:rFonts w:ascii="Times New Roman" w:hAnsi="Times New Roman" w:cs="Times New Roman" w:hint="eastAsia"/>
+          <w:sz w:val="20"/>
+          <w:szCs w:val="20"/>
+        </w:rPr>
+        <w:t>确认密码不能为空</w:t>
+      </w:r>
+      <w:r>
+        <w:rPr>
+          <w:rFonts w:ascii="Times New Roman" w:hAnsi="Times New Roman" w:cs="Times New Roman" w:hint="eastAsia"/>
+          <w:sz w:val="20"/>
+          <w:szCs w:val="20"/>
+        </w:rPr>
+        <w:t>&lt;/</w:t>
+      </w:r>
+      <w:proofErr w:type="spellStart"/>
+      <w:r>
+        <w:rPr>
+          <w:rFonts w:ascii="Times New Roman" w:hAnsi="Times New Roman" w:cs="Times New Roman" w:hint="eastAsia"/>
+          <w:sz w:val="20"/>
+          <w:szCs w:val="20"/>
+        </w:rPr>
+        <w:t>errMsg</w:t>
+      </w:r>
+      <w:proofErr w:type="spellEnd"/>
+      <w:r>
+        <w:rPr>
+          <w:rFonts w:ascii="Times New Roman" w:hAnsi="Times New Roman" w:cs="Times New Roman" w:hint="eastAsia"/>
+          <w:sz w:val="20"/>
+          <w:szCs w:val="20"/>
+        </w:rPr>
+        <w:t>&gt;</w:t>
+      </w:r>
+    </w:p>
+    <w:p>
+      <w:pPr>
+        <w:rPr>
+          <w:rFonts w:ascii="Times New Roman" w:hAnsi="Times New Roman" w:cs="Times New Roman"/>
+          <w:sz w:val="20"/>
+          <w:szCs w:val="20"/>
+        </w:rPr>
+      </w:pPr>
+      <w:r>
+        <w:rPr>
+          <w:rFonts w:ascii="Times New Roman" w:hAnsi="Times New Roman" w:cs="Times New Roman"/>
+          <w:sz w:val="20"/>
+          <w:szCs w:val="20"/>
+        </w:rPr>
+        <w:t xml:space="preserve">        &lt;/</w:t>
+      </w:r>
+      <w:proofErr w:type="spellStart"/>
+      <w:r>
+        <w:rPr>
+          <w:rFonts w:ascii="Times New Roman" w:hAnsi="Times New Roman" w:cs="Times New Roman"/>
+          <w:sz w:val="20"/>
+          <w:szCs w:val="20"/>
+        </w:rPr>
+        <w:t>notNull</w:t>
+      </w:r>
+      <w:proofErr w:type="spellEnd"/>
+      <w:r>
+        <w:rPr>
+          <w:rFonts w:ascii="Times New Roman" w:hAnsi="Times New Roman" w:cs="Times New Roman"/>
+          <w:sz w:val="20"/>
+          <w:szCs w:val="20"/>
+        </w:rPr>
+        <w:t>&gt;</w:t>
+      </w:r>
+    </w:p>
+    <w:p>
+      <w:pPr>
+        <w:rPr>
+          <w:rFonts w:ascii="Times New Roman" w:hAnsi="Times New Roman" w:cs="Times New Roman"/>
+          <w:sz w:val="20"/>
+          <w:szCs w:val="20"/>
+        </w:rPr>
+      </w:pPr>
+      <w:r>
+        <w:rPr>
+          <w:rFonts w:ascii="Times New Roman" w:hAnsi="Times New Roman" w:cs="Times New Roman"/>
+          <w:sz w:val="20"/>
+          <w:szCs w:val="20"/>
+        </w:rPr>
+        <w:t xml:space="preserve">        &lt;</w:t>
+      </w:r>
+      <w:proofErr w:type="spellStart"/>
+      <w:r>
+        <w:rPr>
+          <w:rFonts w:ascii="Times New Roman" w:hAnsi="Times New Roman" w:cs="Times New Roman"/>
+          <w:sz w:val="20"/>
+          <w:szCs w:val="20"/>
+        </w:rPr>
+        <w:t>notNull</w:t>
+      </w:r>
+      <w:proofErr w:type="spellEnd"/>
+      <w:r>
+        <w:rPr>
+          <w:rFonts w:ascii="Times New Roman" w:hAnsi="Times New Roman" w:cs="Times New Roman"/>
+          <w:sz w:val="20"/>
+          <w:szCs w:val="20"/>
+        </w:rPr>
+        <w:t>&gt;</w:t>
+      </w:r>
+    </w:p>
+    <w:p>
+      <w:pPr>
+        <w:rPr>
+          <w:rFonts w:ascii="Times New Roman" w:hAnsi="Times New Roman" w:cs="Times New Roman"/>
+          <w:sz w:val="20"/>
+          <w:szCs w:val="20"/>
+        </w:rPr>
+      </w:pPr>
+      <w:r>
+        <w:rPr>
+          <w:rFonts w:ascii="Times New Roman" w:hAnsi="Times New Roman" w:cs="Times New Roman"/>
+          <w:sz w:val="20"/>
+          <w:szCs w:val="20"/>
+        </w:rPr>
+        <w:t xml:space="preserve">            &lt;content&gt;335&lt;/content&gt;</w:t>
+      </w:r>
+    </w:p>
+    <w:p>
+      <w:pPr>
+        <w:rPr>
+          <w:rFonts w:ascii="Times New Roman" w:hAnsi="Times New Roman" w:cs="Times New Roman"/>
+          <w:sz w:val="20"/>
+          <w:szCs w:val="20"/>
+        </w:rPr>
+      </w:pPr>
+      <w:r>
+        <w:rPr>
+          <w:rFonts w:ascii="Times New Roman" w:hAnsi="Times New Roman" w:cs="Times New Roman" w:hint="eastAsia"/>
+          <w:sz w:val="20"/>
+          <w:szCs w:val="20"/>
+        </w:rPr>
+        <w:t xml:space="preserve">            &lt;</w:t>
+      </w:r>
+      <w:proofErr w:type="spellStart"/>
+      <w:r>
+        <w:rPr>
+          <w:rFonts w:ascii="Times New Roman" w:hAnsi="Times New Roman" w:cs="Times New Roman" w:hint="eastAsia"/>
+          <w:sz w:val="20"/>
+          <w:szCs w:val="20"/>
+        </w:rPr>
+        <w:t>errMsg</w:t>
+      </w:r>
+      <w:proofErr w:type="spellEnd"/>
+      <w:r>
+        <w:rPr>
+          <w:rFonts w:ascii="Times New Roman" w:hAnsi="Times New Roman" w:cs="Times New Roman" w:hint="eastAsia"/>
+          <w:sz w:val="20"/>
+          <w:szCs w:val="20"/>
+        </w:rPr>
+        <w:t>&gt;</w:t>
+      </w:r>
+      <w:r>
+        <w:rPr>
+          <w:rFonts w:ascii="Times New Roman" w:hAnsi="Times New Roman" w:cs="Times New Roman" w:hint="eastAsia"/>
+          <w:sz w:val="20"/>
+          <w:szCs w:val="20"/>
+        </w:rPr>
+        <w:t>账户不能为空</w:t>
+      </w:r>
+      <w:r>
+        <w:rPr>
+          <w:rFonts w:ascii="Times New Roman" w:hAnsi="Times New Roman" w:cs="Times New Roman" w:hint="eastAsia"/>
+          <w:sz w:val="20"/>
+          <w:szCs w:val="20"/>
+        </w:rPr>
+        <w:t>&lt;/</w:t>
+      </w:r>
+      <w:proofErr w:type="spellStart"/>
+      <w:r>
+        <w:rPr>
+          <w:rFonts w:ascii="Times New Roman" w:hAnsi="Times New Roman" w:cs="Times New Roman" w:hint="eastAsia"/>
+          <w:sz w:val="20"/>
+          <w:szCs w:val="20"/>
+        </w:rPr>
+        <w:t>errMsg</w:t>
+      </w:r>
+      <w:proofErr w:type="spellEnd"/>
+      <w:r>
+        <w:rPr>
+          <w:rFonts w:ascii="Times New Roman" w:hAnsi="Times New Roman" w:cs="Times New Roman" w:hint="eastAsia"/>
+          <w:sz w:val="20"/>
+          <w:szCs w:val="20"/>
+        </w:rPr>
+        <w:t>&gt;</w:t>
+      </w:r>
+    </w:p>
+    <w:p>
+      <w:pPr>
+        <w:rPr>
+          <w:rFonts w:ascii="Times New Roman" w:hAnsi="Times New Roman" w:cs="Times New Roman"/>
+          <w:sz w:val="20"/>
+          <w:szCs w:val="20"/>
+        </w:rPr>
+      </w:pPr>
+      <w:r>
+        <w:rPr>
+          <w:rFonts w:ascii="Times New Roman" w:hAnsi="Times New Roman" w:cs="Times New Roman"/>
+          <w:sz w:val="20"/>
+          <w:szCs w:val="20"/>
+        </w:rPr>
+        <w:t xml:space="preserve">        &lt;/</w:t>
+      </w:r>
+      <w:proofErr w:type="spellStart"/>
+      <w:r>
+        <w:rPr>
+          <w:rFonts w:ascii="Times New Roman" w:hAnsi="Times New Roman" w:cs="Times New Roman"/>
+          <w:sz w:val="20"/>
+          <w:szCs w:val="20"/>
+        </w:rPr>
+        <w:t>notNull</w:t>
+      </w:r>
+      <w:proofErr w:type="spellEnd"/>
+      <w:r>
+        <w:rPr>
+          <w:rFonts w:ascii="Times New Roman" w:hAnsi="Times New Roman" w:cs="Times New Roman"/>
+          <w:sz w:val="20"/>
+          <w:szCs w:val="20"/>
+        </w:rPr>
+        <w:t>&gt;</w:t>
+      </w:r>
+    </w:p>
+    <w:p>
+      <w:pPr>
+        <w:rPr>
+          <w:rFonts w:ascii="Times New Roman" w:hAnsi="Times New Roman" w:cs="Times New Roman"/>
+          <w:sz w:val="20"/>
+          <w:szCs w:val="20"/>
+        </w:rPr>
+      </w:pPr>
+      <w:r>
+        <w:rPr>
+          <w:rFonts w:ascii="Times New Roman" w:hAnsi="Times New Roman" w:cs="Times New Roman"/>
+          <w:sz w:val="20"/>
+          <w:szCs w:val="20"/>
+        </w:rPr>
+        <w:t xml:space="preserve">        &lt;</w:t>
+      </w:r>
+      <w:proofErr w:type="spellStart"/>
+      <w:r>
+        <w:rPr>
+          <w:rFonts w:ascii="Times New Roman" w:hAnsi="Times New Roman" w:cs="Times New Roman"/>
+          <w:sz w:val="20"/>
+          <w:szCs w:val="20"/>
+        </w:rPr>
         <w:t>validateCJK</w:t>
       </w:r>
       <w:proofErr w:type="spellEnd"/>
@@ -32477,6 +33772,7 @@
           <w:sz w:val="20"/>
           <w:szCs w:val="20"/>
         </w:rPr>
+        <w:lastRenderedPageBreak/>
         <w:t xml:space="preserve">            &lt;</w:t>
       </w:r>
       <w:proofErr w:type="spellStart"/>
@@ -32497,6 +33793,7 @@
         </w:rPr>
         <w:t>&gt;</w:t>
       </w:r>
+      <w:proofErr w:type="gramStart"/>
       <w:r>
         <w:rPr>
           <w:rFonts w:ascii="Times New Roman" w:hAnsi="Times New Roman" w:cs="Times New Roman" w:hint="eastAsia"/>
@@ -32521,6 +33818,7 @@
         </w:rPr>
         <w:t>请重新输入</w:t>
       </w:r>
+      <w:proofErr w:type="gramEnd"/>
       <w:r>
         <w:rPr>
           <w:rFonts w:ascii="Times New Roman" w:hAnsi="Times New Roman" w:cs="Times New Roman" w:hint="eastAsia"/>
@@ -33100,7 +34398,6 @@
           <w:sz w:val="20"/>
           <w:szCs w:val="20"/>
         </w:rPr>
-        <w:lastRenderedPageBreak/>
         <w:t xml:space="preserve">        &lt;display&gt;311</w:t>
       </w:r>
       <w:r>
@@ -33251,7 +34548,7 @@
           <w:rFonts w:ascii="Times New Roman" w:hAnsi="Times New Roman" w:cs="Times New Roman"/>
         </w:rPr>
       </w:pPr>
-      <w:bookmarkStart w:id="53" w:name="_Toc462304841"/>
+      <w:bookmarkStart w:id="52" w:name="_Toc462304841"/>
       <w:proofErr w:type="spellStart"/>
       <w:r>
         <w:rPr>
@@ -33259,7 +34556,7 @@
         </w:rPr>
         <w:t>insertICardAction</w:t>
       </w:r>
-      <w:bookmarkEnd w:id="53"/>
+      <w:bookmarkEnd w:id="52"/>
       <w:proofErr w:type="spellEnd"/>
     </w:p>
     <w:p>
@@ -33663,6 +34960,7 @@
           <w:sz w:val="20"/>
           <w:szCs w:val="20"/>
         </w:rPr>
+        <w:lastRenderedPageBreak/>
         <w:t xml:space="preserve">       </w:t>
       </w:r>
       <w:r>
@@ -34343,7 +35641,6 @@
           <w:sz w:val="20"/>
           <w:szCs w:val="20"/>
         </w:rPr>
-        <w:lastRenderedPageBreak/>
         <w:t xml:space="preserve">                Third-Block-</w:t>
       </w:r>
       <w:proofErr w:type="spellStart"/>
@@ -34843,6 +36140,7 @@
           <w:sz w:val="20"/>
           <w:szCs w:val="20"/>
         </w:rPr>
+        <w:lastRenderedPageBreak/>
         <w:t xml:space="preserve">            </w:t>
       </w:r>
       <w:r>
@@ -35390,7 +36688,7 @@
           <w:rFonts w:ascii="Times New Roman" w:hAnsi="Times New Roman" w:cs="Times New Roman"/>
         </w:rPr>
       </w:pPr>
-      <w:bookmarkStart w:id="54" w:name="_Toc462304842"/>
+      <w:bookmarkStart w:id="53" w:name="_Toc462304842"/>
       <w:proofErr w:type="spellStart"/>
       <w:r>
         <w:rPr>
@@ -35398,7 +36696,7 @@
         </w:rPr>
         <w:t>writeICardAction</w:t>
       </w:r>
-      <w:bookmarkEnd w:id="54"/>
+      <w:bookmarkEnd w:id="53"/>
       <w:proofErr w:type="spellEnd"/>
     </w:p>
     <w:p>
@@ -35495,14 +36793,7 @@
         <w:rPr>
           <w:rFonts w:ascii="Times New Roman" w:hAnsi="Times New Roman" w:cs="Times New Roman"/>
         </w:rPr>
-        <w:t xml:space="preserve"> is </w:t>
-      </w:r>
-      <w:r>
-        <w:rPr>
-          <w:rFonts w:ascii="Times New Roman" w:hAnsi="Times New Roman" w:cs="Times New Roman"/>
-        </w:rPr>
-        <w:lastRenderedPageBreak/>
-        <w:t xml:space="preserve">specific function, because there probably is </w:t>
+        <w:t xml:space="preserve"> is specific function, because there probably is </w:t>
       </w:r>
       <w:r>
         <w:rPr>
@@ -35566,6 +36857,7 @@
         <w:t xml:space="preserve">This action configuration is totally same as </w:t>
       </w:r>
       <w:hyperlink w:anchor="_sendMsgAction" w:history="1">
+        <w:proofErr w:type="spellStart"/>
         <w:r>
           <w:rPr>
             <w:rStyle w:val="Hyperlink"/>
@@ -35573,6 +36865,7 @@
           </w:rPr>
           <w:t>sendMsgAction</w:t>
         </w:r>
+        <w:proofErr w:type="spellEnd"/>
       </w:hyperlink>
     </w:p>
     <w:p>
@@ -36062,6 +37355,7 @@
           <w:sz w:val="20"/>
           <w:szCs w:val="20"/>
         </w:rPr>
+        <w:lastRenderedPageBreak/>
         <w:t xml:space="preserve">                &lt;display&gt;201896&lt;/display&gt;  </w:t>
       </w:r>
     </w:p>
@@ -36590,7 +37884,7 @@
           <w:rFonts w:ascii="Times New Roman" w:hAnsi="Times New Roman" w:cs="Times New Roman"/>
         </w:rPr>
       </w:pPr>
-      <w:bookmarkStart w:id="55" w:name="_Toc462304843"/>
+      <w:bookmarkStart w:id="54" w:name="_Toc462304843"/>
       <w:proofErr w:type="spellStart"/>
       <w:r>
         <w:rPr>
@@ -36598,7 +37892,7 @@
         </w:rPr>
         <w:t>moveCursorAction</w:t>
       </w:r>
-      <w:bookmarkEnd w:id="55"/>
+      <w:bookmarkEnd w:id="54"/>
       <w:proofErr w:type="spellEnd"/>
     </w:p>
     <w:p>
@@ -36873,7 +38167,7 @@
           <w:rFonts w:ascii="Times New Roman" w:hAnsi="Times New Roman" w:cs="Times New Roman"/>
         </w:rPr>
       </w:pPr>
-      <w:bookmarkStart w:id="56" w:name="_Toc462304844"/>
+      <w:bookmarkStart w:id="55" w:name="_Toc462304844"/>
       <w:proofErr w:type="spellStart"/>
       <w:r>
         <w:rPr>
@@ -36881,7 +38175,7 @@
         </w:rPr>
         <w:t>printPassbookAction</w:t>
       </w:r>
-      <w:bookmarkEnd w:id="56"/>
+      <w:bookmarkEnd w:id="55"/>
       <w:proofErr w:type="spellEnd"/>
     </w:p>
     <w:p>
@@ -36911,6 +38205,7 @@
           <w:b/>
           <w:i/>
         </w:rPr>
+        <w:lastRenderedPageBreak/>
         <w:t xml:space="preserve">Sample </w:t>
       </w:r>
       <w:r>
@@ -37119,7 +38414,7 @@
           <w:rFonts w:ascii="Times New Roman" w:hAnsi="Times New Roman" w:cs="Times New Roman"/>
         </w:rPr>
       </w:pPr>
-      <w:bookmarkStart w:id="57" w:name="_Toc462304845"/>
+      <w:bookmarkStart w:id="56" w:name="_Toc462304845"/>
       <w:proofErr w:type="spellStart"/>
       <w:r>
         <w:rPr>
@@ -37127,7 +38422,7 @@
         </w:rPr>
         <w:t>playVideoAction</w:t>
       </w:r>
-      <w:bookmarkEnd w:id="57"/>
+      <w:bookmarkEnd w:id="56"/>
       <w:proofErr w:type="spellEnd"/>
     </w:p>
     <w:p>
@@ -37393,7 +38688,6 @@
           <w:sz w:val="20"/>
           <w:szCs w:val="20"/>
         </w:rPr>
-        <w:lastRenderedPageBreak/>
         <w:t xml:space="preserve">        &lt;/action&gt;</w:t>
       </w:r>
     </w:p>
@@ -37418,7 +38712,7 @@
           <w:rFonts w:ascii="Times New Roman" w:hAnsi="Times New Roman" w:cs="Times New Roman"/>
         </w:rPr>
       </w:pPr>
-      <w:bookmarkStart w:id="58" w:name="_Toc462304846"/>
+      <w:bookmarkStart w:id="57" w:name="_Toc462304846"/>
       <w:proofErr w:type="spellStart"/>
       <w:r>
         <w:rPr>
@@ -37426,7 +38720,7 @@
         </w:rPr>
         <w:t>showClockAction</w:t>
       </w:r>
-      <w:bookmarkEnd w:id="58"/>
+      <w:bookmarkEnd w:id="57"/>
       <w:proofErr w:type="spellEnd"/>
     </w:p>
     <w:p>
@@ -37811,6 +39105,7 @@
           <w:sz w:val="20"/>
           <w:szCs w:val="20"/>
         </w:rPr>
+        <w:lastRenderedPageBreak/>
         <w:t>&lt;/action&gt;</w:t>
       </w:r>
     </w:p>
@@ -37847,7 +39142,7 @@
                     </pic:cNvPicPr>
                   </pic:nvPicPr>
                   <pic:blipFill>
-                    <a:blip r:embed="rId21" cstate="print"/>
+                    <a:blip r:embed="rId24" cstate="print"/>
                     <a:srcRect/>
                     <a:stretch>
                       <a:fillRect/>
@@ -37897,16 +39192,15 @@
           <w:rFonts w:ascii="Times New Roman" w:hAnsi="Times New Roman" w:cs="Times New Roman"/>
         </w:rPr>
       </w:pPr>
-      <w:bookmarkStart w:id="59" w:name="_Toc462304847"/>
-      <w:proofErr w:type="spellStart"/>
-      <w:r>
-        <w:rPr>
-          <w:rFonts w:ascii="Times New Roman" w:hAnsi="Times New Roman" w:cs="Times New Roman"/>
-        </w:rPr>
-        <w:lastRenderedPageBreak/>
+      <w:bookmarkStart w:id="58" w:name="_Toc462304847"/>
+      <w:proofErr w:type="spellStart"/>
+      <w:r>
+        <w:rPr>
+          <w:rFonts w:ascii="Times New Roman" w:hAnsi="Times New Roman" w:cs="Times New Roman"/>
+        </w:rPr>
         <w:t>uploadFileAction</w:t>
       </w:r>
-      <w:bookmarkEnd w:id="59"/>
+      <w:bookmarkEnd w:id="58"/>
       <w:proofErr w:type="spellEnd"/>
     </w:p>
     <w:p>
@@ -38130,6 +39424,7 @@
           <w:sz w:val="20"/>
           <w:szCs w:val="20"/>
         </w:rPr>
+        <w:lastRenderedPageBreak/>
         <w:drawing>
           <wp:inline distT="0" distB="0" distL="0" distR="0" wp14:anchorId="29AE1473" wp14:editId="16534AEF">
             <wp:extent cx="4782953" cy="2274176"/>
@@ -38148,7 +39443,7 @@
                     </pic:cNvPicPr>
                   </pic:nvPicPr>
                   <pic:blipFill>
-                    <a:blip r:embed="rId22" cstate="print"/>
+                    <a:blip r:embed="rId25" cstate="print"/>
                     <a:srcRect/>
                     <a:stretch>
                       <a:fillRect/>
@@ -38195,7 +39490,7 @@
           <w:rFonts w:ascii="Times New Roman" w:hAnsi="Times New Roman" w:cs="Times New Roman"/>
         </w:rPr>
       </w:pPr>
-      <w:bookmarkStart w:id="60" w:name="_Toc462304848"/>
+      <w:bookmarkStart w:id="59" w:name="_Toc462304848"/>
       <w:proofErr w:type="spellStart"/>
       <w:r>
         <w:rPr>
@@ -38203,7 +39498,7 @@
         </w:rPr>
         <w:t>balanceTransAction</w:t>
       </w:r>
-      <w:bookmarkEnd w:id="60"/>
+      <w:bookmarkEnd w:id="59"/>
       <w:proofErr w:type="spellEnd"/>
     </w:p>
     <w:p>
@@ -38262,6 +39557,7 @@
         <w:t xml:space="preserve">is totally same as </w:t>
       </w:r>
       <w:hyperlink w:anchor="_sendMsgAction" w:history="1">
+        <w:proofErr w:type="spellStart"/>
         <w:r>
           <w:rPr>
             <w:rStyle w:val="Hyperlink"/>
@@ -38269,6 +39565,7 @@
           </w:rPr>
           <w:t>sendMsgAction</w:t>
         </w:r>
+        <w:proofErr w:type="spellEnd"/>
       </w:hyperlink>
     </w:p>
     <w:p>
@@ -38547,337 +39844,337 @@
           <w:sz w:val="20"/>
           <w:szCs w:val="20"/>
         </w:rPr>
+        <w:t xml:space="preserve">        &lt;/</w:t>
+      </w:r>
+      <w:proofErr w:type="spellStart"/>
+      <w:r>
+        <w:rPr>
+          <w:rFonts w:ascii="Times New Roman" w:hAnsi="Times New Roman" w:cs="Times New Roman"/>
+          <w:sz w:val="20"/>
+          <w:szCs w:val="20"/>
+        </w:rPr>
+        <w:t>nextStep</w:t>
+      </w:r>
+      <w:proofErr w:type="spellEnd"/>
+      <w:r>
+        <w:rPr>
+          <w:rFonts w:ascii="Times New Roman" w:hAnsi="Times New Roman" w:cs="Times New Roman"/>
+          <w:sz w:val="20"/>
+          <w:szCs w:val="20"/>
+        </w:rPr>
+        <w:t>&gt;</w:t>
+      </w:r>
+    </w:p>
+    <w:p>
+      <w:pPr>
+        <w:rPr>
+          <w:rFonts w:ascii="Times New Roman" w:hAnsi="Times New Roman" w:cs="Times New Roman"/>
+          <w:sz w:val="20"/>
+          <w:szCs w:val="20"/>
+        </w:rPr>
+      </w:pPr>
+      <w:r>
+        <w:rPr>
+          <w:rFonts w:ascii="Times New Roman" w:hAnsi="Times New Roman" w:cs="Times New Roman"/>
+          <w:sz w:val="20"/>
+          <w:szCs w:val="20"/>
+        </w:rPr>
+        <w:t xml:space="preserve">        &lt;exception&gt; </w:t>
+      </w:r>
+    </w:p>
+    <w:p>
+      <w:pPr>
+        <w:rPr>
+          <w:rFonts w:ascii="Times New Roman" w:hAnsi="Times New Roman" w:cs="Times New Roman"/>
+          <w:sz w:val="20"/>
+          <w:szCs w:val="20"/>
+        </w:rPr>
+      </w:pPr>
+      <w:r>
+        <w:rPr>
+          <w:rFonts w:ascii="Times New Roman" w:hAnsi="Times New Roman" w:cs="Times New Roman"/>
+          <w:sz w:val="20"/>
+          <w:szCs w:val="20"/>
+        </w:rPr>
+        <w:t xml:space="preserve">            &lt;</w:t>
+      </w:r>
+      <w:proofErr w:type="spellStart"/>
+      <w:r>
+        <w:rPr>
+          <w:rFonts w:ascii="Times New Roman" w:hAnsi="Times New Roman" w:cs="Times New Roman"/>
+          <w:sz w:val="20"/>
+          <w:szCs w:val="20"/>
+        </w:rPr>
+        <w:t>nextPanel</w:t>
+      </w:r>
+      <w:proofErr w:type="spellEnd"/>
+      <w:r>
+        <w:rPr>
+          <w:rFonts w:ascii="Times New Roman" w:hAnsi="Times New Roman" w:cs="Times New Roman"/>
+          <w:sz w:val="20"/>
+          <w:szCs w:val="20"/>
+        </w:rPr>
+        <w:t>&gt;201599&lt;/</w:t>
+      </w:r>
+      <w:proofErr w:type="spellStart"/>
+      <w:r>
+        <w:rPr>
+          <w:rFonts w:ascii="Times New Roman" w:hAnsi="Times New Roman" w:cs="Times New Roman"/>
+          <w:sz w:val="20"/>
+          <w:szCs w:val="20"/>
+        </w:rPr>
+        <w:t>nextPanel</w:t>
+      </w:r>
+      <w:proofErr w:type="spellEnd"/>
+      <w:r>
+        <w:rPr>
+          <w:rFonts w:ascii="Times New Roman" w:hAnsi="Times New Roman" w:cs="Times New Roman"/>
+          <w:sz w:val="20"/>
+          <w:szCs w:val="20"/>
+        </w:rPr>
+        <w:t xml:space="preserve">&gt;  </w:t>
+      </w:r>
+    </w:p>
+    <w:p>
+      <w:pPr>
+        <w:rPr>
+          <w:rFonts w:ascii="Times New Roman" w:hAnsi="Times New Roman" w:cs="Times New Roman"/>
+          <w:sz w:val="20"/>
+          <w:szCs w:val="20"/>
+        </w:rPr>
+      </w:pPr>
+      <w:r>
+        <w:rPr>
+          <w:rFonts w:ascii="Times New Roman" w:hAnsi="Times New Roman" w:cs="Times New Roman"/>
+          <w:sz w:val="20"/>
+          <w:szCs w:val="20"/>
+        </w:rPr>
+        <w:t xml:space="preserve">            &lt;display&gt;201596&lt;/display&gt;  </w:t>
+      </w:r>
+    </w:p>
+    <w:p>
+      <w:pPr>
+        <w:rPr>
+          <w:rFonts w:ascii="Times New Roman" w:hAnsi="Times New Roman" w:cs="Times New Roman"/>
+          <w:sz w:val="20"/>
+          <w:szCs w:val="20"/>
+        </w:rPr>
+      </w:pPr>
+      <w:r>
+        <w:rPr>
+          <w:rFonts w:ascii="Times New Roman" w:hAnsi="Times New Roman" w:cs="Times New Roman"/>
+          <w:sz w:val="20"/>
+          <w:szCs w:val="20"/>
+        </w:rPr>
+        <w:t xml:space="preserve">        &lt;/exception&gt;</w:t>
+      </w:r>
+    </w:p>
+    <w:p>
+      <w:pPr>
+        <w:rPr>
+          <w:rFonts w:ascii="Times New Roman" w:hAnsi="Times New Roman" w:cs="Times New Roman"/>
+          <w:sz w:val="20"/>
+          <w:szCs w:val="20"/>
+        </w:rPr>
+      </w:pPr>
+      <w:r>
+        <w:rPr>
+          <w:rFonts w:ascii="Times New Roman" w:hAnsi="Times New Roman" w:cs="Times New Roman"/>
+          <w:sz w:val="20"/>
+          <w:szCs w:val="20"/>
+        </w:rPr>
+        <w:t xml:space="preserve">        &lt;</w:t>
+      </w:r>
+      <w:proofErr w:type="spellStart"/>
+      <w:r>
+        <w:rPr>
+          <w:rFonts w:ascii="Times New Roman" w:hAnsi="Times New Roman" w:cs="Times New Roman"/>
+          <w:sz w:val="20"/>
+          <w:szCs w:val="20"/>
+        </w:rPr>
+        <w:t>checkRules</w:t>
+      </w:r>
+      <w:proofErr w:type="spellEnd"/>
+      <w:r>
+        <w:rPr>
+          <w:rFonts w:ascii="Times New Roman" w:hAnsi="Times New Roman" w:cs="Times New Roman"/>
+          <w:sz w:val="20"/>
+          <w:szCs w:val="20"/>
+        </w:rPr>
+        <w:t>&gt;</w:t>
+      </w:r>
+    </w:p>
+    <w:p>
+      <w:pPr>
+        <w:rPr>
+          <w:rFonts w:ascii="Times New Roman" w:hAnsi="Times New Roman" w:cs="Times New Roman"/>
+          <w:sz w:val="20"/>
+          <w:szCs w:val="20"/>
+        </w:rPr>
+      </w:pPr>
+      <w:r>
+        <w:rPr>
+          <w:rFonts w:ascii="Times New Roman" w:hAnsi="Times New Roman" w:cs="Times New Roman"/>
+          <w:sz w:val="20"/>
+          <w:szCs w:val="20"/>
+        </w:rPr>
+        <w:t xml:space="preserve">            &lt;</w:t>
+      </w:r>
+      <w:proofErr w:type="spellStart"/>
+      <w:r>
+        <w:rPr>
+          <w:rFonts w:ascii="Times New Roman" w:hAnsi="Times New Roman" w:cs="Times New Roman"/>
+          <w:sz w:val="20"/>
+          <w:szCs w:val="20"/>
+        </w:rPr>
+        <w:t>notNull</w:t>
+      </w:r>
+      <w:proofErr w:type="spellEnd"/>
+      <w:r>
+        <w:rPr>
+          <w:rFonts w:ascii="Times New Roman" w:hAnsi="Times New Roman" w:cs="Times New Roman"/>
+          <w:sz w:val="20"/>
+          <w:szCs w:val="20"/>
+        </w:rPr>
+        <w:t>&gt;</w:t>
+      </w:r>
+    </w:p>
+    <w:p>
+      <w:pPr>
+        <w:rPr>
+          <w:rFonts w:ascii="Times New Roman" w:hAnsi="Times New Roman" w:cs="Times New Roman"/>
+          <w:sz w:val="20"/>
+          <w:szCs w:val="20"/>
+        </w:rPr>
+      </w:pPr>
+      <w:r>
+        <w:rPr>
+          <w:rFonts w:ascii="Times New Roman" w:hAnsi="Times New Roman" w:cs="Times New Roman"/>
+          <w:sz w:val="20"/>
+          <w:szCs w:val="20"/>
+        </w:rPr>
+        <w:t xml:space="preserve">                &lt;content&gt;201501014&lt;/content&gt;</w:t>
+      </w:r>
+    </w:p>
+    <w:p>
+      <w:pPr>
+        <w:rPr>
+          <w:rFonts w:ascii="Times New Roman" w:hAnsi="Times New Roman" w:cs="Times New Roman"/>
+          <w:sz w:val="20"/>
+          <w:szCs w:val="20"/>
+        </w:rPr>
+      </w:pPr>
+      <w:r>
+        <w:rPr>
+          <w:rFonts w:ascii="Times New Roman" w:hAnsi="Times New Roman" w:cs="Times New Roman" w:hint="eastAsia"/>
+          <w:sz w:val="20"/>
+          <w:szCs w:val="20"/>
+        </w:rPr>
+        <w:t xml:space="preserve">                &lt;</w:t>
+      </w:r>
+      <w:proofErr w:type="spellStart"/>
+      <w:r>
+        <w:rPr>
+          <w:rFonts w:ascii="Times New Roman" w:hAnsi="Times New Roman" w:cs="Times New Roman" w:hint="eastAsia"/>
+          <w:sz w:val="20"/>
+          <w:szCs w:val="20"/>
+        </w:rPr>
+        <w:t>errMsg</w:t>
+      </w:r>
+      <w:proofErr w:type="spellEnd"/>
+      <w:r>
+        <w:rPr>
+          <w:rFonts w:ascii="Times New Roman" w:hAnsi="Times New Roman" w:cs="Times New Roman" w:hint="eastAsia"/>
+          <w:sz w:val="20"/>
+          <w:szCs w:val="20"/>
+        </w:rPr>
+        <w:t>&gt;</w:t>
+      </w:r>
+      <w:r>
+        <w:rPr>
+          <w:rFonts w:ascii="Times New Roman" w:hAnsi="Times New Roman" w:cs="Times New Roman" w:hint="eastAsia"/>
+          <w:sz w:val="20"/>
+          <w:szCs w:val="20"/>
+        </w:rPr>
+        <w:t>请点击卡号框右侧按钮读取银行卡</w:t>
+      </w:r>
+      <w:r>
+        <w:rPr>
+          <w:rFonts w:ascii="Times New Roman" w:hAnsi="Times New Roman" w:cs="Times New Roman" w:hint="eastAsia"/>
+          <w:sz w:val="20"/>
+          <w:szCs w:val="20"/>
+        </w:rPr>
+        <w:t>&lt;/</w:t>
+      </w:r>
+      <w:proofErr w:type="spellStart"/>
+      <w:r>
+        <w:rPr>
+          <w:rFonts w:ascii="Times New Roman" w:hAnsi="Times New Roman" w:cs="Times New Roman" w:hint="eastAsia"/>
+          <w:sz w:val="20"/>
+          <w:szCs w:val="20"/>
+        </w:rPr>
+        <w:t>errMsg</w:t>
+      </w:r>
+      <w:proofErr w:type="spellEnd"/>
+      <w:r>
+        <w:rPr>
+          <w:rFonts w:ascii="Times New Roman" w:hAnsi="Times New Roman" w:cs="Times New Roman" w:hint="eastAsia"/>
+          <w:sz w:val="20"/>
+          <w:szCs w:val="20"/>
+        </w:rPr>
+        <w:t>&gt;</w:t>
+      </w:r>
+    </w:p>
+    <w:p>
+      <w:pPr>
+        <w:rPr>
+          <w:rFonts w:ascii="Times New Roman" w:hAnsi="Times New Roman" w:cs="Times New Roman"/>
+          <w:sz w:val="20"/>
+          <w:szCs w:val="20"/>
+        </w:rPr>
+      </w:pPr>
+      <w:r>
+        <w:rPr>
+          <w:rFonts w:ascii="Times New Roman" w:hAnsi="Times New Roman" w:cs="Times New Roman"/>
+          <w:sz w:val="20"/>
+          <w:szCs w:val="20"/>
+        </w:rPr>
+        <w:t xml:space="preserve">            &lt;/</w:t>
+      </w:r>
+      <w:proofErr w:type="spellStart"/>
+      <w:r>
+        <w:rPr>
+          <w:rFonts w:ascii="Times New Roman" w:hAnsi="Times New Roman" w:cs="Times New Roman"/>
+          <w:sz w:val="20"/>
+          <w:szCs w:val="20"/>
+        </w:rPr>
+        <w:t>notNull</w:t>
+      </w:r>
+      <w:proofErr w:type="spellEnd"/>
+      <w:r>
+        <w:rPr>
+          <w:rFonts w:ascii="Times New Roman" w:hAnsi="Times New Roman" w:cs="Times New Roman"/>
+          <w:sz w:val="20"/>
+          <w:szCs w:val="20"/>
+        </w:rPr>
+        <w:t>&gt;</w:t>
+      </w:r>
+    </w:p>
+    <w:p>
+      <w:pPr>
+        <w:rPr>
+          <w:rFonts w:ascii="Times New Roman" w:hAnsi="Times New Roman" w:cs="Times New Roman"/>
+          <w:sz w:val="20"/>
+          <w:szCs w:val="20"/>
+        </w:rPr>
+      </w:pPr>
+      <w:r>
+        <w:rPr>
+          <w:rFonts w:ascii="Times New Roman" w:hAnsi="Times New Roman" w:cs="Times New Roman"/>
+          <w:sz w:val="20"/>
+          <w:szCs w:val="20"/>
+        </w:rPr>
         <w:lastRenderedPageBreak/>
-        <w:t xml:space="preserve">        &lt;/</w:t>
-      </w:r>
-      <w:proofErr w:type="spellStart"/>
-      <w:r>
-        <w:rPr>
-          <w:rFonts w:ascii="Times New Roman" w:hAnsi="Times New Roman" w:cs="Times New Roman"/>
-          <w:sz w:val="20"/>
-          <w:szCs w:val="20"/>
-        </w:rPr>
-        <w:t>nextStep</w:t>
-      </w:r>
-      <w:proofErr w:type="spellEnd"/>
-      <w:r>
-        <w:rPr>
-          <w:rFonts w:ascii="Times New Roman" w:hAnsi="Times New Roman" w:cs="Times New Roman"/>
-          <w:sz w:val="20"/>
-          <w:szCs w:val="20"/>
-        </w:rPr>
-        <w:t>&gt;</w:t>
-      </w:r>
-    </w:p>
-    <w:p>
-      <w:pPr>
-        <w:rPr>
-          <w:rFonts w:ascii="Times New Roman" w:hAnsi="Times New Roman" w:cs="Times New Roman"/>
-          <w:sz w:val="20"/>
-          <w:szCs w:val="20"/>
-        </w:rPr>
-      </w:pPr>
-      <w:r>
-        <w:rPr>
-          <w:rFonts w:ascii="Times New Roman" w:hAnsi="Times New Roman" w:cs="Times New Roman"/>
-          <w:sz w:val="20"/>
-          <w:szCs w:val="20"/>
-        </w:rPr>
-        <w:t xml:space="preserve">        &lt;exception&gt; </w:t>
-      </w:r>
-    </w:p>
-    <w:p>
-      <w:pPr>
-        <w:rPr>
-          <w:rFonts w:ascii="Times New Roman" w:hAnsi="Times New Roman" w:cs="Times New Roman"/>
-          <w:sz w:val="20"/>
-          <w:szCs w:val="20"/>
-        </w:rPr>
-      </w:pPr>
-      <w:r>
-        <w:rPr>
-          <w:rFonts w:ascii="Times New Roman" w:hAnsi="Times New Roman" w:cs="Times New Roman"/>
-          <w:sz w:val="20"/>
-          <w:szCs w:val="20"/>
-        </w:rPr>
-        <w:t xml:space="preserve">            &lt;</w:t>
-      </w:r>
-      <w:proofErr w:type="spellStart"/>
-      <w:r>
-        <w:rPr>
-          <w:rFonts w:ascii="Times New Roman" w:hAnsi="Times New Roman" w:cs="Times New Roman"/>
-          <w:sz w:val="20"/>
-          <w:szCs w:val="20"/>
-        </w:rPr>
-        <w:t>nextPanel</w:t>
-      </w:r>
-      <w:proofErr w:type="spellEnd"/>
-      <w:r>
-        <w:rPr>
-          <w:rFonts w:ascii="Times New Roman" w:hAnsi="Times New Roman" w:cs="Times New Roman"/>
-          <w:sz w:val="20"/>
-          <w:szCs w:val="20"/>
-        </w:rPr>
-        <w:t>&gt;201599&lt;/</w:t>
-      </w:r>
-      <w:proofErr w:type="spellStart"/>
-      <w:r>
-        <w:rPr>
-          <w:rFonts w:ascii="Times New Roman" w:hAnsi="Times New Roman" w:cs="Times New Roman"/>
-          <w:sz w:val="20"/>
-          <w:szCs w:val="20"/>
-        </w:rPr>
-        <w:t>nextPanel</w:t>
-      </w:r>
-      <w:proofErr w:type="spellEnd"/>
-      <w:r>
-        <w:rPr>
-          <w:rFonts w:ascii="Times New Roman" w:hAnsi="Times New Roman" w:cs="Times New Roman"/>
-          <w:sz w:val="20"/>
-          <w:szCs w:val="20"/>
-        </w:rPr>
-        <w:t xml:space="preserve">&gt;  </w:t>
-      </w:r>
-    </w:p>
-    <w:p>
-      <w:pPr>
-        <w:rPr>
-          <w:rFonts w:ascii="Times New Roman" w:hAnsi="Times New Roman" w:cs="Times New Roman"/>
-          <w:sz w:val="20"/>
-          <w:szCs w:val="20"/>
-        </w:rPr>
-      </w:pPr>
-      <w:r>
-        <w:rPr>
-          <w:rFonts w:ascii="Times New Roman" w:hAnsi="Times New Roman" w:cs="Times New Roman"/>
-          <w:sz w:val="20"/>
-          <w:szCs w:val="20"/>
-        </w:rPr>
-        <w:t xml:space="preserve">            &lt;display&gt;201596&lt;/display&gt;  </w:t>
-      </w:r>
-    </w:p>
-    <w:p>
-      <w:pPr>
-        <w:rPr>
-          <w:rFonts w:ascii="Times New Roman" w:hAnsi="Times New Roman" w:cs="Times New Roman"/>
-          <w:sz w:val="20"/>
-          <w:szCs w:val="20"/>
-        </w:rPr>
-      </w:pPr>
-      <w:r>
-        <w:rPr>
-          <w:rFonts w:ascii="Times New Roman" w:hAnsi="Times New Roman" w:cs="Times New Roman"/>
-          <w:sz w:val="20"/>
-          <w:szCs w:val="20"/>
-        </w:rPr>
-        <w:t xml:space="preserve">        &lt;/exception&gt;</w:t>
-      </w:r>
-    </w:p>
-    <w:p>
-      <w:pPr>
-        <w:rPr>
-          <w:rFonts w:ascii="Times New Roman" w:hAnsi="Times New Roman" w:cs="Times New Roman"/>
-          <w:sz w:val="20"/>
-          <w:szCs w:val="20"/>
-        </w:rPr>
-      </w:pPr>
-      <w:r>
-        <w:rPr>
-          <w:rFonts w:ascii="Times New Roman" w:hAnsi="Times New Roman" w:cs="Times New Roman"/>
-          <w:sz w:val="20"/>
-          <w:szCs w:val="20"/>
-        </w:rPr>
-        <w:t xml:space="preserve">        &lt;</w:t>
-      </w:r>
-      <w:proofErr w:type="spellStart"/>
-      <w:r>
-        <w:rPr>
-          <w:rFonts w:ascii="Times New Roman" w:hAnsi="Times New Roman" w:cs="Times New Roman"/>
-          <w:sz w:val="20"/>
-          <w:szCs w:val="20"/>
-        </w:rPr>
-        <w:t>checkRules</w:t>
-      </w:r>
-      <w:proofErr w:type="spellEnd"/>
-      <w:r>
-        <w:rPr>
-          <w:rFonts w:ascii="Times New Roman" w:hAnsi="Times New Roman" w:cs="Times New Roman"/>
-          <w:sz w:val="20"/>
-          <w:szCs w:val="20"/>
-        </w:rPr>
-        <w:t>&gt;</w:t>
-      </w:r>
-    </w:p>
-    <w:p>
-      <w:pPr>
-        <w:rPr>
-          <w:rFonts w:ascii="Times New Roman" w:hAnsi="Times New Roman" w:cs="Times New Roman"/>
-          <w:sz w:val="20"/>
-          <w:szCs w:val="20"/>
-        </w:rPr>
-      </w:pPr>
-      <w:r>
-        <w:rPr>
-          <w:rFonts w:ascii="Times New Roman" w:hAnsi="Times New Roman" w:cs="Times New Roman"/>
-          <w:sz w:val="20"/>
-          <w:szCs w:val="20"/>
-        </w:rPr>
-        <w:t xml:space="preserve">            &lt;</w:t>
-      </w:r>
-      <w:proofErr w:type="spellStart"/>
-      <w:r>
-        <w:rPr>
-          <w:rFonts w:ascii="Times New Roman" w:hAnsi="Times New Roman" w:cs="Times New Roman"/>
-          <w:sz w:val="20"/>
-          <w:szCs w:val="20"/>
-        </w:rPr>
-        <w:t>notNull</w:t>
-      </w:r>
-      <w:proofErr w:type="spellEnd"/>
-      <w:r>
-        <w:rPr>
-          <w:rFonts w:ascii="Times New Roman" w:hAnsi="Times New Roman" w:cs="Times New Roman"/>
-          <w:sz w:val="20"/>
-          <w:szCs w:val="20"/>
-        </w:rPr>
-        <w:t>&gt;</w:t>
-      </w:r>
-    </w:p>
-    <w:p>
-      <w:pPr>
-        <w:rPr>
-          <w:rFonts w:ascii="Times New Roman" w:hAnsi="Times New Roman" w:cs="Times New Roman"/>
-          <w:sz w:val="20"/>
-          <w:szCs w:val="20"/>
-        </w:rPr>
-      </w:pPr>
-      <w:r>
-        <w:rPr>
-          <w:rFonts w:ascii="Times New Roman" w:hAnsi="Times New Roman" w:cs="Times New Roman"/>
-          <w:sz w:val="20"/>
-          <w:szCs w:val="20"/>
-        </w:rPr>
-        <w:t xml:space="preserve">                &lt;content&gt;201501014&lt;/content&gt;</w:t>
-      </w:r>
-    </w:p>
-    <w:p>
-      <w:pPr>
-        <w:rPr>
-          <w:rFonts w:ascii="Times New Roman" w:hAnsi="Times New Roman" w:cs="Times New Roman"/>
-          <w:sz w:val="20"/>
-          <w:szCs w:val="20"/>
-        </w:rPr>
-      </w:pPr>
-      <w:r>
-        <w:rPr>
-          <w:rFonts w:ascii="Times New Roman" w:hAnsi="Times New Roman" w:cs="Times New Roman" w:hint="eastAsia"/>
-          <w:sz w:val="20"/>
-          <w:szCs w:val="20"/>
-        </w:rPr>
-        <w:t xml:space="preserve">                &lt;</w:t>
-      </w:r>
-      <w:proofErr w:type="spellStart"/>
-      <w:r>
-        <w:rPr>
-          <w:rFonts w:ascii="Times New Roman" w:hAnsi="Times New Roman" w:cs="Times New Roman" w:hint="eastAsia"/>
-          <w:sz w:val="20"/>
-          <w:szCs w:val="20"/>
-        </w:rPr>
-        <w:t>errMsg</w:t>
-      </w:r>
-      <w:proofErr w:type="spellEnd"/>
-      <w:r>
-        <w:rPr>
-          <w:rFonts w:ascii="Times New Roman" w:hAnsi="Times New Roman" w:cs="Times New Roman" w:hint="eastAsia"/>
-          <w:sz w:val="20"/>
-          <w:szCs w:val="20"/>
-        </w:rPr>
-        <w:t>&gt;</w:t>
-      </w:r>
-      <w:r>
-        <w:rPr>
-          <w:rFonts w:ascii="Times New Roman" w:hAnsi="Times New Roman" w:cs="Times New Roman" w:hint="eastAsia"/>
-          <w:sz w:val="20"/>
-          <w:szCs w:val="20"/>
-        </w:rPr>
-        <w:t>请点击卡号框右侧按钮读取银行卡</w:t>
-      </w:r>
-      <w:r>
-        <w:rPr>
-          <w:rFonts w:ascii="Times New Roman" w:hAnsi="Times New Roman" w:cs="Times New Roman" w:hint="eastAsia"/>
-          <w:sz w:val="20"/>
-          <w:szCs w:val="20"/>
-        </w:rPr>
-        <w:t>&lt;/</w:t>
-      </w:r>
-      <w:proofErr w:type="spellStart"/>
-      <w:r>
-        <w:rPr>
-          <w:rFonts w:ascii="Times New Roman" w:hAnsi="Times New Roman" w:cs="Times New Roman" w:hint="eastAsia"/>
-          <w:sz w:val="20"/>
-          <w:szCs w:val="20"/>
-        </w:rPr>
-        <w:t>errMsg</w:t>
-      </w:r>
-      <w:proofErr w:type="spellEnd"/>
-      <w:r>
-        <w:rPr>
-          <w:rFonts w:ascii="Times New Roman" w:hAnsi="Times New Roman" w:cs="Times New Roman" w:hint="eastAsia"/>
-          <w:sz w:val="20"/>
-          <w:szCs w:val="20"/>
-        </w:rPr>
-        <w:t>&gt;</w:t>
-      </w:r>
-    </w:p>
-    <w:p>
-      <w:pPr>
-        <w:rPr>
-          <w:rFonts w:ascii="Times New Roman" w:hAnsi="Times New Roman" w:cs="Times New Roman"/>
-          <w:sz w:val="20"/>
-          <w:szCs w:val="20"/>
-        </w:rPr>
-      </w:pPr>
-      <w:r>
-        <w:rPr>
-          <w:rFonts w:ascii="Times New Roman" w:hAnsi="Times New Roman" w:cs="Times New Roman"/>
-          <w:sz w:val="20"/>
-          <w:szCs w:val="20"/>
-        </w:rPr>
-        <w:t xml:space="preserve">            &lt;/</w:t>
-      </w:r>
-      <w:proofErr w:type="spellStart"/>
-      <w:r>
-        <w:rPr>
-          <w:rFonts w:ascii="Times New Roman" w:hAnsi="Times New Roman" w:cs="Times New Roman"/>
-          <w:sz w:val="20"/>
-          <w:szCs w:val="20"/>
-        </w:rPr>
-        <w:t>notNull</w:t>
-      </w:r>
-      <w:proofErr w:type="spellEnd"/>
-      <w:r>
-        <w:rPr>
-          <w:rFonts w:ascii="Times New Roman" w:hAnsi="Times New Roman" w:cs="Times New Roman"/>
-          <w:sz w:val="20"/>
-          <w:szCs w:val="20"/>
-        </w:rPr>
-        <w:t>&gt;</w:t>
-      </w:r>
-    </w:p>
-    <w:p>
-      <w:pPr>
-        <w:rPr>
-          <w:rFonts w:ascii="Times New Roman" w:hAnsi="Times New Roman" w:cs="Times New Roman"/>
-          <w:sz w:val="20"/>
-          <w:szCs w:val="20"/>
-        </w:rPr>
-      </w:pPr>
-      <w:r>
-        <w:rPr>
-          <w:rFonts w:ascii="Times New Roman" w:hAnsi="Times New Roman" w:cs="Times New Roman"/>
-          <w:sz w:val="20"/>
-          <w:szCs w:val="20"/>
-        </w:rPr>
         <w:t xml:space="preserve">            &lt;</w:t>
       </w:r>
       <w:proofErr w:type="spellStart"/>
@@ -39127,7 +40424,7 @@
           <w:rFonts w:ascii="Times New Roman" w:hAnsi="Times New Roman" w:cs="Times New Roman"/>
         </w:rPr>
       </w:pPr>
-      <w:bookmarkStart w:id="61" w:name="_Toc462304849"/>
+      <w:bookmarkStart w:id="60" w:name="_Toc462304849"/>
       <w:proofErr w:type="spellStart"/>
       <w:r>
         <w:rPr>
@@ -39141,7 +40438,7 @@
         </w:rPr>
         <w:t>n</w:t>
       </w:r>
-      <w:bookmarkEnd w:id="61"/>
+      <w:bookmarkEnd w:id="60"/>
       <w:proofErr w:type="spellEnd"/>
     </w:p>
     <w:p>
@@ -39639,15 +40936,14 @@
           <w:rFonts w:ascii="Times New Roman" w:hAnsi="Times New Roman" w:cs="Times New Roman"/>
         </w:rPr>
       </w:pPr>
-      <w:bookmarkStart w:id="62" w:name="_Toc462304850"/>
-      <w:r>
-        <w:rPr>
-          <w:rFonts w:ascii="Times New Roman" w:hAnsi="Times New Roman" w:cs="Times New Roman"/>
-        </w:rPr>
-        <w:lastRenderedPageBreak/>
+      <w:bookmarkStart w:id="61" w:name="_Toc462304850"/>
+      <w:r>
+        <w:rPr>
+          <w:rFonts w:ascii="Times New Roman" w:hAnsi="Times New Roman" w:cs="Times New Roman"/>
+        </w:rPr>
         <w:t>eject2In1CardAction</w:t>
       </w:r>
-      <w:bookmarkEnd w:id="62"/>
+      <w:bookmarkEnd w:id="61"/>
     </w:p>
     <w:p>
       <w:pPr>
@@ -39774,12 +41070,13 @@
           <w:rFonts w:ascii="Times New Roman" w:hAnsi="Times New Roman" w:cs="Times New Roman"/>
         </w:rPr>
       </w:pPr>
-      <w:bookmarkStart w:id="63" w:name="_Toc462304851"/>
-      <w:proofErr w:type="spellStart"/>
-      <w:r>
-        <w:rPr>
-          <w:rFonts w:ascii="Times New Roman" w:hAnsi="Times New Roman" w:cs="Times New Roman"/>
-        </w:rPr>
+      <w:bookmarkStart w:id="62" w:name="_Toc462304851"/>
+      <w:proofErr w:type="spellStart"/>
+      <w:r>
+        <w:rPr>
+          <w:rFonts w:ascii="Times New Roman" w:hAnsi="Times New Roman" w:cs="Times New Roman"/>
+        </w:rPr>
+        <w:lastRenderedPageBreak/>
         <w:t>hide</w:t>
       </w:r>
       <w:r>
@@ -39788,7 +41085,7 @@
         </w:rPr>
         <w:t>Action</w:t>
       </w:r>
-      <w:bookmarkEnd w:id="63"/>
+      <w:bookmarkEnd w:id="62"/>
       <w:proofErr w:type="spellEnd"/>
     </w:p>
     <w:p>
@@ -39923,6 +41220,406 @@
         </w:rPr>
         <w:t>&lt;/action&gt;</w:t>
       </w:r>
+    </w:p>
+    <w:p>
+      <w:pPr>
+        <w:rPr>
+          <w:rFonts w:ascii="Times New Roman" w:hAnsi="Times New Roman" w:cs="Times New Roman"/>
+          <w:sz w:val="20"/>
+          <w:szCs w:val="20"/>
+        </w:rPr>
+      </w:pPr>
+    </w:p>
+    <w:p>
+      <w:pPr>
+        <w:pStyle w:val="Heading4"/>
+        <w:numPr>
+          <w:ilvl w:val="0"/>
+          <w:numId w:val="39"/>
+        </w:numPr>
+        <w:rPr>
+          <w:rFonts w:ascii="Times New Roman" w:hAnsi="Times New Roman" w:cs="Times New Roman"/>
+        </w:rPr>
+      </w:pPr>
+      <w:proofErr w:type="spellStart"/>
+      <w:r>
+        <w:rPr>
+          <w:rFonts w:ascii="Times New Roman" w:hAnsi="Times New Roman" w:cs="Times New Roman"/>
+        </w:rPr>
+        <w:t>showGridAction</w:t>
+      </w:r>
+      <w:proofErr w:type="spellEnd"/>
+    </w:p>
+    <w:p>
+      <w:pPr>
+        <w:rPr>
+          <w:rFonts w:ascii="Times New Roman" w:hAnsi="Times New Roman" w:cs="Times New Roman"/>
+        </w:rPr>
+      </w:pPr>
+      <w:r>
+        <w:rPr>
+          <w:rFonts w:ascii="Times New Roman" w:hAnsi="Times New Roman" w:cs="Times New Roman"/>
+        </w:rPr>
+        <w:t xml:space="preserve">This action will </w:t>
+      </w:r>
+      <w:r>
+        <w:rPr>
+          <w:rFonts w:ascii="Times New Roman" w:hAnsi="Times New Roman" w:cs="Times New Roman" w:hint="eastAsia"/>
+        </w:rPr>
+        <w:t xml:space="preserve">allow to </w:t>
+      </w:r>
+      <w:r>
+        <w:rPr>
+          <w:rFonts w:ascii="Times New Roman" w:hAnsi="Times New Roman" w:cs="Times New Roman"/>
+        </w:rPr>
+        <w:t>define shape of grid</w:t>
+      </w:r>
+      <w:r>
+        <w:rPr>
+          <w:rFonts w:ascii="Times New Roman" w:hAnsi="Times New Roman" w:cs="Times New Roman"/>
+        </w:rPr>
+        <w:t>.</w:t>
+      </w:r>
+    </w:p>
+    <w:p>
+      <w:pPr>
+        <w:rPr>
+          <w:rFonts w:ascii="Times New Roman" w:hAnsi="Times New Roman" w:cs="Times New Roman"/>
+          <w:b/>
+          <w:i/>
+        </w:rPr>
+      </w:pPr>
+      <w:r>
+        <w:rPr>
+          <w:rFonts w:ascii="Times New Roman" w:hAnsi="Times New Roman" w:cs="Times New Roman"/>
+          <w:b/>
+          <w:i/>
+        </w:rPr>
+        <w:t>Sample configuration:</w:t>
+      </w:r>
+    </w:p>
+    <w:p>
+      <w:pPr>
+        <w:rPr>
+          <w:rFonts w:ascii="Times New Roman" w:hAnsi="Times New Roman" w:cs="Times New Roman"/>
+          <w:sz w:val="20"/>
+          <w:szCs w:val="20"/>
+        </w:rPr>
+      </w:pPr>
+      <w:r>
+        <w:rPr>
+          <w:rFonts w:ascii="Times New Roman" w:hAnsi="Times New Roman" w:cs="Times New Roman"/>
+          <w:sz w:val="20"/>
+          <w:szCs w:val="20"/>
+        </w:rPr>
+        <w:t>&lt;action&gt;</w:t>
+      </w:r>
+    </w:p>
+    <w:p>
+      <w:pPr>
+        <w:rPr>
+          <w:rFonts w:ascii="Times New Roman" w:hAnsi="Times New Roman" w:cs="Times New Roman"/>
+          <w:sz w:val="20"/>
+          <w:szCs w:val="20"/>
+        </w:rPr>
+      </w:pPr>
+      <w:r>
+        <w:rPr>
+          <w:rFonts w:ascii="Times New Roman" w:hAnsi="Times New Roman" w:cs="Times New Roman"/>
+          <w:sz w:val="20"/>
+          <w:szCs w:val="20"/>
+        </w:rPr>
+        <w:t xml:space="preserve">        &lt;</w:t>
+      </w:r>
+      <w:proofErr w:type="spellStart"/>
+      <w:r>
+        <w:rPr>
+          <w:rFonts w:ascii="Times New Roman" w:hAnsi="Times New Roman" w:cs="Times New Roman"/>
+          <w:sz w:val="20"/>
+          <w:szCs w:val="20"/>
+        </w:rPr>
+        <w:t>showGridAction</w:t>
+      </w:r>
+      <w:proofErr w:type="spellEnd"/>
+      <w:r>
+        <w:rPr>
+          <w:rFonts w:ascii="Times New Roman" w:hAnsi="Times New Roman" w:cs="Times New Roman"/>
+          <w:sz w:val="20"/>
+          <w:szCs w:val="20"/>
+        </w:rPr>
+        <w:t>&gt;</w:t>
+      </w:r>
+    </w:p>
+    <w:p>
+      <w:pPr>
+        <w:rPr>
+          <w:rFonts w:ascii="Times New Roman" w:hAnsi="Times New Roman" w:cs="Times New Roman" w:hint="eastAsia"/>
+          <w:sz w:val="20"/>
+          <w:szCs w:val="20"/>
+        </w:rPr>
+      </w:pPr>
+      <w:r>
+        <w:rPr>
+          <w:rFonts w:ascii="Times New Roman" w:hAnsi="Times New Roman" w:cs="Times New Roman" w:hint="eastAsia"/>
+          <w:sz w:val="20"/>
+          <w:szCs w:val="20"/>
+        </w:rPr>
+        <w:t xml:space="preserve">            &lt;row&gt;1&lt;/row</w:t>
+      </w:r>
+      <w:proofErr w:type="gramStart"/>
+      <w:r>
+        <w:rPr>
+          <w:rFonts w:ascii="Times New Roman" w:hAnsi="Times New Roman" w:cs="Times New Roman" w:hint="eastAsia"/>
+          <w:sz w:val="20"/>
+          <w:szCs w:val="20"/>
+        </w:rPr>
+        <w:t xml:space="preserve">&gt;  </w:t>
+      </w:r>
+      <w:r>
+        <w:rPr>
+          <w:rFonts w:ascii="Times New Roman" w:hAnsi="Times New Roman" w:cs="Times New Roman"/>
+          <w:sz w:val="20"/>
+          <w:szCs w:val="20"/>
+        </w:rPr>
+        <w:t>--</w:t>
+      </w:r>
+      <w:proofErr w:type="gramEnd"/>
+      <w:r>
+        <w:rPr>
+          <w:rFonts w:ascii="Times New Roman" w:hAnsi="Times New Roman" w:cs="Times New Roman"/>
+          <w:sz w:val="20"/>
+          <w:szCs w:val="20"/>
+        </w:rPr>
+        <w:t>line count per page</w:t>
+      </w:r>
+    </w:p>
+    <w:p>
+      <w:pPr>
+        <w:rPr>
+          <w:rFonts w:ascii="Times New Roman" w:hAnsi="Times New Roman" w:cs="Times New Roman" w:hint="eastAsia"/>
+          <w:sz w:val="20"/>
+          <w:szCs w:val="20"/>
+        </w:rPr>
+      </w:pPr>
+      <w:r>
+        <w:rPr>
+          <w:rFonts w:ascii="Times New Roman" w:hAnsi="Times New Roman" w:cs="Times New Roman" w:hint="eastAsia"/>
+          <w:sz w:val="20"/>
+          <w:szCs w:val="20"/>
+        </w:rPr>
+        <w:t xml:space="preserve">            &lt;column&gt;2&lt;/column</w:t>
+      </w:r>
+      <w:proofErr w:type="gramStart"/>
+      <w:r>
+        <w:rPr>
+          <w:rFonts w:ascii="Times New Roman" w:hAnsi="Times New Roman" w:cs="Times New Roman" w:hint="eastAsia"/>
+          <w:sz w:val="20"/>
+          <w:szCs w:val="20"/>
+        </w:rPr>
+        <w:t xml:space="preserve">&gt;  </w:t>
+      </w:r>
+      <w:r>
+        <w:rPr>
+          <w:rFonts w:ascii="Times New Roman" w:hAnsi="Times New Roman" w:cs="Times New Roman"/>
+          <w:sz w:val="20"/>
+          <w:szCs w:val="20"/>
+        </w:rPr>
+        <w:t>--</w:t>
+      </w:r>
+      <w:proofErr w:type="gramEnd"/>
+      <w:r>
+        <w:rPr>
+          <w:rFonts w:ascii="Times New Roman" w:hAnsi="Times New Roman" w:cs="Times New Roman"/>
+          <w:sz w:val="20"/>
+          <w:szCs w:val="20"/>
+        </w:rPr>
+        <w:t>column count per page</w:t>
+      </w:r>
+    </w:p>
+    <w:p>
+      <w:pPr>
+        <w:rPr>
+          <w:rFonts w:ascii="Times New Roman" w:hAnsi="Times New Roman" w:cs="Times New Roman" w:hint="eastAsia"/>
+          <w:sz w:val="20"/>
+          <w:szCs w:val="20"/>
+        </w:rPr>
+      </w:pPr>
+      <w:r>
+        <w:rPr>
+          <w:rFonts w:ascii="Times New Roman" w:hAnsi="Times New Roman" w:cs="Times New Roman" w:hint="eastAsia"/>
+          <w:sz w:val="20"/>
+          <w:szCs w:val="20"/>
+        </w:rPr>
+        <w:t xml:space="preserve">            &lt;</w:t>
+      </w:r>
+      <w:proofErr w:type="spellStart"/>
+      <w:r>
+        <w:rPr>
+          <w:rFonts w:ascii="Times New Roman" w:hAnsi="Times New Roman" w:cs="Times New Roman" w:hint="eastAsia"/>
+          <w:sz w:val="20"/>
+          <w:szCs w:val="20"/>
+        </w:rPr>
+        <w:t>hgap</w:t>
+      </w:r>
+      <w:proofErr w:type="spellEnd"/>
+      <w:r>
+        <w:rPr>
+          <w:rFonts w:ascii="Times New Roman" w:hAnsi="Times New Roman" w:cs="Times New Roman" w:hint="eastAsia"/>
+          <w:sz w:val="20"/>
+          <w:szCs w:val="20"/>
+        </w:rPr>
+        <w:t>&gt;15&lt;/</w:t>
+      </w:r>
+      <w:proofErr w:type="spellStart"/>
+      <w:r>
+        <w:rPr>
+          <w:rFonts w:ascii="Times New Roman" w:hAnsi="Times New Roman" w:cs="Times New Roman" w:hint="eastAsia"/>
+          <w:sz w:val="20"/>
+          <w:szCs w:val="20"/>
+        </w:rPr>
+        <w:t>hgap</w:t>
+      </w:r>
+      <w:proofErr w:type="spellEnd"/>
+      <w:r>
+        <w:rPr>
+          <w:rFonts w:ascii="Times New Roman" w:hAnsi="Times New Roman" w:cs="Times New Roman" w:hint="eastAsia"/>
+          <w:sz w:val="20"/>
+          <w:szCs w:val="20"/>
+        </w:rPr>
+        <w:t xml:space="preserve">&gt; </w:t>
+      </w:r>
+      <w:r>
+        <w:rPr>
+          <w:rFonts w:ascii="Times New Roman" w:hAnsi="Times New Roman" w:cs="Times New Roman"/>
+          <w:sz w:val="20"/>
+          <w:szCs w:val="20"/>
+        </w:rPr>
+        <w:t>--horizon cell gap</w:t>
+      </w:r>
+    </w:p>
+    <w:p>
+      <w:pPr>
+        <w:rPr>
+          <w:rFonts w:ascii="Times New Roman" w:hAnsi="Times New Roman" w:cs="Times New Roman" w:hint="eastAsia"/>
+          <w:sz w:val="20"/>
+          <w:szCs w:val="20"/>
+        </w:rPr>
+      </w:pPr>
+      <w:r>
+        <w:rPr>
+          <w:rFonts w:ascii="Times New Roman" w:hAnsi="Times New Roman" w:cs="Times New Roman" w:hint="eastAsia"/>
+          <w:sz w:val="20"/>
+          <w:szCs w:val="20"/>
+        </w:rPr>
+        <w:t xml:space="preserve">            &lt;</w:t>
+      </w:r>
+      <w:proofErr w:type="spellStart"/>
+      <w:r>
+        <w:rPr>
+          <w:rFonts w:ascii="Times New Roman" w:hAnsi="Times New Roman" w:cs="Times New Roman" w:hint="eastAsia"/>
+          <w:sz w:val="20"/>
+          <w:szCs w:val="20"/>
+        </w:rPr>
+        <w:t>vgap</w:t>
+      </w:r>
+      <w:proofErr w:type="spellEnd"/>
+      <w:r>
+        <w:rPr>
+          <w:rFonts w:ascii="Times New Roman" w:hAnsi="Times New Roman" w:cs="Times New Roman" w:hint="eastAsia"/>
+          <w:sz w:val="20"/>
+          <w:szCs w:val="20"/>
+        </w:rPr>
+        <w:t>&gt;15&lt;/</w:t>
+      </w:r>
+      <w:proofErr w:type="spellStart"/>
+      <w:r>
+        <w:rPr>
+          <w:rFonts w:ascii="Times New Roman" w:hAnsi="Times New Roman" w:cs="Times New Roman" w:hint="eastAsia"/>
+          <w:sz w:val="20"/>
+          <w:szCs w:val="20"/>
+        </w:rPr>
+        <w:t>vgap</w:t>
+      </w:r>
+      <w:proofErr w:type="spellEnd"/>
+      <w:r>
+        <w:rPr>
+          <w:rFonts w:ascii="Times New Roman" w:hAnsi="Times New Roman" w:cs="Times New Roman" w:hint="eastAsia"/>
+          <w:sz w:val="20"/>
+          <w:szCs w:val="20"/>
+        </w:rPr>
+        <w:t xml:space="preserve">&gt;  </w:t>
+      </w:r>
+      <w:r>
+        <w:rPr>
+          <w:rFonts w:ascii="Times New Roman" w:hAnsi="Times New Roman" w:cs="Times New Roman"/>
+          <w:sz w:val="20"/>
+          <w:szCs w:val="20"/>
+        </w:rPr>
+        <w:t>--vertical cell gap</w:t>
+      </w:r>
+      <w:bookmarkStart w:id="63" w:name="_GoBack"/>
+      <w:bookmarkEnd w:id="63"/>
+    </w:p>
+    <w:p>
+      <w:pPr>
+        <w:rPr>
+          <w:rFonts w:ascii="Times New Roman" w:hAnsi="Times New Roman" w:cs="Times New Roman"/>
+          <w:sz w:val="20"/>
+          <w:szCs w:val="20"/>
+        </w:rPr>
+      </w:pPr>
+      <w:r>
+        <w:rPr>
+          <w:rFonts w:ascii="Times New Roman" w:hAnsi="Times New Roman" w:cs="Times New Roman"/>
+          <w:sz w:val="20"/>
+          <w:szCs w:val="20"/>
+        </w:rPr>
+        <w:t xml:space="preserve">        &lt;/</w:t>
+      </w:r>
+      <w:proofErr w:type="spellStart"/>
+      <w:r>
+        <w:rPr>
+          <w:rFonts w:ascii="Times New Roman" w:hAnsi="Times New Roman" w:cs="Times New Roman"/>
+          <w:sz w:val="20"/>
+          <w:szCs w:val="20"/>
+        </w:rPr>
+        <w:t>showGridAction</w:t>
+      </w:r>
+      <w:proofErr w:type="spellEnd"/>
+      <w:r>
+        <w:rPr>
+          <w:rFonts w:ascii="Times New Roman" w:hAnsi="Times New Roman" w:cs="Times New Roman"/>
+          <w:sz w:val="20"/>
+          <w:szCs w:val="20"/>
+        </w:rPr>
+        <w:t>&gt;</w:t>
+      </w:r>
+    </w:p>
+    <w:p>
+      <w:pPr>
+        <w:rPr>
+          <w:rFonts w:ascii="Times New Roman" w:hAnsi="Times New Roman" w:cs="Times New Roman"/>
+          <w:sz w:val="20"/>
+          <w:szCs w:val="20"/>
+        </w:rPr>
+      </w:pPr>
+      <w:r>
+        <w:rPr>
+          <w:rFonts w:ascii="Times New Roman" w:hAnsi="Times New Roman" w:cs="Times New Roman"/>
+          <w:sz w:val="20"/>
+          <w:szCs w:val="20"/>
+        </w:rPr>
+        <w:t xml:space="preserve">    &lt;/action&gt;</w:t>
+      </w:r>
+    </w:p>
+    <w:p>
+      <w:pPr>
+        <w:rPr>
+          <w:rFonts w:ascii="Times New Roman" w:hAnsi="Times New Roman" w:cs="Times New Roman"/>
+          <w:sz w:val="20"/>
+          <w:szCs w:val="20"/>
+        </w:rPr>
+      </w:pPr>
     </w:p>
     <w:p>
       <w:pPr>
@@ -40210,6 +41907,56 @@
     </w:sectPr>
   </w:body>
 </w:document>
+</file>
+
+<file path=word/endnotes.xml><?xml version="1.0" encoding="utf-8"?>
+<w:endnotes xmlns:wpc="http://schemas.microsoft.com/office/word/2010/wordprocessingCanvas" xmlns:cx="http://schemas.microsoft.com/office/drawing/2014/chartex" xmlns:cx1="http://schemas.microsoft.com/office/drawing/2015/9/8/chartex" xmlns:mc="http://schemas.openxmlformats.org/markup-compatibility/2006" xmlns:o="urn:schemas-microsoft-com:office:office" xmlns:r="http://schemas.openxmlformats.org/officeDocument/2006/relationships" xmlns:m="http://schemas.openxmlformats.org/officeDocument/2006/math" xmlns:v="urn:schemas-microsoft-com:vml" xmlns:wp14="http://schemas.microsoft.com/office/word/2010/wordprocessingDrawing" xmlns:wp="http://schemas.openxmlformats.org/drawingml/2006/wordprocessingDrawing" xmlns:w10="urn:schemas-microsoft-com:office:word" xmlns:w="http://schemas.openxmlformats.org/wordprocessingml/2006/main" xmlns:w14="http://schemas.microsoft.com/office/word/2010/wordml" xmlns:w15="http://schemas.microsoft.com/office/word/2012/wordml" xmlns:w16se="http://schemas.microsoft.com/office/word/2015/wordml/symex" xmlns:wpg="http://schemas.microsoft.com/office/word/2010/wordprocessingGroup" xmlns:wpi="http://schemas.microsoft.com/office/word/2010/wordprocessingInk" xmlns:wne="http://schemas.microsoft.com/office/word/2006/wordml" xmlns:wps="http://schemas.microsoft.com/office/word/2010/wordprocessingShape" mc:Ignorable="w14 w15 w16se wp14">
+  <w:endnote w:type="separator" w:id="-1">
+    <w:p>
+      <w:pPr>
+        <w:spacing w:after="0"/>
+      </w:pPr>
+      <w:r>
+        <w:separator/>
+      </w:r>
+    </w:p>
+  </w:endnote>
+  <w:endnote w:type="continuationSeparator" w:id="0">
+    <w:p>
+      <w:pPr>
+        <w:spacing w:after="0"/>
+      </w:pPr>
+      <w:r>
+        <w:continuationSeparator/>
+      </w:r>
+    </w:p>
+  </w:endnote>
+</w:endnotes>
+</file>
+
+<file path=word/footnotes.xml><?xml version="1.0" encoding="utf-8"?>
+<w:footnotes xmlns:wpc="http://schemas.microsoft.com/office/word/2010/wordprocessingCanvas" xmlns:cx="http://schemas.microsoft.com/office/drawing/2014/chartex" xmlns:cx1="http://schemas.microsoft.com/office/drawing/2015/9/8/chartex" xmlns:mc="http://schemas.openxmlformats.org/markup-compatibility/2006" xmlns:o="urn:schemas-microsoft-com:office:office" xmlns:r="http://schemas.openxmlformats.org/officeDocument/2006/relationships" xmlns:m="http://schemas.openxmlformats.org/officeDocument/2006/math" xmlns:v="urn:schemas-microsoft-com:vml" xmlns:wp14="http://schemas.microsoft.com/office/word/2010/wordprocessingDrawing" xmlns:wp="http://schemas.openxmlformats.org/drawingml/2006/wordprocessingDrawing" xmlns:w10="urn:schemas-microsoft-com:office:word" xmlns:w="http://schemas.openxmlformats.org/wordprocessingml/2006/main" xmlns:w14="http://schemas.microsoft.com/office/word/2010/wordml" xmlns:w15="http://schemas.microsoft.com/office/word/2012/wordml" xmlns:w16se="http://schemas.microsoft.com/office/word/2015/wordml/symex" xmlns:wpg="http://schemas.microsoft.com/office/word/2010/wordprocessingGroup" xmlns:wpi="http://schemas.microsoft.com/office/word/2010/wordprocessingInk" xmlns:wne="http://schemas.microsoft.com/office/word/2006/wordml" xmlns:wps="http://schemas.microsoft.com/office/word/2010/wordprocessingShape" mc:Ignorable="w14 w15 w16se wp14">
+  <w:footnote w:type="separator" w:id="-1">
+    <w:p>
+      <w:pPr>
+        <w:spacing w:after="0"/>
+      </w:pPr>
+      <w:r>
+        <w:separator/>
+      </w:r>
+    </w:p>
+  </w:footnote>
+  <w:footnote w:type="continuationSeparator" w:id="0">
+    <w:p>
+      <w:pPr>
+        <w:spacing w:after="0"/>
+      </w:pPr>
+      <w:r>
+        <w:continuationSeparator/>
+      </w:r>
+    </w:p>
+  </w:footnote>
+</w:footnotes>
 </file>
 
 <file path=word/numbering.xml><?xml version="1.0" encoding="utf-8"?>
@@ -45530,6 +47277,56 @@
       <w:u w:val="single"/>
     </w:rPr>
   </w:style>
+  <w:style w:type="paragraph" w:styleId="Header">
+    <w:name w:val="header"/>
+    <w:basedOn w:val="Normal"/>
+    <w:link w:val="HeaderChar"/>
+    <w:uiPriority w:val="99"/>
+    <w:unhideWhenUsed/>
+    <w:rsid w:val="00FF4C4F"/>
+    <w:pPr>
+      <w:tabs>
+        <w:tab w:val="center" w:pos="4320"/>
+        <w:tab w:val="right" w:pos="8640"/>
+      </w:tabs>
+      <w:spacing w:after="0"/>
+    </w:pPr>
+  </w:style>
+  <w:style w:type="character" w:customStyle="1" w:styleId="HeaderChar">
+    <w:name w:val="Header Char"/>
+    <w:basedOn w:val="DefaultParagraphFont"/>
+    <w:link w:val="Header"/>
+    <w:uiPriority w:val="99"/>
+    <w:rsid w:val="00FF4C4F"/>
+    <w:rPr>
+      <w:rFonts w:ascii="Tahoma" w:hAnsi="Tahoma"/>
+    </w:rPr>
+  </w:style>
+  <w:style w:type="paragraph" w:styleId="Footer">
+    <w:name w:val="footer"/>
+    <w:basedOn w:val="Normal"/>
+    <w:link w:val="FooterChar"/>
+    <w:uiPriority w:val="99"/>
+    <w:unhideWhenUsed/>
+    <w:rsid w:val="00FF4C4F"/>
+    <w:pPr>
+      <w:tabs>
+        <w:tab w:val="center" w:pos="4320"/>
+        <w:tab w:val="right" w:pos="8640"/>
+      </w:tabs>
+      <w:spacing w:after="0"/>
+    </w:pPr>
+  </w:style>
+  <w:style w:type="character" w:customStyle="1" w:styleId="FooterChar">
+    <w:name w:val="Footer Char"/>
+    <w:basedOn w:val="DefaultParagraphFont"/>
+    <w:link w:val="Footer"/>
+    <w:uiPriority w:val="99"/>
+    <w:rsid w:val="00FF4C4F"/>
+    <w:rPr>
+      <w:rFonts w:ascii="Tahoma" w:hAnsi="Tahoma"/>
+    </w:rPr>
+  </w:style>
 </w:styles>
 </file>
 
@@ -45821,7 +47618,7 @@
 </file>
 
 <file path=customXml/itemProps1.xml><?xml version="1.0" encoding="utf-8"?>
-<ds:datastoreItem xmlns:ds="http://schemas.openxmlformats.org/officeDocument/2006/customXml" ds:itemID="{032BD113-5E80-4EA9-92CF-58BA766D2786}">
+<ds:datastoreItem xmlns:ds="http://schemas.openxmlformats.org/officeDocument/2006/customXml" ds:itemID="{02AB1979-9294-4847-A0F8-75A9CF1CA98E}">
   <ds:schemaRefs>
     <ds:schemaRef ds:uri="http://schemas.openxmlformats.org/officeDocument/2006/bibliography"/>
   </ds:schemaRefs>

--- a/xml-UI/document/How to config UI.docx
+++ b/xml-UI/document/How to config UI.docx
@@ -91,8 +91,6 @@
         </w:rPr>
       </w:pPr>
     </w:p>
-    <w:bookmarkStart w:id="2" w:name="_GoBack"/>
-    <w:bookmarkEnd w:id="2"/>
     <w:p>
       <w:pPr>
         <w:pStyle w:val="TOC2"/>
@@ -4204,7 +4202,7 @@
           <w:rFonts w:ascii="Times New Roman" w:hAnsi="Times New Roman" w:cs="Times New Roman"/>
         </w:rPr>
       </w:pPr>
-      <w:bookmarkStart w:id="3" w:name="_Toc468784854"/>
+      <w:bookmarkStart w:id="2" w:name="_Toc468784854"/>
       <w:r>
         <w:rPr>
           <w:rFonts w:ascii="Times New Roman" w:hAnsi="Times New Roman" w:cs="Times New Roman"/>
@@ -4217,7 +4215,7 @@
         </w:rPr>
         <w:t>UI Construction</w:t>
       </w:r>
-      <w:bookmarkEnd w:id="3"/>
+      <w:bookmarkEnd w:id="2"/>
     </w:p>
     <w:p>
       <w:pPr>
@@ -4371,7 +4369,7 @@
           <w:b w:val="0"/>
         </w:rPr>
       </w:pPr>
-      <w:bookmarkStart w:id="4" w:name="_Toc468784855"/>
+      <w:bookmarkStart w:id="3" w:name="_Toc468784855"/>
       <w:r>
         <w:rPr>
           <w:rFonts w:ascii="Times New Roman" w:hAnsi="Times New Roman" w:cs="Times New Roman"/>
@@ -4380,7 +4378,7 @@
         <w:lastRenderedPageBreak/>
         <w:t>Window</w:t>
       </w:r>
-      <w:bookmarkEnd w:id="4"/>
+      <w:bookmarkEnd w:id="3"/>
     </w:p>
     <w:p>
       <w:pPr>
@@ -7673,7 +7671,7 @@
           <w:b w:val="0"/>
         </w:rPr>
       </w:pPr>
-      <w:bookmarkStart w:id="5" w:name="_Toc468784856"/>
+      <w:bookmarkStart w:id="4" w:name="_Toc468784856"/>
       <w:r>
         <w:rPr>
           <w:rFonts w:ascii="Times New Roman" w:hAnsi="Times New Roman" w:cs="Times New Roman"/>
@@ -7682,7 +7680,7 @@
         <w:lastRenderedPageBreak/>
         <w:t>Page</w:t>
       </w:r>
-      <w:bookmarkEnd w:id="5"/>
+      <w:bookmarkEnd w:id="4"/>
     </w:p>
     <w:p>
       <w:pPr>
@@ -9564,7 +9562,7 @@
           <w:b w:val="0"/>
         </w:rPr>
       </w:pPr>
-      <w:bookmarkStart w:id="6" w:name="_Toc468784857"/>
+      <w:bookmarkStart w:id="5" w:name="_Toc468784857"/>
       <w:r>
         <w:rPr>
           <w:rFonts w:ascii="Times New Roman" w:hAnsi="Times New Roman" w:cs="Times New Roman"/>
@@ -9579,7 +9577,7 @@
         </w:rPr>
         <w:t>omponent</w:t>
       </w:r>
-      <w:bookmarkEnd w:id="6"/>
+      <w:bookmarkEnd w:id="5"/>
     </w:p>
     <w:p>
       <w:pPr>
@@ -9659,7 +9657,7 @@
           <w:rFonts w:ascii="Times New Roman" w:hAnsi="Times New Roman" w:cs="Times New Roman"/>
         </w:rPr>
       </w:pPr>
-      <w:bookmarkStart w:id="7" w:name="_Toc468784858"/>
+      <w:bookmarkStart w:id="6" w:name="_Toc468784858"/>
       <w:r>
         <w:rPr>
           <w:rFonts w:ascii="Times New Roman" w:hAnsi="Times New Roman" w:cs="Times New Roman"/>
@@ -9667,7 +9665,7 @@
         <w:lastRenderedPageBreak/>
         <w:t>Button</w:t>
       </w:r>
-      <w:bookmarkEnd w:id="7"/>
+      <w:bookmarkEnd w:id="6"/>
     </w:p>
     <w:p>
       <w:pPr>
@@ -10202,14 +10200,14 @@
           <w:rFonts w:ascii="Times New Roman" w:hAnsi="Times New Roman" w:cs="Times New Roman"/>
         </w:rPr>
       </w:pPr>
-      <w:bookmarkStart w:id="8" w:name="_Toc468784859"/>
+      <w:bookmarkStart w:id="7" w:name="_Toc468784859"/>
       <w:r>
         <w:rPr>
           <w:rFonts w:ascii="Times New Roman" w:hAnsi="Times New Roman" w:cs="Times New Roman"/>
         </w:rPr>
         <w:t>ComboBox</w:t>
       </w:r>
-      <w:bookmarkEnd w:id="8"/>
+      <w:bookmarkEnd w:id="7"/>
     </w:p>
     <w:p>
       <w:pPr>
@@ -10657,14 +10655,14 @@
           <w:rFonts w:ascii="Times New Roman" w:hAnsi="Times New Roman" w:cs="Times New Roman"/>
         </w:rPr>
       </w:pPr>
-      <w:bookmarkStart w:id="9" w:name="_Toc468784860"/>
+      <w:bookmarkStart w:id="8" w:name="_Toc468784860"/>
       <w:r>
         <w:rPr>
           <w:rFonts w:ascii="Times New Roman" w:hAnsi="Times New Roman" w:cs="Times New Roman"/>
         </w:rPr>
         <w:t>Label</w:t>
       </w:r>
-      <w:bookmarkEnd w:id="9"/>
+      <w:bookmarkEnd w:id="8"/>
     </w:p>
     <w:p>
       <w:pPr>
@@ -11099,14 +11097,14 @@
           <w:rFonts w:ascii="Times New Roman" w:hAnsi="Times New Roman" w:cs="Times New Roman"/>
         </w:rPr>
       </w:pPr>
-      <w:bookmarkStart w:id="10" w:name="_Toc468784861"/>
+      <w:bookmarkStart w:id="9" w:name="_Toc468784861"/>
       <w:r>
         <w:rPr>
           <w:rFonts w:ascii="Times New Roman" w:hAnsi="Times New Roman" w:cs="Times New Roman"/>
         </w:rPr>
         <w:t>TextField</w:t>
       </w:r>
-      <w:bookmarkEnd w:id="10"/>
+      <w:bookmarkEnd w:id="9"/>
     </w:p>
     <w:p>
       <w:pPr>
@@ -11422,14 +11420,14 @@
           <w:rFonts w:ascii="Times New Roman" w:hAnsi="Times New Roman" w:cs="Times New Roman"/>
         </w:rPr>
       </w:pPr>
-      <w:bookmarkStart w:id="11" w:name="_Toc468784862"/>
+      <w:bookmarkStart w:id="10" w:name="_Toc468784862"/>
       <w:r>
         <w:rPr>
           <w:rFonts w:ascii="Times New Roman" w:hAnsi="Times New Roman" w:cs="Times New Roman"/>
         </w:rPr>
         <w:t>PasswordField</w:t>
       </w:r>
-      <w:bookmarkEnd w:id="11"/>
+      <w:bookmarkEnd w:id="10"/>
     </w:p>
     <w:p>
       <w:pPr>
@@ -11746,14 +11744,14 @@
           <w:rFonts w:ascii="Times New Roman" w:hAnsi="Times New Roman" w:cs="Times New Roman"/>
         </w:rPr>
       </w:pPr>
-      <w:bookmarkStart w:id="12" w:name="_Toc468784863"/>
+      <w:bookmarkStart w:id="11" w:name="_Toc468784863"/>
       <w:r>
         <w:rPr>
           <w:rFonts w:ascii="Times New Roman" w:hAnsi="Times New Roman" w:cs="Times New Roman"/>
         </w:rPr>
         <w:t>Date</w:t>
       </w:r>
-      <w:bookmarkEnd w:id="12"/>
+      <w:bookmarkEnd w:id="11"/>
     </w:p>
     <w:p>
       <w:pPr>
@@ -12070,14 +12068,14 @@
           <w:rFonts w:ascii="Times New Roman" w:hAnsi="Times New Roman" w:cs="Times New Roman"/>
         </w:rPr>
       </w:pPr>
-      <w:bookmarkStart w:id="13" w:name="_Toc468784864"/>
+      <w:bookmarkStart w:id="12" w:name="_Toc468784864"/>
       <w:r>
         <w:rPr>
           <w:rFonts w:ascii="Times New Roman" w:hAnsi="Times New Roman" w:cs="Times New Roman"/>
         </w:rPr>
         <w:t>Table</w:t>
       </w:r>
-      <w:bookmarkEnd w:id="13"/>
+      <w:bookmarkEnd w:id="12"/>
     </w:p>
     <w:p>
       <w:pPr>
@@ -13450,14 +13448,14 @@
           <w:rFonts w:ascii="Times New Roman" w:hAnsi="Times New Roman" w:cs="Times New Roman"/>
         </w:rPr>
       </w:pPr>
-      <w:bookmarkStart w:id="14" w:name="_Toc468784865"/>
+      <w:bookmarkStart w:id="13" w:name="_Toc468784865"/>
       <w:r>
         <w:rPr>
           <w:rFonts w:ascii="Times New Roman" w:hAnsi="Times New Roman" w:cs="Times New Roman"/>
         </w:rPr>
         <w:t>AdvancedTable</w:t>
       </w:r>
-      <w:bookmarkEnd w:id="14"/>
+      <w:bookmarkEnd w:id="13"/>
     </w:p>
     <w:p>
       <w:pPr>
@@ -14354,14 +14352,14 @@
           <w:rFonts w:ascii="Times New Roman" w:hAnsi="Times New Roman" w:cs="Times New Roman"/>
         </w:rPr>
       </w:pPr>
-      <w:bookmarkStart w:id="15" w:name="_Toc468784866"/>
+      <w:bookmarkStart w:id="14" w:name="_Toc468784866"/>
       <w:r>
         <w:rPr>
           <w:rFonts w:ascii="Times New Roman" w:hAnsi="Times New Roman" w:cs="Times New Roman"/>
         </w:rPr>
         <w:t>VideoPlayer</w:t>
       </w:r>
-      <w:bookmarkEnd w:id="15"/>
+      <w:bookmarkEnd w:id="14"/>
     </w:p>
     <w:p>
       <w:pPr>
@@ -14803,14 +14801,14 @@
           <w:rFonts w:ascii="Times New Roman" w:hAnsi="Times New Roman" w:cs="Times New Roman"/>
         </w:rPr>
       </w:pPr>
-      <w:bookmarkStart w:id="16" w:name="_Toc468784867"/>
+      <w:bookmarkStart w:id="15" w:name="_Toc468784867"/>
       <w:r>
         <w:rPr>
           <w:rFonts w:ascii="Times New Roman" w:hAnsi="Times New Roman" w:cs="Times New Roman"/>
         </w:rPr>
         <w:t>Grid</w:t>
       </w:r>
-      <w:bookmarkEnd w:id="16"/>
+      <w:bookmarkEnd w:id="15"/>
     </w:p>
     <w:p>
       <w:pPr>
@@ -15220,6 +15218,348 @@
     </w:p>
     <w:p>
       <w:pPr>
+        <w:jc w:val="center"/>
+        <w:rPr>
+          <w:rFonts w:ascii="Times New Roman" w:hAnsi="Times New Roman" w:cs="Times New Roman"/>
+        </w:rPr>
+      </w:pPr>
+    </w:p>
+    <w:p>
+      <w:pPr>
+        <w:pStyle w:val="Heading4"/>
+        <w:numPr>
+          <w:ilvl w:val="0"/>
+          <w:numId w:val="19"/>
+        </w:numPr>
+        <w:rPr>
+          <w:rFonts w:ascii="Times New Roman" w:hAnsi="Times New Roman" w:cs="Times New Roman"/>
+        </w:rPr>
+      </w:pPr>
+      <w:r>
+        <w:rPr>
+          <w:rFonts w:ascii="Times New Roman" w:hAnsi="Times New Roman" w:cs="Times New Roman"/>
+        </w:rPr>
+        <w:t>NumericPad</w:t>
+      </w:r>
+    </w:p>
+    <w:p>
+      <w:pPr>
+        <w:rPr>
+          <w:rFonts w:ascii="Times New Roman" w:hAnsi="Times New Roman" w:cs="Times New Roman"/>
+          <w:b/>
+          <w:i/>
+        </w:rPr>
+      </w:pPr>
+      <w:r>
+        <w:rPr>
+          <w:rFonts w:ascii="Times New Roman" w:hAnsi="Times New Roman" w:cs="Times New Roman"/>
+          <w:b/>
+          <w:i/>
+        </w:rPr>
+        <w:t>Sample configuration:</w:t>
+      </w:r>
+    </w:p>
+    <w:p>
+      <w:pPr>
+        <w:jc w:val="center"/>
+        <w:rPr>
+          <w:rFonts w:ascii="Times New Roman" w:hAnsi="Times New Roman" w:cs="Times New Roman"/>
+        </w:rPr>
+      </w:pPr>
+    </w:p>
+    <w:p>
+      <w:pPr>
+        <w:rPr>
+          <w:rFonts w:ascii="Times New Roman" w:hAnsi="Times New Roman" w:cs="Times New Roman"/>
+        </w:rPr>
+      </w:pPr>
+      <w:r>
+        <w:rPr>
+          <w:rFonts w:ascii="Times New Roman" w:hAnsi="Times New Roman" w:cs="Times New Roman"/>
+        </w:rPr>
+        <w:t>&lt;component&gt;</w:t>
+      </w:r>
+    </w:p>
+    <w:p>
+      <w:pPr>
+        <w:rPr>
+          <w:rFonts w:ascii="Times New Roman" w:hAnsi="Times New Roman" w:cs="Times New Roman"/>
+        </w:rPr>
+      </w:pPr>
+      <w:r>
+        <w:rPr>
+          <w:rFonts w:ascii="Times New Roman" w:hAnsi="Times New Roman" w:cs="Times New Roman"/>
+        </w:rPr>
+        <w:t xml:space="preserve">    &lt;id&gt;97&lt;/id&gt;</w:t>
+      </w:r>
+    </w:p>
+    <w:p>
+      <w:pPr>
+        <w:rPr>
+          <w:rFonts w:ascii="Times New Roman" w:hAnsi="Times New Roman" w:cs="Times New Roman"/>
+        </w:rPr>
+      </w:pPr>
+      <w:r>
+        <w:rPr>
+          <w:rFonts w:ascii="Times New Roman" w:hAnsi="Times New Roman" w:cs="Times New Roman"/>
+        </w:rPr>
+        <w:t xml:space="preserve">    &lt;type&gt;NumericPad&lt;/type&gt;</w:t>
+      </w:r>
+    </w:p>
+    <w:p>
+      <w:pPr>
+        <w:rPr>
+          <w:rFonts w:ascii="Times New Roman" w:hAnsi="Times New Roman" w:cs="Times New Roman"/>
+        </w:rPr>
+      </w:pPr>
+      <w:r>
+        <w:rPr>
+          <w:rFonts w:ascii="Times New Roman" w:hAnsi="Times New Roman" w:cs="Times New Roman"/>
+        </w:rPr>
+        <w:t xml:space="preserve">    &lt;attribute&gt;</w:t>
+      </w:r>
+    </w:p>
+    <w:p>
+      <w:pPr>
+        <w:rPr>
+          <w:rFonts w:ascii="Times New Roman" w:hAnsi="Times New Roman" w:cs="Times New Roman"/>
+        </w:rPr>
+      </w:pPr>
+      <w:r>
+        <w:rPr>
+          <w:rFonts w:ascii="Times New Roman" w:hAnsi="Times New Roman" w:cs="Times New Roman"/>
+        </w:rPr>
+        <w:t xml:space="preserve">        &lt;rect&gt;</w:t>
+      </w:r>
+    </w:p>
+    <w:p>
+      <w:pPr>
+        <w:rPr>
+          <w:rFonts w:ascii="Times New Roman" w:hAnsi="Times New Roman" w:cs="Times New Roman"/>
+        </w:rPr>
+      </w:pPr>
+      <w:r>
+        <w:rPr>
+          <w:rFonts w:ascii="Times New Roman" w:hAnsi="Times New Roman" w:cs="Times New Roman"/>
+        </w:rPr>
+        <w:t xml:space="preserve">            &lt;x&gt;300&lt;/x&gt;</w:t>
+      </w:r>
+    </w:p>
+    <w:p>
+      <w:pPr>
+        <w:rPr>
+          <w:rFonts w:ascii="Times New Roman" w:hAnsi="Times New Roman" w:cs="Times New Roman"/>
+        </w:rPr>
+      </w:pPr>
+      <w:r>
+        <w:rPr>
+          <w:rFonts w:ascii="Times New Roman" w:hAnsi="Times New Roman" w:cs="Times New Roman"/>
+        </w:rPr>
+        <w:t xml:space="preserve">            &lt;y&gt;700&lt;/y&gt;</w:t>
+      </w:r>
+    </w:p>
+    <w:p>
+      <w:pPr>
+        <w:rPr>
+          <w:rFonts w:ascii="Times New Roman" w:hAnsi="Times New Roman" w:cs="Times New Roman"/>
+        </w:rPr>
+      </w:pPr>
+      <w:r>
+        <w:rPr>
+          <w:rFonts w:ascii="Times New Roman" w:hAnsi="Times New Roman" w:cs="Times New Roman"/>
+        </w:rPr>
+        <w:t xml:space="preserve">            &lt;width&gt;200&lt;/width&gt;</w:t>
+      </w:r>
+    </w:p>
+    <w:p>
+      <w:pPr>
+        <w:rPr>
+          <w:rFonts w:ascii="Times New Roman" w:hAnsi="Times New Roman" w:cs="Times New Roman"/>
+        </w:rPr>
+      </w:pPr>
+      <w:r>
+        <w:rPr>
+          <w:rFonts w:ascii="Times New Roman" w:hAnsi="Times New Roman" w:cs="Times New Roman"/>
+        </w:rPr>
+        <w:t xml:space="preserve">            &lt;heigh&gt;200&lt;/heigh&gt;</w:t>
+      </w:r>
+    </w:p>
+    <w:p>
+      <w:pPr>
+        <w:rPr>
+          <w:rFonts w:ascii="Times New Roman" w:hAnsi="Times New Roman" w:cs="Times New Roman"/>
+        </w:rPr>
+      </w:pPr>
+      <w:r>
+        <w:rPr>
+          <w:rFonts w:ascii="Times New Roman" w:hAnsi="Times New Roman" w:cs="Times New Roman"/>
+        </w:rPr>
+        <w:lastRenderedPageBreak/>
+        <w:t xml:space="preserve">        &lt;/rect&gt;</w:t>
+      </w:r>
+    </w:p>
+    <w:p>
+      <w:pPr>
+        <w:rPr>
+          <w:rFonts w:ascii="Times New Roman" w:hAnsi="Times New Roman" w:cs="Times New Roman"/>
+        </w:rPr>
+      </w:pPr>
+      <w:r>
+        <w:rPr>
+          <w:rFonts w:ascii="Times New Roman" w:hAnsi="Times New Roman" w:cs="Times New Roman"/>
+        </w:rPr>
+        <w:t xml:space="preserve">    &lt;/attribute&gt;</w:t>
+      </w:r>
+    </w:p>
+    <w:p>
+      <w:pPr>
+        <w:rPr>
+          <w:rFonts w:ascii="Times New Roman" w:hAnsi="Times New Roman" w:cs="Times New Roman"/>
+        </w:rPr>
+      </w:pPr>
+      <w:r>
+        <w:rPr>
+          <w:rFonts w:ascii="Times New Roman" w:hAnsi="Times New Roman" w:cs="Times New Roman"/>
+        </w:rPr>
+        <w:t xml:space="preserve">    &lt;action&gt;</w:t>
+      </w:r>
+    </w:p>
+    <w:p>
+      <w:pPr>
+        <w:rPr>
+          <w:rFonts w:ascii="Times New Roman" w:hAnsi="Times New Roman" w:cs="Times New Roman"/>
+        </w:rPr>
+      </w:pPr>
+      <w:r>
+        <w:rPr>
+          <w:rFonts w:ascii="Times New Roman" w:hAnsi="Times New Roman" w:cs="Times New Roman"/>
+        </w:rPr>
+        <w:t xml:space="preserve">        &lt;numericPadAction&gt;</w:t>
+      </w:r>
+    </w:p>
+    <w:p>
+      <w:pPr>
+        <w:rPr>
+          <w:rFonts w:ascii="Times New Roman" w:hAnsi="Times New Roman" w:cs="Times New Roman" w:hint="eastAsia"/>
+        </w:rPr>
+      </w:pPr>
+      <w:r>
+        <w:rPr>
+          <w:rFonts w:ascii="Times New Roman" w:hAnsi="Times New Roman" w:cs="Times New Roman" w:hint="eastAsia"/>
+        </w:rPr>
+        <w:t xml:space="preserve">            &lt;targetId&gt;8&lt;/targetId&gt;</w:t>
+      </w:r>
+    </w:p>
+    <w:p>
+      <w:pPr>
+        <w:rPr>
+          <w:rFonts w:ascii="Times New Roman" w:hAnsi="Times New Roman" w:cs="Times New Roman"/>
+        </w:rPr>
+      </w:pPr>
+      <w:r>
+        <w:rPr>
+          <w:rFonts w:ascii="Times New Roman" w:hAnsi="Times New Roman" w:cs="Times New Roman"/>
+        </w:rPr>
+        <w:t xml:space="preserve">        &lt;/numericPadAction&gt;</w:t>
+      </w:r>
+    </w:p>
+    <w:p>
+      <w:pPr>
+        <w:rPr>
+          <w:rFonts w:ascii="Times New Roman" w:hAnsi="Times New Roman" w:cs="Times New Roman"/>
+        </w:rPr>
+      </w:pPr>
+      <w:r>
+        <w:rPr>
+          <w:rFonts w:ascii="Times New Roman" w:hAnsi="Times New Roman" w:cs="Times New Roman"/>
+        </w:rPr>
+        <w:t xml:space="preserve">    &lt;/action&gt;</w:t>
+      </w:r>
+    </w:p>
+    <w:p>
+      <w:pPr>
+        <w:rPr>
+          <w:rFonts w:ascii="Times New Roman" w:hAnsi="Times New Roman" w:cs="Times New Roman"/>
+        </w:rPr>
+      </w:pPr>
+      <w:r>
+        <w:rPr>
+          <w:rFonts w:ascii="Times New Roman" w:hAnsi="Times New Roman" w:cs="Times New Roman"/>
+        </w:rPr>
+        <w:t>&lt;/component&gt;</w:t>
+      </w:r>
+    </w:p>
+    <w:p>
+      <w:pPr>
+        <w:jc w:val="center"/>
+        <w:rPr>
+          <w:rFonts w:ascii="Times New Roman" w:hAnsi="Times New Roman" w:cs="Times New Roman"/>
+        </w:rPr>
+      </w:pPr>
+      <w:r>
+        <w:rPr>
+          <w:noProof/>
+        </w:rPr>
+        <w:drawing>
+          <wp:inline distT="0" distB="0" distL="0" distR="0" wp14:anchorId="439E1EB8" wp14:editId="240D5C47">
+            <wp:extent cx="2800000" cy="3104762"/>
+            <wp:effectExtent l="0" t="0" r="635" b="635"/>
+            <wp:docPr id="10" name="Picture 10"/>
+            <wp:cNvGraphicFramePr>
+              <a:graphicFrameLocks xmlns:a="http://schemas.openxmlformats.org/drawingml/2006/main" noChangeAspect="1"/>
+            </wp:cNvGraphicFramePr>
+            <a:graphic xmlns:a="http://schemas.openxmlformats.org/drawingml/2006/main">
+              <a:graphicData uri="http://schemas.openxmlformats.org/drawingml/2006/picture">
+                <pic:pic xmlns:pic="http://schemas.openxmlformats.org/drawingml/2006/picture">
+                  <pic:nvPicPr>
+                    <pic:cNvPr id="1" name=""/>
+                    <pic:cNvPicPr/>
+                  </pic:nvPicPr>
+                  <pic:blipFill>
+                    <a:blip r:embed="rId20"/>
+                    <a:stretch>
+                      <a:fillRect/>
+                    </a:stretch>
+                  </pic:blipFill>
+                  <pic:spPr>
+                    <a:xfrm>
+                      <a:off x="0" y="0"/>
+                      <a:ext cx="2800000" cy="3104762"/>
+                    </a:xfrm>
+                    <a:prstGeom prst="rect">
+                      <a:avLst/>
+                    </a:prstGeom>
+                  </pic:spPr>
+                </pic:pic>
+              </a:graphicData>
+            </a:graphic>
+          </wp:inline>
+        </w:drawing>
+      </w:r>
+    </w:p>
+    <w:p>
+      <w:pPr>
+        <w:rPr>
+          <w:rFonts w:ascii="Times New Roman" w:hAnsi="Times New Roman" w:cs="Times New Roman"/>
+        </w:rPr>
+      </w:pPr>
+    </w:p>
+    <w:p>
+      <w:pPr>
+        <w:rPr>
+          <w:rFonts w:ascii="Times New Roman" w:hAnsi="Times New Roman" w:cs="Times New Roman"/>
+        </w:rPr>
+      </w:pPr>
+    </w:p>
+    <w:p>
+      <w:pPr>
+        <w:rPr>
+          <w:rFonts w:ascii="Times New Roman" w:hAnsi="Times New Roman" w:cs="Times New Roman"/>
+        </w:rPr>
+      </w:pPr>
+    </w:p>
+    <w:p>
+      <w:pPr>
         <w:pStyle w:val="Heading3"/>
         <w:numPr>
           <w:ilvl w:val="0"/>
@@ -15230,7 +15570,7 @@
           <w:b w:val="0"/>
         </w:rPr>
       </w:pPr>
-      <w:bookmarkStart w:id="17" w:name="_Toc468784868"/>
+      <w:bookmarkStart w:id="16" w:name="_Toc468784868"/>
       <w:r>
         <w:rPr>
           <w:rFonts w:ascii="Times New Roman" w:hAnsi="Times New Roman" w:cs="Times New Roman"/>
@@ -15245,7 +15585,7 @@
         </w:rPr>
         <w:t xml:space="preserve"> configuration</w:t>
       </w:r>
-      <w:bookmarkEnd w:id="17"/>
+      <w:bookmarkEnd w:id="16"/>
     </w:p>
     <w:p>
       <w:pPr>
@@ -15349,21 +15689,22 @@
     <w:tbl>
       <w:tblPr>
         <w:tblStyle w:val="TableGrid"/>
-        <w:tblW w:w="9876" w:type="dxa"/>
+        <w:tblW w:w="10655" w:type="dxa"/>
         <w:jc w:val="center"/>
         <w:tblLook w:val="04A0" w:firstRow="1" w:lastRow="0" w:firstColumn="1" w:lastColumn="0" w:noHBand="0" w:noVBand="1"/>
       </w:tblPr>
       <w:tblGrid>
         <w:gridCol w:w="2342"/>
         <w:gridCol w:w="815"/>
-        <w:gridCol w:w="868"/>
-        <w:gridCol w:w="719"/>
-        <w:gridCol w:w="689"/>
+        <w:gridCol w:w="864"/>
+        <w:gridCol w:w="717"/>
+        <w:gridCol w:w="669"/>
         <w:gridCol w:w="1060"/>
         <w:gridCol w:w="717"/>
         <w:gridCol w:w="1108"/>
         <w:gridCol w:w="779"/>
-        <w:gridCol w:w="779"/>
+        <w:gridCol w:w="620"/>
+        <w:gridCol w:w="986"/>
       </w:tblGrid>
       <w:tr>
         <w:trPr>
@@ -15620,6 +15961,38 @@
                 <w:rFonts w:ascii="Times New Roman" w:hAnsi="Times New Roman" w:cs="Times New Roman"/>
               </w:rPr>
               <w:t>Grid</w:t>
+            </w:r>
+          </w:p>
+        </w:tc>
+        <w:tc>
+          <w:tcPr>
+            <w:tcW w:w="779" w:type="dxa"/>
+            <w:shd w:val="clear" w:color="auto" w:fill="F2F2F2" w:themeFill="background1" w:themeFillShade="F2"/>
+          </w:tcPr>
+          <w:p>
+            <w:pPr>
+              <w:rPr>
+                <w:rFonts w:ascii="Times New Roman" w:hAnsi="Times New Roman" w:cs="Times New Roman"/>
+              </w:rPr>
+            </w:pPr>
+            <w:r>
+              <w:rPr>
+                <w:rFonts w:ascii="Times New Roman" w:hAnsi="Times New Roman" w:cs="Times New Roman"/>
+              </w:rPr>
+              <w:t>Numeric</w:t>
+            </w:r>
+          </w:p>
+          <w:p>
+            <w:pPr>
+              <w:rPr>
+                <w:rFonts w:ascii="Times New Roman" w:hAnsi="Times New Roman" w:cs="Times New Roman"/>
+              </w:rPr>
+            </w:pPr>
+            <w:r>
+              <w:rPr>
+                <w:rFonts w:ascii="Times New Roman" w:hAnsi="Times New Roman" w:cs="Times New Roman"/>
+              </w:rPr>
+              <w:t>Pad</w:t>
             </w:r>
           </w:p>
         </w:tc>
@@ -15645,6 +16018,7 @@
               <w:rPr>
                 <w:rFonts w:ascii="Times New Roman" w:hAnsi="Times New Roman" w:cs="Times New Roman"/>
               </w:rPr>
+              <w:lastRenderedPageBreak/>
               <w:t>jumpPanelAction</w:t>
             </w:r>
           </w:p>
@@ -15757,6 +16131,19 @@
           <w:tcPr>
             <w:tcW w:w="779" w:type="dxa"/>
             <w:vAlign w:val="center"/>
+          </w:tcPr>
+          <w:p>
+            <w:pPr>
+              <w:jc w:val="center"/>
+              <w:rPr>
+                <w:rFonts w:ascii="Times New Roman" w:hAnsi="Times New Roman" w:cs="Times New Roman"/>
+              </w:rPr>
+            </w:pPr>
+          </w:p>
+        </w:tc>
+        <w:tc>
+          <w:tcPr>
+            <w:tcW w:w="779" w:type="dxa"/>
           </w:tcPr>
           <w:p>
             <w:pPr>
@@ -15973,6 +16360,19 @@
             </w:pPr>
           </w:p>
         </w:tc>
+        <w:tc>
+          <w:tcPr>
+            <w:tcW w:w="779" w:type="dxa"/>
+          </w:tcPr>
+          <w:p>
+            <w:pPr>
+              <w:jc w:val="center"/>
+              <w:rPr>
+                <w:rFonts w:ascii="微软雅黑" w:hAnsi="微软雅黑" w:cs="Times New Roman"/>
+              </w:rPr>
+            </w:pPr>
+          </w:p>
+        </w:tc>
       </w:tr>
       <w:tr>
         <w:trPr>
@@ -16107,6 +16507,19 @@
           <w:tcPr>
             <w:tcW w:w="779" w:type="dxa"/>
             <w:vAlign w:val="center"/>
+          </w:tcPr>
+          <w:p>
+            <w:pPr>
+              <w:jc w:val="center"/>
+              <w:rPr>
+                <w:rFonts w:ascii="Times New Roman" w:hAnsi="Times New Roman" w:cs="Times New Roman"/>
+              </w:rPr>
+            </w:pPr>
+          </w:p>
+        </w:tc>
+        <w:tc>
+          <w:tcPr>
+            <w:tcW w:w="779" w:type="dxa"/>
           </w:tcPr>
           <w:p>
             <w:pPr>
@@ -16293,6 +16706,19 @@
             </w:pPr>
           </w:p>
         </w:tc>
+        <w:tc>
+          <w:tcPr>
+            <w:tcW w:w="779" w:type="dxa"/>
+          </w:tcPr>
+          <w:p>
+            <w:pPr>
+              <w:jc w:val="center"/>
+              <w:rPr>
+                <w:rFonts w:ascii="Times New Roman" w:hAnsi="Times New Roman" w:cs="Times New Roman"/>
+              </w:rPr>
+            </w:pPr>
+          </w:p>
+        </w:tc>
       </w:tr>
       <w:tr>
         <w:trPr>
@@ -16457,6 +16883,19 @@
           <w:tcPr>
             <w:tcW w:w="779" w:type="dxa"/>
             <w:vAlign w:val="center"/>
+          </w:tcPr>
+          <w:p>
+            <w:pPr>
+              <w:jc w:val="center"/>
+              <w:rPr>
+                <w:rFonts w:ascii="Times New Roman" w:hAnsi="Times New Roman" w:cs="Times New Roman"/>
+              </w:rPr>
+            </w:pPr>
+          </w:p>
+        </w:tc>
+        <w:tc>
+          <w:tcPr>
+            <w:tcW w:w="779" w:type="dxa"/>
           </w:tcPr>
           <w:p>
             <w:pPr>
@@ -16643,150 +17082,6 @@
             </w:pPr>
           </w:p>
         </w:tc>
-      </w:tr>
-      <w:tr>
-        <w:trPr>
-          <w:trHeight w:val="294"/>
-          <w:jc w:val="center"/>
-        </w:trPr>
-        <w:tc>
-          <w:tcPr>
-            <w:tcW w:w="2342" w:type="dxa"/>
-            <w:shd w:val="clear" w:color="auto" w:fill="F2F2F2" w:themeFill="background1" w:themeFillShade="F2"/>
-            <w:vAlign w:val="center"/>
-          </w:tcPr>
-          <w:p>
-            <w:pPr>
-              <w:rPr>
-                <w:rFonts w:ascii="Times New Roman" w:hAnsi="Times New Roman" w:cs="Times New Roman"/>
-              </w:rPr>
-            </w:pPr>
-            <w:r>
-              <w:rPr>
-                <w:rFonts w:ascii="Times New Roman" w:hAnsi="Times New Roman" w:cs="Times New Roman"/>
-              </w:rPr>
-              <w:t>showComboBoxAction</w:t>
-            </w:r>
-          </w:p>
-        </w:tc>
-        <w:tc>
-          <w:tcPr>
-            <w:tcW w:w="815" w:type="dxa"/>
-            <w:vAlign w:val="center"/>
-          </w:tcPr>
-          <w:p>
-            <w:pPr>
-              <w:jc w:val="center"/>
-              <w:rPr>
-                <w:rFonts w:ascii="Times New Roman" w:hAnsi="Times New Roman" w:cs="Times New Roman"/>
-              </w:rPr>
-            </w:pPr>
-          </w:p>
-        </w:tc>
-        <w:tc>
-          <w:tcPr>
-            <w:tcW w:w="868" w:type="dxa"/>
-            <w:vAlign w:val="center"/>
-          </w:tcPr>
-          <w:p>
-            <w:pPr>
-              <w:jc w:val="center"/>
-              <w:rPr>
-                <w:rFonts w:ascii="Times New Roman" w:hAnsi="Times New Roman" w:cs="Times New Roman"/>
-              </w:rPr>
-            </w:pPr>
-            <w:r>
-              <w:rPr>
-                <w:rFonts w:ascii="微软雅黑" w:hAnsi="微软雅黑" w:cs="Times New Roman" w:hint="eastAsia"/>
-              </w:rPr>
-              <w:t>√</w:t>
-            </w:r>
-          </w:p>
-        </w:tc>
-        <w:tc>
-          <w:tcPr>
-            <w:tcW w:w="719" w:type="dxa"/>
-            <w:vAlign w:val="center"/>
-          </w:tcPr>
-          <w:p>
-            <w:pPr>
-              <w:jc w:val="center"/>
-              <w:rPr>
-                <w:rFonts w:ascii="Times New Roman" w:hAnsi="Times New Roman" w:cs="Times New Roman"/>
-              </w:rPr>
-            </w:pPr>
-          </w:p>
-        </w:tc>
-        <w:tc>
-          <w:tcPr>
-            <w:tcW w:w="689" w:type="dxa"/>
-            <w:vAlign w:val="center"/>
-          </w:tcPr>
-          <w:p>
-            <w:pPr>
-              <w:jc w:val="center"/>
-              <w:rPr>
-                <w:rFonts w:ascii="Times New Roman" w:hAnsi="Times New Roman" w:cs="Times New Roman"/>
-              </w:rPr>
-            </w:pPr>
-          </w:p>
-        </w:tc>
-        <w:tc>
-          <w:tcPr>
-            <w:tcW w:w="1060" w:type="dxa"/>
-            <w:vAlign w:val="center"/>
-          </w:tcPr>
-          <w:p>
-            <w:pPr>
-              <w:jc w:val="center"/>
-              <w:rPr>
-                <w:rFonts w:ascii="Times New Roman" w:hAnsi="Times New Roman" w:cs="Times New Roman"/>
-              </w:rPr>
-            </w:pPr>
-          </w:p>
-        </w:tc>
-        <w:tc>
-          <w:tcPr>
-            <w:tcW w:w="717" w:type="dxa"/>
-            <w:vAlign w:val="center"/>
-          </w:tcPr>
-          <w:p>
-            <w:pPr>
-              <w:jc w:val="center"/>
-              <w:rPr>
-                <w:rFonts w:ascii="Times New Roman" w:hAnsi="Times New Roman" w:cs="Times New Roman"/>
-              </w:rPr>
-            </w:pPr>
-          </w:p>
-        </w:tc>
-        <w:tc>
-          <w:tcPr>
-            <w:tcW w:w="1108" w:type="dxa"/>
-            <w:vAlign w:val="center"/>
-          </w:tcPr>
-          <w:p>
-            <w:pPr>
-              <w:jc w:val="center"/>
-              <w:rPr>
-                <w:rFonts w:ascii="Times New Roman" w:hAnsi="Times New Roman" w:cs="Times New Roman"/>
-              </w:rPr>
-            </w:pPr>
-          </w:p>
-        </w:tc>
-        <w:tc>
-          <w:tcPr>
-            <w:tcW w:w="779" w:type="dxa"/>
-            <w:vAlign w:val="center"/>
-          </w:tcPr>
-          <w:p>
-            <w:pPr>
-              <w:jc w:val="center"/>
-              <w:rPr>
-                <w:rFonts w:ascii="Times New Roman" w:hAnsi="Times New Roman" w:cs="Times New Roman"/>
-              </w:rPr>
-            </w:pPr>
-          </w:p>
-        </w:tc>
         <w:tc>
           <w:tcPr>
             <w:tcW w:w="779" w:type="dxa"/>
@@ -16795,7 +17090,7 @@
             <w:pPr>
               <w:jc w:val="center"/>
               <w:rPr>
-                <w:rFonts w:ascii="Times New Roman" w:hAnsi="Times New Roman" w:cs="Times New Roman"/>
+                <w:rFonts w:ascii="微软雅黑" w:hAnsi="微软雅黑" w:cs="Times New Roman"/>
               </w:rPr>
             </w:pPr>
           </w:p>
@@ -16822,8 +17117,7 @@
               <w:rPr>
                 <w:rFonts w:ascii="Times New Roman" w:hAnsi="Times New Roman" w:cs="Times New Roman"/>
               </w:rPr>
-              <w:lastRenderedPageBreak/>
-              <w:t>swipeCardAction</w:t>
+              <w:t>showComboBoxAction</w:t>
             </w:r>
           </w:p>
         </w:tc>
@@ -16935,6 +17229,19 @@
           <w:tcPr>
             <w:tcW w:w="779" w:type="dxa"/>
             <w:vAlign w:val="center"/>
+          </w:tcPr>
+          <w:p>
+            <w:pPr>
+              <w:jc w:val="center"/>
+              <w:rPr>
+                <w:rFonts w:ascii="Times New Roman" w:hAnsi="Times New Roman" w:cs="Times New Roman"/>
+              </w:rPr>
+            </w:pPr>
+          </w:p>
+        </w:tc>
+        <w:tc>
+          <w:tcPr>
+            <w:tcW w:w="779" w:type="dxa"/>
           </w:tcPr>
           <w:p>
             <w:pPr>
@@ -16980,19 +17287,7 @@
               <w:rPr>
                 <w:rFonts w:ascii="Times New Roman" w:hAnsi="Times New Roman" w:cs="Times New Roman"/>
               </w:rPr>
-              <w:t>Swipe</w:t>
-            </w:r>
-            <w:r>
-              <w:rPr>
-                <w:rFonts w:ascii="Times New Roman" w:hAnsi="Times New Roman" w:cs="Times New Roman" w:hint="eastAsia"/>
-              </w:rPr>
-              <w:t>2In1</w:t>
-            </w:r>
-            <w:r>
-              <w:rPr>
-                <w:rFonts w:ascii="Times New Roman" w:hAnsi="Times New Roman" w:cs="Times New Roman"/>
-              </w:rPr>
-              <w:t>CardAction</w:t>
+              <w:t>swipeCardAction</w:t>
             </w:r>
           </w:p>
         </w:tc>
@@ -17019,7 +17314,7 @@
             <w:pPr>
               <w:jc w:val="center"/>
               <w:rPr>
-                <w:rFonts w:ascii="微软雅黑" w:hAnsi="微软雅黑" w:cs="Times New Roman"/>
+                <w:rFonts w:ascii="Times New Roman" w:hAnsi="Times New Roman" w:cs="Times New Roman"/>
               </w:rPr>
             </w:pPr>
             <w:r>
@@ -17104,6 +17399,19 @@
           <w:tcPr>
             <w:tcW w:w="779" w:type="dxa"/>
             <w:vAlign w:val="center"/>
+          </w:tcPr>
+          <w:p>
+            <w:pPr>
+              <w:jc w:val="center"/>
+              <w:rPr>
+                <w:rFonts w:ascii="Times New Roman" w:hAnsi="Times New Roman" w:cs="Times New Roman"/>
+              </w:rPr>
+            </w:pPr>
+          </w:p>
+        </w:tc>
+        <w:tc>
+          <w:tcPr>
+            <w:tcW w:w="779" w:type="dxa"/>
           </w:tcPr>
           <w:p>
             <w:pPr>
@@ -17149,7 +17457,19 @@
               <w:rPr>
                 <w:rFonts w:ascii="Times New Roman" w:hAnsi="Times New Roman" w:cs="Times New Roman"/>
               </w:rPr>
-              <w:t>playMediaAction</w:t>
+              <w:t>Swipe</w:t>
+            </w:r>
+            <w:r>
+              <w:rPr>
+                <w:rFonts w:ascii="Times New Roman" w:hAnsi="Times New Roman" w:cs="Times New Roman" w:hint="eastAsia"/>
+              </w:rPr>
+              <w:t>2In1</w:t>
+            </w:r>
+            <w:r>
+              <w:rPr>
+                <w:rFonts w:ascii="Times New Roman" w:hAnsi="Times New Roman" w:cs="Times New Roman"/>
+              </w:rPr>
+              <w:t>CardAction</w:t>
             </w:r>
           </w:p>
         </w:tc>
@@ -17165,12 +17485,6 @@
                 <w:rFonts w:ascii="Times New Roman" w:hAnsi="Times New Roman" w:cs="Times New Roman"/>
               </w:rPr>
             </w:pPr>
-            <w:r>
-              <w:rPr>
-                <w:rFonts w:ascii="微软雅黑" w:hAnsi="微软雅黑" w:cs="Times New Roman" w:hint="eastAsia"/>
-              </w:rPr>
-              <w:t>√</w:t>
-            </w:r>
           </w:p>
         </w:tc>
         <w:tc>
@@ -17182,7 +17496,7 @@
             <w:pPr>
               <w:jc w:val="center"/>
               <w:rPr>
-                <w:rFonts w:ascii="Times New Roman" w:hAnsi="Times New Roman" w:cs="Times New Roman"/>
+                <w:rFonts w:ascii="微软雅黑" w:hAnsi="微软雅黑" w:cs="Times New Roman"/>
               </w:rPr>
             </w:pPr>
             <w:r>
@@ -17219,12 +17533,6 @@
                 <w:rFonts w:ascii="Times New Roman" w:hAnsi="Times New Roman" w:cs="Times New Roman"/>
               </w:rPr>
             </w:pPr>
-            <w:r>
-              <w:rPr>
-                <w:rFonts w:ascii="微软雅黑" w:hAnsi="微软雅黑" w:cs="Times New Roman" w:hint="eastAsia"/>
-              </w:rPr>
-              <w:t>√</w:t>
-            </w:r>
           </w:p>
         </w:tc>
         <w:tc>
@@ -17239,12 +17547,6 @@
                 <w:rFonts w:ascii="Times New Roman" w:hAnsi="Times New Roman" w:cs="Times New Roman"/>
               </w:rPr>
             </w:pPr>
-            <w:r>
-              <w:rPr>
-                <w:rFonts w:ascii="微软雅黑" w:hAnsi="微软雅黑" w:cs="Times New Roman" w:hint="eastAsia"/>
-              </w:rPr>
-              <w:t>√</w:t>
-            </w:r>
           </w:p>
         </w:tc>
         <w:tc>
@@ -17279,6 +17581,19 @@
           <w:tcPr>
             <w:tcW w:w="779" w:type="dxa"/>
             <w:vAlign w:val="center"/>
+          </w:tcPr>
+          <w:p>
+            <w:pPr>
+              <w:jc w:val="center"/>
+              <w:rPr>
+                <w:rFonts w:ascii="Times New Roman" w:hAnsi="Times New Roman" w:cs="Times New Roman"/>
+              </w:rPr>
+            </w:pPr>
+          </w:p>
+        </w:tc>
+        <w:tc>
+          <w:tcPr>
+            <w:tcW w:w="779" w:type="dxa"/>
           </w:tcPr>
           <w:p>
             <w:pPr>
@@ -17324,7 +17639,7 @@
               <w:rPr>
                 <w:rFonts w:ascii="Times New Roman" w:hAnsi="Times New Roman" w:cs="Times New Roman"/>
               </w:rPr>
-              <w:t>rwFingerPrintAction</w:t>
+              <w:t>playMediaAction</w:t>
             </w:r>
           </w:p>
         </w:tc>
@@ -17340,6 +17655,12 @@
                 <w:rFonts w:ascii="Times New Roman" w:hAnsi="Times New Roman" w:cs="Times New Roman"/>
               </w:rPr>
             </w:pPr>
+            <w:r>
+              <w:rPr>
+                <w:rFonts w:ascii="微软雅黑" w:hAnsi="微软雅黑" w:cs="Times New Roman" w:hint="eastAsia"/>
+              </w:rPr>
+              <w:t>√</w:t>
+            </w:r>
           </w:p>
         </w:tc>
         <w:tc>
@@ -17354,6 +17675,12 @@
                 <w:rFonts w:ascii="Times New Roman" w:hAnsi="Times New Roman" w:cs="Times New Roman"/>
               </w:rPr>
             </w:pPr>
+            <w:r>
+              <w:rPr>
+                <w:rFonts w:ascii="微软雅黑" w:hAnsi="微软雅黑" w:cs="Times New Roman" w:hint="eastAsia"/>
+              </w:rPr>
+              <w:t>√</w:t>
+            </w:r>
           </w:p>
         </w:tc>
         <w:tc>
@@ -17442,6 +17769,19 @@
           <w:tcPr>
             <w:tcW w:w="779" w:type="dxa"/>
             <w:vAlign w:val="center"/>
+          </w:tcPr>
+          <w:p>
+            <w:pPr>
+              <w:jc w:val="center"/>
+              <w:rPr>
+                <w:rFonts w:ascii="Times New Roman" w:hAnsi="Times New Roman" w:cs="Times New Roman"/>
+              </w:rPr>
+            </w:pPr>
+          </w:p>
+        </w:tc>
+        <w:tc>
+          <w:tcPr>
+            <w:tcW w:w="779" w:type="dxa"/>
           </w:tcPr>
           <w:p>
             <w:pPr>
@@ -17487,7 +17827,7 @@
               <w:rPr>
                 <w:rFonts w:ascii="Times New Roman" w:hAnsi="Times New Roman" w:cs="Times New Roman"/>
               </w:rPr>
-              <w:t>openBroswerAction</w:t>
+              <w:t>rwFingerPrintAction</w:t>
             </w:r>
           </w:p>
         </w:tc>
@@ -17503,12 +17843,6 @@
                 <w:rFonts w:ascii="Times New Roman" w:hAnsi="Times New Roman" w:cs="Times New Roman"/>
               </w:rPr>
             </w:pPr>
-            <w:r>
-              <w:rPr>
-                <w:rFonts w:ascii="微软雅黑" w:hAnsi="微软雅黑" w:cs="Times New Roman" w:hint="eastAsia"/>
-              </w:rPr>
-              <w:t>√</w:t>
-            </w:r>
           </w:p>
         </w:tc>
         <w:tc>
@@ -17551,6 +17885,12 @@
                 <w:rFonts w:ascii="Times New Roman" w:hAnsi="Times New Roman" w:cs="Times New Roman"/>
               </w:rPr>
             </w:pPr>
+            <w:r>
+              <w:rPr>
+                <w:rFonts w:ascii="微软雅黑" w:hAnsi="微软雅黑" w:cs="Times New Roman" w:hint="eastAsia"/>
+              </w:rPr>
+              <w:t>√</w:t>
+            </w:r>
           </w:p>
         </w:tc>
         <w:tc>
@@ -17565,6 +17905,12 @@
                 <w:rFonts w:ascii="Times New Roman" w:hAnsi="Times New Roman" w:cs="Times New Roman"/>
               </w:rPr>
             </w:pPr>
+            <w:r>
+              <w:rPr>
+                <w:rFonts w:ascii="微软雅黑" w:hAnsi="微软雅黑" w:cs="Times New Roman" w:hint="eastAsia"/>
+              </w:rPr>
+              <w:t>√</w:t>
+            </w:r>
           </w:p>
         </w:tc>
         <w:tc>
@@ -17599,6 +17945,19 @@
           <w:tcPr>
             <w:tcW w:w="779" w:type="dxa"/>
             <w:vAlign w:val="center"/>
+          </w:tcPr>
+          <w:p>
+            <w:pPr>
+              <w:jc w:val="center"/>
+              <w:rPr>
+                <w:rFonts w:ascii="Times New Roman" w:hAnsi="Times New Roman" w:cs="Times New Roman"/>
+              </w:rPr>
+            </w:pPr>
+          </w:p>
+        </w:tc>
+        <w:tc>
+          <w:tcPr>
+            <w:tcW w:w="779" w:type="dxa"/>
           </w:tcPr>
           <w:p>
             <w:pPr>
@@ -17644,7 +18003,7 @@
               <w:rPr>
                 <w:rFonts w:ascii="Times New Roman" w:hAnsi="Times New Roman" w:cs="Times New Roman"/>
               </w:rPr>
-              <w:t>runCommandAction</w:t>
+              <w:t>openBroswerAction</w:t>
             </w:r>
           </w:p>
         </w:tc>
@@ -17756,6 +18115,19 @@
           <w:tcPr>
             <w:tcW w:w="779" w:type="dxa"/>
             <w:vAlign w:val="center"/>
+          </w:tcPr>
+          <w:p>
+            <w:pPr>
+              <w:jc w:val="center"/>
+              <w:rPr>
+                <w:rFonts w:ascii="Times New Roman" w:hAnsi="Times New Roman" w:cs="Times New Roman"/>
+              </w:rPr>
+            </w:pPr>
+          </w:p>
+        </w:tc>
+        <w:tc>
+          <w:tcPr>
+            <w:tcW w:w="779" w:type="dxa"/>
           </w:tcPr>
           <w:p>
             <w:pPr>
@@ -17801,7 +18173,7 @@
               <w:rPr>
                 <w:rFonts w:ascii="Times New Roman" w:hAnsi="Times New Roman" w:cs="Times New Roman"/>
               </w:rPr>
-              <w:t>virtualKeyboardAction</w:t>
+              <w:t>runCommandAction</w:t>
             </w:r>
           </w:p>
         </w:tc>
@@ -17865,12 +18237,6 @@
                 <w:rFonts w:ascii="Times New Roman" w:hAnsi="Times New Roman" w:cs="Times New Roman"/>
               </w:rPr>
             </w:pPr>
-            <w:r>
-              <w:rPr>
-                <w:rFonts w:ascii="微软雅黑" w:hAnsi="微软雅黑" w:cs="Times New Roman" w:hint="eastAsia"/>
-              </w:rPr>
-              <w:t>√</w:t>
-            </w:r>
           </w:p>
         </w:tc>
         <w:tc>
@@ -17919,6 +18285,19 @@
           <w:tcPr>
             <w:tcW w:w="779" w:type="dxa"/>
             <w:vAlign w:val="center"/>
+          </w:tcPr>
+          <w:p>
+            <w:pPr>
+              <w:jc w:val="center"/>
+              <w:rPr>
+                <w:rFonts w:ascii="Times New Roman" w:hAnsi="Times New Roman" w:cs="Times New Roman"/>
+              </w:rPr>
+            </w:pPr>
+          </w:p>
+        </w:tc>
+        <w:tc>
+          <w:tcPr>
+            <w:tcW w:w="779" w:type="dxa"/>
           </w:tcPr>
           <w:p>
             <w:pPr>
@@ -17964,7 +18343,7 @@
               <w:rPr>
                 <w:rFonts w:ascii="Times New Roman" w:hAnsi="Times New Roman" w:cs="Times New Roman"/>
               </w:rPr>
-              <w:t>setPrinterAction</w:t>
+              <w:t>virtualKeyboardAction</w:t>
             </w:r>
           </w:p>
         </w:tc>
@@ -18028,6 +18407,12 @@
                 <w:rFonts w:ascii="Times New Roman" w:hAnsi="Times New Roman" w:cs="Times New Roman"/>
               </w:rPr>
             </w:pPr>
+            <w:r>
+              <w:rPr>
+                <w:rFonts w:ascii="微软雅黑" w:hAnsi="微软雅黑" w:cs="Times New Roman" w:hint="eastAsia"/>
+              </w:rPr>
+              <w:t>√</w:t>
+            </w:r>
           </w:p>
         </w:tc>
         <w:tc>
@@ -18076,6 +18461,19 @@
           <w:tcPr>
             <w:tcW w:w="779" w:type="dxa"/>
             <w:vAlign w:val="center"/>
+          </w:tcPr>
+          <w:p>
+            <w:pPr>
+              <w:jc w:val="center"/>
+              <w:rPr>
+                <w:rFonts w:ascii="Times New Roman" w:hAnsi="Times New Roman" w:cs="Times New Roman"/>
+              </w:rPr>
+            </w:pPr>
+          </w:p>
+        </w:tc>
+        <w:tc>
+          <w:tcPr>
+            <w:tcW w:w="779" w:type="dxa"/>
           </w:tcPr>
           <w:p>
             <w:pPr>
@@ -18121,7 +18519,7 @@
               <w:rPr>
                 <w:rFonts w:ascii="Times New Roman" w:hAnsi="Times New Roman" w:cs="Times New Roman"/>
               </w:rPr>
-              <w:t>sendMsgAction</w:t>
+              <w:t>setPrinterAction</w:t>
             </w:r>
           </w:p>
         </w:tc>
@@ -18227,18 +18625,25 @@
                 <w:rFonts w:ascii="Times New Roman" w:hAnsi="Times New Roman" w:cs="Times New Roman"/>
               </w:rPr>
             </w:pPr>
-            <w:r>
-              <w:rPr>
-                <w:rFonts w:ascii="微软雅黑" w:hAnsi="微软雅黑" w:cs="Times New Roman" w:hint="eastAsia"/>
-              </w:rPr>
-              <w:t>√</w:t>
-            </w:r>
           </w:p>
         </w:tc>
         <w:tc>
           <w:tcPr>
             <w:tcW w:w="779" w:type="dxa"/>
             <w:vAlign w:val="center"/>
+          </w:tcPr>
+          <w:p>
+            <w:pPr>
+              <w:jc w:val="center"/>
+              <w:rPr>
+                <w:rFonts w:ascii="Times New Roman" w:hAnsi="Times New Roman" w:cs="Times New Roman"/>
+              </w:rPr>
+            </w:pPr>
+          </w:p>
+        </w:tc>
+        <w:tc>
+          <w:tcPr>
+            <w:tcW w:w="779" w:type="dxa"/>
           </w:tcPr>
           <w:p>
             <w:pPr>
@@ -18284,7 +18689,7 @@
               <w:rPr>
                 <w:rFonts w:ascii="Times New Roman" w:hAnsi="Times New Roman" w:cs="Times New Roman"/>
               </w:rPr>
-              <w:t>insertICardAction</w:t>
+              <w:t>sendMsgAction</w:t>
             </w:r>
           </w:p>
         </w:tc>
@@ -18390,12 +18795,31 @@
                 <w:rFonts w:ascii="Times New Roman" w:hAnsi="Times New Roman" w:cs="Times New Roman"/>
               </w:rPr>
             </w:pPr>
+            <w:r>
+              <w:rPr>
+                <w:rFonts w:ascii="微软雅黑" w:hAnsi="微软雅黑" w:cs="Times New Roman" w:hint="eastAsia"/>
+              </w:rPr>
+              <w:t>√</w:t>
+            </w:r>
           </w:p>
         </w:tc>
         <w:tc>
           <w:tcPr>
             <w:tcW w:w="779" w:type="dxa"/>
             <w:vAlign w:val="center"/>
+          </w:tcPr>
+          <w:p>
+            <w:pPr>
+              <w:jc w:val="center"/>
+              <w:rPr>
+                <w:rFonts w:ascii="Times New Roman" w:hAnsi="Times New Roman" w:cs="Times New Roman"/>
+              </w:rPr>
+            </w:pPr>
+          </w:p>
+        </w:tc>
+        <w:tc>
+          <w:tcPr>
+            <w:tcW w:w="779" w:type="dxa"/>
           </w:tcPr>
           <w:p>
             <w:pPr>
@@ -18441,7 +18865,7 @@
               <w:rPr>
                 <w:rFonts w:ascii="Times New Roman" w:hAnsi="Times New Roman" w:cs="Times New Roman"/>
               </w:rPr>
-              <w:t>writeICardAction</w:t>
+              <w:t>insertICardAction</w:t>
             </w:r>
           </w:p>
         </w:tc>
@@ -18553,6 +18977,19 @@
           <w:tcPr>
             <w:tcW w:w="779" w:type="dxa"/>
             <w:vAlign w:val="center"/>
+          </w:tcPr>
+          <w:p>
+            <w:pPr>
+              <w:jc w:val="center"/>
+              <w:rPr>
+                <w:rFonts w:ascii="Times New Roman" w:hAnsi="Times New Roman" w:cs="Times New Roman"/>
+              </w:rPr>
+            </w:pPr>
+          </w:p>
+        </w:tc>
+        <w:tc>
+          <w:tcPr>
+            <w:tcW w:w="779" w:type="dxa"/>
           </w:tcPr>
           <w:p>
             <w:pPr>
@@ -18598,7 +19035,7 @@
               <w:rPr>
                 <w:rFonts w:ascii="Times New Roman" w:hAnsi="Times New Roman" w:cs="Times New Roman"/>
               </w:rPr>
-              <w:t>moveCursorAction</w:t>
+              <w:t>writeICardAction</w:t>
             </w:r>
           </w:p>
         </w:tc>
@@ -18634,12 +19071,6 @@
                 <w:rFonts w:ascii="Times New Roman" w:hAnsi="Times New Roman" w:cs="Times New Roman"/>
               </w:rPr>
             </w:pPr>
-            <w:r>
-              <w:rPr>
-                <w:rFonts w:ascii="微软雅黑" w:hAnsi="微软雅黑" w:cs="Times New Roman" w:hint="eastAsia"/>
-              </w:rPr>
-              <w:t>√</w:t>
-            </w:r>
           </w:p>
         </w:tc>
         <w:tc>
@@ -18668,12 +19099,6 @@
                 <w:rFonts w:ascii="Times New Roman" w:hAnsi="Times New Roman" w:cs="Times New Roman"/>
               </w:rPr>
             </w:pPr>
-            <w:r>
-              <w:rPr>
-                <w:rFonts w:ascii="微软雅黑" w:hAnsi="微软雅黑" w:cs="Times New Roman" w:hint="eastAsia"/>
-              </w:rPr>
-              <w:t>√</w:t>
-            </w:r>
           </w:p>
         </w:tc>
         <w:tc>
@@ -18688,12 +19113,6 @@
                 <w:rFonts w:ascii="Times New Roman" w:hAnsi="Times New Roman" w:cs="Times New Roman"/>
               </w:rPr>
             </w:pPr>
-            <w:r>
-              <w:rPr>
-                <w:rFonts w:ascii="微软雅黑" w:hAnsi="微软雅黑" w:cs="Times New Roman" w:hint="eastAsia"/>
-              </w:rPr>
-              <w:t>√</w:t>
-            </w:r>
           </w:p>
         </w:tc>
         <w:tc>
@@ -18728,6 +19147,19 @@
           <w:tcPr>
             <w:tcW w:w="779" w:type="dxa"/>
             <w:vAlign w:val="center"/>
+          </w:tcPr>
+          <w:p>
+            <w:pPr>
+              <w:jc w:val="center"/>
+              <w:rPr>
+                <w:rFonts w:ascii="Times New Roman" w:hAnsi="Times New Roman" w:cs="Times New Roman"/>
+              </w:rPr>
+            </w:pPr>
+          </w:p>
+        </w:tc>
+        <w:tc>
+          <w:tcPr>
+            <w:tcW w:w="779" w:type="dxa"/>
           </w:tcPr>
           <w:p>
             <w:pPr>
@@ -18773,7 +19205,7 @@
               <w:rPr>
                 <w:rFonts w:ascii="Times New Roman" w:hAnsi="Times New Roman" w:cs="Times New Roman"/>
               </w:rPr>
-              <w:t>printPassbookAction</w:t>
+              <w:t>moveCursorAction</w:t>
             </w:r>
           </w:p>
         </w:tc>
@@ -18789,16 +19221,12 @@
                 <w:rFonts w:ascii="Times New Roman" w:hAnsi="Times New Roman" w:cs="Times New Roman"/>
               </w:rPr>
             </w:pPr>
-            <w:bookmarkStart w:id="18" w:name="OLE_LINK15"/>
-            <w:bookmarkStart w:id="19" w:name="OLE_LINK16"/>
             <w:r>
               <w:rPr>
                 <w:rFonts w:ascii="微软雅黑" w:hAnsi="微软雅黑" w:cs="Times New Roman" w:hint="eastAsia"/>
               </w:rPr>
               <w:t>√</w:t>
             </w:r>
-            <w:bookmarkEnd w:id="18"/>
-            <w:bookmarkEnd w:id="19"/>
           </w:p>
         </w:tc>
         <w:tc>
@@ -18813,6 +19241,12 @@
                 <w:rFonts w:ascii="Times New Roman" w:hAnsi="Times New Roman" w:cs="Times New Roman"/>
               </w:rPr>
             </w:pPr>
+            <w:r>
+              <w:rPr>
+                <w:rFonts w:ascii="微软雅黑" w:hAnsi="微软雅黑" w:cs="Times New Roman" w:hint="eastAsia"/>
+              </w:rPr>
+              <w:t>√</w:t>
+            </w:r>
           </w:p>
         </w:tc>
         <w:tc>
@@ -18841,6 +19275,12 @@
                 <w:rFonts w:ascii="Times New Roman" w:hAnsi="Times New Roman" w:cs="Times New Roman"/>
               </w:rPr>
             </w:pPr>
+            <w:r>
+              <w:rPr>
+                <w:rFonts w:ascii="微软雅黑" w:hAnsi="微软雅黑" w:cs="Times New Roman" w:hint="eastAsia"/>
+              </w:rPr>
+              <w:t>√</w:t>
+            </w:r>
           </w:p>
         </w:tc>
         <w:tc>
@@ -18855,6 +19295,12 @@
                 <w:rFonts w:ascii="Times New Roman" w:hAnsi="Times New Roman" w:cs="Times New Roman"/>
               </w:rPr>
             </w:pPr>
+            <w:r>
+              <w:rPr>
+                <w:rFonts w:ascii="微软雅黑" w:hAnsi="微软雅黑" w:cs="Times New Roman" w:hint="eastAsia"/>
+              </w:rPr>
+              <w:t>√</w:t>
+            </w:r>
           </w:p>
         </w:tc>
         <w:tc>
@@ -18889,6 +19335,19 @@
           <w:tcPr>
             <w:tcW w:w="779" w:type="dxa"/>
             <w:vAlign w:val="center"/>
+          </w:tcPr>
+          <w:p>
+            <w:pPr>
+              <w:jc w:val="center"/>
+              <w:rPr>
+                <w:rFonts w:ascii="Times New Roman" w:hAnsi="Times New Roman" w:cs="Times New Roman"/>
+              </w:rPr>
+            </w:pPr>
+          </w:p>
+        </w:tc>
+        <w:tc>
+          <w:tcPr>
+            <w:tcW w:w="779" w:type="dxa"/>
           </w:tcPr>
           <w:p>
             <w:pPr>
@@ -18934,7 +19393,7 @@
               <w:rPr>
                 <w:rFonts w:ascii="Times New Roman" w:hAnsi="Times New Roman" w:cs="Times New Roman"/>
               </w:rPr>
-              <w:t>playVideoAction</w:t>
+              <w:t>printPassbookAction</w:t>
             </w:r>
           </w:p>
         </w:tc>
@@ -18950,6 +19409,16 @@
                 <w:rFonts w:ascii="Times New Roman" w:hAnsi="Times New Roman" w:cs="Times New Roman"/>
               </w:rPr>
             </w:pPr>
+            <w:bookmarkStart w:id="17" w:name="OLE_LINK15"/>
+            <w:bookmarkStart w:id="18" w:name="OLE_LINK16"/>
+            <w:r>
+              <w:rPr>
+                <w:rFonts w:ascii="微软雅黑" w:hAnsi="微软雅黑" w:cs="Times New Roman" w:hint="eastAsia"/>
+              </w:rPr>
+              <w:t>√</w:t>
+            </w:r>
+            <w:bookmarkEnd w:id="17"/>
+            <w:bookmarkEnd w:id="18"/>
           </w:p>
         </w:tc>
         <w:tc>
@@ -19048,12 +19517,6 @@
                 <w:rFonts w:ascii="Times New Roman" w:hAnsi="Times New Roman" w:cs="Times New Roman"/>
               </w:rPr>
             </w:pPr>
-            <w:r>
-              <w:rPr>
-                <w:rFonts w:ascii="微软雅黑" w:hAnsi="微软雅黑" w:cs="Times New Roman" w:hint="eastAsia"/>
-              </w:rPr>
-              <w:t>√</w:t>
-            </w:r>
           </w:p>
         </w:tc>
         <w:tc>
@@ -19064,7 +19527,20 @@
             <w:pPr>
               <w:jc w:val="center"/>
               <w:rPr>
-                <w:rFonts w:ascii="微软雅黑" w:hAnsi="微软雅黑" w:cs="Times New Roman"/>
+                <w:rFonts w:ascii="Times New Roman" w:hAnsi="Times New Roman" w:cs="Times New Roman"/>
+              </w:rPr>
+            </w:pPr>
+          </w:p>
+        </w:tc>
+        <w:tc>
+          <w:tcPr>
+            <w:tcW w:w="779" w:type="dxa"/>
+          </w:tcPr>
+          <w:p>
+            <w:pPr>
+              <w:jc w:val="center"/>
+              <w:rPr>
+                <w:rFonts w:ascii="Times New Roman" w:hAnsi="Times New Roman" w:cs="Times New Roman"/>
               </w:rPr>
             </w:pPr>
           </w:p>
@@ -19091,7 +19567,7 @@
               <w:rPr>
                 <w:rFonts w:ascii="Times New Roman" w:hAnsi="Times New Roman" w:cs="Times New Roman"/>
               </w:rPr>
-              <w:t>showClockAction</w:t>
+              <w:t>playVideoAction</w:t>
             </w:r>
           </w:p>
         </w:tc>
@@ -19135,12 +19611,6 @@
                 <w:rFonts w:ascii="Times New Roman" w:hAnsi="Times New Roman" w:cs="Times New Roman"/>
               </w:rPr>
             </w:pPr>
-            <w:r>
-              <w:rPr>
-                <w:rFonts w:ascii="微软雅黑" w:hAnsi="微软雅黑" w:cs="Times New Roman" w:hint="eastAsia"/>
-              </w:rPr>
-              <w:t>√</w:t>
-            </w:r>
           </w:p>
         </w:tc>
         <w:tc>
@@ -19211,6 +19681,12 @@
                 <w:rFonts w:ascii="Times New Roman" w:hAnsi="Times New Roman" w:cs="Times New Roman"/>
               </w:rPr>
             </w:pPr>
+            <w:r>
+              <w:rPr>
+                <w:rFonts w:ascii="微软雅黑" w:hAnsi="微软雅黑" w:cs="Times New Roman" w:hint="eastAsia"/>
+              </w:rPr>
+              <w:t>√</w:t>
+            </w:r>
           </w:p>
         </w:tc>
         <w:tc>
@@ -19221,7 +19697,20 @@
             <w:pPr>
               <w:jc w:val="center"/>
               <w:rPr>
-                <w:rFonts w:ascii="Times New Roman" w:hAnsi="Times New Roman" w:cs="Times New Roman"/>
+                <w:rFonts w:ascii="微软雅黑" w:hAnsi="微软雅黑" w:cs="Times New Roman"/>
+              </w:rPr>
+            </w:pPr>
+          </w:p>
+        </w:tc>
+        <w:tc>
+          <w:tcPr>
+            <w:tcW w:w="779" w:type="dxa"/>
+          </w:tcPr>
+          <w:p>
+            <w:pPr>
+              <w:jc w:val="center"/>
+              <w:rPr>
+                <w:rFonts w:ascii="微软雅黑" w:hAnsi="微软雅黑" w:cs="Times New Roman"/>
               </w:rPr>
             </w:pPr>
           </w:p>
@@ -19246,9 +19735,9 @@
             </w:pPr>
             <w:r>
               <w:rPr>
-                <w:rFonts w:ascii="Times New Roman" w:hAnsi="Times New Roman" w:cs="Times New Roman" w:hint="eastAsia"/>
-              </w:rPr>
-              <w:t>uploadFileAction</w:t>
+                <w:rFonts w:ascii="Times New Roman" w:hAnsi="Times New Roman" w:cs="Times New Roman"/>
+              </w:rPr>
+              <w:t>showClockAction</w:t>
             </w:r>
           </w:p>
         </w:tc>
@@ -19264,12 +19753,6 @@
                 <w:rFonts w:ascii="Times New Roman" w:hAnsi="Times New Roman" w:cs="Times New Roman"/>
               </w:rPr>
             </w:pPr>
-            <w:r>
-              <w:rPr>
-                <w:rFonts w:ascii="微软雅黑" w:hAnsi="微软雅黑" w:cs="Times New Roman" w:hint="eastAsia"/>
-              </w:rPr>
-              <w:t>√</w:t>
-            </w:r>
           </w:p>
         </w:tc>
         <w:tc>
@@ -19298,6 +19781,12 @@
                 <w:rFonts w:ascii="Times New Roman" w:hAnsi="Times New Roman" w:cs="Times New Roman"/>
               </w:rPr>
             </w:pPr>
+            <w:r>
+              <w:rPr>
+                <w:rFonts w:ascii="微软雅黑" w:hAnsi="微软雅黑" w:cs="Times New Roman" w:hint="eastAsia"/>
+              </w:rPr>
+              <w:t>√</w:t>
+            </w:r>
           </w:p>
         </w:tc>
         <w:tc>
@@ -19360,6 +19849,19 @@
           <w:tcPr>
             <w:tcW w:w="779" w:type="dxa"/>
             <w:vAlign w:val="center"/>
+          </w:tcPr>
+          <w:p>
+            <w:pPr>
+              <w:jc w:val="center"/>
+              <w:rPr>
+                <w:rFonts w:ascii="Times New Roman" w:hAnsi="Times New Roman" w:cs="Times New Roman"/>
+              </w:rPr>
+            </w:pPr>
+          </w:p>
+        </w:tc>
+        <w:tc>
+          <w:tcPr>
+            <w:tcW w:w="779" w:type="dxa"/>
           </w:tcPr>
           <w:p>
             <w:pPr>
@@ -19403,9 +19905,9 @@
             </w:pPr>
             <w:r>
               <w:rPr>
-                <w:rFonts w:ascii="Times New Roman" w:hAnsi="Times New Roman" w:cs="Times New Roman"/>
-              </w:rPr>
-              <w:t>balanceTransAction</w:t>
+                <w:rFonts w:ascii="Times New Roman" w:hAnsi="Times New Roman" w:cs="Times New Roman" w:hint="eastAsia"/>
+              </w:rPr>
+              <w:t>uploadFileAction</w:t>
             </w:r>
           </w:p>
         </w:tc>
@@ -19517,6 +20019,19 @@
           <w:tcPr>
             <w:tcW w:w="779" w:type="dxa"/>
             <w:vAlign w:val="center"/>
+          </w:tcPr>
+          <w:p>
+            <w:pPr>
+              <w:jc w:val="center"/>
+              <w:rPr>
+                <w:rFonts w:ascii="Times New Roman" w:hAnsi="Times New Roman" w:cs="Times New Roman"/>
+              </w:rPr>
+            </w:pPr>
+          </w:p>
+        </w:tc>
+        <w:tc>
+          <w:tcPr>
+            <w:tcW w:w="779" w:type="dxa"/>
           </w:tcPr>
           <w:p>
             <w:pPr>
@@ -19562,7 +20077,7 @@
               <w:rPr>
                 <w:rFonts w:ascii="Times New Roman" w:hAnsi="Times New Roman" w:cs="Times New Roman"/>
               </w:rPr>
-              <w:t>encryptKeyboardAction</w:t>
+              <w:t>balanceTransAction</w:t>
             </w:r>
           </w:p>
         </w:tc>
@@ -19578,6 +20093,12 @@
                 <w:rFonts w:ascii="Times New Roman" w:hAnsi="Times New Roman" w:cs="Times New Roman"/>
               </w:rPr>
             </w:pPr>
+            <w:r>
+              <w:rPr>
+                <w:rFonts w:ascii="微软雅黑" w:hAnsi="微软雅黑" w:cs="Times New Roman" w:hint="eastAsia"/>
+              </w:rPr>
+              <w:t>√</w:t>
+            </w:r>
           </w:p>
         </w:tc>
         <w:tc>
@@ -19634,12 +20155,6 @@
                 <w:rFonts w:ascii="Times New Roman" w:hAnsi="Times New Roman" w:cs="Times New Roman"/>
               </w:rPr>
             </w:pPr>
-            <w:r>
-              <w:rPr>
-                <w:rFonts w:ascii="微软雅黑" w:hAnsi="微软雅黑" w:cs="Times New Roman" w:hint="eastAsia"/>
-              </w:rPr>
-              <w:t>√</w:t>
-            </w:r>
           </w:p>
         </w:tc>
         <w:tc>
@@ -19674,6 +20189,19 @@
           <w:tcPr>
             <w:tcW w:w="779" w:type="dxa"/>
             <w:vAlign w:val="center"/>
+          </w:tcPr>
+          <w:p>
+            <w:pPr>
+              <w:jc w:val="center"/>
+              <w:rPr>
+                <w:rFonts w:ascii="Times New Roman" w:hAnsi="Times New Roman" w:cs="Times New Roman"/>
+              </w:rPr>
+            </w:pPr>
+          </w:p>
+        </w:tc>
+        <w:tc>
+          <w:tcPr>
+            <w:tcW w:w="779" w:type="dxa"/>
           </w:tcPr>
           <w:p>
             <w:pPr>
@@ -19719,7 +20247,7 @@
               <w:rPr>
                 <w:rFonts w:ascii="Times New Roman" w:hAnsi="Times New Roman" w:cs="Times New Roman"/>
               </w:rPr>
-              <w:t>eject2In1CardAction</w:t>
+              <w:t>encryptKeyboardAction</w:t>
             </w:r>
           </w:p>
         </w:tc>
@@ -19735,12 +20263,6 @@
                 <w:rFonts w:ascii="Times New Roman" w:hAnsi="Times New Roman" w:cs="Times New Roman"/>
               </w:rPr>
             </w:pPr>
-            <w:r>
-              <w:rPr>
-                <w:rFonts w:ascii="微软雅黑" w:hAnsi="微软雅黑" w:cs="Times New Roman" w:hint="eastAsia"/>
-              </w:rPr>
-              <w:t>√</w:t>
-            </w:r>
           </w:p>
         </w:tc>
         <w:tc>
@@ -19797,6 +20319,12 @@
                 <w:rFonts w:ascii="Times New Roman" w:hAnsi="Times New Roman" w:cs="Times New Roman"/>
               </w:rPr>
             </w:pPr>
+            <w:r>
+              <w:rPr>
+                <w:rFonts w:ascii="微软雅黑" w:hAnsi="微软雅黑" w:cs="Times New Roman" w:hint="eastAsia"/>
+              </w:rPr>
+              <w:t>√</w:t>
+            </w:r>
           </w:p>
         </w:tc>
         <w:tc>
@@ -19831,6 +20359,19 @@
           <w:tcPr>
             <w:tcW w:w="779" w:type="dxa"/>
             <w:vAlign w:val="center"/>
+          </w:tcPr>
+          <w:p>
+            <w:pPr>
+              <w:jc w:val="center"/>
+              <w:rPr>
+                <w:rFonts w:ascii="Times New Roman" w:hAnsi="Times New Roman" w:cs="Times New Roman"/>
+              </w:rPr>
+            </w:pPr>
+          </w:p>
+        </w:tc>
+        <w:tc>
+          <w:tcPr>
+            <w:tcW w:w="779" w:type="dxa"/>
           </w:tcPr>
           <w:p>
             <w:pPr>
@@ -19876,7 +20417,7 @@
               <w:rPr>
                 <w:rFonts w:ascii="Times New Roman" w:hAnsi="Times New Roman" w:cs="Times New Roman"/>
               </w:rPr>
-              <w:t>hideAction</w:t>
+              <w:t>eject2In1CardAction</w:t>
             </w:r>
           </w:p>
         </w:tc>
@@ -19988,6 +20529,19 @@
           <w:tcPr>
             <w:tcW w:w="779" w:type="dxa"/>
             <w:vAlign w:val="center"/>
+          </w:tcPr>
+          <w:p>
+            <w:pPr>
+              <w:jc w:val="center"/>
+              <w:rPr>
+                <w:rFonts w:ascii="Times New Roman" w:hAnsi="Times New Roman" w:cs="Times New Roman"/>
+              </w:rPr>
+            </w:pPr>
+          </w:p>
+        </w:tc>
+        <w:tc>
+          <w:tcPr>
+            <w:tcW w:w="779" w:type="dxa"/>
           </w:tcPr>
           <w:p>
             <w:pPr>
@@ -20033,6 +20587,176 @@
               <w:rPr>
                 <w:rFonts w:ascii="Times New Roman" w:hAnsi="Times New Roman" w:cs="Times New Roman"/>
               </w:rPr>
+              <w:t>hideAction</w:t>
+            </w:r>
+          </w:p>
+        </w:tc>
+        <w:tc>
+          <w:tcPr>
+            <w:tcW w:w="815" w:type="dxa"/>
+            <w:vAlign w:val="center"/>
+          </w:tcPr>
+          <w:p>
+            <w:pPr>
+              <w:jc w:val="center"/>
+              <w:rPr>
+                <w:rFonts w:ascii="Times New Roman" w:hAnsi="Times New Roman" w:cs="Times New Roman"/>
+              </w:rPr>
+            </w:pPr>
+            <w:r>
+              <w:rPr>
+                <w:rFonts w:ascii="微软雅黑" w:hAnsi="微软雅黑" w:cs="Times New Roman" w:hint="eastAsia"/>
+              </w:rPr>
+              <w:t>√</w:t>
+            </w:r>
+          </w:p>
+        </w:tc>
+        <w:tc>
+          <w:tcPr>
+            <w:tcW w:w="868" w:type="dxa"/>
+            <w:vAlign w:val="center"/>
+          </w:tcPr>
+          <w:p>
+            <w:pPr>
+              <w:jc w:val="center"/>
+              <w:rPr>
+                <w:rFonts w:ascii="Times New Roman" w:hAnsi="Times New Roman" w:cs="Times New Roman"/>
+              </w:rPr>
+            </w:pPr>
+          </w:p>
+        </w:tc>
+        <w:tc>
+          <w:tcPr>
+            <w:tcW w:w="719" w:type="dxa"/>
+            <w:vAlign w:val="center"/>
+          </w:tcPr>
+          <w:p>
+            <w:pPr>
+              <w:jc w:val="center"/>
+              <w:rPr>
+                <w:rFonts w:ascii="Times New Roman" w:hAnsi="Times New Roman" w:cs="Times New Roman"/>
+              </w:rPr>
+            </w:pPr>
+          </w:p>
+        </w:tc>
+        <w:tc>
+          <w:tcPr>
+            <w:tcW w:w="689" w:type="dxa"/>
+            <w:vAlign w:val="center"/>
+          </w:tcPr>
+          <w:p>
+            <w:pPr>
+              <w:jc w:val="center"/>
+              <w:rPr>
+                <w:rFonts w:ascii="Times New Roman" w:hAnsi="Times New Roman" w:cs="Times New Roman"/>
+              </w:rPr>
+            </w:pPr>
+          </w:p>
+        </w:tc>
+        <w:tc>
+          <w:tcPr>
+            <w:tcW w:w="1060" w:type="dxa"/>
+            <w:vAlign w:val="center"/>
+          </w:tcPr>
+          <w:p>
+            <w:pPr>
+              <w:jc w:val="center"/>
+              <w:rPr>
+                <w:rFonts w:ascii="Times New Roman" w:hAnsi="Times New Roman" w:cs="Times New Roman"/>
+              </w:rPr>
+            </w:pPr>
+          </w:p>
+        </w:tc>
+        <w:tc>
+          <w:tcPr>
+            <w:tcW w:w="717" w:type="dxa"/>
+            <w:vAlign w:val="center"/>
+          </w:tcPr>
+          <w:p>
+            <w:pPr>
+              <w:jc w:val="center"/>
+              <w:rPr>
+                <w:rFonts w:ascii="Times New Roman" w:hAnsi="Times New Roman" w:cs="Times New Roman"/>
+              </w:rPr>
+            </w:pPr>
+          </w:p>
+        </w:tc>
+        <w:tc>
+          <w:tcPr>
+            <w:tcW w:w="1108" w:type="dxa"/>
+            <w:vAlign w:val="center"/>
+          </w:tcPr>
+          <w:p>
+            <w:pPr>
+              <w:jc w:val="center"/>
+              <w:rPr>
+                <w:rFonts w:ascii="Times New Roman" w:hAnsi="Times New Roman" w:cs="Times New Roman"/>
+              </w:rPr>
+            </w:pPr>
+          </w:p>
+        </w:tc>
+        <w:tc>
+          <w:tcPr>
+            <w:tcW w:w="779" w:type="dxa"/>
+            <w:vAlign w:val="center"/>
+          </w:tcPr>
+          <w:p>
+            <w:pPr>
+              <w:jc w:val="center"/>
+              <w:rPr>
+                <w:rFonts w:ascii="Times New Roman" w:hAnsi="Times New Roman" w:cs="Times New Roman"/>
+              </w:rPr>
+            </w:pPr>
+          </w:p>
+        </w:tc>
+        <w:tc>
+          <w:tcPr>
+            <w:tcW w:w="779" w:type="dxa"/>
+          </w:tcPr>
+          <w:p>
+            <w:pPr>
+              <w:jc w:val="center"/>
+              <w:rPr>
+                <w:rFonts w:ascii="Times New Roman" w:hAnsi="Times New Roman" w:cs="Times New Roman"/>
+              </w:rPr>
+            </w:pPr>
+          </w:p>
+        </w:tc>
+        <w:tc>
+          <w:tcPr>
+            <w:tcW w:w="779" w:type="dxa"/>
+          </w:tcPr>
+          <w:p>
+            <w:pPr>
+              <w:jc w:val="center"/>
+              <w:rPr>
+                <w:rFonts w:ascii="Times New Roman" w:hAnsi="Times New Roman" w:cs="Times New Roman"/>
+              </w:rPr>
+            </w:pPr>
+          </w:p>
+        </w:tc>
+      </w:tr>
+      <w:tr>
+        <w:trPr>
+          <w:trHeight w:val="294"/>
+          <w:jc w:val="center"/>
+        </w:trPr>
+        <w:tc>
+          <w:tcPr>
+            <w:tcW w:w="2342" w:type="dxa"/>
+            <w:shd w:val="clear" w:color="auto" w:fill="F2F2F2" w:themeFill="background1" w:themeFillShade="F2"/>
+            <w:vAlign w:val="center"/>
+          </w:tcPr>
+          <w:p>
+            <w:pPr>
+              <w:rPr>
+                <w:rFonts w:ascii="Times New Roman" w:hAnsi="Times New Roman" w:cs="Times New Roman"/>
+              </w:rPr>
+            </w:pPr>
+            <w:r>
+              <w:rPr>
+                <w:rFonts w:ascii="Times New Roman" w:hAnsi="Times New Roman" w:cs="Times New Roman"/>
+              </w:rPr>
               <w:t>showGridAction</w:t>
             </w:r>
           </w:p>
@@ -20139,6 +20863,189 @@
           <w:tcPr>
             <w:tcW w:w="779" w:type="dxa"/>
             <w:vAlign w:val="center"/>
+          </w:tcPr>
+          <w:p>
+            <w:pPr>
+              <w:jc w:val="center"/>
+              <w:rPr>
+                <w:rFonts w:ascii="Times New Roman" w:hAnsi="Times New Roman" w:cs="Times New Roman"/>
+              </w:rPr>
+            </w:pPr>
+          </w:p>
+        </w:tc>
+        <w:tc>
+          <w:tcPr>
+            <w:tcW w:w="779" w:type="dxa"/>
+          </w:tcPr>
+          <w:p>
+            <w:pPr>
+              <w:jc w:val="center"/>
+              <w:rPr>
+                <w:rFonts w:ascii="Times New Roman" w:hAnsi="Times New Roman" w:cs="Times New Roman"/>
+              </w:rPr>
+            </w:pPr>
+            <w:r>
+              <w:rPr>
+                <w:rFonts w:ascii="微软雅黑" w:hAnsi="微软雅黑" w:cs="Times New Roman" w:hint="eastAsia"/>
+              </w:rPr>
+              <w:t>√</w:t>
+            </w:r>
+          </w:p>
+        </w:tc>
+        <w:tc>
+          <w:tcPr>
+            <w:tcW w:w="779" w:type="dxa"/>
+          </w:tcPr>
+          <w:p>
+            <w:pPr>
+              <w:jc w:val="center"/>
+              <w:rPr>
+                <w:rFonts w:ascii="微软雅黑" w:hAnsi="微软雅黑" w:cs="Times New Roman" w:hint="eastAsia"/>
+              </w:rPr>
+            </w:pPr>
+          </w:p>
+        </w:tc>
+      </w:tr>
+      <w:tr>
+        <w:trPr>
+          <w:trHeight w:val="294"/>
+          <w:jc w:val="center"/>
+        </w:trPr>
+        <w:tc>
+          <w:tcPr>
+            <w:tcW w:w="2342" w:type="dxa"/>
+            <w:shd w:val="clear" w:color="auto" w:fill="F2F2F2" w:themeFill="background1" w:themeFillShade="F2"/>
+            <w:vAlign w:val="center"/>
+          </w:tcPr>
+          <w:p>
+            <w:pPr>
+              <w:rPr>
+                <w:rFonts w:ascii="Times New Roman" w:hAnsi="Times New Roman" w:cs="Times New Roman"/>
+              </w:rPr>
+            </w:pPr>
+            <w:r>
+              <w:rPr>
+                <w:rFonts w:ascii="Times New Roman" w:hAnsi="Times New Roman" w:cs="Times New Roman"/>
+              </w:rPr>
+              <w:t>numericPadAction</w:t>
+            </w:r>
+          </w:p>
+        </w:tc>
+        <w:tc>
+          <w:tcPr>
+            <w:tcW w:w="815" w:type="dxa"/>
+            <w:vAlign w:val="center"/>
+          </w:tcPr>
+          <w:p>
+            <w:pPr>
+              <w:jc w:val="center"/>
+              <w:rPr>
+                <w:rFonts w:ascii="Times New Roman" w:hAnsi="Times New Roman" w:cs="Times New Roman"/>
+              </w:rPr>
+            </w:pPr>
+          </w:p>
+        </w:tc>
+        <w:tc>
+          <w:tcPr>
+            <w:tcW w:w="868" w:type="dxa"/>
+            <w:vAlign w:val="center"/>
+          </w:tcPr>
+          <w:p>
+            <w:pPr>
+              <w:jc w:val="center"/>
+              <w:rPr>
+                <w:rFonts w:ascii="Times New Roman" w:hAnsi="Times New Roman" w:cs="Times New Roman"/>
+              </w:rPr>
+            </w:pPr>
+          </w:p>
+        </w:tc>
+        <w:tc>
+          <w:tcPr>
+            <w:tcW w:w="719" w:type="dxa"/>
+            <w:vAlign w:val="center"/>
+          </w:tcPr>
+          <w:p>
+            <w:pPr>
+              <w:jc w:val="center"/>
+              <w:rPr>
+                <w:rFonts w:ascii="Times New Roman" w:hAnsi="Times New Roman" w:cs="Times New Roman"/>
+              </w:rPr>
+            </w:pPr>
+          </w:p>
+        </w:tc>
+        <w:tc>
+          <w:tcPr>
+            <w:tcW w:w="689" w:type="dxa"/>
+            <w:vAlign w:val="center"/>
+          </w:tcPr>
+          <w:p>
+            <w:pPr>
+              <w:jc w:val="center"/>
+              <w:rPr>
+                <w:rFonts w:ascii="Times New Roman" w:hAnsi="Times New Roman" w:cs="Times New Roman"/>
+              </w:rPr>
+            </w:pPr>
+          </w:p>
+        </w:tc>
+        <w:tc>
+          <w:tcPr>
+            <w:tcW w:w="1060" w:type="dxa"/>
+            <w:vAlign w:val="center"/>
+          </w:tcPr>
+          <w:p>
+            <w:pPr>
+              <w:jc w:val="center"/>
+              <w:rPr>
+                <w:rFonts w:ascii="Times New Roman" w:hAnsi="Times New Roman" w:cs="Times New Roman"/>
+              </w:rPr>
+            </w:pPr>
+          </w:p>
+        </w:tc>
+        <w:tc>
+          <w:tcPr>
+            <w:tcW w:w="717" w:type="dxa"/>
+            <w:vAlign w:val="center"/>
+          </w:tcPr>
+          <w:p>
+            <w:pPr>
+              <w:jc w:val="center"/>
+              <w:rPr>
+                <w:rFonts w:ascii="Times New Roman" w:hAnsi="Times New Roman" w:cs="Times New Roman"/>
+              </w:rPr>
+            </w:pPr>
+          </w:p>
+        </w:tc>
+        <w:tc>
+          <w:tcPr>
+            <w:tcW w:w="1108" w:type="dxa"/>
+            <w:vAlign w:val="center"/>
+          </w:tcPr>
+          <w:p>
+            <w:pPr>
+              <w:jc w:val="center"/>
+              <w:rPr>
+                <w:rFonts w:ascii="Times New Roman" w:hAnsi="Times New Roman" w:cs="Times New Roman"/>
+              </w:rPr>
+            </w:pPr>
+          </w:p>
+        </w:tc>
+        <w:tc>
+          <w:tcPr>
+            <w:tcW w:w="779" w:type="dxa"/>
+            <w:vAlign w:val="center"/>
+          </w:tcPr>
+          <w:p>
+            <w:pPr>
+              <w:jc w:val="center"/>
+              <w:rPr>
+                <w:rFonts w:ascii="Times New Roman" w:hAnsi="Times New Roman" w:cs="Times New Roman"/>
+              </w:rPr>
+            </w:pPr>
+          </w:p>
+        </w:tc>
+        <w:tc>
+          <w:tcPr>
+            <w:tcW w:w="779" w:type="dxa"/>
           </w:tcPr>
           <w:p>
             <w:pPr>
@@ -20313,138 +21220,6 @@
             </w:pPr>
           </w:p>
         </w:tc>
-      </w:tr>
-      <w:tr>
-        <w:trPr>
-          <w:trHeight w:val="294"/>
-          <w:jc w:val="center"/>
-        </w:trPr>
-        <w:tc>
-          <w:tcPr>
-            <w:tcW w:w="2342" w:type="dxa"/>
-            <w:shd w:val="clear" w:color="auto" w:fill="F2F2F2" w:themeFill="background1" w:themeFillShade="F2"/>
-            <w:vAlign w:val="center"/>
-          </w:tcPr>
-          <w:p>
-            <w:pPr>
-              <w:rPr>
-                <w:rFonts w:ascii="Times New Roman" w:hAnsi="Times New Roman" w:cs="Times New Roman"/>
-              </w:rPr>
-            </w:pPr>
-          </w:p>
-        </w:tc>
-        <w:tc>
-          <w:tcPr>
-            <w:tcW w:w="815" w:type="dxa"/>
-            <w:vAlign w:val="center"/>
-          </w:tcPr>
-          <w:p>
-            <w:pPr>
-              <w:jc w:val="center"/>
-              <w:rPr>
-                <w:rFonts w:ascii="Times New Roman" w:hAnsi="Times New Roman" w:cs="Times New Roman"/>
-              </w:rPr>
-            </w:pPr>
-          </w:p>
-        </w:tc>
-        <w:tc>
-          <w:tcPr>
-            <w:tcW w:w="868" w:type="dxa"/>
-            <w:vAlign w:val="center"/>
-          </w:tcPr>
-          <w:p>
-            <w:pPr>
-              <w:jc w:val="center"/>
-              <w:rPr>
-                <w:rFonts w:ascii="Times New Roman" w:hAnsi="Times New Roman" w:cs="Times New Roman"/>
-              </w:rPr>
-            </w:pPr>
-          </w:p>
-        </w:tc>
-        <w:tc>
-          <w:tcPr>
-            <w:tcW w:w="719" w:type="dxa"/>
-            <w:vAlign w:val="center"/>
-          </w:tcPr>
-          <w:p>
-            <w:pPr>
-              <w:jc w:val="center"/>
-              <w:rPr>
-                <w:rFonts w:ascii="Times New Roman" w:hAnsi="Times New Roman" w:cs="Times New Roman"/>
-              </w:rPr>
-            </w:pPr>
-          </w:p>
-        </w:tc>
-        <w:tc>
-          <w:tcPr>
-            <w:tcW w:w="689" w:type="dxa"/>
-            <w:vAlign w:val="center"/>
-          </w:tcPr>
-          <w:p>
-            <w:pPr>
-              <w:jc w:val="center"/>
-              <w:rPr>
-                <w:rFonts w:ascii="Times New Roman" w:hAnsi="Times New Roman" w:cs="Times New Roman"/>
-              </w:rPr>
-            </w:pPr>
-          </w:p>
-        </w:tc>
-        <w:tc>
-          <w:tcPr>
-            <w:tcW w:w="1060" w:type="dxa"/>
-            <w:vAlign w:val="center"/>
-          </w:tcPr>
-          <w:p>
-            <w:pPr>
-              <w:jc w:val="center"/>
-              <w:rPr>
-                <w:rFonts w:ascii="Times New Roman" w:hAnsi="Times New Roman" w:cs="Times New Roman"/>
-              </w:rPr>
-            </w:pPr>
-          </w:p>
-        </w:tc>
-        <w:tc>
-          <w:tcPr>
-            <w:tcW w:w="717" w:type="dxa"/>
-            <w:vAlign w:val="center"/>
-          </w:tcPr>
-          <w:p>
-            <w:pPr>
-              <w:jc w:val="center"/>
-              <w:rPr>
-                <w:rFonts w:ascii="Times New Roman" w:hAnsi="Times New Roman" w:cs="Times New Roman"/>
-              </w:rPr>
-            </w:pPr>
-          </w:p>
-        </w:tc>
-        <w:tc>
-          <w:tcPr>
-            <w:tcW w:w="1108" w:type="dxa"/>
-            <w:vAlign w:val="center"/>
-          </w:tcPr>
-          <w:p>
-            <w:pPr>
-              <w:jc w:val="center"/>
-              <w:rPr>
-                <w:rFonts w:ascii="Times New Roman" w:hAnsi="Times New Roman" w:cs="Times New Roman"/>
-              </w:rPr>
-            </w:pPr>
-          </w:p>
-        </w:tc>
-        <w:tc>
-          <w:tcPr>
-            <w:tcW w:w="779" w:type="dxa"/>
-            <w:vAlign w:val="center"/>
-          </w:tcPr>
-          <w:p>
-            <w:pPr>
-              <w:jc w:val="center"/>
-              <w:rPr>
-                <w:rFonts w:ascii="Times New Roman" w:hAnsi="Times New Roman" w:cs="Times New Roman"/>
-              </w:rPr>
-            </w:pPr>
-          </w:p>
-        </w:tc>
         <w:tc>
           <w:tcPr>
             <w:tcW w:w="779" w:type="dxa"/>
@@ -20478,14 +21253,14 @@
           <w:rFonts w:ascii="Times New Roman" w:hAnsi="Times New Roman" w:cs="Times New Roman"/>
         </w:rPr>
       </w:pPr>
-      <w:bookmarkStart w:id="20" w:name="_Toc468784869"/>
+      <w:bookmarkStart w:id="19" w:name="_Toc468784869"/>
       <w:r>
         <w:rPr>
           <w:rFonts w:ascii="Times New Roman" w:hAnsi="Times New Roman" w:cs="Times New Roman"/>
         </w:rPr>
         <w:t>customizedAction</w:t>
       </w:r>
-      <w:bookmarkEnd w:id="20"/>
+      <w:bookmarkEnd w:id="19"/>
     </w:p>
     <w:p>
       <w:pPr>
@@ -20554,7 +21329,7 @@
           <w:rFonts w:ascii="Times New Roman" w:hAnsi="Times New Roman" w:cs="Times New Roman"/>
         </w:rPr>
       </w:pPr>
-      <w:bookmarkStart w:id="21" w:name="_Toc468784870"/>
+      <w:bookmarkStart w:id="20" w:name="_Toc468784870"/>
       <w:r>
         <w:rPr>
           <w:rFonts w:ascii="Times New Roman" w:hAnsi="Times New Roman" w:cs="Times New Roman"/>
@@ -20567,7 +21342,7 @@
         </w:rPr>
         <w:t>umpPanelAction</w:t>
       </w:r>
-      <w:bookmarkEnd w:id="21"/>
+      <w:bookmarkEnd w:id="20"/>
     </w:p>
     <w:p>
       <w:pPr>
@@ -20686,7 +21461,6 @@
           <w:sz w:val="20"/>
           <w:szCs w:val="20"/>
         </w:rPr>
-        <w:lastRenderedPageBreak/>
         <w:t>&lt;action&gt;</w:t>
       </w:r>
     </w:p>
@@ -20967,7 +21741,7 @@
           <w:rFonts w:ascii="Times New Roman" w:hAnsi="Times New Roman" w:cs="Times New Roman"/>
         </w:rPr>
       </w:pPr>
-      <w:bookmarkStart w:id="22" w:name="_Toc468784871"/>
+      <w:bookmarkStart w:id="21" w:name="_Toc468784871"/>
       <w:r>
         <w:rPr>
           <w:rFonts w:ascii="Times New Roman" w:hAnsi="Times New Roman" w:cs="Times New Roman"/>
@@ -20980,7 +21754,7 @@
         </w:rPr>
         <w:t>Action</w:t>
       </w:r>
-      <w:bookmarkEnd w:id="22"/>
+      <w:bookmarkEnd w:id="21"/>
     </w:p>
     <w:p>
       <w:pPr>
@@ -21148,8 +21922,8 @@
         </w:rPr>
         <w:t xml:space="preserve"> </w:t>
       </w:r>
-      <w:bookmarkStart w:id="23" w:name="OLE_LINK17"/>
-      <w:bookmarkStart w:id="24" w:name="OLE_LINK18"/>
+      <w:bookmarkStart w:id="22" w:name="OLE_LINK17"/>
+      <w:bookmarkStart w:id="23" w:name="OLE_LINK18"/>
       <w:r>
         <w:rPr>
           <w:rFonts w:ascii="Times New Roman" w:hAnsi="Times New Roman" w:cs="Times New Roman"/>
@@ -21186,8 +21960,8 @@
         </w:rPr>
         <w:t xml:space="preserve"> --&gt;</w:t>
       </w:r>
+      <w:bookmarkEnd w:id="22"/>
       <w:bookmarkEnd w:id="23"/>
-      <w:bookmarkEnd w:id="24"/>
     </w:p>
     <w:p>
       <w:pPr>
@@ -21356,14 +22130,14 @@
           <w:rFonts w:ascii="Times New Roman" w:hAnsi="Times New Roman" w:cs="Times New Roman"/>
         </w:rPr>
       </w:pPr>
-      <w:bookmarkStart w:id="25" w:name="_Toc468784872"/>
+      <w:bookmarkStart w:id="24" w:name="_Toc468784872"/>
       <w:r>
         <w:rPr>
           <w:rFonts w:ascii="Times New Roman" w:hAnsi="Times New Roman" w:cs="Times New Roman"/>
         </w:rPr>
         <w:t>cleanAction</w:t>
       </w:r>
-      <w:bookmarkEnd w:id="25"/>
+      <w:bookmarkEnd w:id="24"/>
     </w:p>
     <w:p>
       <w:pPr>
@@ -21398,6 +22172,7 @@
           <w:b/>
           <w:i/>
         </w:rPr>
+        <w:lastRenderedPageBreak/>
         <w:t>Sample configuration:</w:t>
       </w:r>
     </w:p>
@@ -21534,15 +22309,14 @@
           <w:rFonts w:ascii="Times New Roman" w:hAnsi="Times New Roman" w:cs="Times New Roman"/>
         </w:rPr>
       </w:pPr>
-      <w:bookmarkStart w:id="26" w:name="_Toc468784873"/>
-      <w:r>
-        <w:rPr>
-          <w:rFonts w:ascii="Times New Roman" w:hAnsi="Times New Roman" w:cs="Times New Roman"/>
-        </w:rPr>
-        <w:lastRenderedPageBreak/>
+      <w:bookmarkStart w:id="25" w:name="_Toc468784873"/>
+      <w:r>
+        <w:rPr>
+          <w:rFonts w:ascii="Times New Roman" w:hAnsi="Times New Roman" w:cs="Times New Roman"/>
+        </w:rPr>
         <w:t>limitInputAction</w:t>
       </w:r>
-      <w:bookmarkEnd w:id="26"/>
+      <w:bookmarkEnd w:id="25"/>
     </w:p>
     <w:p>
       <w:pPr>
@@ -21639,8 +22413,8 @@
         </w:rPr>
         <w:t xml:space="preserve"> </w:t>
       </w:r>
-      <w:bookmarkStart w:id="27" w:name="OLE_LINK11"/>
-      <w:bookmarkStart w:id="28" w:name="OLE_LINK12"/>
+      <w:bookmarkStart w:id="26" w:name="OLE_LINK11"/>
+      <w:bookmarkStart w:id="27" w:name="OLE_LINK12"/>
       <w:r>
         <w:rPr>
           <w:rFonts w:ascii="Times New Roman" w:hAnsi="Times New Roman" w:cs="Times New Roman"/>
@@ -21677,8 +22451,8 @@
         </w:rPr>
         <w:t xml:space="preserve"> text component --&gt;</w:t>
       </w:r>
+      <w:bookmarkEnd w:id="26"/>
       <w:bookmarkEnd w:id="27"/>
-      <w:bookmarkEnd w:id="28"/>
     </w:p>
     <w:p>
       <w:pPr>
@@ -21859,8 +22633,8 @@
         </w:rPr>
         <w:t xml:space="preserve"> </w:t>
       </w:r>
-      <w:bookmarkStart w:id="29" w:name="OLE_LINK13"/>
-      <w:bookmarkStart w:id="30" w:name="OLE_LINK14"/>
+      <w:bookmarkStart w:id="28" w:name="OLE_LINK13"/>
+      <w:bookmarkStart w:id="29" w:name="OLE_LINK14"/>
       <w:r>
         <w:rPr>
           <w:rFonts w:ascii="Times New Roman" w:hAnsi="Times New Roman" w:cs="Times New Roman"/>
@@ -21906,8 +22680,8 @@
         </w:rPr>
         <w:t xml:space="preserve"> --&gt;</w:t>
       </w:r>
+      <w:bookmarkEnd w:id="28"/>
       <w:bookmarkEnd w:id="29"/>
-      <w:bookmarkEnd w:id="30"/>
     </w:p>
     <w:p>
       <w:pPr>
@@ -22221,14 +22995,15 @@
           <w:rFonts w:ascii="Times New Roman" w:hAnsi="Times New Roman" w:cs="Times New Roman"/>
         </w:rPr>
       </w:pPr>
-      <w:bookmarkStart w:id="31" w:name="_Toc468784874"/>
-      <w:r>
-        <w:rPr>
-          <w:rFonts w:ascii="Times New Roman" w:hAnsi="Times New Roman" w:cs="Times New Roman"/>
-        </w:rPr>
+      <w:bookmarkStart w:id="30" w:name="_Toc468784874"/>
+      <w:r>
+        <w:rPr>
+          <w:rFonts w:ascii="Times New Roman" w:hAnsi="Times New Roman" w:cs="Times New Roman"/>
+        </w:rPr>
+        <w:lastRenderedPageBreak/>
         <w:t>useTipAction</w:t>
       </w:r>
-      <w:bookmarkEnd w:id="31"/>
+      <w:bookmarkEnd w:id="30"/>
     </w:p>
     <w:p>
       <w:pPr>
@@ -22327,16 +23102,7 @@
           <w:sz w:val="20"/>
           <w:szCs w:val="20"/>
         </w:rPr>
-        <w:t xml:space="preserve">                &lt;tip&gt;&amp;lt;html&amp;gt;&amp;lt;center&amp;gt;&amp;lt;h1&amp;gt;Hello,&amp;lt;/h1&amp;gt;&amp;lt;h2 style=&amp;#39;color: red; font-style: </w:t>
-      </w:r>
-      <w:r>
-        <w:rPr>
-          <w:rFonts w:ascii="Times New Roman" w:hAnsi="Times New Roman" w:cs="Times New Roman"/>
-          <w:sz w:val="20"/>
-          <w:szCs w:val="20"/>
-        </w:rPr>
-        <w:lastRenderedPageBreak/>
-        <w:t>italic;&amp;#39;&amp;gt;World&amp;lt;/h2&amp;gt;&amp;lt;b&amp;gt;Modified&amp;lt;br/&amp;gt;ToolTipText&amp;lt;/b&amp;gt;&amp;lt;/center&amp;gt;&amp;lt;br/&amp;gt;so simple.</w:t>
+        <w:t xml:space="preserve">                &lt;tip&gt;&amp;lt;html&amp;gt;&amp;lt;center&amp;gt;&amp;lt;h1&amp;gt;Hello,&amp;lt;/h1&amp;gt;&amp;lt;h2 style=&amp;#39;color: red; font-style: italic;&amp;#39;&amp;gt;World&amp;lt;/h2&amp;gt;&amp;lt;b&amp;gt;Modified&amp;lt;br/&amp;gt;ToolTipText&amp;lt;/b&amp;gt;&amp;lt;/center&amp;gt;&amp;lt;br/&amp;gt;so simple.</w:t>
       </w:r>
       <w:r>
         <w:rPr>
@@ -22448,7 +23214,7 @@
                     </pic:cNvPicPr>
                   </pic:nvPicPr>
                   <pic:blipFill>
-                    <a:blip r:embed="rId20" cstate="print"/>
+                    <a:blip r:embed="rId21" cstate="print"/>
                     <a:srcRect/>
                     <a:stretch>
                       <a:fillRect/>
@@ -22488,7 +23254,7 @@
           <w:rFonts w:ascii="Times New Roman" w:hAnsi="Times New Roman" w:cs="Times New Roman"/>
         </w:rPr>
       </w:pPr>
-      <w:bookmarkStart w:id="32" w:name="_Toc468784875"/>
+      <w:bookmarkStart w:id="31" w:name="_Toc468784875"/>
       <w:r>
         <w:rPr>
           <w:rFonts w:ascii="Times New Roman" w:hAnsi="Times New Roman" w:cs="Times New Roman"/>
@@ -22501,7 +23267,7 @@
         </w:rPr>
         <w:t>ableAction</w:t>
       </w:r>
-      <w:bookmarkEnd w:id="32"/>
+      <w:bookmarkEnd w:id="31"/>
     </w:p>
     <w:p>
       <w:pPr>
@@ -22814,6 +23580,7 @@
           <w:sz w:val="18"/>
           <w:szCs w:val="18"/>
         </w:rPr>
+        <w:lastRenderedPageBreak/>
         <w:drawing>
           <wp:inline distT="0" distB="0" distL="0" distR="0" wp14:anchorId="29D597CB" wp14:editId="022D0F95">
             <wp:extent cx="5274310" cy="1755350"/>
@@ -22832,7 +23599,7 @@
                     </pic:cNvPicPr>
                   </pic:nvPicPr>
                   <pic:blipFill>
-                    <a:blip r:embed="rId21" cstate="print"/>
+                    <a:blip r:embed="rId22" cstate="print"/>
                     <a:srcRect/>
                     <a:stretch>
                       <a:fillRect/>
@@ -22881,12 +23648,11 @@
           <w:rFonts w:ascii="Times New Roman" w:hAnsi="Times New Roman" w:cs="Times New Roman"/>
         </w:rPr>
       </w:pPr>
-      <w:bookmarkStart w:id="33" w:name="_Toc468784876"/>
-      <w:r>
-        <w:rPr>
-          <w:rFonts w:ascii="Times New Roman" w:hAnsi="Times New Roman" w:cs="Times New Roman"/>
-        </w:rPr>
-        <w:lastRenderedPageBreak/>
+      <w:bookmarkStart w:id="32" w:name="_Toc468784876"/>
+      <w:r>
+        <w:rPr>
+          <w:rFonts w:ascii="Times New Roman" w:hAnsi="Times New Roman" w:cs="Times New Roman"/>
+        </w:rPr>
         <w:t>showC</w:t>
       </w:r>
       <w:r>
@@ -22907,7 +23673,7 @@
         </w:rPr>
         <w:t>Action</w:t>
       </w:r>
-      <w:bookmarkEnd w:id="33"/>
+      <w:bookmarkEnd w:id="32"/>
     </w:p>
     <w:p>
       <w:pPr>
@@ -23349,7 +24115,7 @@
                     </pic:cNvPicPr>
                   </pic:nvPicPr>
                   <pic:blipFill>
-                    <a:blip r:embed="rId22" cstate="print"/>
+                    <a:blip r:embed="rId23" cstate="print"/>
                     <a:srcRect/>
                     <a:stretch>
                       <a:fillRect/>
@@ -23398,14 +24164,14 @@
           <w:rFonts w:ascii="Times New Roman" w:hAnsi="Times New Roman" w:cs="Times New Roman"/>
         </w:rPr>
       </w:pPr>
-      <w:bookmarkStart w:id="34" w:name="_Toc468784877"/>
+      <w:bookmarkStart w:id="33" w:name="_Toc468784877"/>
       <w:r>
         <w:rPr>
           <w:rFonts w:ascii="Times New Roman" w:hAnsi="Times New Roman" w:cs="Times New Roman"/>
         </w:rPr>
         <w:t>swipeCardAction</w:t>
       </w:r>
-      <w:bookmarkEnd w:id="34"/>
+      <w:bookmarkEnd w:id="33"/>
     </w:p>
     <w:p>
       <w:pPr>
@@ -23508,6 +24274,7 @@
           <w:rFonts w:ascii="Times New Roman" w:hAnsi="Times New Roman" w:cs="Times New Roman" w:hint="eastAsia"/>
           <w:b/>
         </w:rPr>
+        <w:lastRenderedPageBreak/>
         <w:t>ACTION3</w:t>
       </w:r>
       <w:r>
@@ -23545,8 +24312,8 @@
           <w:i/>
         </w:rPr>
       </w:pPr>
-      <w:bookmarkStart w:id="35" w:name="OLE_LINK1"/>
-      <w:bookmarkStart w:id="36" w:name="OLE_LINK2"/>
+      <w:bookmarkStart w:id="34" w:name="OLE_LINK1"/>
+      <w:bookmarkStart w:id="35" w:name="OLE_LINK2"/>
       <w:r>
         <w:rPr>
           <w:rFonts w:ascii="Times New Roman" w:hAnsi="Times New Roman" w:cs="Times New Roman"/>
@@ -23573,8 +24340,8 @@
         <w:t>&lt;action&gt;</w:t>
       </w:r>
     </w:p>
+    <w:bookmarkEnd w:id="34"/>
     <w:bookmarkEnd w:id="35"/>
-    <w:bookmarkEnd w:id="36"/>
     <w:p>
       <w:pPr>
         <w:rPr>
@@ -23705,11 +24472,10 @@
           <w:sz w:val="20"/>
           <w:szCs w:val="20"/>
         </w:rPr>
-        <w:lastRenderedPageBreak/>
         <w:t xml:space="preserve">        &lt;nextCursor&gt;333&lt;/nextCursor&gt;        </w:t>
       </w:r>
-      <w:bookmarkStart w:id="37" w:name="OLE_LINK3"/>
-      <w:bookmarkStart w:id="38" w:name="OLE_LINK4"/>
+      <w:bookmarkStart w:id="36" w:name="OLE_LINK3"/>
+      <w:bookmarkStart w:id="37" w:name="OLE_LINK4"/>
       <w:r>
         <w:rPr>
           <w:rFonts w:ascii="Times New Roman" w:hAnsi="Times New Roman" w:cs="Times New Roman"/>
@@ -23719,8 +24485,8 @@
         </w:rPr>
         <w:t>&lt;!-- next component cursor focuses on after swipe card operation --&gt;</w:t>
       </w:r>
+      <w:bookmarkEnd w:id="36"/>
       <w:bookmarkEnd w:id="37"/>
-      <w:bookmarkEnd w:id="38"/>
     </w:p>
     <w:p>
       <w:pPr>
@@ -23790,10 +24556,10 @@
           <w:i/>
         </w:rPr>
       </w:pPr>
-      <w:bookmarkStart w:id="39" w:name="OLE_LINK5"/>
-      <w:bookmarkStart w:id="40" w:name="OLE_LINK6"/>
-      <w:bookmarkStart w:id="41" w:name="OLE_LINK9"/>
-      <w:bookmarkStart w:id="42" w:name="OLE_LINK10"/>
+      <w:bookmarkStart w:id="38" w:name="OLE_LINK5"/>
+      <w:bookmarkStart w:id="39" w:name="OLE_LINK6"/>
+      <w:bookmarkStart w:id="40" w:name="OLE_LINK9"/>
+      <w:bookmarkStart w:id="41" w:name="OLE_LINK10"/>
       <w:r>
         <w:rPr>
           <w:rFonts w:ascii="Times New Roman" w:hAnsi="Times New Roman" w:cs="Times New Roman" w:hint="eastAsia"/>
@@ -24023,115 +24789,115 @@
         </w:rPr>
         <w:t>&lt;/swipe2In1CardAction&gt;</w:t>
       </w:r>
+      <w:bookmarkEnd w:id="38"/>
       <w:bookmarkEnd w:id="39"/>
+    </w:p>
+    <w:p>
+      <w:pPr>
+        <w:rPr>
+          <w:rFonts w:ascii="Times New Roman" w:hAnsi="Times New Roman" w:cs="Times New Roman"/>
+          <w:sz w:val="20"/>
+          <w:szCs w:val="20"/>
+        </w:rPr>
+      </w:pPr>
+      <w:r>
+        <w:rPr>
+          <w:rFonts w:ascii="Times New Roman" w:hAnsi="Times New Roman" w:cs="Times New Roman"/>
+          <w:sz w:val="20"/>
+          <w:szCs w:val="20"/>
+        </w:rPr>
+        <w:t>D</w:t>
+      </w:r>
+      <w:r>
+        <w:rPr>
+          <w:rFonts w:ascii="Times New Roman" w:hAnsi="Times New Roman" w:cs="Times New Roman" w:hint="eastAsia"/>
+          <w:sz w:val="20"/>
+          <w:szCs w:val="20"/>
+        </w:rPr>
+        <w:t xml:space="preserve">ebug has an attribute </w:t>
+      </w:r>
+      <w:r>
+        <w:rPr>
+          <w:rFonts w:ascii="Times New Roman" w:hAnsi="Times New Roman" w:cs="Times New Roman"/>
+          <w:sz w:val="20"/>
+          <w:szCs w:val="20"/>
+        </w:rPr>
+        <w:t>‘</w:t>
+      </w:r>
+      <w:r>
+        <w:rPr>
+          <w:rFonts w:ascii="Times New Roman" w:hAnsi="Times New Roman" w:cs="Times New Roman" w:hint="eastAsia"/>
+          <w:sz w:val="20"/>
+          <w:szCs w:val="20"/>
+        </w:rPr>
+        <w:t>limit</w:t>
+      </w:r>
+      <w:r>
+        <w:rPr>
+          <w:rFonts w:ascii="Times New Roman" w:hAnsi="Times New Roman" w:cs="Times New Roman"/>
+          <w:sz w:val="20"/>
+          <w:szCs w:val="20"/>
+        </w:rPr>
+        <w:t>’</w:t>
+      </w:r>
+      <w:r>
+        <w:rPr>
+          <w:rFonts w:ascii="Times New Roman" w:hAnsi="Times New Roman" w:cs="Times New Roman" w:hint="eastAsia"/>
+          <w:sz w:val="20"/>
+          <w:szCs w:val="20"/>
+        </w:rPr>
+        <w:t xml:space="preserve">, default value is true. </w:t>
+      </w:r>
+      <w:r>
+        <w:rPr>
+          <w:rFonts w:ascii="Times New Roman" w:hAnsi="Times New Roman" w:cs="Times New Roman"/>
+          <w:sz w:val="20"/>
+          <w:szCs w:val="20"/>
+        </w:rPr>
+        <w:t>I</w:t>
+      </w:r>
+      <w:r>
+        <w:rPr>
+          <w:rFonts w:ascii="Times New Roman" w:hAnsi="Times New Roman" w:cs="Times New Roman" w:hint="eastAsia"/>
+          <w:sz w:val="20"/>
+          <w:szCs w:val="20"/>
+        </w:rPr>
+        <w:t xml:space="preserve">f you set false, you can manually input cardId via </w:t>
+      </w:r>
+      <w:r>
+        <w:rPr>
+          <w:rFonts w:ascii="Times New Roman" w:hAnsi="Times New Roman" w:cs="Times New Roman"/>
+          <w:sz w:val="20"/>
+          <w:szCs w:val="20"/>
+        </w:rPr>
+        <w:t>keyboard</w:t>
+      </w:r>
+      <w:r>
+        <w:rPr>
+          <w:rFonts w:ascii="Times New Roman" w:hAnsi="Times New Roman" w:cs="Times New Roman" w:hint="eastAsia"/>
+          <w:sz w:val="20"/>
+          <w:szCs w:val="20"/>
+        </w:rPr>
+        <w:t xml:space="preserve"> instead of swiping card. </w:t>
+      </w:r>
+      <w:r>
+        <w:rPr>
+          <w:rFonts w:ascii="Times New Roman" w:hAnsi="Times New Roman" w:cs="Times New Roman"/>
+          <w:sz w:val="20"/>
+          <w:szCs w:val="20"/>
+        </w:rPr>
+        <w:t>L</w:t>
+      </w:r>
+      <w:r>
+        <w:rPr>
+          <w:rFonts w:ascii="Times New Roman" w:hAnsi="Times New Roman" w:cs="Times New Roman" w:hint="eastAsia"/>
+          <w:sz w:val="20"/>
+          <w:szCs w:val="20"/>
+        </w:rPr>
+        <w:t>ike this</w:t>
+      </w:r>
       <w:bookmarkEnd w:id="40"/>
-    </w:p>
-    <w:p>
-      <w:pPr>
-        <w:rPr>
-          <w:rFonts w:ascii="Times New Roman" w:hAnsi="Times New Roman" w:cs="Times New Roman"/>
-          <w:sz w:val="20"/>
-          <w:szCs w:val="20"/>
-        </w:rPr>
-      </w:pPr>
-      <w:r>
-        <w:rPr>
-          <w:rFonts w:ascii="Times New Roman" w:hAnsi="Times New Roman" w:cs="Times New Roman"/>
-          <w:sz w:val="20"/>
-          <w:szCs w:val="20"/>
-        </w:rPr>
-        <w:t>D</w:t>
-      </w:r>
-      <w:r>
-        <w:rPr>
-          <w:rFonts w:ascii="Times New Roman" w:hAnsi="Times New Roman" w:cs="Times New Roman" w:hint="eastAsia"/>
-          <w:sz w:val="20"/>
-          <w:szCs w:val="20"/>
-        </w:rPr>
-        <w:t xml:space="preserve">ebug has an attribute </w:t>
-      </w:r>
-      <w:r>
-        <w:rPr>
-          <w:rFonts w:ascii="Times New Roman" w:hAnsi="Times New Roman" w:cs="Times New Roman"/>
-          <w:sz w:val="20"/>
-          <w:szCs w:val="20"/>
-        </w:rPr>
-        <w:t>‘</w:t>
-      </w:r>
-      <w:r>
-        <w:rPr>
-          <w:rFonts w:ascii="Times New Roman" w:hAnsi="Times New Roman" w:cs="Times New Roman" w:hint="eastAsia"/>
-          <w:sz w:val="20"/>
-          <w:szCs w:val="20"/>
-        </w:rPr>
-        <w:t>limit</w:t>
-      </w:r>
-      <w:r>
-        <w:rPr>
-          <w:rFonts w:ascii="Times New Roman" w:hAnsi="Times New Roman" w:cs="Times New Roman"/>
-          <w:sz w:val="20"/>
-          <w:szCs w:val="20"/>
-        </w:rPr>
-        <w:t>’</w:t>
-      </w:r>
-      <w:r>
-        <w:rPr>
-          <w:rFonts w:ascii="Times New Roman" w:hAnsi="Times New Roman" w:cs="Times New Roman" w:hint="eastAsia"/>
-          <w:sz w:val="20"/>
-          <w:szCs w:val="20"/>
-        </w:rPr>
-        <w:t xml:space="preserve">, default value is true. </w:t>
-      </w:r>
-      <w:r>
-        <w:rPr>
-          <w:rFonts w:ascii="Times New Roman" w:hAnsi="Times New Roman" w:cs="Times New Roman"/>
-          <w:sz w:val="20"/>
-          <w:szCs w:val="20"/>
-        </w:rPr>
-        <w:t>I</w:t>
-      </w:r>
-      <w:r>
-        <w:rPr>
-          <w:rFonts w:ascii="Times New Roman" w:hAnsi="Times New Roman" w:cs="Times New Roman" w:hint="eastAsia"/>
-          <w:sz w:val="20"/>
-          <w:szCs w:val="20"/>
-        </w:rPr>
-        <w:t xml:space="preserve">f you set false, you can manually input cardId via </w:t>
-      </w:r>
-      <w:r>
-        <w:rPr>
-          <w:rFonts w:ascii="Times New Roman" w:hAnsi="Times New Roman" w:cs="Times New Roman"/>
-          <w:sz w:val="20"/>
-          <w:szCs w:val="20"/>
-        </w:rPr>
-        <w:t>keyboard</w:t>
-      </w:r>
-      <w:r>
-        <w:rPr>
-          <w:rFonts w:ascii="Times New Roman" w:hAnsi="Times New Roman" w:cs="Times New Roman" w:hint="eastAsia"/>
-          <w:sz w:val="20"/>
-          <w:szCs w:val="20"/>
-        </w:rPr>
-        <w:t xml:space="preserve"> instead of swiping card. </w:t>
-      </w:r>
-      <w:r>
-        <w:rPr>
-          <w:rFonts w:ascii="Times New Roman" w:hAnsi="Times New Roman" w:cs="Times New Roman"/>
-          <w:sz w:val="20"/>
-          <w:szCs w:val="20"/>
-        </w:rPr>
-        <w:t>L</w:t>
-      </w:r>
-      <w:r>
-        <w:rPr>
-          <w:rFonts w:ascii="Times New Roman" w:hAnsi="Times New Roman" w:cs="Times New Roman" w:hint="eastAsia"/>
-          <w:sz w:val="20"/>
-          <w:szCs w:val="20"/>
-        </w:rPr>
-        <w:t>ike this</w:t>
-      </w:r>
       <w:bookmarkEnd w:id="41"/>
-      <w:bookmarkEnd w:id="42"/>
       <w:r>
         <w:rPr>
           <w:rFonts w:ascii="Times New Roman" w:hAnsi="Times New Roman" w:cs="Times New Roman" w:hint="eastAsia"/>
@@ -24261,14 +25027,14 @@
           <w:rFonts w:ascii="Times New Roman" w:hAnsi="Times New Roman" w:cs="Times New Roman"/>
         </w:rPr>
       </w:pPr>
-      <w:bookmarkStart w:id="43" w:name="_Toc468784878"/>
+      <w:bookmarkStart w:id="42" w:name="_Toc468784878"/>
       <w:r>
         <w:rPr>
           <w:rFonts w:ascii="Times New Roman" w:hAnsi="Times New Roman" w:cs="Times New Roman"/>
         </w:rPr>
         <w:t>swipe2In1CardAction</w:t>
       </w:r>
-      <w:bookmarkEnd w:id="43"/>
+      <w:bookmarkEnd w:id="42"/>
     </w:p>
     <w:p>
       <w:pPr>
@@ -24303,6 +25069,7 @@
           <w:b/>
           <w:i/>
         </w:rPr>
+        <w:lastRenderedPageBreak/>
         <w:t>Sample configuration:</w:t>
       </w:r>
     </w:p>
@@ -24447,7 +25214,6 @@
           <w:sz w:val="20"/>
           <w:szCs w:val="20"/>
         </w:rPr>
-        <w:lastRenderedPageBreak/>
         <w:t xml:space="preserve">        &lt;editable&gt;true&lt;/editable&gt;        </w:t>
       </w:r>
       <w:r>
@@ -24729,8 +25495,8 @@
         </w:rPr>
         <w:tab/>
       </w:r>
-      <w:bookmarkStart w:id="44" w:name="OLE_LINK7"/>
-      <w:bookmarkStart w:id="45" w:name="OLE_LINK8"/>
+      <w:bookmarkStart w:id="43" w:name="OLE_LINK7"/>
+      <w:bookmarkStart w:id="44" w:name="OLE_LINK8"/>
       <w:r>
         <w:rPr>
           <w:rFonts w:ascii="Times New Roman" w:hAnsi="Times New Roman" w:cs="Times New Roman"/>
@@ -24783,8 +25549,8 @@
         <w:tab/>
         <w:t>&lt;/debug&gt;</w:t>
       </w:r>
+      <w:bookmarkEnd w:id="43"/>
       <w:bookmarkEnd w:id="44"/>
-      <w:bookmarkEnd w:id="45"/>
     </w:p>
     <w:p>
       <w:pPr>
@@ -25036,11 +25802,12 @@
           <w:rFonts w:ascii="Times New Roman" w:hAnsi="Times New Roman" w:cs="Times New Roman"/>
         </w:rPr>
       </w:pPr>
-      <w:bookmarkStart w:id="46" w:name="_Toc468784879"/>
-      <w:r>
-        <w:rPr>
-          <w:rFonts w:ascii="Times New Roman" w:hAnsi="Times New Roman" w:cs="Times New Roman"/>
-        </w:rPr>
+      <w:bookmarkStart w:id="45" w:name="_Toc468784879"/>
+      <w:r>
+        <w:rPr>
+          <w:rFonts w:ascii="Times New Roman" w:hAnsi="Times New Roman" w:cs="Times New Roman"/>
+        </w:rPr>
+        <w:lastRenderedPageBreak/>
         <w:t>p</w:t>
       </w:r>
       <w:r>
@@ -25061,7 +25828,7 @@
         </w:rPr>
         <w:t>Action</w:t>
       </w:r>
-      <w:bookmarkEnd w:id="46"/>
+      <w:bookmarkEnd w:id="45"/>
     </w:p>
     <w:p>
       <w:pPr>
@@ -25213,14 +25980,14 @@
           <w:rFonts w:ascii="Times New Roman" w:hAnsi="Times New Roman" w:cs="Times New Roman"/>
         </w:rPr>
       </w:pPr>
-      <w:bookmarkStart w:id="47" w:name="_Toc468784880"/>
+      <w:bookmarkStart w:id="46" w:name="_Toc468784880"/>
       <w:r>
         <w:rPr>
           <w:rFonts w:ascii="Times New Roman" w:hAnsi="Times New Roman" w:cs="Times New Roman"/>
         </w:rPr>
         <w:t>rwFingerPrintAction</w:t>
       </w:r>
-      <w:bookmarkEnd w:id="47"/>
+      <w:bookmarkEnd w:id="46"/>
     </w:p>
     <w:p>
       <w:pPr>
@@ -25393,7 +26160,7 @@
           <w:rFonts w:ascii="Times New Roman" w:hAnsi="Times New Roman" w:cs="Times New Roman"/>
         </w:rPr>
       </w:pPr>
-      <w:bookmarkStart w:id="48" w:name="_Toc468784881"/>
+      <w:bookmarkStart w:id="47" w:name="_Toc468784881"/>
       <w:r>
         <w:rPr>
           <w:rFonts w:ascii="Times New Roman" w:hAnsi="Times New Roman" w:cs="Times New Roman"/>
@@ -25412,7 +26179,7 @@
         </w:rPr>
         <w:t>serAction</w:t>
       </w:r>
-      <w:bookmarkEnd w:id="48"/>
+      <w:bookmarkEnd w:id="47"/>
     </w:p>
     <w:p>
       <w:pPr>
@@ -25549,14 +26316,15 @@
           <w:rFonts w:ascii="Times New Roman" w:hAnsi="Times New Roman" w:cs="Times New Roman"/>
         </w:rPr>
       </w:pPr>
-      <w:bookmarkStart w:id="49" w:name="_Toc468784882"/>
-      <w:r>
-        <w:rPr>
-          <w:rFonts w:ascii="Times New Roman" w:hAnsi="Times New Roman" w:cs="Times New Roman"/>
-        </w:rPr>
+      <w:bookmarkStart w:id="48" w:name="_Toc468784882"/>
+      <w:r>
+        <w:rPr>
+          <w:rFonts w:ascii="Times New Roman" w:hAnsi="Times New Roman" w:cs="Times New Roman"/>
+        </w:rPr>
+        <w:lastRenderedPageBreak/>
         <w:t>runCommandAction</w:t>
       </w:r>
-      <w:bookmarkEnd w:id="49"/>
+      <w:bookmarkEnd w:id="48"/>
     </w:p>
     <w:p>
       <w:pPr>
@@ -25715,7 +26483,6 @@
           <w:sz w:val="18"/>
           <w:szCs w:val="18"/>
         </w:rPr>
-        <w:lastRenderedPageBreak/>
         <w:drawing>
           <wp:inline distT="0" distB="0" distL="0" distR="0" wp14:anchorId="197B0782" wp14:editId="1FDBC2B2">
             <wp:extent cx="5274310" cy="3915161"/>
@@ -25734,7 +26501,7 @@
                     </pic:cNvPicPr>
                   </pic:nvPicPr>
                   <pic:blipFill>
-                    <a:blip r:embed="rId23" cstate="print"/>
+                    <a:blip r:embed="rId24" cstate="print"/>
                     <a:srcRect/>
                     <a:stretch>
                       <a:fillRect/>
@@ -25784,14 +26551,14 @@
           <w:rFonts w:ascii="Times New Roman" w:hAnsi="Times New Roman" w:cs="Times New Roman"/>
         </w:rPr>
       </w:pPr>
-      <w:bookmarkStart w:id="50" w:name="_Toc468784883"/>
+      <w:bookmarkStart w:id="49" w:name="_Toc468784883"/>
       <w:r>
         <w:rPr>
           <w:rFonts w:ascii="Times New Roman" w:hAnsi="Times New Roman" w:cs="Times New Roman"/>
         </w:rPr>
         <w:t>virtualKeyboardAction</w:t>
       </w:r>
-      <w:bookmarkEnd w:id="50"/>
+      <w:bookmarkEnd w:id="49"/>
     </w:p>
     <w:p>
       <w:pPr>
@@ -25929,6 +26696,7 @@
           <w:sz w:val="20"/>
           <w:szCs w:val="20"/>
         </w:rPr>
+        <w:lastRenderedPageBreak/>
         <w:t xml:space="preserve">    &lt;/virtualKeyboardAction&gt;</w:t>
       </w:r>
     </w:p>
@@ -25969,7 +26737,7 @@
           <w:rFonts w:ascii="Times New Roman" w:hAnsi="Times New Roman" w:cs="Times New Roman"/>
         </w:rPr>
       </w:pPr>
-      <w:bookmarkStart w:id="51" w:name="_Toc468784884"/>
+      <w:bookmarkStart w:id="50" w:name="_Toc468784884"/>
       <w:r>
         <w:rPr>
           <w:rFonts w:ascii="Times New Roman" w:hAnsi="Times New Roman" w:cs="Times New Roman"/>
@@ -25982,7 +26750,7 @@
         </w:rPr>
         <w:t>rinterAction</w:t>
       </w:r>
-      <w:bookmarkEnd w:id="51"/>
+      <w:bookmarkEnd w:id="50"/>
     </w:p>
     <w:p>
       <w:pPr>
@@ -26069,7 +26837,6 @@
           <w:sz w:val="20"/>
           <w:szCs w:val="20"/>
         </w:rPr>
-        <w:lastRenderedPageBreak/>
         <w:t xml:space="preserve">    &lt;setPrinterAction&gt;</w:t>
       </w:r>
     </w:p>
@@ -26487,16 +27254,16 @@
           <w:rFonts w:ascii="Times New Roman" w:hAnsi="Times New Roman" w:cs="Times New Roman"/>
         </w:rPr>
       </w:pPr>
-      <w:bookmarkStart w:id="52" w:name="_sendMsgAction"/>
-      <w:bookmarkStart w:id="53" w:name="_Toc468784885"/>
+      <w:bookmarkStart w:id="51" w:name="_sendMsgAction"/>
+      <w:bookmarkStart w:id="52" w:name="_Toc468784885"/>
+      <w:bookmarkEnd w:id="51"/>
+      <w:r>
+        <w:rPr>
+          <w:rFonts w:ascii="Times New Roman" w:hAnsi="Times New Roman" w:cs="Times New Roman"/>
+        </w:rPr>
+        <w:t>sendMsgAction</w:t>
+      </w:r>
       <w:bookmarkEnd w:id="52"/>
-      <w:r>
-        <w:rPr>
-          <w:rFonts w:ascii="Times New Roman" w:hAnsi="Times New Roman" w:cs="Times New Roman"/>
-        </w:rPr>
-        <w:t>sendMsgAction</w:t>
-      </w:r>
-      <w:bookmarkEnd w:id="53"/>
     </w:p>
     <w:p>
       <w:pPr>
@@ -26662,6 +27429,7 @@
           <w:sz w:val="20"/>
           <w:szCs w:val="20"/>
         </w:rPr>
+        <w:lastRenderedPageBreak/>
         <w:t xml:space="preserve">        &lt;conditions&gt;302,304,307,333,334,335&lt;/conditions&gt;        </w:t>
       </w:r>
       <w:r>
@@ -26870,8 +27638,558 @@
           <w:sz w:val="20"/>
           <w:szCs w:val="20"/>
         </w:rPr>
+        <w:t xml:space="preserve">        &lt;nextPanel&gt;970&lt;/nextPanel&gt;        </w:t>
+      </w:r>
+      <w:r>
+        <w:rPr>
+          <w:rFonts w:ascii="Times New Roman" w:hAnsi="Times New Roman" w:cs="Times New Roman"/>
+          <w:color w:val="FF0000"/>
+          <w:sz w:val="20"/>
+          <w:szCs w:val="20"/>
+        </w:rPr>
+        <w:t>&lt;!-- operation is failed, go to error page --&gt;</w:t>
+      </w:r>
+    </w:p>
+    <w:p>
+      <w:pPr>
+        <w:rPr>
+          <w:rFonts w:ascii="Times New Roman" w:hAnsi="Times New Roman" w:cs="Times New Roman"/>
+          <w:sz w:val="20"/>
+          <w:szCs w:val="20"/>
+        </w:rPr>
+      </w:pPr>
+      <w:r>
+        <w:rPr>
+          <w:rFonts w:ascii="Times New Roman" w:hAnsi="Times New Roman" w:cs="Times New Roman"/>
+          <w:sz w:val="20"/>
+          <w:szCs w:val="20"/>
+        </w:rPr>
+        <w:t xml:space="preserve">        &lt;display&gt;971&lt;/display&gt;        </w:t>
+      </w:r>
+      <w:r>
+        <w:rPr>
+          <w:rFonts w:ascii="Times New Roman" w:hAnsi="Times New Roman" w:cs="Times New Roman"/>
+          <w:color w:val="FF0000"/>
+          <w:sz w:val="20"/>
+          <w:szCs w:val="20"/>
+        </w:rPr>
+        <w:t>&lt;!-- in error page, show result to user --&gt;</w:t>
+      </w:r>
+    </w:p>
+    <w:p>
+      <w:pPr>
+        <w:rPr>
+          <w:rFonts w:ascii="Times New Roman" w:hAnsi="Times New Roman" w:cs="Times New Roman"/>
+          <w:sz w:val="20"/>
+          <w:szCs w:val="20"/>
+        </w:rPr>
+      </w:pPr>
+      <w:r>
+        <w:rPr>
+          <w:rFonts w:ascii="Times New Roman" w:hAnsi="Times New Roman" w:cs="Times New Roman"/>
+          <w:sz w:val="20"/>
+          <w:szCs w:val="20"/>
+        </w:rPr>
+        <w:t xml:space="preserve">    &lt;/exception&gt;</w:t>
+      </w:r>
+    </w:p>
+    <w:p>
+      <w:pPr>
+        <w:rPr>
+          <w:rFonts w:ascii="Times New Roman" w:hAnsi="Times New Roman" w:cs="Times New Roman"/>
+          <w:sz w:val="20"/>
+          <w:szCs w:val="20"/>
+        </w:rPr>
+      </w:pPr>
+      <w:r>
+        <w:rPr>
+          <w:rFonts w:ascii="Times New Roman" w:hAnsi="Times New Roman" w:cs="Times New Roman"/>
+          <w:sz w:val="20"/>
+          <w:szCs w:val="20"/>
+        </w:rPr>
+        <w:t xml:space="preserve">    &lt;checkRules&gt;        </w:t>
+      </w:r>
+      <w:r>
+        <w:rPr>
+          <w:rFonts w:ascii="Times New Roman" w:hAnsi="Times New Roman" w:cs="Times New Roman"/>
+          <w:color w:val="FF0000"/>
+          <w:sz w:val="20"/>
+          <w:szCs w:val="20"/>
+        </w:rPr>
+        <w:t>&lt;!-- rule checking before sending data to server --&gt;</w:t>
+      </w:r>
+    </w:p>
+    <w:p>
+      <w:pPr>
+        <w:rPr>
+          <w:rFonts w:ascii="Times New Roman" w:hAnsi="Times New Roman" w:cs="Times New Roman"/>
+          <w:sz w:val="20"/>
+          <w:szCs w:val="20"/>
+        </w:rPr>
+      </w:pPr>
+      <w:r>
+        <w:rPr>
+          <w:rFonts w:ascii="Times New Roman" w:hAnsi="Times New Roman" w:cs="Times New Roman"/>
+          <w:sz w:val="20"/>
+          <w:szCs w:val="20"/>
+        </w:rPr>
+        <w:t xml:space="preserve">        &lt;notNull&gt;</w:t>
+      </w:r>
+    </w:p>
+    <w:p>
+      <w:pPr>
+        <w:rPr>
+          <w:rFonts w:ascii="Times New Roman" w:hAnsi="Times New Roman" w:cs="Times New Roman"/>
+          <w:sz w:val="20"/>
+          <w:szCs w:val="20"/>
+        </w:rPr>
+      </w:pPr>
+      <w:r>
+        <w:rPr>
+          <w:rFonts w:ascii="Times New Roman" w:hAnsi="Times New Roman" w:cs="Times New Roman"/>
+          <w:sz w:val="20"/>
+          <w:szCs w:val="20"/>
+        </w:rPr>
+        <w:t xml:space="preserve">            &lt;content&gt;333&lt;/content&gt;            </w:t>
+      </w:r>
+      <w:r>
+        <w:rPr>
+          <w:rFonts w:ascii="Times New Roman" w:hAnsi="Times New Roman" w:cs="Times New Roman"/>
+          <w:color w:val="FF0000"/>
+          <w:sz w:val="20"/>
+          <w:szCs w:val="20"/>
+        </w:rPr>
+        <w:t>&lt;!-- component input must not be empty --&gt;</w:t>
+      </w:r>
+    </w:p>
+    <w:p>
+      <w:pPr>
+        <w:rPr>
+          <w:rFonts w:ascii="Times New Roman" w:hAnsi="Times New Roman" w:cs="Times New Roman"/>
+          <w:sz w:val="20"/>
+          <w:szCs w:val="20"/>
+        </w:rPr>
+      </w:pPr>
+      <w:r>
+        <w:rPr>
+          <w:rFonts w:ascii="Times New Roman" w:hAnsi="Times New Roman" w:cs="Times New Roman" w:hint="eastAsia"/>
+          <w:sz w:val="20"/>
+          <w:szCs w:val="20"/>
+        </w:rPr>
+        <w:t xml:space="preserve">            &lt;errMsg&gt;</w:t>
+      </w:r>
+      <w:r>
+        <w:rPr>
+          <w:rFonts w:ascii="Times New Roman" w:hAnsi="Times New Roman" w:cs="Times New Roman" w:hint="eastAsia"/>
+          <w:sz w:val="20"/>
+          <w:szCs w:val="20"/>
+        </w:rPr>
+        <w:t>密码不能为空</w:t>
+      </w:r>
+      <w:r>
+        <w:rPr>
+          <w:rFonts w:ascii="Times New Roman" w:hAnsi="Times New Roman" w:cs="Times New Roman" w:hint="eastAsia"/>
+          <w:sz w:val="20"/>
+          <w:szCs w:val="20"/>
+        </w:rPr>
+        <w:t>&lt;/errMsg&gt;</w:t>
+      </w:r>
+    </w:p>
+    <w:p>
+      <w:pPr>
+        <w:rPr>
+          <w:rFonts w:ascii="Times New Roman" w:hAnsi="Times New Roman" w:cs="Times New Roman"/>
+          <w:sz w:val="20"/>
+          <w:szCs w:val="20"/>
+        </w:rPr>
+      </w:pPr>
+      <w:r>
+        <w:rPr>
+          <w:rFonts w:ascii="Times New Roman" w:hAnsi="Times New Roman" w:cs="Times New Roman"/>
+          <w:sz w:val="20"/>
+          <w:szCs w:val="20"/>
+        </w:rPr>
+        <w:t xml:space="preserve">        &lt;/notNull&gt;</w:t>
+      </w:r>
+    </w:p>
+    <w:p>
+      <w:pPr>
+        <w:rPr>
+          <w:rFonts w:ascii="Times New Roman" w:hAnsi="Times New Roman" w:cs="Times New Roman"/>
+          <w:sz w:val="20"/>
+          <w:szCs w:val="20"/>
+        </w:rPr>
+      </w:pPr>
+      <w:r>
+        <w:rPr>
+          <w:rFonts w:ascii="Times New Roman" w:hAnsi="Times New Roman" w:cs="Times New Roman"/>
+          <w:sz w:val="20"/>
+          <w:szCs w:val="20"/>
+        </w:rPr>
+        <w:t xml:space="preserve">        &lt;notNull&gt;</w:t>
+      </w:r>
+    </w:p>
+    <w:p>
+      <w:pPr>
+        <w:rPr>
+          <w:rFonts w:ascii="Times New Roman" w:hAnsi="Times New Roman" w:cs="Times New Roman"/>
+          <w:sz w:val="20"/>
+          <w:szCs w:val="20"/>
+        </w:rPr>
+      </w:pPr>
+      <w:r>
+        <w:rPr>
+          <w:rFonts w:ascii="Times New Roman" w:hAnsi="Times New Roman" w:cs="Times New Roman"/>
+          <w:sz w:val="20"/>
+          <w:szCs w:val="20"/>
+        </w:rPr>
+        <w:t xml:space="preserve">            &lt;content&gt;334&lt;/content&gt;</w:t>
+      </w:r>
+    </w:p>
+    <w:p>
+      <w:pPr>
+        <w:rPr>
+          <w:rFonts w:ascii="Times New Roman" w:hAnsi="Times New Roman" w:cs="Times New Roman"/>
+          <w:sz w:val="20"/>
+          <w:szCs w:val="20"/>
+        </w:rPr>
+      </w:pPr>
+      <w:r>
+        <w:rPr>
+          <w:rFonts w:ascii="Times New Roman" w:hAnsi="Times New Roman" w:cs="Times New Roman" w:hint="eastAsia"/>
+          <w:sz w:val="20"/>
+          <w:szCs w:val="20"/>
+        </w:rPr>
+        <w:t xml:space="preserve">            &lt;errMsg&gt;</w:t>
+      </w:r>
+      <w:r>
+        <w:rPr>
+          <w:rFonts w:ascii="Times New Roman" w:hAnsi="Times New Roman" w:cs="Times New Roman" w:hint="eastAsia"/>
+          <w:sz w:val="20"/>
+          <w:szCs w:val="20"/>
+        </w:rPr>
+        <w:t>确认密码不能为空</w:t>
+      </w:r>
+      <w:r>
+        <w:rPr>
+          <w:rFonts w:ascii="Times New Roman" w:hAnsi="Times New Roman" w:cs="Times New Roman" w:hint="eastAsia"/>
+          <w:sz w:val="20"/>
+          <w:szCs w:val="20"/>
+        </w:rPr>
+        <w:t>&lt;/errMsg&gt;</w:t>
+      </w:r>
+    </w:p>
+    <w:p>
+      <w:pPr>
+        <w:rPr>
+          <w:rFonts w:ascii="Times New Roman" w:hAnsi="Times New Roman" w:cs="Times New Roman"/>
+          <w:sz w:val="20"/>
+          <w:szCs w:val="20"/>
+        </w:rPr>
+      </w:pPr>
+      <w:r>
+        <w:rPr>
+          <w:rFonts w:ascii="Times New Roman" w:hAnsi="Times New Roman" w:cs="Times New Roman"/>
+          <w:sz w:val="20"/>
+          <w:szCs w:val="20"/>
+        </w:rPr>
+        <w:t xml:space="preserve">        &lt;/notNull&gt;</w:t>
+      </w:r>
+    </w:p>
+    <w:p>
+      <w:pPr>
+        <w:rPr>
+          <w:rFonts w:ascii="Times New Roman" w:hAnsi="Times New Roman" w:cs="Times New Roman"/>
+          <w:sz w:val="20"/>
+          <w:szCs w:val="20"/>
+        </w:rPr>
+      </w:pPr>
+      <w:r>
+        <w:rPr>
+          <w:rFonts w:ascii="Times New Roman" w:hAnsi="Times New Roman" w:cs="Times New Roman"/>
+          <w:sz w:val="20"/>
+          <w:szCs w:val="20"/>
+        </w:rPr>
+        <w:t xml:space="preserve">        &lt;notNull&gt;</w:t>
+      </w:r>
+    </w:p>
+    <w:p>
+      <w:pPr>
+        <w:rPr>
+          <w:rFonts w:ascii="Times New Roman" w:hAnsi="Times New Roman" w:cs="Times New Roman"/>
+          <w:sz w:val="20"/>
+          <w:szCs w:val="20"/>
+        </w:rPr>
+      </w:pPr>
+      <w:r>
+        <w:rPr>
+          <w:rFonts w:ascii="Times New Roman" w:hAnsi="Times New Roman" w:cs="Times New Roman"/>
+          <w:sz w:val="20"/>
+          <w:szCs w:val="20"/>
+        </w:rPr>
+        <w:t xml:space="preserve">            &lt;content&gt;335&lt;/content&gt;</w:t>
+      </w:r>
+    </w:p>
+    <w:p>
+      <w:pPr>
+        <w:rPr>
+          <w:rFonts w:ascii="Times New Roman" w:hAnsi="Times New Roman" w:cs="Times New Roman"/>
+          <w:sz w:val="20"/>
+          <w:szCs w:val="20"/>
+        </w:rPr>
+      </w:pPr>
+      <w:r>
+        <w:rPr>
+          <w:rFonts w:ascii="Times New Roman" w:hAnsi="Times New Roman" w:cs="Times New Roman" w:hint="eastAsia"/>
+          <w:sz w:val="20"/>
+          <w:szCs w:val="20"/>
+        </w:rPr>
+        <w:t xml:space="preserve">            &lt;errMsg&gt;</w:t>
+      </w:r>
+      <w:r>
+        <w:rPr>
+          <w:rFonts w:ascii="Times New Roman" w:hAnsi="Times New Roman" w:cs="Times New Roman" w:hint="eastAsia"/>
+          <w:sz w:val="20"/>
+          <w:szCs w:val="20"/>
+        </w:rPr>
+        <w:t>账户不能为空</w:t>
+      </w:r>
+      <w:r>
+        <w:rPr>
+          <w:rFonts w:ascii="Times New Roman" w:hAnsi="Times New Roman" w:cs="Times New Roman" w:hint="eastAsia"/>
+          <w:sz w:val="20"/>
+          <w:szCs w:val="20"/>
+        </w:rPr>
+        <w:t>&lt;/errMsg&gt;</w:t>
+      </w:r>
+    </w:p>
+    <w:p>
+      <w:pPr>
+        <w:rPr>
+          <w:rFonts w:ascii="Times New Roman" w:hAnsi="Times New Roman" w:cs="Times New Roman"/>
+          <w:sz w:val="20"/>
+          <w:szCs w:val="20"/>
+        </w:rPr>
+      </w:pPr>
+      <w:r>
+        <w:rPr>
+          <w:rFonts w:ascii="Times New Roman" w:hAnsi="Times New Roman" w:cs="Times New Roman"/>
+          <w:sz w:val="20"/>
+          <w:szCs w:val="20"/>
+        </w:rPr>
+        <w:t xml:space="preserve">        &lt;/notNull&gt;</w:t>
+      </w:r>
+    </w:p>
+    <w:p>
+      <w:pPr>
+        <w:rPr>
+          <w:rFonts w:ascii="Times New Roman" w:hAnsi="Times New Roman" w:cs="Times New Roman"/>
+          <w:sz w:val="20"/>
+          <w:szCs w:val="20"/>
+        </w:rPr>
+      </w:pPr>
+      <w:r>
+        <w:rPr>
+          <w:rFonts w:ascii="Times New Roman" w:hAnsi="Times New Roman" w:cs="Times New Roman"/>
+          <w:sz w:val="20"/>
+          <w:szCs w:val="20"/>
+        </w:rPr>
+        <w:t xml:space="preserve">        &lt;validateCJK&gt;</w:t>
+      </w:r>
+    </w:p>
+    <w:p>
+      <w:pPr>
+        <w:rPr>
+          <w:rFonts w:ascii="Times New Roman" w:hAnsi="Times New Roman" w:cs="Times New Roman"/>
+          <w:sz w:val="20"/>
+          <w:szCs w:val="20"/>
+        </w:rPr>
+      </w:pPr>
+      <w:r>
+        <w:rPr>
+          <w:rFonts w:ascii="Times New Roman" w:hAnsi="Times New Roman" w:cs="Times New Roman"/>
+          <w:sz w:val="20"/>
+          <w:szCs w:val="20"/>
+        </w:rPr>
+        <w:t xml:space="preserve">            &lt;content&gt;335&lt;/content&gt;            </w:t>
+      </w:r>
+      <w:r>
+        <w:rPr>
+          <w:rFonts w:ascii="Times New Roman" w:hAnsi="Times New Roman" w:cs="Times New Roman"/>
+          <w:color w:val="FF0000"/>
+          <w:sz w:val="20"/>
+          <w:szCs w:val="20"/>
+        </w:rPr>
+        <w:t>&lt;!-- component input must be Chinese character --&gt;</w:t>
+      </w:r>
+    </w:p>
+    <w:p>
+      <w:pPr>
+        <w:rPr>
+          <w:rFonts w:ascii="Times New Roman" w:hAnsi="Times New Roman" w:cs="Times New Roman"/>
+          <w:sz w:val="20"/>
+          <w:szCs w:val="20"/>
+        </w:rPr>
+      </w:pPr>
+      <w:r>
+        <w:rPr>
+          <w:rFonts w:ascii="Times New Roman" w:hAnsi="Times New Roman" w:cs="Times New Roman" w:hint="eastAsia"/>
+          <w:sz w:val="20"/>
+          <w:szCs w:val="20"/>
+        </w:rPr>
+        <w:t xml:space="preserve">            &lt;errMsg&gt;</w:t>
+      </w:r>
+      <w:r>
+        <w:rPr>
+          <w:rFonts w:ascii="Times New Roman" w:hAnsi="Times New Roman" w:cs="Times New Roman" w:hint="eastAsia"/>
+          <w:sz w:val="20"/>
+          <w:szCs w:val="20"/>
+        </w:rPr>
+        <w:t>账户名称必须是中文</w:t>
+      </w:r>
+      <w:r>
+        <w:rPr>
+          <w:rFonts w:ascii="Times New Roman" w:hAnsi="Times New Roman" w:cs="Times New Roman" w:hint="eastAsia"/>
+          <w:sz w:val="20"/>
+          <w:szCs w:val="20"/>
+        </w:rPr>
+        <w:t>&lt;/errMsg&gt;</w:t>
+      </w:r>
+    </w:p>
+    <w:p>
+      <w:pPr>
+        <w:rPr>
+          <w:rFonts w:ascii="Times New Roman" w:hAnsi="Times New Roman" w:cs="Times New Roman"/>
+          <w:sz w:val="20"/>
+          <w:szCs w:val="20"/>
+        </w:rPr>
+      </w:pPr>
+      <w:r>
+        <w:rPr>
+          <w:rFonts w:ascii="Times New Roman" w:hAnsi="Times New Roman" w:cs="Times New Roman"/>
+          <w:sz w:val="20"/>
+          <w:szCs w:val="20"/>
+        </w:rPr>
+        <w:t xml:space="preserve">        &lt;/validateCJK&gt;</w:t>
+      </w:r>
+    </w:p>
+    <w:p>
+      <w:pPr>
+        <w:rPr>
+          <w:rFonts w:ascii="Times New Roman" w:hAnsi="Times New Roman" w:cs="Times New Roman"/>
+          <w:sz w:val="20"/>
+          <w:szCs w:val="20"/>
+        </w:rPr>
+      </w:pPr>
+      <w:r>
+        <w:rPr>
+          <w:rFonts w:ascii="Times New Roman" w:hAnsi="Times New Roman" w:cs="Times New Roman"/>
+          <w:sz w:val="20"/>
+          <w:szCs w:val="20"/>
+        </w:rPr>
+        <w:t xml:space="preserve">        &lt;validateCJK&gt;</w:t>
+      </w:r>
+    </w:p>
+    <w:p>
+      <w:pPr>
+        <w:rPr>
+          <w:rFonts w:ascii="Times New Roman" w:hAnsi="Times New Roman" w:cs="Times New Roman"/>
+          <w:sz w:val="20"/>
+          <w:szCs w:val="20"/>
+        </w:rPr>
+      </w:pPr>
+      <w:r>
+        <w:rPr>
+          <w:rFonts w:ascii="Times New Roman" w:hAnsi="Times New Roman" w:cs="Times New Roman"/>
+          <w:sz w:val="20"/>
+          <w:szCs w:val="20"/>
+        </w:rPr>
+        <w:t xml:space="preserve">            &lt;content&gt;336&lt;/content&gt;</w:t>
+      </w:r>
+    </w:p>
+    <w:p>
+      <w:pPr>
+        <w:rPr>
+          <w:rFonts w:ascii="Times New Roman" w:hAnsi="Times New Roman" w:cs="Times New Roman"/>
+          <w:sz w:val="20"/>
+          <w:szCs w:val="20"/>
+        </w:rPr>
+      </w:pPr>
+      <w:r>
+        <w:rPr>
+          <w:rFonts w:ascii="Times New Roman" w:hAnsi="Times New Roman" w:cs="Times New Roman" w:hint="eastAsia"/>
+          <w:sz w:val="20"/>
+          <w:szCs w:val="20"/>
+        </w:rPr>
+        <w:t xml:space="preserve">            &lt;errMsg&gt;</w:t>
+      </w:r>
+      <w:r>
+        <w:rPr>
+          <w:rFonts w:ascii="Times New Roman" w:hAnsi="Times New Roman" w:cs="Times New Roman" w:hint="eastAsia"/>
+          <w:sz w:val="20"/>
+          <w:szCs w:val="20"/>
+        </w:rPr>
+        <w:t>输入必须是中文</w:t>
+      </w:r>
+      <w:r>
+        <w:rPr>
+          <w:rFonts w:ascii="Times New Roman" w:hAnsi="Times New Roman" w:cs="Times New Roman" w:hint="eastAsia"/>
+          <w:sz w:val="20"/>
+          <w:szCs w:val="20"/>
+        </w:rPr>
+        <w:t>&lt;/errMsg&gt;</w:t>
+      </w:r>
+    </w:p>
+    <w:p>
+      <w:pPr>
+        <w:rPr>
+          <w:rFonts w:ascii="Times New Roman" w:hAnsi="Times New Roman" w:cs="Times New Roman"/>
+          <w:sz w:val="20"/>
+          <w:szCs w:val="20"/>
+        </w:rPr>
+      </w:pPr>
+      <w:r>
+        <w:rPr>
+          <w:rFonts w:ascii="Times New Roman" w:hAnsi="Times New Roman" w:cs="Times New Roman"/>
+          <w:sz w:val="20"/>
+          <w:szCs w:val="20"/>
+        </w:rPr>
+        <w:t xml:space="preserve">        &lt;/validateCJK&gt;</w:t>
+      </w:r>
+    </w:p>
+    <w:p>
+      <w:pPr>
+        <w:rPr>
+          <w:rFonts w:ascii="Times New Roman" w:hAnsi="Times New Roman" w:cs="Times New Roman"/>
+          <w:sz w:val="20"/>
+          <w:szCs w:val="20"/>
+        </w:rPr>
+      </w:pPr>
+      <w:r>
+        <w:rPr>
+          <w:rFonts w:ascii="Times New Roman" w:hAnsi="Times New Roman" w:cs="Times New Roman"/>
+          <w:sz w:val="20"/>
+          <w:szCs w:val="20"/>
+        </w:rPr>
         <w:lastRenderedPageBreak/>
-        <w:t xml:space="preserve">        &lt;nextPanel&gt;970&lt;/nextPanel&gt;        </w:t>
+        <w:t xml:space="preserve">        &lt;template&gt;</w:t>
+      </w:r>
+    </w:p>
+    <w:p>
+      <w:pPr>
+        <w:rPr>
+          <w:rFonts w:ascii="Times New Roman" w:hAnsi="Times New Roman" w:cs="Times New Roman"/>
+          <w:sz w:val="20"/>
+          <w:szCs w:val="20"/>
+        </w:rPr>
+      </w:pPr>
+      <w:r>
+        <w:rPr>
+          <w:rFonts w:ascii="Times New Roman" w:hAnsi="Times New Roman" w:cs="Times New Roman"/>
+          <w:sz w:val="20"/>
+          <w:szCs w:val="20"/>
+        </w:rPr>
+        <w:t xml:space="preserve">            &lt;content&gt;307&lt;/content&gt;            </w:t>
       </w:r>
       <w:r>
         <w:rPr>
@@ -26880,24 +28198,108 @@
           <w:sz w:val="20"/>
           <w:szCs w:val="20"/>
         </w:rPr>
-        <w:t>&lt;!-- operation is failed, go to error page --&gt;</w:t>
-      </w:r>
-    </w:p>
-    <w:p>
-      <w:pPr>
-        <w:rPr>
-          <w:rFonts w:ascii="Times New Roman" w:hAnsi="Times New Roman" w:cs="Times New Roman"/>
-          <w:sz w:val="20"/>
-          <w:szCs w:val="20"/>
-        </w:rPr>
-      </w:pPr>
-      <w:r>
-        <w:rPr>
-          <w:rFonts w:ascii="Times New Roman" w:hAnsi="Times New Roman" w:cs="Times New Roman"/>
-          <w:sz w:val="20"/>
-          <w:szCs w:val="20"/>
-        </w:rPr>
-        <w:t xml:space="preserve">        &lt;display&gt;971&lt;/display&gt;        </w:t>
+        <w:t>&lt;!-- component input must start with pattern value --&gt;</w:t>
+      </w:r>
+    </w:p>
+    <w:p>
+      <w:pPr>
+        <w:rPr>
+          <w:rFonts w:ascii="Times New Roman" w:hAnsi="Times New Roman" w:cs="Times New Roman"/>
+          <w:sz w:val="20"/>
+          <w:szCs w:val="20"/>
+        </w:rPr>
+      </w:pPr>
+      <w:r>
+        <w:rPr>
+          <w:rFonts w:ascii="Times New Roman" w:hAnsi="Times New Roman" w:cs="Times New Roman"/>
+          <w:sz w:val="20"/>
+          <w:szCs w:val="20"/>
+        </w:rPr>
+        <w:t xml:space="preserve">            &lt;pattern&gt;6222&lt;/pattern&gt;</w:t>
+      </w:r>
+    </w:p>
+    <w:p>
+      <w:pPr>
+        <w:rPr>
+          <w:rFonts w:ascii="Times New Roman" w:hAnsi="Times New Roman" w:cs="Times New Roman"/>
+          <w:sz w:val="20"/>
+          <w:szCs w:val="20"/>
+        </w:rPr>
+      </w:pPr>
+      <w:r>
+        <w:rPr>
+          <w:rFonts w:ascii="Times New Roman" w:hAnsi="Times New Roman" w:cs="Times New Roman" w:hint="eastAsia"/>
+          <w:sz w:val="20"/>
+          <w:szCs w:val="20"/>
+        </w:rPr>
+        <w:t xml:space="preserve">            &lt;errMsg&gt;</w:t>
+      </w:r>
+      <w:r>
+        <w:rPr>
+          <w:rFonts w:ascii="Times New Roman" w:hAnsi="Times New Roman" w:cs="Times New Roman" w:hint="eastAsia"/>
+          <w:sz w:val="20"/>
+          <w:szCs w:val="20"/>
+        </w:rPr>
+        <w:t>当前使用非本行发行卡片，请使用本行卡</w:t>
+      </w:r>
+      <w:r>
+        <w:rPr>
+          <w:rFonts w:ascii="Times New Roman" w:hAnsi="Times New Roman" w:cs="Times New Roman" w:hint="eastAsia"/>
+          <w:sz w:val="20"/>
+          <w:szCs w:val="20"/>
+        </w:rPr>
+        <w:t>&lt;/errMsg&gt;</w:t>
+      </w:r>
+    </w:p>
+    <w:p>
+      <w:pPr>
+        <w:rPr>
+          <w:rFonts w:ascii="Times New Roman" w:hAnsi="Times New Roman" w:cs="Times New Roman"/>
+          <w:sz w:val="20"/>
+          <w:szCs w:val="20"/>
+        </w:rPr>
+      </w:pPr>
+      <w:r>
+        <w:rPr>
+          <w:rFonts w:ascii="Times New Roman" w:hAnsi="Times New Roman" w:cs="Times New Roman"/>
+          <w:sz w:val="20"/>
+          <w:szCs w:val="20"/>
+        </w:rPr>
+        <w:t xml:space="preserve">        &lt;/template&gt;</w:t>
+      </w:r>
+    </w:p>
+    <w:p>
+      <w:pPr>
+        <w:rPr>
+          <w:rFonts w:ascii="Times New Roman" w:hAnsi="Times New Roman" w:cs="Times New Roman"/>
+          <w:sz w:val="20"/>
+          <w:szCs w:val="20"/>
+        </w:rPr>
+      </w:pPr>
+      <w:r>
+        <w:rPr>
+          <w:rFonts w:ascii="Times New Roman" w:hAnsi="Times New Roman" w:cs="Times New Roman"/>
+          <w:sz w:val="20"/>
+          <w:szCs w:val="20"/>
+        </w:rPr>
+        <w:t xml:space="preserve">        &lt;equal&gt;</w:t>
+      </w:r>
+    </w:p>
+    <w:p>
+      <w:pPr>
+        <w:rPr>
+          <w:rFonts w:ascii="Times New Roman" w:hAnsi="Times New Roman" w:cs="Times New Roman"/>
+          <w:sz w:val="20"/>
+          <w:szCs w:val="20"/>
+        </w:rPr>
+      </w:pPr>
+      <w:r>
+        <w:rPr>
+          <w:rFonts w:ascii="Times New Roman" w:hAnsi="Times New Roman" w:cs="Times New Roman"/>
+          <w:sz w:val="20"/>
+          <w:szCs w:val="20"/>
+        </w:rPr>
+        <w:t xml:space="preserve">            &lt;conditions&gt;333,334&lt;/conditions&gt;            </w:t>
       </w:r>
       <w:r>
         <w:rPr>
@@ -26906,93 +28308,7 @@
           <w:sz w:val="20"/>
           <w:szCs w:val="20"/>
         </w:rPr>
-        <w:t>&lt;!-- in error page, show result to user --&gt;</w:t>
-      </w:r>
-    </w:p>
-    <w:p>
-      <w:pPr>
-        <w:rPr>
-          <w:rFonts w:ascii="Times New Roman" w:hAnsi="Times New Roman" w:cs="Times New Roman"/>
-          <w:sz w:val="20"/>
-          <w:szCs w:val="20"/>
-        </w:rPr>
-      </w:pPr>
-      <w:r>
-        <w:rPr>
-          <w:rFonts w:ascii="Times New Roman" w:hAnsi="Times New Roman" w:cs="Times New Roman"/>
-          <w:sz w:val="20"/>
-          <w:szCs w:val="20"/>
-        </w:rPr>
-        <w:t xml:space="preserve">    &lt;/exception&gt;</w:t>
-      </w:r>
-    </w:p>
-    <w:p>
-      <w:pPr>
-        <w:rPr>
-          <w:rFonts w:ascii="Times New Roman" w:hAnsi="Times New Roman" w:cs="Times New Roman"/>
-          <w:sz w:val="20"/>
-          <w:szCs w:val="20"/>
-        </w:rPr>
-      </w:pPr>
-      <w:r>
-        <w:rPr>
-          <w:rFonts w:ascii="Times New Roman" w:hAnsi="Times New Roman" w:cs="Times New Roman"/>
-          <w:sz w:val="20"/>
-          <w:szCs w:val="20"/>
-        </w:rPr>
-        <w:t xml:space="preserve">    &lt;checkRules&gt;        </w:t>
-      </w:r>
-      <w:r>
-        <w:rPr>
-          <w:rFonts w:ascii="Times New Roman" w:hAnsi="Times New Roman" w:cs="Times New Roman"/>
-          <w:color w:val="FF0000"/>
-          <w:sz w:val="20"/>
-          <w:szCs w:val="20"/>
-        </w:rPr>
-        <w:t>&lt;!-- rule checking before sending data to server --&gt;</w:t>
-      </w:r>
-    </w:p>
-    <w:p>
-      <w:pPr>
-        <w:rPr>
-          <w:rFonts w:ascii="Times New Roman" w:hAnsi="Times New Roman" w:cs="Times New Roman"/>
-          <w:sz w:val="20"/>
-          <w:szCs w:val="20"/>
-        </w:rPr>
-      </w:pPr>
-      <w:r>
-        <w:rPr>
-          <w:rFonts w:ascii="Times New Roman" w:hAnsi="Times New Roman" w:cs="Times New Roman"/>
-          <w:sz w:val="20"/>
-          <w:szCs w:val="20"/>
-        </w:rPr>
-        <w:t xml:space="preserve">        &lt;notNull&gt;</w:t>
-      </w:r>
-    </w:p>
-    <w:p>
-      <w:pPr>
-        <w:rPr>
-          <w:rFonts w:ascii="Times New Roman" w:hAnsi="Times New Roman" w:cs="Times New Roman"/>
-          <w:sz w:val="20"/>
-          <w:szCs w:val="20"/>
-        </w:rPr>
-      </w:pPr>
-      <w:r>
-        <w:rPr>
-          <w:rFonts w:ascii="Times New Roman" w:hAnsi="Times New Roman" w:cs="Times New Roman"/>
-          <w:sz w:val="20"/>
-          <w:szCs w:val="20"/>
-        </w:rPr>
-        <w:t xml:space="preserve">            &lt;content&gt;333&lt;/content&gt;            </w:t>
-      </w:r>
-      <w:r>
-        <w:rPr>
-          <w:rFonts w:ascii="Times New Roman" w:hAnsi="Times New Roman" w:cs="Times New Roman"/>
-          <w:color w:val="FF0000"/>
-          <w:sz w:val="20"/>
-          <w:szCs w:val="20"/>
-        </w:rPr>
-        <w:t>&lt;!-- component input must not be empty --&gt;</w:t>
+        <w:t>&lt;!-- components input must be equal --&gt;</w:t>
       </w:r>
     </w:p>
     <w:p>
@@ -27009,555 +28325,6 @@
           <w:sz w:val="20"/>
           <w:szCs w:val="20"/>
         </w:rPr>
-        <w:t xml:space="preserve">            &lt;errMsg&gt;</w:t>
-      </w:r>
-      <w:r>
-        <w:rPr>
-          <w:rFonts w:ascii="Times New Roman" w:hAnsi="Times New Roman" w:cs="Times New Roman" w:hint="eastAsia"/>
-          <w:sz w:val="20"/>
-          <w:szCs w:val="20"/>
-        </w:rPr>
-        <w:t>密码不能为空</w:t>
-      </w:r>
-      <w:r>
-        <w:rPr>
-          <w:rFonts w:ascii="Times New Roman" w:hAnsi="Times New Roman" w:cs="Times New Roman" w:hint="eastAsia"/>
-          <w:sz w:val="20"/>
-          <w:szCs w:val="20"/>
-        </w:rPr>
-        <w:t>&lt;/errMsg&gt;</w:t>
-      </w:r>
-    </w:p>
-    <w:p>
-      <w:pPr>
-        <w:rPr>
-          <w:rFonts w:ascii="Times New Roman" w:hAnsi="Times New Roman" w:cs="Times New Roman"/>
-          <w:sz w:val="20"/>
-          <w:szCs w:val="20"/>
-        </w:rPr>
-      </w:pPr>
-      <w:r>
-        <w:rPr>
-          <w:rFonts w:ascii="Times New Roman" w:hAnsi="Times New Roman" w:cs="Times New Roman"/>
-          <w:sz w:val="20"/>
-          <w:szCs w:val="20"/>
-        </w:rPr>
-        <w:t xml:space="preserve">        &lt;/notNull&gt;</w:t>
-      </w:r>
-    </w:p>
-    <w:p>
-      <w:pPr>
-        <w:rPr>
-          <w:rFonts w:ascii="Times New Roman" w:hAnsi="Times New Roman" w:cs="Times New Roman"/>
-          <w:sz w:val="20"/>
-          <w:szCs w:val="20"/>
-        </w:rPr>
-      </w:pPr>
-      <w:r>
-        <w:rPr>
-          <w:rFonts w:ascii="Times New Roman" w:hAnsi="Times New Roman" w:cs="Times New Roman"/>
-          <w:sz w:val="20"/>
-          <w:szCs w:val="20"/>
-        </w:rPr>
-        <w:t xml:space="preserve">        &lt;notNull&gt;</w:t>
-      </w:r>
-    </w:p>
-    <w:p>
-      <w:pPr>
-        <w:rPr>
-          <w:rFonts w:ascii="Times New Roman" w:hAnsi="Times New Roman" w:cs="Times New Roman"/>
-          <w:sz w:val="20"/>
-          <w:szCs w:val="20"/>
-        </w:rPr>
-      </w:pPr>
-      <w:r>
-        <w:rPr>
-          <w:rFonts w:ascii="Times New Roman" w:hAnsi="Times New Roman" w:cs="Times New Roman"/>
-          <w:sz w:val="20"/>
-          <w:szCs w:val="20"/>
-        </w:rPr>
-        <w:t xml:space="preserve">            &lt;content&gt;334&lt;/content&gt;</w:t>
-      </w:r>
-    </w:p>
-    <w:p>
-      <w:pPr>
-        <w:rPr>
-          <w:rFonts w:ascii="Times New Roman" w:hAnsi="Times New Roman" w:cs="Times New Roman"/>
-          <w:sz w:val="20"/>
-          <w:szCs w:val="20"/>
-        </w:rPr>
-      </w:pPr>
-      <w:r>
-        <w:rPr>
-          <w:rFonts w:ascii="Times New Roman" w:hAnsi="Times New Roman" w:cs="Times New Roman" w:hint="eastAsia"/>
-          <w:sz w:val="20"/>
-          <w:szCs w:val="20"/>
-        </w:rPr>
-        <w:t xml:space="preserve">            &lt;errMsg&gt;</w:t>
-      </w:r>
-      <w:r>
-        <w:rPr>
-          <w:rFonts w:ascii="Times New Roman" w:hAnsi="Times New Roman" w:cs="Times New Roman" w:hint="eastAsia"/>
-          <w:sz w:val="20"/>
-          <w:szCs w:val="20"/>
-        </w:rPr>
-        <w:t>确认密码不能为空</w:t>
-      </w:r>
-      <w:r>
-        <w:rPr>
-          <w:rFonts w:ascii="Times New Roman" w:hAnsi="Times New Roman" w:cs="Times New Roman" w:hint="eastAsia"/>
-          <w:sz w:val="20"/>
-          <w:szCs w:val="20"/>
-        </w:rPr>
-        <w:t>&lt;/errMsg&gt;</w:t>
-      </w:r>
-    </w:p>
-    <w:p>
-      <w:pPr>
-        <w:rPr>
-          <w:rFonts w:ascii="Times New Roman" w:hAnsi="Times New Roman" w:cs="Times New Roman"/>
-          <w:sz w:val="20"/>
-          <w:szCs w:val="20"/>
-        </w:rPr>
-      </w:pPr>
-      <w:r>
-        <w:rPr>
-          <w:rFonts w:ascii="Times New Roman" w:hAnsi="Times New Roman" w:cs="Times New Roman"/>
-          <w:sz w:val="20"/>
-          <w:szCs w:val="20"/>
-        </w:rPr>
-        <w:t xml:space="preserve">        &lt;/notNull&gt;</w:t>
-      </w:r>
-    </w:p>
-    <w:p>
-      <w:pPr>
-        <w:rPr>
-          <w:rFonts w:ascii="Times New Roman" w:hAnsi="Times New Roman" w:cs="Times New Roman"/>
-          <w:sz w:val="20"/>
-          <w:szCs w:val="20"/>
-        </w:rPr>
-      </w:pPr>
-      <w:r>
-        <w:rPr>
-          <w:rFonts w:ascii="Times New Roman" w:hAnsi="Times New Roman" w:cs="Times New Roman"/>
-          <w:sz w:val="20"/>
-          <w:szCs w:val="20"/>
-        </w:rPr>
-        <w:t xml:space="preserve">        &lt;notNull&gt;</w:t>
-      </w:r>
-    </w:p>
-    <w:p>
-      <w:pPr>
-        <w:rPr>
-          <w:rFonts w:ascii="Times New Roman" w:hAnsi="Times New Roman" w:cs="Times New Roman"/>
-          <w:sz w:val="20"/>
-          <w:szCs w:val="20"/>
-        </w:rPr>
-      </w:pPr>
-      <w:r>
-        <w:rPr>
-          <w:rFonts w:ascii="Times New Roman" w:hAnsi="Times New Roman" w:cs="Times New Roman"/>
-          <w:sz w:val="20"/>
-          <w:szCs w:val="20"/>
-        </w:rPr>
-        <w:t xml:space="preserve">            &lt;content&gt;335&lt;/content&gt;</w:t>
-      </w:r>
-    </w:p>
-    <w:p>
-      <w:pPr>
-        <w:rPr>
-          <w:rFonts w:ascii="Times New Roman" w:hAnsi="Times New Roman" w:cs="Times New Roman"/>
-          <w:sz w:val="20"/>
-          <w:szCs w:val="20"/>
-        </w:rPr>
-      </w:pPr>
-      <w:r>
-        <w:rPr>
-          <w:rFonts w:ascii="Times New Roman" w:hAnsi="Times New Roman" w:cs="Times New Roman" w:hint="eastAsia"/>
-          <w:sz w:val="20"/>
-          <w:szCs w:val="20"/>
-        </w:rPr>
-        <w:t xml:space="preserve">            &lt;errMsg&gt;</w:t>
-      </w:r>
-      <w:r>
-        <w:rPr>
-          <w:rFonts w:ascii="Times New Roman" w:hAnsi="Times New Roman" w:cs="Times New Roman" w:hint="eastAsia"/>
-          <w:sz w:val="20"/>
-          <w:szCs w:val="20"/>
-        </w:rPr>
-        <w:t>账户不能为空</w:t>
-      </w:r>
-      <w:r>
-        <w:rPr>
-          <w:rFonts w:ascii="Times New Roman" w:hAnsi="Times New Roman" w:cs="Times New Roman" w:hint="eastAsia"/>
-          <w:sz w:val="20"/>
-          <w:szCs w:val="20"/>
-        </w:rPr>
-        <w:t>&lt;/errMsg&gt;</w:t>
-      </w:r>
-    </w:p>
-    <w:p>
-      <w:pPr>
-        <w:rPr>
-          <w:rFonts w:ascii="Times New Roman" w:hAnsi="Times New Roman" w:cs="Times New Roman"/>
-          <w:sz w:val="20"/>
-          <w:szCs w:val="20"/>
-        </w:rPr>
-      </w:pPr>
-      <w:r>
-        <w:rPr>
-          <w:rFonts w:ascii="Times New Roman" w:hAnsi="Times New Roman" w:cs="Times New Roman"/>
-          <w:sz w:val="20"/>
-          <w:szCs w:val="20"/>
-        </w:rPr>
-        <w:t xml:space="preserve">        &lt;/notNull&gt;</w:t>
-      </w:r>
-    </w:p>
-    <w:p>
-      <w:pPr>
-        <w:rPr>
-          <w:rFonts w:ascii="Times New Roman" w:hAnsi="Times New Roman" w:cs="Times New Roman"/>
-          <w:sz w:val="20"/>
-          <w:szCs w:val="20"/>
-        </w:rPr>
-      </w:pPr>
-      <w:r>
-        <w:rPr>
-          <w:rFonts w:ascii="Times New Roman" w:hAnsi="Times New Roman" w:cs="Times New Roman"/>
-          <w:sz w:val="20"/>
-          <w:szCs w:val="20"/>
-        </w:rPr>
-        <w:t xml:space="preserve">        &lt;validateCJK&gt;</w:t>
-      </w:r>
-    </w:p>
-    <w:p>
-      <w:pPr>
-        <w:rPr>
-          <w:rFonts w:ascii="Times New Roman" w:hAnsi="Times New Roman" w:cs="Times New Roman"/>
-          <w:sz w:val="20"/>
-          <w:szCs w:val="20"/>
-        </w:rPr>
-      </w:pPr>
-      <w:r>
-        <w:rPr>
-          <w:rFonts w:ascii="Times New Roman" w:hAnsi="Times New Roman" w:cs="Times New Roman"/>
-          <w:sz w:val="20"/>
-          <w:szCs w:val="20"/>
-        </w:rPr>
-        <w:t xml:space="preserve">            &lt;content&gt;335&lt;/content&gt;            </w:t>
-      </w:r>
-      <w:r>
-        <w:rPr>
-          <w:rFonts w:ascii="Times New Roman" w:hAnsi="Times New Roman" w:cs="Times New Roman"/>
-          <w:color w:val="FF0000"/>
-          <w:sz w:val="20"/>
-          <w:szCs w:val="20"/>
-        </w:rPr>
-        <w:t>&lt;!-- component input must be Chinese character --&gt;</w:t>
-      </w:r>
-    </w:p>
-    <w:p>
-      <w:pPr>
-        <w:rPr>
-          <w:rFonts w:ascii="Times New Roman" w:hAnsi="Times New Roman" w:cs="Times New Roman"/>
-          <w:sz w:val="20"/>
-          <w:szCs w:val="20"/>
-        </w:rPr>
-      </w:pPr>
-      <w:r>
-        <w:rPr>
-          <w:rFonts w:ascii="Times New Roman" w:hAnsi="Times New Roman" w:cs="Times New Roman" w:hint="eastAsia"/>
-          <w:sz w:val="20"/>
-          <w:szCs w:val="20"/>
-        </w:rPr>
-        <w:t xml:space="preserve">            &lt;errMsg&gt;</w:t>
-      </w:r>
-      <w:r>
-        <w:rPr>
-          <w:rFonts w:ascii="Times New Roman" w:hAnsi="Times New Roman" w:cs="Times New Roman" w:hint="eastAsia"/>
-          <w:sz w:val="20"/>
-          <w:szCs w:val="20"/>
-        </w:rPr>
-        <w:t>账户名称必须是中文</w:t>
-      </w:r>
-      <w:r>
-        <w:rPr>
-          <w:rFonts w:ascii="Times New Roman" w:hAnsi="Times New Roman" w:cs="Times New Roman" w:hint="eastAsia"/>
-          <w:sz w:val="20"/>
-          <w:szCs w:val="20"/>
-        </w:rPr>
-        <w:t>&lt;/errMsg&gt;</w:t>
-      </w:r>
-    </w:p>
-    <w:p>
-      <w:pPr>
-        <w:rPr>
-          <w:rFonts w:ascii="Times New Roman" w:hAnsi="Times New Roman" w:cs="Times New Roman"/>
-          <w:sz w:val="20"/>
-          <w:szCs w:val="20"/>
-        </w:rPr>
-      </w:pPr>
-      <w:r>
-        <w:rPr>
-          <w:rFonts w:ascii="Times New Roman" w:hAnsi="Times New Roman" w:cs="Times New Roman"/>
-          <w:sz w:val="20"/>
-          <w:szCs w:val="20"/>
-        </w:rPr>
-        <w:t xml:space="preserve">        &lt;/validateCJK&gt;</w:t>
-      </w:r>
-    </w:p>
-    <w:p>
-      <w:pPr>
-        <w:rPr>
-          <w:rFonts w:ascii="Times New Roman" w:hAnsi="Times New Roman" w:cs="Times New Roman"/>
-          <w:sz w:val="20"/>
-          <w:szCs w:val="20"/>
-        </w:rPr>
-      </w:pPr>
-      <w:r>
-        <w:rPr>
-          <w:rFonts w:ascii="Times New Roman" w:hAnsi="Times New Roman" w:cs="Times New Roman"/>
-          <w:sz w:val="20"/>
-          <w:szCs w:val="20"/>
-        </w:rPr>
-        <w:t xml:space="preserve">        &lt;validateCJK&gt;</w:t>
-      </w:r>
-    </w:p>
-    <w:p>
-      <w:pPr>
-        <w:rPr>
-          <w:rFonts w:ascii="Times New Roman" w:hAnsi="Times New Roman" w:cs="Times New Roman"/>
-          <w:sz w:val="20"/>
-          <w:szCs w:val="20"/>
-        </w:rPr>
-      </w:pPr>
-      <w:r>
-        <w:rPr>
-          <w:rFonts w:ascii="Times New Roman" w:hAnsi="Times New Roman" w:cs="Times New Roman"/>
-          <w:sz w:val="20"/>
-          <w:szCs w:val="20"/>
-        </w:rPr>
-        <w:t xml:space="preserve">            &lt;content&gt;336&lt;/content&gt;</w:t>
-      </w:r>
-    </w:p>
-    <w:p>
-      <w:pPr>
-        <w:rPr>
-          <w:rFonts w:ascii="Times New Roman" w:hAnsi="Times New Roman" w:cs="Times New Roman"/>
-          <w:sz w:val="20"/>
-          <w:szCs w:val="20"/>
-        </w:rPr>
-      </w:pPr>
-      <w:r>
-        <w:rPr>
-          <w:rFonts w:ascii="Times New Roman" w:hAnsi="Times New Roman" w:cs="Times New Roman" w:hint="eastAsia"/>
-          <w:sz w:val="20"/>
-          <w:szCs w:val="20"/>
-        </w:rPr>
-        <w:t xml:space="preserve">            &lt;errMsg&gt;</w:t>
-      </w:r>
-      <w:r>
-        <w:rPr>
-          <w:rFonts w:ascii="Times New Roman" w:hAnsi="Times New Roman" w:cs="Times New Roman" w:hint="eastAsia"/>
-          <w:sz w:val="20"/>
-          <w:szCs w:val="20"/>
-        </w:rPr>
-        <w:t>输入必须是中文</w:t>
-      </w:r>
-      <w:r>
-        <w:rPr>
-          <w:rFonts w:ascii="Times New Roman" w:hAnsi="Times New Roman" w:cs="Times New Roman" w:hint="eastAsia"/>
-          <w:sz w:val="20"/>
-          <w:szCs w:val="20"/>
-        </w:rPr>
-        <w:t>&lt;/errMsg&gt;</w:t>
-      </w:r>
-    </w:p>
-    <w:p>
-      <w:pPr>
-        <w:rPr>
-          <w:rFonts w:ascii="Times New Roman" w:hAnsi="Times New Roman" w:cs="Times New Roman"/>
-          <w:sz w:val="20"/>
-          <w:szCs w:val="20"/>
-        </w:rPr>
-      </w:pPr>
-      <w:r>
-        <w:rPr>
-          <w:rFonts w:ascii="Times New Roman" w:hAnsi="Times New Roman" w:cs="Times New Roman"/>
-          <w:sz w:val="20"/>
-          <w:szCs w:val="20"/>
-        </w:rPr>
-        <w:t xml:space="preserve">        &lt;/validateCJK&gt;</w:t>
-      </w:r>
-    </w:p>
-    <w:p>
-      <w:pPr>
-        <w:rPr>
-          <w:rFonts w:ascii="Times New Roman" w:hAnsi="Times New Roman" w:cs="Times New Roman"/>
-          <w:sz w:val="20"/>
-          <w:szCs w:val="20"/>
-        </w:rPr>
-      </w:pPr>
-      <w:r>
-        <w:rPr>
-          <w:rFonts w:ascii="Times New Roman" w:hAnsi="Times New Roman" w:cs="Times New Roman"/>
-          <w:sz w:val="20"/>
-          <w:szCs w:val="20"/>
-        </w:rPr>
-        <w:t xml:space="preserve">        &lt;template&gt;</w:t>
-      </w:r>
-    </w:p>
-    <w:p>
-      <w:pPr>
-        <w:rPr>
-          <w:rFonts w:ascii="Times New Roman" w:hAnsi="Times New Roman" w:cs="Times New Roman"/>
-          <w:sz w:val="20"/>
-          <w:szCs w:val="20"/>
-        </w:rPr>
-      </w:pPr>
-      <w:r>
-        <w:rPr>
-          <w:rFonts w:ascii="Times New Roman" w:hAnsi="Times New Roman" w:cs="Times New Roman"/>
-          <w:sz w:val="20"/>
-          <w:szCs w:val="20"/>
-        </w:rPr>
-        <w:t xml:space="preserve">            &lt;content&gt;307&lt;/content&gt;            </w:t>
-      </w:r>
-      <w:r>
-        <w:rPr>
-          <w:rFonts w:ascii="Times New Roman" w:hAnsi="Times New Roman" w:cs="Times New Roman"/>
-          <w:color w:val="FF0000"/>
-          <w:sz w:val="20"/>
-          <w:szCs w:val="20"/>
-        </w:rPr>
-        <w:t>&lt;!-- component input must start with pattern value --&gt;</w:t>
-      </w:r>
-    </w:p>
-    <w:p>
-      <w:pPr>
-        <w:rPr>
-          <w:rFonts w:ascii="Times New Roman" w:hAnsi="Times New Roman" w:cs="Times New Roman"/>
-          <w:sz w:val="20"/>
-          <w:szCs w:val="20"/>
-        </w:rPr>
-      </w:pPr>
-      <w:r>
-        <w:rPr>
-          <w:rFonts w:ascii="Times New Roman" w:hAnsi="Times New Roman" w:cs="Times New Roman"/>
-          <w:sz w:val="20"/>
-          <w:szCs w:val="20"/>
-        </w:rPr>
-        <w:t xml:space="preserve">            &lt;pattern&gt;6222&lt;/pattern&gt;</w:t>
-      </w:r>
-    </w:p>
-    <w:p>
-      <w:pPr>
-        <w:rPr>
-          <w:rFonts w:ascii="Times New Roman" w:hAnsi="Times New Roman" w:cs="Times New Roman"/>
-          <w:sz w:val="20"/>
-          <w:szCs w:val="20"/>
-        </w:rPr>
-      </w:pPr>
-      <w:r>
-        <w:rPr>
-          <w:rFonts w:ascii="Times New Roman" w:hAnsi="Times New Roman" w:cs="Times New Roman" w:hint="eastAsia"/>
-          <w:sz w:val="20"/>
-          <w:szCs w:val="20"/>
-        </w:rPr>
-        <w:t xml:space="preserve">            &lt;errMsg&gt;</w:t>
-      </w:r>
-      <w:r>
-        <w:rPr>
-          <w:rFonts w:ascii="Times New Roman" w:hAnsi="Times New Roman" w:cs="Times New Roman" w:hint="eastAsia"/>
-          <w:sz w:val="20"/>
-          <w:szCs w:val="20"/>
-        </w:rPr>
-        <w:t>当前使用非本行发行卡片，请使用本行卡</w:t>
-      </w:r>
-      <w:r>
-        <w:rPr>
-          <w:rFonts w:ascii="Times New Roman" w:hAnsi="Times New Roman" w:cs="Times New Roman" w:hint="eastAsia"/>
-          <w:sz w:val="20"/>
-          <w:szCs w:val="20"/>
-        </w:rPr>
-        <w:t>&lt;/errMsg&gt;</w:t>
-      </w:r>
-    </w:p>
-    <w:p>
-      <w:pPr>
-        <w:rPr>
-          <w:rFonts w:ascii="Times New Roman" w:hAnsi="Times New Roman" w:cs="Times New Roman"/>
-          <w:sz w:val="20"/>
-          <w:szCs w:val="20"/>
-        </w:rPr>
-      </w:pPr>
-      <w:r>
-        <w:rPr>
-          <w:rFonts w:ascii="Times New Roman" w:hAnsi="Times New Roman" w:cs="Times New Roman"/>
-          <w:sz w:val="20"/>
-          <w:szCs w:val="20"/>
-        </w:rPr>
-        <w:t xml:space="preserve">        &lt;/template&gt;</w:t>
-      </w:r>
-    </w:p>
-    <w:p>
-      <w:pPr>
-        <w:rPr>
-          <w:rFonts w:ascii="Times New Roman" w:hAnsi="Times New Roman" w:cs="Times New Roman"/>
-          <w:sz w:val="20"/>
-          <w:szCs w:val="20"/>
-        </w:rPr>
-      </w:pPr>
-      <w:r>
-        <w:rPr>
-          <w:rFonts w:ascii="Times New Roman" w:hAnsi="Times New Roman" w:cs="Times New Roman"/>
-          <w:sz w:val="20"/>
-          <w:szCs w:val="20"/>
-        </w:rPr>
-        <w:t xml:space="preserve">        &lt;equal&gt;</w:t>
-      </w:r>
-    </w:p>
-    <w:p>
-      <w:pPr>
-        <w:rPr>
-          <w:rFonts w:ascii="Times New Roman" w:hAnsi="Times New Roman" w:cs="Times New Roman"/>
-          <w:sz w:val="20"/>
-          <w:szCs w:val="20"/>
-        </w:rPr>
-      </w:pPr>
-      <w:r>
-        <w:rPr>
-          <w:rFonts w:ascii="Times New Roman" w:hAnsi="Times New Roman" w:cs="Times New Roman"/>
-          <w:sz w:val="20"/>
-          <w:szCs w:val="20"/>
-        </w:rPr>
-        <w:t xml:space="preserve">            &lt;conditions&gt;333,334&lt;/conditions&gt;            </w:t>
-      </w:r>
-      <w:r>
-        <w:rPr>
-          <w:rFonts w:ascii="Times New Roman" w:hAnsi="Times New Roman" w:cs="Times New Roman"/>
-          <w:color w:val="FF0000"/>
-          <w:sz w:val="20"/>
-          <w:szCs w:val="20"/>
-        </w:rPr>
-        <w:t>&lt;!-- components input must be equal --&gt;</w:t>
-      </w:r>
-    </w:p>
-    <w:p>
-      <w:pPr>
-        <w:rPr>
-          <w:rFonts w:ascii="Times New Roman" w:hAnsi="Times New Roman" w:cs="Times New Roman"/>
-          <w:sz w:val="20"/>
-          <w:szCs w:val="20"/>
-        </w:rPr>
-      </w:pPr>
-      <w:r>
-        <w:rPr>
-          <w:rFonts w:ascii="Times New Roman" w:hAnsi="Times New Roman" w:cs="Times New Roman" w:hint="eastAsia"/>
-          <w:sz w:val="20"/>
-          <w:szCs w:val="20"/>
-        </w:rPr>
-        <w:lastRenderedPageBreak/>
         <w:t xml:space="preserve">            &lt;errMsg&gt;</w:t>
       </w:r>
       <w:r>
@@ -28064,14 +28831,14 @@
           <w:rFonts w:ascii="Times New Roman" w:hAnsi="Times New Roman" w:cs="Times New Roman"/>
         </w:rPr>
       </w:pPr>
-      <w:bookmarkStart w:id="54" w:name="_Toc468784886"/>
+      <w:bookmarkStart w:id="53" w:name="_Toc468784886"/>
       <w:r>
         <w:rPr>
           <w:rFonts w:ascii="Times New Roman" w:hAnsi="Times New Roman" w:cs="Times New Roman"/>
         </w:rPr>
         <w:t>insertICardAction</w:t>
       </w:r>
-      <w:bookmarkEnd w:id="54"/>
+      <w:bookmarkEnd w:id="53"/>
     </w:p>
     <w:p>
       <w:pPr>
@@ -28141,6 +28908,7 @@
           <w:sz w:val="20"/>
           <w:szCs w:val="20"/>
         </w:rPr>
+        <w:lastRenderedPageBreak/>
         <w:t>&lt;action&gt;</w:t>
       </w:r>
     </w:p>
@@ -28410,7 +29178,6 @@
           <w:sz w:val="20"/>
           <w:szCs w:val="20"/>
         </w:rPr>
-        <w:lastRenderedPageBreak/>
         <w:t xml:space="preserve">       </w:t>
       </w:r>
       <w:r>
@@ -29088,6 +29855,7 @@
           <w:sz w:val="20"/>
           <w:szCs w:val="20"/>
         </w:rPr>
+        <w:lastRenderedPageBreak/>
         <w:t xml:space="preserve">       </w:t>
       </w:r>
       <w:r>
@@ -29223,7 +29991,6 @@
           <w:sz w:val="20"/>
           <w:szCs w:val="20"/>
         </w:rPr>
-        <w:lastRenderedPageBreak/>
         <w:t xml:space="preserve">    &lt;insertICardAction&gt;</w:t>
       </w:r>
     </w:p>
@@ -29637,14 +30404,14 @@
           <w:rFonts w:ascii="Times New Roman" w:hAnsi="Times New Roman" w:cs="Times New Roman"/>
         </w:rPr>
       </w:pPr>
-      <w:bookmarkStart w:id="55" w:name="_Toc468784887"/>
+      <w:bookmarkStart w:id="54" w:name="_Toc468784887"/>
       <w:r>
         <w:rPr>
           <w:rFonts w:ascii="Times New Roman" w:hAnsi="Times New Roman" w:cs="Times New Roman"/>
         </w:rPr>
         <w:t>writeICardAction</w:t>
       </w:r>
-      <w:bookmarkEnd w:id="55"/>
+      <w:bookmarkEnd w:id="54"/>
     </w:p>
     <w:p>
       <w:pPr>
@@ -29853,6 +30620,7 @@
           <w:sz w:val="20"/>
           <w:szCs w:val="20"/>
         </w:rPr>
+        <w:lastRenderedPageBreak/>
         <w:t xml:space="preserve">        &lt;cardAction&gt;</w:t>
       </w:r>
     </w:p>
@@ -29972,7 +30740,6 @@
           <w:sz w:val="20"/>
           <w:szCs w:val="20"/>
         </w:rPr>
-        <w:lastRenderedPageBreak/>
         <w:t xml:space="preserve">            &lt;exception&gt; </w:t>
       </w:r>
     </w:p>
@@ -30319,14 +31086,14 @@
           <w:rFonts w:ascii="Times New Roman" w:hAnsi="Times New Roman" w:cs="Times New Roman"/>
         </w:rPr>
       </w:pPr>
-      <w:bookmarkStart w:id="56" w:name="_Toc468784888"/>
+      <w:bookmarkStart w:id="55" w:name="_Toc468784888"/>
       <w:r>
         <w:rPr>
           <w:rFonts w:ascii="Times New Roman" w:hAnsi="Times New Roman" w:cs="Times New Roman"/>
         </w:rPr>
         <w:t>moveCursorAction</w:t>
       </w:r>
-      <w:bookmarkEnd w:id="56"/>
+      <w:bookmarkEnd w:id="55"/>
     </w:p>
     <w:p>
       <w:pPr>
@@ -30401,6 +31168,7 @@
           <w:sz w:val="20"/>
           <w:szCs w:val="20"/>
         </w:rPr>
+        <w:lastRenderedPageBreak/>
         <w:t xml:space="preserve">    &lt;moveCursorAction&gt;</w:t>
       </w:r>
     </w:p>
@@ -30492,15 +31260,14 @@
           <w:rFonts w:ascii="Times New Roman" w:hAnsi="Times New Roman" w:cs="Times New Roman"/>
         </w:rPr>
       </w:pPr>
-      <w:bookmarkStart w:id="57" w:name="_Toc468784889"/>
-      <w:r>
-        <w:rPr>
-          <w:rFonts w:ascii="Times New Roman" w:hAnsi="Times New Roman" w:cs="Times New Roman"/>
-        </w:rPr>
-        <w:lastRenderedPageBreak/>
+      <w:bookmarkStart w:id="56" w:name="_Toc468784889"/>
+      <w:r>
+        <w:rPr>
+          <w:rFonts w:ascii="Times New Roman" w:hAnsi="Times New Roman" w:cs="Times New Roman"/>
+        </w:rPr>
         <w:t>printPassbookAction</w:t>
       </w:r>
-      <w:bookmarkEnd w:id="57"/>
+      <w:bookmarkEnd w:id="56"/>
     </w:p>
     <w:p>
       <w:pPr>
@@ -30654,14 +31421,14 @@
           <w:rFonts w:ascii="Times New Roman" w:hAnsi="Times New Roman" w:cs="Times New Roman"/>
         </w:rPr>
       </w:pPr>
-      <w:bookmarkStart w:id="58" w:name="_Toc468784890"/>
+      <w:bookmarkStart w:id="57" w:name="_Toc468784890"/>
       <w:r>
         <w:rPr>
           <w:rFonts w:ascii="Times New Roman" w:hAnsi="Times New Roman" w:cs="Times New Roman"/>
         </w:rPr>
         <w:t>playVideoAction</w:t>
       </w:r>
-      <w:bookmarkEnd w:id="58"/>
+      <w:bookmarkEnd w:id="57"/>
     </w:p>
     <w:p>
       <w:pPr>
@@ -30860,14 +31627,14 @@
           <w:rFonts w:ascii="Times New Roman" w:hAnsi="Times New Roman" w:cs="Times New Roman"/>
         </w:rPr>
       </w:pPr>
-      <w:bookmarkStart w:id="59" w:name="_Toc468784891"/>
+      <w:bookmarkStart w:id="58" w:name="_Toc468784891"/>
       <w:r>
         <w:rPr>
           <w:rFonts w:ascii="Times New Roman" w:hAnsi="Times New Roman" w:cs="Times New Roman"/>
         </w:rPr>
         <w:t>showClockAction</w:t>
       </w:r>
-      <w:bookmarkEnd w:id="59"/>
+      <w:bookmarkEnd w:id="58"/>
     </w:p>
     <w:p>
       <w:pPr>
@@ -30954,6 +31721,7 @@
           <w:sz w:val="20"/>
           <w:szCs w:val="20"/>
         </w:rPr>
+        <w:lastRenderedPageBreak/>
         <w:t xml:space="preserve">    &lt;setFontAction&gt;</w:t>
       </w:r>
     </w:p>
@@ -31056,7 +31824,6 @@
           <w:sz w:val="20"/>
           <w:szCs w:val="20"/>
         </w:rPr>
-        <w:lastRenderedPageBreak/>
         <w:t xml:space="preserve">                default is &lt;format&gt;%1$tc&lt;/format&gt; --&gt;</w:t>
       </w:r>
     </w:p>
@@ -31144,7 +31911,7 @@
                     </pic:cNvPicPr>
                   </pic:nvPicPr>
                   <pic:blipFill>
-                    <a:blip r:embed="rId24" cstate="print"/>
+                    <a:blip r:embed="rId25" cstate="print"/>
                     <a:srcRect/>
                     <a:stretch>
                       <a:fillRect/>
@@ -31194,14 +31961,14 @@
           <w:rFonts w:ascii="Times New Roman" w:hAnsi="Times New Roman" w:cs="Times New Roman"/>
         </w:rPr>
       </w:pPr>
-      <w:bookmarkStart w:id="60" w:name="_Toc468784892"/>
+      <w:bookmarkStart w:id="59" w:name="_Toc468784892"/>
       <w:r>
         <w:rPr>
           <w:rFonts w:ascii="Times New Roman" w:hAnsi="Times New Roman" w:cs="Times New Roman"/>
         </w:rPr>
         <w:t>uploadFileAction</w:t>
       </w:r>
-      <w:bookmarkEnd w:id="60"/>
+      <w:bookmarkEnd w:id="59"/>
     </w:p>
     <w:p>
       <w:pPr>
@@ -31338,6 +32105,7 @@
           <w:sz w:val="20"/>
           <w:szCs w:val="20"/>
         </w:rPr>
+        <w:lastRenderedPageBreak/>
         <w:t>&lt;/action&gt;</w:t>
       </w:r>
     </w:p>
@@ -31356,7 +32124,6 @@
           <w:sz w:val="20"/>
           <w:szCs w:val="20"/>
         </w:rPr>
-        <w:lastRenderedPageBreak/>
         <w:drawing>
           <wp:inline distT="0" distB="0" distL="0" distR="0" wp14:anchorId="29AE1473" wp14:editId="16534AEF">
             <wp:extent cx="4782953" cy="2274176"/>
@@ -31375,7 +32142,7 @@
                     </pic:cNvPicPr>
                   </pic:nvPicPr>
                   <pic:blipFill>
-                    <a:blip r:embed="rId25" cstate="print"/>
+                    <a:blip r:embed="rId26" cstate="print"/>
                     <a:srcRect/>
                     <a:stretch>
                       <a:fillRect/>
@@ -31422,14 +32189,14 @@
           <w:rFonts w:ascii="Times New Roman" w:hAnsi="Times New Roman" w:cs="Times New Roman"/>
         </w:rPr>
       </w:pPr>
-      <w:bookmarkStart w:id="61" w:name="_Toc468784893"/>
+      <w:bookmarkStart w:id="60" w:name="_Toc468784893"/>
       <w:r>
         <w:rPr>
           <w:rFonts w:ascii="Times New Roman" w:hAnsi="Times New Roman" w:cs="Times New Roman"/>
         </w:rPr>
         <w:t>balanceTransAction</w:t>
       </w:r>
-      <w:bookmarkEnd w:id="61"/>
+      <w:bookmarkEnd w:id="60"/>
     </w:p>
     <w:p>
       <w:pPr>
@@ -31815,6 +32582,7 @@
           <w:sz w:val="20"/>
           <w:szCs w:val="20"/>
         </w:rPr>
+        <w:lastRenderedPageBreak/>
         <w:t xml:space="preserve">            &lt;/notNull&gt;</w:t>
       </w:r>
     </w:p>
@@ -31832,7 +32600,6 @@
           <w:sz w:val="20"/>
           <w:szCs w:val="20"/>
         </w:rPr>
-        <w:lastRenderedPageBreak/>
         <w:t xml:space="preserve">            &lt;notNull&gt;</w:t>
       </w:r>
     </w:p>
@@ -31974,7 +32741,7 @@
           <w:rFonts w:ascii="Times New Roman" w:hAnsi="Times New Roman" w:cs="Times New Roman"/>
         </w:rPr>
       </w:pPr>
-      <w:bookmarkStart w:id="62" w:name="_Toc468784894"/>
+      <w:bookmarkStart w:id="61" w:name="_Toc468784894"/>
       <w:r>
         <w:rPr>
           <w:rFonts w:ascii="Times New Roman" w:hAnsi="Times New Roman" w:cs="Times New Roman"/>
@@ -31987,7 +32754,7 @@
         </w:rPr>
         <w:t>n</w:t>
       </w:r>
-      <w:bookmarkEnd w:id="62"/>
+      <w:bookmarkEnd w:id="61"/>
     </w:p>
     <w:p>
       <w:pPr>
@@ -32344,7 +33111,7 @@
           <w:rFonts w:ascii="Times New Roman" w:hAnsi="Times New Roman" w:cs="Times New Roman"/>
         </w:rPr>
       </w:pPr>
-      <w:bookmarkStart w:id="63" w:name="_Toc468784895"/>
+      <w:bookmarkStart w:id="62" w:name="_Toc468784895"/>
       <w:r>
         <w:rPr>
           <w:rFonts w:ascii="Times New Roman" w:hAnsi="Times New Roman" w:cs="Times New Roman"/>
@@ -32357,7 +33124,7 @@
         </w:rPr>
         <w:t>CardAction</w:t>
       </w:r>
-      <w:bookmarkEnd w:id="63"/>
+      <w:bookmarkEnd w:id="62"/>
     </w:p>
     <w:p>
       <w:pPr>
@@ -32427,32 +33194,32 @@
     <w:p>
       <w:pPr>
         <w:rPr>
+          <w:rFonts w:ascii="Times New Roman" w:hAnsi="Times New Roman" w:cs="Times New Roman"/>
+          <w:sz w:val="20"/>
+          <w:szCs w:val="20"/>
+        </w:rPr>
+      </w:pPr>
+      <w:r>
+        <w:rPr>
+          <w:rFonts w:ascii="Times New Roman" w:hAnsi="Times New Roman" w:cs="Times New Roman"/>
+          <w:sz w:val="20"/>
+          <w:szCs w:val="20"/>
+        </w:rPr>
+        <w:t xml:space="preserve">    </w:t>
+      </w:r>
+      <w:r>
+        <w:rPr>
           <w:rFonts w:ascii="Times New Roman" w:hAnsi="Times New Roman" w:cs="Times New Roman" w:hint="eastAsia"/>
           <w:sz w:val="20"/>
           <w:szCs w:val="20"/>
         </w:rPr>
-      </w:pPr>
-      <w:r>
-        <w:rPr>
-          <w:rFonts w:ascii="Times New Roman" w:hAnsi="Times New Roman" w:cs="Times New Roman"/>
-          <w:sz w:val="20"/>
-          <w:szCs w:val="20"/>
-        </w:rPr>
-        <w:t xml:space="preserve">    </w:t>
-      </w:r>
-      <w:r>
-        <w:rPr>
-          <w:rFonts w:ascii="Times New Roman" w:hAnsi="Times New Roman" w:cs="Times New Roman" w:hint="eastAsia"/>
-          <w:sz w:val="20"/>
-          <w:szCs w:val="20"/>
-        </w:rPr>
         <w:t>&lt;ejectCardAction&gt;</w:t>
       </w:r>
     </w:p>
     <w:p>
       <w:pPr>
         <w:rPr>
-          <w:rFonts w:ascii="Times New Roman" w:hAnsi="Times New Roman" w:cs="Times New Roman" w:hint="eastAsia"/>
+          <w:rFonts w:ascii="Times New Roman" w:hAnsi="Times New Roman" w:cs="Times New Roman"/>
           <w:sz w:val="20"/>
           <w:szCs w:val="20"/>
         </w:rPr>
@@ -32528,12 +33295,11 @@
           <w:rFonts w:ascii="Times New Roman" w:hAnsi="Times New Roman" w:cs="Times New Roman"/>
         </w:rPr>
       </w:pPr>
-      <w:bookmarkStart w:id="64" w:name="_Toc468784896"/>
-      <w:r>
-        <w:rPr>
-          <w:rFonts w:ascii="Times New Roman" w:hAnsi="Times New Roman" w:cs="Times New Roman"/>
-        </w:rPr>
-        <w:lastRenderedPageBreak/>
+      <w:bookmarkStart w:id="63" w:name="_Toc468784896"/>
+      <w:r>
+        <w:rPr>
+          <w:rFonts w:ascii="Times New Roman" w:hAnsi="Times New Roman" w:cs="Times New Roman"/>
+        </w:rPr>
         <w:t>withdraw</w:t>
       </w:r>
       <w:r>
@@ -32542,7 +33308,7 @@
         </w:rPr>
         <w:t>CardAction</w:t>
       </w:r>
-      <w:bookmarkEnd w:id="64"/>
+      <w:bookmarkEnd w:id="63"/>
     </w:p>
     <w:p>
       <w:pPr>
@@ -32701,7 +33467,7 @@
           <w:rFonts w:ascii="Times New Roman" w:hAnsi="Times New Roman" w:cs="Times New Roman"/>
         </w:rPr>
       </w:pPr>
-      <w:bookmarkStart w:id="65" w:name="_Toc468784897"/>
+      <w:bookmarkStart w:id="64" w:name="_Toc468784897"/>
       <w:r>
         <w:rPr>
           <w:rFonts w:ascii="Times New Roman" w:hAnsi="Times New Roman" w:cs="Times New Roman"/>
@@ -32714,7 +33480,7 @@
         </w:rPr>
         <w:t>Action</w:t>
       </w:r>
-      <w:bookmarkEnd w:id="65"/>
+      <w:bookmarkEnd w:id="64"/>
     </w:p>
     <w:p>
       <w:pPr>
@@ -32859,14 +33625,14 @@
           <w:rFonts w:ascii="Times New Roman" w:hAnsi="Times New Roman" w:cs="Times New Roman"/>
         </w:rPr>
       </w:pPr>
-      <w:bookmarkStart w:id="66" w:name="_Toc468784898"/>
+      <w:bookmarkStart w:id="65" w:name="_Toc468784898"/>
       <w:r>
         <w:rPr>
           <w:rFonts w:ascii="Times New Roman" w:hAnsi="Times New Roman" w:cs="Times New Roman"/>
         </w:rPr>
         <w:t>showGridAction</w:t>
       </w:r>
-      <w:bookmarkEnd w:id="66"/>
+      <w:bookmarkEnd w:id="65"/>
     </w:p>
     <w:p>
       <w:pPr>
@@ -33081,7 +33847,186 @@
           <w:sz w:val="20"/>
           <w:szCs w:val="20"/>
         </w:rPr>
-        <w:t xml:space="preserve">    &lt;/action&gt;</w:t>
+        <w:t>&lt;/action&gt;</w:t>
+      </w:r>
+    </w:p>
+    <w:p>
+      <w:pPr>
+        <w:ind w:firstLine="195"/>
+        <w:rPr>
+          <w:rFonts w:ascii="Times New Roman" w:hAnsi="Times New Roman" w:cs="Times New Roman"/>
+          <w:sz w:val="20"/>
+          <w:szCs w:val="20"/>
+        </w:rPr>
+      </w:pPr>
+    </w:p>
+    <w:p>
+      <w:pPr>
+        <w:pStyle w:val="Heading4"/>
+        <w:numPr>
+          <w:ilvl w:val="0"/>
+          <w:numId w:val="39"/>
+        </w:numPr>
+        <w:rPr>
+          <w:rFonts w:ascii="Times New Roman" w:hAnsi="Times New Roman" w:cs="Times New Roman"/>
+        </w:rPr>
+      </w:pPr>
+      <w:r>
+        <w:rPr>
+          <w:rFonts w:ascii="Times New Roman" w:hAnsi="Times New Roman" w:cs="Times New Roman"/>
+        </w:rPr>
+        <w:lastRenderedPageBreak/>
+        <w:t>numericPadAction</w:t>
+      </w:r>
+    </w:p>
+    <w:p>
+      <w:pPr>
+        <w:rPr>
+          <w:rFonts w:ascii="Times New Roman" w:hAnsi="Times New Roman" w:cs="Times New Roman"/>
+        </w:rPr>
+      </w:pPr>
+      <w:r>
+        <w:rPr>
+          <w:rFonts w:ascii="Times New Roman" w:hAnsi="Times New Roman" w:cs="Times New Roman"/>
+        </w:rPr>
+        <w:t xml:space="preserve">This action will </w:t>
+      </w:r>
+      <w:r>
+        <w:rPr>
+          <w:rFonts w:ascii="Times New Roman" w:hAnsi="Times New Roman" w:cs="Times New Roman" w:hint="eastAsia"/>
+        </w:rPr>
+        <w:t xml:space="preserve">allow to </w:t>
+      </w:r>
+      <w:r>
+        <w:rPr>
+          <w:rFonts w:ascii="Times New Roman" w:hAnsi="Times New Roman" w:cs="Times New Roman"/>
+        </w:rPr>
+        <w:t>define shape of grid.</w:t>
+      </w:r>
+    </w:p>
+    <w:p>
+      <w:pPr>
+        <w:rPr>
+          <w:rFonts w:ascii="Times New Roman" w:hAnsi="Times New Roman" w:cs="Times New Roman"/>
+          <w:b/>
+          <w:i/>
+        </w:rPr>
+      </w:pPr>
+      <w:r>
+        <w:rPr>
+          <w:rFonts w:ascii="Times New Roman" w:hAnsi="Times New Roman" w:cs="Times New Roman"/>
+          <w:b/>
+          <w:i/>
+        </w:rPr>
+        <w:t>Sample configuration:</w:t>
+      </w:r>
+    </w:p>
+    <w:p>
+      <w:pPr>
+        <w:ind w:firstLine="195"/>
+        <w:rPr>
+          <w:rFonts w:ascii="Times New Roman" w:hAnsi="Times New Roman" w:cs="Times New Roman"/>
+          <w:sz w:val="20"/>
+          <w:szCs w:val="20"/>
+        </w:rPr>
+      </w:pPr>
+      <w:r>
+        <w:rPr>
+          <w:rFonts w:ascii="Times New Roman" w:hAnsi="Times New Roman" w:cs="Times New Roman"/>
+          <w:sz w:val="20"/>
+          <w:szCs w:val="20"/>
+        </w:rPr>
+        <w:t>&lt;action&gt;</w:t>
+      </w:r>
+    </w:p>
+    <w:p>
+      <w:pPr>
+        <w:ind w:firstLine="195"/>
+        <w:rPr>
+          <w:rFonts w:ascii="Times New Roman" w:hAnsi="Times New Roman" w:cs="Times New Roman"/>
+          <w:sz w:val="20"/>
+          <w:szCs w:val="20"/>
+        </w:rPr>
+      </w:pPr>
+      <w:r>
+        <w:rPr>
+          <w:rFonts w:ascii="Times New Roman" w:hAnsi="Times New Roman" w:cs="Times New Roman"/>
+          <w:sz w:val="20"/>
+          <w:szCs w:val="20"/>
+        </w:rPr>
+        <w:t xml:space="preserve">        &lt;numericPadAction&gt;</w:t>
+      </w:r>
+    </w:p>
+    <w:p>
+      <w:pPr>
+        <w:ind w:firstLine="195"/>
+        <w:rPr>
+          <w:rFonts w:ascii="Times New Roman" w:hAnsi="Times New Roman" w:cs="Times New Roman" w:hint="eastAsia"/>
+          <w:sz w:val="20"/>
+          <w:szCs w:val="20"/>
+        </w:rPr>
+      </w:pPr>
+      <w:r>
+        <w:rPr>
+          <w:rFonts w:ascii="Times New Roman" w:hAnsi="Times New Roman" w:cs="Times New Roman" w:hint="eastAsia"/>
+          <w:sz w:val="20"/>
+          <w:szCs w:val="20"/>
+        </w:rPr>
+        <w:t xml:space="preserve">            &lt;targetId&gt;8&lt;/targetId&gt;  --</w:t>
+      </w:r>
+      <w:r>
+        <w:rPr>
+          <w:rFonts w:ascii="Times New Roman" w:hAnsi="Times New Roman" w:cs="Times New Roman"/>
+          <w:sz w:val="20"/>
+          <w:szCs w:val="20"/>
+        </w:rPr>
+        <w:t xml:space="preserve">designate target component id, only support </w:t>
+      </w:r>
+      <w:bookmarkStart w:id="66" w:name="_GoBack"/>
+      <w:bookmarkEnd w:id="66"/>
+      <w:r>
+        <w:rPr>
+          <w:rFonts w:ascii="Times New Roman" w:hAnsi="Times New Roman" w:cs="Times New Roman" w:hint="eastAsia"/>
+          <w:sz w:val="20"/>
+          <w:szCs w:val="20"/>
+        </w:rPr>
+        <w:t>TextField</w:t>
+      </w:r>
+    </w:p>
+    <w:p>
+      <w:pPr>
+        <w:ind w:firstLine="195"/>
+        <w:rPr>
+          <w:rFonts w:ascii="Times New Roman" w:hAnsi="Times New Roman" w:cs="Times New Roman"/>
+          <w:sz w:val="20"/>
+          <w:szCs w:val="20"/>
+        </w:rPr>
+      </w:pPr>
+      <w:r>
+        <w:rPr>
+          <w:rFonts w:ascii="Times New Roman" w:hAnsi="Times New Roman" w:cs="Times New Roman"/>
+          <w:sz w:val="20"/>
+          <w:szCs w:val="20"/>
+        </w:rPr>
+        <w:t xml:space="preserve">        &lt;/numericPadAction&gt;</w:t>
+      </w:r>
+    </w:p>
+    <w:p>
+      <w:pPr>
+        <w:ind w:firstLine="195"/>
+        <w:rPr>
+          <w:rFonts w:ascii="Times New Roman" w:hAnsi="Times New Roman" w:cs="Times New Roman"/>
+          <w:sz w:val="20"/>
+          <w:szCs w:val="20"/>
+        </w:rPr>
+      </w:pPr>
+      <w:r>
+        <w:rPr>
+          <w:rFonts w:ascii="Times New Roman" w:hAnsi="Times New Roman" w:cs="Times New Roman"/>
+          <w:sz w:val="20"/>
+          <w:szCs w:val="20"/>
+        </w:rPr>
+        <w:t>&lt;/action&gt;</w:t>
       </w:r>
     </w:p>
     <w:p>
@@ -39240,7 +40185,7 @@
 </file>
 
 <file path=customXml/itemProps1.xml><?xml version="1.0" encoding="utf-8"?>
-<ds:datastoreItem xmlns:ds="http://schemas.openxmlformats.org/officeDocument/2006/customXml" ds:itemID="{62C1D558-0B4E-43DC-B183-79289128F5CE}">
+<ds:datastoreItem xmlns:ds="http://schemas.openxmlformats.org/officeDocument/2006/customXml" ds:itemID="{AC694437-3C2C-4F9E-9CA1-655F80AB85AC}">
   <ds:schemaRefs>
     <ds:schemaRef ds:uri="http://schemas.openxmlformats.org/officeDocument/2006/bibliography"/>
   </ds:schemaRefs>

--- a/xml-UI/document/How to config UI.docx
+++ b/xml-UI/document/How to config UI.docx
@@ -15440,7 +15440,7 @@
     <w:p>
       <w:pPr>
         <w:rPr>
-          <w:rFonts w:ascii="Times New Roman" w:hAnsi="Times New Roman" w:cs="Times New Roman" w:hint="eastAsia"/>
+          <w:rFonts w:ascii="Times New Roman" w:hAnsi="Times New Roman" w:cs="Times New Roman"/>
         </w:rPr>
       </w:pPr>
       <w:r>
@@ -20900,7 +20900,7 @@
             <w:pPr>
               <w:jc w:val="center"/>
               <w:rPr>
-                <w:rFonts w:ascii="微软雅黑" w:hAnsi="微软雅黑" w:cs="Times New Roman" w:hint="eastAsia"/>
+                <w:rFonts w:ascii="微软雅黑" w:hAnsi="微软雅黑" w:cs="Times New Roman"/>
               </w:rPr>
             </w:pPr>
           </w:p>
@@ -23378,6 +23378,7 @@
       <w:pPr>
         <w:rPr>
           <w:rFonts w:ascii="Times New Roman" w:hAnsi="Times New Roman" w:cs="Times New Roman"/>
+          <w:color w:val="FF0000"/>
           <w:sz w:val="20"/>
           <w:szCs w:val="20"/>
         </w:rPr>
@@ -23513,6 +23514,183 @@
           <w:szCs w:val="20"/>
         </w:rPr>
         <w:t xml:space="preserve"> --&gt;</w:t>
+      </w:r>
+    </w:p>
+    <w:p>
+      <w:pPr>
+        <w:rPr>
+          <w:rFonts w:ascii="Times New Roman" w:hAnsi="Times New Roman" w:cs="Times New Roman"/>
+          <w:sz w:val="20"/>
+          <w:szCs w:val="20"/>
+        </w:rPr>
+      </w:pPr>
+      <w:r>
+        <w:rPr>
+          <w:rFonts w:ascii="Times New Roman" w:hAnsi="Times New Roman" w:cs="Times New Roman"/>
+          <w:color w:val="FF0000"/>
+          <w:sz w:val="20"/>
+          <w:szCs w:val="20"/>
+        </w:rPr>
+        <w:tab/>
+      </w:r>
+      <w:r>
+        <w:rPr>
+          <w:rFonts w:ascii="Times New Roman" w:hAnsi="Times New Roman" w:cs="Times New Roman"/>
+          <w:color w:val="FF0000"/>
+          <w:sz w:val="20"/>
+          <w:szCs w:val="20"/>
+        </w:rPr>
+        <w:t xml:space="preserve">      </w:t>
+      </w:r>
+      <w:r>
+        <w:rPr>
+          <w:rFonts w:ascii="Times New Roman" w:hAnsi="Times New Roman" w:cs="Times New Roman"/>
+          <w:sz w:val="20"/>
+          <w:szCs w:val="20"/>
+        </w:rPr>
+        <w:t>&lt;sum&gt;</w:t>
+      </w:r>
+    </w:p>
+    <w:p>
+      <w:pPr>
+        <w:rPr>
+          <w:rFonts w:ascii="Times New Roman" w:hAnsi="Times New Roman" w:cs="Times New Roman" w:hint="eastAsia"/>
+          <w:sz w:val="20"/>
+          <w:szCs w:val="20"/>
+        </w:rPr>
+      </w:pPr>
+      <w:r>
+        <w:rPr>
+          <w:rFonts w:ascii="Times New Roman" w:hAnsi="Times New Roman" w:cs="Times New Roman" w:hint="eastAsia"/>
+          <w:sz w:val="20"/>
+          <w:szCs w:val="20"/>
+        </w:rPr>
+        <w:t xml:space="preserve">            </w:t>
+      </w:r>
+      <w:r>
+        <w:rPr>
+          <w:rFonts w:ascii="Times New Roman" w:hAnsi="Times New Roman" w:cs="Times New Roman"/>
+          <w:sz w:val="20"/>
+          <w:szCs w:val="20"/>
+        </w:rPr>
+        <w:t xml:space="preserve">              </w:t>
+      </w:r>
+      <w:r>
+        <w:rPr>
+          <w:rFonts w:ascii="Times New Roman" w:hAnsi="Times New Roman" w:cs="Times New Roman" w:hint="eastAsia"/>
+          <w:sz w:val="20"/>
+          <w:szCs w:val="20"/>
+        </w:rPr>
+        <w:t>&lt;columnName&gt;</w:t>
+      </w:r>
+      <w:r>
+        <w:rPr>
+          <w:rFonts w:ascii="Times New Roman" w:hAnsi="Times New Roman" w:cs="Times New Roman" w:hint="eastAsia"/>
+          <w:sz w:val="20"/>
+          <w:szCs w:val="20"/>
+        </w:rPr>
+        <w:t>剩余号</w:t>
+      </w:r>
+      <w:r>
+        <w:rPr>
+          <w:rFonts w:ascii="Times New Roman" w:hAnsi="Times New Roman" w:cs="Times New Roman" w:hint="eastAsia"/>
+          <w:sz w:val="20"/>
+          <w:szCs w:val="20"/>
+        </w:rPr>
+        <w:t>&lt;/columnName</w:t>
+      </w:r>
+      <w:r>
+        <w:rPr>
+          <w:rFonts w:ascii="Times New Roman" w:hAnsi="Times New Roman" w:cs="Times New Roman"/>
+          <w:sz w:val="20"/>
+          <w:szCs w:val="20"/>
+        </w:rPr>
+        <w:t>&gt; --</w:t>
+      </w:r>
+      <w:bookmarkStart w:id="32" w:name="_GoBack"/>
+      <w:bookmarkEnd w:id="32"/>
+      <w:r>
+        <w:rPr>
+          <w:rFonts w:ascii="Times New Roman" w:hAnsi="Times New Roman" w:cs="Times New Roman"/>
+          <w:sz w:val="20"/>
+          <w:szCs w:val="20"/>
+        </w:rPr>
+        <w:t>optional, sum denoted column</w:t>
+      </w:r>
+    </w:p>
+    <w:p>
+      <w:pPr>
+        <w:rPr>
+          <w:rFonts w:ascii="Times New Roman" w:hAnsi="Times New Roman" w:cs="Times New Roman" w:hint="eastAsia"/>
+          <w:sz w:val="20"/>
+          <w:szCs w:val="20"/>
+        </w:rPr>
+      </w:pPr>
+      <w:r>
+        <w:rPr>
+          <w:rFonts w:ascii="Times New Roman" w:hAnsi="Times New Roman" w:cs="Times New Roman" w:hint="eastAsia"/>
+          <w:sz w:val="20"/>
+          <w:szCs w:val="20"/>
+        </w:rPr>
+        <w:lastRenderedPageBreak/>
+        <w:t xml:space="preserve">            </w:t>
+      </w:r>
+      <w:r>
+        <w:rPr>
+          <w:rFonts w:ascii="Times New Roman" w:hAnsi="Times New Roman" w:cs="Times New Roman"/>
+          <w:sz w:val="20"/>
+          <w:szCs w:val="20"/>
+        </w:rPr>
+        <w:t xml:space="preserve">             </w:t>
+      </w:r>
+      <w:r>
+        <w:rPr>
+          <w:rFonts w:ascii="Times New Roman" w:hAnsi="Times New Roman" w:cs="Times New Roman" w:hint="eastAsia"/>
+          <w:sz w:val="20"/>
+          <w:szCs w:val="20"/>
+        </w:rPr>
+        <w:t>&lt;display&gt;34202&lt;/display&gt;   --</w:t>
+      </w:r>
+      <w:r>
+        <w:rPr>
+          <w:rFonts w:ascii="Times New Roman" w:hAnsi="Times New Roman" w:cs="Times New Roman"/>
+          <w:sz w:val="20"/>
+          <w:szCs w:val="20"/>
+        </w:rPr>
+        <w:t>optional, display sum result</w:t>
+      </w:r>
+    </w:p>
+    <w:p>
+      <w:pPr>
+        <w:rPr>
+          <w:rFonts w:ascii="Times New Roman" w:hAnsi="Times New Roman" w:cs="Times New Roman"/>
+          <w:sz w:val="20"/>
+          <w:szCs w:val="20"/>
+        </w:rPr>
+      </w:pPr>
+      <w:r>
+        <w:rPr>
+          <w:rFonts w:ascii="Times New Roman" w:hAnsi="Times New Roman" w:cs="Times New Roman"/>
+          <w:sz w:val="20"/>
+          <w:szCs w:val="20"/>
+        </w:rPr>
+        <w:t xml:space="preserve">        </w:t>
+      </w:r>
+      <w:r>
+        <w:rPr>
+          <w:rFonts w:ascii="Times New Roman" w:hAnsi="Times New Roman" w:cs="Times New Roman"/>
+          <w:sz w:val="20"/>
+          <w:szCs w:val="20"/>
+        </w:rPr>
+        <w:t xml:space="preserve">         </w:t>
+      </w:r>
+      <w:r>
+        <w:rPr>
+          <w:rFonts w:ascii="Times New Roman" w:hAnsi="Times New Roman" w:cs="Times New Roman"/>
+          <w:sz w:val="20"/>
+          <w:szCs w:val="20"/>
+        </w:rPr>
+        <w:t>&lt;/sum&gt;</w:t>
       </w:r>
     </w:p>
     <w:p>
@@ -23580,7 +23758,6 @@
           <w:sz w:val="18"/>
           <w:szCs w:val="18"/>
         </w:rPr>
-        <w:lastRenderedPageBreak/>
         <w:drawing>
           <wp:inline distT="0" distB="0" distL="0" distR="0" wp14:anchorId="29D597CB" wp14:editId="022D0F95">
             <wp:extent cx="5274310" cy="1755350"/>
@@ -23648,7 +23825,7 @@
           <w:rFonts w:ascii="Times New Roman" w:hAnsi="Times New Roman" w:cs="Times New Roman"/>
         </w:rPr>
       </w:pPr>
-      <w:bookmarkStart w:id="32" w:name="_Toc468784876"/>
+      <w:bookmarkStart w:id="33" w:name="_Toc468784876"/>
       <w:r>
         <w:rPr>
           <w:rFonts w:ascii="Times New Roman" w:hAnsi="Times New Roman" w:cs="Times New Roman"/>
@@ -23673,7 +23850,7 @@
         </w:rPr>
         <w:t>Action</w:t>
       </w:r>
-      <w:bookmarkEnd w:id="32"/>
+      <w:bookmarkEnd w:id="33"/>
     </w:p>
     <w:p>
       <w:pPr>
@@ -24164,14 +24341,14 @@
           <w:rFonts w:ascii="Times New Roman" w:hAnsi="Times New Roman" w:cs="Times New Roman"/>
         </w:rPr>
       </w:pPr>
-      <w:bookmarkStart w:id="33" w:name="_Toc468784877"/>
+      <w:bookmarkStart w:id="34" w:name="_Toc468784877"/>
       <w:r>
         <w:rPr>
           <w:rFonts w:ascii="Times New Roman" w:hAnsi="Times New Roman" w:cs="Times New Roman"/>
         </w:rPr>
         <w:t>swipeCardAction</w:t>
       </w:r>
-      <w:bookmarkEnd w:id="33"/>
+      <w:bookmarkEnd w:id="34"/>
     </w:p>
     <w:p>
       <w:pPr>
@@ -24214,6 +24391,7 @@
         <w:rPr>
           <w:rFonts w:ascii="Times New Roman" w:hAnsi="Times New Roman" w:cs="Times New Roman"/>
         </w:rPr>
+        <w:lastRenderedPageBreak/>
         <w:t>S</w:t>
       </w:r>
       <w:r>
@@ -24274,7 +24452,6 @@
           <w:rFonts w:ascii="Times New Roman" w:hAnsi="Times New Roman" w:cs="Times New Roman" w:hint="eastAsia"/>
           <w:b/>
         </w:rPr>
-        <w:lastRenderedPageBreak/>
         <w:t>ACTION3</w:t>
       </w:r>
       <w:r>
@@ -24312,8 +24489,8 @@
           <w:i/>
         </w:rPr>
       </w:pPr>
-      <w:bookmarkStart w:id="34" w:name="OLE_LINK1"/>
-      <w:bookmarkStart w:id="35" w:name="OLE_LINK2"/>
+      <w:bookmarkStart w:id="35" w:name="OLE_LINK1"/>
+      <w:bookmarkStart w:id="36" w:name="OLE_LINK2"/>
       <w:r>
         <w:rPr>
           <w:rFonts w:ascii="Times New Roman" w:hAnsi="Times New Roman" w:cs="Times New Roman"/>
@@ -24340,8 +24517,8 @@
         <w:t>&lt;action&gt;</w:t>
       </w:r>
     </w:p>
-    <w:bookmarkEnd w:id="34"/>
     <w:bookmarkEnd w:id="35"/>
+    <w:bookmarkEnd w:id="36"/>
     <w:p>
       <w:pPr>
         <w:rPr>
@@ -24474,8 +24651,8 @@
         </w:rPr>
         <w:t xml:space="preserve">        &lt;nextCursor&gt;333&lt;/nextCursor&gt;        </w:t>
       </w:r>
-      <w:bookmarkStart w:id="36" w:name="OLE_LINK3"/>
-      <w:bookmarkStart w:id="37" w:name="OLE_LINK4"/>
+      <w:bookmarkStart w:id="37" w:name="OLE_LINK3"/>
+      <w:bookmarkStart w:id="38" w:name="OLE_LINK4"/>
       <w:r>
         <w:rPr>
           <w:rFonts w:ascii="Times New Roman" w:hAnsi="Times New Roman" w:cs="Times New Roman"/>
@@ -24485,8 +24662,8 @@
         </w:rPr>
         <w:t>&lt;!-- next component cursor focuses on after swipe card operation --&gt;</w:t>
       </w:r>
-      <w:bookmarkEnd w:id="36"/>
       <w:bookmarkEnd w:id="37"/>
+      <w:bookmarkEnd w:id="38"/>
     </w:p>
     <w:p>
       <w:pPr>
@@ -24556,10 +24733,10 @@
           <w:i/>
         </w:rPr>
       </w:pPr>
-      <w:bookmarkStart w:id="38" w:name="OLE_LINK5"/>
-      <w:bookmarkStart w:id="39" w:name="OLE_LINK6"/>
-      <w:bookmarkStart w:id="40" w:name="OLE_LINK9"/>
-      <w:bookmarkStart w:id="41" w:name="OLE_LINK10"/>
+      <w:bookmarkStart w:id="39" w:name="OLE_LINK5"/>
+      <w:bookmarkStart w:id="40" w:name="OLE_LINK6"/>
+      <w:bookmarkStart w:id="41" w:name="OLE_LINK9"/>
+      <w:bookmarkStart w:id="42" w:name="OLE_LINK10"/>
       <w:r>
         <w:rPr>
           <w:rFonts w:ascii="Times New Roman" w:hAnsi="Times New Roman" w:cs="Times New Roman" w:hint="eastAsia"/>
@@ -24789,8 +24966,8 @@
         </w:rPr>
         <w:t>&lt;/swipe2In1CardAction&gt;</w:t>
       </w:r>
-      <w:bookmarkEnd w:id="38"/>
       <w:bookmarkEnd w:id="39"/>
+      <w:bookmarkEnd w:id="40"/>
     </w:p>
     <w:p>
       <w:pPr>
@@ -24896,8 +25073,8 @@
         </w:rPr>
         <w:t>ike this</w:t>
       </w:r>
-      <w:bookmarkEnd w:id="40"/>
       <w:bookmarkEnd w:id="41"/>
+      <w:bookmarkEnd w:id="42"/>
       <w:r>
         <w:rPr>
           <w:rFonts w:ascii="Times New Roman" w:hAnsi="Times New Roman" w:cs="Times New Roman" w:hint="eastAsia"/>
@@ -25027,14 +25204,15 @@
           <w:rFonts w:ascii="Times New Roman" w:hAnsi="Times New Roman" w:cs="Times New Roman"/>
         </w:rPr>
       </w:pPr>
-      <w:bookmarkStart w:id="42" w:name="_Toc468784878"/>
-      <w:r>
-        <w:rPr>
-          <w:rFonts w:ascii="Times New Roman" w:hAnsi="Times New Roman" w:cs="Times New Roman"/>
-        </w:rPr>
+      <w:bookmarkStart w:id="43" w:name="_Toc468784878"/>
+      <w:r>
+        <w:rPr>
+          <w:rFonts w:ascii="Times New Roman" w:hAnsi="Times New Roman" w:cs="Times New Roman"/>
+        </w:rPr>
+        <w:lastRenderedPageBreak/>
         <w:t>swipe2In1CardAction</w:t>
       </w:r>
-      <w:bookmarkEnd w:id="42"/>
+      <w:bookmarkEnd w:id="43"/>
     </w:p>
     <w:p>
       <w:pPr>
@@ -25069,7 +25247,6 @@
           <w:b/>
           <w:i/>
         </w:rPr>
-        <w:lastRenderedPageBreak/>
         <w:t>Sample configuration:</w:t>
       </w:r>
     </w:p>
@@ -25495,8 +25672,8 @@
         </w:rPr>
         <w:tab/>
       </w:r>
-      <w:bookmarkStart w:id="43" w:name="OLE_LINK7"/>
-      <w:bookmarkStart w:id="44" w:name="OLE_LINK8"/>
+      <w:bookmarkStart w:id="44" w:name="OLE_LINK7"/>
+      <w:bookmarkStart w:id="45" w:name="OLE_LINK8"/>
       <w:r>
         <w:rPr>
           <w:rFonts w:ascii="Times New Roman" w:hAnsi="Times New Roman" w:cs="Times New Roman"/>
@@ -25549,8 +25726,8 @@
         <w:tab/>
         <w:t>&lt;/debug&gt;</w:t>
       </w:r>
-      <w:bookmarkEnd w:id="43"/>
       <w:bookmarkEnd w:id="44"/>
+      <w:bookmarkEnd w:id="45"/>
     </w:p>
     <w:p>
       <w:pPr>
@@ -25770,6 +25947,7 @@
           <w:sz w:val="20"/>
           <w:szCs w:val="20"/>
         </w:rPr>
+        <w:lastRenderedPageBreak/>
         <w:t>&lt;/debug&gt;</w:t>
       </w:r>
     </w:p>
@@ -25802,12 +25980,11 @@
           <w:rFonts w:ascii="Times New Roman" w:hAnsi="Times New Roman" w:cs="Times New Roman"/>
         </w:rPr>
       </w:pPr>
-      <w:bookmarkStart w:id="45" w:name="_Toc468784879"/>
-      <w:r>
-        <w:rPr>
-          <w:rFonts w:ascii="Times New Roman" w:hAnsi="Times New Roman" w:cs="Times New Roman"/>
-        </w:rPr>
-        <w:lastRenderedPageBreak/>
+      <w:bookmarkStart w:id="46" w:name="_Toc468784879"/>
+      <w:r>
+        <w:rPr>
+          <w:rFonts w:ascii="Times New Roman" w:hAnsi="Times New Roman" w:cs="Times New Roman"/>
+        </w:rPr>
         <w:t>p</w:t>
       </w:r>
       <w:r>
@@ -25828,7 +26005,7 @@
         </w:rPr>
         <w:t>Action</w:t>
       </w:r>
-      <w:bookmarkEnd w:id="45"/>
+      <w:bookmarkEnd w:id="46"/>
     </w:p>
     <w:p>
       <w:pPr>
@@ -25980,14 +26157,14 @@
           <w:rFonts w:ascii="Times New Roman" w:hAnsi="Times New Roman" w:cs="Times New Roman"/>
         </w:rPr>
       </w:pPr>
-      <w:bookmarkStart w:id="46" w:name="_Toc468784880"/>
+      <w:bookmarkStart w:id="47" w:name="_Toc468784880"/>
       <w:r>
         <w:rPr>
           <w:rFonts w:ascii="Times New Roman" w:hAnsi="Times New Roman" w:cs="Times New Roman"/>
         </w:rPr>
         <w:t>rwFingerPrintAction</w:t>
       </w:r>
-      <w:bookmarkEnd w:id="46"/>
+      <w:bookmarkEnd w:id="47"/>
     </w:p>
     <w:p>
       <w:pPr>
@@ -26160,7 +26337,7 @@
           <w:rFonts w:ascii="Times New Roman" w:hAnsi="Times New Roman" w:cs="Times New Roman"/>
         </w:rPr>
       </w:pPr>
-      <w:bookmarkStart w:id="47" w:name="_Toc468784881"/>
+      <w:bookmarkStart w:id="48" w:name="_Toc468784881"/>
       <w:r>
         <w:rPr>
           <w:rFonts w:ascii="Times New Roman" w:hAnsi="Times New Roman" w:cs="Times New Roman"/>
@@ -26179,7 +26356,7 @@
         </w:rPr>
         <w:t>serAction</w:t>
       </w:r>
-      <w:bookmarkEnd w:id="47"/>
+      <w:bookmarkEnd w:id="48"/>
     </w:p>
     <w:p>
       <w:pPr>
@@ -26293,6 +26470,7 @@
           <w:sz w:val="20"/>
           <w:szCs w:val="20"/>
         </w:rPr>
+        <w:lastRenderedPageBreak/>
         <w:t>&lt;/action&gt;</w:t>
       </w:r>
     </w:p>
@@ -26316,15 +26494,14 @@
           <w:rFonts w:ascii="Times New Roman" w:hAnsi="Times New Roman" w:cs="Times New Roman"/>
         </w:rPr>
       </w:pPr>
-      <w:bookmarkStart w:id="48" w:name="_Toc468784882"/>
-      <w:r>
-        <w:rPr>
-          <w:rFonts w:ascii="Times New Roman" w:hAnsi="Times New Roman" w:cs="Times New Roman"/>
-        </w:rPr>
-        <w:lastRenderedPageBreak/>
+      <w:bookmarkStart w:id="49" w:name="_Toc468784882"/>
+      <w:r>
+        <w:rPr>
+          <w:rFonts w:ascii="Times New Roman" w:hAnsi="Times New Roman" w:cs="Times New Roman"/>
+        </w:rPr>
         <w:t>runCommandAction</w:t>
       </w:r>
-      <w:bookmarkEnd w:id="48"/>
+      <w:bookmarkEnd w:id="49"/>
     </w:p>
     <w:p>
       <w:pPr>
@@ -26551,14 +26728,14 @@
           <w:rFonts w:ascii="Times New Roman" w:hAnsi="Times New Roman" w:cs="Times New Roman"/>
         </w:rPr>
       </w:pPr>
-      <w:bookmarkStart w:id="49" w:name="_Toc468784883"/>
+      <w:bookmarkStart w:id="50" w:name="_Toc468784883"/>
       <w:r>
         <w:rPr>
           <w:rFonts w:ascii="Times New Roman" w:hAnsi="Times New Roman" w:cs="Times New Roman"/>
         </w:rPr>
         <w:t>virtualKeyboardAction</w:t>
       </w:r>
-      <w:bookmarkEnd w:id="49"/>
+      <w:bookmarkEnd w:id="50"/>
     </w:p>
     <w:p>
       <w:pPr>
@@ -26645,6 +26822,7 @@
           <w:sz w:val="20"/>
           <w:szCs w:val="20"/>
         </w:rPr>
+        <w:lastRenderedPageBreak/>
         <w:t xml:space="preserve">    &lt;virtualKeyboardAction&gt;</w:t>
       </w:r>
     </w:p>
@@ -26696,7 +26874,6 @@
           <w:sz w:val="20"/>
           <w:szCs w:val="20"/>
         </w:rPr>
-        <w:lastRenderedPageBreak/>
         <w:t xml:space="preserve">    &lt;/virtualKeyboardAction&gt;</w:t>
       </w:r>
     </w:p>
@@ -26737,7 +26914,7 @@
           <w:rFonts w:ascii="Times New Roman" w:hAnsi="Times New Roman" w:cs="Times New Roman"/>
         </w:rPr>
       </w:pPr>
-      <w:bookmarkStart w:id="50" w:name="_Toc468784884"/>
+      <w:bookmarkStart w:id="51" w:name="_Toc468784884"/>
       <w:r>
         <w:rPr>
           <w:rFonts w:ascii="Times New Roman" w:hAnsi="Times New Roman" w:cs="Times New Roman"/>
@@ -26750,7 +26927,7 @@
         </w:rPr>
         <w:t>rinterAction</w:t>
       </w:r>
-      <w:bookmarkEnd w:id="50"/>
+      <w:bookmarkEnd w:id="51"/>
     </w:p>
     <w:p>
       <w:pPr>
@@ -27254,16 +27431,16 @@
           <w:rFonts w:ascii="Times New Roman" w:hAnsi="Times New Roman" w:cs="Times New Roman"/>
         </w:rPr>
       </w:pPr>
-      <w:bookmarkStart w:id="51" w:name="_sendMsgAction"/>
-      <w:bookmarkStart w:id="52" w:name="_Toc468784885"/>
-      <w:bookmarkEnd w:id="51"/>
+      <w:bookmarkStart w:id="52" w:name="_sendMsgAction"/>
+      <w:bookmarkStart w:id="53" w:name="_Toc468784885"/>
+      <w:bookmarkEnd w:id="52"/>
       <w:r>
         <w:rPr>
           <w:rFonts w:ascii="Times New Roman" w:hAnsi="Times New Roman" w:cs="Times New Roman"/>
         </w:rPr>
         <w:t>sendMsgAction</w:t>
       </w:r>
-      <w:bookmarkEnd w:id="52"/>
+      <w:bookmarkEnd w:id="53"/>
     </w:p>
     <w:p>
       <w:pPr>
@@ -27369,6 +27546,7 @@
           <w:sz w:val="20"/>
           <w:szCs w:val="20"/>
         </w:rPr>
+        <w:lastRenderedPageBreak/>
         <w:t>&lt;action&gt;</w:t>
       </w:r>
     </w:p>
@@ -27429,337 +27607,682 @@
           <w:sz w:val="20"/>
           <w:szCs w:val="20"/>
         </w:rPr>
+        <w:t xml:space="preserve">        &lt;conditions&gt;302,304,307,333,334,335&lt;/conditions&gt;        </w:t>
+      </w:r>
+      <w:r>
+        <w:rPr>
+          <w:rFonts w:ascii="Times New Roman" w:hAnsi="Times New Roman" w:cs="Times New Roman"/>
+          <w:color w:val="FF0000"/>
+          <w:sz w:val="20"/>
+          <w:szCs w:val="20"/>
+        </w:rPr>
+        <w:t>&lt;!—those are data need to send up to server, and we need to catch those values from these components --&gt;</w:t>
+      </w:r>
+    </w:p>
+    <w:p>
+      <w:pPr>
+        <w:rPr>
+          <w:rFonts w:ascii="Times New Roman" w:hAnsi="Times New Roman" w:cs="Times New Roman"/>
+          <w:sz w:val="20"/>
+          <w:szCs w:val="20"/>
+        </w:rPr>
+      </w:pPr>
+      <w:r>
+        <w:rPr>
+          <w:rFonts w:ascii="Times New Roman" w:hAnsi="Times New Roman" w:cs="Times New Roman"/>
+          <w:sz w:val="20"/>
+          <w:szCs w:val="20"/>
+        </w:rPr>
+        <w:t xml:space="preserve">    &lt;nextStep&gt; </w:t>
+      </w:r>
+    </w:p>
+    <w:p>
+      <w:pPr>
+        <w:rPr>
+          <w:rFonts w:ascii="Times New Roman" w:hAnsi="Times New Roman" w:cs="Times New Roman"/>
+          <w:sz w:val="20"/>
+          <w:szCs w:val="20"/>
+        </w:rPr>
+      </w:pPr>
+      <w:r>
+        <w:rPr>
+          <w:rFonts w:ascii="Times New Roman" w:hAnsi="Times New Roman" w:cs="Times New Roman"/>
+          <w:sz w:val="20"/>
+          <w:szCs w:val="20"/>
+        </w:rPr>
+        <w:t xml:space="preserve">        &lt;nextPanel&gt;300&lt;/nextPanel&gt;        </w:t>
+      </w:r>
+      <w:r>
+        <w:rPr>
+          <w:rFonts w:ascii="Times New Roman" w:hAnsi="Times New Roman" w:cs="Times New Roman"/>
+          <w:color w:val="FF0000"/>
+          <w:sz w:val="20"/>
+          <w:szCs w:val="20"/>
+        </w:rPr>
+        <w:t>&lt;!-- operation is successful, go to next page --&gt;</w:t>
+      </w:r>
+    </w:p>
+    <w:p>
+      <w:pPr>
+        <w:rPr>
+          <w:rFonts w:ascii="Times New Roman" w:hAnsi="Times New Roman" w:cs="Times New Roman"/>
+          <w:color w:val="FF0000"/>
+          <w:sz w:val="20"/>
+          <w:szCs w:val="20"/>
+        </w:rPr>
+      </w:pPr>
+      <w:r>
+        <w:rPr>
+          <w:rFonts w:ascii="Times New Roman" w:hAnsi="Times New Roman" w:cs="Times New Roman"/>
+          <w:sz w:val="20"/>
+          <w:szCs w:val="20"/>
+        </w:rPr>
+        <w:t xml:space="preserve">        &lt;display&gt;311&lt;/display&gt;        </w:t>
+      </w:r>
+      <w:r>
+        <w:rPr>
+          <w:rFonts w:ascii="Times New Roman" w:hAnsi="Times New Roman" w:cs="Times New Roman"/>
+          <w:color w:val="FF0000"/>
+          <w:sz w:val="20"/>
+          <w:szCs w:val="20"/>
+        </w:rPr>
+        <w:t>&lt;!-- on successful page, show result in this component --&gt;</w:t>
+      </w:r>
+    </w:p>
+    <w:p>
+      <w:pPr>
+        <w:rPr>
+          <w:rFonts w:ascii="Times New Roman" w:hAnsi="Times New Roman" w:cs="Times New Roman"/>
+          <w:sz w:val="20"/>
+          <w:szCs w:val="20"/>
+        </w:rPr>
+      </w:pPr>
+      <w:r>
+        <w:rPr>
+          <w:rFonts w:ascii="Times New Roman" w:hAnsi="Times New Roman" w:cs="Times New Roman"/>
+          <w:sz w:val="20"/>
+          <w:szCs w:val="20"/>
+        </w:rPr>
+        <w:t xml:space="preserve">        &lt;nextCursor&gt;333</w:t>
+      </w:r>
+      <w:r>
+        <w:rPr>
+          <w:rFonts w:ascii="Times New Roman" w:hAnsi="Times New Roman" w:cs="Times New Roman"/>
+          <w:sz w:val="20"/>
+          <w:szCs w:val="20"/>
+        </w:rPr>
+        <w:t>&lt;/nextCursor&gt;</w:t>
+      </w:r>
+      <w:r>
+        <w:rPr>
+          <w:rFonts w:ascii="Times New Roman" w:hAnsi="Times New Roman" w:cs="Times New Roman"/>
+          <w:sz w:val="20"/>
+          <w:szCs w:val="20"/>
+        </w:rPr>
+        <w:t xml:space="preserve">    </w:t>
+      </w:r>
+      <w:r>
+        <w:rPr>
+          <w:rFonts w:ascii="Times New Roman" w:hAnsi="Times New Roman" w:cs="Times New Roman"/>
+          <w:color w:val="FF0000"/>
+          <w:sz w:val="20"/>
+          <w:szCs w:val="20"/>
+        </w:rPr>
+        <w:t>&lt;!</w:t>
+      </w:r>
+      <w:r>
+        <w:rPr>
+          <w:rFonts w:ascii="Times New Roman" w:hAnsi="Times New Roman" w:cs="Times New Roman"/>
+          <w:color w:val="FF0000"/>
+          <w:sz w:val="20"/>
+          <w:szCs w:val="20"/>
+        </w:rPr>
+        <w:t xml:space="preserve">-- </w:t>
+      </w:r>
+      <w:r>
+        <w:rPr>
+          <w:rFonts w:ascii="Times New Roman" w:hAnsi="Times New Roman" w:cs="Times New Roman"/>
+          <w:color w:val="FF0000"/>
+          <w:sz w:val="20"/>
+          <w:szCs w:val="20"/>
+        </w:rPr>
+        <w:t>op</w:t>
+      </w:r>
+      <w:r>
+        <w:rPr>
+          <w:rFonts w:ascii="Times New Roman" w:hAnsi="Times New Roman" w:cs="Times New Roman"/>
+          <w:color w:val="FF0000"/>
+          <w:sz w:val="20"/>
+          <w:szCs w:val="20"/>
+        </w:rPr>
+        <w:t>tional parameter, designate next cursor position</w:t>
+      </w:r>
+      <w:r>
+        <w:rPr>
+          <w:rFonts w:ascii="Times New Roman" w:hAnsi="Times New Roman" w:cs="Times New Roman"/>
+          <w:color w:val="FF0000"/>
+          <w:sz w:val="20"/>
+          <w:szCs w:val="20"/>
+        </w:rPr>
+        <w:t xml:space="preserve"> --&gt;</w:t>
+      </w:r>
+    </w:p>
+    <w:p>
+      <w:pPr>
+        <w:rPr>
+          <w:rFonts w:ascii="Times New Roman" w:hAnsi="Times New Roman" w:cs="Times New Roman"/>
+          <w:sz w:val="20"/>
+          <w:szCs w:val="20"/>
+        </w:rPr>
+      </w:pPr>
+      <w:r>
+        <w:rPr>
+          <w:rFonts w:ascii="Times New Roman" w:hAnsi="Times New Roman" w:cs="Times New Roman"/>
+          <w:sz w:val="20"/>
+          <w:szCs w:val="20"/>
+        </w:rPr>
+        <w:t xml:space="preserve">    &lt;/nextStep&gt;</w:t>
+      </w:r>
+    </w:p>
+    <w:p>
+      <w:pPr>
+        <w:rPr>
+          <w:rFonts w:ascii="Times New Roman" w:hAnsi="Times New Roman" w:cs="Times New Roman"/>
+          <w:sz w:val="20"/>
+          <w:szCs w:val="20"/>
+        </w:rPr>
+      </w:pPr>
+      <w:r>
+        <w:rPr>
+          <w:rFonts w:ascii="Times New Roman" w:hAnsi="Times New Roman" w:cs="Times New Roman"/>
+          <w:sz w:val="20"/>
+          <w:szCs w:val="20"/>
+        </w:rPr>
+        <w:t xml:space="preserve">    &lt;exception&gt;</w:t>
+      </w:r>
+    </w:p>
+    <w:p>
+      <w:pPr>
+        <w:rPr>
+          <w:rFonts w:ascii="Times New Roman" w:hAnsi="Times New Roman" w:cs="Times New Roman"/>
+          <w:sz w:val="20"/>
+          <w:szCs w:val="20"/>
+        </w:rPr>
+      </w:pPr>
+      <w:r>
+        <w:rPr>
+          <w:rFonts w:ascii="Times New Roman" w:hAnsi="Times New Roman" w:cs="Times New Roman"/>
+          <w:sz w:val="20"/>
+          <w:szCs w:val="20"/>
+        </w:rPr>
+        <w:t xml:space="preserve">        &lt;nextPanel&gt;970&lt;/nextPanel&gt;        </w:t>
+      </w:r>
+      <w:r>
+        <w:rPr>
+          <w:rFonts w:ascii="Times New Roman" w:hAnsi="Times New Roman" w:cs="Times New Roman"/>
+          <w:color w:val="FF0000"/>
+          <w:sz w:val="20"/>
+          <w:szCs w:val="20"/>
+        </w:rPr>
+        <w:t>&lt;!-- operation is failed, go to error page --&gt;</w:t>
+      </w:r>
+    </w:p>
+    <w:p>
+      <w:pPr>
+        <w:rPr>
+          <w:rFonts w:ascii="Times New Roman" w:hAnsi="Times New Roman" w:cs="Times New Roman"/>
+          <w:sz w:val="20"/>
+          <w:szCs w:val="20"/>
+        </w:rPr>
+      </w:pPr>
+      <w:r>
+        <w:rPr>
+          <w:rFonts w:ascii="Times New Roman" w:hAnsi="Times New Roman" w:cs="Times New Roman"/>
+          <w:sz w:val="20"/>
+          <w:szCs w:val="20"/>
+        </w:rPr>
+        <w:t xml:space="preserve">        &lt;display&gt;971&lt;/display&gt;        </w:t>
+      </w:r>
+      <w:r>
+        <w:rPr>
+          <w:rFonts w:ascii="Times New Roman" w:hAnsi="Times New Roman" w:cs="Times New Roman"/>
+          <w:color w:val="FF0000"/>
+          <w:sz w:val="20"/>
+          <w:szCs w:val="20"/>
+        </w:rPr>
+        <w:t>&lt;!-- in error page, show result to user --&gt;</w:t>
+      </w:r>
+    </w:p>
+    <w:p>
+      <w:pPr>
+        <w:rPr>
+          <w:rFonts w:ascii="Times New Roman" w:hAnsi="Times New Roman" w:cs="Times New Roman"/>
+          <w:sz w:val="20"/>
+          <w:szCs w:val="20"/>
+        </w:rPr>
+      </w:pPr>
+      <w:r>
+        <w:rPr>
+          <w:rFonts w:ascii="Times New Roman" w:hAnsi="Times New Roman" w:cs="Times New Roman"/>
+          <w:sz w:val="20"/>
+          <w:szCs w:val="20"/>
+        </w:rPr>
+        <w:t xml:space="preserve">    &lt;/exception&gt;</w:t>
+      </w:r>
+    </w:p>
+    <w:p>
+      <w:pPr>
+        <w:rPr>
+          <w:rFonts w:ascii="Times New Roman" w:hAnsi="Times New Roman" w:cs="Times New Roman"/>
+          <w:sz w:val="20"/>
+          <w:szCs w:val="20"/>
+        </w:rPr>
+      </w:pPr>
+      <w:r>
+        <w:rPr>
+          <w:rFonts w:ascii="Times New Roman" w:hAnsi="Times New Roman" w:cs="Times New Roman"/>
+          <w:sz w:val="20"/>
+          <w:szCs w:val="20"/>
+        </w:rPr>
+        <w:t xml:space="preserve">    &lt;checkRules&gt;        </w:t>
+      </w:r>
+      <w:r>
+        <w:rPr>
+          <w:rFonts w:ascii="Times New Roman" w:hAnsi="Times New Roman" w:cs="Times New Roman"/>
+          <w:color w:val="FF0000"/>
+          <w:sz w:val="20"/>
+          <w:szCs w:val="20"/>
+        </w:rPr>
+        <w:t>&lt;!-- rule checking before sending data to server --&gt;</w:t>
+      </w:r>
+    </w:p>
+    <w:p>
+      <w:pPr>
+        <w:rPr>
+          <w:rFonts w:ascii="Times New Roman" w:hAnsi="Times New Roman" w:cs="Times New Roman"/>
+          <w:sz w:val="20"/>
+          <w:szCs w:val="20"/>
+        </w:rPr>
+      </w:pPr>
+      <w:r>
+        <w:rPr>
+          <w:rFonts w:ascii="Times New Roman" w:hAnsi="Times New Roman" w:cs="Times New Roman"/>
+          <w:sz w:val="20"/>
+          <w:szCs w:val="20"/>
+        </w:rPr>
+        <w:t xml:space="preserve">        &lt;notNull&gt;</w:t>
+      </w:r>
+    </w:p>
+    <w:p>
+      <w:pPr>
+        <w:rPr>
+          <w:rFonts w:ascii="Times New Roman" w:hAnsi="Times New Roman" w:cs="Times New Roman"/>
+          <w:sz w:val="20"/>
+          <w:szCs w:val="20"/>
+        </w:rPr>
+      </w:pPr>
+      <w:r>
+        <w:rPr>
+          <w:rFonts w:ascii="Times New Roman" w:hAnsi="Times New Roman" w:cs="Times New Roman"/>
+          <w:sz w:val="20"/>
+          <w:szCs w:val="20"/>
+        </w:rPr>
+        <w:t xml:space="preserve">            &lt;content&gt;333&lt;/content&gt;            </w:t>
+      </w:r>
+      <w:r>
+        <w:rPr>
+          <w:rFonts w:ascii="Times New Roman" w:hAnsi="Times New Roman" w:cs="Times New Roman"/>
+          <w:color w:val="FF0000"/>
+          <w:sz w:val="20"/>
+          <w:szCs w:val="20"/>
+        </w:rPr>
+        <w:t>&lt;!-- component input must not be empty --&gt;</w:t>
+      </w:r>
+    </w:p>
+    <w:p>
+      <w:pPr>
+        <w:rPr>
+          <w:rFonts w:ascii="Times New Roman" w:hAnsi="Times New Roman" w:cs="Times New Roman"/>
+          <w:sz w:val="20"/>
+          <w:szCs w:val="20"/>
+        </w:rPr>
+      </w:pPr>
+      <w:r>
+        <w:rPr>
+          <w:rFonts w:ascii="Times New Roman" w:hAnsi="Times New Roman" w:cs="Times New Roman" w:hint="eastAsia"/>
+          <w:sz w:val="20"/>
+          <w:szCs w:val="20"/>
+        </w:rPr>
+        <w:t xml:space="preserve">            &lt;errMsg&gt;</w:t>
+      </w:r>
+      <w:r>
+        <w:rPr>
+          <w:rFonts w:ascii="Times New Roman" w:hAnsi="Times New Roman" w:cs="Times New Roman" w:hint="eastAsia"/>
+          <w:sz w:val="20"/>
+          <w:szCs w:val="20"/>
+        </w:rPr>
+        <w:t>密码不能为空</w:t>
+      </w:r>
+      <w:r>
+        <w:rPr>
+          <w:rFonts w:ascii="Times New Roman" w:hAnsi="Times New Roman" w:cs="Times New Roman" w:hint="eastAsia"/>
+          <w:sz w:val="20"/>
+          <w:szCs w:val="20"/>
+        </w:rPr>
+        <w:t>&lt;/errMsg&gt;</w:t>
+      </w:r>
+    </w:p>
+    <w:p>
+      <w:pPr>
+        <w:rPr>
+          <w:rFonts w:ascii="Times New Roman" w:hAnsi="Times New Roman" w:cs="Times New Roman"/>
+          <w:sz w:val="20"/>
+          <w:szCs w:val="20"/>
+        </w:rPr>
+      </w:pPr>
+      <w:r>
+        <w:rPr>
+          <w:rFonts w:ascii="Times New Roman" w:hAnsi="Times New Roman" w:cs="Times New Roman"/>
+          <w:sz w:val="20"/>
+          <w:szCs w:val="20"/>
+        </w:rPr>
+        <w:t xml:space="preserve">        &lt;/notNull&gt;</w:t>
+      </w:r>
+    </w:p>
+    <w:p>
+      <w:pPr>
+        <w:rPr>
+          <w:rFonts w:ascii="Times New Roman" w:hAnsi="Times New Roman" w:cs="Times New Roman"/>
+          <w:sz w:val="20"/>
+          <w:szCs w:val="20"/>
+        </w:rPr>
+      </w:pPr>
+      <w:r>
+        <w:rPr>
+          <w:rFonts w:ascii="Times New Roman" w:hAnsi="Times New Roman" w:cs="Times New Roman"/>
+          <w:sz w:val="20"/>
+          <w:szCs w:val="20"/>
+        </w:rPr>
+        <w:t xml:space="preserve">        &lt;notNull&gt;</w:t>
+      </w:r>
+    </w:p>
+    <w:p>
+      <w:pPr>
+        <w:rPr>
+          <w:rFonts w:ascii="Times New Roman" w:hAnsi="Times New Roman" w:cs="Times New Roman"/>
+          <w:sz w:val="20"/>
+          <w:szCs w:val="20"/>
+        </w:rPr>
+      </w:pPr>
+      <w:r>
+        <w:rPr>
+          <w:rFonts w:ascii="Times New Roman" w:hAnsi="Times New Roman" w:cs="Times New Roman"/>
+          <w:sz w:val="20"/>
+          <w:szCs w:val="20"/>
+        </w:rPr>
+        <w:t xml:space="preserve">            &lt;content&gt;334&lt;/content&gt;</w:t>
+      </w:r>
+    </w:p>
+    <w:p>
+      <w:pPr>
+        <w:rPr>
+          <w:rFonts w:ascii="Times New Roman" w:hAnsi="Times New Roman" w:cs="Times New Roman"/>
+          <w:sz w:val="20"/>
+          <w:szCs w:val="20"/>
+        </w:rPr>
+      </w:pPr>
+      <w:r>
+        <w:rPr>
+          <w:rFonts w:ascii="Times New Roman" w:hAnsi="Times New Roman" w:cs="Times New Roman" w:hint="eastAsia"/>
+          <w:sz w:val="20"/>
+          <w:szCs w:val="20"/>
+        </w:rPr>
+        <w:t xml:space="preserve">            &lt;errMsg&gt;</w:t>
+      </w:r>
+      <w:r>
+        <w:rPr>
+          <w:rFonts w:ascii="Times New Roman" w:hAnsi="Times New Roman" w:cs="Times New Roman" w:hint="eastAsia"/>
+          <w:sz w:val="20"/>
+          <w:szCs w:val="20"/>
+        </w:rPr>
+        <w:t>确认密码不能为空</w:t>
+      </w:r>
+      <w:r>
+        <w:rPr>
+          <w:rFonts w:ascii="Times New Roman" w:hAnsi="Times New Roman" w:cs="Times New Roman" w:hint="eastAsia"/>
+          <w:sz w:val="20"/>
+          <w:szCs w:val="20"/>
+        </w:rPr>
+        <w:t>&lt;/errMsg&gt;</w:t>
+      </w:r>
+    </w:p>
+    <w:p>
+      <w:pPr>
+        <w:rPr>
+          <w:rFonts w:ascii="Times New Roman" w:hAnsi="Times New Roman" w:cs="Times New Roman"/>
+          <w:sz w:val="20"/>
+          <w:szCs w:val="20"/>
+        </w:rPr>
+      </w:pPr>
+      <w:r>
+        <w:rPr>
+          <w:rFonts w:ascii="Times New Roman" w:hAnsi="Times New Roman" w:cs="Times New Roman"/>
+          <w:sz w:val="20"/>
+          <w:szCs w:val="20"/>
+        </w:rPr>
+        <w:t xml:space="preserve">        &lt;/notNull&gt;</w:t>
+      </w:r>
+    </w:p>
+    <w:p>
+      <w:pPr>
+        <w:rPr>
+          <w:rFonts w:ascii="Times New Roman" w:hAnsi="Times New Roman" w:cs="Times New Roman"/>
+          <w:sz w:val="20"/>
+          <w:szCs w:val="20"/>
+        </w:rPr>
+      </w:pPr>
+      <w:r>
+        <w:rPr>
+          <w:rFonts w:ascii="Times New Roman" w:hAnsi="Times New Roman" w:cs="Times New Roman"/>
+          <w:sz w:val="20"/>
+          <w:szCs w:val="20"/>
+        </w:rPr>
+        <w:t xml:space="preserve">        &lt;notNull&gt;</w:t>
+      </w:r>
+    </w:p>
+    <w:p>
+      <w:pPr>
+        <w:rPr>
+          <w:rFonts w:ascii="Times New Roman" w:hAnsi="Times New Roman" w:cs="Times New Roman"/>
+          <w:sz w:val="20"/>
+          <w:szCs w:val="20"/>
+        </w:rPr>
+      </w:pPr>
+      <w:r>
+        <w:rPr>
+          <w:rFonts w:ascii="Times New Roman" w:hAnsi="Times New Roman" w:cs="Times New Roman"/>
+          <w:sz w:val="20"/>
+          <w:szCs w:val="20"/>
+        </w:rPr>
+        <w:t xml:space="preserve">            &lt;content&gt;335&lt;/content&gt;</w:t>
+      </w:r>
+    </w:p>
+    <w:p>
+      <w:pPr>
+        <w:rPr>
+          <w:rFonts w:ascii="Times New Roman" w:hAnsi="Times New Roman" w:cs="Times New Roman"/>
+          <w:sz w:val="20"/>
+          <w:szCs w:val="20"/>
+        </w:rPr>
+      </w:pPr>
+      <w:r>
+        <w:rPr>
+          <w:rFonts w:ascii="Times New Roman" w:hAnsi="Times New Roman" w:cs="Times New Roman" w:hint="eastAsia"/>
+          <w:sz w:val="20"/>
+          <w:szCs w:val="20"/>
+        </w:rPr>
+        <w:t xml:space="preserve">            &lt;errMsg&gt;</w:t>
+      </w:r>
+      <w:r>
+        <w:rPr>
+          <w:rFonts w:ascii="Times New Roman" w:hAnsi="Times New Roman" w:cs="Times New Roman" w:hint="eastAsia"/>
+          <w:sz w:val="20"/>
+          <w:szCs w:val="20"/>
+        </w:rPr>
+        <w:t>账户不能为空</w:t>
+      </w:r>
+      <w:r>
+        <w:rPr>
+          <w:rFonts w:ascii="Times New Roman" w:hAnsi="Times New Roman" w:cs="Times New Roman" w:hint="eastAsia"/>
+          <w:sz w:val="20"/>
+          <w:szCs w:val="20"/>
+        </w:rPr>
+        <w:t>&lt;/errMsg&gt;</w:t>
+      </w:r>
+    </w:p>
+    <w:p>
+      <w:pPr>
+        <w:rPr>
+          <w:rFonts w:ascii="Times New Roman" w:hAnsi="Times New Roman" w:cs="Times New Roman"/>
+          <w:sz w:val="20"/>
+          <w:szCs w:val="20"/>
+        </w:rPr>
+      </w:pPr>
+      <w:r>
+        <w:rPr>
+          <w:rFonts w:ascii="Times New Roman" w:hAnsi="Times New Roman" w:cs="Times New Roman"/>
+          <w:sz w:val="20"/>
+          <w:szCs w:val="20"/>
+        </w:rPr>
+        <w:t xml:space="preserve">        &lt;/notNull&gt;</w:t>
+      </w:r>
+    </w:p>
+    <w:p>
+      <w:pPr>
+        <w:rPr>
+          <w:rFonts w:ascii="Times New Roman" w:hAnsi="Times New Roman" w:cs="Times New Roman"/>
+          <w:sz w:val="20"/>
+          <w:szCs w:val="20"/>
+        </w:rPr>
+      </w:pPr>
+      <w:r>
+        <w:rPr>
+          <w:rFonts w:ascii="Times New Roman" w:hAnsi="Times New Roman" w:cs="Times New Roman"/>
+          <w:sz w:val="20"/>
+          <w:szCs w:val="20"/>
+        </w:rPr>
+        <w:t xml:space="preserve">        &lt;validateCJK&gt;</w:t>
+      </w:r>
+    </w:p>
+    <w:p>
+      <w:pPr>
+        <w:rPr>
+          <w:rFonts w:ascii="Times New Roman" w:hAnsi="Times New Roman" w:cs="Times New Roman"/>
+          <w:sz w:val="20"/>
+          <w:szCs w:val="20"/>
+        </w:rPr>
+      </w:pPr>
+      <w:r>
+        <w:rPr>
+          <w:rFonts w:ascii="Times New Roman" w:hAnsi="Times New Roman" w:cs="Times New Roman"/>
+          <w:sz w:val="20"/>
+          <w:szCs w:val="20"/>
+        </w:rPr>
+        <w:t xml:space="preserve">            &lt;content&gt;335&lt;/content&gt;            </w:t>
+      </w:r>
+      <w:r>
+        <w:rPr>
+          <w:rFonts w:ascii="Times New Roman" w:hAnsi="Times New Roman" w:cs="Times New Roman"/>
+          <w:color w:val="FF0000"/>
+          <w:sz w:val="20"/>
+          <w:szCs w:val="20"/>
+        </w:rPr>
+        <w:t>&lt;!-- component input must be Chinese character --&gt;</w:t>
+      </w:r>
+    </w:p>
+    <w:p>
+      <w:pPr>
+        <w:rPr>
+          <w:rFonts w:ascii="Times New Roman" w:hAnsi="Times New Roman" w:cs="Times New Roman"/>
+          <w:sz w:val="20"/>
+          <w:szCs w:val="20"/>
+        </w:rPr>
+      </w:pPr>
+      <w:r>
+        <w:rPr>
+          <w:rFonts w:ascii="Times New Roman" w:hAnsi="Times New Roman" w:cs="Times New Roman" w:hint="eastAsia"/>
+          <w:sz w:val="20"/>
+          <w:szCs w:val="20"/>
+        </w:rPr>
+        <w:t xml:space="preserve">            &lt;errMsg&gt;</w:t>
+      </w:r>
+      <w:r>
+        <w:rPr>
+          <w:rFonts w:ascii="Times New Roman" w:hAnsi="Times New Roman" w:cs="Times New Roman" w:hint="eastAsia"/>
+          <w:sz w:val="20"/>
+          <w:szCs w:val="20"/>
+        </w:rPr>
+        <w:t>账户名称必须是中文</w:t>
+      </w:r>
+      <w:r>
+        <w:rPr>
+          <w:rFonts w:ascii="Times New Roman" w:hAnsi="Times New Roman" w:cs="Times New Roman" w:hint="eastAsia"/>
+          <w:sz w:val="20"/>
+          <w:szCs w:val="20"/>
+        </w:rPr>
+        <w:t>&lt;/errMsg&gt;</w:t>
+      </w:r>
+    </w:p>
+    <w:p>
+      <w:pPr>
+        <w:rPr>
+          <w:rFonts w:ascii="Times New Roman" w:hAnsi="Times New Roman" w:cs="Times New Roman"/>
+          <w:sz w:val="20"/>
+          <w:szCs w:val="20"/>
+        </w:rPr>
+      </w:pPr>
+      <w:r>
+        <w:rPr>
+          <w:rFonts w:ascii="Times New Roman" w:hAnsi="Times New Roman" w:cs="Times New Roman"/>
+          <w:sz w:val="20"/>
+          <w:szCs w:val="20"/>
+        </w:rPr>
+        <w:t xml:space="preserve">        &lt;/validateCJK&gt;</w:t>
+      </w:r>
+    </w:p>
+    <w:p>
+      <w:pPr>
+        <w:rPr>
+          <w:rFonts w:ascii="Times New Roman" w:hAnsi="Times New Roman" w:cs="Times New Roman"/>
+          <w:sz w:val="20"/>
+          <w:szCs w:val="20"/>
+        </w:rPr>
+      </w:pPr>
+      <w:r>
+        <w:rPr>
+          <w:rFonts w:ascii="Times New Roman" w:hAnsi="Times New Roman" w:cs="Times New Roman"/>
+          <w:sz w:val="20"/>
+          <w:szCs w:val="20"/>
+        </w:rPr>
+        <w:t xml:space="preserve">        &lt;validateCJK&gt;</w:t>
+      </w:r>
+    </w:p>
+    <w:p>
+      <w:pPr>
+        <w:rPr>
+          <w:rFonts w:ascii="Times New Roman" w:hAnsi="Times New Roman" w:cs="Times New Roman"/>
+          <w:sz w:val="20"/>
+          <w:szCs w:val="20"/>
+        </w:rPr>
+      </w:pPr>
+      <w:r>
+        <w:rPr>
+          <w:rFonts w:ascii="Times New Roman" w:hAnsi="Times New Roman" w:cs="Times New Roman"/>
+          <w:sz w:val="20"/>
+          <w:szCs w:val="20"/>
+        </w:rPr>
         <w:lastRenderedPageBreak/>
-        <w:t xml:space="preserve">        &lt;conditions&gt;302,304,307,333,334,335&lt;/conditions&gt;        </w:t>
-      </w:r>
-      <w:r>
-        <w:rPr>
-          <w:rFonts w:ascii="Times New Roman" w:hAnsi="Times New Roman" w:cs="Times New Roman"/>
-          <w:color w:val="FF0000"/>
-          <w:sz w:val="20"/>
-          <w:szCs w:val="20"/>
-        </w:rPr>
-        <w:t>&lt;!—those are data need to send up to server, and we need to catch those values from these components --&gt;</w:t>
-      </w:r>
-    </w:p>
-    <w:p>
-      <w:pPr>
-        <w:rPr>
-          <w:rFonts w:ascii="Times New Roman" w:hAnsi="Times New Roman" w:cs="Times New Roman"/>
-          <w:sz w:val="20"/>
-          <w:szCs w:val="20"/>
-        </w:rPr>
-      </w:pPr>
-      <w:r>
-        <w:rPr>
-          <w:rFonts w:ascii="Times New Roman" w:hAnsi="Times New Roman" w:cs="Times New Roman"/>
-          <w:sz w:val="20"/>
-          <w:szCs w:val="20"/>
-        </w:rPr>
-        <w:t xml:space="preserve">    &lt;nextStep&gt; </w:t>
-      </w:r>
-    </w:p>
-    <w:p>
-      <w:pPr>
-        <w:rPr>
-          <w:rFonts w:ascii="Times New Roman" w:hAnsi="Times New Roman" w:cs="Times New Roman"/>
-          <w:sz w:val="20"/>
-          <w:szCs w:val="20"/>
-        </w:rPr>
-      </w:pPr>
-      <w:r>
-        <w:rPr>
-          <w:rFonts w:ascii="Times New Roman" w:hAnsi="Times New Roman" w:cs="Times New Roman"/>
-          <w:sz w:val="20"/>
-          <w:szCs w:val="20"/>
-        </w:rPr>
-        <w:t xml:space="preserve">        &lt;nextPanel&gt;300&lt;/nextPanel&gt;        </w:t>
-      </w:r>
-      <w:r>
-        <w:rPr>
-          <w:rFonts w:ascii="Times New Roman" w:hAnsi="Times New Roman" w:cs="Times New Roman"/>
-          <w:color w:val="FF0000"/>
-          <w:sz w:val="20"/>
-          <w:szCs w:val="20"/>
-        </w:rPr>
-        <w:t>&lt;!-- operation is successful, go to next page --&gt;</w:t>
-      </w:r>
-    </w:p>
-    <w:p>
-      <w:pPr>
-        <w:rPr>
-          <w:rFonts w:ascii="Times New Roman" w:hAnsi="Times New Roman" w:cs="Times New Roman"/>
-          <w:color w:val="FF0000"/>
-          <w:sz w:val="20"/>
-          <w:szCs w:val="20"/>
-        </w:rPr>
-      </w:pPr>
-      <w:r>
-        <w:rPr>
-          <w:rFonts w:ascii="Times New Roman" w:hAnsi="Times New Roman" w:cs="Times New Roman"/>
-          <w:sz w:val="20"/>
-          <w:szCs w:val="20"/>
-        </w:rPr>
-        <w:t xml:space="preserve">        &lt;display&gt;311&lt;/display&gt;        </w:t>
-      </w:r>
-      <w:r>
-        <w:rPr>
-          <w:rFonts w:ascii="Times New Roman" w:hAnsi="Times New Roman" w:cs="Times New Roman"/>
-          <w:color w:val="FF0000"/>
-          <w:sz w:val="20"/>
-          <w:szCs w:val="20"/>
-        </w:rPr>
-        <w:t>&lt;!-- on successful page, show result in this component --&gt;</w:t>
-      </w:r>
-    </w:p>
-    <w:p>
-      <w:pPr>
-        <w:rPr>
-          <w:rFonts w:ascii="Times New Roman" w:hAnsi="Times New Roman" w:cs="Times New Roman"/>
-          <w:sz w:val="20"/>
-          <w:szCs w:val="20"/>
-        </w:rPr>
-      </w:pPr>
-      <w:r>
-        <w:rPr>
-          <w:rFonts w:ascii="Times New Roman" w:hAnsi="Times New Roman" w:cs="Times New Roman"/>
-          <w:sz w:val="20"/>
-          <w:szCs w:val="20"/>
-        </w:rPr>
-        <w:t xml:space="preserve">        &lt;nextCursor&gt;333</w:t>
-      </w:r>
-      <w:r>
-        <w:rPr>
-          <w:rFonts w:ascii="Times New Roman" w:hAnsi="Times New Roman" w:cs="Times New Roman"/>
-          <w:sz w:val="20"/>
-          <w:szCs w:val="20"/>
-        </w:rPr>
-        <w:t>&lt;/nextCursor&gt;</w:t>
-      </w:r>
-      <w:r>
-        <w:rPr>
-          <w:rFonts w:ascii="Times New Roman" w:hAnsi="Times New Roman" w:cs="Times New Roman"/>
-          <w:sz w:val="20"/>
-          <w:szCs w:val="20"/>
-        </w:rPr>
-        <w:t xml:space="preserve">    </w:t>
-      </w:r>
-      <w:r>
-        <w:rPr>
-          <w:rFonts w:ascii="Times New Roman" w:hAnsi="Times New Roman" w:cs="Times New Roman"/>
-          <w:color w:val="FF0000"/>
-          <w:sz w:val="20"/>
-          <w:szCs w:val="20"/>
-        </w:rPr>
-        <w:t>&lt;!</w:t>
-      </w:r>
-      <w:r>
-        <w:rPr>
-          <w:rFonts w:ascii="Times New Roman" w:hAnsi="Times New Roman" w:cs="Times New Roman"/>
-          <w:color w:val="FF0000"/>
-          <w:sz w:val="20"/>
-          <w:szCs w:val="20"/>
-        </w:rPr>
-        <w:t xml:space="preserve">-- </w:t>
-      </w:r>
-      <w:r>
-        <w:rPr>
-          <w:rFonts w:ascii="Times New Roman" w:hAnsi="Times New Roman" w:cs="Times New Roman"/>
-          <w:color w:val="FF0000"/>
-          <w:sz w:val="20"/>
-          <w:szCs w:val="20"/>
-        </w:rPr>
-        <w:t>op</w:t>
-      </w:r>
-      <w:r>
-        <w:rPr>
-          <w:rFonts w:ascii="Times New Roman" w:hAnsi="Times New Roman" w:cs="Times New Roman"/>
-          <w:color w:val="FF0000"/>
-          <w:sz w:val="20"/>
-          <w:szCs w:val="20"/>
-        </w:rPr>
-        <w:t>tional parameter, designate next cursor position</w:t>
-      </w:r>
-      <w:r>
-        <w:rPr>
-          <w:rFonts w:ascii="Times New Roman" w:hAnsi="Times New Roman" w:cs="Times New Roman"/>
-          <w:color w:val="FF0000"/>
-          <w:sz w:val="20"/>
-          <w:szCs w:val="20"/>
-        </w:rPr>
-        <w:t xml:space="preserve"> --&gt;</w:t>
-      </w:r>
-    </w:p>
-    <w:p>
-      <w:pPr>
-        <w:rPr>
-          <w:rFonts w:ascii="Times New Roman" w:hAnsi="Times New Roman" w:cs="Times New Roman"/>
-          <w:sz w:val="20"/>
-          <w:szCs w:val="20"/>
-        </w:rPr>
-      </w:pPr>
-      <w:r>
-        <w:rPr>
-          <w:rFonts w:ascii="Times New Roman" w:hAnsi="Times New Roman" w:cs="Times New Roman"/>
-          <w:sz w:val="20"/>
-          <w:szCs w:val="20"/>
-        </w:rPr>
-        <w:t xml:space="preserve">    &lt;/nextStep&gt;</w:t>
-      </w:r>
-    </w:p>
-    <w:p>
-      <w:pPr>
-        <w:rPr>
-          <w:rFonts w:ascii="Times New Roman" w:hAnsi="Times New Roman" w:cs="Times New Roman"/>
-          <w:sz w:val="20"/>
-          <w:szCs w:val="20"/>
-        </w:rPr>
-      </w:pPr>
-      <w:r>
-        <w:rPr>
-          <w:rFonts w:ascii="Times New Roman" w:hAnsi="Times New Roman" w:cs="Times New Roman"/>
-          <w:sz w:val="20"/>
-          <w:szCs w:val="20"/>
-        </w:rPr>
-        <w:t xml:space="preserve">    &lt;exception&gt;</w:t>
-      </w:r>
-    </w:p>
-    <w:p>
-      <w:pPr>
-        <w:rPr>
-          <w:rFonts w:ascii="Times New Roman" w:hAnsi="Times New Roman" w:cs="Times New Roman"/>
-          <w:sz w:val="20"/>
-          <w:szCs w:val="20"/>
-        </w:rPr>
-      </w:pPr>
-      <w:r>
-        <w:rPr>
-          <w:rFonts w:ascii="Times New Roman" w:hAnsi="Times New Roman" w:cs="Times New Roman"/>
-          <w:sz w:val="20"/>
-          <w:szCs w:val="20"/>
-        </w:rPr>
-        <w:t xml:space="preserve">        &lt;nextPanel&gt;970&lt;/nextPanel&gt;        </w:t>
-      </w:r>
-      <w:r>
-        <w:rPr>
-          <w:rFonts w:ascii="Times New Roman" w:hAnsi="Times New Roman" w:cs="Times New Roman"/>
-          <w:color w:val="FF0000"/>
-          <w:sz w:val="20"/>
-          <w:szCs w:val="20"/>
-        </w:rPr>
-        <w:t>&lt;!-- operation is failed, go to error page --&gt;</w:t>
-      </w:r>
-    </w:p>
-    <w:p>
-      <w:pPr>
-        <w:rPr>
-          <w:rFonts w:ascii="Times New Roman" w:hAnsi="Times New Roman" w:cs="Times New Roman"/>
-          <w:sz w:val="20"/>
-          <w:szCs w:val="20"/>
-        </w:rPr>
-      </w:pPr>
-      <w:r>
-        <w:rPr>
-          <w:rFonts w:ascii="Times New Roman" w:hAnsi="Times New Roman" w:cs="Times New Roman"/>
-          <w:sz w:val="20"/>
-          <w:szCs w:val="20"/>
-        </w:rPr>
-        <w:t xml:space="preserve">        &lt;display&gt;971&lt;/display&gt;        </w:t>
-      </w:r>
-      <w:r>
-        <w:rPr>
-          <w:rFonts w:ascii="Times New Roman" w:hAnsi="Times New Roman" w:cs="Times New Roman"/>
-          <w:color w:val="FF0000"/>
-          <w:sz w:val="20"/>
-          <w:szCs w:val="20"/>
-        </w:rPr>
-        <w:t>&lt;!-- in error page, show result to user --&gt;</w:t>
-      </w:r>
-    </w:p>
-    <w:p>
-      <w:pPr>
-        <w:rPr>
-          <w:rFonts w:ascii="Times New Roman" w:hAnsi="Times New Roman" w:cs="Times New Roman"/>
-          <w:sz w:val="20"/>
-          <w:szCs w:val="20"/>
-        </w:rPr>
-      </w:pPr>
-      <w:r>
-        <w:rPr>
-          <w:rFonts w:ascii="Times New Roman" w:hAnsi="Times New Roman" w:cs="Times New Roman"/>
-          <w:sz w:val="20"/>
-          <w:szCs w:val="20"/>
-        </w:rPr>
-        <w:t xml:space="preserve">    &lt;/exception&gt;</w:t>
-      </w:r>
-    </w:p>
-    <w:p>
-      <w:pPr>
-        <w:rPr>
-          <w:rFonts w:ascii="Times New Roman" w:hAnsi="Times New Roman" w:cs="Times New Roman"/>
-          <w:sz w:val="20"/>
-          <w:szCs w:val="20"/>
-        </w:rPr>
-      </w:pPr>
-      <w:r>
-        <w:rPr>
-          <w:rFonts w:ascii="Times New Roman" w:hAnsi="Times New Roman" w:cs="Times New Roman"/>
-          <w:sz w:val="20"/>
-          <w:szCs w:val="20"/>
-        </w:rPr>
-        <w:t xml:space="preserve">    &lt;checkRules&gt;        </w:t>
-      </w:r>
-      <w:r>
-        <w:rPr>
-          <w:rFonts w:ascii="Times New Roman" w:hAnsi="Times New Roman" w:cs="Times New Roman"/>
-          <w:color w:val="FF0000"/>
-          <w:sz w:val="20"/>
-          <w:szCs w:val="20"/>
-        </w:rPr>
-        <w:t>&lt;!-- rule checking before sending data to server --&gt;</w:t>
-      </w:r>
-    </w:p>
-    <w:p>
-      <w:pPr>
-        <w:rPr>
-          <w:rFonts w:ascii="Times New Roman" w:hAnsi="Times New Roman" w:cs="Times New Roman"/>
-          <w:sz w:val="20"/>
-          <w:szCs w:val="20"/>
-        </w:rPr>
-      </w:pPr>
-      <w:r>
-        <w:rPr>
-          <w:rFonts w:ascii="Times New Roman" w:hAnsi="Times New Roman" w:cs="Times New Roman"/>
-          <w:sz w:val="20"/>
-          <w:szCs w:val="20"/>
-        </w:rPr>
-        <w:t xml:space="preserve">        &lt;notNull&gt;</w:t>
-      </w:r>
-    </w:p>
-    <w:p>
-      <w:pPr>
-        <w:rPr>
-          <w:rFonts w:ascii="Times New Roman" w:hAnsi="Times New Roman" w:cs="Times New Roman"/>
-          <w:sz w:val="20"/>
-          <w:szCs w:val="20"/>
-        </w:rPr>
-      </w:pPr>
-      <w:r>
-        <w:rPr>
-          <w:rFonts w:ascii="Times New Roman" w:hAnsi="Times New Roman" w:cs="Times New Roman"/>
-          <w:sz w:val="20"/>
-          <w:szCs w:val="20"/>
-        </w:rPr>
-        <w:t xml:space="preserve">            &lt;content&gt;333&lt;/content&gt;            </w:t>
-      </w:r>
-      <w:r>
-        <w:rPr>
-          <w:rFonts w:ascii="Times New Roman" w:hAnsi="Times New Roman" w:cs="Times New Roman"/>
-          <w:color w:val="FF0000"/>
-          <w:sz w:val="20"/>
-          <w:szCs w:val="20"/>
-        </w:rPr>
-        <w:t>&lt;!-- component input must not be empty --&gt;</w:t>
+        <w:t xml:space="preserve">            &lt;content&gt;336&lt;/content&gt;</w:t>
       </w:r>
     </w:p>
     <w:p>
@@ -27784,7 +28307,7 @@
           <w:sz w:val="20"/>
           <w:szCs w:val="20"/>
         </w:rPr>
-        <w:t>密码不能为空</w:t>
+        <w:t>输入必须是中文</w:t>
       </w:r>
       <w:r>
         <w:rPr>
@@ -27809,267 +28332,6 @@
           <w:sz w:val="20"/>
           <w:szCs w:val="20"/>
         </w:rPr>
-        <w:t xml:space="preserve">        &lt;/notNull&gt;</w:t>
-      </w:r>
-    </w:p>
-    <w:p>
-      <w:pPr>
-        <w:rPr>
-          <w:rFonts w:ascii="Times New Roman" w:hAnsi="Times New Roman" w:cs="Times New Roman"/>
-          <w:sz w:val="20"/>
-          <w:szCs w:val="20"/>
-        </w:rPr>
-      </w:pPr>
-      <w:r>
-        <w:rPr>
-          <w:rFonts w:ascii="Times New Roman" w:hAnsi="Times New Roman" w:cs="Times New Roman"/>
-          <w:sz w:val="20"/>
-          <w:szCs w:val="20"/>
-        </w:rPr>
-        <w:t xml:space="preserve">        &lt;notNull&gt;</w:t>
-      </w:r>
-    </w:p>
-    <w:p>
-      <w:pPr>
-        <w:rPr>
-          <w:rFonts w:ascii="Times New Roman" w:hAnsi="Times New Roman" w:cs="Times New Roman"/>
-          <w:sz w:val="20"/>
-          <w:szCs w:val="20"/>
-        </w:rPr>
-      </w:pPr>
-      <w:r>
-        <w:rPr>
-          <w:rFonts w:ascii="Times New Roman" w:hAnsi="Times New Roman" w:cs="Times New Roman"/>
-          <w:sz w:val="20"/>
-          <w:szCs w:val="20"/>
-        </w:rPr>
-        <w:t xml:space="preserve">            &lt;content&gt;334&lt;/content&gt;</w:t>
-      </w:r>
-    </w:p>
-    <w:p>
-      <w:pPr>
-        <w:rPr>
-          <w:rFonts w:ascii="Times New Roman" w:hAnsi="Times New Roman" w:cs="Times New Roman"/>
-          <w:sz w:val="20"/>
-          <w:szCs w:val="20"/>
-        </w:rPr>
-      </w:pPr>
-      <w:r>
-        <w:rPr>
-          <w:rFonts w:ascii="Times New Roman" w:hAnsi="Times New Roman" w:cs="Times New Roman" w:hint="eastAsia"/>
-          <w:sz w:val="20"/>
-          <w:szCs w:val="20"/>
-        </w:rPr>
-        <w:t xml:space="preserve">            &lt;errMsg&gt;</w:t>
-      </w:r>
-      <w:r>
-        <w:rPr>
-          <w:rFonts w:ascii="Times New Roman" w:hAnsi="Times New Roman" w:cs="Times New Roman" w:hint="eastAsia"/>
-          <w:sz w:val="20"/>
-          <w:szCs w:val="20"/>
-        </w:rPr>
-        <w:t>确认密码不能为空</w:t>
-      </w:r>
-      <w:r>
-        <w:rPr>
-          <w:rFonts w:ascii="Times New Roman" w:hAnsi="Times New Roman" w:cs="Times New Roman" w:hint="eastAsia"/>
-          <w:sz w:val="20"/>
-          <w:szCs w:val="20"/>
-        </w:rPr>
-        <w:t>&lt;/errMsg&gt;</w:t>
-      </w:r>
-    </w:p>
-    <w:p>
-      <w:pPr>
-        <w:rPr>
-          <w:rFonts w:ascii="Times New Roman" w:hAnsi="Times New Roman" w:cs="Times New Roman"/>
-          <w:sz w:val="20"/>
-          <w:szCs w:val="20"/>
-        </w:rPr>
-      </w:pPr>
-      <w:r>
-        <w:rPr>
-          <w:rFonts w:ascii="Times New Roman" w:hAnsi="Times New Roman" w:cs="Times New Roman"/>
-          <w:sz w:val="20"/>
-          <w:szCs w:val="20"/>
-        </w:rPr>
-        <w:t xml:space="preserve">        &lt;/notNull&gt;</w:t>
-      </w:r>
-    </w:p>
-    <w:p>
-      <w:pPr>
-        <w:rPr>
-          <w:rFonts w:ascii="Times New Roman" w:hAnsi="Times New Roman" w:cs="Times New Roman"/>
-          <w:sz w:val="20"/>
-          <w:szCs w:val="20"/>
-        </w:rPr>
-      </w:pPr>
-      <w:r>
-        <w:rPr>
-          <w:rFonts w:ascii="Times New Roman" w:hAnsi="Times New Roman" w:cs="Times New Roman"/>
-          <w:sz w:val="20"/>
-          <w:szCs w:val="20"/>
-        </w:rPr>
-        <w:t xml:space="preserve">        &lt;notNull&gt;</w:t>
-      </w:r>
-    </w:p>
-    <w:p>
-      <w:pPr>
-        <w:rPr>
-          <w:rFonts w:ascii="Times New Roman" w:hAnsi="Times New Roman" w:cs="Times New Roman"/>
-          <w:sz w:val="20"/>
-          <w:szCs w:val="20"/>
-        </w:rPr>
-      </w:pPr>
-      <w:r>
-        <w:rPr>
-          <w:rFonts w:ascii="Times New Roman" w:hAnsi="Times New Roman" w:cs="Times New Roman"/>
-          <w:sz w:val="20"/>
-          <w:szCs w:val="20"/>
-        </w:rPr>
-        <w:t xml:space="preserve">            &lt;content&gt;335&lt;/content&gt;</w:t>
-      </w:r>
-    </w:p>
-    <w:p>
-      <w:pPr>
-        <w:rPr>
-          <w:rFonts w:ascii="Times New Roman" w:hAnsi="Times New Roman" w:cs="Times New Roman"/>
-          <w:sz w:val="20"/>
-          <w:szCs w:val="20"/>
-        </w:rPr>
-      </w:pPr>
-      <w:r>
-        <w:rPr>
-          <w:rFonts w:ascii="Times New Roman" w:hAnsi="Times New Roman" w:cs="Times New Roman" w:hint="eastAsia"/>
-          <w:sz w:val="20"/>
-          <w:szCs w:val="20"/>
-        </w:rPr>
-        <w:t xml:space="preserve">            &lt;errMsg&gt;</w:t>
-      </w:r>
-      <w:r>
-        <w:rPr>
-          <w:rFonts w:ascii="Times New Roman" w:hAnsi="Times New Roman" w:cs="Times New Roman" w:hint="eastAsia"/>
-          <w:sz w:val="20"/>
-          <w:szCs w:val="20"/>
-        </w:rPr>
-        <w:t>账户不能为空</w:t>
-      </w:r>
-      <w:r>
-        <w:rPr>
-          <w:rFonts w:ascii="Times New Roman" w:hAnsi="Times New Roman" w:cs="Times New Roman" w:hint="eastAsia"/>
-          <w:sz w:val="20"/>
-          <w:szCs w:val="20"/>
-        </w:rPr>
-        <w:t>&lt;/errMsg&gt;</w:t>
-      </w:r>
-    </w:p>
-    <w:p>
-      <w:pPr>
-        <w:rPr>
-          <w:rFonts w:ascii="Times New Roman" w:hAnsi="Times New Roman" w:cs="Times New Roman"/>
-          <w:sz w:val="20"/>
-          <w:szCs w:val="20"/>
-        </w:rPr>
-      </w:pPr>
-      <w:r>
-        <w:rPr>
-          <w:rFonts w:ascii="Times New Roman" w:hAnsi="Times New Roman" w:cs="Times New Roman"/>
-          <w:sz w:val="20"/>
-          <w:szCs w:val="20"/>
-        </w:rPr>
-        <w:t xml:space="preserve">        &lt;/notNull&gt;</w:t>
-      </w:r>
-    </w:p>
-    <w:p>
-      <w:pPr>
-        <w:rPr>
-          <w:rFonts w:ascii="Times New Roman" w:hAnsi="Times New Roman" w:cs="Times New Roman"/>
-          <w:sz w:val="20"/>
-          <w:szCs w:val="20"/>
-        </w:rPr>
-      </w:pPr>
-      <w:r>
-        <w:rPr>
-          <w:rFonts w:ascii="Times New Roman" w:hAnsi="Times New Roman" w:cs="Times New Roman"/>
-          <w:sz w:val="20"/>
-          <w:szCs w:val="20"/>
-        </w:rPr>
-        <w:t xml:space="preserve">        &lt;validateCJK&gt;</w:t>
-      </w:r>
-    </w:p>
-    <w:p>
-      <w:pPr>
-        <w:rPr>
-          <w:rFonts w:ascii="Times New Roman" w:hAnsi="Times New Roman" w:cs="Times New Roman"/>
-          <w:sz w:val="20"/>
-          <w:szCs w:val="20"/>
-        </w:rPr>
-      </w:pPr>
-      <w:r>
-        <w:rPr>
-          <w:rFonts w:ascii="Times New Roman" w:hAnsi="Times New Roman" w:cs="Times New Roman"/>
-          <w:sz w:val="20"/>
-          <w:szCs w:val="20"/>
-        </w:rPr>
-        <w:t xml:space="preserve">            &lt;content&gt;335&lt;/content&gt;            </w:t>
-      </w:r>
-      <w:r>
-        <w:rPr>
-          <w:rFonts w:ascii="Times New Roman" w:hAnsi="Times New Roman" w:cs="Times New Roman"/>
-          <w:color w:val="FF0000"/>
-          <w:sz w:val="20"/>
-          <w:szCs w:val="20"/>
-        </w:rPr>
-        <w:t>&lt;!-- component input must be Chinese character --&gt;</w:t>
-      </w:r>
-    </w:p>
-    <w:p>
-      <w:pPr>
-        <w:rPr>
-          <w:rFonts w:ascii="Times New Roman" w:hAnsi="Times New Roman" w:cs="Times New Roman"/>
-          <w:sz w:val="20"/>
-          <w:szCs w:val="20"/>
-        </w:rPr>
-      </w:pPr>
-      <w:r>
-        <w:rPr>
-          <w:rFonts w:ascii="Times New Roman" w:hAnsi="Times New Roman" w:cs="Times New Roman" w:hint="eastAsia"/>
-          <w:sz w:val="20"/>
-          <w:szCs w:val="20"/>
-        </w:rPr>
-        <w:t xml:space="preserve">            &lt;errMsg&gt;</w:t>
-      </w:r>
-      <w:r>
-        <w:rPr>
-          <w:rFonts w:ascii="Times New Roman" w:hAnsi="Times New Roman" w:cs="Times New Roman" w:hint="eastAsia"/>
-          <w:sz w:val="20"/>
-          <w:szCs w:val="20"/>
-        </w:rPr>
-        <w:t>账户名称必须是中文</w:t>
-      </w:r>
-      <w:r>
-        <w:rPr>
-          <w:rFonts w:ascii="Times New Roman" w:hAnsi="Times New Roman" w:cs="Times New Roman" w:hint="eastAsia"/>
-          <w:sz w:val="20"/>
-          <w:szCs w:val="20"/>
-        </w:rPr>
-        <w:t>&lt;/errMsg&gt;</w:t>
-      </w:r>
-    </w:p>
-    <w:p>
-      <w:pPr>
-        <w:rPr>
-          <w:rFonts w:ascii="Times New Roman" w:hAnsi="Times New Roman" w:cs="Times New Roman"/>
-          <w:sz w:val="20"/>
-          <w:szCs w:val="20"/>
-        </w:rPr>
-      </w:pPr>
-      <w:r>
-        <w:rPr>
-          <w:rFonts w:ascii="Times New Roman" w:hAnsi="Times New Roman" w:cs="Times New Roman"/>
-          <w:sz w:val="20"/>
-          <w:szCs w:val="20"/>
-        </w:rPr>
         <w:t xml:space="preserve">        &lt;/validateCJK&gt;</w:t>
       </w:r>
     </w:p>
@@ -28087,91 +28349,6 @@
           <w:sz w:val="20"/>
           <w:szCs w:val="20"/>
         </w:rPr>
-        <w:t xml:space="preserve">        &lt;validateCJK&gt;</w:t>
-      </w:r>
-    </w:p>
-    <w:p>
-      <w:pPr>
-        <w:rPr>
-          <w:rFonts w:ascii="Times New Roman" w:hAnsi="Times New Roman" w:cs="Times New Roman"/>
-          <w:sz w:val="20"/>
-          <w:szCs w:val="20"/>
-        </w:rPr>
-      </w:pPr>
-      <w:r>
-        <w:rPr>
-          <w:rFonts w:ascii="Times New Roman" w:hAnsi="Times New Roman" w:cs="Times New Roman"/>
-          <w:sz w:val="20"/>
-          <w:szCs w:val="20"/>
-        </w:rPr>
-        <w:t xml:space="preserve">            &lt;content&gt;336&lt;/content&gt;</w:t>
-      </w:r>
-    </w:p>
-    <w:p>
-      <w:pPr>
-        <w:rPr>
-          <w:rFonts w:ascii="Times New Roman" w:hAnsi="Times New Roman" w:cs="Times New Roman"/>
-          <w:sz w:val="20"/>
-          <w:szCs w:val="20"/>
-        </w:rPr>
-      </w:pPr>
-      <w:r>
-        <w:rPr>
-          <w:rFonts w:ascii="Times New Roman" w:hAnsi="Times New Roman" w:cs="Times New Roman" w:hint="eastAsia"/>
-          <w:sz w:val="20"/>
-          <w:szCs w:val="20"/>
-        </w:rPr>
-        <w:t xml:space="preserve">            &lt;errMsg&gt;</w:t>
-      </w:r>
-      <w:r>
-        <w:rPr>
-          <w:rFonts w:ascii="Times New Roman" w:hAnsi="Times New Roman" w:cs="Times New Roman" w:hint="eastAsia"/>
-          <w:sz w:val="20"/>
-          <w:szCs w:val="20"/>
-        </w:rPr>
-        <w:t>输入必须是中文</w:t>
-      </w:r>
-      <w:r>
-        <w:rPr>
-          <w:rFonts w:ascii="Times New Roman" w:hAnsi="Times New Roman" w:cs="Times New Roman" w:hint="eastAsia"/>
-          <w:sz w:val="20"/>
-          <w:szCs w:val="20"/>
-        </w:rPr>
-        <w:t>&lt;/errMsg&gt;</w:t>
-      </w:r>
-    </w:p>
-    <w:p>
-      <w:pPr>
-        <w:rPr>
-          <w:rFonts w:ascii="Times New Roman" w:hAnsi="Times New Roman" w:cs="Times New Roman"/>
-          <w:sz w:val="20"/>
-          <w:szCs w:val="20"/>
-        </w:rPr>
-      </w:pPr>
-      <w:r>
-        <w:rPr>
-          <w:rFonts w:ascii="Times New Roman" w:hAnsi="Times New Roman" w:cs="Times New Roman"/>
-          <w:sz w:val="20"/>
-          <w:szCs w:val="20"/>
-        </w:rPr>
-        <w:t xml:space="preserve">        &lt;/validateCJK&gt;</w:t>
-      </w:r>
-    </w:p>
-    <w:p>
-      <w:pPr>
-        <w:rPr>
-          <w:rFonts w:ascii="Times New Roman" w:hAnsi="Times New Roman" w:cs="Times New Roman"/>
-          <w:sz w:val="20"/>
-          <w:szCs w:val="20"/>
-        </w:rPr>
-      </w:pPr>
-      <w:r>
-        <w:rPr>
-          <w:rFonts w:ascii="Times New Roman" w:hAnsi="Times New Roman" w:cs="Times New Roman"/>
-          <w:sz w:val="20"/>
-          <w:szCs w:val="20"/>
-        </w:rPr>
-        <w:lastRenderedPageBreak/>
         <w:t xml:space="preserve">        &lt;template&gt;</w:t>
       </w:r>
     </w:p>
@@ -28831,14 +29008,15 @@
           <w:rFonts w:ascii="Times New Roman" w:hAnsi="Times New Roman" w:cs="Times New Roman"/>
         </w:rPr>
       </w:pPr>
-      <w:bookmarkStart w:id="53" w:name="_Toc468784886"/>
-      <w:r>
-        <w:rPr>
-          <w:rFonts w:ascii="Times New Roman" w:hAnsi="Times New Roman" w:cs="Times New Roman"/>
-        </w:rPr>
+      <w:bookmarkStart w:id="54" w:name="_Toc468784886"/>
+      <w:r>
+        <w:rPr>
+          <w:rFonts w:ascii="Times New Roman" w:hAnsi="Times New Roman" w:cs="Times New Roman"/>
+        </w:rPr>
+        <w:lastRenderedPageBreak/>
         <w:t>insertICardAction</w:t>
       </w:r>
-      <w:bookmarkEnd w:id="53"/>
+      <w:bookmarkEnd w:id="54"/>
     </w:p>
     <w:p>
       <w:pPr>
@@ -28908,7 +29086,6 @@
           <w:sz w:val="20"/>
           <w:szCs w:val="20"/>
         </w:rPr>
-        <w:lastRenderedPageBreak/>
         <w:t>&lt;action&gt;</w:t>
       </w:r>
     </w:p>
@@ -29738,6 +29915,7 @@
           <w:sz w:val="20"/>
           <w:szCs w:val="20"/>
         </w:rPr>
+        <w:lastRenderedPageBreak/>
         <w:t xml:space="preserve">            &lt;/debug&gt;</w:t>
       </w:r>
     </w:p>
@@ -29855,7 +30033,6 @@
           <w:sz w:val="20"/>
           <w:szCs w:val="20"/>
         </w:rPr>
-        <w:lastRenderedPageBreak/>
         <w:t xml:space="preserve">       </w:t>
       </w:r>
       <w:r>
@@ -30404,14 +30581,14 @@
           <w:rFonts w:ascii="Times New Roman" w:hAnsi="Times New Roman" w:cs="Times New Roman"/>
         </w:rPr>
       </w:pPr>
-      <w:bookmarkStart w:id="54" w:name="_Toc468784887"/>
+      <w:bookmarkStart w:id="55" w:name="_Toc468784887"/>
       <w:r>
         <w:rPr>
           <w:rFonts w:ascii="Times New Roman" w:hAnsi="Times New Roman" w:cs="Times New Roman"/>
         </w:rPr>
         <w:t>writeICardAction</w:t>
       </w:r>
-      <w:bookmarkEnd w:id="54"/>
+      <w:bookmarkEnd w:id="55"/>
     </w:p>
     <w:p>
       <w:pPr>
@@ -30526,6 +30703,7 @@
         <w:rPr>
           <w:rFonts w:ascii="Times New Roman" w:hAnsi="Times New Roman" w:cs="Times New Roman"/>
         </w:rPr>
+        <w:lastRenderedPageBreak/>
         <w:t xml:space="preserve">This action configuration is totally same as </w:t>
       </w:r>
       <w:hyperlink w:anchor="_sendMsgAction" w:history="1">
@@ -30620,7 +30798,6 @@
           <w:sz w:val="20"/>
           <w:szCs w:val="20"/>
         </w:rPr>
-        <w:lastRenderedPageBreak/>
         <w:t xml:space="preserve">        &lt;cardAction&gt;</w:t>
       </w:r>
     </w:p>
@@ -31086,14 +31263,15 @@
           <w:rFonts w:ascii="Times New Roman" w:hAnsi="Times New Roman" w:cs="Times New Roman"/>
         </w:rPr>
       </w:pPr>
-      <w:bookmarkStart w:id="55" w:name="_Toc468784888"/>
-      <w:r>
-        <w:rPr>
-          <w:rFonts w:ascii="Times New Roman" w:hAnsi="Times New Roman" w:cs="Times New Roman"/>
-        </w:rPr>
+      <w:bookmarkStart w:id="56" w:name="_Toc468784888"/>
+      <w:r>
+        <w:rPr>
+          <w:rFonts w:ascii="Times New Roman" w:hAnsi="Times New Roman" w:cs="Times New Roman"/>
+        </w:rPr>
+        <w:lastRenderedPageBreak/>
         <w:t>moveCursorAction</w:t>
       </w:r>
-      <w:bookmarkEnd w:id="55"/>
+      <w:bookmarkEnd w:id="56"/>
     </w:p>
     <w:p>
       <w:pPr>
@@ -31168,7 +31346,6 @@
           <w:sz w:val="20"/>
           <w:szCs w:val="20"/>
         </w:rPr>
-        <w:lastRenderedPageBreak/>
         <w:t xml:space="preserve">    &lt;moveCursorAction&gt;</w:t>
       </w:r>
     </w:p>
@@ -31260,14 +31437,14 @@
           <w:rFonts w:ascii="Times New Roman" w:hAnsi="Times New Roman" w:cs="Times New Roman"/>
         </w:rPr>
       </w:pPr>
-      <w:bookmarkStart w:id="56" w:name="_Toc468784889"/>
+      <w:bookmarkStart w:id="57" w:name="_Toc468784889"/>
       <w:r>
         <w:rPr>
           <w:rFonts w:ascii="Times New Roman" w:hAnsi="Times New Roman" w:cs="Times New Roman"/>
         </w:rPr>
         <w:t>printPassbookAction</w:t>
       </w:r>
-      <w:bookmarkEnd w:id="56"/>
+      <w:bookmarkEnd w:id="57"/>
     </w:p>
     <w:p>
       <w:pPr>
@@ -31421,14 +31598,14 @@
           <w:rFonts w:ascii="Times New Roman" w:hAnsi="Times New Roman" w:cs="Times New Roman"/>
         </w:rPr>
       </w:pPr>
-      <w:bookmarkStart w:id="57" w:name="_Toc468784890"/>
+      <w:bookmarkStart w:id="58" w:name="_Toc468784890"/>
       <w:r>
         <w:rPr>
           <w:rFonts w:ascii="Times New Roman" w:hAnsi="Times New Roman" w:cs="Times New Roman"/>
         </w:rPr>
         <w:t>playVideoAction</w:t>
       </w:r>
-      <w:bookmarkEnd w:id="57"/>
+      <w:bookmarkEnd w:id="58"/>
     </w:p>
     <w:p>
       <w:pPr>
@@ -31627,14 +31804,15 @@
           <w:rFonts w:ascii="Times New Roman" w:hAnsi="Times New Roman" w:cs="Times New Roman"/>
         </w:rPr>
       </w:pPr>
-      <w:bookmarkStart w:id="58" w:name="_Toc468784891"/>
-      <w:r>
-        <w:rPr>
-          <w:rFonts w:ascii="Times New Roman" w:hAnsi="Times New Roman" w:cs="Times New Roman"/>
-        </w:rPr>
+      <w:bookmarkStart w:id="59" w:name="_Toc468784891"/>
+      <w:r>
+        <w:rPr>
+          <w:rFonts w:ascii="Times New Roman" w:hAnsi="Times New Roman" w:cs="Times New Roman"/>
+        </w:rPr>
+        <w:lastRenderedPageBreak/>
         <w:t>showClockAction</w:t>
       </w:r>
-      <w:bookmarkEnd w:id="58"/>
+      <w:bookmarkEnd w:id="59"/>
     </w:p>
     <w:p>
       <w:pPr>
@@ -31721,7 +31899,6 @@
           <w:sz w:val="20"/>
           <w:szCs w:val="20"/>
         </w:rPr>
-        <w:lastRenderedPageBreak/>
         <w:t xml:space="preserve">    &lt;setFontAction&gt;</w:t>
       </w:r>
     </w:p>
@@ -31961,14 +32138,14 @@
           <w:rFonts w:ascii="Times New Roman" w:hAnsi="Times New Roman" w:cs="Times New Roman"/>
         </w:rPr>
       </w:pPr>
-      <w:bookmarkStart w:id="59" w:name="_Toc468784892"/>
+      <w:bookmarkStart w:id="60" w:name="_Toc468784892"/>
       <w:r>
         <w:rPr>
           <w:rFonts w:ascii="Times New Roman" w:hAnsi="Times New Roman" w:cs="Times New Roman"/>
         </w:rPr>
         <w:t>uploadFileAction</w:t>
       </w:r>
-      <w:bookmarkEnd w:id="59"/>
+      <w:bookmarkEnd w:id="60"/>
     </w:p>
     <w:p>
       <w:pPr>
@@ -32020,6 +32197,7 @@
           <w:sz w:val="20"/>
           <w:szCs w:val="20"/>
         </w:rPr>
+        <w:lastRenderedPageBreak/>
         <w:t>&lt;action&gt;</w:t>
       </w:r>
     </w:p>
@@ -32105,7 +32283,6 @@
           <w:sz w:val="20"/>
           <w:szCs w:val="20"/>
         </w:rPr>
-        <w:lastRenderedPageBreak/>
         <w:t>&lt;/action&gt;</w:t>
       </w:r>
     </w:p>
@@ -32189,14 +32366,14 @@
           <w:rFonts w:ascii="Times New Roman" w:hAnsi="Times New Roman" w:cs="Times New Roman"/>
         </w:rPr>
       </w:pPr>
-      <w:bookmarkStart w:id="60" w:name="_Toc468784893"/>
+      <w:bookmarkStart w:id="61" w:name="_Toc468784893"/>
       <w:r>
         <w:rPr>
           <w:rFonts w:ascii="Times New Roman" w:hAnsi="Times New Roman" w:cs="Times New Roman"/>
         </w:rPr>
         <w:t>balanceTransAction</w:t>
       </w:r>
-      <w:bookmarkEnd w:id="60"/>
+      <w:bookmarkEnd w:id="61"/>
     </w:p>
     <w:p>
       <w:pPr>
@@ -32481,6 +32658,7 @@
           <w:sz w:val="20"/>
           <w:szCs w:val="20"/>
         </w:rPr>
+        <w:lastRenderedPageBreak/>
         <w:t xml:space="preserve">        &lt;/exception&gt;</w:t>
       </w:r>
     </w:p>
@@ -32582,7 +32760,6 @@
           <w:sz w:val="20"/>
           <w:szCs w:val="20"/>
         </w:rPr>
-        <w:lastRenderedPageBreak/>
         <w:t xml:space="preserve">            &lt;/notNull&gt;</w:t>
       </w:r>
     </w:p>
@@ -32741,7 +32918,7 @@
           <w:rFonts w:ascii="Times New Roman" w:hAnsi="Times New Roman" w:cs="Times New Roman"/>
         </w:rPr>
       </w:pPr>
-      <w:bookmarkStart w:id="61" w:name="_Toc468784894"/>
+      <w:bookmarkStart w:id="62" w:name="_Toc468784894"/>
       <w:r>
         <w:rPr>
           <w:rFonts w:ascii="Times New Roman" w:hAnsi="Times New Roman" w:cs="Times New Roman"/>
@@ -32754,7 +32931,7 @@
         </w:rPr>
         <w:t>n</w:t>
       </w:r>
-      <w:bookmarkEnd w:id="61"/>
+      <w:bookmarkEnd w:id="62"/>
     </w:p>
     <w:p>
       <w:pPr>
@@ -33111,7 +33288,7 @@
           <w:rFonts w:ascii="Times New Roman" w:hAnsi="Times New Roman" w:cs="Times New Roman"/>
         </w:rPr>
       </w:pPr>
-      <w:bookmarkStart w:id="62" w:name="_Toc468784895"/>
+      <w:bookmarkStart w:id="63" w:name="_Toc468784895"/>
       <w:r>
         <w:rPr>
           <w:rFonts w:ascii="Times New Roman" w:hAnsi="Times New Roman" w:cs="Times New Roman"/>
@@ -33124,7 +33301,7 @@
         </w:rPr>
         <w:t>CardAction</w:t>
       </w:r>
-      <w:bookmarkEnd w:id="62"/>
+      <w:bookmarkEnd w:id="63"/>
     </w:p>
     <w:p>
       <w:pPr>
@@ -33188,6 +33365,7 @@
           <w:sz w:val="20"/>
           <w:szCs w:val="20"/>
         </w:rPr>
+        <w:lastRenderedPageBreak/>
         <w:t>&lt;action&gt;</w:t>
       </w:r>
     </w:p>
@@ -33295,7 +33473,7 @@
           <w:rFonts w:ascii="Times New Roman" w:hAnsi="Times New Roman" w:cs="Times New Roman"/>
         </w:rPr>
       </w:pPr>
-      <w:bookmarkStart w:id="63" w:name="_Toc468784896"/>
+      <w:bookmarkStart w:id="64" w:name="_Toc468784896"/>
       <w:r>
         <w:rPr>
           <w:rFonts w:ascii="Times New Roman" w:hAnsi="Times New Roman" w:cs="Times New Roman"/>
@@ -33308,7 +33486,7 @@
         </w:rPr>
         <w:t>CardAction</w:t>
       </w:r>
-      <w:bookmarkEnd w:id="63"/>
+      <w:bookmarkEnd w:id="64"/>
     </w:p>
     <w:p>
       <w:pPr>
@@ -33467,7 +33645,7 @@
           <w:rFonts w:ascii="Times New Roman" w:hAnsi="Times New Roman" w:cs="Times New Roman"/>
         </w:rPr>
       </w:pPr>
-      <w:bookmarkStart w:id="64" w:name="_Toc468784897"/>
+      <w:bookmarkStart w:id="65" w:name="_Toc468784897"/>
       <w:r>
         <w:rPr>
           <w:rFonts w:ascii="Times New Roman" w:hAnsi="Times New Roman" w:cs="Times New Roman"/>
@@ -33480,7 +33658,7 @@
         </w:rPr>
         <w:t>Action</w:t>
       </w:r>
-      <w:bookmarkEnd w:id="64"/>
+      <w:bookmarkEnd w:id="65"/>
     </w:p>
     <w:p>
       <w:pPr>
@@ -33625,14 +33803,14 @@
           <w:rFonts w:ascii="Times New Roman" w:hAnsi="Times New Roman" w:cs="Times New Roman"/>
         </w:rPr>
       </w:pPr>
-      <w:bookmarkStart w:id="65" w:name="_Toc468784898"/>
+      <w:bookmarkStart w:id="66" w:name="_Toc468784898"/>
       <w:r>
         <w:rPr>
           <w:rFonts w:ascii="Times New Roman" w:hAnsi="Times New Roman" w:cs="Times New Roman"/>
         </w:rPr>
         <w:t>showGridAction</w:t>
       </w:r>
-      <w:bookmarkEnd w:id="65"/>
+      <w:bookmarkEnd w:id="66"/>
     </w:p>
     <w:p>
       <w:pPr>
@@ -33780,6 +33958,7 @@
           <w:sz w:val="20"/>
           <w:szCs w:val="20"/>
         </w:rPr>
+        <w:lastRenderedPageBreak/>
         <w:t xml:space="preserve">            &lt;hgap&gt;15&lt;/hgap&gt; </w:t>
       </w:r>
       <w:r>
@@ -33875,7 +34054,6 @@
         <w:rPr>
           <w:rFonts w:ascii="Times New Roman" w:hAnsi="Times New Roman" w:cs="Times New Roman"/>
         </w:rPr>
-        <w:lastRenderedPageBreak/>
         <w:t>numericPadAction</w:t>
       </w:r>
     </w:p>
@@ -33961,17 +34139,17 @@
       <w:pPr>
         <w:ind w:firstLine="195"/>
         <w:rPr>
+          <w:rFonts w:ascii="Times New Roman" w:hAnsi="Times New Roman" w:cs="Times New Roman"/>
+          <w:sz w:val="20"/>
+          <w:szCs w:val="20"/>
+        </w:rPr>
+      </w:pPr>
+      <w:r>
+        <w:rPr>
           <w:rFonts w:ascii="Times New Roman" w:hAnsi="Times New Roman" w:cs="Times New Roman" w:hint="eastAsia"/>
           <w:sz w:val="20"/>
           <w:szCs w:val="20"/>
         </w:rPr>
-      </w:pPr>
-      <w:r>
-        <w:rPr>
-          <w:rFonts w:ascii="Times New Roman" w:hAnsi="Times New Roman" w:cs="Times New Roman" w:hint="eastAsia"/>
-          <w:sz w:val="20"/>
-          <w:szCs w:val="20"/>
-        </w:rPr>
         <w:t xml:space="preserve">            &lt;targetId&gt;8&lt;/targetId&gt;  --</w:t>
       </w:r>
       <w:r>
@@ -33982,8 +34160,6 @@
         </w:rPr>
         <w:t xml:space="preserve">designate target component id, only support </w:t>
       </w:r>
-      <w:bookmarkStart w:id="66" w:name="_GoBack"/>
-      <w:bookmarkEnd w:id="66"/>
       <w:r>
         <w:rPr>
           <w:rFonts w:ascii="Times New Roman" w:hAnsi="Times New Roman" w:cs="Times New Roman" w:hint="eastAsia"/>
@@ -40185,7 +40361,7 @@
 </file>
 
 <file path=customXml/itemProps1.xml><?xml version="1.0" encoding="utf-8"?>
-<ds:datastoreItem xmlns:ds="http://schemas.openxmlformats.org/officeDocument/2006/customXml" ds:itemID="{AC694437-3C2C-4F9E-9CA1-655F80AB85AC}">
+<ds:datastoreItem xmlns:ds="http://schemas.openxmlformats.org/officeDocument/2006/customXml" ds:itemID="{B98AAE6C-41E9-4D8B-8E2C-D93A742DE57D}">
   <ds:schemaRefs>
     <ds:schemaRef ds:uri="http://schemas.openxmlformats.org/officeDocument/2006/bibliography"/>
   </ds:schemaRefs>
